--- a/ВКР.docx
+++ b/ВКР.docx
@@ -39,7 +39,27 @@
           <w:sz w:val="26"/>
           <w:szCs w:val="26"/>
         </w:rPr>
-        <w:t>«ЛЭТИ» им. В.И.Ульянова (Ленина)»</w:t>
+        <w:t xml:space="preserve">«ЛЭТИ» им. </w:t>
+      </w:r>
+      <w:proofErr w:type="spellStart"/>
+      <w:r>
+        <w:rPr>
+          <w:b/>
+          <w:bCs/>
+          <w:sz w:val="26"/>
+          <w:szCs w:val="26"/>
+        </w:rPr>
+        <w:t>В.И.Ульянова</w:t>
+      </w:r>
+      <w:proofErr w:type="spellEnd"/>
+      <w:r>
+        <w:rPr>
+          <w:b/>
+          <w:bCs/>
+          <w:sz w:val="26"/>
+          <w:szCs w:val="26"/>
+        </w:rPr>
+        <w:t xml:space="preserve"> (Ленина)»</w:t>
       </w:r>
     </w:p>
     <w:p>
@@ -951,7 +971,18 @@
           <w:p>
             <w:pPr>
               <w:jc w:val="center"/>
+              <w:rPr>
+                <w:sz w:val="28"/>
+                <w:szCs w:val="28"/>
+              </w:rPr>
             </w:pPr>
+            <w:r>
+              <w:rPr>
+                <w:sz w:val="28"/>
+                <w:szCs w:val="28"/>
+              </w:rPr>
+              <w:t>доцент</w:t>
+            </w:r>
           </w:p>
         </w:tc>
         <w:tc>
@@ -2604,6 +2635,19 @@
               </w:rPr>
               <w:t>Руководитель</w:t>
             </w:r>
+            <w:r>
+              <w:rPr>
+                <w:sz w:val="28"/>
+              </w:rPr>
+              <w:t xml:space="preserve">          </w:t>
+            </w:r>
+            <w:r>
+              <w:rPr>
+                <w:sz w:val="28"/>
+                <w:szCs w:val="28"/>
+              </w:rPr>
+              <w:t>доцент</w:t>
+            </w:r>
           </w:p>
         </w:tc>
         <w:tc>
@@ -4094,6 +4138,19 @@
               </w:rPr>
               <w:t>Руководитель</w:t>
             </w:r>
+            <w:r>
+              <w:rPr>
+                <w:sz w:val="28"/>
+              </w:rPr>
+              <w:t xml:space="preserve">         </w:t>
+            </w:r>
+            <w:r>
+              <w:rPr>
+                <w:sz w:val="28"/>
+                <w:szCs w:val="28"/>
+              </w:rPr>
+              <w:t>доцент</w:t>
+            </w:r>
           </w:p>
         </w:tc>
         <w:tc>
@@ -4396,49 +4453,80 @@
           <w:sz w:val="28"/>
           <w:szCs w:val="28"/>
         </w:rPr>
-        <w:t xml:space="preserve">Объектом </w:t>
-      </w:r>
-      <w:r>
-        <w:rPr>
-          <w:sz w:val="28"/>
-          <w:szCs w:val="28"/>
-        </w:rPr>
-        <w:t xml:space="preserve">исследования </w:t>
-      </w:r>
-      <w:r>
-        <w:rPr>
-          <w:sz w:val="28"/>
-          <w:szCs w:val="28"/>
-        </w:rPr>
-        <w:t xml:space="preserve">являются </w:t>
-      </w:r>
-      <w:r>
-        <w:rPr>
-          <w:sz w:val="28"/>
-          <w:szCs w:val="28"/>
-        </w:rPr>
-        <w:t>методы оценки качества кластериз</w:t>
-      </w:r>
-      <w:r>
-        <w:rPr>
-          <w:sz w:val="28"/>
-          <w:szCs w:val="28"/>
-        </w:rPr>
-        <w:t>а</w:t>
-      </w:r>
-      <w:r>
-        <w:rPr>
-          <w:sz w:val="28"/>
-          <w:szCs w:val="28"/>
-        </w:rPr>
-        <w:t>ции</w:t>
-      </w:r>
-      <w:r>
-        <w:rPr>
-          <w:sz w:val="28"/>
-          <w:szCs w:val="28"/>
-        </w:rPr>
-        <w:t>.</w:t>
+        <w:t xml:space="preserve">Пояснительная записка </w:t>
+      </w:r>
+      <w:r>
+        <w:rPr>
+          <w:color w:val="FF0000"/>
+          <w:sz w:val="28"/>
+          <w:szCs w:val="28"/>
+        </w:rPr>
+        <w:t>16</w:t>
+      </w:r>
+      <w:r>
+        <w:rPr>
+          <w:sz w:val="28"/>
+          <w:szCs w:val="28"/>
+        </w:rPr>
+        <w:t xml:space="preserve"> стр., </w:t>
+      </w:r>
+      <w:r>
+        <w:rPr>
+          <w:sz w:val="28"/>
+          <w:szCs w:val="28"/>
+        </w:rPr>
+        <w:t>3</w:t>
+      </w:r>
+      <w:r>
+        <w:rPr>
+          <w:sz w:val="28"/>
+          <w:szCs w:val="28"/>
+        </w:rPr>
+        <w:t xml:space="preserve"> рис., </w:t>
+      </w:r>
+      <w:r>
+        <w:rPr>
+          <w:sz w:val="28"/>
+          <w:szCs w:val="28"/>
+        </w:rPr>
+        <w:t>1</w:t>
+      </w:r>
+      <w:r>
+        <w:rPr>
+          <w:sz w:val="28"/>
+          <w:szCs w:val="28"/>
+        </w:rPr>
+        <w:t xml:space="preserve"> табл., </w:t>
+      </w:r>
+      <w:r>
+        <w:rPr>
+          <w:color w:val="FF0000"/>
+          <w:sz w:val="28"/>
+          <w:szCs w:val="28"/>
+        </w:rPr>
+        <w:t>00</w:t>
+      </w:r>
+      <w:r>
+        <w:rPr>
+          <w:sz w:val="28"/>
+          <w:szCs w:val="28"/>
+        </w:rPr>
+        <w:t xml:space="preserve"> ист., </w:t>
+      </w:r>
+      <w:r>
+        <w:rPr>
+          <w:color w:val="FF0000"/>
+          <w:sz w:val="28"/>
+          <w:szCs w:val="28"/>
+        </w:rPr>
+        <w:t>00</w:t>
+      </w:r>
+      <w:r>
+        <w:rPr>
+          <w:sz w:val="28"/>
+          <w:szCs w:val="28"/>
+        </w:rPr>
+        <w:t xml:space="preserve"> прил.</w:t>
       </w:r>
     </w:p>
     <w:p>
@@ -4456,28 +4544,42 @@
           <w:sz w:val="28"/>
           <w:szCs w:val="28"/>
         </w:rPr>
-        <w:t xml:space="preserve">Цель работы – </w:t>
-      </w:r>
-      <w:r>
-        <w:rPr>
-          <w:sz w:val="28"/>
-          <w:szCs w:val="28"/>
-        </w:rPr>
-        <w:t>реализовать различные методы оценки качества класт</w:t>
-      </w:r>
-      <w:r>
-        <w:rPr>
-          <w:sz w:val="28"/>
-          <w:szCs w:val="28"/>
-        </w:rPr>
-        <w:t>е</w:t>
-      </w:r>
-      <w:r>
-        <w:rPr>
-          <w:sz w:val="28"/>
-          <w:szCs w:val="28"/>
-        </w:rPr>
-        <w:t>ризации и провести их анализ</w:t>
+        <w:t xml:space="preserve">Объектом </w:t>
+      </w:r>
+      <w:r>
+        <w:rPr>
+          <w:sz w:val="28"/>
+          <w:szCs w:val="28"/>
+        </w:rPr>
+        <w:t xml:space="preserve">исследования </w:t>
+      </w:r>
+      <w:r>
+        <w:rPr>
+          <w:sz w:val="28"/>
+          <w:szCs w:val="28"/>
+        </w:rPr>
+        <w:t xml:space="preserve">являются </w:t>
+      </w:r>
+      <w:r>
+        <w:rPr>
+          <w:sz w:val="28"/>
+          <w:szCs w:val="28"/>
+        </w:rPr>
+        <w:t>методы оценки качества кластериз</w:t>
+      </w:r>
+      <w:r>
+        <w:rPr>
+          <w:sz w:val="28"/>
+          <w:szCs w:val="28"/>
+        </w:rPr>
+        <w:t>а</w:t>
+      </w:r>
+      <w:r>
+        <w:rPr>
+          <w:sz w:val="28"/>
+          <w:szCs w:val="28"/>
+        </w:rPr>
+        <w:t>ции</w:t>
       </w:r>
       <w:r>
         <w:rPr>
@@ -4493,76 +4595,23 @@
         <w:ind w:firstLine="709"/>
         <w:jc w:val="both"/>
         <w:rPr>
-          <w:color w:val="FF0000"/>
-          <w:sz w:val="28"/>
-          <w:szCs w:val="28"/>
-        </w:rPr>
-      </w:pPr>
-      <w:r>
-        <w:rPr>
-          <w:color w:val="FF0000"/>
-          <w:sz w:val="28"/>
-          <w:szCs w:val="28"/>
-        </w:rPr>
-        <w:t>Кратко (в 10-12) строк описать основное содержание работы, методы исследования (разработки), полученные результаты.</w:t>
-      </w:r>
-    </w:p>
-    <w:p>
-      <w:r>
-        <w:rPr>
-          <w:sz w:val="28"/>
-          <w:szCs w:val="28"/>
-        </w:rPr>
-        <w:t>Для тестирования реализованных методов оценки качества кластеризации была написана программа, генерирующая множество точек на плоскости, разбитых на кластеры.</w:t>
-      </w:r>
-      <w:r>
-        <w:rPr>
-          <w:sz w:val="28"/>
-          <w:szCs w:val="28"/>
-        </w:rPr>
-        <w:t xml:space="preserve"> </w:t>
-      </w:r>
-      <w:r>
-        <w:rPr>
-          <w:sz w:val="28"/>
-          <w:szCs w:val="28"/>
-        </w:rPr>
-        <w:t>При этом рассмотрены случаи различного качества кластеризации точек</w:t>
-      </w:r>
-      <w:r>
-        <w:rPr>
-          <w:sz w:val="28"/>
-          <w:szCs w:val="28"/>
-        </w:rPr>
-        <w:t xml:space="preserve">: </w:t>
-      </w:r>
-      <w:r>
-        <w:rPr>
-          <w:sz w:val="28"/>
-          <w:szCs w:val="28"/>
-        </w:rPr>
-        <w:t>высокий, средний и низкий уровни качества.</w:t>
-      </w:r>
-      <w:r>
-        <w:rPr>
-          <w:sz w:val="28"/>
-          <w:szCs w:val="28"/>
-        </w:rPr>
-        <w:t xml:space="preserve"> Были ре</w:t>
-      </w:r>
-      <w:r>
-        <w:rPr>
-          <w:sz w:val="28"/>
-          <w:szCs w:val="28"/>
-        </w:rPr>
-        <w:t>а</w:t>
-      </w:r>
-      <w:r>
-        <w:rPr>
-          <w:sz w:val="28"/>
-          <w:szCs w:val="28"/>
-        </w:rPr>
-        <w:t>лизованы такие м</w:t>
+          <w:sz w:val="28"/>
+          <w:szCs w:val="28"/>
+        </w:rPr>
+      </w:pPr>
+      <w:r>
+        <w:rPr>
+          <w:sz w:val="28"/>
+          <w:szCs w:val="28"/>
+        </w:rPr>
+        <w:t xml:space="preserve">Цель работы – </w:t>
+      </w:r>
+      <w:r>
+        <w:rPr>
+          <w:sz w:val="28"/>
+          <w:szCs w:val="28"/>
+        </w:rPr>
+        <w:t>реализовать различные методы оценки качества класт</w:t>
       </w:r>
       <w:r>
         <w:rPr>
@@ -4576,65 +4625,14 @@
           <w:sz w:val="28"/>
           <w:szCs w:val="28"/>
         </w:rPr>
-        <w:t>тоды</w:t>
-      </w:r>
-      <w:r>
-        <w:rPr>
-          <w:sz w:val="28"/>
-          <w:szCs w:val="28"/>
-        </w:rPr>
-        <w:t xml:space="preserve"> </w:t>
-      </w:r>
-      <w:r>
-        <w:rPr>
-          <w:sz w:val="28"/>
-          <w:szCs w:val="28"/>
-        </w:rPr>
-        <w:t>оценки качества</w:t>
-      </w:r>
-      <w:r>
-        <w:rPr>
-          <w:sz w:val="28"/>
-          <w:szCs w:val="28"/>
-        </w:rPr>
-        <w:t xml:space="preserve">, как </w:t>
-      </w:r>
-      <w:r>
-        <w:rPr>
-          <w:sz w:val="28"/>
-          <w:szCs w:val="28"/>
-        </w:rPr>
-        <w:t xml:space="preserve">расчёт </w:t>
-      </w:r>
-      <w:r>
-        <w:rPr>
-          <w:sz w:val="28"/>
-          <w:szCs w:val="28"/>
-          <w:lang w:val="en-US"/>
-        </w:rPr>
-        <w:t>F</w:t>
-      </w:r>
-      <w:r>
-        <w:rPr>
-          <w:sz w:val="28"/>
-          <w:szCs w:val="28"/>
-          <w:vertAlign w:val="subscript"/>
-        </w:rPr>
-        <w:t>1</w:t>
-      </w:r>
-      <w:r>
-        <w:rPr>
-          <w:sz w:val="28"/>
-          <w:szCs w:val="28"/>
-        </w:rPr>
-        <w:t>-</w:t>
-      </w:r>
-      <w:r>
-        <w:rPr>
-          <w:sz w:val="28"/>
-          <w:szCs w:val="28"/>
-        </w:rPr>
-        <w:t xml:space="preserve">меры, </w:t>
+        <w:t>ризации и провести их анализ</w:t>
+      </w:r>
+      <w:r>
+        <w:rPr>
+          <w:sz w:val="28"/>
+          <w:szCs w:val="28"/>
+        </w:rPr>
+        <w:t>.</w:t>
       </w:r>
     </w:p>
     <w:p>
@@ -4643,34 +4641,147 @@
         <w:ind w:firstLine="709"/>
         <w:jc w:val="both"/>
         <w:rPr>
-          <w:sz w:val="28"/>
-          <w:szCs w:val="28"/>
-        </w:rPr>
-      </w:pPr>
+          <w:color w:val="FF0000"/>
+          <w:sz w:val="28"/>
+          <w:szCs w:val="28"/>
+        </w:rPr>
+      </w:pPr>
+      <w:r>
+        <w:rPr>
+          <w:color w:val="FF0000"/>
+          <w:sz w:val="28"/>
+          <w:szCs w:val="28"/>
+        </w:rPr>
+        <w:t>Кратко (в 10-12) строк описать основное содержание работы, методы исследования (разработки), полученные результаты.</w:t>
+      </w:r>
     </w:p>
     <w:p>
       <w:pPr>
         <w:spacing w:line="360" w:lineRule="auto"/>
-      </w:pPr>
+        <w:rPr>
+          <w:color w:val="FF0000"/>
+        </w:rPr>
+      </w:pPr>
+      <w:r>
+        <w:rPr>
+          <w:sz w:val="28"/>
+          <w:szCs w:val="28"/>
+        </w:rPr>
+        <w:t>Для тестирования реализованных методов оценки качества кластеризации была написана программа, генерирующая множество точек на плоскости, разбитых на кластеры.</w:t>
+      </w:r>
+      <w:r>
+        <w:rPr>
+          <w:sz w:val="28"/>
+          <w:szCs w:val="28"/>
+        </w:rPr>
+        <w:t xml:space="preserve"> </w:t>
+      </w:r>
+      <w:r>
+        <w:rPr>
+          <w:sz w:val="28"/>
+          <w:szCs w:val="28"/>
+        </w:rPr>
+        <w:t>При этом рассмотрены случаи различного качества кластеризации точек</w:t>
+      </w:r>
+      <w:r>
+        <w:rPr>
+          <w:sz w:val="28"/>
+          <w:szCs w:val="28"/>
+        </w:rPr>
+        <w:t xml:space="preserve">: </w:t>
+      </w:r>
+      <w:r>
+        <w:rPr>
+          <w:sz w:val="28"/>
+          <w:szCs w:val="28"/>
+        </w:rPr>
+        <w:t>высокий, средний и низкий уровни качества.</w:t>
+      </w:r>
+      <w:r>
+        <w:rPr>
+          <w:sz w:val="28"/>
+          <w:szCs w:val="28"/>
+        </w:rPr>
+        <w:t xml:space="preserve"> Были ре</w:t>
+      </w:r>
+      <w:r>
+        <w:rPr>
+          <w:sz w:val="28"/>
+          <w:szCs w:val="28"/>
+        </w:rPr>
+        <w:t>а</w:t>
+      </w:r>
+      <w:r>
+        <w:rPr>
+          <w:sz w:val="28"/>
+          <w:szCs w:val="28"/>
+        </w:rPr>
+        <w:t>лизованы такие методы</w:t>
+      </w:r>
+      <w:r>
+        <w:rPr>
+          <w:sz w:val="28"/>
+          <w:szCs w:val="28"/>
+        </w:rPr>
+        <w:t xml:space="preserve"> </w:t>
+      </w:r>
+      <w:r>
+        <w:rPr>
+          <w:sz w:val="28"/>
+          <w:szCs w:val="28"/>
+        </w:rPr>
+        <w:t>оценки качества</w:t>
+      </w:r>
+      <w:r>
+        <w:rPr>
+          <w:sz w:val="28"/>
+          <w:szCs w:val="28"/>
+        </w:rPr>
+        <w:t xml:space="preserve">, как </w:t>
+      </w:r>
+      <w:r>
+        <w:rPr>
+          <w:sz w:val="28"/>
+          <w:szCs w:val="28"/>
+        </w:rPr>
+        <w:t xml:space="preserve">расчёт </w:t>
+      </w:r>
+      <w:r>
+        <w:rPr>
+          <w:color w:val="FF0000"/>
+          <w:sz w:val="28"/>
+          <w:szCs w:val="28"/>
+          <w:lang w:val="en-US"/>
+        </w:rPr>
+        <w:t>F</w:t>
+      </w:r>
+      <w:r>
+        <w:rPr>
+          <w:color w:val="FF0000"/>
+          <w:sz w:val="28"/>
+          <w:szCs w:val="28"/>
+          <w:vertAlign w:val="subscript"/>
+        </w:rPr>
+        <w:t>1</w:t>
+      </w:r>
+      <w:r>
+        <w:rPr>
+          <w:color w:val="FF0000"/>
+          <w:sz w:val="28"/>
+          <w:szCs w:val="28"/>
+        </w:rPr>
+        <w:t xml:space="preserve">-меры, </w:t>
+      </w:r>
     </w:p>
     <w:p>
       <w:pPr>
         <w:spacing w:line="360" w:lineRule="auto"/>
-      </w:pPr>
-    </w:p>
-    <w:p>
-      <w:pPr>
-        <w:spacing w:line="360" w:lineRule="auto"/>
-      </w:pPr>
-    </w:p>
-    <w:p>
-      <w:pPr>
-        <w:spacing w:line="360" w:lineRule="auto"/>
-      </w:pPr>
-    </w:p>
-    <w:p>
-      <w:pPr>
-        <w:spacing w:line="360" w:lineRule="auto"/>
+        <w:ind w:firstLine="709"/>
+        <w:jc w:val="both"/>
+        <w:rPr>
+          <w:sz w:val="28"/>
+          <w:szCs w:val="28"/>
+        </w:rPr>
       </w:pPr>
     </w:p>
     <w:p>
@@ -4772,6 +4883,7 @@
           <w:caps/>
           <w:sz w:val="28"/>
           <w:szCs w:val="28"/>
+          <w:lang w:val="en-US"/>
         </w:rPr>
       </w:pPr>
       <w:r>
@@ -4782,24 +4894,1199 @@
           <w:szCs w:val="28"/>
           <w:lang w:val="en-US"/>
         </w:rPr>
+        <w:lastRenderedPageBreak/>
         <w:t>ABSTRACT</w:t>
+      </w:r>
+    </w:p>
+    <w:p>
+      <w:pPr>
+        <w:spacing w:line="360" w:lineRule="auto"/>
+        <w:ind w:firstLine="709"/>
+        <w:rPr>
+          <w:sz w:val="28"/>
+          <w:szCs w:val="28"/>
+        </w:rPr>
+      </w:pPr>
+      <w:r>
+        <w:rPr>
+          <w:sz w:val="28"/>
+          <w:szCs w:val="28"/>
+          <w:lang w:val="en-US"/>
+        </w:rPr>
+        <w:t>The</w:t>
+      </w:r>
+      <w:r>
+        <w:rPr>
+          <w:sz w:val="28"/>
+          <w:szCs w:val="28"/>
+          <w:lang w:val="en-US"/>
+        </w:rPr>
+        <w:t xml:space="preserve"> </w:t>
+      </w:r>
+      <w:r>
+        <w:rPr>
+          <w:sz w:val="28"/>
+          <w:szCs w:val="28"/>
+          <w:lang w:val="en-US"/>
+        </w:rPr>
+        <w:t>work</w:t>
+      </w:r>
+      <w:r>
+        <w:rPr>
+          <w:sz w:val="28"/>
+          <w:szCs w:val="28"/>
+          <w:lang w:val="en-US"/>
+        </w:rPr>
+        <w:t xml:space="preserve"> </w:t>
+      </w:r>
+      <w:r>
+        <w:rPr>
+          <w:sz w:val="28"/>
+          <w:szCs w:val="28"/>
+          <w:lang w:val="en-US"/>
+        </w:rPr>
+        <w:t>is</w:t>
+      </w:r>
+      <w:r>
+        <w:rPr>
+          <w:sz w:val="28"/>
+          <w:szCs w:val="28"/>
+          <w:lang w:val="en-US"/>
+        </w:rPr>
+        <w:t xml:space="preserve"> </w:t>
+      </w:r>
+      <w:r>
+        <w:rPr>
+          <w:sz w:val="28"/>
+          <w:szCs w:val="28"/>
+          <w:lang w:val="en-US"/>
+        </w:rPr>
+        <w:t>devoted</w:t>
+      </w:r>
+      <w:r>
+        <w:rPr>
+          <w:sz w:val="28"/>
+          <w:szCs w:val="28"/>
+          <w:lang w:val="en-US"/>
+        </w:rPr>
+        <w:t xml:space="preserve"> </w:t>
+      </w:r>
+      <w:r>
+        <w:rPr>
+          <w:sz w:val="28"/>
+          <w:szCs w:val="28"/>
+          <w:lang w:val="en-US"/>
+        </w:rPr>
+        <w:t>to</w:t>
+      </w:r>
+      <w:r>
+        <w:rPr>
+          <w:sz w:val="28"/>
+          <w:szCs w:val="28"/>
+          <w:lang w:val="en-US"/>
+        </w:rPr>
+        <w:t xml:space="preserve"> </w:t>
+      </w:r>
+      <w:r>
+        <w:rPr>
+          <w:sz w:val="28"/>
+          <w:szCs w:val="28"/>
+          <w:lang w:val="en-US"/>
+        </w:rPr>
+        <w:t>realization</w:t>
+      </w:r>
+      <w:r>
+        <w:rPr>
+          <w:sz w:val="28"/>
+          <w:szCs w:val="28"/>
+          <w:lang w:val="en-US"/>
+        </w:rPr>
+        <w:t xml:space="preserve"> </w:t>
+      </w:r>
+      <w:r>
+        <w:rPr>
+          <w:sz w:val="28"/>
+          <w:szCs w:val="28"/>
+          <w:lang w:val="en-US"/>
+        </w:rPr>
+        <w:t>and assessment of different methods of clustering quality grade. To testing methods the program for generation of cluste</w:t>
+      </w:r>
+      <w:r>
+        <w:rPr>
+          <w:sz w:val="28"/>
+          <w:szCs w:val="28"/>
+          <w:lang w:val="en-US"/>
+        </w:rPr>
+        <w:t>r</w:t>
+      </w:r>
+      <w:r>
+        <w:rPr>
+          <w:sz w:val="28"/>
+          <w:szCs w:val="28"/>
+          <w:lang w:val="en-US"/>
+        </w:rPr>
+        <w:t xml:space="preserve">ing sets was created. </w:t>
+      </w:r>
+      <w:r>
+        <w:rPr>
+          <w:sz w:val="28"/>
+          <w:szCs w:val="28"/>
+          <w:lang w:val="en-US"/>
+        </w:rPr>
+        <w:t xml:space="preserve">The clustering </w:t>
+      </w:r>
+      <w:proofErr w:type="gramStart"/>
+      <w:r>
+        <w:rPr>
+          <w:sz w:val="28"/>
+          <w:szCs w:val="28"/>
+          <w:lang w:val="en-US"/>
+        </w:rPr>
+        <w:t>sets has</w:t>
+      </w:r>
+      <w:proofErr w:type="gramEnd"/>
+      <w:r>
+        <w:rPr>
+          <w:sz w:val="28"/>
+          <w:szCs w:val="28"/>
+          <w:lang w:val="en-US"/>
+        </w:rPr>
+        <w:t xml:space="preserve"> different level of quality: high, med</w:t>
+      </w:r>
+      <w:r>
+        <w:rPr>
+          <w:sz w:val="28"/>
+          <w:szCs w:val="28"/>
+          <w:lang w:val="en-US"/>
+        </w:rPr>
+        <w:t>i</w:t>
+      </w:r>
+      <w:r>
+        <w:rPr>
+          <w:sz w:val="28"/>
+          <w:szCs w:val="28"/>
+          <w:lang w:val="en-US"/>
+        </w:rPr>
+        <w:t>um and low. Following</w:t>
+      </w:r>
+      <w:r>
+        <w:rPr>
+          <w:sz w:val="28"/>
+          <w:szCs w:val="28"/>
+        </w:rPr>
+        <w:t xml:space="preserve"> </w:t>
+      </w:r>
+      <w:r>
+        <w:rPr>
+          <w:sz w:val="28"/>
+          <w:szCs w:val="28"/>
+          <w:lang w:val="en-US"/>
+        </w:rPr>
+        <w:t xml:space="preserve">quality grade methods were implemented: </w:t>
+      </w:r>
+      <w:r>
+        <w:rPr>
+          <w:color w:val="FF0000"/>
+          <w:sz w:val="28"/>
+          <w:szCs w:val="28"/>
+          <w:lang w:val="en-US"/>
+        </w:rPr>
+        <w:t>F</w:t>
+      </w:r>
+      <w:r>
+        <w:rPr>
+          <w:color w:val="FF0000"/>
+          <w:sz w:val="28"/>
+          <w:szCs w:val="28"/>
+          <w:vertAlign w:val="subscript"/>
+        </w:rPr>
+        <w:t>1</w:t>
+      </w:r>
+      <w:r>
+        <w:rPr>
+          <w:color w:val="FF0000"/>
+          <w:sz w:val="28"/>
+          <w:szCs w:val="28"/>
+          <w:lang w:val="en-US"/>
+        </w:rPr>
+        <w:t>-</w:t>
+      </w:r>
+      <w:proofErr w:type="spellStart"/>
+      <w:r>
+        <w:rPr>
+          <w:color w:val="FF0000"/>
+          <w:sz w:val="28"/>
+          <w:szCs w:val="28"/>
+          <w:lang w:val="en-US"/>
+        </w:rPr>
+        <w:t>meassure</w:t>
+      </w:r>
+      <w:proofErr w:type="spellEnd"/>
+      <w:r>
+        <w:rPr>
+          <w:color w:val="FF0000"/>
+          <w:sz w:val="28"/>
+          <w:szCs w:val="28"/>
+        </w:rPr>
+        <w:t>,</w:t>
       </w:r>
     </w:p>
     <w:p>
       <w:pPr>
         <w:spacing w:line="360" w:lineRule="auto"/>
         <w:ind w:firstLine="708"/>
-      </w:pPr>
-      <w:r>
-        <w:rPr>
+        <w:rPr>
+          <w:sz w:val="28"/>
+          <w:szCs w:val="28"/>
+        </w:rPr>
+      </w:pPr>
+    </w:p>
+    <w:p>
+      <w:pPr>
+        <w:spacing w:line="360" w:lineRule="auto"/>
+        <w:ind w:firstLine="708"/>
+        <w:rPr>
+          <w:sz w:val="28"/>
+          <w:szCs w:val="28"/>
+        </w:rPr>
+      </w:pPr>
+    </w:p>
+    <w:p>
+      <w:pPr>
+        <w:spacing w:line="360" w:lineRule="auto"/>
+        <w:ind w:firstLine="708"/>
+        <w:rPr>
+          <w:sz w:val="28"/>
+          <w:szCs w:val="28"/>
+        </w:rPr>
+      </w:pPr>
+    </w:p>
+    <w:p>
+      <w:pPr>
+        <w:spacing w:line="360" w:lineRule="auto"/>
+        <w:ind w:firstLine="708"/>
+        <w:rPr>
+          <w:sz w:val="28"/>
+          <w:szCs w:val="28"/>
+        </w:rPr>
+      </w:pPr>
+    </w:p>
+    <w:p>
+      <w:pPr>
+        <w:spacing w:line="360" w:lineRule="auto"/>
+        <w:ind w:firstLine="708"/>
+        <w:rPr>
+          <w:sz w:val="28"/>
+          <w:szCs w:val="28"/>
+        </w:rPr>
+      </w:pPr>
+    </w:p>
+    <w:p>
+      <w:pPr>
+        <w:spacing w:line="360" w:lineRule="auto"/>
+        <w:ind w:firstLine="708"/>
+        <w:rPr>
+          <w:sz w:val="28"/>
+          <w:szCs w:val="28"/>
+        </w:rPr>
+      </w:pPr>
+    </w:p>
+    <w:p>
+      <w:pPr>
+        <w:spacing w:line="360" w:lineRule="auto"/>
+        <w:ind w:firstLine="708"/>
+        <w:rPr>
+          <w:sz w:val="28"/>
+          <w:szCs w:val="28"/>
+        </w:rPr>
+      </w:pPr>
+    </w:p>
+    <w:p>
+      <w:pPr>
+        <w:spacing w:line="360" w:lineRule="auto"/>
+        <w:ind w:firstLine="708"/>
+        <w:rPr>
+          <w:sz w:val="28"/>
+          <w:szCs w:val="28"/>
+        </w:rPr>
+      </w:pPr>
+    </w:p>
+    <w:p>
+      <w:pPr>
+        <w:spacing w:line="360" w:lineRule="auto"/>
+        <w:ind w:firstLine="708"/>
+        <w:rPr>
+          <w:sz w:val="28"/>
+          <w:szCs w:val="28"/>
+        </w:rPr>
+      </w:pPr>
+    </w:p>
+    <w:p>
+      <w:pPr>
+        <w:spacing w:line="360" w:lineRule="auto"/>
+        <w:ind w:firstLine="708"/>
+        <w:rPr>
+          <w:sz w:val="28"/>
+          <w:szCs w:val="28"/>
+        </w:rPr>
+      </w:pPr>
+    </w:p>
+    <w:p>
+      <w:pPr>
+        <w:spacing w:line="360" w:lineRule="auto"/>
+        <w:ind w:firstLine="708"/>
+        <w:rPr>
+          <w:sz w:val="28"/>
+          <w:szCs w:val="28"/>
+        </w:rPr>
+      </w:pPr>
+    </w:p>
+    <w:p>
+      <w:pPr>
+        <w:spacing w:line="360" w:lineRule="auto"/>
+        <w:ind w:firstLine="708"/>
+        <w:rPr>
+          <w:sz w:val="28"/>
+          <w:szCs w:val="28"/>
+        </w:rPr>
+      </w:pPr>
+    </w:p>
+    <w:p>
+      <w:pPr>
+        <w:spacing w:line="360" w:lineRule="auto"/>
+        <w:ind w:firstLine="708"/>
+        <w:rPr>
+          <w:sz w:val="28"/>
+          <w:szCs w:val="28"/>
+        </w:rPr>
+      </w:pPr>
+    </w:p>
+    <w:p>
+      <w:pPr>
+        <w:spacing w:line="360" w:lineRule="auto"/>
+        <w:ind w:firstLine="708"/>
+        <w:rPr>
+          <w:sz w:val="28"/>
+          <w:szCs w:val="28"/>
+        </w:rPr>
+      </w:pPr>
+    </w:p>
+    <w:p>
+      <w:pPr>
+        <w:spacing w:line="360" w:lineRule="auto"/>
+        <w:ind w:firstLine="708"/>
+        <w:rPr>
+          <w:sz w:val="28"/>
+          <w:szCs w:val="28"/>
+        </w:rPr>
+      </w:pPr>
+    </w:p>
+    <w:p>
+      <w:pPr>
+        <w:spacing w:line="360" w:lineRule="auto"/>
+        <w:ind w:firstLine="708"/>
+        <w:rPr>
+          <w:sz w:val="28"/>
+          <w:szCs w:val="28"/>
+        </w:rPr>
+      </w:pPr>
+    </w:p>
+    <w:p>
+      <w:pPr>
+        <w:spacing w:line="360" w:lineRule="auto"/>
+        <w:ind w:firstLine="708"/>
+        <w:rPr>
+          <w:sz w:val="28"/>
+          <w:szCs w:val="28"/>
+        </w:rPr>
+      </w:pPr>
+    </w:p>
+    <w:p>
+      <w:pPr>
+        <w:spacing w:line="360" w:lineRule="auto"/>
+        <w:ind w:firstLine="708"/>
+        <w:rPr>
+          <w:sz w:val="28"/>
+          <w:szCs w:val="28"/>
+        </w:rPr>
+      </w:pPr>
+    </w:p>
+    <w:p>
+      <w:pPr>
+        <w:spacing w:line="360" w:lineRule="auto"/>
+        <w:ind w:firstLine="708"/>
+        <w:rPr>
+          <w:sz w:val="28"/>
+          <w:szCs w:val="28"/>
+        </w:rPr>
+      </w:pPr>
+    </w:p>
+    <w:p>
+      <w:pPr>
+        <w:spacing w:line="360" w:lineRule="auto"/>
+        <w:ind w:firstLine="708"/>
+        <w:rPr>
+          <w:sz w:val="28"/>
+          <w:szCs w:val="28"/>
+        </w:rPr>
+      </w:pPr>
+    </w:p>
+    <w:p>
+      <w:pPr>
+        <w:spacing w:line="360" w:lineRule="auto"/>
+        <w:ind w:firstLine="708"/>
+        <w:rPr>
+          <w:sz w:val="28"/>
+          <w:szCs w:val="28"/>
+        </w:rPr>
+      </w:pPr>
+    </w:p>
+    <w:p>
+      <w:pPr>
+        <w:spacing w:line="360" w:lineRule="auto"/>
+        <w:ind w:firstLine="708"/>
+        <w:rPr>
+          <w:sz w:val="28"/>
+          <w:szCs w:val="28"/>
+        </w:rPr>
+      </w:pPr>
+    </w:p>
+    <w:p>
+      <w:pPr>
+        <w:spacing w:line="360" w:lineRule="auto"/>
+        <w:ind w:firstLine="708"/>
+        <w:rPr>
+          <w:sz w:val="28"/>
+          <w:szCs w:val="28"/>
+        </w:rPr>
+      </w:pPr>
+    </w:p>
+    <w:p>
+      <w:pPr>
+        <w:spacing w:line="360" w:lineRule="auto"/>
+        <w:ind w:firstLine="708"/>
+        <w:rPr>
+          <w:sz w:val="28"/>
+          <w:szCs w:val="28"/>
+        </w:rPr>
+      </w:pPr>
+    </w:p>
+    <w:p>
+      <w:pPr>
+        <w:spacing w:line="360" w:lineRule="auto"/>
+        <w:ind w:firstLine="708"/>
+        <w:rPr>
+          <w:sz w:val="28"/>
+          <w:szCs w:val="28"/>
+        </w:rPr>
+      </w:pPr>
+    </w:p>
+    <w:p>
+      <w:pPr>
+        <w:spacing w:line="360" w:lineRule="auto"/>
+        <w:ind w:firstLine="708"/>
+        <w:jc w:val="center"/>
+        <w:rPr>
+          <w:b/>
+          <w:caps/>
+          <w:sz w:val="28"/>
+          <w:szCs w:val="28"/>
+        </w:rPr>
+      </w:pPr>
+      <w:r>
+        <w:rPr>
+          <w:b/>
+          <w:caps/>
+          <w:sz w:val="28"/>
+          <w:szCs w:val="28"/>
+        </w:rPr>
+        <w:lastRenderedPageBreak/>
+        <w:t>содержание</w:t>
+      </w:r>
+    </w:p>
+    <w:p>
+      <w:pPr>
+        <w:pStyle w:val="11"/>
+        <w:rPr>
+          <w:rFonts w:asciiTheme="minorHAnsi" w:eastAsiaTheme="minorEastAsia" w:hAnsiTheme="minorHAnsi" w:cstheme="minorBidi"/>
+          <w:noProof/>
+          <w:sz w:val="22"/>
+          <w:szCs w:val="22"/>
+        </w:rPr>
+      </w:pPr>
+      <w:r>
+        <w:rPr>
+          <w:b/>
+          <w:caps/>
+          <w:sz w:val="28"/>
+          <w:szCs w:val="28"/>
+        </w:rPr>
+        <w:fldChar w:fldCharType="begin"/>
+      </w:r>
+      <w:r>
+        <w:rPr>
+          <w:b/>
+          <w:caps/>
+          <w:sz w:val="28"/>
+          <w:szCs w:val="28"/>
+        </w:rPr>
+        <w:instrText xml:space="preserve"> TOC \o "1-3" \h \z \u </w:instrText>
+      </w:r>
+      <w:r>
+        <w:rPr>
+          <w:b/>
+          <w:caps/>
+          <w:sz w:val="28"/>
+          <w:szCs w:val="28"/>
+        </w:rPr>
+        <w:fldChar w:fldCharType="separate"/>
+      </w:r>
+      <w:hyperlink w:anchor="_Toc471758235" w:history="1">
+        <w:r>
+          <w:rPr>
+            <w:rStyle w:val="af1"/>
+            <w:noProof/>
+          </w:rPr>
+          <w:t>ВВЕДЕНИЕ</w:t>
+        </w:r>
+        <w:r>
+          <w:rPr>
+            <w:noProof/>
+            <w:webHidden/>
+          </w:rPr>
+          <w:tab/>
+        </w:r>
+        <w:r>
+          <w:rPr>
+            <w:noProof/>
+            <w:webHidden/>
+          </w:rPr>
+          <w:fldChar w:fldCharType="begin"/>
+        </w:r>
+        <w:r>
+          <w:rPr>
+            <w:noProof/>
+            <w:webHidden/>
+          </w:rPr>
+          <w:instrText xml:space="preserve"> PAGEREF _Toc471758235 \h </w:instrText>
+        </w:r>
+        <w:r>
+          <w:rPr>
+            <w:noProof/>
+            <w:webHidden/>
+          </w:rPr>
+        </w:r>
+        <w:r>
+          <w:rPr>
+            <w:noProof/>
+            <w:webHidden/>
+          </w:rPr>
+          <w:fldChar w:fldCharType="separate"/>
+        </w:r>
+        <w:r>
+          <w:rPr>
+            <w:noProof/>
+            <w:webHidden/>
+          </w:rPr>
+          <w:t>7</w:t>
+        </w:r>
+        <w:r>
+          <w:rPr>
+            <w:noProof/>
+            <w:webHidden/>
+          </w:rPr>
+          <w:fldChar w:fldCharType="end"/>
+        </w:r>
+      </w:hyperlink>
+    </w:p>
+    <w:p>
+      <w:pPr>
+        <w:pStyle w:val="11"/>
+        <w:rPr>
+          <w:rFonts w:asciiTheme="minorHAnsi" w:eastAsiaTheme="minorEastAsia" w:hAnsiTheme="minorHAnsi" w:cstheme="minorBidi"/>
+          <w:noProof/>
+          <w:sz w:val="22"/>
+          <w:szCs w:val="22"/>
+        </w:rPr>
+      </w:pPr>
+      <w:hyperlink w:anchor="_Toc471758236" w:history="1">
+        <w:r>
+          <w:rPr>
+            <w:rStyle w:val="af1"/>
+            <w:noProof/>
+          </w:rPr>
+          <w:t>1. СОВРЕМЕННОЕ СОСТОЯНИЕ ВОПРОСА</w:t>
+        </w:r>
+        <w:r>
+          <w:rPr>
+            <w:noProof/>
+            <w:webHidden/>
+          </w:rPr>
+          <w:tab/>
+        </w:r>
+        <w:r>
+          <w:rPr>
+            <w:noProof/>
+            <w:webHidden/>
+          </w:rPr>
+          <w:fldChar w:fldCharType="begin"/>
+        </w:r>
+        <w:r>
+          <w:rPr>
+            <w:noProof/>
+            <w:webHidden/>
+          </w:rPr>
+          <w:instrText xml:space="preserve"> PAGEREF _Toc471758236 \h </w:instrText>
+        </w:r>
+        <w:r>
+          <w:rPr>
+            <w:noProof/>
+            <w:webHidden/>
+          </w:rPr>
+        </w:r>
+        <w:r>
+          <w:rPr>
+            <w:noProof/>
+            <w:webHidden/>
+          </w:rPr>
+          <w:fldChar w:fldCharType="separate"/>
+        </w:r>
+        <w:r>
+          <w:rPr>
+            <w:noProof/>
+            <w:webHidden/>
+          </w:rPr>
+          <w:t>8</w:t>
+        </w:r>
+        <w:r>
+          <w:rPr>
+            <w:noProof/>
+            <w:webHidden/>
+          </w:rPr>
+          <w:fldChar w:fldCharType="end"/>
+        </w:r>
+      </w:hyperlink>
+    </w:p>
+    <w:p>
+      <w:pPr>
+        <w:pStyle w:val="21"/>
+        <w:tabs>
+          <w:tab w:val="right" w:leader="dot" w:pos="9345"/>
+        </w:tabs>
+        <w:rPr>
+          <w:rFonts w:asciiTheme="minorHAnsi" w:eastAsiaTheme="minorEastAsia" w:hAnsiTheme="minorHAnsi" w:cstheme="minorBidi"/>
+          <w:noProof/>
+          <w:sz w:val="22"/>
+          <w:szCs w:val="22"/>
+        </w:rPr>
+      </w:pPr>
+      <w:hyperlink w:anchor="_Toc471758237" w:history="1">
+        <w:r>
+          <w:rPr>
+            <w:rStyle w:val="af1"/>
+            <w:noProof/>
+          </w:rPr>
+          <w:t>1.1. Общие сведения</w:t>
+        </w:r>
+        <w:r>
+          <w:rPr>
+            <w:noProof/>
+            <w:webHidden/>
+          </w:rPr>
+          <w:tab/>
+        </w:r>
+        <w:r>
+          <w:rPr>
+            <w:noProof/>
+            <w:webHidden/>
+          </w:rPr>
+          <w:fldChar w:fldCharType="begin"/>
+        </w:r>
+        <w:r>
+          <w:rPr>
+            <w:noProof/>
+            <w:webHidden/>
+          </w:rPr>
+          <w:instrText xml:space="preserve"> PAGEREF _Toc471758237 \h </w:instrText>
+        </w:r>
+        <w:r>
+          <w:rPr>
+            <w:noProof/>
+            <w:webHidden/>
+          </w:rPr>
+        </w:r>
+        <w:r>
+          <w:rPr>
+            <w:noProof/>
+            <w:webHidden/>
+          </w:rPr>
+          <w:fldChar w:fldCharType="separate"/>
+        </w:r>
+        <w:r>
+          <w:rPr>
+            <w:noProof/>
+            <w:webHidden/>
+          </w:rPr>
+          <w:t>8</w:t>
+        </w:r>
+        <w:r>
+          <w:rPr>
+            <w:noProof/>
+            <w:webHidden/>
+          </w:rPr>
+          <w:fldChar w:fldCharType="end"/>
+        </w:r>
+      </w:hyperlink>
+    </w:p>
+    <w:p>
+      <w:pPr>
+        <w:pStyle w:val="21"/>
+        <w:tabs>
+          <w:tab w:val="right" w:leader="dot" w:pos="9345"/>
+        </w:tabs>
+        <w:rPr>
+          <w:rFonts w:asciiTheme="minorHAnsi" w:eastAsiaTheme="minorEastAsia" w:hAnsiTheme="minorHAnsi" w:cstheme="minorBidi"/>
+          <w:noProof/>
+          <w:sz w:val="22"/>
+          <w:szCs w:val="22"/>
+        </w:rPr>
+      </w:pPr>
+      <w:hyperlink w:anchor="_Toc471758238" w:history="1">
+        <w:r>
+          <w:rPr>
+            <w:rStyle w:val="af1"/>
+            <w:noProof/>
+          </w:rPr>
+          <w:t>1.2. История вопроса</w:t>
+        </w:r>
+        <w:r>
+          <w:rPr>
+            <w:noProof/>
+            <w:webHidden/>
+          </w:rPr>
+          <w:tab/>
+        </w:r>
+        <w:r>
+          <w:rPr>
+            <w:noProof/>
+            <w:webHidden/>
+          </w:rPr>
+          <w:fldChar w:fldCharType="begin"/>
+        </w:r>
+        <w:r>
+          <w:rPr>
+            <w:noProof/>
+            <w:webHidden/>
+          </w:rPr>
+          <w:instrText xml:space="preserve"> PAGEREF _Toc471758238 \h </w:instrText>
+        </w:r>
+        <w:r>
+          <w:rPr>
+            <w:noProof/>
+            <w:webHidden/>
+          </w:rPr>
+        </w:r>
+        <w:r>
+          <w:rPr>
+            <w:noProof/>
+            <w:webHidden/>
+          </w:rPr>
+          <w:fldChar w:fldCharType="separate"/>
+        </w:r>
+        <w:r>
+          <w:rPr>
+            <w:noProof/>
+            <w:webHidden/>
+          </w:rPr>
+          <w:t>8</w:t>
+        </w:r>
+        <w:r>
+          <w:rPr>
+            <w:noProof/>
+            <w:webHidden/>
+          </w:rPr>
+          <w:fldChar w:fldCharType="end"/>
+        </w:r>
+      </w:hyperlink>
+    </w:p>
+    <w:p>
+      <w:pPr>
+        <w:pStyle w:val="21"/>
+        <w:tabs>
+          <w:tab w:val="right" w:leader="dot" w:pos="9345"/>
+        </w:tabs>
+        <w:rPr>
+          <w:rFonts w:asciiTheme="minorHAnsi" w:eastAsiaTheme="minorEastAsia" w:hAnsiTheme="minorHAnsi" w:cstheme="minorBidi"/>
+          <w:noProof/>
+          <w:sz w:val="22"/>
+          <w:szCs w:val="22"/>
+        </w:rPr>
+      </w:pPr>
+      <w:hyperlink w:anchor="_Toc471758239" w:history="1">
+        <w:r>
+          <w:rPr>
+            <w:rStyle w:val="af1"/>
+            <w:noProof/>
+          </w:rPr>
+          <w:t>1.3. Современные проблемы</w:t>
+        </w:r>
+        <w:r>
+          <w:rPr>
+            <w:noProof/>
+            <w:webHidden/>
+          </w:rPr>
+          <w:tab/>
+        </w:r>
+        <w:r>
+          <w:rPr>
+            <w:noProof/>
+            <w:webHidden/>
+          </w:rPr>
+          <w:fldChar w:fldCharType="begin"/>
+        </w:r>
+        <w:r>
+          <w:rPr>
+            <w:noProof/>
+            <w:webHidden/>
+          </w:rPr>
+          <w:instrText xml:space="preserve"> PAGEREF _Toc471758239 \h </w:instrText>
+        </w:r>
+        <w:r>
+          <w:rPr>
+            <w:noProof/>
+            <w:webHidden/>
+          </w:rPr>
+        </w:r>
+        <w:r>
+          <w:rPr>
+            <w:noProof/>
+            <w:webHidden/>
+          </w:rPr>
+          <w:fldChar w:fldCharType="separate"/>
+        </w:r>
+        <w:r>
+          <w:rPr>
+            <w:noProof/>
+            <w:webHidden/>
+          </w:rPr>
+          <w:t>10</w:t>
+        </w:r>
+        <w:r>
+          <w:rPr>
+            <w:noProof/>
+            <w:webHidden/>
+          </w:rPr>
+          <w:fldChar w:fldCharType="end"/>
+        </w:r>
+      </w:hyperlink>
+    </w:p>
+    <w:p>
+      <w:pPr>
+        <w:pStyle w:val="21"/>
+        <w:tabs>
+          <w:tab w:val="right" w:leader="dot" w:pos="9345"/>
+        </w:tabs>
+        <w:rPr>
+          <w:rFonts w:asciiTheme="minorHAnsi" w:eastAsiaTheme="minorEastAsia" w:hAnsiTheme="minorHAnsi" w:cstheme="minorBidi"/>
+          <w:noProof/>
+          <w:sz w:val="22"/>
+          <w:szCs w:val="22"/>
+        </w:rPr>
+      </w:pPr>
+      <w:hyperlink w:anchor="_Toc471758240" w:history="1">
+        <w:r>
+          <w:rPr>
+            <w:rStyle w:val="af1"/>
+            <w:noProof/>
+          </w:rPr>
+          <w:t>1.4. Пути решения проблем</w:t>
+        </w:r>
+        <w:r>
+          <w:rPr>
+            <w:noProof/>
+            <w:webHidden/>
+          </w:rPr>
+          <w:tab/>
+        </w:r>
+        <w:r>
+          <w:rPr>
+            <w:noProof/>
+            <w:webHidden/>
+          </w:rPr>
+          <w:fldChar w:fldCharType="begin"/>
+        </w:r>
+        <w:r>
+          <w:rPr>
+            <w:noProof/>
+            <w:webHidden/>
+          </w:rPr>
+          <w:instrText xml:space="preserve"> PAGEREF _Toc471758240 \h </w:instrText>
+        </w:r>
+        <w:r>
+          <w:rPr>
+            <w:noProof/>
+            <w:webHidden/>
+          </w:rPr>
+        </w:r>
+        <w:r>
+          <w:rPr>
+            <w:noProof/>
+            <w:webHidden/>
+          </w:rPr>
+          <w:fldChar w:fldCharType="separate"/>
+        </w:r>
+        <w:r>
+          <w:rPr>
+            <w:noProof/>
+            <w:webHidden/>
+          </w:rPr>
+          <w:t>11</w:t>
+        </w:r>
+        <w:r>
+          <w:rPr>
+            <w:noProof/>
+            <w:webHidden/>
+          </w:rPr>
+          <w:fldChar w:fldCharType="end"/>
+        </w:r>
+      </w:hyperlink>
+    </w:p>
+    <w:p>
+      <w:pPr>
+        <w:pStyle w:val="11"/>
+        <w:rPr>
+          <w:rFonts w:asciiTheme="minorHAnsi" w:eastAsiaTheme="minorEastAsia" w:hAnsiTheme="minorHAnsi" w:cstheme="minorBidi"/>
+          <w:noProof/>
+          <w:sz w:val="22"/>
+          <w:szCs w:val="22"/>
+        </w:rPr>
+      </w:pPr>
+      <w:hyperlink w:anchor="_Toc471758241" w:history="1">
+        <w:r>
+          <w:rPr>
+            <w:rStyle w:val="af1"/>
+            <w:noProof/>
+          </w:rPr>
+          <w:t>2. ОПИСАНИЕ ИССЛЕДОВАНИЯ</w:t>
+        </w:r>
+        <w:r>
+          <w:rPr>
+            <w:noProof/>
+            <w:webHidden/>
+          </w:rPr>
+          <w:tab/>
+        </w:r>
+        <w:r>
+          <w:rPr>
+            <w:noProof/>
+            <w:webHidden/>
+          </w:rPr>
+          <w:fldChar w:fldCharType="begin"/>
+        </w:r>
+        <w:r>
+          <w:rPr>
+            <w:noProof/>
+            <w:webHidden/>
+          </w:rPr>
+          <w:instrText xml:space="preserve"> PAGEREF _Toc471758241 \h </w:instrText>
+        </w:r>
+        <w:r>
+          <w:rPr>
+            <w:noProof/>
+            <w:webHidden/>
+          </w:rPr>
+        </w:r>
+        <w:r>
+          <w:rPr>
+            <w:noProof/>
+            <w:webHidden/>
+          </w:rPr>
+          <w:fldChar w:fldCharType="separate"/>
+        </w:r>
+        <w:r>
+          <w:rPr>
+            <w:noProof/>
+            <w:webHidden/>
+          </w:rPr>
+          <w:t>12</w:t>
+        </w:r>
+        <w:r>
+          <w:rPr>
+            <w:noProof/>
+            <w:webHidden/>
+          </w:rPr>
+          <w:fldChar w:fldCharType="end"/>
+        </w:r>
+      </w:hyperlink>
+    </w:p>
+    <w:p>
+      <w:pPr>
+        <w:pStyle w:val="21"/>
+        <w:tabs>
+          <w:tab w:val="right" w:leader="dot" w:pos="9345"/>
+        </w:tabs>
+        <w:rPr>
+          <w:rFonts w:asciiTheme="minorHAnsi" w:eastAsiaTheme="minorEastAsia" w:hAnsiTheme="minorHAnsi" w:cstheme="minorBidi"/>
+          <w:noProof/>
+          <w:sz w:val="22"/>
+          <w:szCs w:val="22"/>
+        </w:rPr>
+      </w:pPr>
+      <w:hyperlink w:anchor="_Toc471758242" w:history="1">
+        <w:r>
+          <w:rPr>
+            <w:rStyle w:val="af1"/>
+            <w:noProof/>
+          </w:rPr>
+          <w:t>2.1. Исследуемые методы оценки качества кластеризации</w:t>
+        </w:r>
+        <w:r>
+          <w:rPr>
+            <w:noProof/>
+            <w:webHidden/>
+          </w:rPr>
+          <w:tab/>
+        </w:r>
+        <w:r>
+          <w:rPr>
+            <w:noProof/>
+            <w:webHidden/>
+          </w:rPr>
+          <w:fldChar w:fldCharType="begin"/>
+        </w:r>
+        <w:r>
+          <w:rPr>
+            <w:noProof/>
+            <w:webHidden/>
+          </w:rPr>
+          <w:instrText xml:space="preserve"> PAGEREF _Toc471758242 \h </w:instrText>
+        </w:r>
+        <w:r>
+          <w:rPr>
+            <w:noProof/>
+            <w:webHidden/>
+          </w:rPr>
+        </w:r>
+        <w:r>
+          <w:rPr>
+            <w:noProof/>
+            <w:webHidden/>
+          </w:rPr>
+          <w:fldChar w:fldCharType="separate"/>
+        </w:r>
+        <w:r>
+          <w:rPr>
+            <w:noProof/>
+            <w:webHidden/>
+          </w:rPr>
+          <w:t>12</w:t>
+        </w:r>
+        <w:r>
+          <w:rPr>
+            <w:noProof/>
+            <w:webHidden/>
+          </w:rPr>
+          <w:fldChar w:fldCharType="end"/>
+        </w:r>
+      </w:hyperlink>
+    </w:p>
+    <w:p>
+      <w:pPr>
+        <w:pStyle w:val="1"/>
+        <w:rPr>
+          <w:caps/>
+          <w:szCs w:val="28"/>
+        </w:rPr>
+      </w:pPr>
+      <w:r>
+        <w:rPr>
+          <w:caps/>
+          <w:szCs w:val="28"/>
+        </w:rPr>
+        <w:fldChar w:fldCharType="end"/>
+      </w:r>
+    </w:p>
+    <w:p>
+      <w:pPr>
+        <w:rPr>
+          <w:b/>
+          <w:bCs/>
+          <w:caps/>
+          <w:kern w:val="32"/>
+          <w:sz w:val="28"/>
+          <w:szCs w:val="28"/>
+          <w:lang w:val="x-none" w:eastAsia="x-none"/>
+        </w:rPr>
+      </w:pPr>
+      <w:r>
+        <w:rPr>
+          <w:caps/>
+          <w:szCs w:val="28"/>
+        </w:rPr>
+        <w:br w:type="page"/>
+      </w:r>
+    </w:p>
+    <w:p>
+      <w:pPr>
+        <w:pStyle w:val="1"/>
+        <w:rPr>
+          <w:caps/>
+          <w:szCs w:val="28"/>
+        </w:rPr>
+      </w:pPr>
+      <w:bookmarkStart w:id="0" w:name="_Toc471758235"/>
+      <w:r>
+        <w:lastRenderedPageBreak/>
+        <w:t>ВВЕДЕНИЕ</w:t>
+      </w:r>
+      <w:bookmarkEnd w:id="0"/>
+    </w:p>
+    <w:p>
+      <w:pPr>
+        <w:spacing w:line="360" w:lineRule="auto"/>
+        <w:ind w:firstLine="709"/>
+        <w:jc w:val="both"/>
+        <w:rPr>
+          <w:sz w:val="28"/>
+          <w:szCs w:val="28"/>
+        </w:rPr>
+      </w:pPr>
+      <w:r>
+        <w:rPr>
+          <w:sz w:val="28"/>
+          <w:szCs w:val="28"/>
+        </w:rPr>
+        <w:t xml:space="preserve">На сегодняшний день существуют различные коэффициенты, расчёт которых позволяет оценить качество кластеризации. К таким коэффициентам относится </w:t>
+      </w:r>
+      <w:r>
+        <w:rPr>
+          <w:color w:val="FF0000"/>
           <w:sz w:val="28"/>
           <w:szCs w:val="28"/>
           <w:lang w:val="en-US"/>
         </w:rPr>
-        <w:t>The</w:t>
-      </w:r>
-      <w:r>
-        <w:rPr>
+        <w:t>F</w:t>
+      </w:r>
+      <w:r>
+        <w:rPr>
+          <w:color w:val="FF0000"/>
+          <w:sz w:val="28"/>
+          <w:szCs w:val="28"/>
+          <w:vertAlign w:val="subscript"/>
+        </w:rPr>
+        <w:t>1</w:t>
+      </w:r>
+      <w:r>
+        <w:rPr>
+          <w:color w:val="FF0000"/>
+          <w:sz w:val="28"/>
+          <w:szCs w:val="28"/>
+        </w:rPr>
+        <w:t>-мера, …</w:t>
+      </w:r>
+      <w:r>
+        <w:rPr>
+          <w:color w:val="FF0000"/>
           <w:sz w:val="28"/>
           <w:szCs w:val="28"/>
         </w:rPr>
@@ -4809,9 +6096,856 @@
         <w:rPr>
           <w:sz w:val="28"/>
           <w:szCs w:val="28"/>
+        </w:rPr>
+        <w:t>Актуальность оценки кластеризации определяется необходимостью оценивать корректность разбиения на кластеры с цель</w:t>
+      </w:r>
+      <w:r>
+        <w:rPr>
+          <w:sz w:val="28"/>
+          <w:szCs w:val="28"/>
+        </w:rPr>
+        <w:t>ю проверки того, что полученному результату можно доверять.</w:t>
+      </w:r>
+      <w:r>
+        <w:rPr>
+          <w:sz w:val="28"/>
+          <w:szCs w:val="28"/>
+        </w:rPr>
+        <w:t xml:space="preserve"> Основной ц</w:t>
+      </w:r>
+      <w:r>
+        <w:rPr>
+          <w:sz w:val="28"/>
+          <w:szCs w:val="28"/>
+        </w:rPr>
+        <w:t>е</w:t>
+      </w:r>
+      <w:r>
+        <w:rPr>
+          <w:sz w:val="28"/>
+          <w:szCs w:val="28"/>
+        </w:rPr>
+        <w:t>лью работы является реализация и анализ различных методов оценки кач</w:t>
+      </w:r>
+      <w:r>
+        <w:rPr>
+          <w:sz w:val="28"/>
+          <w:szCs w:val="28"/>
+        </w:rPr>
+        <w:t>е</w:t>
+      </w:r>
+      <w:r>
+        <w:rPr>
+          <w:sz w:val="28"/>
+          <w:szCs w:val="28"/>
+        </w:rPr>
+        <w:t>ства кластеризации. В результате работы различные методы будут реализ</w:t>
+      </w:r>
+      <w:r>
+        <w:rPr>
+          <w:sz w:val="28"/>
+          <w:szCs w:val="28"/>
+        </w:rPr>
+        <w:t>о</w:t>
+      </w:r>
+      <w:r>
+        <w:rPr>
+          <w:sz w:val="28"/>
+          <w:szCs w:val="28"/>
+        </w:rPr>
+        <w:t>ваны и протестированы, а также измерено время их выполнения на множ</w:t>
+      </w:r>
+      <w:r>
+        <w:rPr>
+          <w:sz w:val="28"/>
+          <w:szCs w:val="28"/>
+        </w:rPr>
+        <w:t>е</w:t>
+      </w:r>
+      <w:r>
+        <w:rPr>
+          <w:sz w:val="28"/>
+          <w:szCs w:val="28"/>
+        </w:rPr>
+        <w:t>ствах различных размерностей, что позволит определить, какие из методов являются наилучшими.</w:t>
+      </w:r>
+    </w:p>
+    <w:p>
+      <w:pPr>
+        <w:spacing w:line="360" w:lineRule="auto"/>
+        <w:ind w:firstLine="709"/>
+        <w:jc w:val="both"/>
+        <w:rPr>
+          <w:sz w:val="28"/>
+          <w:szCs w:val="28"/>
+        </w:rPr>
+      </w:pPr>
+    </w:p>
+    <w:p>
+      <w:pPr>
+        <w:spacing w:line="360" w:lineRule="auto"/>
+        <w:ind w:firstLine="709"/>
+        <w:jc w:val="both"/>
+        <w:rPr>
+          <w:sz w:val="28"/>
+          <w:szCs w:val="28"/>
+        </w:rPr>
+      </w:pPr>
+    </w:p>
+    <w:p>
+      <w:pPr>
+        <w:spacing w:line="360" w:lineRule="auto"/>
+        <w:ind w:firstLine="709"/>
+        <w:jc w:val="both"/>
+        <w:rPr>
+          <w:sz w:val="28"/>
+          <w:szCs w:val="28"/>
+        </w:rPr>
+      </w:pPr>
+    </w:p>
+    <w:p>
+      <w:pPr>
+        <w:spacing w:line="360" w:lineRule="auto"/>
+        <w:ind w:firstLine="709"/>
+        <w:jc w:val="both"/>
+        <w:rPr>
+          <w:sz w:val="28"/>
+          <w:szCs w:val="28"/>
+        </w:rPr>
+      </w:pPr>
+    </w:p>
+    <w:p>
+      <w:pPr>
+        <w:spacing w:line="360" w:lineRule="auto"/>
+        <w:ind w:firstLine="709"/>
+        <w:jc w:val="both"/>
+        <w:rPr>
+          <w:sz w:val="28"/>
+          <w:szCs w:val="28"/>
+        </w:rPr>
+      </w:pPr>
+    </w:p>
+    <w:p>
+      <w:pPr>
+        <w:spacing w:line="360" w:lineRule="auto"/>
+        <w:ind w:firstLine="709"/>
+        <w:jc w:val="both"/>
+        <w:rPr>
+          <w:sz w:val="28"/>
+          <w:szCs w:val="28"/>
+        </w:rPr>
+      </w:pPr>
+    </w:p>
+    <w:p>
+      <w:pPr>
+        <w:spacing w:line="360" w:lineRule="auto"/>
+        <w:ind w:firstLine="709"/>
+        <w:jc w:val="both"/>
+        <w:rPr>
+          <w:sz w:val="28"/>
+          <w:szCs w:val="28"/>
+        </w:rPr>
+      </w:pPr>
+    </w:p>
+    <w:p>
+      <w:pPr>
+        <w:spacing w:line="360" w:lineRule="auto"/>
+        <w:ind w:firstLine="709"/>
+        <w:jc w:val="both"/>
+        <w:rPr>
+          <w:sz w:val="28"/>
+          <w:szCs w:val="28"/>
+        </w:rPr>
+      </w:pPr>
+    </w:p>
+    <w:p>
+      <w:pPr>
+        <w:spacing w:line="360" w:lineRule="auto"/>
+        <w:ind w:firstLine="709"/>
+        <w:jc w:val="both"/>
+        <w:rPr>
+          <w:sz w:val="28"/>
+          <w:szCs w:val="28"/>
+        </w:rPr>
+      </w:pPr>
+    </w:p>
+    <w:p>
+      <w:pPr>
+        <w:spacing w:line="360" w:lineRule="auto"/>
+        <w:ind w:firstLine="709"/>
+        <w:jc w:val="both"/>
+        <w:rPr>
+          <w:sz w:val="28"/>
+          <w:szCs w:val="28"/>
+        </w:rPr>
+      </w:pPr>
+    </w:p>
+    <w:p>
+      <w:pPr>
+        <w:spacing w:line="360" w:lineRule="auto"/>
+        <w:ind w:firstLine="709"/>
+        <w:jc w:val="both"/>
+        <w:rPr>
+          <w:sz w:val="28"/>
+          <w:szCs w:val="28"/>
+        </w:rPr>
+      </w:pPr>
+    </w:p>
+    <w:p>
+      <w:pPr>
+        <w:spacing w:line="360" w:lineRule="auto"/>
+        <w:ind w:firstLine="709"/>
+        <w:jc w:val="both"/>
+        <w:rPr>
+          <w:sz w:val="28"/>
+          <w:szCs w:val="28"/>
+        </w:rPr>
+      </w:pPr>
+    </w:p>
+    <w:p>
+      <w:pPr>
+        <w:spacing w:line="360" w:lineRule="auto"/>
+        <w:ind w:firstLine="709"/>
+        <w:jc w:val="both"/>
+        <w:rPr>
+          <w:sz w:val="28"/>
+          <w:szCs w:val="28"/>
+        </w:rPr>
+      </w:pPr>
+    </w:p>
+    <w:p>
+      <w:pPr>
+        <w:spacing w:line="360" w:lineRule="auto"/>
+        <w:ind w:firstLine="709"/>
+        <w:jc w:val="both"/>
+        <w:rPr>
+          <w:sz w:val="28"/>
+          <w:szCs w:val="28"/>
+        </w:rPr>
+      </w:pPr>
+    </w:p>
+    <w:p>
+      <w:pPr>
+        <w:spacing w:line="360" w:lineRule="auto"/>
+        <w:ind w:firstLine="709"/>
+        <w:jc w:val="both"/>
+        <w:rPr>
+          <w:sz w:val="28"/>
+          <w:szCs w:val="28"/>
+        </w:rPr>
+      </w:pPr>
+    </w:p>
+    <w:p>
+      <w:pPr>
+        <w:spacing w:line="360" w:lineRule="auto"/>
+        <w:ind w:firstLine="709"/>
+        <w:jc w:val="both"/>
+        <w:rPr>
+          <w:sz w:val="28"/>
+          <w:szCs w:val="28"/>
+        </w:rPr>
+      </w:pPr>
+    </w:p>
+    <w:p>
+      <w:pPr>
+        <w:spacing w:line="360" w:lineRule="auto"/>
+        <w:ind w:firstLine="709"/>
+        <w:jc w:val="both"/>
+        <w:rPr>
+          <w:sz w:val="28"/>
+          <w:szCs w:val="28"/>
+        </w:rPr>
+      </w:pPr>
+    </w:p>
+    <w:p>
+      <w:pPr>
+        <w:spacing w:line="360" w:lineRule="auto"/>
+        <w:ind w:firstLine="709"/>
+        <w:jc w:val="both"/>
+        <w:rPr>
+          <w:sz w:val="28"/>
+          <w:szCs w:val="28"/>
+        </w:rPr>
+      </w:pPr>
+    </w:p>
+    <w:p>
+      <w:pPr>
+        <w:pStyle w:val="1"/>
+        <w:rPr>
+          <w:lang w:val="ru-RU"/>
+        </w:rPr>
+      </w:pPr>
+      <w:bookmarkStart w:id="1" w:name="_Toc471758236"/>
+      <w:r>
+        <w:rPr>
+          <w:lang w:val="ru-RU"/>
+        </w:rPr>
+        <w:lastRenderedPageBreak/>
+        <w:t>1</w:t>
+      </w:r>
+      <w:r>
+        <w:t>. С</w:t>
+      </w:r>
+      <w:r>
+        <w:rPr>
+          <w:lang w:val="ru-RU"/>
+        </w:rPr>
+        <w:t>ОВРЕМЕННОЕ СОСТОЯНИЕ ВОПРОСА</w:t>
+      </w:r>
+      <w:bookmarkEnd w:id="1"/>
+    </w:p>
+    <w:p>
+      <w:pPr>
+        <w:pStyle w:val="2"/>
+      </w:pPr>
+      <w:bookmarkStart w:id="2" w:name="_Toc471758237"/>
+      <w:r>
+        <w:t>1.1. Общие сведения</w:t>
+      </w:r>
+      <w:bookmarkEnd w:id="2"/>
+    </w:p>
+    <w:p>
+      <w:pPr>
+        <w:spacing w:line="360" w:lineRule="auto"/>
+        <w:rPr>
+          <w:sz w:val="28"/>
+          <w:szCs w:val="28"/>
+        </w:rPr>
+      </w:pPr>
+      <w:r>
+        <w:rPr>
+          <w:sz w:val="28"/>
+          <w:szCs w:val="28"/>
+        </w:rPr>
+        <w:t>Кластеризация (кластерный анализ) – совокупность математических методов, выполняющих разбиение заданной выборки объектов на подмножества, называемые кластерами, так, чтобы каждый кластер состоял из схожих об</w:t>
+      </w:r>
+      <w:r>
+        <w:rPr>
+          <w:sz w:val="28"/>
+          <w:szCs w:val="28"/>
+        </w:rPr>
+        <w:t>ъ</w:t>
+      </w:r>
+      <w:r>
+        <w:rPr>
+          <w:sz w:val="28"/>
+          <w:szCs w:val="28"/>
+        </w:rPr>
+        <w:t>ектов, а объекты разных кластеров существенно отличались.</w:t>
+      </w:r>
+    </w:p>
+    <w:p>
+      <w:pPr>
+        <w:spacing w:line="360" w:lineRule="auto"/>
+        <w:rPr>
+          <w:sz w:val="28"/>
+          <w:szCs w:val="28"/>
+        </w:rPr>
+      </w:pPr>
+      <w:r>
+        <w:rPr>
+          <w:sz w:val="28"/>
+          <w:szCs w:val="28"/>
+        </w:rPr>
+        <w:t>Задачи кластеризации:</w:t>
+      </w:r>
+    </w:p>
+    <w:p>
+      <w:pPr>
+        <w:pStyle w:val="a8"/>
+        <w:numPr>
+          <w:ilvl w:val="0"/>
+          <w:numId w:val="17"/>
+        </w:numPr>
+        <w:spacing w:line="360" w:lineRule="auto"/>
+        <w:rPr>
+          <w:b/>
+          <w:bCs/>
+          <w:sz w:val="28"/>
+          <w:szCs w:val="28"/>
+        </w:rPr>
+      </w:pPr>
+      <w:r>
+        <w:rPr>
+          <w:sz w:val="28"/>
+          <w:szCs w:val="28"/>
+        </w:rPr>
+        <w:t>Понимание данных – разбиение выборки на группы позволяет упростить дальнейшую обработку данных и принятие решений, применяя к кажд</w:t>
+      </w:r>
+      <w:r>
+        <w:rPr>
+          <w:sz w:val="28"/>
+          <w:szCs w:val="28"/>
+        </w:rPr>
+        <w:t>о</w:t>
+      </w:r>
+      <w:r>
+        <w:rPr>
+          <w:sz w:val="28"/>
+          <w:szCs w:val="28"/>
+        </w:rPr>
+        <w:t>му кластеру свой метод анализа.</w:t>
+      </w:r>
+    </w:p>
+    <w:p>
+      <w:pPr>
+        <w:pStyle w:val="a8"/>
+        <w:numPr>
+          <w:ilvl w:val="0"/>
+          <w:numId w:val="17"/>
+        </w:numPr>
+        <w:spacing w:line="360" w:lineRule="auto"/>
+        <w:rPr>
+          <w:b/>
+          <w:bCs/>
+          <w:sz w:val="28"/>
+          <w:szCs w:val="28"/>
+        </w:rPr>
+      </w:pPr>
+      <w:r>
+        <w:rPr>
+          <w:sz w:val="28"/>
+          <w:szCs w:val="28"/>
+        </w:rPr>
+        <w:t>Сжатие данных – можно сократить исходную выборку, оставим по одному представителю от каждого кластера</w:t>
+      </w:r>
+    </w:p>
+    <w:p>
+      <w:pPr>
+        <w:pStyle w:val="a8"/>
+        <w:numPr>
+          <w:ilvl w:val="0"/>
+          <w:numId w:val="17"/>
+        </w:numPr>
+        <w:spacing w:line="360" w:lineRule="auto"/>
+        <w:rPr>
+          <w:b/>
+          <w:bCs/>
+          <w:sz w:val="28"/>
+          <w:szCs w:val="28"/>
+        </w:rPr>
+      </w:pPr>
+      <w:r>
+        <w:rPr>
+          <w:sz w:val="28"/>
+          <w:szCs w:val="28"/>
+        </w:rPr>
+        <w:t>Обнаружение новизны – выделение объектов, которые не удаётся прис</w:t>
+      </w:r>
+      <w:r>
+        <w:rPr>
+          <w:sz w:val="28"/>
+          <w:szCs w:val="28"/>
+        </w:rPr>
+        <w:t>о</w:t>
+      </w:r>
+      <w:r>
+        <w:rPr>
+          <w:sz w:val="28"/>
+          <w:szCs w:val="28"/>
+        </w:rPr>
+        <w:t>единить ни к одному из кластеров.</w:t>
+      </w:r>
+    </w:p>
+    <w:p>
+      <w:pPr>
+        <w:spacing w:line="360" w:lineRule="auto"/>
+        <w:rPr>
+          <w:sz w:val="28"/>
+          <w:szCs w:val="28"/>
+        </w:rPr>
+      </w:pPr>
+      <w:r>
+        <w:rPr>
+          <w:sz w:val="28"/>
+          <w:szCs w:val="28"/>
+        </w:rPr>
+        <w:t>К</w:t>
+      </w:r>
+      <w:r>
+        <w:rPr>
+          <w:sz w:val="28"/>
+          <w:szCs w:val="28"/>
+        </w:rPr>
+        <w:t>ластеризаци</w:t>
+      </w:r>
+      <w:r>
+        <w:rPr>
+          <w:sz w:val="28"/>
+          <w:szCs w:val="28"/>
+        </w:rPr>
+        <w:t>я может использоваться в таких областях, как</w:t>
+      </w:r>
+      <w:r>
+        <w:rPr>
+          <w:sz w:val="28"/>
+          <w:szCs w:val="28"/>
+        </w:rPr>
+        <w:t>:</w:t>
+      </w:r>
+    </w:p>
+    <w:p>
+      <w:pPr>
+        <w:pStyle w:val="a8"/>
+        <w:numPr>
+          <w:ilvl w:val="0"/>
+          <w:numId w:val="18"/>
+        </w:numPr>
+        <w:spacing w:line="360" w:lineRule="auto"/>
+        <w:rPr>
+          <w:b/>
+          <w:bCs/>
+          <w:sz w:val="28"/>
+          <w:szCs w:val="28"/>
+        </w:rPr>
+      </w:pPr>
+      <w:r>
+        <w:rPr>
+          <w:sz w:val="28"/>
+          <w:szCs w:val="28"/>
+        </w:rPr>
+        <w:t>Информатика – упрощение работы с информацией, визуализация данных, сегментация изображений, интеллектуальный поиск.</w:t>
+      </w:r>
+    </w:p>
+    <w:p>
+      <w:pPr>
+        <w:pStyle w:val="a8"/>
+        <w:numPr>
+          <w:ilvl w:val="0"/>
+          <w:numId w:val="18"/>
+        </w:numPr>
+        <w:spacing w:line="360" w:lineRule="auto"/>
+        <w:rPr>
+          <w:b/>
+          <w:bCs/>
+          <w:sz w:val="28"/>
+          <w:szCs w:val="28"/>
+        </w:rPr>
+      </w:pPr>
+      <w:r>
+        <w:rPr>
+          <w:sz w:val="28"/>
+          <w:szCs w:val="28"/>
+        </w:rPr>
+        <w:t>Экономика – анализ рынков и финансовых потоков, выделение закон</w:t>
+      </w:r>
+      <w:r>
+        <w:rPr>
+          <w:sz w:val="28"/>
+          <w:szCs w:val="28"/>
+        </w:rPr>
+        <w:t>о</w:t>
+      </w:r>
+      <w:r>
+        <w:rPr>
+          <w:sz w:val="28"/>
+          <w:szCs w:val="28"/>
+        </w:rPr>
+        <w:t>мерностей на фондовых биржах.</w:t>
+      </w:r>
+    </w:p>
+    <w:p>
+      <w:pPr>
+        <w:pStyle w:val="a8"/>
+        <w:numPr>
+          <w:ilvl w:val="0"/>
+          <w:numId w:val="18"/>
+        </w:numPr>
+        <w:spacing w:line="360" w:lineRule="auto"/>
+        <w:rPr>
+          <w:b/>
+          <w:bCs/>
+          <w:sz w:val="28"/>
+          <w:szCs w:val="28"/>
+        </w:rPr>
+      </w:pPr>
+      <w:r>
+        <w:rPr>
+          <w:sz w:val="28"/>
+          <w:szCs w:val="28"/>
+        </w:rPr>
+        <w:t>Маркетинг – сегментация рынков, анализ поведения потребителей</w:t>
+      </w:r>
+    </w:p>
+    <w:p>
+      <w:pPr>
+        <w:pStyle w:val="a8"/>
+        <w:numPr>
+          <w:ilvl w:val="0"/>
+          <w:numId w:val="18"/>
+        </w:numPr>
+        <w:spacing w:line="360" w:lineRule="auto"/>
+        <w:rPr>
+          <w:b/>
+          <w:bCs/>
+          <w:sz w:val="28"/>
+          <w:szCs w:val="28"/>
+        </w:rPr>
+      </w:pPr>
+      <w:r>
+        <w:rPr>
+          <w:sz w:val="28"/>
+          <w:szCs w:val="28"/>
+        </w:rPr>
+        <w:t>Лингвистика – восстановление эволюционного древа языков</w:t>
+      </w:r>
+    </w:p>
+    <w:p>
+      <w:pPr>
+        <w:pStyle w:val="a8"/>
+        <w:numPr>
+          <w:ilvl w:val="0"/>
+          <w:numId w:val="18"/>
+        </w:numPr>
+        <w:spacing w:line="360" w:lineRule="auto"/>
+        <w:rPr>
+          <w:b/>
+          <w:bCs/>
+          <w:sz w:val="28"/>
+          <w:szCs w:val="28"/>
+        </w:rPr>
+      </w:pPr>
+      <w:r>
+        <w:rPr>
+          <w:sz w:val="28"/>
+          <w:szCs w:val="28"/>
+        </w:rPr>
+        <w:t>Астрономия – выделение групп звёзд и галактик, автоматическая обр</w:t>
+      </w:r>
+      <w:r>
+        <w:rPr>
+          <w:sz w:val="28"/>
+          <w:szCs w:val="28"/>
+        </w:rPr>
+        <w:t>а</w:t>
+      </w:r>
+      <w:r>
+        <w:rPr>
+          <w:sz w:val="28"/>
+          <w:szCs w:val="28"/>
+        </w:rPr>
+        <w:t>ботка снимков космоса.</w:t>
+      </w:r>
+    </w:p>
+    <w:p>
+      <w:pPr>
+        <w:pStyle w:val="2"/>
+      </w:pPr>
+      <w:bookmarkStart w:id="3" w:name="_Toc471758238"/>
+      <w:r>
+        <w:t>1.2</w:t>
+      </w:r>
+      <w:r>
+        <w:t>. История вопроса</w:t>
+      </w:r>
+      <w:bookmarkEnd w:id="3"/>
+    </w:p>
+    <w:p>
+      <w:pPr>
+        <w:spacing w:line="360" w:lineRule="auto"/>
+        <w:rPr>
+          <w:sz w:val="28"/>
+          <w:szCs w:val="28"/>
+        </w:rPr>
+      </w:pPr>
+      <w:r>
+        <w:rPr>
+          <w:sz w:val="28"/>
+          <w:szCs w:val="28"/>
+        </w:rPr>
+        <w:t>Кластеризации предшествовала классификация – принцип распределения о</w:t>
+      </w:r>
+      <w:r>
+        <w:rPr>
+          <w:sz w:val="28"/>
+          <w:szCs w:val="28"/>
+        </w:rPr>
+        <w:t>д</w:t>
+      </w:r>
+      <w:r>
+        <w:rPr>
+          <w:sz w:val="28"/>
+          <w:szCs w:val="28"/>
+        </w:rPr>
+        <w:t xml:space="preserve">нородных объектов по группам по какому-либо общему признаку. </w:t>
+      </w:r>
+      <w:r>
+        <w:rPr>
+          <w:sz w:val="28"/>
+          <w:szCs w:val="28"/>
+        </w:rPr>
+        <w:t>Одна из первых работ, упорядочивающих процесс классификации – теория классиф</w:t>
+      </w:r>
+      <w:r>
+        <w:rPr>
+          <w:sz w:val="28"/>
+          <w:szCs w:val="28"/>
+        </w:rPr>
+        <w:t>и</w:t>
+      </w:r>
+      <w:r>
+        <w:rPr>
+          <w:sz w:val="28"/>
+          <w:szCs w:val="28"/>
+        </w:rPr>
+        <w:t xml:space="preserve">кации и систематизации, предложенная французским ботаником </w:t>
+      </w:r>
+      <w:r>
+        <w:rPr>
+          <w:sz w:val="28"/>
+          <w:szCs w:val="28"/>
+        </w:rPr>
+        <w:t xml:space="preserve">Огюстеном </w:t>
+      </w:r>
+      <w:proofErr w:type="spellStart"/>
+      <w:r>
+        <w:rPr>
+          <w:sz w:val="28"/>
+          <w:szCs w:val="28"/>
+        </w:rPr>
+        <w:t>Декандолем</w:t>
+      </w:r>
+      <w:proofErr w:type="spellEnd"/>
+      <w:r>
+        <w:rPr>
+          <w:sz w:val="28"/>
+          <w:szCs w:val="28"/>
+        </w:rPr>
+        <w:t xml:space="preserve"> в 1813 году для классификации растений. </w:t>
+      </w:r>
+      <w:proofErr w:type="spellStart"/>
+      <w:r>
+        <w:rPr>
+          <w:sz w:val="28"/>
+          <w:szCs w:val="28"/>
+        </w:rPr>
+        <w:t>Декандоль</w:t>
+      </w:r>
+      <w:proofErr w:type="spellEnd"/>
+      <w:r>
+        <w:rPr>
+          <w:sz w:val="28"/>
+          <w:szCs w:val="28"/>
+        </w:rPr>
+        <w:t xml:space="preserve"> ставил св</w:t>
+      </w:r>
+      <w:r>
+        <w:rPr>
+          <w:sz w:val="28"/>
+          <w:szCs w:val="28"/>
+        </w:rPr>
+        <w:t>о</w:t>
+      </w:r>
+      <w:r>
+        <w:rPr>
+          <w:sz w:val="28"/>
+          <w:szCs w:val="28"/>
+        </w:rPr>
+        <w:lastRenderedPageBreak/>
+        <w:t>ей целью описать и классифицировать все виды растений. Именно для этого им была разработана система классификации, в соответствии с которой ка</w:t>
+      </w:r>
+      <w:r>
+        <w:rPr>
+          <w:sz w:val="28"/>
+          <w:szCs w:val="28"/>
+        </w:rPr>
+        <w:t>ж</w:t>
+      </w:r>
+      <w:r>
+        <w:rPr>
+          <w:sz w:val="28"/>
+          <w:szCs w:val="28"/>
+        </w:rPr>
+        <w:t>дое растение должно принадлежать к серии таксонов последовательно с</w:t>
+      </w:r>
+      <w:r>
+        <w:rPr>
+          <w:sz w:val="28"/>
+          <w:szCs w:val="28"/>
+        </w:rPr>
+        <w:t>о</w:t>
+      </w:r>
+      <w:r>
+        <w:rPr>
+          <w:sz w:val="28"/>
+          <w:szCs w:val="28"/>
+        </w:rPr>
+        <w:t>подчинённых рангов</w:t>
+      </w:r>
+      <w:r>
+        <w:rPr>
+          <w:sz w:val="28"/>
+          <w:szCs w:val="28"/>
+        </w:rPr>
+        <w:t xml:space="preserve"> (вид, род, семейство, класс, отдел), где таксон – это группа объектов</w:t>
+      </w:r>
+      <w:r>
+        <w:rPr>
+          <w:sz w:val="28"/>
+          <w:szCs w:val="28"/>
+        </w:rPr>
+        <w:t>, связанных общностью признаков. Данная теория получила название таксономия. Первоначально она использовалась исключительно в биологии, но позже она нашла применение и в других науках</w:t>
+      </w:r>
+      <w:r>
+        <w:rPr>
+          <w:sz w:val="28"/>
+          <w:szCs w:val="28"/>
+        </w:rPr>
+        <w:t xml:space="preserve">, имеющих дело </w:t>
+      </w:r>
+      <w:proofErr w:type="gramStart"/>
+      <w:r>
+        <w:rPr>
+          <w:sz w:val="28"/>
+          <w:szCs w:val="28"/>
+        </w:rPr>
+        <w:t>со</w:t>
+      </w:r>
+      <w:proofErr w:type="gramEnd"/>
+      <w:r>
+        <w:rPr>
+          <w:sz w:val="28"/>
+          <w:szCs w:val="28"/>
+        </w:rPr>
+        <w:t xml:space="preserve"> множествами иерархически организованных объектов.</w:t>
+      </w:r>
+    </w:p>
+    <w:p>
+      <w:pPr>
+        <w:spacing w:line="360" w:lineRule="auto"/>
+        <w:rPr>
+          <w:sz w:val="28"/>
+          <w:szCs w:val="28"/>
+        </w:rPr>
+      </w:pPr>
+      <w:r>
+        <w:rPr>
+          <w:sz w:val="28"/>
+          <w:szCs w:val="28"/>
+        </w:rPr>
+        <w:t>Начало развития кластерного анализа как самостоятельной дисциплины о</w:t>
+      </w:r>
+      <w:r>
+        <w:rPr>
+          <w:sz w:val="28"/>
+          <w:szCs w:val="28"/>
+        </w:rPr>
+        <w:t>т</w:t>
+      </w:r>
+      <w:r>
+        <w:rPr>
+          <w:sz w:val="28"/>
+          <w:szCs w:val="28"/>
+        </w:rPr>
+        <w:t xml:space="preserve">носится к первой половине </w:t>
+      </w:r>
+      <w:r>
+        <w:rPr>
+          <w:sz w:val="28"/>
+          <w:szCs w:val="28"/>
           <w:lang w:val="en-US"/>
         </w:rPr>
-        <w:t>work</w:t>
+        <w:t>XX</w:t>
       </w:r>
       <w:r>
         <w:rPr>
@@ -4824,9 +6958,936 @@
         <w:rPr>
           <w:sz w:val="28"/>
           <w:szCs w:val="28"/>
+        </w:rPr>
+        <w:t xml:space="preserve">века. Одной из первых публикаций по теме кластеризации является статья польского антрополога Яна </w:t>
+      </w:r>
+      <w:proofErr w:type="spellStart"/>
+      <w:r>
+        <w:rPr>
+          <w:sz w:val="28"/>
+          <w:szCs w:val="28"/>
+        </w:rPr>
+        <w:t>Чекановского</w:t>
+      </w:r>
+      <w:proofErr w:type="spellEnd"/>
+      <w:r>
+        <w:rPr>
+          <w:sz w:val="28"/>
+          <w:szCs w:val="28"/>
+        </w:rPr>
+        <w:t xml:space="preserve">, </w:t>
+      </w:r>
+      <w:r>
+        <w:rPr>
+          <w:sz w:val="28"/>
+          <w:szCs w:val="28"/>
+        </w:rPr>
+        <w:t xml:space="preserve">написанная в 1911 году. В этой статье он выдвигал идею о </w:t>
+      </w:r>
+      <w:r>
+        <w:rPr>
+          <w:sz w:val="28"/>
+          <w:szCs w:val="28"/>
+        </w:rPr>
+        <w:t>“</w:t>
+      </w:r>
+      <w:r>
+        <w:rPr>
+          <w:sz w:val="28"/>
+          <w:szCs w:val="28"/>
+        </w:rPr>
+        <w:t>структурной классификации</w:t>
+      </w:r>
+      <w:r>
+        <w:rPr>
+          <w:sz w:val="28"/>
+          <w:szCs w:val="28"/>
+        </w:rPr>
+        <w:t>”</w:t>
+      </w:r>
+      <w:r>
+        <w:rPr>
+          <w:sz w:val="28"/>
+          <w:szCs w:val="28"/>
+        </w:rPr>
+        <w:t>, содержащую основную мысль кластерного анализа - выд</w:t>
+      </w:r>
+      <w:r>
+        <w:rPr>
+          <w:sz w:val="28"/>
+          <w:szCs w:val="28"/>
+        </w:rPr>
+        <w:t>е</w:t>
+      </w:r>
+      <w:r>
+        <w:rPr>
+          <w:sz w:val="28"/>
+          <w:szCs w:val="28"/>
+        </w:rPr>
+        <w:t xml:space="preserve">ление групп </w:t>
+      </w:r>
+      <w:r>
+        <w:rPr>
+          <w:sz w:val="28"/>
+          <w:szCs w:val="28"/>
+        </w:rPr>
+        <w:t>близких объектов, а также некоторые способы выделения таких групп, которые легли в основу более поздних алгоритмов.</w:t>
+      </w:r>
+      <w:r>
+        <w:rPr>
+          <w:sz w:val="28"/>
+          <w:szCs w:val="28"/>
+        </w:rPr>
+        <w:t xml:space="preserve"> </w:t>
+      </w:r>
+    </w:p>
+    <w:p>
+      <w:pPr>
+        <w:spacing w:line="360" w:lineRule="auto"/>
+        <w:rPr>
+          <w:sz w:val="28"/>
+          <w:szCs w:val="28"/>
+        </w:rPr>
+      </w:pPr>
+      <w:r>
+        <w:rPr>
+          <w:sz w:val="28"/>
+          <w:szCs w:val="28"/>
+        </w:rPr>
+        <w:t xml:space="preserve">Следующим важным шагом в развитии кластеризации стал </w:t>
+      </w:r>
+      <w:r>
+        <w:rPr>
+          <w:sz w:val="28"/>
+          <w:szCs w:val="28"/>
+        </w:rPr>
+        <w:t>“</w:t>
+      </w:r>
+      <w:r>
+        <w:rPr>
+          <w:sz w:val="28"/>
+          <w:szCs w:val="28"/>
+        </w:rPr>
+        <w:t>метод коррел</w:t>
+      </w:r>
+      <w:r>
+        <w:rPr>
+          <w:sz w:val="28"/>
+          <w:szCs w:val="28"/>
+        </w:rPr>
+        <w:t>я</w:t>
+      </w:r>
+      <w:r>
+        <w:rPr>
+          <w:sz w:val="28"/>
+          <w:szCs w:val="28"/>
+        </w:rPr>
+        <w:t>ционных плеяд</w:t>
+      </w:r>
+      <w:r>
+        <w:rPr>
+          <w:sz w:val="28"/>
+          <w:szCs w:val="28"/>
+        </w:rPr>
+        <w:t>”</w:t>
+      </w:r>
+      <w:r>
+        <w:rPr>
+          <w:sz w:val="28"/>
+          <w:szCs w:val="28"/>
+        </w:rPr>
+        <w:t>, разработанный советским гидро</w:t>
+      </w:r>
+      <w:r>
+        <w:rPr>
+          <w:sz w:val="28"/>
+          <w:szCs w:val="28"/>
+        </w:rPr>
+        <w:t>биологом П.В. Терентьевым в 1925</w:t>
+      </w:r>
+      <w:r>
+        <w:rPr>
+          <w:sz w:val="28"/>
+          <w:szCs w:val="28"/>
+        </w:rPr>
+        <w:t xml:space="preserve"> году.</w:t>
+      </w:r>
+      <w:r>
+        <w:rPr>
+          <w:sz w:val="28"/>
+          <w:szCs w:val="28"/>
+        </w:rPr>
+        <w:t xml:space="preserve"> Данный метод предназначался для кластерного анализа призн</w:t>
+      </w:r>
+      <w:r>
+        <w:rPr>
+          <w:sz w:val="28"/>
+          <w:szCs w:val="28"/>
+        </w:rPr>
+        <w:t>а</w:t>
+      </w:r>
+      <w:r>
+        <w:rPr>
+          <w:sz w:val="28"/>
+          <w:szCs w:val="28"/>
+        </w:rPr>
+        <w:t>ков, а не объектов. Идея метода заключалась в представлении признаков в виде вершин графа. Затем вершины соединяются рёбрами тогда и только т</w:t>
+      </w:r>
+      <w:r>
+        <w:rPr>
+          <w:sz w:val="28"/>
+          <w:szCs w:val="28"/>
+        </w:rPr>
+        <w:t>о</w:t>
+      </w:r>
+      <w:r>
+        <w:rPr>
+          <w:sz w:val="28"/>
+          <w:szCs w:val="28"/>
+        </w:rPr>
+        <w:t>гда, когда коэффициент корреляции превосходит пороговое значение. Св</w:t>
+      </w:r>
+      <w:r>
+        <w:rPr>
+          <w:sz w:val="28"/>
+          <w:szCs w:val="28"/>
+        </w:rPr>
+        <w:t>я</w:t>
+      </w:r>
+      <w:r>
+        <w:rPr>
+          <w:sz w:val="28"/>
+          <w:szCs w:val="28"/>
+        </w:rPr>
+        <w:t>занные компоненты такого графа и есть кластеры признаков.</w:t>
+      </w:r>
+    </w:p>
+    <w:p>
+      <w:pPr>
+        <w:spacing w:line="360" w:lineRule="auto"/>
+        <w:rPr>
+          <w:sz w:val="28"/>
+          <w:szCs w:val="28"/>
+        </w:rPr>
+      </w:pPr>
+      <w:r>
+        <w:rPr>
+          <w:sz w:val="28"/>
+          <w:szCs w:val="28"/>
+        </w:rPr>
+        <w:t>Сам термин</w:t>
+      </w:r>
+      <w:r>
+        <w:rPr>
+          <w:sz w:val="28"/>
+          <w:szCs w:val="28"/>
+        </w:rPr>
+        <w:t xml:space="preserve"> </w:t>
+      </w:r>
+      <w:r>
+        <w:rPr>
+          <w:sz w:val="28"/>
+          <w:szCs w:val="28"/>
+        </w:rPr>
+        <w:t>“</w:t>
+      </w:r>
+      <w:r>
+        <w:rPr>
+          <w:sz w:val="28"/>
+          <w:szCs w:val="28"/>
+        </w:rPr>
+        <w:t>кластерный анализ</w:t>
+      </w:r>
+      <w:r>
+        <w:rPr>
+          <w:sz w:val="28"/>
+          <w:szCs w:val="28"/>
+        </w:rPr>
+        <w:t>”</w:t>
+      </w:r>
+      <w:r>
+        <w:rPr>
+          <w:sz w:val="28"/>
+          <w:szCs w:val="28"/>
+        </w:rPr>
+        <w:t xml:space="preserve"> был впервые введён и использован только в 1939 году английским учёным </w:t>
+      </w:r>
+      <w:proofErr w:type="spellStart"/>
+      <w:r>
+        <w:rPr>
+          <w:sz w:val="28"/>
+          <w:szCs w:val="28"/>
+        </w:rPr>
+        <w:t>Трионом</w:t>
+      </w:r>
+      <w:proofErr w:type="spellEnd"/>
+      <w:r>
+        <w:rPr>
+          <w:sz w:val="28"/>
+          <w:szCs w:val="28"/>
+        </w:rPr>
+        <w:t>.</w:t>
+      </w:r>
+      <w:r>
+        <w:rPr>
+          <w:sz w:val="28"/>
+          <w:szCs w:val="28"/>
+        </w:rPr>
+        <w:t xml:space="preserve"> </w:t>
+      </w:r>
+    </w:p>
+    <w:p>
+      <w:pPr>
+        <w:spacing w:line="360" w:lineRule="auto"/>
+        <w:rPr>
+          <w:sz w:val="28"/>
+          <w:szCs w:val="28"/>
+        </w:rPr>
+      </w:pPr>
+      <w:r>
+        <w:rPr>
+          <w:sz w:val="28"/>
+          <w:szCs w:val="28"/>
+        </w:rPr>
+        <w:t>Большинство современных методов</w:t>
+      </w:r>
+      <w:r>
+        <w:rPr>
+          <w:sz w:val="28"/>
+          <w:szCs w:val="28"/>
+        </w:rPr>
+        <w:t xml:space="preserve"> </w:t>
+      </w:r>
+      <w:r>
+        <w:rPr>
+          <w:sz w:val="28"/>
+          <w:szCs w:val="28"/>
+        </w:rPr>
+        <w:t>кластеризации были предложены в 1960-е годы. Это время характеризуется огромным количеством публикаций. В к</w:t>
+      </w:r>
+      <w:r>
+        <w:rPr>
+          <w:sz w:val="28"/>
+          <w:szCs w:val="28"/>
+        </w:rPr>
+        <w:t>а</w:t>
+      </w:r>
+      <w:r>
+        <w:rPr>
+          <w:sz w:val="28"/>
+          <w:szCs w:val="28"/>
+        </w:rPr>
+        <w:t>честве основных можно перечислить</w:t>
+      </w:r>
+      <w:r>
+        <w:rPr>
+          <w:sz w:val="28"/>
+          <w:szCs w:val="28"/>
+        </w:rPr>
+        <w:t xml:space="preserve"> </w:t>
+      </w:r>
+      <w:r>
+        <w:rPr>
+          <w:sz w:val="28"/>
+          <w:szCs w:val="28"/>
+        </w:rPr>
+        <w:t>работы следующих авторов</w:t>
+      </w:r>
+      <w:r>
+        <w:rPr>
+          <w:sz w:val="28"/>
+          <w:szCs w:val="28"/>
+        </w:rPr>
+        <w:t xml:space="preserve">: </w:t>
+      </w:r>
+      <w:r>
+        <w:rPr>
+          <w:sz w:val="28"/>
+          <w:szCs w:val="28"/>
+        </w:rPr>
+        <w:t xml:space="preserve">Г. </w:t>
+      </w:r>
+      <w:proofErr w:type="spellStart"/>
+      <w:r>
+        <w:rPr>
+          <w:sz w:val="28"/>
+          <w:szCs w:val="28"/>
+        </w:rPr>
+        <w:t>Бол</w:t>
+      </w:r>
+      <w:r>
+        <w:rPr>
+          <w:sz w:val="28"/>
+          <w:szCs w:val="28"/>
+        </w:rPr>
+        <w:t>ла</w:t>
+      </w:r>
+      <w:proofErr w:type="spellEnd"/>
+      <w:r>
+        <w:rPr>
+          <w:sz w:val="28"/>
+          <w:szCs w:val="28"/>
+        </w:rPr>
+        <w:t xml:space="preserve"> и Д. Холла, </w:t>
+      </w:r>
+      <w:r>
+        <w:rPr>
+          <w:sz w:val="28"/>
+          <w:szCs w:val="28"/>
+        </w:rPr>
+        <w:t>Д. Мак-</w:t>
+      </w:r>
+      <w:proofErr w:type="spellStart"/>
+      <w:r>
+        <w:rPr>
+          <w:sz w:val="28"/>
+          <w:szCs w:val="28"/>
+        </w:rPr>
+        <w:t>Кина</w:t>
+      </w:r>
+      <w:proofErr w:type="spellEnd"/>
+      <w:r>
+        <w:rPr>
+          <w:sz w:val="28"/>
+          <w:szCs w:val="28"/>
+        </w:rPr>
+        <w:t xml:space="preserve"> – по методам </w:t>
+      </w:r>
+      <w:r>
+        <w:rPr>
+          <w:sz w:val="28"/>
+          <w:szCs w:val="28"/>
           <w:lang w:val="en-US"/>
         </w:rPr>
-        <w:t>is</w:t>
+        <w:t>k</w:t>
+      </w:r>
+      <w:r>
+        <w:rPr>
+          <w:sz w:val="28"/>
+          <w:szCs w:val="28"/>
+        </w:rPr>
+        <w:t>-</w:t>
+      </w:r>
+      <w:r>
+        <w:rPr>
+          <w:sz w:val="28"/>
+          <w:szCs w:val="28"/>
+        </w:rPr>
+        <w:t>средних</w:t>
+      </w:r>
+      <w:r>
+        <w:rPr>
+          <w:sz w:val="28"/>
+          <w:szCs w:val="28"/>
+        </w:rPr>
+        <w:t xml:space="preserve">; </w:t>
+      </w:r>
+      <w:proofErr w:type="spellStart"/>
+      <w:r>
+        <w:rPr>
+          <w:sz w:val="28"/>
+          <w:szCs w:val="28"/>
+        </w:rPr>
+        <w:t>Р.Сокала</w:t>
+      </w:r>
+      <w:proofErr w:type="spellEnd"/>
+      <w:r>
+        <w:rPr>
+          <w:sz w:val="28"/>
+          <w:szCs w:val="28"/>
+        </w:rPr>
+        <w:t xml:space="preserve"> и Д. </w:t>
+      </w:r>
+      <w:proofErr w:type="spellStart"/>
+      <w:r>
+        <w:rPr>
+          <w:sz w:val="28"/>
+          <w:szCs w:val="28"/>
+        </w:rPr>
+        <w:t>Снита</w:t>
+      </w:r>
+      <w:proofErr w:type="spellEnd"/>
+      <w:r>
+        <w:rPr>
+          <w:sz w:val="28"/>
+          <w:szCs w:val="28"/>
+        </w:rPr>
+        <w:t xml:space="preserve">, Г. </w:t>
+      </w:r>
+      <w:proofErr w:type="spellStart"/>
+      <w:r>
+        <w:rPr>
+          <w:sz w:val="28"/>
+          <w:szCs w:val="28"/>
+        </w:rPr>
+        <w:t>Ла</w:t>
+      </w:r>
+      <w:r>
+        <w:rPr>
+          <w:sz w:val="28"/>
+          <w:szCs w:val="28"/>
+        </w:rPr>
+        <w:t>н</w:t>
+      </w:r>
+      <w:r>
+        <w:rPr>
+          <w:sz w:val="28"/>
+          <w:szCs w:val="28"/>
+        </w:rPr>
+        <w:t>са</w:t>
+      </w:r>
+      <w:proofErr w:type="spellEnd"/>
+      <w:r>
+        <w:rPr>
+          <w:sz w:val="28"/>
+          <w:szCs w:val="28"/>
+        </w:rPr>
+        <w:t xml:space="preserve"> и</w:t>
+      </w:r>
+      <w:r>
+        <w:rPr>
+          <w:sz w:val="28"/>
+          <w:szCs w:val="28"/>
+        </w:rPr>
+        <w:t xml:space="preserve"> У. Уильямса, Н. </w:t>
+      </w:r>
+      <w:proofErr w:type="spellStart"/>
+      <w:r>
+        <w:rPr>
+          <w:sz w:val="28"/>
+          <w:szCs w:val="28"/>
+        </w:rPr>
+        <w:t>Джардайна</w:t>
+      </w:r>
+      <w:proofErr w:type="spellEnd"/>
+      <w:r>
+        <w:rPr>
+          <w:sz w:val="28"/>
+          <w:szCs w:val="28"/>
+        </w:rPr>
+        <w:t xml:space="preserve"> и Р. </w:t>
+      </w:r>
+      <w:proofErr w:type="spellStart"/>
+      <w:r>
+        <w:rPr>
+          <w:sz w:val="28"/>
+          <w:szCs w:val="28"/>
+        </w:rPr>
+        <w:t>Сибсона</w:t>
+      </w:r>
+      <w:proofErr w:type="spellEnd"/>
+      <w:r>
+        <w:rPr>
+          <w:sz w:val="28"/>
+          <w:szCs w:val="28"/>
+        </w:rPr>
+        <w:t xml:space="preserve"> – по иерархическим процед</w:t>
+      </w:r>
+      <w:r>
+        <w:rPr>
+          <w:sz w:val="28"/>
+          <w:szCs w:val="28"/>
+        </w:rPr>
+        <w:t>у</w:t>
+      </w:r>
+      <w:r>
+        <w:rPr>
+          <w:sz w:val="28"/>
+          <w:szCs w:val="28"/>
+        </w:rPr>
+        <w:t>рам</w:t>
+      </w:r>
+      <w:r>
+        <w:rPr>
+          <w:sz w:val="28"/>
+          <w:szCs w:val="28"/>
+        </w:rPr>
+        <w:t xml:space="preserve">; </w:t>
+      </w:r>
+      <w:r>
+        <w:rPr>
+          <w:sz w:val="28"/>
+          <w:szCs w:val="28"/>
+        </w:rPr>
+        <w:t xml:space="preserve">Д. </w:t>
+      </w:r>
+      <w:proofErr w:type="spellStart"/>
+      <w:r>
+        <w:rPr>
+          <w:sz w:val="28"/>
+          <w:szCs w:val="28"/>
+        </w:rPr>
+        <w:t>Роджеса</w:t>
+      </w:r>
+      <w:proofErr w:type="spellEnd"/>
+      <w:r>
+        <w:rPr>
+          <w:sz w:val="28"/>
+          <w:szCs w:val="28"/>
+        </w:rPr>
+        <w:t xml:space="preserve"> и Т. </w:t>
+      </w:r>
+      <w:proofErr w:type="spellStart"/>
+      <w:r>
+        <w:rPr>
+          <w:sz w:val="28"/>
+          <w:szCs w:val="28"/>
+        </w:rPr>
+        <w:t>Танимото</w:t>
+      </w:r>
+      <w:proofErr w:type="spellEnd"/>
+      <w:r>
+        <w:rPr>
+          <w:sz w:val="28"/>
+          <w:szCs w:val="28"/>
+        </w:rPr>
+        <w:t xml:space="preserve">, Э.М. </w:t>
+      </w:r>
+      <w:proofErr w:type="spellStart"/>
+      <w:r>
+        <w:rPr>
+          <w:sz w:val="28"/>
+          <w:szCs w:val="28"/>
+        </w:rPr>
+        <w:t>Бравермана</w:t>
+      </w:r>
+      <w:proofErr w:type="spellEnd"/>
+      <w:r>
+        <w:rPr>
+          <w:sz w:val="28"/>
+          <w:szCs w:val="28"/>
+        </w:rPr>
+        <w:t xml:space="preserve">, А.А. </w:t>
+      </w:r>
+      <w:proofErr w:type="spellStart"/>
+      <w:r>
+        <w:rPr>
+          <w:sz w:val="28"/>
+          <w:szCs w:val="28"/>
+        </w:rPr>
+        <w:t>Дорофеюка</w:t>
+      </w:r>
+      <w:proofErr w:type="spellEnd"/>
+      <w:r>
+        <w:rPr>
+          <w:sz w:val="28"/>
+          <w:szCs w:val="28"/>
+        </w:rPr>
+        <w:t xml:space="preserve">, И.Б. </w:t>
+      </w:r>
+      <w:r>
+        <w:rPr>
+          <w:sz w:val="28"/>
+          <w:szCs w:val="28"/>
+        </w:rPr>
+        <w:lastRenderedPageBreak/>
+        <w:t>Мучника – по процедурам типа последовательного формирования кластеров и диагонализации. Эти и многие другие авторы сформировали математич</w:t>
+      </w:r>
+      <w:r>
+        <w:rPr>
+          <w:sz w:val="28"/>
+          <w:szCs w:val="28"/>
+        </w:rPr>
+        <w:t>е</w:t>
+      </w:r>
+      <w:r>
+        <w:rPr>
+          <w:sz w:val="28"/>
+          <w:szCs w:val="28"/>
+        </w:rPr>
+        <w:t>скую базу для применения кластерных методов в различных областях науки.</w:t>
+      </w:r>
+    </w:p>
+    <w:p>
+      <w:pPr>
+        <w:spacing w:line="360" w:lineRule="auto"/>
+        <w:rPr>
+          <w:sz w:val="28"/>
+          <w:szCs w:val="28"/>
+        </w:rPr>
+      </w:pPr>
+      <w:r>
+        <w:rPr>
+          <w:sz w:val="28"/>
+          <w:szCs w:val="28"/>
+        </w:rPr>
+        <w:t>1970 годы характеризуются значительно меньшим количеством работ</w:t>
+      </w:r>
+      <w:r>
+        <w:rPr>
+          <w:sz w:val="28"/>
+          <w:szCs w:val="28"/>
+        </w:rPr>
+        <w:t xml:space="preserve"> по с</w:t>
+      </w:r>
+      <w:r>
+        <w:rPr>
+          <w:sz w:val="28"/>
+          <w:szCs w:val="28"/>
+        </w:rPr>
+        <w:t>о</w:t>
+      </w:r>
+      <w:r>
+        <w:rPr>
+          <w:sz w:val="28"/>
+          <w:szCs w:val="28"/>
+        </w:rPr>
+        <w:t xml:space="preserve">зданию новых алгоритмов и методов. </w:t>
+      </w:r>
+      <w:r>
+        <w:rPr>
+          <w:sz w:val="28"/>
+          <w:szCs w:val="28"/>
+        </w:rPr>
+        <w:t>В это время осуществляются мног</w:t>
+      </w:r>
+      <w:r>
+        <w:rPr>
+          <w:sz w:val="28"/>
+          <w:szCs w:val="28"/>
+        </w:rPr>
+        <w:t>о</w:t>
+      </w:r>
+      <w:r>
+        <w:rPr>
+          <w:sz w:val="28"/>
+          <w:szCs w:val="28"/>
+        </w:rPr>
+        <w:t>численные попытки осмысления существующих алгоритмов</w:t>
+      </w:r>
+      <w:r>
+        <w:rPr>
+          <w:sz w:val="28"/>
+          <w:szCs w:val="28"/>
+        </w:rPr>
+        <w:t xml:space="preserve"> и способов их применения.</w:t>
+      </w:r>
+    </w:p>
+    <w:p>
+      <w:pPr>
+        <w:spacing w:line="360" w:lineRule="auto"/>
+        <w:rPr>
+          <w:sz w:val="28"/>
+          <w:szCs w:val="28"/>
+        </w:rPr>
+      </w:pPr>
+      <w:r>
+        <w:rPr>
+          <w:sz w:val="28"/>
+          <w:szCs w:val="28"/>
+        </w:rPr>
+        <w:t>После 1970-1980-х годов число публикаций по кластерному анализу падает, а его развитие продолжается в более тесном контакте с теми областями, где он используется. Основное направление развития в этот период – создание сп</w:t>
+      </w:r>
+      <w:r>
+        <w:rPr>
+          <w:sz w:val="28"/>
+          <w:szCs w:val="28"/>
+        </w:rPr>
+        <w:t>е</w:t>
+      </w:r>
+      <w:r>
+        <w:rPr>
+          <w:sz w:val="28"/>
+          <w:szCs w:val="28"/>
+        </w:rPr>
+        <w:t>цификаций существующих алгоритмов, наиболее подходящих для решения конкретных задач.</w:t>
+      </w:r>
+    </w:p>
+    <w:p>
+      <w:pPr>
+        <w:pStyle w:val="2"/>
+      </w:pPr>
+      <w:bookmarkStart w:id="4" w:name="_Toc471758239"/>
+      <w:r>
+        <w:t>1.3</w:t>
+      </w:r>
+      <w:r>
+        <w:t>. Современные проблемы</w:t>
+      </w:r>
+      <w:bookmarkEnd w:id="4"/>
+    </w:p>
+    <w:p>
+      <w:pPr>
+        <w:pStyle w:val="a8"/>
+        <w:numPr>
+          <w:ilvl w:val="0"/>
+          <w:numId w:val="19"/>
+        </w:numPr>
+        <w:spacing w:line="240" w:lineRule="auto"/>
+        <w:ind w:left="357" w:hanging="357"/>
+        <w:rPr>
+          <w:rFonts w:ascii="Times New Roman" w:hAnsi="Times New Roman"/>
+          <w:b/>
+          <w:bCs/>
+          <w:sz w:val="28"/>
+          <w:szCs w:val="28"/>
+        </w:rPr>
+      </w:pPr>
+      <w:r>
+        <w:rPr>
+          <w:rFonts w:ascii="Times New Roman" w:hAnsi="Times New Roman"/>
+          <w:sz w:val="28"/>
+          <w:szCs w:val="28"/>
+        </w:rPr>
+        <w:t>Проблема обоснова</w:t>
+      </w:r>
+      <w:r>
+        <w:rPr>
+          <w:rFonts w:ascii="Times New Roman" w:hAnsi="Times New Roman"/>
+          <w:sz w:val="28"/>
+          <w:szCs w:val="28"/>
+        </w:rPr>
+        <w:t>ния качества результатов кластеризации</w:t>
+      </w:r>
+      <w:r>
+        <w:rPr>
+          <w:rFonts w:ascii="Times New Roman" w:hAnsi="Times New Roman"/>
+          <w:sz w:val="28"/>
+          <w:szCs w:val="28"/>
+        </w:rPr>
+        <w:t>.</w:t>
+      </w:r>
+    </w:p>
+    <w:p>
+      <w:pPr>
+        <w:spacing w:line="360" w:lineRule="auto"/>
+        <w:rPr>
+          <w:sz w:val="28"/>
+          <w:szCs w:val="28"/>
+        </w:rPr>
+      </w:pPr>
+      <w:r>
+        <w:rPr>
+          <w:sz w:val="28"/>
+          <w:szCs w:val="28"/>
+        </w:rPr>
+        <w:t xml:space="preserve">Процесс группировки носит субъективный характер. Один и тот же набор объектов может классифицироваться </w:t>
+      </w:r>
+      <w:r>
+        <w:rPr>
+          <w:sz w:val="28"/>
+          <w:szCs w:val="28"/>
+        </w:rPr>
+        <w:t>по</w:t>
+      </w:r>
+      <w:r>
+        <w:rPr>
+          <w:sz w:val="28"/>
+          <w:szCs w:val="28"/>
+        </w:rPr>
+        <w:t>-</w:t>
+      </w:r>
+      <w:r>
+        <w:rPr>
+          <w:sz w:val="28"/>
+          <w:szCs w:val="28"/>
+        </w:rPr>
+        <w:t>разному в зависимости от прик</w:t>
+      </w:r>
+      <w:r>
+        <w:rPr>
+          <w:sz w:val="28"/>
+          <w:szCs w:val="28"/>
+        </w:rPr>
+        <w:t>ла</w:t>
+      </w:r>
+      <w:r>
+        <w:rPr>
+          <w:sz w:val="28"/>
+          <w:szCs w:val="28"/>
+        </w:rPr>
+        <w:t>д</w:t>
+      </w:r>
+      <w:r>
+        <w:rPr>
+          <w:sz w:val="28"/>
+          <w:szCs w:val="28"/>
+        </w:rPr>
+        <w:t xml:space="preserve">ной </w:t>
+      </w:r>
+      <w:r>
+        <w:rPr>
+          <w:sz w:val="28"/>
+          <w:szCs w:val="28"/>
+        </w:rPr>
+        <w:t>области, степени полноты информации об объектах и т.д.</w:t>
+      </w:r>
+    </w:p>
+    <w:p>
+      <w:pPr>
+        <w:pStyle w:val="a8"/>
+        <w:numPr>
+          <w:ilvl w:val="0"/>
+          <w:numId w:val="19"/>
+        </w:numPr>
+        <w:spacing w:line="240" w:lineRule="auto"/>
+        <w:ind w:left="357" w:hanging="357"/>
+        <w:rPr>
+          <w:rFonts w:ascii="Times New Roman" w:hAnsi="Times New Roman"/>
+          <w:b/>
+          <w:bCs/>
+          <w:sz w:val="28"/>
+          <w:szCs w:val="28"/>
+        </w:rPr>
+      </w:pPr>
+      <w:r>
+        <w:rPr>
+          <w:rFonts w:ascii="Times New Roman" w:hAnsi="Times New Roman"/>
+          <w:sz w:val="28"/>
+          <w:szCs w:val="28"/>
+        </w:rPr>
+        <w:t>Сложность формализации некоторых областей</w:t>
+      </w:r>
+    </w:p>
+    <w:p>
+      <w:pPr>
+        <w:spacing w:line="360" w:lineRule="auto"/>
+        <w:rPr>
+          <w:sz w:val="28"/>
+          <w:szCs w:val="28"/>
+        </w:rPr>
+      </w:pPr>
+      <w:r>
+        <w:rPr>
+          <w:sz w:val="28"/>
+          <w:szCs w:val="28"/>
+        </w:rPr>
+        <w:t xml:space="preserve">Построение математических моделей некоторых областей затруднено, что приводит к тому, что использование </w:t>
+      </w:r>
+      <w:r>
+        <w:rPr>
+          <w:sz w:val="28"/>
+          <w:szCs w:val="28"/>
+        </w:rPr>
+        <w:t>алгоритмов</w:t>
+      </w:r>
+      <w:r>
+        <w:rPr>
+          <w:sz w:val="28"/>
+          <w:szCs w:val="28"/>
+        </w:rPr>
+        <w:t xml:space="preserve"> расщепления смеси распр</w:t>
+      </w:r>
+      <w:r>
+        <w:rPr>
+          <w:sz w:val="28"/>
+          <w:szCs w:val="28"/>
+        </w:rPr>
+        <w:t>е</w:t>
+      </w:r>
+      <w:r>
+        <w:rPr>
+          <w:sz w:val="28"/>
+          <w:szCs w:val="28"/>
+        </w:rPr>
+        <w:t>делений (</w:t>
+      </w:r>
+      <w:r>
+        <w:rPr>
+          <w:sz w:val="28"/>
+          <w:szCs w:val="28"/>
+        </w:rPr>
+        <w:t>таких как</w:t>
       </w:r>
       <w:r>
         <w:rPr>
@@ -4841,10 +7902,1566 @@
           <w:szCs w:val="28"/>
           <w:lang w:val="en-US"/>
         </w:rPr>
-        <w:t>devoted</w:t>
-      </w:r>
-      <w:r>
-        <w:rPr>
+        <w:t>EM</w:t>
+      </w:r>
+      <w:r>
+        <w:rPr>
+          <w:sz w:val="28"/>
+          <w:szCs w:val="28"/>
+        </w:rPr>
+        <w:t>-</w:t>
+      </w:r>
+      <w:r>
+        <w:rPr>
+          <w:sz w:val="28"/>
+          <w:szCs w:val="28"/>
+        </w:rPr>
+        <w:t xml:space="preserve">алгоритм) </w:t>
+      </w:r>
+      <w:r>
+        <w:rPr>
+          <w:sz w:val="28"/>
+          <w:szCs w:val="28"/>
+        </w:rPr>
+        <w:t>становится проблематичным.</w:t>
+      </w:r>
+    </w:p>
+    <w:p>
+      <w:pPr>
+        <w:pStyle w:val="a8"/>
+        <w:numPr>
+          <w:ilvl w:val="0"/>
+          <w:numId w:val="19"/>
+        </w:numPr>
+        <w:spacing w:line="240" w:lineRule="auto"/>
+        <w:ind w:left="357" w:hanging="357"/>
+        <w:rPr>
+          <w:rFonts w:ascii="Times New Roman" w:hAnsi="Times New Roman"/>
+          <w:b/>
+          <w:bCs/>
+          <w:sz w:val="28"/>
+          <w:szCs w:val="28"/>
+        </w:rPr>
+      </w:pPr>
+      <w:r>
+        <w:rPr>
+          <w:rFonts w:ascii="Times New Roman" w:hAnsi="Times New Roman"/>
+          <w:sz w:val="28"/>
+          <w:szCs w:val="28"/>
+        </w:rPr>
+        <w:t>Проблема анализа большого количества разнотипных признаков.</w:t>
+      </w:r>
+    </w:p>
+    <w:p>
+      <w:pPr>
+        <w:spacing w:line="360" w:lineRule="auto"/>
+        <w:rPr>
+          <w:sz w:val="28"/>
+          <w:szCs w:val="28"/>
+        </w:rPr>
+      </w:pPr>
+      <w:r>
+        <w:rPr>
+          <w:sz w:val="28"/>
+          <w:szCs w:val="28"/>
+        </w:rPr>
+        <w:t xml:space="preserve">В случае разнотипного пространства возникает проблема определения в нём метрики. </w:t>
+      </w:r>
+      <w:r>
+        <w:rPr>
+          <w:sz w:val="28"/>
+          <w:szCs w:val="28"/>
+        </w:rPr>
+        <w:t>С другой стороны, даже в пространстве однотипных признаков при увеличении их числа точки могут стать неразличимыми. Так, расстояния от некоторой точки до ближайшей и наиболее удалённой точки могут практич</w:t>
+      </w:r>
+      <w:r>
+        <w:rPr>
+          <w:sz w:val="28"/>
+          <w:szCs w:val="28"/>
+        </w:rPr>
+        <w:t>е</w:t>
+      </w:r>
+      <w:r>
+        <w:rPr>
+          <w:sz w:val="28"/>
+          <w:szCs w:val="28"/>
+        </w:rPr>
+        <w:t>ски совпадать в пространствах большой размерности.</w:t>
+      </w:r>
+    </w:p>
+    <w:p>
+      <w:pPr>
+        <w:spacing w:line="360" w:lineRule="auto"/>
+        <w:rPr>
+          <w:sz w:val="28"/>
+          <w:szCs w:val="28"/>
+        </w:rPr>
+      </w:pPr>
+    </w:p>
+    <w:p>
+      <w:pPr>
+        <w:spacing w:line="360" w:lineRule="auto"/>
+        <w:rPr>
+          <w:sz w:val="28"/>
+          <w:szCs w:val="28"/>
+        </w:rPr>
+      </w:pPr>
+    </w:p>
+    <w:p>
+      <w:pPr>
+        <w:pStyle w:val="a8"/>
+        <w:numPr>
+          <w:ilvl w:val="0"/>
+          <w:numId w:val="19"/>
+        </w:numPr>
+        <w:spacing w:line="240" w:lineRule="auto"/>
+        <w:ind w:left="357" w:hanging="357"/>
+        <w:rPr>
+          <w:rFonts w:ascii="Times New Roman" w:hAnsi="Times New Roman"/>
+          <w:b/>
+          <w:bCs/>
+          <w:sz w:val="28"/>
+          <w:szCs w:val="28"/>
+        </w:rPr>
+      </w:pPr>
+      <w:r>
+        <w:rPr>
+          <w:rFonts w:ascii="Times New Roman" w:hAnsi="Times New Roman"/>
+          <w:sz w:val="28"/>
+          <w:szCs w:val="28"/>
+        </w:rPr>
+        <w:lastRenderedPageBreak/>
+        <w:t xml:space="preserve">Проблема </w:t>
+      </w:r>
+      <w:r>
+        <w:rPr>
+          <w:rFonts w:ascii="Times New Roman" w:hAnsi="Times New Roman"/>
+          <w:sz w:val="28"/>
+          <w:szCs w:val="28"/>
+        </w:rPr>
+        <w:t>поиска оптимального решения.</w:t>
+      </w:r>
+    </w:p>
+    <w:p>
+      <w:pPr>
+        <w:spacing w:line="360" w:lineRule="auto"/>
+        <w:rPr>
+          <w:sz w:val="28"/>
+          <w:szCs w:val="28"/>
+        </w:rPr>
+      </w:pPr>
+      <w:r>
+        <w:rPr>
+          <w:sz w:val="28"/>
+          <w:szCs w:val="28"/>
+        </w:rPr>
+        <w:t>Многие алгоритмы не гарантируют, что найденное решение является опт</w:t>
+      </w:r>
+      <w:r>
+        <w:rPr>
+          <w:sz w:val="28"/>
+          <w:szCs w:val="28"/>
+        </w:rPr>
+        <w:t>и</w:t>
+      </w:r>
+      <w:r>
+        <w:rPr>
+          <w:sz w:val="28"/>
+          <w:szCs w:val="28"/>
+        </w:rPr>
+        <w:t>мальным.</w:t>
+      </w:r>
+    </w:p>
+    <w:p>
+      <w:pPr>
+        <w:pStyle w:val="2"/>
+      </w:pPr>
+      <w:bookmarkStart w:id="5" w:name="_Toc471758240"/>
+      <w:r>
+        <w:t>1.4</w:t>
+      </w:r>
+      <w:r>
+        <w:t>. Пути решения проблем</w:t>
+      </w:r>
+      <w:bookmarkEnd w:id="5"/>
+    </w:p>
+    <w:p>
+      <w:pPr>
+        <w:pStyle w:val="a8"/>
+        <w:numPr>
+          <w:ilvl w:val="0"/>
+          <w:numId w:val="20"/>
+        </w:numPr>
+        <w:spacing w:line="240" w:lineRule="auto"/>
+        <w:ind w:left="357" w:hanging="357"/>
+        <w:rPr>
+          <w:rFonts w:ascii="Times New Roman" w:hAnsi="Times New Roman"/>
+          <w:b/>
+          <w:bCs/>
+          <w:sz w:val="28"/>
+          <w:szCs w:val="28"/>
+        </w:rPr>
+      </w:pPr>
+      <w:r>
+        <w:rPr>
+          <w:rFonts w:ascii="Times New Roman" w:hAnsi="Times New Roman"/>
+          <w:sz w:val="28"/>
+          <w:szCs w:val="28"/>
+        </w:rPr>
+        <w:t>Проблема обоснования качества результатов кластеризации.</w:t>
+      </w:r>
+    </w:p>
+    <w:p>
+      <w:pPr>
+        <w:spacing w:line="360" w:lineRule="auto"/>
+        <w:rPr>
+          <w:sz w:val="28"/>
+          <w:szCs w:val="28"/>
+        </w:rPr>
+      </w:pPr>
+      <w:r>
+        <w:rPr>
+          <w:sz w:val="28"/>
+          <w:szCs w:val="28"/>
+        </w:rPr>
+        <w:t>Необходимо разрабатывать и применять методы оценки качества кластериз</w:t>
+      </w:r>
+      <w:r>
+        <w:rPr>
+          <w:sz w:val="28"/>
+          <w:szCs w:val="28"/>
+        </w:rPr>
+        <w:t>а</w:t>
+      </w:r>
+      <w:r>
+        <w:rPr>
+          <w:sz w:val="28"/>
+          <w:szCs w:val="28"/>
+        </w:rPr>
+        <w:t>ции, позволяющие максимально полно учитывать имеющиеся знания об об</w:t>
+      </w:r>
+      <w:r>
+        <w:rPr>
+          <w:sz w:val="28"/>
+          <w:szCs w:val="28"/>
+        </w:rPr>
+        <w:t>ъ</w:t>
+      </w:r>
+      <w:r>
+        <w:rPr>
+          <w:sz w:val="28"/>
+          <w:szCs w:val="28"/>
+        </w:rPr>
+        <w:t xml:space="preserve">ектах, например расчёт </w:t>
+      </w:r>
+      <w:r>
+        <w:rPr>
+          <w:sz w:val="28"/>
+          <w:szCs w:val="28"/>
+          <w:lang w:val="en-US"/>
+        </w:rPr>
+        <w:t>F</w:t>
+      </w:r>
+      <w:r>
+        <w:rPr>
+          <w:sz w:val="28"/>
+          <w:szCs w:val="28"/>
+          <w:vertAlign w:val="subscript"/>
+        </w:rPr>
+        <w:t>1</w:t>
+      </w:r>
+      <w:r>
+        <w:rPr>
+          <w:sz w:val="28"/>
+          <w:szCs w:val="28"/>
+        </w:rPr>
+        <w:t>-</w:t>
+      </w:r>
+      <w:r>
+        <w:rPr>
+          <w:sz w:val="28"/>
+          <w:szCs w:val="28"/>
+        </w:rPr>
+        <w:t>меры.</w:t>
+      </w:r>
+    </w:p>
+    <w:p>
+      <w:pPr>
+        <w:pStyle w:val="a8"/>
+        <w:numPr>
+          <w:ilvl w:val="0"/>
+          <w:numId w:val="22"/>
+        </w:numPr>
+        <w:spacing w:line="240" w:lineRule="auto"/>
+        <w:rPr>
+          <w:rFonts w:ascii="Times New Roman" w:hAnsi="Times New Roman"/>
+          <w:b/>
+          <w:bCs/>
+          <w:sz w:val="28"/>
+          <w:szCs w:val="28"/>
+        </w:rPr>
+      </w:pPr>
+      <w:r>
+        <w:rPr>
+          <w:rFonts w:ascii="Times New Roman" w:hAnsi="Times New Roman"/>
+          <w:sz w:val="28"/>
+          <w:szCs w:val="28"/>
+        </w:rPr>
+        <w:t>Проблема анализа большого количества признаков.</w:t>
+      </w:r>
+    </w:p>
+    <w:p>
+      <w:pPr>
+        <w:spacing w:line="360" w:lineRule="auto"/>
+        <w:rPr>
+          <w:sz w:val="28"/>
+          <w:szCs w:val="28"/>
+        </w:rPr>
+      </w:pPr>
+      <w:r>
+        <w:rPr>
+          <w:sz w:val="28"/>
+          <w:szCs w:val="28"/>
+        </w:rPr>
+        <w:t>Для проведения кластеризации в пространстве признаков высокой размерн</w:t>
+      </w:r>
+      <w:r>
+        <w:rPr>
+          <w:sz w:val="28"/>
+          <w:szCs w:val="28"/>
+        </w:rPr>
+        <w:t>о</w:t>
+      </w:r>
+      <w:r>
+        <w:rPr>
+          <w:sz w:val="28"/>
+          <w:szCs w:val="28"/>
+        </w:rPr>
+        <w:t>сти можно воспользоваться а</w:t>
+      </w:r>
+      <w:r>
+        <w:rPr>
+          <w:sz w:val="28"/>
+          <w:szCs w:val="28"/>
+        </w:rPr>
+        <w:t>лгоритм</w:t>
+      </w:r>
+      <w:r>
+        <w:rPr>
+          <w:sz w:val="28"/>
+          <w:szCs w:val="28"/>
+        </w:rPr>
+        <w:t>ом</w:t>
+      </w:r>
+      <w:r>
+        <w:rPr>
+          <w:sz w:val="28"/>
+          <w:szCs w:val="28"/>
+        </w:rPr>
+        <w:t xml:space="preserve"> CLIQUE</w:t>
+      </w:r>
+      <w:r>
+        <w:rPr>
+          <w:sz w:val="28"/>
+          <w:szCs w:val="28"/>
+        </w:rPr>
+        <w:t>, адаптированным</w:t>
+      </w:r>
+      <w:r>
+        <w:rPr>
+          <w:sz w:val="28"/>
+          <w:szCs w:val="28"/>
+        </w:rPr>
+        <w:t xml:space="preserve"> под кл</w:t>
+      </w:r>
+      <w:r>
+        <w:rPr>
+          <w:sz w:val="28"/>
+          <w:szCs w:val="28"/>
+        </w:rPr>
+        <w:t>а</w:t>
+      </w:r>
+      <w:r>
+        <w:rPr>
+          <w:sz w:val="28"/>
+          <w:szCs w:val="28"/>
+        </w:rPr>
+        <w:t>стеризацию данных высокой размерности. Метод основан на том предпол</w:t>
+      </w:r>
+      <w:r>
+        <w:rPr>
+          <w:sz w:val="28"/>
+          <w:szCs w:val="28"/>
+        </w:rPr>
+        <w:t>о</w:t>
+      </w:r>
+      <w:r>
+        <w:rPr>
+          <w:sz w:val="28"/>
+          <w:szCs w:val="28"/>
+        </w:rPr>
+        <w:t>жении, что если в многомерном пространстве данных распределение объе</w:t>
+      </w:r>
+      <w:r>
+        <w:rPr>
+          <w:sz w:val="28"/>
+          <w:szCs w:val="28"/>
+        </w:rPr>
+        <w:t>к</w:t>
+      </w:r>
+      <w:r>
+        <w:rPr>
+          <w:sz w:val="28"/>
+          <w:szCs w:val="28"/>
+        </w:rPr>
+        <w:t>тов не равномерно, то проекция региона плотности в подпространство с меньшей размерностью будет частью региона плотности в этом подпр</w:t>
+      </w:r>
+      <w:r>
+        <w:rPr>
+          <w:sz w:val="28"/>
+          <w:szCs w:val="28"/>
+        </w:rPr>
+        <w:t>о</w:t>
+      </w:r>
+      <w:r>
+        <w:rPr>
+          <w:sz w:val="28"/>
+          <w:szCs w:val="28"/>
+        </w:rPr>
+        <w:t>странстве. Алгоритм CLIQUE производит кластеризацию многомерного пр</w:t>
+      </w:r>
+      <w:r>
+        <w:rPr>
+          <w:sz w:val="28"/>
+          <w:szCs w:val="28"/>
+        </w:rPr>
+        <w:t>о</w:t>
+      </w:r>
+      <w:r>
+        <w:rPr>
+          <w:sz w:val="28"/>
+          <w:szCs w:val="28"/>
+        </w:rPr>
+        <w:t>странства данных следующим образом: пространство данных разбивается на не пересекающиеся ячейки фиксированного размера, среди них идентифиц</w:t>
+      </w:r>
+      <w:r>
+        <w:rPr>
+          <w:sz w:val="28"/>
+          <w:szCs w:val="28"/>
+        </w:rPr>
+        <w:t>и</w:t>
+      </w:r>
+      <w:r>
+        <w:rPr>
+          <w:sz w:val="28"/>
+          <w:szCs w:val="28"/>
+        </w:rPr>
+        <w:t>руются плотные ячейки – такие, плотность объектов данных в которых пр</w:t>
+      </w:r>
+      <w:r>
+        <w:rPr>
+          <w:sz w:val="28"/>
+          <w:szCs w:val="28"/>
+        </w:rPr>
+        <w:t>е</w:t>
+      </w:r>
+      <w:r>
+        <w:rPr>
+          <w:sz w:val="28"/>
+          <w:szCs w:val="28"/>
+        </w:rPr>
+        <w:t>вышает заданное пороговое значение. Далее из найденных ячеек формируе</w:t>
+      </w:r>
+      <w:r>
+        <w:rPr>
+          <w:sz w:val="28"/>
+          <w:szCs w:val="28"/>
+        </w:rPr>
+        <w:t>т</w:t>
+      </w:r>
+      <w:r>
+        <w:rPr>
+          <w:sz w:val="28"/>
+          <w:szCs w:val="28"/>
+        </w:rPr>
+        <w:t>ся пространство, в котором могут существовать плотные ячейки большей размерности. Процесс начинается с одномерных пространств (описанная процедура выполняется для каждого измерения) с последующим переходом к подпространствам более высокой размерности.</w:t>
+      </w:r>
+    </w:p>
+    <w:p>
+      <w:pPr>
+        <w:pStyle w:val="a8"/>
+        <w:numPr>
+          <w:ilvl w:val="0"/>
+          <w:numId w:val="21"/>
+        </w:numPr>
+        <w:spacing w:line="240" w:lineRule="auto"/>
+        <w:rPr>
+          <w:rFonts w:ascii="Times New Roman" w:hAnsi="Times New Roman"/>
+          <w:b/>
+          <w:bCs/>
+          <w:sz w:val="28"/>
+          <w:szCs w:val="28"/>
+        </w:rPr>
+      </w:pPr>
+      <w:r>
+        <w:rPr>
+          <w:rFonts w:ascii="Times New Roman" w:hAnsi="Times New Roman"/>
+          <w:sz w:val="28"/>
+          <w:szCs w:val="28"/>
+        </w:rPr>
+        <w:t>Проблема поиска оптимального решения.</w:t>
+      </w:r>
+    </w:p>
+    <w:p>
+      <w:pPr>
+        <w:spacing w:line="360" w:lineRule="auto"/>
+        <w:jc w:val="both"/>
+        <w:rPr>
+          <w:sz w:val="28"/>
+          <w:szCs w:val="28"/>
+        </w:rPr>
+      </w:pPr>
+      <w:r>
+        <w:rPr>
+          <w:sz w:val="28"/>
+          <w:szCs w:val="28"/>
+        </w:rPr>
+        <w:t>Генетические (эволюционные) алгоритмы и нейронные сети позволяют найти оптимальное решение.</w:t>
+      </w:r>
+    </w:p>
+    <w:p>
+      <w:pPr>
+        <w:spacing w:line="360" w:lineRule="auto"/>
+        <w:ind w:firstLine="708"/>
+        <w:jc w:val="center"/>
+      </w:pPr>
+    </w:p>
+    <w:p>
+      <w:pPr>
+        <w:spacing w:line="360" w:lineRule="auto"/>
+        <w:ind w:firstLine="708"/>
+        <w:jc w:val="center"/>
+      </w:pPr>
+    </w:p>
+    <w:p>
+      <w:pPr>
+        <w:pStyle w:val="1"/>
+        <w:rPr>
+          <w:lang w:val="ru-RU"/>
+        </w:rPr>
+      </w:pPr>
+      <w:bookmarkStart w:id="6" w:name="_Toc471758241"/>
+      <w:r>
+        <w:rPr>
+          <w:lang w:val="ru-RU"/>
+        </w:rPr>
+        <w:lastRenderedPageBreak/>
+        <w:t>2</w:t>
+      </w:r>
+      <w:r>
+        <w:t xml:space="preserve">. </w:t>
+      </w:r>
+      <w:r>
+        <w:rPr>
+          <w:lang w:val="ru-RU"/>
+        </w:rPr>
+        <w:t>ОПИСАНИЕ ИССЛЕДОВАНИЯ</w:t>
+      </w:r>
+      <w:bookmarkEnd w:id="6"/>
+    </w:p>
+    <w:p>
+      <w:pPr>
+        <w:pStyle w:val="2"/>
+      </w:pPr>
+      <w:bookmarkStart w:id="7" w:name="_Toc471758242"/>
+      <w:r>
+        <w:t xml:space="preserve">2.1. Описание генерации </w:t>
+      </w:r>
+      <w:proofErr w:type="spellStart"/>
+      <w:r>
+        <w:t>кластеризованных</w:t>
+      </w:r>
+      <w:proofErr w:type="spellEnd"/>
+      <w:r>
+        <w:t xml:space="preserve"> множеств</w:t>
+      </w:r>
+    </w:p>
+    <w:p>
+      <w:pPr>
+        <w:spacing w:line="360" w:lineRule="auto"/>
+        <w:rPr>
+          <w:bCs/>
+          <w:sz w:val="28"/>
+          <w:szCs w:val="28"/>
+        </w:rPr>
+      </w:pPr>
+      <w:r>
+        <w:rPr>
+          <w:bCs/>
+          <w:sz w:val="28"/>
+          <w:szCs w:val="28"/>
+        </w:rPr>
+        <w:t xml:space="preserve">Для исследования методов оценки качества кластеризации была написана программа, генерирующая </w:t>
+      </w:r>
+      <w:proofErr w:type="spellStart"/>
+      <w:r>
+        <w:rPr>
+          <w:bCs/>
+          <w:sz w:val="28"/>
+          <w:szCs w:val="28"/>
+        </w:rPr>
+        <w:t>кластеризованные</w:t>
+      </w:r>
+      <w:proofErr w:type="spellEnd"/>
+      <w:r>
+        <w:rPr>
+          <w:bCs/>
+          <w:sz w:val="28"/>
+          <w:szCs w:val="28"/>
+        </w:rPr>
+        <w:t xml:space="preserve"> множества различного кач</w:t>
+      </w:r>
+      <w:r>
+        <w:rPr>
+          <w:bCs/>
+          <w:sz w:val="28"/>
+          <w:szCs w:val="28"/>
+        </w:rPr>
+        <w:t>е</w:t>
+      </w:r>
+      <w:r>
+        <w:rPr>
+          <w:bCs/>
+          <w:sz w:val="28"/>
+          <w:szCs w:val="28"/>
+        </w:rPr>
+        <w:t>ства. Генерация работает следующим образом</w:t>
+      </w:r>
+      <w:r>
+        <w:rPr>
+          <w:bCs/>
+          <w:sz w:val="28"/>
+          <w:szCs w:val="28"/>
+        </w:rPr>
+        <w:t xml:space="preserve">: </w:t>
+      </w:r>
+      <w:r>
+        <w:rPr>
+          <w:bCs/>
+          <w:sz w:val="28"/>
+          <w:szCs w:val="28"/>
+        </w:rPr>
+        <w:t>случайным образом выбир</w:t>
+      </w:r>
+      <w:r>
+        <w:rPr>
+          <w:bCs/>
+          <w:sz w:val="28"/>
+          <w:szCs w:val="28"/>
+        </w:rPr>
+        <w:t>а</w:t>
+      </w:r>
+      <w:r>
+        <w:rPr>
+          <w:bCs/>
+          <w:sz w:val="28"/>
+          <w:szCs w:val="28"/>
+        </w:rPr>
+        <w:t xml:space="preserve">ются три точки на плоскости, затем внутри кругов с центрами в этих точках случайным образом генерируются </w:t>
+      </w:r>
+      <w:r>
+        <w:rPr>
+          <w:bCs/>
+          <w:sz w:val="28"/>
+          <w:szCs w:val="28"/>
+        </w:rPr>
+        <w:t xml:space="preserve">30 точек – по 10 в каждом круге. </w:t>
+      </w:r>
+    </w:p>
+    <w:p>
+      <w:pPr>
+        <w:spacing w:line="360" w:lineRule="auto"/>
+        <w:rPr>
+          <w:i/>
+          <w:sz w:val="28"/>
+          <w:szCs w:val="28"/>
+        </w:rPr>
+      </w:pPr>
+      <w:r>
+        <w:rPr>
+          <w:noProof/>
+        </w:rPr>
+        <w:drawing>
+          <wp:inline distT="0" distB="0" distL="0" distR="0" wp14:anchorId="752F177C" wp14:editId="427EF453">
+            <wp:extent cx="5940425" cy="4927567"/>
+            <wp:effectExtent l="0" t="0" r="3175" b="6985"/>
+            <wp:docPr id="1" name="Рисунок 1"/>
+            <wp:cNvGraphicFramePr>
+              <a:graphicFrameLocks xmlns:a="http://schemas.openxmlformats.org/drawingml/2006/main" noChangeAspect="1"/>
+            </wp:cNvGraphicFramePr>
+            <a:graphic xmlns:a="http://schemas.openxmlformats.org/drawingml/2006/main">
+              <a:graphicData uri="http://schemas.openxmlformats.org/drawingml/2006/picture">
+                <pic:pic xmlns:pic="http://schemas.openxmlformats.org/drawingml/2006/picture">
+                  <pic:nvPicPr>
+                    <pic:cNvPr id="0" name=""/>
+                    <pic:cNvPicPr/>
+                  </pic:nvPicPr>
+                  <pic:blipFill>
+                    <a:blip r:embed="rId9"/>
+                    <a:stretch>
+                      <a:fillRect/>
+                    </a:stretch>
+                  </pic:blipFill>
+                  <pic:spPr>
+                    <a:xfrm>
+                      <a:off x="0" y="0"/>
+                      <a:ext cx="5940425" cy="4927567"/>
+                    </a:xfrm>
+                    <a:prstGeom prst="rect">
+                      <a:avLst/>
+                    </a:prstGeom>
+                  </pic:spPr>
+                </pic:pic>
+              </a:graphicData>
+            </a:graphic>
+          </wp:inline>
+        </w:drawing>
+      </w:r>
+    </w:p>
+    <w:p>
+      <w:pPr>
+        <w:spacing w:line="360" w:lineRule="auto"/>
+        <w:rPr>
+          <w:i/>
+          <w:sz w:val="28"/>
+          <w:szCs w:val="28"/>
+        </w:rPr>
+      </w:pPr>
+      <w:r>
+        <w:rPr>
+          <w:i/>
+          <w:sz w:val="28"/>
+          <w:szCs w:val="28"/>
+        </w:rPr>
+        <w:t xml:space="preserve">Рисунок 1.Пример сгенерированного </w:t>
+      </w:r>
+      <w:proofErr w:type="spellStart"/>
+      <w:r>
+        <w:rPr>
+          <w:i/>
+          <w:sz w:val="28"/>
+          <w:szCs w:val="28"/>
+        </w:rPr>
+        <w:t>кластеризованного</w:t>
+      </w:r>
+      <w:proofErr w:type="spellEnd"/>
+      <w:r>
+        <w:rPr>
+          <w:i/>
+          <w:sz w:val="28"/>
+          <w:szCs w:val="28"/>
+        </w:rPr>
+        <w:t xml:space="preserve"> множества высок</w:t>
+      </w:r>
+      <w:r>
+        <w:rPr>
+          <w:i/>
+          <w:sz w:val="28"/>
+          <w:szCs w:val="28"/>
+        </w:rPr>
+        <w:t>о</w:t>
+      </w:r>
+      <w:r>
+        <w:rPr>
+          <w:i/>
+          <w:sz w:val="28"/>
+          <w:szCs w:val="28"/>
+        </w:rPr>
+        <w:t>го качества.</w:t>
+      </w:r>
+    </w:p>
+    <w:p>
+      <w:pPr>
+        <w:spacing w:line="360" w:lineRule="auto"/>
+        <w:rPr>
+          <w:bCs/>
+          <w:sz w:val="28"/>
+          <w:szCs w:val="28"/>
+        </w:rPr>
+      </w:pPr>
+      <w:r>
+        <w:rPr>
+          <w:bCs/>
+          <w:sz w:val="28"/>
+          <w:szCs w:val="28"/>
+        </w:rPr>
+        <w:t xml:space="preserve">При выборе генерации </w:t>
+      </w:r>
+      <w:proofErr w:type="spellStart"/>
+      <w:r>
+        <w:rPr>
+          <w:bCs/>
+          <w:sz w:val="28"/>
+          <w:szCs w:val="28"/>
+        </w:rPr>
+        <w:t>кластеризованного</w:t>
+      </w:r>
+      <w:proofErr w:type="spellEnd"/>
+      <w:r>
+        <w:rPr>
+          <w:bCs/>
+          <w:sz w:val="28"/>
+          <w:szCs w:val="28"/>
+        </w:rPr>
+        <w:t xml:space="preserve"> множества высокого качества то</w:t>
+      </w:r>
+      <w:r>
+        <w:rPr>
+          <w:bCs/>
+          <w:sz w:val="28"/>
+          <w:szCs w:val="28"/>
+        </w:rPr>
+        <w:t>ч</w:t>
+      </w:r>
+      <w:r>
+        <w:rPr>
+          <w:bCs/>
+          <w:sz w:val="28"/>
+          <w:szCs w:val="28"/>
+        </w:rPr>
+        <w:t xml:space="preserve">ки, сгенерированные внутри одного круга, относятся к одному кластеру. Пример такого множества представлен на рисунке 1. </w:t>
+      </w:r>
+    </w:p>
+    <w:p>
+      <w:pPr>
+        <w:spacing w:line="360" w:lineRule="auto"/>
+        <w:rPr>
+          <w:i/>
+          <w:sz w:val="28"/>
+          <w:szCs w:val="28"/>
+        </w:rPr>
+      </w:pPr>
+    </w:p>
+    <w:p>
+      <w:pPr>
+        <w:spacing w:line="360" w:lineRule="auto"/>
+        <w:rPr>
+          <w:i/>
+          <w:sz w:val="28"/>
+          <w:szCs w:val="28"/>
+        </w:rPr>
+      </w:pPr>
+    </w:p>
+    <w:p>
+      <w:pPr>
+        <w:spacing w:line="360" w:lineRule="auto"/>
+        <w:rPr>
+          <w:i/>
+          <w:sz w:val="28"/>
+          <w:szCs w:val="28"/>
+        </w:rPr>
+      </w:pPr>
+      <w:r>
+        <w:rPr>
+          <w:noProof/>
+        </w:rPr>
+        <w:lastRenderedPageBreak/>
+        <w:drawing>
+          <wp:inline distT="0" distB="0" distL="0" distR="0" wp14:anchorId="36250705" wp14:editId="57DE9E04">
+            <wp:extent cx="5940425" cy="4927567"/>
+            <wp:effectExtent l="0" t="0" r="3175" b="6985"/>
+            <wp:docPr id="2" name="Рисунок 2"/>
+            <wp:cNvGraphicFramePr>
+              <a:graphicFrameLocks xmlns:a="http://schemas.openxmlformats.org/drawingml/2006/main" noChangeAspect="1"/>
+            </wp:cNvGraphicFramePr>
+            <a:graphic xmlns:a="http://schemas.openxmlformats.org/drawingml/2006/main">
+              <a:graphicData uri="http://schemas.openxmlformats.org/drawingml/2006/picture">
+                <pic:pic xmlns:pic="http://schemas.openxmlformats.org/drawingml/2006/picture">
+                  <pic:nvPicPr>
+                    <pic:cNvPr id="0" name=""/>
+                    <pic:cNvPicPr/>
+                  </pic:nvPicPr>
+                  <pic:blipFill>
+                    <a:blip r:embed="rId10"/>
+                    <a:stretch>
+                      <a:fillRect/>
+                    </a:stretch>
+                  </pic:blipFill>
+                  <pic:spPr>
+                    <a:xfrm>
+                      <a:off x="0" y="0"/>
+                      <a:ext cx="5940425" cy="4927567"/>
+                    </a:xfrm>
+                    <a:prstGeom prst="rect">
+                      <a:avLst/>
+                    </a:prstGeom>
+                  </pic:spPr>
+                </pic:pic>
+              </a:graphicData>
+            </a:graphic>
+          </wp:inline>
+        </w:drawing>
+      </w:r>
+    </w:p>
+    <w:p>
+      <w:pPr>
+        <w:spacing w:line="360" w:lineRule="auto"/>
+        <w:rPr>
+          <w:i/>
+          <w:sz w:val="28"/>
+          <w:szCs w:val="28"/>
+        </w:rPr>
+      </w:pPr>
+      <w:r>
+        <w:rPr>
+          <w:i/>
+          <w:sz w:val="28"/>
+          <w:szCs w:val="28"/>
+        </w:rPr>
+        <w:t xml:space="preserve">Рисунок 2. Пример сгенерированного </w:t>
+      </w:r>
+      <w:proofErr w:type="spellStart"/>
+      <w:r>
+        <w:rPr>
+          <w:i/>
+          <w:sz w:val="28"/>
+          <w:szCs w:val="28"/>
+        </w:rPr>
+        <w:t>кластеризованного</w:t>
+      </w:r>
+      <w:proofErr w:type="spellEnd"/>
+      <w:r>
+        <w:rPr>
+          <w:i/>
+          <w:sz w:val="28"/>
+          <w:szCs w:val="28"/>
+        </w:rPr>
+        <w:t xml:space="preserve"> множества средн</w:t>
+      </w:r>
+      <w:r>
+        <w:rPr>
+          <w:i/>
+          <w:sz w:val="28"/>
+          <w:szCs w:val="28"/>
+        </w:rPr>
+        <w:t>е</w:t>
+      </w:r>
+      <w:r>
+        <w:rPr>
+          <w:i/>
+          <w:sz w:val="28"/>
+          <w:szCs w:val="28"/>
+        </w:rPr>
+        <w:t>го качества.</w:t>
+      </w:r>
+    </w:p>
+    <w:p>
+      <w:pPr>
+        <w:spacing w:line="360" w:lineRule="auto"/>
+        <w:rPr>
+          <w:bCs/>
+          <w:sz w:val="28"/>
+          <w:szCs w:val="28"/>
+        </w:rPr>
+      </w:pPr>
+      <w:r>
+        <w:rPr>
+          <w:bCs/>
+          <w:sz w:val="28"/>
+          <w:szCs w:val="28"/>
+        </w:rPr>
+        <w:t xml:space="preserve">При выборе среднего качества кластеризации точки, сгенерированные внутри двух кругов, относятся к двум кластерам аналогично случаю высокого </w:t>
+      </w:r>
+      <w:proofErr w:type="spellStart"/>
+      <w:r>
+        <w:rPr>
+          <w:bCs/>
+          <w:sz w:val="28"/>
+          <w:szCs w:val="28"/>
+        </w:rPr>
+        <w:t>к</w:t>
+      </w:r>
+      <w:r>
+        <w:rPr>
+          <w:bCs/>
+          <w:sz w:val="28"/>
+          <w:szCs w:val="28"/>
+        </w:rPr>
+        <w:t>а</w:t>
+      </w:r>
+      <w:r>
+        <w:rPr>
+          <w:bCs/>
+          <w:sz w:val="28"/>
+          <w:szCs w:val="28"/>
+        </w:rPr>
+        <w:t>честства</w:t>
+      </w:r>
+      <w:proofErr w:type="spellEnd"/>
+      <w:r>
+        <w:rPr>
+          <w:bCs/>
+          <w:sz w:val="28"/>
+          <w:szCs w:val="28"/>
+        </w:rPr>
+        <w:t xml:space="preserve"> кластеризации. Для точек, сгенерированных внутри третьего круга, принадлежность к кластерам выбирается случайным образом. Пример пре</w:t>
+      </w:r>
+      <w:r>
+        <w:rPr>
+          <w:bCs/>
+          <w:sz w:val="28"/>
+          <w:szCs w:val="28"/>
+        </w:rPr>
+        <w:t>д</w:t>
+      </w:r>
+      <w:r>
+        <w:rPr>
+          <w:bCs/>
+          <w:sz w:val="28"/>
+          <w:szCs w:val="28"/>
+        </w:rPr>
+        <w:t xml:space="preserve">ставлен на рисунке 2. </w:t>
+      </w:r>
+    </w:p>
+    <w:p>
+      <w:pPr>
+        <w:spacing w:line="360" w:lineRule="auto"/>
+        <w:rPr>
+          <w:i/>
+          <w:sz w:val="28"/>
+          <w:szCs w:val="28"/>
+        </w:rPr>
+      </w:pPr>
+      <w:r>
+        <w:rPr>
+          <w:noProof/>
+        </w:rPr>
+        <w:lastRenderedPageBreak/>
+        <w:drawing>
+          <wp:inline distT="0" distB="0" distL="0" distR="0" wp14:anchorId="0546EA22" wp14:editId="77AA6675">
+            <wp:extent cx="5940425" cy="4927567"/>
+            <wp:effectExtent l="0" t="0" r="3175" b="6985"/>
+            <wp:docPr id="3" name="Рисунок 3"/>
+            <wp:cNvGraphicFramePr>
+              <a:graphicFrameLocks xmlns:a="http://schemas.openxmlformats.org/drawingml/2006/main" noChangeAspect="1"/>
+            </wp:cNvGraphicFramePr>
+            <a:graphic xmlns:a="http://schemas.openxmlformats.org/drawingml/2006/main">
+              <a:graphicData uri="http://schemas.openxmlformats.org/drawingml/2006/picture">
+                <pic:pic xmlns:pic="http://schemas.openxmlformats.org/drawingml/2006/picture">
+                  <pic:nvPicPr>
+                    <pic:cNvPr id="0" name=""/>
+                    <pic:cNvPicPr/>
+                  </pic:nvPicPr>
+                  <pic:blipFill>
+                    <a:blip r:embed="rId11"/>
+                    <a:stretch>
+                      <a:fillRect/>
+                    </a:stretch>
+                  </pic:blipFill>
+                  <pic:spPr>
+                    <a:xfrm>
+                      <a:off x="0" y="0"/>
+                      <a:ext cx="5940425" cy="4927567"/>
+                    </a:xfrm>
+                    <a:prstGeom prst="rect">
+                      <a:avLst/>
+                    </a:prstGeom>
+                  </pic:spPr>
+                </pic:pic>
+              </a:graphicData>
+            </a:graphic>
+          </wp:inline>
+        </w:drawing>
+      </w:r>
+    </w:p>
+    <w:p>
+      <w:pPr>
+        <w:spacing w:line="360" w:lineRule="auto"/>
+        <w:rPr>
+          <w:i/>
+          <w:sz w:val="28"/>
+          <w:szCs w:val="28"/>
+        </w:rPr>
+      </w:pPr>
+      <w:r>
+        <w:rPr>
+          <w:i/>
+          <w:sz w:val="28"/>
+          <w:szCs w:val="28"/>
+        </w:rPr>
+        <w:t xml:space="preserve">Рисунок 3. Пример сгенерированного </w:t>
+      </w:r>
+      <w:proofErr w:type="spellStart"/>
+      <w:r>
+        <w:rPr>
+          <w:i/>
+          <w:sz w:val="28"/>
+          <w:szCs w:val="28"/>
+        </w:rPr>
+        <w:t>кластеризованного</w:t>
+      </w:r>
+      <w:proofErr w:type="spellEnd"/>
+      <w:r>
+        <w:rPr>
+          <w:i/>
+          <w:sz w:val="28"/>
+          <w:szCs w:val="28"/>
+        </w:rPr>
+        <w:t xml:space="preserve"> множества низкого качества.</w:t>
+      </w:r>
+    </w:p>
+    <w:p>
+      <w:pPr>
+        <w:spacing w:line="360" w:lineRule="auto"/>
+        <w:rPr>
+          <w:bCs/>
+          <w:sz w:val="28"/>
+          <w:szCs w:val="28"/>
+        </w:rPr>
+      </w:pPr>
+      <w:r>
+        <w:rPr>
+          <w:bCs/>
+          <w:sz w:val="28"/>
+          <w:szCs w:val="28"/>
+        </w:rPr>
+        <w:t>При выборе низкого качества кластеризации принадлежность каждой точки к какому-либо кластеру определяется случайным образом</w:t>
+      </w:r>
+      <w:r>
+        <w:rPr>
+          <w:bCs/>
+          <w:sz w:val="28"/>
+          <w:szCs w:val="28"/>
+        </w:rPr>
+        <w:t>. Пример предста</w:t>
+      </w:r>
+      <w:r>
+        <w:rPr>
+          <w:bCs/>
+          <w:sz w:val="28"/>
+          <w:szCs w:val="28"/>
+        </w:rPr>
+        <w:t>в</w:t>
+      </w:r>
+      <w:r>
+        <w:rPr>
+          <w:bCs/>
+          <w:sz w:val="28"/>
+          <w:szCs w:val="28"/>
+        </w:rPr>
+        <w:t>лен на рисунке 3.</w:t>
+      </w:r>
+    </w:p>
+    <w:p>
+      <w:pPr>
+        <w:pStyle w:val="2"/>
+      </w:pPr>
+      <w:r>
+        <w:t>2.</w:t>
+      </w:r>
+      <w:r>
+        <w:t>2</w:t>
+      </w:r>
+      <w:r>
+        <w:t>. Исследуемые методы оценки качества кластеризации</w:t>
+      </w:r>
+      <w:bookmarkEnd w:id="7"/>
+    </w:p>
+    <w:p>
+      <w:pPr>
+        <w:spacing w:line="360" w:lineRule="auto"/>
+        <w:rPr>
+          <w:sz w:val="28"/>
+          <w:szCs w:val="28"/>
+        </w:rPr>
+      </w:pPr>
+      <w:r>
+        <w:rPr>
+          <w:sz w:val="28"/>
+          <w:szCs w:val="28"/>
+        </w:rPr>
+        <w:t xml:space="preserve">Были реализованы </w:t>
+      </w:r>
+      <w:r>
+        <w:rPr>
+          <w:sz w:val="28"/>
+          <w:szCs w:val="28"/>
+        </w:rPr>
+        <w:t>и иссл</w:t>
+      </w:r>
+      <w:r>
+        <w:rPr>
+          <w:sz w:val="28"/>
+          <w:szCs w:val="28"/>
+        </w:rPr>
+        <w:t>едованы</w:t>
+      </w:r>
+      <w:r>
+        <w:rPr>
+          <w:sz w:val="28"/>
+          <w:szCs w:val="28"/>
+        </w:rPr>
+        <w:t xml:space="preserve"> следующие методы</w:t>
+      </w:r>
+      <w:r>
+        <w:rPr>
+          <w:sz w:val="28"/>
+          <w:szCs w:val="28"/>
+        </w:rPr>
+        <w:t>:</w:t>
+      </w:r>
+    </w:p>
+    <w:p>
+      <w:pPr>
+        <w:pStyle w:val="a8"/>
+        <w:numPr>
+          <w:ilvl w:val="0"/>
+          <w:numId w:val="23"/>
+        </w:numPr>
+        <w:spacing w:line="240" w:lineRule="auto"/>
+        <w:ind w:left="357" w:hanging="357"/>
+        <w:rPr>
+          <w:b/>
+          <w:bCs/>
+          <w:sz w:val="28"/>
+          <w:szCs w:val="28"/>
+          <w:lang w:val="en-US"/>
+        </w:rPr>
+      </w:pPr>
+      <w:r>
+        <w:rPr>
+          <w:rFonts w:ascii="Times New Roman" w:hAnsi="Times New Roman"/>
+          <w:bCs/>
+          <w:sz w:val="28"/>
+          <w:szCs w:val="28"/>
+          <w:lang w:val="en-US"/>
+        </w:rPr>
+        <w:t>F</w:t>
+      </w:r>
+      <w:r>
+        <w:rPr>
+          <w:rFonts w:ascii="Times New Roman" w:hAnsi="Times New Roman"/>
+          <w:bCs/>
+          <w:sz w:val="28"/>
+          <w:szCs w:val="28"/>
+          <w:vertAlign w:val="subscript"/>
+          <w:lang w:val="en-US"/>
+        </w:rPr>
+        <w:t>1</w:t>
+      </w:r>
+      <w:r>
+        <w:rPr>
+          <w:rFonts w:ascii="Times New Roman" w:hAnsi="Times New Roman"/>
+          <w:bCs/>
+          <w:sz w:val="28"/>
+          <w:szCs w:val="28"/>
+          <w:lang w:val="en-US"/>
+        </w:rPr>
+        <w:t>-</w:t>
+      </w:r>
+      <w:r>
+        <w:rPr>
+          <w:rFonts w:ascii="Times New Roman" w:hAnsi="Times New Roman"/>
+          <w:bCs/>
+          <w:sz w:val="28"/>
+          <w:szCs w:val="28"/>
+        </w:rPr>
+        <w:t>мера</w:t>
+      </w:r>
+    </w:p>
+    <w:p>
+      <w:pPr>
+        <w:spacing w:line="360" w:lineRule="auto"/>
+        <w:rPr>
+          <w:bCs/>
+          <w:sz w:val="28"/>
+          <w:szCs w:val="28"/>
+        </w:rPr>
+      </w:pPr>
+      <w:r>
+        <w:rPr>
+          <w:bCs/>
+          <w:sz w:val="28"/>
+          <w:szCs w:val="28"/>
+        </w:rPr>
+        <w:t xml:space="preserve">Для применения </w:t>
+      </w:r>
+      <w:r>
+        <w:rPr>
+          <w:bCs/>
+          <w:sz w:val="28"/>
+          <w:szCs w:val="28"/>
+          <w:lang w:val="en-US"/>
+        </w:rPr>
+        <w:t>F</w:t>
+      </w:r>
+      <w:r>
+        <w:rPr>
+          <w:bCs/>
+          <w:sz w:val="28"/>
+          <w:szCs w:val="28"/>
+          <w:vertAlign w:val="subscript"/>
+        </w:rPr>
+        <w:t>1</w:t>
+      </w:r>
+      <w:r>
+        <w:rPr>
+          <w:bCs/>
+          <w:sz w:val="28"/>
+          <w:szCs w:val="28"/>
+        </w:rPr>
+        <w:t>-мер</w:t>
+      </w:r>
+      <w:r>
+        <w:rPr>
+          <w:bCs/>
+          <w:sz w:val="28"/>
+          <w:szCs w:val="28"/>
+        </w:rPr>
+        <w:t xml:space="preserve">ы необходима информация о классах </w:t>
+      </w:r>
+      <w:proofErr w:type="spellStart"/>
+      <w:r>
+        <w:rPr>
+          <w:bCs/>
+          <w:sz w:val="28"/>
+          <w:szCs w:val="28"/>
+        </w:rPr>
+        <w:t>кластеризуемых</w:t>
+      </w:r>
+      <w:proofErr w:type="spellEnd"/>
+      <w:r>
+        <w:rPr>
+          <w:bCs/>
+          <w:sz w:val="28"/>
+          <w:szCs w:val="28"/>
+        </w:rPr>
+        <w:t xml:space="preserve"> объектов. </w:t>
+      </w:r>
+      <w:r>
+        <w:rPr>
+          <w:bCs/>
+          <w:sz w:val="28"/>
+          <w:szCs w:val="28"/>
+        </w:rPr>
+        <w:t>В качестве примера можно рассмотреть программную систему, распознающую автомобили и пешехо</w:t>
+      </w:r>
+      <w:r>
+        <w:rPr>
+          <w:bCs/>
+          <w:sz w:val="28"/>
+          <w:szCs w:val="28"/>
+        </w:rPr>
+        <w:t>дов. В данном случае имеются два класса</w:t>
+      </w:r>
+      <w:r>
+        <w:rPr>
+          <w:bCs/>
+          <w:sz w:val="28"/>
+          <w:szCs w:val="28"/>
+        </w:rPr>
+        <w:t xml:space="preserve">: </w:t>
+      </w:r>
+      <w:r>
+        <w:rPr>
+          <w:bCs/>
+          <w:sz w:val="28"/>
+          <w:szCs w:val="28"/>
+        </w:rPr>
+        <w:t>автомобили и пешеходы.</w:t>
+      </w:r>
+      <w:r>
+        <w:rPr>
+          <w:bCs/>
+          <w:sz w:val="28"/>
+          <w:szCs w:val="28"/>
+        </w:rPr>
+        <w:t xml:space="preserve"> При проведении кластеризации логично ожидать, что в результате получится два кластера, один из которых будет с</w:t>
+      </w:r>
+      <w:r>
+        <w:rPr>
+          <w:bCs/>
+          <w:sz w:val="28"/>
+          <w:szCs w:val="28"/>
+        </w:rPr>
+        <w:t>о</w:t>
+      </w:r>
+      <w:r>
+        <w:rPr>
+          <w:bCs/>
+          <w:sz w:val="28"/>
+          <w:szCs w:val="28"/>
+        </w:rPr>
+        <w:lastRenderedPageBreak/>
+        <w:t xml:space="preserve">держать только автомобили, а второй – только пешеходов. Для определения степени соответствия результата кластеризации ожидаемому результату и применяется расчёт </w:t>
+      </w:r>
+      <w:r>
+        <w:rPr>
+          <w:bCs/>
+          <w:sz w:val="28"/>
+          <w:szCs w:val="28"/>
+          <w:lang w:val="en-US"/>
+        </w:rPr>
+        <w:t>F</w:t>
+      </w:r>
+      <w:r>
+        <w:rPr>
+          <w:bCs/>
+          <w:sz w:val="28"/>
+          <w:szCs w:val="28"/>
+          <w:vertAlign w:val="subscript"/>
+        </w:rPr>
+        <w:t>1</w:t>
+      </w:r>
+      <w:r>
+        <w:rPr>
+          <w:bCs/>
+          <w:sz w:val="28"/>
+          <w:szCs w:val="28"/>
+        </w:rPr>
+        <w:t>-мер</w:t>
+      </w:r>
+      <w:r>
+        <w:rPr>
+          <w:bCs/>
+          <w:sz w:val="28"/>
+          <w:szCs w:val="28"/>
+        </w:rPr>
+        <w:t>ы.</w:t>
+      </w:r>
+    </w:p>
+    <w:p>
+      <w:pPr>
+        <w:spacing w:line="360" w:lineRule="auto"/>
+        <w:rPr>
+          <w:bCs/>
+          <w:sz w:val="28"/>
+          <w:szCs w:val="28"/>
+        </w:rPr>
+      </w:pPr>
+      <w:r>
+        <w:rPr>
+          <w:bCs/>
+          <w:sz w:val="28"/>
+          <w:szCs w:val="28"/>
+        </w:rPr>
+        <w:t xml:space="preserve">При расчёте </w:t>
+      </w:r>
+      <w:r>
+        <w:rPr>
+          <w:bCs/>
+          <w:sz w:val="28"/>
+          <w:szCs w:val="28"/>
+          <w:lang w:val="en-US"/>
+        </w:rPr>
+        <w:t>F</w:t>
+      </w:r>
+      <w:r>
+        <w:rPr>
+          <w:bCs/>
+          <w:sz w:val="28"/>
+          <w:szCs w:val="28"/>
+          <w:vertAlign w:val="subscript"/>
+        </w:rPr>
+        <w:t>1</w:t>
+      </w:r>
+      <w:r>
+        <w:rPr>
+          <w:bCs/>
+          <w:sz w:val="28"/>
+          <w:szCs w:val="28"/>
+        </w:rPr>
+        <w:t>-мер</w:t>
+      </w:r>
+      <w:r>
+        <w:rPr>
+          <w:bCs/>
+          <w:sz w:val="28"/>
+          <w:szCs w:val="28"/>
+        </w:rPr>
+        <w:t>ы</w:t>
+      </w:r>
+      <w:r>
+        <w:rPr>
+          <w:bCs/>
+          <w:sz w:val="28"/>
+          <w:szCs w:val="28"/>
+        </w:rPr>
+        <w:t xml:space="preserve"> от сгенерированного </w:t>
+      </w:r>
+      <w:proofErr w:type="spellStart"/>
+      <w:r>
+        <w:rPr>
+          <w:bCs/>
+          <w:sz w:val="28"/>
+          <w:szCs w:val="28"/>
+        </w:rPr>
+        <w:t>кластеризованного</w:t>
+      </w:r>
+      <w:proofErr w:type="spellEnd"/>
+      <w:r>
+        <w:rPr>
+          <w:bCs/>
+          <w:sz w:val="28"/>
+          <w:szCs w:val="28"/>
+        </w:rPr>
+        <w:t xml:space="preserve"> множества в качестве классов будут взяты множества точек, сгенерированных в одном круге.</w:t>
+      </w:r>
+    </w:p>
+    <w:p>
+      <w:pPr>
+        <w:spacing w:line="360" w:lineRule="auto"/>
+        <w:rPr>
+          <w:bCs/>
+          <w:sz w:val="28"/>
+          <w:szCs w:val="28"/>
+        </w:rPr>
+      </w:pPr>
+      <w:r>
+        <w:rPr>
+          <w:bCs/>
+          <w:sz w:val="28"/>
+          <w:szCs w:val="28"/>
+        </w:rPr>
+        <w:t xml:space="preserve">Для расчёта </w:t>
+      </w:r>
+      <w:r>
+        <w:rPr>
+          <w:bCs/>
+          <w:sz w:val="28"/>
+          <w:szCs w:val="28"/>
+          <w:lang w:val="en-US"/>
+        </w:rPr>
+        <w:t>F</w:t>
+      </w:r>
+      <w:r>
+        <w:rPr>
+          <w:bCs/>
+          <w:sz w:val="28"/>
+          <w:szCs w:val="28"/>
+          <w:vertAlign w:val="subscript"/>
+        </w:rPr>
+        <w:t>1</w:t>
+      </w:r>
+      <w:r>
+        <w:rPr>
+          <w:bCs/>
+          <w:sz w:val="28"/>
+          <w:szCs w:val="28"/>
+        </w:rPr>
+        <w:t>-мер</w:t>
+      </w:r>
+      <w:r>
+        <w:rPr>
+          <w:bCs/>
+          <w:sz w:val="28"/>
+          <w:szCs w:val="28"/>
+        </w:rPr>
+        <w:t>ы</w:t>
+      </w:r>
+      <w:r>
+        <w:rPr>
+          <w:bCs/>
           <w:sz w:val="28"/>
           <w:szCs w:val="28"/>
         </w:rPr>
@@ -4852,14 +9469,24 @@
       </w:r>
       <w:r>
         <w:rPr>
+          <w:bCs/>
+          <w:sz w:val="28"/>
+          <w:szCs w:val="28"/>
+        </w:rPr>
+        <w:t xml:space="preserve">необходимо рассчитать </w:t>
+      </w:r>
+      <w:r>
+        <w:rPr>
+          <w:bCs/>
           <w:sz w:val="28"/>
           <w:szCs w:val="28"/>
           <w:lang w:val="en-US"/>
         </w:rPr>
-        <w:t>to</w:t>
-      </w:r>
-      <w:r>
-        <w:rPr>
+        <w:t>precession</w:t>
+      </w:r>
+      <w:r>
+        <w:rPr>
+          <w:bCs/>
           <w:sz w:val="28"/>
           <w:szCs w:val="28"/>
         </w:rPr>
@@ -4867,14 +9494,24 @@
       </w:r>
       <w:r>
         <w:rPr>
+          <w:bCs/>
+          <w:sz w:val="28"/>
+          <w:szCs w:val="28"/>
+        </w:rPr>
+        <w:t xml:space="preserve">и </w:t>
+      </w:r>
+      <w:r>
+        <w:rPr>
+          <w:bCs/>
           <w:sz w:val="28"/>
           <w:szCs w:val="28"/>
           <w:lang w:val="en-US"/>
         </w:rPr>
-        <w:t>realization</w:t>
-      </w:r>
-      <w:r>
-        <w:rPr>
+        <w:t>recall</w:t>
+      </w:r>
+      <w:r>
+        <w:rPr>
+          <w:bCs/>
           <w:sz w:val="28"/>
           <w:szCs w:val="28"/>
         </w:rPr>
@@ -4882,72 +9519,1395 @@
       </w:r>
       <w:r>
         <w:rPr>
+          <w:bCs/>
+          <w:sz w:val="28"/>
+          <w:szCs w:val="28"/>
+        </w:rPr>
+        <w:t xml:space="preserve">для каждого кластера </w:t>
+      </w:r>
+      <m:oMath>
+        <m:sSub>
+          <m:sSubPr>
+            <m:ctrlPr>
+              <w:rPr>
+                <w:rFonts w:ascii="Cambria Math" w:hAnsi="Cambria Math"/>
+                <w:bCs/>
+                <w:i/>
+                <w:sz w:val="28"/>
+                <w:szCs w:val="28"/>
+              </w:rPr>
+            </m:ctrlPr>
+          </m:sSubPr>
+          <m:e>
+            <m:r>
+              <w:rPr>
+                <w:rFonts w:ascii="Cambria Math" w:hAnsi="Cambria Math"/>
+                <w:sz w:val="28"/>
+                <w:szCs w:val="28"/>
+                <w:lang w:val="en-US"/>
+              </w:rPr>
+              <m:t>c</m:t>
+            </m:r>
+          </m:e>
+          <m:sub>
+            <m:r>
+              <w:rPr>
+                <w:rFonts w:ascii="Cambria Math" w:hAnsi="Cambria Math"/>
+                <w:sz w:val="28"/>
+                <w:szCs w:val="28"/>
+              </w:rPr>
+              <m:t>i</m:t>
+            </m:r>
+          </m:sub>
+        </m:sSub>
+      </m:oMath>
+      <w:r>
+        <w:rPr>
+          <w:bCs/>
+          <w:sz w:val="28"/>
+          <w:szCs w:val="28"/>
+        </w:rPr>
+        <w:t xml:space="preserve"> </w:t>
+      </w:r>
+      <w:r>
+        <w:rPr>
+          <w:bCs/>
+          <w:sz w:val="28"/>
+          <w:szCs w:val="28"/>
+        </w:rPr>
+        <w:t xml:space="preserve">и каждого класса </w:t>
+      </w:r>
+      <m:oMath>
+        <m:sSub>
+          <m:sSubPr>
+            <m:ctrlPr>
+              <w:rPr>
+                <w:rFonts w:ascii="Cambria Math" w:hAnsi="Cambria Math"/>
+                <w:bCs/>
+                <w:i/>
+                <w:sz w:val="28"/>
+                <w:szCs w:val="28"/>
+              </w:rPr>
+            </m:ctrlPr>
+          </m:sSubPr>
+          <m:e>
+            <m:r>
+              <w:rPr>
+                <w:rFonts w:ascii="Cambria Math" w:hAnsi="Cambria Math"/>
+                <w:sz w:val="28"/>
+                <w:szCs w:val="28"/>
+                <w:lang w:val="en-US"/>
+              </w:rPr>
+              <m:t>g</m:t>
+            </m:r>
+          </m:e>
+          <m:sub>
+            <m:r>
+              <w:rPr>
+                <w:rFonts w:ascii="Cambria Math" w:hAnsi="Cambria Math"/>
+                <w:sz w:val="28"/>
+                <w:szCs w:val="28"/>
+              </w:rPr>
+              <m:t>j</m:t>
+            </m:r>
+          </m:sub>
+        </m:sSub>
+      </m:oMath>
+      <w:r>
+        <w:rPr>
+          <w:bCs/>
+          <w:sz w:val="28"/>
+          <w:szCs w:val="28"/>
+        </w:rPr>
+        <w:t xml:space="preserve"> </w:t>
+      </w:r>
+      <w:r>
+        <w:rPr>
+          <w:bCs/>
+          <w:sz w:val="28"/>
+          <w:szCs w:val="28"/>
+        </w:rPr>
+        <w:t>по следующим формулам</w:t>
+      </w:r>
+      <w:r>
+        <w:rPr>
+          <w:bCs/>
+          <w:sz w:val="28"/>
+          <w:szCs w:val="28"/>
+        </w:rPr>
+        <w:t>:</w:t>
+      </w:r>
+    </w:p>
+    <w:p>
+      <w:pPr>
+        <w:spacing w:line="360" w:lineRule="auto"/>
+        <w:rPr>
+          <w:rFonts w:ascii="Calibri" w:hAnsi="Calibri"/>
+          <w:bCs/>
           <w:sz w:val="28"/>
           <w:szCs w:val="28"/>
           <w:lang w:val="en-US"/>
         </w:rPr>
-        <w:t>and assessment of different methods of clustering quality grade. To testing methods the program for generation of cluste</w:t>
-      </w:r>
-      <w:r>
-        <w:rPr>
+      </w:pPr>
+      <m:oMathPara>
+        <m:oMathParaPr>
+          <m:jc m:val="left"/>
+        </m:oMathParaPr>
+        <m:oMath>
+          <m:r>
+            <m:rPr>
+              <m:sty m:val="p"/>
+            </m:rPr>
+            <w:rPr>
+              <w:rFonts w:ascii="Cambria Math" w:hAnsi="Cambria Math"/>
+              <w:sz w:val="28"/>
+              <w:szCs w:val="28"/>
+              <w:lang w:val="en-US"/>
+            </w:rPr>
+            <m:t>precession</m:t>
+          </m:r>
+          <m:d>
+            <m:dPr>
+              <m:ctrlPr>
+                <w:rPr>
+                  <w:rFonts w:ascii="Cambria Math" w:hAnsi="Cambria Math"/>
+                  <w:bCs/>
+                  <w:sz w:val="28"/>
+                  <w:szCs w:val="28"/>
+                  <w:lang w:val="en-US"/>
+                </w:rPr>
+              </m:ctrlPr>
+            </m:dPr>
+            <m:e>
+              <m:r>
+                <m:rPr>
+                  <m:sty m:val="p"/>
+                </m:rPr>
+                <w:rPr>
+                  <w:rFonts w:ascii="Cambria Math" w:hAnsi="Cambria Math"/>
+                  <w:sz w:val="28"/>
+                  <w:szCs w:val="28"/>
+                  <w:lang w:val="en-US"/>
+                </w:rPr>
+                <m:t>i, j</m:t>
+              </m:r>
+            </m:e>
+          </m:d>
+          <m:r>
+            <m:rPr>
+              <m:sty m:val="p"/>
+            </m:rPr>
+            <w:rPr>
+              <w:rFonts w:ascii="Cambria Math" w:hAnsi="Cambria Math"/>
+              <w:sz w:val="28"/>
+              <w:szCs w:val="28"/>
+              <w:lang w:val="en-US"/>
+            </w:rPr>
+            <m:t>=</m:t>
+          </m:r>
+          <m:f>
+            <m:fPr>
+              <m:ctrlPr>
+                <w:rPr>
+                  <w:rFonts w:ascii="Cambria Math" w:hAnsi="Cambria Math"/>
+                  <w:bCs/>
+                  <w:i/>
+                  <w:sz w:val="28"/>
+                  <w:szCs w:val="28"/>
+                  <w:lang w:val="en-US"/>
+                </w:rPr>
+              </m:ctrlPr>
+            </m:fPr>
+            <m:num>
+              <m:sSub>
+                <m:sSubPr>
+                  <m:ctrlPr>
+                    <w:rPr>
+                      <w:rFonts w:ascii="Cambria Math" w:hAnsi="Cambria Math"/>
+                      <w:bCs/>
+                      <w:i/>
+                      <w:sz w:val="28"/>
+                      <w:szCs w:val="28"/>
+                      <w:lang w:val="en-US"/>
+                    </w:rPr>
+                  </m:ctrlPr>
+                </m:sSubPr>
+                <m:e>
+                  <m:r>
+                    <w:rPr>
+                      <w:rFonts w:ascii="Cambria Math" w:hAnsi="Cambria Math"/>
+                      <w:sz w:val="28"/>
+                      <w:szCs w:val="28"/>
+                      <w:lang w:val="en-US"/>
+                    </w:rPr>
+                    <m:t>n</m:t>
+                  </m:r>
+                </m:e>
+                <m:sub>
+                  <m:r>
+                    <w:rPr>
+                      <w:rFonts w:ascii="Cambria Math" w:hAnsi="Cambria Math"/>
+                      <w:sz w:val="28"/>
+                      <w:szCs w:val="28"/>
+                      <w:lang w:val="en-US"/>
+                    </w:rPr>
+                    <m:t>ij</m:t>
+                  </m:r>
+                </m:sub>
+              </m:sSub>
+            </m:num>
+            <m:den>
+              <m:sSub>
+                <m:sSubPr>
+                  <m:ctrlPr>
+                    <w:rPr>
+                      <w:rFonts w:ascii="Cambria Math" w:hAnsi="Cambria Math"/>
+                      <w:bCs/>
+                      <w:i/>
+                      <w:sz w:val="28"/>
+                      <w:szCs w:val="28"/>
+                      <w:lang w:val="en-US"/>
+                    </w:rPr>
+                  </m:ctrlPr>
+                </m:sSubPr>
+                <m:e>
+                  <m:r>
+                    <w:rPr>
+                      <w:rFonts w:ascii="Cambria Math" w:hAnsi="Cambria Math"/>
+                      <w:sz w:val="28"/>
+                      <w:szCs w:val="28"/>
+                      <w:lang w:val="en-US"/>
+                    </w:rPr>
+                    <m:t>n</m:t>
+                  </m:r>
+                </m:e>
+                <m:sub>
+                  <m:r>
+                    <w:rPr>
+                      <w:rFonts w:ascii="Cambria Math" w:hAnsi="Cambria Math"/>
+                      <w:sz w:val="28"/>
+                      <w:szCs w:val="28"/>
+                      <w:lang w:val="en-US"/>
+                    </w:rPr>
+                    <m:t>i</m:t>
+                  </m:r>
+                </m:sub>
+              </m:sSub>
+            </m:den>
+          </m:f>
+          <m:r>
+            <w:rPr>
+              <w:rFonts w:ascii="Cambria Math" w:hAnsi="Cambria Math"/>
+              <w:sz w:val="28"/>
+              <w:szCs w:val="28"/>
+              <w:lang w:val="en-US"/>
+            </w:rPr>
+            <m:t>;</m:t>
+          </m:r>
+        </m:oMath>
+      </m:oMathPara>
+    </w:p>
+    <w:p>
+      <w:pPr>
+        <w:spacing w:line="360" w:lineRule="auto"/>
+        <w:rPr>
+          <w:rFonts w:ascii="Calibri" w:hAnsi="Calibri"/>
+          <w:bCs/>
           <w:sz w:val="28"/>
           <w:szCs w:val="28"/>
           <w:lang w:val="en-US"/>
         </w:rPr>
-        <w:t>r</w:t>
-      </w:r>
-      <w:r>
-        <w:rPr>
+      </w:pPr>
+      <m:oMathPara>
+        <m:oMathParaPr>
+          <m:jc m:val="left"/>
+        </m:oMathParaPr>
+        <m:oMath>
+          <m:r>
+            <m:rPr>
+              <m:sty m:val="p"/>
+            </m:rPr>
+            <w:rPr>
+              <w:rFonts w:ascii="Cambria Math" w:hAnsi="Cambria Math"/>
+              <w:sz w:val="28"/>
+              <w:szCs w:val="28"/>
+              <w:lang w:val="en-US"/>
+            </w:rPr>
+            <m:t>recall</m:t>
+          </m:r>
+          <m:d>
+            <m:dPr>
+              <m:ctrlPr>
+                <w:rPr>
+                  <w:rFonts w:ascii="Cambria Math" w:hAnsi="Cambria Math"/>
+                  <w:bCs/>
+                  <w:sz w:val="28"/>
+                  <w:szCs w:val="28"/>
+                  <w:lang w:val="en-US"/>
+                </w:rPr>
+              </m:ctrlPr>
+            </m:dPr>
+            <m:e>
+              <m:r>
+                <m:rPr>
+                  <m:sty m:val="p"/>
+                </m:rPr>
+                <w:rPr>
+                  <w:rFonts w:ascii="Cambria Math" w:hAnsi="Cambria Math"/>
+                  <w:sz w:val="28"/>
+                  <w:szCs w:val="28"/>
+                  <w:lang w:val="en-US"/>
+                </w:rPr>
+                <m:t>i, j</m:t>
+              </m:r>
+            </m:e>
+          </m:d>
+          <m:r>
+            <m:rPr>
+              <m:sty m:val="p"/>
+            </m:rPr>
+            <w:rPr>
+              <w:rFonts w:ascii="Cambria Math" w:hAnsi="Cambria Math"/>
+              <w:sz w:val="28"/>
+              <w:szCs w:val="28"/>
+              <w:lang w:val="en-US"/>
+            </w:rPr>
+            <m:t>=</m:t>
+          </m:r>
+          <m:f>
+            <m:fPr>
+              <m:ctrlPr>
+                <w:rPr>
+                  <w:rFonts w:ascii="Cambria Math" w:hAnsi="Cambria Math"/>
+                  <w:bCs/>
+                  <w:i/>
+                  <w:sz w:val="28"/>
+                  <w:szCs w:val="28"/>
+                  <w:lang w:val="en-US"/>
+                </w:rPr>
+              </m:ctrlPr>
+            </m:fPr>
+            <m:num>
+              <m:sSub>
+                <m:sSubPr>
+                  <m:ctrlPr>
+                    <w:rPr>
+                      <w:rFonts w:ascii="Cambria Math" w:hAnsi="Cambria Math"/>
+                      <w:bCs/>
+                      <w:i/>
+                      <w:sz w:val="28"/>
+                      <w:szCs w:val="28"/>
+                      <w:lang w:val="en-US"/>
+                    </w:rPr>
+                  </m:ctrlPr>
+                </m:sSubPr>
+                <m:e>
+                  <m:r>
+                    <w:rPr>
+                      <w:rFonts w:ascii="Cambria Math" w:hAnsi="Cambria Math"/>
+                      <w:sz w:val="28"/>
+                      <w:szCs w:val="28"/>
+                      <w:lang w:val="en-US"/>
+                    </w:rPr>
+                    <m:t>n</m:t>
+                  </m:r>
+                </m:e>
+                <m:sub>
+                  <m:r>
+                    <w:rPr>
+                      <w:rFonts w:ascii="Cambria Math" w:hAnsi="Cambria Math"/>
+                      <w:sz w:val="28"/>
+                      <w:szCs w:val="28"/>
+                      <w:lang w:val="en-US"/>
+                    </w:rPr>
+                    <m:t>ij</m:t>
+                  </m:r>
+                </m:sub>
+              </m:sSub>
+            </m:num>
+            <m:den>
+              <m:sSub>
+                <m:sSubPr>
+                  <m:ctrlPr>
+                    <w:rPr>
+                      <w:rFonts w:ascii="Cambria Math" w:hAnsi="Cambria Math"/>
+                      <w:bCs/>
+                      <w:i/>
+                      <w:sz w:val="28"/>
+                      <w:szCs w:val="28"/>
+                      <w:lang w:val="en-US"/>
+                    </w:rPr>
+                  </m:ctrlPr>
+                </m:sSubPr>
+                <m:e>
+                  <m:r>
+                    <w:rPr>
+                      <w:rFonts w:ascii="Cambria Math" w:hAnsi="Cambria Math"/>
+                      <w:sz w:val="28"/>
+                      <w:szCs w:val="28"/>
+                      <w:lang w:val="en-US"/>
+                    </w:rPr>
+                    <m:t>n</m:t>
+                  </m:r>
+                </m:e>
+                <m:sub>
+                  <m:r>
+                    <w:rPr>
+                      <w:rFonts w:ascii="Cambria Math" w:hAnsi="Cambria Math"/>
+                      <w:sz w:val="28"/>
+                      <w:szCs w:val="28"/>
+                      <w:lang w:val="en-US"/>
+                    </w:rPr>
+                    <m:t>j</m:t>
+                  </m:r>
+                </m:sub>
+              </m:sSub>
+            </m:den>
+          </m:f>
+          <m:r>
+            <w:rPr>
+              <w:rFonts w:ascii="Cambria Math" w:hAnsi="Cambria Math"/>
+              <w:sz w:val="28"/>
+              <w:szCs w:val="28"/>
+              <w:lang w:val="en-US"/>
+            </w:rPr>
+            <m:t>;</m:t>
+          </m:r>
+        </m:oMath>
+      </m:oMathPara>
+    </w:p>
+    <w:p>
+      <w:pPr>
+        <w:spacing w:line="360" w:lineRule="auto"/>
+        <w:rPr>
+          <w:bCs/>
+          <w:sz w:val="28"/>
+          <w:szCs w:val="28"/>
+        </w:rPr>
+      </w:pPr>
+      <w:r>
+        <w:rPr>
+          <w:bCs/>
+          <w:sz w:val="28"/>
+          <w:szCs w:val="28"/>
+        </w:rPr>
+        <w:t>г</w:t>
+      </w:r>
+      <w:r>
+        <w:rPr>
+          <w:bCs/>
+          <w:sz w:val="28"/>
+          <w:szCs w:val="28"/>
+        </w:rPr>
+        <w:t>де</w:t>
+      </w:r>
+      <w:r>
+        <w:rPr>
+          <w:bCs/>
+          <w:sz w:val="28"/>
+          <w:szCs w:val="28"/>
+        </w:rPr>
+        <w:t xml:space="preserve"> </w:t>
+      </w:r>
+      <m:oMath>
+        <m:sSub>
+          <m:sSubPr>
+            <m:ctrlPr>
+              <w:rPr>
+                <w:rFonts w:ascii="Cambria Math" w:hAnsi="Cambria Math"/>
+                <w:bCs/>
+                <w:i/>
+                <w:sz w:val="28"/>
+                <w:szCs w:val="28"/>
+                <w:lang w:val="en-US"/>
+              </w:rPr>
+            </m:ctrlPr>
+          </m:sSubPr>
+          <m:e>
+            <m:r>
+              <w:rPr>
+                <w:rFonts w:ascii="Cambria Math" w:hAnsi="Cambria Math"/>
+                <w:sz w:val="28"/>
+                <w:szCs w:val="28"/>
+                <w:lang w:val="en-US"/>
+              </w:rPr>
+              <m:t>n</m:t>
+            </m:r>
+          </m:e>
+          <m:sub>
+            <m:r>
+              <w:rPr>
+                <w:rFonts w:ascii="Cambria Math" w:hAnsi="Cambria Math"/>
+                <w:sz w:val="28"/>
+                <w:szCs w:val="28"/>
+                <w:lang w:val="en-US"/>
+              </w:rPr>
+              <m:t>ij</m:t>
+            </m:r>
+          </m:sub>
+        </m:sSub>
+      </m:oMath>
+      <w:r>
+        <w:rPr>
+          <w:bCs/>
+          <w:sz w:val="28"/>
+          <w:szCs w:val="28"/>
+        </w:rPr>
+        <w:t xml:space="preserve"> – </w:t>
+      </w:r>
+      <w:r>
+        <w:rPr>
+          <w:bCs/>
+          <w:sz w:val="28"/>
+          <w:szCs w:val="28"/>
+        </w:rPr>
+        <w:t xml:space="preserve">количество таких объектов </w:t>
+      </w:r>
+      <m:oMath>
+        <m:sSub>
+          <m:sSubPr>
+            <m:ctrlPr>
+              <w:rPr>
+                <w:rFonts w:ascii="Cambria Math" w:hAnsi="Cambria Math"/>
+                <w:bCs/>
+                <w:i/>
+                <w:sz w:val="28"/>
+                <w:szCs w:val="28"/>
+                <w:lang w:val="en-US"/>
+              </w:rPr>
+            </m:ctrlPr>
+          </m:sSubPr>
+          <m:e>
+            <m:r>
+              <w:rPr>
+                <w:rFonts w:ascii="Cambria Math" w:hAnsi="Cambria Math"/>
+                <w:sz w:val="28"/>
+                <w:szCs w:val="28"/>
+                <w:lang w:val="en-US"/>
+              </w:rPr>
+              <m:t>x</m:t>
+            </m:r>
+          </m:e>
+          <m:sub>
+            <m:r>
+              <w:rPr>
+                <w:rFonts w:ascii="Cambria Math" w:hAnsi="Cambria Math"/>
+                <w:sz w:val="28"/>
+                <w:szCs w:val="28"/>
+                <w:lang w:val="en-US"/>
+              </w:rPr>
+              <m:t>k</m:t>
+            </m:r>
+          </m:sub>
+        </m:sSub>
+      </m:oMath>
+      <w:r>
+        <w:rPr>
+          <w:bCs/>
+          <w:sz w:val="28"/>
+          <w:szCs w:val="28"/>
+        </w:rPr>
+        <w:t xml:space="preserve">, </w:t>
+      </w:r>
+      <w:r>
+        <w:rPr>
+          <w:bCs/>
+          <w:sz w:val="28"/>
+          <w:szCs w:val="28"/>
+        </w:rPr>
+        <w:t xml:space="preserve">таких что </w:t>
+      </w:r>
+      <m:oMath>
+        <m:sSub>
+          <m:sSubPr>
+            <m:ctrlPr>
+              <w:rPr>
+                <w:rFonts w:ascii="Cambria Math" w:hAnsi="Cambria Math"/>
+                <w:bCs/>
+                <w:i/>
+                <w:sz w:val="28"/>
+                <w:szCs w:val="28"/>
+                <w:lang w:val="en-US"/>
+              </w:rPr>
+            </m:ctrlPr>
+          </m:sSubPr>
+          <m:e>
+            <m:r>
+              <w:rPr>
+                <w:rFonts w:ascii="Cambria Math" w:hAnsi="Cambria Math"/>
+                <w:sz w:val="28"/>
+                <w:szCs w:val="28"/>
+                <w:lang w:val="en-US"/>
+              </w:rPr>
+              <m:t>x</m:t>
+            </m:r>
+          </m:e>
+          <m:sub>
+            <m:r>
+              <w:rPr>
+                <w:rFonts w:ascii="Cambria Math" w:hAnsi="Cambria Math"/>
+                <w:sz w:val="28"/>
+                <w:szCs w:val="28"/>
+                <w:lang w:val="en-US"/>
+              </w:rPr>
+              <m:t>k</m:t>
+            </m:r>
+          </m:sub>
+        </m:sSub>
+        <m:r>
+          <w:rPr>
+            <w:rFonts w:ascii="Cambria Math" w:hAnsi="Cambria Math"/>
+            <w:sz w:val="28"/>
+            <w:szCs w:val="28"/>
+            <w:lang w:val="en-US"/>
+          </w:rPr>
+          <m:t>ϵ</m:t>
+        </m:r>
+        <m:sSub>
+          <m:sSubPr>
+            <m:ctrlPr>
+              <w:rPr>
+                <w:rFonts w:ascii="Cambria Math" w:hAnsi="Cambria Math"/>
+                <w:bCs/>
+                <w:i/>
+                <w:sz w:val="28"/>
+                <w:szCs w:val="28"/>
+              </w:rPr>
+            </m:ctrlPr>
+          </m:sSubPr>
+          <m:e>
+            <m:r>
+              <w:rPr>
+                <w:rFonts w:ascii="Cambria Math" w:hAnsi="Cambria Math"/>
+                <w:sz w:val="28"/>
+                <w:szCs w:val="28"/>
+                <w:lang w:val="en-US"/>
+              </w:rPr>
+              <m:t>c</m:t>
+            </m:r>
+          </m:e>
+          <m:sub>
+            <m:r>
+              <w:rPr>
+                <w:rFonts w:ascii="Cambria Math" w:hAnsi="Cambria Math"/>
+                <w:sz w:val="28"/>
+                <w:szCs w:val="28"/>
+              </w:rPr>
+              <m:t>i</m:t>
+            </m:r>
+          </m:sub>
+        </m:sSub>
+        <m:r>
+          <w:rPr>
+            <w:rFonts w:ascii="Cambria Math" w:hAnsi="Cambria Math"/>
+            <w:sz w:val="28"/>
+            <w:szCs w:val="28"/>
+          </w:rPr>
+          <m:t xml:space="preserve"> </m:t>
+        </m:r>
+      </m:oMath>
+      <w:r>
+        <w:rPr>
+          <w:bCs/>
+          <w:sz w:val="28"/>
+          <w:szCs w:val="28"/>
+        </w:rPr>
+        <w:t>и</w:t>
+      </w:r>
+      <w:proofErr w:type="gramStart"/>
+      <w:r>
+        <w:rPr>
+          <w:bCs/>
+          <w:sz w:val="28"/>
+          <w:szCs w:val="28"/>
+        </w:rPr>
+        <w:t xml:space="preserve"> </w:t>
+      </w:r>
+      <m:oMath>
+        <m:sSub>
+          <m:sSubPr>
+            <m:ctrlPr>
+              <w:rPr>
+                <w:rFonts w:ascii="Cambria Math" w:hAnsi="Cambria Math"/>
+                <w:bCs/>
+                <w:i/>
+                <w:sz w:val="28"/>
+                <w:szCs w:val="28"/>
+                <w:lang w:val="en-US"/>
+              </w:rPr>
+            </m:ctrlPr>
+          </m:sSubPr>
+          <m:e>
+            <m:r>
+              <w:rPr>
+                <w:rFonts w:ascii="Cambria Math" w:hAnsi="Cambria Math"/>
+                <w:sz w:val="28"/>
+                <w:szCs w:val="28"/>
+                <w:lang w:val="en-US"/>
+              </w:rPr>
+              <m:t>x</m:t>
+            </m:r>
+          </m:e>
+          <m:sub>
+            <m:r>
+              <w:rPr>
+                <w:rFonts w:ascii="Cambria Math" w:hAnsi="Cambria Math"/>
+                <w:sz w:val="28"/>
+                <w:szCs w:val="28"/>
+                <w:lang w:val="en-US"/>
+              </w:rPr>
+              <m:t>k</m:t>
+            </m:r>
+          </m:sub>
+        </m:sSub>
+        <m:r>
+          <w:rPr>
+            <w:rFonts w:ascii="Cambria Math" w:hAnsi="Cambria Math"/>
+            <w:sz w:val="28"/>
+            <w:szCs w:val="28"/>
+            <w:lang w:val="en-US"/>
+          </w:rPr>
+          <m:t>ϵ</m:t>
+        </m:r>
+        <m:sSub>
+          <m:sSubPr>
+            <m:ctrlPr>
+              <w:rPr>
+                <w:rFonts w:ascii="Cambria Math" w:hAnsi="Cambria Math"/>
+                <w:bCs/>
+                <w:i/>
+                <w:sz w:val="28"/>
+                <w:szCs w:val="28"/>
+              </w:rPr>
+            </m:ctrlPr>
+          </m:sSubPr>
+          <m:e>
+            <m:r>
+              <w:rPr>
+                <w:rFonts w:ascii="Cambria Math" w:hAnsi="Cambria Math"/>
+                <w:sz w:val="28"/>
+                <w:szCs w:val="28"/>
+                <w:lang w:val="en-US"/>
+              </w:rPr>
+              <m:t>g</m:t>
+            </m:r>
+          </m:e>
+          <m:sub>
+            <m:r>
+              <w:rPr>
+                <w:rFonts w:ascii="Cambria Math" w:hAnsi="Cambria Math"/>
+                <w:sz w:val="28"/>
+                <w:szCs w:val="28"/>
+              </w:rPr>
+              <m:t>j</m:t>
+            </m:r>
+          </m:sub>
+        </m:sSub>
+      </m:oMath>
+      <w:r>
+        <w:rPr>
+          <w:bCs/>
+          <w:sz w:val="28"/>
+          <w:szCs w:val="28"/>
+        </w:rPr>
+        <w:t xml:space="preserve">; </w:t>
+      </w:r>
+      <m:oMath>
+        <m:sSub>
+          <m:sSubPr>
+            <m:ctrlPr>
+              <w:rPr>
+                <w:rFonts w:ascii="Cambria Math" w:hAnsi="Cambria Math"/>
+                <w:bCs/>
+                <w:i/>
+                <w:sz w:val="28"/>
+                <w:szCs w:val="28"/>
+                <w:lang w:val="en-US"/>
+              </w:rPr>
+            </m:ctrlPr>
+          </m:sSubPr>
+          <m:e>
+            <m:r>
+              <w:rPr>
+                <w:rFonts w:ascii="Cambria Math" w:hAnsi="Cambria Math"/>
+                <w:sz w:val="28"/>
+                <w:szCs w:val="28"/>
+                <w:lang w:val="en-US"/>
+              </w:rPr>
+              <m:t>n</m:t>
+            </m:r>
+          </m:e>
+          <m:sub>
+            <m:r>
+              <w:rPr>
+                <w:rFonts w:ascii="Cambria Math" w:hAnsi="Cambria Math"/>
+                <w:sz w:val="28"/>
+                <w:szCs w:val="28"/>
+                <w:lang w:val="en-US"/>
+              </w:rPr>
+              <m:t>i</m:t>
+            </m:r>
+          </m:sub>
+        </m:sSub>
+        <m:r>
+          <w:rPr>
+            <w:rFonts w:ascii="Cambria Math" w:hAnsi="Cambria Math"/>
+            <w:sz w:val="28"/>
+            <w:szCs w:val="28"/>
+          </w:rPr>
+          <m:t>=|</m:t>
+        </m:r>
+        <m:sSub>
+          <m:sSubPr>
+            <m:ctrlPr>
+              <w:rPr>
+                <w:rFonts w:ascii="Cambria Math" w:hAnsi="Cambria Math"/>
+                <w:bCs/>
+                <w:i/>
+                <w:sz w:val="28"/>
+                <w:szCs w:val="28"/>
+              </w:rPr>
+            </m:ctrlPr>
+          </m:sSubPr>
+          <m:e>
+            <m:r>
+              <w:rPr>
+                <w:rFonts w:ascii="Cambria Math" w:hAnsi="Cambria Math"/>
+                <w:sz w:val="28"/>
+                <w:szCs w:val="28"/>
+                <w:lang w:val="en-US"/>
+              </w:rPr>
+              <m:t>c</m:t>
+            </m:r>
+          </m:e>
+          <m:sub>
+            <m:r>
+              <w:rPr>
+                <w:rFonts w:ascii="Cambria Math" w:hAnsi="Cambria Math"/>
+                <w:sz w:val="28"/>
+                <w:szCs w:val="28"/>
+              </w:rPr>
+              <m:t>i</m:t>
+            </m:r>
+          </m:sub>
+        </m:sSub>
+        <m:r>
+          <w:rPr>
+            <w:rFonts w:ascii="Cambria Math" w:hAnsi="Cambria Math"/>
+            <w:sz w:val="28"/>
+            <w:szCs w:val="28"/>
+          </w:rPr>
+          <m:t>|</m:t>
+        </m:r>
+      </m:oMath>
+      <w:r>
+        <w:rPr>
+          <w:bCs/>
+          <w:sz w:val="28"/>
+          <w:szCs w:val="28"/>
+        </w:rPr>
+        <w:t xml:space="preserve">; </w:t>
+      </w:r>
+      <m:oMath>
+        <m:sSub>
+          <m:sSubPr>
+            <m:ctrlPr>
+              <w:rPr>
+                <w:rFonts w:ascii="Cambria Math" w:hAnsi="Cambria Math"/>
+                <w:bCs/>
+                <w:i/>
+                <w:sz w:val="28"/>
+                <w:szCs w:val="28"/>
+                <w:lang w:val="en-US"/>
+              </w:rPr>
+            </m:ctrlPr>
+          </m:sSubPr>
+          <m:e>
+            <m:r>
+              <w:rPr>
+                <w:rFonts w:ascii="Cambria Math" w:hAnsi="Cambria Math"/>
+                <w:sz w:val="28"/>
+                <w:szCs w:val="28"/>
+                <w:lang w:val="en-US"/>
+              </w:rPr>
+              <m:t>n</m:t>
+            </m:r>
+          </m:e>
+          <m:sub>
+            <m:r>
+              <w:rPr>
+                <w:rFonts w:ascii="Cambria Math" w:hAnsi="Cambria Math"/>
+                <w:sz w:val="28"/>
+                <w:szCs w:val="28"/>
+                <w:lang w:val="en-US"/>
+              </w:rPr>
+              <m:t>j</m:t>
+            </m:r>
+          </m:sub>
+        </m:sSub>
+        <m:r>
+          <w:rPr>
+            <w:rFonts w:ascii="Cambria Math" w:hAnsi="Cambria Math"/>
+            <w:sz w:val="28"/>
+            <w:szCs w:val="28"/>
+          </w:rPr>
+          <m:t>=</m:t>
+        </m:r>
+        <m:r>
+          <w:rPr>
+            <w:rFonts w:ascii="Cambria Math" w:hAnsi="Cambria Math"/>
+            <w:sz w:val="28"/>
+            <w:szCs w:val="28"/>
+          </w:rPr>
+          <m:t>|</m:t>
+        </m:r>
+        <m:sSub>
+          <m:sSubPr>
+            <m:ctrlPr>
+              <w:rPr>
+                <w:rFonts w:ascii="Cambria Math" w:hAnsi="Cambria Math"/>
+                <w:bCs/>
+                <w:i/>
+                <w:sz w:val="28"/>
+                <w:szCs w:val="28"/>
+              </w:rPr>
+            </m:ctrlPr>
+          </m:sSubPr>
+          <m:e>
+            <m:r>
+              <w:rPr>
+                <w:rFonts w:ascii="Cambria Math" w:hAnsi="Cambria Math"/>
+                <w:sz w:val="28"/>
+                <w:szCs w:val="28"/>
+                <w:lang w:val="en-US"/>
+              </w:rPr>
+              <m:t>g</m:t>
+            </m:r>
+          </m:e>
+          <m:sub>
+            <m:r>
+              <w:rPr>
+                <w:rFonts w:ascii="Cambria Math" w:hAnsi="Cambria Math"/>
+                <w:sz w:val="28"/>
+                <w:szCs w:val="28"/>
+              </w:rPr>
+              <m:t>j</m:t>
+            </m:r>
+          </m:sub>
+        </m:sSub>
+        <m:r>
+          <w:rPr>
+            <w:rFonts w:ascii="Cambria Math" w:hAnsi="Cambria Math"/>
+            <w:sz w:val="28"/>
+            <w:szCs w:val="28"/>
+          </w:rPr>
+          <m:t>|</m:t>
+        </m:r>
+      </m:oMath>
+      <w:proofErr w:type="gramEnd"/>
+    </w:p>
+    <w:p>
+      <w:pPr>
+        <w:spacing w:line="360" w:lineRule="auto"/>
+        <w:rPr>
+          <w:bCs/>
+          <w:sz w:val="28"/>
+          <w:szCs w:val="28"/>
+        </w:rPr>
+      </w:pPr>
+      <w:r>
+        <w:rPr>
+          <w:bCs/>
+          <w:sz w:val="28"/>
+          <w:szCs w:val="28"/>
+        </w:rPr>
+        <w:t xml:space="preserve">Тогда </w:t>
+      </w:r>
+      <w:r>
+        <w:rPr>
+          <w:bCs/>
           <w:sz w:val="28"/>
           <w:szCs w:val="28"/>
           <w:lang w:val="en-US"/>
         </w:rPr>
-        <w:t xml:space="preserve">ing sets was created. </w:t>
-      </w:r>
-      <w:r>
-        <w:rPr>
+        <w:t>F</w:t>
+      </w:r>
+      <w:r>
+        <w:rPr>
+          <w:bCs/>
+          <w:sz w:val="28"/>
+          <w:szCs w:val="28"/>
+          <w:vertAlign w:val="subscript"/>
+        </w:rPr>
+        <w:t>1</w:t>
+      </w:r>
+      <w:r>
+        <w:rPr>
+          <w:bCs/>
+          <w:sz w:val="28"/>
+          <w:szCs w:val="28"/>
+        </w:rPr>
+        <w:t>-мер</w:t>
+      </w:r>
+      <w:r>
+        <w:rPr>
+          <w:bCs/>
+          <w:sz w:val="28"/>
+          <w:szCs w:val="28"/>
+        </w:rPr>
+        <w:t xml:space="preserve">а для кластера </w:t>
+      </w:r>
+      <m:oMath>
+        <m:sSub>
+          <m:sSubPr>
+            <m:ctrlPr>
+              <w:rPr>
+                <w:rFonts w:ascii="Cambria Math" w:hAnsi="Cambria Math"/>
+                <w:bCs/>
+                <w:i/>
+                <w:sz w:val="28"/>
+                <w:szCs w:val="28"/>
+              </w:rPr>
+            </m:ctrlPr>
+          </m:sSubPr>
+          <m:e>
+            <m:r>
+              <w:rPr>
+                <w:rFonts w:ascii="Cambria Math" w:hAnsi="Cambria Math"/>
+                <w:sz w:val="28"/>
+                <w:szCs w:val="28"/>
+                <w:lang w:val="en-US"/>
+              </w:rPr>
+              <m:t>c</m:t>
+            </m:r>
+          </m:e>
+          <m:sub>
+            <m:r>
+              <w:rPr>
+                <w:rFonts w:ascii="Cambria Math" w:hAnsi="Cambria Math"/>
+                <w:sz w:val="28"/>
+                <w:szCs w:val="28"/>
+              </w:rPr>
+              <m:t>i</m:t>
+            </m:r>
+          </m:sub>
+        </m:sSub>
+      </m:oMath>
+      <w:r>
+        <w:rPr>
+          <w:bCs/>
+          <w:sz w:val="28"/>
+          <w:szCs w:val="28"/>
+        </w:rPr>
+        <w:t xml:space="preserve"> </w:t>
+      </w:r>
+      <w:r>
+        <w:rPr>
+          <w:bCs/>
+          <w:sz w:val="28"/>
+          <w:szCs w:val="28"/>
+        </w:rPr>
+        <w:t xml:space="preserve">и класса </w:t>
+      </w:r>
+      <m:oMath>
+        <m:sSub>
+          <m:sSubPr>
+            <m:ctrlPr>
+              <w:rPr>
+                <w:rFonts w:ascii="Cambria Math" w:hAnsi="Cambria Math"/>
+                <w:bCs/>
+                <w:i/>
+                <w:sz w:val="28"/>
+                <w:szCs w:val="28"/>
+              </w:rPr>
+            </m:ctrlPr>
+          </m:sSubPr>
+          <m:e>
+            <m:r>
+              <w:rPr>
+                <w:rFonts w:ascii="Cambria Math" w:hAnsi="Cambria Math"/>
+                <w:sz w:val="28"/>
+                <w:szCs w:val="28"/>
+                <w:lang w:val="en-US"/>
+              </w:rPr>
+              <m:t>g</m:t>
+            </m:r>
+          </m:e>
+          <m:sub>
+            <m:r>
+              <w:rPr>
+                <w:rFonts w:ascii="Cambria Math" w:hAnsi="Cambria Math"/>
+                <w:sz w:val="28"/>
+                <w:szCs w:val="28"/>
+              </w:rPr>
+              <m:t>j</m:t>
+            </m:r>
+          </m:sub>
+        </m:sSub>
+      </m:oMath>
+      <w:r>
+        <w:rPr>
+          <w:bCs/>
+          <w:sz w:val="28"/>
+          <w:szCs w:val="28"/>
+        </w:rPr>
+        <w:t xml:space="preserve"> </w:t>
+      </w:r>
+      <w:r>
+        <w:rPr>
+          <w:bCs/>
+          <w:sz w:val="28"/>
+          <w:szCs w:val="28"/>
+        </w:rPr>
+        <w:t>будет равна</w:t>
+      </w:r>
+      <w:r>
+        <w:rPr>
+          <w:bCs/>
+          <w:sz w:val="28"/>
+          <w:szCs w:val="28"/>
+        </w:rPr>
+        <w:t>:</w:t>
+      </w:r>
+    </w:p>
+    <w:p>
+      <w:pPr>
+        <w:spacing w:line="360" w:lineRule="auto"/>
+        <w:rPr>
+          <w:bCs/>
+          <w:i/>
           <w:sz w:val="28"/>
           <w:szCs w:val="28"/>
           <w:lang w:val="en-US"/>
         </w:rPr>
-        <w:t xml:space="preserve">The clustering </w:t>
-      </w:r>
-      <w:proofErr w:type="gramStart"/>
-      <w:r>
-        <w:rPr>
+      </w:pPr>
+      <m:oMathPara>
+        <m:oMathParaPr>
+          <m:jc m:val="left"/>
+        </m:oMathParaPr>
+        <m:oMath>
+          <m:sSub>
+            <m:sSubPr>
+              <m:ctrlPr>
+                <w:rPr>
+                  <w:rFonts w:ascii="Cambria Math" w:hAnsi="Cambria Math"/>
+                  <w:bCs/>
+                  <w:i/>
+                  <w:sz w:val="28"/>
+                  <w:szCs w:val="28"/>
+                  <w:lang w:val="en-US"/>
+                </w:rPr>
+              </m:ctrlPr>
+            </m:sSubPr>
+            <m:e>
+              <m:r>
+                <w:rPr>
+                  <w:rFonts w:ascii="Cambria Math" w:hAnsi="Cambria Math"/>
+                  <w:sz w:val="28"/>
+                  <w:szCs w:val="28"/>
+                  <w:lang w:val="en-US"/>
+                </w:rPr>
+                <m:t>F</m:t>
+              </m:r>
+            </m:e>
+            <m:sub>
+              <m:r>
+                <w:rPr>
+                  <w:rFonts w:ascii="Cambria Math" w:hAnsi="Cambria Math"/>
+                  <w:sz w:val="28"/>
+                  <w:szCs w:val="28"/>
+                  <w:lang w:val="en-US"/>
+                </w:rPr>
+                <m:t>1</m:t>
+              </m:r>
+            </m:sub>
+          </m:sSub>
+          <m:d>
+            <m:dPr>
+              <m:ctrlPr>
+                <w:rPr>
+                  <w:rFonts w:ascii="Cambria Math" w:hAnsi="Cambria Math"/>
+                  <w:bCs/>
+                  <w:i/>
+                  <w:sz w:val="28"/>
+                  <w:szCs w:val="28"/>
+                  <w:lang w:val="en-US"/>
+                </w:rPr>
+              </m:ctrlPr>
+            </m:dPr>
+            <m:e>
+              <m:r>
+                <w:rPr>
+                  <w:rFonts w:ascii="Cambria Math" w:hAnsi="Cambria Math"/>
+                  <w:sz w:val="28"/>
+                  <w:szCs w:val="28"/>
+                  <w:lang w:val="en-US"/>
+                </w:rPr>
+                <m:t>i, j</m:t>
+              </m:r>
+            </m:e>
+          </m:d>
+          <m:r>
+            <w:rPr>
+              <w:rFonts w:ascii="Cambria Math" w:hAnsi="Cambria Math"/>
+              <w:sz w:val="28"/>
+              <w:szCs w:val="28"/>
+              <w:lang w:val="en-US"/>
+            </w:rPr>
+            <m:t>=</m:t>
+          </m:r>
+          <m:f>
+            <m:fPr>
+              <m:ctrlPr>
+                <w:rPr>
+                  <w:rFonts w:ascii="Cambria Math" w:hAnsi="Cambria Math"/>
+                  <w:bCs/>
+                  <w:i/>
+                  <w:sz w:val="28"/>
+                  <w:szCs w:val="28"/>
+                  <w:lang w:val="en-US"/>
+                </w:rPr>
+              </m:ctrlPr>
+            </m:fPr>
+            <m:num>
+              <m:r>
+                <w:rPr>
+                  <w:rFonts w:ascii="Cambria Math" w:hAnsi="Cambria Math"/>
+                  <w:sz w:val="28"/>
+                  <w:szCs w:val="28"/>
+                  <w:lang w:val="en-US"/>
+                </w:rPr>
+                <m:t>2*precession</m:t>
+              </m:r>
+              <m:d>
+                <m:dPr>
+                  <m:ctrlPr>
+                    <w:rPr>
+                      <w:rFonts w:ascii="Cambria Math" w:hAnsi="Cambria Math"/>
+                      <w:bCs/>
+                      <w:i/>
+                      <w:sz w:val="28"/>
+                      <w:szCs w:val="28"/>
+                      <w:lang w:val="en-US"/>
+                    </w:rPr>
+                  </m:ctrlPr>
+                </m:dPr>
+                <m:e>
+                  <m:r>
+                    <w:rPr>
+                      <w:rFonts w:ascii="Cambria Math" w:hAnsi="Cambria Math"/>
+                      <w:sz w:val="28"/>
+                      <w:szCs w:val="28"/>
+                      <w:lang w:val="en-US"/>
+                    </w:rPr>
+                    <m:t>i, j</m:t>
+                  </m:r>
+                </m:e>
+              </m:d>
+              <m:r>
+                <w:rPr>
+                  <w:rFonts w:ascii="Cambria Math" w:hAnsi="Cambria Math"/>
+                  <w:sz w:val="28"/>
+                  <w:szCs w:val="28"/>
+                  <w:lang w:val="en-US"/>
+                </w:rPr>
+                <m:t>*recall(i, j)</m:t>
+              </m:r>
+            </m:num>
+            <m:den>
+              <m:r>
+                <w:rPr>
+                  <w:rFonts w:ascii="Cambria Math" w:hAnsi="Cambria Math"/>
+                  <w:sz w:val="28"/>
+                  <w:szCs w:val="28"/>
+                  <w:lang w:val="en-US"/>
+                </w:rPr>
+                <m:t>precession</m:t>
+              </m:r>
+              <m:d>
+                <m:dPr>
+                  <m:ctrlPr>
+                    <w:rPr>
+                      <w:rFonts w:ascii="Cambria Math" w:hAnsi="Cambria Math"/>
+                      <w:bCs/>
+                      <w:i/>
+                      <w:sz w:val="28"/>
+                      <w:szCs w:val="28"/>
+                      <w:lang w:val="en-US"/>
+                    </w:rPr>
+                  </m:ctrlPr>
+                </m:dPr>
+                <m:e>
+                  <m:r>
+                    <w:rPr>
+                      <w:rFonts w:ascii="Cambria Math" w:hAnsi="Cambria Math"/>
+                      <w:sz w:val="28"/>
+                      <w:szCs w:val="28"/>
+                      <w:lang w:val="en-US"/>
+                    </w:rPr>
+                    <m:t>i, j</m:t>
+                  </m:r>
+                </m:e>
+              </m:d>
+              <m:r>
+                <w:rPr>
+                  <w:rFonts w:ascii="Cambria Math" w:hAnsi="Cambria Math"/>
+                  <w:sz w:val="28"/>
+                  <w:szCs w:val="28"/>
+                  <w:lang w:val="en-US"/>
+                </w:rPr>
+                <m:t>+recall(i, j)</m:t>
+              </m:r>
+            </m:den>
+          </m:f>
+        </m:oMath>
+      </m:oMathPara>
+    </w:p>
+    <w:p>
+      <w:pPr>
+        <w:rPr>
+          <w:bCs/>
+          <w:sz w:val="28"/>
+          <w:szCs w:val="28"/>
+        </w:rPr>
+      </w:pPr>
+      <w:r>
+        <w:rPr>
+          <w:bCs/>
           <w:sz w:val="28"/>
           <w:szCs w:val="28"/>
           <w:lang w:val="en-US"/>
         </w:rPr>
-        <w:t>sets has</w:t>
-      </w:r>
-      <w:proofErr w:type="gramEnd"/>
-      <w:r>
-        <w:rPr>
-          <w:sz w:val="28"/>
-          <w:szCs w:val="28"/>
-          <w:lang w:val="en-US"/>
-        </w:rPr>
-        <w:t xml:space="preserve"> different level of quality: high, med</w:t>
-      </w:r>
-      <w:r>
-        <w:rPr>
-          <w:sz w:val="28"/>
-          <w:szCs w:val="28"/>
-          <w:lang w:val="en-US"/>
-        </w:rPr>
-        <w:t>i</w:t>
-      </w:r>
-      <w:r>
-        <w:rPr>
-          <w:sz w:val="28"/>
-          <w:szCs w:val="28"/>
-          <w:lang w:val="en-US"/>
-        </w:rPr>
-        <w:t>um and low. Following</w:t>
-      </w:r>
-      <w:r>
-        <w:rPr>
+        <w:t>F</w:t>
+      </w:r>
+      <w:r>
+        <w:rPr>
+          <w:bCs/>
+          <w:sz w:val="28"/>
+          <w:szCs w:val="28"/>
+          <w:vertAlign w:val="subscript"/>
+        </w:rPr>
+        <w:t>1</w:t>
+      </w:r>
+      <w:r>
+        <w:rPr>
+          <w:bCs/>
+          <w:sz w:val="28"/>
+          <w:szCs w:val="28"/>
+        </w:rPr>
+        <w:t>-мер</w:t>
+      </w:r>
+      <w:r>
+        <w:rPr>
+          <w:bCs/>
+          <w:sz w:val="28"/>
+          <w:szCs w:val="28"/>
+        </w:rPr>
+        <w:t>а для</w:t>
+      </w:r>
+      <w:r>
+        <w:rPr>
+          <w:bCs/>
           <w:sz w:val="28"/>
           <w:szCs w:val="28"/>
         </w:rPr>
@@ -4955,50 +10915,754 @@
       </w:r>
       <w:r>
         <w:rPr>
-          <w:sz w:val="28"/>
-          <w:szCs w:val="28"/>
-          <w:lang w:val="en-US"/>
-        </w:rPr>
-        <w:t xml:space="preserve">quality grade methods were implemented: </w:t>
-      </w:r>
-      <w:r>
-        <w:rPr>
-          <w:sz w:val="28"/>
-          <w:szCs w:val="28"/>
-          <w:lang w:val="en-US"/>
-        </w:rPr>
-        <w:t>F</w:t>
-      </w:r>
-      <w:r>
-        <w:rPr>
-          <w:sz w:val="28"/>
-          <w:szCs w:val="28"/>
-          <w:vertAlign w:val="subscript"/>
+          <w:bCs/>
+          <w:sz w:val="28"/>
+          <w:szCs w:val="28"/>
+        </w:rPr>
+        <w:t xml:space="preserve">всего </w:t>
+      </w:r>
+      <w:proofErr w:type="spellStart"/>
+      <w:r>
+        <w:rPr>
+          <w:bCs/>
+          <w:sz w:val="28"/>
+          <w:szCs w:val="28"/>
+        </w:rPr>
+        <w:t>кластеризуемого</w:t>
+      </w:r>
+      <w:proofErr w:type="spellEnd"/>
+      <w:r>
+        <w:rPr>
+          <w:bCs/>
+          <w:sz w:val="28"/>
+          <w:szCs w:val="28"/>
+        </w:rPr>
+        <w:t xml:space="preserve"> множества равна</w:t>
+      </w:r>
+      <w:r>
+        <w:rPr>
+          <w:bCs/>
+          <w:sz w:val="28"/>
+          <w:szCs w:val="28"/>
+        </w:rPr>
+        <w:t>:</w:t>
+      </w:r>
+    </w:p>
+    <w:p>
+      <w:pPr>
+        <w:rPr>
+          <w:rFonts w:ascii="Calibri" w:hAnsi="Calibri"/>
+          <w:b/>
+          <w:bCs/>
+          <w:sz w:val="28"/>
+          <w:szCs w:val="28"/>
+        </w:rPr>
+      </w:pPr>
+      <m:oMathPara>
+        <m:oMathParaPr>
+          <m:jc m:val="left"/>
+        </m:oMathParaPr>
+        <m:oMath>
+          <m:sSub>
+            <m:sSubPr>
+              <m:ctrlPr>
+                <w:rPr>
+                  <w:rFonts w:ascii="Cambria Math" w:hAnsi="Cambria Math"/>
+                  <w:bCs/>
+                  <w:i/>
+                  <w:sz w:val="28"/>
+                  <w:szCs w:val="28"/>
+                  <w:lang w:val="en-US"/>
+                </w:rPr>
+              </m:ctrlPr>
+            </m:sSubPr>
+            <m:e>
+              <m:r>
+                <w:rPr>
+                  <w:rFonts w:ascii="Cambria Math" w:hAnsi="Cambria Math"/>
+                  <w:sz w:val="28"/>
+                  <w:szCs w:val="28"/>
+                  <w:lang w:val="en-US"/>
+                </w:rPr>
+                <m:t>F</m:t>
+              </m:r>
+            </m:e>
+            <m:sub>
+              <m:r>
+                <w:rPr>
+                  <w:rFonts w:ascii="Cambria Math" w:hAnsi="Cambria Math"/>
+                  <w:sz w:val="28"/>
+                  <w:szCs w:val="28"/>
+                  <w:lang w:val="en-US"/>
+                </w:rPr>
+                <m:t>1</m:t>
+              </m:r>
+            </m:sub>
+          </m:sSub>
+          <m:r>
+            <w:rPr>
+              <w:rFonts w:ascii="Cambria Math" w:hAnsi="Cambria Math"/>
+              <w:sz w:val="28"/>
+              <w:szCs w:val="28"/>
+              <w:lang w:val="en-US"/>
+            </w:rPr>
+            <m:t>=</m:t>
+          </m:r>
+          <m:nary>
+            <m:naryPr>
+              <m:chr m:val="∑"/>
+              <m:limLoc m:val="undOvr"/>
+              <m:supHide m:val="1"/>
+              <m:ctrlPr>
+                <w:rPr>
+                  <w:rFonts w:ascii="Cambria Math" w:hAnsi="Cambria Math"/>
+                  <w:bCs/>
+                  <w:i/>
+                  <w:sz w:val="28"/>
+                  <w:szCs w:val="28"/>
+                  <w:lang w:val="en-US"/>
+                </w:rPr>
+              </m:ctrlPr>
+            </m:naryPr>
+            <m:sub>
+              <m:r>
+                <w:rPr>
+                  <w:rFonts w:ascii="Cambria Math" w:hAnsi="Cambria Math"/>
+                  <w:sz w:val="28"/>
+                  <w:szCs w:val="28"/>
+                  <w:lang w:val="en-US"/>
+                </w:rPr>
+                <m:t>j</m:t>
+              </m:r>
+            </m:sub>
+            <m:sup/>
+            <m:e>
+              <m:f>
+                <m:fPr>
+                  <m:ctrlPr>
+                    <w:rPr>
+                      <w:rFonts w:ascii="Cambria Math" w:hAnsi="Cambria Math"/>
+                      <w:bCs/>
+                      <w:i/>
+                      <w:sz w:val="28"/>
+                      <w:szCs w:val="28"/>
+                      <w:lang w:val="en-US"/>
+                    </w:rPr>
+                  </m:ctrlPr>
+                </m:fPr>
+                <m:num>
+                  <m:sSub>
+                    <m:sSubPr>
+                      <m:ctrlPr>
+                        <w:rPr>
+                          <w:rFonts w:ascii="Cambria Math" w:hAnsi="Cambria Math"/>
+                          <w:bCs/>
+                          <w:i/>
+                          <w:sz w:val="28"/>
+                          <w:szCs w:val="28"/>
+                          <w:lang w:val="en-US"/>
+                        </w:rPr>
+                      </m:ctrlPr>
+                    </m:sSubPr>
+                    <m:e>
+                      <m:r>
+                        <w:rPr>
+                          <w:rFonts w:ascii="Cambria Math" w:hAnsi="Cambria Math"/>
+                          <w:sz w:val="28"/>
+                          <w:szCs w:val="28"/>
+                          <w:lang w:val="en-US"/>
+                        </w:rPr>
+                        <m:t>n</m:t>
+                      </m:r>
+                    </m:e>
+                    <m:sub>
+                      <m:r>
+                        <w:rPr>
+                          <w:rFonts w:ascii="Cambria Math" w:hAnsi="Cambria Math"/>
+                          <w:sz w:val="28"/>
+                          <w:szCs w:val="28"/>
+                          <w:lang w:val="en-US"/>
+                        </w:rPr>
+                        <m:t>j</m:t>
+                      </m:r>
+                    </m:sub>
+                  </m:sSub>
+                </m:num>
+                <m:den>
+                  <m:r>
+                    <w:rPr>
+                      <w:rFonts w:ascii="Cambria Math" w:hAnsi="Cambria Math"/>
+                      <w:sz w:val="28"/>
+                      <w:szCs w:val="28"/>
+                      <w:lang w:val="en-US"/>
+                    </w:rPr>
+                    <m:t>N</m:t>
+                  </m:r>
+                </m:den>
+              </m:f>
+              <m:func>
+                <m:funcPr>
+                  <m:ctrlPr>
+                    <w:rPr>
+                      <w:rFonts w:ascii="Cambria Math" w:hAnsi="Cambria Math"/>
+                      <w:bCs/>
+                      <w:i/>
+                      <w:sz w:val="28"/>
+                      <w:szCs w:val="28"/>
+                      <w:lang w:val="en-US"/>
+                    </w:rPr>
+                  </m:ctrlPr>
+                </m:funcPr>
+                <m:fName>
+                  <m:limLow>
+                    <m:limLowPr>
+                      <m:ctrlPr>
+                        <w:rPr>
+                          <w:rFonts w:ascii="Cambria Math" w:hAnsi="Cambria Math"/>
+                          <w:bCs/>
+                          <w:i/>
+                          <w:sz w:val="28"/>
+                          <w:szCs w:val="28"/>
+                          <w:lang w:val="en-US"/>
+                        </w:rPr>
+                      </m:ctrlPr>
+                    </m:limLowPr>
+                    <m:e>
+                      <m:r>
+                        <m:rPr>
+                          <m:sty m:val="p"/>
+                        </m:rPr>
+                        <w:rPr>
+                          <w:rFonts w:ascii="Cambria Math" w:hAnsi="Cambria Math"/>
+                          <w:sz w:val="28"/>
+                          <w:szCs w:val="28"/>
+                          <w:lang w:val="en-US"/>
+                        </w:rPr>
+                        <m:t>max</m:t>
+                      </m:r>
+                    </m:e>
+                    <m:lim>
+                      <m:r>
+                        <w:rPr>
+                          <w:rFonts w:ascii="Cambria Math" w:hAnsi="Cambria Math"/>
+                          <w:sz w:val="28"/>
+                          <w:szCs w:val="28"/>
+                          <w:lang w:val="en-US"/>
+                        </w:rPr>
+                        <m:t>i</m:t>
+                      </m:r>
+                    </m:lim>
+                  </m:limLow>
+                </m:fName>
+                <m:e>
+                  <m:sSub>
+                    <m:sSubPr>
+                      <m:ctrlPr>
+                        <w:rPr>
+                          <w:rFonts w:ascii="Cambria Math" w:hAnsi="Cambria Math"/>
+                          <w:bCs/>
+                          <w:i/>
+                          <w:sz w:val="28"/>
+                          <w:szCs w:val="28"/>
+                          <w:lang w:val="en-US"/>
+                        </w:rPr>
+                      </m:ctrlPr>
+                    </m:sSubPr>
+                    <m:e>
+                      <m:r>
+                        <w:rPr>
+                          <w:rFonts w:ascii="Cambria Math" w:hAnsi="Cambria Math"/>
+                          <w:sz w:val="28"/>
+                          <w:szCs w:val="28"/>
+                          <w:lang w:val="en-US"/>
+                        </w:rPr>
+                        <m:t>F</m:t>
+                      </m:r>
+                    </m:e>
+                    <m:sub>
+                      <m:r>
+                        <w:rPr>
+                          <w:rFonts w:ascii="Cambria Math" w:hAnsi="Cambria Math"/>
+                          <w:sz w:val="28"/>
+                          <w:szCs w:val="28"/>
+                          <w:lang w:val="en-US"/>
+                        </w:rPr>
+                        <m:t>1</m:t>
+                      </m:r>
+                    </m:sub>
+                  </m:sSub>
+                  <m:r>
+                    <w:rPr>
+                      <w:rFonts w:ascii="Cambria Math" w:hAnsi="Cambria Math"/>
+                      <w:sz w:val="28"/>
+                      <w:szCs w:val="28"/>
+                      <w:lang w:val="en-US"/>
+                    </w:rPr>
+                    <m:t>(i, j)</m:t>
+                  </m:r>
+                </m:e>
+              </m:func>
+            </m:e>
+          </m:nary>
+        </m:oMath>
+      </m:oMathPara>
+    </w:p>
+    <w:p>
+      <w:pPr>
+        <w:rPr>
+          <w:b/>
+          <w:bCs/>
+          <w:kern w:val="32"/>
+          <w:sz w:val="28"/>
+          <w:szCs w:val="32"/>
+          <w:lang w:eastAsia="x-none"/>
+        </w:rPr>
+      </w:pPr>
+      <w:r>
+        <w:br w:type="page"/>
+      </w:r>
+    </w:p>
+    <w:p>
+      <w:pPr>
+        <w:pStyle w:val="1"/>
+        <w:rPr>
+          <w:lang w:val="ru-RU"/>
+        </w:rPr>
+      </w:pPr>
+      <w:r>
+        <w:rPr>
+          <w:lang w:val="ru-RU"/>
+        </w:rPr>
+        <w:lastRenderedPageBreak/>
+        <w:t>3</w:t>
+      </w:r>
+      <w:r>
+        <w:t xml:space="preserve">. </w:t>
+      </w:r>
+      <w:r>
+        <w:rPr>
+          <w:lang w:val="ru-RU"/>
+        </w:rPr>
+        <w:t>РЕЗУЛЬТАТЫ</w:t>
+      </w:r>
+      <w:r>
+        <w:rPr>
+          <w:lang w:val="ru-RU"/>
+        </w:rPr>
+        <w:t xml:space="preserve"> ИССЛЕДОВАНИЯ</w:t>
+      </w:r>
+    </w:p>
+    <w:p>
+      <w:pPr>
+        <w:pStyle w:val="2"/>
+      </w:pPr>
+      <w:r>
+        <w:t>3</w:t>
+      </w:r>
+      <w:r>
+        <w:t xml:space="preserve">.1. Рассчитанные значения </w:t>
+      </w:r>
+      <w:r>
+        <w:t>коэффициенто</w:t>
+      </w:r>
+      <w:r>
+        <w:t>в оценки качества кл</w:t>
+      </w:r>
+      <w:r>
+        <w:t>а</w:t>
+      </w:r>
+      <w:r>
+        <w:t>стеризации</w:t>
+      </w:r>
+    </w:p>
+    <w:p>
+      <w:pPr>
+        <w:spacing w:line="360" w:lineRule="auto"/>
+        <w:jc w:val="right"/>
+        <w:rPr>
+          <w:i/>
+          <w:sz w:val="28"/>
+          <w:szCs w:val="28"/>
+        </w:rPr>
+      </w:pPr>
+      <w:r>
+        <w:rPr>
+          <w:i/>
+          <w:sz w:val="28"/>
+          <w:szCs w:val="28"/>
+        </w:rPr>
+        <w:t>Таблица</w:t>
+      </w:r>
+      <w:r>
+        <w:rPr>
+          <w:i/>
+          <w:sz w:val="28"/>
+          <w:szCs w:val="28"/>
+        </w:rPr>
+        <w:t xml:space="preserve"> </w:t>
+      </w:r>
+      <w:r>
+        <w:rPr>
+          <w:i/>
+          <w:sz w:val="28"/>
+          <w:szCs w:val="28"/>
         </w:rPr>
         <w:t>1</w:t>
       </w:r>
       <w:r>
         <w:rPr>
-          <w:sz w:val="28"/>
-          <w:szCs w:val="28"/>
-          <w:lang w:val="en-US"/>
-        </w:rPr>
-        <w:t>-meassure</w:t>
-      </w:r>
-      <w:r>
-        <w:rPr>
-          <w:sz w:val="28"/>
-          <w:szCs w:val="28"/>
-        </w:rPr>
-        <w:t>,</w:t>
-      </w:r>
-      <w:bookmarkStart w:id="0" w:name="_GoBack"/>
-      <w:bookmarkEnd w:id="0"/>
+          <w:i/>
+          <w:sz w:val="28"/>
+          <w:szCs w:val="28"/>
+        </w:rPr>
+        <w:t>.</w:t>
+      </w:r>
+      <w:r>
+        <w:rPr>
+          <w:i/>
+          <w:sz w:val="28"/>
+          <w:szCs w:val="28"/>
+        </w:rPr>
+        <w:t xml:space="preserve">Значения коэффициентов оценки </w:t>
+      </w:r>
+      <w:proofErr w:type="spellStart"/>
+      <w:r>
+        <w:rPr>
+          <w:i/>
+          <w:sz w:val="28"/>
+          <w:szCs w:val="28"/>
+        </w:rPr>
+        <w:t>качетсва</w:t>
+      </w:r>
+      <w:proofErr w:type="spellEnd"/>
+      <w:r>
+        <w:rPr>
+          <w:i/>
+          <w:sz w:val="28"/>
+          <w:szCs w:val="28"/>
+        </w:rPr>
+        <w:t xml:space="preserve"> кластеризации.</w:t>
+      </w:r>
+      <w:bookmarkStart w:id="8" w:name="_GoBack"/>
+      <w:bookmarkEnd w:id="8"/>
+      <w:r>
+        <w:rPr>
+          <w:i/>
+          <w:sz w:val="28"/>
+          <w:szCs w:val="28"/>
+        </w:rPr>
+        <w:t>.</w:t>
+      </w:r>
+    </w:p>
+    <w:tbl>
+      <w:tblPr>
+        <w:tblStyle w:val="af"/>
+        <w:tblW w:w="9572" w:type="dxa"/>
+        <w:tblLook w:val="04A0" w:firstRow="1" w:lastRow="0" w:firstColumn="1" w:lastColumn="0" w:noHBand="0" w:noVBand="1"/>
+      </w:tblPr>
+      <w:tblGrid>
+        <w:gridCol w:w="2393"/>
+        <w:gridCol w:w="2393"/>
+        <w:gridCol w:w="2393"/>
+        <w:gridCol w:w="2393"/>
+      </w:tblGrid>
+      <w:tr>
+        <w:tc>
+          <w:tcPr>
+            <w:tcW w:w="2393" w:type="dxa"/>
+          </w:tcPr>
+          <w:p>
+            <w:pPr>
+              <w:spacing w:line="360" w:lineRule="auto"/>
+              <w:jc w:val="center"/>
+              <w:rPr>
+                <w:bCs/>
+                <w:sz w:val="28"/>
+                <w:szCs w:val="28"/>
+              </w:rPr>
+            </w:pPr>
+            <w:r>
+              <w:rPr>
+                <w:bCs/>
+                <w:sz w:val="28"/>
+                <w:szCs w:val="28"/>
+              </w:rPr>
+              <w:t>Коэффициент</w:t>
+            </w:r>
+          </w:p>
+        </w:tc>
+        <w:tc>
+          <w:tcPr>
+            <w:tcW w:w="2393" w:type="dxa"/>
+          </w:tcPr>
+          <w:p>
+            <w:pPr>
+              <w:jc w:val="center"/>
+              <w:rPr>
+                <w:bCs/>
+                <w:sz w:val="28"/>
+                <w:szCs w:val="28"/>
+              </w:rPr>
+            </w:pPr>
+            <w:r>
+              <w:rPr>
+                <w:bCs/>
+                <w:sz w:val="28"/>
+                <w:szCs w:val="28"/>
+              </w:rPr>
+              <w:t>Значение для случая кластер</w:t>
+            </w:r>
+            <w:r>
+              <w:rPr>
+                <w:bCs/>
+                <w:sz w:val="28"/>
+                <w:szCs w:val="28"/>
+              </w:rPr>
+              <w:t>и</w:t>
+            </w:r>
+            <w:r>
+              <w:rPr>
+                <w:bCs/>
+                <w:sz w:val="28"/>
+                <w:szCs w:val="28"/>
+              </w:rPr>
+              <w:t>зации высокого качества</w:t>
+            </w:r>
+          </w:p>
+        </w:tc>
+        <w:tc>
+          <w:tcPr>
+            <w:tcW w:w="2393" w:type="dxa"/>
+          </w:tcPr>
+          <w:p>
+            <w:pPr>
+              <w:jc w:val="center"/>
+              <w:rPr>
+                <w:bCs/>
+                <w:sz w:val="28"/>
+                <w:szCs w:val="28"/>
+              </w:rPr>
+            </w:pPr>
+            <w:r>
+              <w:rPr>
+                <w:bCs/>
+                <w:sz w:val="28"/>
+                <w:szCs w:val="28"/>
+              </w:rPr>
+              <w:t>Значение для случая кластер</w:t>
+            </w:r>
+            <w:r>
+              <w:rPr>
+                <w:bCs/>
+                <w:sz w:val="28"/>
+                <w:szCs w:val="28"/>
+              </w:rPr>
+              <w:t>и</w:t>
+            </w:r>
+            <w:r>
+              <w:rPr>
+                <w:bCs/>
+                <w:sz w:val="28"/>
+                <w:szCs w:val="28"/>
+              </w:rPr>
+              <w:t>зации среднего качества</w:t>
+            </w:r>
+          </w:p>
+        </w:tc>
+        <w:tc>
+          <w:tcPr>
+            <w:tcW w:w="2393" w:type="dxa"/>
+          </w:tcPr>
+          <w:p>
+            <w:pPr>
+              <w:jc w:val="center"/>
+              <w:rPr>
+                <w:bCs/>
+                <w:sz w:val="28"/>
+                <w:szCs w:val="28"/>
+              </w:rPr>
+            </w:pPr>
+            <w:r>
+              <w:rPr>
+                <w:bCs/>
+                <w:sz w:val="28"/>
+                <w:szCs w:val="28"/>
+              </w:rPr>
+              <w:t>Значение для случая кластер</w:t>
+            </w:r>
+            <w:r>
+              <w:rPr>
+                <w:bCs/>
+                <w:sz w:val="28"/>
+                <w:szCs w:val="28"/>
+              </w:rPr>
+              <w:t>и</w:t>
+            </w:r>
+            <w:r>
+              <w:rPr>
+                <w:bCs/>
+                <w:sz w:val="28"/>
+                <w:szCs w:val="28"/>
+              </w:rPr>
+              <w:t>зации низкого к</w:t>
+            </w:r>
+            <w:r>
+              <w:rPr>
+                <w:bCs/>
+                <w:sz w:val="28"/>
+                <w:szCs w:val="28"/>
+              </w:rPr>
+              <w:t>а</w:t>
+            </w:r>
+            <w:r>
+              <w:rPr>
+                <w:bCs/>
+                <w:sz w:val="28"/>
+                <w:szCs w:val="28"/>
+              </w:rPr>
+              <w:t>чества</w:t>
+            </w:r>
+          </w:p>
+        </w:tc>
+      </w:tr>
+      <w:tr>
+        <w:tc>
+          <w:tcPr>
+            <w:tcW w:w="2393" w:type="dxa"/>
+          </w:tcPr>
+          <w:p>
+            <w:pPr>
+              <w:spacing w:line="360" w:lineRule="auto"/>
+              <w:jc w:val="center"/>
+              <w:rPr>
+                <w:bCs/>
+                <w:sz w:val="28"/>
+                <w:szCs w:val="28"/>
+              </w:rPr>
+            </w:pPr>
+            <w:r>
+              <w:rPr>
+                <w:bCs/>
+                <w:sz w:val="28"/>
+                <w:szCs w:val="28"/>
+                <w:lang w:val="en-US"/>
+              </w:rPr>
+              <w:t>F</w:t>
+            </w:r>
+            <w:r>
+              <w:rPr>
+                <w:bCs/>
+                <w:sz w:val="28"/>
+                <w:szCs w:val="28"/>
+                <w:vertAlign w:val="subscript"/>
+              </w:rPr>
+              <w:t>1</w:t>
+            </w:r>
+            <w:r>
+              <w:rPr>
+                <w:bCs/>
+                <w:sz w:val="28"/>
+                <w:szCs w:val="28"/>
+              </w:rPr>
+              <w:t>-мер</w:t>
+            </w:r>
+            <w:r>
+              <w:rPr>
+                <w:bCs/>
+                <w:sz w:val="28"/>
+                <w:szCs w:val="28"/>
+              </w:rPr>
+              <w:t>а</w:t>
+            </w:r>
+          </w:p>
+        </w:tc>
+        <w:tc>
+          <w:tcPr>
+            <w:tcW w:w="2393" w:type="dxa"/>
+          </w:tcPr>
+          <w:p>
+            <w:pPr>
+              <w:spacing w:line="360" w:lineRule="auto"/>
+              <w:jc w:val="center"/>
+              <w:rPr>
+                <w:bCs/>
+                <w:sz w:val="28"/>
+                <w:szCs w:val="28"/>
+              </w:rPr>
+            </w:pPr>
+            <w:r>
+              <w:rPr>
+                <w:bCs/>
+                <w:sz w:val="28"/>
+                <w:szCs w:val="28"/>
+              </w:rPr>
+              <w:t>1</w:t>
+            </w:r>
+          </w:p>
+        </w:tc>
+        <w:tc>
+          <w:tcPr>
+            <w:tcW w:w="2393" w:type="dxa"/>
+          </w:tcPr>
+          <w:p>
+            <w:pPr>
+              <w:spacing w:line="360" w:lineRule="auto"/>
+              <w:jc w:val="center"/>
+              <w:rPr>
+                <w:bCs/>
+                <w:sz w:val="28"/>
+                <w:szCs w:val="28"/>
+              </w:rPr>
+            </w:pPr>
+            <w:r>
+              <w:rPr>
+                <w:bCs/>
+                <w:sz w:val="28"/>
+                <w:szCs w:val="28"/>
+              </w:rPr>
+              <w:t>0,8</w:t>
+            </w:r>
+          </w:p>
+        </w:tc>
+        <w:tc>
+          <w:tcPr>
+            <w:tcW w:w="2393" w:type="dxa"/>
+          </w:tcPr>
+          <w:p>
+            <w:pPr>
+              <w:spacing w:line="360" w:lineRule="auto"/>
+              <w:jc w:val="center"/>
+              <w:rPr>
+                <w:bCs/>
+                <w:sz w:val="28"/>
+                <w:szCs w:val="28"/>
+              </w:rPr>
+            </w:pPr>
+            <w:r>
+              <w:rPr>
+                <w:bCs/>
+                <w:sz w:val="28"/>
+                <w:szCs w:val="28"/>
+              </w:rPr>
+              <w:t>0,48</w:t>
+            </w:r>
+          </w:p>
+        </w:tc>
+      </w:tr>
+    </w:tbl>
+    <w:p>
+      <w:pPr>
+        <w:rPr>
+          <w:bCs/>
+          <w:sz w:val="28"/>
+          <w:szCs w:val="28"/>
+        </w:rPr>
+      </w:pPr>
     </w:p>
     <w:sectPr>
-      <w:footerReference w:type="even" r:id="rId9"/>
-      <w:footerReference w:type="default" r:id="rId10"/>
-      <w:footerReference w:type="first" r:id="rId11"/>
+      <w:footerReference w:type="even" r:id="rId12"/>
+      <w:footerReference w:type="default" r:id="rId13"/>
+      <w:footerReference w:type="first" r:id="rId14"/>
       <w:pgSz w:w="11906" w:h="16838"/>
       <w:pgMar w:top="1134" w:right="850" w:bottom="1134" w:left="1701" w:header="708" w:footer="708" w:gutter="0"/>
       <w:cols w:space="708"/>
@@ -5133,6 +11797,96 @@
 <file path=word/numbering.xml><?xml version="1.0" encoding="utf-8"?>
 <w:numbering xmlns:wpc="http://schemas.microsoft.com/office/word/2010/wordprocessingCanvas" xmlns:mc="http://schemas.openxmlformats.org/markup-compatibility/2006" xmlns:o="urn:schemas-microsoft-com:office:office" xmlns:r="http://schemas.openxmlformats.org/officeDocument/2006/relationships" xmlns:m="http://schemas.openxmlformats.org/officeDocument/2006/math" xmlns:v="urn:schemas-microsoft-com:vml" xmlns:wp14="http://schemas.microsoft.com/office/word/2010/wordprocessingDrawing" xmlns:wp="http://schemas.openxmlformats.org/drawingml/2006/wordprocessingDrawing" xmlns:w10="urn:schemas-microsoft-com:office:word" xmlns:w="http://schemas.openxmlformats.org/wordprocessingml/2006/main" xmlns:w14="http://schemas.microsoft.com/office/word/2010/wordml" xmlns:wpg="http://schemas.microsoft.com/office/word/2010/wordprocessingGroup" xmlns:wpi="http://schemas.microsoft.com/office/word/2010/wordprocessingInk" xmlns:wne="http://schemas.microsoft.com/office/word/2006/wordml" xmlns:wps="http://schemas.microsoft.com/office/word/2010/wordprocessingShape" mc:Ignorable="w14 wp14">
   <w:abstractNum w:abstractNumId="0">
+    <w:nsid w:val="00EA4EF6"/>
+    <w:multiLevelType w:val="hybridMultilevel"/>
+    <w:tmpl w:val="E9146AD4"/>
+    <w:lvl w:ilvl="0" w:tplc="0419000F">
+      <w:start w:val="1"/>
+      <w:numFmt w:val="decimal"/>
+      <w:lvlText w:val="%1."/>
+      <w:lvlJc w:val="left"/>
+      <w:pPr>
+        <w:ind w:left="360" w:hanging="360"/>
+      </w:pPr>
+      <w:rPr>
+        <w:rFonts w:hint="default"/>
+        <w:b w:val="0"/>
+      </w:rPr>
+    </w:lvl>
+    <w:lvl w:ilvl="1" w:tplc="04190019" w:tentative="1">
+      <w:start w:val="1"/>
+      <w:numFmt w:val="lowerLetter"/>
+      <w:lvlText w:val="%2."/>
+      <w:lvlJc w:val="left"/>
+      <w:pPr>
+        <w:ind w:left="1080" w:hanging="360"/>
+      </w:pPr>
+    </w:lvl>
+    <w:lvl w:ilvl="2" w:tplc="0419001B" w:tentative="1">
+      <w:start w:val="1"/>
+      <w:numFmt w:val="lowerRoman"/>
+      <w:lvlText w:val="%3."/>
+      <w:lvlJc w:val="right"/>
+      <w:pPr>
+        <w:ind w:left="1800" w:hanging="180"/>
+      </w:pPr>
+    </w:lvl>
+    <w:lvl w:ilvl="3" w:tplc="0419000F" w:tentative="1">
+      <w:start w:val="1"/>
+      <w:numFmt w:val="decimal"/>
+      <w:lvlText w:val="%4."/>
+      <w:lvlJc w:val="left"/>
+      <w:pPr>
+        <w:ind w:left="2520" w:hanging="360"/>
+      </w:pPr>
+    </w:lvl>
+    <w:lvl w:ilvl="4" w:tplc="04190019" w:tentative="1">
+      <w:start w:val="1"/>
+      <w:numFmt w:val="lowerLetter"/>
+      <w:lvlText w:val="%5."/>
+      <w:lvlJc w:val="left"/>
+      <w:pPr>
+        <w:ind w:left="3240" w:hanging="360"/>
+      </w:pPr>
+    </w:lvl>
+    <w:lvl w:ilvl="5" w:tplc="0419001B" w:tentative="1">
+      <w:start w:val="1"/>
+      <w:numFmt w:val="lowerRoman"/>
+      <w:lvlText w:val="%6."/>
+      <w:lvlJc w:val="right"/>
+      <w:pPr>
+        <w:ind w:left="3960" w:hanging="180"/>
+      </w:pPr>
+    </w:lvl>
+    <w:lvl w:ilvl="6" w:tplc="0419000F" w:tentative="1">
+      <w:start w:val="1"/>
+      <w:numFmt w:val="decimal"/>
+      <w:lvlText w:val="%7."/>
+      <w:lvlJc w:val="left"/>
+      <w:pPr>
+        <w:ind w:left="4680" w:hanging="360"/>
+      </w:pPr>
+    </w:lvl>
+    <w:lvl w:ilvl="7" w:tplc="04190019" w:tentative="1">
+      <w:start w:val="1"/>
+      <w:numFmt w:val="lowerLetter"/>
+      <w:lvlText w:val="%8."/>
+      <w:lvlJc w:val="left"/>
+      <w:pPr>
+        <w:ind w:left="5400" w:hanging="360"/>
+      </w:pPr>
+    </w:lvl>
+    <w:lvl w:ilvl="8" w:tplc="0419001B" w:tentative="1">
+      <w:start w:val="1"/>
+      <w:numFmt w:val="lowerRoman"/>
+      <w:lvlText w:val="%9."/>
+      <w:lvlJc w:val="right"/>
+      <w:pPr>
+        <w:ind w:left="6120" w:hanging="180"/>
+      </w:pPr>
+    </w:lvl>
+  </w:abstractNum>
+  <w:abstractNum w:abstractNumId="1">
     <w:nsid w:val="05D564F7"/>
     <w:multiLevelType w:val="hybridMultilevel"/>
     <w:tmpl w:val="79C6077E"/>
@@ -5221,7 +11975,7 @@
       </w:pPr>
     </w:lvl>
   </w:abstractNum>
-  <w:abstractNum w:abstractNumId="1">
+  <w:abstractNum w:abstractNumId="2">
     <w:nsid w:val="0BE57E2D"/>
     <w:multiLevelType w:val="hybridMultilevel"/>
     <w:tmpl w:val="C706A7A4"/>
@@ -5362,7 +12116,7 @@
       </w:rPr>
     </w:lvl>
   </w:abstractNum>
-  <w:abstractNum w:abstractNumId="2">
+  <w:abstractNum w:abstractNumId="3">
     <w:nsid w:val="0C9151A5"/>
     <w:multiLevelType w:val="hybridMultilevel"/>
     <w:tmpl w:val="C4BE637E"/>
@@ -5475,7 +12229,7 @@
       </w:rPr>
     </w:lvl>
   </w:abstractNum>
-  <w:abstractNum w:abstractNumId="3">
+  <w:abstractNum w:abstractNumId="4">
     <w:nsid w:val="11AF0F48"/>
     <w:multiLevelType w:val="hybridMultilevel"/>
     <w:tmpl w:val="EF8C7FB2"/>
@@ -5588,7 +12342,7 @@
       </w:rPr>
     </w:lvl>
   </w:abstractNum>
-  <w:abstractNum w:abstractNumId="4">
+  <w:abstractNum w:abstractNumId="5">
     <w:nsid w:val="15632FD3"/>
     <w:multiLevelType w:val="hybridMultilevel"/>
     <w:tmpl w:val="CEAC434E"/>
@@ -5701,7 +12455,7 @@
       </w:rPr>
     </w:lvl>
   </w:abstractNum>
-  <w:abstractNum w:abstractNumId="5">
+  <w:abstractNum w:abstractNumId="6">
     <w:nsid w:val="1F82774C"/>
     <w:multiLevelType w:val="multilevel"/>
     <w:tmpl w:val="C0BECCE0"/>
@@ -5841,7 +12595,7 @@
       </w:rPr>
     </w:lvl>
   </w:abstractNum>
-  <w:abstractNum w:abstractNumId="6">
+  <w:abstractNum w:abstractNumId="7">
     <w:nsid w:val="228C1138"/>
     <w:multiLevelType w:val="hybridMultilevel"/>
     <w:tmpl w:val="87926EBA"/>
@@ -5930,7 +12684,97 @@
       </w:pPr>
     </w:lvl>
   </w:abstractNum>
-  <w:abstractNum w:abstractNumId="7">
+  <w:abstractNum w:abstractNumId="8">
+    <w:nsid w:val="239B2431"/>
+    <w:multiLevelType w:val="hybridMultilevel"/>
+    <w:tmpl w:val="B00AF8FC"/>
+    <w:lvl w:ilvl="0" w:tplc="0419000F">
+      <w:start w:val="1"/>
+      <w:numFmt w:val="decimal"/>
+      <w:lvlText w:val="%1."/>
+      <w:lvlJc w:val="left"/>
+      <w:pPr>
+        <w:ind w:left="360" w:hanging="360"/>
+      </w:pPr>
+      <w:rPr>
+        <w:rFonts w:hint="default"/>
+        <w:b w:val="0"/>
+      </w:rPr>
+    </w:lvl>
+    <w:lvl w:ilvl="1" w:tplc="04190019" w:tentative="1">
+      <w:start w:val="1"/>
+      <w:numFmt w:val="lowerLetter"/>
+      <w:lvlText w:val="%2."/>
+      <w:lvlJc w:val="left"/>
+      <w:pPr>
+        <w:ind w:left="1080" w:hanging="360"/>
+      </w:pPr>
+    </w:lvl>
+    <w:lvl w:ilvl="2" w:tplc="0419001B" w:tentative="1">
+      <w:start w:val="1"/>
+      <w:numFmt w:val="lowerRoman"/>
+      <w:lvlText w:val="%3."/>
+      <w:lvlJc w:val="right"/>
+      <w:pPr>
+        <w:ind w:left="1800" w:hanging="180"/>
+      </w:pPr>
+    </w:lvl>
+    <w:lvl w:ilvl="3" w:tplc="0419000F" w:tentative="1">
+      <w:start w:val="1"/>
+      <w:numFmt w:val="decimal"/>
+      <w:lvlText w:val="%4."/>
+      <w:lvlJc w:val="left"/>
+      <w:pPr>
+        <w:ind w:left="2520" w:hanging="360"/>
+      </w:pPr>
+    </w:lvl>
+    <w:lvl w:ilvl="4" w:tplc="04190019" w:tentative="1">
+      <w:start w:val="1"/>
+      <w:numFmt w:val="lowerLetter"/>
+      <w:lvlText w:val="%5."/>
+      <w:lvlJc w:val="left"/>
+      <w:pPr>
+        <w:ind w:left="3240" w:hanging="360"/>
+      </w:pPr>
+    </w:lvl>
+    <w:lvl w:ilvl="5" w:tplc="0419001B" w:tentative="1">
+      <w:start w:val="1"/>
+      <w:numFmt w:val="lowerRoman"/>
+      <w:lvlText w:val="%6."/>
+      <w:lvlJc w:val="right"/>
+      <w:pPr>
+        <w:ind w:left="3960" w:hanging="180"/>
+      </w:pPr>
+    </w:lvl>
+    <w:lvl w:ilvl="6" w:tplc="0419000F" w:tentative="1">
+      <w:start w:val="1"/>
+      <w:numFmt w:val="decimal"/>
+      <w:lvlText w:val="%7."/>
+      <w:lvlJc w:val="left"/>
+      <w:pPr>
+        <w:ind w:left="4680" w:hanging="360"/>
+      </w:pPr>
+    </w:lvl>
+    <w:lvl w:ilvl="7" w:tplc="04190019" w:tentative="1">
+      <w:start w:val="1"/>
+      <w:numFmt w:val="lowerLetter"/>
+      <w:lvlText w:val="%8."/>
+      <w:lvlJc w:val="left"/>
+      <w:pPr>
+        <w:ind w:left="5400" w:hanging="360"/>
+      </w:pPr>
+    </w:lvl>
+    <w:lvl w:ilvl="8" w:tplc="0419001B" w:tentative="1">
+      <w:start w:val="1"/>
+      <w:numFmt w:val="lowerRoman"/>
+      <w:lvlText w:val="%9."/>
+      <w:lvlJc w:val="right"/>
+      <w:pPr>
+        <w:ind w:left="6120" w:hanging="180"/>
+      </w:pPr>
+    </w:lvl>
+  </w:abstractNum>
+  <w:abstractNum w:abstractNumId="9">
     <w:nsid w:val="2C380B33"/>
     <w:multiLevelType w:val="hybridMultilevel"/>
     <w:tmpl w:val="B90EDB82"/>
@@ -6043,7 +12887,7 @@
       </w:rPr>
     </w:lvl>
   </w:abstractNum>
-  <w:abstractNum w:abstractNumId="8">
+  <w:abstractNum w:abstractNumId="10">
     <w:nsid w:val="2EC2059A"/>
     <w:multiLevelType w:val="hybridMultilevel"/>
     <w:tmpl w:val="4394F344"/>
@@ -6156,7 +13000,7 @@
       </w:rPr>
     </w:lvl>
   </w:abstractNum>
-  <w:abstractNum w:abstractNumId="9">
+  <w:abstractNum w:abstractNumId="11">
     <w:nsid w:val="332978AC"/>
     <w:multiLevelType w:val="hybridMultilevel"/>
     <w:tmpl w:val="6DBA0972"/>
@@ -6269,7 +13113,7 @@
       </w:rPr>
     </w:lvl>
   </w:abstractNum>
-  <w:abstractNum w:abstractNumId="10">
+  <w:abstractNum w:abstractNumId="12">
     <w:nsid w:val="36E6422A"/>
     <w:multiLevelType w:val="hybridMultilevel"/>
     <w:tmpl w:val="0016B184"/>
@@ -6393,7 +13237,7 @@
       </w:rPr>
     </w:lvl>
   </w:abstractNum>
-  <w:abstractNum w:abstractNumId="11">
+  <w:abstractNum w:abstractNumId="13">
     <w:nsid w:val="402F0766"/>
     <w:multiLevelType w:val="hybridMultilevel"/>
     <w:tmpl w:val="631CAA72"/>
@@ -6505,7 +13349,7 @@
       </w:rPr>
     </w:lvl>
   </w:abstractNum>
-  <w:abstractNum w:abstractNumId="12">
+  <w:abstractNum w:abstractNumId="14">
     <w:nsid w:val="4C187D46"/>
     <w:multiLevelType w:val="hybridMultilevel"/>
     <w:tmpl w:val="765E5BE8"/>
@@ -6618,7 +13462,7 @@
       </w:rPr>
     </w:lvl>
   </w:abstractNum>
-  <w:abstractNum w:abstractNumId="13">
+  <w:abstractNum w:abstractNumId="15">
     <w:nsid w:val="584B771D"/>
     <w:multiLevelType w:val="hybridMultilevel"/>
     <w:tmpl w:val="5554F788"/>
@@ -6707,7 +13551,7 @@
       </w:pPr>
     </w:lvl>
   </w:abstractNum>
-  <w:abstractNum w:abstractNumId="14">
+  <w:abstractNum w:abstractNumId="16">
     <w:nsid w:val="62A470B5"/>
     <w:multiLevelType w:val="multilevel"/>
     <w:tmpl w:val="4254135E"/>
@@ -6820,7 +13664,367 @@
       </w:rPr>
     </w:lvl>
   </w:abstractNum>
-  <w:abstractNum w:abstractNumId="15">
+  <w:abstractNum w:abstractNumId="17">
+    <w:nsid w:val="6C793221"/>
+    <w:multiLevelType w:val="hybridMultilevel"/>
+    <w:tmpl w:val="E9146AD4"/>
+    <w:lvl w:ilvl="0" w:tplc="0419000F">
+      <w:start w:val="1"/>
+      <w:numFmt w:val="decimal"/>
+      <w:lvlText w:val="%1."/>
+      <w:lvlJc w:val="left"/>
+      <w:pPr>
+        <w:ind w:left="360" w:hanging="360"/>
+      </w:pPr>
+      <w:rPr>
+        <w:rFonts w:hint="default"/>
+        <w:b w:val="0"/>
+      </w:rPr>
+    </w:lvl>
+    <w:lvl w:ilvl="1" w:tplc="04190019" w:tentative="1">
+      <w:start w:val="1"/>
+      <w:numFmt w:val="lowerLetter"/>
+      <w:lvlText w:val="%2."/>
+      <w:lvlJc w:val="left"/>
+      <w:pPr>
+        <w:ind w:left="1080" w:hanging="360"/>
+      </w:pPr>
+    </w:lvl>
+    <w:lvl w:ilvl="2" w:tplc="0419001B" w:tentative="1">
+      <w:start w:val="1"/>
+      <w:numFmt w:val="lowerRoman"/>
+      <w:lvlText w:val="%3."/>
+      <w:lvlJc w:val="right"/>
+      <w:pPr>
+        <w:ind w:left="1800" w:hanging="180"/>
+      </w:pPr>
+    </w:lvl>
+    <w:lvl w:ilvl="3" w:tplc="0419000F" w:tentative="1">
+      <w:start w:val="1"/>
+      <w:numFmt w:val="decimal"/>
+      <w:lvlText w:val="%4."/>
+      <w:lvlJc w:val="left"/>
+      <w:pPr>
+        <w:ind w:left="2520" w:hanging="360"/>
+      </w:pPr>
+    </w:lvl>
+    <w:lvl w:ilvl="4" w:tplc="04190019" w:tentative="1">
+      <w:start w:val="1"/>
+      <w:numFmt w:val="lowerLetter"/>
+      <w:lvlText w:val="%5."/>
+      <w:lvlJc w:val="left"/>
+      <w:pPr>
+        <w:ind w:left="3240" w:hanging="360"/>
+      </w:pPr>
+    </w:lvl>
+    <w:lvl w:ilvl="5" w:tplc="0419001B" w:tentative="1">
+      <w:start w:val="1"/>
+      <w:numFmt w:val="lowerRoman"/>
+      <w:lvlText w:val="%6."/>
+      <w:lvlJc w:val="right"/>
+      <w:pPr>
+        <w:ind w:left="3960" w:hanging="180"/>
+      </w:pPr>
+    </w:lvl>
+    <w:lvl w:ilvl="6" w:tplc="0419000F" w:tentative="1">
+      <w:start w:val="1"/>
+      <w:numFmt w:val="decimal"/>
+      <w:lvlText w:val="%7."/>
+      <w:lvlJc w:val="left"/>
+      <w:pPr>
+        <w:ind w:left="4680" w:hanging="360"/>
+      </w:pPr>
+    </w:lvl>
+    <w:lvl w:ilvl="7" w:tplc="04190019" w:tentative="1">
+      <w:start w:val="1"/>
+      <w:numFmt w:val="lowerLetter"/>
+      <w:lvlText w:val="%8."/>
+      <w:lvlJc w:val="left"/>
+      <w:pPr>
+        <w:ind w:left="5400" w:hanging="360"/>
+      </w:pPr>
+    </w:lvl>
+    <w:lvl w:ilvl="8" w:tplc="0419001B" w:tentative="1">
+      <w:start w:val="1"/>
+      <w:numFmt w:val="lowerRoman"/>
+      <w:lvlText w:val="%9."/>
+      <w:lvlJc w:val="right"/>
+      <w:pPr>
+        <w:ind w:left="6120" w:hanging="180"/>
+      </w:pPr>
+    </w:lvl>
+  </w:abstractNum>
+  <w:abstractNum w:abstractNumId="18">
+    <w:nsid w:val="6F492266"/>
+    <w:multiLevelType w:val="hybridMultilevel"/>
+    <w:tmpl w:val="E9146AD4"/>
+    <w:lvl w:ilvl="0" w:tplc="0419000F">
+      <w:start w:val="1"/>
+      <w:numFmt w:val="decimal"/>
+      <w:lvlText w:val="%1."/>
+      <w:lvlJc w:val="left"/>
+      <w:pPr>
+        <w:ind w:left="360" w:hanging="360"/>
+      </w:pPr>
+      <w:rPr>
+        <w:rFonts w:hint="default"/>
+        <w:b w:val="0"/>
+      </w:rPr>
+    </w:lvl>
+    <w:lvl w:ilvl="1" w:tplc="04190019" w:tentative="1">
+      <w:start w:val="1"/>
+      <w:numFmt w:val="lowerLetter"/>
+      <w:lvlText w:val="%2."/>
+      <w:lvlJc w:val="left"/>
+      <w:pPr>
+        <w:ind w:left="1080" w:hanging="360"/>
+      </w:pPr>
+    </w:lvl>
+    <w:lvl w:ilvl="2" w:tplc="0419001B" w:tentative="1">
+      <w:start w:val="1"/>
+      <w:numFmt w:val="lowerRoman"/>
+      <w:lvlText w:val="%3."/>
+      <w:lvlJc w:val="right"/>
+      <w:pPr>
+        <w:ind w:left="1800" w:hanging="180"/>
+      </w:pPr>
+    </w:lvl>
+    <w:lvl w:ilvl="3" w:tplc="0419000F" w:tentative="1">
+      <w:start w:val="1"/>
+      <w:numFmt w:val="decimal"/>
+      <w:lvlText w:val="%4."/>
+      <w:lvlJc w:val="left"/>
+      <w:pPr>
+        <w:ind w:left="2520" w:hanging="360"/>
+      </w:pPr>
+    </w:lvl>
+    <w:lvl w:ilvl="4" w:tplc="04190019" w:tentative="1">
+      <w:start w:val="1"/>
+      <w:numFmt w:val="lowerLetter"/>
+      <w:lvlText w:val="%5."/>
+      <w:lvlJc w:val="left"/>
+      <w:pPr>
+        <w:ind w:left="3240" w:hanging="360"/>
+      </w:pPr>
+    </w:lvl>
+    <w:lvl w:ilvl="5" w:tplc="0419001B" w:tentative="1">
+      <w:start w:val="1"/>
+      <w:numFmt w:val="lowerRoman"/>
+      <w:lvlText w:val="%6."/>
+      <w:lvlJc w:val="right"/>
+      <w:pPr>
+        <w:ind w:left="3960" w:hanging="180"/>
+      </w:pPr>
+    </w:lvl>
+    <w:lvl w:ilvl="6" w:tplc="0419000F" w:tentative="1">
+      <w:start w:val="1"/>
+      <w:numFmt w:val="decimal"/>
+      <w:lvlText w:val="%7."/>
+      <w:lvlJc w:val="left"/>
+      <w:pPr>
+        <w:ind w:left="4680" w:hanging="360"/>
+      </w:pPr>
+    </w:lvl>
+    <w:lvl w:ilvl="7" w:tplc="04190019" w:tentative="1">
+      <w:start w:val="1"/>
+      <w:numFmt w:val="lowerLetter"/>
+      <w:lvlText w:val="%8."/>
+      <w:lvlJc w:val="left"/>
+      <w:pPr>
+        <w:ind w:left="5400" w:hanging="360"/>
+      </w:pPr>
+    </w:lvl>
+    <w:lvl w:ilvl="8" w:tplc="0419001B" w:tentative="1">
+      <w:start w:val="1"/>
+      <w:numFmt w:val="lowerRoman"/>
+      <w:lvlText w:val="%9."/>
+      <w:lvlJc w:val="right"/>
+      <w:pPr>
+        <w:ind w:left="6120" w:hanging="180"/>
+      </w:pPr>
+    </w:lvl>
+  </w:abstractNum>
+  <w:abstractNum w:abstractNumId="19">
+    <w:nsid w:val="6FD2164A"/>
+    <w:multiLevelType w:val="hybridMultilevel"/>
+    <w:tmpl w:val="A80C45A8"/>
+    <w:lvl w:ilvl="0" w:tplc="9EA4A6AE">
+      <w:start w:val="2"/>
+      <w:numFmt w:val="decimal"/>
+      <w:lvlText w:val="%1."/>
+      <w:lvlJc w:val="left"/>
+      <w:pPr>
+        <w:ind w:left="360" w:hanging="360"/>
+      </w:pPr>
+      <w:rPr>
+        <w:rFonts w:hint="default"/>
+        <w:b w:val="0"/>
+      </w:rPr>
+    </w:lvl>
+    <w:lvl w:ilvl="1" w:tplc="04190019" w:tentative="1">
+      <w:start w:val="1"/>
+      <w:numFmt w:val="lowerLetter"/>
+      <w:lvlText w:val="%2."/>
+      <w:lvlJc w:val="left"/>
+      <w:pPr>
+        <w:ind w:left="1440" w:hanging="360"/>
+      </w:pPr>
+    </w:lvl>
+    <w:lvl w:ilvl="2" w:tplc="0419001B" w:tentative="1">
+      <w:start w:val="1"/>
+      <w:numFmt w:val="lowerRoman"/>
+      <w:lvlText w:val="%3."/>
+      <w:lvlJc w:val="right"/>
+      <w:pPr>
+        <w:ind w:left="2160" w:hanging="180"/>
+      </w:pPr>
+    </w:lvl>
+    <w:lvl w:ilvl="3" w:tplc="0419000F" w:tentative="1">
+      <w:start w:val="1"/>
+      <w:numFmt w:val="decimal"/>
+      <w:lvlText w:val="%4."/>
+      <w:lvlJc w:val="left"/>
+      <w:pPr>
+        <w:ind w:left="2880" w:hanging="360"/>
+      </w:pPr>
+    </w:lvl>
+    <w:lvl w:ilvl="4" w:tplc="04190019" w:tentative="1">
+      <w:start w:val="1"/>
+      <w:numFmt w:val="lowerLetter"/>
+      <w:lvlText w:val="%5."/>
+      <w:lvlJc w:val="left"/>
+      <w:pPr>
+        <w:ind w:left="3600" w:hanging="360"/>
+      </w:pPr>
+    </w:lvl>
+    <w:lvl w:ilvl="5" w:tplc="0419001B" w:tentative="1">
+      <w:start w:val="1"/>
+      <w:numFmt w:val="lowerRoman"/>
+      <w:lvlText w:val="%6."/>
+      <w:lvlJc w:val="right"/>
+      <w:pPr>
+        <w:ind w:left="4320" w:hanging="180"/>
+      </w:pPr>
+    </w:lvl>
+    <w:lvl w:ilvl="6" w:tplc="0419000F" w:tentative="1">
+      <w:start w:val="1"/>
+      <w:numFmt w:val="decimal"/>
+      <w:lvlText w:val="%7."/>
+      <w:lvlJc w:val="left"/>
+      <w:pPr>
+        <w:ind w:left="5040" w:hanging="360"/>
+      </w:pPr>
+    </w:lvl>
+    <w:lvl w:ilvl="7" w:tplc="04190019" w:tentative="1">
+      <w:start w:val="1"/>
+      <w:numFmt w:val="lowerLetter"/>
+      <w:lvlText w:val="%8."/>
+      <w:lvlJc w:val="left"/>
+      <w:pPr>
+        <w:ind w:left="5760" w:hanging="360"/>
+      </w:pPr>
+    </w:lvl>
+    <w:lvl w:ilvl="8" w:tplc="0419001B" w:tentative="1">
+      <w:start w:val="1"/>
+      <w:numFmt w:val="lowerRoman"/>
+      <w:lvlText w:val="%9."/>
+      <w:lvlJc w:val="right"/>
+      <w:pPr>
+        <w:ind w:left="6480" w:hanging="180"/>
+      </w:pPr>
+    </w:lvl>
+  </w:abstractNum>
+  <w:abstractNum w:abstractNumId="20">
+    <w:nsid w:val="718F3E38"/>
+    <w:multiLevelType w:val="hybridMultilevel"/>
+    <w:tmpl w:val="39F4BB62"/>
+    <w:lvl w:ilvl="0" w:tplc="3AAE76DA">
+      <w:start w:val="3"/>
+      <w:numFmt w:val="decimal"/>
+      <w:lvlText w:val="%1."/>
+      <w:lvlJc w:val="left"/>
+      <w:pPr>
+        <w:ind w:left="360" w:hanging="360"/>
+      </w:pPr>
+      <w:rPr>
+        <w:rFonts w:hint="default"/>
+        <w:b w:val="0"/>
+      </w:rPr>
+    </w:lvl>
+    <w:lvl w:ilvl="1" w:tplc="04190019" w:tentative="1">
+      <w:start w:val="1"/>
+      <w:numFmt w:val="lowerLetter"/>
+      <w:lvlText w:val="%2."/>
+      <w:lvlJc w:val="left"/>
+      <w:pPr>
+        <w:ind w:left="1440" w:hanging="360"/>
+      </w:pPr>
+    </w:lvl>
+    <w:lvl w:ilvl="2" w:tplc="0419001B" w:tentative="1">
+      <w:start w:val="1"/>
+      <w:numFmt w:val="lowerRoman"/>
+      <w:lvlText w:val="%3."/>
+      <w:lvlJc w:val="right"/>
+      <w:pPr>
+        <w:ind w:left="2160" w:hanging="180"/>
+      </w:pPr>
+    </w:lvl>
+    <w:lvl w:ilvl="3" w:tplc="0419000F" w:tentative="1">
+      <w:start w:val="1"/>
+      <w:numFmt w:val="decimal"/>
+      <w:lvlText w:val="%4."/>
+      <w:lvlJc w:val="left"/>
+      <w:pPr>
+        <w:ind w:left="2880" w:hanging="360"/>
+      </w:pPr>
+    </w:lvl>
+    <w:lvl w:ilvl="4" w:tplc="04190019" w:tentative="1">
+      <w:start w:val="1"/>
+      <w:numFmt w:val="lowerLetter"/>
+      <w:lvlText w:val="%5."/>
+      <w:lvlJc w:val="left"/>
+      <w:pPr>
+        <w:ind w:left="3600" w:hanging="360"/>
+      </w:pPr>
+    </w:lvl>
+    <w:lvl w:ilvl="5" w:tplc="0419001B" w:tentative="1">
+      <w:start w:val="1"/>
+      <w:numFmt w:val="lowerRoman"/>
+      <w:lvlText w:val="%6."/>
+      <w:lvlJc w:val="right"/>
+      <w:pPr>
+        <w:ind w:left="4320" w:hanging="180"/>
+      </w:pPr>
+    </w:lvl>
+    <w:lvl w:ilvl="6" w:tplc="0419000F" w:tentative="1">
+      <w:start w:val="1"/>
+      <w:numFmt w:val="decimal"/>
+      <w:lvlText w:val="%7."/>
+      <w:lvlJc w:val="left"/>
+      <w:pPr>
+        <w:ind w:left="5040" w:hanging="360"/>
+      </w:pPr>
+    </w:lvl>
+    <w:lvl w:ilvl="7" w:tplc="04190019" w:tentative="1">
+      <w:start w:val="1"/>
+      <w:numFmt w:val="lowerLetter"/>
+      <w:lvlText w:val="%8."/>
+      <w:lvlJc w:val="left"/>
+      <w:pPr>
+        <w:ind w:left="5760" w:hanging="360"/>
+      </w:pPr>
+    </w:lvl>
+    <w:lvl w:ilvl="8" w:tplc="0419001B" w:tentative="1">
+      <w:start w:val="1"/>
+      <w:numFmt w:val="lowerRoman"/>
+      <w:lvlText w:val="%9."/>
+      <w:lvlJc w:val="right"/>
+      <w:pPr>
+        <w:ind w:left="6480" w:hanging="180"/>
+      </w:pPr>
+    </w:lvl>
+  </w:abstractNum>
+  <w:abstractNum w:abstractNumId="21">
     <w:nsid w:val="71C907AD"/>
     <w:multiLevelType w:val="hybridMultilevel"/>
     <w:tmpl w:val="68D65278"/>
@@ -6933,53 +14137,257 @@
       </w:rPr>
     </w:lvl>
   </w:abstractNum>
+  <w:abstractNum w:abstractNumId="22">
+    <w:nsid w:val="774C5D99"/>
+    <w:multiLevelType w:val="hybridMultilevel"/>
+    <w:tmpl w:val="BD1C8D14"/>
+    <w:lvl w:ilvl="0" w:tplc="0D109320">
+      <w:start w:val="1"/>
+      <w:numFmt w:val="decimal"/>
+      <w:lvlText w:val="%1."/>
+      <w:lvlJc w:val="left"/>
+      <w:pPr>
+        <w:ind w:left="360" w:hanging="360"/>
+      </w:pPr>
+      <w:rPr>
+        <w:rFonts w:hint="default"/>
+        <w:b w:val="0"/>
+      </w:rPr>
+    </w:lvl>
+    <w:lvl w:ilvl="1" w:tplc="04190019" w:tentative="1">
+      <w:start w:val="1"/>
+      <w:numFmt w:val="lowerLetter"/>
+      <w:lvlText w:val="%2."/>
+      <w:lvlJc w:val="left"/>
+      <w:pPr>
+        <w:ind w:left="1080" w:hanging="360"/>
+      </w:pPr>
+    </w:lvl>
+    <w:lvl w:ilvl="2" w:tplc="0419001B" w:tentative="1">
+      <w:start w:val="1"/>
+      <w:numFmt w:val="lowerRoman"/>
+      <w:lvlText w:val="%3."/>
+      <w:lvlJc w:val="right"/>
+      <w:pPr>
+        <w:ind w:left="1800" w:hanging="180"/>
+      </w:pPr>
+    </w:lvl>
+    <w:lvl w:ilvl="3" w:tplc="0419000F" w:tentative="1">
+      <w:start w:val="1"/>
+      <w:numFmt w:val="decimal"/>
+      <w:lvlText w:val="%4."/>
+      <w:lvlJc w:val="left"/>
+      <w:pPr>
+        <w:ind w:left="2520" w:hanging="360"/>
+      </w:pPr>
+    </w:lvl>
+    <w:lvl w:ilvl="4" w:tplc="04190019" w:tentative="1">
+      <w:start w:val="1"/>
+      <w:numFmt w:val="lowerLetter"/>
+      <w:lvlText w:val="%5."/>
+      <w:lvlJc w:val="left"/>
+      <w:pPr>
+        <w:ind w:left="3240" w:hanging="360"/>
+      </w:pPr>
+    </w:lvl>
+    <w:lvl w:ilvl="5" w:tplc="0419001B" w:tentative="1">
+      <w:start w:val="1"/>
+      <w:numFmt w:val="lowerRoman"/>
+      <w:lvlText w:val="%6."/>
+      <w:lvlJc w:val="right"/>
+      <w:pPr>
+        <w:ind w:left="3960" w:hanging="180"/>
+      </w:pPr>
+    </w:lvl>
+    <w:lvl w:ilvl="6" w:tplc="0419000F" w:tentative="1">
+      <w:start w:val="1"/>
+      <w:numFmt w:val="decimal"/>
+      <w:lvlText w:val="%7."/>
+      <w:lvlJc w:val="left"/>
+      <w:pPr>
+        <w:ind w:left="4680" w:hanging="360"/>
+      </w:pPr>
+    </w:lvl>
+    <w:lvl w:ilvl="7" w:tplc="04190019" w:tentative="1">
+      <w:start w:val="1"/>
+      <w:numFmt w:val="lowerLetter"/>
+      <w:lvlText w:val="%8."/>
+      <w:lvlJc w:val="left"/>
+      <w:pPr>
+        <w:ind w:left="5400" w:hanging="360"/>
+      </w:pPr>
+    </w:lvl>
+    <w:lvl w:ilvl="8" w:tplc="0419001B" w:tentative="1">
+      <w:start w:val="1"/>
+      <w:numFmt w:val="lowerRoman"/>
+      <w:lvlText w:val="%9."/>
+      <w:lvlJc w:val="right"/>
+      <w:pPr>
+        <w:ind w:left="6120" w:hanging="180"/>
+      </w:pPr>
+    </w:lvl>
+  </w:abstractNum>
+  <w:abstractNum w:abstractNumId="23">
+    <w:nsid w:val="77D86BF5"/>
+    <w:multiLevelType w:val="hybridMultilevel"/>
+    <w:tmpl w:val="BD1C8D14"/>
+    <w:lvl w:ilvl="0" w:tplc="0D109320">
+      <w:start w:val="1"/>
+      <w:numFmt w:val="decimal"/>
+      <w:lvlText w:val="%1."/>
+      <w:lvlJc w:val="left"/>
+      <w:pPr>
+        <w:ind w:left="360" w:hanging="360"/>
+      </w:pPr>
+      <w:rPr>
+        <w:rFonts w:hint="default"/>
+        <w:b w:val="0"/>
+      </w:rPr>
+    </w:lvl>
+    <w:lvl w:ilvl="1" w:tplc="04190019" w:tentative="1">
+      <w:start w:val="1"/>
+      <w:numFmt w:val="lowerLetter"/>
+      <w:lvlText w:val="%2."/>
+      <w:lvlJc w:val="left"/>
+      <w:pPr>
+        <w:ind w:left="1080" w:hanging="360"/>
+      </w:pPr>
+    </w:lvl>
+    <w:lvl w:ilvl="2" w:tplc="0419001B" w:tentative="1">
+      <w:start w:val="1"/>
+      <w:numFmt w:val="lowerRoman"/>
+      <w:lvlText w:val="%3."/>
+      <w:lvlJc w:val="right"/>
+      <w:pPr>
+        <w:ind w:left="1800" w:hanging="180"/>
+      </w:pPr>
+    </w:lvl>
+    <w:lvl w:ilvl="3" w:tplc="0419000F" w:tentative="1">
+      <w:start w:val="1"/>
+      <w:numFmt w:val="decimal"/>
+      <w:lvlText w:val="%4."/>
+      <w:lvlJc w:val="left"/>
+      <w:pPr>
+        <w:ind w:left="2520" w:hanging="360"/>
+      </w:pPr>
+    </w:lvl>
+    <w:lvl w:ilvl="4" w:tplc="04190019" w:tentative="1">
+      <w:start w:val="1"/>
+      <w:numFmt w:val="lowerLetter"/>
+      <w:lvlText w:val="%5."/>
+      <w:lvlJc w:val="left"/>
+      <w:pPr>
+        <w:ind w:left="3240" w:hanging="360"/>
+      </w:pPr>
+    </w:lvl>
+    <w:lvl w:ilvl="5" w:tplc="0419001B" w:tentative="1">
+      <w:start w:val="1"/>
+      <w:numFmt w:val="lowerRoman"/>
+      <w:lvlText w:val="%6."/>
+      <w:lvlJc w:val="right"/>
+      <w:pPr>
+        <w:ind w:left="3960" w:hanging="180"/>
+      </w:pPr>
+    </w:lvl>
+    <w:lvl w:ilvl="6" w:tplc="0419000F" w:tentative="1">
+      <w:start w:val="1"/>
+      <w:numFmt w:val="decimal"/>
+      <w:lvlText w:val="%7."/>
+      <w:lvlJc w:val="left"/>
+      <w:pPr>
+        <w:ind w:left="4680" w:hanging="360"/>
+      </w:pPr>
+    </w:lvl>
+    <w:lvl w:ilvl="7" w:tplc="04190019" w:tentative="1">
+      <w:start w:val="1"/>
+      <w:numFmt w:val="lowerLetter"/>
+      <w:lvlText w:val="%8."/>
+      <w:lvlJc w:val="left"/>
+      <w:pPr>
+        <w:ind w:left="5400" w:hanging="360"/>
+      </w:pPr>
+    </w:lvl>
+    <w:lvl w:ilvl="8" w:tplc="0419001B" w:tentative="1">
+      <w:start w:val="1"/>
+      <w:numFmt w:val="lowerRoman"/>
+      <w:lvlText w:val="%9."/>
+      <w:lvlJc w:val="right"/>
+      <w:pPr>
+        <w:ind w:left="6120" w:hanging="180"/>
+      </w:pPr>
+    </w:lvl>
+  </w:abstractNum>
   <w:num w:numId="1">
+    <w:abstractNumId w:val="6"/>
+  </w:num>
+  <w:num w:numId="2">
+    <w:abstractNumId w:val="13"/>
+  </w:num>
+  <w:num w:numId="3">
+    <w:abstractNumId w:val="9"/>
+  </w:num>
+  <w:num w:numId="4">
+    <w:abstractNumId w:val="21"/>
+  </w:num>
+  <w:num w:numId="5">
+    <w:abstractNumId w:val="12"/>
+  </w:num>
+  <w:num w:numId="6">
+    <w:abstractNumId w:val="10"/>
+  </w:num>
+  <w:num w:numId="7">
+    <w:abstractNumId w:val="4"/>
+  </w:num>
+  <w:num w:numId="8">
+    <w:abstractNumId w:val="14"/>
+  </w:num>
+  <w:num w:numId="9">
+    <w:abstractNumId w:val="2"/>
+  </w:num>
+  <w:num w:numId="10">
     <w:abstractNumId w:val="5"/>
   </w:num>
-  <w:num w:numId="2">
+  <w:num w:numId="11">
     <w:abstractNumId w:val="11"/>
   </w:num>
-  <w:num w:numId="3">
+  <w:num w:numId="12">
+    <w:abstractNumId w:val="1"/>
+  </w:num>
+  <w:num w:numId="13">
+    <w:abstractNumId w:val="3"/>
+  </w:num>
+  <w:num w:numId="14">
+    <w:abstractNumId w:val="15"/>
+  </w:num>
+  <w:num w:numId="15">
     <w:abstractNumId w:val="7"/>
   </w:num>
-  <w:num w:numId="4">
-    <w:abstractNumId w:val="15"/>
+  <w:num w:numId="16">
+    <w:abstractNumId w:val="16"/>
   </w:num>
-  <w:num w:numId="5">
-    <w:abstractNumId w:val="10"/>
+  <w:num w:numId="17">
+    <w:abstractNumId w:val="0"/>
   </w:num>
-  <w:num w:numId="6">
+  <w:num w:numId="18">
+    <w:abstractNumId w:val="17"/>
+  </w:num>
+  <w:num w:numId="19">
+    <w:abstractNumId w:val="18"/>
+  </w:num>
+  <w:num w:numId="20">
+    <w:abstractNumId w:val="23"/>
+  </w:num>
+  <w:num w:numId="21">
+    <w:abstractNumId w:val="20"/>
+  </w:num>
+  <w:num w:numId="22">
+    <w:abstractNumId w:val="19"/>
+  </w:num>
+  <w:num w:numId="23">
     <w:abstractNumId w:val="8"/>
   </w:num>
-  <w:num w:numId="7">
-    <w:abstractNumId w:val="3"/>
-  </w:num>
-  <w:num w:numId="8">
-    <w:abstractNumId w:val="12"/>
-  </w:num>
-  <w:num w:numId="9">
-    <w:abstractNumId w:val="1"/>
-  </w:num>
-  <w:num w:numId="10">
-    <w:abstractNumId w:val="4"/>
-  </w:num>
-  <w:num w:numId="11">
-    <w:abstractNumId w:val="9"/>
-  </w:num>
-  <w:num w:numId="12">
-    <w:abstractNumId w:val="0"/>
-  </w:num>
-  <w:num w:numId="13">
-    <w:abstractNumId w:val="2"/>
-  </w:num>
-  <w:num w:numId="14">
-    <w:abstractNumId w:val="13"/>
-  </w:num>
-  <w:num w:numId="15">
-    <w:abstractNumId w:val="6"/>
-  </w:num>
-  <w:num w:numId="16">
-    <w:abstractNumId w:val="14"/>
+  <w:num w:numId="24">
+    <w:abstractNumId w:val="22"/>
   </w:num>
 </w:numbering>
 </file>
@@ -7143,20 +14551,42 @@
     <w:next w:val="a"/>
     <w:link w:val="10"/>
     <w:qFormat/>
-    <w:rsid w:val="00F73F2A"/>
+    <w:rsid w:val="009C2630"/>
     <w:pPr>
       <w:keepNext/>
       <w:spacing w:before="240" w:after="60"/>
+      <w:jc w:val="center"/>
       <w:outlineLvl w:val="0"/>
     </w:pPr>
     <w:rPr>
-      <w:rFonts w:ascii="Cambria" w:hAnsi="Cambria"/>
       <w:b/>
       <w:bCs/>
       <w:kern w:val="32"/>
-      <w:sz w:val="32"/>
+      <w:sz w:val="28"/>
       <w:szCs w:val="32"/>
       <w:lang w:val="x-none" w:eastAsia="x-none"/>
+    </w:rPr>
+  </w:style>
+  <w:style w:type="paragraph" w:styleId="2">
+    <w:name w:val="heading 2"/>
+    <w:basedOn w:val="a"/>
+    <w:next w:val="a"/>
+    <w:link w:val="20"/>
+    <w:unhideWhenUsed/>
+    <w:qFormat/>
+    <w:rsid w:val="00D069D4"/>
+    <w:pPr>
+      <w:keepNext/>
+      <w:keepLines/>
+      <w:spacing w:before="200"/>
+      <w:outlineLvl w:val="1"/>
+    </w:pPr>
+    <w:rPr>
+      <w:rFonts w:asciiTheme="majorHAnsi" w:eastAsiaTheme="majorEastAsia" w:hAnsiTheme="majorHAnsi" w:cstheme="majorBidi"/>
+      <w:b/>
+      <w:bCs/>
+      <w:sz w:val="28"/>
+      <w:szCs w:val="26"/>
     </w:rPr>
   </w:style>
   <w:style w:type="character" w:default="1" w:styleId="a0">
@@ -7472,14 +14902,14 @@
   <w:style w:type="character" w:customStyle="1" w:styleId="10">
     <w:name w:val="Заголовок 1 Знак"/>
     <w:link w:val="1"/>
-    <w:rsid w:val="00F73F2A"/>
+    <w:rsid w:val="009C2630"/>
     <w:rPr>
-      <w:rFonts w:ascii="Cambria" w:eastAsia="Times New Roman" w:hAnsi="Cambria" w:cs="Times New Roman"/>
       <w:b/>
       <w:bCs/>
       <w:kern w:val="32"/>
-      <w:sz w:val="32"/>
+      <w:sz w:val="28"/>
       <w:szCs w:val="32"/>
+      <w:lang w:val="x-none" w:eastAsia="x-none"/>
     </w:rPr>
   </w:style>
   <w:style w:type="paragraph" w:styleId="af0">
@@ -7487,7 +14917,6 @@
     <w:basedOn w:val="1"/>
     <w:next w:val="a"/>
     <w:uiPriority w:val="39"/>
-    <w:semiHidden/>
     <w:unhideWhenUsed/>
     <w:qFormat/>
     <w:rsid w:val="00F73F2A"/>
@@ -7499,7 +14928,6 @@
     <w:rPr>
       <w:color w:val="365F91"/>
       <w:kern w:val="0"/>
-      <w:sz w:val="28"/>
       <w:szCs w:val="28"/>
       <w:lang w:eastAsia="en-US"/>
     </w:rPr>
@@ -7518,7 +14946,7 @@
       <w:jc w:val="both"/>
     </w:pPr>
   </w:style>
-  <w:style w:type="paragraph" w:styleId="2">
+  <w:style w:type="paragraph" w:styleId="21">
     <w:name w:val="toc 2"/>
     <w:basedOn w:val="a"/>
     <w:next w:val="a"/>
@@ -7571,6 +14999,51 @@
     <w:rPr>
       <w:sz w:val="24"/>
       <w:szCs w:val="24"/>
+    </w:rPr>
+  </w:style>
+  <w:style w:type="paragraph" w:styleId="af4">
+    <w:name w:val="Balloon Text"/>
+    <w:basedOn w:val="a"/>
+    <w:link w:val="af5"/>
+    <w:rsid w:val="00667290"/>
+    <w:rPr>
+      <w:rFonts w:ascii="Tahoma" w:hAnsi="Tahoma" w:cs="Tahoma"/>
+      <w:sz w:val="16"/>
+      <w:szCs w:val="16"/>
+    </w:rPr>
+  </w:style>
+  <w:style w:type="character" w:customStyle="1" w:styleId="af5">
+    <w:name w:val="Текст выноски Знак"/>
+    <w:basedOn w:val="a0"/>
+    <w:link w:val="af4"/>
+    <w:rsid w:val="00667290"/>
+    <w:rPr>
+      <w:rFonts w:ascii="Tahoma" w:hAnsi="Tahoma" w:cs="Tahoma"/>
+      <w:sz w:val="16"/>
+      <w:szCs w:val="16"/>
+    </w:rPr>
+  </w:style>
+  <w:style w:type="character" w:customStyle="1" w:styleId="20">
+    <w:name w:val="Заголовок 2 Знак"/>
+    <w:basedOn w:val="a0"/>
+    <w:link w:val="2"/>
+    <w:rsid w:val="00D069D4"/>
+    <w:rPr>
+      <w:rFonts w:asciiTheme="majorHAnsi" w:eastAsiaTheme="majorEastAsia" w:hAnsiTheme="majorHAnsi" w:cstheme="majorBidi"/>
+      <w:b/>
+      <w:bCs/>
+      <w:sz w:val="28"/>
+      <w:szCs w:val="26"/>
+    </w:rPr>
+  </w:style>
+  <w:style w:type="character" w:styleId="af6">
+    <w:name w:val="Placeholder Text"/>
+    <w:basedOn w:val="a0"/>
+    <w:uiPriority w:val="99"/>
+    <w:semiHidden/>
+    <w:rsid w:val="00481D4A"/>
+    <w:rPr>
+      <w:color w:val="808080"/>
     </w:rPr>
   </w:style>
 </w:styles>
@@ -7735,20 +15208,42 @@
     <w:next w:val="a"/>
     <w:link w:val="10"/>
     <w:qFormat/>
-    <w:rsid w:val="00F73F2A"/>
+    <w:rsid w:val="009C2630"/>
     <w:pPr>
       <w:keepNext/>
       <w:spacing w:before="240" w:after="60"/>
+      <w:jc w:val="center"/>
       <w:outlineLvl w:val="0"/>
     </w:pPr>
     <w:rPr>
-      <w:rFonts w:ascii="Cambria" w:hAnsi="Cambria"/>
       <w:b/>
       <w:bCs/>
       <w:kern w:val="32"/>
-      <w:sz w:val="32"/>
+      <w:sz w:val="28"/>
       <w:szCs w:val="32"/>
       <w:lang w:val="x-none" w:eastAsia="x-none"/>
+    </w:rPr>
+  </w:style>
+  <w:style w:type="paragraph" w:styleId="2">
+    <w:name w:val="heading 2"/>
+    <w:basedOn w:val="a"/>
+    <w:next w:val="a"/>
+    <w:link w:val="20"/>
+    <w:unhideWhenUsed/>
+    <w:qFormat/>
+    <w:rsid w:val="00D069D4"/>
+    <w:pPr>
+      <w:keepNext/>
+      <w:keepLines/>
+      <w:spacing w:before="200"/>
+      <w:outlineLvl w:val="1"/>
+    </w:pPr>
+    <w:rPr>
+      <w:rFonts w:asciiTheme="majorHAnsi" w:eastAsiaTheme="majorEastAsia" w:hAnsiTheme="majorHAnsi" w:cstheme="majorBidi"/>
+      <w:b/>
+      <w:bCs/>
+      <w:sz w:val="28"/>
+      <w:szCs w:val="26"/>
     </w:rPr>
   </w:style>
   <w:style w:type="character" w:default="1" w:styleId="a0">
@@ -8064,14 +15559,14 @@
   <w:style w:type="character" w:customStyle="1" w:styleId="10">
     <w:name w:val="Заголовок 1 Знак"/>
     <w:link w:val="1"/>
-    <w:rsid w:val="00F73F2A"/>
+    <w:rsid w:val="009C2630"/>
     <w:rPr>
-      <w:rFonts w:ascii="Cambria" w:eastAsia="Times New Roman" w:hAnsi="Cambria" w:cs="Times New Roman"/>
       <w:b/>
       <w:bCs/>
       <w:kern w:val="32"/>
-      <w:sz w:val="32"/>
+      <w:sz w:val="28"/>
       <w:szCs w:val="32"/>
+      <w:lang w:val="x-none" w:eastAsia="x-none"/>
     </w:rPr>
   </w:style>
   <w:style w:type="paragraph" w:styleId="af0">
@@ -8079,7 +15574,6 @@
     <w:basedOn w:val="1"/>
     <w:next w:val="a"/>
     <w:uiPriority w:val="39"/>
-    <w:semiHidden/>
     <w:unhideWhenUsed/>
     <w:qFormat/>
     <w:rsid w:val="00F73F2A"/>
@@ -8091,7 +15585,6 @@
     <w:rPr>
       <w:color w:val="365F91"/>
       <w:kern w:val="0"/>
-      <w:sz w:val="28"/>
       <w:szCs w:val="28"/>
       <w:lang w:eastAsia="en-US"/>
     </w:rPr>
@@ -8110,7 +15603,7 @@
       <w:jc w:val="both"/>
     </w:pPr>
   </w:style>
-  <w:style w:type="paragraph" w:styleId="2">
+  <w:style w:type="paragraph" w:styleId="21">
     <w:name w:val="toc 2"/>
     <w:basedOn w:val="a"/>
     <w:next w:val="a"/>
@@ -8163,6 +15656,51 @@
     <w:rPr>
       <w:sz w:val="24"/>
       <w:szCs w:val="24"/>
+    </w:rPr>
+  </w:style>
+  <w:style w:type="paragraph" w:styleId="af4">
+    <w:name w:val="Balloon Text"/>
+    <w:basedOn w:val="a"/>
+    <w:link w:val="af5"/>
+    <w:rsid w:val="00667290"/>
+    <w:rPr>
+      <w:rFonts w:ascii="Tahoma" w:hAnsi="Tahoma" w:cs="Tahoma"/>
+      <w:sz w:val="16"/>
+      <w:szCs w:val="16"/>
+    </w:rPr>
+  </w:style>
+  <w:style w:type="character" w:customStyle="1" w:styleId="af5">
+    <w:name w:val="Текст выноски Знак"/>
+    <w:basedOn w:val="a0"/>
+    <w:link w:val="af4"/>
+    <w:rsid w:val="00667290"/>
+    <w:rPr>
+      <w:rFonts w:ascii="Tahoma" w:hAnsi="Tahoma" w:cs="Tahoma"/>
+      <w:sz w:val="16"/>
+      <w:szCs w:val="16"/>
+    </w:rPr>
+  </w:style>
+  <w:style w:type="character" w:customStyle="1" w:styleId="20">
+    <w:name w:val="Заголовок 2 Знак"/>
+    <w:basedOn w:val="a0"/>
+    <w:link w:val="2"/>
+    <w:rsid w:val="00D069D4"/>
+    <w:rPr>
+      <w:rFonts w:asciiTheme="majorHAnsi" w:eastAsiaTheme="majorEastAsia" w:hAnsiTheme="majorHAnsi" w:cstheme="majorBidi"/>
+      <w:b/>
+      <w:bCs/>
+      <w:sz w:val="28"/>
+      <w:szCs w:val="26"/>
+    </w:rPr>
+  </w:style>
+  <w:style w:type="character" w:styleId="af6">
+    <w:name w:val="Placeholder Text"/>
+    <w:basedOn w:val="a0"/>
+    <w:uiPriority w:val="99"/>
+    <w:semiHidden/>
+    <w:rsid w:val="00481D4A"/>
+    <w:rPr>
+      <w:color w:val="808080"/>
     </w:rPr>
   </w:style>
 </w:styles>
@@ -8458,7 +15996,7 @@
 </file>
 
 <file path=customXml/itemProps1.xml><?xml version="1.0" encoding="utf-8"?>
-<ds:datastoreItem xmlns:ds="http://schemas.openxmlformats.org/officeDocument/2006/customXml" ds:itemID="{96859A31-D73E-4279-80A6-BD27C701645C}">
+<ds:datastoreItem xmlns:ds="http://schemas.openxmlformats.org/officeDocument/2006/customXml" ds:itemID="{28C37B93-6ED3-4961-97EA-30354381C128}">
   <ds:schemaRefs>
     <ds:schemaRef ds:uri="http://schemas.openxmlformats.org/officeDocument/2006/bibliography"/>
   </ds:schemaRefs>

--- a/ВКР.docx
+++ b/ВКР.docx
@@ -12238,7 +12238,6 @@
       <w:pPr>
         <w:rPr>
           <w:rFonts w:ascii="Calibri" w:hAnsi="Calibri"/>
-          <w:b/>
           <w:bCs/>
           <w:sz w:val="28"/>
           <w:szCs w:val="28"/>
@@ -12495,6 +12494,1826 @@
     </w:p>
     <w:p>
       <w:pPr>
+        <w:pStyle w:val="a8"/>
+        <w:numPr>
+          <w:ilvl w:val="0"/>
+          <w:numId w:val="23"/>
+        </w:numPr>
+        <w:spacing w:line="240" w:lineRule="auto"/>
+        <w:rPr>
+          <w:b/>
+          <w:bCs/>
+          <w:sz w:val="28"/>
+          <w:szCs w:val="28"/>
+          <w:lang w:val="en-US"/>
+        </w:rPr>
+      </w:pPr>
+      <w:r>
+        <w:rPr>
+          <w:rFonts w:ascii="Times New Roman" w:hAnsi="Times New Roman"/>
+          <w:bCs/>
+          <w:sz w:val="28"/>
+          <w:szCs w:val="28"/>
+        </w:rPr>
+        <w:t xml:space="preserve">Критерий </w:t>
+      </w:r>
+      <w:r>
+        <w:rPr>
+          <w:rFonts w:ascii="Times New Roman" w:hAnsi="Times New Roman"/>
+          <w:bCs/>
+          <w:sz w:val="28"/>
+          <w:szCs w:val="28"/>
+          <w:lang w:val="en-US"/>
+        </w:rPr>
+        <w:t>C</w:t>
+      </w:r>
+      <w:proofErr w:type="spellStart"/>
+      <w:r>
+        <w:rPr>
+          <w:rFonts w:ascii="Times New Roman" w:hAnsi="Times New Roman"/>
+          <w:bCs/>
+          <w:sz w:val="28"/>
+          <w:szCs w:val="28"/>
+        </w:rPr>
+        <w:t>alinski</w:t>
+      </w:r>
+      <w:proofErr w:type="spellEnd"/>
+      <w:r>
+        <w:rPr>
+          <w:rFonts w:ascii="Times New Roman" w:hAnsi="Times New Roman"/>
+          <w:bCs/>
+          <w:sz w:val="28"/>
+          <w:szCs w:val="28"/>
+        </w:rPr>
+        <w:t>-</w:t>
+      </w:r>
+      <w:r>
+        <w:rPr>
+          <w:rFonts w:ascii="Times New Roman" w:hAnsi="Times New Roman"/>
+          <w:bCs/>
+          <w:sz w:val="28"/>
+          <w:szCs w:val="28"/>
+          <w:lang w:val="en-US"/>
+        </w:rPr>
+        <w:t>H</w:t>
+      </w:r>
+      <w:proofErr w:type="spellStart"/>
+      <w:r>
+        <w:rPr>
+          <w:rFonts w:ascii="Times New Roman" w:hAnsi="Times New Roman"/>
+          <w:bCs/>
+          <w:sz w:val="28"/>
+          <w:szCs w:val="28"/>
+        </w:rPr>
+        <w:t>arabasz</w:t>
+      </w:r>
+      <w:proofErr w:type="spellEnd"/>
+    </w:p>
+    <w:p>
+      <w:pPr>
+        <w:spacing w:line="360" w:lineRule="auto"/>
+        <w:rPr>
+          <w:bCs/>
+          <w:sz w:val="28"/>
+          <w:szCs w:val="28"/>
+        </w:rPr>
+      </w:pPr>
+      <w:r>
+        <w:rPr>
+          <w:bCs/>
+          <w:sz w:val="28"/>
+          <w:szCs w:val="28"/>
+        </w:rPr>
+        <w:t xml:space="preserve">Для расчёта </w:t>
+      </w:r>
+      <w:r>
+        <w:rPr>
+          <w:bCs/>
+          <w:sz w:val="28"/>
+          <w:szCs w:val="28"/>
+        </w:rPr>
+        <w:t xml:space="preserve">данного критерия используются </w:t>
+      </w:r>
+      <w:r>
+        <w:rPr>
+          <w:bCs/>
+          <w:sz w:val="28"/>
+          <w:szCs w:val="28"/>
+        </w:rPr>
+        <w:t>средние квадраты расстояний между элементами для всего множества и для каждого кластера. Обозначим средний квадрат расстояний для всего множества</w:t>
+      </w:r>
+      <w:r>
+        <w:rPr>
+          <w:bCs/>
+          <w:sz w:val="28"/>
+          <w:szCs w:val="28"/>
+        </w:rPr>
+        <w:t xml:space="preserve"> как </w:t>
+      </w:r>
+      <m:oMath>
+        <m:acc>
+          <m:accPr>
+            <m:chr m:val="̅"/>
+            <m:ctrlPr>
+              <w:rPr>
+                <w:rFonts w:ascii="Cambria Math" w:hAnsi="Cambria Math"/>
+                <w:bCs/>
+                <w:i/>
+                <w:sz w:val="28"/>
+                <w:szCs w:val="28"/>
+              </w:rPr>
+            </m:ctrlPr>
+          </m:accPr>
+          <m:e>
+            <m:sSup>
+              <m:sSupPr>
+                <m:ctrlPr>
+                  <w:rPr>
+                    <w:rFonts w:ascii="Cambria Math" w:hAnsi="Cambria Math"/>
+                    <w:bCs/>
+                    <w:i/>
+                    <w:sz w:val="28"/>
+                    <w:szCs w:val="28"/>
+                  </w:rPr>
+                </m:ctrlPr>
+              </m:sSupPr>
+              <m:e>
+                <m:r>
+                  <w:rPr>
+                    <w:rFonts w:ascii="Cambria Math" w:hAnsi="Cambria Math"/>
+                    <w:sz w:val="28"/>
+                    <w:szCs w:val="28"/>
+                    <w:lang w:val="en-US"/>
+                  </w:rPr>
+                  <m:t>d</m:t>
+                </m:r>
+              </m:e>
+              <m:sup>
+                <m:r>
+                  <w:rPr>
+                    <w:rFonts w:ascii="Cambria Math" w:hAnsi="Cambria Math"/>
+                    <w:sz w:val="28"/>
+                    <w:szCs w:val="28"/>
+                  </w:rPr>
+                  <m:t>2</m:t>
+                </m:r>
+              </m:sup>
+            </m:sSup>
+          </m:e>
+        </m:acc>
+      </m:oMath>
+      <w:r>
+        <w:rPr>
+          <w:bCs/>
+          <w:sz w:val="28"/>
+          <w:szCs w:val="28"/>
+        </w:rPr>
+        <w:t xml:space="preserve">, а для кластера </w:t>
+      </w:r>
+      <m:oMath>
+        <m:sSub>
+          <m:sSubPr>
+            <m:ctrlPr>
+              <w:rPr>
+                <w:rFonts w:ascii="Cambria Math" w:hAnsi="Cambria Math"/>
+                <w:bCs/>
+                <w:i/>
+                <w:sz w:val="28"/>
+                <w:szCs w:val="28"/>
+              </w:rPr>
+            </m:ctrlPr>
+          </m:sSubPr>
+          <m:e>
+            <m:r>
+              <w:rPr>
+                <w:rFonts w:ascii="Cambria Math" w:hAnsi="Cambria Math"/>
+                <w:sz w:val="28"/>
+                <w:szCs w:val="28"/>
+                <w:lang w:val="en-US"/>
+              </w:rPr>
+              <m:t>c</m:t>
+            </m:r>
+          </m:e>
+          <m:sub>
+            <m:r>
+              <w:rPr>
+                <w:rFonts w:ascii="Cambria Math" w:hAnsi="Cambria Math"/>
+                <w:sz w:val="28"/>
+                <w:szCs w:val="28"/>
+              </w:rPr>
+              <m:t>i</m:t>
+            </m:r>
+          </m:sub>
+        </m:sSub>
+      </m:oMath>
+      <w:r>
+        <w:rPr>
+          <w:bCs/>
+          <w:sz w:val="28"/>
+          <w:szCs w:val="28"/>
+        </w:rPr>
+        <w:t xml:space="preserve"> </w:t>
+      </w:r>
+      <w:r>
+        <w:rPr>
+          <w:bCs/>
+          <w:sz w:val="28"/>
+          <w:szCs w:val="28"/>
+        </w:rPr>
+        <w:t xml:space="preserve">как </w:t>
+      </w:r>
+      <m:oMath>
+        <m:acc>
+          <m:accPr>
+            <m:chr m:val="̅"/>
+            <m:ctrlPr>
+              <w:rPr>
+                <w:rFonts w:ascii="Cambria Math" w:hAnsi="Cambria Math"/>
+                <w:bCs/>
+                <w:i/>
+                <w:sz w:val="28"/>
+                <w:szCs w:val="28"/>
+              </w:rPr>
+            </m:ctrlPr>
+          </m:accPr>
+          <m:e>
+            <m:sSubSup>
+              <m:sSubSupPr>
+                <m:ctrlPr>
+                  <w:rPr>
+                    <w:rFonts w:ascii="Cambria Math" w:hAnsi="Cambria Math"/>
+                    <w:bCs/>
+                    <w:i/>
+                    <w:sz w:val="28"/>
+                    <w:szCs w:val="28"/>
+                  </w:rPr>
+                </m:ctrlPr>
+              </m:sSubSupPr>
+              <m:e>
+                <m:r>
+                  <w:rPr>
+                    <w:rFonts w:ascii="Cambria Math" w:hAnsi="Cambria Math"/>
+                    <w:sz w:val="28"/>
+                    <w:szCs w:val="28"/>
+                    <w:lang w:val="en-US"/>
+                  </w:rPr>
+                  <m:t>d</m:t>
+                </m:r>
+              </m:e>
+              <m:sub>
+                <m:sSub>
+                  <m:sSubPr>
+                    <m:ctrlPr>
+                      <w:rPr>
+                        <w:rFonts w:ascii="Cambria Math" w:hAnsi="Cambria Math"/>
+                        <w:bCs/>
+                        <w:i/>
+                        <w:sz w:val="28"/>
+                        <w:szCs w:val="28"/>
+                      </w:rPr>
+                    </m:ctrlPr>
+                  </m:sSubPr>
+                  <m:e>
+                    <m:r>
+                      <w:rPr>
+                        <w:rFonts w:ascii="Cambria Math" w:hAnsi="Cambria Math"/>
+                        <w:sz w:val="28"/>
+                        <w:szCs w:val="28"/>
+                      </w:rPr>
+                      <m:t>c</m:t>
+                    </m:r>
+                  </m:e>
+                  <m:sub>
+                    <m:r>
+                      <w:rPr>
+                        <w:rFonts w:ascii="Cambria Math" w:hAnsi="Cambria Math"/>
+                        <w:sz w:val="28"/>
+                        <w:szCs w:val="28"/>
+                      </w:rPr>
+                      <m:t>i</m:t>
+                    </m:r>
+                  </m:sub>
+                </m:sSub>
+              </m:sub>
+              <m:sup>
+                <m:r>
+                  <w:rPr>
+                    <w:rFonts w:ascii="Cambria Math" w:hAnsi="Cambria Math"/>
+                    <w:sz w:val="28"/>
+                    <w:szCs w:val="28"/>
+                  </w:rPr>
+                  <m:t>2</m:t>
+                </m:r>
+              </m:sup>
+            </m:sSubSup>
+          </m:e>
+        </m:acc>
+      </m:oMath>
+    </w:p>
+    <w:p>
+      <w:pPr>
+        <w:spacing w:line="360" w:lineRule="auto"/>
+        <w:rPr>
+          <w:bCs/>
+          <w:sz w:val="28"/>
+          <w:szCs w:val="28"/>
+        </w:rPr>
+      </w:pPr>
+      <w:r>
+        <w:rPr>
+          <w:bCs/>
+          <w:sz w:val="28"/>
+          <w:szCs w:val="28"/>
+        </w:rPr>
+        <w:t xml:space="preserve">Для расчёта критерия </w:t>
+      </w:r>
+      <w:r>
+        <w:rPr>
+          <w:bCs/>
+          <w:sz w:val="28"/>
+          <w:szCs w:val="28"/>
+          <w:lang w:val="en-US"/>
+        </w:rPr>
+        <w:t>C</w:t>
+      </w:r>
+      <w:proofErr w:type="spellStart"/>
+      <w:r>
+        <w:rPr>
+          <w:bCs/>
+          <w:sz w:val="28"/>
+          <w:szCs w:val="28"/>
+        </w:rPr>
+        <w:t>alinski</w:t>
+      </w:r>
+      <w:proofErr w:type="spellEnd"/>
+      <w:r>
+        <w:rPr>
+          <w:bCs/>
+          <w:sz w:val="28"/>
+          <w:szCs w:val="28"/>
+        </w:rPr>
+        <w:t>-</w:t>
+      </w:r>
+      <w:r>
+        <w:rPr>
+          <w:bCs/>
+          <w:sz w:val="28"/>
+          <w:szCs w:val="28"/>
+          <w:lang w:val="en-US"/>
+        </w:rPr>
+        <w:t>H</w:t>
+      </w:r>
+      <w:proofErr w:type="spellStart"/>
+      <w:r>
+        <w:rPr>
+          <w:bCs/>
+          <w:sz w:val="28"/>
+          <w:szCs w:val="28"/>
+        </w:rPr>
+        <w:t>arabasz</w:t>
+      </w:r>
+      <w:proofErr w:type="spellEnd"/>
+      <w:r>
+        <w:rPr>
+          <w:bCs/>
+          <w:sz w:val="28"/>
+          <w:szCs w:val="28"/>
+        </w:rPr>
+        <w:t xml:space="preserve"> </w:t>
+      </w:r>
+      <w:r>
+        <w:rPr>
+          <w:bCs/>
+          <w:sz w:val="28"/>
+          <w:szCs w:val="28"/>
+        </w:rPr>
+        <w:t>необходимо рассчитать сумму ква</w:t>
+      </w:r>
+      <w:r>
+        <w:rPr>
+          <w:bCs/>
+          <w:sz w:val="28"/>
+          <w:szCs w:val="28"/>
+        </w:rPr>
+        <w:t>д</w:t>
+      </w:r>
+      <w:r>
+        <w:rPr>
+          <w:bCs/>
+          <w:sz w:val="28"/>
+          <w:szCs w:val="28"/>
+        </w:rPr>
+        <w:t>ратов расстояний внутри кластеров</w:t>
+      </w:r>
+      <w:r>
+        <w:rPr>
+          <w:bCs/>
+          <w:sz w:val="28"/>
+          <w:szCs w:val="28"/>
+        </w:rPr>
+        <w:t xml:space="preserve"> </w:t>
+      </w:r>
+      <w:r>
+        <w:rPr>
+          <w:bCs/>
+          <w:sz w:val="28"/>
+          <w:szCs w:val="28"/>
+        </w:rPr>
+        <w:t>по формуле</w:t>
+      </w:r>
+      <w:r>
+        <w:rPr>
+          <w:bCs/>
+          <w:sz w:val="28"/>
+          <w:szCs w:val="28"/>
+        </w:rPr>
+        <w:t>:</w:t>
+      </w:r>
+    </w:p>
+    <w:p>
+      <w:pPr>
+        <w:spacing w:line="360" w:lineRule="auto"/>
+        <w:rPr>
+          <w:bCs/>
+          <w:sz w:val="28"/>
+          <w:szCs w:val="28"/>
+          <w:lang w:val="en-US"/>
+        </w:rPr>
+      </w:pPr>
+      <m:oMathPara>
+        <m:oMathParaPr>
+          <m:jc m:val="left"/>
+        </m:oMathParaPr>
+        <m:oMath>
+          <m:sSub>
+            <m:sSubPr>
+              <m:ctrlPr>
+                <w:rPr>
+                  <w:rFonts w:ascii="Cambria Math" w:hAnsi="Cambria Math"/>
+                  <w:bCs/>
+                  <w:i/>
+                  <w:sz w:val="28"/>
+                  <w:szCs w:val="28"/>
+                </w:rPr>
+              </m:ctrlPr>
+            </m:sSubPr>
+            <m:e>
+              <m:r>
+                <w:rPr>
+                  <w:rFonts w:ascii="Cambria Math" w:hAnsi="Cambria Math"/>
+                  <w:sz w:val="28"/>
+                  <w:szCs w:val="28"/>
+                </w:rPr>
+                <m:t>Sum</m:t>
+              </m:r>
+            </m:e>
+            <m:sub>
+              <m:r>
+                <w:rPr>
+                  <w:rFonts w:ascii="Cambria Math" w:hAnsi="Cambria Math"/>
+                  <w:sz w:val="28"/>
+                  <w:szCs w:val="28"/>
+                </w:rPr>
+                <m:t>in</m:t>
+              </m:r>
+            </m:sub>
+          </m:sSub>
+          <m:r>
+            <w:rPr>
+              <w:rFonts w:ascii="Cambria Math" w:hAnsi="Cambria Math"/>
+              <w:sz w:val="28"/>
+              <w:szCs w:val="28"/>
+            </w:rPr>
+            <m:t>=</m:t>
+          </m:r>
+          <m:f>
+            <m:fPr>
+              <m:ctrlPr>
+                <w:rPr>
+                  <w:rFonts w:ascii="Cambria Math" w:hAnsi="Cambria Math"/>
+                  <w:bCs/>
+                  <w:i/>
+                  <w:sz w:val="28"/>
+                  <w:szCs w:val="28"/>
+                </w:rPr>
+              </m:ctrlPr>
+            </m:fPr>
+            <m:num>
+              <m:r>
+                <w:rPr>
+                  <w:rFonts w:ascii="Cambria Math" w:hAnsi="Cambria Math"/>
+                  <w:sz w:val="28"/>
+                  <w:szCs w:val="28"/>
+                </w:rPr>
+                <m:t>1</m:t>
+              </m:r>
+            </m:num>
+            <m:den>
+              <m:r>
+                <w:rPr>
+                  <w:rFonts w:ascii="Cambria Math" w:hAnsi="Cambria Math"/>
+                  <w:sz w:val="28"/>
+                  <w:szCs w:val="28"/>
+                </w:rPr>
+                <m:t>2</m:t>
+              </m:r>
+            </m:den>
+          </m:f>
+          <m:nary>
+            <m:naryPr>
+              <m:chr m:val="∑"/>
+              <m:limLoc m:val="undOvr"/>
+              <m:ctrlPr>
+                <w:rPr>
+                  <w:rFonts w:ascii="Cambria Math" w:hAnsi="Cambria Math"/>
+                  <w:bCs/>
+                  <w:i/>
+                  <w:sz w:val="28"/>
+                  <w:szCs w:val="28"/>
+                </w:rPr>
+              </m:ctrlPr>
+            </m:naryPr>
+            <m:sub>
+              <m:r>
+                <w:rPr>
+                  <w:rFonts w:ascii="Cambria Math" w:hAnsi="Cambria Math"/>
+                  <w:sz w:val="28"/>
+                  <w:szCs w:val="28"/>
+                </w:rPr>
+                <m:t>i=1</m:t>
+              </m:r>
+            </m:sub>
+            <m:sup>
+              <m:r>
+                <w:rPr>
+                  <w:rFonts w:ascii="Cambria Math" w:hAnsi="Cambria Math"/>
+                  <w:sz w:val="28"/>
+                  <w:szCs w:val="28"/>
+                </w:rPr>
+                <m:t>c</m:t>
+              </m:r>
+            </m:sup>
+            <m:e>
+              <m:r>
+                <w:rPr>
+                  <w:rFonts w:ascii="Cambria Math" w:hAnsi="Cambria Math"/>
+                  <w:sz w:val="28"/>
+                  <w:szCs w:val="28"/>
+                </w:rPr>
+                <m:t>(</m:t>
+              </m:r>
+              <m:sSub>
+                <m:sSubPr>
+                  <m:ctrlPr>
+                    <w:rPr>
+                      <w:rFonts w:ascii="Cambria Math" w:hAnsi="Cambria Math"/>
+                      <w:bCs/>
+                      <w:i/>
+                      <w:sz w:val="28"/>
+                      <w:szCs w:val="28"/>
+                    </w:rPr>
+                  </m:ctrlPr>
+                </m:sSubPr>
+                <m:e>
+                  <m:r>
+                    <w:rPr>
+                      <w:rFonts w:ascii="Cambria Math" w:hAnsi="Cambria Math"/>
+                      <w:sz w:val="28"/>
+                      <w:szCs w:val="28"/>
+                    </w:rPr>
+                    <m:t>n</m:t>
+                  </m:r>
+                </m:e>
+                <m:sub>
+                  <m:sSub>
+                    <m:sSubPr>
+                      <m:ctrlPr>
+                        <w:rPr>
+                          <w:rFonts w:ascii="Cambria Math" w:hAnsi="Cambria Math"/>
+                          <w:bCs/>
+                          <w:i/>
+                          <w:sz w:val="28"/>
+                          <w:szCs w:val="28"/>
+                        </w:rPr>
+                      </m:ctrlPr>
+                    </m:sSubPr>
+                    <m:e>
+                      <m:r>
+                        <w:rPr>
+                          <w:rFonts w:ascii="Cambria Math" w:hAnsi="Cambria Math"/>
+                          <w:sz w:val="28"/>
+                          <w:szCs w:val="28"/>
+                        </w:rPr>
+                        <m:t>c</m:t>
+                      </m:r>
+                    </m:e>
+                    <m:sub>
+                      <m:r>
+                        <w:rPr>
+                          <w:rFonts w:ascii="Cambria Math" w:hAnsi="Cambria Math"/>
+                          <w:sz w:val="28"/>
+                          <w:szCs w:val="28"/>
+                        </w:rPr>
+                        <m:t>i</m:t>
+                      </m:r>
+                    </m:sub>
+                  </m:sSub>
+                </m:sub>
+              </m:sSub>
+              <m:r>
+                <w:rPr>
+                  <w:rFonts w:ascii="Cambria Math" w:hAnsi="Cambria Math"/>
+                  <w:sz w:val="28"/>
+                  <w:szCs w:val="28"/>
+                </w:rPr>
+                <m:t>-1)</m:t>
+              </m:r>
+              <m:acc>
+                <m:accPr>
+                  <m:chr m:val="̅"/>
+                  <m:ctrlPr>
+                    <w:rPr>
+                      <w:rFonts w:ascii="Cambria Math" w:hAnsi="Cambria Math"/>
+                      <w:bCs/>
+                      <w:i/>
+                      <w:sz w:val="28"/>
+                      <w:szCs w:val="28"/>
+                    </w:rPr>
+                  </m:ctrlPr>
+                </m:accPr>
+                <m:e>
+                  <m:sSubSup>
+                    <m:sSubSupPr>
+                      <m:ctrlPr>
+                        <w:rPr>
+                          <w:rFonts w:ascii="Cambria Math" w:hAnsi="Cambria Math"/>
+                          <w:bCs/>
+                          <w:i/>
+                          <w:sz w:val="28"/>
+                          <w:szCs w:val="28"/>
+                        </w:rPr>
+                      </m:ctrlPr>
+                    </m:sSubSupPr>
+                    <m:e>
+                      <m:r>
+                        <w:rPr>
+                          <w:rFonts w:ascii="Cambria Math" w:hAnsi="Cambria Math"/>
+                          <w:sz w:val="28"/>
+                          <w:szCs w:val="28"/>
+                          <w:lang w:val="en-US"/>
+                        </w:rPr>
+                        <m:t>d</m:t>
+                      </m:r>
+                    </m:e>
+                    <m:sub>
+                      <m:sSub>
+                        <m:sSubPr>
+                          <m:ctrlPr>
+                            <w:rPr>
+                              <w:rFonts w:ascii="Cambria Math" w:hAnsi="Cambria Math"/>
+                              <w:bCs/>
+                              <w:i/>
+                              <w:sz w:val="28"/>
+                              <w:szCs w:val="28"/>
+                            </w:rPr>
+                          </m:ctrlPr>
+                        </m:sSubPr>
+                        <m:e>
+                          <m:r>
+                            <w:rPr>
+                              <w:rFonts w:ascii="Cambria Math" w:hAnsi="Cambria Math"/>
+                              <w:sz w:val="28"/>
+                              <w:szCs w:val="28"/>
+                            </w:rPr>
+                            <m:t>c</m:t>
+                          </m:r>
+                        </m:e>
+                        <m:sub>
+                          <m:r>
+                            <w:rPr>
+                              <w:rFonts w:ascii="Cambria Math" w:hAnsi="Cambria Math"/>
+                              <w:sz w:val="28"/>
+                              <w:szCs w:val="28"/>
+                            </w:rPr>
+                            <m:t>i</m:t>
+                          </m:r>
+                        </m:sub>
+                      </m:sSub>
+                    </m:sub>
+                    <m:sup>
+                      <m:r>
+                        <w:rPr>
+                          <w:rFonts w:ascii="Cambria Math" w:hAnsi="Cambria Math"/>
+                          <w:sz w:val="28"/>
+                          <w:szCs w:val="28"/>
+                        </w:rPr>
+                        <m:t>2</m:t>
+                      </m:r>
+                    </m:sup>
+                  </m:sSubSup>
+                </m:e>
+              </m:acc>
+            </m:e>
+          </m:nary>
+          <m:r>
+            <w:rPr>
+              <w:rFonts w:ascii="Cambria Math" w:hAnsi="Cambria Math"/>
+              <w:sz w:val="28"/>
+              <w:szCs w:val="28"/>
+            </w:rPr>
+            <m:t>,</m:t>
+          </m:r>
+        </m:oMath>
+      </m:oMathPara>
+    </w:p>
+    <w:p>
+      <w:pPr>
+        <w:spacing w:line="360" w:lineRule="auto"/>
+        <w:rPr>
+          <w:bCs/>
+          <w:sz w:val="28"/>
+          <w:szCs w:val="28"/>
+        </w:rPr>
+      </w:pPr>
+      <w:r>
+        <w:rPr>
+          <w:bCs/>
+          <w:sz w:val="28"/>
+          <w:szCs w:val="28"/>
+        </w:rPr>
+        <w:t xml:space="preserve">где </w:t>
+      </w:r>
+      <w:r>
+        <w:rPr>
+          <w:bCs/>
+          <w:sz w:val="28"/>
+          <w:szCs w:val="28"/>
+          <w:lang w:val="en-US"/>
+        </w:rPr>
+        <w:t>c</w:t>
+      </w:r>
+      <w:r>
+        <w:rPr>
+          <w:bCs/>
+          <w:sz w:val="28"/>
+          <w:szCs w:val="28"/>
+        </w:rPr>
+        <w:t xml:space="preserve"> – </w:t>
+      </w:r>
+      <w:r>
+        <w:rPr>
+          <w:bCs/>
+          <w:sz w:val="28"/>
+          <w:szCs w:val="28"/>
+        </w:rPr>
+        <w:t xml:space="preserve">количество кластеров,  </w:t>
+      </w:r>
+      <m:oMath>
+        <m:sSub>
+          <m:sSubPr>
+            <m:ctrlPr>
+              <w:rPr>
+                <w:rFonts w:ascii="Cambria Math" w:hAnsi="Cambria Math"/>
+                <w:bCs/>
+                <w:i/>
+                <w:sz w:val="28"/>
+                <w:szCs w:val="28"/>
+              </w:rPr>
+            </m:ctrlPr>
+          </m:sSubPr>
+          <m:e>
+            <m:r>
+              <w:rPr>
+                <w:rFonts w:ascii="Cambria Math" w:hAnsi="Cambria Math"/>
+                <w:sz w:val="28"/>
+                <w:szCs w:val="28"/>
+              </w:rPr>
+              <m:t>n</m:t>
+            </m:r>
+          </m:e>
+          <m:sub>
+            <m:sSub>
+              <m:sSubPr>
+                <m:ctrlPr>
+                  <w:rPr>
+                    <w:rFonts w:ascii="Cambria Math" w:hAnsi="Cambria Math"/>
+                    <w:bCs/>
+                    <w:i/>
+                    <w:sz w:val="28"/>
+                    <w:szCs w:val="28"/>
+                  </w:rPr>
+                </m:ctrlPr>
+              </m:sSubPr>
+              <m:e>
+                <m:r>
+                  <w:rPr>
+                    <w:rFonts w:ascii="Cambria Math" w:hAnsi="Cambria Math"/>
+                    <w:sz w:val="28"/>
+                    <w:szCs w:val="28"/>
+                  </w:rPr>
+                  <m:t>c</m:t>
+                </m:r>
+              </m:e>
+              <m:sub>
+                <m:r>
+                  <w:rPr>
+                    <w:rFonts w:ascii="Cambria Math" w:hAnsi="Cambria Math"/>
+                    <w:sz w:val="28"/>
+                    <w:szCs w:val="28"/>
+                  </w:rPr>
+                  <m:t>i</m:t>
+                </m:r>
+              </m:sub>
+            </m:sSub>
+          </m:sub>
+        </m:sSub>
+      </m:oMath>
+      <w:r>
+        <w:rPr>
+          <w:bCs/>
+          <w:sz w:val="28"/>
+          <w:szCs w:val="28"/>
+        </w:rPr>
+        <w:t xml:space="preserve"> – количество элементов в </w:t>
+      </w:r>
+      <w:proofErr w:type="spellStart"/>
+      <w:r>
+        <w:rPr>
+          <w:bCs/>
+          <w:sz w:val="28"/>
+          <w:szCs w:val="28"/>
+          <w:lang w:val="en-US"/>
+        </w:rPr>
+        <w:t>i</w:t>
+      </w:r>
+      <w:proofErr w:type="spellEnd"/>
+      <w:r>
+        <w:rPr>
+          <w:bCs/>
+          <w:sz w:val="28"/>
+          <w:szCs w:val="28"/>
+        </w:rPr>
+        <w:t>-</w:t>
+      </w:r>
+      <w:r>
+        <w:rPr>
+          <w:bCs/>
+          <w:sz w:val="28"/>
+          <w:szCs w:val="28"/>
+        </w:rPr>
+        <w:t>ом кластере</w:t>
+      </w:r>
+    </w:p>
+    <w:p>
+      <w:pPr>
+        <w:spacing w:line="360" w:lineRule="auto"/>
+        <w:rPr>
+          <w:bCs/>
+          <w:sz w:val="28"/>
+          <w:szCs w:val="28"/>
+        </w:rPr>
+      </w:pPr>
+      <w:r>
+        <w:rPr>
+          <w:bCs/>
+          <w:sz w:val="28"/>
+          <w:szCs w:val="28"/>
+        </w:rPr>
+        <w:lastRenderedPageBreak/>
+        <w:t>Также необходимо рассчитать сумму квадратов расстояний между группами</w:t>
+      </w:r>
+      <w:r>
+        <w:rPr>
+          <w:bCs/>
+          <w:sz w:val="28"/>
+          <w:szCs w:val="28"/>
+        </w:rPr>
+        <w:t xml:space="preserve"> по формуле</w:t>
+      </w:r>
+      <w:r>
+        <w:rPr>
+          <w:bCs/>
+          <w:sz w:val="28"/>
+          <w:szCs w:val="28"/>
+        </w:rPr>
+        <w:t>:</w:t>
+      </w:r>
+    </w:p>
+    <w:p>
+      <w:pPr>
+        <w:spacing w:line="360" w:lineRule="auto"/>
+        <w:rPr>
+          <w:bCs/>
+          <w:sz w:val="28"/>
+          <w:szCs w:val="28"/>
+          <w:lang w:val="en-US"/>
+        </w:rPr>
+      </w:pPr>
+      <m:oMathPara>
+        <m:oMathParaPr>
+          <m:jc m:val="left"/>
+        </m:oMathParaPr>
+        <m:oMath>
+          <m:sSub>
+            <m:sSubPr>
+              <m:ctrlPr>
+                <w:rPr>
+                  <w:rFonts w:ascii="Cambria Math" w:hAnsi="Cambria Math"/>
+                  <w:bCs/>
+                  <w:i/>
+                  <w:sz w:val="28"/>
+                  <w:szCs w:val="28"/>
+                </w:rPr>
+              </m:ctrlPr>
+            </m:sSubPr>
+            <m:e>
+              <m:r>
+                <w:rPr>
+                  <w:rFonts w:ascii="Cambria Math" w:hAnsi="Cambria Math"/>
+                  <w:sz w:val="28"/>
+                  <w:szCs w:val="28"/>
+                </w:rPr>
+                <m:t>Sum</m:t>
+              </m:r>
+            </m:e>
+            <m:sub>
+              <m:r>
+                <w:rPr>
+                  <w:rFonts w:ascii="Cambria Math" w:hAnsi="Cambria Math"/>
+                  <w:sz w:val="28"/>
+                  <w:szCs w:val="28"/>
+                </w:rPr>
+                <m:t>out</m:t>
+              </m:r>
+            </m:sub>
+          </m:sSub>
+          <m:r>
+            <w:rPr>
+              <w:rFonts w:ascii="Cambria Math" w:hAnsi="Cambria Math"/>
+              <w:sz w:val="28"/>
+              <w:szCs w:val="28"/>
+            </w:rPr>
+            <m:t>=</m:t>
+          </m:r>
+          <m:f>
+            <m:fPr>
+              <m:ctrlPr>
+                <w:rPr>
+                  <w:rFonts w:ascii="Cambria Math" w:hAnsi="Cambria Math"/>
+                  <w:bCs/>
+                  <w:i/>
+                  <w:sz w:val="28"/>
+                  <w:szCs w:val="28"/>
+                </w:rPr>
+              </m:ctrlPr>
+            </m:fPr>
+            <m:num>
+              <m:r>
+                <w:rPr>
+                  <w:rFonts w:ascii="Cambria Math" w:hAnsi="Cambria Math"/>
+                  <w:sz w:val="28"/>
+                  <w:szCs w:val="28"/>
+                </w:rPr>
+                <m:t>1</m:t>
+              </m:r>
+            </m:num>
+            <m:den>
+              <m:r>
+                <w:rPr>
+                  <w:rFonts w:ascii="Cambria Math" w:hAnsi="Cambria Math"/>
+                  <w:sz w:val="28"/>
+                  <w:szCs w:val="28"/>
+                </w:rPr>
+                <m:t>2</m:t>
+              </m:r>
+            </m:den>
+          </m:f>
+          <m:r>
+            <w:rPr>
+              <w:rFonts w:ascii="Cambria Math" w:hAnsi="Cambria Math"/>
+              <w:sz w:val="28"/>
+              <w:szCs w:val="28"/>
+            </w:rPr>
+            <m:t>(</m:t>
+          </m:r>
+          <m:d>
+            <m:dPr>
+              <m:ctrlPr>
+                <w:rPr>
+                  <w:rFonts w:ascii="Cambria Math" w:hAnsi="Cambria Math"/>
+                  <w:bCs/>
+                  <w:i/>
+                  <w:sz w:val="28"/>
+                  <w:szCs w:val="28"/>
+                </w:rPr>
+              </m:ctrlPr>
+            </m:dPr>
+            <m:e>
+              <m:r>
+                <w:rPr>
+                  <w:rFonts w:ascii="Cambria Math" w:hAnsi="Cambria Math"/>
+                  <w:sz w:val="28"/>
+                  <w:szCs w:val="28"/>
+                </w:rPr>
+                <m:t>c-1</m:t>
+              </m:r>
+            </m:e>
+          </m:d>
+          <m:acc>
+            <m:accPr>
+              <m:chr m:val="̅"/>
+              <m:ctrlPr>
+                <w:rPr>
+                  <w:rFonts w:ascii="Cambria Math" w:hAnsi="Cambria Math"/>
+                  <w:bCs/>
+                  <w:i/>
+                  <w:sz w:val="28"/>
+                  <w:szCs w:val="28"/>
+                </w:rPr>
+              </m:ctrlPr>
+            </m:accPr>
+            <m:e>
+              <m:sSup>
+                <m:sSupPr>
+                  <m:ctrlPr>
+                    <w:rPr>
+                      <w:rFonts w:ascii="Cambria Math" w:hAnsi="Cambria Math"/>
+                      <w:bCs/>
+                      <w:i/>
+                      <w:sz w:val="28"/>
+                      <w:szCs w:val="28"/>
+                    </w:rPr>
+                  </m:ctrlPr>
+                </m:sSupPr>
+                <m:e>
+                  <m:r>
+                    <w:rPr>
+                      <w:rFonts w:ascii="Cambria Math" w:hAnsi="Cambria Math"/>
+                      <w:sz w:val="28"/>
+                      <w:szCs w:val="28"/>
+                      <w:lang w:val="en-US"/>
+                    </w:rPr>
+                    <m:t>d</m:t>
+                  </m:r>
+                </m:e>
+                <m:sup>
+                  <m:r>
+                    <w:rPr>
+                      <w:rFonts w:ascii="Cambria Math" w:hAnsi="Cambria Math"/>
+                      <w:sz w:val="28"/>
+                      <w:szCs w:val="28"/>
+                    </w:rPr>
+                    <m:t>2</m:t>
+                  </m:r>
+                </m:sup>
+              </m:sSup>
+            </m:e>
+          </m:acc>
+          <m:r>
+            <w:rPr>
+              <w:rFonts w:ascii="Cambria Math" w:hAnsi="Cambria Math"/>
+              <w:sz w:val="28"/>
+              <w:szCs w:val="28"/>
+            </w:rPr>
+            <m:t>+(N-c)</m:t>
+          </m:r>
+          <m:sSub>
+            <m:sSubPr>
+              <m:ctrlPr>
+                <w:rPr>
+                  <w:rFonts w:ascii="Cambria Math" w:hAnsi="Cambria Math"/>
+                  <w:bCs/>
+                  <w:i/>
+                  <w:sz w:val="28"/>
+                  <w:szCs w:val="28"/>
+                </w:rPr>
+              </m:ctrlPr>
+            </m:sSubPr>
+            <m:e>
+              <m:r>
+                <w:rPr>
+                  <w:rFonts w:ascii="Cambria Math" w:hAnsi="Cambria Math"/>
+                  <w:sz w:val="28"/>
+                  <w:szCs w:val="28"/>
+                </w:rPr>
+                <m:t>A</m:t>
+              </m:r>
+            </m:e>
+            <m:sub>
+              <m:r>
+                <w:rPr>
+                  <w:rFonts w:ascii="Cambria Math" w:hAnsi="Cambria Math"/>
+                  <w:sz w:val="28"/>
+                  <w:szCs w:val="28"/>
+                </w:rPr>
+                <m:t>c</m:t>
+              </m:r>
+            </m:sub>
+          </m:sSub>
+          <m:r>
+            <w:rPr>
+              <w:rFonts w:ascii="Cambria Math" w:hAnsi="Cambria Math"/>
+              <w:sz w:val="28"/>
+              <w:szCs w:val="28"/>
+            </w:rPr>
+            <m:t>),</m:t>
+          </m:r>
+        </m:oMath>
+      </m:oMathPara>
+    </w:p>
+    <w:p>
+      <w:pPr>
+        <w:spacing w:line="360" w:lineRule="auto"/>
+        <w:rPr>
+          <w:bCs/>
+          <w:sz w:val="28"/>
+          <w:szCs w:val="28"/>
+        </w:rPr>
+      </w:pPr>
+      <w:r>
+        <w:rPr>
+          <w:bCs/>
+          <w:sz w:val="28"/>
+          <w:szCs w:val="28"/>
+        </w:rPr>
+        <w:t xml:space="preserve">где с – количество кластеров, </w:t>
+      </w:r>
+      <w:r>
+        <w:rPr>
+          <w:bCs/>
+          <w:sz w:val="28"/>
+          <w:szCs w:val="28"/>
+          <w:lang w:val="en-US"/>
+        </w:rPr>
+        <w:t>N</w:t>
+      </w:r>
+      <w:r>
+        <w:rPr>
+          <w:bCs/>
+          <w:sz w:val="28"/>
+          <w:szCs w:val="28"/>
+        </w:rPr>
+        <w:t xml:space="preserve"> </w:t>
+      </w:r>
+      <w:r>
+        <w:rPr>
+          <w:bCs/>
+          <w:sz w:val="28"/>
+          <w:szCs w:val="28"/>
+        </w:rPr>
+        <w:t>–</w:t>
+      </w:r>
+      <w:r>
+        <w:rPr>
+          <w:bCs/>
+          <w:sz w:val="28"/>
+          <w:szCs w:val="28"/>
+        </w:rPr>
+        <w:t xml:space="preserve"> </w:t>
+      </w:r>
+      <w:r>
+        <w:rPr>
+          <w:bCs/>
+          <w:sz w:val="28"/>
+          <w:szCs w:val="28"/>
+        </w:rPr>
+        <w:t>количество элементов во всём множестве,</w:t>
+      </w:r>
+    </w:p>
+    <w:p>
+      <w:pPr>
+        <w:spacing w:line="360" w:lineRule="auto"/>
+        <w:rPr>
+          <w:bCs/>
+          <w:sz w:val="28"/>
+          <w:szCs w:val="28"/>
+          <w:lang w:val="en-US"/>
+        </w:rPr>
+      </w:pPr>
+      <m:oMathPara>
+        <m:oMathParaPr>
+          <m:jc m:val="left"/>
+        </m:oMathParaPr>
+        <m:oMath>
+          <m:sSub>
+            <m:sSubPr>
+              <m:ctrlPr>
+                <w:rPr>
+                  <w:rFonts w:ascii="Cambria Math" w:hAnsi="Cambria Math"/>
+                  <w:bCs/>
+                  <w:i/>
+                  <w:sz w:val="28"/>
+                  <w:szCs w:val="28"/>
+                </w:rPr>
+              </m:ctrlPr>
+            </m:sSubPr>
+            <m:e>
+              <m:r>
+                <w:rPr>
+                  <w:rFonts w:ascii="Cambria Math" w:hAnsi="Cambria Math"/>
+                  <w:sz w:val="28"/>
+                  <w:szCs w:val="28"/>
+                </w:rPr>
+                <m:t>A</m:t>
+              </m:r>
+            </m:e>
+            <m:sub>
+              <m:r>
+                <w:rPr>
+                  <w:rFonts w:ascii="Cambria Math" w:hAnsi="Cambria Math"/>
+                  <w:sz w:val="28"/>
+                  <w:szCs w:val="28"/>
+                </w:rPr>
+                <m:t>c</m:t>
+              </m:r>
+            </m:sub>
+          </m:sSub>
+          <m:r>
+            <w:rPr>
+              <w:rFonts w:ascii="Cambria Math" w:hAnsi="Cambria Math"/>
+              <w:sz w:val="28"/>
+              <w:szCs w:val="28"/>
+            </w:rPr>
+            <m:t>=</m:t>
+          </m:r>
+          <m:f>
+            <m:fPr>
+              <m:ctrlPr>
+                <w:rPr>
+                  <w:rFonts w:ascii="Cambria Math" w:hAnsi="Cambria Math"/>
+                  <w:bCs/>
+                  <w:i/>
+                  <w:sz w:val="28"/>
+                  <w:szCs w:val="28"/>
+                </w:rPr>
+              </m:ctrlPr>
+            </m:fPr>
+            <m:num>
+              <m:r>
+                <w:rPr>
+                  <w:rFonts w:ascii="Cambria Math" w:hAnsi="Cambria Math"/>
+                  <w:sz w:val="28"/>
+                  <w:szCs w:val="28"/>
+                </w:rPr>
+                <m:t>1</m:t>
+              </m:r>
+            </m:num>
+            <m:den>
+              <m:r>
+                <w:rPr>
+                  <w:rFonts w:ascii="Cambria Math" w:hAnsi="Cambria Math"/>
+                  <w:sz w:val="28"/>
+                  <w:szCs w:val="28"/>
+                  <w:lang w:val="en-US"/>
+                </w:rPr>
+                <m:t>N-c</m:t>
+              </m:r>
+            </m:den>
+          </m:f>
+          <m:nary>
+            <m:naryPr>
+              <m:chr m:val="∑"/>
+              <m:limLoc m:val="undOvr"/>
+              <m:ctrlPr>
+                <w:rPr>
+                  <w:rFonts w:ascii="Cambria Math" w:hAnsi="Cambria Math"/>
+                  <w:bCs/>
+                  <w:i/>
+                  <w:sz w:val="28"/>
+                  <w:szCs w:val="28"/>
+                </w:rPr>
+              </m:ctrlPr>
+            </m:naryPr>
+            <m:sub>
+              <m:r>
+                <w:rPr>
+                  <w:rFonts w:ascii="Cambria Math" w:hAnsi="Cambria Math"/>
+                  <w:sz w:val="28"/>
+                  <w:szCs w:val="28"/>
+                </w:rPr>
+                <m:t>i=1</m:t>
+              </m:r>
+            </m:sub>
+            <m:sup>
+              <m:r>
+                <w:rPr>
+                  <w:rFonts w:ascii="Cambria Math" w:hAnsi="Cambria Math"/>
+                  <w:sz w:val="28"/>
+                  <w:szCs w:val="28"/>
+                </w:rPr>
+                <m:t>c</m:t>
+              </m:r>
+            </m:sup>
+            <m:e>
+              <m:r>
+                <w:rPr>
+                  <w:rFonts w:ascii="Cambria Math" w:hAnsi="Cambria Math"/>
+                  <w:sz w:val="28"/>
+                  <w:szCs w:val="28"/>
+                </w:rPr>
+                <m:t>(</m:t>
+              </m:r>
+              <m:sSub>
+                <m:sSubPr>
+                  <m:ctrlPr>
+                    <w:rPr>
+                      <w:rFonts w:ascii="Cambria Math" w:hAnsi="Cambria Math"/>
+                      <w:bCs/>
+                      <w:i/>
+                      <w:sz w:val="28"/>
+                      <w:szCs w:val="28"/>
+                    </w:rPr>
+                  </m:ctrlPr>
+                </m:sSubPr>
+                <m:e>
+                  <m:r>
+                    <w:rPr>
+                      <w:rFonts w:ascii="Cambria Math" w:hAnsi="Cambria Math"/>
+                      <w:sz w:val="28"/>
+                      <w:szCs w:val="28"/>
+                    </w:rPr>
+                    <m:t>n</m:t>
+                  </m:r>
+                </m:e>
+                <m:sub>
+                  <m:sSub>
+                    <m:sSubPr>
+                      <m:ctrlPr>
+                        <w:rPr>
+                          <w:rFonts w:ascii="Cambria Math" w:hAnsi="Cambria Math"/>
+                          <w:bCs/>
+                          <w:i/>
+                          <w:sz w:val="28"/>
+                          <w:szCs w:val="28"/>
+                        </w:rPr>
+                      </m:ctrlPr>
+                    </m:sSubPr>
+                    <m:e>
+                      <m:r>
+                        <w:rPr>
+                          <w:rFonts w:ascii="Cambria Math" w:hAnsi="Cambria Math"/>
+                          <w:sz w:val="28"/>
+                          <w:szCs w:val="28"/>
+                        </w:rPr>
+                        <m:t>c</m:t>
+                      </m:r>
+                    </m:e>
+                    <m:sub>
+                      <m:r>
+                        <w:rPr>
+                          <w:rFonts w:ascii="Cambria Math" w:hAnsi="Cambria Math"/>
+                          <w:sz w:val="28"/>
+                          <w:szCs w:val="28"/>
+                        </w:rPr>
+                        <m:t>i</m:t>
+                      </m:r>
+                    </m:sub>
+                  </m:sSub>
+                </m:sub>
+              </m:sSub>
+              <m:r>
+                <w:rPr>
+                  <w:rFonts w:ascii="Cambria Math" w:hAnsi="Cambria Math"/>
+                  <w:sz w:val="28"/>
+                  <w:szCs w:val="28"/>
+                </w:rPr>
+                <m:t>-1)(</m:t>
+              </m:r>
+              <m:acc>
+                <m:accPr>
+                  <m:chr m:val="̅"/>
+                  <m:ctrlPr>
+                    <w:rPr>
+                      <w:rFonts w:ascii="Cambria Math" w:hAnsi="Cambria Math"/>
+                      <w:bCs/>
+                      <w:i/>
+                      <w:sz w:val="28"/>
+                      <w:szCs w:val="28"/>
+                    </w:rPr>
+                  </m:ctrlPr>
+                </m:accPr>
+                <m:e>
+                  <m:sSup>
+                    <m:sSupPr>
+                      <m:ctrlPr>
+                        <w:rPr>
+                          <w:rFonts w:ascii="Cambria Math" w:hAnsi="Cambria Math"/>
+                          <w:bCs/>
+                          <w:i/>
+                          <w:sz w:val="28"/>
+                          <w:szCs w:val="28"/>
+                        </w:rPr>
+                      </m:ctrlPr>
+                    </m:sSupPr>
+                    <m:e>
+                      <m:r>
+                        <w:rPr>
+                          <w:rFonts w:ascii="Cambria Math" w:hAnsi="Cambria Math"/>
+                          <w:sz w:val="28"/>
+                          <w:szCs w:val="28"/>
+                          <w:lang w:val="en-US"/>
+                        </w:rPr>
+                        <m:t>d</m:t>
+                      </m:r>
+                    </m:e>
+                    <m:sup>
+                      <m:r>
+                        <w:rPr>
+                          <w:rFonts w:ascii="Cambria Math" w:hAnsi="Cambria Math"/>
+                          <w:sz w:val="28"/>
+                          <w:szCs w:val="28"/>
+                        </w:rPr>
+                        <m:t>2</m:t>
+                      </m:r>
+                    </m:sup>
+                  </m:sSup>
+                </m:e>
+              </m:acc>
+              <m:r>
+                <w:rPr>
+                  <w:rFonts w:ascii="Cambria Math" w:hAnsi="Cambria Math"/>
+                  <w:sz w:val="28"/>
+                  <w:szCs w:val="28"/>
+                </w:rPr>
+                <m:t>-</m:t>
+              </m:r>
+              <m:acc>
+                <m:accPr>
+                  <m:chr m:val="̅"/>
+                  <m:ctrlPr>
+                    <w:rPr>
+                      <w:rFonts w:ascii="Cambria Math" w:hAnsi="Cambria Math"/>
+                      <w:bCs/>
+                      <w:i/>
+                      <w:sz w:val="28"/>
+                      <w:szCs w:val="28"/>
+                    </w:rPr>
+                  </m:ctrlPr>
+                </m:accPr>
+                <m:e>
+                  <m:sSubSup>
+                    <m:sSubSupPr>
+                      <m:ctrlPr>
+                        <w:rPr>
+                          <w:rFonts w:ascii="Cambria Math" w:hAnsi="Cambria Math"/>
+                          <w:bCs/>
+                          <w:i/>
+                          <w:sz w:val="28"/>
+                          <w:szCs w:val="28"/>
+                        </w:rPr>
+                      </m:ctrlPr>
+                    </m:sSubSupPr>
+                    <m:e>
+                      <m:r>
+                        <w:rPr>
+                          <w:rFonts w:ascii="Cambria Math" w:hAnsi="Cambria Math"/>
+                          <w:sz w:val="28"/>
+                          <w:szCs w:val="28"/>
+                          <w:lang w:val="en-US"/>
+                        </w:rPr>
+                        <m:t>d</m:t>
+                      </m:r>
+                    </m:e>
+                    <m:sub>
+                      <m:sSub>
+                        <m:sSubPr>
+                          <m:ctrlPr>
+                            <w:rPr>
+                              <w:rFonts w:ascii="Cambria Math" w:hAnsi="Cambria Math"/>
+                              <w:bCs/>
+                              <w:i/>
+                              <w:sz w:val="28"/>
+                              <w:szCs w:val="28"/>
+                            </w:rPr>
+                          </m:ctrlPr>
+                        </m:sSubPr>
+                        <m:e>
+                          <m:r>
+                            <w:rPr>
+                              <w:rFonts w:ascii="Cambria Math" w:hAnsi="Cambria Math"/>
+                              <w:sz w:val="28"/>
+                              <w:szCs w:val="28"/>
+                            </w:rPr>
+                            <m:t>c</m:t>
+                          </m:r>
+                        </m:e>
+                        <m:sub>
+                          <m:r>
+                            <w:rPr>
+                              <w:rFonts w:ascii="Cambria Math" w:hAnsi="Cambria Math"/>
+                              <w:sz w:val="28"/>
+                              <w:szCs w:val="28"/>
+                            </w:rPr>
+                            <m:t>i</m:t>
+                          </m:r>
+                        </m:sub>
+                      </m:sSub>
+                    </m:sub>
+                    <m:sup>
+                      <m:r>
+                        <w:rPr>
+                          <w:rFonts w:ascii="Cambria Math" w:hAnsi="Cambria Math"/>
+                          <w:sz w:val="28"/>
+                          <w:szCs w:val="28"/>
+                        </w:rPr>
+                        <m:t>2</m:t>
+                      </m:r>
+                    </m:sup>
+                  </m:sSubSup>
+                </m:e>
+              </m:acc>
+              <m:r>
+                <w:rPr>
+                  <w:rFonts w:ascii="Cambria Math" w:hAnsi="Cambria Math"/>
+                  <w:sz w:val="28"/>
+                  <w:szCs w:val="28"/>
+                </w:rPr>
+                <m:t>)</m:t>
+              </m:r>
+            </m:e>
+          </m:nary>
+        </m:oMath>
+      </m:oMathPara>
+    </w:p>
+    <w:p>
+      <w:pPr>
+        <w:spacing w:line="360" w:lineRule="auto"/>
+        <w:rPr>
+          <w:bCs/>
+          <w:sz w:val="28"/>
+          <w:szCs w:val="28"/>
+        </w:rPr>
+      </w:pPr>
+      <w:r>
+        <w:rPr>
+          <w:bCs/>
+          <w:sz w:val="28"/>
+          <w:szCs w:val="28"/>
+        </w:rPr>
+        <w:t xml:space="preserve">Тогда критерий </w:t>
+      </w:r>
+      <w:r>
+        <w:rPr>
+          <w:bCs/>
+          <w:sz w:val="28"/>
+          <w:szCs w:val="28"/>
+          <w:lang w:val="en-US"/>
+        </w:rPr>
+        <w:t>C</w:t>
+      </w:r>
+      <w:proofErr w:type="spellStart"/>
+      <w:r>
+        <w:rPr>
+          <w:bCs/>
+          <w:sz w:val="28"/>
+          <w:szCs w:val="28"/>
+        </w:rPr>
+        <w:t>alinski</w:t>
+      </w:r>
+      <w:proofErr w:type="spellEnd"/>
+      <w:r>
+        <w:rPr>
+          <w:bCs/>
+          <w:sz w:val="28"/>
+          <w:szCs w:val="28"/>
+        </w:rPr>
+        <w:t>-</w:t>
+      </w:r>
+      <w:r>
+        <w:rPr>
+          <w:bCs/>
+          <w:sz w:val="28"/>
+          <w:szCs w:val="28"/>
+          <w:lang w:val="en-US"/>
+        </w:rPr>
+        <w:t>H</w:t>
+      </w:r>
+      <w:proofErr w:type="spellStart"/>
+      <w:r>
+        <w:rPr>
+          <w:bCs/>
+          <w:sz w:val="28"/>
+          <w:szCs w:val="28"/>
+        </w:rPr>
+        <w:t>arabasz</w:t>
+      </w:r>
+      <w:proofErr w:type="spellEnd"/>
+      <w:r>
+        <w:rPr>
+          <w:bCs/>
+          <w:sz w:val="28"/>
+          <w:szCs w:val="28"/>
+        </w:rPr>
+        <w:t xml:space="preserve"> вычисляется по формуле</w:t>
+      </w:r>
+      <w:r>
+        <w:rPr>
+          <w:bCs/>
+          <w:sz w:val="28"/>
+          <w:szCs w:val="28"/>
+        </w:rPr>
+        <w:t>:</w:t>
+      </w:r>
+    </w:p>
+    <w:p>
+      <w:pPr>
+        <w:spacing w:line="360" w:lineRule="auto"/>
+        <w:rPr>
+          <w:bCs/>
+          <w:sz w:val="28"/>
+          <w:szCs w:val="28"/>
+        </w:rPr>
+      </w:pPr>
+      <m:oMathPara>
+        <m:oMathParaPr>
+          <m:jc m:val="left"/>
+        </m:oMathParaPr>
+        <m:oMath>
+          <m:r>
+            <w:rPr>
+              <w:rFonts w:ascii="Cambria Math" w:hAnsi="Cambria Math"/>
+              <w:sz w:val="28"/>
+              <w:szCs w:val="28"/>
+            </w:rPr>
+            <m:t xml:space="preserve">Критерий </m:t>
+          </m:r>
+          <m:r>
+            <m:rPr>
+              <m:sty m:val="p"/>
+            </m:rPr>
+            <w:rPr>
+              <w:rFonts w:ascii="Cambria Math" w:hAnsi="Cambria Math"/>
+              <w:sz w:val="28"/>
+              <w:szCs w:val="28"/>
+              <w:lang w:val="en-US"/>
+            </w:rPr>
+            <m:t>C</m:t>
+          </m:r>
+          <m:r>
+            <m:rPr>
+              <m:sty m:val="p"/>
+            </m:rPr>
+            <w:rPr>
+              <w:rFonts w:ascii="Cambria Math" w:hAnsi="Cambria Math"/>
+              <w:sz w:val="28"/>
+              <w:szCs w:val="28"/>
+            </w:rPr>
+            <m:t>alinski-</m:t>
+          </m:r>
+          <m:r>
+            <m:rPr>
+              <m:sty m:val="p"/>
+            </m:rPr>
+            <w:rPr>
+              <w:rFonts w:ascii="Cambria Math" w:hAnsi="Cambria Math"/>
+              <w:sz w:val="28"/>
+              <w:szCs w:val="28"/>
+              <w:lang w:val="en-US"/>
+            </w:rPr>
+            <m:t>H</m:t>
+          </m:r>
+          <m:r>
+            <m:rPr>
+              <m:sty m:val="p"/>
+            </m:rPr>
+            <w:rPr>
+              <w:rFonts w:ascii="Cambria Math" w:hAnsi="Cambria Math"/>
+              <w:sz w:val="28"/>
+              <w:szCs w:val="28"/>
+            </w:rPr>
+            <m:t>arabasz</m:t>
+          </m:r>
+          <m:r>
+            <m:rPr>
+              <m:sty m:val="p"/>
+            </m:rPr>
+            <w:rPr>
+              <w:rFonts w:ascii="Cambria Math"/>
+              <w:sz w:val="28"/>
+              <w:szCs w:val="28"/>
+            </w:rPr>
+            <m:t>=</m:t>
+          </m:r>
+          <m:f>
+            <m:fPr>
+              <m:ctrlPr>
+                <w:rPr>
+                  <w:rFonts w:ascii="Cambria Math" w:hAnsi="Cambria Math"/>
+                  <w:bCs/>
+                  <w:sz w:val="28"/>
+                  <w:szCs w:val="28"/>
+                </w:rPr>
+              </m:ctrlPr>
+            </m:fPr>
+            <m:num>
+              <m:sSub>
+                <m:sSubPr>
+                  <m:ctrlPr>
+                    <w:rPr>
+                      <w:rFonts w:ascii="Cambria Math" w:hAnsi="Cambria Math"/>
+                      <w:bCs/>
+                      <w:i/>
+                      <w:sz w:val="28"/>
+                      <w:szCs w:val="28"/>
+                    </w:rPr>
+                  </m:ctrlPr>
+                </m:sSubPr>
+                <m:e>
+                  <m:r>
+                    <w:rPr>
+                      <w:rFonts w:ascii="Cambria Math" w:hAnsi="Cambria Math"/>
+                      <w:sz w:val="28"/>
+                      <w:szCs w:val="28"/>
+                    </w:rPr>
+                    <m:t>Sum</m:t>
+                  </m:r>
+                </m:e>
+                <m:sub>
+                  <m:r>
+                    <w:rPr>
+                      <w:rFonts w:ascii="Cambria Math" w:hAnsi="Cambria Math"/>
+                      <w:sz w:val="28"/>
+                      <w:szCs w:val="28"/>
+                    </w:rPr>
+                    <m:t>out</m:t>
+                  </m:r>
+                </m:sub>
+              </m:sSub>
+              <m:r>
+                <w:rPr>
+                  <w:rFonts w:ascii="Cambria Math" w:hAnsi="Cambria Math"/>
+                  <w:sz w:val="28"/>
+                  <w:szCs w:val="28"/>
+                </w:rPr>
+                <m:t>(</m:t>
+              </m:r>
+              <m:r>
+                <w:rPr>
+                  <w:rFonts w:ascii="Cambria Math" w:hAnsi="Cambria Math"/>
+                  <w:sz w:val="28"/>
+                  <w:szCs w:val="28"/>
+                  <w:lang w:val="en-US"/>
+                </w:rPr>
+                <m:t>N-c</m:t>
+              </m:r>
+              <m:r>
+                <w:rPr>
+                  <w:rFonts w:ascii="Cambria Math" w:hAnsi="Cambria Math"/>
+                  <w:sz w:val="28"/>
+                  <w:szCs w:val="28"/>
+                </w:rPr>
+                <m:t>)</m:t>
+              </m:r>
+            </m:num>
+            <m:den>
+              <m:sSub>
+                <m:sSubPr>
+                  <m:ctrlPr>
+                    <w:rPr>
+                      <w:rFonts w:ascii="Cambria Math" w:hAnsi="Cambria Math"/>
+                      <w:bCs/>
+                      <w:i/>
+                      <w:sz w:val="28"/>
+                      <w:szCs w:val="28"/>
+                    </w:rPr>
+                  </m:ctrlPr>
+                </m:sSubPr>
+                <m:e>
+                  <m:r>
+                    <w:rPr>
+                      <w:rFonts w:ascii="Cambria Math" w:hAnsi="Cambria Math"/>
+                      <w:sz w:val="28"/>
+                      <w:szCs w:val="28"/>
+                    </w:rPr>
+                    <m:t>Sum</m:t>
+                  </m:r>
+                </m:e>
+                <m:sub>
+                  <m:r>
+                    <w:rPr>
+                      <w:rFonts w:ascii="Cambria Math" w:hAnsi="Cambria Math"/>
+                      <w:sz w:val="28"/>
+                      <w:szCs w:val="28"/>
+                    </w:rPr>
+                    <m:t>in</m:t>
+                  </m:r>
+                </m:sub>
+              </m:sSub>
+              <m:r>
+                <w:rPr>
+                  <w:rFonts w:ascii="Cambria Math" w:hAnsi="Cambria Math"/>
+                  <w:sz w:val="28"/>
+                  <w:szCs w:val="28"/>
+                </w:rPr>
+                <m:t>(c-1)</m:t>
+              </m:r>
+            </m:den>
+          </m:f>
+        </m:oMath>
+      </m:oMathPara>
+    </w:p>
+    <w:p>
+      <w:pPr>
         <w:pStyle w:val="2"/>
         <w:spacing w:before="0"/>
       </w:pPr>
@@ -12750,15 +14569,6 @@
         </w:rPr>
         <w:t>стеров.</w:t>
       </w:r>
-    </w:p>
-    <w:p>
-      <w:pPr>
-        <w:spacing w:line="360" w:lineRule="auto"/>
-        <w:rPr>
-          <w:sz w:val="28"/>
-          <w:szCs w:val="28"/>
-        </w:rPr>
-      </w:pPr>
     </w:p>
     <w:p>
       <w:pPr>
@@ -13077,6 +14887,7 @@
           <w:sz w:val="28"/>
           <w:szCs w:val="28"/>
         </w:rPr>
+        <w:lastRenderedPageBreak/>
         <w:t>Для каждого случая время работы метода было посчитано пять раз, после ч</w:t>
       </w:r>
       <w:r>
@@ -13688,13 +15499,144 @@
           </w:p>
         </w:tc>
       </w:tr>
+      <w:tr>
+        <w:trPr>
+          <w:trHeight w:val="286"/>
+        </w:trPr>
+        <w:tc>
+          <w:tcPr>
+            <w:tcW w:w="2393" w:type="dxa"/>
+          </w:tcPr>
+          <w:p>
+            <w:pPr>
+              <w:jc w:val="center"/>
+              <w:rPr>
+                <w:bCs/>
+                <w:sz w:val="28"/>
+                <w:szCs w:val="28"/>
+                <w:lang w:val="en-US"/>
+              </w:rPr>
+            </w:pPr>
+            <w:r>
+              <w:rPr>
+                <w:bCs/>
+                <w:sz w:val="28"/>
+                <w:szCs w:val="28"/>
+              </w:rPr>
+              <w:t xml:space="preserve">Критерий </w:t>
+            </w:r>
+            <w:proofErr w:type="spellStart"/>
+            <w:r>
+              <w:rPr>
+                <w:bCs/>
+                <w:sz w:val="28"/>
+                <w:szCs w:val="28"/>
+                <w:lang w:val="en-US"/>
+              </w:rPr>
+              <w:t>C</w:t>
+            </w:r>
+            <w:r>
+              <w:rPr>
+                <w:bCs/>
+                <w:sz w:val="28"/>
+                <w:szCs w:val="28"/>
+                <w:lang w:val="en-US"/>
+              </w:rPr>
+              <w:t>a</w:t>
+            </w:r>
+            <w:r>
+              <w:rPr>
+                <w:bCs/>
+                <w:sz w:val="28"/>
+                <w:szCs w:val="28"/>
+                <w:lang w:val="en-US"/>
+              </w:rPr>
+              <w:t>linski-Harabasz</w:t>
+            </w:r>
+            <w:proofErr w:type="spellEnd"/>
+          </w:p>
+        </w:tc>
+        <w:tc>
+          <w:tcPr>
+            <w:tcW w:w="2393" w:type="dxa"/>
+          </w:tcPr>
+          <w:p>
+            <w:pPr>
+              <w:jc w:val="center"/>
+              <w:rPr>
+                <w:bCs/>
+                <w:sz w:val="28"/>
+                <w:szCs w:val="28"/>
+                <w:lang w:val="en-US"/>
+              </w:rPr>
+            </w:pPr>
+            <w:r>
+              <w:rPr>
+                <w:bCs/>
+                <w:sz w:val="28"/>
+                <w:szCs w:val="28"/>
+                <w:lang w:val="en-US"/>
+              </w:rPr>
+              <w:t>1233,21</w:t>
+            </w:r>
+          </w:p>
+        </w:tc>
+        <w:tc>
+          <w:tcPr>
+            <w:tcW w:w="2393" w:type="dxa"/>
+          </w:tcPr>
+          <w:p>
+            <w:pPr>
+              <w:jc w:val="center"/>
+              <w:rPr>
+                <w:bCs/>
+                <w:sz w:val="28"/>
+                <w:szCs w:val="28"/>
+              </w:rPr>
+            </w:pPr>
+            <w:r>
+              <w:rPr>
+                <w:bCs/>
+                <w:sz w:val="28"/>
+                <w:szCs w:val="28"/>
+              </w:rPr>
+              <w:t>29,68</w:t>
+            </w:r>
+          </w:p>
+        </w:tc>
+        <w:tc>
+          <w:tcPr>
+            <w:tcW w:w="2393" w:type="dxa"/>
+          </w:tcPr>
+          <w:p>
+            <w:pPr>
+              <w:jc w:val="center"/>
+              <w:rPr>
+                <w:bCs/>
+                <w:sz w:val="28"/>
+                <w:szCs w:val="28"/>
+              </w:rPr>
+            </w:pPr>
+            <w:r>
+              <w:rPr>
+                <w:bCs/>
+                <w:sz w:val="28"/>
+                <w:szCs w:val="28"/>
+              </w:rPr>
+              <w:t>0,86</w:t>
+            </w:r>
+            <w:bookmarkStart w:id="12" w:name="_GoBack"/>
+            <w:bookmarkEnd w:id="12"/>
+          </w:p>
+        </w:tc>
+      </w:tr>
     </w:tbl>
     <w:p>
       <w:pPr>
         <w:pStyle w:val="2"/>
         <w:spacing w:before="0"/>
       </w:pPr>
-      <w:bookmarkStart w:id="12" w:name="_Toc472518702"/>
+      <w:bookmarkStart w:id="13" w:name="_Toc472518702"/>
       <w:r>
         <w:t xml:space="preserve">3.2. </w:t>
       </w:r>
@@ -13714,7 +15656,7 @@
       <w:r>
         <w:t>стеризации</w:t>
       </w:r>
-      <w:bookmarkEnd w:id="12"/>
+      <w:bookmarkEnd w:id="13"/>
       <w:proofErr w:type="gramEnd"/>
     </w:p>
     <w:p>
@@ -13897,8 +15839,6 @@
         </w:rPr>
         <w:t>4</w:t>
       </w:r>
-      <w:bookmarkStart w:id="13" w:name="_GoBack"/>
-      <w:bookmarkEnd w:id="13"/>
       <w:r>
         <w:rPr>
           <w:i/>
@@ -14959,16 +16899,7 @@
                   <w:szCs w:val="28"/>
                   <w:lang w:val="en-US"/>
                 </w:rPr>
-                <m:t>m</m:t>
-              </m:r>
-              <m:r>
-                <w:rPr>
-                  <w:rFonts w:ascii="Cambria Math" w:hAnsi="Cambria Math"/>
-                  <w:sz w:val="28"/>
-                  <w:szCs w:val="28"/>
-                  <w:lang w:val="en-US"/>
-                </w:rPr>
-                <m:t>ax</m:t>
+                <m:t>max</m:t>
               </m:r>
             </m:sub>
           </m:sSub>
@@ -24811,7 +26742,7 @@
 </file>
 
 <file path=customXml/itemProps1.xml><?xml version="1.0" encoding="utf-8"?>
-<ds:datastoreItem xmlns:ds="http://schemas.openxmlformats.org/officeDocument/2006/customXml" ds:itemID="{47CD54E2-2B36-4BC9-AF6A-EF8CB8EDE6E4}">
+<ds:datastoreItem xmlns:ds="http://schemas.openxmlformats.org/officeDocument/2006/customXml" ds:itemID="{7441E30F-67C2-4804-ACB1-CD69663F8368}">
   <ds:schemaRefs>
     <ds:schemaRef ds:uri="http://schemas.openxmlformats.org/officeDocument/2006/bibliography"/>
   </ds:schemaRefs>

--- a/ВКР.docx
+++ b/ВКР.docx
@@ -10461,6 +10461,55 @@
           <w:szCs w:val="28"/>
         </w:rPr>
         <w:t>мера</w:t>
+      </w:r>
+      <w:r>
+        <w:rPr>
+          <w:rFonts w:ascii="Times New Roman" w:hAnsi="Times New Roman"/>
+          <w:bCs/>
+          <w:sz w:val="28"/>
+          <w:szCs w:val="28"/>
+        </w:rPr>
+        <w:t>(</w:t>
+      </w:r>
+      <w:r>
+        <w:rPr>
+          <w:rFonts w:ascii="Times New Roman" w:hAnsi="Times New Roman"/>
+          <w:bCs/>
+          <w:sz w:val="28"/>
+          <w:szCs w:val="28"/>
+          <w:lang w:val="en-US"/>
+        </w:rPr>
+        <w:t>F</w:t>
+      </w:r>
+      <w:r>
+        <w:rPr>
+          <w:rFonts w:ascii="Times New Roman" w:hAnsi="Times New Roman"/>
+          <w:bCs/>
+          <w:sz w:val="28"/>
+          <w:szCs w:val="28"/>
+          <w:vertAlign w:val="subscript"/>
+          <w:lang w:val="en-US"/>
+        </w:rPr>
+        <w:t>1</w:t>
+      </w:r>
+      <w:r>
+        <w:rPr>
+          <w:rFonts w:ascii="Times New Roman" w:hAnsi="Times New Roman"/>
+          <w:bCs/>
+          <w:sz w:val="28"/>
+          <w:szCs w:val="28"/>
+          <w:lang w:val="en-US"/>
+        </w:rPr>
+        <w:t>-meassure</w:t>
+      </w:r>
+      <w:r>
+        <w:rPr>
+          <w:rFonts w:ascii="Times New Roman" w:hAnsi="Times New Roman"/>
+          <w:bCs/>
+          <w:sz w:val="28"/>
+          <w:szCs w:val="28"/>
+        </w:rPr>
+        <w:t>)</w:t>
       </w:r>
     </w:p>
     <w:p>
@@ -12515,7 +12564,7 @@
           <w:sz w:val="28"/>
           <w:szCs w:val="28"/>
         </w:rPr>
-        <w:t xml:space="preserve">Критерий </w:t>
+        <w:t>Критерий</w:t>
       </w:r>
       <w:r>
         <w:rPr>
@@ -12525,8 +12574,60 @@
           <w:szCs w:val="28"/>
           <w:lang w:val="en-US"/>
         </w:rPr>
+        <w:t xml:space="preserve"> </w:t>
+      </w:r>
+      <w:proofErr w:type="spellStart"/>
+      <w:r>
+        <w:rPr>
+          <w:rFonts w:ascii="Times New Roman" w:hAnsi="Times New Roman"/>
+          <w:bCs/>
+          <w:sz w:val="28"/>
+          <w:szCs w:val="28"/>
+          <w:lang w:val="en-US"/>
+        </w:rPr>
         <w:t>C</w:t>
       </w:r>
+      <w:r>
+        <w:rPr>
+          <w:rFonts w:ascii="Times New Roman" w:hAnsi="Times New Roman"/>
+          <w:bCs/>
+          <w:sz w:val="28"/>
+          <w:szCs w:val="28"/>
+          <w:lang w:val="en-US"/>
+        </w:rPr>
+        <w:t>alinski-</w:t>
+      </w:r>
+      <w:r>
+        <w:rPr>
+          <w:rFonts w:ascii="Times New Roman" w:hAnsi="Times New Roman"/>
+          <w:bCs/>
+          <w:sz w:val="28"/>
+          <w:szCs w:val="28"/>
+          <w:lang w:val="en-US"/>
+        </w:rPr>
+        <w:t>H</w:t>
+      </w:r>
+      <w:r>
+        <w:rPr>
+          <w:rFonts w:ascii="Times New Roman" w:hAnsi="Times New Roman"/>
+          <w:bCs/>
+          <w:sz w:val="28"/>
+          <w:szCs w:val="28"/>
+          <w:lang w:val="en-US"/>
+        </w:rPr>
+        <w:t>arabasz</w:t>
+      </w:r>
+      <w:proofErr w:type="spellEnd"/>
+      <w:r>
+        <w:rPr>
+          <w:rFonts w:ascii="Times New Roman" w:hAnsi="Times New Roman"/>
+          <w:bCs/>
+          <w:sz w:val="28"/>
+          <w:szCs w:val="28"/>
+          <w:lang w:val="en-US"/>
+        </w:rPr>
+        <w:t>(</w:t>
+      </w:r>
       <w:proofErr w:type="spellStart"/>
       <w:r>
         <w:rPr>
@@ -12534,8 +12635,39 @@
           <w:bCs/>
           <w:sz w:val="28"/>
           <w:szCs w:val="28"/>
-        </w:rPr>
-        <w:t>alinski</w:t>
+          <w:lang w:val="en-US"/>
+        </w:rPr>
+        <w:t>C</w:t>
+      </w:r>
+      <w:r>
+        <w:rPr>
+          <w:rFonts w:ascii="Times New Roman" w:hAnsi="Times New Roman"/>
+          <w:bCs/>
+          <w:sz w:val="28"/>
+          <w:szCs w:val="28"/>
+          <w:lang w:val="en-US"/>
+        </w:rPr>
+        <w:t>alinski-</w:t>
+      </w:r>
+      <w:r>
+        <w:rPr>
+          <w:rFonts w:ascii="Times New Roman" w:hAnsi="Times New Roman"/>
+          <w:bCs/>
+          <w:sz w:val="28"/>
+          <w:szCs w:val="28"/>
+          <w:lang w:val="en-US"/>
+        </w:rPr>
+        <w:t>H</w:t>
+      </w:r>
+      <w:r>
+        <w:rPr>
+          <w:rFonts w:ascii="Times New Roman" w:hAnsi="Times New Roman"/>
+          <w:bCs/>
+          <w:sz w:val="28"/>
+          <w:szCs w:val="28"/>
+          <w:lang w:val="en-US"/>
+        </w:rPr>
+        <w:t>arabasz</w:t>
       </w:r>
       <w:proofErr w:type="spellEnd"/>
       <w:r>
@@ -12544,30 +12676,10 @@
           <w:bCs/>
           <w:sz w:val="28"/>
           <w:szCs w:val="28"/>
-        </w:rPr>
-        <w:t>-</w:t>
-      </w:r>
-      <w:r>
-        <w:rPr>
-          <w:rFonts w:ascii="Times New Roman" w:hAnsi="Times New Roman"/>
-          <w:bCs/>
-          <w:sz w:val="28"/>
-          <w:szCs w:val="28"/>
           <w:lang w:val="en-US"/>
         </w:rPr>
-        <w:t>H</w:t>
-      </w:r>
-      <w:proofErr w:type="spellStart"/>
-      <w:r>
-        <w:rPr>
-          <w:rFonts w:ascii="Times New Roman" w:hAnsi="Times New Roman"/>
-          <w:bCs/>
-          <w:sz w:val="28"/>
-          <w:szCs w:val="28"/>
-        </w:rPr>
-        <w:t>arabasz</w:t>
-      </w:r>
-      <w:proofErr w:type="spellEnd"/>
+        <w:t xml:space="preserve"> criterion)</w:t>
+      </w:r>
     </w:p>
     <w:p>
       <w:pPr>
@@ -14314,17 +14426,1773 @@
     </w:p>
     <w:p>
       <w:pPr>
+        <w:pStyle w:val="a8"/>
+        <w:numPr>
+          <w:ilvl w:val="0"/>
+          <w:numId w:val="23"/>
+        </w:numPr>
+        <w:spacing w:line="240" w:lineRule="auto"/>
+        <w:rPr>
+          <w:b/>
+          <w:bCs/>
+          <w:sz w:val="28"/>
+          <w:szCs w:val="28"/>
+          <w:lang w:val="en-US"/>
+        </w:rPr>
+      </w:pPr>
+      <w:r>
+        <w:rPr>
+          <w:rFonts w:ascii="Times New Roman" w:hAnsi="Times New Roman"/>
+          <w:bCs/>
+          <w:sz w:val="28"/>
+          <w:szCs w:val="28"/>
+        </w:rPr>
+        <w:t xml:space="preserve">Индекс </w:t>
+      </w:r>
+      <w:proofErr w:type="spellStart"/>
+      <w:r>
+        <w:rPr>
+          <w:rFonts w:ascii="Times New Roman" w:hAnsi="Times New Roman"/>
+          <w:bCs/>
+          <w:sz w:val="28"/>
+          <w:szCs w:val="28"/>
+        </w:rPr>
+        <w:t>Данна</w:t>
+      </w:r>
+      <w:proofErr w:type="spellEnd"/>
+      <w:r>
+        <w:rPr>
+          <w:rFonts w:ascii="Times New Roman" w:hAnsi="Times New Roman"/>
+          <w:bCs/>
+          <w:sz w:val="28"/>
+          <w:szCs w:val="28"/>
+        </w:rPr>
+        <w:t>(</w:t>
+      </w:r>
+      <w:r>
+        <w:rPr>
+          <w:rFonts w:ascii="Times New Roman" w:hAnsi="Times New Roman"/>
+          <w:bCs/>
+          <w:sz w:val="28"/>
+          <w:szCs w:val="28"/>
+          <w:lang w:val="en-US"/>
+        </w:rPr>
+        <w:t>Dunn index</w:t>
+      </w:r>
+      <w:r>
+        <w:rPr>
+          <w:rFonts w:ascii="Times New Roman" w:hAnsi="Times New Roman"/>
+          <w:bCs/>
+          <w:sz w:val="28"/>
+          <w:szCs w:val="28"/>
+        </w:rPr>
+        <w:t>)</w:t>
+      </w:r>
+    </w:p>
+    <w:p>
+      <w:pPr>
+        <w:spacing w:line="360" w:lineRule="auto"/>
+        <w:rPr>
+          <w:bCs/>
+          <w:sz w:val="28"/>
+          <w:szCs w:val="28"/>
+        </w:rPr>
+      </w:pPr>
+      <w:r>
+        <w:rPr>
+          <w:bCs/>
+          <w:sz w:val="28"/>
+          <w:szCs w:val="28"/>
+        </w:rPr>
+        <w:t xml:space="preserve">Для расчёта данного критерия используются </w:t>
+      </w:r>
+      <w:proofErr w:type="spellStart"/>
+      <w:r>
+        <w:rPr>
+          <w:bCs/>
+          <w:sz w:val="28"/>
+          <w:szCs w:val="28"/>
+        </w:rPr>
+        <w:t>межкластерное</w:t>
+      </w:r>
+      <w:proofErr w:type="spellEnd"/>
+      <w:r>
+        <w:rPr>
+          <w:bCs/>
+          <w:sz w:val="28"/>
+          <w:szCs w:val="28"/>
+        </w:rPr>
+        <w:t xml:space="preserve"> расстояние </w:t>
+      </w:r>
+      <w:r>
+        <w:rPr>
+          <w:bCs/>
+          <w:sz w:val="28"/>
+          <w:szCs w:val="28"/>
+          <w:lang w:val="en-US"/>
+        </w:rPr>
+        <w:t>r</w:t>
+      </w:r>
+      <w:r>
+        <w:rPr>
+          <w:bCs/>
+          <w:sz w:val="28"/>
+          <w:szCs w:val="28"/>
+        </w:rPr>
+        <w:t xml:space="preserve"> </w:t>
+      </w:r>
+      <w:r>
+        <w:rPr>
+          <w:bCs/>
+          <w:sz w:val="28"/>
+          <w:szCs w:val="28"/>
+        </w:rPr>
+        <w:t xml:space="preserve">и диаметр кластера </w:t>
+      </w:r>
+      <w:r>
+        <w:rPr>
+          <w:bCs/>
+          <w:sz w:val="28"/>
+          <w:szCs w:val="28"/>
+          <w:lang w:val="en-US"/>
+        </w:rPr>
+        <w:t>diamet</w:t>
+      </w:r>
+      <w:r>
+        <w:rPr>
+          <w:bCs/>
+          <w:sz w:val="28"/>
+          <w:szCs w:val="28"/>
+          <w:lang w:val="en-US"/>
+        </w:rPr>
+        <w:t>e</w:t>
+      </w:r>
+      <w:r>
+        <w:rPr>
+          <w:bCs/>
+          <w:sz w:val="28"/>
+          <w:szCs w:val="28"/>
+          <w:lang w:val="en-US"/>
+        </w:rPr>
+        <w:t>r</w:t>
+      </w:r>
+      <w:r>
+        <w:rPr>
+          <w:bCs/>
+          <w:sz w:val="28"/>
+          <w:szCs w:val="28"/>
+        </w:rPr>
+        <w:t xml:space="preserve">, </w:t>
+      </w:r>
+      <w:proofErr w:type="gramStart"/>
+      <w:r>
+        <w:rPr>
+          <w:bCs/>
+          <w:sz w:val="28"/>
+          <w:szCs w:val="28"/>
+        </w:rPr>
+        <w:t>рассчитываемые</w:t>
+      </w:r>
+      <w:proofErr w:type="gramEnd"/>
+      <w:r>
+        <w:rPr>
+          <w:bCs/>
+          <w:sz w:val="28"/>
+          <w:szCs w:val="28"/>
+        </w:rPr>
+        <w:t xml:space="preserve"> по формулам</w:t>
+      </w:r>
+      <w:r>
+        <w:rPr>
+          <w:bCs/>
+          <w:sz w:val="28"/>
+          <w:szCs w:val="28"/>
+        </w:rPr>
+        <w:t>:</w:t>
+      </w:r>
+    </w:p>
+    <w:p>
+      <w:pPr>
+        <w:spacing w:line="360" w:lineRule="auto"/>
+        <w:rPr>
+          <w:bCs/>
+          <w:sz w:val="28"/>
+          <w:szCs w:val="28"/>
+          <w:lang w:val="en-US"/>
+        </w:rPr>
+      </w:pPr>
+      <m:oMathPara>
+        <m:oMathParaPr>
+          <m:jc m:val="left"/>
+        </m:oMathParaPr>
+        <m:oMath>
+          <m:r>
+            <w:rPr>
+              <w:rFonts w:ascii="Cambria Math" w:hAnsi="Cambria Math"/>
+              <w:sz w:val="28"/>
+              <w:szCs w:val="28"/>
+            </w:rPr>
+            <m:t>r</m:t>
+          </m:r>
+          <m:d>
+            <m:dPr>
+              <m:ctrlPr>
+                <w:rPr>
+                  <w:rFonts w:ascii="Cambria Math" w:hAnsi="Cambria Math"/>
+                  <w:bCs/>
+                  <w:i/>
+                  <w:sz w:val="28"/>
+                  <w:szCs w:val="28"/>
+                </w:rPr>
+              </m:ctrlPr>
+            </m:dPr>
+            <m:e>
+              <m:sSub>
+                <m:sSubPr>
+                  <m:ctrlPr>
+                    <w:rPr>
+                      <w:rFonts w:ascii="Cambria Math" w:hAnsi="Cambria Math"/>
+                      <w:bCs/>
+                      <w:i/>
+                      <w:sz w:val="28"/>
+                      <w:szCs w:val="28"/>
+                    </w:rPr>
+                  </m:ctrlPr>
+                </m:sSubPr>
+                <m:e>
+                  <m:r>
+                    <w:rPr>
+                      <w:rFonts w:ascii="Cambria Math" w:hAnsi="Cambria Math"/>
+                      <w:sz w:val="28"/>
+                      <w:szCs w:val="28"/>
+                    </w:rPr>
+                    <m:t>c</m:t>
+                  </m:r>
+                </m:e>
+                <m:sub>
+                  <m:r>
+                    <w:rPr>
+                      <w:rFonts w:ascii="Cambria Math" w:hAnsi="Cambria Math"/>
+                      <w:sz w:val="28"/>
+                      <w:szCs w:val="28"/>
+                    </w:rPr>
+                    <m:t>i</m:t>
+                  </m:r>
+                </m:sub>
+              </m:sSub>
+              <m:r>
+                <w:rPr>
+                  <w:rFonts w:ascii="Cambria Math" w:hAnsi="Cambria Math"/>
+                  <w:sz w:val="28"/>
+                  <w:szCs w:val="28"/>
+                </w:rPr>
+                <m:t xml:space="preserve">, </m:t>
+              </m:r>
+              <m:sSub>
+                <m:sSubPr>
+                  <m:ctrlPr>
+                    <w:rPr>
+                      <w:rFonts w:ascii="Cambria Math" w:hAnsi="Cambria Math"/>
+                      <w:bCs/>
+                      <w:i/>
+                      <w:sz w:val="28"/>
+                      <w:szCs w:val="28"/>
+                    </w:rPr>
+                  </m:ctrlPr>
+                </m:sSubPr>
+                <m:e>
+                  <m:r>
+                    <w:rPr>
+                      <w:rFonts w:ascii="Cambria Math" w:hAnsi="Cambria Math"/>
+                      <w:sz w:val="28"/>
+                      <w:szCs w:val="28"/>
+                    </w:rPr>
+                    <m:t xml:space="preserve"> c</m:t>
+                  </m:r>
+                </m:e>
+                <m:sub>
+                  <m:r>
+                    <w:rPr>
+                      <w:rFonts w:ascii="Cambria Math" w:hAnsi="Cambria Math"/>
+                      <w:sz w:val="28"/>
+                      <w:szCs w:val="28"/>
+                    </w:rPr>
+                    <m:t>j</m:t>
+                  </m:r>
+                </m:sub>
+              </m:sSub>
+            </m:e>
+          </m:d>
+          <m:r>
+            <w:rPr>
+              <w:rFonts w:ascii="Cambria Math" w:hAnsi="Cambria Math"/>
+              <w:sz w:val="28"/>
+              <w:szCs w:val="28"/>
+            </w:rPr>
+            <m:t>=</m:t>
+          </m:r>
+          <m:func>
+            <m:funcPr>
+              <m:ctrlPr>
+                <w:rPr>
+                  <w:rFonts w:ascii="Cambria Math" w:hAnsi="Cambria Math"/>
+                  <w:bCs/>
+                  <w:i/>
+                  <w:sz w:val="28"/>
+                  <w:szCs w:val="28"/>
+                </w:rPr>
+              </m:ctrlPr>
+            </m:funcPr>
+            <m:fName>
+              <m:limLow>
+                <m:limLowPr>
+                  <m:ctrlPr>
+                    <w:rPr>
+                      <w:rFonts w:ascii="Cambria Math" w:hAnsi="Cambria Math"/>
+                      <w:bCs/>
+                      <w:i/>
+                      <w:sz w:val="28"/>
+                      <w:szCs w:val="28"/>
+                    </w:rPr>
+                  </m:ctrlPr>
+                </m:limLowPr>
+                <m:e>
+                  <m:r>
+                    <m:rPr>
+                      <m:sty m:val="p"/>
+                    </m:rPr>
+                    <w:rPr>
+                      <w:rFonts w:ascii="Cambria Math" w:hAnsi="Cambria Math"/>
+                      <w:sz w:val="28"/>
+                      <w:szCs w:val="28"/>
+                    </w:rPr>
+                    <m:t>min</m:t>
+                  </m:r>
+                </m:e>
+                <m:lim>
+                  <m:r>
+                    <w:rPr>
+                      <w:rFonts w:ascii="Cambria Math" w:hAnsi="Cambria Math"/>
+                      <w:sz w:val="28"/>
+                      <w:szCs w:val="28"/>
+                    </w:rPr>
+                    <m:t>xϵ</m:t>
+                  </m:r>
+                  <m:sSub>
+                    <m:sSubPr>
+                      <m:ctrlPr>
+                        <w:rPr>
+                          <w:rFonts w:ascii="Cambria Math" w:hAnsi="Cambria Math"/>
+                          <w:bCs/>
+                          <w:i/>
+                          <w:sz w:val="28"/>
+                          <w:szCs w:val="28"/>
+                        </w:rPr>
+                      </m:ctrlPr>
+                    </m:sSubPr>
+                    <m:e>
+                      <m:r>
+                        <w:rPr>
+                          <w:rFonts w:ascii="Cambria Math" w:hAnsi="Cambria Math"/>
+                          <w:sz w:val="28"/>
+                          <w:szCs w:val="28"/>
+                        </w:rPr>
+                        <m:t>c</m:t>
+                      </m:r>
+                    </m:e>
+                    <m:sub>
+                      <m:r>
+                        <w:rPr>
+                          <w:rFonts w:ascii="Cambria Math" w:hAnsi="Cambria Math"/>
+                          <w:sz w:val="28"/>
+                          <w:szCs w:val="28"/>
+                        </w:rPr>
+                        <m:t>i</m:t>
+                      </m:r>
+                    </m:sub>
+                  </m:sSub>
+                  <m:r>
+                    <w:rPr>
+                      <w:rFonts w:ascii="Cambria Math" w:hAnsi="Cambria Math"/>
+                      <w:sz w:val="28"/>
+                      <w:szCs w:val="28"/>
+                    </w:rPr>
+                    <m:t>,  yϵ</m:t>
+                  </m:r>
+                  <m:sSub>
+                    <m:sSubPr>
+                      <m:ctrlPr>
+                        <w:rPr>
+                          <w:rFonts w:ascii="Cambria Math" w:hAnsi="Cambria Math"/>
+                          <w:bCs/>
+                          <w:i/>
+                          <w:sz w:val="28"/>
+                          <w:szCs w:val="28"/>
+                        </w:rPr>
+                      </m:ctrlPr>
+                    </m:sSubPr>
+                    <m:e>
+                      <m:r>
+                        <w:rPr>
+                          <w:rFonts w:ascii="Cambria Math" w:hAnsi="Cambria Math"/>
+                          <w:sz w:val="28"/>
+                          <w:szCs w:val="28"/>
+                        </w:rPr>
+                        <m:t>c</m:t>
+                      </m:r>
+                    </m:e>
+                    <m:sub>
+                      <m:r>
+                        <w:rPr>
+                          <w:rFonts w:ascii="Cambria Math" w:hAnsi="Cambria Math"/>
+                          <w:sz w:val="28"/>
+                          <w:szCs w:val="28"/>
+                        </w:rPr>
+                        <m:t>j</m:t>
+                      </m:r>
+                    </m:sub>
+                  </m:sSub>
+                  <m:r>
+                    <w:rPr>
+                      <w:rFonts w:ascii="Cambria Math" w:hAnsi="Cambria Math"/>
+                      <w:sz w:val="28"/>
+                      <w:szCs w:val="28"/>
+                    </w:rPr>
+                    <m:t xml:space="preserve"> </m:t>
+                  </m:r>
+                </m:lim>
+              </m:limLow>
+            </m:fName>
+            <m:e>
+              <m:r>
+                <w:rPr>
+                  <w:rFonts w:ascii="Cambria Math" w:hAnsi="Cambria Math"/>
+                  <w:sz w:val="28"/>
+                  <w:szCs w:val="28"/>
+                </w:rPr>
+                <m:t>δ</m:t>
+              </m:r>
+              <m:d>
+                <m:dPr>
+                  <m:ctrlPr>
+                    <w:rPr>
+                      <w:rFonts w:ascii="Cambria Math" w:hAnsi="Cambria Math"/>
+                      <w:bCs/>
+                      <w:i/>
+                      <w:sz w:val="28"/>
+                      <w:szCs w:val="28"/>
+                    </w:rPr>
+                  </m:ctrlPr>
+                </m:dPr>
+                <m:e>
+                  <m:r>
+                    <w:rPr>
+                      <w:rFonts w:ascii="Cambria Math" w:hAnsi="Cambria Math"/>
+                      <w:sz w:val="28"/>
+                      <w:szCs w:val="28"/>
+                    </w:rPr>
+                    <m:t>x, y</m:t>
+                  </m:r>
+                </m:e>
+              </m:d>
+              <m:r>
+                <w:rPr>
+                  <w:rFonts w:ascii="Cambria Math" w:hAnsi="Cambria Math"/>
+                  <w:sz w:val="28"/>
+                  <w:szCs w:val="28"/>
+                </w:rPr>
+                <m:t>,</m:t>
+              </m:r>
+            </m:e>
+          </m:func>
+        </m:oMath>
+      </m:oMathPara>
+    </w:p>
+    <w:p>
+      <w:pPr>
+        <w:spacing w:line="360" w:lineRule="auto"/>
+        <w:rPr>
+          <w:bCs/>
+          <w:sz w:val="28"/>
+          <w:szCs w:val="28"/>
+          <w:lang w:val="en-US"/>
+        </w:rPr>
+      </w:pPr>
+      <m:oMathPara>
+        <m:oMathParaPr>
+          <m:jc m:val="left"/>
+        </m:oMathParaPr>
+        <m:oMath>
+          <m:r>
+            <w:rPr>
+              <w:rFonts w:ascii="Cambria Math" w:hAnsi="Cambria Math"/>
+              <w:sz w:val="28"/>
+              <w:szCs w:val="28"/>
+            </w:rPr>
+            <m:t>diameter</m:t>
+          </m:r>
+          <m:d>
+            <m:dPr>
+              <m:ctrlPr>
+                <w:rPr>
+                  <w:rFonts w:ascii="Cambria Math" w:hAnsi="Cambria Math"/>
+                  <w:bCs/>
+                  <w:i/>
+                  <w:sz w:val="28"/>
+                  <w:szCs w:val="28"/>
+                </w:rPr>
+              </m:ctrlPr>
+            </m:dPr>
+            <m:e>
+              <m:sSub>
+                <m:sSubPr>
+                  <m:ctrlPr>
+                    <w:rPr>
+                      <w:rFonts w:ascii="Cambria Math" w:hAnsi="Cambria Math"/>
+                      <w:bCs/>
+                      <w:i/>
+                      <w:sz w:val="28"/>
+                      <w:szCs w:val="28"/>
+                    </w:rPr>
+                  </m:ctrlPr>
+                </m:sSubPr>
+                <m:e>
+                  <m:r>
+                    <w:rPr>
+                      <w:rFonts w:ascii="Cambria Math" w:hAnsi="Cambria Math"/>
+                      <w:sz w:val="28"/>
+                      <w:szCs w:val="28"/>
+                    </w:rPr>
+                    <m:t>c</m:t>
+                  </m:r>
+                </m:e>
+                <m:sub>
+                  <m:r>
+                    <w:rPr>
+                      <w:rFonts w:ascii="Cambria Math" w:hAnsi="Cambria Math"/>
+                      <w:sz w:val="28"/>
+                      <w:szCs w:val="28"/>
+                    </w:rPr>
+                    <m:t>i</m:t>
+                  </m:r>
+                </m:sub>
+              </m:sSub>
+            </m:e>
+          </m:d>
+          <m:r>
+            <w:rPr>
+              <w:rFonts w:ascii="Cambria Math" w:hAnsi="Cambria Math"/>
+              <w:sz w:val="28"/>
+              <w:szCs w:val="28"/>
+            </w:rPr>
+            <m:t>=</m:t>
+          </m:r>
+          <m:func>
+            <m:funcPr>
+              <m:ctrlPr>
+                <w:rPr>
+                  <w:rFonts w:ascii="Cambria Math" w:hAnsi="Cambria Math"/>
+                  <w:bCs/>
+                  <w:i/>
+                  <w:sz w:val="28"/>
+                  <w:szCs w:val="28"/>
+                </w:rPr>
+              </m:ctrlPr>
+            </m:funcPr>
+            <m:fName>
+              <m:limLow>
+                <m:limLowPr>
+                  <m:ctrlPr>
+                    <w:rPr>
+                      <w:rFonts w:ascii="Cambria Math" w:hAnsi="Cambria Math"/>
+                      <w:bCs/>
+                      <w:i/>
+                      <w:sz w:val="28"/>
+                      <w:szCs w:val="28"/>
+                    </w:rPr>
+                  </m:ctrlPr>
+                </m:limLowPr>
+                <m:e>
+                  <m:r>
+                    <m:rPr>
+                      <m:sty m:val="p"/>
+                    </m:rPr>
+                    <w:rPr>
+                      <w:rFonts w:ascii="Cambria Math" w:hAnsi="Cambria Math"/>
+                      <w:sz w:val="28"/>
+                      <w:szCs w:val="28"/>
+                    </w:rPr>
+                    <m:t>max</m:t>
+                  </m:r>
+                </m:e>
+                <m:lim>
+                  <m:r>
+                    <w:rPr>
+                      <w:rFonts w:ascii="Cambria Math" w:hAnsi="Cambria Math"/>
+                      <w:sz w:val="28"/>
+                      <w:szCs w:val="28"/>
+                    </w:rPr>
+                    <m:t>x, yϵ</m:t>
+                  </m:r>
+                  <m:sSub>
+                    <m:sSubPr>
+                      <m:ctrlPr>
+                        <w:rPr>
+                          <w:rFonts w:ascii="Cambria Math" w:hAnsi="Cambria Math"/>
+                          <w:bCs/>
+                          <w:i/>
+                          <w:sz w:val="28"/>
+                          <w:szCs w:val="28"/>
+                        </w:rPr>
+                      </m:ctrlPr>
+                    </m:sSubPr>
+                    <m:e>
+                      <m:r>
+                        <w:rPr>
+                          <w:rFonts w:ascii="Cambria Math" w:hAnsi="Cambria Math"/>
+                          <w:sz w:val="28"/>
+                          <w:szCs w:val="28"/>
+                        </w:rPr>
+                        <m:t>c</m:t>
+                      </m:r>
+                    </m:e>
+                    <m:sub>
+                      <m:r>
+                        <w:rPr>
+                          <w:rFonts w:ascii="Cambria Math" w:hAnsi="Cambria Math"/>
+                          <w:sz w:val="28"/>
+                          <w:szCs w:val="28"/>
+                        </w:rPr>
+                        <m:t>i</m:t>
+                      </m:r>
+                    </m:sub>
+                  </m:sSub>
+                  <m:r>
+                    <w:rPr>
+                      <w:rFonts w:ascii="Cambria Math" w:hAnsi="Cambria Math"/>
+                      <w:sz w:val="28"/>
+                      <w:szCs w:val="28"/>
+                    </w:rPr>
+                    <m:t xml:space="preserve"> </m:t>
+                  </m:r>
+                </m:lim>
+              </m:limLow>
+            </m:fName>
+            <m:e>
+              <m:r>
+                <w:rPr>
+                  <w:rFonts w:ascii="Cambria Math" w:hAnsi="Cambria Math"/>
+                  <w:sz w:val="28"/>
+                  <w:szCs w:val="28"/>
+                </w:rPr>
+                <m:t>δ</m:t>
+              </m:r>
+              <m:d>
+                <m:dPr>
+                  <m:ctrlPr>
+                    <w:rPr>
+                      <w:rFonts w:ascii="Cambria Math" w:hAnsi="Cambria Math"/>
+                      <w:bCs/>
+                      <w:i/>
+                      <w:sz w:val="28"/>
+                      <w:szCs w:val="28"/>
+                    </w:rPr>
+                  </m:ctrlPr>
+                </m:dPr>
+                <m:e>
+                  <m:r>
+                    <w:rPr>
+                      <w:rFonts w:ascii="Cambria Math" w:hAnsi="Cambria Math"/>
+                      <w:sz w:val="28"/>
+                      <w:szCs w:val="28"/>
+                    </w:rPr>
+                    <m:t>x, y</m:t>
+                  </m:r>
+                </m:e>
+              </m:d>
+              <m:r>
+                <w:rPr>
+                  <w:rFonts w:ascii="Cambria Math" w:hAnsi="Cambria Math"/>
+                  <w:sz w:val="28"/>
+                  <w:szCs w:val="28"/>
+                </w:rPr>
+                <m:t>,</m:t>
+              </m:r>
+            </m:e>
+          </m:func>
+        </m:oMath>
+      </m:oMathPara>
+    </w:p>
+    <w:p>
+      <w:pPr>
+        <w:spacing w:line="360" w:lineRule="auto"/>
+        <w:rPr>
+          <w:bCs/>
+          <w:sz w:val="28"/>
+          <w:szCs w:val="28"/>
+        </w:rPr>
+      </w:pPr>
+      <w:r>
+        <w:rPr>
+          <w:bCs/>
+          <w:sz w:val="28"/>
+          <w:szCs w:val="28"/>
+        </w:rPr>
+        <w:t xml:space="preserve">где </w:t>
+      </w:r>
+      <m:oMath>
+        <m:sSub>
+          <m:sSubPr>
+            <m:ctrlPr>
+              <w:rPr>
+                <w:rFonts w:ascii="Cambria Math" w:hAnsi="Cambria Math"/>
+                <w:bCs/>
+                <w:i/>
+                <w:sz w:val="28"/>
+                <w:szCs w:val="28"/>
+              </w:rPr>
+            </m:ctrlPr>
+          </m:sSubPr>
+          <m:e>
+            <m:r>
+              <w:rPr>
+                <w:rFonts w:ascii="Cambria Math" w:hAnsi="Cambria Math"/>
+                <w:sz w:val="28"/>
+                <w:szCs w:val="28"/>
+              </w:rPr>
+              <m:t>c</m:t>
+            </m:r>
+          </m:e>
+          <m:sub>
+            <m:r>
+              <w:rPr>
+                <w:rFonts w:ascii="Cambria Math" w:hAnsi="Cambria Math"/>
+                <w:sz w:val="28"/>
+                <w:szCs w:val="28"/>
+              </w:rPr>
+              <m:t>i</m:t>
+            </m:r>
+          </m:sub>
+        </m:sSub>
+      </m:oMath>
+      <w:r>
+        <w:rPr>
+          <w:bCs/>
+          <w:sz w:val="28"/>
+          <w:szCs w:val="28"/>
+        </w:rPr>
+        <w:t xml:space="preserve"> и </w:t>
+      </w:r>
+      <m:oMath>
+        <m:sSub>
+          <m:sSubPr>
+            <m:ctrlPr>
+              <w:rPr>
+                <w:rFonts w:ascii="Cambria Math" w:hAnsi="Cambria Math"/>
+                <w:bCs/>
+                <w:i/>
+                <w:sz w:val="28"/>
+                <w:szCs w:val="28"/>
+              </w:rPr>
+            </m:ctrlPr>
+          </m:sSubPr>
+          <m:e>
+            <m:r>
+              <w:rPr>
+                <w:rFonts w:ascii="Cambria Math" w:hAnsi="Cambria Math"/>
+                <w:sz w:val="28"/>
+                <w:szCs w:val="28"/>
+              </w:rPr>
+              <m:t>c</m:t>
+            </m:r>
+          </m:e>
+          <m:sub>
+            <m:r>
+              <w:rPr>
+                <w:rFonts w:ascii="Cambria Math" w:hAnsi="Cambria Math"/>
+                <w:sz w:val="28"/>
+                <w:szCs w:val="28"/>
+              </w:rPr>
+              <m:t>j</m:t>
+            </m:r>
+          </m:sub>
+        </m:sSub>
+      </m:oMath>
+      <w:r>
+        <w:rPr>
+          <w:bCs/>
+          <w:sz w:val="28"/>
+          <w:szCs w:val="28"/>
+        </w:rPr>
+        <w:t xml:space="preserve"> – кластеры, </w:t>
+      </w:r>
+      <m:oMath>
+        <m:r>
+          <w:rPr>
+            <w:rFonts w:ascii="Cambria Math" w:hAnsi="Cambria Math"/>
+            <w:sz w:val="28"/>
+            <w:szCs w:val="28"/>
+          </w:rPr>
+          <m:t>δ</m:t>
+        </m:r>
+        <m:d>
+          <m:dPr>
+            <m:ctrlPr>
+              <w:rPr>
+                <w:rFonts w:ascii="Cambria Math" w:hAnsi="Cambria Math"/>
+                <w:bCs/>
+                <w:i/>
+                <w:sz w:val="28"/>
+                <w:szCs w:val="28"/>
+              </w:rPr>
+            </m:ctrlPr>
+          </m:dPr>
+          <m:e>
+            <m:r>
+              <w:rPr>
+                <w:rFonts w:ascii="Cambria Math" w:hAnsi="Cambria Math"/>
+                <w:sz w:val="28"/>
+                <w:szCs w:val="28"/>
+              </w:rPr>
+              <m:t>x, y</m:t>
+            </m:r>
+          </m:e>
+        </m:d>
+      </m:oMath>
+      <w:r>
+        <w:rPr>
+          <w:bCs/>
+          <w:sz w:val="28"/>
+          <w:szCs w:val="28"/>
+        </w:rPr>
+        <w:t xml:space="preserve"> – расстояние </w:t>
+      </w:r>
+      <w:proofErr w:type="gramStart"/>
+      <w:r>
+        <w:rPr>
+          <w:bCs/>
+          <w:sz w:val="28"/>
+          <w:szCs w:val="28"/>
+        </w:rPr>
+        <w:t>между</w:t>
+      </w:r>
+      <w:proofErr w:type="gramEnd"/>
+      <w:r>
+        <w:rPr>
+          <w:bCs/>
+          <w:sz w:val="28"/>
+          <w:szCs w:val="28"/>
+        </w:rPr>
+        <w:t xml:space="preserve"> </w:t>
+      </w:r>
+      <m:oMath>
+        <m:r>
+          <w:rPr>
+            <w:rFonts w:ascii="Cambria Math" w:hAnsi="Cambria Math"/>
+            <w:sz w:val="28"/>
+            <w:szCs w:val="28"/>
+          </w:rPr>
+          <m:t>x</m:t>
+        </m:r>
+      </m:oMath>
+      <w:r>
+        <w:rPr>
+          <w:bCs/>
+          <w:sz w:val="28"/>
+          <w:szCs w:val="28"/>
+        </w:rPr>
+        <w:t xml:space="preserve"> </w:t>
+      </w:r>
+      <w:r>
+        <w:rPr>
+          <w:bCs/>
+          <w:sz w:val="28"/>
+          <w:szCs w:val="28"/>
+        </w:rPr>
+        <w:t xml:space="preserve">и </w:t>
+      </w:r>
+      <m:oMath>
+        <m:r>
+          <w:rPr>
+            <w:rFonts w:ascii="Cambria Math" w:hAnsi="Cambria Math"/>
+            <w:sz w:val="28"/>
+            <w:szCs w:val="28"/>
+          </w:rPr>
+          <m:t>y</m:t>
+        </m:r>
+      </m:oMath>
+    </w:p>
+    <w:p>
+      <w:pPr>
+        <w:spacing w:line="360" w:lineRule="auto"/>
+        <w:rPr>
+          <w:bCs/>
+          <w:sz w:val="28"/>
+          <w:szCs w:val="28"/>
+        </w:rPr>
+      </w:pPr>
+      <w:r>
+        <w:rPr>
+          <w:bCs/>
+          <w:sz w:val="28"/>
+          <w:szCs w:val="28"/>
+        </w:rPr>
+        <w:t xml:space="preserve">Тогда индекс </w:t>
+      </w:r>
+      <w:proofErr w:type="spellStart"/>
+      <w:r>
+        <w:rPr>
+          <w:bCs/>
+          <w:sz w:val="28"/>
+          <w:szCs w:val="28"/>
+        </w:rPr>
+        <w:t>Данна</w:t>
+      </w:r>
+      <w:proofErr w:type="spellEnd"/>
+      <w:r>
+        <w:rPr>
+          <w:bCs/>
+          <w:sz w:val="28"/>
+          <w:szCs w:val="28"/>
+        </w:rPr>
+        <w:t xml:space="preserve"> вычисляется по формуле</w:t>
+      </w:r>
+      <w:r>
+        <w:rPr>
+          <w:bCs/>
+          <w:sz w:val="28"/>
+          <w:szCs w:val="28"/>
+        </w:rPr>
+        <w:t>:</w:t>
+      </w:r>
+    </w:p>
+    <w:p>
+      <w:pPr>
+        <w:spacing w:line="360" w:lineRule="auto"/>
+        <w:rPr>
+          <w:bCs/>
+          <w:sz w:val="28"/>
+          <w:szCs w:val="28"/>
+          <w:lang w:val="en-US"/>
+        </w:rPr>
+      </w:pPr>
+      <m:oMathPara>
+        <m:oMathParaPr>
+          <m:jc m:val="left"/>
+        </m:oMathParaPr>
+        <m:oMath>
+          <m:r>
+            <w:rPr>
+              <w:rFonts w:ascii="Cambria Math" w:hAnsi="Cambria Math"/>
+              <w:sz w:val="28"/>
+              <w:szCs w:val="28"/>
+            </w:rPr>
+            <m:t>D=</m:t>
+          </m:r>
+          <m:f>
+            <m:fPr>
+              <m:ctrlPr>
+                <w:rPr>
+                  <w:rFonts w:ascii="Cambria Math" w:hAnsi="Cambria Math"/>
+                  <w:bCs/>
+                  <w:i/>
+                  <w:sz w:val="28"/>
+                  <w:szCs w:val="28"/>
+                </w:rPr>
+              </m:ctrlPr>
+            </m:fPr>
+            <m:num>
+              <m:func>
+                <m:funcPr>
+                  <m:ctrlPr>
+                    <w:rPr>
+                      <w:rFonts w:ascii="Cambria Math" w:hAnsi="Cambria Math"/>
+                      <w:bCs/>
+                      <w:i/>
+                      <w:sz w:val="28"/>
+                      <w:szCs w:val="28"/>
+                    </w:rPr>
+                  </m:ctrlPr>
+                </m:funcPr>
+                <m:fName>
+                  <m:limLow>
+                    <m:limLowPr>
+                      <m:ctrlPr>
+                        <w:rPr>
+                          <w:rFonts w:ascii="Cambria Math" w:hAnsi="Cambria Math"/>
+                          <w:bCs/>
+                          <w:i/>
+                          <w:sz w:val="28"/>
+                          <w:szCs w:val="28"/>
+                        </w:rPr>
+                      </m:ctrlPr>
+                    </m:limLowPr>
+                    <m:e>
+                      <m:r>
+                        <m:rPr>
+                          <m:sty m:val="p"/>
+                        </m:rPr>
+                        <w:rPr>
+                          <w:rFonts w:ascii="Cambria Math" w:hAnsi="Cambria Math"/>
+                          <w:sz w:val="28"/>
+                          <w:szCs w:val="28"/>
+                        </w:rPr>
+                        <m:t>min</m:t>
+                      </m:r>
+                    </m:e>
+                    <m:lim>
+                      <m:r>
+                        <w:rPr>
+                          <w:rFonts w:ascii="Cambria Math" w:hAnsi="Cambria Math"/>
+                          <w:sz w:val="28"/>
+                          <w:szCs w:val="28"/>
+                        </w:rPr>
+                        <m:t>i,jϵ</m:t>
+                      </m:r>
+                      <m:d>
+                        <m:dPr>
+                          <m:begChr m:val="{"/>
+                          <m:endChr m:val="}"/>
+                          <m:ctrlPr>
+                            <w:rPr>
+                              <w:rFonts w:ascii="Cambria Math" w:hAnsi="Cambria Math"/>
+                              <w:bCs/>
+                              <w:i/>
+                              <w:sz w:val="28"/>
+                              <w:szCs w:val="28"/>
+                            </w:rPr>
+                          </m:ctrlPr>
+                        </m:dPr>
+                        <m:e>
+                          <m:r>
+                            <w:rPr>
+                              <w:rFonts w:ascii="Cambria Math" w:hAnsi="Cambria Math"/>
+                              <w:sz w:val="28"/>
+                              <w:szCs w:val="28"/>
+                            </w:rPr>
+                            <m:t>1, …,c</m:t>
+                          </m:r>
+                        </m:e>
+                      </m:d>
+                      <m:r>
+                        <w:rPr>
+                          <w:rFonts w:ascii="Cambria Math" w:hAnsi="Cambria Math"/>
+                          <w:sz w:val="28"/>
+                          <w:szCs w:val="28"/>
+                        </w:rPr>
+                        <m:t xml:space="preserve">, i≠j </m:t>
+                      </m:r>
+                    </m:lim>
+                  </m:limLow>
+                </m:fName>
+                <m:e>
+                  <m:r>
+                    <w:rPr>
+                      <w:rFonts w:ascii="Cambria Math" w:hAnsi="Cambria Math"/>
+                      <w:sz w:val="28"/>
+                      <w:szCs w:val="28"/>
+                    </w:rPr>
+                    <m:t>r</m:t>
+                  </m:r>
+                  <m:d>
+                    <m:dPr>
+                      <m:ctrlPr>
+                        <w:rPr>
+                          <w:rFonts w:ascii="Cambria Math" w:hAnsi="Cambria Math"/>
+                          <w:bCs/>
+                          <w:i/>
+                          <w:sz w:val="28"/>
+                          <w:szCs w:val="28"/>
+                        </w:rPr>
+                      </m:ctrlPr>
+                    </m:dPr>
+                    <m:e>
+                      <m:sSub>
+                        <m:sSubPr>
+                          <m:ctrlPr>
+                            <w:rPr>
+                              <w:rFonts w:ascii="Cambria Math" w:hAnsi="Cambria Math"/>
+                              <w:bCs/>
+                              <w:i/>
+                              <w:sz w:val="28"/>
+                              <w:szCs w:val="28"/>
+                            </w:rPr>
+                          </m:ctrlPr>
+                        </m:sSubPr>
+                        <m:e>
+                          <m:r>
+                            <w:rPr>
+                              <w:rFonts w:ascii="Cambria Math" w:hAnsi="Cambria Math"/>
+                              <w:sz w:val="28"/>
+                              <w:szCs w:val="28"/>
+                            </w:rPr>
+                            <m:t>c</m:t>
+                          </m:r>
+                        </m:e>
+                        <m:sub>
+                          <m:r>
+                            <w:rPr>
+                              <w:rFonts w:ascii="Cambria Math" w:hAnsi="Cambria Math"/>
+                              <w:sz w:val="28"/>
+                              <w:szCs w:val="28"/>
+                            </w:rPr>
+                            <m:t>i</m:t>
+                          </m:r>
+                        </m:sub>
+                      </m:sSub>
+                      <m:r>
+                        <w:rPr>
+                          <w:rFonts w:ascii="Cambria Math" w:hAnsi="Cambria Math"/>
+                          <w:sz w:val="28"/>
+                          <w:szCs w:val="28"/>
+                        </w:rPr>
+                        <m:t xml:space="preserve">, </m:t>
+                      </m:r>
+                      <m:sSub>
+                        <m:sSubPr>
+                          <m:ctrlPr>
+                            <w:rPr>
+                              <w:rFonts w:ascii="Cambria Math" w:hAnsi="Cambria Math"/>
+                              <w:bCs/>
+                              <w:i/>
+                              <w:sz w:val="28"/>
+                              <w:szCs w:val="28"/>
+                            </w:rPr>
+                          </m:ctrlPr>
+                        </m:sSubPr>
+                        <m:e>
+                          <m:r>
+                            <w:rPr>
+                              <w:rFonts w:ascii="Cambria Math" w:hAnsi="Cambria Math"/>
+                              <w:sz w:val="28"/>
+                              <w:szCs w:val="28"/>
+                            </w:rPr>
+                            <m:t xml:space="preserve"> c</m:t>
+                          </m:r>
+                        </m:e>
+                        <m:sub>
+                          <m:r>
+                            <w:rPr>
+                              <w:rFonts w:ascii="Cambria Math" w:hAnsi="Cambria Math"/>
+                              <w:sz w:val="28"/>
+                              <w:szCs w:val="28"/>
+                            </w:rPr>
+                            <m:t>j</m:t>
+                          </m:r>
+                        </m:sub>
+                      </m:sSub>
+                    </m:e>
+                  </m:d>
+                </m:e>
+              </m:func>
+            </m:num>
+            <m:den>
+              <m:func>
+                <m:funcPr>
+                  <m:ctrlPr>
+                    <w:rPr>
+                      <w:rFonts w:ascii="Cambria Math" w:hAnsi="Cambria Math"/>
+                      <w:bCs/>
+                      <w:i/>
+                      <w:sz w:val="28"/>
+                      <w:szCs w:val="28"/>
+                    </w:rPr>
+                  </m:ctrlPr>
+                </m:funcPr>
+                <m:fName>
+                  <m:limLow>
+                    <m:limLowPr>
+                      <m:ctrlPr>
+                        <w:rPr>
+                          <w:rFonts w:ascii="Cambria Math" w:hAnsi="Cambria Math"/>
+                          <w:bCs/>
+                          <w:i/>
+                          <w:sz w:val="28"/>
+                          <w:szCs w:val="28"/>
+                        </w:rPr>
+                      </m:ctrlPr>
+                    </m:limLowPr>
+                    <m:e>
+                      <m:r>
+                        <m:rPr>
+                          <m:sty m:val="p"/>
+                        </m:rPr>
+                        <w:rPr>
+                          <w:rFonts w:ascii="Cambria Math" w:hAnsi="Cambria Math"/>
+                          <w:sz w:val="28"/>
+                          <w:szCs w:val="28"/>
+                        </w:rPr>
+                        <m:t>max</m:t>
+                      </m:r>
+                    </m:e>
+                    <m:lim>
+                      <m:r>
+                        <w:rPr>
+                          <w:rFonts w:ascii="Cambria Math" w:hAnsi="Cambria Math"/>
+                          <w:sz w:val="28"/>
+                          <w:szCs w:val="28"/>
+                        </w:rPr>
+                        <m:t>kϵ</m:t>
+                      </m:r>
+                      <m:d>
+                        <m:dPr>
+                          <m:begChr m:val="{"/>
+                          <m:endChr m:val="}"/>
+                          <m:ctrlPr>
+                            <w:rPr>
+                              <w:rFonts w:ascii="Cambria Math" w:hAnsi="Cambria Math"/>
+                              <w:bCs/>
+                              <w:i/>
+                              <w:sz w:val="28"/>
+                              <w:szCs w:val="28"/>
+                            </w:rPr>
+                          </m:ctrlPr>
+                        </m:dPr>
+                        <m:e>
+                          <m:r>
+                            <w:rPr>
+                              <w:rFonts w:ascii="Cambria Math" w:hAnsi="Cambria Math"/>
+                              <w:sz w:val="28"/>
+                              <w:szCs w:val="28"/>
+                            </w:rPr>
+                            <m:t>1, …,c</m:t>
+                          </m:r>
+                        </m:e>
+                      </m:d>
+                      <m:r>
+                        <w:rPr>
+                          <w:rFonts w:ascii="Cambria Math" w:hAnsi="Cambria Math"/>
+                          <w:sz w:val="28"/>
+                          <w:szCs w:val="28"/>
+                        </w:rPr>
+                        <m:t xml:space="preserve"> </m:t>
+                      </m:r>
+                    </m:lim>
+                  </m:limLow>
+                </m:fName>
+                <m:e>
+                  <m:r>
+                    <w:rPr>
+                      <w:rFonts w:ascii="Cambria Math" w:hAnsi="Cambria Math"/>
+                      <w:sz w:val="28"/>
+                      <w:szCs w:val="28"/>
+                    </w:rPr>
+                    <m:t>diameter</m:t>
+                  </m:r>
+                  <m:d>
+                    <m:dPr>
+                      <m:ctrlPr>
+                        <w:rPr>
+                          <w:rFonts w:ascii="Cambria Math" w:hAnsi="Cambria Math"/>
+                          <w:bCs/>
+                          <w:i/>
+                          <w:sz w:val="28"/>
+                          <w:szCs w:val="28"/>
+                        </w:rPr>
+                      </m:ctrlPr>
+                    </m:dPr>
+                    <m:e>
+                      <m:sSub>
+                        <m:sSubPr>
+                          <m:ctrlPr>
+                            <w:rPr>
+                              <w:rFonts w:ascii="Cambria Math" w:hAnsi="Cambria Math"/>
+                              <w:bCs/>
+                              <w:i/>
+                              <w:sz w:val="28"/>
+                              <w:szCs w:val="28"/>
+                            </w:rPr>
+                          </m:ctrlPr>
+                        </m:sSubPr>
+                        <m:e>
+                          <m:r>
+                            <w:rPr>
+                              <w:rFonts w:ascii="Cambria Math" w:hAnsi="Cambria Math"/>
+                              <w:sz w:val="28"/>
+                              <w:szCs w:val="28"/>
+                            </w:rPr>
+                            <m:t>c</m:t>
+                          </m:r>
+                        </m:e>
+                        <m:sub>
+                          <m:r>
+                            <w:rPr>
+                              <w:rFonts w:ascii="Cambria Math" w:hAnsi="Cambria Math"/>
+                              <w:sz w:val="28"/>
+                              <w:szCs w:val="28"/>
+                            </w:rPr>
+                            <m:t>k</m:t>
+                          </m:r>
+                        </m:sub>
+                      </m:sSub>
+                    </m:e>
+                  </m:d>
+                  <m:r>
+                    <w:rPr>
+                      <w:rFonts w:ascii="Cambria Math" w:hAnsi="Cambria Math"/>
+                      <w:sz w:val="28"/>
+                      <w:szCs w:val="28"/>
+                    </w:rPr>
+                    <m:t>,</m:t>
+                  </m:r>
+                </m:e>
+              </m:func>
+            </m:den>
+          </m:f>
+          <m:r>
+            <w:rPr>
+              <w:rFonts w:ascii="Cambria Math" w:hAnsi="Cambria Math"/>
+              <w:sz w:val="28"/>
+              <w:szCs w:val="28"/>
+            </w:rPr>
+            <m:t>,</m:t>
+          </m:r>
+        </m:oMath>
+      </m:oMathPara>
+    </w:p>
+    <w:p>
+      <w:pPr>
+        <w:spacing w:line="360" w:lineRule="auto"/>
+        <w:rPr>
+          <w:bCs/>
+          <w:sz w:val="28"/>
+          <w:szCs w:val="28"/>
+        </w:rPr>
+      </w:pPr>
+      <w:r>
+        <w:rPr>
+          <w:bCs/>
+          <w:sz w:val="28"/>
+          <w:szCs w:val="28"/>
+        </w:rPr>
+        <w:t>где с – количество кластеров</w:t>
+      </w:r>
+      <w:r>
+        <w:rPr>
+          <w:bCs/>
+          <w:sz w:val="28"/>
+          <w:szCs w:val="28"/>
+        </w:rPr>
+        <w:t>;</w:t>
+      </w:r>
+      <w:r>
+        <w:rPr>
+          <w:bCs/>
+          <w:sz w:val="28"/>
+          <w:szCs w:val="28"/>
+        </w:rPr>
+        <w:t xml:space="preserve"> </w:t>
+      </w:r>
+      <m:oMath>
+        <m:sSub>
+          <m:sSubPr>
+            <m:ctrlPr>
+              <w:rPr>
+                <w:rFonts w:ascii="Cambria Math" w:hAnsi="Cambria Math"/>
+                <w:bCs/>
+                <w:i/>
+                <w:sz w:val="28"/>
+                <w:szCs w:val="28"/>
+              </w:rPr>
+            </m:ctrlPr>
+          </m:sSubPr>
+          <m:e>
+            <m:r>
+              <w:rPr>
+                <w:rFonts w:ascii="Cambria Math" w:hAnsi="Cambria Math"/>
+                <w:sz w:val="28"/>
+                <w:szCs w:val="28"/>
+              </w:rPr>
+              <m:t>c</m:t>
+            </m:r>
+          </m:e>
+          <m:sub>
+            <m:r>
+              <w:rPr>
+                <w:rFonts w:ascii="Cambria Math" w:hAnsi="Cambria Math"/>
+                <w:sz w:val="28"/>
+                <w:szCs w:val="28"/>
+              </w:rPr>
+              <m:t>i</m:t>
+            </m:r>
+          </m:sub>
+        </m:sSub>
+        <m:r>
+          <w:rPr>
+            <w:rFonts w:ascii="Cambria Math" w:hAnsi="Cambria Math"/>
+            <w:sz w:val="28"/>
+            <w:szCs w:val="28"/>
+          </w:rPr>
+          <m:t xml:space="preserve">, </m:t>
+        </m:r>
+        <m:sSub>
+          <m:sSubPr>
+            <m:ctrlPr>
+              <w:rPr>
+                <w:rFonts w:ascii="Cambria Math" w:hAnsi="Cambria Math"/>
+                <w:bCs/>
+                <w:i/>
+                <w:sz w:val="28"/>
+                <w:szCs w:val="28"/>
+              </w:rPr>
+            </m:ctrlPr>
+          </m:sSubPr>
+          <m:e>
+            <m:r>
+              <w:rPr>
+                <w:rFonts w:ascii="Cambria Math" w:hAnsi="Cambria Math"/>
+                <w:sz w:val="28"/>
+                <w:szCs w:val="28"/>
+              </w:rPr>
+              <m:t xml:space="preserve"> c</m:t>
+            </m:r>
+          </m:e>
+          <m:sub>
+            <m:r>
+              <w:rPr>
+                <w:rFonts w:ascii="Cambria Math" w:hAnsi="Cambria Math"/>
+                <w:sz w:val="28"/>
+                <w:szCs w:val="28"/>
+              </w:rPr>
+              <m:t>j</m:t>
+            </m:r>
+          </m:sub>
+        </m:sSub>
+      </m:oMath>
+      <w:r>
+        <w:rPr>
+          <w:bCs/>
+          <w:sz w:val="28"/>
+          <w:szCs w:val="28"/>
+        </w:rPr>
+        <w:t xml:space="preserve">, </w:t>
+      </w:r>
+      <m:oMath>
+        <m:sSub>
+          <m:sSubPr>
+            <m:ctrlPr>
+              <w:rPr>
+                <w:rFonts w:ascii="Cambria Math" w:hAnsi="Cambria Math"/>
+                <w:bCs/>
+                <w:i/>
+                <w:sz w:val="28"/>
+                <w:szCs w:val="28"/>
+              </w:rPr>
+            </m:ctrlPr>
+          </m:sSubPr>
+          <m:e>
+            <m:r>
+              <w:rPr>
+                <w:rFonts w:ascii="Cambria Math" w:hAnsi="Cambria Math"/>
+                <w:sz w:val="28"/>
+                <w:szCs w:val="28"/>
+              </w:rPr>
+              <m:t>c</m:t>
+            </m:r>
+          </m:e>
+          <m:sub>
+            <m:r>
+              <w:rPr>
+                <w:rFonts w:ascii="Cambria Math" w:hAnsi="Cambria Math"/>
+                <w:sz w:val="28"/>
+                <w:szCs w:val="28"/>
+              </w:rPr>
+              <m:t>k</m:t>
+            </m:r>
+          </m:sub>
+        </m:sSub>
+      </m:oMath>
+      <w:r>
+        <w:rPr>
+          <w:bCs/>
+          <w:sz w:val="28"/>
+          <w:szCs w:val="28"/>
+        </w:rPr>
+        <w:t xml:space="preserve"> </w:t>
+      </w:r>
+      <w:r>
+        <w:rPr>
+          <w:bCs/>
+          <w:sz w:val="28"/>
+          <w:szCs w:val="28"/>
+        </w:rPr>
+        <w:t>–</w:t>
+      </w:r>
+      <w:r>
+        <w:rPr>
+          <w:bCs/>
+          <w:sz w:val="28"/>
+          <w:szCs w:val="28"/>
+        </w:rPr>
+        <w:t xml:space="preserve"> </w:t>
+      </w:r>
+      <w:r>
+        <w:rPr>
+          <w:bCs/>
+          <w:sz w:val="28"/>
+          <w:szCs w:val="28"/>
+        </w:rPr>
+        <w:t>кластеры</w:t>
+      </w:r>
+    </w:p>
+    <w:p>
+      <w:pPr>
+        <w:spacing w:line="360" w:lineRule="auto"/>
+        <w:rPr>
+          <w:bCs/>
+          <w:sz w:val="28"/>
+          <w:szCs w:val="28"/>
+        </w:rPr>
+      </w:pPr>
+      <w:r>
+        <w:rPr>
+          <w:bCs/>
+          <w:sz w:val="28"/>
+          <w:szCs w:val="28"/>
+        </w:rPr>
+        <w:t>По данной формуле виден недостаток индекса</w:t>
+      </w:r>
+      <w:r>
+        <w:rPr>
+          <w:bCs/>
+          <w:sz w:val="28"/>
+          <w:szCs w:val="28"/>
+        </w:rPr>
+        <w:t xml:space="preserve"> </w:t>
+      </w:r>
+      <w:proofErr w:type="spellStart"/>
+      <w:r>
+        <w:rPr>
+          <w:bCs/>
+          <w:sz w:val="28"/>
+          <w:szCs w:val="28"/>
+        </w:rPr>
+        <w:t>Данна</w:t>
+      </w:r>
+      <w:proofErr w:type="spellEnd"/>
+      <w:r>
+        <w:rPr>
+          <w:bCs/>
+          <w:sz w:val="28"/>
+          <w:szCs w:val="28"/>
+        </w:rPr>
+        <w:t xml:space="preserve">: </w:t>
+      </w:r>
+      <w:r>
+        <w:rPr>
+          <w:bCs/>
+          <w:sz w:val="28"/>
+          <w:szCs w:val="28"/>
+        </w:rPr>
+        <w:t>при больших значен</w:t>
+      </w:r>
+      <w:r>
+        <w:rPr>
+          <w:bCs/>
+          <w:sz w:val="28"/>
+          <w:szCs w:val="28"/>
+        </w:rPr>
+        <w:t>и</w:t>
+      </w:r>
+      <w:r>
+        <w:rPr>
+          <w:bCs/>
+          <w:sz w:val="28"/>
+          <w:szCs w:val="28"/>
+        </w:rPr>
+        <w:t>ях диаметра одного из кластеров и при малых значениях диаметров остал</w:t>
+      </w:r>
+      <w:r>
+        <w:rPr>
+          <w:bCs/>
+          <w:sz w:val="28"/>
+          <w:szCs w:val="28"/>
+        </w:rPr>
+        <w:t>ь</w:t>
+      </w:r>
+      <w:r>
+        <w:rPr>
+          <w:bCs/>
+          <w:sz w:val="28"/>
+          <w:szCs w:val="28"/>
+        </w:rPr>
+        <w:t xml:space="preserve">ных кластеров </w:t>
+      </w:r>
+      <w:r>
+        <w:rPr>
+          <w:bCs/>
+          <w:sz w:val="28"/>
+          <w:szCs w:val="28"/>
+        </w:rPr>
+        <w:t>значение индекса будет нехарактерно низким, в связи с тем, что в знаменателе формулы находится значение наибольшего диаметра.</w:t>
+      </w:r>
+    </w:p>
+    <w:p>
+      <w:pPr>
+        <w:pStyle w:val="a8"/>
+        <w:numPr>
+          <w:ilvl w:val="0"/>
+          <w:numId w:val="23"/>
+        </w:numPr>
+        <w:spacing w:line="240" w:lineRule="auto"/>
+        <w:rPr>
+          <w:b/>
+          <w:bCs/>
+          <w:sz w:val="28"/>
+          <w:szCs w:val="28"/>
+        </w:rPr>
+      </w:pPr>
+      <w:r>
+        <w:rPr>
+          <w:rFonts w:ascii="Times New Roman" w:hAnsi="Times New Roman"/>
+          <w:bCs/>
+          <w:sz w:val="28"/>
+          <w:szCs w:val="28"/>
+        </w:rPr>
+        <w:t xml:space="preserve">Индекс </w:t>
+      </w:r>
+      <w:proofErr w:type="spellStart"/>
+      <w:r>
+        <w:rPr>
+          <w:rFonts w:ascii="Times New Roman" w:hAnsi="Times New Roman"/>
+          <w:bCs/>
+          <w:sz w:val="28"/>
+          <w:szCs w:val="28"/>
+        </w:rPr>
+        <w:t>Д</w:t>
+      </w:r>
+      <w:r>
+        <w:rPr>
+          <w:rFonts w:ascii="Times New Roman" w:hAnsi="Times New Roman"/>
+          <w:bCs/>
+          <w:sz w:val="28"/>
+          <w:szCs w:val="28"/>
+        </w:rPr>
+        <w:t>евиса-Болдуин</w:t>
+      </w:r>
+      <w:r>
+        <w:rPr>
+          <w:rFonts w:ascii="Times New Roman" w:hAnsi="Times New Roman"/>
+          <w:bCs/>
+          <w:sz w:val="28"/>
+          <w:szCs w:val="28"/>
+        </w:rPr>
+        <w:t>а</w:t>
+      </w:r>
+      <w:proofErr w:type="spellEnd"/>
+      <w:r>
+        <w:rPr>
+          <w:rFonts w:ascii="Times New Roman" w:hAnsi="Times New Roman"/>
+          <w:bCs/>
+          <w:sz w:val="28"/>
+          <w:szCs w:val="28"/>
+        </w:rPr>
+        <w:t xml:space="preserve"> </w:t>
+      </w:r>
+      <w:r>
+        <w:rPr>
+          <w:rFonts w:ascii="Times New Roman" w:hAnsi="Times New Roman"/>
+          <w:bCs/>
+          <w:sz w:val="28"/>
+          <w:szCs w:val="28"/>
+        </w:rPr>
+        <w:t>(</w:t>
+      </w:r>
+      <w:r>
+        <w:rPr>
+          <w:rFonts w:ascii="Times New Roman" w:hAnsi="Times New Roman"/>
+          <w:bCs/>
+          <w:sz w:val="28"/>
+          <w:szCs w:val="28"/>
+          <w:lang w:val="en-US"/>
+        </w:rPr>
+        <w:t>D</w:t>
+      </w:r>
+      <w:r>
+        <w:rPr>
+          <w:rFonts w:ascii="Times New Roman" w:hAnsi="Times New Roman"/>
+          <w:bCs/>
+          <w:sz w:val="28"/>
+          <w:szCs w:val="28"/>
+          <w:lang w:val="en-US"/>
+        </w:rPr>
+        <w:t>avies</w:t>
+      </w:r>
+      <w:r>
+        <w:rPr>
+          <w:rFonts w:ascii="Times New Roman" w:hAnsi="Times New Roman"/>
+          <w:bCs/>
+          <w:sz w:val="28"/>
+          <w:szCs w:val="28"/>
+        </w:rPr>
+        <w:t>-</w:t>
+      </w:r>
+      <w:proofErr w:type="spellStart"/>
+      <w:r>
+        <w:rPr>
+          <w:rFonts w:ascii="Times New Roman" w:hAnsi="Times New Roman"/>
+          <w:bCs/>
+          <w:sz w:val="28"/>
+          <w:szCs w:val="28"/>
+          <w:lang w:val="en-US"/>
+        </w:rPr>
+        <w:t>Bouldin</w:t>
+      </w:r>
+      <w:proofErr w:type="spellEnd"/>
+      <w:r>
+        <w:rPr>
+          <w:rFonts w:ascii="Times New Roman" w:hAnsi="Times New Roman"/>
+          <w:bCs/>
+          <w:sz w:val="28"/>
+          <w:szCs w:val="28"/>
+        </w:rPr>
+        <w:t xml:space="preserve"> </w:t>
+      </w:r>
+      <w:r>
+        <w:rPr>
+          <w:rFonts w:ascii="Times New Roman" w:hAnsi="Times New Roman"/>
+          <w:bCs/>
+          <w:sz w:val="28"/>
+          <w:szCs w:val="28"/>
+          <w:lang w:val="en-US"/>
+        </w:rPr>
+        <w:t>index</w:t>
+      </w:r>
+      <w:r>
+        <w:rPr>
+          <w:rFonts w:ascii="Times New Roman" w:hAnsi="Times New Roman"/>
+          <w:bCs/>
+          <w:sz w:val="28"/>
+          <w:szCs w:val="28"/>
+        </w:rPr>
+        <w:t>)</w:t>
+      </w:r>
+    </w:p>
+    <w:p>
+      <w:pPr>
+        <w:spacing w:line="360" w:lineRule="auto"/>
+        <w:rPr>
+          <w:bCs/>
+          <w:sz w:val="28"/>
+          <w:szCs w:val="28"/>
+        </w:rPr>
+      </w:pPr>
+      <w:bookmarkStart w:id="9" w:name="_GoBack"/>
+      <w:bookmarkEnd w:id="9"/>
+    </w:p>
+    <w:p>
+      <w:pPr>
         <w:pStyle w:val="2"/>
         <w:spacing w:before="0"/>
       </w:pPr>
-      <w:bookmarkStart w:id="9" w:name="_Toc472518698"/>
+      <w:bookmarkStart w:id="10" w:name="_Toc472518698"/>
       <w:r>
         <w:t xml:space="preserve">2.3. </w:t>
       </w:r>
       <w:r>
         <w:t>Расчёт времени работы методов</w:t>
       </w:r>
-      <w:bookmarkEnd w:id="9"/>
+      <w:bookmarkEnd w:id="10"/>
     </w:p>
     <w:p>
       <w:pPr>
@@ -14388,6 +16256,7 @@
           <w:sz w:val="28"/>
           <w:szCs w:val="28"/>
         </w:rPr>
+        <w:lastRenderedPageBreak/>
         <w:t>странства и количества объектов.</w:t>
       </w:r>
       <w:r>
@@ -14887,7 +16756,6 @@
           <w:sz w:val="28"/>
           <w:szCs w:val="28"/>
         </w:rPr>
-        <w:lastRenderedPageBreak/>
         <w:t>Для каждого случая время работы метода было посчитано пять раз, после ч</w:t>
       </w:r>
       <w:r>
@@ -15069,7 +16937,7 @@
           <w:lang w:val="ru-RU"/>
         </w:rPr>
       </w:pPr>
-      <w:bookmarkStart w:id="10" w:name="_Toc472518699"/>
+      <w:bookmarkStart w:id="11" w:name="_Toc472518699"/>
       <w:r>
         <w:rPr>
           <w:lang w:val="ru-RU"/>
@@ -15092,14 +16960,14 @@
         </w:rPr>
         <w:t xml:space="preserve"> ИССЛЕДОВАНИЯ</w:t>
       </w:r>
-      <w:bookmarkEnd w:id="10"/>
+      <w:bookmarkEnd w:id="11"/>
     </w:p>
     <w:p>
       <w:pPr>
         <w:pStyle w:val="2"/>
         <w:spacing w:before="0"/>
       </w:pPr>
-      <w:bookmarkStart w:id="11" w:name="_Toc472518700"/>
+      <w:bookmarkStart w:id="12" w:name="_Toc472518700"/>
       <w:r>
         <w:t>3</w:t>
       </w:r>
@@ -15118,7 +16986,7 @@
       <w:r>
         <w:t>стеризации</w:t>
       </w:r>
-      <w:bookmarkEnd w:id="11"/>
+      <w:bookmarkEnd w:id="12"/>
     </w:p>
     <w:p>
       <w:pPr>
@@ -15625,8 +17493,229 @@
               </w:rPr>
               <w:t>0,86</w:t>
             </w:r>
-            <w:bookmarkStart w:id="12" w:name="_GoBack"/>
-            <w:bookmarkEnd w:id="12"/>
+          </w:p>
+        </w:tc>
+      </w:tr>
+      <w:tr>
+        <w:trPr>
+          <w:trHeight w:val="286"/>
+        </w:trPr>
+        <w:tc>
+          <w:tcPr>
+            <w:tcW w:w="2393" w:type="dxa"/>
+          </w:tcPr>
+          <w:p>
+            <w:pPr>
+              <w:jc w:val="center"/>
+              <w:rPr>
+                <w:bCs/>
+                <w:sz w:val="28"/>
+                <w:szCs w:val="28"/>
+              </w:rPr>
+            </w:pPr>
+            <w:r>
+              <w:rPr>
+                <w:bCs/>
+                <w:sz w:val="28"/>
+                <w:szCs w:val="28"/>
+              </w:rPr>
+              <w:t xml:space="preserve">Индекс </w:t>
+            </w:r>
+            <w:proofErr w:type="spellStart"/>
+            <w:r>
+              <w:rPr>
+                <w:bCs/>
+                <w:sz w:val="28"/>
+                <w:szCs w:val="28"/>
+              </w:rPr>
+              <w:t>Данна</w:t>
+            </w:r>
+            <w:proofErr w:type="spellEnd"/>
+          </w:p>
+        </w:tc>
+        <w:tc>
+          <w:tcPr>
+            <w:tcW w:w="2393" w:type="dxa"/>
+          </w:tcPr>
+          <w:p>
+            <w:pPr>
+              <w:jc w:val="center"/>
+              <w:rPr>
+                <w:bCs/>
+                <w:sz w:val="28"/>
+                <w:szCs w:val="28"/>
+              </w:rPr>
+            </w:pPr>
+            <w:r>
+              <w:rPr>
+                <w:bCs/>
+                <w:sz w:val="28"/>
+                <w:szCs w:val="28"/>
+                <w:lang w:val="en-US"/>
+              </w:rPr>
+              <w:t>1</w:t>
+            </w:r>
+            <w:r>
+              <w:rPr>
+                <w:bCs/>
+                <w:sz w:val="28"/>
+                <w:szCs w:val="28"/>
+              </w:rPr>
+              <w:t>,67</w:t>
+            </w:r>
+          </w:p>
+        </w:tc>
+        <w:tc>
+          <w:tcPr>
+            <w:tcW w:w="2393" w:type="dxa"/>
+          </w:tcPr>
+          <w:p>
+            <w:pPr>
+              <w:jc w:val="center"/>
+              <w:rPr>
+                <w:bCs/>
+                <w:sz w:val="28"/>
+                <w:szCs w:val="28"/>
+              </w:rPr>
+            </w:pPr>
+            <w:r>
+              <w:rPr>
+                <w:bCs/>
+                <w:sz w:val="28"/>
+                <w:szCs w:val="28"/>
+              </w:rPr>
+              <w:t>0,02</w:t>
+            </w:r>
+          </w:p>
+        </w:tc>
+        <w:tc>
+          <w:tcPr>
+            <w:tcW w:w="2393" w:type="dxa"/>
+          </w:tcPr>
+          <w:p>
+            <w:pPr>
+              <w:jc w:val="center"/>
+              <w:rPr>
+                <w:bCs/>
+                <w:sz w:val="28"/>
+                <w:szCs w:val="28"/>
+              </w:rPr>
+            </w:pPr>
+            <w:r>
+              <w:rPr>
+                <w:bCs/>
+                <w:sz w:val="28"/>
+                <w:szCs w:val="28"/>
+              </w:rPr>
+              <w:t>0,01</w:t>
+            </w:r>
+          </w:p>
+        </w:tc>
+      </w:tr>
+      <w:tr>
+        <w:trPr>
+          <w:trHeight w:val="286"/>
+        </w:trPr>
+        <w:tc>
+          <w:tcPr>
+            <w:tcW w:w="2393" w:type="dxa"/>
+          </w:tcPr>
+          <w:p>
+            <w:pPr>
+              <w:jc w:val="center"/>
+              <w:rPr>
+                <w:bCs/>
+                <w:sz w:val="28"/>
+                <w:szCs w:val="28"/>
+              </w:rPr>
+            </w:pPr>
+            <w:r>
+              <w:rPr>
+                <w:bCs/>
+                <w:sz w:val="28"/>
+                <w:szCs w:val="28"/>
+              </w:rPr>
+              <w:t xml:space="preserve">Индекс </w:t>
+            </w:r>
+            <w:proofErr w:type="spellStart"/>
+            <w:r>
+              <w:rPr>
+                <w:bCs/>
+                <w:sz w:val="28"/>
+                <w:szCs w:val="28"/>
+              </w:rPr>
+              <w:t>Девиса-Болдуина</w:t>
+            </w:r>
+            <w:proofErr w:type="spellEnd"/>
+          </w:p>
+        </w:tc>
+        <w:tc>
+          <w:tcPr>
+            <w:tcW w:w="2393" w:type="dxa"/>
+          </w:tcPr>
+          <w:p>
+            <w:pPr>
+              <w:jc w:val="center"/>
+              <w:rPr>
+                <w:bCs/>
+                <w:sz w:val="28"/>
+                <w:szCs w:val="28"/>
+              </w:rPr>
+            </w:pPr>
+            <w:r>
+              <w:rPr>
+                <w:bCs/>
+                <w:sz w:val="28"/>
+                <w:szCs w:val="28"/>
+              </w:rPr>
+              <w:t>8,41</w:t>
+            </w:r>
+          </w:p>
+        </w:tc>
+        <w:tc>
+          <w:tcPr>
+            <w:tcW w:w="2393" w:type="dxa"/>
+          </w:tcPr>
+          <w:p>
+            <w:pPr>
+              <w:jc w:val="center"/>
+              <w:rPr>
+                <w:bCs/>
+                <w:sz w:val="28"/>
+                <w:szCs w:val="28"/>
+              </w:rPr>
+            </w:pPr>
+            <w:r>
+              <w:rPr>
+                <w:bCs/>
+                <w:sz w:val="28"/>
+                <w:szCs w:val="28"/>
+              </w:rPr>
+              <w:t>10,12</w:t>
+            </w:r>
+          </w:p>
+        </w:tc>
+        <w:tc>
+          <w:tcPr>
+            <w:tcW w:w="2393" w:type="dxa"/>
+          </w:tcPr>
+          <w:p>
+            <w:pPr>
+              <w:jc w:val="center"/>
+              <w:rPr>
+                <w:bCs/>
+                <w:sz w:val="28"/>
+                <w:szCs w:val="28"/>
+              </w:rPr>
+            </w:pPr>
+            <w:r>
+              <w:rPr>
+                <w:bCs/>
+                <w:sz w:val="28"/>
+                <w:szCs w:val="28"/>
+              </w:rPr>
+              <w:t>57,44</w:t>
+            </w:r>
           </w:p>
         </w:tc>
       </w:tr>
@@ -22748,8 +24837,8 @@
   <w:abstractNum w:abstractNumId="9">
     <w:nsid w:val="239B2431"/>
     <w:multiLevelType w:val="hybridMultilevel"/>
-    <w:tmpl w:val="B00AF8FC"/>
-    <w:lvl w:ilvl="0" w:tplc="0419000F">
+    <w:tmpl w:val="C262BD2C"/>
+    <w:lvl w:ilvl="0" w:tplc="EF94C45A">
       <w:start w:val="1"/>
       <w:numFmt w:val="decimal"/>
       <w:lvlText w:val="%1."/>
@@ -22758,7 +24847,7 @@
         <w:ind w:left="360" w:hanging="360"/>
       </w:pPr>
       <w:rPr>
-        <w:rFonts w:hint="default"/>
+        <w:rFonts w:ascii="Times New Roman" w:hAnsi="Times New Roman" w:cs="Times New Roman" w:hint="default"/>
         <w:b w:val="0"/>
       </w:rPr>
     </w:lvl>
@@ -26742,7 +28831,7 @@
 </file>
 
 <file path=customXml/itemProps1.xml><?xml version="1.0" encoding="utf-8"?>
-<ds:datastoreItem xmlns:ds="http://schemas.openxmlformats.org/officeDocument/2006/customXml" ds:itemID="{7441E30F-67C2-4804-ACB1-CD69663F8368}">
+<ds:datastoreItem xmlns:ds="http://schemas.openxmlformats.org/officeDocument/2006/customXml" ds:itemID="{A443C669-506B-40F9-B07F-87231C7BC1C8}">
   <ds:schemaRefs>
     <ds:schemaRef ds:uri="http://schemas.openxmlformats.org/officeDocument/2006/bibliography"/>
   </ds:schemaRefs>

--- a/ВКР.docx
+++ b/ВКР.docx
@@ -7358,7 +7358,21 @@
           <w:sz w:val="28"/>
           <w:szCs w:val="28"/>
         </w:rPr>
-        <w:t>На сег</w:t>
+        <w:t>Также н</w:t>
+      </w:r>
+      <w:r>
+        <w:rPr>
+          <w:sz w:val="28"/>
+          <w:szCs w:val="28"/>
+        </w:rPr>
+        <w:t>е</w:t>
+      </w:r>
+      <w:r>
+        <w:rPr>
+          <w:sz w:val="28"/>
+          <w:szCs w:val="28"/>
+        </w:rPr>
+        <w:t>которые алгоритмы кластеризации разбивают множество на конкретное к</w:t>
       </w:r>
       <w:r>
         <w:rPr>
@@ -7372,28 +7386,28 @@
           <w:sz w:val="28"/>
           <w:szCs w:val="28"/>
         </w:rPr>
-        <w:t>дняшний день существуют различные коэффициенты, расчёт которых позв</w:t>
-      </w:r>
-      <w:r>
-        <w:rPr>
-          <w:sz w:val="28"/>
-          <w:szCs w:val="28"/>
-        </w:rPr>
-        <w:t>о</w:t>
-      </w:r>
-      <w:r>
-        <w:rPr>
-          <w:sz w:val="28"/>
-          <w:szCs w:val="28"/>
-        </w:rPr>
-        <w:t xml:space="preserve">ляет оценить качество кластеризации. </w:t>
-      </w:r>
-      <w:r>
-        <w:rPr>
-          <w:sz w:val="28"/>
-          <w:szCs w:val="28"/>
-        </w:rPr>
-        <w:t>Основной целью работы является ре</w:t>
+        <w:t xml:space="preserve">личество кластеров, и для определения этого количества можно перебирать различные варианты и определять наилучший из них, используя методы оценки качества кластеризации. </w:t>
+      </w:r>
+      <w:r>
+        <w:rPr>
+          <w:sz w:val="28"/>
+          <w:szCs w:val="28"/>
+        </w:rPr>
+        <w:t>На сегодняшний день существуют разли</w:t>
+      </w:r>
+      <w:r>
+        <w:rPr>
+          <w:sz w:val="28"/>
+          <w:szCs w:val="28"/>
+        </w:rPr>
+        <w:t>ч</w:t>
+      </w:r>
+      <w:r>
+        <w:rPr>
+          <w:sz w:val="28"/>
+          <w:szCs w:val="28"/>
+        </w:rPr>
+        <w:t>ные коэффициенты, расчёт которых позволяет оценить качество кластериз</w:t>
       </w:r>
       <w:r>
         <w:rPr>
@@ -7407,7 +7421,14 @@
           <w:sz w:val="28"/>
           <w:szCs w:val="28"/>
         </w:rPr>
-        <w:t>лизация</w:t>
+        <w:t xml:space="preserve">ции. </w:t>
+      </w:r>
+      <w:r>
+        <w:rPr>
+          <w:sz w:val="28"/>
+          <w:szCs w:val="28"/>
+        </w:rPr>
+        <w:t>Основной целью работы является реализация</w:t>
       </w:r>
       <w:r>
         <w:rPr>
@@ -7435,69 +7456,50 @@
           <w:sz w:val="28"/>
           <w:szCs w:val="28"/>
         </w:rPr>
-        <w:t>. В результате работы различные методы будут реализованы и прот</w:t>
-      </w:r>
-      <w:r>
-        <w:rPr>
-          <w:sz w:val="28"/>
-          <w:szCs w:val="28"/>
-        </w:rPr>
-        <w:t>е</w:t>
-      </w:r>
-      <w:r>
-        <w:rPr>
-          <w:sz w:val="28"/>
-          <w:szCs w:val="28"/>
-        </w:rPr>
-        <w:t>стированы, а также измерено время их выполнения</w:t>
-      </w:r>
-      <w:r>
-        <w:rPr>
-          <w:sz w:val="28"/>
-          <w:szCs w:val="28"/>
-        </w:rPr>
-        <w:t xml:space="preserve"> при различных значениях количества кластеров, размерности пространства и количества объектов</w:t>
-      </w:r>
-      <w:r>
-        <w:rPr>
-          <w:sz w:val="28"/>
-          <w:szCs w:val="28"/>
-        </w:rPr>
-        <w:t>, что позволит определить, какие из методов являются наилучшими.</w:t>
-      </w:r>
-    </w:p>
-    <w:p>
-      <w:pPr>
-        <w:spacing w:line="360" w:lineRule="auto"/>
-        <w:ind w:firstLine="709"/>
-        <w:jc w:val="both"/>
-        <w:rPr>
-          <w:sz w:val="28"/>
-          <w:szCs w:val="28"/>
-        </w:rPr>
-      </w:pPr>
-    </w:p>
-    <w:p>
-      <w:pPr>
-        <w:spacing w:line="360" w:lineRule="auto"/>
-        <w:ind w:firstLine="709"/>
-        <w:jc w:val="both"/>
-        <w:rPr>
-          <w:sz w:val="28"/>
-          <w:szCs w:val="28"/>
-        </w:rPr>
-      </w:pPr>
-    </w:p>
-    <w:p>
-      <w:pPr>
-        <w:spacing w:line="360" w:lineRule="auto"/>
-        <w:ind w:firstLine="709"/>
-        <w:jc w:val="both"/>
-        <w:rPr>
-          <w:sz w:val="28"/>
-          <w:szCs w:val="28"/>
-        </w:rPr>
-      </w:pPr>
+        <w:t>. В результате работы различные методы будут реализованы и протестированы, а также измерено время их выполнения</w:t>
+      </w:r>
+      <w:r>
+        <w:rPr>
+          <w:sz w:val="28"/>
+          <w:szCs w:val="28"/>
+        </w:rPr>
+        <w:t xml:space="preserve"> при различных значениях количества кластеров, ра</w:t>
+      </w:r>
+      <w:r>
+        <w:rPr>
+          <w:sz w:val="28"/>
+          <w:szCs w:val="28"/>
+        </w:rPr>
+        <w:t>з</w:t>
+      </w:r>
+      <w:r>
+        <w:rPr>
+          <w:sz w:val="28"/>
+          <w:szCs w:val="28"/>
+        </w:rPr>
+        <w:t>мерности пространства и количества объектов</w:t>
+      </w:r>
+      <w:r>
+        <w:rPr>
+          <w:sz w:val="28"/>
+          <w:szCs w:val="28"/>
+        </w:rPr>
+        <w:t>, что позволит определить, к</w:t>
+      </w:r>
+      <w:r>
+        <w:rPr>
+          <w:sz w:val="28"/>
+          <w:szCs w:val="28"/>
+        </w:rPr>
+        <w:t>а</w:t>
+      </w:r>
+      <w:r>
+        <w:rPr>
+          <w:sz w:val="28"/>
+          <w:szCs w:val="28"/>
+        </w:rPr>
+        <w:t>кие из методов являются наилучшими.</w:t>
+      </w:r>
     </w:p>
     <w:p>
       <w:pPr>
@@ -11404,7 +11406,7 @@
           <w:sz w:val="28"/>
           <w:szCs w:val="28"/>
         </w:rPr>
-        <w:t xml:space="preserve">количество таких объектов </w:t>
+        <w:t xml:space="preserve">количество объектов </w:t>
       </w:r>
       <m:oMath>
         <m:sSub>
@@ -13491,7 +13493,6 @@
           <w:sz w:val="28"/>
           <w:szCs w:val="28"/>
         </w:rPr>
-        <w:lastRenderedPageBreak/>
         <w:t>Также необходимо рассчитать сумму квадратов расстояний между группами</w:t>
       </w:r>
       <w:r>
@@ -16049,7 +16050,16 @@
           <w:sz w:val="28"/>
           <w:szCs w:val="28"/>
         </w:rPr>
-        <w:t xml:space="preserve">Индекс </w:t>
+        <w:t>Индекс</w:t>
+      </w:r>
+      <w:r>
+        <w:rPr>
+          <w:rFonts w:ascii="Times New Roman" w:hAnsi="Times New Roman"/>
+          <w:bCs/>
+          <w:sz w:val="28"/>
+          <w:szCs w:val="28"/>
+        </w:rPr>
+        <w:t xml:space="preserve"> </w:t>
       </w:r>
       <w:proofErr w:type="spellStart"/>
       <w:r>
@@ -16068,7 +16078,7 @@
           <w:sz w:val="28"/>
           <w:szCs w:val="28"/>
         </w:rPr>
-        <w:t>евиса-Болдуин</w:t>
+        <w:t>евиса</w:t>
       </w:r>
       <w:r>
         <w:rPr>
@@ -16077,6 +16087,24 @@
           <w:sz w:val="28"/>
           <w:szCs w:val="28"/>
         </w:rPr>
+        <w:t>-</w:t>
+      </w:r>
+      <w:r>
+        <w:rPr>
+          <w:rFonts w:ascii="Times New Roman" w:hAnsi="Times New Roman"/>
+          <w:bCs/>
+          <w:sz w:val="28"/>
+          <w:szCs w:val="28"/>
+        </w:rPr>
+        <w:t>Болдуин</w:t>
+      </w:r>
+      <w:r>
+        <w:rPr>
+          <w:rFonts w:ascii="Times New Roman" w:hAnsi="Times New Roman"/>
+          <w:bCs/>
+          <w:sz w:val="28"/>
+          <w:szCs w:val="28"/>
+        </w:rPr>
         <w:t>а</w:t>
       </w:r>
       <w:proofErr w:type="spellEnd"/>
@@ -16177,22 +16205,3386 @@
           <w:szCs w:val="28"/>
         </w:rPr>
       </w:pPr>
-      <w:bookmarkStart w:id="9" w:name="_GoBack"/>
-      <w:bookmarkEnd w:id="9"/>
+      <w:r>
+        <w:rPr>
+          <w:bCs/>
+          <w:sz w:val="28"/>
+          <w:szCs w:val="28"/>
+        </w:rPr>
+        <w:t xml:space="preserve">Для расчёта данного индекса </w:t>
+      </w:r>
+      <w:r>
+        <w:rPr>
+          <w:bCs/>
+          <w:sz w:val="28"/>
+          <w:szCs w:val="28"/>
+        </w:rPr>
+        <w:t xml:space="preserve">используется </w:t>
+      </w:r>
+      <w:r>
+        <w:rPr>
+          <w:bCs/>
+          <w:sz w:val="28"/>
+          <w:szCs w:val="28"/>
+        </w:rPr>
+        <w:t>мер</w:t>
+      </w:r>
+      <w:r>
+        <w:rPr>
+          <w:bCs/>
+          <w:sz w:val="28"/>
+          <w:szCs w:val="28"/>
+        </w:rPr>
+        <w:t>а</w:t>
+      </w:r>
+      <w:r>
+        <w:rPr>
+          <w:bCs/>
+          <w:sz w:val="28"/>
+          <w:szCs w:val="28"/>
+        </w:rPr>
+        <w:t xml:space="preserve"> разброса внутри кластера</w:t>
+      </w:r>
+      <w:r>
+        <w:rPr>
+          <w:bCs/>
+          <w:sz w:val="28"/>
+          <w:szCs w:val="28"/>
+        </w:rPr>
+        <w:t xml:space="preserve">, определяемая </w:t>
+      </w:r>
+      <w:r>
+        <w:rPr>
+          <w:bCs/>
+          <w:sz w:val="28"/>
+          <w:szCs w:val="28"/>
+        </w:rPr>
+        <w:t>по следующей формуле</w:t>
+      </w:r>
+      <w:r>
+        <w:rPr>
+          <w:bCs/>
+          <w:sz w:val="28"/>
+          <w:szCs w:val="28"/>
+        </w:rPr>
+        <w:t>:</w:t>
+      </w:r>
+    </w:p>
+    <w:p>
+      <w:pPr>
+        <w:spacing w:line="360" w:lineRule="auto"/>
+        <w:rPr>
+          <w:bCs/>
+          <w:sz w:val="28"/>
+          <w:szCs w:val="28"/>
+          <w:lang w:val="en-US"/>
+        </w:rPr>
+      </w:pPr>
+      <m:oMathPara>
+        <m:oMathParaPr>
+          <m:jc m:val="left"/>
+        </m:oMathParaPr>
+        <m:oMath>
+          <m:sSub>
+            <m:sSubPr>
+              <m:ctrlPr>
+                <w:rPr>
+                  <w:rFonts w:ascii="Cambria Math" w:hAnsi="Cambria Math"/>
+                  <w:bCs/>
+                  <w:i/>
+                  <w:sz w:val="28"/>
+                  <w:szCs w:val="28"/>
+                </w:rPr>
+              </m:ctrlPr>
+            </m:sSubPr>
+            <m:e>
+              <m:r>
+                <w:rPr>
+                  <w:rFonts w:ascii="Cambria Math" w:hAnsi="Cambria Math"/>
+                  <w:sz w:val="28"/>
+                  <w:szCs w:val="28"/>
+                  <w:lang w:val="en-US"/>
+                </w:rPr>
+                <m:t>S</m:t>
+              </m:r>
+            </m:e>
+            <m:sub>
+              <m:r>
+                <w:rPr>
+                  <w:rFonts w:ascii="Cambria Math" w:hAnsi="Cambria Math"/>
+                  <w:sz w:val="28"/>
+                  <w:szCs w:val="28"/>
+                </w:rPr>
+                <m:t>i</m:t>
+              </m:r>
+            </m:sub>
+          </m:sSub>
+          <m:r>
+            <w:rPr>
+              <w:rFonts w:ascii="Cambria Math" w:hAnsi="Cambria Math"/>
+              <w:sz w:val="28"/>
+              <w:szCs w:val="28"/>
+            </w:rPr>
+            <m:t>=</m:t>
+          </m:r>
+          <m:sSup>
+            <m:sSupPr>
+              <m:ctrlPr>
+                <w:rPr>
+                  <w:rFonts w:ascii="Cambria Math" w:hAnsi="Cambria Math"/>
+                  <w:bCs/>
+                  <w:i/>
+                  <w:sz w:val="28"/>
+                  <w:szCs w:val="28"/>
+                </w:rPr>
+              </m:ctrlPr>
+            </m:sSupPr>
+            <m:e>
+              <m:r>
+                <w:rPr>
+                  <w:rFonts w:ascii="Cambria Math" w:hAnsi="Cambria Math"/>
+                  <w:sz w:val="28"/>
+                  <w:szCs w:val="28"/>
+                </w:rPr>
+                <m:t>(</m:t>
+              </m:r>
+              <m:f>
+                <m:fPr>
+                  <m:ctrlPr>
+                    <w:rPr>
+                      <w:rFonts w:ascii="Cambria Math" w:hAnsi="Cambria Math"/>
+                      <w:bCs/>
+                      <w:i/>
+                      <w:sz w:val="28"/>
+                      <w:szCs w:val="28"/>
+                    </w:rPr>
+                  </m:ctrlPr>
+                </m:fPr>
+                <m:num>
+                  <m:r>
+                    <w:rPr>
+                      <w:rFonts w:ascii="Cambria Math" w:hAnsi="Cambria Math"/>
+                      <w:sz w:val="28"/>
+                      <w:szCs w:val="28"/>
+                    </w:rPr>
+                    <m:t>1</m:t>
+                  </m:r>
+                </m:num>
+                <m:den>
+                  <m:sSub>
+                    <m:sSubPr>
+                      <m:ctrlPr>
+                        <w:rPr>
+                          <w:rFonts w:ascii="Cambria Math" w:hAnsi="Cambria Math"/>
+                          <w:bCs/>
+                          <w:i/>
+                          <w:sz w:val="28"/>
+                          <w:szCs w:val="28"/>
+                        </w:rPr>
+                      </m:ctrlPr>
+                    </m:sSubPr>
+                    <m:e>
+                      <m:r>
+                        <w:rPr>
+                          <w:rFonts w:ascii="Cambria Math" w:hAnsi="Cambria Math"/>
+                          <w:sz w:val="28"/>
+                          <w:szCs w:val="28"/>
+                        </w:rPr>
+                        <m:t>n</m:t>
+                      </m:r>
+                    </m:e>
+                    <m:sub>
+                      <m:sSub>
+                        <m:sSubPr>
+                          <m:ctrlPr>
+                            <w:rPr>
+                              <w:rFonts w:ascii="Cambria Math" w:hAnsi="Cambria Math"/>
+                              <w:bCs/>
+                              <w:i/>
+                              <w:sz w:val="28"/>
+                              <w:szCs w:val="28"/>
+                            </w:rPr>
+                          </m:ctrlPr>
+                        </m:sSubPr>
+                        <m:e>
+                          <m:r>
+                            <w:rPr>
+                              <w:rFonts w:ascii="Cambria Math" w:hAnsi="Cambria Math"/>
+                              <w:sz w:val="28"/>
+                              <w:szCs w:val="28"/>
+                            </w:rPr>
+                            <m:t>c</m:t>
+                          </m:r>
+                        </m:e>
+                        <m:sub>
+                          <m:r>
+                            <w:rPr>
+                              <w:rFonts w:ascii="Cambria Math" w:hAnsi="Cambria Math"/>
+                              <w:sz w:val="28"/>
+                              <w:szCs w:val="28"/>
+                            </w:rPr>
+                            <m:t>i</m:t>
+                          </m:r>
+                        </m:sub>
+                      </m:sSub>
+                    </m:sub>
+                  </m:sSub>
+                </m:den>
+              </m:f>
+              <m:nary>
+                <m:naryPr>
+                  <m:chr m:val="∑"/>
+                  <m:limLoc m:val="undOvr"/>
+                  <m:supHide m:val="1"/>
+                  <m:ctrlPr>
+                    <w:rPr>
+                      <w:rFonts w:ascii="Cambria Math" w:hAnsi="Cambria Math"/>
+                      <w:bCs/>
+                      <w:i/>
+                      <w:sz w:val="28"/>
+                      <w:szCs w:val="28"/>
+                    </w:rPr>
+                  </m:ctrlPr>
+                </m:naryPr>
+                <m:sub>
+                  <m:r>
+                    <w:rPr>
+                      <w:rFonts w:ascii="Cambria Math" w:hAnsi="Cambria Math"/>
+                      <w:sz w:val="28"/>
+                      <w:szCs w:val="28"/>
+                    </w:rPr>
+                    <m:t>xϵ</m:t>
+                  </m:r>
+                  <m:sSub>
+                    <m:sSubPr>
+                      <m:ctrlPr>
+                        <w:rPr>
+                          <w:rFonts w:ascii="Cambria Math" w:hAnsi="Cambria Math"/>
+                          <w:bCs/>
+                          <w:i/>
+                          <w:sz w:val="28"/>
+                          <w:szCs w:val="28"/>
+                        </w:rPr>
+                      </m:ctrlPr>
+                    </m:sSubPr>
+                    <m:e>
+                      <m:r>
+                        <w:rPr>
+                          <w:rFonts w:ascii="Cambria Math" w:hAnsi="Cambria Math"/>
+                          <w:sz w:val="28"/>
+                          <w:szCs w:val="28"/>
+                        </w:rPr>
+                        <m:t>c</m:t>
+                      </m:r>
+                    </m:e>
+                    <m:sub>
+                      <m:r>
+                        <w:rPr>
+                          <w:rFonts w:ascii="Cambria Math" w:hAnsi="Cambria Math"/>
+                          <w:sz w:val="28"/>
+                          <w:szCs w:val="28"/>
+                        </w:rPr>
+                        <m:t>i</m:t>
+                      </m:r>
+                    </m:sub>
+                  </m:sSub>
+                </m:sub>
+                <m:sup/>
+                <m:e>
+                  <m:sSup>
+                    <m:sSupPr>
+                      <m:ctrlPr>
+                        <w:rPr>
+                          <w:rFonts w:ascii="Cambria Math" w:hAnsi="Cambria Math"/>
+                          <w:bCs/>
+                          <w:i/>
+                          <w:sz w:val="28"/>
+                          <w:szCs w:val="28"/>
+                        </w:rPr>
+                      </m:ctrlPr>
+                    </m:sSupPr>
+                    <m:e>
+                      <m:r>
+                        <w:rPr>
+                          <w:rFonts w:ascii="Cambria Math" w:hAnsi="Cambria Math"/>
+                          <w:sz w:val="28"/>
+                          <w:szCs w:val="28"/>
+                        </w:rPr>
+                        <m:t>|x-</m:t>
+                      </m:r>
+                      <m:sSub>
+                        <m:sSubPr>
+                          <m:ctrlPr>
+                            <w:rPr>
+                              <w:rFonts w:ascii="Cambria Math" w:hAnsi="Cambria Math"/>
+                              <w:bCs/>
+                              <w:i/>
+                              <w:sz w:val="28"/>
+                              <w:szCs w:val="28"/>
+                            </w:rPr>
+                          </m:ctrlPr>
+                        </m:sSubPr>
+                        <m:e>
+                          <m:r>
+                            <w:rPr>
+                              <w:rFonts w:ascii="Cambria Math" w:hAnsi="Cambria Math"/>
+                              <w:sz w:val="28"/>
+                              <w:szCs w:val="28"/>
+                            </w:rPr>
+                            <m:t>v</m:t>
+                          </m:r>
+                        </m:e>
+                        <m:sub>
+                          <m:r>
+                            <w:rPr>
+                              <w:rFonts w:ascii="Cambria Math" w:hAnsi="Cambria Math"/>
+                              <w:sz w:val="28"/>
+                              <w:szCs w:val="28"/>
+                            </w:rPr>
+                            <m:t>i</m:t>
+                          </m:r>
+                        </m:sub>
+                      </m:sSub>
+                      <m:r>
+                        <w:rPr>
+                          <w:rFonts w:ascii="Cambria Math" w:hAnsi="Cambria Math"/>
+                          <w:sz w:val="28"/>
+                          <w:szCs w:val="28"/>
+                        </w:rPr>
+                        <m:t>|</m:t>
+                      </m:r>
+                    </m:e>
+                    <m:sup>
+                      <m:r>
+                        <w:rPr>
+                          <w:rFonts w:ascii="Cambria Math" w:hAnsi="Cambria Math"/>
+                          <w:sz w:val="28"/>
+                          <w:szCs w:val="28"/>
+                        </w:rPr>
+                        <m:t>p</m:t>
+                      </m:r>
+                    </m:sup>
+                  </m:sSup>
+                </m:e>
+              </m:nary>
+              <m:r>
+                <w:rPr>
+                  <w:rFonts w:ascii="Cambria Math" w:hAnsi="Cambria Math"/>
+                  <w:sz w:val="28"/>
+                  <w:szCs w:val="28"/>
+                </w:rPr>
+                <m:t>)</m:t>
+              </m:r>
+            </m:e>
+            <m:sup>
+              <m:f>
+                <m:fPr>
+                  <m:ctrlPr>
+                    <w:rPr>
+                      <w:rFonts w:ascii="Cambria Math" w:hAnsi="Cambria Math"/>
+                      <w:bCs/>
+                      <w:i/>
+                      <w:sz w:val="28"/>
+                      <w:szCs w:val="28"/>
+                    </w:rPr>
+                  </m:ctrlPr>
+                </m:fPr>
+                <m:num>
+                  <m:r>
+                    <w:rPr>
+                      <w:rFonts w:ascii="Cambria Math" w:hAnsi="Cambria Math"/>
+                      <w:sz w:val="28"/>
+                      <w:szCs w:val="28"/>
+                    </w:rPr>
+                    <m:t>1</m:t>
+                  </m:r>
+                </m:num>
+                <m:den>
+                  <m:r>
+                    <w:rPr>
+                      <w:rFonts w:ascii="Cambria Math" w:hAnsi="Cambria Math"/>
+                      <w:sz w:val="28"/>
+                      <w:szCs w:val="28"/>
+                    </w:rPr>
+                    <m:t>p</m:t>
+                  </m:r>
+                </m:den>
+              </m:f>
+            </m:sup>
+          </m:sSup>
+          <m:r>
+            <w:rPr>
+              <w:rFonts w:ascii="Cambria Math" w:hAnsi="Cambria Math"/>
+              <w:sz w:val="28"/>
+              <w:szCs w:val="28"/>
+            </w:rPr>
+            <m:t>,</m:t>
+          </m:r>
+        </m:oMath>
+      </m:oMathPara>
+    </w:p>
+    <w:p>
+      <w:pPr>
+        <w:spacing w:line="360" w:lineRule="auto"/>
+        <w:rPr>
+          <w:bCs/>
+          <w:sz w:val="28"/>
+          <w:szCs w:val="28"/>
+        </w:rPr>
+      </w:pPr>
+      <w:r>
+        <w:rPr>
+          <w:bCs/>
+          <w:sz w:val="28"/>
+          <w:szCs w:val="28"/>
+        </w:rPr>
+        <w:t xml:space="preserve">где </w:t>
+      </w:r>
+      <m:oMath>
+        <m:sSub>
+          <m:sSubPr>
+            <m:ctrlPr>
+              <w:rPr>
+                <w:rFonts w:ascii="Cambria Math" w:hAnsi="Cambria Math"/>
+                <w:bCs/>
+                <w:i/>
+                <w:sz w:val="28"/>
+                <w:szCs w:val="28"/>
+              </w:rPr>
+            </m:ctrlPr>
+          </m:sSubPr>
+          <m:e>
+            <m:r>
+              <w:rPr>
+                <w:rFonts w:ascii="Cambria Math" w:hAnsi="Cambria Math"/>
+                <w:sz w:val="28"/>
+                <w:szCs w:val="28"/>
+              </w:rPr>
+              <m:t>c</m:t>
+            </m:r>
+          </m:e>
+          <m:sub>
+            <m:r>
+              <w:rPr>
+                <w:rFonts w:ascii="Cambria Math" w:hAnsi="Cambria Math"/>
+                <w:sz w:val="28"/>
+                <w:szCs w:val="28"/>
+              </w:rPr>
+              <m:t>i</m:t>
+            </m:r>
+          </m:sub>
+        </m:sSub>
+      </m:oMath>
+      <w:r>
+        <w:rPr>
+          <w:bCs/>
+          <w:sz w:val="28"/>
+          <w:szCs w:val="28"/>
+        </w:rPr>
+        <w:t xml:space="preserve"> – кластер, </w:t>
+      </w:r>
+      <m:oMath>
+        <m:sSub>
+          <m:sSubPr>
+            <m:ctrlPr>
+              <w:rPr>
+                <w:rFonts w:ascii="Cambria Math" w:hAnsi="Cambria Math"/>
+                <w:bCs/>
+                <w:i/>
+                <w:sz w:val="28"/>
+                <w:szCs w:val="28"/>
+              </w:rPr>
+            </m:ctrlPr>
+          </m:sSubPr>
+          <m:e>
+            <m:r>
+              <w:rPr>
+                <w:rFonts w:ascii="Cambria Math" w:hAnsi="Cambria Math"/>
+                <w:sz w:val="28"/>
+                <w:szCs w:val="28"/>
+              </w:rPr>
+              <m:t>n</m:t>
+            </m:r>
+          </m:e>
+          <m:sub>
+            <m:sSub>
+              <m:sSubPr>
+                <m:ctrlPr>
+                  <w:rPr>
+                    <w:rFonts w:ascii="Cambria Math" w:hAnsi="Cambria Math"/>
+                    <w:bCs/>
+                    <w:i/>
+                    <w:sz w:val="28"/>
+                    <w:szCs w:val="28"/>
+                  </w:rPr>
+                </m:ctrlPr>
+              </m:sSubPr>
+              <m:e>
+                <m:r>
+                  <w:rPr>
+                    <w:rFonts w:ascii="Cambria Math" w:hAnsi="Cambria Math"/>
+                    <w:sz w:val="28"/>
+                    <w:szCs w:val="28"/>
+                  </w:rPr>
+                  <m:t>c</m:t>
+                </m:r>
+              </m:e>
+              <m:sub>
+                <m:r>
+                  <w:rPr>
+                    <w:rFonts w:ascii="Cambria Math" w:hAnsi="Cambria Math"/>
+                    <w:sz w:val="28"/>
+                    <w:szCs w:val="28"/>
+                  </w:rPr>
+                  <m:t>i</m:t>
+                </m:r>
+              </m:sub>
+            </m:sSub>
+          </m:sub>
+        </m:sSub>
+      </m:oMath>
+      <w:r>
+        <w:rPr>
+          <w:bCs/>
+          <w:sz w:val="28"/>
+          <w:szCs w:val="28"/>
+        </w:rPr>
+        <w:t xml:space="preserve"> – количество объектов в кластере, </w:t>
+      </w:r>
+      <m:oMath>
+        <m:sSub>
+          <m:sSubPr>
+            <m:ctrlPr>
+              <w:rPr>
+                <w:rFonts w:ascii="Cambria Math" w:hAnsi="Cambria Math"/>
+                <w:bCs/>
+                <w:i/>
+                <w:sz w:val="28"/>
+                <w:szCs w:val="28"/>
+              </w:rPr>
+            </m:ctrlPr>
+          </m:sSubPr>
+          <m:e>
+            <m:r>
+              <w:rPr>
+                <w:rFonts w:ascii="Cambria Math" w:hAnsi="Cambria Math"/>
+                <w:sz w:val="28"/>
+                <w:szCs w:val="28"/>
+              </w:rPr>
+              <m:t>v</m:t>
+            </m:r>
+          </m:e>
+          <m:sub>
+            <m:r>
+              <w:rPr>
+                <w:rFonts w:ascii="Cambria Math" w:hAnsi="Cambria Math"/>
+                <w:sz w:val="28"/>
+                <w:szCs w:val="28"/>
+              </w:rPr>
+              <m:t>i</m:t>
+            </m:r>
+          </m:sub>
+        </m:sSub>
+      </m:oMath>
+      <w:r>
+        <w:rPr>
+          <w:bCs/>
+          <w:sz w:val="28"/>
+          <w:szCs w:val="28"/>
+        </w:rPr>
+        <w:t xml:space="preserve"> – центр кластера</w:t>
+      </w:r>
+      <w:r>
+        <w:rPr>
+          <w:bCs/>
+          <w:sz w:val="28"/>
+          <w:szCs w:val="28"/>
+        </w:rPr>
+        <w:t xml:space="preserve">, </w:t>
+      </w:r>
+    </w:p>
+    <w:p>
+      <w:pPr>
+        <w:spacing w:line="360" w:lineRule="auto"/>
+        <w:rPr>
+          <w:bCs/>
+          <w:sz w:val="28"/>
+          <w:szCs w:val="28"/>
+        </w:rPr>
+      </w:pPr>
+      <w:r>
+        <w:rPr>
+          <w:bCs/>
+          <w:sz w:val="28"/>
+          <w:szCs w:val="28"/>
+        </w:rPr>
+        <w:lastRenderedPageBreak/>
+        <w:t xml:space="preserve">значение </w:t>
+      </w:r>
+      <w:r>
+        <w:rPr>
+          <w:bCs/>
+          <w:sz w:val="28"/>
+          <w:szCs w:val="28"/>
+          <w:lang w:val="en-US"/>
+        </w:rPr>
+        <w:t>p</w:t>
+      </w:r>
+      <w:r>
+        <w:rPr>
+          <w:bCs/>
+          <w:sz w:val="28"/>
+          <w:szCs w:val="28"/>
+        </w:rPr>
+        <w:t xml:space="preserve"> завис</w:t>
+      </w:r>
+      <w:r>
+        <w:rPr>
+          <w:bCs/>
+          <w:sz w:val="28"/>
+          <w:szCs w:val="28"/>
+        </w:rPr>
+        <w:t>ит</w:t>
+      </w:r>
+      <w:r>
+        <w:rPr>
+          <w:bCs/>
+          <w:sz w:val="28"/>
+          <w:szCs w:val="28"/>
+        </w:rPr>
+        <w:t xml:space="preserve"> от метрики пространства(</w:t>
+      </w:r>
+      <w:r>
+        <w:rPr>
+          <w:bCs/>
+          <w:sz w:val="28"/>
+          <w:szCs w:val="28"/>
+          <w:lang w:val="en-US"/>
+        </w:rPr>
+        <w:t>p</w:t>
+      </w:r>
+      <w:r>
+        <w:rPr>
+          <w:bCs/>
+          <w:sz w:val="28"/>
+          <w:szCs w:val="28"/>
+        </w:rPr>
+        <w:t xml:space="preserve">=2 </w:t>
+      </w:r>
+      <w:r>
+        <w:rPr>
+          <w:bCs/>
+          <w:sz w:val="28"/>
+          <w:szCs w:val="28"/>
+        </w:rPr>
+        <w:t>для Евклидова простра</w:t>
+      </w:r>
+      <w:r>
+        <w:rPr>
+          <w:bCs/>
+          <w:sz w:val="28"/>
+          <w:szCs w:val="28"/>
+        </w:rPr>
+        <w:t>н</w:t>
+      </w:r>
+      <w:r>
+        <w:rPr>
+          <w:bCs/>
+          <w:sz w:val="28"/>
+          <w:szCs w:val="28"/>
+        </w:rPr>
+        <w:t>ства</w:t>
+      </w:r>
+      <w:r>
+        <w:rPr>
+          <w:bCs/>
+          <w:sz w:val="28"/>
+          <w:szCs w:val="28"/>
+        </w:rPr>
+        <w:t>)</w:t>
+      </w:r>
+    </w:p>
+    <w:p>
+      <w:pPr>
+        <w:spacing w:line="360" w:lineRule="auto"/>
+        <w:rPr>
+          <w:bCs/>
+          <w:sz w:val="28"/>
+          <w:szCs w:val="28"/>
+        </w:rPr>
+      </w:pPr>
+      <w:r>
+        <w:rPr>
+          <w:bCs/>
+          <w:sz w:val="28"/>
+          <w:szCs w:val="28"/>
+        </w:rPr>
+        <w:t xml:space="preserve">Также при расчёте индекса </w:t>
+      </w:r>
+      <w:proofErr w:type="spellStart"/>
+      <w:r>
+        <w:rPr>
+          <w:bCs/>
+          <w:sz w:val="28"/>
+          <w:szCs w:val="28"/>
+        </w:rPr>
+        <w:t>Девиса-Болдуина</w:t>
+      </w:r>
+      <w:proofErr w:type="spellEnd"/>
+      <w:r>
+        <w:rPr>
+          <w:bCs/>
+          <w:sz w:val="28"/>
+          <w:szCs w:val="28"/>
+        </w:rPr>
+        <w:t xml:space="preserve"> используется мера различия между кластерами, рассчитываемая по</w:t>
+      </w:r>
+      <w:r>
+        <w:rPr>
+          <w:bCs/>
+          <w:sz w:val="28"/>
+          <w:szCs w:val="28"/>
+        </w:rPr>
+        <w:t xml:space="preserve"> следующей</w:t>
+      </w:r>
+      <w:r>
+        <w:rPr>
+          <w:bCs/>
+          <w:sz w:val="28"/>
+          <w:szCs w:val="28"/>
+        </w:rPr>
+        <w:t xml:space="preserve"> формуле</w:t>
+      </w:r>
+      <w:r>
+        <w:rPr>
+          <w:bCs/>
+          <w:sz w:val="28"/>
+          <w:szCs w:val="28"/>
+        </w:rPr>
+        <w:t>:</w:t>
+      </w:r>
+    </w:p>
+    <w:p>
+      <w:pPr>
+        <w:spacing w:line="360" w:lineRule="auto"/>
+        <w:rPr>
+          <w:bCs/>
+          <w:sz w:val="28"/>
+          <w:szCs w:val="28"/>
+          <w:lang w:val="en-US"/>
+        </w:rPr>
+      </w:pPr>
+      <m:oMathPara>
+        <m:oMathParaPr>
+          <m:jc m:val="left"/>
+        </m:oMathParaPr>
+        <m:oMath>
+          <m:sSub>
+            <m:sSubPr>
+              <m:ctrlPr>
+                <w:rPr>
+                  <w:rFonts w:ascii="Cambria Math" w:hAnsi="Cambria Math"/>
+                  <w:bCs/>
+                  <w:i/>
+                  <w:sz w:val="28"/>
+                  <w:szCs w:val="28"/>
+                </w:rPr>
+              </m:ctrlPr>
+            </m:sSubPr>
+            <m:e>
+              <m:r>
+                <w:rPr>
+                  <w:rFonts w:ascii="Cambria Math" w:hAnsi="Cambria Math"/>
+                  <w:sz w:val="28"/>
+                  <w:szCs w:val="28"/>
+                  <w:lang w:val="en-US"/>
+                </w:rPr>
+                <m:t>d</m:t>
+              </m:r>
+            </m:e>
+            <m:sub>
+              <m:r>
+                <w:rPr>
+                  <w:rFonts w:ascii="Cambria Math" w:hAnsi="Cambria Math"/>
+                  <w:sz w:val="28"/>
+                  <w:szCs w:val="28"/>
+                </w:rPr>
+                <m:t>ij</m:t>
+              </m:r>
+            </m:sub>
+          </m:sSub>
+          <m:r>
+            <w:rPr>
+              <w:rFonts w:ascii="Cambria Math" w:hAnsi="Cambria Math"/>
+              <w:sz w:val="28"/>
+              <w:szCs w:val="28"/>
+            </w:rPr>
+            <m:t>=</m:t>
+          </m:r>
+          <m:sSup>
+            <m:sSupPr>
+              <m:ctrlPr>
+                <w:rPr>
+                  <w:rFonts w:ascii="Cambria Math" w:hAnsi="Cambria Math"/>
+                  <w:bCs/>
+                  <w:i/>
+                  <w:sz w:val="28"/>
+                  <w:szCs w:val="28"/>
+                </w:rPr>
+              </m:ctrlPr>
+            </m:sSupPr>
+            <m:e>
+              <m:r>
+                <w:rPr>
+                  <w:rFonts w:ascii="Cambria Math" w:hAnsi="Cambria Math"/>
+                  <w:sz w:val="28"/>
+                  <w:szCs w:val="28"/>
+                </w:rPr>
+                <m:t>(</m:t>
+              </m:r>
+              <m:nary>
+                <m:naryPr>
+                  <m:chr m:val="∑"/>
+                  <m:limLoc m:val="undOvr"/>
+                  <m:ctrlPr>
+                    <w:rPr>
+                      <w:rFonts w:ascii="Cambria Math" w:hAnsi="Cambria Math"/>
+                      <w:bCs/>
+                      <w:i/>
+                      <w:sz w:val="28"/>
+                      <w:szCs w:val="28"/>
+                    </w:rPr>
+                  </m:ctrlPr>
+                </m:naryPr>
+                <m:sub>
+                  <m:r>
+                    <w:rPr>
+                      <w:rFonts w:ascii="Cambria Math" w:hAnsi="Cambria Math"/>
+                      <w:sz w:val="28"/>
+                      <w:szCs w:val="28"/>
+                    </w:rPr>
+                    <m:t>k=1</m:t>
+                  </m:r>
+                </m:sub>
+                <m:sup>
+                  <m:r>
+                    <w:rPr>
+                      <w:rFonts w:ascii="Cambria Math" w:hAnsi="Cambria Math"/>
+                      <w:sz w:val="28"/>
+                      <w:szCs w:val="28"/>
+                    </w:rPr>
+                    <m:t>dim</m:t>
+                  </m:r>
+                </m:sup>
+                <m:e>
+                  <m:sSup>
+                    <m:sSupPr>
+                      <m:ctrlPr>
+                        <w:rPr>
+                          <w:rFonts w:ascii="Cambria Math" w:hAnsi="Cambria Math"/>
+                          <w:bCs/>
+                          <w:i/>
+                          <w:sz w:val="28"/>
+                          <w:szCs w:val="28"/>
+                        </w:rPr>
+                      </m:ctrlPr>
+                    </m:sSupPr>
+                    <m:e>
+                      <m:r>
+                        <w:rPr>
+                          <w:rFonts w:ascii="Cambria Math" w:hAnsi="Cambria Math"/>
+                          <w:sz w:val="28"/>
+                          <w:szCs w:val="28"/>
+                        </w:rPr>
+                        <m:t>|</m:t>
+                      </m:r>
+                      <m:sSub>
+                        <m:sSubPr>
+                          <m:ctrlPr>
+                            <w:rPr>
+                              <w:rFonts w:ascii="Cambria Math" w:hAnsi="Cambria Math"/>
+                              <w:bCs/>
+                              <w:i/>
+                              <w:sz w:val="28"/>
+                              <w:szCs w:val="28"/>
+                            </w:rPr>
+                          </m:ctrlPr>
+                        </m:sSubPr>
+                        <m:e>
+                          <m:r>
+                            <w:rPr>
+                              <w:rFonts w:ascii="Cambria Math" w:hAnsi="Cambria Math"/>
+                              <w:sz w:val="28"/>
+                              <w:szCs w:val="28"/>
+                            </w:rPr>
+                            <m:t>v</m:t>
+                          </m:r>
+                        </m:e>
+                        <m:sub>
+                          <m:r>
+                            <w:rPr>
+                              <w:rFonts w:ascii="Cambria Math" w:hAnsi="Cambria Math"/>
+                              <w:sz w:val="28"/>
+                              <w:szCs w:val="28"/>
+                            </w:rPr>
+                            <m:t>ik</m:t>
+                          </m:r>
+                        </m:sub>
+                      </m:sSub>
+                      <m:r>
+                        <w:rPr>
+                          <w:rFonts w:ascii="Cambria Math" w:hAnsi="Cambria Math"/>
+                          <w:sz w:val="28"/>
+                          <w:szCs w:val="28"/>
+                        </w:rPr>
+                        <m:t>-</m:t>
+                      </m:r>
+                      <m:sSub>
+                        <m:sSubPr>
+                          <m:ctrlPr>
+                            <w:rPr>
+                              <w:rFonts w:ascii="Cambria Math" w:hAnsi="Cambria Math"/>
+                              <w:bCs/>
+                              <w:i/>
+                              <w:sz w:val="28"/>
+                              <w:szCs w:val="28"/>
+                            </w:rPr>
+                          </m:ctrlPr>
+                        </m:sSubPr>
+                        <m:e>
+                          <m:r>
+                            <w:rPr>
+                              <w:rFonts w:ascii="Cambria Math" w:hAnsi="Cambria Math"/>
+                              <w:sz w:val="28"/>
+                              <w:szCs w:val="28"/>
+                            </w:rPr>
+                            <m:t>v</m:t>
+                          </m:r>
+                        </m:e>
+                        <m:sub>
+                          <m:r>
+                            <w:rPr>
+                              <w:rFonts w:ascii="Cambria Math" w:hAnsi="Cambria Math"/>
+                              <w:sz w:val="28"/>
+                              <w:szCs w:val="28"/>
+                            </w:rPr>
+                            <m:t>jk</m:t>
+                          </m:r>
+                        </m:sub>
+                      </m:sSub>
+                      <m:r>
+                        <w:rPr>
+                          <w:rFonts w:ascii="Cambria Math" w:hAnsi="Cambria Math"/>
+                          <w:sz w:val="28"/>
+                          <w:szCs w:val="28"/>
+                        </w:rPr>
+                        <m:t>|</m:t>
+                      </m:r>
+                    </m:e>
+                    <m:sup>
+                      <m:r>
+                        <w:rPr>
+                          <w:rFonts w:ascii="Cambria Math" w:hAnsi="Cambria Math"/>
+                          <w:sz w:val="28"/>
+                          <w:szCs w:val="28"/>
+                        </w:rPr>
+                        <m:t>p</m:t>
+                      </m:r>
+                    </m:sup>
+                  </m:sSup>
+                </m:e>
+              </m:nary>
+              <m:r>
+                <w:rPr>
+                  <w:rFonts w:ascii="Cambria Math" w:hAnsi="Cambria Math"/>
+                  <w:sz w:val="28"/>
+                  <w:szCs w:val="28"/>
+                </w:rPr>
+                <m:t>)</m:t>
+              </m:r>
+            </m:e>
+            <m:sup>
+              <m:f>
+                <m:fPr>
+                  <m:ctrlPr>
+                    <w:rPr>
+                      <w:rFonts w:ascii="Cambria Math" w:hAnsi="Cambria Math"/>
+                      <w:bCs/>
+                      <w:i/>
+                      <w:sz w:val="28"/>
+                      <w:szCs w:val="28"/>
+                    </w:rPr>
+                  </m:ctrlPr>
+                </m:fPr>
+                <m:num>
+                  <m:r>
+                    <w:rPr>
+                      <w:rFonts w:ascii="Cambria Math" w:hAnsi="Cambria Math"/>
+                      <w:sz w:val="28"/>
+                      <w:szCs w:val="28"/>
+                    </w:rPr>
+                    <m:t>1</m:t>
+                  </m:r>
+                </m:num>
+                <m:den>
+                  <m:r>
+                    <w:rPr>
+                      <w:rFonts w:ascii="Cambria Math" w:hAnsi="Cambria Math"/>
+                      <w:sz w:val="28"/>
+                      <w:szCs w:val="28"/>
+                    </w:rPr>
+                    <m:t>p</m:t>
+                  </m:r>
+                </m:den>
+              </m:f>
+            </m:sup>
+          </m:sSup>
+          <m:r>
+            <w:rPr>
+              <w:rFonts w:ascii="Cambria Math" w:hAnsi="Cambria Math"/>
+              <w:sz w:val="28"/>
+              <w:szCs w:val="28"/>
+            </w:rPr>
+            <m:t>,</m:t>
+          </m:r>
+        </m:oMath>
+      </m:oMathPara>
+    </w:p>
+    <w:p>
+      <w:pPr>
+        <w:spacing w:line="360" w:lineRule="auto"/>
+        <w:rPr>
+          <w:bCs/>
+          <w:sz w:val="28"/>
+          <w:szCs w:val="28"/>
+        </w:rPr>
+      </w:pPr>
+      <w:r>
+        <w:rPr>
+          <w:bCs/>
+          <w:sz w:val="28"/>
+          <w:szCs w:val="28"/>
+        </w:rPr>
+        <w:t xml:space="preserve">где </w:t>
+      </w:r>
+      <w:r>
+        <w:rPr>
+          <w:bCs/>
+          <w:sz w:val="28"/>
+          <w:szCs w:val="28"/>
+          <w:lang w:val="en-US"/>
+        </w:rPr>
+        <w:t>dim</w:t>
+      </w:r>
+      <w:r>
+        <w:rPr>
+          <w:bCs/>
+          <w:sz w:val="28"/>
+          <w:szCs w:val="28"/>
+        </w:rPr>
+        <w:t xml:space="preserve"> </w:t>
+      </w:r>
+      <w:r>
+        <w:rPr>
+          <w:bCs/>
+          <w:sz w:val="28"/>
+          <w:szCs w:val="28"/>
+        </w:rPr>
+        <w:t>–</w:t>
+      </w:r>
+      <w:r>
+        <w:rPr>
+          <w:bCs/>
+          <w:sz w:val="28"/>
+          <w:szCs w:val="28"/>
+        </w:rPr>
+        <w:t xml:space="preserve"> </w:t>
+      </w:r>
+      <w:r>
+        <w:rPr>
+          <w:bCs/>
+          <w:sz w:val="28"/>
+          <w:szCs w:val="28"/>
+        </w:rPr>
+        <w:t>размерность про</w:t>
+      </w:r>
+      <w:r>
+        <w:rPr>
+          <w:bCs/>
+          <w:sz w:val="28"/>
+          <w:szCs w:val="28"/>
+        </w:rPr>
+        <w:t>ст</w:t>
+      </w:r>
+      <w:r>
+        <w:rPr>
+          <w:bCs/>
+          <w:sz w:val="28"/>
+          <w:szCs w:val="28"/>
+        </w:rPr>
+        <w:t xml:space="preserve">ранства, </w:t>
+      </w:r>
+      <m:oMath>
+        <m:sSub>
+          <m:sSubPr>
+            <m:ctrlPr>
+              <w:rPr>
+                <w:rFonts w:ascii="Cambria Math" w:hAnsi="Cambria Math"/>
+                <w:bCs/>
+                <w:i/>
+                <w:sz w:val="28"/>
+                <w:szCs w:val="28"/>
+              </w:rPr>
+            </m:ctrlPr>
+          </m:sSubPr>
+          <m:e>
+            <m:r>
+              <w:rPr>
+                <w:rFonts w:ascii="Cambria Math" w:hAnsi="Cambria Math"/>
+                <w:sz w:val="28"/>
+                <w:szCs w:val="28"/>
+              </w:rPr>
+              <m:t>v</m:t>
+            </m:r>
+          </m:e>
+          <m:sub>
+            <m:r>
+              <w:rPr>
+                <w:rFonts w:ascii="Cambria Math" w:hAnsi="Cambria Math"/>
+                <w:sz w:val="28"/>
+                <w:szCs w:val="28"/>
+              </w:rPr>
+              <m:t>ik</m:t>
+            </m:r>
+          </m:sub>
+        </m:sSub>
+      </m:oMath>
+      <w:r>
+        <w:rPr>
+          <w:bCs/>
+          <w:sz w:val="28"/>
+          <w:szCs w:val="28"/>
+        </w:rPr>
+        <w:t xml:space="preserve"> и </w:t>
+      </w:r>
+      <m:oMath>
+        <m:sSub>
+          <m:sSubPr>
+            <m:ctrlPr>
+              <w:rPr>
+                <w:rFonts w:ascii="Cambria Math" w:hAnsi="Cambria Math"/>
+                <w:bCs/>
+                <w:i/>
+                <w:sz w:val="28"/>
+                <w:szCs w:val="28"/>
+              </w:rPr>
+            </m:ctrlPr>
+          </m:sSubPr>
+          <m:e>
+            <m:r>
+              <w:rPr>
+                <w:rFonts w:ascii="Cambria Math" w:hAnsi="Cambria Math"/>
+                <w:sz w:val="28"/>
+                <w:szCs w:val="28"/>
+              </w:rPr>
+              <m:t>v</m:t>
+            </m:r>
+          </m:e>
+          <m:sub>
+            <m:r>
+              <w:rPr>
+                <w:rFonts w:ascii="Cambria Math" w:hAnsi="Cambria Math"/>
+                <w:sz w:val="28"/>
+                <w:szCs w:val="28"/>
+              </w:rPr>
+              <m:t>jk</m:t>
+            </m:r>
+          </m:sub>
+        </m:sSub>
+      </m:oMath>
+      <w:r>
+        <w:rPr>
+          <w:bCs/>
+          <w:sz w:val="28"/>
+          <w:szCs w:val="28"/>
+        </w:rPr>
+        <w:t xml:space="preserve"> – </w:t>
+      </w:r>
+      <w:r>
+        <w:rPr>
+          <w:bCs/>
+          <w:sz w:val="28"/>
+          <w:szCs w:val="28"/>
+          <w:lang w:val="en-US"/>
+        </w:rPr>
+        <w:t>k</w:t>
+      </w:r>
+      <w:r>
+        <w:rPr>
+          <w:bCs/>
+          <w:sz w:val="28"/>
+          <w:szCs w:val="28"/>
+        </w:rPr>
+        <w:t>-</w:t>
+      </w:r>
+      <w:proofErr w:type="spellStart"/>
+      <w:r>
+        <w:rPr>
+          <w:bCs/>
+          <w:sz w:val="28"/>
+          <w:szCs w:val="28"/>
+        </w:rPr>
+        <w:t>ые</w:t>
+      </w:r>
+      <w:proofErr w:type="spellEnd"/>
+      <w:r>
+        <w:rPr>
+          <w:bCs/>
+          <w:sz w:val="28"/>
+          <w:szCs w:val="28"/>
+        </w:rPr>
+        <w:t xml:space="preserve"> координаты центров </w:t>
+      </w:r>
+      <w:proofErr w:type="spellStart"/>
+      <w:r>
+        <w:rPr>
+          <w:bCs/>
+          <w:sz w:val="28"/>
+          <w:szCs w:val="28"/>
+          <w:lang w:val="en-US"/>
+        </w:rPr>
+        <w:t>i</w:t>
+      </w:r>
+      <w:proofErr w:type="spellEnd"/>
+      <w:r>
+        <w:rPr>
+          <w:bCs/>
+          <w:sz w:val="28"/>
+          <w:szCs w:val="28"/>
+        </w:rPr>
+        <w:t>-</w:t>
+      </w:r>
+      <w:r>
+        <w:rPr>
+          <w:bCs/>
+          <w:sz w:val="28"/>
+          <w:szCs w:val="28"/>
+        </w:rPr>
+        <w:t xml:space="preserve">го и </w:t>
+      </w:r>
+      <w:r>
+        <w:rPr>
+          <w:bCs/>
+          <w:sz w:val="28"/>
+          <w:szCs w:val="28"/>
+          <w:lang w:val="en-US"/>
+        </w:rPr>
+        <w:t>j</w:t>
+      </w:r>
+      <w:r>
+        <w:rPr>
+          <w:bCs/>
+          <w:sz w:val="28"/>
+          <w:szCs w:val="28"/>
+        </w:rPr>
+        <w:t>-го кластера</w:t>
+      </w:r>
+      <w:r>
+        <w:rPr>
+          <w:bCs/>
+          <w:sz w:val="28"/>
+          <w:szCs w:val="28"/>
+        </w:rPr>
+        <w:t xml:space="preserve">, значение </w:t>
+      </w:r>
+      <w:r>
+        <w:rPr>
+          <w:bCs/>
+          <w:sz w:val="28"/>
+          <w:szCs w:val="28"/>
+          <w:lang w:val="en-US"/>
+        </w:rPr>
+        <w:t>p</w:t>
+      </w:r>
+      <w:r>
+        <w:rPr>
+          <w:bCs/>
+          <w:sz w:val="28"/>
+          <w:szCs w:val="28"/>
+        </w:rPr>
+        <w:t xml:space="preserve"> зависит от метрики пространства(</w:t>
+      </w:r>
+      <w:r>
+        <w:rPr>
+          <w:bCs/>
+          <w:sz w:val="28"/>
+          <w:szCs w:val="28"/>
+          <w:lang w:val="en-US"/>
+        </w:rPr>
+        <w:t>p</w:t>
+      </w:r>
+      <w:r>
+        <w:rPr>
+          <w:bCs/>
+          <w:sz w:val="28"/>
+          <w:szCs w:val="28"/>
+        </w:rPr>
+        <w:t xml:space="preserve">=2 </w:t>
+      </w:r>
+      <w:r>
+        <w:rPr>
+          <w:bCs/>
+          <w:sz w:val="28"/>
+          <w:szCs w:val="28"/>
+        </w:rPr>
+        <w:t>для Евкл</w:t>
+      </w:r>
+      <w:r>
+        <w:rPr>
+          <w:bCs/>
+          <w:sz w:val="28"/>
+          <w:szCs w:val="28"/>
+        </w:rPr>
+        <w:t>и</w:t>
+      </w:r>
+      <w:r>
+        <w:rPr>
+          <w:bCs/>
+          <w:sz w:val="28"/>
+          <w:szCs w:val="28"/>
+        </w:rPr>
+        <w:t>дова пространства)</w:t>
+      </w:r>
+    </w:p>
+    <w:p>
+      <w:pPr>
+        <w:spacing w:line="360" w:lineRule="auto"/>
+        <w:rPr>
+          <w:bCs/>
+          <w:sz w:val="28"/>
+          <w:szCs w:val="28"/>
+        </w:rPr>
+      </w:pPr>
+      <w:r>
+        <w:rPr>
+          <w:bCs/>
+          <w:sz w:val="28"/>
+          <w:szCs w:val="28"/>
+        </w:rPr>
+        <w:t>О</w:t>
+      </w:r>
+      <w:r>
+        <w:rPr>
+          <w:bCs/>
+          <w:sz w:val="28"/>
+          <w:szCs w:val="28"/>
+        </w:rPr>
+        <w:t>предели</w:t>
+      </w:r>
+      <w:r>
+        <w:rPr>
+          <w:bCs/>
+          <w:sz w:val="28"/>
+          <w:szCs w:val="28"/>
+        </w:rPr>
+        <w:t>м</w:t>
+      </w:r>
+      <w:r>
+        <w:rPr>
+          <w:bCs/>
+          <w:sz w:val="28"/>
+          <w:szCs w:val="28"/>
+        </w:rPr>
+        <w:t xml:space="preserve"> коэффициент </w:t>
+      </w:r>
+      <m:oMath>
+        <m:sSub>
+          <m:sSubPr>
+            <m:ctrlPr>
+              <w:rPr>
+                <w:rFonts w:ascii="Cambria Math" w:hAnsi="Cambria Math"/>
+                <w:bCs/>
+                <w:i/>
+                <w:sz w:val="28"/>
+                <w:szCs w:val="28"/>
+              </w:rPr>
+            </m:ctrlPr>
+          </m:sSubPr>
+          <m:e>
+            <m:r>
+              <w:rPr>
+                <w:rFonts w:ascii="Cambria Math" w:hAnsi="Cambria Math"/>
+                <w:sz w:val="28"/>
+                <w:szCs w:val="28"/>
+                <w:lang w:val="en-US"/>
+              </w:rPr>
+              <m:t>R</m:t>
+            </m:r>
+          </m:e>
+          <m:sub>
+            <m:r>
+              <w:rPr>
+                <w:rFonts w:ascii="Cambria Math" w:hAnsi="Cambria Math"/>
+                <w:sz w:val="28"/>
+                <w:szCs w:val="28"/>
+              </w:rPr>
+              <m:t>ij</m:t>
+            </m:r>
+          </m:sub>
+        </m:sSub>
+      </m:oMath>
+      <w:r>
+        <w:rPr>
+          <w:bCs/>
+          <w:sz w:val="28"/>
+          <w:szCs w:val="28"/>
+        </w:rPr>
+        <w:t xml:space="preserve">, который будет показывать, </w:t>
+      </w:r>
+      <w:r>
+        <w:rPr>
+          <w:bCs/>
+          <w:sz w:val="28"/>
+          <w:szCs w:val="28"/>
+        </w:rPr>
+        <w:t>насколько</w:t>
+      </w:r>
+      <w:r>
+        <w:rPr>
+          <w:bCs/>
+          <w:sz w:val="28"/>
+          <w:szCs w:val="28"/>
+        </w:rPr>
+        <w:t xml:space="preserve"> кач</w:t>
+      </w:r>
+      <w:r>
+        <w:rPr>
+          <w:bCs/>
+          <w:sz w:val="28"/>
+          <w:szCs w:val="28"/>
+        </w:rPr>
+        <w:t>е</w:t>
+      </w:r>
+      <w:r>
+        <w:rPr>
+          <w:bCs/>
+          <w:sz w:val="28"/>
+          <w:szCs w:val="28"/>
+        </w:rPr>
+        <w:t>ственна структура</w:t>
+      </w:r>
+      <w:r>
+        <w:rPr>
+          <w:bCs/>
+          <w:sz w:val="28"/>
+          <w:szCs w:val="28"/>
+        </w:rPr>
+        <w:t xml:space="preserve"> кластер</w:t>
+      </w:r>
+      <w:r>
+        <w:rPr>
+          <w:bCs/>
+          <w:sz w:val="28"/>
+          <w:szCs w:val="28"/>
+        </w:rPr>
+        <w:t>ов</w:t>
+      </w:r>
+      <w:r>
+        <w:rPr>
+          <w:bCs/>
+          <w:sz w:val="28"/>
+          <w:szCs w:val="28"/>
+        </w:rPr>
+        <w:t xml:space="preserve"> </w:t>
+      </w:r>
+      <m:oMath>
+        <m:sSub>
+          <m:sSubPr>
+            <m:ctrlPr>
+              <w:rPr>
+                <w:rFonts w:ascii="Cambria Math" w:hAnsi="Cambria Math"/>
+                <w:bCs/>
+                <w:i/>
+                <w:sz w:val="28"/>
+                <w:szCs w:val="28"/>
+              </w:rPr>
+            </m:ctrlPr>
+          </m:sSubPr>
+          <m:e>
+            <m:r>
+              <w:rPr>
+                <w:rFonts w:ascii="Cambria Math" w:hAnsi="Cambria Math"/>
+                <w:sz w:val="28"/>
+                <w:szCs w:val="28"/>
+              </w:rPr>
+              <m:t>c</m:t>
+            </m:r>
+          </m:e>
+          <m:sub>
+            <m:r>
+              <w:rPr>
+                <w:rFonts w:ascii="Cambria Math" w:hAnsi="Cambria Math"/>
+                <w:sz w:val="28"/>
+                <w:szCs w:val="28"/>
+              </w:rPr>
+              <m:t>i</m:t>
+            </m:r>
+          </m:sub>
+        </m:sSub>
+      </m:oMath>
+      <w:r>
+        <w:rPr>
+          <w:bCs/>
+          <w:sz w:val="28"/>
+          <w:szCs w:val="28"/>
+        </w:rPr>
+        <w:t xml:space="preserve"> и </w:t>
+      </w:r>
+      <m:oMath>
+        <m:sSub>
+          <m:sSubPr>
+            <m:ctrlPr>
+              <w:rPr>
+                <w:rFonts w:ascii="Cambria Math" w:hAnsi="Cambria Math"/>
+                <w:bCs/>
+                <w:i/>
+                <w:sz w:val="28"/>
+                <w:szCs w:val="28"/>
+              </w:rPr>
+            </m:ctrlPr>
+          </m:sSubPr>
+          <m:e>
+            <m:r>
+              <w:rPr>
+                <w:rFonts w:ascii="Cambria Math" w:hAnsi="Cambria Math"/>
+                <w:sz w:val="28"/>
+                <w:szCs w:val="28"/>
+              </w:rPr>
+              <m:t>c</m:t>
+            </m:r>
+          </m:e>
+          <m:sub>
+            <m:r>
+              <w:rPr>
+                <w:rFonts w:ascii="Cambria Math" w:hAnsi="Cambria Math"/>
+                <w:sz w:val="28"/>
+                <w:szCs w:val="28"/>
+                <w:lang w:val="en-US"/>
+              </w:rPr>
+              <m:t>j</m:t>
+            </m:r>
+          </m:sub>
+        </m:sSub>
+      </m:oMath>
+      <w:r>
+        <w:rPr>
+          <w:bCs/>
+          <w:sz w:val="28"/>
+          <w:szCs w:val="28"/>
+        </w:rPr>
+        <w:t>.</w:t>
+      </w:r>
+      <w:r>
+        <w:rPr>
+          <w:bCs/>
+          <w:sz w:val="28"/>
+          <w:szCs w:val="28"/>
+        </w:rPr>
+        <w:t xml:space="preserve"> Пусть меньшее значение </w:t>
+      </w:r>
+      <m:oMath>
+        <m:sSub>
+          <m:sSubPr>
+            <m:ctrlPr>
+              <w:rPr>
+                <w:rFonts w:ascii="Cambria Math" w:hAnsi="Cambria Math"/>
+                <w:bCs/>
+                <w:i/>
+                <w:sz w:val="28"/>
+                <w:szCs w:val="28"/>
+              </w:rPr>
+            </m:ctrlPr>
+          </m:sSubPr>
+          <m:e>
+            <m:r>
+              <w:rPr>
+                <w:rFonts w:ascii="Cambria Math" w:hAnsi="Cambria Math"/>
+                <w:sz w:val="28"/>
+                <w:szCs w:val="28"/>
+                <w:lang w:val="en-US"/>
+              </w:rPr>
+              <m:t>R</m:t>
+            </m:r>
+          </m:e>
+          <m:sub>
+            <m:r>
+              <w:rPr>
+                <w:rFonts w:ascii="Cambria Math" w:hAnsi="Cambria Math"/>
+                <w:sz w:val="28"/>
+                <w:szCs w:val="28"/>
+              </w:rPr>
+              <m:t>ij</m:t>
+            </m:r>
+          </m:sub>
+        </m:sSub>
+      </m:oMath>
+      <w:r>
+        <w:rPr>
+          <w:bCs/>
+          <w:sz w:val="28"/>
+          <w:szCs w:val="28"/>
+        </w:rPr>
+        <w:t xml:space="preserve"> соотве</w:t>
+      </w:r>
+      <w:r>
+        <w:rPr>
+          <w:bCs/>
+          <w:sz w:val="28"/>
+          <w:szCs w:val="28"/>
+        </w:rPr>
+        <w:t>т</w:t>
+      </w:r>
+      <w:r>
+        <w:rPr>
+          <w:bCs/>
+          <w:sz w:val="28"/>
+          <w:szCs w:val="28"/>
+        </w:rPr>
+        <w:t>ствует более качественной структуре.</w:t>
+      </w:r>
+      <w:r>
+        <w:rPr>
+          <w:bCs/>
+          <w:sz w:val="28"/>
+          <w:szCs w:val="28"/>
+        </w:rPr>
+        <w:t xml:space="preserve"> Более качественная структура достиг</w:t>
+      </w:r>
+      <w:r>
+        <w:rPr>
+          <w:bCs/>
+          <w:sz w:val="28"/>
+          <w:szCs w:val="28"/>
+        </w:rPr>
+        <w:t>а</w:t>
+      </w:r>
+      <w:r>
+        <w:rPr>
+          <w:bCs/>
+          <w:sz w:val="28"/>
+          <w:szCs w:val="28"/>
+        </w:rPr>
+        <w:t xml:space="preserve">ется при </w:t>
+      </w:r>
+      <w:r>
+        <w:rPr>
+          <w:bCs/>
+          <w:sz w:val="28"/>
+          <w:szCs w:val="28"/>
+        </w:rPr>
+        <w:t xml:space="preserve">наибольшем значении меры различия между кластерами </w:t>
+      </w:r>
+      <m:oMath>
+        <m:sSub>
+          <m:sSubPr>
+            <m:ctrlPr>
+              <w:rPr>
+                <w:rFonts w:ascii="Cambria Math" w:hAnsi="Cambria Math"/>
+                <w:bCs/>
+                <w:i/>
+                <w:sz w:val="28"/>
+                <w:szCs w:val="28"/>
+              </w:rPr>
+            </m:ctrlPr>
+          </m:sSubPr>
+          <m:e>
+            <m:r>
+              <w:rPr>
+                <w:rFonts w:ascii="Cambria Math" w:hAnsi="Cambria Math"/>
+                <w:sz w:val="28"/>
+                <w:szCs w:val="28"/>
+                <w:lang w:val="en-US"/>
+              </w:rPr>
+              <m:t>d</m:t>
+            </m:r>
+          </m:e>
+          <m:sub>
+            <m:r>
+              <w:rPr>
+                <w:rFonts w:ascii="Cambria Math" w:hAnsi="Cambria Math"/>
+                <w:sz w:val="28"/>
+                <w:szCs w:val="28"/>
+              </w:rPr>
+              <m:t>ij</m:t>
+            </m:r>
+          </m:sub>
+        </m:sSub>
+      </m:oMath>
+      <w:r>
+        <w:rPr>
+          <w:bCs/>
+          <w:sz w:val="28"/>
+          <w:szCs w:val="28"/>
+        </w:rPr>
+        <w:t xml:space="preserve"> и при наименьших значениях мер разбросов внутри кластеров </w:t>
+      </w:r>
+      <m:oMath>
+        <m:sSub>
+          <m:sSubPr>
+            <m:ctrlPr>
+              <w:rPr>
+                <w:rFonts w:ascii="Cambria Math" w:hAnsi="Cambria Math"/>
+                <w:bCs/>
+                <w:i/>
+                <w:sz w:val="28"/>
+                <w:szCs w:val="28"/>
+              </w:rPr>
+            </m:ctrlPr>
+          </m:sSubPr>
+          <m:e>
+            <m:r>
+              <w:rPr>
+                <w:rFonts w:ascii="Cambria Math" w:hAnsi="Cambria Math"/>
+                <w:sz w:val="28"/>
+                <w:szCs w:val="28"/>
+                <w:lang w:val="en-US"/>
+              </w:rPr>
+              <m:t>S</m:t>
+            </m:r>
+          </m:e>
+          <m:sub>
+            <m:r>
+              <w:rPr>
+                <w:rFonts w:ascii="Cambria Math" w:hAnsi="Cambria Math"/>
+                <w:sz w:val="28"/>
+                <w:szCs w:val="28"/>
+              </w:rPr>
+              <m:t>i</m:t>
+            </m:r>
+          </m:sub>
+        </m:sSub>
+      </m:oMath>
+      <w:r>
+        <w:rPr>
+          <w:bCs/>
+          <w:sz w:val="28"/>
+          <w:szCs w:val="28"/>
+        </w:rPr>
+        <w:t xml:space="preserve"> и </w:t>
+      </w:r>
+      <m:oMath>
+        <m:sSub>
+          <m:sSubPr>
+            <m:ctrlPr>
+              <w:rPr>
+                <w:rFonts w:ascii="Cambria Math" w:hAnsi="Cambria Math"/>
+                <w:bCs/>
+                <w:i/>
+                <w:sz w:val="28"/>
+                <w:szCs w:val="28"/>
+              </w:rPr>
+            </m:ctrlPr>
+          </m:sSubPr>
+          <m:e>
+            <m:r>
+              <w:rPr>
+                <w:rFonts w:ascii="Cambria Math" w:hAnsi="Cambria Math"/>
+                <w:sz w:val="28"/>
+                <w:szCs w:val="28"/>
+                <w:lang w:val="en-US"/>
+              </w:rPr>
+              <m:t>S</m:t>
+            </m:r>
+          </m:e>
+          <m:sub>
+            <m:r>
+              <w:rPr>
+                <w:rFonts w:ascii="Cambria Math" w:hAnsi="Cambria Math"/>
+                <w:sz w:val="28"/>
+                <w:szCs w:val="28"/>
+                <w:lang w:val="en-US"/>
+              </w:rPr>
+              <m:t>j</m:t>
+            </m:r>
+          </m:sub>
+        </m:sSub>
+      </m:oMath>
+      <w:r>
+        <w:rPr>
+          <w:bCs/>
+          <w:sz w:val="28"/>
+          <w:szCs w:val="28"/>
+        </w:rPr>
+        <w:t>.</w:t>
+      </w:r>
+      <w:r>
+        <w:rPr>
+          <w:bCs/>
+          <w:sz w:val="28"/>
+          <w:szCs w:val="28"/>
+        </w:rPr>
+        <w:t xml:space="preserve"> </w:t>
+      </w:r>
+      <w:r>
+        <w:rPr>
+          <w:bCs/>
+          <w:sz w:val="28"/>
+          <w:szCs w:val="28"/>
+        </w:rPr>
+        <w:t>Следовател</w:t>
+      </w:r>
+      <w:r>
+        <w:rPr>
+          <w:bCs/>
+          <w:sz w:val="28"/>
+          <w:szCs w:val="28"/>
+        </w:rPr>
+        <w:t>ь</w:t>
+      </w:r>
+      <w:r>
+        <w:rPr>
+          <w:bCs/>
+          <w:sz w:val="28"/>
+          <w:szCs w:val="28"/>
+        </w:rPr>
+        <w:t xml:space="preserve">но, </w:t>
+      </w:r>
+      <m:oMath>
+        <m:sSub>
+          <m:sSubPr>
+            <m:ctrlPr>
+              <w:rPr>
+                <w:rFonts w:ascii="Cambria Math" w:hAnsi="Cambria Math"/>
+                <w:bCs/>
+                <w:i/>
+                <w:sz w:val="28"/>
+                <w:szCs w:val="28"/>
+              </w:rPr>
+            </m:ctrlPr>
+          </m:sSubPr>
+          <m:e>
+            <m:r>
+              <w:rPr>
+                <w:rFonts w:ascii="Cambria Math" w:hAnsi="Cambria Math"/>
+                <w:sz w:val="28"/>
+                <w:szCs w:val="28"/>
+                <w:lang w:val="en-US"/>
+              </w:rPr>
+              <m:t>R</m:t>
+            </m:r>
+          </m:e>
+          <m:sub>
+            <m:r>
+              <w:rPr>
+                <w:rFonts w:ascii="Cambria Math" w:hAnsi="Cambria Math"/>
+                <w:sz w:val="28"/>
+                <w:szCs w:val="28"/>
+              </w:rPr>
+              <m:t>ij</m:t>
+            </m:r>
+          </m:sub>
+        </m:sSub>
+      </m:oMath>
+      <w:r>
+        <w:rPr>
+          <w:bCs/>
+          <w:sz w:val="28"/>
+          <w:szCs w:val="28"/>
+        </w:rPr>
+        <w:t xml:space="preserve"> должен обладать следующими </w:t>
+      </w:r>
+      <w:r>
+        <w:rPr>
+          <w:bCs/>
+          <w:sz w:val="28"/>
+          <w:szCs w:val="28"/>
+        </w:rPr>
+        <w:t>свойствами</w:t>
+      </w:r>
+      <w:r>
+        <w:rPr>
+          <w:bCs/>
+          <w:sz w:val="28"/>
+          <w:szCs w:val="28"/>
+        </w:rPr>
+        <w:t>:</w:t>
+      </w:r>
+    </w:p>
+    <w:p>
+      <w:pPr>
+        <w:pStyle w:val="a8"/>
+        <w:numPr>
+          <w:ilvl w:val="0"/>
+          <w:numId w:val="23"/>
+        </w:numPr>
+        <w:spacing w:line="360" w:lineRule="auto"/>
+        <w:rPr>
+          <w:bCs/>
+          <w:sz w:val="28"/>
+          <w:szCs w:val="28"/>
+        </w:rPr>
+      </w:pPr>
+      <m:oMath>
+        <m:sSub>
+          <m:sSubPr>
+            <m:ctrlPr>
+              <w:rPr>
+                <w:rFonts w:ascii="Cambria Math" w:eastAsia="Times New Roman" w:hAnsi="Cambria Math"/>
+                <w:bCs/>
+                <w:i/>
+                <w:sz w:val="28"/>
+                <w:szCs w:val="28"/>
+                <w:lang w:eastAsia="ru-RU"/>
+              </w:rPr>
+            </m:ctrlPr>
+          </m:sSubPr>
+          <m:e>
+            <m:r>
+              <w:rPr>
+                <w:rFonts w:ascii="Cambria Math" w:hAnsi="Cambria Math"/>
+                <w:sz w:val="28"/>
+                <w:szCs w:val="28"/>
+                <w:lang w:val="en-US"/>
+              </w:rPr>
+              <m:t>R</m:t>
+            </m:r>
+          </m:e>
+          <m:sub>
+            <m:r>
+              <w:rPr>
+                <w:rFonts w:ascii="Cambria Math" w:hAnsi="Cambria Math"/>
+                <w:sz w:val="28"/>
+                <w:szCs w:val="28"/>
+              </w:rPr>
+              <m:t>ij</m:t>
+            </m:r>
+          </m:sub>
+        </m:sSub>
+        <m:r>
+          <w:rPr>
+            <w:rFonts w:ascii="Cambria Math" w:hAnsi="Cambria Math"/>
+            <w:sz w:val="28"/>
+            <w:szCs w:val="28"/>
+          </w:rPr>
+          <m:t>≥0</m:t>
+        </m:r>
+      </m:oMath>
+    </w:p>
+    <w:p>
+      <w:pPr>
+        <w:pStyle w:val="a8"/>
+        <w:numPr>
+          <w:ilvl w:val="0"/>
+          <w:numId w:val="23"/>
+        </w:numPr>
+        <w:spacing w:line="360" w:lineRule="auto"/>
+        <w:rPr>
+          <w:bCs/>
+          <w:sz w:val="28"/>
+          <w:szCs w:val="28"/>
+        </w:rPr>
+      </w:pPr>
+      <m:oMath>
+        <m:sSub>
+          <m:sSubPr>
+            <m:ctrlPr>
+              <w:rPr>
+                <w:rFonts w:ascii="Cambria Math" w:eastAsia="Times New Roman" w:hAnsi="Cambria Math"/>
+                <w:bCs/>
+                <w:i/>
+                <w:sz w:val="28"/>
+                <w:szCs w:val="28"/>
+                <w:lang w:eastAsia="ru-RU"/>
+              </w:rPr>
+            </m:ctrlPr>
+          </m:sSubPr>
+          <m:e>
+            <m:r>
+              <w:rPr>
+                <w:rFonts w:ascii="Cambria Math" w:hAnsi="Cambria Math"/>
+                <w:sz w:val="28"/>
+                <w:szCs w:val="28"/>
+                <w:lang w:val="en-US"/>
+              </w:rPr>
+              <m:t>R</m:t>
+            </m:r>
+          </m:e>
+          <m:sub>
+            <m:r>
+              <w:rPr>
+                <w:rFonts w:ascii="Cambria Math" w:hAnsi="Cambria Math"/>
+                <w:sz w:val="28"/>
+                <w:szCs w:val="28"/>
+              </w:rPr>
+              <m:t>ij</m:t>
+            </m:r>
+          </m:sub>
+        </m:sSub>
+        <m:r>
+          <w:rPr>
+            <w:rFonts w:ascii="Cambria Math" w:hAnsi="Cambria Math"/>
+            <w:sz w:val="28"/>
+            <w:szCs w:val="28"/>
+            <w:lang w:val="en-US" w:eastAsia="ru-RU"/>
+          </w:rPr>
+          <m:t>=</m:t>
+        </m:r>
+        <m:sSub>
+          <m:sSubPr>
+            <m:ctrlPr>
+              <w:rPr>
+                <w:rFonts w:ascii="Cambria Math" w:eastAsia="Times New Roman" w:hAnsi="Cambria Math"/>
+                <w:bCs/>
+                <w:i/>
+                <w:sz w:val="28"/>
+                <w:szCs w:val="28"/>
+                <w:lang w:eastAsia="ru-RU"/>
+              </w:rPr>
+            </m:ctrlPr>
+          </m:sSubPr>
+          <m:e>
+            <m:r>
+              <w:rPr>
+                <w:rFonts w:ascii="Cambria Math" w:hAnsi="Cambria Math"/>
+                <w:sz w:val="28"/>
+                <w:szCs w:val="28"/>
+                <w:lang w:val="en-US"/>
+              </w:rPr>
+              <m:t>R</m:t>
+            </m:r>
+          </m:e>
+          <m:sub>
+            <m:r>
+              <w:rPr>
+                <w:rFonts w:ascii="Cambria Math" w:hAnsi="Cambria Math"/>
+                <w:sz w:val="28"/>
+                <w:szCs w:val="28"/>
+              </w:rPr>
+              <m:t>ji</m:t>
+            </m:r>
+          </m:sub>
+        </m:sSub>
+      </m:oMath>
+    </w:p>
+    <w:p>
+      <w:pPr>
+        <w:pStyle w:val="a8"/>
+        <w:numPr>
+          <w:ilvl w:val="0"/>
+          <w:numId w:val="23"/>
+        </w:numPr>
+        <w:spacing w:line="360" w:lineRule="auto"/>
+        <w:rPr>
+          <w:rFonts w:ascii="Times New Roman" w:hAnsi="Times New Roman"/>
+          <w:bCs/>
+          <w:sz w:val="28"/>
+          <w:szCs w:val="28"/>
+        </w:rPr>
+      </w:pPr>
+      <w:r>
+        <w:rPr>
+          <w:rFonts w:ascii="Times New Roman" w:hAnsi="Times New Roman"/>
+          <w:bCs/>
+          <w:sz w:val="28"/>
+          <w:szCs w:val="28"/>
+        </w:rPr>
+        <w:t xml:space="preserve">Если </w:t>
+      </w:r>
+      <m:oMath>
+        <m:sSub>
+          <m:sSubPr>
+            <m:ctrlPr>
+              <w:rPr>
+                <w:rFonts w:ascii="Cambria Math" w:eastAsia="Times New Roman" w:hAnsi="Cambria Math"/>
+                <w:bCs/>
+                <w:i/>
+                <w:sz w:val="28"/>
+                <w:szCs w:val="28"/>
+                <w:lang w:eastAsia="ru-RU"/>
+              </w:rPr>
+            </m:ctrlPr>
+          </m:sSubPr>
+          <m:e>
+            <m:r>
+              <w:rPr>
+                <w:rFonts w:ascii="Cambria Math" w:hAnsi="Cambria Math"/>
+                <w:sz w:val="28"/>
+                <w:szCs w:val="28"/>
+                <w:lang w:val="en-US"/>
+              </w:rPr>
+              <m:t>S</m:t>
+            </m:r>
+          </m:e>
+          <m:sub>
+            <m:r>
+              <w:rPr>
+                <w:rFonts w:ascii="Cambria Math" w:hAnsi="Cambria Math"/>
+                <w:sz w:val="28"/>
+                <w:szCs w:val="28"/>
+              </w:rPr>
+              <m:t>j</m:t>
+            </m:r>
+          </m:sub>
+        </m:sSub>
+        <m:r>
+          <w:rPr>
+            <w:rFonts w:ascii="Cambria Math" w:hAnsi="Cambria Math"/>
+            <w:sz w:val="28"/>
+            <w:szCs w:val="28"/>
+          </w:rPr>
+          <m:t>≥</m:t>
+        </m:r>
+        <m:sSub>
+          <m:sSubPr>
+            <m:ctrlPr>
+              <w:rPr>
+                <w:rFonts w:ascii="Cambria Math" w:eastAsia="Times New Roman" w:hAnsi="Cambria Math"/>
+                <w:bCs/>
+                <w:i/>
+                <w:sz w:val="28"/>
+                <w:szCs w:val="28"/>
+                <w:lang w:eastAsia="ru-RU"/>
+              </w:rPr>
+            </m:ctrlPr>
+          </m:sSubPr>
+          <m:e>
+            <m:r>
+              <w:rPr>
+                <w:rFonts w:ascii="Cambria Math" w:hAnsi="Cambria Math"/>
+                <w:sz w:val="28"/>
+                <w:szCs w:val="28"/>
+                <w:lang w:val="en-US"/>
+              </w:rPr>
+              <m:t>S</m:t>
+            </m:r>
+          </m:e>
+          <m:sub>
+            <m:r>
+              <w:rPr>
+                <w:rFonts w:ascii="Cambria Math" w:hAnsi="Cambria Math"/>
+                <w:sz w:val="28"/>
+                <w:szCs w:val="28"/>
+              </w:rPr>
+              <m:t>k</m:t>
+            </m:r>
+          </m:sub>
+        </m:sSub>
+      </m:oMath>
+      <w:r>
+        <w:rPr>
+          <w:rFonts w:ascii="Times New Roman" w:hAnsi="Times New Roman"/>
+          <w:bCs/>
+          <w:sz w:val="28"/>
+          <w:szCs w:val="28"/>
+          <w:lang w:eastAsia="ru-RU"/>
+        </w:rPr>
+        <w:t xml:space="preserve"> </w:t>
+      </w:r>
+      <w:r>
+        <w:rPr>
+          <w:rFonts w:ascii="Times New Roman" w:hAnsi="Times New Roman"/>
+          <w:bCs/>
+          <w:sz w:val="28"/>
+          <w:szCs w:val="28"/>
+          <w:lang w:eastAsia="ru-RU"/>
+        </w:rPr>
+        <w:t xml:space="preserve">и </w:t>
+      </w:r>
+      <m:oMath>
+        <m:sSub>
+          <m:sSubPr>
+            <m:ctrlPr>
+              <w:rPr>
+                <w:rFonts w:ascii="Cambria Math" w:eastAsia="Times New Roman" w:hAnsi="Cambria Math"/>
+                <w:bCs/>
+                <w:i/>
+                <w:sz w:val="28"/>
+                <w:szCs w:val="28"/>
+                <w:lang w:eastAsia="ru-RU"/>
+              </w:rPr>
+            </m:ctrlPr>
+          </m:sSubPr>
+          <m:e>
+            <m:r>
+              <w:rPr>
+                <w:rFonts w:ascii="Cambria Math" w:hAnsi="Cambria Math"/>
+                <w:sz w:val="28"/>
+                <w:szCs w:val="28"/>
+                <w:lang w:val="en-US"/>
+              </w:rPr>
+              <m:t>d</m:t>
+            </m:r>
+          </m:e>
+          <m:sub>
+            <m:r>
+              <w:rPr>
+                <w:rFonts w:ascii="Cambria Math" w:hAnsi="Cambria Math"/>
+                <w:sz w:val="28"/>
+                <w:szCs w:val="28"/>
+              </w:rPr>
+              <m:t>ij</m:t>
+            </m:r>
+          </m:sub>
+        </m:sSub>
+        <m:r>
+          <w:rPr>
+            <w:rFonts w:ascii="Cambria Math" w:eastAsia="Times New Roman" w:hAnsi="Cambria Math"/>
+            <w:sz w:val="28"/>
+            <w:szCs w:val="28"/>
+            <w:lang w:eastAsia="ru-RU"/>
+          </w:rPr>
+          <m:t>=</m:t>
+        </m:r>
+        <m:sSub>
+          <m:sSubPr>
+            <m:ctrlPr>
+              <w:rPr>
+                <w:rFonts w:ascii="Cambria Math" w:eastAsia="Times New Roman" w:hAnsi="Cambria Math"/>
+                <w:bCs/>
+                <w:i/>
+                <w:sz w:val="28"/>
+                <w:szCs w:val="28"/>
+                <w:lang w:eastAsia="ru-RU"/>
+              </w:rPr>
+            </m:ctrlPr>
+          </m:sSubPr>
+          <m:e>
+            <m:r>
+              <w:rPr>
+                <w:rFonts w:ascii="Cambria Math" w:hAnsi="Cambria Math"/>
+                <w:sz w:val="28"/>
+                <w:szCs w:val="28"/>
+                <w:lang w:val="en-US"/>
+              </w:rPr>
+              <m:t>d</m:t>
+            </m:r>
+          </m:e>
+          <m:sub>
+            <m:r>
+              <w:rPr>
+                <w:rFonts w:ascii="Cambria Math" w:hAnsi="Cambria Math"/>
+                <w:sz w:val="28"/>
+                <w:szCs w:val="28"/>
+              </w:rPr>
+              <m:t>i</m:t>
+            </m:r>
+            <m:r>
+              <w:rPr>
+                <w:rFonts w:ascii="Cambria Math" w:hAnsi="Cambria Math"/>
+                <w:sz w:val="28"/>
+                <w:szCs w:val="28"/>
+                <w:lang w:val="en-US"/>
+              </w:rPr>
+              <m:t>k</m:t>
+            </m:r>
+          </m:sub>
+        </m:sSub>
+      </m:oMath>
+      <w:r>
+        <w:rPr>
+          <w:rFonts w:ascii="Times New Roman" w:hAnsi="Times New Roman"/>
+          <w:bCs/>
+          <w:sz w:val="28"/>
+          <w:szCs w:val="28"/>
+          <w:lang w:eastAsia="ru-RU"/>
+        </w:rPr>
+        <w:t xml:space="preserve">, </w:t>
+      </w:r>
+      <w:r>
+        <w:rPr>
+          <w:rFonts w:ascii="Times New Roman" w:hAnsi="Times New Roman"/>
+          <w:bCs/>
+          <w:sz w:val="28"/>
+          <w:szCs w:val="28"/>
+          <w:lang w:eastAsia="ru-RU"/>
+        </w:rPr>
+        <w:t xml:space="preserve">то </w:t>
+      </w:r>
+      <m:oMath>
+        <m:sSub>
+          <m:sSubPr>
+            <m:ctrlPr>
+              <w:rPr>
+                <w:rFonts w:ascii="Cambria Math" w:eastAsia="Times New Roman" w:hAnsi="Cambria Math"/>
+                <w:bCs/>
+                <w:i/>
+                <w:sz w:val="28"/>
+                <w:szCs w:val="28"/>
+                <w:lang w:eastAsia="ru-RU"/>
+              </w:rPr>
+            </m:ctrlPr>
+          </m:sSubPr>
+          <m:e>
+            <m:r>
+              <w:rPr>
+                <w:rFonts w:ascii="Cambria Math" w:hAnsi="Cambria Math"/>
+                <w:sz w:val="28"/>
+                <w:szCs w:val="28"/>
+                <w:lang w:val="en-US"/>
+              </w:rPr>
+              <m:t>R</m:t>
+            </m:r>
+          </m:e>
+          <m:sub>
+            <m:r>
+              <w:rPr>
+                <w:rFonts w:ascii="Cambria Math" w:hAnsi="Cambria Math"/>
+                <w:sz w:val="28"/>
+                <w:szCs w:val="28"/>
+              </w:rPr>
+              <m:t>ij</m:t>
+            </m:r>
+          </m:sub>
+        </m:sSub>
+        <m:r>
+          <w:rPr>
+            <w:rFonts w:ascii="Cambria Math" w:hAnsi="Cambria Math"/>
+            <w:sz w:val="28"/>
+            <w:szCs w:val="28"/>
+            <w:lang w:eastAsia="ru-RU"/>
+          </w:rPr>
+          <m:t>&gt;</m:t>
+        </m:r>
+        <m:sSub>
+          <m:sSubPr>
+            <m:ctrlPr>
+              <w:rPr>
+                <w:rFonts w:ascii="Cambria Math" w:eastAsia="Times New Roman" w:hAnsi="Cambria Math"/>
+                <w:bCs/>
+                <w:i/>
+                <w:sz w:val="28"/>
+                <w:szCs w:val="28"/>
+                <w:lang w:eastAsia="ru-RU"/>
+              </w:rPr>
+            </m:ctrlPr>
+          </m:sSubPr>
+          <m:e>
+            <m:r>
+              <w:rPr>
+                <w:rFonts w:ascii="Cambria Math" w:hAnsi="Cambria Math"/>
+                <w:sz w:val="28"/>
+                <w:szCs w:val="28"/>
+                <w:lang w:val="en-US"/>
+              </w:rPr>
+              <m:t>R</m:t>
+            </m:r>
+          </m:e>
+          <m:sub>
+            <m:r>
+              <w:rPr>
+                <w:rFonts w:ascii="Cambria Math" w:hAnsi="Cambria Math"/>
+                <w:sz w:val="28"/>
+                <w:szCs w:val="28"/>
+              </w:rPr>
+              <m:t>ik</m:t>
+            </m:r>
+          </m:sub>
+        </m:sSub>
+      </m:oMath>
+    </w:p>
+    <w:p>
+      <w:pPr>
+        <w:pStyle w:val="a8"/>
+        <w:numPr>
+          <w:ilvl w:val="0"/>
+          <w:numId w:val="23"/>
+        </w:numPr>
+        <w:spacing w:after="0" w:line="360" w:lineRule="auto"/>
+        <w:ind w:left="357" w:hanging="357"/>
+        <w:rPr>
+          <w:rFonts w:ascii="Times New Roman" w:hAnsi="Times New Roman"/>
+          <w:bCs/>
+          <w:sz w:val="28"/>
+          <w:szCs w:val="28"/>
+        </w:rPr>
+      </w:pPr>
+      <w:r>
+        <w:rPr>
+          <w:rFonts w:ascii="Times New Roman" w:hAnsi="Times New Roman"/>
+          <w:bCs/>
+          <w:sz w:val="28"/>
+          <w:szCs w:val="28"/>
+        </w:rPr>
+        <w:t xml:space="preserve">Если </w:t>
+      </w:r>
+      <m:oMath>
+        <m:sSub>
+          <m:sSubPr>
+            <m:ctrlPr>
+              <w:rPr>
+                <w:rFonts w:ascii="Cambria Math" w:eastAsia="Times New Roman" w:hAnsi="Cambria Math"/>
+                <w:bCs/>
+                <w:i/>
+                <w:sz w:val="28"/>
+                <w:szCs w:val="28"/>
+                <w:lang w:eastAsia="ru-RU"/>
+              </w:rPr>
+            </m:ctrlPr>
+          </m:sSubPr>
+          <m:e>
+            <m:r>
+              <w:rPr>
+                <w:rFonts w:ascii="Cambria Math" w:hAnsi="Cambria Math"/>
+                <w:sz w:val="28"/>
+                <w:szCs w:val="28"/>
+                <w:lang w:val="en-US"/>
+              </w:rPr>
+              <m:t>S</m:t>
+            </m:r>
+          </m:e>
+          <m:sub>
+            <m:r>
+              <w:rPr>
+                <w:rFonts w:ascii="Cambria Math" w:hAnsi="Cambria Math"/>
+                <w:sz w:val="28"/>
+                <w:szCs w:val="28"/>
+              </w:rPr>
+              <m:t>j</m:t>
+            </m:r>
+          </m:sub>
+        </m:sSub>
+        <m:r>
+          <w:rPr>
+            <w:rFonts w:ascii="Cambria Math" w:hAnsi="Cambria Math"/>
+            <w:sz w:val="28"/>
+            <w:szCs w:val="28"/>
+          </w:rPr>
+          <m:t>=</m:t>
+        </m:r>
+        <m:sSub>
+          <m:sSubPr>
+            <m:ctrlPr>
+              <w:rPr>
+                <w:rFonts w:ascii="Cambria Math" w:eastAsia="Times New Roman" w:hAnsi="Cambria Math"/>
+                <w:bCs/>
+                <w:i/>
+                <w:sz w:val="28"/>
+                <w:szCs w:val="28"/>
+                <w:lang w:eastAsia="ru-RU"/>
+              </w:rPr>
+            </m:ctrlPr>
+          </m:sSubPr>
+          <m:e>
+            <m:r>
+              <w:rPr>
+                <w:rFonts w:ascii="Cambria Math" w:hAnsi="Cambria Math"/>
+                <w:sz w:val="28"/>
+                <w:szCs w:val="28"/>
+                <w:lang w:val="en-US"/>
+              </w:rPr>
+              <m:t>S</m:t>
+            </m:r>
+          </m:e>
+          <m:sub>
+            <m:r>
+              <w:rPr>
+                <w:rFonts w:ascii="Cambria Math" w:hAnsi="Cambria Math"/>
+                <w:sz w:val="28"/>
+                <w:szCs w:val="28"/>
+              </w:rPr>
+              <m:t>k</m:t>
+            </m:r>
+          </m:sub>
+        </m:sSub>
+      </m:oMath>
+      <w:r>
+        <w:rPr>
+          <w:rFonts w:ascii="Times New Roman" w:hAnsi="Times New Roman"/>
+          <w:bCs/>
+          <w:sz w:val="28"/>
+          <w:szCs w:val="28"/>
+          <w:lang w:eastAsia="ru-RU"/>
+        </w:rPr>
+        <w:t xml:space="preserve"> </w:t>
+      </w:r>
+      <w:r>
+        <w:rPr>
+          <w:rFonts w:ascii="Times New Roman" w:hAnsi="Times New Roman"/>
+          <w:bCs/>
+          <w:sz w:val="28"/>
+          <w:szCs w:val="28"/>
+          <w:lang w:eastAsia="ru-RU"/>
+        </w:rPr>
+        <w:t xml:space="preserve">и </w:t>
+      </w:r>
+      <m:oMath>
+        <m:sSub>
+          <m:sSubPr>
+            <m:ctrlPr>
+              <w:rPr>
+                <w:rFonts w:ascii="Cambria Math" w:eastAsia="Times New Roman" w:hAnsi="Cambria Math"/>
+                <w:bCs/>
+                <w:i/>
+                <w:sz w:val="28"/>
+                <w:szCs w:val="28"/>
+                <w:lang w:eastAsia="ru-RU"/>
+              </w:rPr>
+            </m:ctrlPr>
+          </m:sSubPr>
+          <m:e>
+            <m:r>
+              <w:rPr>
+                <w:rFonts w:ascii="Cambria Math" w:hAnsi="Cambria Math"/>
+                <w:sz w:val="28"/>
+                <w:szCs w:val="28"/>
+                <w:lang w:val="en-US"/>
+              </w:rPr>
+              <m:t>d</m:t>
+            </m:r>
+          </m:e>
+          <m:sub>
+            <m:r>
+              <w:rPr>
+                <w:rFonts w:ascii="Cambria Math" w:hAnsi="Cambria Math"/>
+                <w:sz w:val="28"/>
+                <w:szCs w:val="28"/>
+              </w:rPr>
+              <m:t>ij</m:t>
+            </m:r>
+          </m:sub>
+        </m:sSub>
+        <m:r>
+          <w:rPr>
+            <w:rFonts w:ascii="Cambria Math" w:eastAsia="Times New Roman" w:hAnsi="Cambria Math"/>
+            <w:sz w:val="28"/>
+            <w:szCs w:val="28"/>
+            <w:lang w:eastAsia="ru-RU"/>
+          </w:rPr>
+          <m:t>≤</m:t>
+        </m:r>
+        <m:sSub>
+          <m:sSubPr>
+            <m:ctrlPr>
+              <w:rPr>
+                <w:rFonts w:ascii="Cambria Math" w:eastAsia="Times New Roman" w:hAnsi="Cambria Math"/>
+                <w:bCs/>
+                <w:i/>
+                <w:sz w:val="28"/>
+                <w:szCs w:val="28"/>
+                <w:lang w:eastAsia="ru-RU"/>
+              </w:rPr>
+            </m:ctrlPr>
+          </m:sSubPr>
+          <m:e>
+            <m:r>
+              <w:rPr>
+                <w:rFonts w:ascii="Cambria Math" w:hAnsi="Cambria Math"/>
+                <w:sz w:val="28"/>
+                <w:szCs w:val="28"/>
+                <w:lang w:val="en-US"/>
+              </w:rPr>
+              <m:t>d</m:t>
+            </m:r>
+          </m:e>
+          <m:sub>
+            <m:r>
+              <w:rPr>
+                <w:rFonts w:ascii="Cambria Math" w:hAnsi="Cambria Math"/>
+                <w:sz w:val="28"/>
+                <w:szCs w:val="28"/>
+              </w:rPr>
+              <m:t>i</m:t>
+            </m:r>
+            <m:r>
+              <w:rPr>
+                <w:rFonts w:ascii="Cambria Math" w:hAnsi="Cambria Math"/>
+                <w:sz w:val="28"/>
+                <w:szCs w:val="28"/>
+                <w:lang w:val="en-US"/>
+              </w:rPr>
+              <m:t>k</m:t>
+            </m:r>
+          </m:sub>
+        </m:sSub>
+      </m:oMath>
+      <w:r>
+        <w:rPr>
+          <w:rFonts w:ascii="Times New Roman" w:hAnsi="Times New Roman"/>
+          <w:bCs/>
+          <w:sz w:val="28"/>
+          <w:szCs w:val="28"/>
+          <w:lang w:eastAsia="ru-RU"/>
+        </w:rPr>
+        <w:t xml:space="preserve">, </w:t>
+      </w:r>
+      <w:r>
+        <w:rPr>
+          <w:rFonts w:ascii="Times New Roman" w:hAnsi="Times New Roman"/>
+          <w:bCs/>
+          <w:sz w:val="28"/>
+          <w:szCs w:val="28"/>
+          <w:lang w:eastAsia="ru-RU"/>
+        </w:rPr>
+        <w:t xml:space="preserve">то </w:t>
+      </w:r>
+      <m:oMath>
+        <m:sSub>
+          <m:sSubPr>
+            <m:ctrlPr>
+              <w:rPr>
+                <w:rFonts w:ascii="Cambria Math" w:eastAsia="Times New Roman" w:hAnsi="Cambria Math"/>
+                <w:bCs/>
+                <w:i/>
+                <w:sz w:val="28"/>
+                <w:szCs w:val="28"/>
+                <w:lang w:eastAsia="ru-RU"/>
+              </w:rPr>
+            </m:ctrlPr>
+          </m:sSubPr>
+          <m:e>
+            <m:r>
+              <w:rPr>
+                <w:rFonts w:ascii="Cambria Math" w:hAnsi="Cambria Math"/>
+                <w:sz w:val="28"/>
+                <w:szCs w:val="28"/>
+                <w:lang w:val="en-US"/>
+              </w:rPr>
+              <m:t>R</m:t>
+            </m:r>
+          </m:e>
+          <m:sub>
+            <m:r>
+              <w:rPr>
+                <w:rFonts w:ascii="Cambria Math" w:hAnsi="Cambria Math"/>
+                <w:sz w:val="28"/>
+                <w:szCs w:val="28"/>
+              </w:rPr>
+              <m:t>ij</m:t>
+            </m:r>
+          </m:sub>
+        </m:sSub>
+        <m:r>
+          <w:rPr>
+            <w:rFonts w:ascii="Cambria Math" w:hAnsi="Cambria Math"/>
+            <w:sz w:val="28"/>
+            <w:szCs w:val="28"/>
+            <w:lang w:eastAsia="ru-RU"/>
+          </w:rPr>
+          <m:t>&gt;</m:t>
+        </m:r>
+        <m:sSub>
+          <m:sSubPr>
+            <m:ctrlPr>
+              <w:rPr>
+                <w:rFonts w:ascii="Cambria Math" w:eastAsia="Times New Roman" w:hAnsi="Cambria Math"/>
+                <w:bCs/>
+                <w:i/>
+                <w:sz w:val="28"/>
+                <w:szCs w:val="28"/>
+                <w:lang w:eastAsia="ru-RU"/>
+              </w:rPr>
+            </m:ctrlPr>
+          </m:sSubPr>
+          <m:e>
+            <m:r>
+              <w:rPr>
+                <w:rFonts w:ascii="Cambria Math" w:hAnsi="Cambria Math"/>
+                <w:sz w:val="28"/>
+                <w:szCs w:val="28"/>
+                <w:lang w:val="en-US"/>
+              </w:rPr>
+              <m:t>R</m:t>
+            </m:r>
+          </m:e>
+          <m:sub>
+            <m:r>
+              <w:rPr>
+                <w:rFonts w:ascii="Cambria Math" w:hAnsi="Cambria Math"/>
+                <w:sz w:val="28"/>
+                <w:szCs w:val="28"/>
+              </w:rPr>
+              <m:t>ik</m:t>
+            </m:r>
+          </m:sub>
+        </m:sSub>
+      </m:oMath>
+    </w:p>
+    <w:p>
+      <w:pPr>
+        <w:spacing w:line="360" w:lineRule="auto"/>
+        <w:rPr>
+          <w:bCs/>
+          <w:sz w:val="28"/>
+          <w:szCs w:val="28"/>
+        </w:rPr>
+      </w:pPr>
+      <w:r>
+        <w:rPr>
+          <w:bCs/>
+          <w:sz w:val="28"/>
+          <w:szCs w:val="28"/>
+        </w:rPr>
+        <w:t>Формула, обладающая данными свойствами, имеет следующий вид</w:t>
+      </w:r>
+      <w:r>
+        <w:rPr>
+          <w:bCs/>
+          <w:sz w:val="28"/>
+          <w:szCs w:val="28"/>
+        </w:rPr>
+        <w:t>:</w:t>
+      </w:r>
+    </w:p>
+    <w:p>
+      <w:pPr>
+        <w:spacing w:line="360" w:lineRule="auto"/>
+        <w:rPr>
+          <w:bCs/>
+          <w:sz w:val="28"/>
+          <w:szCs w:val="28"/>
+          <w:lang w:val="en-US"/>
+        </w:rPr>
+      </w:pPr>
+      <m:oMathPara>
+        <m:oMathParaPr>
+          <m:jc m:val="left"/>
+        </m:oMathParaPr>
+        <m:oMath>
+          <m:sSub>
+            <m:sSubPr>
+              <m:ctrlPr>
+                <w:rPr>
+                  <w:rFonts w:ascii="Cambria Math" w:hAnsi="Cambria Math"/>
+                  <w:bCs/>
+                  <w:i/>
+                  <w:sz w:val="28"/>
+                  <w:szCs w:val="28"/>
+                </w:rPr>
+              </m:ctrlPr>
+            </m:sSubPr>
+            <m:e>
+              <m:r>
+                <w:rPr>
+                  <w:rFonts w:ascii="Cambria Math" w:hAnsi="Cambria Math"/>
+                  <w:sz w:val="28"/>
+                  <w:szCs w:val="28"/>
+                </w:rPr>
+                <m:t>R</m:t>
+              </m:r>
+            </m:e>
+            <m:sub>
+              <m:r>
+                <w:rPr>
+                  <w:rFonts w:ascii="Cambria Math" w:hAnsi="Cambria Math"/>
+                  <w:sz w:val="28"/>
+                  <w:szCs w:val="28"/>
+                </w:rPr>
+                <m:t>ij</m:t>
+              </m:r>
+            </m:sub>
+          </m:sSub>
+          <m:r>
+            <w:rPr>
+              <w:rFonts w:ascii="Cambria Math" w:hAnsi="Cambria Math"/>
+              <w:sz w:val="28"/>
+              <w:szCs w:val="28"/>
+            </w:rPr>
+            <m:t>=</m:t>
+          </m:r>
+          <m:f>
+            <m:fPr>
+              <m:ctrlPr>
+                <w:rPr>
+                  <w:rFonts w:ascii="Cambria Math" w:hAnsi="Cambria Math"/>
+                  <w:bCs/>
+                  <w:i/>
+                  <w:sz w:val="28"/>
+                  <w:szCs w:val="28"/>
+                </w:rPr>
+              </m:ctrlPr>
+            </m:fPr>
+            <m:num>
+              <m:sSub>
+                <m:sSubPr>
+                  <m:ctrlPr>
+                    <w:rPr>
+                      <w:rFonts w:ascii="Cambria Math" w:hAnsi="Cambria Math"/>
+                      <w:bCs/>
+                      <w:i/>
+                      <w:sz w:val="28"/>
+                      <w:szCs w:val="28"/>
+                    </w:rPr>
+                  </m:ctrlPr>
+                </m:sSubPr>
+                <m:e>
+                  <m:r>
+                    <w:rPr>
+                      <w:rFonts w:ascii="Cambria Math" w:hAnsi="Cambria Math"/>
+                      <w:sz w:val="28"/>
+                      <w:szCs w:val="28"/>
+                    </w:rPr>
+                    <m:t>S</m:t>
+                  </m:r>
+                </m:e>
+                <m:sub>
+                  <m:r>
+                    <w:rPr>
+                      <w:rFonts w:ascii="Cambria Math" w:hAnsi="Cambria Math"/>
+                      <w:sz w:val="28"/>
+                      <w:szCs w:val="28"/>
+                    </w:rPr>
+                    <m:t>i</m:t>
+                  </m:r>
+                </m:sub>
+              </m:sSub>
+              <m:r>
+                <w:rPr>
+                  <w:rFonts w:ascii="Cambria Math" w:hAnsi="Cambria Math"/>
+                  <w:sz w:val="28"/>
+                  <w:szCs w:val="28"/>
+                </w:rPr>
+                <m:t>+</m:t>
+              </m:r>
+              <m:sSub>
+                <m:sSubPr>
+                  <m:ctrlPr>
+                    <w:rPr>
+                      <w:rFonts w:ascii="Cambria Math" w:hAnsi="Cambria Math"/>
+                      <w:bCs/>
+                      <w:i/>
+                      <w:sz w:val="28"/>
+                      <w:szCs w:val="28"/>
+                    </w:rPr>
+                  </m:ctrlPr>
+                </m:sSubPr>
+                <m:e>
+                  <m:r>
+                    <w:rPr>
+                      <w:rFonts w:ascii="Cambria Math" w:hAnsi="Cambria Math"/>
+                      <w:sz w:val="28"/>
+                      <w:szCs w:val="28"/>
+                    </w:rPr>
+                    <m:t>S</m:t>
+                  </m:r>
+                </m:e>
+                <m:sub>
+                  <m:r>
+                    <w:rPr>
+                      <w:rFonts w:ascii="Cambria Math" w:hAnsi="Cambria Math"/>
+                      <w:sz w:val="28"/>
+                      <w:szCs w:val="28"/>
+                    </w:rPr>
+                    <m:t>j</m:t>
+                  </m:r>
+                </m:sub>
+              </m:sSub>
+            </m:num>
+            <m:den>
+              <m:sSub>
+                <m:sSubPr>
+                  <m:ctrlPr>
+                    <w:rPr>
+                      <w:rFonts w:ascii="Cambria Math" w:hAnsi="Cambria Math"/>
+                      <w:bCs/>
+                      <w:i/>
+                      <w:sz w:val="28"/>
+                      <w:szCs w:val="28"/>
+                    </w:rPr>
+                  </m:ctrlPr>
+                </m:sSubPr>
+                <m:e>
+                  <m:r>
+                    <w:rPr>
+                      <w:rFonts w:ascii="Cambria Math" w:hAnsi="Cambria Math"/>
+                      <w:sz w:val="28"/>
+                      <w:szCs w:val="28"/>
+                      <w:lang w:val="en-US"/>
+                    </w:rPr>
+                    <m:t>d</m:t>
+                  </m:r>
+                </m:e>
+                <m:sub>
+                  <m:r>
+                    <w:rPr>
+                      <w:rFonts w:ascii="Cambria Math" w:hAnsi="Cambria Math"/>
+                      <w:sz w:val="28"/>
+                      <w:szCs w:val="28"/>
+                    </w:rPr>
+                    <m:t>ij</m:t>
+                  </m:r>
+                </m:sub>
+              </m:sSub>
+            </m:den>
+          </m:f>
+        </m:oMath>
+      </m:oMathPara>
+    </w:p>
+    <w:p>
+      <w:pPr>
+        <w:spacing w:line="360" w:lineRule="auto"/>
+        <w:rPr>
+          <w:bCs/>
+          <w:sz w:val="28"/>
+          <w:szCs w:val="28"/>
+        </w:rPr>
+      </w:pPr>
+      <w:r>
+        <w:rPr>
+          <w:bCs/>
+          <w:sz w:val="28"/>
+          <w:szCs w:val="28"/>
+        </w:rPr>
+        <w:t xml:space="preserve">Теперь определим </w:t>
+      </w:r>
+      <m:oMath>
+        <m:sSub>
+          <m:sSubPr>
+            <m:ctrlPr>
+              <w:rPr>
+                <w:rFonts w:ascii="Cambria Math" w:hAnsi="Cambria Math"/>
+                <w:bCs/>
+                <w:i/>
+                <w:sz w:val="28"/>
+                <w:szCs w:val="28"/>
+              </w:rPr>
+            </m:ctrlPr>
+          </m:sSubPr>
+          <m:e>
+            <m:r>
+              <w:rPr>
+                <w:rFonts w:ascii="Cambria Math" w:hAnsi="Cambria Math"/>
+                <w:sz w:val="28"/>
+                <w:szCs w:val="28"/>
+              </w:rPr>
+              <m:t>R</m:t>
+            </m:r>
+          </m:e>
+          <m:sub>
+            <m:r>
+              <w:rPr>
+                <w:rFonts w:ascii="Cambria Math" w:hAnsi="Cambria Math"/>
+                <w:sz w:val="28"/>
+                <w:szCs w:val="28"/>
+              </w:rPr>
+              <m:t>i</m:t>
+            </m:r>
+          </m:sub>
+        </m:sSub>
+      </m:oMath>
+      <w:r>
+        <w:rPr>
+          <w:bCs/>
+          <w:sz w:val="28"/>
+          <w:szCs w:val="28"/>
+        </w:rPr>
+        <w:t xml:space="preserve">, </w:t>
+      </w:r>
+      <w:proofErr w:type="gramStart"/>
+      <w:r>
+        <w:rPr>
+          <w:bCs/>
+          <w:sz w:val="28"/>
+          <w:szCs w:val="28"/>
+        </w:rPr>
+        <w:t>рассчитываемое</w:t>
+      </w:r>
+      <w:proofErr w:type="gramEnd"/>
+      <w:r>
+        <w:rPr>
+          <w:bCs/>
+          <w:sz w:val="28"/>
+          <w:szCs w:val="28"/>
+        </w:rPr>
+        <w:t xml:space="preserve"> по данной формуле</w:t>
+      </w:r>
+      <w:r>
+        <w:rPr>
+          <w:bCs/>
+          <w:sz w:val="28"/>
+          <w:szCs w:val="28"/>
+        </w:rPr>
+        <w:t>:</w:t>
+      </w:r>
+    </w:p>
+    <w:p>
+      <w:pPr>
+        <w:spacing w:line="360" w:lineRule="auto"/>
+        <w:rPr>
+          <w:bCs/>
+          <w:i/>
+          <w:sz w:val="28"/>
+          <w:szCs w:val="28"/>
+          <w:lang w:val="en-US"/>
+        </w:rPr>
+      </w:pPr>
+      <m:oMathPara>
+        <m:oMathParaPr>
+          <m:jc m:val="left"/>
+        </m:oMathParaPr>
+        <m:oMath>
+          <m:sSub>
+            <m:sSubPr>
+              <m:ctrlPr>
+                <w:rPr>
+                  <w:rFonts w:ascii="Cambria Math" w:hAnsi="Cambria Math"/>
+                  <w:bCs/>
+                  <w:i/>
+                  <w:sz w:val="28"/>
+                  <w:szCs w:val="28"/>
+                  <w:lang w:val="en-US"/>
+                </w:rPr>
+              </m:ctrlPr>
+            </m:sSubPr>
+            <m:e>
+              <m:r>
+                <w:rPr>
+                  <w:rFonts w:ascii="Cambria Math" w:hAnsi="Cambria Math"/>
+                  <w:sz w:val="28"/>
+                  <w:szCs w:val="28"/>
+                  <w:lang w:val="en-US"/>
+                </w:rPr>
+                <m:t>R</m:t>
+              </m:r>
+            </m:e>
+            <m:sub>
+              <m:r>
+                <w:rPr>
+                  <w:rFonts w:ascii="Cambria Math" w:hAnsi="Cambria Math"/>
+                  <w:sz w:val="28"/>
+                  <w:szCs w:val="28"/>
+                  <w:lang w:val="en-US"/>
+                </w:rPr>
+                <m:t>i</m:t>
+              </m:r>
+            </m:sub>
+          </m:sSub>
+          <m:r>
+            <w:rPr>
+              <w:rFonts w:ascii="Cambria Math" w:hAnsi="Cambria Math"/>
+              <w:sz w:val="28"/>
+              <w:szCs w:val="28"/>
+              <w:lang w:val="en-US"/>
+            </w:rPr>
+            <m:t>=</m:t>
+          </m:r>
+          <m:func>
+            <m:funcPr>
+              <m:ctrlPr>
+                <w:rPr>
+                  <w:rFonts w:ascii="Cambria Math" w:hAnsi="Cambria Math"/>
+                  <w:bCs/>
+                  <w:i/>
+                  <w:sz w:val="28"/>
+                  <w:szCs w:val="28"/>
+                  <w:lang w:val="en-US"/>
+                </w:rPr>
+              </m:ctrlPr>
+            </m:funcPr>
+            <m:fName>
+              <m:limLow>
+                <m:limLowPr>
+                  <m:ctrlPr>
+                    <w:rPr>
+                      <w:rFonts w:ascii="Cambria Math" w:hAnsi="Cambria Math"/>
+                      <w:bCs/>
+                      <w:i/>
+                      <w:sz w:val="28"/>
+                      <w:szCs w:val="28"/>
+                      <w:lang w:val="en-US"/>
+                    </w:rPr>
+                  </m:ctrlPr>
+                </m:limLowPr>
+                <m:e>
+                  <m:r>
+                    <m:rPr>
+                      <m:sty m:val="p"/>
+                    </m:rPr>
+                    <w:rPr>
+                      <w:rFonts w:ascii="Cambria Math" w:hAnsi="Cambria Math"/>
+                      <w:sz w:val="28"/>
+                      <w:szCs w:val="28"/>
+                      <w:lang w:val="en-US"/>
+                    </w:rPr>
+                    <m:t>max</m:t>
+                  </m:r>
+                </m:e>
+                <m:lim>
+                  <m:r>
+                    <w:rPr>
+                      <w:rFonts w:ascii="Cambria Math" w:hAnsi="Cambria Math"/>
+                      <w:sz w:val="28"/>
+                      <w:szCs w:val="28"/>
+                      <w:lang w:val="en-US"/>
+                    </w:rPr>
+                    <m:t>j≠i</m:t>
+                  </m:r>
+                </m:lim>
+              </m:limLow>
+            </m:fName>
+            <m:e>
+              <m:sSub>
+                <m:sSubPr>
+                  <m:ctrlPr>
+                    <w:rPr>
+                      <w:rFonts w:ascii="Cambria Math" w:hAnsi="Cambria Math"/>
+                      <w:bCs/>
+                      <w:i/>
+                      <w:sz w:val="28"/>
+                      <w:szCs w:val="28"/>
+                    </w:rPr>
+                  </m:ctrlPr>
+                </m:sSubPr>
+                <m:e>
+                  <m:r>
+                    <w:rPr>
+                      <w:rFonts w:ascii="Cambria Math" w:hAnsi="Cambria Math"/>
+                      <w:sz w:val="28"/>
+                      <w:szCs w:val="28"/>
+                    </w:rPr>
+                    <m:t>R</m:t>
+                  </m:r>
+                </m:e>
+                <m:sub>
+                  <m:r>
+                    <w:rPr>
+                      <w:rFonts w:ascii="Cambria Math" w:hAnsi="Cambria Math"/>
+                      <w:sz w:val="28"/>
+                      <w:szCs w:val="28"/>
+                    </w:rPr>
+                    <m:t>ij</m:t>
+                  </m:r>
+                </m:sub>
+              </m:sSub>
+            </m:e>
+          </m:func>
+        </m:oMath>
+      </m:oMathPara>
+    </w:p>
+    <w:p>
+      <w:pPr>
+        <w:spacing w:line="360" w:lineRule="auto"/>
+        <w:rPr>
+          <w:bCs/>
+          <w:sz w:val="28"/>
+          <w:szCs w:val="28"/>
+        </w:rPr>
+      </w:pPr>
+      <w:r>
+        <w:rPr>
+          <w:bCs/>
+          <w:sz w:val="28"/>
+          <w:szCs w:val="28"/>
+        </w:rPr>
+        <w:t>Тогда индекс Дэвиса-</w:t>
+      </w:r>
+      <w:proofErr w:type="spellStart"/>
+      <w:r>
+        <w:rPr>
+          <w:bCs/>
+          <w:sz w:val="28"/>
+          <w:szCs w:val="28"/>
+        </w:rPr>
+        <w:t>Болдуина</w:t>
+      </w:r>
+      <w:proofErr w:type="spellEnd"/>
+      <w:r>
+        <w:rPr>
+          <w:bCs/>
+          <w:sz w:val="28"/>
+          <w:szCs w:val="28"/>
+        </w:rPr>
+        <w:t xml:space="preserve"> будет равен</w:t>
+      </w:r>
+      <w:r>
+        <w:rPr>
+          <w:bCs/>
+          <w:sz w:val="28"/>
+          <w:szCs w:val="28"/>
+        </w:rPr>
+        <w:t>:</w:t>
+      </w:r>
+    </w:p>
+    <w:p>
+      <w:pPr>
+        <w:spacing w:line="360" w:lineRule="auto"/>
+        <w:rPr>
+          <w:bCs/>
+          <w:sz w:val="28"/>
+          <w:szCs w:val="28"/>
+          <w:lang w:val="en-US"/>
+        </w:rPr>
+      </w:pPr>
+      <m:oMathPara>
+        <m:oMathParaPr>
+          <m:jc m:val="left"/>
+        </m:oMathParaPr>
+        <m:oMath>
+          <m:r>
+            <w:rPr>
+              <w:rFonts w:ascii="Cambria Math" w:hAnsi="Cambria Math"/>
+              <w:sz w:val="28"/>
+              <w:szCs w:val="28"/>
+            </w:rPr>
+            <m:t>DB=</m:t>
+          </m:r>
+          <m:f>
+            <m:fPr>
+              <m:ctrlPr>
+                <w:rPr>
+                  <w:rFonts w:ascii="Cambria Math" w:hAnsi="Cambria Math"/>
+                  <w:bCs/>
+                  <w:i/>
+                  <w:sz w:val="28"/>
+                  <w:szCs w:val="28"/>
+                </w:rPr>
+              </m:ctrlPr>
+            </m:fPr>
+            <m:num>
+              <m:r>
+                <w:rPr>
+                  <w:rFonts w:ascii="Cambria Math" w:hAnsi="Cambria Math"/>
+                  <w:sz w:val="28"/>
+                  <w:szCs w:val="28"/>
+                </w:rPr>
+                <m:t>1</m:t>
+              </m:r>
+            </m:num>
+            <m:den>
+              <m:r>
+                <w:rPr>
+                  <w:rFonts w:ascii="Cambria Math" w:hAnsi="Cambria Math"/>
+                  <w:sz w:val="28"/>
+                  <w:szCs w:val="28"/>
+                </w:rPr>
+                <m:t>c</m:t>
+              </m:r>
+            </m:den>
+          </m:f>
+          <m:nary>
+            <m:naryPr>
+              <m:chr m:val="∑"/>
+              <m:limLoc m:val="undOvr"/>
+              <m:ctrlPr>
+                <w:rPr>
+                  <w:rFonts w:ascii="Cambria Math" w:hAnsi="Cambria Math"/>
+                  <w:bCs/>
+                  <w:i/>
+                  <w:sz w:val="28"/>
+                  <w:szCs w:val="28"/>
+                </w:rPr>
+              </m:ctrlPr>
+            </m:naryPr>
+            <m:sub>
+              <m:r>
+                <w:rPr>
+                  <w:rFonts w:ascii="Cambria Math" w:hAnsi="Cambria Math"/>
+                  <w:sz w:val="28"/>
+                  <w:szCs w:val="28"/>
+                </w:rPr>
+                <m:t>i=1</m:t>
+              </m:r>
+            </m:sub>
+            <m:sup>
+              <m:r>
+                <w:rPr>
+                  <w:rFonts w:ascii="Cambria Math" w:hAnsi="Cambria Math"/>
+                  <w:sz w:val="28"/>
+                  <w:szCs w:val="28"/>
+                </w:rPr>
+                <m:t>c</m:t>
+              </m:r>
+            </m:sup>
+            <m:e>
+              <m:sSub>
+                <m:sSubPr>
+                  <m:ctrlPr>
+                    <w:rPr>
+                      <w:rFonts w:ascii="Cambria Math" w:hAnsi="Cambria Math"/>
+                      <w:bCs/>
+                      <w:i/>
+                      <w:sz w:val="28"/>
+                      <w:szCs w:val="28"/>
+                      <w:lang w:val="en-US"/>
+                    </w:rPr>
+                  </m:ctrlPr>
+                </m:sSubPr>
+                <m:e>
+                  <m:r>
+                    <w:rPr>
+                      <w:rFonts w:ascii="Cambria Math" w:hAnsi="Cambria Math"/>
+                      <w:sz w:val="28"/>
+                      <w:szCs w:val="28"/>
+                      <w:lang w:val="en-US"/>
+                    </w:rPr>
+                    <m:t>R</m:t>
+                  </m:r>
+                </m:e>
+                <m:sub>
+                  <m:r>
+                    <w:rPr>
+                      <w:rFonts w:ascii="Cambria Math" w:hAnsi="Cambria Math"/>
+                      <w:sz w:val="28"/>
+                      <w:szCs w:val="28"/>
+                      <w:lang w:val="en-US"/>
+                    </w:rPr>
+                    <m:t>i</m:t>
+                  </m:r>
+                </m:sub>
+              </m:sSub>
+            </m:e>
+          </m:nary>
+          <m:r>
+            <w:rPr>
+              <w:rFonts w:ascii="Cambria Math" w:hAnsi="Cambria Math"/>
+              <w:sz w:val="28"/>
+              <w:szCs w:val="28"/>
+              <w:lang w:val="en-US"/>
+            </w:rPr>
+            <m:t>,</m:t>
+          </m:r>
+        </m:oMath>
+      </m:oMathPara>
+    </w:p>
+    <w:p>
+      <w:pPr>
+        <w:spacing w:line="360" w:lineRule="auto"/>
+        <w:rPr>
+          <w:bCs/>
+          <w:sz w:val="28"/>
+          <w:szCs w:val="28"/>
+        </w:rPr>
+      </w:pPr>
+      <w:r>
+        <w:rPr>
+          <w:bCs/>
+          <w:sz w:val="28"/>
+          <w:szCs w:val="28"/>
+        </w:rPr>
+        <w:t xml:space="preserve">где </w:t>
+      </w:r>
+      <m:oMath>
+        <m:r>
+          <w:rPr>
+            <w:rFonts w:ascii="Cambria Math" w:hAnsi="Cambria Math"/>
+            <w:sz w:val="28"/>
+            <w:szCs w:val="28"/>
+          </w:rPr>
+          <m:t>c</m:t>
+        </m:r>
+      </m:oMath>
+      <w:r>
+        <w:rPr>
+          <w:bCs/>
+          <w:sz w:val="28"/>
+          <w:szCs w:val="28"/>
+        </w:rPr>
+        <w:t xml:space="preserve"> – количество кластеров</w:t>
+      </w:r>
     </w:p>
     <w:p>
       <w:pPr>
         <w:pStyle w:val="2"/>
         <w:spacing w:before="0"/>
       </w:pPr>
-      <w:bookmarkStart w:id="10" w:name="_Toc472518698"/>
-      <w:r>
+      <w:bookmarkStart w:id="9" w:name="_Toc472518698"/>
+      <w:r>
+        <w:lastRenderedPageBreak/>
         <w:t xml:space="preserve">2.3. </w:t>
       </w:r>
       <w:r>
         <w:t>Расчёт времени работы методов</w:t>
       </w:r>
-      <w:bookmarkEnd w:id="10"/>
+      <w:bookmarkEnd w:id="9"/>
     </w:p>
     <w:p>
       <w:pPr>
@@ -16256,7 +19648,6 @@
           <w:sz w:val="28"/>
           <w:szCs w:val="28"/>
         </w:rPr>
-        <w:lastRenderedPageBreak/>
         <w:t>странства и количества объектов.</w:t>
       </w:r>
       <w:r>
@@ -16904,6 +20295,7 @@
           <w:sz w:val="28"/>
           <w:szCs w:val="28"/>
         </w:rPr>
+        <w:lastRenderedPageBreak/>
         <w:t xml:space="preserve">Графики зависимости </w:t>
       </w:r>
       <w:r>
@@ -16937,7 +20329,7 @@
           <w:lang w:val="ru-RU"/>
         </w:rPr>
       </w:pPr>
-      <w:bookmarkStart w:id="11" w:name="_Toc472518699"/>
+      <w:bookmarkStart w:id="10" w:name="_Toc472518699"/>
       <w:r>
         <w:rPr>
           <w:lang w:val="ru-RU"/>
@@ -16960,14 +20352,14 @@
         </w:rPr>
         <w:t xml:space="preserve"> ИССЛЕДОВАНИЯ</w:t>
       </w:r>
-      <w:bookmarkEnd w:id="11"/>
+      <w:bookmarkEnd w:id="10"/>
     </w:p>
     <w:p>
       <w:pPr>
         <w:pStyle w:val="2"/>
         <w:spacing w:before="0"/>
       </w:pPr>
-      <w:bookmarkStart w:id="12" w:name="_Toc472518700"/>
+      <w:bookmarkStart w:id="11" w:name="_Toc472518700"/>
       <w:r>
         <w:t>3</w:t>
       </w:r>
@@ -16986,7 +20378,7 @@
       <w:r>
         <w:t>стеризации</w:t>
       </w:r>
-      <w:bookmarkEnd w:id="12"/>
+      <w:bookmarkEnd w:id="11"/>
     </w:p>
     <w:p>
       <w:pPr>
@@ -17668,7 +21060,7 @@
                 <w:sz w:val="28"/>
                 <w:szCs w:val="28"/>
               </w:rPr>
-              <w:t>8,41</w:t>
+              <w:t>0,3</w:t>
             </w:r>
           </w:p>
         </w:tc>
@@ -17691,7 +21083,15 @@
                 <w:sz w:val="28"/>
                 <w:szCs w:val="28"/>
               </w:rPr>
-              <w:t>10,12</w:t>
+              <w:t>0,</w:t>
+            </w:r>
+            <w:r>
+              <w:rPr>
+                <w:bCs/>
+                <w:sz w:val="28"/>
+                <w:szCs w:val="28"/>
+              </w:rPr>
+              <w:t>97</w:t>
             </w:r>
           </w:p>
         </w:tc>
@@ -17714,8 +21114,144 @@
                 <w:sz w:val="28"/>
                 <w:szCs w:val="28"/>
               </w:rPr>
-              <w:t>57,44</w:t>
+              <w:t>9</w:t>
             </w:r>
+            <w:r>
+              <w:rPr>
+                <w:bCs/>
+                <w:sz w:val="28"/>
+                <w:szCs w:val="28"/>
+              </w:rPr>
+              <w:t>,</w:t>
+            </w:r>
+            <w:r>
+              <w:rPr>
+                <w:bCs/>
+                <w:sz w:val="28"/>
+                <w:szCs w:val="28"/>
+              </w:rPr>
+              <w:t>06</w:t>
+            </w:r>
+          </w:p>
+        </w:tc>
+      </w:tr>
+      <w:tr>
+        <w:trPr>
+          <w:trHeight w:val="286"/>
+        </w:trPr>
+        <w:tc>
+          <w:tcPr>
+            <w:tcW w:w="2393" w:type="dxa"/>
+          </w:tcPr>
+          <w:p>
+            <w:pPr>
+              <w:jc w:val="center"/>
+              <w:rPr>
+                <w:bCs/>
+                <w:sz w:val="28"/>
+                <w:szCs w:val="28"/>
+                <w:lang w:val="en-US"/>
+              </w:rPr>
+            </w:pPr>
+            <w:r>
+              <w:rPr>
+                <w:bCs/>
+                <w:sz w:val="28"/>
+                <w:szCs w:val="28"/>
+              </w:rPr>
+              <w:t xml:space="preserve">Индекс </w:t>
+            </w:r>
+            <w:r>
+              <w:rPr>
+                <w:bCs/>
+                <w:sz w:val="28"/>
+                <w:szCs w:val="28"/>
+                <w:lang w:val="en-US"/>
+              </w:rPr>
+              <w:t>Scatter-Distance</w:t>
+            </w:r>
+          </w:p>
+        </w:tc>
+        <w:tc>
+          <w:tcPr>
+            <w:tcW w:w="2393" w:type="dxa"/>
+          </w:tcPr>
+          <w:p>
+            <w:pPr>
+              <w:jc w:val="center"/>
+              <w:rPr>
+                <w:bCs/>
+                <w:sz w:val="28"/>
+                <w:szCs w:val="28"/>
+                <w:lang w:val="en-US"/>
+              </w:rPr>
+            </w:pPr>
+            <w:r>
+              <w:rPr>
+                <w:bCs/>
+                <w:sz w:val="28"/>
+                <w:szCs w:val="28"/>
+              </w:rPr>
+              <w:t>0</w:t>
+            </w:r>
+            <w:r>
+              <w:rPr>
+                <w:bCs/>
+                <w:sz w:val="28"/>
+                <w:szCs w:val="28"/>
+                <w:lang w:val="en-US"/>
+              </w:rPr>
+              <w:t>,</w:t>
+            </w:r>
+            <w:bookmarkStart w:id="12" w:name="_GoBack"/>
+            <w:bookmarkEnd w:id="12"/>
+            <w:r>
+              <w:rPr>
+                <w:bCs/>
+                <w:sz w:val="28"/>
+                <w:szCs w:val="28"/>
+              </w:rPr>
+              <w:t>0</w:t>
+            </w:r>
+            <w:r>
+              <w:rPr>
+                <w:bCs/>
+                <w:sz w:val="28"/>
+                <w:szCs w:val="28"/>
+                <w:lang w:val="en-US"/>
+              </w:rPr>
+              <w:t>18</w:t>
+            </w:r>
+          </w:p>
+        </w:tc>
+        <w:tc>
+          <w:tcPr>
+            <w:tcW w:w="2393" w:type="dxa"/>
+          </w:tcPr>
+          <w:p>
+            <w:pPr>
+              <w:jc w:val="center"/>
+              <w:rPr>
+                <w:bCs/>
+                <w:sz w:val="28"/>
+                <w:szCs w:val="28"/>
+              </w:rPr>
+            </w:pPr>
+          </w:p>
+        </w:tc>
+        <w:tc>
+          <w:tcPr>
+            <w:tcW w:w="2393" w:type="dxa"/>
+          </w:tcPr>
+          <w:p>
+            <w:pPr>
+              <w:jc w:val="center"/>
+              <w:rPr>
+                <w:bCs/>
+                <w:sz w:val="28"/>
+                <w:szCs w:val="28"/>
+              </w:rPr>
+            </w:pPr>
           </w:p>
         </w:tc>
       </w:tr>
@@ -24837,17 +28373,17 @@
   <w:abstractNum w:abstractNumId="9">
     <w:nsid w:val="239B2431"/>
     <w:multiLevelType w:val="hybridMultilevel"/>
-    <w:tmpl w:val="C262BD2C"/>
-    <w:lvl w:ilvl="0" w:tplc="EF94C45A">
+    <w:tmpl w:val="4DAE78D0"/>
+    <w:lvl w:ilvl="0" w:tplc="04190001">
       <w:start w:val="1"/>
-      <w:numFmt w:val="decimal"/>
-      <w:lvlText w:val="%1."/>
+      <w:numFmt w:val="bullet"/>
+      <w:lvlText w:val=""/>
       <w:lvlJc w:val="left"/>
       <w:pPr>
         <w:ind w:left="360" w:hanging="360"/>
       </w:pPr>
       <w:rPr>
-        <w:rFonts w:ascii="Times New Roman" w:hAnsi="Times New Roman" w:cs="Times New Roman" w:hint="default"/>
+        <w:rFonts w:ascii="Symbol" w:hAnsi="Symbol" w:hint="default"/>
         <w:b w:val="0"/>
       </w:rPr>
     </w:lvl>
@@ -28831,7 +32367,7 @@
 </file>
 
 <file path=customXml/itemProps1.xml><?xml version="1.0" encoding="utf-8"?>
-<ds:datastoreItem xmlns:ds="http://schemas.openxmlformats.org/officeDocument/2006/customXml" ds:itemID="{A443C669-506B-40F9-B07F-87231C7BC1C8}">
+<ds:datastoreItem xmlns:ds="http://schemas.openxmlformats.org/officeDocument/2006/customXml" ds:itemID="{9DD63E97-E9E5-4067-8A30-B84DD222F1D2}">
   <ds:schemaRefs>
     <ds:schemaRef ds:uri="http://schemas.openxmlformats.org/officeDocument/2006/bibliography"/>
   </ds:schemaRefs>

--- a/ВКР.docx
+++ b/ВКР.docx
@@ -4590,7 +4590,7 @@
           <w:sz w:val="28"/>
           <w:szCs w:val="28"/>
         </w:rPr>
-        <w:t>3</w:t>
+        <w:t>7</w:t>
       </w:r>
       <w:r>
         <w:rPr>
@@ -12202,6 +12202,7 @@
     </w:p>
     <w:p>
       <w:pPr>
+        <w:spacing w:line="360" w:lineRule="auto"/>
         <w:rPr>
           <w:bCs/>
           <w:sz w:val="28"/>
@@ -12545,6 +12546,135 @@
     </w:p>
     <w:p>
       <w:pPr>
+        <w:spacing w:line="360" w:lineRule="auto"/>
+        <w:rPr>
+          <w:rFonts w:ascii="Calibri" w:hAnsi="Calibri"/>
+          <w:bCs/>
+          <w:sz w:val="28"/>
+          <w:szCs w:val="28"/>
+        </w:rPr>
+      </w:pPr>
+      <w:proofErr w:type="gramStart"/>
+      <w:r>
+        <w:rPr>
+          <w:bCs/>
+          <w:sz w:val="28"/>
+          <w:szCs w:val="28"/>
+          <w:lang w:val="en-US"/>
+        </w:rPr>
+        <w:t>F</w:t>
+      </w:r>
+      <w:r>
+        <w:rPr>
+          <w:bCs/>
+          <w:sz w:val="28"/>
+          <w:szCs w:val="28"/>
+          <w:vertAlign w:val="subscript"/>
+        </w:rPr>
+        <w:t>1</w:t>
+      </w:r>
+      <w:r>
+        <w:rPr>
+          <w:bCs/>
+          <w:sz w:val="28"/>
+          <w:szCs w:val="28"/>
+        </w:rPr>
+        <w:t>-мер</w:t>
+      </w:r>
+      <w:r>
+        <w:rPr>
+          <w:bCs/>
+          <w:sz w:val="28"/>
+          <w:szCs w:val="28"/>
+        </w:rPr>
+        <w:t>а</w:t>
+      </w:r>
+      <w:r>
+        <w:rPr>
+          <w:bCs/>
+          <w:sz w:val="28"/>
+          <w:szCs w:val="28"/>
+        </w:rPr>
+        <w:t xml:space="preserve"> лежит в интервале от нуля до единицы, при этом</w:t>
+      </w:r>
+      <w:r>
+        <w:rPr>
+          <w:bCs/>
+          <w:sz w:val="28"/>
+          <w:szCs w:val="28"/>
+        </w:rPr>
+        <w:t xml:space="preserve"> в</w:t>
+      </w:r>
+      <w:r>
+        <w:rPr>
+          <w:bCs/>
+          <w:sz w:val="28"/>
+          <w:szCs w:val="28"/>
+        </w:rPr>
+        <w:t xml:space="preserve"> случае наилучшей кластеризации </w:t>
+      </w:r>
+      <w:r>
+        <w:rPr>
+          <w:bCs/>
+          <w:sz w:val="28"/>
+          <w:szCs w:val="28"/>
+          <w:lang w:val="en-US"/>
+        </w:rPr>
+        <w:t>F</w:t>
+      </w:r>
+      <w:r>
+        <w:rPr>
+          <w:bCs/>
+          <w:sz w:val="28"/>
+          <w:szCs w:val="28"/>
+          <w:vertAlign w:val="subscript"/>
+        </w:rPr>
+        <w:t>1</w:t>
+      </w:r>
+      <w:r>
+        <w:rPr>
+          <w:bCs/>
+          <w:sz w:val="28"/>
+          <w:szCs w:val="28"/>
+        </w:rPr>
+        <w:t>-мер</w:t>
+      </w:r>
+      <w:r>
+        <w:rPr>
+          <w:bCs/>
+          <w:sz w:val="28"/>
+          <w:szCs w:val="28"/>
+        </w:rPr>
+        <w:t>а</w:t>
+      </w:r>
+      <w:r>
+        <w:rPr>
+          <w:bCs/>
+          <w:sz w:val="28"/>
+          <w:szCs w:val="28"/>
+        </w:rPr>
+        <w:t xml:space="preserve"> равн</w:t>
+      </w:r>
+      <w:r>
+        <w:rPr>
+          <w:bCs/>
+          <w:sz w:val="28"/>
+          <w:szCs w:val="28"/>
+        </w:rPr>
+        <w:t>а единице, а в случае наихудшей – нулю.</w:t>
+      </w:r>
+      <w:proofErr w:type="gramEnd"/>
+      <w:r>
+        <w:rPr>
+          <w:bCs/>
+          <w:sz w:val="28"/>
+          <w:szCs w:val="28"/>
+        </w:rPr>
+        <w:t xml:space="preserve"> </w:t>
+      </w:r>
+    </w:p>
+    <w:p>
+      <w:pPr>
         <w:pStyle w:val="a8"/>
         <w:numPr>
           <w:ilvl w:val="0"/>
@@ -12554,6 +12684,7 @@
         <w:rPr>
           <w:b/>
           <w:bCs/>
+          <w:color w:val="FF0000"/>
           <w:sz w:val="28"/>
           <w:szCs w:val="28"/>
           <w:lang w:val="en-US"/>
@@ -12563,6 +12694,7 @@
         <w:rPr>
           <w:rFonts w:ascii="Times New Roman" w:hAnsi="Times New Roman"/>
           <w:bCs/>
+          <w:color w:val="FF0000"/>
           <w:sz w:val="28"/>
           <w:szCs w:val="28"/>
         </w:rPr>
@@ -12572,6 +12704,7 @@
         <w:rPr>
           <w:rFonts w:ascii="Times New Roman" w:hAnsi="Times New Roman"/>
           <w:bCs/>
+          <w:color w:val="FF0000"/>
           <w:sz w:val="28"/>
           <w:szCs w:val="28"/>
           <w:lang w:val="en-US"/>
@@ -12583,99 +12716,43 @@
         <w:rPr>
           <w:rFonts w:ascii="Times New Roman" w:hAnsi="Times New Roman"/>
           <w:bCs/>
+          <w:color w:val="FF0000"/>
           <w:sz w:val="28"/>
           <w:szCs w:val="28"/>
           <w:lang w:val="en-US"/>
         </w:rPr>
-        <w:t>C</w:t>
-      </w:r>
+        <w:t>Calinski-Harabasz</w:t>
+      </w:r>
+      <w:proofErr w:type="spellEnd"/>
       <w:r>
         <w:rPr>
           <w:rFonts w:ascii="Times New Roman" w:hAnsi="Times New Roman"/>
           <w:bCs/>
+          <w:color w:val="FF0000"/>
           <w:sz w:val="28"/>
           <w:szCs w:val="28"/>
           <w:lang w:val="en-US"/>
         </w:rPr>
-        <w:t>alinski-</w:t>
-      </w:r>
+        <w:t>(</w:t>
+      </w:r>
+      <w:proofErr w:type="spellStart"/>
       <w:r>
         <w:rPr>
           <w:rFonts w:ascii="Times New Roman" w:hAnsi="Times New Roman"/>
           <w:bCs/>
+          <w:color w:val="FF0000"/>
           <w:sz w:val="28"/>
           <w:szCs w:val="28"/>
           <w:lang w:val="en-US"/>
         </w:rPr>
-        <w:t>H</w:t>
-      </w:r>
+        <w:t>Calinski-Harabasz</w:t>
+      </w:r>
+      <w:proofErr w:type="spellEnd"/>
       <w:r>
         <w:rPr>
           <w:rFonts w:ascii="Times New Roman" w:hAnsi="Times New Roman"/>
           <w:bCs/>
-          <w:sz w:val="28"/>
-          <w:szCs w:val="28"/>
-          <w:lang w:val="en-US"/>
-        </w:rPr>
-        <w:t>arabasz</w:t>
-      </w:r>
-      <w:proofErr w:type="spellEnd"/>
-      <w:r>
-        <w:rPr>
-          <w:rFonts w:ascii="Times New Roman" w:hAnsi="Times New Roman"/>
-          <w:bCs/>
-          <w:sz w:val="28"/>
-          <w:szCs w:val="28"/>
-          <w:lang w:val="en-US"/>
-        </w:rPr>
-        <w:t>(</w:t>
-      </w:r>
-      <w:proofErr w:type="spellStart"/>
-      <w:r>
-        <w:rPr>
-          <w:rFonts w:ascii="Times New Roman" w:hAnsi="Times New Roman"/>
-          <w:bCs/>
-          <w:sz w:val="28"/>
-          <w:szCs w:val="28"/>
-          <w:lang w:val="en-US"/>
-        </w:rPr>
-        <w:t>C</w:t>
-      </w:r>
-      <w:r>
-        <w:rPr>
-          <w:rFonts w:ascii="Times New Roman" w:hAnsi="Times New Roman"/>
-          <w:bCs/>
-          <w:sz w:val="28"/>
-          <w:szCs w:val="28"/>
-          <w:lang w:val="en-US"/>
-        </w:rPr>
-        <w:t>alinski-</w:t>
-      </w:r>
-      <w:r>
-        <w:rPr>
-          <w:rFonts w:ascii="Times New Roman" w:hAnsi="Times New Roman"/>
-          <w:bCs/>
-          <w:sz w:val="28"/>
-          <w:szCs w:val="28"/>
-          <w:lang w:val="en-US"/>
-        </w:rPr>
-        <w:t>H</w:t>
-      </w:r>
-      <w:r>
-        <w:rPr>
-          <w:rFonts w:ascii="Times New Roman" w:hAnsi="Times New Roman"/>
-          <w:bCs/>
-          <w:sz w:val="28"/>
-          <w:szCs w:val="28"/>
-          <w:lang w:val="en-US"/>
-        </w:rPr>
-        <w:t>arabasz</w:t>
-      </w:r>
-      <w:proofErr w:type="spellEnd"/>
-      <w:r>
-        <w:rPr>
-          <w:rFonts w:ascii="Times New Roman" w:hAnsi="Times New Roman"/>
-          <w:bCs/>
+          <w:color w:val="FF0000"/>
           <w:sz w:val="28"/>
           <w:szCs w:val="28"/>
           <w:lang w:val="en-US"/>
@@ -13493,6 +13570,7 @@
           <w:sz w:val="28"/>
           <w:szCs w:val="28"/>
         </w:rPr>
+        <w:lastRenderedPageBreak/>
         <w:t>Также необходимо рассчитать сумму квадратов расстояний между группами</w:t>
       </w:r>
       <w:r>
@@ -16818,7 +16896,6 @@
           <w:sz w:val="28"/>
           <w:szCs w:val="28"/>
         </w:rPr>
-        <w:lastRenderedPageBreak/>
         <w:t xml:space="preserve">значение </w:t>
       </w:r>
       <w:r>
@@ -18114,10 +18191,11 @@
       <w:pPr>
         <w:pStyle w:val="a8"/>
         <w:numPr>
-          <w:ilvl w:val="0"/>
+          <w:ilvl w:val="1"/>
           <w:numId w:val="23"/>
         </w:numPr>
         <w:spacing w:line="360" w:lineRule="auto"/>
+        <w:ind w:left="357" w:hanging="357"/>
         <w:rPr>
           <w:bCs/>
           <w:sz w:val="28"/>
@@ -18174,10 +18252,11 @@
       <w:pPr>
         <w:pStyle w:val="a8"/>
         <w:numPr>
-          <w:ilvl w:val="0"/>
+          <w:ilvl w:val="1"/>
           <w:numId w:val="23"/>
         </w:numPr>
         <w:spacing w:line="360" w:lineRule="auto"/>
+        <w:ind w:left="357" w:hanging="357"/>
         <w:rPr>
           <w:bCs/>
           <w:sz w:val="28"/>
@@ -18270,10 +18349,11 @@
       <w:pPr>
         <w:pStyle w:val="a8"/>
         <w:numPr>
-          <w:ilvl w:val="0"/>
+          <w:ilvl w:val="1"/>
           <w:numId w:val="23"/>
         </w:numPr>
         <w:spacing w:line="360" w:lineRule="auto"/>
+        <w:ind w:left="357" w:hanging="357"/>
         <w:rPr>
           <w:rFonts w:ascii="Times New Roman" w:hAnsi="Times New Roman"/>
           <w:bCs/>
@@ -18586,7 +18666,7 @@
       <w:pPr>
         <w:pStyle w:val="a8"/>
         <w:numPr>
-          <w:ilvl w:val="0"/>
+          <w:ilvl w:val="1"/>
           <w:numId w:val="23"/>
         </w:numPr>
         <w:spacing w:after="0" w:line="360" w:lineRule="auto"/>
@@ -19415,6 +19495,7 @@
               <w:sz w:val="28"/>
               <w:szCs w:val="28"/>
             </w:rPr>
+            <w:lastRenderedPageBreak/>
             <m:t>DB=</m:t>
           </m:r>
           <m:f>
@@ -19573,12 +19654,7623 @@
     </w:p>
     <w:p>
       <w:pPr>
+        <w:pStyle w:val="a8"/>
+        <w:numPr>
+          <w:ilvl w:val="0"/>
+          <w:numId w:val="23"/>
+        </w:numPr>
+        <w:spacing w:after="0" w:line="360" w:lineRule="auto"/>
+        <w:ind w:left="357" w:hanging="357"/>
+        <w:rPr>
+          <w:rFonts w:ascii="Times New Roman" w:hAnsi="Times New Roman"/>
+          <w:color w:val="FF0000"/>
+        </w:rPr>
+      </w:pPr>
+      <w:bookmarkStart w:id="9" w:name="_Toc472518698"/>
+      <w:r>
+        <w:rPr>
+          <w:rFonts w:ascii="Times New Roman" w:hAnsi="Times New Roman"/>
+          <w:bCs/>
+          <w:color w:val="FF0000"/>
+          <w:sz w:val="28"/>
+          <w:szCs w:val="28"/>
+        </w:rPr>
+        <w:t xml:space="preserve">Индекс </w:t>
+      </w:r>
+      <w:r>
+        <w:rPr>
+          <w:rFonts w:ascii="Times New Roman" w:hAnsi="Times New Roman"/>
+          <w:bCs/>
+          <w:color w:val="FF0000"/>
+          <w:sz w:val="28"/>
+          <w:szCs w:val="28"/>
+          <w:lang w:val="en-US"/>
+        </w:rPr>
+        <w:t>Scatter-Distance</w:t>
+      </w:r>
+    </w:p>
+    <w:p>
+      <w:pPr>
+        <w:spacing w:line="360" w:lineRule="auto"/>
+        <w:rPr>
+          <w:sz w:val="28"/>
+          <w:szCs w:val="28"/>
+        </w:rPr>
+      </w:pPr>
+      <w:r>
+        <w:rPr>
+          <w:sz w:val="28"/>
+          <w:szCs w:val="28"/>
+        </w:rPr>
+        <w:t xml:space="preserve">Для расчёта индекса </w:t>
+      </w:r>
+      <w:r>
+        <w:rPr>
+          <w:sz w:val="28"/>
+          <w:szCs w:val="28"/>
+          <w:lang w:val="en-US"/>
+        </w:rPr>
+        <w:t>Scatter</w:t>
+      </w:r>
+      <w:r>
+        <w:rPr>
+          <w:sz w:val="28"/>
+          <w:szCs w:val="28"/>
+        </w:rPr>
+        <w:t>-</w:t>
+      </w:r>
+      <w:r>
+        <w:rPr>
+          <w:sz w:val="28"/>
+          <w:szCs w:val="28"/>
+          <w:lang w:val="en-US"/>
+        </w:rPr>
+        <w:t>Distance</w:t>
+      </w:r>
+      <w:r>
+        <w:rPr>
+          <w:sz w:val="28"/>
+          <w:szCs w:val="28"/>
+        </w:rPr>
+        <w:t xml:space="preserve"> используются значения дисперсии на всём множестве и на каждом из кластеров. Дисперсия представляет собой вектор в пространстве </w:t>
+      </w:r>
+      <w:proofErr w:type="spellStart"/>
+      <w:r>
+        <w:rPr>
+          <w:sz w:val="28"/>
+          <w:szCs w:val="28"/>
+        </w:rPr>
+        <w:t>кластеризуемого</w:t>
+      </w:r>
+      <w:proofErr w:type="spellEnd"/>
+      <w:r>
+        <w:rPr>
+          <w:sz w:val="28"/>
+          <w:szCs w:val="28"/>
+        </w:rPr>
+        <w:t xml:space="preserve"> множества:</w:t>
+      </w:r>
+      <w:r>
+        <w:rPr>
+          <w:sz w:val="28"/>
+          <w:szCs w:val="28"/>
+        </w:rPr>
+        <w:br/>
+      </w:r>
+      <m:oMath>
+        <m:r>
+          <m:rPr>
+            <m:sty m:val="p"/>
+          </m:rPr>
+          <w:rPr>
+            <w:rFonts w:ascii="Cambria Math" w:hAnsi="Cambria Math"/>
+            <w:sz w:val="28"/>
+            <w:szCs w:val="28"/>
+            <w:lang w:val="en-US"/>
+          </w:rPr>
+          <m:t>D</m:t>
+        </m:r>
+        <m:r>
+          <m:rPr>
+            <m:sty m:val="p"/>
+          </m:rPr>
+          <w:rPr>
+            <w:rFonts w:ascii="Cambria Math" w:hAnsi="Cambria Math"/>
+            <w:sz w:val="28"/>
+            <w:szCs w:val="28"/>
+          </w:rPr>
+          <m:t>=</m:t>
+        </m:r>
+        <m:d>
+          <m:dPr>
+            <m:begChr m:val="["/>
+            <m:endChr m:val="]"/>
+            <m:ctrlPr>
+              <w:rPr>
+                <w:rFonts w:ascii="Cambria Math" w:hAnsi="Cambria Math"/>
+                <w:sz w:val="28"/>
+                <w:szCs w:val="28"/>
+              </w:rPr>
+            </m:ctrlPr>
+          </m:dPr>
+          <m:e>
+            <m:m>
+              <m:mPr>
+                <m:mcs>
+                  <m:mc>
+                    <m:mcPr>
+                      <m:count m:val="1"/>
+                      <m:mcJc m:val="center"/>
+                    </m:mcPr>
+                  </m:mc>
+                </m:mcs>
+                <m:ctrlPr>
+                  <w:rPr>
+                    <w:rFonts w:ascii="Cambria Math" w:hAnsi="Cambria Math"/>
+                    <w:sz w:val="28"/>
+                    <w:szCs w:val="28"/>
+                  </w:rPr>
+                </m:ctrlPr>
+              </m:mPr>
+              <m:mr>
+                <m:e>
+                  <m:sSub>
+                    <m:sSubPr>
+                      <m:ctrlPr>
+                        <w:rPr>
+                          <w:rFonts w:ascii="Cambria Math" w:hAnsi="Cambria Math"/>
+                          <w:sz w:val="28"/>
+                          <w:szCs w:val="28"/>
+                        </w:rPr>
+                      </m:ctrlPr>
+                    </m:sSubPr>
+                    <m:e>
+                      <m:r>
+                        <m:rPr>
+                          <m:sty m:val="p"/>
+                        </m:rPr>
+                        <w:rPr>
+                          <w:rFonts w:ascii="Cambria Math" w:hAnsi="Cambria Math"/>
+                          <w:sz w:val="28"/>
+                          <w:szCs w:val="28"/>
+                        </w:rPr>
+                        <m:t>D</m:t>
+                      </m:r>
+                    </m:e>
+                    <m:sub>
+                      <m:r>
+                        <m:rPr>
+                          <m:sty m:val="p"/>
+                        </m:rPr>
+                        <w:rPr>
+                          <w:rFonts w:ascii="Cambria Math" w:hAnsi="Cambria Math"/>
+                          <w:sz w:val="28"/>
+                          <w:szCs w:val="28"/>
+                        </w:rPr>
+                        <m:t>1</m:t>
+                      </m:r>
+                    </m:sub>
+                  </m:sSub>
+                </m:e>
+              </m:mr>
+              <m:mr>
+                <m:e>
+                  <m:r>
+                    <m:rPr>
+                      <m:sty m:val="p"/>
+                    </m:rPr>
+                    <w:rPr>
+                      <w:rFonts w:ascii="Cambria Math" w:hAnsi="Cambria Math"/>
+                      <w:sz w:val="28"/>
+                      <w:szCs w:val="28"/>
+                    </w:rPr>
+                    <m:t>⋮</m:t>
+                  </m:r>
+                </m:e>
+              </m:mr>
+              <m:mr>
+                <m:e>
+                  <m:sSub>
+                    <m:sSubPr>
+                      <m:ctrlPr>
+                        <w:rPr>
+                          <w:rFonts w:ascii="Cambria Math" w:hAnsi="Cambria Math"/>
+                          <w:sz w:val="28"/>
+                          <w:szCs w:val="28"/>
+                        </w:rPr>
+                      </m:ctrlPr>
+                    </m:sSubPr>
+                    <m:e>
+                      <m:r>
+                        <m:rPr>
+                          <m:sty m:val="p"/>
+                        </m:rPr>
+                        <w:rPr>
+                          <w:rFonts w:ascii="Cambria Math" w:hAnsi="Cambria Math"/>
+                          <w:sz w:val="28"/>
+                          <w:szCs w:val="28"/>
+                        </w:rPr>
+                        <m:t>D</m:t>
+                      </m:r>
+                    </m:e>
+                    <m:sub>
+                      <m:r>
+                        <m:rPr>
+                          <m:sty m:val="p"/>
+                        </m:rPr>
+                        <w:rPr>
+                          <w:rFonts w:ascii="Cambria Math" w:hAnsi="Cambria Math"/>
+                          <w:sz w:val="28"/>
+                          <w:szCs w:val="28"/>
+                        </w:rPr>
+                        <m:t>dim</m:t>
+                      </m:r>
+                    </m:sub>
+                  </m:sSub>
+                </m:e>
+              </m:mr>
+            </m:m>
+          </m:e>
+        </m:d>
+        <m:r>
+          <m:rPr>
+            <m:sty m:val="p"/>
+          </m:rPr>
+          <w:rPr>
+            <w:rFonts w:ascii="Cambria Math" w:hAnsi="Cambria Math"/>
+            <w:sz w:val="28"/>
+            <w:szCs w:val="28"/>
+          </w:rPr>
+          <m:t>,</m:t>
+        </m:r>
+      </m:oMath>
+      <w:r>
+        <w:rPr>
+          <w:sz w:val="28"/>
+          <w:szCs w:val="28"/>
+        </w:rPr>
+        <w:t xml:space="preserve"> </w:t>
+      </w:r>
+      <w:r>
+        <w:rPr>
+          <w:sz w:val="28"/>
+          <w:szCs w:val="28"/>
+        </w:rPr>
+        <w:br/>
+      </w:r>
+      <w:r>
+        <w:rPr>
+          <w:sz w:val="28"/>
+          <w:szCs w:val="28"/>
+        </w:rPr>
+        <w:t xml:space="preserve">где </w:t>
+      </w:r>
+      <w:r>
+        <w:rPr>
+          <w:sz w:val="28"/>
+          <w:szCs w:val="28"/>
+          <w:lang w:val="en-US"/>
+        </w:rPr>
+        <w:t>dim</w:t>
+      </w:r>
+      <w:r>
+        <w:rPr>
+          <w:sz w:val="28"/>
+          <w:szCs w:val="28"/>
+        </w:rPr>
+        <w:t xml:space="preserve"> – размерность пространства</w:t>
+      </w:r>
+      <w:r>
+        <w:rPr>
+          <w:sz w:val="28"/>
+          <w:szCs w:val="28"/>
+        </w:rPr>
+        <w:br/>
+      </w:r>
+      <w:r>
+        <w:rPr>
+          <w:sz w:val="28"/>
+          <w:szCs w:val="28"/>
+        </w:rPr>
+        <w:t xml:space="preserve">Координата </w:t>
+      </w:r>
+      <w:proofErr w:type="spellStart"/>
+      <w:r>
+        <w:rPr>
+          <w:sz w:val="28"/>
+          <w:szCs w:val="28"/>
+          <w:lang w:val="en-US"/>
+        </w:rPr>
+        <w:t>i</w:t>
+      </w:r>
+      <w:proofErr w:type="spellEnd"/>
+      <w:r>
+        <w:rPr>
+          <w:sz w:val="28"/>
+          <w:szCs w:val="28"/>
+        </w:rPr>
+        <w:t xml:space="preserve"> вектора дисперсии на всём множестве вычисляются по форм</w:t>
+      </w:r>
+      <w:r>
+        <w:rPr>
+          <w:sz w:val="28"/>
+          <w:szCs w:val="28"/>
+        </w:rPr>
+        <w:t>у</w:t>
+      </w:r>
+      <w:r>
+        <w:rPr>
+          <w:sz w:val="28"/>
+          <w:szCs w:val="28"/>
+        </w:rPr>
+        <w:t>ле:</w:t>
+      </w:r>
+      <w:r>
+        <w:rPr>
+          <w:sz w:val="28"/>
+          <w:szCs w:val="28"/>
+        </w:rPr>
+        <w:br/>
+      </w:r>
+      <m:oMathPara>
+        <m:oMathParaPr>
+          <m:jc m:val="left"/>
+        </m:oMathParaPr>
+        <m:oMath>
+          <m:sSub>
+            <m:sSubPr>
+              <m:ctrlPr>
+                <w:rPr>
+                  <w:rFonts w:ascii="Cambria Math" w:hAnsi="Cambria Math"/>
+                  <w:i/>
+                  <w:sz w:val="28"/>
+                  <w:szCs w:val="28"/>
+                </w:rPr>
+              </m:ctrlPr>
+            </m:sSubPr>
+            <m:e>
+              <m:r>
+                <w:rPr>
+                  <w:rFonts w:ascii="Cambria Math" w:hAnsi="Cambria Math"/>
+                  <w:sz w:val="28"/>
+                  <w:szCs w:val="28"/>
+                  <w:lang w:val="en-US"/>
+                </w:rPr>
+                <m:t>D</m:t>
+              </m:r>
+            </m:e>
+            <m:sub>
+              <m:r>
+                <w:rPr>
+                  <w:rFonts w:ascii="Cambria Math" w:hAnsi="Cambria Math"/>
+                  <w:sz w:val="28"/>
+                  <w:szCs w:val="28"/>
+                </w:rPr>
+                <m:t>i</m:t>
+              </m:r>
+            </m:sub>
+          </m:sSub>
+          <m:r>
+            <w:rPr>
+              <w:rFonts w:ascii="Cambria Math" w:hAnsi="Cambria Math"/>
+              <w:sz w:val="28"/>
+              <w:szCs w:val="28"/>
+            </w:rPr>
+            <m:t>=</m:t>
+          </m:r>
+          <m:f>
+            <m:fPr>
+              <m:ctrlPr>
+                <w:rPr>
+                  <w:rFonts w:ascii="Cambria Math" w:hAnsi="Cambria Math"/>
+                  <w:i/>
+                  <w:sz w:val="28"/>
+                  <w:szCs w:val="28"/>
+                </w:rPr>
+              </m:ctrlPr>
+            </m:fPr>
+            <m:num>
+              <m:r>
+                <w:rPr>
+                  <w:rFonts w:ascii="Cambria Math" w:hAnsi="Cambria Math"/>
+                  <w:sz w:val="28"/>
+                  <w:szCs w:val="28"/>
+                </w:rPr>
+                <m:t>1</m:t>
+              </m:r>
+            </m:num>
+            <m:den>
+              <m:r>
+                <w:rPr>
+                  <w:rFonts w:ascii="Cambria Math" w:hAnsi="Cambria Math"/>
+                  <w:sz w:val="28"/>
+                  <w:szCs w:val="28"/>
+                </w:rPr>
+                <m:t>n</m:t>
+              </m:r>
+            </m:den>
+          </m:f>
+          <m:nary>
+            <m:naryPr>
+              <m:chr m:val="∑"/>
+              <m:limLoc m:val="undOvr"/>
+              <m:ctrlPr>
+                <w:rPr>
+                  <w:rFonts w:ascii="Cambria Math" w:hAnsi="Cambria Math"/>
+                  <w:i/>
+                  <w:sz w:val="28"/>
+                  <w:szCs w:val="28"/>
+                </w:rPr>
+              </m:ctrlPr>
+            </m:naryPr>
+            <m:sub>
+              <m:r>
+                <w:rPr>
+                  <w:rFonts w:ascii="Cambria Math" w:hAnsi="Cambria Math"/>
+                  <w:sz w:val="28"/>
+                  <w:szCs w:val="28"/>
+                </w:rPr>
+                <m:t>k=1</m:t>
+              </m:r>
+            </m:sub>
+            <m:sup>
+              <m:r>
+                <w:rPr>
+                  <w:rFonts w:ascii="Cambria Math" w:hAnsi="Cambria Math"/>
+                  <w:sz w:val="28"/>
+                  <w:szCs w:val="28"/>
+                </w:rPr>
+                <m:t>n</m:t>
+              </m:r>
+            </m:sup>
+            <m:e>
+              <m:d>
+                <m:dPr>
+                  <m:ctrlPr>
+                    <w:rPr>
+                      <w:rFonts w:ascii="Cambria Math" w:hAnsi="Cambria Math"/>
+                      <w:i/>
+                      <w:sz w:val="28"/>
+                      <w:szCs w:val="28"/>
+                    </w:rPr>
+                  </m:ctrlPr>
+                </m:dPr>
+                <m:e>
+                  <m:sSub>
+                    <m:sSubPr>
+                      <m:ctrlPr>
+                        <w:rPr>
+                          <w:rFonts w:ascii="Cambria Math" w:hAnsi="Cambria Math"/>
+                          <w:i/>
+                          <w:sz w:val="28"/>
+                          <w:szCs w:val="28"/>
+                        </w:rPr>
+                      </m:ctrlPr>
+                    </m:sSubPr>
+                    <m:e>
+                      <m:r>
+                        <w:rPr>
+                          <w:rFonts w:ascii="Cambria Math" w:hAnsi="Cambria Math"/>
+                          <w:sz w:val="28"/>
+                          <w:szCs w:val="28"/>
+                        </w:rPr>
+                        <m:t>x</m:t>
+                      </m:r>
+                    </m:e>
+                    <m:sub>
+                      <m:r>
+                        <w:rPr>
+                          <w:rFonts w:ascii="Cambria Math" w:hAnsi="Cambria Math"/>
+                          <w:sz w:val="28"/>
+                          <w:szCs w:val="28"/>
+                        </w:rPr>
+                        <m:t>ki</m:t>
+                      </m:r>
+                    </m:sub>
+                  </m:sSub>
+                  <m:r>
+                    <w:rPr>
+                      <w:rFonts w:ascii="Cambria Math" w:hAnsi="Cambria Math"/>
+                      <w:sz w:val="28"/>
+                      <w:szCs w:val="28"/>
+                    </w:rPr>
+                    <m:t>-</m:t>
+                  </m:r>
+                  <m:sSub>
+                    <m:sSubPr>
+                      <m:ctrlPr>
+                        <w:rPr>
+                          <w:rFonts w:ascii="Cambria Math" w:hAnsi="Cambria Math"/>
+                          <w:i/>
+                          <w:sz w:val="28"/>
+                          <w:szCs w:val="28"/>
+                        </w:rPr>
+                      </m:ctrlPr>
+                    </m:sSubPr>
+                    <m:e>
+                      <m:bar>
+                        <m:barPr>
+                          <m:pos m:val="top"/>
+                          <m:ctrlPr>
+                            <w:rPr>
+                              <w:rFonts w:ascii="Cambria Math" w:hAnsi="Cambria Math"/>
+                              <w:i/>
+                              <w:sz w:val="28"/>
+                              <w:szCs w:val="28"/>
+                            </w:rPr>
+                          </m:ctrlPr>
+                        </m:barPr>
+                        <m:e>
+                          <m:r>
+                            <w:rPr>
+                              <w:rFonts w:ascii="Cambria Math" w:hAnsi="Cambria Math"/>
+                              <w:sz w:val="28"/>
+                              <w:szCs w:val="28"/>
+                            </w:rPr>
+                            <m:t>x</m:t>
+                          </m:r>
+                        </m:e>
+                      </m:bar>
+                    </m:e>
+                    <m:sub>
+                      <m:r>
+                        <w:rPr>
+                          <w:rFonts w:ascii="Cambria Math" w:hAnsi="Cambria Math"/>
+                          <w:sz w:val="28"/>
+                          <w:szCs w:val="28"/>
+                        </w:rPr>
+                        <m:t>i</m:t>
+                      </m:r>
+                    </m:sub>
+                  </m:sSub>
+                </m:e>
+              </m:d>
+            </m:e>
+          </m:nary>
+          <m:r>
+            <w:rPr>
+              <w:rFonts w:ascii="Cambria Math" w:hAnsi="Cambria Math"/>
+              <w:sz w:val="28"/>
+              <w:szCs w:val="28"/>
+            </w:rPr>
+            <m:t>,</m:t>
+          </m:r>
+          <m:r>
+            <m:rPr>
+              <m:sty m:val="p"/>
+            </m:rPr>
+            <w:rPr>
+              <w:rFonts w:ascii="Cambria Math" w:hAnsi="Cambria Math"/>
+              <w:sz w:val="28"/>
+              <w:szCs w:val="28"/>
+            </w:rPr>
+            <w:br/>
+          </m:r>
+        </m:oMath>
+      </m:oMathPara>
+      <w:r>
+        <w:rPr>
+          <w:sz w:val="28"/>
+          <w:szCs w:val="28"/>
+        </w:rPr>
+        <w:t xml:space="preserve">где </w:t>
+      </w:r>
+      <w:r>
+        <w:rPr>
+          <w:sz w:val="28"/>
+          <w:szCs w:val="28"/>
+          <w:lang w:val="en-US"/>
+        </w:rPr>
+        <w:t>n</w:t>
+      </w:r>
+      <w:r>
+        <w:rPr>
+          <w:sz w:val="28"/>
+          <w:szCs w:val="28"/>
+        </w:rPr>
+        <w:t xml:space="preserve"> – количество элементов множества, </w:t>
+      </w:r>
+      <w:r>
+        <w:rPr>
+          <w:sz w:val="28"/>
+          <w:szCs w:val="28"/>
+        </w:rPr>
+        <w:br/>
+      </w:r>
+      <m:oMath>
+        <m:sSub>
+          <m:sSubPr>
+            <m:ctrlPr>
+              <w:rPr>
+                <w:rFonts w:ascii="Cambria Math" w:hAnsi="Cambria Math"/>
+                <w:i/>
+                <w:sz w:val="28"/>
+                <w:szCs w:val="28"/>
+              </w:rPr>
+            </m:ctrlPr>
+          </m:sSubPr>
+          <m:e>
+            <m:r>
+              <w:rPr>
+                <w:rFonts w:ascii="Cambria Math" w:hAnsi="Cambria Math"/>
+                <w:sz w:val="28"/>
+                <w:szCs w:val="28"/>
+              </w:rPr>
+              <m:t>x</m:t>
+            </m:r>
+          </m:e>
+          <m:sub>
+            <m:r>
+              <w:rPr>
+                <w:rFonts w:ascii="Cambria Math" w:hAnsi="Cambria Math"/>
+                <w:sz w:val="28"/>
+                <w:szCs w:val="28"/>
+              </w:rPr>
+              <m:t>ki</m:t>
+            </m:r>
+          </m:sub>
+        </m:sSub>
+      </m:oMath>
+      <w:r>
+        <w:rPr>
+          <w:sz w:val="28"/>
+          <w:szCs w:val="28"/>
+        </w:rPr>
+        <w:t xml:space="preserve"> – </w:t>
+      </w:r>
+      <w:proofErr w:type="spellStart"/>
+      <w:r>
+        <w:rPr>
+          <w:sz w:val="28"/>
+          <w:szCs w:val="28"/>
+          <w:lang w:val="en-US"/>
+        </w:rPr>
+        <w:t>i</w:t>
+      </w:r>
+      <w:proofErr w:type="spellEnd"/>
+      <w:r>
+        <w:rPr>
+          <w:sz w:val="28"/>
+          <w:szCs w:val="28"/>
+        </w:rPr>
+        <w:t>-</w:t>
+      </w:r>
+      <w:proofErr w:type="spellStart"/>
+      <w:r>
+        <w:rPr>
+          <w:sz w:val="28"/>
+          <w:szCs w:val="28"/>
+        </w:rPr>
+        <w:t>ая</w:t>
+      </w:r>
+      <w:proofErr w:type="spellEnd"/>
+      <w:r>
+        <w:rPr>
+          <w:sz w:val="28"/>
+          <w:szCs w:val="28"/>
+        </w:rPr>
+        <w:t xml:space="preserve"> координата </w:t>
+      </w:r>
+      <w:r>
+        <w:rPr>
+          <w:sz w:val="28"/>
+          <w:szCs w:val="28"/>
+          <w:lang w:val="en-US"/>
+        </w:rPr>
+        <w:t>k</w:t>
+      </w:r>
+      <w:r>
+        <w:rPr>
+          <w:sz w:val="28"/>
+          <w:szCs w:val="28"/>
+        </w:rPr>
+        <w:t xml:space="preserve">-ого элемента множества, </w:t>
+      </w:r>
+      <w:r>
+        <w:rPr>
+          <w:sz w:val="28"/>
+          <w:szCs w:val="28"/>
+        </w:rPr>
+        <w:br/>
+      </w:r>
+      <m:oMath>
+        <m:sSub>
+          <m:sSubPr>
+            <m:ctrlPr>
+              <w:rPr>
+                <w:rFonts w:ascii="Cambria Math" w:hAnsi="Cambria Math"/>
+                <w:i/>
+                <w:sz w:val="28"/>
+                <w:szCs w:val="28"/>
+              </w:rPr>
+            </m:ctrlPr>
+          </m:sSubPr>
+          <m:e>
+            <m:bar>
+              <m:barPr>
+                <m:pos m:val="top"/>
+                <m:ctrlPr>
+                  <w:rPr>
+                    <w:rFonts w:ascii="Cambria Math" w:hAnsi="Cambria Math"/>
+                    <w:i/>
+                    <w:sz w:val="28"/>
+                    <w:szCs w:val="28"/>
+                  </w:rPr>
+                </m:ctrlPr>
+              </m:barPr>
+              <m:e>
+                <m:r>
+                  <w:rPr>
+                    <w:rFonts w:ascii="Cambria Math" w:hAnsi="Cambria Math"/>
+                    <w:sz w:val="28"/>
+                    <w:szCs w:val="28"/>
+                  </w:rPr>
+                  <m:t>x</m:t>
+                </m:r>
+              </m:e>
+            </m:bar>
+          </m:e>
+          <m:sub>
+            <m:r>
+              <w:rPr>
+                <w:rFonts w:ascii="Cambria Math" w:hAnsi="Cambria Math"/>
+                <w:sz w:val="28"/>
+                <w:szCs w:val="28"/>
+              </w:rPr>
+              <m:t>i</m:t>
+            </m:r>
+          </m:sub>
+        </m:sSub>
+      </m:oMath>
+      <w:r>
+        <w:rPr>
+          <w:sz w:val="28"/>
+          <w:szCs w:val="28"/>
+        </w:rPr>
+        <w:t xml:space="preserve"> – </w:t>
+      </w:r>
+      <w:proofErr w:type="spellStart"/>
+      <w:r>
+        <w:rPr>
+          <w:sz w:val="28"/>
+          <w:szCs w:val="28"/>
+          <w:lang w:val="en-US"/>
+        </w:rPr>
+        <w:t>i</w:t>
+      </w:r>
+      <w:proofErr w:type="spellEnd"/>
+      <w:r>
+        <w:rPr>
+          <w:sz w:val="28"/>
+          <w:szCs w:val="28"/>
+        </w:rPr>
+        <w:t>-</w:t>
+      </w:r>
+      <w:proofErr w:type="spellStart"/>
+      <w:r>
+        <w:rPr>
+          <w:sz w:val="28"/>
+          <w:szCs w:val="28"/>
+        </w:rPr>
+        <w:t>ая</w:t>
+      </w:r>
+      <w:proofErr w:type="spellEnd"/>
+      <w:r>
+        <w:rPr>
+          <w:sz w:val="28"/>
+          <w:szCs w:val="28"/>
+        </w:rPr>
+        <w:t xml:space="preserve"> координата центра множества</w:t>
+      </w:r>
+    </w:p>
+    <w:p>
+      <w:pPr>
+        <w:spacing w:line="360" w:lineRule="auto"/>
+        <w:rPr>
+          <w:sz w:val="28"/>
+          <w:szCs w:val="28"/>
+        </w:rPr>
+      </w:pPr>
+      <w:r>
+        <w:rPr>
+          <w:sz w:val="28"/>
+          <w:szCs w:val="28"/>
+        </w:rPr>
+        <w:t>Координат</w:t>
+      </w:r>
+      <w:r>
+        <w:rPr>
+          <w:sz w:val="28"/>
+          <w:szCs w:val="28"/>
+        </w:rPr>
+        <w:t xml:space="preserve">а </w:t>
+      </w:r>
+      <w:proofErr w:type="spellStart"/>
+      <w:r>
+        <w:rPr>
+          <w:sz w:val="28"/>
+          <w:szCs w:val="28"/>
+          <w:lang w:val="en-US"/>
+        </w:rPr>
+        <w:t>i</w:t>
+      </w:r>
+      <w:proofErr w:type="spellEnd"/>
+      <w:r>
+        <w:rPr>
+          <w:sz w:val="28"/>
+          <w:szCs w:val="28"/>
+        </w:rPr>
+        <w:t xml:space="preserve"> вектора дисперсии на кластере </w:t>
+      </w:r>
+      <w:r>
+        <w:rPr>
+          <w:sz w:val="28"/>
+          <w:szCs w:val="28"/>
+          <w:lang w:val="en-US"/>
+        </w:rPr>
+        <w:t>j</w:t>
+      </w:r>
+      <w:r>
+        <w:rPr>
+          <w:sz w:val="28"/>
+          <w:szCs w:val="28"/>
+        </w:rPr>
+        <w:t xml:space="preserve"> вычисляются по формуле:</w:t>
+      </w:r>
+      <w:r>
+        <w:rPr>
+          <w:sz w:val="28"/>
+          <w:szCs w:val="28"/>
+        </w:rPr>
+        <w:br/>
+      </w:r>
+      <m:oMathPara>
+        <m:oMathParaPr>
+          <m:jc m:val="left"/>
+        </m:oMathParaPr>
+        <m:oMath>
+          <m:sSub>
+            <m:sSubPr>
+              <m:ctrlPr>
+                <w:rPr>
+                  <w:rFonts w:ascii="Cambria Math" w:hAnsi="Cambria Math"/>
+                  <w:i/>
+                  <w:sz w:val="28"/>
+                  <w:szCs w:val="28"/>
+                </w:rPr>
+              </m:ctrlPr>
+            </m:sSubPr>
+            <m:e>
+              <m:r>
+                <w:rPr>
+                  <w:rFonts w:ascii="Cambria Math" w:hAnsi="Cambria Math"/>
+                  <w:sz w:val="28"/>
+                  <w:szCs w:val="28"/>
+                  <w:lang w:val="en-US"/>
+                </w:rPr>
+                <m:t>D</m:t>
+              </m:r>
+            </m:e>
+            <m:sub>
+              <m:r>
+                <w:rPr>
+                  <w:rFonts w:ascii="Cambria Math" w:hAnsi="Cambria Math"/>
+                  <w:sz w:val="28"/>
+                  <w:szCs w:val="28"/>
+                </w:rPr>
+                <m:t>ji</m:t>
+              </m:r>
+            </m:sub>
+          </m:sSub>
+          <m:r>
+            <w:rPr>
+              <w:rFonts w:ascii="Cambria Math" w:hAnsi="Cambria Math"/>
+              <w:sz w:val="28"/>
+              <w:szCs w:val="28"/>
+            </w:rPr>
+            <m:t>=</m:t>
+          </m:r>
+          <m:f>
+            <m:fPr>
+              <m:ctrlPr>
+                <w:rPr>
+                  <w:rFonts w:ascii="Cambria Math" w:hAnsi="Cambria Math"/>
+                  <w:i/>
+                  <w:sz w:val="28"/>
+                  <w:szCs w:val="28"/>
+                </w:rPr>
+              </m:ctrlPr>
+            </m:fPr>
+            <m:num>
+              <m:r>
+                <w:rPr>
+                  <w:rFonts w:ascii="Cambria Math" w:hAnsi="Cambria Math"/>
+                  <w:sz w:val="28"/>
+                  <w:szCs w:val="28"/>
+                </w:rPr>
+                <m:t>1</m:t>
+              </m:r>
+            </m:num>
+            <m:den>
+              <m:sSub>
+                <m:sSubPr>
+                  <m:ctrlPr>
+                    <w:rPr>
+                      <w:rFonts w:ascii="Cambria Math" w:hAnsi="Cambria Math"/>
+                      <w:i/>
+                      <w:sz w:val="28"/>
+                      <w:szCs w:val="28"/>
+                    </w:rPr>
+                  </m:ctrlPr>
+                </m:sSubPr>
+                <m:e>
+                  <m:r>
+                    <w:rPr>
+                      <w:rFonts w:ascii="Cambria Math" w:hAnsi="Cambria Math"/>
+                      <w:sz w:val="28"/>
+                      <w:szCs w:val="28"/>
+                    </w:rPr>
+                    <m:t>n</m:t>
+                  </m:r>
+                </m:e>
+                <m:sub>
+                  <m:sSub>
+                    <m:sSubPr>
+                      <m:ctrlPr>
+                        <w:rPr>
+                          <w:rFonts w:ascii="Cambria Math" w:hAnsi="Cambria Math"/>
+                          <w:i/>
+                          <w:sz w:val="28"/>
+                          <w:szCs w:val="28"/>
+                        </w:rPr>
+                      </m:ctrlPr>
+                    </m:sSubPr>
+                    <m:e>
+                      <m:r>
+                        <w:rPr>
+                          <w:rFonts w:ascii="Cambria Math" w:hAnsi="Cambria Math"/>
+                          <w:sz w:val="28"/>
+                          <w:szCs w:val="28"/>
+                        </w:rPr>
+                        <m:t>c</m:t>
+                      </m:r>
+                    </m:e>
+                    <m:sub>
+                      <m:r>
+                        <w:rPr>
+                          <w:rFonts w:ascii="Cambria Math" w:hAnsi="Cambria Math"/>
+                          <w:sz w:val="28"/>
+                          <w:szCs w:val="28"/>
+                        </w:rPr>
+                        <m:t>j</m:t>
+                      </m:r>
+                    </m:sub>
+                  </m:sSub>
+                </m:sub>
+              </m:sSub>
+            </m:den>
+          </m:f>
+          <m:nary>
+            <m:naryPr>
+              <m:chr m:val="∑"/>
+              <m:limLoc m:val="undOvr"/>
+              <m:ctrlPr>
+                <w:rPr>
+                  <w:rFonts w:ascii="Cambria Math" w:hAnsi="Cambria Math"/>
+                  <w:i/>
+                  <w:sz w:val="28"/>
+                  <w:szCs w:val="28"/>
+                </w:rPr>
+              </m:ctrlPr>
+            </m:naryPr>
+            <m:sub>
+              <m:r>
+                <w:rPr>
+                  <w:rFonts w:ascii="Cambria Math" w:hAnsi="Cambria Math"/>
+                  <w:sz w:val="28"/>
+                  <w:szCs w:val="28"/>
+                </w:rPr>
+                <m:t>k=1</m:t>
+              </m:r>
+            </m:sub>
+            <m:sup>
+              <m:sSub>
+                <m:sSubPr>
+                  <m:ctrlPr>
+                    <w:rPr>
+                      <w:rFonts w:ascii="Cambria Math" w:hAnsi="Cambria Math"/>
+                      <w:i/>
+                      <w:sz w:val="28"/>
+                      <w:szCs w:val="28"/>
+                    </w:rPr>
+                  </m:ctrlPr>
+                </m:sSubPr>
+                <m:e>
+                  <m:r>
+                    <w:rPr>
+                      <w:rFonts w:ascii="Cambria Math" w:hAnsi="Cambria Math"/>
+                      <w:sz w:val="28"/>
+                      <w:szCs w:val="28"/>
+                    </w:rPr>
+                    <m:t>n</m:t>
+                  </m:r>
+                </m:e>
+                <m:sub>
+                  <m:sSub>
+                    <m:sSubPr>
+                      <m:ctrlPr>
+                        <w:rPr>
+                          <w:rFonts w:ascii="Cambria Math" w:hAnsi="Cambria Math"/>
+                          <w:i/>
+                          <w:sz w:val="28"/>
+                          <w:szCs w:val="28"/>
+                        </w:rPr>
+                      </m:ctrlPr>
+                    </m:sSubPr>
+                    <m:e>
+                      <m:r>
+                        <w:rPr>
+                          <w:rFonts w:ascii="Cambria Math" w:hAnsi="Cambria Math"/>
+                          <w:sz w:val="28"/>
+                          <w:szCs w:val="28"/>
+                        </w:rPr>
+                        <m:t>c</m:t>
+                      </m:r>
+                    </m:e>
+                    <m:sub>
+                      <m:r>
+                        <w:rPr>
+                          <w:rFonts w:ascii="Cambria Math" w:hAnsi="Cambria Math"/>
+                          <w:sz w:val="28"/>
+                          <w:szCs w:val="28"/>
+                        </w:rPr>
+                        <m:t>j</m:t>
+                      </m:r>
+                    </m:sub>
+                  </m:sSub>
+                </m:sub>
+              </m:sSub>
+            </m:sup>
+            <m:e>
+              <m:d>
+                <m:dPr>
+                  <m:ctrlPr>
+                    <w:rPr>
+                      <w:rFonts w:ascii="Cambria Math" w:hAnsi="Cambria Math"/>
+                      <w:i/>
+                      <w:sz w:val="28"/>
+                      <w:szCs w:val="28"/>
+                    </w:rPr>
+                  </m:ctrlPr>
+                </m:dPr>
+                <m:e>
+                  <m:sSub>
+                    <m:sSubPr>
+                      <m:ctrlPr>
+                        <w:rPr>
+                          <w:rFonts w:ascii="Cambria Math" w:hAnsi="Cambria Math"/>
+                          <w:i/>
+                          <w:sz w:val="28"/>
+                          <w:szCs w:val="28"/>
+                        </w:rPr>
+                      </m:ctrlPr>
+                    </m:sSubPr>
+                    <m:e>
+                      <m:r>
+                        <w:rPr>
+                          <w:rFonts w:ascii="Cambria Math" w:hAnsi="Cambria Math"/>
+                          <w:sz w:val="28"/>
+                          <w:szCs w:val="28"/>
+                        </w:rPr>
+                        <m:t>x</m:t>
+                      </m:r>
+                    </m:e>
+                    <m:sub>
+                      <m:r>
+                        <w:rPr>
+                          <w:rFonts w:ascii="Cambria Math" w:hAnsi="Cambria Math"/>
+                          <w:sz w:val="28"/>
+                          <w:szCs w:val="28"/>
+                        </w:rPr>
+                        <m:t>ki</m:t>
+                      </m:r>
+                    </m:sub>
+                  </m:sSub>
+                  <m:r>
+                    <w:rPr>
+                      <w:rFonts w:ascii="Cambria Math" w:hAnsi="Cambria Math"/>
+                      <w:sz w:val="28"/>
+                      <w:szCs w:val="28"/>
+                    </w:rPr>
+                    <m:t>-</m:t>
+                  </m:r>
+                  <m:sSub>
+                    <m:sSubPr>
+                      <m:ctrlPr>
+                        <w:rPr>
+                          <w:rFonts w:ascii="Cambria Math" w:hAnsi="Cambria Math"/>
+                          <w:i/>
+                          <w:sz w:val="28"/>
+                          <w:szCs w:val="28"/>
+                        </w:rPr>
+                      </m:ctrlPr>
+                    </m:sSubPr>
+                    <m:e>
+                      <m:r>
+                        <w:rPr>
+                          <w:rFonts w:ascii="Cambria Math" w:hAnsi="Cambria Math"/>
+                          <w:sz w:val="28"/>
+                          <w:szCs w:val="28"/>
+                        </w:rPr>
+                        <m:t>v</m:t>
+                      </m:r>
+                    </m:e>
+                    <m:sub>
+                      <m:r>
+                        <w:rPr>
+                          <w:rFonts w:ascii="Cambria Math" w:hAnsi="Cambria Math"/>
+                          <w:sz w:val="28"/>
+                          <w:szCs w:val="28"/>
+                        </w:rPr>
+                        <m:t>ji</m:t>
+                      </m:r>
+                    </m:sub>
+                  </m:sSub>
+                </m:e>
+              </m:d>
+            </m:e>
+          </m:nary>
+          <m:r>
+            <w:rPr>
+              <w:rFonts w:ascii="Cambria Math" w:hAnsi="Cambria Math"/>
+              <w:sz w:val="28"/>
+              <w:szCs w:val="28"/>
+            </w:rPr>
+            <m:t>,</m:t>
+          </m:r>
+          <m:r>
+            <m:rPr>
+              <m:sty m:val="p"/>
+            </m:rPr>
+            <w:rPr>
+              <w:rFonts w:ascii="Cambria Math" w:hAnsi="Cambria Math"/>
+              <w:sz w:val="28"/>
+              <w:szCs w:val="28"/>
+            </w:rPr>
+            <w:br/>
+          </m:r>
+        </m:oMath>
+      </m:oMathPara>
+      <w:r>
+        <w:rPr>
+          <w:sz w:val="28"/>
+          <w:szCs w:val="28"/>
+        </w:rPr>
+        <w:t xml:space="preserve">где </w:t>
+      </w:r>
+      <m:oMath>
+        <m:sSub>
+          <m:sSubPr>
+            <m:ctrlPr>
+              <w:rPr>
+                <w:rFonts w:ascii="Cambria Math" w:hAnsi="Cambria Math"/>
+                <w:i/>
+                <w:sz w:val="28"/>
+                <w:szCs w:val="28"/>
+              </w:rPr>
+            </m:ctrlPr>
+          </m:sSubPr>
+          <m:e>
+            <m:r>
+              <w:rPr>
+                <w:rFonts w:ascii="Cambria Math" w:hAnsi="Cambria Math"/>
+                <w:sz w:val="28"/>
+                <w:szCs w:val="28"/>
+              </w:rPr>
+              <m:t>n</m:t>
+            </m:r>
+          </m:e>
+          <m:sub>
+            <m:sSub>
+              <m:sSubPr>
+                <m:ctrlPr>
+                  <w:rPr>
+                    <w:rFonts w:ascii="Cambria Math" w:hAnsi="Cambria Math"/>
+                    <w:i/>
+                    <w:sz w:val="28"/>
+                    <w:szCs w:val="28"/>
+                  </w:rPr>
+                </m:ctrlPr>
+              </m:sSubPr>
+              <m:e>
+                <m:r>
+                  <w:rPr>
+                    <w:rFonts w:ascii="Cambria Math" w:hAnsi="Cambria Math"/>
+                    <w:sz w:val="28"/>
+                    <w:szCs w:val="28"/>
+                  </w:rPr>
+                  <m:t>c</m:t>
+                </m:r>
+              </m:e>
+              <m:sub>
+                <m:r>
+                  <w:rPr>
+                    <w:rFonts w:ascii="Cambria Math" w:hAnsi="Cambria Math"/>
+                    <w:sz w:val="28"/>
+                    <w:szCs w:val="28"/>
+                  </w:rPr>
+                  <m:t>j</m:t>
+                </m:r>
+              </m:sub>
+            </m:sSub>
+          </m:sub>
+        </m:sSub>
+      </m:oMath>
+      <w:r>
+        <w:rPr>
+          <w:sz w:val="28"/>
+          <w:szCs w:val="28"/>
+        </w:rPr>
+        <w:t xml:space="preserve"> – </w:t>
+      </w:r>
+      <w:r>
+        <w:rPr>
+          <w:sz w:val="28"/>
+          <w:szCs w:val="28"/>
+        </w:rPr>
+        <w:t xml:space="preserve">количество элементов кластера </w:t>
+      </w:r>
+      <w:r>
+        <w:rPr>
+          <w:sz w:val="28"/>
+          <w:szCs w:val="28"/>
+          <w:lang w:val="en-US"/>
+        </w:rPr>
+        <w:t>j</w:t>
+      </w:r>
+      <w:r>
+        <w:rPr>
+          <w:sz w:val="28"/>
+          <w:szCs w:val="28"/>
+        </w:rPr>
+        <w:t xml:space="preserve">, </w:t>
+      </w:r>
+      <w:r>
+        <w:rPr>
+          <w:sz w:val="28"/>
+          <w:szCs w:val="28"/>
+        </w:rPr>
+        <w:br/>
+      </w:r>
+      <m:oMath>
+        <m:sSub>
+          <m:sSubPr>
+            <m:ctrlPr>
+              <w:rPr>
+                <w:rFonts w:ascii="Cambria Math" w:hAnsi="Cambria Math"/>
+                <w:i/>
+                <w:sz w:val="28"/>
+                <w:szCs w:val="28"/>
+              </w:rPr>
+            </m:ctrlPr>
+          </m:sSubPr>
+          <m:e>
+            <m:r>
+              <w:rPr>
+                <w:rFonts w:ascii="Cambria Math" w:hAnsi="Cambria Math"/>
+                <w:sz w:val="28"/>
+                <w:szCs w:val="28"/>
+              </w:rPr>
+              <m:t>x</m:t>
+            </m:r>
+          </m:e>
+          <m:sub>
+            <m:r>
+              <w:rPr>
+                <w:rFonts w:ascii="Cambria Math" w:hAnsi="Cambria Math"/>
+                <w:sz w:val="28"/>
+                <w:szCs w:val="28"/>
+              </w:rPr>
+              <m:t>ki</m:t>
+            </m:r>
+          </m:sub>
+        </m:sSub>
+      </m:oMath>
+      <w:r>
+        <w:rPr>
+          <w:sz w:val="28"/>
+          <w:szCs w:val="28"/>
+        </w:rPr>
+        <w:t xml:space="preserve"> – </w:t>
+      </w:r>
+      <w:proofErr w:type="spellStart"/>
+      <w:r>
+        <w:rPr>
+          <w:sz w:val="28"/>
+          <w:szCs w:val="28"/>
+          <w:lang w:val="en-US"/>
+        </w:rPr>
+        <w:t>i</w:t>
+      </w:r>
+      <w:proofErr w:type="spellEnd"/>
+      <w:r>
+        <w:rPr>
+          <w:sz w:val="28"/>
+          <w:szCs w:val="28"/>
+        </w:rPr>
+        <w:t>-</w:t>
+      </w:r>
+      <w:proofErr w:type="spellStart"/>
+      <w:r>
+        <w:rPr>
+          <w:sz w:val="28"/>
+          <w:szCs w:val="28"/>
+        </w:rPr>
+        <w:t>ая</w:t>
+      </w:r>
+      <w:proofErr w:type="spellEnd"/>
+      <w:r>
+        <w:rPr>
+          <w:sz w:val="28"/>
+          <w:szCs w:val="28"/>
+        </w:rPr>
+        <w:t xml:space="preserve"> координата </w:t>
+      </w:r>
+      <w:r>
+        <w:rPr>
+          <w:sz w:val="28"/>
+          <w:szCs w:val="28"/>
+          <w:lang w:val="en-US"/>
+        </w:rPr>
+        <w:t>k</w:t>
+      </w:r>
+      <w:r>
+        <w:rPr>
+          <w:sz w:val="28"/>
+          <w:szCs w:val="28"/>
+        </w:rPr>
+        <w:t>-ого элемента</w:t>
+      </w:r>
+      <w:r>
+        <w:rPr>
+          <w:sz w:val="28"/>
+          <w:szCs w:val="28"/>
+        </w:rPr>
+        <w:t xml:space="preserve"> кластера</w:t>
+      </w:r>
+      <w:r>
+        <w:rPr>
+          <w:sz w:val="28"/>
+          <w:szCs w:val="28"/>
+        </w:rPr>
+        <w:t xml:space="preserve">, </w:t>
+      </w:r>
+      <w:r>
+        <w:rPr>
+          <w:sz w:val="28"/>
+          <w:szCs w:val="28"/>
+        </w:rPr>
+        <w:br/>
+      </w:r>
+      <m:oMath>
+        <m:sSub>
+          <m:sSubPr>
+            <m:ctrlPr>
+              <w:rPr>
+                <w:rFonts w:ascii="Cambria Math" w:hAnsi="Cambria Math"/>
+                <w:i/>
+                <w:sz w:val="28"/>
+                <w:szCs w:val="28"/>
+              </w:rPr>
+            </m:ctrlPr>
+          </m:sSubPr>
+          <m:e>
+            <m:r>
+              <w:rPr>
+                <w:rFonts w:ascii="Cambria Math" w:hAnsi="Cambria Math"/>
+                <w:sz w:val="28"/>
+                <w:szCs w:val="28"/>
+              </w:rPr>
+              <m:t>v</m:t>
+            </m:r>
+          </m:e>
+          <m:sub>
+            <m:r>
+              <w:rPr>
+                <w:rFonts w:ascii="Cambria Math" w:hAnsi="Cambria Math"/>
+                <w:sz w:val="28"/>
+                <w:szCs w:val="28"/>
+              </w:rPr>
+              <m:t>ji</m:t>
+            </m:r>
+          </m:sub>
+        </m:sSub>
+      </m:oMath>
+      <w:r>
+        <w:rPr>
+          <w:sz w:val="28"/>
+          <w:szCs w:val="28"/>
+        </w:rPr>
+        <w:t xml:space="preserve"> – </w:t>
+      </w:r>
+      <w:proofErr w:type="spellStart"/>
+      <w:r>
+        <w:rPr>
+          <w:sz w:val="28"/>
+          <w:szCs w:val="28"/>
+          <w:lang w:val="en-US"/>
+        </w:rPr>
+        <w:t>i</w:t>
+      </w:r>
+      <w:proofErr w:type="spellEnd"/>
+      <w:r>
+        <w:rPr>
+          <w:sz w:val="28"/>
+          <w:szCs w:val="28"/>
+        </w:rPr>
+        <w:t>-</w:t>
+      </w:r>
+      <w:proofErr w:type="spellStart"/>
+      <w:r>
+        <w:rPr>
+          <w:sz w:val="28"/>
+          <w:szCs w:val="28"/>
+        </w:rPr>
+        <w:t>ая</w:t>
+      </w:r>
+      <w:proofErr w:type="spellEnd"/>
+      <w:r>
+        <w:rPr>
+          <w:sz w:val="28"/>
+          <w:szCs w:val="28"/>
+        </w:rPr>
+        <w:t xml:space="preserve"> координата центра </w:t>
+      </w:r>
+      <w:r>
+        <w:rPr>
+          <w:sz w:val="28"/>
+          <w:szCs w:val="28"/>
+        </w:rPr>
+        <w:t xml:space="preserve">кластера </w:t>
+      </w:r>
+      <w:r>
+        <w:rPr>
+          <w:sz w:val="28"/>
+          <w:szCs w:val="28"/>
+          <w:lang w:val="en-US"/>
+        </w:rPr>
+        <w:t>j</w:t>
+      </w:r>
+      <w:r>
+        <w:rPr>
+          <w:sz w:val="28"/>
+          <w:szCs w:val="28"/>
+        </w:rPr>
+        <w:br/>
+        <w:t>Средний разброс в кластерах определяется следующей формулой:</w:t>
+      </w:r>
+      <w:r>
+        <w:rPr>
+          <w:sz w:val="28"/>
+          <w:szCs w:val="28"/>
+        </w:rPr>
+        <w:br/>
+      </w:r>
+      <m:oMathPara>
+        <m:oMathParaPr>
+          <m:jc m:val="left"/>
+        </m:oMathParaPr>
+        <m:oMath>
+          <m:r>
+            <w:rPr>
+              <w:rFonts w:ascii="Cambria Math" w:hAnsi="Cambria Math"/>
+              <w:sz w:val="28"/>
+              <w:szCs w:val="28"/>
+            </w:rPr>
+            <m:t>Scatter=</m:t>
+          </m:r>
+          <m:f>
+            <m:fPr>
+              <m:ctrlPr>
+                <w:rPr>
+                  <w:rFonts w:ascii="Cambria Math" w:eastAsiaTheme="majorEastAsia" w:hAnsi="Cambria Math"/>
+                  <w:bCs/>
+                  <w:i/>
+                  <w:sz w:val="28"/>
+                  <w:szCs w:val="28"/>
+                </w:rPr>
+              </m:ctrlPr>
+            </m:fPr>
+            <m:num>
+              <m:r>
+                <w:rPr>
+                  <w:rFonts w:ascii="Cambria Math" w:hAnsi="Cambria Math"/>
+                  <w:sz w:val="28"/>
+                  <w:szCs w:val="28"/>
+                </w:rPr>
+                <m:t>1</m:t>
+              </m:r>
+            </m:num>
+            <m:den>
+              <m:r>
+                <w:rPr>
+                  <w:rFonts w:ascii="Cambria Math" w:hAnsi="Cambria Math"/>
+                  <w:sz w:val="28"/>
+                  <w:szCs w:val="28"/>
+                </w:rPr>
+                <m:t>c</m:t>
+              </m:r>
+              <m:d>
+                <m:dPr>
+                  <m:begChr m:val="‖"/>
+                  <m:endChr m:val="‖"/>
+                  <m:ctrlPr>
+                    <w:rPr>
+                      <w:rFonts w:ascii="Cambria Math" w:eastAsiaTheme="majorEastAsia" w:hAnsi="Cambria Math"/>
+                      <w:bCs/>
+                      <w:i/>
+                      <w:sz w:val="28"/>
+                      <w:szCs w:val="28"/>
+                    </w:rPr>
+                  </m:ctrlPr>
+                </m:dPr>
+                <m:e>
+                  <m:r>
+                    <w:rPr>
+                      <w:rFonts w:ascii="Cambria Math" w:hAnsi="Cambria Math"/>
+                      <w:sz w:val="28"/>
+                      <w:szCs w:val="28"/>
+                    </w:rPr>
+                    <m:t>D</m:t>
+                  </m:r>
+                </m:e>
+              </m:d>
+            </m:den>
+          </m:f>
+          <m:nary>
+            <m:naryPr>
+              <m:chr m:val="∑"/>
+              <m:limLoc m:val="undOvr"/>
+              <m:ctrlPr>
+                <w:rPr>
+                  <w:rFonts w:ascii="Cambria Math" w:eastAsiaTheme="majorEastAsia" w:hAnsi="Cambria Math"/>
+                  <w:bCs/>
+                  <w:i/>
+                  <w:sz w:val="28"/>
+                  <w:szCs w:val="28"/>
+                </w:rPr>
+              </m:ctrlPr>
+            </m:naryPr>
+            <m:sub>
+              <m:r>
+                <w:rPr>
+                  <w:rFonts w:ascii="Cambria Math" w:hAnsi="Cambria Math"/>
+                  <w:sz w:val="28"/>
+                  <w:szCs w:val="28"/>
+                </w:rPr>
+                <m:t>i=1</m:t>
+              </m:r>
+            </m:sub>
+            <m:sup>
+              <m:r>
+                <w:rPr>
+                  <w:rFonts w:ascii="Cambria Math" w:hAnsi="Cambria Math"/>
+                  <w:sz w:val="28"/>
+                  <w:szCs w:val="28"/>
+                </w:rPr>
+                <m:t>c</m:t>
+              </m:r>
+            </m:sup>
+            <m:e>
+              <m:d>
+                <m:dPr>
+                  <m:begChr m:val="‖"/>
+                  <m:endChr m:val="‖"/>
+                  <m:ctrlPr>
+                    <w:rPr>
+                      <w:rFonts w:ascii="Cambria Math" w:eastAsiaTheme="majorEastAsia" w:hAnsi="Cambria Math"/>
+                      <w:bCs/>
+                      <w:i/>
+                      <w:sz w:val="28"/>
+                      <w:szCs w:val="28"/>
+                    </w:rPr>
+                  </m:ctrlPr>
+                </m:dPr>
+                <m:e>
+                  <m:sSub>
+                    <m:sSubPr>
+                      <m:ctrlPr>
+                        <w:rPr>
+                          <w:rFonts w:ascii="Cambria Math" w:hAnsi="Cambria Math"/>
+                          <w:i/>
+                          <w:sz w:val="28"/>
+                          <w:szCs w:val="28"/>
+                        </w:rPr>
+                      </m:ctrlPr>
+                    </m:sSubPr>
+                    <m:e>
+                      <m:r>
+                        <w:rPr>
+                          <w:rFonts w:ascii="Cambria Math" w:hAnsi="Cambria Math"/>
+                          <w:sz w:val="28"/>
+                          <w:szCs w:val="28"/>
+                          <w:lang w:val="en-US"/>
+                        </w:rPr>
+                        <m:t>D</m:t>
+                      </m:r>
+                    </m:e>
+                    <m:sub>
+                      <m:r>
+                        <w:rPr>
+                          <w:rFonts w:ascii="Cambria Math" w:hAnsi="Cambria Math"/>
+                          <w:sz w:val="28"/>
+                          <w:szCs w:val="28"/>
+                        </w:rPr>
+                        <m:t>j</m:t>
+                      </m:r>
+                    </m:sub>
+                  </m:sSub>
+                </m:e>
+              </m:d>
+            </m:e>
+          </m:nary>
+          <m:r>
+            <w:rPr>
+              <w:rFonts w:ascii="Cambria Math" w:hAnsi="Cambria Math"/>
+              <w:sz w:val="28"/>
+              <w:szCs w:val="28"/>
+            </w:rPr>
+            <m:t>,</m:t>
+          </m:r>
+          <m:r>
+            <m:rPr>
+              <m:sty m:val="p"/>
+            </m:rPr>
+            <w:rPr>
+              <w:sz w:val="28"/>
+              <w:szCs w:val="28"/>
+            </w:rPr>
+            <w:br/>
+          </m:r>
+        </m:oMath>
+      </m:oMathPara>
+      <w:r>
+        <w:rPr>
+          <w:sz w:val="28"/>
+          <w:szCs w:val="28"/>
+        </w:rPr>
+        <w:t xml:space="preserve">где с – количество кластеров, </w:t>
+      </w:r>
+      <m:oMath>
+        <m:sSub>
+          <m:sSubPr>
+            <m:ctrlPr>
+              <w:rPr>
+                <w:rFonts w:ascii="Cambria Math" w:hAnsi="Cambria Math"/>
+                <w:i/>
+                <w:sz w:val="28"/>
+                <w:szCs w:val="28"/>
+              </w:rPr>
+            </m:ctrlPr>
+          </m:sSubPr>
+          <m:e>
+            <m:r>
+              <w:rPr>
+                <w:rFonts w:ascii="Cambria Math" w:hAnsi="Cambria Math"/>
+                <w:sz w:val="28"/>
+                <w:szCs w:val="28"/>
+                <w:lang w:val="en-US"/>
+              </w:rPr>
+              <m:t>D</m:t>
+            </m:r>
+          </m:e>
+          <m:sub>
+            <m:r>
+              <w:rPr>
+                <w:rFonts w:ascii="Cambria Math" w:hAnsi="Cambria Math"/>
+                <w:sz w:val="28"/>
+                <w:szCs w:val="28"/>
+              </w:rPr>
+              <m:t>j</m:t>
+            </m:r>
+          </m:sub>
+        </m:sSub>
+      </m:oMath>
+      <w:r>
+        <w:rPr>
+          <w:sz w:val="28"/>
+          <w:szCs w:val="28"/>
+        </w:rPr>
+        <w:t xml:space="preserve"> – вектор дисперсии для </w:t>
+      </w:r>
+      <w:r>
+        <w:rPr>
+          <w:sz w:val="28"/>
+          <w:szCs w:val="28"/>
+          <w:lang w:val="en-US"/>
+        </w:rPr>
+        <w:t>j</w:t>
+      </w:r>
+      <w:r>
+        <w:rPr>
+          <w:sz w:val="28"/>
+          <w:szCs w:val="28"/>
+        </w:rPr>
+        <w:t>-ого кластера,</w:t>
+      </w:r>
+    </w:p>
+    <w:p>
+      <w:pPr>
+        <w:spacing w:line="360" w:lineRule="auto"/>
+        <w:rPr>
+          <w:sz w:val="28"/>
+          <w:szCs w:val="28"/>
+        </w:rPr>
+      </w:pPr>
+      <m:oMath>
+        <m:r>
+          <w:rPr>
+            <w:rFonts w:ascii="Cambria Math" w:hAnsi="Cambria Math"/>
+            <w:sz w:val="28"/>
+            <w:szCs w:val="28"/>
+          </w:rPr>
+          <w:lastRenderedPageBreak/>
+          <m:t>D</m:t>
+        </m:r>
+      </m:oMath>
+      <w:r>
+        <w:rPr>
+          <w:sz w:val="28"/>
+          <w:szCs w:val="28"/>
+        </w:rPr>
+        <w:t xml:space="preserve"> – вектор дисперсии для всего множества</w:t>
+      </w:r>
+      <w:r>
+        <w:rPr>
+          <w:sz w:val="28"/>
+          <w:szCs w:val="28"/>
+        </w:rPr>
+        <w:br/>
+      </w:r>
+      <w:r>
+        <w:rPr>
+          <w:sz w:val="28"/>
+          <w:szCs w:val="28"/>
+        </w:rPr>
+        <w:t xml:space="preserve">Отделимость кластеров </w:t>
+      </w:r>
+      <w:r>
+        <w:rPr>
+          <w:sz w:val="28"/>
+          <w:szCs w:val="28"/>
+        </w:rPr>
+        <w:t>определяется следующей формулой:</w:t>
+      </w:r>
+      <w:r>
+        <w:rPr>
+          <w:sz w:val="28"/>
+          <w:szCs w:val="28"/>
+        </w:rPr>
+        <w:br/>
+      </w:r>
+      <m:oMathPara>
+        <m:oMathParaPr>
+          <m:jc m:val="left"/>
+        </m:oMathParaPr>
+        <m:oMath>
+          <m:r>
+            <w:rPr>
+              <w:rFonts w:ascii="Cambria Math" w:hAnsi="Cambria Math"/>
+              <w:sz w:val="28"/>
+              <w:szCs w:val="28"/>
+            </w:rPr>
+            <m:t>Distance=</m:t>
+          </m:r>
+          <m:f>
+            <m:fPr>
+              <m:ctrlPr>
+                <w:rPr>
+                  <w:rFonts w:ascii="Cambria Math" w:hAnsi="Cambria Math"/>
+                  <w:i/>
+                  <w:sz w:val="28"/>
+                  <w:szCs w:val="28"/>
+                </w:rPr>
+              </m:ctrlPr>
+            </m:fPr>
+            <m:num>
+              <m:func>
+                <m:funcPr>
+                  <m:ctrlPr>
+                    <w:rPr>
+                      <w:rFonts w:ascii="Cambria Math" w:hAnsi="Cambria Math"/>
+                      <w:i/>
+                      <w:sz w:val="28"/>
+                      <w:szCs w:val="28"/>
+                    </w:rPr>
+                  </m:ctrlPr>
+                </m:funcPr>
+                <m:fName>
+                  <m:limLow>
+                    <m:limLowPr>
+                      <m:ctrlPr>
+                        <w:rPr>
+                          <w:rFonts w:ascii="Cambria Math" w:hAnsi="Cambria Math"/>
+                          <w:i/>
+                          <w:sz w:val="28"/>
+                          <w:szCs w:val="28"/>
+                        </w:rPr>
+                      </m:ctrlPr>
+                    </m:limLowPr>
+                    <m:e>
+                      <m:r>
+                        <m:rPr>
+                          <m:sty m:val="p"/>
+                        </m:rPr>
+                        <w:rPr>
+                          <w:rFonts w:ascii="Cambria Math" w:hAnsi="Cambria Math"/>
+                          <w:sz w:val="28"/>
+                          <w:szCs w:val="28"/>
+                        </w:rPr>
+                        <m:t>max</m:t>
+                      </m:r>
+                    </m:e>
+                    <m:lim>
+                      <m:r>
+                        <w:rPr>
+                          <w:rFonts w:ascii="Cambria Math" w:hAnsi="Cambria Math"/>
+                          <w:sz w:val="28"/>
+                          <w:szCs w:val="28"/>
+                        </w:rPr>
+                        <m:t>i,jϵ{1,…,c}</m:t>
+                      </m:r>
+                    </m:lim>
+                  </m:limLow>
+                </m:fName>
+                <m:e>
+                  <m:r>
+                    <w:rPr>
+                      <w:rFonts w:ascii="Cambria Math" w:hAnsi="Cambria Math"/>
+                      <w:sz w:val="28"/>
+                      <w:szCs w:val="28"/>
+                    </w:rPr>
+                    <m:t>(δ(</m:t>
+                  </m:r>
+                  <m:sSub>
+                    <m:sSubPr>
+                      <m:ctrlPr>
+                        <w:rPr>
+                          <w:rFonts w:ascii="Cambria Math" w:hAnsi="Cambria Math"/>
+                          <w:i/>
+                          <w:sz w:val="28"/>
+                          <w:szCs w:val="28"/>
+                        </w:rPr>
+                      </m:ctrlPr>
+                    </m:sSubPr>
+                    <m:e>
+                      <m:r>
+                        <w:rPr>
+                          <w:rFonts w:ascii="Cambria Math" w:hAnsi="Cambria Math"/>
+                          <w:sz w:val="28"/>
+                          <w:szCs w:val="28"/>
+                        </w:rPr>
+                        <m:t>v</m:t>
+                      </m:r>
+                    </m:e>
+                    <m:sub>
+                      <m:r>
+                        <w:rPr>
+                          <w:rFonts w:ascii="Cambria Math" w:hAnsi="Cambria Math"/>
+                          <w:sz w:val="28"/>
+                          <w:szCs w:val="28"/>
+                        </w:rPr>
+                        <m:t>i</m:t>
+                      </m:r>
+                    </m:sub>
+                  </m:sSub>
+                  <m:r>
+                    <w:rPr>
+                      <w:rFonts w:ascii="Cambria Math" w:hAnsi="Cambria Math"/>
+                      <w:sz w:val="28"/>
+                      <w:szCs w:val="28"/>
+                    </w:rPr>
+                    <m:t xml:space="preserve">, </m:t>
+                  </m:r>
+                  <m:sSub>
+                    <m:sSubPr>
+                      <m:ctrlPr>
+                        <w:rPr>
+                          <w:rFonts w:ascii="Cambria Math" w:hAnsi="Cambria Math"/>
+                          <w:i/>
+                          <w:sz w:val="28"/>
+                          <w:szCs w:val="28"/>
+                        </w:rPr>
+                      </m:ctrlPr>
+                    </m:sSubPr>
+                    <m:e>
+                      <m:r>
+                        <w:rPr>
+                          <w:rFonts w:ascii="Cambria Math" w:hAnsi="Cambria Math"/>
+                          <w:sz w:val="28"/>
+                          <w:szCs w:val="28"/>
+                        </w:rPr>
+                        <m:t>v</m:t>
+                      </m:r>
+                    </m:e>
+                    <m:sub>
+                      <m:r>
+                        <w:rPr>
+                          <w:rFonts w:ascii="Cambria Math" w:hAnsi="Cambria Math"/>
+                          <w:sz w:val="28"/>
+                          <w:szCs w:val="28"/>
+                        </w:rPr>
+                        <m:t>j</m:t>
+                      </m:r>
+                    </m:sub>
+                  </m:sSub>
+                  <m:r>
+                    <w:rPr>
+                      <w:rFonts w:ascii="Cambria Math" w:hAnsi="Cambria Math"/>
+                      <w:sz w:val="28"/>
+                      <w:szCs w:val="28"/>
+                    </w:rPr>
+                    <m:t>))</m:t>
+                  </m:r>
+                </m:e>
+              </m:func>
+            </m:num>
+            <m:den>
+              <m:func>
+                <m:funcPr>
+                  <m:ctrlPr>
+                    <w:rPr>
+                      <w:rFonts w:ascii="Cambria Math" w:hAnsi="Cambria Math"/>
+                      <w:i/>
+                      <w:sz w:val="28"/>
+                      <w:szCs w:val="28"/>
+                    </w:rPr>
+                  </m:ctrlPr>
+                </m:funcPr>
+                <m:fName>
+                  <m:limLow>
+                    <m:limLowPr>
+                      <m:ctrlPr>
+                        <w:rPr>
+                          <w:rFonts w:ascii="Cambria Math" w:hAnsi="Cambria Math"/>
+                          <w:i/>
+                          <w:sz w:val="28"/>
+                          <w:szCs w:val="28"/>
+                        </w:rPr>
+                      </m:ctrlPr>
+                    </m:limLowPr>
+                    <m:e>
+                      <m:r>
+                        <m:rPr>
+                          <m:sty m:val="p"/>
+                        </m:rPr>
+                        <w:rPr>
+                          <w:rFonts w:ascii="Cambria Math" w:hAnsi="Cambria Math"/>
+                          <w:sz w:val="28"/>
+                          <w:szCs w:val="28"/>
+                        </w:rPr>
+                        <m:t>min</m:t>
+                      </m:r>
+                    </m:e>
+                    <m:lim>
+                      <m:r>
+                        <w:rPr>
+                          <w:rFonts w:ascii="Cambria Math" w:hAnsi="Cambria Math"/>
+                          <w:sz w:val="28"/>
+                          <w:szCs w:val="28"/>
+                        </w:rPr>
+                        <m:t>i,jϵ{1,…,c}</m:t>
+                      </m:r>
+                    </m:lim>
+                  </m:limLow>
+                </m:fName>
+                <m:e>
+                  <m:r>
+                    <w:rPr>
+                      <w:rFonts w:ascii="Cambria Math" w:hAnsi="Cambria Math"/>
+                      <w:sz w:val="28"/>
+                      <w:szCs w:val="28"/>
+                    </w:rPr>
+                    <m:t>(δ(</m:t>
+                  </m:r>
+                  <m:sSub>
+                    <m:sSubPr>
+                      <m:ctrlPr>
+                        <w:rPr>
+                          <w:rFonts w:ascii="Cambria Math" w:hAnsi="Cambria Math"/>
+                          <w:i/>
+                          <w:sz w:val="28"/>
+                          <w:szCs w:val="28"/>
+                        </w:rPr>
+                      </m:ctrlPr>
+                    </m:sSubPr>
+                    <m:e>
+                      <m:r>
+                        <w:rPr>
+                          <w:rFonts w:ascii="Cambria Math" w:hAnsi="Cambria Math"/>
+                          <w:sz w:val="28"/>
+                          <w:szCs w:val="28"/>
+                        </w:rPr>
+                        <m:t>v</m:t>
+                      </m:r>
+                    </m:e>
+                    <m:sub>
+                      <m:r>
+                        <w:rPr>
+                          <w:rFonts w:ascii="Cambria Math" w:hAnsi="Cambria Math"/>
+                          <w:sz w:val="28"/>
+                          <w:szCs w:val="28"/>
+                        </w:rPr>
+                        <m:t>i</m:t>
+                      </m:r>
+                    </m:sub>
+                  </m:sSub>
+                  <m:r>
+                    <w:rPr>
+                      <w:rFonts w:ascii="Cambria Math" w:hAnsi="Cambria Math"/>
+                      <w:sz w:val="28"/>
+                      <w:szCs w:val="28"/>
+                    </w:rPr>
+                    <m:t xml:space="preserve">, </m:t>
+                  </m:r>
+                  <m:sSub>
+                    <m:sSubPr>
+                      <m:ctrlPr>
+                        <w:rPr>
+                          <w:rFonts w:ascii="Cambria Math" w:hAnsi="Cambria Math"/>
+                          <w:i/>
+                          <w:sz w:val="28"/>
+                          <w:szCs w:val="28"/>
+                        </w:rPr>
+                      </m:ctrlPr>
+                    </m:sSubPr>
+                    <m:e>
+                      <m:r>
+                        <w:rPr>
+                          <w:rFonts w:ascii="Cambria Math" w:hAnsi="Cambria Math"/>
+                          <w:sz w:val="28"/>
+                          <w:szCs w:val="28"/>
+                        </w:rPr>
+                        <m:t>v</m:t>
+                      </m:r>
+                    </m:e>
+                    <m:sub>
+                      <m:r>
+                        <w:rPr>
+                          <w:rFonts w:ascii="Cambria Math" w:hAnsi="Cambria Math"/>
+                          <w:sz w:val="28"/>
+                          <w:szCs w:val="28"/>
+                        </w:rPr>
+                        <m:t>j</m:t>
+                      </m:r>
+                    </m:sub>
+                  </m:sSub>
+                  <m:r>
+                    <w:rPr>
+                      <w:rFonts w:ascii="Cambria Math" w:hAnsi="Cambria Math"/>
+                      <w:sz w:val="28"/>
+                      <w:szCs w:val="28"/>
+                    </w:rPr>
+                    <m:t>))</m:t>
+                  </m:r>
+                </m:e>
+              </m:func>
+            </m:den>
+          </m:f>
+          <m:nary>
+            <m:naryPr>
+              <m:chr m:val="∑"/>
+              <m:limLoc m:val="undOvr"/>
+              <m:ctrlPr>
+                <w:rPr>
+                  <w:rFonts w:ascii="Cambria Math" w:hAnsi="Cambria Math"/>
+                  <w:i/>
+                  <w:sz w:val="28"/>
+                  <w:szCs w:val="28"/>
+                </w:rPr>
+              </m:ctrlPr>
+            </m:naryPr>
+            <m:sub>
+              <m:r>
+                <w:rPr>
+                  <w:rFonts w:ascii="Cambria Math" w:hAnsi="Cambria Math"/>
+                  <w:sz w:val="28"/>
+                  <w:szCs w:val="28"/>
+                </w:rPr>
+                <m:t>i=1</m:t>
+              </m:r>
+            </m:sub>
+            <m:sup>
+              <m:r>
+                <w:rPr>
+                  <w:rFonts w:ascii="Cambria Math" w:hAnsi="Cambria Math"/>
+                  <w:sz w:val="28"/>
+                  <w:szCs w:val="28"/>
+                </w:rPr>
+                <m:t>c</m:t>
+              </m:r>
+            </m:sup>
+            <m:e>
+              <m:sSup>
+                <m:sSupPr>
+                  <m:ctrlPr>
+                    <w:rPr>
+                      <w:rFonts w:ascii="Cambria Math" w:hAnsi="Cambria Math"/>
+                      <w:i/>
+                      <w:sz w:val="28"/>
+                      <w:szCs w:val="28"/>
+                    </w:rPr>
+                  </m:ctrlPr>
+                </m:sSupPr>
+                <m:e>
+                  <m:r>
+                    <w:rPr>
+                      <w:rFonts w:ascii="Cambria Math" w:hAnsi="Cambria Math"/>
+                      <w:sz w:val="28"/>
+                      <w:szCs w:val="28"/>
+                    </w:rPr>
+                    <m:t>(</m:t>
+                  </m:r>
+                  <m:nary>
+                    <m:naryPr>
+                      <m:chr m:val="∑"/>
+                      <m:limLoc m:val="undOvr"/>
+                      <m:ctrlPr>
+                        <w:rPr>
+                          <w:rFonts w:ascii="Cambria Math" w:hAnsi="Cambria Math"/>
+                          <w:i/>
+                          <w:sz w:val="28"/>
+                          <w:szCs w:val="28"/>
+                        </w:rPr>
+                      </m:ctrlPr>
+                    </m:naryPr>
+                    <m:sub>
+                      <m:r>
+                        <w:rPr>
+                          <w:rFonts w:ascii="Cambria Math" w:hAnsi="Cambria Math"/>
+                          <w:sz w:val="28"/>
+                          <w:szCs w:val="28"/>
+                        </w:rPr>
+                        <m:t>j=1,i≠j</m:t>
+                      </m:r>
+                    </m:sub>
+                    <m:sup>
+                      <m:r>
+                        <w:rPr>
+                          <w:rFonts w:ascii="Cambria Math" w:hAnsi="Cambria Math"/>
+                          <w:sz w:val="28"/>
+                          <w:szCs w:val="28"/>
+                        </w:rPr>
+                        <m:t>c</m:t>
+                      </m:r>
+                    </m:sup>
+                    <m:e>
+                      <m:r>
+                        <w:rPr>
+                          <w:rFonts w:ascii="Cambria Math" w:hAnsi="Cambria Math"/>
+                          <w:sz w:val="28"/>
+                          <w:szCs w:val="28"/>
+                        </w:rPr>
+                        <m:t>δ(</m:t>
+                      </m:r>
+                      <m:sSub>
+                        <m:sSubPr>
+                          <m:ctrlPr>
+                            <w:rPr>
+                              <w:rFonts w:ascii="Cambria Math" w:hAnsi="Cambria Math"/>
+                              <w:i/>
+                              <w:sz w:val="28"/>
+                              <w:szCs w:val="28"/>
+                            </w:rPr>
+                          </m:ctrlPr>
+                        </m:sSubPr>
+                        <m:e>
+                          <m:r>
+                            <w:rPr>
+                              <w:rFonts w:ascii="Cambria Math" w:hAnsi="Cambria Math"/>
+                              <w:sz w:val="28"/>
+                              <w:szCs w:val="28"/>
+                            </w:rPr>
+                            <m:t>v</m:t>
+                          </m:r>
+                        </m:e>
+                        <m:sub>
+                          <m:r>
+                            <w:rPr>
+                              <w:rFonts w:ascii="Cambria Math" w:hAnsi="Cambria Math"/>
+                              <w:sz w:val="28"/>
+                              <w:szCs w:val="28"/>
+                            </w:rPr>
+                            <m:t>i</m:t>
+                          </m:r>
+                        </m:sub>
+                      </m:sSub>
+                      <m:r>
+                        <w:rPr>
+                          <w:rFonts w:ascii="Cambria Math" w:hAnsi="Cambria Math"/>
+                          <w:sz w:val="28"/>
+                          <w:szCs w:val="28"/>
+                        </w:rPr>
+                        <m:t xml:space="preserve">, </m:t>
+                      </m:r>
+                      <m:sSub>
+                        <m:sSubPr>
+                          <m:ctrlPr>
+                            <w:rPr>
+                              <w:rFonts w:ascii="Cambria Math" w:hAnsi="Cambria Math"/>
+                              <w:i/>
+                              <w:sz w:val="28"/>
+                              <w:szCs w:val="28"/>
+                            </w:rPr>
+                          </m:ctrlPr>
+                        </m:sSubPr>
+                        <m:e>
+                          <m:r>
+                            <w:rPr>
+                              <w:rFonts w:ascii="Cambria Math" w:hAnsi="Cambria Math"/>
+                              <w:sz w:val="28"/>
+                              <w:szCs w:val="28"/>
+                            </w:rPr>
+                            <m:t>v</m:t>
+                          </m:r>
+                        </m:e>
+                        <m:sub>
+                          <m:r>
+                            <w:rPr>
+                              <w:rFonts w:ascii="Cambria Math" w:hAnsi="Cambria Math"/>
+                              <w:sz w:val="28"/>
+                              <w:szCs w:val="28"/>
+                            </w:rPr>
+                            <m:t>j</m:t>
+                          </m:r>
+                        </m:sub>
+                      </m:sSub>
+                      <m:r>
+                        <w:rPr>
+                          <w:rFonts w:ascii="Cambria Math" w:hAnsi="Cambria Math"/>
+                          <w:sz w:val="28"/>
+                          <w:szCs w:val="28"/>
+                        </w:rPr>
+                        <m:t>)</m:t>
+                      </m:r>
+                    </m:e>
+                  </m:nary>
+                  <m:r>
+                    <w:rPr>
+                      <w:rFonts w:ascii="Cambria Math" w:hAnsi="Cambria Math"/>
+                      <w:sz w:val="28"/>
+                      <w:szCs w:val="28"/>
+                    </w:rPr>
+                    <m:t>)</m:t>
+                  </m:r>
+                </m:e>
+                <m:sup>
+                  <m:r>
+                    <w:rPr>
+                      <w:rFonts w:ascii="Cambria Math" w:hAnsi="Cambria Math"/>
+                      <w:sz w:val="28"/>
+                      <w:szCs w:val="28"/>
+                    </w:rPr>
+                    <m:t>-1</m:t>
+                  </m:r>
+                </m:sup>
+              </m:sSup>
+            </m:e>
+          </m:nary>
+          <m:r>
+            <w:rPr>
+              <w:rFonts w:ascii="Cambria Math" w:hAnsi="Cambria Math"/>
+              <w:sz w:val="28"/>
+              <w:szCs w:val="28"/>
+            </w:rPr>
+            <m:t>,</m:t>
+          </m:r>
+        </m:oMath>
+      </m:oMathPara>
+    </w:p>
+    <w:p>
+      <w:pPr>
+        <w:spacing w:line="360" w:lineRule="auto"/>
+        <w:rPr>
+          <w:sz w:val="28"/>
+          <w:szCs w:val="28"/>
+        </w:rPr>
+      </w:pPr>
+      <w:r>
+        <w:rPr>
+          <w:sz w:val="28"/>
+          <w:szCs w:val="28"/>
+        </w:rPr>
+        <w:t>где</w:t>
+      </w:r>
+      <w:proofErr w:type="gramStart"/>
+      <w:r>
+        <w:rPr>
+          <w:sz w:val="28"/>
+          <w:szCs w:val="28"/>
+        </w:rPr>
+        <w:t xml:space="preserve"> </w:t>
+      </w:r>
+      <m:oMath>
+        <m:r>
+          <w:rPr>
+            <w:rFonts w:ascii="Cambria Math" w:hAnsi="Cambria Math"/>
+            <w:sz w:val="28"/>
+            <w:szCs w:val="28"/>
+          </w:rPr>
+          <m:t>δ(</m:t>
+        </m:r>
+        <m:sSub>
+          <m:sSubPr>
+            <m:ctrlPr>
+              <w:rPr>
+                <w:rFonts w:ascii="Cambria Math" w:hAnsi="Cambria Math"/>
+                <w:i/>
+                <w:sz w:val="28"/>
+                <w:szCs w:val="28"/>
+              </w:rPr>
+            </m:ctrlPr>
+          </m:sSubPr>
+          <m:e>
+            <m:r>
+              <w:rPr>
+                <w:rFonts w:ascii="Cambria Math" w:hAnsi="Cambria Math"/>
+                <w:sz w:val="28"/>
+                <w:szCs w:val="28"/>
+              </w:rPr>
+              <m:t>v</m:t>
+            </m:r>
+          </m:e>
+          <m:sub>
+            <m:r>
+              <w:rPr>
+                <w:rFonts w:ascii="Cambria Math" w:hAnsi="Cambria Math"/>
+                <w:sz w:val="28"/>
+                <w:szCs w:val="28"/>
+              </w:rPr>
+              <m:t>i</m:t>
+            </m:r>
+          </m:sub>
+        </m:sSub>
+        <m:r>
+          <w:rPr>
+            <w:rFonts w:ascii="Cambria Math" w:hAnsi="Cambria Math"/>
+            <w:sz w:val="28"/>
+            <w:szCs w:val="28"/>
+          </w:rPr>
+          <m:t xml:space="preserve">, </m:t>
+        </m:r>
+        <m:sSub>
+          <m:sSubPr>
+            <m:ctrlPr>
+              <w:rPr>
+                <w:rFonts w:ascii="Cambria Math" w:hAnsi="Cambria Math"/>
+                <w:i/>
+                <w:sz w:val="28"/>
+                <w:szCs w:val="28"/>
+              </w:rPr>
+            </m:ctrlPr>
+          </m:sSubPr>
+          <m:e>
+            <m:r>
+              <w:rPr>
+                <w:rFonts w:ascii="Cambria Math" w:hAnsi="Cambria Math"/>
+                <w:sz w:val="28"/>
+                <w:szCs w:val="28"/>
+              </w:rPr>
+              <m:t>v</m:t>
+            </m:r>
+          </m:e>
+          <m:sub>
+            <m:r>
+              <w:rPr>
+                <w:rFonts w:ascii="Cambria Math" w:hAnsi="Cambria Math"/>
+                <w:sz w:val="28"/>
+                <w:szCs w:val="28"/>
+              </w:rPr>
+              <m:t>j</m:t>
+            </m:r>
+          </m:sub>
+        </m:sSub>
+        <m:r>
+          <w:rPr>
+            <w:rFonts w:ascii="Cambria Math" w:hAnsi="Cambria Math"/>
+            <w:sz w:val="28"/>
+            <w:szCs w:val="28"/>
+          </w:rPr>
+          <m:t>)</m:t>
+        </m:r>
+      </m:oMath>
+      <w:r>
+        <w:rPr>
+          <w:sz w:val="28"/>
+          <w:szCs w:val="28"/>
+        </w:rPr>
+        <w:t xml:space="preserve"> – </w:t>
+      </w:r>
+      <w:proofErr w:type="gramEnd"/>
+      <w:r>
+        <w:rPr>
+          <w:sz w:val="28"/>
+          <w:szCs w:val="28"/>
+        </w:rPr>
+        <w:t xml:space="preserve">расстояние между кластерами </w:t>
+      </w:r>
+      <w:proofErr w:type="spellStart"/>
+      <w:r>
+        <w:rPr>
+          <w:sz w:val="28"/>
+          <w:szCs w:val="28"/>
+          <w:lang w:val="en-US"/>
+        </w:rPr>
+        <w:t>i</w:t>
+      </w:r>
+      <w:proofErr w:type="spellEnd"/>
+      <w:r>
+        <w:rPr>
+          <w:sz w:val="28"/>
+          <w:szCs w:val="28"/>
+        </w:rPr>
+        <w:t xml:space="preserve"> </w:t>
+      </w:r>
+      <w:r>
+        <w:rPr>
+          <w:sz w:val="28"/>
+          <w:szCs w:val="28"/>
+        </w:rPr>
+        <w:t xml:space="preserve">и </w:t>
+      </w:r>
+      <w:r>
+        <w:rPr>
+          <w:sz w:val="28"/>
+          <w:szCs w:val="28"/>
+          <w:lang w:val="en-US"/>
+        </w:rPr>
+        <w:t>j</w:t>
+      </w:r>
+      <w:r>
+        <w:rPr>
+          <w:sz w:val="28"/>
+          <w:szCs w:val="28"/>
+        </w:rPr>
+        <w:t>, с – количество кластеров</w:t>
+      </w:r>
+    </w:p>
+    <w:p>
+      <w:pPr>
+        <w:spacing w:line="360" w:lineRule="auto"/>
+        <w:rPr>
+          <w:sz w:val="28"/>
+          <w:szCs w:val="28"/>
+        </w:rPr>
+      </w:pPr>
+      <w:r>
+        <w:rPr>
+          <w:sz w:val="28"/>
+          <w:szCs w:val="28"/>
+        </w:rPr>
+        <w:t xml:space="preserve">Индекс </w:t>
+      </w:r>
+      <w:r>
+        <w:rPr>
+          <w:sz w:val="28"/>
+          <w:szCs w:val="28"/>
+          <w:lang w:val="en-US"/>
+        </w:rPr>
+        <w:t>Scatter</w:t>
+      </w:r>
+      <w:r>
+        <w:rPr>
+          <w:sz w:val="28"/>
+          <w:szCs w:val="28"/>
+        </w:rPr>
+        <w:t>-</w:t>
+      </w:r>
+      <w:r>
+        <w:rPr>
+          <w:sz w:val="28"/>
+          <w:szCs w:val="28"/>
+          <w:lang w:val="en-US"/>
+        </w:rPr>
+        <w:t>Distance</w:t>
+      </w:r>
+      <w:r>
+        <w:rPr>
+          <w:sz w:val="28"/>
+          <w:szCs w:val="28"/>
+        </w:rPr>
+        <w:t xml:space="preserve"> </w:t>
+      </w:r>
+      <w:r>
+        <w:rPr>
+          <w:sz w:val="28"/>
+          <w:szCs w:val="28"/>
+        </w:rPr>
+        <w:t xml:space="preserve">вычисляется по </w:t>
+      </w:r>
+      <w:r>
+        <w:rPr>
+          <w:sz w:val="28"/>
+          <w:szCs w:val="28"/>
+        </w:rPr>
+        <w:t>следующей</w:t>
+      </w:r>
+      <w:r>
+        <w:rPr>
+          <w:sz w:val="28"/>
+          <w:szCs w:val="28"/>
+        </w:rPr>
+        <w:t xml:space="preserve"> </w:t>
+      </w:r>
+      <w:r>
+        <w:rPr>
+          <w:sz w:val="28"/>
+          <w:szCs w:val="28"/>
+        </w:rPr>
+        <w:t>формуле</w:t>
+      </w:r>
+      <w:r>
+        <w:rPr>
+          <w:sz w:val="28"/>
+          <w:szCs w:val="28"/>
+        </w:rPr>
+        <w:t>:</w:t>
+      </w:r>
+    </w:p>
+    <w:p>
+      <w:pPr>
+        <w:spacing w:line="360" w:lineRule="auto"/>
+        <w:rPr>
+          <w:sz w:val="28"/>
+          <w:szCs w:val="28"/>
+          <w:lang w:val="en-US"/>
+        </w:rPr>
+      </w:pPr>
+      <m:oMathPara>
+        <m:oMathParaPr>
+          <m:jc m:val="left"/>
+        </m:oMathParaPr>
+        <m:oMath>
+          <m:r>
+            <w:rPr>
+              <w:rFonts w:ascii="Cambria Math" w:hAnsi="Cambria Math"/>
+              <w:sz w:val="28"/>
+              <w:szCs w:val="28"/>
+            </w:rPr>
+            <m:t>SD=α*Scatter+Distance,</m:t>
+          </m:r>
+        </m:oMath>
+      </m:oMathPara>
+    </w:p>
+    <w:p>
+      <w:pPr>
+        <w:spacing w:line="360" w:lineRule="auto"/>
+        <w:rPr>
+          <w:sz w:val="28"/>
+          <w:szCs w:val="28"/>
+        </w:rPr>
+      </w:pPr>
+      <w:r>
+        <w:rPr>
+          <w:sz w:val="28"/>
+          <w:szCs w:val="28"/>
+        </w:rPr>
+        <w:t xml:space="preserve">где </w:t>
+      </w:r>
+      <m:oMath>
+        <m:r>
+          <w:rPr>
+            <w:rFonts w:ascii="Cambria Math" w:hAnsi="Cambria Math"/>
+            <w:sz w:val="28"/>
+            <w:szCs w:val="28"/>
+          </w:rPr>
+          <m:t>α</m:t>
+        </m:r>
+      </m:oMath>
+      <w:r>
+        <w:rPr>
+          <w:sz w:val="28"/>
+          <w:szCs w:val="28"/>
+        </w:rPr>
+        <w:t xml:space="preserve"> – взвешивающий коэффициент</w:t>
+      </w:r>
+    </w:p>
+    <w:p>
+      <w:pPr>
+        <w:pStyle w:val="a8"/>
+        <w:numPr>
+          <w:ilvl w:val="0"/>
+          <w:numId w:val="23"/>
+        </w:numPr>
+        <w:spacing w:after="0" w:line="360" w:lineRule="auto"/>
+        <w:ind w:left="357" w:hanging="357"/>
+        <w:rPr>
+          <w:rFonts w:ascii="Times New Roman" w:hAnsi="Times New Roman"/>
+          <w:color w:val="FF0000"/>
+        </w:rPr>
+      </w:pPr>
+      <w:r>
+        <w:rPr>
+          <w:rFonts w:ascii="Times New Roman" w:hAnsi="Times New Roman"/>
+          <w:bCs/>
+          <w:color w:val="FF0000"/>
+          <w:sz w:val="28"/>
+          <w:szCs w:val="28"/>
+        </w:rPr>
+        <w:t xml:space="preserve">Индекс </w:t>
+      </w:r>
+      <w:r>
+        <w:rPr>
+          <w:rFonts w:ascii="Times New Roman" w:hAnsi="Times New Roman"/>
+          <w:bCs/>
+          <w:color w:val="FF0000"/>
+          <w:sz w:val="28"/>
+          <w:szCs w:val="28"/>
+          <w:lang w:val="en-US"/>
+        </w:rPr>
+        <w:t>Scatter-De</w:t>
+      </w:r>
+      <w:r>
+        <w:rPr>
+          <w:rFonts w:ascii="Times New Roman" w:hAnsi="Times New Roman"/>
+          <w:bCs/>
+          <w:color w:val="FF0000"/>
+          <w:sz w:val="28"/>
+          <w:szCs w:val="28"/>
+          <w:lang w:val="en-US"/>
+        </w:rPr>
+        <w:t>nsity</w:t>
+      </w:r>
+    </w:p>
+    <w:p>
+      <w:pPr>
+        <w:spacing w:line="360" w:lineRule="auto"/>
+        <w:rPr>
+          <w:sz w:val="28"/>
+          <w:szCs w:val="28"/>
+        </w:rPr>
+      </w:pPr>
+      <w:r>
+        <w:rPr>
+          <w:sz w:val="28"/>
+          <w:szCs w:val="28"/>
+        </w:rPr>
+        <w:t xml:space="preserve">Для расчёта индекса </w:t>
+      </w:r>
+      <w:r>
+        <w:rPr>
+          <w:sz w:val="28"/>
+          <w:szCs w:val="28"/>
+          <w:lang w:val="en-US"/>
+        </w:rPr>
+        <w:t>Scatter</w:t>
+      </w:r>
+      <w:r>
+        <w:rPr>
+          <w:sz w:val="28"/>
+          <w:szCs w:val="28"/>
+        </w:rPr>
+        <w:t>-</w:t>
+      </w:r>
+      <w:r>
+        <w:rPr>
+          <w:sz w:val="28"/>
+          <w:szCs w:val="28"/>
+          <w:lang w:val="en-US"/>
+        </w:rPr>
+        <w:t>D</w:t>
+      </w:r>
+      <w:r>
+        <w:rPr>
+          <w:sz w:val="28"/>
+          <w:szCs w:val="28"/>
+          <w:lang w:val="en-US"/>
+        </w:rPr>
+        <w:t>ensity</w:t>
+      </w:r>
+      <w:r>
+        <w:rPr>
+          <w:sz w:val="28"/>
+          <w:szCs w:val="28"/>
+        </w:rPr>
+        <w:t xml:space="preserve"> </w:t>
+      </w:r>
+      <w:r>
+        <w:rPr>
+          <w:sz w:val="28"/>
+          <w:szCs w:val="28"/>
+        </w:rPr>
+        <w:t xml:space="preserve"> используются значения дисперсии на всём множестве и на каждом из кластеров. Дисперсия представляет собой вектор в пространстве </w:t>
+      </w:r>
+      <w:proofErr w:type="spellStart"/>
+      <w:r>
+        <w:rPr>
+          <w:sz w:val="28"/>
+          <w:szCs w:val="28"/>
+        </w:rPr>
+        <w:t>кластеризуемого</w:t>
+      </w:r>
+      <w:proofErr w:type="spellEnd"/>
+      <w:r>
+        <w:rPr>
+          <w:sz w:val="28"/>
+          <w:szCs w:val="28"/>
+        </w:rPr>
+        <w:t xml:space="preserve"> множества:</w:t>
+      </w:r>
+      <w:r>
+        <w:rPr>
+          <w:sz w:val="28"/>
+          <w:szCs w:val="28"/>
+        </w:rPr>
+        <w:br/>
+      </w:r>
+      <m:oMath>
+        <m:r>
+          <m:rPr>
+            <m:sty m:val="p"/>
+          </m:rPr>
+          <w:rPr>
+            <w:rFonts w:ascii="Cambria Math" w:hAnsi="Cambria Math"/>
+            <w:sz w:val="28"/>
+            <w:szCs w:val="28"/>
+            <w:lang w:val="en-US"/>
+          </w:rPr>
+          <m:t>D</m:t>
+        </m:r>
+        <m:r>
+          <m:rPr>
+            <m:sty m:val="p"/>
+          </m:rPr>
+          <w:rPr>
+            <w:rFonts w:ascii="Cambria Math" w:hAnsi="Cambria Math"/>
+            <w:sz w:val="28"/>
+            <w:szCs w:val="28"/>
+          </w:rPr>
+          <m:t>=</m:t>
+        </m:r>
+        <m:d>
+          <m:dPr>
+            <m:begChr m:val="["/>
+            <m:endChr m:val="]"/>
+            <m:ctrlPr>
+              <w:rPr>
+                <w:rFonts w:ascii="Cambria Math" w:hAnsi="Cambria Math"/>
+                <w:sz w:val="28"/>
+                <w:szCs w:val="28"/>
+              </w:rPr>
+            </m:ctrlPr>
+          </m:dPr>
+          <m:e>
+            <m:m>
+              <m:mPr>
+                <m:mcs>
+                  <m:mc>
+                    <m:mcPr>
+                      <m:count m:val="1"/>
+                      <m:mcJc m:val="center"/>
+                    </m:mcPr>
+                  </m:mc>
+                </m:mcs>
+                <m:ctrlPr>
+                  <w:rPr>
+                    <w:rFonts w:ascii="Cambria Math" w:hAnsi="Cambria Math"/>
+                    <w:sz w:val="28"/>
+                    <w:szCs w:val="28"/>
+                  </w:rPr>
+                </m:ctrlPr>
+              </m:mPr>
+              <m:mr>
+                <m:e>
+                  <m:sSub>
+                    <m:sSubPr>
+                      <m:ctrlPr>
+                        <w:rPr>
+                          <w:rFonts w:ascii="Cambria Math" w:hAnsi="Cambria Math"/>
+                          <w:sz w:val="28"/>
+                          <w:szCs w:val="28"/>
+                        </w:rPr>
+                      </m:ctrlPr>
+                    </m:sSubPr>
+                    <m:e>
+                      <m:r>
+                        <m:rPr>
+                          <m:sty m:val="p"/>
+                        </m:rPr>
+                        <w:rPr>
+                          <w:rFonts w:ascii="Cambria Math" w:hAnsi="Cambria Math"/>
+                          <w:sz w:val="28"/>
+                          <w:szCs w:val="28"/>
+                        </w:rPr>
+                        <m:t>D</m:t>
+                      </m:r>
+                    </m:e>
+                    <m:sub>
+                      <m:r>
+                        <m:rPr>
+                          <m:sty m:val="p"/>
+                        </m:rPr>
+                        <w:rPr>
+                          <w:rFonts w:ascii="Cambria Math" w:hAnsi="Cambria Math"/>
+                          <w:sz w:val="28"/>
+                          <w:szCs w:val="28"/>
+                        </w:rPr>
+                        <m:t>1</m:t>
+                      </m:r>
+                    </m:sub>
+                  </m:sSub>
+                </m:e>
+              </m:mr>
+              <m:mr>
+                <m:e>
+                  <m:r>
+                    <m:rPr>
+                      <m:sty m:val="p"/>
+                    </m:rPr>
+                    <w:rPr>
+                      <w:rFonts w:ascii="Cambria Math" w:hAnsi="Cambria Math"/>
+                      <w:sz w:val="28"/>
+                      <w:szCs w:val="28"/>
+                    </w:rPr>
+                    <m:t>⋮</m:t>
+                  </m:r>
+                </m:e>
+              </m:mr>
+              <m:mr>
+                <m:e>
+                  <m:sSub>
+                    <m:sSubPr>
+                      <m:ctrlPr>
+                        <w:rPr>
+                          <w:rFonts w:ascii="Cambria Math" w:hAnsi="Cambria Math"/>
+                          <w:sz w:val="28"/>
+                          <w:szCs w:val="28"/>
+                        </w:rPr>
+                      </m:ctrlPr>
+                    </m:sSubPr>
+                    <m:e>
+                      <m:r>
+                        <m:rPr>
+                          <m:sty m:val="p"/>
+                        </m:rPr>
+                        <w:rPr>
+                          <w:rFonts w:ascii="Cambria Math" w:hAnsi="Cambria Math"/>
+                          <w:sz w:val="28"/>
+                          <w:szCs w:val="28"/>
+                        </w:rPr>
+                        <m:t>D</m:t>
+                      </m:r>
+                    </m:e>
+                    <m:sub>
+                      <m:r>
+                        <m:rPr>
+                          <m:sty m:val="p"/>
+                        </m:rPr>
+                        <w:rPr>
+                          <w:rFonts w:ascii="Cambria Math" w:hAnsi="Cambria Math"/>
+                          <w:sz w:val="28"/>
+                          <w:szCs w:val="28"/>
+                        </w:rPr>
+                        <m:t>dim</m:t>
+                      </m:r>
+                    </m:sub>
+                  </m:sSub>
+                </m:e>
+              </m:mr>
+            </m:m>
+          </m:e>
+        </m:d>
+        <m:r>
+          <m:rPr>
+            <m:sty m:val="p"/>
+          </m:rPr>
+          <w:rPr>
+            <w:rFonts w:ascii="Cambria Math" w:hAnsi="Cambria Math"/>
+            <w:sz w:val="28"/>
+            <w:szCs w:val="28"/>
+          </w:rPr>
+          <m:t>,</m:t>
+        </m:r>
+      </m:oMath>
+      <w:r>
+        <w:rPr>
+          <w:sz w:val="28"/>
+          <w:szCs w:val="28"/>
+        </w:rPr>
+        <w:t xml:space="preserve"> </w:t>
+      </w:r>
+      <w:r>
+        <w:rPr>
+          <w:sz w:val="28"/>
+          <w:szCs w:val="28"/>
+        </w:rPr>
+        <w:br/>
+        <w:t xml:space="preserve">где </w:t>
+      </w:r>
+      <w:r>
+        <w:rPr>
+          <w:sz w:val="28"/>
+          <w:szCs w:val="28"/>
+          <w:lang w:val="en-US"/>
+        </w:rPr>
+        <w:t>dim</w:t>
+      </w:r>
+      <w:r>
+        <w:rPr>
+          <w:sz w:val="28"/>
+          <w:szCs w:val="28"/>
+        </w:rPr>
+        <w:t xml:space="preserve"> – размерность пространства</w:t>
+      </w:r>
+      <w:r>
+        <w:rPr>
+          <w:sz w:val="28"/>
+          <w:szCs w:val="28"/>
+        </w:rPr>
+        <w:br/>
+        <w:t xml:space="preserve">Координата </w:t>
+      </w:r>
+      <w:proofErr w:type="spellStart"/>
+      <w:r>
+        <w:rPr>
+          <w:sz w:val="28"/>
+          <w:szCs w:val="28"/>
+          <w:lang w:val="en-US"/>
+        </w:rPr>
+        <w:t>i</w:t>
+      </w:r>
+      <w:proofErr w:type="spellEnd"/>
+      <w:r>
+        <w:rPr>
+          <w:sz w:val="28"/>
+          <w:szCs w:val="28"/>
+        </w:rPr>
+        <w:t xml:space="preserve"> вектора дисперсии на всём множестве вычисляются по форм</w:t>
+      </w:r>
+      <w:r>
+        <w:rPr>
+          <w:sz w:val="28"/>
+          <w:szCs w:val="28"/>
+        </w:rPr>
+        <w:t>у</w:t>
+      </w:r>
+      <w:r>
+        <w:rPr>
+          <w:sz w:val="28"/>
+          <w:szCs w:val="28"/>
+        </w:rPr>
+        <w:t>ле:</w:t>
+      </w:r>
+      <w:r>
+        <w:rPr>
+          <w:sz w:val="28"/>
+          <w:szCs w:val="28"/>
+        </w:rPr>
+        <w:br/>
+      </w:r>
+      <m:oMathPara>
+        <m:oMathParaPr>
+          <m:jc m:val="left"/>
+        </m:oMathParaPr>
+        <m:oMath>
+          <m:sSub>
+            <m:sSubPr>
+              <m:ctrlPr>
+                <w:rPr>
+                  <w:rFonts w:ascii="Cambria Math" w:hAnsi="Cambria Math"/>
+                  <w:i/>
+                  <w:sz w:val="28"/>
+                  <w:szCs w:val="28"/>
+                </w:rPr>
+              </m:ctrlPr>
+            </m:sSubPr>
+            <m:e>
+              <m:r>
+                <w:rPr>
+                  <w:rFonts w:ascii="Cambria Math" w:hAnsi="Cambria Math"/>
+                  <w:sz w:val="28"/>
+                  <w:szCs w:val="28"/>
+                  <w:lang w:val="en-US"/>
+                </w:rPr>
+                <m:t>D</m:t>
+              </m:r>
+            </m:e>
+            <m:sub>
+              <m:r>
+                <w:rPr>
+                  <w:rFonts w:ascii="Cambria Math" w:hAnsi="Cambria Math"/>
+                  <w:sz w:val="28"/>
+                  <w:szCs w:val="28"/>
+                </w:rPr>
+                <m:t>i</m:t>
+              </m:r>
+            </m:sub>
+          </m:sSub>
+          <m:r>
+            <w:rPr>
+              <w:rFonts w:ascii="Cambria Math" w:hAnsi="Cambria Math"/>
+              <w:sz w:val="28"/>
+              <w:szCs w:val="28"/>
+            </w:rPr>
+            <m:t>=</m:t>
+          </m:r>
+          <m:f>
+            <m:fPr>
+              <m:ctrlPr>
+                <w:rPr>
+                  <w:rFonts w:ascii="Cambria Math" w:hAnsi="Cambria Math"/>
+                  <w:i/>
+                  <w:sz w:val="28"/>
+                  <w:szCs w:val="28"/>
+                </w:rPr>
+              </m:ctrlPr>
+            </m:fPr>
+            <m:num>
+              <m:r>
+                <w:rPr>
+                  <w:rFonts w:ascii="Cambria Math" w:hAnsi="Cambria Math"/>
+                  <w:sz w:val="28"/>
+                  <w:szCs w:val="28"/>
+                </w:rPr>
+                <m:t>1</m:t>
+              </m:r>
+            </m:num>
+            <m:den>
+              <m:r>
+                <w:rPr>
+                  <w:rFonts w:ascii="Cambria Math" w:hAnsi="Cambria Math"/>
+                  <w:sz w:val="28"/>
+                  <w:szCs w:val="28"/>
+                </w:rPr>
+                <m:t>n</m:t>
+              </m:r>
+            </m:den>
+          </m:f>
+          <m:nary>
+            <m:naryPr>
+              <m:chr m:val="∑"/>
+              <m:limLoc m:val="undOvr"/>
+              <m:ctrlPr>
+                <w:rPr>
+                  <w:rFonts w:ascii="Cambria Math" w:hAnsi="Cambria Math"/>
+                  <w:i/>
+                  <w:sz w:val="28"/>
+                  <w:szCs w:val="28"/>
+                </w:rPr>
+              </m:ctrlPr>
+            </m:naryPr>
+            <m:sub>
+              <m:r>
+                <w:rPr>
+                  <w:rFonts w:ascii="Cambria Math" w:hAnsi="Cambria Math"/>
+                  <w:sz w:val="28"/>
+                  <w:szCs w:val="28"/>
+                </w:rPr>
+                <m:t>k=1</m:t>
+              </m:r>
+            </m:sub>
+            <m:sup>
+              <m:r>
+                <w:rPr>
+                  <w:rFonts w:ascii="Cambria Math" w:hAnsi="Cambria Math"/>
+                  <w:sz w:val="28"/>
+                  <w:szCs w:val="28"/>
+                </w:rPr>
+                <m:t>n</m:t>
+              </m:r>
+            </m:sup>
+            <m:e>
+              <m:d>
+                <m:dPr>
+                  <m:ctrlPr>
+                    <w:rPr>
+                      <w:rFonts w:ascii="Cambria Math" w:hAnsi="Cambria Math"/>
+                      <w:i/>
+                      <w:sz w:val="28"/>
+                      <w:szCs w:val="28"/>
+                    </w:rPr>
+                  </m:ctrlPr>
+                </m:dPr>
+                <m:e>
+                  <m:sSub>
+                    <m:sSubPr>
+                      <m:ctrlPr>
+                        <w:rPr>
+                          <w:rFonts w:ascii="Cambria Math" w:hAnsi="Cambria Math"/>
+                          <w:i/>
+                          <w:sz w:val="28"/>
+                          <w:szCs w:val="28"/>
+                        </w:rPr>
+                      </m:ctrlPr>
+                    </m:sSubPr>
+                    <m:e>
+                      <m:r>
+                        <w:rPr>
+                          <w:rFonts w:ascii="Cambria Math" w:hAnsi="Cambria Math"/>
+                          <w:sz w:val="28"/>
+                          <w:szCs w:val="28"/>
+                        </w:rPr>
+                        <m:t>x</m:t>
+                      </m:r>
+                    </m:e>
+                    <m:sub>
+                      <m:r>
+                        <w:rPr>
+                          <w:rFonts w:ascii="Cambria Math" w:hAnsi="Cambria Math"/>
+                          <w:sz w:val="28"/>
+                          <w:szCs w:val="28"/>
+                        </w:rPr>
+                        <m:t>ki</m:t>
+                      </m:r>
+                    </m:sub>
+                  </m:sSub>
+                  <m:r>
+                    <w:rPr>
+                      <w:rFonts w:ascii="Cambria Math" w:hAnsi="Cambria Math"/>
+                      <w:sz w:val="28"/>
+                      <w:szCs w:val="28"/>
+                    </w:rPr>
+                    <m:t>-</m:t>
+                  </m:r>
+                  <m:sSub>
+                    <m:sSubPr>
+                      <m:ctrlPr>
+                        <w:rPr>
+                          <w:rFonts w:ascii="Cambria Math" w:hAnsi="Cambria Math"/>
+                          <w:i/>
+                          <w:sz w:val="28"/>
+                          <w:szCs w:val="28"/>
+                        </w:rPr>
+                      </m:ctrlPr>
+                    </m:sSubPr>
+                    <m:e>
+                      <m:bar>
+                        <m:barPr>
+                          <m:pos m:val="top"/>
+                          <m:ctrlPr>
+                            <w:rPr>
+                              <w:rFonts w:ascii="Cambria Math" w:hAnsi="Cambria Math"/>
+                              <w:i/>
+                              <w:sz w:val="28"/>
+                              <w:szCs w:val="28"/>
+                            </w:rPr>
+                          </m:ctrlPr>
+                        </m:barPr>
+                        <m:e>
+                          <m:r>
+                            <w:rPr>
+                              <w:rFonts w:ascii="Cambria Math" w:hAnsi="Cambria Math"/>
+                              <w:sz w:val="28"/>
+                              <w:szCs w:val="28"/>
+                            </w:rPr>
+                            <m:t>x</m:t>
+                          </m:r>
+                        </m:e>
+                      </m:bar>
+                    </m:e>
+                    <m:sub>
+                      <m:r>
+                        <w:rPr>
+                          <w:rFonts w:ascii="Cambria Math" w:hAnsi="Cambria Math"/>
+                          <w:sz w:val="28"/>
+                          <w:szCs w:val="28"/>
+                        </w:rPr>
+                        <m:t>i</m:t>
+                      </m:r>
+                    </m:sub>
+                  </m:sSub>
+                </m:e>
+              </m:d>
+            </m:e>
+          </m:nary>
+          <m:r>
+            <w:rPr>
+              <w:rFonts w:ascii="Cambria Math" w:hAnsi="Cambria Math"/>
+              <w:sz w:val="28"/>
+              <w:szCs w:val="28"/>
+            </w:rPr>
+            <m:t>,</m:t>
+          </m:r>
+          <m:r>
+            <m:rPr>
+              <m:sty m:val="p"/>
+            </m:rPr>
+            <w:rPr>
+              <w:rFonts w:ascii="Cambria Math" w:hAnsi="Cambria Math"/>
+              <w:sz w:val="28"/>
+              <w:szCs w:val="28"/>
+            </w:rPr>
+            <w:br/>
+          </m:r>
+        </m:oMath>
+      </m:oMathPara>
+      <w:r>
+        <w:rPr>
+          <w:sz w:val="28"/>
+          <w:szCs w:val="28"/>
+        </w:rPr>
+        <w:t xml:space="preserve">где </w:t>
+      </w:r>
+      <w:r>
+        <w:rPr>
+          <w:sz w:val="28"/>
+          <w:szCs w:val="28"/>
+          <w:lang w:val="en-US"/>
+        </w:rPr>
+        <w:t>n</w:t>
+      </w:r>
+      <w:r>
+        <w:rPr>
+          <w:sz w:val="28"/>
+          <w:szCs w:val="28"/>
+        </w:rPr>
+        <w:t xml:space="preserve"> – количество элементов множества, </w:t>
+      </w:r>
+      <w:r>
+        <w:rPr>
+          <w:sz w:val="28"/>
+          <w:szCs w:val="28"/>
+        </w:rPr>
+        <w:br/>
+      </w:r>
+      <m:oMath>
+        <m:sSub>
+          <m:sSubPr>
+            <m:ctrlPr>
+              <w:rPr>
+                <w:rFonts w:ascii="Cambria Math" w:hAnsi="Cambria Math"/>
+                <w:i/>
+                <w:sz w:val="28"/>
+                <w:szCs w:val="28"/>
+              </w:rPr>
+            </m:ctrlPr>
+          </m:sSubPr>
+          <m:e>
+            <m:r>
+              <w:rPr>
+                <w:rFonts w:ascii="Cambria Math" w:hAnsi="Cambria Math"/>
+                <w:sz w:val="28"/>
+                <w:szCs w:val="28"/>
+              </w:rPr>
+              <m:t>x</m:t>
+            </m:r>
+          </m:e>
+          <m:sub>
+            <m:r>
+              <w:rPr>
+                <w:rFonts w:ascii="Cambria Math" w:hAnsi="Cambria Math"/>
+                <w:sz w:val="28"/>
+                <w:szCs w:val="28"/>
+              </w:rPr>
+              <m:t>ki</m:t>
+            </m:r>
+          </m:sub>
+        </m:sSub>
+      </m:oMath>
+      <w:r>
+        <w:rPr>
+          <w:sz w:val="28"/>
+          <w:szCs w:val="28"/>
+        </w:rPr>
+        <w:t xml:space="preserve"> – </w:t>
+      </w:r>
+      <w:proofErr w:type="spellStart"/>
+      <w:r>
+        <w:rPr>
+          <w:sz w:val="28"/>
+          <w:szCs w:val="28"/>
+          <w:lang w:val="en-US"/>
+        </w:rPr>
+        <w:t>i</w:t>
+      </w:r>
+      <w:proofErr w:type="spellEnd"/>
+      <w:r>
+        <w:rPr>
+          <w:sz w:val="28"/>
+          <w:szCs w:val="28"/>
+        </w:rPr>
+        <w:t>-</w:t>
+      </w:r>
+      <w:proofErr w:type="spellStart"/>
+      <w:r>
+        <w:rPr>
+          <w:sz w:val="28"/>
+          <w:szCs w:val="28"/>
+        </w:rPr>
+        <w:t>ая</w:t>
+      </w:r>
+      <w:proofErr w:type="spellEnd"/>
+      <w:r>
+        <w:rPr>
+          <w:sz w:val="28"/>
+          <w:szCs w:val="28"/>
+        </w:rPr>
+        <w:t xml:space="preserve"> координата </w:t>
+      </w:r>
+      <w:r>
+        <w:rPr>
+          <w:sz w:val="28"/>
+          <w:szCs w:val="28"/>
+          <w:lang w:val="en-US"/>
+        </w:rPr>
+        <w:t>k</w:t>
+      </w:r>
+      <w:r>
+        <w:rPr>
+          <w:sz w:val="28"/>
+          <w:szCs w:val="28"/>
+        </w:rPr>
+        <w:t xml:space="preserve">-ого элемента множества, </w:t>
+      </w:r>
+      <w:r>
+        <w:rPr>
+          <w:sz w:val="28"/>
+          <w:szCs w:val="28"/>
+        </w:rPr>
+        <w:br/>
+      </w:r>
+      <m:oMath>
+        <m:sSub>
+          <m:sSubPr>
+            <m:ctrlPr>
+              <w:rPr>
+                <w:rFonts w:ascii="Cambria Math" w:hAnsi="Cambria Math"/>
+                <w:i/>
+                <w:sz w:val="28"/>
+                <w:szCs w:val="28"/>
+              </w:rPr>
+            </m:ctrlPr>
+          </m:sSubPr>
+          <m:e>
+            <m:bar>
+              <m:barPr>
+                <m:pos m:val="top"/>
+                <m:ctrlPr>
+                  <w:rPr>
+                    <w:rFonts w:ascii="Cambria Math" w:hAnsi="Cambria Math"/>
+                    <w:i/>
+                    <w:sz w:val="28"/>
+                    <w:szCs w:val="28"/>
+                  </w:rPr>
+                </m:ctrlPr>
+              </m:barPr>
+              <m:e>
+                <m:r>
+                  <w:rPr>
+                    <w:rFonts w:ascii="Cambria Math" w:hAnsi="Cambria Math"/>
+                    <w:sz w:val="28"/>
+                    <w:szCs w:val="28"/>
+                  </w:rPr>
+                  <m:t>x</m:t>
+                </m:r>
+              </m:e>
+            </m:bar>
+          </m:e>
+          <m:sub>
+            <m:r>
+              <w:rPr>
+                <w:rFonts w:ascii="Cambria Math" w:hAnsi="Cambria Math"/>
+                <w:sz w:val="28"/>
+                <w:szCs w:val="28"/>
+              </w:rPr>
+              <m:t>i</m:t>
+            </m:r>
+          </m:sub>
+        </m:sSub>
+      </m:oMath>
+      <w:r>
+        <w:rPr>
+          <w:sz w:val="28"/>
+          <w:szCs w:val="28"/>
+        </w:rPr>
+        <w:t xml:space="preserve"> – </w:t>
+      </w:r>
+      <w:proofErr w:type="spellStart"/>
+      <w:r>
+        <w:rPr>
+          <w:sz w:val="28"/>
+          <w:szCs w:val="28"/>
+          <w:lang w:val="en-US"/>
+        </w:rPr>
+        <w:t>i</w:t>
+      </w:r>
+      <w:proofErr w:type="spellEnd"/>
+      <w:r>
+        <w:rPr>
+          <w:sz w:val="28"/>
+          <w:szCs w:val="28"/>
+        </w:rPr>
+        <w:t>-</w:t>
+      </w:r>
+      <w:proofErr w:type="spellStart"/>
+      <w:r>
+        <w:rPr>
+          <w:sz w:val="28"/>
+          <w:szCs w:val="28"/>
+        </w:rPr>
+        <w:t>ая</w:t>
+      </w:r>
+      <w:proofErr w:type="spellEnd"/>
+      <w:r>
+        <w:rPr>
+          <w:sz w:val="28"/>
+          <w:szCs w:val="28"/>
+        </w:rPr>
+        <w:t xml:space="preserve"> координата центра множества</w:t>
+      </w:r>
+    </w:p>
+    <w:p>
+      <w:pPr>
+        <w:spacing w:line="360" w:lineRule="auto"/>
+        <w:rPr>
+          <w:sz w:val="28"/>
+          <w:szCs w:val="28"/>
+        </w:rPr>
+      </w:pPr>
+      <w:r>
+        <w:rPr>
+          <w:sz w:val="28"/>
+          <w:szCs w:val="28"/>
+        </w:rPr>
+        <w:t xml:space="preserve">Координата </w:t>
+      </w:r>
+      <w:proofErr w:type="spellStart"/>
+      <w:r>
+        <w:rPr>
+          <w:sz w:val="28"/>
+          <w:szCs w:val="28"/>
+          <w:lang w:val="en-US"/>
+        </w:rPr>
+        <w:t>i</w:t>
+      </w:r>
+      <w:proofErr w:type="spellEnd"/>
+      <w:r>
+        <w:rPr>
+          <w:sz w:val="28"/>
+          <w:szCs w:val="28"/>
+        </w:rPr>
+        <w:t xml:space="preserve"> вектора дисперсии на кластере </w:t>
+      </w:r>
+      <w:r>
+        <w:rPr>
+          <w:sz w:val="28"/>
+          <w:szCs w:val="28"/>
+          <w:lang w:val="en-US"/>
+        </w:rPr>
+        <w:t>j</w:t>
+      </w:r>
+      <w:r>
+        <w:rPr>
+          <w:sz w:val="28"/>
+          <w:szCs w:val="28"/>
+        </w:rPr>
+        <w:t xml:space="preserve"> вычисляются по формуле:</w:t>
+      </w:r>
+      <w:r>
+        <w:rPr>
+          <w:sz w:val="28"/>
+          <w:szCs w:val="28"/>
+        </w:rPr>
+        <w:br/>
+      </w:r>
+      <m:oMathPara>
+        <m:oMathParaPr>
+          <m:jc m:val="left"/>
+        </m:oMathParaPr>
+        <m:oMath>
+          <m:sSub>
+            <m:sSubPr>
+              <m:ctrlPr>
+                <w:rPr>
+                  <w:rFonts w:ascii="Cambria Math" w:hAnsi="Cambria Math"/>
+                  <w:i/>
+                  <w:sz w:val="28"/>
+                  <w:szCs w:val="28"/>
+                </w:rPr>
+              </m:ctrlPr>
+            </m:sSubPr>
+            <m:e>
+              <m:r>
+                <w:rPr>
+                  <w:rFonts w:ascii="Cambria Math" w:hAnsi="Cambria Math"/>
+                  <w:sz w:val="28"/>
+                  <w:szCs w:val="28"/>
+                  <w:lang w:val="en-US"/>
+                </w:rPr>
+                <m:t>D</m:t>
+              </m:r>
+            </m:e>
+            <m:sub>
+              <m:r>
+                <w:rPr>
+                  <w:rFonts w:ascii="Cambria Math" w:hAnsi="Cambria Math"/>
+                  <w:sz w:val="28"/>
+                  <w:szCs w:val="28"/>
+                </w:rPr>
+                <m:t>ji</m:t>
+              </m:r>
+            </m:sub>
+          </m:sSub>
+          <m:r>
+            <w:rPr>
+              <w:rFonts w:ascii="Cambria Math" w:hAnsi="Cambria Math"/>
+              <w:sz w:val="28"/>
+              <w:szCs w:val="28"/>
+            </w:rPr>
+            <m:t>=</m:t>
+          </m:r>
+          <m:f>
+            <m:fPr>
+              <m:ctrlPr>
+                <w:rPr>
+                  <w:rFonts w:ascii="Cambria Math" w:hAnsi="Cambria Math"/>
+                  <w:i/>
+                  <w:sz w:val="28"/>
+                  <w:szCs w:val="28"/>
+                </w:rPr>
+              </m:ctrlPr>
+            </m:fPr>
+            <m:num>
+              <m:r>
+                <w:rPr>
+                  <w:rFonts w:ascii="Cambria Math" w:hAnsi="Cambria Math"/>
+                  <w:sz w:val="28"/>
+                  <w:szCs w:val="28"/>
+                </w:rPr>
+                <m:t>1</m:t>
+              </m:r>
+            </m:num>
+            <m:den>
+              <m:sSub>
+                <m:sSubPr>
+                  <m:ctrlPr>
+                    <w:rPr>
+                      <w:rFonts w:ascii="Cambria Math" w:hAnsi="Cambria Math"/>
+                      <w:i/>
+                      <w:sz w:val="28"/>
+                      <w:szCs w:val="28"/>
+                    </w:rPr>
+                  </m:ctrlPr>
+                </m:sSubPr>
+                <m:e>
+                  <m:r>
+                    <w:rPr>
+                      <w:rFonts w:ascii="Cambria Math" w:hAnsi="Cambria Math"/>
+                      <w:sz w:val="28"/>
+                      <w:szCs w:val="28"/>
+                    </w:rPr>
+                    <m:t>n</m:t>
+                  </m:r>
+                </m:e>
+                <m:sub>
+                  <m:sSub>
+                    <m:sSubPr>
+                      <m:ctrlPr>
+                        <w:rPr>
+                          <w:rFonts w:ascii="Cambria Math" w:hAnsi="Cambria Math"/>
+                          <w:i/>
+                          <w:sz w:val="28"/>
+                          <w:szCs w:val="28"/>
+                        </w:rPr>
+                      </m:ctrlPr>
+                    </m:sSubPr>
+                    <m:e>
+                      <m:r>
+                        <w:rPr>
+                          <w:rFonts w:ascii="Cambria Math" w:hAnsi="Cambria Math"/>
+                          <w:sz w:val="28"/>
+                          <w:szCs w:val="28"/>
+                        </w:rPr>
+                        <m:t>c</m:t>
+                      </m:r>
+                    </m:e>
+                    <m:sub>
+                      <m:r>
+                        <w:rPr>
+                          <w:rFonts w:ascii="Cambria Math" w:hAnsi="Cambria Math"/>
+                          <w:sz w:val="28"/>
+                          <w:szCs w:val="28"/>
+                        </w:rPr>
+                        <m:t>j</m:t>
+                      </m:r>
+                    </m:sub>
+                  </m:sSub>
+                </m:sub>
+              </m:sSub>
+            </m:den>
+          </m:f>
+          <m:nary>
+            <m:naryPr>
+              <m:chr m:val="∑"/>
+              <m:limLoc m:val="undOvr"/>
+              <m:ctrlPr>
+                <w:rPr>
+                  <w:rFonts w:ascii="Cambria Math" w:hAnsi="Cambria Math"/>
+                  <w:i/>
+                  <w:sz w:val="28"/>
+                  <w:szCs w:val="28"/>
+                </w:rPr>
+              </m:ctrlPr>
+            </m:naryPr>
+            <m:sub>
+              <m:r>
+                <w:rPr>
+                  <w:rFonts w:ascii="Cambria Math" w:hAnsi="Cambria Math"/>
+                  <w:sz w:val="28"/>
+                  <w:szCs w:val="28"/>
+                </w:rPr>
+                <m:t>k=1</m:t>
+              </m:r>
+            </m:sub>
+            <m:sup>
+              <m:sSub>
+                <m:sSubPr>
+                  <m:ctrlPr>
+                    <w:rPr>
+                      <w:rFonts w:ascii="Cambria Math" w:hAnsi="Cambria Math"/>
+                      <w:i/>
+                      <w:sz w:val="28"/>
+                      <w:szCs w:val="28"/>
+                    </w:rPr>
+                  </m:ctrlPr>
+                </m:sSubPr>
+                <m:e>
+                  <m:r>
+                    <w:rPr>
+                      <w:rFonts w:ascii="Cambria Math" w:hAnsi="Cambria Math"/>
+                      <w:sz w:val="28"/>
+                      <w:szCs w:val="28"/>
+                    </w:rPr>
+                    <m:t>n</m:t>
+                  </m:r>
+                </m:e>
+                <m:sub>
+                  <m:sSub>
+                    <m:sSubPr>
+                      <m:ctrlPr>
+                        <w:rPr>
+                          <w:rFonts w:ascii="Cambria Math" w:hAnsi="Cambria Math"/>
+                          <w:i/>
+                          <w:sz w:val="28"/>
+                          <w:szCs w:val="28"/>
+                        </w:rPr>
+                      </m:ctrlPr>
+                    </m:sSubPr>
+                    <m:e>
+                      <m:r>
+                        <w:rPr>
+                          <w:rFonts w:ascii="Cambria Math" w:hAnsi="Cambria Math"/>
+                          <w:sz w:val="28"/>
+                          <w:szCs w:val="28"/>
+                        </w:rPr>
+                        <m:t>c</m:t>
+                      </m:r>
+                    </m:e>
+                    <m:sub>
+                      <m:r>
+                        <w:rPr>
+                          <w:rFonts w:ascii="Cambria Math" w:hAnsi="Cambria Math"/>
+                          <w:sz w:val="28"/>
+                          <w:szCs w:val="28"/>
+                        </w:rPr>
+                        <m:t>j</m:t>
+                      </m:r>
+                    </m:sub>
+                  </m:sSub>
+                </m:sub>
+              </m:sSub>
+            </m:sup>
+            <m:e>
+              <m:d>
+                <m:dPr>
+                  <m:ctrlPr>
+                    <w:rPr>
+                      <w:rFonts w:ascii="Cambria Math" w:hAnsi="Cambria Math"/>
+                      <w:i/>
+                      <w:sz w:val="28"/>
+                      <w:szCs w:val="28"/>
+                    </w:rPr>
+                  </m:ctrlPr>
+                </m:dPr>
+                <m:e>
+                  <m:sSub>
+                    <m:sSubPr>
+                      <m:ctrlPr>
+                        <w:rPr>
+                          <w:rFonts w:ascii="Cambria Math" w:hAnsi="Cambria Math"/>
+                          <w:i/>
+                          <w:sz w:val="28"/>
+                          <w:szCs w:val="28"/>
+                        </w:rPr>
+                      </m:ctrlPr>
+                    </m:sSubPr>
+                    <m:e>
+                      <m:r>
+                        <w:rPr>
+                          <w:rFonts w:ascii="Cambria Math" w:hAnsi="Cambria Math"/>
+                          <w:sz w:val="28"/>
+                          <w:szCs w:val="28"/>
+                        </w:rPr>
+                        <m:t>x</m:t>
+                      </m:r>
+                    </m:e>
+                    <m:sub>
+                      <m:r>
+                        <w:rPr>
+                          <w:rFonts w:ascii="Cambria Math" w:hAnsi="Cambria Math"/>
+                          <w:sz w:val="28"/>
+                          <w:szCs w:val="28"/>
+                        </w:rPr>
+                        <m:t>ki</m:t>
+                      </m:r>
+                    </m:sub>
+                  </m:sSub>
+                  <m:r>
+                    <w:rPr>
+                      <w:rFonts w:ascii="Cambria Math" w:hAnsi="Cambria Math"/>
+                      <w:sz w:val="28"/>
+                      <w:szCs w:val="28"/>
+                    </w:rPr>
+                    <m:t>-</m:t>
+                  </m:r>
+                  <m:sSub>
+                    <m:sSubPr>
+                      <m:ctrlPr>
+                        <w:rPr>
+                          <w:rFonts w:ascii="Cambria Math" w:hAnsi="Cambria Math"/>
+                          <w:i/>
+                          <w:sz w:val="28"/>
+                          <w:szCs w:val="28"/>
+                        </w:rPr>
+                      </m:ctrlPr>
+                    </m:sSubPr>
+                    <m:e>
+                      <m:r>
+                        <w:rPr>
+                          <w:rFonts w:ascii="Cambria Math" w:hAnsi="Cambria Math"/>
+                          <w:sz w:val="28"/>
+                          <w:szCs w:val="28"/>
+                        </w:rPr>
+                        <m:t>v</m:t>
+                      </m:r>
+                    </m:e>
+                    <m:sub>
+                      <m:r>
+                        <w:rPr>
+                          <w:rFonts w:ascii="Cambria Math" w:hAnsi="Cambria Math"/>
+                          <w:sz w:val="28"/>
+                          <w:szCs w:val="28"/>
+                        </w:rPr>
+                        <m:t>ji</m:t>
+                      </m:r>
+                    </m:sub>
+                  </m:sSub>
+                </m:e>
+              </m:d>
+            </m:e>
+          </m:nary>
+          <m:r>
+            <w:rPr>
+              <w:rFonts w:ascii="Cambria Math" w:hAnsi="Cambria Math"/>
+              <w:sz w:val="28"/>
+              <w:szCs w:val="28"/>
+            </w:rPr>
+            <m:t>,</m:t>
+          </m:r>
+          <m:r>
+            <m:rPr>
+              <m:sty m:val="p"/>
+            </m:rPr>
+            <w:rPr>
+              <w:rFonts w:ascii="Cambria Math" w:hAnsi="Cambria Math"/>
+              <w:sz w:val="28"/>
+              <w:szCs w:val="28"/>
+            </w:rPr>
+            <w:br/>
+          </m:r>
+        </m:oMath>
+      </m:oMathPara>
+      <w:r>
+        <w:rPr>
+          <w:sz w:val="28"/>
+          <w:szCs w:val="28"/>
+        </w:rPr>
+        <w:t xml:space="preserve">где </w:t>
+      </w:r>
+      <m:oMath>
+        <m:sSub>
+          <m:sSubPr>
+            <m:ctrlPr>
+              <w:rPr>
+                <w:rFonts w:ascii="Cambria Math" w:hAnsi="Cambria Math"/>
+                <w:i/>
+                <w:sz w:val="28"/>
+                <w:szCs w:val="28"/>
+              </w:rPr>
+            </m:ctrlPr>
+          </m:sSubPr>
+          <m:e>
+            <m:r>
+              <w:rPr>
+                <w:rFonts w:ascii="Cambria Math" w:hAnsi="Cambria Math"/>
+                <w:sz w:val="28"/>
+                <w:szCs w:val="28"/>
+              </w:rPr>
+              <m:t>n</m:t>
+            </m:r>
+          </m:e>
+          <m:sub>
+            <m:sSub>
+              <m:sSubPr>
+                <m:ctrlPr>
+                  <w:rPr>
+                    <w:rFonts w:ascii="Cambria Math" w:hAnsi="Cambria Math"/>
+                    <w:i/>
+                    <w:sz w:val="28"/>
+                    <w:szCs w:val="28"/>
+                  </w:rPr>
+                </m:ctrlPr>
+              </m:sSubPr>
+              <m:e>
+                <m:r>
+                  <w:rPr>
+                    <w:rFonts w:ascii="Cambria Math" w:hAnsi="Cambria Math"/>
+                    <w:sz w:val="28"/>
+                    <w:szCs w:val="28"/>
+                  </w:rPr>
+                  <m:t>c</m:t>
+                </m:r>
+              </m:e>
+              <m:sub>
+                <m:r>
+                  <w:rPr>
+                    <w:rFonts w:ascii="Cambria Math" w:hAnsi="Cambria Math"/>
+                    <w:sz w:val="28"/>
+                    <w:szCs w:val="28"/>
+                  </w:rPr>
+                  <m:t>j</m:t>
+                </m:r>
+              </m:sub>
+            </m:sSub>
+          </m:sub>
+        </m:sSub>
+      </m:oMath>
+      <w:r>
+        <w:rPr>
+          <w:sz w:val="28"/>
+          <w:szCs w:val="28"/>
+        </w:rPr>
+        <w:t xml:space="preserve"> – количество элементов кластера </w:t>
+      </w:r>
+      <w:r>
+        <w:rPr>
+          <w:sz w:val="28"/>
+          <w:szCs w:val="28"/>
+          <w:lang w:val="en-US"/>
+        </w:rPr>
+        <w:t>j</w:t>
+      </w:r>
+      <w:r>
+        <w:rPr>
+          <w:sz w:val="28"/>
+          <w:szCs w:val="28"/>
+        </w:rPr>
+        <w:t xml:space="preserve">, </w:t>
+      </w:r>
+      <w:r>
+        <w:rPr>
+          <w:sz w:val="28"/>
+          <w:szCs w:val="28"/>
+        </w:rPr>
+        <w:br/>
+      </w:r>
+      <m:oMath>
+        <m:sSub>
+          <m:sSubPr>
+            <m:ctrlPr>
+              <w:rPr>
+                <w:rFonts w:ascii="Cambria Math" w:hAnsi="Cambria Math"/>
+                <w:i/>
+                <w:sz w:val="28"/>
+                <w:szCs w:val="28"/>
+              </w:rPr>
+            </m:ctrlPr>
+          </m:sSubPr>
+          <m:e>
+            <m:r>
+              <w:rPr>
+                <w:rFonts w:ascii="Cambria Math" w:hAnsi="Cambria Math"/>
+                <w:sz w:val="28"/>
+                <w:szCs w:val="28"/>
+              </w:rPr>
+              <m:t>x</m:t>
+            </m:r>
+          </m:e>
+          <m:sub>
+            <m:r>
+              <w:rPr>
+                <w:rFonts w:ascii="Cambria Math" w:hAnsi="Cambria Math"/>
+                <w:sz w:val="28"/>
+                <w:szCs w:val="28"/>
+              </w:rPr>
+              <m:t>ki</m:t>
+            </m:r>
+          </m:sub>
+        </m:sSub>
+      </m:oMath>
+      <w:r>
+        <w:rPr>
+          <w:sz w:val="28"/>
+          <w:szCs w:val="28"/>
+        </w:rPr>
+        <w:t xml:space="preserve"> – </w:t>
+      </w:r>
+      <w:proofErr w:type="spellStart"/>
+      <w:r>
+        <w:rPr>
+          <w:sz w:val="28"/>
+          <w:szCs w:val="28"/>
+          <w:lang w:val="en-US"/>
+        </w:rPr>
+        <w:t>i</w:t>
+      </w:r>
+      <w:proofErr w:type="spellEnd"/>
+      <w:r>
+        <w:rPr>
+          <w:sz w:val="28"/>
+          <w:szCs w:val="28"/>
+        </w:rPr>
+        <w:t>-</w:t>
+      </w:r>
+      <w:proofErr w:type="spellStart"/>
+      <w:r>
+        <w:rPr>
+          <w:sz w:val="28"/>
+          <w:szCs w:val="28"/>
+        </w:rPr>
+        <w:t>ая</w:t>
+      </w:r>
+      <w:proofErr w:type="spellEnd"/>
+      <w:r>
+        <w:rPr>
+          <w:sz w:val="28"/>
+          <w:szCs w:val="28"/>
+        </w:rPr>
+        <w:t xml:space="preserve"> координата </w:t>
+      </w:r>
+      <w:r>
+        <w:rPr>
+          <w:sz w:val="28"/>
+          <w:szCs w:val="28"/>
+          <w:lang w:val="en-US"/>
+        </w:rPr>
+        <w:t>k</w:t>
+      </w:r>
+      <w:r>
+        <w:rPr>
+          <w:sz w:val="28"/>
+          <w:szCs w:val="28"/>
+        </w:rPr>
+        <w:t xml:space="preserve">-ого элемента кластера, </w:t>
+      </w:r>
+      <w:r>
+        <w:rPr>
+          <w:sz w:val="28"/>
+          <w:szCs w:val="28"/>
+        </w:rPr>
+        <w:br/>
+      </w:r>
+      <m:oMath>
+        <m:sSub>
+          <m:sSubPr>
+            <m:ctrlPr>
+              <w:rPr>
+                <w:rFonts w:ascii="Cambria Math" w:hAnsi="Cambria Math"/>
+                <w:i/>
+                <w:sz w:val="28"/>
+                <w:szCs w:val="28"/>
+              </w:rPr>
+            </m:ctrlPr>
+          </m:sSubPr>
+          <m:e>
+            <m:r>
+              <w:rPr>
+                <w:rFonts w:ascii="Cambria Math" w:hAnsi="Cambria Math"/>
+                <w:sz w:val="28"/>
+                <w:szCs w:val="28"/>
+              </w:rPr>
+              <m:t>v</m:t>
+            </m:r>
+          </m:e>
+          <m:sub>
+            <m:r>
+              <w:rPr>
+                <w:rFonts w:ascii="Cambria Math" w:hAnsi="Cambria Math"/>
+                <w:sz w:val="28"/>
+                <w:szCs w:val="28"/>
+              </w:rPr>
+              <m:t>ji</m:t>
+            </m:r>
+          </m:sub>
+        </m:sSub>
+      </m:oMath>
+      <w:r>
+        <w:rPr>
+          <w:sz w:val="28"/>
+          <w:szCs w:val="28"/>
+        </w:rPr>
+        <w:t xml:space="preserve"> – </w:t>
+      </w:r>
+      <w:proofErr w:type="spellStart"/>
+      <w:r>
+        <w:rPr>
+          <w:sz w:val="28"/>
+          <w:szCs w:val="28"/>
+          <w:lang w:val="en-US"/>
+        </w:rPr>
+        <w:t>i</w:t>
+      </w:r>
+      <w:proofErr w:type="spellEnd"/>
+      <w:r>
+        <w:rPr>
+          <w:sz w:val="28"/>
+          <w:szCs w:val="28"/>
+        </w:rPr>
+        <w:t>-</w:t>
+      </w:r>
+      <w:proofErr w:type="spellStart"/>
+      <w:r>
+        <w:rPr>
+          <w:sz w:val="28"/>
+          <w:szCs w:val="28"/>
+        </w:rPr>
+        <w:t>ая</w:t>
+      </w:r>
+      <w:proofErr w:type="spellEnd"/>
+      <w:r>
+        <w:rPr>
+          <w:sz w:val="28"/>
+          <w:szCs w:val="28"/>
+        </w:rPr>
+        <w:t xml:space="preserve"> координата центра кластера </w:t>
+      </w:r>
+      <w:r>
+        <w:rPr>
+          <w:sz w:val="28"/>
+          <w:szCs w:val="28"/>
+          <w:lang w:val="en-US"/>
+        </w:rPr>
+        <w:t>j</w:t>
+      </w:r>
+      <w:r>
+        <w:rPr>
+          <w:sz w:val="28"/>
+          <w:szCs w:val="28"/>
+        </w:rPr>
+        <w:br/>
+      </w:r>
+      <w:r>
+        <w:rPr>
+          <w:sz w:val="28"/>
+          <w:szCs w:val="28"/>
+        </w:rPr>
+        <w:lastRenderedPageBreak/>
+        <w:t>Средний разброс в кластерах определяется следующей формулой:</w:t>
+      </w:r>
+      <w:r>
+        <w:rPr>
+          <w:sz w:val="28"/>
+          <w:szCs w:val="28"/>
+        </w:rPr>
+        <w:br/>
+      </w:r>
+      <m:oMathPara>
+        <m:oMathParaPr>
+          <m:jc m:val="left"/>
+        </m:oMathParaPr>
+        <m:oMath>
+          <m:r>
+            <w:rPr>
+              <w:rFonts w:ascii="Cambria Math" w:hAnsi="Cambria Math"/>
+              <w:sz w:val="28"/>
+              <w:szCs w:val="28"/>
+            </w:rPr>
+            <m:t>Scatter=</m:t>
+          </m:r>
+          <m:f>
+            <m:fPr>
+              <m:ctrlPr>
+                <w:rPr>
+                  <w:rFonts w:ascii="Cambria Math" w:eastAsiaTheme="majorEastAsia" w:hAnsi="Cambria Math"/>
+                  <w:bCs/>
+                  <w:i/>
+                  <w:sz w:val="28"/>
+                  <w:szCs w:val="28"/>
+                </w:rPr>
+              </m:ctrlPr>
+            </m:fPr>
+            <m:num>
+              <m:r>
+                <w:rPr>
+                  <w:rFonts w:ascii="Cambria Math" w:hAnsi="Cambria Math"/>
+                  <w:sz w:val="28"/>
+                  <w:szCs w:val="28"/>
+                </w:rPr>
+                <m:t>1</m:t>
+              </m:r>
+            </m:num>
+            <m:den>
+              <m:r>
+                <w:rPr>
+                  <w:rFonts w:ascii="Cambria Math" w:hAnsi="Cambria Math"/>
+                  <w:sz w:val="28"/>
+                  <w:szCs w:val="28"/>
+                </w:rPr>
+                <m:t>c</m:t>
+              </m:r>
+              <m:d>
+                <m:dPr>
+                  <m:begChr m:val="‖"/>
+                  <m:endChr m:val="‖"/>
+                  <m:ctrlPr>
+                    <w:rPr>
+                      <w:rFonts w:ascii="Cambria Math" w:eastAsiaTheme="majorEastAsia" w:hAnsi="Cambria Math"/>
+                      <w:bCs/>
+                      <w:i/>
+                      <w:sz w:val="28"/>
+                      <w:szCs w:val="28"/>
+                    </w:rPr>
+                  </m:ctrlPr>
+                </m:dPr>
+                <m:e>
+                  <m:r>
+                    <w:rPr>
+                      <w:rFonts w:ascii="Cambria Math" w:hAnsi="Cambria Math"/>
+                      <w:sz w:val="28"/>
+                      <w:szCs w:val="28"/>
+                    </w:rPr>
+                    <m:t>D</m:t>
+                  </m:r>
+                </m:e>
+              </m:d>
+            </m:den>
+          </m:f>
+          <m:nary>
+            <m:naryPr>
+              <m:chr m:val="∑"/>
+              <m:limLoc m:val="undOvr"/>
+              <m:ctrlPr>
+                <w:rPr>
+                  <w:rFonts w:ascii="Cambria Math" w:eastAsiaTheme="majorEastAsia" w:hAnsi="Cambria Math"/>
+                  <w:bCs/>
+                  <w:i/>
+                  <w:sz w:val="28"/>
+                  <w:szCs w:val="28"/>
+                </w:rPr>
+              </m:ctrlPr>
+            </m:naryPr>
+            <m:sub>
+              <m:r>
+                <w:rPr>
+                  <w:rFonts w:ascii="Cambria Math" w:hAnsi="Cambria Math"/>
+                  <w:sz w:val="28"/>
+                  <w:szCs w:val="28"/>
+                </w:rPr>
+                <m:t>i=1</m:t>
+              </m:r>
+            </m:sub>
+            <m:sup>
+              <m:r>
+                <w:rPr>
+                  <w:rFonts w:ascii="Cambria Math" w:hAnsi="Cambria Math"/>
+                  <w:sz w:val="28"/>
+                  <w:szCs w:val="28"/>
+                </w:rPr>
+                <m:t>c</m:t>
+              </m:r>
+            </m:sup>
+            <m:e>
+              <m:d>
+                <m:dPr>
+                  <m:begChr m:val="‖"/>
+                  <m:endChr m:val="‖"/>
+                  <m:ctrlPr>
+                    <w:rPr>
+                      <w:rFonts w:ascii="Cambria Math" w:eastAsiaTheme="majorEastAsia" w:hAnsi="Cambria Math"/>
+                      <w:bCs/>
+                      <w:i/>
+                      <w:sz w:val="28"/>
+                      <w:szCs w:val="28"/>
+                    </w:rPr>
+                  </m:ctrlPr>
+                </m:dPr>
+                <m:e>
+                  <m:sSub>
+                    <m:sSubPr>
+                      <m:ctrlPr>
+                        <w:rPr>
+                          <w:rFonts w:ascii="Cambria Math" w:hAnsi="Cambria Math"/>
+                          <w:i/>
+                          <w:sz w:val="28"/>
+                          <w:szCs w:val="28"/>
+                        </w:rPr>
+                      </m:ctrlPr>
+                    </m:sSubPr>
+                    <m:e>
+                      <m:r>
+                        <w:rPr>
+                          <w:rFonts w:ascii="Cambria Math" w:hAnsi="Cambria Math"/>
+                          <w:sz w:val="28"/>
+                          <w:szCs w:val="28"/>
+                          <w:lang w:val="en-US"/>
+                        </w:rPr>
+                        <m:t>D</m:t>
+                      </m:r>
+                    </m:e>
+                    <m:sub>
+                      <m:r>
+                        <w:rPr>
+                          <w:rFonts w:ascii="Cambria Math" w:hAnsi="Cambria Math"/>
+                          <w:sz w:val="28"/>
+                          <w:szCs w:val="28"/>
+                        </w:rPr>
+                        <m:t>j</m:t>
+                      </m:r>
+                    </m:sub>
+                  </m:sSub>
+                </m:e>
+              </m:d>
+            </m:e>
+          </m:nary>
+          <m:r>
+            <w:rPr>
+              <w:rFonts w:ascii="Cambria Math" w:hAnsi="Cambria Math"/>
+              <w:sz w:val="28"/>
+              <w:szCs w:val="28"/>
+            </w:rPr>
+            <m:t>,</m:t>
+          </m:r>
+          <m:r>
+            <m:rPr>
+              <m:sty m:val="p"/>
+            </m:rPr>
+            <w:rPr>
+              <w:sz w:val="28"/>
+              <w:szCs w:val="28"/>
+            </w:rPr>
+            <w:br/>
+          </m:r>
+        </m:oMath>
+      </m:oMathPara>
+      <w:r>
+        <w:rPr>
+          <w:sz w:val="28"/>
+          <w:szCs w:val="28"/>
+        </w:rPr>
+        <w:t xml:space="preserve">где с – количество кластеров, </w:t>
+      </w:r>
+      <m:oMath>
+        <m:sSub>
+          <m:sSubPr>
+            <m:ctrlPr>
+              <w:rPr>
+                <w:rFonts w:ascii="Cambria Math" w:hAnsi="Cambria Math"/>
+                <w:i/>
+                <w:sz w:val="28"/>
+                <w:szCs w:val="28"/>
+              </w:rPr>
+            </m:ctrlPr>
+          </m:sSubPr>
+          <m:e>
+            <m:r>
+              <w:rPr>
+                <w:rFonts w:ascii="Cambria Math" w:hAnsi="Cambria Math"/>
+                <w:sz w:val="28"/>
+                <w:szCs w:val="28"/>
+                <w:lang w:val="en-US"/>
+              </w:rPr>
+              <m:t>D</m:t>
+            </m:r>
+          </m:e>
+          <m:sub>
+            <m:r>
+              <w:rPr>
+                <w:rFonts w:ascii="Cambria Math" w:hAnsi="Cambria Math"/>
+                <w:sz w:val="28"/>
+                <w:szCs w:val="28"/>
+              </w:rPr>
+              <m:t>j</m:t>
+            </m:r>
+          </m:sub>
+        </m:sSub>
+      </m:oMath>
+      <w:r>
+        <w:rPr>
+          <w:sz w:val="28"/>
+          <w:szCs w:val="28"/>
+        </w:rPr>
+        <w:t xml:space="preserve"> – вектор дисперсии для </w:t>
+      </w:r>
+      <w:r>
+        <w:rPr>
+          <w:sz w:val="28"/>
+          <w:szCs w:val="28"/>
+          <w:lang w:val="en-US"/>
+        </w:rPr>
+        <w:t>j</w:t>
+      </w:r>
+      <w:r>
+        <w:rPr>
+          <w:sz w:val="28"/>
+          <w:szCs w:val="28"/>
+        </w:rPr>
+        <w:t>-ого кластера,</w:t>
+      </w:r>
+    </w:p>
+    <w:p>
+      <w:pPr>
+        <w:spacing w:line="360" w:lineRule="auto"/>
+        <w:rPr>
+          <w:sz w:val="28"/>
+          <w:szCs w:val="28"/>
+        </w:rPr>
+      </w:pPr>
+      <m:oMath>
+        <m:r>
+          <w:rPr>
+            <w:rFonts w:ascii="Cambria Math" w:hAnsi="Cambria Math"/>
+            <w:sz w:val="28"/>
+            <w:szCs w:val="28"/>
+          </w:rPr>
+          <m:t>D</m:t>
+        </m:r>
+      </m:oMath>
+      <w:r>
+        <w:rPr>
+          <w:sz w:val="28"/>
+          <w:szCs w:val="28"/>
+        </w:rPr>
+        <w:t xml:space="preserve"> – вектор дисперсии для всего множества</w:t>
+      </w:r>
+      <w:r>
+        <w:rPr>
+          <w:sz w:val="28"/>
+          <w:szCs w:val="28"/>
+        </w:rPr>
+        <w:br/>
+      </w:r>
+      <w:r>
+        <w:rPr>
+          <w:sz w:val="28"/>
+          <w:szCs w:val="28"/>
+        </w:rPr>
+        <w:t xml:space="preserve">Определим функцию </w:t>
+      </w:r>
+      <w:r>
+        <w:rPr>
+          <w:sz w:val="28"/>
+          <w:szCs w:val="28"/>
+          <w:lang w:val="en-US"/>
+        </w:rPr>
+        <w:t>f</w:t>
+      </w:r>
+      <w:r>
+        <w:rPr>
+          <w:sz w:val="28"/>
+          <w:szCs w:val="28"/>
+        </w:rPr>
+        <w:t xml:space="preserve"> </w:t>
+      </w:r>
+      <w:r>
+        <w:rPr>
+          <w:sz w:val="28"/>
+          <w:szCs w:val="28"/>
+        </w:rPr>
+        <w:t>следующей формулой</w:t>
+      </w:r>
+      <w:r>
+        <w:rPr>
+          <w:sz w:val="28"/>
+          <w:szCs w:val="28"/>
+        </w:rPr>
+        <w:t>:</w:t>
+      </w:r>
+      <w:r>
+        <w:rPr>
+          <w:sz w:val="28"/>
+          <w:szCs w:val="28"/>
+        </w:rPr>
+        <w:br/>
+      </w:r>
+      <m:oMathPara>
+        <m:oMathParaPr>
+          <m:jc m:val="left"/>
+        </m:oMathParaPr>
+        <m:oMath>
+          <m:r>
+            <w:rPr>
+              <w:rFonts w:ascii="Cambria Math" w:hAnsi="Cambria Math"/>
+              <w:sz w:val="28"/>
+              <w:szCs w:val="28"/>
+            </w:rPr>
+            <m:t>f</m:t>
+          </m:r>
+          <m:d>
+            <m:dPr>
+              <m:ctrlPr>
+                <w:rPr>
+                  <w:rFonts w:ascii="Cambria Math" w:hAnsi="Cambria Math"/>
+                  <w:i/>
+                  <w:sz w:val="28"/>
+                  <w:szCs w:val="28"/>
+                </w:rPr>
+              </m:ctrlPr>
+            </m:dPr>
+            <m:e>
+              <m:sSub>
+                <m:sSubPr>
+                  <m:ctrlPr>
+                    <w:rPr>
+                      <w:rFonts w:ascii="Cambria Math" w:hAnsi="Cambria Math"/>
+                      <w:i/>
+                      <w:sz w:val="28"/>
+                      <w:szCs w:val="28"/>
+                    </w:rPr>
+                  </m:ctrlPr>
+                </m:sSubPr>
+                <m:e>
+                  <m:r>
+                    <w:rPr>
+                      <w:rFonts w:ascii="Cambria Math" w:hAnsi="Cambria Math"/>
+                      <w:sz w:val="28"/>
+                      <w:szCs w:val="28"/>
+                    </w:rPr>
+                    <m:t>x</m:t>
+                  </m:r>
+                </m:e>
+                <m:sub>
+                  <m:r>
+                    <w:rPr>
+                      <w:rFonts w:ascii="Cambria Math" w:hAnsi="Cambria Math"/>
+                      <w:sz w:val="28"/>
+                      <w:szCs w:val="28"/>
+                    </w:rPr>
+                    <m:t>1</m:t>
+                  </m:r>
+                </m:sub>
+              </m:sSub>
+              <m:r>
+                <w:rPr>
+                  <w:rFonts w:ascii="Cambria Math" w:hAnsi="Cambria Math"/>
+                  <w:sz w:val="28"/>
+                  <w:szCs w:val="28"/>
+                </w:rPr>
+                <m:t xml:space="preserve">, </m:t>
+              </m:r>
+              <m:sSub>
+                <m:sSubPr>
+                  <m:ctrlPr>
+                    <w:rPr>
+                      <w:rFonts w:ascii="Cambria Math" w:hAnsi="Cambria Math"/>
+                      <w:i/>
+                      <w:sz w:val="28"/>
+                      <w:szCs w:val="28"/>
+                    </w:rPr>
+                  </m:ctrlPr>
+                </m:sSubPr>
+                <m:e>
+                  <m:r>
+                    <w:rPr>
+                      <w:rFonts w:ascii="Cambria Math" w:hAnsi="Cambria Math"/>
+                      <w:sz w:val="28"/>
+                      <w:szCs w:val="28"/>
+                    </w:rPr>
+                    <m:t>x</m:t>
+                  </m:r>
+                </m:e>
+                <m:sub>
+                  <m:r>
+                    <w:rPr>
+                      <w:rFonts w:ascii="Cambria Math" w:hAnsi="Cambria Math"/>
+                      <w:sz w:val="28"/>
+                      <w:szCs w:val="28"/>
+                    </w:rPr>
+                    <m:t>2</m:t>
+                  </m:r>
+                </m:sub>
+              </m:sSub>
+            </m:e>
+          </m:d>
+          <m:r>
+            <w:rPr>
+              <w:rFonts w:ascii="Cambria Math" w:hAnsi="Cambria Math"/>
+              <w:sz w:val="28"/>
+              <w:szCs w:val="28"/>
+            </w:rPr>
+            <m:t>=</m:t>
+          </m:r>
+          <m:d>
+            <m:dPr>
+              <m:begChr m:val="{"/>
+              <m:endChr m:val=""/>
+              <m:ctrlPr>
+                <w:rPr>
+                  <w:rFonts w:ascii="Cambria Math" w:hAnsi="Cambria Math"/>
+                  <w:i/>
+                  <w:sz w:val="28"/>
+                  <w:szCs w:val="28"/>
+                </w:rPr>
+              </m:ctrlPr>
+            </m:dPr>
+            <m:e>
+              <m:eqArr>
+                <m:eqArrPr>
+                  <m:ctrlPr>
+                    <w:rPr>
+                      <w:rFonts w:ascii="Cambria Math" w:hAnsi="Cambria Math"/>
+                      <w:i/>
+                      <w:sz w:val="28"/>
+                      <w:szCs w:val="28"/>
+                    </w:rPr>
+                  </m:ctrlPr>
+                </m:eqArrPr>
+                <m:e>
+                  <m:r>
+                    <w:rPr>
+                      <w:rFonts w:ascii="Cambria Math" w:hAnsi="Cambria Math"/>
+                      <w:sz w:val="28"/>
+                      <w:szCs w:val="28"/>
+                    </w:rPr>
+                    <m:t>0, если δ</m:t>
+                  </m:r>
+                  <m:d>
+                    <m:dPr>
+                      <m:ctrlPr>
+                        <w:rPr>
+                          <w:rFonts w:ascii="Cambria Math" w:hAnsi="Cambria Math"/>
+                          <w:i/>
+                          <w:sz w:val="28"/>
+                          <w:szCs w:val="28"/>
+                        </w:rPr>
+                      </m:ctrlPr>
+                    </m:dPr>
+                    <m:e>
+                      <m:sSub>
+                        <m:sSubPr>
+                          <m:ctrlPr>
+                            <w:rPr>
+                              <w:rFonts w:ascii="Cambria Math" w:hAnsi="Cambria Math"/>
+                              <w:i/>
+                              <w:sz w:val="28"/>
+                              <w:szCs w:val="28"/>
+                            </w:rPr>
+                          </m:ctrlPr>
+                        </m:sSubPr>
+                        <m:e>
+                          <m:r>
+                            <w:rPr>
+                              <w:rFonts w:ascii="Cambria Math" w:hAnsi="Cambria Math"/>
+                              <w:sz w:val="28"/>
+                              <w:szCs w:val="28"/>
+                            </w:rPr>
+                            <m:t>x</m:t>
+                          </m:r>
+                        </m:e>
+                        <m:sub>
+                          <m:r>
+                            <w:rPr>
+                              <w:rFonts w:ascii="Cambria Math" w:hAnsi="Cambria Math"/>
+                              <w:sz w:val="28"/>
+                              <w:szCs w:val="28"/>
+                            </w:rPr>
+                            <m:t>1</m:t>
+                          </m:r>
+                        </m:sub>
+                      </m:sSub>
+                      <m:r>
+                        <w:rPr>
+                          <w:rFonts w:ascii="Cambria Math" w:hAnsi="Cambria Math"/>
+                          <w:sz w:val="28"/>
+                          <w:szCs w:val="28"/>
+                        </w:rPr>
+                        <m:t xml:space="preserve">, </m:t>
+                      </m:r>
+                      <m:sSub>
+                        <m:sSubPr>
+                          <m:ctrlPr>
+                            <w:rPr>
+                              <w:rFonts w:ascii="Cambria Math" w:hAnsi="Cambria Math"/>
+                              <w:i/>
+                              <w:sz w:val="28"/>
+                              <w:szCs w:val="28"/>
+                            </w:rPr>
+                          </m:ctrlPr>
+                        </m:sSubPr>
+                        <m:e>
+                          <m:r>
+                            <w:rPr>
+                              <w:rFonts w:ascii="Cambria Math" w:hAnsi="Cambria Math"/>
+                              <w:sz w:val="28"/>
+                              <w:szCs w:val="28"/>
+                            </w:rPr>
+                            <m:t>x</m:t>
+                          </m:r>
+                        </m:e>
+                        <m:sub>
+                          <m:r>
+                            <w:rPr>
+                              <w:rFonts w:ascii="Cambria Math" w:hAnsi="Cambria Math"/>
+                              <w:sz w:val="28"/>
+                              <w:szCs w:val="28"/>
+                            </w:rPr>
+                            <m:t>2</m:t>
+                          </m:r>
+                        </m:sub>
+                      </m:sSub>
+                    </m:e>
+                  </m:d>
+                  <m:r>
+                    <w:rPr>
+                      <w:rFonts w:ascii="Cambria Math" w:hAnsi="Cambria Math"/>
+                      <w:sz w:val="28"/>
+                      <w:szCs w:val="28"/>
+                    </w:rPr>
+                    <m:t>&gt;</m:t>
+                  </m:r>
+                  <m:f>
+                    <m:fPr>
+                      <m:ctrlPr>
+                        <w:rPr>
+                          <w:rFonts w:ascii="Cambria Math" w:hAnsi="Cambria Math"/>
+                          <w:i/>
+                          <w:sz w:val="28"/>
+                          <w:szCs w:val="28"/>
+                          <w:lang w:val="en-US"/>
+                        </w:rPr>
+                      </m:ctrlPr>
+                    </m:fPr>
+                    <m:num>
+                      <m:r>
+                        <w:rPr>
+                          <w:rFonts w:ascii="Cambria Math" w:hAnsi="Cambria Math"/>
+                          <w:sz w:val="28"/>
+                          <w:szCs w:val="28"/>
+                        </w:rPr>
+                        <m:t>1</m:t>
+                      </m:r>
+                    </m:num>
+                    <m:den>
+                      <m:r>
+                        <w:rPr>
+                          <w:rFonts w:ascii="Cambria Math" w:hAnsi="Cambria Math"/>
+                          <w:sz w:val="28"/>
+                          <w:szCs w:val="28"/>
+                          <w:lang w:val="en-US"/>
+                        </w:rPr>
+                        <m:t>c</m:t>
+                      </m:r>
+                    </m:den>
+                  </m:f>
+                  <m:rad>
+                    <m:radPr>
+                      <m:degHide m:val="1"/>
+                      <m:ctrlPr>
+                        <w:rPr>
+                          <w:rFonts w:ascii="Cambria Math" w:hAnsi="Cambria Math"/>
+                          <w:i/>
+                          <w:sz w:val="28"/>
+                          <w:szCs w:val="28"/>
+                        </w:rPr>
+                      </m:ctrlPr>
+                    </m:radPr>
+                    <m:deg/>
+                    <m:e>
+                      <m:nary>
+                        <m:naryPr>
+                          <m:chr m:val="∑"/>
+                          <m:limLoc m:val="undOvr"/>
+                          <m:ctrlPr>
+                            <w:rPr>
+                              <w:rFonts w:ascii="Cambria Math" w:hAnsi="Cambria Math"/>
+                              <w:i/>
+                              <w:sz w:val="28"/>
+                              <w:szCs w:val="28"/>
+                            </w:rPr>
+                          </m:ctrlPr>
+                        </m:naryPr>
+                        <m:sub>
+                          <m:r>
+                            <w:rPr>
+                              <w:rFonts w:ascii="Cambria Math" w:hAnsi="Cambria Math"/>
+                              <w:sz w:val="28"/>
+                              <w:szCs w:val="28"/>
+                            </w:rPr>
+                            <m:t>j=1</m:t>
+                          </m:r>
+                        </m:sub>
+                        <m:sup>
+                          <m:r>
+                            <w:rPr>
+                              <w:rFonts w:ascii="Cambria Math" w:hAnsi="Cambria Math"/>
+                              <w:sz w:val="28"/>
+                              <w:szCs w:val="28"/>
+                            </w:rPr>
+                            <m:t>c</m:t>
+                          </m:r>
+                        </m:sup>
+                        <m:e>
+                          <m:d>
+                            <m:dPr>
+                              <m:begChr m:val="‖"/>
+                              <m:endChr m:val="‖"/>
+                              <m:ctrlPr>
+                                <w:rPr>
+                                  <w:rFonts w:ascii="Cambria Math" w:hAnsi="Cambria Math"/>
+                                  <w:i/>
+                                  <w:sz w:val="28"/>
+                                  <w:szCs w:val="28"/>
+                                </w:rPr>
+                              </m:ctrlPr>
+                            </m:dPr>
+                            <m:e>
+                              <m:sSub>
+                                <m:sSubPr>
+                                  <m:ctrlPr>
+                                    <w:rPr>
+                                      <w:rFonts w:ascii="Cambria Math" w:hAnsi="Cambria Math"/>
+                                      <w:i/>
+                                      <w:sz w:val="28"/>
+                                      <w:szCs w:val="28"/>
+                                    </w:rPr>
+                                  </m:ctrlPr>
+                                </m:sSubPr>
+                                <m:e>
+                                  <m:r>
+                                    <w:rPr>
+                                      <w:rFonts w:ascii="Cambria Math" w:hAnsi="Cambria Math"/>
+                                      <w:sz w:val="28"/>
+                                      <w:szCs w:val="28"/>
+                                      <w:lang w:val="en-US"/>
+                                    </w:rPr>
+                                    <m:t>D</m:t>
+                                  </m:r>
+                                </m:e>
+                                <m:sub>
+                                  <m:r>
+                                    <w:rPr>
+                                      <w:rFonts w:ascii="Cambria Math" w:hAnsi="Cambria Math"/>
+                                      <w:sz w:val="28"/>
+                                      <w:szCs w:val="28"/>
+                                    </w:rPr>
+                                    <m:t>j</m:t>
+                                  </m:r>
+                                </m:sub>
+                              </m:sSub>
+                            </m:e>
+                          </m:d>
+                        </m:e>
+                      </m:nary>
+                    </m:e>
+                  </m:rad>
+                  <m:r>
+                    <w:rPr>
+                      <w:rFonts w:ascii="Cambria Math" w:hAnsi="Cambria Math"/>
+                      <w:sz w:val="28"/>
+                      <w:szCs w:val="28"/>
+                    </w:rPr>
+                    <m:t xml:space="preserve">  </m:t>
+                  </m:r>
+                </m:e>
+                <m:e>
+                  <m:r>
+                    <w:rPr>
+                      <w:rFonts w:ascii="Cambria Math" w:hAnsi="Cambria Math"/>
+                      <w:sz w:val="28"/>
+                      <w:szCs w:val="28"/>
+                    </w:rPr>
+                    <m:t>1, иначе</m:t>
+                  </m:r>
+                </m:e>
+              </m:eqArr>
+            </m:e>
+          </m:d>
+          <m:r>
+            <w:rPr>
+              <w:rFonts w:ascii="Cambria Math" w:hAnsi="Cambria Math"/>
+              <w:sz w:val="28"/>
+              <w:szCs w:val="28"/>
+            </w:rPr>
+            <m:t>,</m:t>
+          </m:r>
+        </m:oMath>
+      </m:oMathPara>
+    </w:p>
+    <w:p>
+      <w:pPr>
+        <w:spacing w:line="360" w:lineRule="auto"/>
+        <w:rPr>
+          <w:sz w:val="28"/>
+          <w:szCs w:val="28"/>
+        </w:rPr>
+      </w:pPr>
+      <w:r>
+        <w:rPr>
+          <w:sz w:val="28"/>
+          <w:szCs w:val="28"/>
+        </w:rPr>
+        <w:t xml:space="preserve">где </w:t>
+      </w:r>
+      <m:oMath>
+        <m:sSub>
+          <m:sSubPr>
+            <m:ctrlPr>
+              <w:rPr>
+                <w:rFonts w:ascii="Cambria Math" w:hAnsi="Cambria Math"/>
+                <w:i/>
+                <w:sz w:val="28"/>
+                <w:szCs w:val="28"/>
+              </w:rPr>
+            </m:ctrlPr>
+          </m:sSubPr>
+          <m:e>
+            <m:r>
+              <w:rPr>
+                <w:rFonts w:ascii="Cambria Math" w:hAnsi="Cambria Math"/>
+                <w:sz w:val="28"/>
+                <w:szCs w:val="28"/>
+              </w:rPr>
+              <m:t>x</m:t>
+            </m:r>
+          </m:e>
+          <m:sub>
+            <m:r>
+              <w:rPr>
+                <w:rFonts w:ascii="Cambria Math" w:hAnsi="Cambria Math"/>
+                <w:sz w:val="28"/>
+                <w:szCs w:val="28"/>
+              </w:rPr>
+              <m:t>1</m:t>
+            </m:r>
+          </m:sub>
+        </m:sSub>
+        <m:r>
+          <w:rPr>
+            <w:rFonts w:ascii="Cambria Math" w:hAnsi="Cambria Math"/>
+            <w:sz w:val="28"/>
+            <w:szCs w:val="28"/>
+          </w:rPr>
+          <m:t xml:space="preserve">, </m:t>
+        </m:r>
+        <m:sSub>
+          <m:sSubPr>
+            <m:ctrlPr>
+              <w:rPr>
+                <w:rFonts w:ascii="Cambria Math" w:hAnsi="Cambria Math"/>
+                <w:i/>
+                <w:sz w:val="28"/>
+                <w:szCs w:val="28"/>
+              </w:rPr>
+            </m:ctrlPr>
+          </m:sSubPr>
+          <m:e>
+            <m:r>
+              <w:rPr>
+                <w:rFonts w:ascii="Cambria Math" w:hAnsi="Cambria Math"/>
+                <w:sz w:val="28"/>
+                <w:szCs w:val="28"/>
+              </w:rPr>
+              <m:t>x</m:t>
+            </m:r>
+          </m:e>
+          <m:sub>
+            <m:r>
+              <w:rPr>
+                <w:rFonts w:ascii="Cambria Math" w:hAnsi="Cambria Math"/>
+                <w:sz w:val="28"/>
+                <w:szCs w:val="28"/>
+              </w:rPr>
+              <m:t>2</m:t>
+            </m:r>
+          </m:sub>
+        </m:sSub>
+      </m:oMath>
+      <w:r>
+        <w:rPr>
+          <w:sz w:val="28"/>
+          <w:szCs w:val="28"/>
+        </w:rPr>
+        <w:t xml:space="preserve"> – объекты </w:t>
+      </w:r>
+      <w:proofErr w:type="spellStart"/>
+      <w:r>
+        <w:rPr>
+          <w:sz w:val="28"/>
+          <w:szCs w:val="28"/>
+        </w:rPr>
+        <w:t>кластеризуемого</w:t>
+      </w:r>
+      <w:proofErr w:type="spellEnd"/>
+      <w:r>
+        <w:rPr>
+          <w:sz w:val="28"/>
+          <w:szCs w:val="28"/>
+        </w:rPr>
+        <w:t xml:space="preserve"> множества</w:t>
+      </w:r>
+      <w:r>
+        <w:rPr>
+          <w:sz w:val="28"/>
+          <w:szCs w:val="28"/>
+        </w:rPr>
+        <w:t xml:space="preserve">, </w:t>
+      </w:r>
+    </w:p>
+    <w:p>
+      <w:pPr>
+        <w:spacing w:line="360" w:lineRule="auto"/>
+        <w:rPr>
+          <w:sz w:val="28"/>
+          <w:szCs w:val="28"/>
+        </w:rPr>
+      </w:pPr>
+      <m:oMath>
+        <m:r>
+          <w:rPr>
+            <w:rFonts w:ascii="Cambria Math" w:hAnsi="Cambria Math"/>
+            <w:sz w:val="28"/>
+            <w:szCs w:val="28"/>
+          </w:rPr>
+          <m:t>δ</m:t>
+        </m:r>
+        <m:d>
+          <m:dPr>
+            <m:ctrlPr>
+              <w:rPr>
+                <w:rFonts w:ascii="Cambria Math" w:hAnsi="Cambria Math"/>
+                <w:i/>
+                <w:sz w:val="28"/>
+                <w:szCs w:val="28"/>
+              </w:rPr>
+            </m:ctrlPr>
+          </m:dPr>
+          <m:e>
+            <m:sSub>
+              <m:sSubPr>
+                <m:ctrlPr>
+                  <w:rPr>
+                    <w:rFonts w:ascii="Cambria Math" w:hAnsi="Cambria Math"/>
+                    <w:i/>
+                    <w:sz w:val="28"/>
+                    <w:szCs w:val="28"/>
+                  </w:rPr>
+                </m:ctrlPr>
+              </m:sSubPr>
+              <m:e>
+                <m:r>
+                  <w:rPr>
+                    <w:rFonts w:ascii="Cambria Math" w:hAnsi="Cambria Math"/>
+                    <w:sz w:val="28"/>
+                    <w:szCs w:val="28"/>
+                  </w:rPr>
+                  <m:t>x</m:t>
+                </m:r>
+              </m:e>
+              <m:sub>
+                <m:r>
+                  <w:rPr>
+                    <w:rFonts w:ascii="Cambria Math" w:hAnsi="Cambria Math"/>
+                    <w:sz w:val="28"/>
+                    <w:szCs w:val="28"/>
+                  </w:rPr>
+                  <m:t>1</m:t>
+                </m:r>
+              </m:sub>
+            </m:sSub>
+            <m:r>
+              <w:rPr>
+                <w:rFonts w:ascii="Cambria Math" w:hAnsi="Cambria Math"/>
+                <w:sz w:val="28"/>
+                <w:szCs w:val="28"/>
+              </w:rPr>
+              <m:t xml:space="preserve">, </m:t>
+            </m:r>
+            <m:sSub>
+              <m:sSubPr>
+                <m:ctrlPr>
+                  <w:rPr>
+                    <w:rFonts w:ascii="Cambria Math" w:hAnsi="Cambria Math"/>
+                    <w:i/>
+                    <w:sz w:val="28"/>
+                    <w:szCs w:val="28"/>
+                  </w:rPr>
+                </m:ctrlPr>
+              </m:sSubPr>
+              <m:e>
+                <m:r>
+                  <w:rPr>
+                    <w:rFonts w:ascii="Cambria Math" w:hAnsi="Cambria Math"/>
+                    <w:sz w:val="28"/>
+                    <w:szCs w:val="28"/>
+                  </w:rPr>
+                  <m:t>x</m:t>
+                </m:r>
+              </m:e>
+              <m:sub>
+                <m:r>
+                  <w:rPr>
+                    <w:rFonts w:ascii="Cambria Math" w:hAnsi="Cambria Math"/>
+                    <w:sz w:val="28"/>
+                    <w:szCs w:val="28"/>
+                  </w:rPr>
+                  <m:t>2</m:t>
+                </m:r>
+              </m:sub>
+            </m:sSub>
+          </m:e>
+        </m:d>
+      </m:oMath>
+      <w:r>
+        <w:rPr>
+          <w:sz w:val="28"/>
+          <w:szCs w:val="28"/>
+        </w:rPr>
+        <w:t xml:space="preserve"> – расстояние между </w:t>
+      </w:r>
+      <m:oMath>
+        <m:sSub>
+          <m:sSubPr>
+            <m:ctrlPr>
+              <w:rPr>
+                <w:rFonts w:ascii="Cambria Math" w:hAnsi="Cambria Math"/>
+                <w:i/>
+                <w:sz w:val="28"/>
+                <w:szCs w:val="28"/>
+              </w:rPr>
+            </m:ctrlPr>
+          </m:sSubPr>
+          <m:e>
+            <m:r>
+              <w:rPr>
+                <w:rFonts w:ascii="Cambria Math" w:hAnsi="Cambria Math"/>
+                <w:sz w:val="28"/>
+                <w:szCs w:val="28"/>
+              </w:rPr>
+              <m:t>x</m:t>
+            </m:r>
+          </m:e>
+          <m:sub>
+            <m:r>
+              <w:rPr>
+                <w:rFonts w:ascii="Cambria Math" w:hAnsi="Cambria Math"/>
+                <w:sz w:val="28"/>
+                <w:szCs w:val="28"/>
+              </w:rPr>
+              <m:t>1</m:t>
+            </m:r>
+          </m:sub>
+        </m:sSub>
+      </m:oMath>
+      <w:r>
+        <w:rPr>
+          <w:sz w:val="28"/>
+          <w:szCs w:val="28"/>
+        </w:rPr>
+        <w:t xml:space="preserve"> и </w:t>
+      </w:r>
+      <m:oMath>
+        <m:sSub>
+          <m:sSubPr>
+            <m:ctrlPr>
+              <w:rPr>
+                <w:rFonts w:ascii="Cambria Math" w:hAnsi="Cambria Math"/>
+                <w:i/>
+                <w:sz w:val="28"/>
+                <w:szCs w:val="28"/>
+              </w:rPr>
+            </m:ctrlPr>
+          </m:sSubPr>
+          <m:e>
+            <m:r>
+              <w:rPr>
+                <w:rFonts w:ascii="Cambria Math" w:hAnsi="Cambria Math"/>
+                <w:sz w:val="28"/>
+                <w:szCs w:val="28"/>
+              </w:rPr>
+              <m:t>x</m:t>
+            </m:r>
+          </m:e>
+          <m:sub>
+            <m:r>
+              <w:rPr>
+                <w:rFonts w:ascii="Cambria Math" w:hAnsi="Cambria Math"/>
+                <w:sz w:val="28"/>
+                <w:szCs w:val="28"/>
+              </w:rPr>
+              <m:t>2</m:t>
+            </m:r>
+          </m:sub>
+        </m:sSub>
+      </m:oMath>
+      <w:r>
+        <w:rPr>
+          <w:sz w:val="28"/>
+          <w:szCs w:val="28"/>
+        </w:rPr>
+        <w:t>,</w:t>
+      </w:r>
+      <w:r>
+        <w:rPr>
+          <w:sz w:val="28"/>
+          <w:szCs w:val="28"/>
+        </w:rPr>
+        <w:t xml:space="preserve"> </w:t>
+      </w:r>
+      <m:oMath>
+        <m:r>
+          <w:rPr>
+            <w:rFonts w:ascii="Cambria Math" w:hAnsi="Cambria Math"/>
+            <w:sz w:val="28"/>
+            <w:szCs w:val="28"/>
+            <w:lang w:val="en-US"/>
+          </w:rPr>
+          <m:t>c</m:t>
+        </m:r>
+      </m:oMath>
+      <w:r>
+        <w:rPr>
+          <w:sz w:val="28"/>
+          <w:szCs w:val="28"/>
+        </w:rPr>
+        <w:t xml:space="preserve"> – количество кластер</w:t>
+      </w:r>
+      <w:r>
+        <w:rPr>
+          <w:sz w:val="28"/>
+          <w:szCs w:val="28"/>
+        </w:rPr>
+        <w:t>ов</w:t>
+      </w:r>
+      <w:r>
+        <w:rPr>
+          <w:sz w:val="28"/>
+          <w:szCs w:val="28"/>
+        </w:rPr>
+        <w:t xml:space="preserve">, </w:t>
+      </w:r>
+    </w:p>
+    <w:p>
+      <w:pPr>
+        <w:spacing w:line="360" w:lineRule="auto"/>
+        <w:rPr>
+          <w:sz w:val="28"/>
+          <w:szCs w:val="28"/>
+        </w:rPr>
+      </w:pPr>
+      <m:oMath>
+        <m:sSub>
+          <m:sSubPr>
+            <m:ctrlPr>
+              <w:rPr>
+                <w:rFonts w:ascii="Cambria Math" w:hAnsi="Cambria Math"/>
+                <w:i/>
+                <w:sz w:val="28"/>
+                <w:szCs w:val="28"/>
+              </w:rPr>
+            </m:ctrlPr>
+          </m:sSubPr>
+          <m:e>
+            <m:r>
+              <w:rPr>
+                <w:rFonts w:ascii="Cambria Math" w:hAnsi="Cambria Math"/>
+                <w:sz w:val="28"/>
+                <w:szCs w:val="28"/>
+                <w:lang w:val="en-US"/>
+              </w:rPr>
+              <m:t>D</m:t>
+            </m:r>
+          </m:e>
+          <m:sub>
+            <m:r>
+              <w:rPr>
+                <w:rFonts w:ascii="Cambria Math" w:hAnsi="Cambria Math"/>
+                <w:sz w:val="28"/>
+                <w:szCs w:val="28"/>
+              </w:rPr>
+              <m:t>j</m:t>
+            </m:r>
+          </m:sub>
+        </m:sSub>
+      </m:oMath>
+      <w:r>
+        <w:rPr>
+          <w:sz w:val="28"/>
+          <w:szCs w:val="28"/>
+        </w:rPr>
+        <w:t xml:space="preserve"> – вектор дисперсии для </w:t>
+      </w:r>
+      <w:r>
+        <w:rPr>
+          <w:sz w:val="28"/>
+          <w:szCs w:val="28"/>
+          <w:lang w:val="en-US"/>
+        </w:rPr>
+        <w:t>j</w:t>
+      </w:r>
+      <w:r>
+        <w:rPr>
+          <w:sz w:val="28"/>
+          <w:szCs w:val="28"/>
+        </w:rPr>
+        <w:t>-ого кластера</w:t>
+      </w:r>
+    </w:p>
+    <w:p>
+      <w:pPr>
+        <w:spacing w:line="360" w:lineRule="auto"/>
+        <w:rPr>
+          <w:sz w:val="28"/>
+          <w:szCs w:val="28"/>
+        </w:rPr>
+      </w:pPr>
+      <w:r>
+        <w:rPr>
+          <w:sz w:val="28"/>
+          <w:szCs w:val="28"/>
+        </w:rPr>
+        <w:t>Функция плотности</w:t>
+      </w:r>
+      <w:r>
+        <w:rPr>
+          <w:sz w:val="28"/>
+          <w:szCs w:val="28"/>
+        </w:rPr>
+        <w:t xml:space="preserve"> </w:t>
+      </w:r>
+      <w:r>
+        <w:rPr>
+          <w:sz w:val="28"/>
+          <w:szCs w:val="28"/>
+        </w:rPr>
+        <w:t>для двух кластеров</w:t>
+      </w:r>
+      <w:r>
+        <w:rPr>
+          <w:sz w:val="28"/>
+          <w:szCs w:val="28"/>
+        </w:rPr>
+        <w:t xml:space="preserve"> </w:t>
+      </w:r>
+      <w:r>
+        <w:rPr>
+          <w:sz w:val="28"/>
+          <w:szCs w:val="28"/>
+        </w:rPr>
+        <w:t xml:space="preserve">определяется </w:t>
+      </w:r>
+      <w:r>
+        <w:rPr>
+          <w:sz w:val="28"/>
+          <w:szCs w:val="28"/>
+        </w:rPr>
+        <w:t>следующей формулой</w:t>
+      </w:r>
+      <w:r>
+        <w:rPr>
+          <w:sz w:val="28"/>
+          <w:szCs w:val="28"/>
+        </w:rPr>
+        <w:t>:</w:t>
+      </w:r>
+    </w:p>
+    <w:p>
+      <w:pPr>
+        <w:spacing w:line="360" w:lineRule="auto"/>
+        <w:rPr>
+          <w:sz w:val="28"/>
+          <w:szCs w:val="28"/>
+          <w:lang w:val="en-US"/>
+        </w:rPr>
+      </w:pPr>
+      <m:oMathPara>
+        <m:oMathParaPr>
+          <m:jc m:val="left"/>
+        </m:oMathParaPr>
+        <m:oMath>
+          <m:r>
+            <w:rPr>
+              <w:rFonts w:ascii="Cambria Math" w:hAnsi="Cambria Math"/>
+              <w:sz w:val="28"/>
+              <w:szCs w:val="28"/>
+              <w:lang w:val="en-US"/>
+            </w:rPr>
+            <m:t>desp</m:t>
+          </m:r>
+          <m:d>
+            <m:dPr>
+              <m:ctrlPr>
+                <w:rPr>
+                  <w:rFonts w:ascii="Cambria Math" w:hAnsi="Cambria Math"/>
+                  <w:i/>
+                  <w:sz w:val="28"/>
+                  <w:szCs w:val="28"/>
+                  <w:lang w:val="en-US"/>
+                </w:rPr>
+              </m:ctrlPr>
+            </m:dPr>
+            <m:e>
+              <m:r>
+                <w:rPr>
+                  <w:rFonts w:ascii="Cambria Math" w:hAnsi="Cambria Math"/>
+                  <w:sz w:val="28"/>
+                  <w:szCs w:val="28"/>
+                  <w:lang w:val="en-US"/>
+                </w:rPr>
+                <m:t>i, j</m:t>
+              </m:r>
+            </m:e>
+          </m:d>
+          <m:r>
+            <w:rPr>
+              <w:rFonts w:ascii="Cambria Math" w:hAnsi="Cambria Math"/>
+              <w:sz w:val="28"/>
+              <w:szCs w:val="28"/>
+              <w:lang w:val="en-US"/>
+            </w:rPr>
+            <m:t>=</m:t>
+          </m:r>
+          <m:nary>
+            <m:naryPr>
+              <m:chr m:val="∑"/>
+              <m:limLoc m:val="undOvr"/>
+              <m:supHide m:val="1"/>
+              <m:ctrlPr>
+                <w:rPr>
+                  <w:rFonts w:ascii="Cambria Math" w:hAnsi="Cambria Math"/>
+                  <w:i/>
+                  <w:sz w:val="28"/>
+                  <w:szCs w:val="28"/>
+                  <w:lang w:val="en-US"/>
+                </w:rPr>
+              </m:ctrlPr>
+            </m:naryPr>
+            <m:sub>
+              <m:r>
+                <w:rPr>
+                  <w:rFonts w:ascii="Cambria Math" w:hAnsi="Cambria Math"/>
+                  <w:sz w:val="28"/>
+                  <w:szCs w:val="28"/>
+                  <w:lang w:val="en-US"/>
+                </w:rPr>
+                <m:t>xϵ</m:t>
+              </m:r>
+              <m:sSub>
+                <m:sSubPr>
+                  <m:ctrlPr>
+                    <w:rPr>
+                      <w:rFonts w:ascii="Cambria Math" w:hAnsi="Cambria Math"/>
+                      <w:i/>
+                      <w:sz w:val="28"/>
+                      <w:szCs w:val="28"/>
+                      <w:lang w:val="en-US"/>
+                    </w:rPr>
+                  </m:ctrlPr>
+                </m:sSubPr>
+                <m:e>
+                  <m:r>
+                    <w:rPr>
+                      <w:rFonts w:ascii="Cambria Math" w:hAnsi="Cambria Math"/>
+                      <w:sz w:val="28"/>
+                      <w:szCs w:val="28"/>
+                      <w:lang w:val="en-US"/>
+                    </w:rPr>
+                    <m:t>c</m:t>
+                  </m:r>
+                </m:e>
+                <m:sub>
+                  <m:r>
+                    <w:rPr>
+                      <w:rFonts w:ascii="Cambria Math" w:hAnsi="Cambria Math"/>
+                      <w:sz w:val="28"/>
+                      <w:szCs w:val="28"/>
+                      <w:lang w:val="en-US"/>
+                    </w:rPr>
+                    <m:t>i</m:t>
+                  </m:r>
+                </m:sub>
+              </m:sSub>
+              <m:r>
+                <w:rPr>
+                  <w:rFonts w:ascii="Cambria Math" w:hAnsi="Cambria Math"/>
+                  <w:sz w:val="28"/>
+                  <w:szCs w:val="28"/>
+                  <w:lang w:val="en-US"/>
+                </w:rPr>
+                <m:t>∪</m:t>
+              </m:r>
+              <m:sSub>
+                <m:sSubPr>
+                  <m:ctrlPr>
+                    <w:rPr>
+                      <w:rFonts w:ascii="Cambria Math" w:hAnsi="Cambria Math"/>
+                      <w:i/>
+                      <w:sz w:val="28"/>
+                      <w:szCs w:val="28"/>
+                      <w:lang w:val="en-US"/>
+                    </w:rPr>
+                  </m:ctrlPr>
+                </m:sSubPr>
+                <m:e>
+                  <m:r>
+                    <w:rPr>
+                      <w:rFonts w:ascii="Cambria Math" w:hAnsi="Cambria Math"/>
+                      <w:sz w:val="28"/>
+                      <w:szCs w:val="28"/>
+                      <w:lang w:val="en-US"/>
+                    </w:rPr>
+                    <m:t>c</m:t>
+                  </m:r>
+                </m:e>
+                <m:sub>
+                  <m:r>
+                    <w:rPr>
+                      <w:rFonts w:ascii="Cambria Math" w:hAnsi="Cambria Math"/>
+                      <w:sz w:val="28"/>
+                      <w:szCs w:val="28"/>
+                      <w:lang w:val="en-US"/>
+                    </w:rPr>
+                    <m:t>j</m:t>
+                  </m:r>
+                </m:sub>
+              </m:sSub>
+            </m:sub>
+            <m:sup/>
+            <m:e>
+              <m:r>
+                <w:rPr>
+                  <w:rFonts w:ascii="Cambria Math" w:hAnsi="Cambria Math"/>
+                  <w:sz w:val="28"/>
+                  <w:szCs w:val="28"/>
+                  <w:lang w:val="en-US"/>
+                </w:rPr>
+                <m:t>f</m:t>
+              </m:r>
+              <m:d>
+                <m:dPr>
+                  <m:ctrlPr>
+                    <w:rPr>
+                      <w:rFonts w:ascii="Cambria Math" w:hAnsi="Cambria Math"/>
+                      <w:i/>
+                      <w:sz w:val="28"/>
+                      <w:szCs w:val="28"/>
+                      <w:lang w:val="en-US"/>
+                    </w:rPr>
+                  </m:ctrlPr>
+                </m:dPr>
+                <m:e>
+                  <m:r>
+                    <w:rPr>
+                      <w:rFonts w:ascii="Cambria Math" w:hAnsi="Cambria Math"/>
+                      <w:sz w:val="28"/>
+                      <w:szCs w:val="28"/>
+                      <w:lang w:val="en-US"/>
+                    </w:rPr>
+                    <m:t>x,</m:t>
+                  </m:r>
+                  <m:sSub>
+                    <m:sSubPr>
+                      <m:ctrlPr>
+                        <w:rPr>
+                          <w:rFonts w:ascii="Cambria Math" w:hAnsi="Cambria Math"/>
+                          <w:i/>
+                          <w:sz w:val="28"/>
+                          <w:szCs w:val="28"/>
+                          <w:lang w:val="en-US"/>
+                        </w:rPr>
+                      </m:ctrlPr>
+                    </m:sSubPr>
+                    <m:e>
+                      <m:r>
+                        <w:rPr>
+                          <w:rFonts w:ascii="Cambria Math" w:hAnsi="Cambria Math"/>
+                          <w:sz w:val="28"/>
+                          <w:szCs w:val="28"/>
+                          <w:lang w:val="en-US"/>
+                        </w:rPr>
+                        <m:t>u</m:t>
+                      </m:r>
+                    </m:e>
+                    <m:sub>
+                      <m:r>
+                        <w:rPr>
+                          <w:rFonts w:ascii="Cambria Math" w:hAnsi="Cambria Math"/>
+                          <w:sz w:val="28"/>
+                          <w:szCs w:val="28"/>
+                          <w:lang w:val="en-US"/>
+                        </w:rPr>
+                        <m:t>ij</m:t>
+                      </m:r>
+                    </m:sub>
+                  </m:sSub>
+                </m:e>
+              </m:d>
+            </m:e>
+          </m:nary>
+          <m:r>
+            <w:rPr>
+              <w:rFonts w:ascii="Cambria Math" w:hAnsi="Cambria Math"/>
+              <w:sz w:val="28"/>
+              <w:szCs w:val="28"/>
+              <w:lang w:val="en-US"/>
+            </w:rPr>
+            <m:t>,</m:t>
+          </m:r>
+        </m:oMath>
+      </m:oMathPara>
+    </w:p>
+    <w:p>
+      <w:pPr>
+        <w:spacing w:line="360" w:lineRule="auto"/>
+        <w:rPr>
+          <w:sz w:val="28"/>
+          <w:szCs w:val="28"/>
+        </w:rPr>
+      </w:pPr>
+      <w:r>
+        <w:rPr>
+          <w:sz w:val="28"/>
+          <w:szCs w:val="28"/>
+        </w:rPr>
+        <w:t xml:space="preserve">где  </w:t>
+      </w:r>
+      <m:oMath>
+        <m:sSub>
+          <m:sSubPr>
+            <m:ctrlPr>
+              <w:rPr>
+                <w:rFonts w:ascii="Cambria Math" w:hAnsi="Cambria Math"/>
+                <w:i/>
+                <w:sz w:val="28"/>
+                <w:szCs w:val="28"/>
+                <w:lang w:val="en-US"/>
+              </w:rPr>
+            </m:ctrlPr>
+          </m:sSubPr>
+          <m:e>
+            <m:r>
+              <w:rPr>
+                <w:rFonts w:ascii="Cambria Math" w:hAnsi="Cambria Math"/>
+                <w:sz w:val="28"/>
+                <w:szCs w:val="28"/>
+                <w:lang w:val="en-US"/>
+              </w:rPr>
+              <m:t>c</m:t>
+            </m:r>
+          </m:e>
+          <m:sub>
+            <m:r>
+              <w:rPr>
+                <w:rFonts w:ascii="Cambria Math" w:hAnsi="Cambria Math"/>
+                <w:sz w:val="28"/>
+                <w:szCs w:val="28"/>
+                <w:lang w:val="en-US"/>
+              </w:rPr>
+              <m:t>i</m:t>
+            </m:r>
+          </m:sub>
+        </m:sSub>
+      </m:oMath>
+      <w:r>
+        <w:rPr>
+          <w:sz w:val="28"/>
+          <w:szCs w:val="28"/>
+        </w:rPr>
+        <w:t xml:space="preserve"> и </w:t>
+      </w:r>
+      <m:oMath>
+        <m:sSub>
+          <m:sSubPr>
+            <m:ctrlPr>
+              <w:rPr>
+                <w:rFonts w:ascii="Cambria Math" w:hAnsi="Cambria Math"/>
+                <w:i/>
+                <w:sz w:val="28"/>
+                <w:szCs w:val="28"/>
+                <w:lang w:val="en-US"/>
+              </w:rPr>
+            </m:ctrlPr>
+          </m:sSubPr>
+          <m:e>
+            <m:r>
+              <w:rPr>
+                <w:rFonts w:ascii="Cambria Math" w:hAnsi="Cambria Math"/>
+                <w:sz w:val="28"/>
+                <w:szCs w:val="28"/>
+                <w:lang w:val="en-US"/>
+              </w:rPr>
+              <m:t>c</m:t>
+            </m:r>
+          </m:e>
+          <m:sub>
+            <m:r>
+              <w:rPr>
+                <w:rFonts w:ascii="Cambria Math" w:hAnsi="Cambria Math"/>
+                <w:sz w:val="28"/>
+                <w:szCs w:val="28"/>
+                <w:lang w:val="en-US"/>
+              </w:rPr>
+              <m:t>j</m:t>
+            </m:r>
+          </m:sub>
+        </m:sSub>
+      </m:oMath>
+      <w:r>
+        <w:rPr>
+          <w:sz w:val="28"/>
+          <w:szCs w:val="28"/>
+        </w:rPr>
+        <w:t xml:space="preserve"> </w:t>
+      </w:r>
+      <w:r>
+        <w:rPr>
+          <w:sz w:val="28"/>
+          <w:szCs w:val="28"/>
+        </w:rPr>
+        <w:t>–</w:t>
+      </w:r>
+      <w:r>
+        <w:rPr>
+          <w:sz w:val="28"/>
+          <w:szCs w:val="28"/>
+        </w:rPr>
+        <w:t xml:space="preserve"> </w:t>
+      </w:r>
+      <w:r>
+        <w:rPr>
+          <w:sz w:val="28"/>
+          <w:szCs w:val="28"/>
+        </w:rPr>
+        <w:t xml:space="preserve">кластеры, </w:t>
+      </w:r>
+    </w:p>
+    <w:p>
+      <w:pPr>
+        <w:spacing w:line="360" w:lineRule="auto"/>
+        <w:rPr>
+          <w:sz w:val="28"/>
+          <w:szCs w:val="28"/>
+        </w:rPr>
+      </w:pPr>
+      <m:oMath>
+        <m:sSub>
+          <m:sSubPr>
+            <m:ctrlPr>
+              <w:rPr>
+                <w:rFonts w:ascii="Cambria Math" w:hAnsi="Cambria Math"/>
+                <w:i/>
+                <w:sz w:val="28"/>
+                <w:szCs w:val="28"/>
+                <w:lang w:val="en-US"/>
+              </w:rPr>
+            </m:ctrlPr>
+          </m:sSubPr>
+          <m:e>
+            <m:r>
+              <w:rPr>
+                <w:rFonts w:ascii="Cambria Math" w:hAnsi="Cambria Math"/>
+                <w:sz w:val="28"/>
+                <w:szCs w:val="28"/>
+                <w:lang w:val="en-US"/>
+              </w:rPr>
+              <m:t>u</m:t>
+            </m:r>
+          </m:e>
+          <m:sub>
+            <m:r>
+              <w:rPr>
+                <w:rFonts w:ascii="Cambria Math" w:hAnsi="Cambria Math"/>
+                <w:sz w:val="28"/>
+                <w:szCs w:val="28"/>
+                <w:lang w:val="en-US"/>
+              </w:rPr>
+              <m:t>ij</m:t>
+            </m:r>
+          </m:sub>
+        </m:sSub>
+      </m:oMath>
+      <w:r>
+        <w:rPr>
+          <w:sz w:val="28"/>
+          <w:szCs w:val="28"/>
+        </w:rPr>
+        <w:t xml:space="preserve"> – середина отрезка, соединяющая центры кластеров </w:t>
+      </w:r>
+      <m:oMath>
+        <m:sSub>
+          <m:sSubPr>
+            <m:ctrlPr>
+              <w:rPr>
+                <w:rFonts w:ascii="Cambria Math" w:hAnsi="Cambria Math"/>
+                <w:i/>
+                <w:sz w:val="28"/>
+                <w:szCs w:val="28"/>
+                <w:lang w:val="en-US"/>
+              </w:rPr>
+            </m:ctrlPr>
+          </m:sSubPr>
+          <m:e>
+            <m:r>
+              <w:rPr>
+                <w:rFonts w:ascii="Cambria Math" w:hAnsi="Cambria Math"/>
+                <w:sz w:val="28"/>
+                <w:szCs w:val="28"/>
+                <w:lang w:val="en-US"/>
+              </w:rPr>
+              <m:t>c</m:t>
+            </m:r>
+          </m:e>
+          <m:sub>
+            <m:r>
+              <w:rPr>
+                <w:rFonts w:ascii="Cambria Math" w:hAnsi="Cambria Math"/>
+                <w:sz w:val="28"/>
+                <w:szCs w:val="28"/>
+                <w:lang w:val="en-US"/>
+              </w:rPr>
+              <m:t>i</m:t>
+            </m:r>
+          </m:sub>
+        </m:sSub>
+      </m:oMath>
+      <w:r>
+        <w:rPr>
+          <w:sz w:val="28"/>
+          <w:szCs w:val="28"/>
+        </w:rPr>
+        <w:t xml:space="preserve"> и </w:t>
+      </w:r>
+      <m:oMath>
+        <m:sSub>
+          <m:sSubPr>
+            <m:ctrlPr>
+              <w:rPr>
+                <w:rFonts w:ascii="Cambria Math" w:hAnsi="Cambria Math"/>
+                <w:i/>
+                <w:sz w:val="28"/>
+                <w:szCs w:val="28"/>
+                <w:lang w:val="en-US"/>
+              </w:rPr>
+            </m:ctrlPr>
+          </m:sSubPr>
+          <m:e>
+            <m:r>
+              <w:rPr>
+                <w:rFonts w:ascii="Cambria Math" w:hAnsi="Cambria Math"/>
+                <w:sz w:val="28"/>
+                <w:szCs w:val="28"/>
+                <w:lang w:val="en-US"/>
+              </w:rPr>
+              <m:t>c</m:t>
+            </m:r>
+          </m:e>
+          <m:sub>
+            <m:r>
+              <w:rPr>
+                <w:rFonts w:ascii="Cambria Math" w:hAnsi="Cambria Math"/>
+                <w:sz w:val="28"/>
+                <w:szCs w:val="28"/>
+                <w:lang w:val="en-US"/>
+              </w:rPr>
+              <m:t>j</m:t>
+            </m:r>
+          </m:sub>
+        </m:sSub>
+      </m:oMath>
+    </w:p>
+    <w:p>
+      <w:pPr>
+        <w:spacing w:line="360" w:lineRule="auto"/>
+        <w:rPr>
+          <w:sz w:val="28"/>
+          <w:szCs w:val="28"/>
+        </w:rPr>
+      </w:pPr>
+      <w:r>
+        <w:rPr>
+          <w:sz w:val="28"/>
+          <w:szCs w:val="28"/>
+        </w:rPr>
+        <w:t>Функция плотности</w:t>
+      </w:r>
+      <w:r>
+        <w:rPr>
+          <w:sz w:val="28"/>
+          <w:szCs w:val="28"/>
+        </w:rPr>
+        <w:t xml:space="preserve"> </w:t>
+      </w:r>
+      <w:r>
+        <w:rPr>
+          <w:sz w:val="28"/>
+          <w:szCs w:val="28"/>
+        </w:rPr>
+        <w:t>для одного кластера определяется следующей формулой</w:t>
+      </w:r>
+      <w:r>
+        <w:rPr>
+          <w:sz w:val="28"/>
+          <w:szCs w:val="28"/>
+        </w:rPr>
+        <w:t>:</w:t>
+      </w:r>
+    </w:p>
+    <w:p>
+      <w:pPr>
+        <w:spacing w:line="360" w:lineRule="auto"/>
+        <w:rPr>
+          <w:sz w:val="28"/>
+          <w:szCs w:val="28"/>
+          <w:lang w:val="en-US"/>
+        </w:rPr>
+      </w:pPr>
+      <m:oMathPara>
+        <m:oMathParaPr>
+          <m:jc m:val="left"/>
+        </m:oMathParaPr>
+        <m:oMath>
+          <m:r>
+            <w:rPr>
+              <w:rFonts w:ascii="Cambria Math" w:hAnsi="Cambria Math"/>
+              <w:sz w:val="28"/>
+              <w:szCs w:val="28"/>
+              <w:lang w:val="en-US"/>
+            </w:rPr>
+            <m:t>desp</m:t>
+          </m:r>
+          <m:d>
+            <m:dPr>
+              <m:ctrlPr>
+                <w:rPr>
+                  <w:rFonts w:ascii="Cambria Math" w:hAnsi="Cambria Math"/>
+                  <w:i/>
+                  <w:sz w:val="28"/>
+                  <w:szCs w:val="28"/>
+                  <w:lang w:val="en-US"/>
+                </w:rPr>
+              </m:ctrlPr>
+            </m:dPr>
+            <m:e>
+              <m:r>
+                <w:rPr>
+                  <w:rFonts w:ascii="Cambria Math" w:hAnsi="Cambria Math"/>
+                  <w:sz w:val="28"/>
+                  <w:szCs w:val="28"/>
+                  <w:lang w:val="en-US"/>
+                </w:rPr>
+                <m:t>i</m:t>
+              </m:r>
+            </m:e>
+          </m:d>
+          <m:r>
+            <w:rPr>
+              <w:rFonts w:ascii="Cambria Math" w:hAnsi="Cambria Math"/>
+              <w:sz w:val="28"/>
+              <w:szCs w:val="28"/>
+              <w:lang w:val="en-US"/>
+            </w:rPr>
+            <m:t>=</m:t>
+          </m:r>
+          <m:nary>
+            <m:naryPr>
+              <m:chr m:val="∑"/>
+              <m:limLoc m:val="undOvr"/>
+              <m:supHide m:val="1"/>
+              <m:ctrlPr>
+                <w:rPr>
+                  <w:rFonts w:ascii="Cambria Math" w:hAnsi="Cambria Math"/>
+                  <w:i/>
+                  <w:sz w:val="28"/>
+                  <w:szCs w:val="28"/>
+                  <w:lang w:val="en-US"/>
+                </w:rPr>
+              </m:ctrlPr>
+            </m:naryPr>
+            <m:sub>
+              <m:r>
+                <w:rPr>
+                  <w:rFonts w:ascii="Cambria Math" w:hAnsi="Cambria Math"/>
+                  <w:sz w:val="28"/>
+                  <w:szCs w:val="28"/>
+                  <w:lang w:val="en-US"/>
+                </w:rPr>
+                <m:t>xϵ</m:t>
+              </m:r>
+              <m:sSub>
+                <m:sSubPr>
+                  <m:ctrlPr>
+                    <w:rPr>
+                      <w:rFonts w:ascii="Cambria Math" w:hAnsi="Cambria Math"/>
+                      <w:i/>
+                      <w:sz w:val="28"/>
+                      <w:szCs w:val="28"/>
+                      <w:lang w:val="en-US"/>
+                    </w:rPr>
+                  </m:ctrlPr>
+                </m:sSubPr>
+                <m:e>
+                  <m:r>
+                    <w:rPr>
+                      <w:rFonts w:ascii="Cambria Math" w:hAnsi="Cambria Math"/>
+                      <w:sz w:val="28"/>
+                      <w:szCs w:val="28"/>
+                      <w:lang w:val="en-US"/>
+                    </w:rPr>
+                    <m:t>c</m:t>
+                  </m:r>
+                </m:e>
+                <m:sub>
+                  <m:r>
+                    <w:rPr>
+                      <w:rFonts w:ascii="Cambria Math" w:hAnsi="Cambria Math"/>
+                      <w:sz w:val="28"/>
+                      <w:szCs w:val="28"/>
+                      <w:lang w:val="en-US"/>
+                    </w:rPr>
+                    <m:t>i</m:t>
+                  </m:r>
+                </m:sub>
+              </m:sSub>
+            </m:sub>
+            <m:sup/>
+            <m:e>
+              <m:r>
+                <w:rPr>
+                  <w:rFonts w:ascii="Cambria Math" w:hAnsi="Cambria Math"/>
+                  <w:sz w:val="28"/>
+                  <w:szCs w:val="28"/>
+                  <w:lang w:val="en-US"/>
+                </w:rPr>
+                <m:t>f</m:t>
+              </m:r>
+              <m:d>
+                <m:dPr>
+                  <m:ctrlPr>
+                    <w:rPr>
+                      <w:rFonts w:ascii="Cambria Math" w:hAnsi="Cambria Math"/>
+                      <w:i/>
+                      <w:sz w:val="28"/>
+                      <w:szCs w:val="28"/>
+                      <w:lang w:val="en-US"/>
+                    </w:rPr>
+                  </m:ctrlPr>
+                </m:dPr>
+                <m:e>
+                  <m:r>
+                    <w:rPr>
+                      <w:rFonts w:ascii="Cambria Math" w:hAnsi="Cambria Math"/>
+                      <w:sz w:val="28"/>
+                      <w:szCs w:val="28"/>
+                      <w:lang w:val="en-US"/>
+                    </w:rPr>
+                    <m:t>x,</m:t>
+                  </m:r>
+                  <m:sSub>
+                    <m:sSubPr>
+                      <m:ctrlPr>
+                        <w:rPr>
+                          <w:rFonts w:ascii="Cambria Math" w:hAnsi="Cambria Math"/>
+                          <w:i/>
+                          <w:sz w:val="28"/>
+                          <w:szCs w:val="28"/>
+                          <w:lang w:val="en-US"/>
+                        </w:rPr>
+                      </m:ctrlPr>
+                    </m:sSubPr>
+                    <m:e>
+                      <m:r>
+                        <w:rPr>
+                          <w:rFonts w:ascii="Cambria Math" w:hAnsi="Cambria Math"/>
+                          <w:sz w:val="28"/>
+                          <w:szCs w:val="28"/>
+                          <w:lang w:val="en-US"/>
+                        </w:rPr>
+                        <m:t>v</m:t>
+                      </m:r>
+                    </m:e>
+                    <m:sub>
+                      <m:r>
+                        <w:rPr>
+                          <w:rFonts w:ascii="Cambria Math" w:hAnsi="Cambria Math"/>
+                          <w:sz w:val="28"/>
+                          <w:szCs w:val="28"/>
+                          <w:lang w:val="en-US"/>
+                        </w:rPr>
+                        <m:t>i</m:t>
+                      </m:r>
+                    </m:sub>
+                  </m:sSub>
+                </m:e>
+              </m:d>
+            </m:e>
+          </m:nary>
+          <m:r>
+            <w:rPr>
+              <w:rFonts w:ascii="Cambria Math" w:hAnsi="Cambria Math"/>
+              <w:sz w:val="28"/>
+              <w:szCs w:val="28"/>
+              <w:lang w:val="en-US"/>
+            </w:rPr>
+            <m:t>,</m:t>
+          </m:r>
+        </m:oMath>
+      </m:oMathPara>
+    </w:p>
+    <w:p>
+      <w:pPr>
+        <w:spacing w:line="360" w:lineRule="auto"/>
+        <w:rPr>
+          <w:sz w:val="28"/>
+          <w:szCs w:val="28"/>
+        </w:rPr>
+      </w:pPr>
+      <w:r>
+        <w:rPr>
+          <w:sz w:val="28"/>
+          <w:szCs w:val="28"/>
+        </w:rPr>
+        <w:t xml:space="preserve">где  </w:t>
+      </w:r>
+      <m:oMath>
+        <m:sSub>
+          <m:sSubPr>
+            <m:ctrlPr>
+              <w:rPr>
+                <w:rFonts w:ascii="Cambria Math" w:hAnsi="Cambria Math"/>
+                <w:i/>
+                <w:sz w:val="28"/>
+                <w:szCs w:val="28"/>
+                <w:lang w:val="en-US"/>
+              </w:rPr>
+            </m:ctrlPr>
+          </m:sSubPr>
+          <m:e>
+            <m:r>
+              <w:rPr>
+                <w:rFonts w:ascii="Cambria Math" w:hAnsi="Cambria Math"/>
+                <w:sz w:val="28"/>
+                <w:szCs w:val="28"/>
+                <w:lang w:val="en-US"/>
+              </w:rPr>
+              <m:t>c</m:t>
+            </m:r>
+          </m:e>
+          <m:sub>
+            <m:r>
+              <w:rPr>
+                <w:rFonts w:ascii="Cambria Math" w:hAnsi="Cambria Math"/>
+                <w:sz w:val="28"/>
+                <w:szCs w:val="28"/>
+                <w:lang w:val="en-US"/>
+              </w:rPr>
+              <m:t>i</m:t>
+            </m:r>
+          </m:sub>
+        </m:sSub>
+      </m:oMath>
+      <w:r>
+        <w:rPr>
+          <w:sz w:val="28"/>
+          <w:szCs w:val="28"/>
+        </w:rPr>
+        <w:t xml:space="preserve"> – кластер, </w:t>
+      </w:r>
+      <m:oMath>
+        <m:sSub>
+          <m:sSubPr>
+            <m:ctrlPr>
+              <w:rPr>
+                <w:rFonts w:ascii="Cambria Math" w:hAnsi="Cambria Math"/>
+                <w:i/>
+                <w:sz w:val="28"/>
+                <w:szCs w:val="28"/>
+                <w:lang w:val="en-US"/>
+              </w:rPr>
+            </m:ctrlPr>
+          </m:sSubPr>
+          <m:e>
+            <m:r>
+              <w:rPr>
+                <w:rFonts w:ascii="Cambria Math" w:hAnsi="Cambria Math"/>
+                <w:sz w:val="28"/>
+                <w:szCs w:val="28"/>
+                <w:lang w:val="en-US"/>
+              </w:rPr>
+              <m:t>u</m:t>
+            </m:r>
+          </m:e>
+          <m:sub>
+            <m:r>
+              <w:rPr>
+                <w:rFonts w:ascii="Cambria Math" w:hAnsi="Cambria Math"/>
+                <w:sz w:val="28"/>
+                <w:szCs w:val="28"/>
+                <w:lang w:val="en-US"/>
+              </w:rPr>
+              <m:t>ij</m:t>
+            </m:r>
+          </m:sub>
+        </m:sSub>
+      </m:oMath>
+      <w:r>
+        <w:rPr>
+          <w:sz w:val="28"/>
+          <w:szCs w:val="28"/>
+        </w:rPr>
+        <w:t xml:space="preserve"> –</w:t>
+      </w:r>
+      <w:r>
+        <w:rPr>
+          <w:sz w:val="28"/>
+          <w:szCs w:val="28"/>
+        </w:rPr>
+        <w:t xml:space="preserve"> </w:t>
+      </w:r>
+      <w:r>
+        <w:rPr>
+          <w:sz w:val="28"/>
+          <w:szCs w:val="28"/>
+        </w:rPr>
+        <w:t>центр класте</w:t>
+      </w:r>
+      <w:r>
+        <w:rPr>
+          <w:sz w:val="28"/>
+          <w:szCs w:val="28"/>
+        </w:rPr>
+        <w:t>ра</w:t>
+      </w:r>
+      <w:r>
+        <w:rPr>
+          <w:sz w:val="28"/>
+          <w:szCs w:val="28"/>
+        </w:rPr>
+        <w:t xml:space="preserve"> </w:t>
+      </w:r>
+      <m:oMath>
+        <m:sSub>
+          <m:sSubPr>
+            <m:ctrlPr>
+              <w:rPr>
+                <w:rFonts w:ascii="Cambria Math" w:hAnsi="Cambria Math"/>
+                <w:i/>
+                <w:sz w:val="28"/>
+                <w:szCs w:val="28"/>
+                <w:lang w:val="en-US"/>
+              </w:rPr>
+            </m:ctrlPr>
+          </m:sSubPr>
+          <m:e>
+            <m:r>
+              <w:rPr>
+                <w:rFonts w:ascii="Cambria Math" w:hAnsi="Cambria Math"/>
+                <w:sz w:val="28"/>
+                <w:szCs w:val="28"/>
+                <w:lang w:val="en-US"/>
+              </w:rPr>
+              <m:t>c</m:t>
+            </m:r>
+          </m:e>
+          <m:sub>
+            <m:r>
+              <w:rPr>
+                <w:rFonts w:ascii="Cambria Math" w:hAnsi="Cambria Math"/>
+                <w:sz w:val="28"/>
+                <w:szCs w:val="28"/>
+                <w:lang w:val="en-US"/>
+              </w:rPr>
+              <m:t>i</m:t>
+            </m:r>
+          </m:sub>
+        </m:sSub>
+      </m:oMath>
+    </w:p>
+    <w:p>
+      <w:pPr>
+        <w:spacing w:line="360" w:lineRule="auto"/>
+        <w:rPr>
+          <w:sz w:val="28"/>
+          <w:szCs w:val="28"/>
+        </w:rPr>
+      </w:pPr>
+      <w:r>
+        <w:rPr>
+          <w:sz w:val="28"/>
+          <w:szCs w:val="28"/>
+        </w:rPr>
+        <w:t>Плотность между кластерами определяется следующей формулой</w:t>
+      </w:r>
+      <w:r>
+        <w:rPr>
+          <w:sz w:val="28"/>
+          <w:szCs w:val="28"/>
+        </w:rPr>
+        <w:t>:</w:t>
+      </w:r>
+    </w:p>
+    <w:p>
+      <w:pPr>
+        <w:spacing w:line="360" w:lineRule="auto"/>
+        <w:rPr>
+          <w:sz w:val="28"/>
+          <w:szCs w:val="28"/>
+          <w:lang w:val="en-US"/>
+        </w:rPr>
+      </w:pPr>
+      <m:oMathPara>
+        <m:oMathParaPr>
+          <m:jc m:val="left"/>
+        </m:oMathParaPr>
+        <m:oMath>
+          <m:r>
+            <w:rPr>
+              <w:rFonts w:ascii="Cambria Math" w:hAnsi="Cambria Math"/>
+              <w:sz w:val="28"/>
+              <w:szCs w:val="28"/>
+            </w:rPr>
+            <m:t>Density=</m:t>
+          </m:r>
+          <m:f>
+            <m:fPr>
+              <m:ctrlPr>
+                <w:rPr>
+                  <w:rFonts w:ascii="Cambria Math" w:hAnsi="Cambria Math"/>
+                  <w:i/>
+                  <w:sz w:val="28"/>
+                  <w:szCs w:val="28"/>
+                </w:rPr>
+              </m:ctrlPr>
+            </m:fPr>
+            <m:num>
+              <m:r>
+                <w:rPr>
+                  <w:rFonts w:ascii="Cambria Math" w:hAnsi="Cambria Math"/>
+                  <w:sz w:val="28"/>
+                  <w:szCs w:val="28"/>
+                </w:rPr>
+                <m:t>1</m:t>
+              </m:r>
+            </m:num>
+            <m:den>
+              <m:r>
+                <w:rPr>
+                  <w:rFonts w:ascii="Cambria Math" w:hAnsi="Cambria Math"/>
+                  <w:sz w:val="28"/>
+                  <w:szCs w:val="28"/>
+                </w:rPr>
+                <m:t>c</m:t>
+              </m:r>
+              <m:d>
+                <m:dPr>
+                  <m:ctrlPr>
+                    <w:rPr>
+                      <w:rFonts w:ascii="Cambria Math" w:hAnsi="Cambria Math"/>
+                      <w:i/>
+                      <w:sz w:val="28"/>
+                      <w:szCs w:val="28"/>
+                    </w:rPr>
+                  </m:ctrlPr>
+                </m:dPr>
+                <m:e>
+                  <m:r>
+                    <w:rPr>
+                      <w:rFonts w:ascii="Cambria Math" w:hAnsi="Cambria Math"/>
+                      <w:sz w:val="28"/>
+                      <w:szCs w:val="28"/>
+                    </w:rPr>
+                    <m:t>c-1</m:t>
+                  </m:r>
+                </m:e>
+              </m:d>
+            </m:den>
+          </m:f>
+          <m:nary>
+            <m:naryPr>
+              <m:chr m:val="∑"/>
+              <m:limLoc m:val="undOvr"/>
+              <m:ctrlPr>
+                <w:rPr>
+                  <w:rFonts w:ascii="Cambria Math" w:hAnsi="Cambria Math"/>
+                  <w:i/>
+                  <w:sz w:val="28"/>
+                  <w:szCs w:val="28"/>
+                </w:rPr>
+              </m:ctrlPr>
+            </m:naryPr>
+            <m:sub>
+              <m:r>
+                <w:rPr>
+                  <w:rFonts w:ascii="Cambria Math" w:hAnsi="Cambria Math"/>
+                  <w:sz w:val="28"/>
+                  <w:szCs w:val="28"/>
+                </w:rPr>
+                <m:t>i=1</m:t>
+              </m:r>
+            </m:sub>
+            <m:sup>
+              <m:r>
+                <w:rPr>
+                  <w:rFonts w:ascii="Cambria Math" w:hAnsi="Cambria Math"/>
+                  <w:sz w:val="28"/>
+                  <w:szCs w:val="28"/>
+                </w:rPr>
+                <m:t>c</m:t>
+              </m:r>
+            </m:sup>
+            <m:e>
+              <m:d>
+                <m:dPr>
+                  <m:ctrlPr>
+                    <w:rPr>
+                      <w:rFonts w:ascii="Cambria Math" w:hAnsi="Cambria Math"/>
+                      <w:i/>
+                      <w:sz w:val="28"/>
+                      <w:szCs w:val="28"/>
+                    </w:rPr>
+                  </m:ctrlPr>
+                </m:dPr>
+                <m:e>
+                  <m:nary>
+                    <m:naryPr>
+                      <m:chr m:val="∑"/>
+                      <m:limLoc m:val="undOvr"/>
+                      <m:ctrlPr>
+                        <w:rPr>
+                          <w:rFonts w:ascii="Cambria Math" w:hAnsi="Cambria Math"/>
+                          <w:i/>
+                          <w:sz w:val="28"/>
+                          <w:szCs w:val="28"/>
+                        </w:rPr>
+                      </m:ctrlPr>
+                    </m:naryPr>
+                    <m:sub>
+                      <m:r>
+                        <w:rPr>
+                          <w:rFonts w:ascii="Cambria Math" w:hAnsi="Cambria Math"/>
+                          <w:sz w:val="28"/>
+                          <w:szCs w:val="28"/>
+                        </w:rPr>
+                        <m:t>j=1;j≠i</m:t>
+                      </m:r>
+                    </m:sub>
+                    <m:sup>
+                      <m:r>
+                        <w:rPr>
+                          <w:rFonts w:ascii="Cambria Math" w:hAnsi="Cambria Math"/>
+                          <w:sz w:val="28"/>
+                          <w:szCs w:val="28"/>
+                        </w:rPr>
+                        <m:t>c</m:t>
+                      </m:r>
+                    </m:sup>
+                    <m:e>
+                      <m:f>
+                        <m:fPr>
+                          <m:ctrlPr>
+                            <w:rPr>
+                              <w:rFonts w:ascii="Cambria Math" w:hAnsi="Cambria Math"/>
+                              <w:i/>
+                              <w:sz w:val="28"/>
+                              <w:szCs w:val="28"/>
+                            </w:rPr>
+                          </m:ctrlPr>
+                        </m:fPr>
+                        <m:num>
+                          <m:r>
+                            <w:rPr>
+                              <w:rFonts w:ascii="Cambria Math" w:hAnsi="Cambria Math"/>
+                              <w:sz w:val="28"/>
+                              <w:szCs w:val="28"/>
+                            </w:rPr>
+                            <m:t>dens</m:t>
+                          </m:r>
+                          <m:d>
+                            <m:dPr>
+                              <m:ctrlPr>
+                                <w:rPr>
+                                  <w:rFonts w:ascii="Cambria Math" w:hAnsi="Cambria Math"/>
+                                  <w:i/>
+                                  <w:sz w:val="28"/>
+                                  <w:szCs w:val="28"/>
+                                </w:rPr>
+                              </m:ctrlPr>
+                            </m:dPr>
+                            <m:e>
+                              <m:r>
+                                <w:rPr>
+                                  <w:rFonts w:ascii="Cambria Math" w:hAnsi="Cambria Math"/>
+                                  <w:sz w:val="28"/>
+                                  <w:szCs w:val="28"/>
+                                </w:rPr>
+                                <m:t>i,j</m:t>
+                              </m:r>
+                            </m:e>
+                          </m:d>
+                        </m:num>
+                        <m:den>
+                          <m:func>
+                            <m:funcPr>
+                              <m:ctrlPr>
+                                <w:rPr>
+                                  <w:rFonts w:ascii="Cambria Math" w:hAnsi="Cambria Math"/>
+                                  <w:sz w:val="28"/>
+                                  <w:szCs w:val="28"/>
+                                </w:rPr>
+                              </m:ctrlPr>
+                            </m:funcPr>
+                            <m:fName>
+                              <m:r>
+                                <m:rPr>
+                                  <m:sty m:val="p"/>
+                                </m:rPr>
+                                <w:rPr>
+                                  <w:rFonts w:ascii="Cambria Math" w:hAnsi="Cambria Math"/>
+                                  <w:sz w:val="28"/>
+                                  <w:szCs w:val="28"/>
+                                </w:rPr>
+                                <m:t>max</m:t>
+                              </m:r>
+                            </m:fName>
+                            <m:e>
+                              <m:d>
+                                <m:dPr>
+                                  <m:ctrlPr>
+                                    <w:rPr>
+                                      <w:rFonts w:ascii="Cambria Math" w:hAnsi="Cambria Math"/>
+                                      <w:i/>
+                                      <w:sz w:val="28"/>
+                                      <w:szCs w:val="28"/>
+                                    </w:rPr>
+                                  </m:ctrlPr>
+                                </m:dPr>
+                                <m:e>
+                                  <m:r>
+                                    <w:rPr>
+                                      <w:rFonts w:ascii="Cambria Math" w:hAnsi="Cambria Math"/>
+                                      <w:sz w:val="28"/>
+                                      <w:szCs w:val="28"/>
+                                    </w:rPr>
+                                    <m:t>dens</m:t>
+                                  </m:r>
+                                  <m:d>
+                                    <m:dPr>
+                                      <m:ctrlPr>
+                                        <w:rPr>
+                                          <w:rFonts w:ascii="Cambria Math" w:hAnsi="Cambria Math"/>
+                                          <w:i/>
+                                          <w:sz w:val="28"/>
+                                          <w:szCs w:val="28"/>
+                                        </w:rPr>
+                                      </m:ctrlPr>
+                                    </m:dPr>
+                                    <m:e>
+                                      <m:r>
+                                        <w:rPr>
+                                          <w:rFonts w:ascii="Cambria Math" w:hAnsi="Cambria Math"/>
+                                          <w:sz w:val="28"/>
+                                          <w:szCs w:val="28"/>
+                                        </w:rPr>
+                                        <m:t>i</m:t>
+                                      </m:r>
+                                    </m:e>
+                                  </m:d>
+                                  <m:r>
+                                    <w:rPr>
+                                      <w:rFonts w:ascii="Cambria Math" w:hAnsi="Cambria Math"/>
+                                      <w:sz w:val="28"/>
+                                      <w:szCs w:val="28"/>
+                                    </w:rPr>
+                                    <m:t>, dens</m:t>
+                                  </m:r>
+                                  <m:d>
+                                    <m:dPr>
+                                      <m:ctrlPr>
+                                        <w:rPr>
+                                          <w:rFonts w:ascii="Cambria Math" w:hAnsi="Cambria Math"/>
+                                          <w:i/>
+                                          <w:sz w:val="28"/>
+                                          <w:szCs w:val="28"/>
+                                        </w:rPr>
+                                      </m:ctrlPr>
+                                    </m:dPr>
+                                    <m:e>
+                                      <m:r>
+                                        <w:rPr>
+                                          <w:rFonts w:ascii="Cambria Math" w:hAnsi="Cambria Math"/>
+                                          <w:sz w:val="28"/>
+                                          <w:szCs w:val="28"/>
+                                        </w:rPr>
+                                        <m:t>j</m:t>
+                                      </m:r>
+                                    </m:e>
+                                  </m:d>
+                                </m:e>
+                              </m:d>
+                            </m:e>
+                          </m:func>
+                        </m:den>
+                      </m:f>
+                    </m:e>
+                  </m:nary>
+                </m:e>
+              </m:d>
+            </m:e>
+          </m:nary>
+          <m:r>
+            <w:rPr>
+              <w:rFonts w:ascii="Cambria Math" w:hAnsi="Cambria Math"/>
+              <w:sz w:val="28"/>
+              <w:szCs w:val="28"/>
+            </w:rPr>
+            <m:t>,</m:t>
+          </m:r>
+        </m:oMath>
+      </m:oMathPara>
+    </w:p>
+    <w:p>
+      <w:pPr>
+        <w:spacing w:line="360" w:lineRule="auto"/>
+        <w:rPr>
+          <w:sz w:val="28"/>
+          <w:szCs w:val="28"/>
+        </w:rPr>
+      </w:pPr>
+      <w:r>
+        <w:rPr>
+          <w:sz w:val="28"/>
+          <w:szCs w:val="28"/>
+        </w:rPr>
+        <w:t xml:space="preserve">где </w:t>
+      </w:r>
+      <w:r>
+        <w:rPr>
+          <w:sz w:val="28"/>
+          <w:szCs w:val="28"/>
+        </w:rPr>
+        <w:t>с – количество кластеров</w:t>
+      </w:r>
+    </w:p>
+    <w:p>
+      <w:pPr>
+        <w:spacing w:line="360" w:lineRule="auto"/>
+        <w:rPr>
+          <w:sz w:val="28"/>
+          <w:szCs w:val="28"/>
+        </w:rPr>
+      </w:pPr>
+    </w:p>
+    <w:p>
+      <w:pPr>
+        <w:spacing w:line="360" w:lineRule="auto"/>
+        <w:rPr>
+          <w:sz w:val="28"/>
+          <w:szCs w:val="28"/>
+        </w:rPr>
+      </w:pPr>
+    </w:p>
+    <w:p>
+      <w:pPr>
+        <w:spacing w:line="360" w:lineRule="auto"/>
+        <w:rPr>
+          <w:sz w:val="28"/>
+          <w:szCs w:val="28"/>
+        </w:rPr>
+      </w:pPr>
+    </w:p>
+    <w:p>
+      <w:pPr>
+        <w:pStyle w:val="a8"/>
+        <w:numPr>
+          <w:ilvl w:val="0"/>
+          <w:numId w:val="23"/>
+        </w:numPr>
+        <w:spacing w:after="0" w:line="360" w:lineRule="auto"/>
+        <w:ind w:left="357" w:hanging="357"/>
+        <w:rPr>
+          <w:rFonts w:ascii="Times New Roman" w:hAnsi="Times New Roman"/>
+          <w:lang w:val="en-US"/>
+        </w:rPr>
+      </w:pPr>
+      <w:r>
+        <w:rPr>
+          <w:rFonts w:ascii="Times New Roman" w:hAnsi="Times New Roman"/>
+          <w:bCs/>
+          <w:sz w:val="28"/>
+          <w:szCs w:val="28"/>
+        </w:rPr>
+        <w:lastRenderedPageBreak/>
+        <w:t>Индекс</w:t>
+      </w:r>
+      <w:r>
+        <w:rPr>
+          <w:rFonts w:ascii="Times New Roman" w:hAnsi="Times New Roman"/>
+          <w:bCs/>
+          <w:sz w:val="28"/>
+          <w:szCs w:val="28"/>
+          <w:lang w:val="en-US"/>
+        </w:rPr>
+        <w:t xml:space="preserve"> </w:t>
+      </w:r>
+      <w:r>
+        <w:rPr>
+          <w:rFonts w:ascii="Times New Roman" w:hAnsi="Times New Roman"/>
+          <w:bCs/>
+          <w:sz w:val="28"/>
+          <w:szCs w:val="28"/>
+          <w:lang w:val="en-US"/>
+        </w:rPr>
+        <w:t>RMSSTD</w:t>
+      </w:r>
+      <w:r>
+        <w:rPr>
+          <w:rFonts w:ascii="Times New Roman" w:hAnsi="Times New Roman"/>
+          <w:bCs/>
+          <w:sz w:val="28"/>
+          <w:szCs w:val="28"/>
+          <w:lang w:val="en-US"/>
+        </w:rPr>
+        <w:t xml:space="preserve">(Root – Mean – Square </w:t>
+      </w:r>
+      <w:r>
+        <w:rPr>
+          <w:rFonts w:ascii="Times New Roman" w:hAnsi="Times New Roman"/>
+          <w:bCs/>
+          <w:sz w:val="28"/>
+          <w:szCs w:val="28"/>
+          <w:lang w:val="en-US"/>
+        </w:rPr>
+        <w:t>St</w:t>
+      </w:r>
+      <w:bookmarkStart w:id="10" w:name="_GoBack"/>
+      <w:bookmarkEnd w:id="10"/>
+      <w:r>
+        <w:rPr>
+          <w:rFonts w:ascii="Times New Roman" w:hAnsi="Times New Roman"/>
+          <w:bCs/>
+          <w:sz w:val="28"/>
+          <w:szCs w:val="28"/>
+          <w:lang w:val="en-US"/>
+        </w:rPr>
+        <w:t>andard</w:t>
+      </w:r>
+      <w:r>
+        <w:rPr>
+          <w:rFonts w:ascii="Times New Roman" w:hAnsi="Times New Roman"/>
+          <w:bCs/>
+          <w:sz w:val="28"/>
+          <w:szCs w:val="28"/>
+          <w:lang w:val="en-US"/>
+        </w:rPr>
+        <w:t xml:space="preserve"> Deviation)</w:t>
+      </w:r>
+    </w:p>
+    <w:p>
+      <w:pPr>
+        <w:spacing w:line="360" w:lineRule="auto"/>
+        <w:rPr>
+          <w:sz w:val="28"/>
+          <w:szCs w:val="28"/>
+          <w:lang w:val="en-US"/>
+        </w:rPr>
+      </w:pPr>
+      <w:r>
+        <w:rPr>
+          <w:sz w:val="28"/>
+          <w:szCs w:val="28"/>
+        </w:rPr>
+        <w:t xml:space="preserve">Для расчёта индекса </w:t>
+      </w:r>
+      <w:r>
+        <w:rPr>
+          <w:sz w:val="28"/>
+          <w:szCs w:val="28"/>
+          <w:lang w:val="en-US"/>
+        </w:rPr>
+        <w:t>Scatter</w:t>
+      </w:r>
+      <w:r>
+        <w:rPr>
+          <w:sz w:val="28"/>
+          <w:szCs w:val="28"/>
+        </w:rPr>
+        <w:t>-</w:t>
+      </w:r>
+      <w:r>
+        <w:rPr>
+          <w:sz w:val="28"/>
+          <w:szCs w:val="28"/>
+          <w:lang w:val="en-US"/>
+        </w:rPr>
+        <w:t>D</w:t>
+      </w:r>
+      <w:r>
+        <w:rPr>
+          <w:sz w:val="28"/>
+          <w:szCs w:val="28"/>
+          <w:lang w:val="en-US"/>
+        </w:rPr>
+        <w:t>ensity</w:t>
+      </w:r>
+      <w:r>
+        <w:rPr>
+          <w:sz w:val="28"/>
+          <w:szCs w:val="28"/>
+        </w:rPr>
+        <w:t xml:space="preserve"> </w:t>
+      </w:r>
+      <w:r>
+        <w:rPr>
+          <w:sz w:val="28"/>
+          <w:szCs w:val="28"/>
+        </w:rPr>
+        <w:t xml:space="preserve"> использу</w:t>
+      </w:r>
+      <w:r>
+        <w:rPr>
+          <w:sz w:val="28"/>
+          <w:szCs w:val="28"/>
+        </w:rPr>
+        <w:t>е</w:t>
+      </w:r>
+      <w:r>
+        <w:rPr>
+          <w:sz w:val="28"/>
+          <w:szCs w:val="28"/>
+        </w:rPr>
+        <w:t>тся сумма квадратов рассто</w:t>
+      </w:r>
+      <w:r>
+        <w:rPr>
+          <w:sz w:val="28"/>
+          <w:szCs w:val="28"/>
+        </w:rPr>
+        <w:t>я</w:t>
+      </w:r>
+      <w:r>
+        <w:rPr>
+          <w:sz w:val="28"/>
+          <w:szCs w:val="28"/>
+        </w:rPr>
+        <w:t>ний между центрами и элементами кластеров. Она рассчитывается по след</w:t>
+      </w:r>
+      <w:r>
+        <w:rPr>
+          <w:sz w:val="28"/>
+          <w:szCs w:val="28"/>
+        </w:rPr>
+        <w:t>у</w:t>
+      </w:r>
+      <w:r>
+        <w:rPr>
+          <w:sz w:val="28"/>
+          <w:szCs w:val="28"/>
+        </w:rPr>
+        <w:t>ющей формуле</w:t>
+      </w:r>
+      <w:r>
+        <w:rPr>
+          <w:sz w:val="28"/>
+          <w:szCs w:val="28"/>
+          <w:lang w:val="en-US"/>
+        </w:rPr>
+        <w:t>:</w:t>
+      </w:r>
+    </w:p>
+    <w:p>
+      <w:pPr>
+        <w:spacing w:line="360" w:lineRule="auto"/>
+        <w:rPr>
+          <w:sz w:val="28"/>
+          <w:szCs w:val="28"/>
+          <w:lang w:val="en-US"/>
+        </w:rPr>
+      </w:pPr>
+      <m:oMathPara>
+        <m:oMathParaPr>
+          <m:jc m:val="left"/>
+        </m:oMathParaPr>
+        <m:oMath>
+          <m:r>
+            <w:rPr>
+              <w:rFonts w:ascii="Cambria Math" w:hAnsi="Cambria Math"/>
+              <w:sz w:val="28"/>
+              <w:szCs w:val="28"/>
+              <w:lang w:val="en-US"/>
+            </w:rPr>
+            <m:t>SS=</m:t>
+          </m:r>
+          <m:nary>
+            <m:naryPr>
+              <m:chr m:val="∑"/>
+              <m:limLoc m:val="undOvr"/>
+              <m:ctrlPr>
+                <w:rPr>
+                  <w:rFonts w:ascii="Cambria Math" w:hAnsi="Cambria Math"/>
+                  <w:i/>
+                  <w:sz w:val="28"/>
+                  <w:szCs w:val="28"/>
+                  <w:lang w:val="en-US"/>
+                </w:rPr>
+              </m:ctrlPr>
+            </m:naryPr>
+            <m:sub>
+              <m:r>
+                <w:rPr>
+                  <w:rFonts w:ascii="Cambria Math" w:hAnsi="Cambria Math"/>
+                  <w:sz w:val="28"/>
+                  <w:szCs w:val="28"/>
+                  <w:lang w:val="en-US"/>
+                </w:rPr>
+                <m:t>i=1</m:t>
+              </m:r>
+            </m:sub>
+            <m:sup>
+              <m:r>
+                <w:rPr>
+                  <w:rFonts w:ascii="Cambria Math" w:hAnsi="Cambria Math"/>
+                  <w:sz w:val="28"/>
+                  <w:szCs w:val="28"/>
+                  <w:lang w:val="en-US"/>
+                </w:rPr>
+                <m:t>c</m:t>
+              </m:r>
+            </m:sup>
+            <m:e>
+              <m:nary>
+                <m:naryPr>
+                  <m:chr m:val="∑"/>
+                  <m:limLoc m:val="undOvr"/>
+                  <m:supHide m:val="1"/>
+                  <m:ctrlPr>
+                    <w:rPr>
+                      <w:rFonts w:ascii="Cambria Math" w:hAnsi="Cambria Math"/>
+                      <w:i/>
+                      <w:sz w:val="28"/>
+                      <w:szCs w:val="28"/>
+                      <w:lang w:val="en-US"/>
+                    </w:rPr>
+                  </m:ctrlPr>
+                </m:naryPr>
+                <m:sub>
+                  <m:sSub>
+                    <m:sSubPr>
+                      <m:ctrlPr>
+                        <w:rPr>
+                          <w:rFonts w:ascii="Cambria Math" w:hAnsi="Cambria Math"/>
+                          <w:i/>
+                          <w:sz w:val="28"/>
+                          <w:szCs w:val="28"/>
+                          <w:lang w:val="en-US"/>
+                        </w:rPr>
+                      </m:ctrlPr>
+                    </m:sSubPr>
+                    <m:e>
+                      <m:r>
+                        <w:rPr>
+                          <w:rFonts w:ascii="Cambria Math" w:hAnsi="Cambria Math"/>
+                          <w:sz w:val="28"/>
+                          <w:szCs w:val="28"/>
+                          <w:lang w:val="en-US"/>
+                        </w:rPr>
+                        <m:t>x</m:t>
+                      </m:r>
+                    </m:e>
+                    <m:sub>
+                      <m:r>
+                        <w:rPr>
+                          <w:rFonts w:ascii="Cambria Math" w:hAnsi="Cambria Math"/>
+                          <w:sz w:val="28"/>
+                          <w:szCs w:val="28"/>
+                          <w:lang w:val="en-US"/>
+                        </w:rPr>
+                        <m:t>j</m:t>
+                      </m:r>
+                    </m:sub>
+                  </m:sSub>
+                  <m:r>
+                    <w:rPr>
+                      <w:rFonts w:ascii="Cambria Math" w:hAnsi="Cambria Math"/>
+                      <w:sz w:val="28"/>
+                      <w:szCs w:val="28"/>
+                      <w:lang w:val="en-US"/>
+                    </w:rPr>
+                    <m:t>ϵ</m:t>
+                  </m:r>
+                  <m:sSub>
+                    <m:sSubPr>
+                      <m:ctrlPr>
+                        <w:rPr>
+                          <w:rFonts w:ascii="Cambria Math" w:hAnsi="Cambria Math"/>
+                          <w:i/>
+                          <w:sz w:val="28"/>
+                          <w:szCs w:val="28"/>
+                          <w:lang w:val="en-US"/>
+                        </w:rPr>
+                      </m:ctrlPr>
+                    </m:sSubPr>
+                    <m:e>
+                      <m:r>
+                        <w:rPr>
+                          <w:rFonts w:ascii="Cambria Math" w:hAnsi="Cambria Math"/>
+                          <w:sz w:val="28"/>
+                          <w:szCs w:val="28"/>
+                          <w:lang w:val="en-US"/>
+                        </w:rPr>
+                        <m:t>c</m:t>
+                      </m:r>
+                    </m:e>
+                    <m:sub>
+                      <m:r>
+                        <w:rPr>
+                          <w:rFonts w:ascii="Cambria Math" w:hAnsi="Cambria Math"/>
+                          <w:sz w:val="28"/>
+                          <w:szCs w:val="28"/>
+                          <w:lang w:val="en-US"/>
+                        </w:rPr>
+                        <m:t>i</m:t>
+                      </m:r>
+                    </m:sub>
+                  </m:sSub>
+                </m:sub>
+                <m:sup/>
+                <m:e>
+                  <m:sSup>
+                    <m:sSupPr>
+                      <m:ctrlPr>
+                        <w:rPr>
+                          <w:rFonts w:ascii="Cambria Math" w:hAnsi="Cambria Math"/>
+                          <w:i/>
+                          <w:sz w:val="28"/>
+                          <w:szCs w:val="28"/>
+                          <w:lang w:val="en-US"/>
+                        </w:rPr>
+                      </m:ctrlPr>
+                    </m:sSupPr>
+                    <m:e>
+                      <m:r>
+                        <w:rPr>
+                          <w:rFonts w:ascii="Cambria Math" w:hAnsi="Cambria Math"/>
+                          <w:sz w:val="28"/>
+                          <w:szCs w:val="28"/>
+                          <w:lang w:val="en-US"/>
+                        </w:rPr>
+                        <m:t>δ</m:t>
+                      </m:r>
+                      <m:d>
+                        <m:dPr>
+                          <m:ctrlPr>
+                            <w:rPr>
+                              <w:rFonts w:ascii="Cambria Math" w:hAnsi="Cambria Math"/>
+                              <w:i/>
+                              <w:sz w:val="28"/>
+                              <w:szCs w:val="28"/>
+                              <w:lang w:val="en-US"/>
+                            </w:rPr>
+                          </m:ctrlPr>
+                        </m:dPr>
+                        <m:e>
+                          <m:sSub>
+                            <m:sSubPr>
+                              <m:ctrlPr>
+                                <w:rPr>
+                                  <w:rFonts w:ascii="Cambria Math" w:hAnsi="Cambria Math"/>
+                                  <w:i/>
+                                  <w:sz w:val="28"/>
+                                  <w:szCs w:val="28"/>
+                                  <w:lang w:val="en-US"/>
+                                </w:rPr>
+                              </m:ctrlPr>
+                            </m:sSubPr>
+                            <m:e>
+                              <m:r>
+                                <w:rPr>
+                                  <w:rFonts w:ascii="Cambria Math" w:hAnsi="Cambria Math"/>
+                                  <w:sz w:val="28"/>
+                                  <w:szCs w:val="28"/>
+                                  <w:lang w:val="en-US"/>
+                                </w:rPr>
+                                <m:t>x</m:t>
+                              </m:r>
+                            </m:e>
+                            <m:sub>
+                              <m:r>
+                                <w:rPr>
+                                  <w:rFonts w:ascii="Cambria Math" w:hAnsi="Cambria Math"/>
+                                  <w:sz w:val="28"/>
+                                  <w:szCs w:val="28"/>
+                                  <w:lang w:val="en-US"/>
+                                </w:rPr>
+                                <m:t>j</m:t>
+                              </m:r>
+                            </m:sub>
+                          </m:sSub>
+                          <m:r>
+                            <w:rPr>
+                              <w:rFonts w:ascii="Cambria Math" w:hAnsi="Cambria Math"/>
+                              <w:sz w:val="28"/>
+                              <w:szCs w:val="28"/>
+                              <w:lang w:val="en-US"/>
+                            </w:rPr>
+                            <m:t>,</m:t>
+                          </m:r>
+                          <m:sSub>
+                            <m:sSubPr>
+                              <m:ctrlPr>
+                                <w:rPr>
+                                  <w:rFonts w:ascii="Cambria Math" w:hAnsi="Cambria Math"/>
+                                  <w:i/>
+                                  <w:sz w:val="28"/>
+                                  <w:szCs w:val="28"/>
+                                  <w:lang w:val="en-US"/>
+                                </w:rPr>
+                              </m:ctrlPr>
+                            </m:sSubPr>
+                            <m:e>
+                              <m:r>
+                                <w:rPr>
+                                  <w:rFonts w:ascii="Cambria Math" w:hAnsi="Cambria Math"/>
+                                  <w:sz w:val="28"/>
+                                  <w:szCs w:val="28"/>
+                                  <w:lang w:val="en-US"/>
+                                </w:rPr>
+                                <m:t>v</m:t>
+                              </m:r>
+                            </m:e>
+                            <m:sub>
+                              <m:r>
+                                <w:rPr>
+                                  <w:rFonts w:ascii="Cambria Math" w:hAnsi="Cambria Math"/>
+                                  <w:sz w:val="28"/>
+                                  <w:szCs w:val="28"/>
+                                  <w:lang w:val="en-US"/>
+                                </w:rPr>
+                                <m:t>i</m:t>
+                              </m:r>
+                            </m:sub>
+                          </m:sSub>
+                        </m:e>
+                      </m:d>
+                    </m:e>
+                    <m:sup>
+                      <m:r>
+                        <w:rPr>
+                          <w:rFonts w:ascii="Cambria Math" w:hAnsi="Cambria Math"/>
+                          <w:sz w:val="28"/>
+                          <w:szCs w:val="28"/>
+                          <w:lang w:val="en-US"/>
+                        </w:rPr>
+                        <m:t>2</m:t>
+                      </m:r>
+                    </m:sup>
+                  </m:sSup>
+                </m:e>
+              </m:nary>
+            </m:e>
+          </m:nary>
+          <m:r>
+            <w:rPr>
+              <w:rFonts w:ascii="Cambria Math" w:hAnsi="Cambria Math"/>
+              <w:sz w:val="28"/>
+              <w:szCs w:val="28"/>
+              <w:lang w:val="en-US"/>
+            </w:rPr>
+            <m:t>,</m:t>
+          </m:r>
+        </m:oMath>
+      </m:oMathPara>
+    </w:p>
+    <w:p>
+      <w:pPr>
+        <w:spacing w:line="360" w:lineRule="auto"/>
+        <w:rPr>
+          <w:sz w:val="28"/>
+          <w:szCs w:val="28"/>
+        </w:rPr>
+      </w:pPr>
+      <w:r>
+        <w:rPr>
+          <w:sz w:val="28"/>
+          <w:szCs w:val="28"/>
+        </w:rPr>
+        <w:t xml:space="preserve">где </w:t>
+      </w:r>
+      <m:oMath>
+        <m:r>
+          <w:rPr>
+            <w:rFonts w:ascii="Cambria Math" w:hAnsi="Cambria Math"/>
+            <w:sz w:val="28"/>
+            <w:szCs w:val="28"/>
+            <w:lang w:val="en-US"/>
+          </w:rPr>
+          <m:t>c</m:t>
+        </m:r>
+      </m:oMath>
+      <w:r>
+        <w:rPr>
+          <w:sz w:val="28"/>
+          <w:szCs w:val="28"/>
+        </w:rPr>
+        <w:t xml:space="preserve"> – количество кластеров, </w:t>
+      </w:r>
+      <m:oMath>
+        <m:sSub>
+          <m:sSubPr>
+            <m:ctrlPr>
+              <w:rPr>
+                <w:rFonts w:ascii="Cambria Math" w:hAnsi="Cambria Math"/>
+                <w:i/>
+                <w:sz w:val="28"/>
+                <w:szCs w:val="28"/>
+                <w:lang w:val="en-US"/>
+              </w:rPr>
+            </m:ctrlPr>
+          </m:sSubPr>
+          <m:e>
+            <m:r>
+              <w:rPr>
+                <w:rFonts w:ascii="Cambria Math" w:hAnsi="Cambria Math"/>
+                <w:sz w:val="28"/>
+                <w:szCs w:val="28"/>
+                <w:lang w:val="en-US"/>
+              </w:rPr>
+              <m:t>c</m:t>
+            </m:r>
+          </m:e>
+          <m:sub>
+            <m:r>
+              <w:rPr>
+                <w:rFonts w:ascii="Cambria Math" w:hAnsi="Cambria Math"/>
+                <w:sz w:val="28"/>
+                <w:szCs w:val="28"/>
+                <w:lang w:val="en-US"/>
+              </w:rPr>
+              <m:t>i</m:t>
+            </m:r>
+          </m:sub>
+        </m:sSub>
+      </m:oMath>
+      <w:r>
+        <w:rPr>
+          <w:sz w:val="28"/>
+          <w:szCs w:val="28"/>
+        </w:rPr>
+        <w:t xml:space="preserve"> – кластер, </w:t>
+      </w:r>
+      <m:oMath>
+        <m:r>
+          <w:rPr>
+            <w:rFonts w:ascii="Cambria Math" w:hAnsi="Cambria Math"/>
+            <w:sz w:val="28"/>
+            <w:szCs w:val="28"/>
+            <w:lang w:val="en-US"/>
+          </w:rPr>
+          <m:t>δ</m:t>
+        </m:r>
+        <m:d>
+          <m:dPr>
+            <m:ctrlPr>
+              <w:rPr>
+                <w:rFonts w:ascii="Cambria Math" w:hAnsi="Cambria Math"/>
+                <w:i/>
+                <w:sz w:val="28"/>
+                <w:szCs w:val="28"/>
+                <w:lang w:val="en-US"/>
+              </w:rPr>
+            </m:ctrlPr>
+          </m:dPr>
+          <m:e>
+            <m:sSub>
+              <m:sSubPr>
+                <m:ctrlPr>
+                  <w:rPr>
+                    <w:rFonts w:ascii="Cambria Math" w:hAnsi="Cambria Math"/>
+                    <w:i/>
+                    <w:sz w:val="28"/>
+                    <w:szCs w:val="28"/>
+                    <w:lang w:val="en-US"/>
+                  </w:rPr>
+                </m:ctrlPr>
+              </m:sSubPr>
+              <m:e>
+                <m:r>
+                  <w:rPr>
+                    <w:rFonts w:ascii="Cambria Math" w:hAnsi="Cambria Math"/>
+                    <w:sz w:val="28"/>
+                    <w:szCs w:val="28"/>
+                    <w:lang w:val="en-US"/>
+                  </w:rPr>
+                  <m:t>x</m:t>
+                </m:r>
+              </m:e>
+              <m:sub>
+                <m:r>
+                  <w:rPr>
+                    <w:rFonts w:ascii="Cambria Math" w:hAnsi="Cambria Math"/>
+                    <w:sz w:val="28"/>
+                    <w:szCs w:val="28"/>
+                    <w:lang w:val="en-US"/>
+                  </w:rPr>
+                  <m:t>j</m:t>
+                </m:r>
+              </m:sub>
+            </m:sSub>
+            <m:r>
+              <w:rPr>
+                <w:rFonts w:ascii="Cambria Math" w:hAnsi="Cambria Math"/>
+                <w:sz w:val="28"/>
+                <w:szCs w:val="28"/>
+              </w:rPr>
+              <m:t>,</m:t>
+            </m:r>
+            <m:sSub>
+              <m:sSubPr>
+                <m:ctrlPr>
+                  <w:rPr>
+                    <w:rFonts w:ascii="Cambria Math" w:hAnsi="Cambria Math"/>
+                    <w:i/>
+                    <w:sz w:val="28"/>
+                    <w:szCs w:val="28"/>
+                    <w:lang w:val="en-US"/>
+                  </w:rPr>
+                </m:ctrlPr>
+              </m:sSubPr>
+              <m:e>
+                <m:r>
+                  <w:rPr>
+                    <w:rFonts w:ascii="Cambria Math" w:hAnsi="Cambria Math"/>
+                    <w:sz w:val="28"/>
+                    <w:szCs w:val="28"/>
+                    <w:lang w:val="en-US"/>
+                  </w:rPr>
+                  <m:t>v</m:t>
+                </m:r>
+              </m:e>
+              <m:sub>
+                <m:r>
+                  <w:rPr>
+                    <w:rFonts w:ascii="Cambria Math" w:hAnsi="Cambria Math"/>
+                    <w:sz w:val="28"/>
+                    <w:szCs w:val="28"/>
+                    <w:lang w:val="en-US"/>
+                  </w:rPr>
+                  <m:t>i</m:t>
+                </m:r>
+              </m:sub>
+            </m:sSub>
+          </m:e>
+        </m:d>
+      </m:oMath>
+      <w:r>
+        <w:rPr>
+          <w:sz w:val="28"/>
+          <w:szCs w:val="28"/>
+        </w:rPr>
+        <w:t xml:space="preserve"> – расстояние между эл</w:t>
+      </w:r>
+      <w:r>
+        <w:rPr>
+          <w:sz w:val="28"/>
+          <w:szCs w:val="28"/>
+        </w:rPr>
+        <w:t>е</w:t>
+      </w:r>
+      <w:r>
+        <w:rPr>
+          <w:sz w:val="28"/>
+          <w:szCs w:val="28"/>
+        </w:rPr>
+        <w:t xml:space="preserve">ментом кластера </w:t>
+      </w:r>
+      <m:oMath>
+        <m:sSub>
+          <m:sSubPr>
+            <m:ctrlPr>
+              <w:rPr>
+                <w:rFonts w:ascii="Cambria Math" w:hAnsi="Cambria Math"/>
+                <w:i/>
+                <w:sz w:val="28"/>
+                <w:szCs w:val="28"/>
+                <w:lang w:val="en-US"/>
+              </w:rPr>
+            </m:ctrlPr>
+          </m:sSubPr>
+          <m:e>
+            <m:r>
+              <w:rPr>
+                <w:rFonts w:ascii="Cambria Math" w:hAnsi="Cambria Math"/>
+                <w:sz w:val="28"/>
+                <w:szCs w:val="28"/>
+                <w:lang w:val="en-US"/>
+              </w:rPr>
+              <m:t>x</m:t>
+            </m:r>
+          </m:e>
+          <m:sub>
+            <m:r>
+              <w:rPr>
+                <w:rFonts w:ascii="Cambria Math" w:hAnsi="Cambria Math"/>
+                <w:sz w:val="28"/>
+                <w:szCs w:val="28"/>
+                <w:lang w:val="en-US"/>
+              </w:rPr>
+              <m:t>j</m:t>
+            </m:r>
+          </m:sub>
+        </m:sSub>
+      </m:oMath>
+      <w:r>
+        <w:rPr>
+          <w:sz w:val="28"/>
+          <w:szCs w:val="28"/>
+        </w:rPr>
+        <w:t xml:space="preserve"> и центром кластера </w:t>
+      </w:r>
+      <m:oMath>
+        <m:sSub>
+          <m:sSubPr>
+            <m:ctrlPr>
+              <w:rPr>
+                <w:rFonts w:ascii="Cambria Math" w:hAnsi="Cambria Math"/>
+                <w:i/>
+                <w:sz w:val="28"/>
+                <w:szCs w:val="28"/>
+                <w:lang w:val="en-US"/>
+              </w:rPr>
+            </m:ctrlPr>
+          </m:sSubPr>
+          <m:e>
+            <m:r>
+              <w:rPr>
+                <w:rFonts w:ascii="Cambria Math" w:hAnsi="Cambria Math"/>
+                <w:sz w:val="28"/>
+                <w:szCs w:val="28"/>
+                <w:lang w:val="en-US"/>
+              </w:rPr>
+              <m:t>v</m:t>
+            </m:r>
+          </m:e>
+          <m:sub>
+            <m:r>
+              <w:rPr>
+                <w:rFonts w:ascii="Cambria Math" w:hAnsi="Cambria Math"/>
+                <w:sz w:val="28"/>
+                <w:szCs w:val="28"/>
+                <w:lang w:val="en-US"/>
+              </w:rPr>
+              <m:t>i</m:t>
+            </m:r>
+          </m:sub>
+        </m:sSub>
+      </m:oMath>
+    </w:p>
+    <w:p>
+      <w:pPr>
+        <w:spacing w:line="360" w:lineRule="auto"/>
+        <w:rPr>
+          <w:bCs/>
+          <w:sz w:val="28"/>
+          <w:szCs w:val="28"/>
+        </w:rPr>
+      </w:pPr>
+      <w:r>
+        <w:rPr>
+          <w:sz w:val="28"/>
+          <w:szCs w:val="28"/>
+        </w:rPr>
+        <w:t xml:space="preserve">Индекс </w:t>
+      </w:r>
+      <w:r>
+        <w:rPr>
+          <w:bCs/>
+          <w:sz w:val="28"/>
+          <w:szCs w:val="28"/>
+          <w:lang w:val="en-US"/>
+        </w:rPr>
+        <w:t>RMSSTD</w:t>
+      </w:r>
+      <w:r>
+        <w:rPr>
+          <w:bCs/>
+          <w:sz w:val="28"/>
+          <w:szCs w:val="28"/>
+        </w:rPr>
+        <w:t xml:space="preserve"> рассчитывается по следующей формуле</w:t>
+      </w:r>
+      <w:r>
+        <w:rPr>
+          <w:bCs/>
+          <w:sz w:val="28"/>
+          <w:szCs w:val="28"/>
+        </w:rPr>
+        <w:t>:</w:t>
+      </w:r>
+    </w:p>
+    <w:p>
+      <w:pPr>
+        <w:spacing w:line="360" w:lineRule="auto"/>
+        <w:rPr>
+          <w:sz w:val="28"/>
+          <w:szCs w:val="28"/>
+          <w:lang w:val="en-US"/>
+        </w:rPr>
+      </w:pPr>
+      <m:oMathPara>
+        <m:oMathParaPr>
+          <m:jc m:val="left"/>
+        </m:oMathParaPr>
+        <m:oMath>
+          <m:r>
+            <w:rPr>
+              <w:rFonts w:ascii="Cambria Math" w:hAnsi="Cambria Math"/>
+              <w:sz w:val="28"/>
+              <w:szCs w:val="28"/>
+            </w:rPr>
+            <m:t>RMSSTD=</m:t>
+          </m:r>
+          <m:rad>
+            <m:radPr>
+              <m:degHide m:val="1"/>
+              <m:ctrlPr>
+                <w:rPr>
+                  <w:rFonts w:ascii="Cambria Math" w:hAnsi="Cambria Math"/>
+                  <w:i/>
+                  <w:sz w:val="28"/>
+                  <w:szCs w:val="28"/>
+                </w:rPr>
+              </m:ctrlPr>
+            </m:radPr>
+            <m:deg/>
+            <m:e>
+              <m:f>
+                <m:fPr>
+                  <m:ctrlPr>
+                    <w:rPr>
+                      <w:rFonts w:ascii="Cambria Math" w:hAnsi="Cambria Math"/>
+                      <w:i/>
+                      <w:sz w:val="28"/>
+                      <w:szCs w:val="28"/>
+                    </w:rPr>
+                  </m:ctrlPr>
+                </m:fPr>
+                <m:num>
+                  <m:r>
+                    <w:rPr>
+                      <w:rFonts w:ascii="Cambria Math" w:hAnsi="Cambria Math"/>
+                      <w:sz w:val="28"/>
+                      <w:szCs w:val="28"/>
+                    </w:rPr>
+                    <m:t>SS</m:t>
+                  </m:r>
+                </m:num>
+                <m:den>
+                  <m:r>
+                    <w:rPr>
+                      <w:rFonts w:ascii="Cambria Math" w:hAnsi="Cambria Math"/>
+                      <w:sz w:val="28"/>
+                      <w:szCs w:val="28"/>
+                    </w:rPr>
+                    <m:t>d</m:t>
+                  </m:r>
+                  <m:d>
+                    <m:dPr>
+                      <m:ctrlPr>
+                        <w:rPr>
+                          <w:rFonts w:ascii="Cambria Math" w:hAnsi="Cambria Math"/>
+                          <w:i/>
+                          <w:sz w:val="28"/>
+                          <w:szCs w:val="28"/>
+                        </w:rPr>
+                      </m:ctrlPr>
+                    </m:dPr>
+                    <m:e>
+                      <m:r>
+                        <w:rPr>
+                          <w:rFonts w:ascii="Cambria Math" w:hAnsi="Cambria Math"/>
+                          <w:sz w:val="28"/>
+                          <w:szCs w:val="28"/>
+                        </w:rPr>
+                        <m:t>n-c</m:t>
+                      </m:r>
+                    </m:e>
+                  </m:d>
+                </m:den>
+              </m:f>
+            </m:e>
+          </m:rad>
+          <m:r>
+            <w:rPr>
+              <w:rFonts w:ascii="Cambria Math" w:hAnsi="Cambria Math"/>
+              <w:sz w:val="28"/>
+              <w:szCs w:val="28"/>
+            </w:rPr>
+            <m:t>,</m:t>
+          </m:r>
+        </m:oMath>
+      </m:oMathPara>
+    </w:p>
+    <w:p>
+      <w:pPr>
+        <w:spacing w:line="360" w:lineRule="auto"/>
+        <w:rPr>
+          <w:sz w:val="28"/>
+          <w:szCs w:val="28"/>
+        </w:rPr>
+      </w:pPr>
+      <w:r>
+        <w:rPr>
+          <w:sz w:val="28"/>
+          <w:szCs w:val="28"/>
+        </w:rPr>
+        <w:t xml:space="preserve">где </w:t>
+      </w:r>
+      <m:oMath>
+        <m:r>
+          <w:rPr>
+            <w:rFonts w:ascii="Cambria Math" w:hAnsi="Cambria Math"/>
+            <w:sz w:val="28"/>
+            <w:szCs w:val="28"/>
+          </w:rPr>
+          <m:t>d</m:t>
+        </m:r>
+      </m:oMath>
+      <w:r>
+        <w:rPr>
+          <w:sz w:val="28"/>
+          <w:szCs w:val="28"/>
+        </w:rPr>
+        <w:t xml:space="preserve"> – размерность пространства, </w:t>
+      </w:r>
+      <m:oMath>
+        <m:r>
+          <w:rPr>
+            <w:rFonts w:ascii="Cambria Math" w:hAnsi="Cambria Math"/>
+            <w:sz w:val="28"/>
+            <w:szCs w:val="28"/>
+          </w:rPr>
+          <m:t>n</m:t>
+        </m:r>
+      </m:oMath>
+      <w:r>
+        <w:rPr>
+          <w:sz w:val="28"/>
+          <w:szCs w:val="28"/>
+        </w:rPr>
+        <w:t xml:space="preserve"> – количество элементов, </w:t>
+      </w:r>
+    </w:p>
+    <w:p>
+      <w:pPr>
+        <w:spacing w:line="360" w:lineRule="auto"/>
+        <w:rPr>
+          <w:sz w:val="28"/>
+          <w:szCs w:val="28"/>
+        </w:rPr>
+      </w:pPr>
+      <w:r>
+        <w:rPr>
+          <w:sz w:val="28"/>
+          <w:szCs w:val="28"/>
+        </w:rPr>
+        <w:t>с – количество кластеров</w:t>
+      </w:r>
+    </w:p>
+    <w:p>
+      <w:pPr>
         <w:pStyle w:val="2"/>
         <w:spacing w:before="0"/>
       </w:pPr>
-      <w:bookmarkStart w:id="9" w:name="_Toc472518698"/>
-      <w:r>
-        <w:lastRenderedPageBreak/>
+      <w:r>
         <w:t xml:space="preserve">2.3. </w:t>
       </w:r>
       <w:r>
@@ -19962,6 +27654,7 @@
           <w:sz w:val="28"/>
           <w:szCs w:val="28"/>
         </w:rPr>
+        <w:lastRenderedPageBreak/>
         <w:t>Количество кластеров</w:t>
       </w:r>
       <w:r>
@@ -20295,7 +27988,6 @@
           <w:sz w:val="28"/>
           <w:szCs w:val="28"/>
         </w:rPr>
-        <w:lastRenderedPageBreak/>
         <w:t xml:space="preserve">Графики зависимости </w:t>
       </w:r>
       <w:r>
@@ -20329,7 +28021,7 @@
           <w:lang w:val="ru-RU"/>
         </w:rPr>
       </w:pPr>
-      <w:bookmarkStart w:id="10" w:name="_Toc472518699"/>
+      <w:bookmarkStart w:id="11" w:name="_Toc472518699"/>
       <w:r>
         <w:rPr>
           <w:lang w:val="ru-RU"/>
@@ -20352,14 +28044,14 @@
         </w:rPr>
         <w:t xml:space="preserve"> ИССЛЕДОВАНИЯ</w:t>
       </w:r>
-      <w:bookmarkEnd w:id="10"/>
+      <w:bookmarkEnd w:id="11"/>
     </w:p>
     <w:p>
       <w:pPr>
         <w:pStyle w:val="2"/>
         <w:spacing w:before="0"/>
       </w:pPr>
-      <w:bookmarkStart w:id="11" w:name="_Toc472518700"/>
+      <w:bookmarkStart w:id="12" w:name="_Toc472518700"/>
       <w:r>
         <w:t>3</w:t>
       </w:r>
@@ -20378,7 +28070,7 @@
       <w:r>
         <w:t>стеризации</w:t>
       </w:r>
-      <w:bookmarkEnd w:id="11"/>
+      <w:bookmarkEnd w:id="12"/>
     </w:p>
     <w:p>
       <w:pPr>
@@ -21203,8 +28895,6 @@
               </w:rPr>
               <w:t>,</w:t>
             </w:r>
-            <w:bookmarkStart w:id="12" w:name="_GoBack"/>
-            <w:bookmarkEnd w:id="12"/>
             <w:r>
               <w:rPr>
                 <w:bCs/>
@@ -21237,6 +28927,14 @@
                 <w:szCs w:val="28"/>
               </w:rPr>
             </w:pPr>
+            <w:r>
+              <w:rPr>
+                <w:bCs/>
+                <w:sz w:val="28"/>
+                <w:szCs w:val="28"/>
+              </w:rPr>
+              <w:t>0,26</w:t>
+            </w:r>
           </w:p>
         </w:tc>
         <w:tc>
@@ -21252,16 +28950,417 @@
                 <w:szCs w:val="28"/>
               </w:rPr>
             </w:pPr>
+            <w:r>
+              <w:rPr>
+                <w:bCs/>
+                <w:sz w:val="28"/>
+                <w:szCs w:val="28"/>
+              </w:rPr>
+              <w:t>0,89</w:t>
+            </w:r>
+          </w:p>
+        </w:tc>
+      </w:tr>
+      <w:tr>
+        <w:trPr>
+          <w:trHeight w:val="286"/>
+        </w:trPr>
+        <w:tc>
+          <w:tcPr>
+            <w:tcW w:w="2393" w:type="dxa"/>
+          </w:tcPr>
+          <w:p>
+            <w:pPr>
+              <w:jc w:val="center"/>
+              <w:rPr>
+                <w:bCs/>
+                <w:sz w:val="28"/>
+                <w:szCs w:val="28"/>
+                <w:lang w:val="en-US"/>
+              </w:rPr>
+            </w:pPr>
+            <w:r>
+              <w:rPr>
+                <w:bCs/>
+                <w:sz w:val="28"/>
+                <w:szCs w:val="28"/>
+              </w:rPr>
+              <w:t xml:space="preserve">Индекс </w:t>
+            </w:r>
+            <w:r>
+              <w:rPr>
+                <w:bCs/>
+                <w:sz w:val="28"/>
+                <w:szCs w:val="28"/>
+                <w:lang w:val="en-US"/>
+              </w:rPr>
+              <w:t>Scatter-Density</w:t>
+            </w:r>
+          </w:p>
+        </w:tc>
+        <w:tc>
+          <w:tcPr>
+            <w:tcW w:w="2393" w:type="dxa"/>
+          </w:tcPr>
+          <w:p>
+            <w:pPr>
+              <w:jc w:val="center"/>
+              <w:rPr>
+                <w:bCs/>
+                <w:sz w:val="28"/>
+                <w:szCs w:val="28"/>
+                <w:lang w:val="en-US"/>
+              </w:rPr>
+            </w:pPr>
+            <w:r>
+              <w:rPr>
+                <w:bCs/>
+                <w:sz w:val="28"/>
+                <w:szCs w:val="28"/>
+              </w:rPr>
+              <w:t>0</w:t>
+            </w:r>
+            <w:r>
+              <w:rPr>
+                <w:bCs/>
+                <w:sz w:val="28"/>
+                <w:szCs w:val="28"/>
+                <w:lang w:val="en-US"/>
+              </w:rPr>
+              <w:t>,056</w:t>
+            </w:r>
+          </w:p>
+        </w:tc>
+        <w:tc>
+          <w:tcPr>
+            <w:tcW w:w="2393" w:type="dxa"/>
+          </w:tcPr>
+          <w:p>
+            <w:pPr>
+              <w:jc w:val="center"/>
+              <w:rPr>
+                <w:bCs/>
+                <w:sz w:val="28"/>
+                <w:szCs w:val="28"/>
+                <w:lang w:val="en-US"/>
+              </w:rPr>
+            </w:pPr>
+            <w:r>
+              <w:rPr>
+                <w:bCs/>
+                <w:sz w:val="28"/>
+                <w:szCs w:val="28"/>
+                <w:lang w:val="en-US"/>
+              </w:rPr>
+              <w:t>0,49</w:t>
+            </w:r>
+          </w:p>
+        </w:tc>
+        <w:tc>
+          <w:tcPr>
+            <w:tcW w:w="2393" w:type="dxa"/>
+          </w:tcPr>
+          <w:p>
+            <w:pPr>
+              <w:jc w:val="center"/>
+              <w:rPr>
+                <w:bCs/>
+                <w:sz w:val="28"/>
+                <w:szCs w:val="28"/>
+                <w:lang w:val="en-US"/>
+              </w:rPr>
+            </w:pPr>
+            <w:r>
+              <w:rPr>
+                <w:bCs/>
+                <w:sz w:val="28"/>
+                <w:szCs w:val="28"/>
+                <w:lang w:val="en-US"/>
+              </w:rPr>
+              <w:t>2,08</w:t>
+            </w:r>
+          </w:p>
+        </w:tc>
+      </w:tr>
+      <w:tr>
+        <w:trPr>
+          <w:trHeight w:val="286"/>
+        </w:trPr>
+        <w:tc>
+          <w:tcPr>
+            <w:tcW w:w="2393" w:type="dxa"/>
+          </w:tcPr>
+          <w:p>
+            <w:pPr>
+              <w:jc w:val="center"/>
+              <w:rPr>
+                <w:bCs/>
+                <w:sz w:val="28"/>
+                <w:szCs w:val="28"/>
+                <w:lang w:val="en-US"/>
+              </w:rPr>
+            </w:pPr>
+            <w:r>
+              <w:rPr>
+                <w:bCs/>
+                <w:sz w:val="28"/>
+                <w:szCs w:val="28"/>
+              </w:rPr>
+              <w:t xml:space="preserve">Индекс </w:t>
+            </w:r>
+            <w:r>
+              <w:rPr>
+                <w:bCs/>
+                <w:sz w:val="28"/>
+                <w:szCs w:val="28"/>
+                <w:lang w:val="en-US"/>
+              </w:rPr>
+              <w:t>RMSSTD</w:t>
+            </w:r>
+          </w:p>
+        </w:tc>
+        <w:tc>
+          <w:tcPr>
+            <w:tcW w:w="2393" w:type="dxa"/>
+          </w:tcPr>
+          <w:p>
+            <w:pPr>
+              <w:jc w:val="center"/>
+              <w:rPr>
+                <w:bCs/>
+                <w:sz w:val="28"/>
+                <w:szCs w:val="28"/>
+                <w:lang w:val="en-US"/>
+              </w:rPr>
+            </w:pPr>
+            <w:r>
+              <w:rPr>
+                <w:bCs/>
+                <w:sz w:val="28"/>
+                <w:szCs w:val="28"/>
+                <w:lang w:val="en-US"/>
+              </w:rPr>
+              <w:t>14,97</w:t>
+            </w:r>
+          </w:p>
+        </w:tc>
+        <w:tc>
+          <w:tcPr>
+            <w:tcW w:w="2393" w:type="dxa"/>
+          </w:tcPr>
+          <w:p>
+            <w:pPr>
+              <w:jc w:val="center"/>
+              <w:rPr>
+                <w:bCs/>
+                <w:sz w:val="28"/>
+                <w:szCs w:val="28"/>
+                <w:lang w:val="en-US"/>
+              </w:rPr>
+            </w:pPr>
+            <w:r>
+              <w:rPr>
+                <w:bCs/>
+                <w:sz w:val="28"/>
+                <w:szCs w:val="28"/>
+                <w:lang w:val="en-US"/>
+              </w:rPr>
+              <w:t>60,8</w:t>
+            </w:r>
+          </w:p>
+        </w:tc>
+        <w:tc>
+          <w:tcPr>
+            <w:tcW w:w="2393" w:type="dxa"/>
+          </w:tcPr>
+          <w:p>
+            <w:pPr>
+              <w:jc w:val="center"/>
+              <w:rPr>
+                <w:bCs/>
+                <w:sz w:val="28"/>
+                <w:szCs w:val="28"/>
+                <w:lang w:val="en-US"/>
+              </w:rPr>
+            </w:pPr>
+            <w:r>
+              <w:rPr>
+                <w:bCs/>
+                <w:sz w:val="28"/>
+                <w:szCs w:val="28"/>
+                <w:lang w:val="en-US"/>
+              </w:rPr>
+              <w:t>73,36</w:t>
+            </w:r>
           </w:p>
         </w:tc>
       </w:tr>
     </w:tbl>
     <w:p>
       <w:pPr>
+        <w:spacing w:line="360" w:lineRule="auto"/>
+        <w:rPr>
+          <w:i/>
+          <w:sz w:val="28"/>
+          <w:szCs w:val="28"/>
+        </w:rPr>
+      </w:pPr>
+      <w:bookmarkStart w:id="13" w:name="_Toc472518702"/>
+      <w:r>
+        <w:rPr>
+          <w:sz w:val="28"/>
+          <w:szCs w:val="28"/>
+        </w:rPr>
+        <w:t xml:space="preserve">Стоит отметить, что один из </w:t>
+      </w:r>
+      <w:r>
+        <w:rPr>
+          <w:sz w:val="28"/>
+          <w:szCs w:val="28"/>
+        </w:rPr>
+        <w:t>вышеперечисленных</w:t>
+      </w:r>
+      <w:r>
+        <w:rPr>
+          <w:sz w:val="28"/>
+          <w:szCs w:val="28"/>
+        </w:rPr>
+        <w:t xml:space="preserve"> индексов</w:t>
+      </w:r>
+      <w:r>
+        <w:rPr>
+          <w:sz w:val="28"/>
+          <w:szCs w:val="28"/>
+        </w:rPr>
+        <w:t xml:space="preserve">: </w:t>
+      </w:r>
+      <w:r>
+        <w:rPr>
+          <w:sz w:val="28"/>
+          <w:szCs w:val="28"/>
+        </w:rPr>
+        <w:t xml:space="preserve">индекс </w:t>
+      </w:r>
+      <w:r>
+        <w:rPr>
+          <w:bCs/>
+          <w:sz w:val="28"/>
+          <w:szCs w:val="28"/>
+          <w:lang w:val="en-US"/>
+        </w:rPr>
+        <w:t>RMSSTD</w:t>
+      </w:r>
+      <w:r>
+        <w:rPr>
+          <w:bCs/>
+          <w:sz w:val="28"/>
+          <w:szCs w:val="28"/>
+        </w:rPr>
+        <w:t>,</w:t>
+      </w:r>
+      <w:r>
+        <w:rPr>
+          <w:bCs/>
+          <w:sz w:val="28"/>
+          <w:szCs w:val="28"/>
+        </w:rPr>
+        <w:t xml:space="preserve"> может иметь </w:t>
+      </w:r>
+      <w:r>
+        <w:rPr>
+          <w:bCs/>
+          <w:sz w:val="28"/>
+          <w:szCs w:val="28"/>
+        </w:rPr>
+        <w:t>одно и то</w:t>
+      </w:r>
+      <w:r>
+        <w:rPr>
+          <w:bCs/>
+          <w:sz w:val="28"/>
+          <w:szCs w:val="28"/>
+        </w:rPr>
+        <w:t xml:space="preserve"> </w:t>
+      </w:r>
+      <w:r>
+        <w:rPr>
+          <w:bCs/>
+          <w:sz w:val="28"/>
+          <w:szCs w:val="28"/>
+        </w:rPr>
+        <w:t xml:space="preserve">же значение на разных множествах при различном качестве кластеризации. Так, значение данного индекса, равное 73,36, не обязательно означает то, что кластеризация </w:t>
+      </w:r>
+      <w:r>
+        <w:rPr>
+          <w:bCs/>
+          <w:sz w:val="28"/>
+          <w:szCs w:val="28"/>
+        </w:rPr>
+        <w:t>проведена плохо.</w:t>
+      </w:r>
+      <w:r>
+        <w:rPr>
+          <w:bCs/>
+          <w:sz w:val="28"/>
+          <w:szCs w:val="28"/>
+        </w:rPr>
+        <w:t xml:space="preserve"> Но, для каждого</w:t>
+      </w:r>
+      <w:r>
+        <w:rPr>
+          <w:bCs/>
+          <w:sz w:val="28"/>
+          <w:szCs w:val="28"/>
+        </w:rPr>
+        <w:t xml:space="preserve"> конкретного</w:t>
+      </w:r>
+      <w:r>
+        <w:rPr>
+          <w:bCs/>
+          <w:sz w:val="28"/>
+          <w:szCs w:val="28"/>
+        </w:rPr>
+        <w:t xml:space="preserve"> множества большее значение индекса </w:t>
+      </w:r>
+      <w:r>
+        <w:rPr>
+          <w:bCs/>
+          <w:sz w:val="28"/>
+          <w:szCs w:val="28"/>
+          <w:lang w:val="en-US"/>
+        </w:rPr>
+        <w:t>RMSSTD</w:t>
+      </w:r>
+      <w:r>
+        <w:rPr>
+          <w:bCs/>
+          <w:sz w:val="28"/>
+          <w:szCs w:val="28"/>
+        </w:rPr>
+        <w:t xml:space="preserve"> означает то, что кластеризация проведена </w:t>
+      </w:r>
+      <w:r>
+        <w:rPr>
+          <w:bCs/>
+          <w:sz w:val="28"/>
+          <w:szCs w:val="28"/>
+        </w:rPr>
+        <w:t xml:space="preserve">менее </w:t>
+      </w:r>
+      <w:r>
+        <w:rPr>
+          <w:bCs/>
+          <w:sz w:val="28"/>
+          <w:szCs w:val="28"/>
+        </w:rPr>
+        <w:t>качественно.</w:t>
+      </w:r>
+    </w:p>
+    <w:p>
+      <w:pPr>
         <w:pStyle w:val="2"/>
         <w:spacing w:before="0"/>
       </w:pPr>
-      <w:bookmarkStart w:id="13" w:name="_Toc472518702"/>
       <w:r>
         <w:t xml:space="preserve">3.2. </w:t>
       </w:r>
@@ -26149,6 +34248,7 @@
     </w:p>
     <w:p>
       <w:pPr>
+        <w:pStyle w:val="a8"/>
         <w:numPr>
           <w:ilvl w:val="0"/>
           <w:numId w:val="30"/>
@@ -26164,6 +34264,7 @@
         <w:jc w:val="both"/>
         <w:textAlignment w:val="baseline"/>
         <w:rPr>
+          <w:rFonts w:ascii="Times New Roman" w:hAnsi="Times New Roman"/>
           <w:sz w:val="28"/>
           <w:szCs w:val="28"/>
         </w:rPr>
@@ -26171,164 +34272,525 @@
       <w:proofErr w:type="spellStart"/>
       <w:r>
         <w:rPr>
-          <w:sz w:val="28"/>
-          <w:szCs w:val="28"/>
-        </w:rPr>
-        <w:t>Сивоголовко</w:t>
+          <w:rFonts w:ascii="Times New Roman" w:hAnsi="Times New Roman"/>
+          <w:sz w:val="28"/>
+          <w:szCs w:val="28"/>
+          <w:lang w:val="en-US"/>
+        </w:rPr>
+        <w:t>Gan</w:t>
       </w:r>
       <w:proofErr w:type="spellEnd"/>
       <w:r>
         <w:rPr>
-          <w:sz w:val="28"/>
-          <w:szCs w:val="28"/>
-        </w:rPr>
-        <w:t xml:space="preserve"> Елена. Оценка каче</w:t>
-      </w:r>
-      <w:r>
-        <w:rPr>
-          <w:sz w:val="28"/>
-          <w:szCs w:val="28"/>
-        </w:rPr>
-        <w:t>ст</w:t>
-      </w:r>
-      <w:r>
-        <w:rPr>
-          <w:sz w:val="28"/>
-          <w:szCs w:val="28"/>
-        </w:rPr>
-        <w:t xml:space="preserve">ва чёткой кластеризации. </w:t>
-      </w:r>
-      <w:r>
-        <w:rPr>
-          <w:sz w:val="28"/>
-          <w:szCs w:val="28"/>
-        </w:rPr>
-        <w:t>[</w:t>
-      </w:r>
-      <w:r>
-        <w:rPr>
-          <w:sz w:val="28"/>
-          <w:szCs w:val="28"/>
-        </w:rPr>
-        <w:t>Электро</w:t>
-      </w:r>
-      <w:r>
-        <w:rPr>
-          <w:sz w:val="28"/>
-          <w:szCs w:val="28"/>
-        </w:rPr>
-        <w:t>н</w:t>
-      </w:r>
-      <w:r>
-        <w:rPr>
-          <w:sz w:val="28"/>
-          <w:szCs w:val="28"/>
-        </w:rPr>
-        <w:t>ный ресурс</w:t>
-      </w:r>
-      <w:r>
-        <w:rPr>
-          <w:sz w:val="28"/>
-          <w:szCs w:val="28"/>
-        </w:rPr>
-        <w:t>]</w:t>
-      </w:r>
-      <w:r>
-        <w:rPr>
-          <w:sz w:val="28"/>
-          <w:szCs w:val="28"/>
+          <w:rFonts w:ascii="Times New Roman" w:hAnsi="Times New Roman"/>
+          <w:sz w:val="28"/>
+          <w:szCs w:val="28"/>
+          <w:lang w:val="en-US"/>
+        </w:rPr>
+        <w:t xml:space="preserve">, </w:t>
+      </w:r>
+      <w:proofErr w:type="spellStart"/>
+      <w:r>
+        <w:rPr>
+          <w:rFonts w:ascii="Times New Roman" w:hAnsi="Times New Roman"/>
+          <w:sz w:val="28"/>
+          <w:szCs w:val="28"/>
+          <w:lang w:val="en-US"/>
+        </w:rPr>
+        <w:t>Guojun</w:t>
+      </w:r>
+      <w:proofErr w:type="spellEnd"/>
+      <w:r>
+        <w:rPr>
+          <w:rFonts w:ascii="Times New Roman" w:hAnsi="Times New Roman"/>
+          <w:sz w:val="28"/>
+          <w:szCs w:val="28"/>
+          <w:lang w:val="en-US"/>
+        </w:rPr>
+        <w:t xml:space="preserve">, </w:t>
+      </w:r>
+      <w:proofErr w:type="spellStart"/>
+      <w:r>
+        <w:rPr>
+          <w:rFonts w:ascii="Times New Roman" w:hAnsi="Times New Roman"/>
+          <w:sz w:val="28"/>
+          <w:szCs w:val="28"/>
+          <w:lang w:val="en-US"/>
+        </w:rPr>
+        <w:t>Chaoqun</w:t>
+      </w:r>
+      <w:proofErr w:type="spellEnd"/>
+      <w:r>
+        <w:rPr>
+          <w:rFonts w:ascii="Times New Roman" w:hAnsi="Times New Roman"/>
+          <w:sz w:val="28"/>
+          <w:szCs w:val="28"/>
+          <w:lang w:val="en-US"/>
+        </w:rPr>
+        <w:t xml:space="preserve"> </w:t>
+      </w:r>
+      <w:r>
+        <w:rPr>
+          <w:rFonts w:ascii="Times New Roman" w:hAnsi="Times New Roman"/>
+          <w:sz w:val="28"/>
+          <w:szCs w:val="28"/>
+          <w:lang w:val="en-US"/>
+        </w:rPr>
+        <w:t>Ma</w:t>
+      </w:r>
+      <w:r>
+        <w:rPr>
+          <w:rFonts w:ascii="Times New Roman" w:hAnsi="Times New Roman"/>
+          <w:sz w:val="28"/>
+          <w:szCs w:val="28"/>
+          <w:lang w:val="en-US"/>
+        </w:rPr>
+        <w:t xml:space="preserve">, </w:t>
+      </w:r>
+      <w:proofErr w:type="spellStart"/>
+      <w:r>
+        <w:rPr>
+          <w:rFonts w:ascii="Times New Roman" w:hAnsi="Times New Roman"/>
+          <w:sz w:val="28"/>
+          <w:szCs w:val="28"/>
+          <w:lang w:val="en-US"/>
+        </w:rPr>
+        <w:t>Jianhong</w:t>
+      </w:r>
+      <w:proofErr w:type="spellEnd"/>
+      <w:r>
+        <w:rPr>
+          <w:rFonts w:ascii="Times New Roman" w:hAnsi="Times New Roman"/>
+          <w:sz w:val="28"/>
+          <w:szCs w:val="28"/>
+          <w:lang w:val="en-US"/>
+        </w:rPr>
+        <w:t xml:space="preserve"> </w:t>
+      </w:r>
+      <w:r>
+        <w:rPr>
+          <w:rFonts w:ascii="Times New Roman" w:hAnsi="Times New Roman"/>
+          <w:sz w:val="28"/>
+          <w:szCs w:val="28"/>
+          <w:lang w:val="en-US"/>
+        </w:rPr>
+        <w:t>Wu</w:t>
+      </w:r>
+      <w:r>
+        <w:rPr>
+          <w:rFonts w:ascii="Times New Roman" w:hAnsi="Times New Roman"/>
+          <w:sz w:val="28"/>
+          <w:szCs w:val="28"/>
+          <w:lang w:val="en-US"/>
         </w:rPr>
         <w:t>.</w:t>
       </w:r>
-    </w:p>
-    <w:p>
-      <w:pPr>
-        <w:tabs>
-          <w:tab w:val="left" w:pos="993"/>
-        </w:tabs>
-        <w:overflowPunct w:val="0"/>
-        <w:autoSpaceDE w:val="0"/>
-        <w:autoSpaceDN w:val="0"/>
-        <w:adjustRightInd w:val="0"/>
-        <w:spacing w:line="360" w:lineRule="auto"/>
-        <w:jc w:val="both"/>
-        <w:textAlignment w:val="baseline"/>
-        <w:rPr>
-          <w:sz w:val="28"/>
-          <w:szCs w:val="28"/>
-        </w:rPr>
-      </w:pPr>
-      <w:r>
-        <w:rPr>
+      <w:r>
+        <w:rPr>
+          <w:rFonts w:ascii="Times New Roman" w:hAnsi="Times New Roman"/>
           <w:sz w:val="28"/>
           <w:szCs w:val="28"/>
           <w:lang w:val="en-US"/>
         </w:rPr>
-        <w:t>U</w:t>
-      </w:r>
-      <w:r>
-        <w:rPr>
+        <w:t xml:space="preserve"> </w:t>
+      </w:r>
+      <w:r>
+        <w:rPr>
+          <w:rFonts w:ascii="Times New Roman" w:hAnsi="Times New Roman"/>
+          <w:i/>
+          <w:iCs/>
           <w:sz w:val="28"/>
           <w:szCs w:val="28"/>
           <w:lang w:val="en-US"/>
         </w:rPr>
-        <w:t>RL</w:t>
-      </w:r>
-      <w:r>
-        <w:rPr>
-          <w:sz w:val="28"/>
-          <w:szCs w:val="28"/>
+        <w:t>Data</w:t>
+      </w:r>
+      <w:r>
+        <w:rPr>
+          <w:rFonts w:ascii="Times New Roman" w:hAnsi="Times New Roman"/>
+          <w:i/>
+          <w:iCs/>
+          <w:sz w:val="28"/>
+          <w:szCs w:val="28"/>
+          <w:lang w:val="en-US"/>
+        </w:rPr>
+        <w:t xml:space="preserve"> </w:t>
+      </w:r>
+      <w:r>
+        <w:rPr>
+          <w:rFonts w:ascii="Times New Roman" w:hAnsi="Times New Roman"/>
+          <w:i/>
+          <w:iCs/>
+          <w:sz w:val="28"/>
+          <w:szCs w:val="28"/>
+          <w:lang w:val="en-US"/>
+        </w:rPr>
+        <w:t>Clustering</w:t>
+      </w:r>
+      <w:r>
+        <w:rPr>
+          <w:rFonts w:ascii="Times New Roman" w:hAnsi="Times New Roman"/>
+          <w:i/>
+          <w:iCs/>
+          <w:sz w:val="28"/>
+          <w:szCs w:val="28"/>
+          <w:lang w:val="en-US"/>
         </w:rPr>
         <w:t xml:space="preserve">: </w:t>
       </w:r>
       <w:r>
         <w:rPr>
-          <w:sz w:val="28"/>
-          <w:szCs w:val="28"/>
-        </w:rPr>
-        <w:t>http://synthesis.ipi.ac.ru/sigmod/seminar/sivogolovko20111124.pdf</w:t>
-      </w:r>
-      <w:r>
-        <w:rPr>
-          <w:sz w:val="28"/>
-          <w:szCs w:val="28"/>
-        </w:rPr>
-        <w:t xml:space="preserve"> (дата обращения: </w:t>
-      </w:r>
-      <w:r>
-        <w:rPr>
-          <w:sz w:val="28"/>
-          <w:szCs w:val="28"/>
-        </w:rPr>
-        <w:t>16.01</w:t>
-      </w:r>
-      <w:r>
-        <w:rPr>
-          <w:sz w:val="28"/>
-          <w:szCs w:val="28"/>
-        </w:rPr>
-        <w:t>.20</w:t>
-      </w:r>
-      <w:r>
-        <w:rPr>
-          <w:sz w:val="28"/>
-          <w:szCs w:val="28"/>
-        </w:rPr>
-        <w:t>17</w:t>
-      </w:r>
-      <w:r>
-        <w:rPr>
-          <w:sz w:val="28"/>
-          <w:szCs w:val="28"/>
-        </w:rPr>
-        <w:t>)</w:t>
-      </w:r>
-      <w:r>
-        <w:rPr>
-          <w:sz w:val="28"/>
-          <w:szCs w:val="28"/>
+          <w:rFonts w:ascii="Times New Roman" w:hAnsi="Times New Roman"/>
+          <w:i/>
+          <w:iCs/>
+          <w:sz w:val="28"/>
+          <w:szCs w:val="28"/>
+          <w:lang w:val="en-US"/>
+        </w:rPr>
+        <w:t>Theory</w:t>
+      </w:r>
+      <w:r>
+        <w:rPr>
+          <w:rFonts w:ascii="Times New Roman" w:hAnsi="Times New Roman"/>
+          <w:i/>
+          <w:iCs/>
+          <w:sz w:val="28"/>
+          <w:szCs w:val="28"/>
+          <w:lang w:val="en-US"/>
+        </w:rPr>
+        <w:t xml:space="preserve">, </w:t>
+      </w:r>
+      <w:r>
+        <w:rPr>
+          <w:rFonts w:ascii="Times New Roman" w:hAnsi="Times New Roman"/>
+          <w:i/>
+          <w:iCs/>
+          <w:sz w:val="28"/>
+          <w:szCs w:val="28"/>
+          <w:lang w:val="en-US"/>
+        </w:rPr>
+        <w:t>Alg</w:t>
+      </w:r>
+      <w:r>
+        <w:rPr>
+          <w:rFonts w:ascii="Times New Roman" w:hAnsi="Times New Roman"/>
+          <w:i/>
+          <w:iCs/>
+          <w:sz w:val="28"/>
+          <w:szCs w:val="28"/>
+          <w:lang w:val="en-US"/>
+        </w:rPr>
+        <w:t>o</w:t>
+      </w:r>
+      <w:r>
+        <w:rPr>
+          <w:rFonts w:ascii="Times New Roman" w:hAnsi="Times New Roman"/>
+          <w:i/>
+          <w:iCs/>
+          <w:sz w:val="28"/>
+          <w:szCs w:val="28"/>
+          <w:lang w:val="en-US"/>
+        </w:rPr>
+        <w:t>rithms</w:t>
+      </w:r>
+      <w:r>
+        <w:rPr>
+          <w:rFonts w:ascii="Times New Roman" w:hAnsi="Times New Roman"/>
+          <w:i/>
+          <w:iCs/>
+          <w:sz w:val="28"/>
+          <w:szCs w:val="28"/>
+          <w:lang w:val="en-US"/>
+        </w:rPr>
+        <w:t xml:space="preserve">, </w:t>
+      </w:r>
+      <w:r>
+        <w:rPr>
+          <w:rFonts w:ascii="Times New Roman" w:hAnsi="Times New Roman"/>
+          <w:i/>
+          <w:iCs/>
+          <w:sz w:val="28"/>
+          <w:szCs w:val="28"/>
+          <w:lang w:val="en-US"/>
+        </w:rPr>
+        <w:t>and</w:t>
+      </w:r>
+      <w:r>
+        <w:rPr>
+          <w:rFonts w:ascii="Times New Roman" w:hAnsi="Times New Roman"/>
+          <w:i/>
+          <w:iCs/>
+          <w:sz w:val="28"/>
+          <w:szCs w:val="28"/>
+          <w:lang w:val="en-US"/>
+        </w:rPr>
+        <w:t xml:space="preserve"> </w:t>
+      </w:r>
+      <w:r>
+        <w:rPr>
+          <w:rFonts w:ascii="Times New Roman" w:hAnsi="Times New Roman"/>
+          <w:i/>
+          <w:iCs/>
+          <w:sz w:val="28"/>
+          <w:szCs w:val="28"/>
+          <w:lang w:val="en-US"/>
+        </w:rPr>
+        <w:t>Applications</w:t>
+      </w:r>
+      <w:r>
+        <w:rPr>
+          <w:rFonts w:ascii="Times New Roman" w:hAnsi="Times New Roman"/>
+          <w:sz w:val="28"/>
+          <w:szCs w:val="28"/>
+          <w:lang w:val="en-US"/>
+        </w:rPr>
+        <w:t xml:space="preserve">, </w:t>
+      </w:r>
+      <w:r>
+        <w:rPr>
+          <w:rFonts w:ascii="Times New Roman" w:hAnsi="Times New Roman"/>
+          <w:sz w:val="28"/>
+          <w:szCs w:val="28"/>
+          <w:lang w:val="en-US"/>
+        </w:rPr>
+        <w:t>ASA</w:t>
+      </w:r>
+      <w:r>
+        <w:rPr>
+          <w:rFonts w:ascii="Times New Roman" w:hAnsi="Times New Roman"/>
+          <w:sz w:val="28"/>
+          <w:szCs w:val="28"/>
+          <w:lang w:val="en-US"/>
+        </w:rPr>
+        <w:t>-</w:t>
+      </w:r>
+      <w:r>
+        <w:rPr>
+          <w:rFonts w:ascii="Times New Roman" w:hAnsi="Times New Roman"/>
+          <w:sz w:val="28"/>
+          <w:szCs w:val="28"/>
+          <w:lang w:val="en-US"/>
+        </w:rPr>
+        <w:t>SIAM</w:t>
+      </w:r>
+      <w:r>
+        <w:rPr>
+          <w:rFonts w:ascii="Times New Roman" w:hAnsi="Times New Roman"/>
+          <w:sz w:val="28"/>
+          <w:szCs w:val="28"/>
+          <w:lang w:val="en-US"/>
+        </w:rPr>
+        <w:t xml:space="preserve"> </w:t>
+      </w:r>
+      <w:r>
+        <w:rPr>
+          <w:rFonts w:ascii="Times New Roman" w:hAnsi="Times New Roman"/>
+          <w:sz w:val="28"/>
+          <w:szCs w:val="28"/>
+          <w:lang w:val="en-US"/>
+        </w:rPr>
+        <w:t>Series</w:t>
+      </w:r>
+      <w:r>
+        <w:rPr>
+          <w:rFonts w:ascii="Times New Roman" w:hAnsi="Times New Roman"/>
+          <w:sz w:val="28"/>
+          <w:szCs w:val="28"/>
+          <w:lang w:val="en-US"/>
+        </w:rPr>
+        <w:t xml:space="preserve"> </w:t>
+      </w:r>
+      <w:r>
+        <w:rPr>
+          <w:rFonts w:ascii="Times New Roman" w:hAnsi="Times New Roman"/>
+          <w:sz w:val="28"/>
+          <w:szCs w:val="28"/>
+          <w:lang w:val="en-US"/>
+        </w:rPr>
+        <w:t>on</w:t>
+      </w:r>
+      <w:r>
+        <w:rPr>
+          <w:rFonts w:ascii="Times New Roman" w:hAnsi="Times New Roman"/>
+          <w:sz w:val="28"/>
+          <w:szCs w:val="28"/>
+          <w:lang w:val="en-US"/>
+        </w:rPr>
+        <w:t xml:space="preserve"> </w:t>
+      </w:r>
+      <w:r>
+        <w:rPr>
+          <w:rFonts w:ascii="Times New Roman" w:hAnsi="Times New Roman"/>
+          <w:sz w:val="28"/>
+          <w:szCs w:val="28"/>
+          <w:lang w:val="en-US"/>
+        </w:rPr>
+        <w:t>Statistics</w:t>
+      </w:r>
+      <w:r>
+        <w:rPr>
+          <w:rFonts w:ascii="Times New Roman" w:hAnsi="Times New Roman"/>
+          <w:sz w:val="28"/>
+          <w:szCs w:val="28"/>
+          <w:lang w:val="en-US"/>
+        </w:rPr>
+        <w:t xml:space="preserve"> </w:t>
+      </w:r>
+      <w:r>
+        <w:rPr>
+          <w:rFonts w:ascii="Times New Roman" w:hAnsi="Times New Roman"/>
+          <w:sz w:val="28"/>
+          <w:szCs w:val="28"/>
+          <w:lang w:val="en-US"/>
+        </w:rPr>
+        <w:t>and</w:t>
+      </w:r>
+      <w:r>
+        <w:rPr>
+          <w:rFonts w:ascii="Times New Roman" w:hAnsi="Times New Roman"/>
+          <w:sz w:val="28"/>
+          <w:szCs w:val="28"/>
+          <w:lang w:val="en-US"/>
+        </w:rPr>
+        <w:t xml:space="preserve"> </w:t>
+      </w:r>
+      <w:r>
+        <w:rPr>
+          <w:rFonts w:ascii="Times New Roman" w:hAnsi="Times New Roman"/>
+          <w:sz w:val="28"/>
+          <w:szCs w:val="28"/>
+          <w:lang w:val="en-US"/>
+        </w:rPr>
+        <w:t>Applied</w:t>
+      </w:r>
+      <w:r>
+        <w:rPr>
+          <w:rFonts w:ascii="Times New Roman" w:hAnsi="Times New Roman"/>
+          <w:sz w:val="28"/>
+          <w:szCs w:val="28"/>
+          <w:lang w:val="en-US"/>
+        </w:rPr>
+        <w:t xml:space="preserve"> </w:t>
+      </w:r>
+      <w:r>
+        <w:rPr>
+          <w:rFonts w:ascii="Times New Roman" w:hAnsi="Times New Roman"/>
+          <w:sz w:val="28"/>
+          <w:szCs w:val="28"/>
+          <w:lang w:val="en-US"/>
+        </w:rPr>
+        <w:t>Probability</w:t>
+      </w:r>
+      <w:r>
+        <w:rPr>
+          <w:rFonts w:ascii="Times New Roman" w:hAnsi="Times New Roman"/>
+          <w:sz w:val="28"/>
+          <w:szCs w:val="28"/>
+          <w:lang w:val="en-US"/>
         </w:rPr>
         <w:t>.</w:t>
+      </w:r>
+      <w:r>
+        <w:rPr>
+          <w:rFonts w:ascii="Times New Roman" w:hAnsi="Times New Roman"/>
+          <w:sz w:val="28"/>
+          <w:szCs w:val="28"/>
+          <w:lang w:val="en-US"/>
+        </w:rPr>
+        <w:t xml:space="preserve"> </w:t>
+      </w:r>
+      <w:r>
+        <w:rPr>
+          <w:rFonts w:ascii="Times New Roman" w:hAnsi="Times New Roman"/>
+          <w:sz w:val="28"/>
+          <w:szCs w:val="28"/>
+          <w:lang w:val="en-US"/>
+        </w:rPr>
+        <w:t>SIAM</w:t>
+      </w:r>
+      <w:r>
+        <w:rPr>
+          <w:rFonts w:ascii="Times New Roman" w:hAnsi="Times New Roman"/>
+          <w:sz w:val="28"/>
+          <w:szCs w:val="28"/>
+        </w:rPr>
+        <w:t xml:space="preserve">, </w:t>
+      </w:r>
+      <w:r>
+        <w:rPr>
+          <w:rFonts w:ascii="Times New Roman" w:hAnsi="Times New Roman"/>
+          <w:sz w:val="28"/>
+          <w:szCs w:val="28"/>
+          <w:lang w:val="en-US"/>
+        </w:rPr>
+        <w:t>Philadelphia</w:t>
+      </w:r>
+      <w:r>
+        <w:rPr>
+          <w:rFonts w:ascii="Times New Roman" w:hAnsi="Times New Roman"/>
+          <w:sz w:val="28"/>
+          <w:szCs w:val="28"/>
+        </w:rPr>
+        <w:t xml:space="preserve">, </w:t>
+      </w:r>
+      <w:r>
+        <w:rPr>
+          <w:rFonts w:ascii="Times New Roman" w:hAnsi="Times New Roman"/>
+          <w:sz w:val="28"/>
+          <w:szCs w:val="28"/>
+          <w:lang w:val="en-US"/>
+        </w:rPr>
+        <w:t>ASA</w:t>
+      </w:r>
+      <w:r>
+        <w:rPr>
+          <w:rFonts w:ascii="Times New Roman" w:hAnsi="Times New Roman"/>
+          <w:sz w:val="28"/>
+          <w:szCs w:val="28"/>
+        </w:rPr>
+        <w:t xml:space="preserve">, </w:t>
+      </w:r>
+      <w:r>
+        <w:rPr>
+          <w:rFonts w:ascii="Times New Roman" w:hAnsi="Times New Roman"/>
+          <w:sz w:val="28"/>
+          <w:szCs w:val="28"/>
+          <w:lang w:val="en-US"/>
+        </w:rPr>
+        <w:t>Alexandria</w:t>
+      </w:r>
+      <w:r>
+        <w:rPr>
+          <w:rFonts w:ascii="Times New Roman" w:hAnsi="Times New Roman"/>
+          <w:sz w:val="28"/>
+          <w:szCs w:val="28"/>
+        </w:rPr>
+        <w:t xml:space="preserve">, </w:t>
+      </w:r>
+      <w:r>
+        <w:rPr>
+          <w:rFonts w:ascii="Times New Roman" w:hAnsi="Times New Roman"/>
+          <w:sz w:val="28"/>
+          <w:szCs w:val="28"/>
+          <w:lang w:val="en-US"/>
+        </w:rPr>
+        <w:t>VA</w:t>
+      </w:r>
+      <w:r>
+        <w:rPr>
+          <w:rFonts w:ascii="Times New Roman" w:hAnsi="Times New Roman"/>
+          <w:sz w:val="28"/>
+          <w:szCs w:val="28"/>
+        </w:rPr>
+        <w:t>, 2007.</w:t>
+      </w:r>
+      <w:r>
+        <w:rPr>
+          <w:rFonts w:ascii="Times New Roman" w:hAnsi="Times New Roman"/>
+          <w:sz w:val="28"/>
+          <w:szCs w:val="28"/>
+        </w:rPr>
+        <w:t>С</w:t>
       </w:r>
     </w:p>
     <w:p>
@@ -26379,6 +34841,87 @@
           <w:szCs w:val="28"/>
         </w:rPr>
         <w:t>И. Холод</w:t>
+      </w:r>
+      <w:r>
+        <w:rPr>
+          <w:rFonts w:ascii="Times New Roman" w:hAnsi="Times New Roman"/>
+          <w:sz w:val="28"/>
+          <w:szCs w:val="28"/>
+        </w:rPr>
+        <w:t>.</w:t>
+      </w:r>
+      <w:r>
+        <w:rPr>
+          <w:rFonts w:ascii="Times New Roman" w:hAnsi="Times New Roman"/>
+        </w:rPr>
+        <w:t xml:space="preserve"> </w:t>
+      </w:r>
+      <w:r>
+        <w:rPr>
+          <w:rFonts w:ascii="Times New Roman" w:hAnsi="Times New Roman"/>
+          <w:sz w:val="28"/>
+          <w:szCs w:val="28"/>
+        </w:rPr>
+        <w:t>Методы и модели анализа данных</w:t>
+      </w:r>
+      <w:r>
+        <w:rPr>
+          <w:rFonts w:ascii="Times New Roman" w:hAnsi="Times New Roman"/>
+          <w:sz w:val="28"/>
+          <w:szCs w:val="28"/>
+        </w:rPr>
+        <w:t xml:space="preserve">: </w:t>
+      </w:r>
+      <w:r>
+        <w:rPr>
+          <w:rFonts w:ascii="Times New Roman" w:hAnsi="Times New Roman"/>
+          <w:sz w:val="28"/>
+          <w:szCs w:val="28"/>
+          <w:lang w:val="en-US"/>
+        </w:rPr>
+        <w:t>OLAP</w:t>
+      </w:r>
+      <w:r>
+        <w:rPr>
+          <w:rFonts w:ascii="Times New Roman" w:hAnsi="Times New Roman"/>
+          <w:sz w:val="28"/>
+          <w:szCs w:val="28"/>
+        </w:rPr>
+        <w:t xml:space="preserve"> </w:t>
+      </w:r>
+      <w:r>
+        <w:rPr>
+          <w:rFonts w:ascii="Times New Roman" w:hAnsi="Times New Roman"/>
+          <w:sz w:val="28"/>
+          <w:szCs w:val="28"/>
+        </w:rPr>
+        <w:t xml:space="preserve">и </w:t>
+      </w:r>
+      <w:r>
+        <w:rPr>
+          <w:rFonts w:ascii="Times New Roman" w:hAnsi="Times New Roman"/>
+          <w:sz w:val="28"/>
+          <w:szCs w:val="28"/>
+          <w:lang w:val="en-US"/>
+        </w:rPr>
+        <w:t>Data</w:t>
+      </w:r>
+      <w:r>
+        <w:rPr>
+          <w:rFonts w:ascii="Times New Roman" w:hAnsi="Times New Roman"/>
+          <w:sz w:val="28"/>
+          <w:szCs w:val="28"/>
+        </w:rPr>
+        <w:t xml:space="preserve"> </w:t>
+      </w:r>
+      <w:r>
+        <w:rPr>
+          <w:rFonts w:ascii="Times New Roman" w:hAnsi="Times New Roman"/>
+          <w:sz w:val="28"/>
+          <w:szCs w:val="28"/>
+          <w:lang w:val="en-US"/>
+        </w:rPr>
+        <w:t>Mining</w:t>
       </w:r>
       <w:r>
         <w:rPr>
@@ -28373,28 +36916,33 @@
   <w:abstractNum w:abstractNumId="9">
     <w:nsid w:val="239B2431"/>
     <w:multiLevelType w:val="hybridMultilevel"/>
-    <w:tmpl w:val="4DAE78D0"/>
-    <w:lvl w:ilvl="0" w:tplc="04190001">
+    <w:tmpl w:val="AFCEE424"/>
+    <w:lvl w:ilvl="0" w:tplc="CCA08EA4">
+      <w:start w:val="1"/>
+      <w:numFmt w:val="decimal"/>
+      <w:lvlText w:val="%1."/>
+      <w:lvlJc w:val="left"/>
+      <w:pPr>
+        <w:ind w:left="360" w:hanging="360"/>
+      </w:pPr>
+      <w:rPr>
+        <w:rFonts w:ascii="Times New Roman" w:hAnsi="Times New Roman" w:cs="Times New Roman" w:hint="default"/>
+        <w:b w:val="0"/>
+        <w:sz w:val="28"/>
+        <w:szCs w:val="28"/>
+      </w:rPr>
+    </w:lvl>
+    <w:lvl w:ilvl="1" w:tplc="04190001">
       <w:start w:val="1"/>
       <w:numFmt w:val="bullet"/>
       <w:lvlText w:val=""/>
       <w:lvlJc w:val="left"/>
       <w:pPr>
-        <w:ind w:left="360" w:hanging="360"/>
+        <w:ind w:left="1080" w:hanging="360"/>
       </w:pPr>
       <w:rPr>
         <w:rFonts w:ascii="Symbol" w:hAnsi="Symbol" w:hint="default"/>
-        <w:b w:val="0"/>
       </w:rPr>
-    </w:lvl>
-    <w:lvl w:ilvl="1" w:tplc="04190019" w:tentative="1">
-      <w:start w:val="1"/>
-      <w:numFmt w:val="lowerLetter"/>
-      <w:lvlText w:val="%2."/>
-      <w:lvlJc w:val="left"/>
-      <w:pPr>
-        <w:ind w:left="1080" w:hanging="360"/>
-      </w:pPr>
     </w:lvl>
     <w:lvl w:ilvl="2" w:tplc="0419001B" w:tentative="1">
       <w:start w:val="1"/>
@@ -32367,7 +40915,7 @@
 </file>
 
 <file path=customXml/itemProps1.xml><?xml version="1.0" encoding="utf-8"?>
-<ds:datastoreItem xmlns:ds="http://schemas.openxmlformats.org/officeDocument/2006/customXml" ds:itemID="{9DD63E97-E9E5-4067-8A30-B84DD222F1D2}">
+<ds:datastoreItem xmlns:ds="http://schemas.openxmlformats.org/officeDocument/2006/customXml" ds:itemID="{9788F99F-BA42-4199-9296-75383E2804C3}">
   <ds:schemaRefs>
     <ds:schemaRef ds:uri="http://schemas.openxmlformats.org/officeDocument/2006/bibliography"/>
   </ds:schemaRefs>

--- a/ВКР.docx
+++ b/ВКР.docx
@@ -4135,7 +4135,7 @@
           <w:sz w:val="28"/>
           <w:szCs w:val="28"/>
         </w:rPr>
-        <w:t>3</w:t>
+        <w:t>4</w:t>
       </w:r>
       <w:r>
         <w:rPr>
@@ -4143,7 +4143,7 @@
           <w:sz w:val="28"/>
           <w:szCs w:val="28"/>
         </w:rPr>
-        <w:t>9</w:t>
+        <w:t>8</w:t>
       </w:r>
       <w:r>
         <w:rPr>
@@ -30855,23 +30855,32 @@
           <w:sz w:val="28"/>
           <w:szCs w:val="28"/>
         </w:rPr>
-        <w:t>). В данной работе в качестве матрицы близости принята матрица расстояний между элементами. Каждый элемент такой ма</w:t>
-      </w:r>
-      <w:r>
-        <w:rPr>
-          <w:bCs/>
-          <w:sz w:val="28"/>
-          <w:szCs w:val="28"/>
-        </w:rPr>
-        <w:t>т</w:t>
-      </w:r>
-      <w:r>
-        <w:rPr>
-          <w:bCs/>
-          <w:sz w:val="28"/>
-          <w:szCs w:val="28"/>
-        </w:rPr>
-        <w:t xml:space="preserve">рицы </w:t>
+        <w:t>). В данной работе в качестве матрицы близости принята матрица расстояний между элементами</w:t>
+      </w:r>
+      <w:r>
+        <w:rPr>
+          <w:bCs/>
+          <w:sz w:val="28"/>
+          <w:szCs w:val="28"/>
+        </w:rPr>
+        <w:t xml:space="preserve"> </w:t>
+      </w:r>
+      <w:r>
+        <w:rPr>
+          <w:bCs/>
+          <w:sz w:val="28"/>
+          <w:szCs w:val="28"/>
+          <w:lang w:val="en-US"/>
+        </w:rPr>
+        <w:t>D</w:t>
+      </w:r>
+      <w:r>
+        <w:rPr>
+          <w:bCs/>
+          <w:sz w:val="28"/>
+          <w:szCs w:val="28"/>
+        </w:rPr>
+        <w:t xml:space="preserve">. Каждый элемент такой матрицы </w:t>
       </w:r>
       <m:oMath>
         <m:sSub>
@@ -31742,6 +31751,7 @@
       <w:pPr>
         <w:spacing w:line="360" w:lineRule="auto"/>
         <w:rPr>
+          <w:bCs/>
           <w:sz w:val="28"/>
           <w:szCs w:val="28"/>
         </w:rPr>
@@ -31801,17 +31811,2902 @@
     </w:p>
     <w:p>
       <w:pPr>
+        <w:pStyle w:val="a8"/>
+        <w:numPr>
+          <w:ilvl w:val="0"/>
+          <w:numId w:val="23"/>
+        </w:numPr>
+        <w:spacing w:after="0" w:line="360" w:lineRule="auto"/>
+        <w:ind w:left="357" w:hanging="357"/>
+        <w:rPr>
+          <w:rFonts w:ascii="Times New Roman" w:hAnsi="Times New Roman"/>
+        </w:rPr>
+      </w:pPr>
+      <w:r>
+        <w:rPr>
+          <w:rFonts w:ascii="Times New Roman" w:hAnsi="Times New Roman"/>
+          <w:bCs/>
+          <w:sz w:val="28"/>
+          <w:szCs w:val="28"/>
+        </w:rPr>
+        <w:t xml:space="preserve"> </w:t>
+      </w:r>
+      <w:r>
+        <w:rPr>
+          <w:rFonts w:ascii="Times New Roman" w:hAnsi="Times New Roman"/>
+          <w:bCs/>
+          <w:sz w:val="28"/>
+          <w:szCs w:val="28"/>
+        </w:rPr>
+        <w:t>Нормализованная</w:t>
+      </w:r>
+      <w:r>
+        <w:rPr>
+          <w:rFonts w:ascii="Times New Roman" w:hAnsi="Times New Roman"/>
+          <w:bCs/>
+          <w:sz w:val="28"/>
+          <w:szCs w:val="28"/>
+        </w:rPr>
+        <w:t xml:space="preserve"> </w:t>
+      </w:r>
+      <w:r>
+        <w:rPr>
+          <w:rFonts w:ascii="Times New Roman" w:hAnsi="Times New Roman"/>
+          <w:bCs/>
+          <w:sz w:val="28"/>
+          <w:szCs w:val="28"/>
+          <w:lang w:val="en-US"/>
+        </w:rPr>
+        <w:t>Hubert</w:t>
+      </w:r>
+      <w:r>
+        <w:rPr>
+          <w:rFonts w:ascii="Times New Roman" w:hAnsi="Times New Roman"/>
+          <w:bCs/>
+          <w:sz w:val="28"/>
+          <w:szCs w:val="28"/>
+        </w:rPr>
+        <w:t>’</w:t>
+      </w:r>
+      <w:r>
+        <w:rPr>
+          <w:rFonts w:ascii="Times New Roman" w:hAnsi="Times New Roman"/>
+          <w:bCs/>
+          <w:sz w:val="28"/>
+          <w:szCs w:val="28"/>
+          <w:lang w:val="en-US"/>
+        </w:rPr>
+        <w:t>s</w:t>
+      </w:r>
+      <w:r>
+        <w:rPr>
+          <w:rFonts w:ascii="Times New Roman" w:hAnsi="Times New Roman"/>
+          <w:bCs/>
+          <w:sz w:val="28"/>
+          <w:szCs w:val="28"/>
+        </w:rPr>
+        <w:t xml:space="preserve"> </w:t>
+      </w:r>
+      <w:r>
+        <w:rPr>
+          <w:rFonts w:ascii="Times New Roman" w:hAnsi="Times New Roman"/>
+          <w:bCs/>
+          <w:sz w:val="28"/>
+          <w:szCs w:val="28"/>
+        </w:rPr>
+        <w:t>Г</w:t>
+      </w:r>
+      <w:r>
+        <w:rPr>
+          <w:rFonts w:ascii="Times New Roman" w:hAnsi="Times New Roman"/>
+          <w:bCs/>
+          <w:sz w:val="28"/>
+          <w:szCs w:val="28"/>
+        </w:rPr>
+        <w:t xml:space="preserve"> </w:t>
+      </w:r>
+      <w:r>
+        <w:rPr>
+          <w:rFonts w:ascii="Times New Roman" w:hAnsi="Times New Roman"/>
+          <w:bCs/>
+          <w:sz w:val="28"/>
+          <w:szCs w:val="28"/>
+        </w:rPr>
+        <w:t>статистика</w:t>
+      </w:r>
+      <w:r>
+        <w:rPr>
+          <w:rFonts w:ascii="Times New Roman" w:hAnsi="Times New Roman"/>
+          <w:bCs/>
+          <w:sz w:val="28"/>
+          <w:szCs w:val="28"/>
+        </w:rPr>
+        <w:t>(</w:t>
+      </w:r>
+      <w:r>
+        <w:rPr>
+          <w:rFonts w:ascii="Times New Roman" w:hAnsi="Times New Roman"/>
+          <w:bCs/>
+          <w:sz w:val="28"/>
+          <w:szCs w:val="28"/>
+          <w:lang w:val="en-US"/>
+        </w:rPr>
+        <w:t>Normalized</w:t>
+      </w:r>
+      <w:r>
+        <w:rPr>
+          <w:rFonts w:ascii="Times New Roman" w:hAnsi="Times New Roman"/>
+          <w:bCs/>
+          <w:sz w:val="28"/>
+          <w:szCs w:val="28"/>
+        </w:rPr>
+        <w:t xml:space="preserve"> </w:t>
+      </w:r>
+      <w:r>
+        <w:rPr>
+          <w:rFonts w:ascii="Times New Roman" w:hAnsi="Times New Roman"/>
+          <w:bCs/>
+          <w:sz w:val="28"/>
+          <w:szCs w:val="28"/>
+          <w:lang w:val="en-US"/>
+        </w:rPr>
+        <w:t>Hubert</w:t>
+      </w:r>
+      <w:r>
+        <w:rPr>
+          <w:rFonts w:ascii="Times New Roman" w:hAnsi="Times New Roman"/>
+          <w:bCs/>
+          <w:sz w:val="28"/>
+          <w:szCs w:val="28"/>
+        </w:rPr>
+        <w:t>’</w:t>
+      </w:r>
+      <w:r>
+        <w:rPr>
+          <w:rFonts w:ascii="Times New Roman" w:hAnsi="Times New Roman"/>
+          <w:bCs/>
+          <w:sz w:val="28"/>
+          <w:szCs w:val="28"/>
+          <w:lang w:val="en-US"/>
+        </w:rPr>
+        <w:t>s</w:t>
+      </w:r>
+      <w:r>
+        <w:rPr>
+          <w:rFonts w:ascii="Times New Roman" w:hAnsi="Times New Roman"/>
+          <w:bCs/>
+          <w:sz w:val="28"/>
+          <w:szCs w:val="28"/>
+        </w:rPr>
+        <w:t xml:space="preserve"> </w:t>
+      </w:r>
+      <w:r>
+        <w:rPr>
+          <w:rFonts w:ascii="Times New Roman" w:hAnsi="Times New Roman"/>
+          <w:bCs/>
+          <w:sz w:val="28"/>
+          <w:szCs w:val="28"/>
+          <w:lang w:val="en-US"/>
+        </w:rPr>
+        <w:t>gamma</w:t>
+      </w:r>
+      <w:r>
+        <w:rPr>
+          <w:rFonts w:ascii="Times New Roman" w:hAnsi="Times New Roman"/>
+          <w:bCs/>
+          <w:sz w:val="28"/>
+          <w:szCs w:val="28"/>
+        </w:rPr>
+        <w:t xml:space="preserve"> </w:t>
+      </w:r>
+      <w:r>
+        <w:rPr>
+          <w:rFonts w:ascii="Times New Roman" w:hAnsi="Times New Roman"/>
+          <w:bCs/>
+          <w:sz w:val="28"/>
+          <w:szCs w:val="28"/>
+          <w:lang w:val="en-US"/>
+        </w:rPr>
+        <w:t>stati</w:t>
+      </w:r>
+      <w:r>
+        <w:rPr>
+          <w:rFonts w:ascii="Times New Roman" w:hAnsi="Times New Roman"/>
+          <w:bCs/>
+          <w:sz w:val="28"/>
+          <w:szCs w:val="28"/>
+          <w:lang w:val="en-US"/>
+        </w:rPr>
+        <w:t>s</w:t>
+      </w:r>
+      <w:r>
+        <w:rPr>
+          <w:rFonts w:ascii="Times New Roman" w:hAnsi="Times New Roman"/>
+          <w:bCs/>
+          <w:sz w:val="28"/>
+          <w:szCs w:val="28"/>
+          <w:lang w:val="en-US"/>
+        </w:rPr>
+        <w:t>tic</w:t>
+      </w:r>
+      <w:r>
+        <w:rPr>
+          <w:rFonts w:ascii="Times New Roman" w:hAnsi="Times New Roman"/>
+          <w:bCs/>
+          <w:sz w:val="28"/>
+          <w:szCs w:val="28"/>
+        </w:rPr>
+        <w:t>)</w:t>
+      </w:r>
+    </w:p>
+    <w:p>
+      <w:pPr>
+        <w:spacing w:line="360" w:lineRule="auto"/>
+        <w:rPr>
+          <w:sz w:val="28"/>
+          <w:szCs w:val="28"/>
+        </w:rPr>
+      </w:pPr>
+      <w:r>
+        <w:rPr>
+          <w:sz w:val="28"/>
+          <w:szCs w:val="28"/>
+        </w:rPr>
+        <w:t>Количество пар элементов множества задаётся следующей формулой</w:t>
+      </w:r>
+      <w:r>
+        <w:rPr>
+          <w:sz w:val="28"/>
+          <w:szCs w:val="28"/>
+        </w:rPr>
+        <w:t>:</w:t>
+      </w:r>
+    </w:p>
+    <w:p>
+      <w:pPr>
+        <w:spacing w:line="360" w:lineRule="auto"/>
+        <w:rPr>
+          <w:sz w:val="28"/>
+          <w:szCs w:val="28"/>
+          <w:lang w:val="en-US"/>
+        </w:rPr>
+      </w:pPr>
+      <m:oMathPara>
+        <m:oMathParaPr>
+          <m:jc m:val="left"/>
+        </m:oMathParaPr>
+        <m:oMath>
+          <m:r>
+            <w:rPr>
+              <w:rFonts w:ascii="Cambria Math" w:hAnsi="Cambria Math"/>
+              <w:sz w:val="28"/>
+              <w:szCs w:val="28"/>
+              <w:lang w:val="en-US"/>
+            </w:rPr>
+            <m:t>M=</m:t>
+          </m:r>
+          <m:f>
+            <m:fPr>
+              <m:ctrlPr>
+                <w:rPr>
+                  <w:rFonts w:ascii="Cambria Math" w:hAnsi="Cambria Math"/>
+                  <w:i/>
+                  <w:sz w:val="28"/>
+                  <w:szCs w:val="28"/>
+                  <w:lang w:val="en-US"/>
+                </w:rPr>
+              </m:ctrlPr>
+            </m:fPr>
+            <m:num>
+              <m:r>
+                <w:rPr>
+                  <w:rFonts w:ascii="Cambria Math" w:hAnsi="Cambria Math"/>
+                  <w:sz w:val="28"/>
+                  <w:szCs w:val="28"/>
+                  <w:lang w:val="en-US"/>
+                </w:rPr>
+                <m:t>N(N-1)</m:t>
+              </m:r>
+            </m:num>
+            <m:den>
+              <m:r>
+                <w:rPr>
+                  <w:rFonts w:ascii="Cambria Math" w:hAnsi="Cambria Math"/>
+                  <w:sz w:val="28"/>
+                  <w:szCs w:val="28"/>
+                  <w:lang w:val="en-US"/>
+                </w:rPr>
+                <m:t>2</m:t>
+              </m:r>
+            </m:den>
+          </m:f>
+          <m:r>
+            <w:rPr>
+              <w:rFonts w:ascii="Cambria Math" w:hAnsi="Cambria Math"/>
+              <w:sz w:val="28"/>
+              <w:szCs w:val="28"/>
+              <w:lang w:val="en-US"/>
+            </w:rPr>
+            <m:t>,</m:t>
+          </m:r>
+        </m:oMath>
+      </m:oMathPara>
+    </w:p>
+    <w:p>
+      <w:pPr>
+        <w:spacing w:line="360" w:lineRule="auto"/>
+        <w:rPr>
+          <w:sz w:val="28"/>
+          <w:szCs w:val="28"/>
+        </w:rPr>
+      </w:pPr>
+      <w:r>
+        <w:rPr>
+          <w:sz w:val="28"/>
+          <w:szCs w:val="28"/>
+        </w:rPr>
+        <w:t xml:space="preserve">где </w:t>
+      </w:r>
+      <w:r>
+        <w:rPr>
+          <w:sz w:val="28"/>
+          <w:szCs w:val="28"/>
+          <w:lang w:val="en-US"/>
+        </w:rPr>
+        <w:t>N</w:t>
+      </w:r>
+      <w:r>
+        <w:rPr>
+          <w:sz w:val="28"/>
+          <w:szCs w:val="28"/>
+        </w:rPr>
+        <w:t xml:space="preserve"> – </w:t>
+      </w:r>
+      <w:r>
+        <w:rPr>
+          <w:sz w:val="28"/>
+          <w:szCs w:val="28"/>
+        </w:rPr>
+        <w:t>количество элементов множества</w:t>
+      </w:r>
+    </w:p>
+    <w:p>
+      <w:pPr>
+        <w:spacing w:line="360" w:lineRule="auto"/>
+        <w:rPr>
+          <w:sz w:val="28"/>
+          <w:szCs w:val="28"/>
+        </w:rPr>
+      </w:pPr>
+      <w:r>
+        <w:rPr>
+          <w:sz w:val="28"/>
+          <w:szCs w:val="28"/>
+        </w:rPr>
+        <w:t xml:space="preserve">Определим матрицу близости </w:t>
+      </w:r>
+      <w:r>
+        <w:rPr>
+          <w:sz w:val="28"/>
+          <w:szCs w:val="28"/>
+          <w:lang w:val="en-US"/>
+        </w:rPr>
+        <w:t>D</w:t>
+      </w:r>
+      <w:r>
+        <w:rPr>
+          <w:sz w:val="28"/>
+          <w:szCs w:val="28"/>
+        </w:rPr>
+        <w:t xml:space="preserve"> </w:t>
+      </w:r>
+      <w:r>
+        <w:rPr>
+          <w:sz w:val="28"/>
+          <w:szCs w:val="28"/>
+        </w:rPr>
+        <w:t>и матрицу расстояний между центрами кл</w:t>
+      </w:r>
+      <w:r>
+        <w:rPr>
+          <w:sz w:val="28"/>
+          <w:szCs w:val="28"/>
+        </w:rPr>
+        <w:t>а</w:t>
+      </w:r>
+      <w:r>
+        <w:rPr>
+          <w:sz w:val="28"/>
+          <w:szCs w:val="28"/>
+        </w:rPr>
+        <w:t xml:space="preserve">стеров </w:t>
+      </w:r>
+      <w:r>
+        <w:rPr>
+          <w:sz w:val="28"/>
+          <w:szCs w:val="28"/>
+          <w:lang w:val="en-US"/>
+        </w:rPr>
+        <w:t>Q</w:t>
+      </w:r>
+      <w:r>
+        <w:rPr>
+          <w:sz w:val="28"/>
+          <w:szCs w:val="28"/>
+        </w:rPr>
+        <w:t xml:space="preserve"> </w:t>
+      </w:r>
+      <w:r>
+        <w:rPr>
+          <w:sz w:val="28"/>
+          <w:szCs w:val="28"/>
+        </w:rPr>
+        <w:t xml:space="preserve">так же, как и для модифицированной </w:t>
+      </w:r>
+      <w:r>
+        <w:rPr>
+          <w:bCs/>
+          <w:sz w:val="28"/>
+          <w:szCs w:val="28"/>
+          <w:lang w:val="en-US"/>
+        </w:rPr>
+        <w:t>Hubert</w:t>
+      </w:r>
+      <w:r>
+        <w:rPr>
+          <w:bCs/>
+          <w:sz w:val="28"/>
+          <w:szCs w:val="28"/>
+        </w:rPr>
+        <w:t>’</w:t>
+      </w:r>
+      <w:r>
+        <w:rPr>
+          <w:bCs/>
+          <w:sz w:val="28"/>
+          <w:szCs w:val="28"/>
+          <w:lang w:val="en-US"/>
+        </w:rPr>
+        <w:t>s</w:t>
+      </w:r>
+      <w:r>
+        <w:rPr>
+          <w:bCs/>
+          <w:sz w:val="28"/>
+          <w:szCs w:val="28"/>
+        </w:rPr>
+        <w:t xml:space="preserve"> </w:t>
+      </w:r>
+      <w:r>
+        <w:rPr>
+          <w:bCs/>
+          <w:sz w:val="28"/>
+          <w:szCs w:val="28"/>
+        </w:rPr>
+        <w:t>Г</w:t>
+      </w:r>
+      <w:r>
+        <w:rPr>
+          <w:bCs/>
+          <w:sz w:val="28"/>
+          <w:szCs w:val="28"/>
+        </w:rPr>
+        <w:t xml:space="preserve"> </w:t>
+      </w:r>
+      <w:r>
+        <w:rPr>
+          <w:bCs/>
+          <w:sz w:val="28"/>
+          <w:szCs w:val="28"/>
+        </w:rPr>
+        <w:t>статистики.</w:t>
+      </w:r>
+    </w:p>
+    <w:p>
+      <w:pPr>
+        <w:spacing w:line="360" w:lineRule="auto"/>
+        <w:rPr>
+          <w:bCs/>
+          <w:sz w:val="28"/>
+          <w:szCs w:val="28"/>
+        </w:rPr>
+      </w:pPr>
+      <w:r>
+        <w:rPr>
+          <w:sz w:val="28"/>
+          <w:szCs w:val="28"/>
+        </w:rPr>
+        <w:t xml:space="preserve">Тогда </w:t>
+      </w:r>
+      <w:r>
+        <w:rPr>
+          <w:sz w:val="28"/>
+          <w:szCs w:val="28"/>
+        </w:rPr>
+        <w:t>нормализованна</w:t>
+      </w:r>
+      <w:r>
+        <w:rPr>
+          <w:sz w:val="28"/>
+          <w:szCs w:val="28"/>
+        </w:rPr>
+        <w:t xml:space="preserve">я </w:t>
+      </w:r>
+      <w:r>
+        <w:rPr>
+          <w:bCs/>
+          <w:sz w:val="28"/>
+          <w:szCs w:val="28"/>
+          <w:lang w:val="en-US"/>
+        </w:rPr>
+        <w:t>Hubert</w:t>
+      </w:r>
+      <w:r>
+        <w:rPr>
+          <w:bCs/>
+          <w:sz w:val="28"/>
+          <w:szCs w:val="28"/>
+        </w:rPr>
+        <w:t>’</w:t>
+      </w:r>
+      <w:r>
+        <w:rPr>
+          <w:bCs/>
+          <w:sz w:val="28"/>
+          <w:szCs w:val="28"/>
+          <w:lang w:val="en-US"/>
+        </w:rPr>
+        <w:t>s</w:t>
+      </w:r>
+      <w:r>
+        <w:rPr>
+          <w:bCs/>
+          <w:sz w:val="28"/>
+          <w:szCs w:val="28"/>
+        </w:rPr>
+        <w:t xml:space="preserve"> </w:t>
+      </w:r>
+      <w:r>
+        <w:rPr>
+          <w:bCs/>
+          <w:sz w:val="28"/>
+          <w:szCs w:val="28"/>
+        </w:rPr>
+        <w:t>Г</w:t>
+      </w:r>
+      <w:r>
+        <w:rPr>
+          <w:bCs/>
+          <w:sz w:val="28"/>
+          <w:szCs w:val="28"/>
+        </w:rPr>
+        <w:t xml:space="preserve"> </w:t>
+      </w:r>
+      <w:r>
+        <w:rPr>
+          <w:bCs/>
+          <w:sz w:val="28"/>
+          <w:szCs w:val="28"/>
+        </w:rPr>
+        <w:t>статистика вычисляется по следующей формуле</w:t>
+      </w:r>
+      <w:r>
+        <w:rPr>
+          <w:bCs/>
+          <w:sz w:val="28"/>
+          <w:szCs w:val="28"/>
+        </w:rPr>
+        <w:t>:</w:t>
+      </w:r>
+    </w:p>
+    <w:p>
+      <w:pPr>
+        <w:spacing w:line="360" w:lineRule="auto"/>
+        <w:rPr>
+          <w:sz w:val="28"/>
+          <w:szCs w:val="28"/>
+          <w:lang w:val="en-US"/>
+        </w:rPr>
+      </w:pPr>
+      <m:oMathPara>
+        <m:oMathParaPr>
+          <m:jc m:val="left"/>
+        </m:oMathParaPr>
+        <m:oMath>
+          <m:r>
+            <m:rPr>
+              <m:sty m:val="p"/>
+            </m:rPr>
+            <w:rPr>
+              <w:rFonts w:ascii="Cambria Math" w:hAnsi="Cambria Math"/>
+              <w:sz w:val="28"/>
+              <w:szCs w:val="28"/>
+            </w:rPr>
+            <m:t>Γ</m:t>
+          </m:r>
+          <m:r>
+            <w:rPr>
+              <w:rFonts w:ascii="Cambria Math" w:hAnsi="Cambria Math"/>
+              <w:sz w:val="28"/>
+              <w:szCs w:val="28"/>
+            </w:rPr>
+            <m:t>=</m:t>
+          </m:r>
+          <m:f>
+            <m:fPr>
+              <m:ctrlPr>
+                <w:rPr>
+                  <w:rFonts w:ascii="Cambria Math" w:hAnsi="Cambria Math"/>
+                  <w:i/>
+                  <w:sz w:val="28"/>
+                  <w:szCs w:val="28"/>
+                </w:rPr>
+              </m:ctrlPr>
+            </m:fPr>
+            <m:num>
+              <m:r>
+                <w:rPr>
+                  <w:rFonts w:ascii="Cambria Math" w:hAnsi="Cambria Math"/>
+                  <w:sz w:val="28"/>
+                  <w:szCs w:val="28"/>
+                </w:rPr>
+                <m:t>1</m:t>
+              </m:r>
+            </m:num>
+            <m:den>
+              <m:r>
+                <w:rPr>
+                  <w:rFonts w:ascii="Cambria Math" w:hAnsi="Cambria Math"/>
+                  <w:sz w:val="28"/>
+                  <w:szCs w:val="28"/>
+                </w:rPr>
+                <m:t>M</m:t>
+              </m:r>
+              <m:sSub>
+                <m:sSubPr>
+                  <m:ctrlPr>
+                    <w:rPr>
+                      <w:rFonts w:ascii="Cambria Math" w:hAnsi="Cambria Math"/>
+                      <w:i/>
+                      <w:sz w:val="28"/>
+                      <w:szCs w:val="28"/>
+                    </w:rPr>
+                  </m:ctrlPr>
+                </m:sSubPr>
+                <m:e>
+                  <m:r>
+                    <w:rPr>
+                      <w:rFonts w:ascii="Cambria Math" w:hAnsi="Cambria Math"/>
+                      <w:sz w:val="28"/>
+                      <w:szCs w:val="28"/>
+                    </w:rPr>
+                    <m:t>σ</m:t>
+                  </m:r>
+                </m:e>
+                <m:sub>
+                  <m:r>
+                    <w:rPr>
+                      <w:rFonts w:ascii="Cambria Math" w:hAnsi="Cambria Math"/>
+                      <w:sz w:val="28"/>
+                      <w:szCs w:val="28"/>
+                    </w:rPr>
+                    <m:t>D</m:t>
+                  </m:r>
+                </m:sub>
+              </m:sSub>
+              <m:sSub>
+                <m:sSubPr>
+                  <m:ctrlPr>
+                    <w:rPr>
+                      <w:rFonts w:ascii="Cambria Math" w:hAnsi="Cambria Math"/>
+                      <w:i/>
+                      <w:sz w:val="28"/>
+                      <w:szCs w:val="28"/>
+                    </w:rPr>
+                  </m:ctrlPr>
+                </m:sSubPr>
+                <m:e>
+                  <m:r>
+                    <w:rPr>
+                      <w:rFonts w:ascii="Cambria Math" w:hAnsi="Cambria Math"/>
+                      <w:sz w:val="28"/>
+                      <w:szCs w:val="28"/>
+                    </w:rPr>
+                    <m:t>σ</m:t>
+                  </m:r>
+                </m:e>
+                <m:sub>
+                  <m:r>
+                    <w:rPr>
+                      <w:rFonts w:ascii="Cambria Math" w:hAnsi="Cambria Math"/>
+                      <w:sz w:val="28"/>
+                      <w:szCs w:val="28"/>
+                    </w:rPr>
+                    <m:t>Q</m:t>
+                  </m:r>
+                </m:sub>
+              </m:sSub>
+            </m:den>
+          </m:f>
+          <m:nary>
+            <m:naryPr>
+              <m:chr m:val="∑"/>
+              <m:limLoc m:val="undOvr"/>
+              <m:ctrlPr>
+                <w:rPr>
+                  <w:rFonts w:ascii="Cambria Math" w:hAnsi="Cambria Math"/>
+                  <w:i/>
+                  <w:sz w:val="28"/>
+                  <w:szCs w:val="28"/>
+                </w:rPr>
+              </m:ctrlPr>
+            </m:naryPr>
+            <m:sub>
+              <m:r>
+                <w:rPr>
+                  <w:rFonts w:ascii="Cambria Math" w:hAnsi="Cambria Math"/>
+                  <w:sz w:val="28"/>
+                  <w:szCs w:val="28"/>
+                </w:rPr>
+                <m:t>i=1</m:t>
+              </m:r>
+            </m:sub>
+            <m:sup>
+              <m:r>
+                <w:rPr>
+                  <w:rFonts w:ascii="Cambria Math" w:hAnsi="Cambria Math"/>
+                  <w:sz w:val="28"/>
+                  <w:szCs w:val="28"/>
+                </w:rPr>
+                <m:t>N-1</m:t>
+              </m:r>
+            </m:sup>
+            <m:e>
+              <m:nary>
+                <m:naryPr>
+                  <m:chr m:val="∑"/>
+                  <m:limLoc m:val="undOvr"/>
+                  <m:ctrlPr>
+                    <w:rPr>
+                      <w:rFonts w:ascii="Cambria Math" w:hAnsi="Cambria Math"/>
+                      <w:i/>
+                      <w:sz w:val="28"/>
+                      <w:szCs w:val="28"/>
+                    </w:rPr>
+                  </m:ctrlPr>
+                </m:naryPr>
+                <m:sub>
+                  <m:r>
+                    <w:rPr>
+                      <w:rFonts w:ascii="Cambria Math" w:hAnsi="Cambria Math"/>
+                      <w:sz w:val="28"/>
+                      <w:szCs w:val="28"/>
+                    </w:rPr>
+                    <m:t>j=i+1</m:t>
+                  </m:r>
+                </m:sub>
+                <m:sup>
+                  <m:r>
+                    <w:rPr>
+                      <w:rFonts w:ascii="Cambria Math" w:hAnsi="Cambria Math"/>
+                      <w:sz w:val="28"/>
+                      <w:szCs w:val="28"/>
+                    </w:rPr>
+                    <m:t>N</m:t>
+                  </m:r>
+                </m:sup>
+                <m:e>
+                  <m:sSub>
+                    <m:sSubPr>
+                      <m:ctrlPr>
+                        <w:rPr>
+                          <w:rFonts w:ascii="Cambria Math" w:hAnsi="Cambria Math"/>
+                          <w:i/>
+                          <w:sz w:val="28"/>
+                          <w:szCs w:val="28"/>
+                        </w:rPr>
+                      </m:ctrlPr>
+                    </m:sSubPr>
+                    <m:e>
+                      <m:r>
+                        <w:rPr>
+                          <w:rFonts w:ascii="Cambria Math" w:hAnsi="Cambria Math"/>
+                          <w:sz w:val="28"/>
+                          <w:szCs w:val="28"/>
+                        </w:rPr>
+                        <m:t>(d</m:t>
+                      </m:r>
+                    </m:e>
+                    <m:sub>
+                      <m:r>
+                        <w:rPr>
+                          <w:rFonts w:ascii="Cambria Math" w:hAnsi="Cambria Math"/>
+                          <w:sz w:val="28"/>
+                          <w:szCs w:val="28"/>
+                        </w:rPr>
+                        <m:t>ij</m:t>
+                      </m:r>
+                    </m:sub>
+                  </m:sSub>
+                  <m:sSub>
+                    <m:sSubPr>
+                      <m:ctrlPr>
+                        <w:rPr>
+                          <w:rFonts w:ascii="Cambria Math" w:hAnsi="Cambria Math"/>
+                          <w:bCs/>
+                          <w:i/>
+                          <w:sz w:val="28"/>
+                          <w:szCs w:val="28"/>
+                        </w:rPr>
+                      </m:ctrlPr>
+                    </m:sSubPr>
+                    <m:e>
+                      <m:r>
+                        <w:rPr>
+                          <w:rFonts w:ascii="Cambria Math" w:hAnsi="Cambria Math"/>
+                          <w:sz w:val="28"/>
+                          <w:szCs w:val="28"/>
+                          <w:lang w:val="en-US"/>
+                        </w:rPr>
+                        <m:t>-</m:t>
+                      </m:r>
+                      <m:sSub>
+                        <m:sSubPr>
+                          <m:ctrlPr>
+                            <w:rPr>
+                              <w:rFonts w:ascii="Cambria Math" w:hAnsi="Cambria Math"/>
+                              <w:i/>
+                              <w:sz w:val="28"/>
+                              <w:szCs w:val="28"/>
+                              <w:lang w:val="en-US"/>
+                            </w:rPr>
+                          </m:ctrlPr>
+                        </m:sSubPr>
+                        <m:e>
+                          <m:r>
+                            <w:rPr>
+                              <w:rFonts w:ascii="Cambria Math" w:hAnsi="Cambria Math"/>
+                              <w:sz w:val="28"/>
+                              <w:szCs w:val="28"/>
+                              <w:lang w:val="en-US"/>
+                            </w:rPr>
+                            <m:t>μ</m:t>
+                          </m:r>
+                        </m:e>
+                        <m:sub>
+                          <m:r>
+                            <w:rPr>
+                              <w:rFonts w:ascii="Cambria Math" w:hAnsi="Cambria Math"/>
+                              <w:sz w:val="28"/>
+                              <w:szCs w:val="28"/>
+                              <w:lang w:val="en-US"/>
+                            </w:rPr>
+                            <m:t>D</m:t>
+                          </m:r>
+                        </m:sub>
+                      </m:sSub>
+                      <m:r>
+                        <w:rPr>
+                          <w:rFonts w:ascii="Cambria Math" w:hAnsi="Cambria Math"/>
+                          <w:sz w:val="28"/>
+                          <w:szCs w:val="28"/>
+                          <w:lang w:val="en-US"/>
+                        </w:rPr>
+                        <m:t>)(Q</m:t>
+                      </m:r>
+                    </m:e>
+                    <m:sub>
+                      <m:r>
+                        <w:rPr>
+                          <w:rFonts w:ascii="Cambria Math" w:hAnsi="Cambria Math"/>
+                          <w:sz w:val="28"/>
+                          <w:szCs w:val="28"/>
+                        </w:rPr>
+                        <m:t>ij</m:t>
+                      </m:r>
+                    </m:sub>
+                  </m:sSub>
+                  <m:r>
+                    <w:rPr>
+                      <w:rFonts w:ascii="Cambria Math" w:hAnsi="Cambria Math"/>
+                      <w:sz w:val="28"/>
+                      <w:szCs w:val="28"/>
+                    </w:rPr>
+                    <m:t>-</m:t>
+                  </m:r>
+                  <m:sSub>
+                    <m:sSubPr>
+                      <m:ctrlPr>
+                        <w:rPr>
+                          <w:rFonts w:ascii="Cambria Math" w:hAnsi="Cambria Math"/>
+                          <w:i/>
+                          <w:sz w:val="28"/>
+                          <w:szCs w:val="28"/>
+                          <w:lang w:val="en-US"/>
+                        </w:rPr>
+                      </m:ctrlPr>
+                    </m:sSubPr>
+                    <m:e>
+                      <m:r>
+                        <w:rPr>
+                          <w:rFonts w:ascii="Cambria Math" w:hAnsi="Cambria Math"/>
+                          <w:sz w:val="28"/>
+                          <w:szCs w:val="28"/>
+                          <w:lang w:val="en-US"/>
+                        </w:rPr>
+                        <m:t>μ</m:t>
+                      </m:r>
+                    </m:e>
+                    <m:sub>
+                      <m:r>
+                        <w:rPr>
+                          <w:rFonts w:ascii="Cambria Math" w:hAnsi="Cambria Math"/>
+                          <w:sz w:val="28"/>
+                          <w:szCs w:val="28"/>
+                          <w:lang w:val="en-US"/>
+                        </w:rPr>
+                        <m:t>Q</m:t>
+                      </m:r>
+                    </m:sub>
+                  </m:sSub>
+                  <m:r>
+                    <w:rPr>
+                      <w:rFonts w:ascii="Cambria Math" w:hAnsi="Cambria Math"/>
+                      <w:sz w:val="28"/>
+                      <w:szCs w:val="28"/>
+                      <w:lang w:val="en-US"/>
+                    </w:rPr>
+                    <m:t>)</m:t>
+                  </m:r>
+                </m:e>
+              </m:nary>
+              <m:r>
+                <w:rPr>
+                  <w:rFonts w:ascii="Cambria Math" w:hAnsi="Cambria Math"/>
+                  <w:sz w:val="28"/>
+                  <w:szCs w:val="28"/>
+                </w:rPr>
+                <m:t>,</m:t>
+              </m:r>
+            </m:e>
+          </m:nary>
+        </m:oMath>
+      </m:oMathPara>
+    </w:p>
+    <w:p>
+      <w:pPr>
+        <w:spacing w:line="360" w:lineRule="auto"/>
+        <w:rPr>
+          <w:sz w:val="28"/>
+          <w:szCs w:val="28"/>
+        </w:rPr>
+      </w:pPr>
+      <w:r>
+        <w:rPr>
+          <w:sz w:val="28"/>
+          <w:szCs w:val="28"/>
+        </w:rPr>
+        <w:t xml:space="preserve">где </w:t>
+      </w:r>
+      <m:oMath>
+        <m:r>
+          <w:rPr>
+            <w:rFonts w:ascii="Cambria Math" w:hAnsi="Cambria Math"/>
+            <w:sz w:val="28"/>
+            <w:szCs w:val="28"/>
+          </w:rPr>
+          <m:t>N</m:t>
+        </m:r>
+      </m:oMath>
+      <w:r>
+        <w:rPr>
+          <w:sz w:val="28"/>
+          <w:szCs w:val="28"/>
+        </w:rPr>
+        <w:t xml:space="preserve"> – количество объектов, </w:t>
+      </w:r>
+      <m:oMath>
+        <m:sSub>
+          <m:sSubPr>
+            <m:ctrlPr>
+              <w:rPr>
+                <w:rFonts w:ascii="Cambria Math" w:hAnsi="Cambria Math"/>
+                <w:i/>
+                <w:sz w:val="28"/>
+                <w:szCs w:val="28"/>
+              </w:rPr>
+            </m:ctrlPr>
+          </m:sSubPr>
+          <m:e>
+            <m:r>
+              <w:rPr>
+                <w:rFonts w:ascii="Cambria Math" w:hAnsi="Cambria Math"/>
+                <w:sz w:val="28"/>
+                <w:szCs w:val="28"/>
+              </w:rPr>
+              <m:t>d</m:t>
+            </m:r>
+          </m:e>
+          <m:sub>
+            <m:r>
+              <w:rPr>
+                <w:rFonts w:ascii="Cambria Math" w:hAnsi="Cambria Math"/>
+                <w:sz w:val="28"/>
+                <w:szCs w:val="28"/>
+              </w:rPr>
+              <m:t>ij</m:t>
+            </m:r>
+          </m:sub>
+        </m:sSub>
+      </m:oMath>
+      <w:r>
+        <w:rPr>
+          <w:sz w:val="28"/>
+          <w:szCs w:val="28"/>
+        </w:rPr>
+        <w:t xml:space="preserve"> – элемент матрицы близости, </w:t>
+      </w:r>
+    </w:p>
+    <w:p>
+      <w:pPr>
+        <w:spacing w:line="360" w:lineRule="auto"/>
+        <w:rPr>
+          <w:bCs/>
+          <w:sz w:val="28"/>
+          <w:szCs w:val="28"/>
+        </w:rPr>
+      </w:pPr>
+      <m:oMath>
+        <m:sSub>
+          <m:sSubPr>
+            <m:ctrlPr>
+              <w:rPr>
+                <w:rFonts w:ascii="Cambria Math" w:hAnsi="Cambria Math"/>
+                <w:bCs/>
+                <w:i/>
+                <w:sz w:val="28"/>
+                <w:szCs w:val="28"/>
+              </w:rPr>
+            </m:ctrlPr>
+          </m:sSubPr>
+          <m:e>
+            <m:r>
+              <w:rPr>
+                <w:rFonts w:ascii="Cambria Math" w:hAnsi="Cambria Math"/>
+                <w:sz w:val="28"/>
+                <w:szCs w:val="28"/>
+                <w:lang w:val="en-US"/>
+              </w:rPr>
+              <m:t>Q</m:t>
+            </m:r>
+          </m:e>
+          <m:sub>
+            <m:r>
+              <w:rPr>
+                <w:rFonts w:ascii="Cambria Math" w:hAnsi="Cambria Math"/>
+                <w:sz w:val="28"/>
+                <w:szCs w:val="28"/>
+              </w:rPr>
+              <m:t>ij</m:t>
+            </m:r>
+          </m:sub>
+        </m:sSub>
+      </m:oMath>
+      <w:r>
+        <w:rPr>
+          <w:bCs/>
+          <w:sz w:val="28"/>
+          <w:szCs w:val="28"/>
+        </w:rPr>
+        <w:t xml:space="preserve"> – элемент матрицы расстояний между центрами кластеров</w:t>
+      </w:r>
+      <w:r>
+        <w:rPr>
+          <w:bCs/>
+          <w:sz w:val="28"/>
+          <w:szCs w:val="28"/>
+        </w:rPr>
+        <w:t>,</w:t>
+      </w:r>
+    </w:p>
+    <w:p>
+      <w:pPr>
+        <w:spacing w:line="360" w:lineRule="auto"/>
+        <w:rPr>
+          <w:sz w:val="28"/>
+          <w:szCs w:val="28"/>
+        </w:rPr>
+      </w:pPr>
+      <m:oMath>
+        <m:sSub>
+          <m:sSubPr>
+            <m:ctrlPr>
+              <w:rPr>
+                <w:rFonts w:ascii="Cambria Math" w:hAnsi="Cambria Math"/>
+                <w:i/>
+                <w:sz w:val="28"/>
+                <w:szCs w:val="28"/>
+              </w:rPr>
+            </m:ctrlPr>
+          </m:sSubPr>
+          <m:e>
+            <m:r>
+              <w:rPr>
+                <w:rFonts w:ascii="Cambria Math" w:hAnsi="Cambria Math"/>
+                <w:sz w:val="28"/>
+                <w:szCs w:val="28"/>
+              </w:rPr>
+              <m:t>σ</m:t>
+            </m:r>
+          </m:e>
+          <m:sub>
+            <m:r>
+              <w:rPr>
+                <w:rFonts w:ascii="Cambria Math" w:hAnsi="Cambria Math"/>
+                <w:sz w:val="28"/>
+                <w:szCs w:val="28"/>
+              </w:rPr>
+              <m:t>D</m:t>
+            </m:r>
+          </m:sub>
+        </m:sSub>
+      </m:oMath>
+      <w:r>
+        <w:rPr>
+          <w:sz w:val="28"/>
+          <w:szCs w:val="28"/>
+        </w:rPr>
+        <w:t xml:space="preserve"> </w:t>
+      </w:r>
+      <w:r>
+        <w:rPr>
+          <w:sz w:val="28"/>
+          <w:szCs w:val="28"/>
+        </w:rPr>
+        <w:t xml:space="preserve">и </w:t>
+      </w:r>
+      <m:oMath>
+        <m:sSub>
+          <m:sSubPr>
+            <m:ctrlPr>
+              <w:rPr>
+                <w:rFonts w:ascii="Cambria Math" w:hAnsi="Cambria Math"/>
+                <w:i/>
+                <w:sz w:val="28"/>
+                <w:szCs w:val="28"/>
+              </w:rPr>
+            </m:ctrlPr>
+          </m:sSubPr>
+          <m:e>
+            <m:r>
+              <w:rPr>
+                <w:rFonts w:ascii="Cambria Math" w:hAnsi="Cambria Math"/>
+                <w:sz w:val="28"/>
+                <w:szCs w:val="28"/>
+              </w:rPr>
+              <m:t>σ</m:t>
+            </m:r>
+          </m:e>
+          <m:sub>
+            <m:r>
+              <w:rPr>
+                <w:rFonts w:ascii="Cambria Math" w:hAnsi="Cambria Math"/>
+                <w:sz w:val="28"/>
+                <w:szCs w:val="28"/>
+              </w:rPr>
+              <m:t>Q</m:t>
+            </m:r>
+          </m:sub>
+        </m:sSub>
+      </m:oMath>
+      <w:r>
+        <w:rPr>
+          <w:sz w:val="28"/>
+          <w:szCs w:val="28"/>
+        </w:rPr>
+        <w:t xml:space="preserve">  - значения дисперсий</w:t>
+      </w:r>
+      <w:r>
+        <w:rPr>
+          <w:sz w:val="28"/>
+          <w:szCs w:val="28"/>
+        </w:rPr>
+        <w:t xml:space="preserve"> для</w:t>
+      </w:r>
+      <w:r>
+        <w:rPr>
+          <w:sz w:val="28"/>
+          <w:szCs w:val="28"/>
+        </w:rPr>
+        <w:t xml:space="preserve"> элементов</w:t>
+      </w:r>
+      <w:r>
+        <w:rPr>
+          <w:sz w:val="28"/>
+          <w:szCs w:val="28"/>
+        </w:rPr>
+        <w:t xml:space="preserve"> матриц </w:t>
+      </w:r>
+      <w:r>
+        <w:rPr>
+          <w:sz w:val="28"/>
+          <w:szCs w:val="28"/>
+          <w:lang w:val="en-US"/>
+        </w:rPr>
+        <w:t>D</w:t>
+      </w:r>
+      <w:r>
+        <w:rPr>
+          <w:sz w:val="28"/>
+          <w:szCs w:val="28"/>
+        </w:rPr>
+        <w:t xml:space="preserve"> </w:t>
+      </w:r>
+      <w:r>
+        <w:rPr>
+          <w:sz w:val="28"/>
+          <w:szCs w:val="28"/>
+        </w:rPr>
+        <w:t xml:space="preserve">и </w:t>
+      </w:r>
+      <w:r>
+        <w:rPr>
+          <w:sz w:val="28"/>
+          <w:szCs w:val="28"/>
+          <w:lang w:val="en-US"/>
+        </w:rPr>
+        <w:t>Q</w:t>
+      </w:r>
+      <w:r>
+        <w:rPr>
+          <w:sz w:val="28"/>
+          <w:szCs w:val="28"/>
+        </w:rPr>
+        <w:t xml:space="preserve"> </w:t>
+      </w:r>
+      <w:r>
+        <w:rPr>
+          <w:sz w:val="28"/>
+          <w:szCs w:val="28"/>
+        </w:rPr>
+        <w:t>соответственно</w:t>
+      </w:r>
+      <w:r>
+        <w:rPr>
+          <w:sz w:val="28"/>
+          <w:szCs w:val="28"/>
+        </w:rPr>
+        <w:t>,</w:t>
+      </w:r>
+    </w:p>
+    <w:p>
+      <w:pPr>
+        <w:spacing w:line="360" w:lineRule="auto"/>
+        <w:rPr>
+          <w:sz w:val="28"/>
+          <w:szCs w:val="28"/>
+        </w:rPr>
+      </w:pPr>
+      <m:oMath>
+        <m:sSub>
+          <m:sSubPr>
+            <m:ctrlPr>
+              <w:rPr>
+                <w:rFonts w:ascii="Cambria Math" w:hAnsi="Cambria Math"/>
+                <w:i/>
+                <w:sz w:val="28"/>
+                <w:szCs w:val="28"/>
+                <w:lang w:val="en-US"/>
+              </w:rPr>
+            </m:ctrlPr>
+          </m:sSubPr>
+          <m:e>
+            <m:r>
+              <w:rPr>
+                <w:rFonts w:ascii="Cambria Math" w:hAnsi="Cambria Math"/>
+                <w:sz w:val="28"/>
+                <w:szCs w:val="28"/>
+                <w:lang w:val="en-US"/>
+              </w:rPr>
+              <m:t>μ</m:t>
+            </m:r>
+          </m:e>
+          <m:sub>
+            <m:r>
+              <w:rPr>
+                <w:rFonts w:ascii="Cambria Math" w:hAnsi="Cambria Math"/>
+                <w:sz w:val="28"/>
+                <w:szCs w:val="28"/>
+                <w:lang w:val="en-US"/>
+              </w:rPr>
+              <m:t>D</m:t>
+            </m:r>
+          </m:sub>
+        </m:sSub>
+      </m:oMath>
+      <w:r>
+        <w:rPr>
+          <w:sz w:val="28"/>
+          <w:szCs w:val="28"/>
+        </w:rPr>
+        <w:t xml:space="preserve"> и </w:t>
+      </w:r>
+      <m:oMath>
+        <m:sSub>
+          <m:sSubPr>
+            <m:ctrlPr>
+              <w:rPr>
+                <w:rFonts w:ascii="Cambria Math" w:hAnsi="Cambria Math"/>
+                <w:i/>
+                <w:sz w:val="28"/>
+                <w:szCs w:val="28"/>
+                <w:lang w:val="en-US"/>
+              </w:rPr>
+            </m:ctrlPr>
+          </m:sSubPr>
+          <m:e>
+            <m:r>
+              <w:rPr>
+                <w:rFonts w:ascii="Cambria Math" w:hAnsi="Cambria Math"/>
+                <w:sz w:val="28"/>
+                <w:szCs w:val="28"/>
+                <w:lang w:val="en-US"/>
+              </w:rPr>
+              <m:t>μ</m:t>
+            </m:r>
+          </m:e>
+          <m:sub>
+            <m:r>
+              <w:rPr>
+                <w:rFonts w:ascii="Cambria Math" w:hAnsi="Cambria Math"/>
+                <w:sz w:val="28"/>
+                <w:szCs w:val="28"/>
+                <w:lang w:val="en-US"/>
+              </w:rPr>
+              <m:t>Q</m:t>
+            </m:r>
+          </m:sub>
+        </m:sSub>
+      </m:oMath>
+      <w:r>
+        <w:rPr>
+          <w:sz w:val="28"/>
+          <w:szCs w:val="28"/>
+        </w:rPr>
+        <w:t xml:space="preserve">  - средние значения элементов матриц </w:t>
+      </w:r>
+      <w:r>
+        <w:rPr>
+          <w:sz w:val="28"/>
+          <w:szCs w:val="28"/>
+          <w:lang w:val="en-US"/>
+        </w:rPr>
+        <w:t>D</w:t>
+      </w:r>
+      <w:r>
+        <w:rPr>
+          <w:sz w:val="28"/>
+          <w:szCs w:val="28"/>
+        </w:rPr>
+        <w:t xml:space="preserve"> </w:t>
+      </w:r>
+      <w:r>
+        <w:rPr>
+          <w:sz w:val="28"/>
+          <w:szCs w:val="28"/>
+        </w:rPr>
+        <w:t xml:space="preserve">и </w:t>
+      </w:r>
+      <w:r>
+        <w:rPr>
+          <w:sz w:val="28"/>
+          <w:szCs w:val="28"/>
+          <w:lang w:val="en-US"/>
+        </w:rPr>
+        <w:t>Q</w:t>
+      </w:r>
+      <w:r>
+        <w:rPr>
+          <w:sz w:val="28"/>
+          <w:szCs w:val="28"/>
+        </w:rPr>
+        <w:t xml:space="preserve"> </w:t>
+      </w:r>
+      <w:r>
+        <w:rPr>
+          <w:sz w:val="28"/>
+          <w:szCs w:val="28"/>
+        </w:rPr>
+        <w:t>соответственно</w:t>
+      </w:r>
+    </w:p>
+    <w:p>
+      <w:pPr>
+        <w:pStyle w:val="a8"/>
+        <w:numPr>
+          <w:ilvl w:val="0"/>
+          <w:numId w:val="23"/>
+        </w:numPr>
+        <w:spacing w:after="0" w:line="360" w:lineRule="auto"/>
+        <w:ind w:left="357" w:hanging="357"/>
+        <w:rPr>
+          <w:rFonts w:ascii="Times New Roman" w:hAnsi="Times New Roman"/>
+          <w:lang w:val="en-US"/>
+        </w:rPr>
+      </w:pPr>
+      <w:r>
+        <w:rPr>
+          <w:rFonts w:ascii="Times New Roman" w:hAnsi="Times New Roman"/>
+          <w:bCs/>
+          <w:sz w:val="28"/>
+          <w:szCs w:val="28"/>
+          <w:lang w:val="en-US"/>
+        </w:rPr>
+        <w:t xml:space="preserve"> </w:t>
+      </w:r>
+      <w:r>
+        <w:rPr>
+          <w:rFonts w:ascii="Times New Roman" w:hAnsi="Times New Roman"/>
+          <w:bCs/>
+          <w:sz w:val="28"/>
+          <w:szCs w:val="28"/>
+        </w:rPr>
+        <w:t>Индекс</w:t>
+      </w:r>
+      <w:r>
+        <w:rPr>
+          <w:rFonts w:ascii="Times New Roman" w:hAnsi="Times New Roman"/>
+          <w:bCs/>
+          <w:sz w:val="28"/>
+          <w:szCs w:val="28"/>
+          <w:lang w:val="en-US"/>
+        </w:rPr>
+        <w:t xml:space="preserve"> </w:t>
+      </w:r>
+      <w:r>
+        <w:rPr>
+          <w:rFonts w:ascii="Times New Roman" w:hAnsi="Times New Roman"/>
+          <w:bCs/>
+          <w:sz w:val="28"/>
+          <w:szCs w:val="28"/>
+          <w:lang w:val="en-US"/>
+        </w:rPr>
+        <w:t>RS(R Squared index)</w:t>
+      </w:r>
+    </w:p>
+    <w:p>
+      <w:pPr>
+        <w:spacing w:line="360" w:lineRule="auto"/>
+        <w:rPr>
+          <w:sz w:val="28"/>
+          <w:szCs w:val="28"/>
+        </w:rPr>
+      </w:pPr>
+      <w:r>
+        <w:rPr>
+          <w:sz w:val="28"/>
+          <w:szCs w:val="28"/>
+        </w:rPr>
+        <w:t xml:space="preserve">Индекс </w:t>
+      </w:r>
+      <w:r>
+        <w:rPr>
+          <w:sz w:val="28"/>
+          <w:szCs w:val="28"/>
+          <w:lang w:val="en-US"/>
+        </w:rPr>
+        <w:t>RS</w:t>
+      </w:r>
+      <w:r>
+        <w:rPr>
+          <w:sz w:val="28"/>
+          <w:szCs w:val="28"/>
+        </w:rPr>
+        <w:t xml:space="preserve"> </w:t>
+      </w:r>
+      <w:r>
+        <w:rPr>
+          <w:sz w:val="28"/>
+          <w:szCs w:val="28"/>
+        </w:rPr>
+        <w:t xml:space="preserve">основан на сравнении расстояний внутри </w:t>
+      </w:r>
+      <w:proofErr w:type="spellStart"/>
+      <w:r>
+        <w:rPr>
+          <w:sz w:val="28"/>
+          <w:szCs w:val="28"/>
+        </w:rPr>
+        <w:t>кластеризованного</w:t>
+      </w:r>
+      <w:proofErr w:type="spellEnd"/>
+      <w:r>
+        <w:rPr>
+          <w:sz w:val="28"/>
+          <w:szCs w:val="28"/>
+        </w:rPr>
+        <w:t xml:space="preserve"> множества с расстояниями внутри кластеров.</w:t>
+      </w:r>
+      <w:r>
+        <w:rPr>
+          <w:sz w:val="28"/>
+          <w:szCs w:val="28"/>
+        </w:rPr>
+        <w:t xml:space="preserve"> При качественной кластериз</w:t>
+      </w:r>
+      <w:r>
+        <w:rPr>
+          <w:sz w:val="28"/>
+          <w:szCs w:val="28"/>
+        </w:rPr>
+        <w:t>а</w:t>
+      </w:r>
+      <w:r>
+        <w:rPr>
+          <w:sz w:val="28"/>
+          <w:szCs w:val="28"/>
+        </w:rPr>
+        <w:t>ции кластеры должны существенно различаться, поэтому расстояния внутри кластеров должны быть меньше расстояний внутри всего множества.</w:t>
+      </w:r>
+      <w:r>
+        <w:rPr>
+          <w:sz w:val="28"/>
+          <w:szCs w:val="28"/>
+        </w:rPr>
+        <w:t xml:space="preserve"> Таким образом, </w:t>
+      </w:r>
+      <w:r>
+        <w:rPr>
+          <w:sz w:val="28"/>
+          <w:szCs w:val="28"/>
+          <w:lang w:val="en-US"/>
+        </w:rPr>
+        <w:t>RS</w:t>
+      </w:r>
+      <w:r>
+        <w:rPr>
+          <w:sz w:val="28"/>
+          <w:szCs w:val="28"/>
+        </w:rPr>
+        <w:t xml:space="preserve"> </w:t>
+      </w:r>
+      <w:r>
+        <w:rPr>
+          <w:sz w:val="28"/>
+          <w:szCs w:val="28"/>
+        </w:rPr>
+        <w:t>индекс определяет степень непохожести кластеров друг на др</w:t>
+      </w:r>
+      <w:r>
+        <w:rPr>
+          <w:sz w:val="28"/>
+          <w:szCs w:val="28"/>
+        </w:rPr>
+        <w:t>у</w:t>
+      </w:r>
+      <w:r>
+        <w:rPr>
+          <w:sz w:val="28"/>
+          <w:szCs w:val="28"/>
+        </w:rPr>
+        <w:t xml:space="preserve">га. </w:t>
+      </w:r>
+    </w:p>
+    <w:p>
+      <w:pPr>
+        <w:spacing w:line="360" w:lineRule="auto"/>
+        <w:rPr>
+          <w:sz w:val="28"/>
+          <w:szCs w:val="28"/>
+        </w:rPr>
+      </w:pPr>
+      <w:r>
+        <w:rPr>
+          <w:sz w:val="28"/>
+          <w:szCs w:val="28"/>
+        </w:rPr>
+        <w:t xml:space="preserve">Для расчёта индекса </w:t>
+      </w:r>
+      <w:r>
+        <w:rPr>
+          <w:sz w:val="28"/>
+          <w:szCs w:val="28"/>
+          <w:lang w:val="en-US"/>
+        </w:rPr>
+        <w:t>RS</w:t>
+      </w:r>
+      <w:r>
+        <w:rPr>
+          <w:sz w:val="28"/>
+          <w:szCs w:val="28"/>
+        </w:rPr>
+        <w:t xml:space="preserve"> </w:t>
+      </w:r>
+      <w:r>
+        <w:rPr>
+          <w:sz w:val="28"/>
+          <w:szCs w:val="28"/>
+        </w:rPr>
+        <w:t>необходимо рассчитать сумму квадратов расстояний для всего множества и сумму квадратов расстояний внутри кластеров.</w:t>
+      </w:r>
+    </w:p>
+    <w:p>
+      <w:pPr>
+        <w:spacing w:line="360" w:lineRule="auto"/>
+        <w:rPr>
+          <w:sz w:val="28"/>
+          <w:szCs w:val="28"/>
+          <w:lang w:val="en-US"/>
+        </w:rPr>
+      </w:pPr>
+      <w:r>
+        <w:rPr>
+          <w:sz w:val="28"/>
+          <w:szCs w:val="28"/>
+        </w:rPr>
+        <w:t xml:space="preserve">Сумма </w:t>
+      </w:r>
+      <w:r>
+        <w:rPr>
+          <w:sz w:val="28"/>
+          <w:szCs w:val="28"/>
+        </w:rPr>
+        <w:t>квадратов расстояний для всего множества</w:t>
+      </w:r>
+      <w:r>
+        <w:rPr>
+          <w:sz w:val="28"/>
+          <w:szCs w:val="28"/>
+        </w:rPr>
+        <w:t xml:space="preserve"> рассчитывается по след</w:t>
+      </w:r>
+      <w:r>
+        <w:rPr>
+          <w:sz w:val="28"/>
+          <w:szCs w:val="28"/>
+        </w:rPr>
+        <w:t>у</w:t>
+      </w:r>
+      <w:r>
+        <w:rPr>
+          <w:sz w:val="28"/>
+          <w:szCs w:val="28"/>
+        </w:rPr>
+        <w:t>ющей формуле</w:t>
+      </w:r>
+      <w:r>
+        <w:rPr>
+          <w:sz w:val="28"/>
+          <w:szCs w:val="28"/>
+        </w:rPr>
+        <w:t>:</w:t>
+      </w:r>
+    </w:p>
+    <w:p>
+      <w:pPr>
+        <w:spacing w:line="360" w:lineRule="auto"/>
+        <w:rPr>
+          <w:sz w:val="28"/>
+          <w:szCs w:val="28"/>
+          <w:lang w:val="en-US"/>
+        </w:rPr>
+      </w:pPr>
+      <m:oMathPara>
+        <m:oMathParaPr>
+          <m:jc m:val="left"/>
+        </m:oMathParaPr>
+        <m:oMath>
+          <m:r>
+            <w:rPr>
+              <w:rFonts w:ascii="Cambria Math" w:hAnsi="Cambria Math"/>
+              <w:sz w:val="28"/>
+              <w:szCs w:val="28"/>
+              <w:lang w:val="en-US"/>
+            </w:rPr>
+            <m:t>SS=</m:t>
+          </m:r>
+          <m:nary>
+            <m:naryPr>
+              <m:chr m:val="∑"/>
+              <m:limLoc m:val="undOvr"/>
+              <m:ctrlPr>
+                <w:rPr>
+                  <w:rFonts w:ascii="Cambria Math" w:hAnsi="Cambria Math"/>
+                  <w:i/>
+                  <w:sz w:val="28"/>
+                  <w:szCs w:val="28"/>
+                  <w:lang w:val="en-US"/>
+                </w:rPr>
+              </m:ctrlPr>
+            </m:naryPr>
+            <m:sub>
+              <m:r>
+                <w:rPr>
+                  <w:rFonts w:ascii="Cambria Math" w:hAnsi="Cambria Math"/>
+                  <w:sz w:val="28"/>
+                  <w:szCs w:val="28"/>
+                  <w:lang w:val="en-US"/>
+                </w:rPr>
+                <m:t>i=1</m:t>
+              </m:r>
+            </m:sub>
+            <m:sup>
+              <m:r>
+                <w:rPr>
+                  <w:rFonts w:ascii="Cambria Math" w:hAnsi="Cambria Math"/>
+                  <w:sz w:val="28"/>
+                  <w:szCs w:val="28"/>
+                  <w:lang w:val="en-US"/>
+                </w:rPr>
+                <m:t>N</m:t>
+              </m:r>
+            </m:sup>
+            <m:e>
+              <m:sSup>
+                <m:sSupPr>
+                  <m:ctrlPr>
+                    <w:rPr>
+                      <w:rFonts w:ascii="Cambria Math" w:hAnsi="Cambria Math"/>
+                      <w:i/>
+                      <w:sz w:val="28"/>
+                      <w:szCs w:val="28"/>
+                      <w:lang w:val="en-US"/>
+                    </w:rPr>
+                  </m:ctrlPr>
+                </m:sSupPr>
+                <m:e>
+                  <m:r>
+                    <w:rPr>
+                      <w:rFonts w:ascii="Cambria Math" w:hAnsi="Cambria Math"/>
+                      <w:sz w:val="28"/>
+                      <w:szCs w:val="28"/>
+                      <w:lang w:val="en-US"/>
+                    </w:rPr>
+                    <m:t>δ</m:t>
+                  </m:r>
+                </m:e>
+                <m:sup>
+                  <m:r>
+                    <w:rPr>
+                      <w:rFonts w:ascii="Cambria Math" w:hAnsi="Cambria Math"/>
+                      <w:sz w:val="28"/>
+                      <w:szCs w:val="28"/>
+                      <w:lang w:val="en-US"/>
+                    </w:rPr>
+                    <m:t>2</m:t>
+                  </m:r>
+                </m:sup>
+              </m:sSup>
+              <m:d>
+                <m:dPr>
+                  <m:ctrlPr>
+                    <w:rPr>
+                      <w:rFonts w:ascii="Cambria Math" w:hAnsi="Cambria Math"/>
+                      <w:i/>
+                      <w:sz w:val="28"/>
+                      <w:szCs w:val="28"/>
+                      <w:lang w:val="en-US"/>
+                    </w:rPr>
+                  </m:ctrlPr>
+                </m:dPr>
+                <m:e>
+                  <m:sSub>
+                    <m:sSubPr>
+                      <m:ctrlPr>
+                        <w:rPr>
+                          <w:rFonts w:ascii="Cambria Math" w:hAnsi="Cambria Math"/>
+                          <w:i/>
+                          <w:sz w:val="28"/>
+                          <w:szCs w:val="28"/>
+                          <w:lang w:val="en-US"/>
+                        </w:rPr>
+                      </m:ctrlPr>
+                    </m:sSubPr>
+                    <m:e>
+                      <m:r>
+                        <w:rPr>
+                          <w:rFonts w:ascii="Cambria Math" w:hAnsi="Cambria Math"/>
+                          <w:sz w:val="28"/>
+                          <w:szCs w:val="28"/>
+                          <w:lang w:val="en-US"/>
+                        </w:rPr>
+                        <m:t>x</m:t>
+                      </m:r>
+                    </m:e>
+                    <m:sub>
+                      <m:r>
+                        <w:rPr>
+                          <w:rFonts w:ascii="Cambria Math" w:hAnsi="Cambria Math"/>
+                          <w:sz w:val="28"/>
+                          <w:szCs w:val="28"/>
+                          <w:lang w:val="en-US"/>
+                        </w:rPr>
+                        <m:t>i</m:t>
+                      </m:r>
+                    </m:sub>
+                  </m:sSub>
+                  <m:r>
+                    <w:rPr>
+                      <w:rFonts w:ascii="Cambria Math" w:hAnsi="Cambria Math"/>
+                      <w:sz w:val="28"/>
+                      <w:szCs w:val="28"/>
+                      <w:lang w:val="en-US"/>
+                    </w:rPr>
+                    <m:t xml:space="preserve">, </m:t>
+                  </m:r>
+                  <m:bar>
+                    <m:barPr>
+                      <m:pos m:val="top"/>
+                      <m:ctrlPr>
+                        <w:rPr>
+                          <w:rFonts w:ascii="Cambria Math" w:hAnsi="Cambria Math"/>
+                          <w:i/>
+                          <w:sz w:val="28"/>
+                          <w:szCs w:val="28"/>
+                          <w:lang w:val="en-US"/>
+                        </w:rPr>
+                      </m:ctrlPr>
+                    </m:barPr>
+                    <m:e>
+                      <m:r>
+                        <w:rPr>
+                          <w:rFonts w:ascii="Cambria Math" w:hAnsi="Cambria Math"/>
+                          <w:sz w:val="28"/>
+                          <w:szCs w:val="28"/>
+                          <w:lang w:val="en-US"/>
+                        </w:rPr>
+                        <m:t>x</m:t>
+                      </m:r>
+                    </m:e>
+                  </m:bar>
+                </m:e>
+              </m:d>
+            </m:e>
+          </m:nary>
+          <m:r>
+            <w:rPr>
+              <w:rFonts w:ascii="Cambria Math" w:hAnsi="Cambria Math"/>
+              <w:sz w:val="28"/>
+              <w:szCs w:val="28"/>
+              <w:lang w:val="en-US"/>
+            </w:rPr>
+            <m:t>,</m:t>
+          </m:r>
+        </m:oMath>
+      </m:oMathPara>
+    </w:p>
+    <w:p>
+      <w:pPr>
+        <w:tabs>
+          <w:tab w:val="left" w:pos="6750"/>
+        </w:tabs>
+        <w:spacing w:line="360" w:lineRule="auto"/>
+        <w:rPr>
+          <w:sz w:val="28"/>
+          <w:szCs w:val="28"/>
+        </w:rPr>
+      </w:pPr>
+      <w:r>
+        <w:rPr>
+          <w:sz w:val="28"/>
+          <w:szCs w:val="28"/>
+        </w:rPr>
+        <w:t xml:space="preserve">где </w:t>
+      </w:r>
+      <w:r>
+        <w:rPr>
+          <w:sz w:val="28"/>
+          <w:szCs w:val="28"/>
+          <w:lang w:val="en-US"/>
+        </w:rPr>
+        <w:t>N</w:t>
+      </w:r>
+      <w:r>
+        <w:rPr>
+          <w:sz w:val="28"/>
+          <w:szCs w:val="28"/>
+        </w:rPr>
+        <w:t xml:space="preserve"> – </w:t>
+      </w:r>
+      <w:r>
+        <w:rPr>
+          <w:sz w:val="28"/>
+          <w:szCs w:val="28"/>
+        </w:rPr>
+        <w:t xml:space="preserve">количество элементов множества, </w:t>
+      </w:r>
+      <w:r>
+        <w:rPr>
+          <w:sz w:val="28"/>
+          <w:szCs w:val="28"/>
+        </w:rPr>
+        <w:tab/>
+      </w:r>
+    </w:p>
+    <w:p>
+      <w:pPr>
+        <w:spacing w:line="360" w:lineRule="auto"/>
+        <w:rPr>
+          <w:sz w:val="28"/>
+          <w:szCs w:val="28"/>
+        </w:rPr>
+      </w:pPr>
+      <m:oMath>
+        <m:r>
+          <w:rPr>
+            <w:rFonts w:ascii="Cambria Math" w:hAnsi="Cambria Math"/>
+            <w:sz w:val="28"/>
+            <w:szCs w:val="28"/>
+          </w:rPr>
+          <m:t>δ(</m:t>
+        </m:r>
+        <m:sSub>
+          <m:sSubPr>
+            <m:ctrlPr>
+              <w:rPr>
+                <w:rFonts w:ascii="Cambria Math" w:hAnsi="Cambria Math"/>
+                <w:i/>
+                <w:sz w:val="28"/>
+                <w:szCs w:val="28"/>
+                <w:lang w:val="en-US"/>
+              </w:rPr>
+            </m:ctrlPr>
+          </m:sSubPr>
+          <m:e>
+            <m:r>
+              <w:rPr>
+                <w:rFonts w:ascii="Cambria Math" w:hAnsi="Cambria Math"/>
+                <w:sz w:val="28"/>
+                <w:szCs w:val="28"/>
+                <w:lang w:val="en-US"/>
+              </w:rPr>
+              <m:t>x</m:t>
+            </m:r>
+          </m:e>
+          <m:sub>
+            <m:r>
+              <w:rPr>
+                <w:rFonts w:ascii="Cambria Math" w:hAnsi="Cambria Math"/>
+                <w:sz w:val="28"/>
+                <w:szCs w:val="28"/>
+                <w:lang w:val="en-US"/>
+              </w:rPr>
+              <m:t>i</m:t>
+            </m:r>
+          </m:sub>
+        </m:sSub>
+        <m:r>
+          <w:rPr>
+            <w:rFonts w:ascii="Cambria Math" w:hAnsi="Cambria Math"/>
+            <w:sz w:val="28"/>
+            <w:szCs w:val="28"/>
+          </w:rPr>
+          <m:t xml:space="preserve">, </m:t>
+        </m:r>
+        <m:bar>
+          <m:barPr>
+            <m:pos m:val="top"/>
+            <m:ctrlPr>
+              <w:rPr>
+                <w:rFonts w:ascii="Cambria Math" w:hAnsi="Cambria Math"/>
+                <w:i/>
+                <w:sz w:val="28"/>
+                <w:szCs w:val="28"/>
+                <w:lang w:val="en-US"/>
+              </w:rPr>
+            </m:ctrlPr>
+          </m:barPr>
+          <m:e>
+            <m:r>
+              <w:rPr>
+                <w:rFonts w:ascii="Cambria Math" w:hAnsi="Cambria Math"/>
+                <w:sz w:val="28"/>
+                <w:szCs w:val="28"/>
+                <w:lang w:val="en-US"/>
+              </w:rPr>
+              <m:t>x</m:t>
+            </m:r>
+          </m:e>
+        </m:bar>
+        <m:r>
+          <w:rPr>
+            <w:rFonts w:ascii="Cambria Math" w:hAnsi="Cambria Math"/>
+            <w:sz w:val="28"/>
+            <w:szCs w:val="28"/>
+          </w:rPr>
+          <m:t>)</m:t>
+        </m:r>
+      </m:oMath>
+      <w:r>
+        <w:rPr>
+          <w:sz w:val="28"/>
+          <w:szCs w:val="28"/>
+        </w:rPr>
+        <w:t xml:space="preserve"> – расстояние между </w:t>
+      </w:r>
+      <w:proofErr w:type="spellStart"/>
+      <w:r>
+        <w:rPr>
+          <w:sz w:val="28"/>
+          <w:szCs w:val="28"/>
+          <w:lang w:val="en-US"/>
+        </w:rPr>
+        <w:t>i</w:t>
+      </w:r>
+      <w:proofErr w:type="spellEnd"/>
+      <w:r>
+        <w:rPr>
+          <w:sz w:val="28"/>
+          <w:szCs w:val="28"/>
+        </w:rPr>
+        <w:t>-</w:t>
+      </w:r>
+      <w:r>
+        <w:rPr>
+          <w:sz w:val="28"/>
+          <w:szCs w:val="28"/>
+        </w:rPr>
+        <w:t>ым элементом множества и центром множества</w:t>
+      </w:r>
+    </w:p>
+    <w:p>
+      <w:pPr>
+        <w:spacing w:line="360" w:lineRule="auto"/>
+        <w:rPr>
+          <w:sz w:val="28"/>
+          <w:szCs w:val="28"/>
+        </w:rPr>
+      </w:pPr>
+      <w:r>
+        <w:rPr>
+          <w:sz w:val="28"/>
+          <w:szCs w:val="28"/>
+        </w:rPr>
+        <w:t>Сумма квадратов расстояний</w:t>
+      </w:r>
+      <w:r>
+        <w:rPr>
+          <w:sz w:val="28"/>
+          <w:szCs w:val="28"/>
+        </w:rPr>
+        <w:t xml:space="preserve"> внутри кластеров рассчитывается по следу</w:t>
+      </w:r>
+      <w:r>
+        <w:rPr>
+          <w:sz w:val="28"/>
+          <w:szCs w:val="28"/>
+        </w:rPr>
+        <w:t>ю</w:t>
+      </w:r>
+      <w:r>
+        <w:rPr>
+          <w:sz w:val="28"/>
+          <w:szCs w:val="28"/>
+        </w:rPr>
+        <w:t>щей формуле</w:t>
+      </w:r>
+      <w:r>
+        <w:rPr>
+          <w:sz w:val="28"/>
+          <w:szCs w:val="28"/>
+        </w:rPr>
+        <w:t>:</w:t>
+      </w:r>
+    </w:p>
+    <w:p>
+      <w:pPr>
+        <w:spacing w:line="360" w:lineRule="auto"/>
+        <w:rPr>
+          <w:sz w:val="28"/>
+          <w:szCs w:val="28"/>
+          <w:lang w:val="en-US"/>
+        </w:rPr>
+      </w:pPr>
+      <m:oMathPara>
+        <m:oMathParaPr>
+          <m:jc m:val="left"/>
+        </m:oMathParaPr>
+        <m:oMath>
+          <m:sSub>
+            <m:sSubPr>
+              <m:ctrlPr>
+                <w:rPr>
+                  <w:rFonts w:ascii="Cambria Math" w:hAnsi="Cambria Math"/>
+                  <w:i/>
+                  <w:sz w:val="28"/>
+                  <w:szCs w:val="28"/>
+                  <w:lang w:val="en-US"/>
+                </w:rPr>
+              </m:ctrlPr>
+            </m:sSubPr>
+            <m:e>
+              <m:r>
+                <w:rPr>
+                  <w:rFonts w:ascii="Cambria Math" w:hAnsi="Cambria Math"/>
+                  <w:sz w:val="28"/>
+                  <w:szCs w:val="28"/>
+                  <w:lang w:val="en-US"/>
+                </w:rPr>
+                <m:t>SS</m:t>
+              </m:r>
+            </m:e>
+            <m:sub>
+              <m:r>
+                <w:rPr>
+                  <w:rFonts w:ascii="Cambria Math" w:hAnsi="Cambria Math"/>
+                  <w:sz w:val="28"/>
+                  <w:szCs w:val="28"/>
+                  <w:lang w:val="en-US"/>
+                </w:rPr>
+                <m:t>с</m:t>
+              </m:r>
+            </m:sub>
+          </m:sSub>
+          <m:r>
+            <w:rPr>
+              <w:rFonts w:ascii="Cambria Math" w:hAnsi="Cambria Math"/>
+              <w:sz w:val="28"/>
+              <w:szCs w:val="28"/>
+              <w:lang w:val="en-US"/>
+            </w:rPr>
+            <m:t>=</m:t>
+          </m:r>
+          <m:nary>
+            <m:naryPr>
+              <m:chr m:val="∑"/>
+              <m:limLoc m:val="undOvr"/>
+              <m:ctrlPr>
+                <w:rPr>
+                  <w:rFonts w:ascii="Cambria Math" w:hAnsi="Cambria Math"/>
+                  <w:i/>
+                  <w:sz w:val="28"/>
+                  <w:szCs w:val="28"/>
+                  <w:lang w:val="en-US"/>
+                </w:rPr>
+              </m:ctrlPr>
+            </m:naryPr>
+            <m:sub>
+              <m:r>
+                <w:rPr>
+                  <w:rFonts w:ascii="Cambria Math" w:hAnsi="Cambria Math"/>
+                  <w:sz w:val="28"/>
+                  <w:szCs w:val="28"/>
+                  <w:lang w:val="en-US"/>
+                </w:rPr>
+                <m:t>i=1</m:t>
+              </m:r>
+            </m:sub>
+            <m:sup>
+              <m:r>
+                <w:rPr>
+                  <w:rFonts w:ascii="Cambria Math" w:hAnsi="Cambria Math"/>
+                  <w:sz w:val="28"/>
+                  <w:szCs w:val="28"/>
+                  <w:lang w:val="en-US"/>
+                </w:rPr>
+                <m:t>c</m:t>
+              </m:r>
+            </m:sup>
+            <m:e>
+              <m:nary>
+                <m:naryPr>
+                  <m:chr m:val="∑"/>
+                  <m:limLoc m:val="undOvr"/>
+                  <m:ctrlPr>
+                    <w:rPr>
+                      <w:rFonts w:ascii="Cambria Math" w:hAnsi="Cambria Math"/>
+                      <w:i/>
+                      <w:sz w:val="28"/>
+                      <w:szCs w:val="28"/>
+                      <w:lang w:val="en-US"/>
+                    </w:rPr>
+                  </m:ctrlPr>
+                </m:naryPr>
+                <m:sub>
+                  <m:r>
+                    <w:rPr>
+                      <w:rFonts w:ascii="Cambria Math" w:hAnsi="Cambria Math"/>
+                      <w:sz w:val="28"/>
+                      <w:szCs w:val="28"/>
+                      <w:lang w:val="en-US"/>
+                    </w:rPr>
+                    <m:t>j</m:t>
+                  </m:r>
+                  <m:r>
+                    <w:rPr>
+                      <w:rFonts w:ascii="Cambria Math" w:hAnsi="Cambria Math"/>
+                      <w:sz w:val="28"/>
+                      <w:szCs w:val="28"/>
+                      <w:lang w:val="en-US"/>
+                    </w:rPr>
+                    <m:t>=1</m:t>
+                  </m:r>
+                </m:sub>
+                <m:sup>
+                  <m:sSub>
+                    <m:sSubPr>
+                      <m:ctrlPr>
+                        <w:rPr>
+                          <w:rFonts w:ascii="Cambria Math" w:hAnsi="Cambria Math"/>
+                          <w:i/>
+                          <w:sz w:val="28"/>
+                          <w:szCs w:val="28"/>
+                          <w:lang w:val="en-US"/>
+                        </w:rPr>
+                      </m:ctrlPr>
+                    </m:sSubPr>
+                    <m:e>
+                      <m:r>
+                        <w:rPr>
+                          <w:rFonts w:ascii="Cambria Math" w:hAnsi="Cambria Math"/>
+                          <w:sz w:val="28"/>
+                          <w:szCs w:val="28"/>
+                          <w:lang w:val="en-US"/>
+                        </w:rPr>
+                        <m:t>n</m:t>
+                      </m:r>
+                    </m:e>
+                    <m:sub>
+                      <m:sSub>
+                        <m:sSubPr>
+                          <m:ctrlPr>
+                            <w:rPr>
+                              <w:rFonts w:ascii="Cambria Math" w:hAnsi="Cambria Math"/>
+                              <w:i/>
+                              <w:sz w:val="28"/>
+                              <w:szCs w:val="28"/>
+                              <w:lang w:val="en-US"/>
+                            </w:rPr>
+                          </m:ctrlPr>
+                        </m:sSubPr>
+                        <m:e>
+                          <m:r>
+                            <w:rPr>
+                              <w:rFonts w:ascii="Cambria Math" w:hAnsi="Cambria Math"/>
+                              <w:sz w:val="28"/>
+                              <w:szCs w:val="28"/>
+                              <w:lang w:val="en-US"/>
+                            </w:rPr>
+                            <m:t>c</m:t>
+                          </m:r>
+                        </m:e>
+                        <m:sub>
+                          <m:r>
+                            <w:rPr>
+                              <w:rFonts w:ascii="Cambria Math" w:hAnsi="Cambria Math"/>
+                              <w:sz w:val="28"/>
+                              <w:szCs w:val="28"/>
+                              <w:lang w:val="en-US"/>
+                            </w:rPr>
+                            <m:t>i</m:t>
+                          </m:r>
+                        </m:sub>
+                      </m:sSub>
+                    </m:sub>
+                  </m:sSub>
+                </m:sup>
+                <m:e>
+                  <m:sSup>
+                    <m:sSupPr>
+                      <m:ctrlPr>
+                        <w:rPr>
+                          <w:rFonts w:ascii="Cambria Math" w:hAnsi="Cambria Math"/>
+                          <w:i/>
+                          <w:sz w:val="28"/>
+                          <w:szCs w:val="28"/>
+                          <w:lang w:val="en-US"/>
+                        </w:rPr>
+                      </m:ctrlPr>
+                    </m:sSupPr>
+                    <m:e>
+                      <m:r>
+                        <w:rPr>
+                          <w:rFonts w:ascii="Cambria Math" w:hAnsi="Cambria Math"/>
+                          <w:sz w:val="28"/>
+                          <w:szCs w:val="28"/>
+                          <w:lang w:val="en-US"/>
+                        </w:rPr>
+                        <m:t>δ</m:t>
+                      </m:r>
+                    </m:e>
+                    <m:sup>
+                      <m:r>
+                        <w:rPr>
+                          <w:rFonts w:ascii="Cambria Math" w:hAnsi="Cambria Math"/>
+                          <w:sz w:val="28"/>
+                          <w:szCs w:val="28"/>
+                          <w:lang w:val="en-US"/>
+                        </w:rPr>
+                        <m:t>2</m:t>
+                      </m:r>
+                    </m:sup>
+                  </m:sSup>
+                  <m:d>
+                    <m:dPr>
+                      <m:ctrlPr>
+                        <w:rPr>
+                          <w:rFonts w:ascii="Cambria Math" w:hAnsi="Cambria Math"/>
+                          <w:i/>
+                          <w:sz w:val="28"/>
+                          <w:szCs w:val="28"/>
+                          <w:lang w:val="en-US"/>
+                        </w:rPr>
+                      </m:ctrlPr>
+                    </m:dPr>
+                    <m:e>
+                      <m:sSub>
+                        <m:sSubPr>
+                          <m:ctrlPr>
+                            <w:rPr>
+                              <w:rFonts w:ascii="Cambria Math" w:hAnsi="Cambria Math"/>
+                              <w:i/>
+                              <w:sz w:val="28"/>
+                              <w:szCs w:val="28"/>
+                              <w:lang w:val="en-US"/>
+                            </w:rPr>
+                          </m:ctrlPr>
+                        </m:sSubPr>
+                        <m:e>
+                          <m:r>
+                            <w:rPr>
+                              <w:rFonts w:ascii="Cambria Math" w:hAnsi="Cambria Math"/>
+                              <w:sz w:val="28"/>
+                              <w:szCs w:val="28"/>
+                              <w:lang w:val="en-US"/>
+                            </w:rPr>
+                            <m:t>x</m:t>
+                          </m:r>
+                        </m:e>
+                        <m:sub>
+                          <m:r>
+                            <w:rPr>
+                              <w:rFonts w:ascii="Cambria Math" w:hAnsi="Cambria Math"/>
+                              <w:sz w:val="28"/>
+                              <w:szCs w:val="28"/>
+                              <w:lang w:val="en-US"/>
+                            </w:rPr>
+                            <m:t>j</m:t>
+                          </m:r>
+                        </m:sub>
+                      </m:sSub>
+                      <m:r>
+                        <w:rPr>
+                          <w:rFonts w:ascii="Cambria Math" w:hAnsi="Cambria Math"/>
+                          <w:sz w:val="28"/>
+                          <w:szCs w:val="28"/>
+                          <w:lang w:val="en-US"/>
+                        </w:rPr>
+                        <m:t>,</m:t>
+                      </m:r>
+                      <m:sSub>
+                        <m:sSubPr>
+                          <m:ctrlPr>
+                            <w:rPr>
+                              <w:rFonts w:ascii="Cambria Math" w:hAnsi="Cambria Math"/>
+                              <w:i/>
+                              <w:sz w:val="28"/>
+                              <w:szCs w:val="28"/>
+                            </w:rPr>
+                          </m:ctrlPr>
+                        </m:sSubPr>
+                        <m:e>
+                          <m:r>
+                            <w:rPr>
+                              <w:rFonts w:ascii="Cambria Math" w:hAnsi="Cambria Math"/>
+                              <w:sz w:val="28"/>
+                              <w:szCs w:val="28"/>
+                            </w:rPr>
+                            <m:t>v</m:t>
+                          </m:r>
+                        </m:e>
+                        <m:sub>
+                          <m:r>
+                            <w:rPr>
+                              <w:rFonts w:ascii="Cambria Math" w:hAnsi="Cambria Math"/>
+                              <w:sz w:val="28"/>
+                              <w:szCs w:val="28"/>
+                            </w:rPr>
+                            <m:t>i</m:t>
+                          </m:r>
+                        </m:sub>
+                      </m:sSub>
+                      <m:r>
+                        <w:rPr>
+                          <w:rFonts w:ascii="Cambria Math" w:hAnsi="Cambria Math"/>
+                          <w:sz w:val="28"/>
+                          <w:szCs w:val="28"/>
+                          <w:lang w:val="en-US"/>
+                        </w:rPr>
+                        <m:t xml:space="preserve"> </m:t>
+                      </m:r>
+                    </m:e>
+                  </m:d>
+                </m:e>
+              </m:nary>
+            </m:e>
+          </m:nary>
+          <m:r>
+            <w:rPr>
+              <w:rFonts w:ascii="Cambria Math" w:hAnsi="Cambria Math"/>
+              <w:sz w:val="28"/>
+              <w:szCs w:val="28"/>
+              <w:lang w:val="en-US"/>
+            </w:rPr>
+            <m:t>,</m:t>
+          </m:r>
+        </m:oMath>
+      </m:oMathPara>
+    </w:p>
+    <w:p>
+      <w:pPr>
+        <w:spacing w:line="360" w:lineRule="auto"/>
+        <w:rPr>
+          <w:sz w:val="28"/>
+          <w:szCs w:val="28"/>
+        </w:rPr>
+      </w:pPr>
+      <w:r>
+        <w:rPr>
+          <w:sz w:val="28"/>
+          <w:szCs w:val="28"/>
+        </w:rPr>
+        <w:t xml:space="preserve">где </w:t>
+      </w:r>
+      <w:r>
+        <w:rPr>
+          <w:sz w:val="28"/>
+          <w:szCs w:val="28"/>
+          <w:lang w:val="en-US"/>
+        </w:rPr>
+        <w:t>c</w:t>
+      </w:r>
+      <w:r>
+        <w:rPr>
+          <w:sz w:val="28"/>
+          <w:szCs w:val="28"/>
+        </w:rPr>
+        <w:t xml:space="preserve"> – </w:t>
+      </w:r>
+      <w:r>
+        <w:rPr>
+          <w:sz w:val="28"/>
+          <w:szCs w:val="28"/>
+        </w:rPr>
+        <w:t xml:space="preserve">количество </w:t>
+      </w:r>
+      <w:r>
+        <w:rPr>
+          <w:sz w:val="28"/>
+          <w:szCs w:val="28"/>
+        </w:rPr>
+        <w:t>кластеров</w:t>
+      </w:r>
+      <w:r>
+        <w:rPr>
+          <w:sz w:val="28"/>
+          <w:szCs w:val="28"/>
+        </w:rPr>
+        <w:t>,</w:t>
+      </w:r>
+      <w:r>
+        <w:rPr>
+          <w:sz w:val="28"/>
+          <w:szCs w:val="28"/>
+        </w:rPr>
+        <w:t xml:space="preserve"> </w:t>
+      </w:r>
+      <m:oMath>
+        <m:sSub>
+          <m:sSubPr>
+            <m:ctrlPr>
+              <w:rPr>
+                <w:rFonts w:ascii="Cambria Math" w:hAnsi="Cambria Math"/>
+                <w:i/>
+                <w:sz w:val="28"/>
+                <w:szCs w:val="28"/>
+                <w:lang w:val="en-US"/>
+              </w:rPr>
+            </m:ctrlPr>
+          </m:sSubPr>
+          <m:e>
+            <m:r>
+              <w:rPr>
+                <w:rFonts w:ascii="Cambria Math" w:hAnsi="Cambria Math"/>
+                <w:sz w:val="28"/>
+                <w:szCs w:val="28"/>
+                <w:lang w:val="en-US"/>
+              </w:rPr>
+              <m:t>n</m:t>
+            </m:r>
+          </m:e>
+          <m:sub>
+            <m:sSub>
+              <m:sSubPr>
+                <m:ctrlPr>
+                  <w:rPr>
+                    <w:rFonts w:ascii="Cambria Math" w:hAnsi="Cambria Math"/>
+                    <w:i/>
+                    <w:sz w:val="28"/>
+                    <w:szCs w:val="28"/>
+                    <w:lang w:val="en-US"/>
+                  </w:rPr>
+                </m:ctrlPr>
+              </m:sSubPr>
+              <m:e>
+                <m:r>
+                  <w:rPr>
+                    <w:rFonts w:ascii="Cambria Math" w:hAnsi="Cambria Math"/>
+                    <w:sz w:val="28"/>
+                    <w:szCs w:val="28"/>
+                    <w:lang w:val="en-US"/>
+                  </w:rPr>
+                  <m:t>c</m:t>
+                </m:r>
+              </m:e>
+              <m:sub>
+                <m:r>
+                  <w:rPr>
+                    <w:rFonts w:ascii="Cambria Math" w:hAnsi="Cambria Math"/>
+                    <w:sz w:val="28"/>
+                    <w:szCs w:val="28"/>
+                    <w:lang w:val="en-US"/>
+                  </w:rPr>
+                  <m:t>i</m:t>
+                </m:r>
+              </m:sub>
+            </m:sSub>
+          </m:sub>
+        </m:sSub>
+      </m:oMath>
+      <w:r>
+        <w:rPr>
+          <w:sz w:val="28"/>
+          <w:szCs w:val="28"/>
+        </w:rPr>
+        <w:t xml:space="preserve"> – количество элементов в </w:t>
+      </w:r>
+      <w:proofErr w:type="spellStart"/>
+      <w:r>
+        <w:rPr>
+          <w:sz w:val="28"/>
+          <w:szCs w:val="28"/>
+          <w:lang w:val="en-US"/>
+        </w:rPr>
+        <w:t>i</w:t>
+      </w:r>
+      <w:proofErr w:type="spellEnd"/>
+      <w:r>
+        <w:rPr>
+          <w:sz w:val="28"/>
+          <w:szCs w:val="28"/>
+        </w:rPr>
+        <w:t>-</w:t>
+      </w:r>
+      <w:r>
+        <w:rPr>
+          <w:sz w:val="28"/>
+          <w:szCs w:val="28"/>
+        </w:rPr>
+        <w:t xml:space="preserve">ом кластере, </w:t>
+      </w:r>
+    </w:p>
+    <w:p>
+      <w:pPr>
+        <w:spacing w:line="360" w:lineRule="auto"/>
+        <w:rPr>
+          <w:sz w:val="28"/>
+          <w:szCs w:val="28"/>
+        </w:rPr>
+      </w:pPr>
+      <m:oMath>
+        <m:r>
+          <w:rPr>
+            <w:rFonts w:ascii="Cambria Math" w:hAnsi="Cambria Math"/>
+            <w:sz w:val="28"/>
+            <w:szCs w:val="28"/>
+          </w:rPr>
+          <m:t>δ(</m:t>
+        </m:r>
+        <m:sSub>
+          <m:sSubPr>
+            <m:ctrlPr>
+              <w:rPr>
+                <w:rFonts w:ascii="Cambria Math" w:hAnsi="Cambria Math"/>
+                <w:i/>
+                <w:sz w:val="28"/>
+                <w:szCs w:val="28"/>
+                <w:lang w:val="en-US"/>
+              </w:rPr>
+            </m:ctrlPr>
+          </m:sSubPr>
+          <m:e>
+            <m:r>
+              <w:rPr>
+                <w:rFonts w:ascii="Cambria Math" w:hAnsi="Cambria Math"/>
+                <w:sz w:val="28"/>
+                <w:szCs w:val="28"/>
+                <w:lang w:val="en-US"/>
+              </w:rPr>
+              <m:t>x</m:t>
+            </m:r>
+          </m:e>
+          <m:sub>
+            <m:r>
+              <w:rPr>
+                <w:rFonts w:ascii="Cambria Math" w:hAnsi="Cambria Math"/>
+                <w:sz w:val="28"/>
+                <w:szCs w:val="28"/>
+                <w:lang w:val="en-US"/>
+              </w:rPr>
+              <m:t>j</m:t>
+            </m:r>
+          </m:sub>
+        </m:sSub>
+        <m:r>
+          <w:rPr>
+            <w:rFonts w:ascii="Cambria Math" w:hAnsi="Cambria Math"/>
+            <w:sz w:val="28"/>
+            <w:szCs w:val="28"/>
+          </w:rPr>
+          <m:t>,</m:t>
+        </m:r>
+        <m:sSub>
+          <m:sSubPr>
+            <m:ctrlPr>
+              <w:rPr>
+                <w:rFonts w:ascii="Cambria Math" w:hAnsi="Cambria Math"/>
+                <w:i/>
+                <w:sz w:val="28"/>
+                <w:szCs w:val="28"/>
+              </w:rPr>
+            </m:ctrlPr>
+          </m:sSubPr>
+          <m:e>
+            <m:r>
+              <w:rPr>
+                <w:rFonts w:ascii="Cambria Math" w:hAnsi="Cambria Math"/>
+                <w:sz w:val="28"/>
+                <w:szCs w:val="28"/>
+              </w:rPr>
+              <m:t>v</m:t>
+            </m:r>
+          </m:e>
+          <m:sub>
+            <m:r>
+              <w:rPr>
+                <w:rFonts w:ascii="Cambria Math" w:hAnsi="Cambria Math"/>
+                <w:sz w:val="28"/>
+                <w:szCs w:val="28"/>
+              </w:rPr>
+              <m:t>i</m:t>
+            </m:r>
+          </m:sub>
+        </m:sSub>
+        <m:r>
+          <w:rPr>
+            <w:rFonts w:ascii="Cambria Math" w:hAnsi="Cambria Math"/>
+            <w:sz w:val="28"/>
+            <w:szCs w:val="28"/>
+          </w:rPr>
+          <m:t>)</m:t>
+        </m:r>
+      </m:oMath>
+      <w:r>
+        <w:rPr>
+          <w:sz w:val="28"/>
+          <w:szCs w:val="28"/>
+        </w:rPr>
+        <w:t xml:space="preserve"> – расстояние между </w:t>
+      </w:r>
+      <w:r>
+        <w:rPr>
+          <w:sz w:val="28"/>
+          <w:szCs w:val="28"/>
+          <w:lang w:val="en-US"/>
+        </w:rPr>
+        <w:t>j</w:t>
+      </w:r>
+      <w:r>
+        <w:rPr>
+          <w:sz w:val="28"/>
+          <w:szCs w:val="28"/>
+        </w:rPr>
+        <w:t>-</w:t>
+      </w:r>
+      <w:r>
+        <w:rPr>
+          <w:sz w:val="28"/>
+          <w:szCs w:val="28"/>
+        </w:rPr>
+        <w:t xml:space="preserve">ым элементом </w:t>
+      </w:r>
+      <w:proofErr w:type="spellStart"/>
+      <w:r>
+        <w:rPr>
+          <w:sz w:val="28"/>
+          <w:szCs w:val="28"/>
+          <w:lang w:val="en-US"/>
+        </w:rPr>
+        <w:t>i</w:t>
+      </w:r>
+      <w:proofErr w:type="spellEnd"/>
+      <w:r>
+        <w:rPr>
+          <w:sz w:val="28"/>
+          <w:szCs w:val="28"/>
+        </w:rPr>
+        <w:t xml:space="preserve">-ого кластера и центром </w:t>
+      </w:r>
+      <w:proofErr w:type="spellStart"/>
+      <w:r>
+        <w:rPr>
+          <w:sz w:val="28"/>
+          <w:szCs w:val="28"/>
+          <w:lang w:val="en-US"/>
+        </w:rPr>
+        <w:t>i</w:t>
+      </w:r>
+      <w:proofErr w:type="spellEnd"/>
+      <w:r>
+        <w:rPr>
+          <w:sz w:val="28"/>
+          <w:szCs w:val="28"/>
+        </w:rPr>
+        <w:t>-ого кластера</w:t>
+      </w:r>
+    </w:p>
+    <w:p>
+      <w:pPr>
+        <w:spacing w:line="360" w:lineRule="auto"/>
+        <w:rPr>
+          <w:sz w:val="28"/>
+          <w:szCs w:val="28"/>
+        </w:rPr>
+      </w:pPr>
+      <w:r>
+        <w:rPr>
+          <w:sz w:val="28"/>
+          <w:szCs w:val="28"/>
+        </w:rPr>
+        <w:t xml:space="preserve">Индекс </w:t>
+      </w:r>
+      <w:r>
+        <w:rPr>
+          <w:sz w:val="28"/>
+          <w:szCs w:val="28"/>
+          <w:lang w:val="en-US"/>
+        </w:rPr>
+        <w:t>RS</w:t>
+      </w:r>
+      <w:r>
+        <w:rPr>
+          <w:sz w:val="28"/>
+          <w:szCs w:val="28"/>
+        </w:rPr>
+        <w:t xml:space="preserve"> </w:t>
+      </w:r>
+      <w:r>
+        <w:rPr>
+          <w:sz w:val="28"/>
+          <w:szCs w:val="28"/>
+        </w:rPr>
+        <w:t>вычисляется по формуле</w:t>
+      </w:r>
+      <w:r>
+        <w:rPr>
+          <w:sz w:val="28"/>
+          <w:szCs w:val="28"/>
+        </w:rPr>
+        <w:t>:</w:t>
+      </w:r>
+    </w:p>
+    <w:p>
+      <w:pPr>
+        <w:spacing w:line="360" w:lineRule="auto"/>
+        <w:rPr>
+          <w:sz w:val="28"/>
+          <w:szCs w:val="28"/>
+        </w:rPr>
+      </w:pPr>
+      <m:oMathPara>
+        <m:oMathParaPr>
+          <m:jc m:val="left"/>
+        </m:oMathParaPr>
+        <m:oMath>
+          <m:r>
+            <w:rPr>
+              <w:rFonts w:ascii="Cambria Math" w:hAnsi="Cambria Math"/>
+              <w:sz w:val="28"/>
+              <w:szCs w:val="28"/>
+            </w:rPr>
+            <m:t>RS=</m:t>
+          </m:r>
+          <m:f>
+            <m:fPr>
+              <m:ctrlPr>
+                <w:rPr>
+                  <w:rFonts w:ascii="Cambria Math" w:hAnsi="Cambria Math"/>
+                  <w:i/>
+                  <w:sz w:val="28"/>
+                  <w:szCs w:val="28"/>
+                </w:rPr>
+              </m:ctrlPr>
+            </m:fPr>
+            <m:num>
+              <m:r>
+                <w:rPr>
+                  <w:rFonts w:ascii="Cambria Math" w:hAnsi="Cambria Math"/>
+                  <w:sz w:val="28"/>
+                  <w:szCs w:val="28"/>
+                </w:rPr>
+                <m:t>SS-</m:t>
+              </m:r>
+              <m:sSub>
+                <m:sSubPr>
+                  <m:ctrlPr>
+                    <w:rPr>
+                      <w:rFonts w:ascii="Cambria Math" w:hAnsi="Cambria Math"/>
+                      <w:i/>
+                      <w:sz w:val="28"/>
+                      <w:szCs w:val="28"/>
+                      <w:lang w:val="en-US"/>
+                    </w:rPr>
+                  </m:ctrlPr>
+                </m:sSubPr>
+                <m:e>
+                  <m:r>
+                    <w:rPr>
+                      <w:rFonts w:ascii="Cambria Math" w:hAnsi="Cambria Math"/>
+                      <w:sz w:val="28"/>
+                      <w:szCs w:val="28"/>
+                      <w:lang w:val="en-US"/>
+                    </w:rPr>
+                    <m:t>SS</m:t>
+                  </m:r>
+                </m:e>
+                <m:sub>
+                  <m:r>
+                    <w:rPr>
+                      <w:rFonts w:ascii="Cambria Math" w:hAnsi="Cambria Math"/>
+                      <w:sz w:val="28"/>
+                      <w:szCs w:val="28"/>
+                      <w:lang w:val="en-US"/>
+                    </w:rPr>
+                    <m:t>с</m:t>
+                  </m:r>
+                </m:sub>
+              </m:sSub>
+            </m:num>
+            <m:den>
+              <m:r>
+                <w:rPr>
+                  <w:rFonts w:ascii="Cambria Math" w:hAnsi="Cambria Math"/>
+                  <w:sz w:val="28"/>
+                  <w:szCs w:val="28"/>
+                </w:rPr>
+                <m:t>SS</m:t>
+              </m:r>
+            </m:den>
+          </m:f>
+        </m:oMath>
+      </m:oMathPara>
+      <w:bookmarkStart w:id="9" w:name="_GoBack"/>
+      <w:bookmarkEnd w:id="9"/>
+    </w:p>
+    <w:p>
+      <w:pPr>
         <w:pStyle w:val="2"/>
         <w:spacing w:before="0"/>
       </w:pPr>
-      <w:bookmarkStart w:id="9" w:name="_Toc473472283"/>
-      <w:r>
+      <w:bookmarkStart w:id="10" w:name="_Toc473472283"/>
+      <w:r>
+        <w:lastRenderedPageBreak/>
         <w:t xml:space="preserve">2.3. </w:t>
       </w:r>
       <w:r>
         <w:t>Расчёт времени работы методов</w:t>
       </w:r>
-      <w:bookmarkEnd w:id="9"/>
+      <w:bookmarkEnd w:id="10"/>
     </w:p>
     <w:p>
       <w:pPr>
@@ -32112,7 +35007,6 @@
           <w:sz w:val="28"/>
           <w:szCs w:val="28"/>
         </w:rPr>
-        <w:lastRenderedPageBreak/>
         <w:t>Размерность</w:t>
       </w:r>
       <w:r>
@@ -32523,6 +35417,7 @@
           <w:sz w:val="28"/>
           <w:szCs w:val="28"/>
         </w:rPr>
+        <w:lastRenderedPageBreak/>
         <w:t xml:space="preserve">Графики зависимости </w:t>
       </w:r>
       <w:r>
@@ -32556,7 +35451,7 @@
           <w:lang w:val="ru-RU"/>
         </w:rPr>
       </w:pPr>
-      <w:bookmarkStart w:id="10" w:name="_Toc473472284"/>
+      <w:bookmarkStart w:id="11" w:name="_Toc473472284"/>
       <w:r>
         <w:rPr>
           <w:lang w:val="ru-RU"/>
@@ -32579,14 +35474,14 @@
         </w:rPr>
         <w:t xml:space="preserve"> ИССЛЕДОВАНИЯ</w:t>
       </w:r>
-      <w:bookmarkEnd w:id="10"/>
+      <w:bookmarkEnd w:id="11"/>
     </w:p>
     <w:p>
       <w:pPr>
         <w:pStyle w:val="2"/>
         <w:spacing w:before="0"/>
       </w:pPr>
-      <w:bookmarkStart w:id="11" w:name="_Toc473472285"/>
+      <w:bookmarkStart w:id="12" w:name="_Toc473472285"/>
       <w:r>
         <w:t>3</w:t>
       </w:r>
@@ -32605,7 +35500,7 @@
       <w:r>
         <w:t xml:space="preserve"> низкого, среднего и высокого качества</w:t>
       </w:r>
-      <w:bookmarkEnd w:id="11"/>
+      <w:bookmarkEnd w:id="12"/>
       <w:r>
         <w:t xml:space="preserve"> </w:t>
       </w:r>
@@ -34468,8 +37363,6 @@
               </w:rPr>
               <w:t>7661,4</w:t>
             </w:r>
-            <w:bookmarkStart w:id="12" w:name="_GoBack"/>
-            <w:bookmarkEnd w:id="12"/>
           </w:p>
         </w:tc>
       </w:tr>
@@ -34757,6 +37650,127 @@
           </w:p>
         </w:tc>
       </w:tr>
+      <w:tr>
+        <w:trPr>
+          <w:trHeight w:val="286"/>
+        </w:trPr>
+        <w:tc>
+          <w:tcPr>
+            <w:tcW w:w="2393" w:type="dxa"/>
+          </w:tcPr>
+          <w:p>
+            <w:pPr>
+              <w:jc w:val="center"/>
+              <w:rPr>
+                <w:bCs/>
+                <w:sz w:val="28"/>
+                <w:szCs w:val="28"/>
+                <w:lang w:val="en-US"/>
+              </w:rPr>
+            </w:pPr>
+            <w:r>
+              <w:rPr>
+                <w:bCs/>
+                <w:sz w:val="28"/>
+                <w:szCs w:val="28"/>
+              </w:rPr>
+              <w:t xml:space="preserve">Индекс </w:t>
+            </w:r>
+            <w:r>
+              <w:rPr>
+                <w:bCs/>
+                <w:sz w:val="28"/>
+                <w:szCs w:val="28"/>
+                <w:lang w:val="en-US"/>
+              </w:rPr>
+              <w:t>RS</w:t>
+            </w:r>
+          </w:p>
+        </w:tc>
+        <w:tc>
+          <w:tcPr>
+            <w:tcW w:w="2393" w:type="dxa"/>
+          </w:tcPr>
+          <w:p>
+            <w:pPr>
+              <w:jc w:val="center"/>
+              <w:rPr>
+                <w:bCs/>
+                <w:sz w:val="28"/>
+                <w:szCs w:val="28"/>
+                <w:lang w:val="en-US"/>
+              </w:rPr>
+            </w:pPr>
+            <w:r>
+              <w:rPr>
+                <w:bCs/>
+                <w:sz w:val="28"/>
+                <w:szCs w:val="28"/>
+              </w:rPr>
+              <w:t>0</w:t>
+            </w:r>
+            <w:r>
+              <w:rPr>
+                <w:bCs/>
+                <w:sz w:val="28"/>
+                <w:szCs w:val="28"/>
+                <w:lang w:val="en-US"/>
+              </w:rPr>
+              <w:t>,97</w:t>
+            </w:r>
+          </w:p>
+        </w:tc>
+        <w:tc>
+          <w:tcPr>
+            <w:tcW w:w="2393" w:type="dxa"/>
+          </w:tcPr>
+          <w:p>
+            <w:pPr>
+              <w:jc w:val="center"/>
+              <w:rPr>
+                <w:bCs/>
+                <w:sz w:val="28"/>
+                <w:szCs w:val="28"/>
+                <w:lang w:val="en-US"/>
+              </w:rPr>
+            </w:pPr>
+            <w:r>
+              <w:rPr>
+                <w:bCs/>
+                <w:sz w:val="28"/>
+                <w:szCs w:val="28"/>
+                <w:lang w:val="en-US"/>
+              </w:rPr>
+              <w:t>0,33</w:t>
+            </w:r>
+          </w:p>
+        </w:tc>
+        <w:tc>
+          <w:tcPr>
+            <w:tcW w:w="2393" w:type="dxa"/>
+          </w:tcPr>
+          <w:p>
+            <w:pPr>
+              <w:jc w:val="center"/>
+              <w:rPr>
+                <w:bCs/>
+                <w:sz w:val="28"/>
+                <w:szCs w:val="28"/>
+                <w:lang w:val="en-US"/>
+              </w:rPr>
+            </w:pPr>
+            <w:r>
+              <w:rPr>
+                <w:bCs/>
+                <w:sz w:val="28"/>
+                <w:szCs w:val="28"/>
+                <w:lang w:val="en-US"/>
+              </w:rPr>
+              <w:t>0,03</w:t>
+            </w:r>
+          </w:p>
+        </w:tc>
+      </w:tr>
     </w:tbl>
     <w:p>
       <w:pPr>
@@ -34865,7 +37879,16 @@
           <w:sz w:val="28"/>
           <w:szCs w:val="28"/>
         </w:rPr>
-        <w:t xml:space="preserve"> Но, для каждого</w:t>
+        <w:t xml:space="preserve"> Но, </w:t>
+      </w:r>
+      <w:r>
+        <w:rPr>
+          <w:bCs/>
+          <w:sz w:val="28"/>
+          <w:szCs w:val="28"/>
+        </w:rPr>
+        <w:lastRenderedPageBreak/>
+        <w:t>для каждого</w:t>
       </w:r>
       <w:r>
         <w:rPr>
@@ -34898,16 +37921,7 @@
           <w:sz w:val="28"/>
           <w:szCs w:val="28"/>
         </w:rPr>
-        <w:t xml:space="preserve"> </w:t>
-      </w:r>
-      <w:r>
-        <w:rPr>
-          <w:bCs/>
-          <w:sz w:val="28"/>
-          <w:szCs w:val="28"/>
-        </w:rPr>
-        <w:lastRenderedPageBreak/>
-        <w:t xml:space="preserve">означает то, что кластеризация проведена </w:t>
+        <w:t xml:space="preserve"> означает то, что кластеризация проведена </w:t>
       </w:r>
       <w:r>
         <w:rPr>
@@ -38149,6 +41163,87 @@
           </w:p>
         </w:tc>
       </w:tr>
+      <w:tr>
+        <w:tc>
+          <w:tcPr>
+            <w:tcW w:w="3190" w:type="dxa"/>
+          </w:tcPr>
+          <w:p>
+            <w:pPr>
+              <w:jc w:val="center"/>
+              <w:rPr>
+                <w:bCs/>
+                <w:sz w:val="28"/>
+                <w:szCs w:val="28"/>
+                <w:lang w:val="en-US"/>
+              </w:rPr>
+            </w:pPr>
+            <w:r>
+              <w:rPr>
+                <w:bCs/>
+                <w:sz w:val="28"/>
+                <w:szCs w:val="28"/>
+              </w:rPr>
+              <w:t xml:space="preserve">Индекс </w:t>
+            </w:r>
+            <w:r>
+              <w:rPr>
+                <w:bCs/>
+                <w:sz w:val="28"/>
+                <w:szCs w:val="28"/>
+                <w:lang w:val="en-US"/>
+              </w:rPr>
+              <w:t>RS</w:t>
+            </w:r>
+          </w:p>
+        </w:tc>
+        <w:tc>
+          <w:tcPr>
+            <w:tcW w:w="3190" w:type="dxa"/>
+          </w:tcPr>
+          <w:p>
+            <w:pPr>
+              <w:jc w:val="center"/>
+              <w:rPr>
+                <w:sz w:val="28"/>
+                <w:szCs w:val="28"/>
+                <w:lang w:val="en-US"/>
+              </w:rPr>
+            </w:pPr>
+            <w:r>
+              <w:rPr>
+                <w:sz w:val="28"/>
+                <w:szCs w:val="28"/>
+                <w:lang w:val="en-US"/>
+              </w:rPr>
+              <w:t>0,83</w:t>
+            </w:r>
+          </w:p>
+        </w:tc>
+        <w:tc>
+          <w:tcPr>
+            <w:tcW w:w="3191" w:type="dxa"/>
+          </w:tcPr>
+          <w:p>
+            <w:pPr>
+              <w:jc w:val="center"/>
+              <w:rPr>
+                <w:sz w:val="28"/>
+                <w:szCs w:val="28"/>
+                <w:lang w:val="en-US"/>
+              </w:rPr>
+            </w:pPr>
+            <w:r>
+              <w:rPr>
+                <w:sz w:val="28"/>
+                <w:szCs w:val="28"/>
+                <w:lang w:val="en-US"/>
+              </w:rPr>
+              <w:t>0,81</w:t>
+            </w:r>
+          </w:p>
+        </w:tc>
+      </w:tr>
     </w:tbl>
     <w:p>
       <w:pPr>
@@ -38690,6 +41785,64 @@
                 <w:lang w:val="en-US"/>
               </w:rPr>
               <w:t>&lt;0,4</w:t>
+            </w:r>
+          </w:p>
+        </w:tc>
+      </w:tr>
+      <w:tr>
+        <w:tc>
+          <w:tcPr>
+            <w:tcW w:w="4785" w:type="dxa"/>
+          </w:tcPr>
+          <w:p>
+            <w:pPr>
+              <w:jc w:val="center"/>
+              <w:rPr>
+                <w:bCs/>
+                <w:sz w:val="28"/>
+                <w:szCs w:val="28"/>
+                <w:lang w:val="en-US"/>
+              </w:rPr>
+            </w:pPr>
+            <w:r>
+              <w:rPr>
+                <w:bCs/>
+                <w:sz w:val="28"/>
+                <w:szCs w:val="28"/>
+              </w:rPr>
+              <w:t xml:space="preserve">Индекс </w:t>
+            </w:r>
+            <w:r>
+              <w:rPr>
+                <w:bCs/>
+                <w:sz w:val="28"/>
+                <w:szCs w:val="28"/>
+                <w:lang w:val="en-US"/>
+              </w:rPr>
+              <w:t>RS</w:t>
+            </w:r>
+          </w:p>
+        </w:tc>
+        <w:tc>
+          <w:tcPr>
+            <w:tcW w:w="4786" w:type="dxa"/>
+          </w:tcPr>
+          <w:p>
+            <w:pPr>
+              <w:jc w:val="center"/>
+              <w:rPr>
+                <w:sz w:val="28"/>
+                <w:szCs w:val="28"/>
+                <w:lang w:val="en-US"/>
+              </w:rPr>
+            </w:pPr>
+            <w:r>
+              <w:rPr>
+                <w:sz w:val="28"/>
+                <w:szCs w:val="28"/>
+                <w:lang w:val="en-US"/>
+              </w:rPr>
+              <w:t>&gt;0,8</w:t>
             </w:r>
           </w:p>
         </w:tc>
@@ -38946,6 +42099,7 @@
           <w:sz w:val="28"/>
           <w:szCs w:val="28"/>
         </w:rPr>
+        <w:lastRenderedPageBreak/>
         <w:t xml:space="preserve">Рисунок </w:t>
       </w:r>
       <w:r>
@@ -39014,7 +42168,6 @@
           <w:sz w:val="28"/>
           <w:szCs w:val="28"/>
         </w:rPr>
-        <w:lastRenderedPageBreak/>
         <w:t>Рисунок 1</w:t>
       </w:r>
       <w:r>
@@ -45358,6 +48511,7 @@
       <w:pgSz w:w="11906" w:h="16838"/>
       <w:pgMar w:top="1134" w:right="850" w:bottom="1134" w:left="1701" w:header="708" w:footer="708" w:gutter="0"/>
       <w:cols w:space="708"/>
+      <w:titlePg/>
       <w:docGrid w:linePitch="360"/>
     </w:sectPr>
   </w:body>
@@ -45436,12 +48590,43 @@
 
 <file path=word/footer2.xml><?xml version="1.0" encoding="utf-8"?>
 <w:ftr xmlns:wpc="http://schemas.microsoft.com/office/word/2010/wordprocessingCanvas" xmlns:mc="http://schemas.openxmlformats.org/markup-compatibility/2006" xmlns:o="urn:schemas-microsoft-com:office:office" xmlns:r="http://schemas.openxmlformats.org/officeDocument/2006/relationships" xmlns:m="http://schemas.openxmlformats.org/officeDocument/2006/math" xmlns:v="urn:schemas-microsoft-com:vml" xmlns:wp14="http://schemas.microsoft.com/office/word/2010/wordprocessingDrawing" xmlns:wp="http://schemas.openxmlformats.org/drawingml/2006/wordprocessingDrawing" xmlns:w10="urn:schemas-microsoft-com:office:word" xmlns:w="http://schemas.openxmlformats.org/wordprocessingml/2006/main" xmlns:w14="http://schemas.microsoft.com/office/word/2010/wordml" xmlns:wpg="http://schemas.microsoft.com/office/word/2010/wordprocessingGroup" xmlns:wpi="http://schemas.microsoft.com/office/word/2010/wordprocessingInk" xmlns:wne="http://schemas.microsoft.com/office/word/2006/wordml" xmlns:wps="http://schemas.microsoft.com/office/word/2010/wordprocessingShape" mc:Ignorable="w14 wp14">
-  <w:p>
-    <w:pPr>
-      <w:pStyle w:val="a5"/>
-      <w:jc w:val="center"/>
-    </w:pPr>
-  </w:p>
+  <w:sdt>
+    <w:sdtPr>
+      <w:id w:val="1612402282"/>
+      <w:docPartObj>
+        <w:docPartGallery w:val="Page Numbers (Bottom of Page)"/>
+        <w:docPartUnique/>
+      </w:docPartObj>
+    </w:sdtPr>
+    <w:sdtEndPr/>
+    <w:sdtContent>
+      <w:p>
+        <w:pPr>
+          <w:pStyle w:val="a5"/>
+          <w:jc w:val="center"/>
+        </w:pPr>
+        <w:r>
+          <w:fldChar w:fldCharType="begin"/>
+        </w:r>
+        <w:r>
+          <w:instrText>PAGE   \* MERGEFORMAT</w:instrText>
+        </w:r>
+        <w:r>
+          <w:fldChar w:fldCharType="separate"/>
+        </w:r>
+        <w:r>
+          <w:rPr>
+            <w:noProof/>
+            <w:lang w:val="ru-RU"/>
+          </w:rPr>
+          <w:t>28</w:t>
+        </w:r>
+        <w:r>
+          <w:fldChar w:fldCharType="end"/>
+        </w:r>
+      </w:p>
+    </w:sdtContent>
+  </w:sdt>
   <w:p>
     <w:pPr>
       <w:pStyle w:val="a5"/>
@@ -50270,6 +53455,523 @@
 </w:styles>
 </file>
 
+<file path=word/glossary/document.xml><?xml version="1.0" encoding="utf-8"?>
+<w:glossaryDocument xmlns:wpc="http://schemas.microsoft.com/office/word/2010/wordprocessingCanvas" xmlns:mc="http://schemas.openxmlformats.org/markup-compatibility/2006" xmlns:o="urn:schemas-microsoft-com:office:office" xmlns:r="http://schemas.openxmlformats.org/officeDocument/2006/relationships" xmlns:m="http://schemas.openxmlformats.org/officeDocument/2006/math" xmlns:v="urn:schemas-microsoft-com:vml" xmlns:wp14="http://schemas.microsoft.com/office/word/2010/wordprocessingDrawing" xmlns:wp="http://schemas.openxmlformats.org/drawingml/2006/wordprocessingDrawing" xmlns:w10="urn:schemas-microsoft-com:office:word" xmlns:w="http://schemas.openxmlformats.org/wordprocessingml/2006/main" xmlns:w14="http://schemas.microsoft.com/office/word/2010/wordml" xmlns:wpg="http://schemas.microsoft.com/office/word/2010/wordprocessingGroup" xmlns:wpi="http://schemas.microsoft.com/office/word/2010/wordprocessingInk" xmlns:wne="http://schemas.microsoft.com/office/word/2006/wordml" xmlns:wps="http://schemas.microsoft.com/office/word/2010/wordprocessingShape" mc:Ignorable="w14 wp14"/>
+</file>
+
+<file path=word/glossary/fontTable.xml><?xml version="1.0" encoding="utf-8"?>
+<w:fonts xmlns:mc="http://schemas.openxmlformats.org/markup-compatibility/2006" xmlns:r="http://schemas.openxmlformats.org/officeDocument/2006/relationships" xmlns:w="http://schemas.openxmlformats.org/wordprocessingml/2006/main" xmlns:w14="http://schemas.microsoft.com/office/word/2010/wordml" mc:Ignorable="w14">
+  <w:font w:name="Times New Roman">
+    <w:panose1 w:val="02020603050405020304"/>
+    <w:charset w:val="CC"/>
+    <w:family w:val="roman"/>
+    <w:pitch w:val="variable"/>
+    <w:sig w:usb0="E0002AFF" w:usb1="C0007841" w:usb2="00000009" w:usb3="00000000" w:csb0="000001FF" w:csb1="00000000"/>
+  </w:font>
+  <w:font w:name="Symbol">
+    <w:panose1 w:val="05050102010706020507"/>
+    <w:charset w:val="02"/>
+    <w:family w:val="roman"/>
+    <w:pitch w:val="variable"/>
+    <w:sig w:usb0="00000000" w:usb1="10000000" w:usb2="00000000" w:usb3="00000000" w:csb0="80000000" w:csb1="00000000"/>
+  </w:font>
+  <w:font w:name="Courier New">
+    <w:panose1 w:val="02070309020205020404"/>
+    <w:charset w:val="CC"/>
+    <w:family w:val="modern"/>
+    <w:pitch w:val="fixed"/>
+    <w:sig w:usb0="E0002AFF" w:usb1="C0007843" w:usb2="00000009" w:usb3="00000000" w:csb0="000001FF" w:csb1="00000000"/>
+  </w:font>
+  <w:font w:name="Wingdings">
+    <w:panose1 w:val="05000000000000000000"/>
+    <w:charset w:val="02"/>
+    <w:family w:val="auto"/>
+    <w:pitch w:val="variable"/>
+    <w:sig w:usb0="00000000" w:usb1="10000000" w:usb2="00000000" w:usb3="00000000" w:csb0="80000000" w:csb1="00000000"/>
+  </w:font>
+  <w:font w:name="Cambria">
+    <w:panose1 w:val="02040503050406030204"/>
+    <w:charset w:val="CC"/>
+    <w:family w:val="roman"/>
+    <w:pitch w:val="variable"/>
+    <w:sig w:usb0="E00002FF" w:usb1="400004FF" w:usb2="00000000" w:usb3="00000000" w:csb0="0000019F" w:csb1="00000000"/>
+  </w:font>
+  <w:font w:name="Calibri">
+    <w:panose1 w:val="020F0502020204030204"/>
+    <w:charset w:val="CC"/>
+    <w:family w:val="swiss"/>
+    <w:pitch w:val="variable"/>
+    <w:sig w:usb0="E00002FF" w:usb1="4000ACFF" w:usb2="00000001" w:usb3="00000000" w:csb0="0000019F" w:csb1="00000000"/>
+  </w:font>
+  <w:font w:name="Arial">
+    <w:panose1 w:val="020B0604020202020204"/>
+    <w:charset w:val="CC"/>
+    <w:family w:val="swiss"/>
+    <w:pitch w:val="variable"/>
+    <w:sig w:usb0="E0002AFF" w:usb1="C0007843" w:usb2="00000009" w:usb3="00000000" w:csb0="000001FF" w:csb1="00000000"/>
+  </w:font>
+  <w:font w:name="Tahoma">
+    <w:panose1 w:val="020B0604030504040204"/>
+    <w:charset w:val="00"/>
+    <w:family w:val="swiss"/>
+    <w:notTrueType/>
+    <w:pitch w:val="variable"/>
+    <w:sig w:usb0="00000003" w:usb1="00000000" w:usb2="00000000" w:usb3="00000000" w:csb0="00000001" w:csb1="00000000"/>
+  </w:font>
+  <w:font w:name="Cambria Math">
+    <w:panose1 w:val="02040503050406030204"/>
+    <w:charset w:val="CC"/>
+    <w:family w:val="roman"/>
+    <w:pitch w:val="variable"/>
+    <w:sig w:usb0="E00002FF" w:usb1="420024FF" w:usb2="00000000" w:usb3="00000000" w:csb0="0000019F" w:csb1="00000000"/>
+  </w:font>
+</w:fonts>
+</file>
+
+<file path=word/glossary/settings.xml><?xml version="1.0" encoding="utf-8"?>
+<w:settings xmlns:mc="http://schemas.openxmlformats.org/markup-compatibility/2006" xmlns:o="urn:schemas-microsoft-com:office:office" xmlns:r="http://schemas.openxmlformats.org/officeDocument/2006/relationships" xmlns:m="http://schemas.openxmlformats.org/officeDocument/2006/math" xmlns:v="urn:schemas-microsoft-com:vml" xmlns:w10="urn:schemas-microsoft-com:office:word" xmlns:w="http://schemas.openxmlformats.org/wordprocessingml/2006/main" xmlns:w14="http://schemas.microsoft.com/office/word/2010/wordml" xmlns:sl="http://schemas.openxmlformats.org/schemaLibrary/2006/main" mc:Ignorable="w14">
+  <w:view w:val="normal"/>
+  <w:defaultTabStop w:val="708"/>
+  <w:characterSpacingControl w:val="doNotCompress"/>
+  <w:compat>
+    <w:useFELayout/>
+    <w:compatSetting w:name="compatibilityMode" w:uri="http://schemas.microsoft.com/office/word" w:val="14"/>
+    <w:compatSetting w:name="overrideTableStyleFontSizeAndJustification" w:uri="http://schemas.microsoft.com/office/word" w:val="1"/>
+    <w:compatSetting w:name="enableOpenTypeFeatures" w:uri="http://schemas.microsoft.com/office/word" w:val="1"/>
+    <w:compatSetting w:name="doNotFlipMirrorIndents" w:uri="http://schemas.microsoft.com/office/word" w:val="1"/>
+  </w:compat>
+  <w:rsids>
+    <w:rsidRoot w:val="003B2C49"/>
+    <w:rsid w:val="003B2C49"/>
+    <w:rsid w:val="00572C16"/>
+  </w:rsids>
+  <m:mathPr>
+    <m:mathFont m:val="Cambria Math"/>
+    <m:brkBin m:val="before"/>
+    <m:brkBinSub m:val="--"/>
+    <m:smallFrac m:val="0"/>
+    <m:dispDef/>
+    <m:lMargin m:val="0"/>
+    <m:rMargin m:val="0"/>
+    <m:defJc m:val="centerGroup"/>
+    <m:wrapIndent m:val="1440"/>
+    <m:intLim m:val="subSup"/>
+    <m:naryLim m:val="undOvr"/>
+  </m:mathPr>
+  <w:themeFontLang w:val="ru-RU"/>
+  <w:clrSchemeMapping w:bg1="light1" w:t1="dark1" w:bg2="light2" w:t2="dark2" w:accent1="accent1" w:accent2="accent2" w:accent3="accent3" w:accent4="accent4" w:accent5="accent5" w:accent6="accent6" w:hyperlink="hyperlink" w:followedHyperlink="followedHyperlink"/>
+  <w:decimalSymbol w:val=","/>
+  <w:listSeparator w:val=";"/>
+</w:settings>
+</file>
+
+<file path=word/glossary/styles.xml><?xml version="1.0" encoding="utf-8"?>
+<w:styles xmlns:mc="http://schemas.openxmlformats.org/markup-compatibility/2006" xmlns:r="http://schemas.openxmlformats.org/officeDocument/2006/relationships" xmlns:w="http://schemas.openxmlformats.org/wordprocessingml/2006/main" xmlns:w14="http://schemas.microsoft.com/office/word/2010/wordml" mc:Ignorable="w14">
+  <w:docDefaults>
+    <w:rPrDefault>
+      <w:rPr>
+        <w:rFonts w:asciiTheme="minorHAnsi" w:eastAsiaTheme="minorEastAsia" w:hAnsiTheme="minorHAnsi" w:cstheme="minorBidi"/>
+        <w:sz w:val="22"/>
+        <w:szCs w:val="22"/>
+        <w:lang w:val="ru-RU" w:eastAsia="ru-RU" w:bidi="ar-SA"/>
+      </w:rPr>
+    </w:rPrDefault>
+    <w:pPrDefault>
+      <w:pPr>
+        <w:spacing w:after="200" w:line="276" w:lineRule="auto"/>
+      </w:pPr>
+    </w:pPrDefault>
+  </w:docDefaults>
+  <w:latentStyles w:defLockedState="0" w:defUIPriority="99" w:defSemiHidden="1" w:defUnhideWhenUsed="1" w:defQFormat="0" w:count="267">
+    <w:lsdException w:name="Normal" w:semiHidden="0" w:uiPriority="0" w:unhideWhenUsed="0" w:qFormat="1"/>
+    <w:lsdException w:name="heading 1" w:semiHidden="0" w:uiPriority="9" w:unhideWhenUsed="0" w:qFormat="1"/>
+    <w:lsdException w:name="heading 2" w:uiPriority="9" w:qFormat="1"/>
+    <w:lsdException w:name="heading 3" w:uiPriority="9" w:qFormat="1"/>
+    <w:lsdException w:name="heading 4" w:uiPriority="9" w:qFormat="1"/>
+    <w:lsdException w:name="heading 5" w:uiPriority="9" w:qFormat="1"/>
+    <w:lsdException w:name="heading 6" w:uiPriority="9" w:qFormat="1"/>
+    <w:lsdException w:name="heading 7" w:uiPriority="9" w:qFormat="1"/>
+    <w:lsdException w:name="heading 8" w:uiPriority="9" w:qFormat="1"/>
+    <w:lsdException w:name="heading 9" w:uiPriority="9" w:qFormat="1"/>
+    <w:lsdException w:name="toc 1" w:uiPriority="39"/>
+    <w:lsdException w:name="toc 2" w:uiPriority="39"/>
+    <w:lsdException w:name="toc 3" w:uiPriority="39"/>
+    <w:lsdException w:name="toc 4" w:uiPriority="39"/>
+    <w:lsdException w:name="toc 5" w:uiPriority="39"/>
+    <w:lsdException w:name="toc 6" w:uiPriority="39"/>
+    <w:lsdException w:name="toc 7" w:uiPriority="39"/>
+    <w:lsdException w:name="toc 8" w:uiPriority="39"/>
+    <w:lsdException w:name="toc 9" w:uiPriority="39"/>
+    <w:lsdException w:name="caption" w:uiPriority="35" w:qFormat="1"/>
+    <w:lsdException w:name="Title" w:semiHidden="0" w:uiPriority="10" w:unhideWhenUsed="0" w:qFormat="1"/>
+    <w:lsdException w:name="Default Paragraph Font" w:uiPriority="1"/>
+    <w:lsdException w:name="Subtitle" w:semiHidden="0" w:uiPriority="11" w:unhideWhenUsed="0" w:qFormat="1"/>
+    <w:lsdException w:name="Strong" w:semiHidden="0" w:uiPriority="22" w:unhideWhenUsed="0" w:qFormat="1"/>
+    <w:lsdException w:name="Emphasis" w:semiHidden="0" w:uiPriority="20" w:unhideWhenUsed="0" w:qFormat="1"/>
+    <w:lsdException w:name="Table Grid" w:semiHidden="0" w:uiPriority="59" w:unhideWhenUsed="0"/>
+    <w:lsdException w:name="Placeholder Text" w:unhideWhenUsed="0"/>
+    <w:lsdException w:name="No Spacing" w:semiHidden="0" w:uiPriority="1" w:unhideWhenUsed="0" w:qFormat="1"/>
+    <w:lsdException w:name="Light Shading" w:semiHidden="0" w:uiPriority="60" w:unhideWhenUsed="0"/>
+    <w:lsdException w:name="Light List" w:semiHidden="0" w:uiPriority="61" w:unhideWhenUsed="0"/>
+    <w:lsdException w:name="Light Grid" w:semiHidden="0" w:uiPriority="62" w:unhideWhenUsed="0"/>
+    <w:lsdException w:name="Medium Shading 1" w:semiHidden="0" w:uiPriority="63" w:unhideWhenUsed="0"/>
+    <w:lsdException w:name="Medium Shading 2" w:semiHidden="0" w:uiPriority="64" w:unhideWhenUsed="0"/>
+    <w:lsdException w:name="Medium List 1" w:semiHidden="0" w:uiPriority="65" w:unhideWhenUsed="0"/>
+    <w:lsdException w:name="Medium List 2" w:semiHidden="0" w:uiPriority="66" w:unhideWhenUsed="0"/>
+    <w:lsdException w:name="Medium Grid 1" w:semiHidden="0" w:uiPriority="67" w:unhideWhenUsed="0"/>
+    <w:lsdException w:name="Medium Grid 2" w:semiHidden="0" w:uiPriority="68" w:unhideWhenUsed="0"/>
+    <w:lsdException w:name="Medium Grid 3" w:semiHidden="0" w:uiPriority="69" w:unhideWhenUsed="0"/>
+    <w:lsdException w:name="Dark List" w:semiHidden="0" w:uiPriority="70" w:unhideWhenUsed="0"/>
+    <w:lsdException w:name="Colorful Shading" w:semiHidden="0" w:uiPriority="71" w:unhideWhenUsed="0"/>
+    <w:lsdException w:name="Colorful List" w:semiHidden="0" w:uiPriority="72" w:unhideWhenUsed="0"/>
+    <w:lsdException w:name="Colorful Grid" w:semiHidden="0" w:uiPriority="73" w:unhideWhenUsed="0"/>
+    <w:lsdException w:name="Light Shading Accent 1" w:semiHidden="0" w:uiPriority="60" w:unhideWhenUsed="0"/>
+    <w:lsdException w:name="Light List Accent 1" w:semiHidden="0" w:uiPriority="61" w:unhideWhenUsed="0"/>
+    <w:lsdException w:name="Light Grid Accent 1" w:semiHidden="0" w:uiPriority="62" w:unhideWhenUsed="0"/>
+    <w:lsdException w:name="Medium Shading 1 Accent 1" w:semiHidden="0" w:uiPriority="63" w:unhideWhenUsed="0"/>
+    <w:lsdException w:name="Medium Shading 2 Accent 1" w:semiHidden="0" w:uiPriority="64" w:unhideWhenUsed="0"/>
+    <w:lsdException w:name="Medium List 1 Accent 1" w:semiHidden="0" w:uiPriority="65" w:unhideWhenUsed="0"/>
+    <w:lsdException w:name="Revision" w:unhideWhenUsed="0"/>
+    <w:lsdException w:name="List Paragraph" w:semiHidden="0" w:uiPriority="34" w:unhideWhenUsed="0" w:qFormat="1"/>
+    <w:lsdException w:name="Quote" w:semiHidden="0" w:uiPriority="29" w:unhideWhenUsed="0" w:qFormat="1"/>
+    <w:lsdException w:name="Intense Quote" w:semiHidden="0" w:uiPriority="30" w:unhideWhenUsed="0" w:qFormat="1"/>
+    <w:lsdException w:name="Medium List 2 Accent 1" w:semiHidden="0" w:uiPriority="66" w:unhideWhenUsed="0"/>
+    <w:lsdException w:name="Medium Grid 1 Accent 1" w:semiHidden="0" w:uiPriority="67" w:unhideWhenUsed="0"/>
+    <w:lsdException w:name="Medium Grid 2 Accent 1" w:semiHidden="0" w:uiPriority="68" w:unhideWhenUsed="0"/>
+    <w:lsdException w:name="Medium Grid 3 Accent 1" w:semiHidden="0" w:uiPriority="69" w:unhideWhenUsed="0"/>
+    <w:lsdException w:name="Dark List Accent 1" w:semiHidden="0" w:uiPriority="70" w:unhideWhenUsed="0"/>
+    <w:lsdException w:name="Colorful Shading Accent 1" w:semiHidden="0" w:uiPriority="71" w:unhideWhenUsed="0"/>
+    <w:lsdException w:name="Colorful List Accent 1" w:semiHidden="0" w:uiPriority="72" w:unhideWhenUsed="0"/>
+    <w:lsdException w:name="Colorful Grid Accent 1" w:semiHidden="0" w:uiPriority="73" w:unhideWhenUsed="0"/>
+    <w:lsdException w:name="Light Shading Accent 2" w:semiHidden="0" w:uiPriority="60" w:unhideWhenUsed="0"/>
+    <w:lsdException w:name="Light List Accent 2" w:semiHidden="0" w:uiPriority="61" w:unhideWhenUsed="0"/>
+    <w:lsdException w:name="Light Grid Accent 2" w:semiHidden="0" w:uiPriority="62" w:unhideWhenUsed="0"/>
+    <w:lsdException w:name="Medium Shading 1 Accent 2" w:semiHidden="0" w:uiPriority="63" w:unhideWhenUsed="0"/>
+    <w:lsdException w:name="Medium Shading 2 Accent 2" w:semiHidden="0" w:uiPriority="64" w:unhideWhenUsed="0"/>
+    <w:lsdException w:name="Medium List 1 Accent 2" w:semiHidden="0" w:uiPriority="65" w:unhideWhenUsed="0"/>
+    <w:lsdException w:name="Medium List 2 Accent 2" w:semiHidden="0" w:uiPriority="66" w:unhideWhenUsed="0"/>
+    <w:lsdException w:name="Medium Grid 1 Accent 2" w:semiHidden="0" w:uiPriority="67" w:unhideWhenUsed="0"/>
+    <w:lsdException w:name="Medium Grid 2 Accent 2" w:semiHidden="0" w:uiPriority="68" w:unhideWhenUsed="0"/>
+    <w:lsdException w:name="Medium Grid 3 Accent 2" w:semiHidden="0" w:uiPriority="69" w:unhideWhenUsed="0"/>
+    <w:lsdException w:name="Dark List Accent 2" w:semiHidden="0" w:uiPriority="70" w:unhideWhenUsed="0"/>
+    <w:lsdException w:name="Colorful Shading Accent 2" w:semiHidden="0" w:uiPriority="71" w:unhideWhenUsed="0"/>
+    <w:lsdException w:name="Colorful List Accent 2" w:semiHidden="0" w:uiPriority="72" w:unhideWhenUsed="0"/>
+    <w:lsdException w:name="Colorful Grid Accent 2" w:semiHidden="0" w:uiPriority="73" w:unhideWhenUsed="0"/>
+    <w:lsdException w:name="Light Shading Accent 3" w:semiHidden="0" w:uiPriority="60" w:unhideWhenUsed="0"/>
+    <w:lsdException w:name="Light List Accent 3" w:semiHidden="0" w:uiPriority="61" w:unhideWhenUsed="0"/>
+    <w:lsdException w:name="Light Grid Accent 3" w:semiHidden="0" w:uiPriority="62" w:unhideWhenUsed="0"/>
+    <w:lsdException w:name="Medium Shading 1 Accent 3" w:semiHidden="0" w:uiPriority="63" w:unhideWhenUsed="0"/>
+    <w:lsdException w:name="Medium Shading 2 Accent 3" w:semiHidden="0" w:uiPriority="64" w:unhideWhenUsed="0"/>
+    <w:lsdException w:name="Medium List 1 Accent 3" w:semiHidden="0" w:uiPriority="65" w:unhideWhenUsed="0"/>
+    <w:lsdException w:name="Medium List 2 Accent 3" w:semiHidden="0" w:uiPriority="66" w:unhideWhenUsed="0"/>
+    <w:lsdException w:name="Medium Grid 1 Accent 3" w:semiHidden="0" w:uiPriority="67" w:unhideWhenUsed="0"/>
+    <w:lsdException w:name="Medium Grid 2 Accent 3" w:semiHidden="0" w:uiPriority="68" w:unhideWhenUsed="0"/>
+    <w:lsdException w:name="Medium Grid 3 Accent 3" w:semiHidden="0" w:uiPriority="69" w:unhideWhenUsed="0"/>
+    <w:lsdException w:name="Dark List Accent 3" w:semiHidden="0" w:uiPriority="70" w:unhideWhenUsed="0"/>
+    <w:lsdException w:name="Colorful Shading Accent 3" w:semiHidden="0" w:uiPriority="71" w:unhideWhenUsed="0"/>
+    <w:lsdException w:name="Colorful List Accent 3" w:semiHidden="0" w:uiPriority="72" w:unhideWhenUsed="0"/>
+    <w:lsdException w:name="Colorful Grid Accent 3" w:semiHidden="0" w:uiPriority="73" w:unhideWhenUsed="0"/>
+    <w:lsdException w:name="Light Shading Accent 4" w:semiHidden="0" w:uiPriority="60" w:unhideWhenUsed="0"/>
+    <w:lsdException w:name="Light List Accent 4" w:semiHidden="0" w:uiPriority="61" w:unhideWhenUsed="0"/>
+    <w:lsdException w:name="Light Grid Accent 4" w:semiHidden="0" w:uiPriority="62" w:unhideWhenUsed="0"/>
+    <w:lsdException w:name="Medium Shading 1 Accent 4" w:semiHidden="0" w:uiPriority="63" w:unhideWhenUsed="0"/>
+    <w:lsdException w:name="Medium Shading 2 Accent 4" w:semiHidden="0" w:uiPriority="64" w:unhideWhenUsed="0"/>
+    <w:lsdException w:name="Medium List 1 Accent 4" w:semiHidden="0" w:uiPriority="65" w:unhideWhenUsed="0"/>
+    <w:lsdException w:name="Medium List 2 Accent 4" w:semiHidden="0" w:uiPriority="66" w:unhideWhenUsed="0"/>
+    <w:lsdException w:name="Medium Grid 1 Accent 4" w:semiHidden="0" w:uiPriority="67" w:unhideWhenUsed="0"/>
+    <w:lsdException w:name="Medium Grid 2 Accent 4" w:semiHidden="0" w:uiPriority="68" w:unhideWhenUsed="0"/>
+    <w:lsdException w:name="Medium Grid 3 Accent 4" w:semiHidden="0" w:uiPriority="69" w:unhideWhenUsed="0"/>
+    <w:lsdException w:name="Dark List Accent 4" w:semiHidden="0" w:uiPriority="70" w:unhideWhenUsed="0"/>
+    <w:lsdException w:name="Colorful Shading Accent 4" w:semiHidden="0" w:uiPriority="71" w:unhideWhenUsed="0"/>
+    <w:lsdException w:name="Colorful List Accent 4" w:semiHidden="0" w:uiPriority="72" w:unhideWhenUsed="0"/>
+    <w:lsdException w:name="Colorful Grid Accent 4" w:semiHidden="0" w:uiPriority="73" w:unhideWhenUsed="0"/>
+    <w:lsdException w:name="Light Shading Accent 5" w:semiHidden="0" w:uiPriority="60" w:unhideWhenUsed="0"/>
+    <w:lsdException w:name="Light List Accent 5" w:semiHidden="0" w:uiPriority="61" w:unhideWhenUsed="0"/>
+    <w:lsdException w:name="Light Grid Accent 5" w:semiHidden="0" w:uiPriority="62" w:unhideWhenUsed="0"/>
+    <w:lsdException w:name="Medium Shading 1 Accent 5" w:semiHidden="0" w:uiPriority="63" w:unhideWhenUsed="0"/>
+    <w:lsdException w:name="Medium Shading 2 Accent 5" w:semiHidden="0" w:uiPriority="64" w:unhideWhenUsed="0"/>
+    <w:lsdException w:name="Medium List 1 Accent 5" w:semiHidden="0" w:uiPriority="65" w:unhideWhenUsed="0"/>
+    <w:lsdException w:name="Medium List 2 Accent 5" w:semiHidden="0" w:uiPriority="66" w:unhideWhenUsed="0"/>
+    <w:lsdException w:name="Medium Grid 1 Accent 5" w:semiHidden="0" w:uiPriority="67" w:unhideWhenUsed="0"/>
+    <w:lsdException w:name="Medium Grid 2 Accent 5" w:semiHidden="0" w:uiPriority="68" w:unhideWhenUsed="0"/>
+    <w:lsdException w:name="Medium Grid 3 Accent 5" w:semiHidden="0" w:uiPriority="69" w:unhideWhenUsed="0"/>
+    <w:lsdException w:name="Dark List Accent 5" w:semiHidden="0" w:uiPriority="70" w:unhideWhenUsed="0"/>
+    <w:lsdException w:name="Colorful Shading Accent 5" w:semiHidden="0" w:uiPriority="71" w:unhideWhenUsed="0"/>
+    <w:lsdException w:name="Colorful List Accent 5" w:semiHidden="0" w:uiPriority="72" w:unhideWhenUsed="0"/>
+    <w:lsdException w:name="Colorful Grid Accent 5" w:semiHidden="0" w:uiPriority="73" w:unhideWhenUsed="0"/>
+    <w:lsdException w:name="Light Shading Accent 6" w:semiHidden="0" w:uiPriority="60" w:unhideWhenUsed="0"/>
+    <w:lsdException w:name="Light List Accent 6" w:semiHidden="0" w:uiPriority="61" w:unhideWhenUsed="0"/>
+    <w:lsdException w:name="Light Grid Accent 6" w:semiHidden="0" w:uiPriority="62" w:unhideWhenUsed="0"/>
+    <w:lsdException w:name="Medium Shading 1 Accent 6" w:semiHidden="0" w:uiPriority="63" w:unhideWhenUsed="0"/>
+    <w:lsdException w:name="Medium Shading 2 Accent 6" w:semiHidden="0" w:uiPriority="64" w:unhideWhenUsed="0"/>
+    <w:lsdException w:name="Medium List 1 Accent 6" w:semiHidden="0" w:uiPriority="65" w:unhideWhenUsed="0"/>
+    <w:lsdException w:name="Medium List 2 Accent 6" w:semiHidden="0" w:uiPriority="66" w:unhideWhenUsed="0"/>
+    <w:lsdException w:name="Medium Grid 1 Accent 6" w:semiHidden="0" w:uiPriority="67" w:unhideWhenUsed="0"/>
+    <w:lsdException w:name="Medium Grid 2 Accent 6" w:semiHidden="0" w:uiPriority="68" w:unhideWhenUsed="0"/>
+    <w:lsdException w:name="Medium Grid 3 Accent 6" w:semiHidden="0" w:uiPriority="69" w:unhideWhenUsed="0"/>
+    <w:lsdException w:name="Dark List Accent 6" w:semiHidden="0" w:uiPriority="70" w:unhideWhenUsed="0"/>
+    <w:lsdException w:name="Colorful Shading Accent 6" w:semiHidden="0" w:uiPriority="71" w:unhideWhenUsed="0"/>
+    <w:lsdException w:name="Colorful List Accent 6" w:semiHidden="0" w:uiPriority="72" w:unhideWhenUsed="0"/>
+    <w:lsdException w:name="Colorful Grid Accent 6" w:semiHidden="0" w:uiPriority="73" w:unhideWhenUsed="0"/>
+    <w:lsdException w:name="Subtle Emphasis" w:semiHidden="0" w:uiPriority="19" w:unhideWhenUsed="0" w:qFormat="1"/>
+    <w:lsdException w:name="Intense Emphasis" w:semiHidden="0" w:uiPriority="21" w:unhideWhenUsed="0" w:qFormat="1"/>
+    <w:lsdException w:name="Subtle Reference" w:semiHidden="0" w:uiPriority="31" w:unhideWhenUsed="0" w:qFormat="1"/>
+    <w:lsdException w:name="Intense Reference" w:semiHidden="0" w:uiPriority="32" w:unhideWhenUsed="0" w:qFormat="1"/>
+    <w:lsdException w:name="Book Title" w:semiHidden="0" w:uiPriority="33" w:unhideWhenUsed="0" w:qFormat="1"/>
+    <w:lsdException w:name="Bibliography" w:uiPriority="37"/>
+    <w:lsdException w:name="TOC Heading" w:uiPriority="39" w:qFormat="1"/>
+  </w:latentStyles>
+  <w:style w:type="paragraph" w:default="1" w:styleId="a">
+    <w:name w:val="Normal"/>
+    <w:qFormat/>
+  </w:style>
+  <w:style w:type="character" w:default="1" w:styleId="a0">
+    <w:name w:val="Default Paragraph Font"/>
+    <w:uiPriority w:val="1"/>
+    <w:semiHidden/>
+    <w:unhideWhenUsed/>
+  </w:style>
+  <w:style w:type="table" w:default="1" w:styleId="a1">
+    <w:name w:val="Normal Table"/>
+    <w:uiPriority w:val="99"/>
+    <w:semiHidden/>
+    <w:unhideWhenUsed/>
+    <w:tblPr>
+      <w:tblInd w:w="0" w:type="dxa"/>
+      <w:tblCellMar>
+        <w:top w:w="0" w:type="dxa"/>
+        <w:left w:w="108" w:type="dxa"/>
+        <w:bottom w:w="0" w:type="dxa"/>
+        <w:right w:w="108" w:type="dxa"/>
+      </w:tblCellMar>
+    </w:tblPr>
+  </w:style>
+  <w:style w:type="numbering" w:default="1" w:styleId="a2">
+    <w:name w:val="No List"/>
+    <w:uiPriority w:val="99"/>
+    <w:semiHidden/>
+    <w:unhideWhenUsed/>
+  </w:style>
+  <w:style w:type="character" w:styleId="a3">
+    <w:name w:val="Placeholder Text"/>
+    <w:basedOn w:val="a0"/>
+    <w:uiPriority w:val="99"/>
+    <w:semiHidden/>
+    <w:rsid w:val="003B2C49"/>
+    <w:rPr>
+      <w:color w:val="808080"/>
+    </w:rPr>
+  </w:style>
+</w:styles>
+</file>
+
+<file path=word/glossary/stylesWithEffects.xml><?xml version="1.0" encoding="utf-8"?>
+<w:styles xmlns:wpc="http://schemas.microsoft.com/office/word/2010/wordprocessingCanvas" xmlns:mc="http://schemas.openxmlformats.org/markup-compatibility/2006" xmlns:o="urn:schemas-microsoft-com:office:office" xmlns:r="http://schemas.openxmlformats.org/officeDocument/2006/relationships" xmlns:m="http://schemas.openxmlformats.org/officeDocument/2006/math" xmlns:v="urn:schemas-microsoft-com:vml" xmlns:wp14="http://schemas.microsoft.com/office/word/2010/wordprocessingDrawing" xmlns:wp="http://schemas.openxmlformats.org/drawingml/2006/wordprocessingDrawing" xmlns:w10="urn:schemas-microsoft-com:office:word" xmlns:w="http://schemas.openxmlformats.org/wordprocessingml/2006/main" xmlns:w14="http://schemas.microsoft.com/office/word/2010/wordml" xmlns:wpg="http://schemas.microsoft.com/office/word/2010/wordprocessingGroup" xmlns:wpi="http://schemas.microsoft.com/office/word/2010/wordprocessingInk" xmlns:wne="http://schemas.microsoft.com/office/word/2006/wordml" xmlns:wps="http://schemas.microsoft.com/office/word/2010/wordprocessingShape" mc:Ignorable="w14 wp14">
+  <w:docDefaults>
+    <w:rPrDefault>
+      <w:rPr>
+        <w:rFonts w:asciiTheme="minorHAnsi" w:eastAsiaTheme="minorEastAsia" w:hAnsiTheme="minorHAnsi" w:cstheme="minorBidi"/>
+        <w:sz w:val="22"/>
+        <w:szCs w:val="22"/>
+        <w:lang w:val="ru-RU" w:eastAsia="ru-RU" w:bidi="ar-SA"/>
+      </w:rPr>
+    </w:rPrDefault>
+    <w:pPrDefault>
+      <w:pPr>
+        <w:spacing w:after="200" w:line="276" w:lineRule="auto"/>
+      </w:pPr>
+    </w:pPrDefault>
+  </w:docDefaults>
+  <w:latentStyles w:defLockedState="0" w:defUIPriority="99" w:defSemiHidden="1" w:defUnhideWhenUsed="1" w:defQFormat="0" w:count="267">
+    <w:lsdException w:name="Normal" w:semiHidden="0" w:uiPriority="0" w:unhideWhenUsed="0" w:qFormat="1"/>
+    <w:lsdException w:name="heading 1" w:semiHidden="0" w:uiPriority="9" w:unhideWhenUsed="0" w:qFormat="1"/>
+    <w:lsdException w:name="heading 2" w:uiPriority="9" w:qFormat="1"/>
+    <w:lsdException w:name="heading 3" w:uiPriority="9" w:qFormat="1"/>
+    <w:lsdException w:name="heading 4" w:uiPriority="9" w:qFormat="1"/>
+    <w:lsdException w:name="heading 5" w:uiPriority="9" w:qFormat="1"/>
+    <w:lsdException w:name="heading 6" w:uiPriority="9" w:qFormat="1"/>
+    <w:lsdException w:name="heading 7" w:uiPriority="9" w:qFormat="1"/>
+    <w:lsdException w:name="heading 8" w:uiPriority="9" w:qFormat="1"/>
+    <w:lsdException w:name="heading 9" w:uiPriority="9" w:qFormat="1"/>
+    <w:lsdException w:name="toc 1" w:uiPriority="39"/>
+    <w:lsdException w:name="toc 2" w:uiPriority="39"/>
+    <w:lsdException w:name="toc 3" w:uiPriority="39"/>
+    <w:lsdException w:name="toc 4" w:uiPriority="39"/>
+    <w:lsdException w:name="toc 5" w:uiPriority="39"/>
+    <w:lsdException w:name="toc 6" w:uiPriority="39"/>
+    <w:lsdException w:name="toc 7" w:uiPriority="39"/>
+    <w:lsdException w:name="toc 8" w:uiPriority="39"/>
+    <w:lsdException w:name="toc 9" w:uiPriority="39"/>
+    <w:lsdException w:name="caption" w:uiPriority="35" w:qFormat="1"/>
+    <w:lsdException w:name="Title" w:semiHidden="0" w:uiPriority="10" w:unhideWhenUsed="0" w:qFormat="1"/>
+    <w:lsdException w:name="Default Paragraph Font" w:uiPriority="1"/>
+    <w:lsdException w:name="Subtitle" w:semiHidden="0" w:uiPriority="11" w:unhideWhenUsed="0" w:qFormat="1"/>
+    <w:lsdException w:name="Strong" w:semiHidden="0" w:uiPriority="22" w:unhideWhenUsed="0" w:qFormat="1"/>
+    <w:lsdException w:name="Emphasis" w:semiHidden="0" w:uiPriority="20" w:unhideWhenUsed="0" w:qFormat="1"/>
+    <w:lsdException w:name="Table Grid" w:semiHidden="0" w:uiPriority="59" w:unhideWhenUsed="0"/>
+    <w:lsdException w:name="Placeholder Text" w:unhideWhenUsed="0"/>
+    <w:lsdException w:name="No Spacing" w:semiHidden="0" w:uiPriority="1" w:unhideWhenUsed="0" w:qFormat="1"/>
+    <w:lsdException w:name="Light Shading" w:semiHidden="0" w:uiPriority="60" w:unhideWhenUsed="0"/>
+    <w:lsdException w:name="Light List" w:semiHidden="0" w:uiPriority="61" w:unhideWhenUsed="0"/>
+    <w:lsdException w:name="Light Grid" w:semiHidden="0" w:uiPriority="62" w:unhideWhenUsed="0"/>
+    <w:lsdException w:name="Medium Shading 1" w:semiHidden="0" w:uiPriority="63" w:unhideWhenUsed="0"/>
+    <w:lsdException w:name="Medium Shading 2" w:semiHidden="0" w:uiPriority="64" w:unhideWhenUsed="0"/>
+    <w:lsdException w:name="Medium List 1" w:semiHidden="0" w:uiPriority="65" w:unhideWhenUsed="0"/>
+    <w:lsdException w:name="Medium List 2" w:semiHidden="0" w:uiPriority="66" w:unhideWhenUsed="0"/>
+    <w:lsdException w:name="Medium Grid 1" w:semiHidden="0" w:uiPriority="67" w:unhideWhenUsed="0"/>
+    <w:lsdException w:name="Medium Grid 2" w:semiHidden="0" w:uiPriority="68" w:unhideWhenUsed="0"/>
+    <w:lsdException w:name="Medium Grid 3" w:semiHidden="0" w:uiPriority="69" w:unhideWhenUsed="0"/>
+    <w:lsdException w:name="Dark List" w:semiHidden="0" w:uiPriority="70" w:unhideWhenUsed="0"/>
+    <w:lsdException w:name="Colorful Shading" w:semiHidden="0" w:uiPriority="71" w:unhideWhenUsed="0"/>
+    <w:lsdException w:name="Colorful List" w:semiHidden="0" w:uiPriority="72" w:unhideWhenUsed="0"/>
+    <w:lsdException w:name="Colorful Grid" w:semiHidden="0" w:uiPriority="73" w:unhideWhenUsed="0"/>
+    <w:lsdException w:name="Light Shading Accent 1" w:semiHidden="0" w:uiPriority="60" w:unhideWhenUsed="0"/>
+    <w:lsdException w:name="Light List Accent 1" w:semiHidden="0" w:uiPriority="61" w:unhideWhenUsed="0"/>
+    <w:lsdException w:name="Light Grid Accent 1" w:semiHidden="0" w:uiPriority="62" w:unhideWhenUsed="0"/>
+    <w:lsdException w:name="Medium Shading 1 Accent 1" w:semiHidden="0" w:uiPriority="63" w:unhideWhenUsed="0"/>
+    <w:lsdException w:name="Medium Shading 2 Accent 1" w:semiHidden="0" w:uiPriority="64" w:unhideWhenUsed="0"/>
+    <w:lsdException w:name="Medium List 1 Accent 1" w:semiHidden="0" w:uiPriority="65" w:unhideWhenUsed="0"/>
+    <w:lsdException w:name="Revision" w:unhideWhenUsed="0"/>
+    <w:lsdException w:name="List Paragraph" w:semiHidden="0" w:uiPriority="34" w:unhideWhenUsed="0" w:qFormat="1"/>
+    <w:lsdException w:name="Quote" w:semiHidden="0" w:uiPriority="29" w:unhideWhenUsed="0" w:qFormat="1"/>
+    <w:lsdException w:name="Intense Quote" w:semiHidden="0" w:uiPriority="30" w:unhideWhenUsed="0" w:qFormat="1"/>
+    <w:lsdException w:name="Medium List 2 Accent 1" w:semiHidden="0" w:uiPriority="66" w:unhideWhenUsed="0"/>
+    <w:lsdException w:name="Medium Grid 1 Accent 1" w:semiHidden="0" w:uiPriority="67" w:unhideWhenUsed="0"/>
+    <w:lsdException w:name="Medium Grid 2 Accent 1" w:semiHidden="0" w:uiPriority="68" w:unhideWhenUsed="0"/>
+    <w:lsdException w:name="Medium Grid 3 Accent 1" w:semiHidden="0" w:uiPriority="69" w:unhideWhenUsed="0"/>
+    <w:lsdException w:name="Dark List Accent 1" w:semiHidden="0" w:uiPriority="70" w:unhideWhenUsed="0"/>
+    <w:lsdException w:name="Colorful Shading Accent 1" w:semiHidden="0" w:uiPriority="71" w:unhideWhenUsed="0"/>
+    <w:lsdException w:name="Colorful List Accent 1" w:semiHidden="0" w:uiPriority="72" w:unhideWhenUsed="0"/>
+    <w:lsdException w:name="Colorful Grid Accent 1" w:semiHidden="0" w:uiPriority="73" w:unhideWhenUsed="0"/>
+    <w:lsdException w:name="Light Shading Accent 2" w:semiHidden="0" w:uiPriority="60" w:unhideWhenUsed="0"/>
+    <w:lsdException w:name="Light List Accent 2" w:semiHidden="0" w:uiPriority="61" w:unhideWhenUsed="0"/>
+    <w:lsdException w:name="Light Grid Accent 2" w:semiHidden="0" w:uiPriority="62" w:unhideWhenUsed="0"/>
+    <w:lsdException w:name="Medium Shading 1 Accent 2" w:semiHidden="0" w:uiPriority="63" w:unhideWhenUsed="0"/>
+    <w:lsdException w:name="Medium Shading 2 Accent 2" w:semiHidden="0" w:uiPriority="64" w:unhideWhenUsed="0"/>
+    <w:lsdException w:name="Medium List 1 Accent 2" w:semiHidden="0" w:uiPriority="65" w:unhideWhenUsed="0"/>
+    <w:lsdException w:name="Medium List 2 Accent 2" w:semiHidden="0" w:uiPriority="66" w:unhideWhenUsed="0"/>
+    <w:lsdException w:name="Medium Grid 1 Accent 2" w:semiHidden="0" w:uiPriority="67" w:unhideWhenUsed="0"/>
+    <w:lsdException w:name="Medium Grid 2 Accent 2" w:semiHidden="0" w:uiPriority="68" w:unhideWhenUsed="0"/>
+    <w:lsdException w:name="Medium Grid 3 Accent 2" w:semiHidden="0" w:uiPriority="69" w:unhideWhenUsed="0"/>
+    <w:lsdException w:name="Dark List Accent 2" w:semiHidden="0" w:uiPriority="70" w:unhideWhenUsed="0"/>
+    <w:lsdException w:name="Colorful Shading Accent 2" w:semiHidden="0" w:uiPriority="71" w:unhideWhenUsed="0"/>
+    <w:lsdException w:name="Colorful List Accent 2" w:semiHidden="0" w:uiPriority="72" w:unhideWhenUsed="0"/>
+    <w:lsdException w:name="Colorful Grid Accent 2" w:semiHidden="0" w:uiPriority="73" w:unhideWhenUsed="0"/>
+    <w:lsdException w:name="Light Shading Accent 3" w:semiHidden="0" w:uiPriority="60" w:unhideWhenUsed="0"/>
+    <w:lsdException w:name="Light List Accent 3" w:semiHidden="0" w:uiPriority="61" w:unhideWhenUsed="0"/>
+    <w:lsdException w:name="Light Grid Accent 3" w:semiHidden="0" w:uiPriority="62" w:unhideWhenUsed="0"/>
+    <w:lsdException w:name="Medium Shading 1 Accent 3" w:semiHidden="0" w:uiPriority="63" w:unhideWhenUsed="0"/>
+    <w:lsdException w:name="Medium Shading 2 Accent 3" w:semiHidden="0" w:uiPriority="64" w:unhideWhenUsed="0"/>
+    <w:lsdException w:name="Medium List 1 Accent 3" w:semiHidden="0" w:uiPriority="65" w:unhideWhenUsed="0"/>
+    <w:lsdException w:name="Medium List 2 Accent 3" w:semiHidden="0" w:uiPriority="66" w:unhideWhenUsed="0"/>
+    <w:lsdException w:name="Medium Grid 1 Accent 3" w:semiHidden="0" w:uiPriority="67" w:unhideWhenUsed="0"/>
+    <w:lsdException w:name="Medium Grid 2 Accent 3" w:semiHidden="0" w:uiPriority="68" w:unhideWhenUsed="0"/>
+    <w:lsdException w:name="Medium Grid 3 Accent 3" w:semiHidden="0" w:uiPriority="69" w:unhideWhenUsed="0"/>
+    <w:lsdException w:name="Dark List Accent 3" w:semiHidden="0" w:uiPriority="70" w:unhideWhenUsed="0"/>
+    <w:lsdException w:name="Colorful Shading Accent 3" w:semiHidden="0" w:uiPriority="71" w:unhideWhenUsed="0"/>
+    <w:lsdException w:name="Colorful List Accent 3" w:semiHidden="0" w:uiPriority="72" w:unhideWhenUsed="0"/>
+    <w:lsdException w:name="Colorful Grid Accent 3" w:semiHidden="0" w:uiPriority="73" w:unhideWhenUsed="0"/>
+    <w:lsdException w:name="Light Shading Accent 4" w:semiHidden="0" w:uiPriority="60" w:unhideWhenUsed="0"/>
+    <w:lsdException w:name="Light List Accent 4" w:semiHidden="0" w:uiPriority="61" w:unhideWhenUsed="0"/>
+    <w:lsdException w:name="Light Grid Accent 4" w:semiHidden="0" w:uiPriority="62" w:unhideWhenUsed="0"/>
+    <w:lsdException w:name="Medium Shading 1 Accent 4" w:semiHidden="0" w:uiPriority="63" w:unhideWhenUsed="0"/>
+    <w:lsdException w:name="Medium Shading 2 Accent 4" w:semiHidden="0" w:uiPriority="64" w:unhideWhenUsed="0"/>
+    <w:lsdException w:name="Medium List 1 Accent 4" w:semiHidden="0" w:uiPriority="65" w:unhideWhenUsed="0"/>
+    <w:lsdException w:name="Medium List 2 Accent 4" w:semiHidden="0" w:uiPriority="66" w:unhideWhenUsed="0"/>
+    <w:lsdException w:name="Medium Grid 1 Accent 4" w:semiHidden="0" w:uiPriority="67" w:unhideWhenUsed="0"/>
+    <w:lsdException w:name="Medium Grid 2 Accent 4" w:semiHidden="0" w:uiPriority="68" w:unhideWhenUsed="0"/>
+    <w:lsdException w:name="Medium Grid 3 Accent 4" w:semiHidden="0" w:uiPriority="69" w:unhideWhenUsed="0"/>
+    <w:lsdException w:name="Dark List Accent 4" w:semiHidden="0" w:uiPriority="70" w:unhideWhenUsed="0"/>
+    <w:lsdException w:name="Colorful Shading Accent 4" w:semiHidden="0" w:uiPriority="71" w:unhideWhenUsed="0"/>
+    <w:lsdException w:name="Colorful List Accent 4" w:semiHidden="0" w:uiPriority="72" w:unhideWhenUsed="0"/>
+    <w:lsdException w:name="Colorful Grid Accent 4" w:semiHidden="0" w:uiPriority="73" w:unhideWhenUsed="0"/>
+    <w:lsdException w:name="Light Shading Accent 5" w:semiHidden="0" w:uiPriority="60" w:unhideWhenUsed="0"/>
+    <w:lsdException w:name="Light List Accent 5" w:semiHidden="0" w:uiPriority="61" w:unhideWhenUsed="0"/>
+    <w:lsdException w:name="Light Grid Accent 5" w:semiHidden="0" w:uiPriority="62" w:unhideWhenUsed="0"/>
+    <w:lsdException w:name="Medium Shading 1 Accent 5" w:semiHidden="0" w:uiPriority="63" w:unhideWhenUsed="0"/>
+    <w:lsdException w:name="Medium Shading 2 Accent 5" w:semiHidden="0" w:uiPriority="64" w:unhideWhenUsed="0"/>
+    <w:lsdException w:name="Medium List 1 Accent 5" w:semiHidden="0" w:uiPriority="65" w:unhideWhenUsed="0"/>
+    <w:lsdException w:name="Medium List 2 Accent 5" w:semiHidden="0" w:uiPriority="66" w:unhideWhenUsed="0"/>
+    <w:lsdException w:name="Medium Grid 1 Accent 5" w:semiHidden="0" w:uiPriority="67" w:unhideWhenUsed="0"/>
+    <w:lsdException w:name="Medium Grid 2 Accent 5" w:semiHidden="0" w:uiPriority="68" w:unhideWhenUsed="0"/>
+    <w:lsdException w:name="Medium Grid 3 Accent 5" w:semiHidden="0" w:uiPriority="69" w:unhideWhenUsed="0"/>
+    <w:lsdException w:name="Dark List Accent 5" w:semiHidden="0" w:uiPriority="70" w:unhideWhenUsed="0"/>
+    <w:lsdException w:name="Colorful Shading Accent 5" w:semiHidden="0" w:uiPriority="71" w:unhideWhenUsed="0"/>
+    <w:lsdException w:name="Colorful List Accent 5" w:semiHidden="0" w:uiPriority="72" w:unhideWhenUsed="0"/>
+    <w:lsdException w:name="Colorful Grid Accent 5" w:semiHidden="0" w:uiPriority="73" w:unhideWhenUsed="0"/>
+    <w:lsdException w:name="Light Shading Accent 6" w:semiHidden="0" w:uiPriority="60" w:unhideWhenUsed="0"/>
+    <w:lsdException w:name="Light List Accent 6" w:semiHidden="0" w:uiPriority="61" w:unhideWhenUsed="0"/>
+    <w:lsdException w:name="Light Grid Accent 6" w:semiHidden="0" w:uiPriority="62" w:unhideWhenUsed="0"/>
+    <w:lsdException w:name="Medium Shading 1 Accent 6" w:semiHidden="0" w:uiPriority="63" w:unhideWhenUsed="0"/>
+    <w:lsdException w:name="Medium Shading 2 Accent 6" w:semiHidden="0" w:uiPriority="64" w:unhideWhenUsed="0"/>
+    <w:lsdException w:name="Medium List 1 Accent 6" w:semiHidden="0" w:uiPriority="65" w:unhideWhenUsed="0"/>
+    <w:lsdException w:name="Medium List 2 Accent 6" w:semiHidden="0" w:uiPriority="66" w:unhideWhenUsed="0"/>
+    <w:lsdException w:name="Medium Grid 1 Accent 6" w:semiHidden="0" w:uiPriority="67" w:unhideWhenUsed="0"/>
+    <w:lsdException w:name="Medium Grid 2 Accent 6" w:semiHidden="0" w:uiPriority="68" w:unhideWhenUsed="0"/>
+    <w:lsdException w:name="Medium Grid 3 Accent 6" w:semiHidden="0" w:uiPriority="69" w:unhideWhenUsed="0"/>
+    <w:lsdException w:name="Dark List Accent 6" w:semiHidden="0" w:uiPriority="70" w:unhideWhenUsed="0"/>
+    <w:lsdException w:name="Colorful Shading Accent 6" w:semiHidden="0" w:uiPriority="71" w:unhideWhenUsed="0"/>
+    <w:lsdException w:name="Colorful List Accent 6" w:semiHidden="0" w:uiPriority="72" w:unhideWhenUsed="0"/>
+    <w:lsdException w:name="Colorful Grid Accent 6" w:semiHidden="0" w:uiPriority="73" w:unhideWhenUsed="0"/>
+    <w:lsdException w:name="Subtle Emphasis" w:semiHidden="0" w:uiPriority="19" w:unhideWhenUsed="0" w:qFormat="1"/>
+    <w:lsdException w:name="Intense Emphasis" w:semiHidden="0" w:uiPriority="21" w:unhideWhenUsed="0" w:qFormat="1"/>
+    <w:lsdException w:name="Subtle Reference" w:semiHidden="0" w:uiPriority="31" w:unhideWhenUsed="0" w:qFormat="1"/>
+    <w:lsdException w:name="Intense Reference" w:semiHidden="0" w:uiPriority="32" w:unhideWhenUsed="0" w:qFormat="1"/>
+    <w:lsdException w:name="Book Title" w:semiHidden="0" w:uiPriority="33" w:unhideWhenUsed="0" w:qFormat="1"/>
+    <w:lsdException w:name="Bibliography" w:uiPriority="37"/>
+    <w:lsdException w:name="TOC Heading" w:uiPriority="39" w:qFormat="1"/>
+  </w:latentStyles>
+  <w:style w:type="paragraph" w:default="1" w:styleId="a">
+    <w:name w:val="Normal"/>
+    <w:qFormat/>
+  </w:style>
+  <w:style w:type="character" w:default="1" w:styleId="a0">
+    <w:name w:val="Default Paragraph Font"/>
+    <w:uiPriority w:val="1"/>
+    <w:semiHidden/>
+    <w:unhideWhenUsed/>
+  </w:style>
+  <w:style w:type="table" w:default="1" w:styleId="a1">
+    <w:name w:val="Normal Table"/>
+    <w:uiPriority w:val="99"/>
+    <w:semiHidden/>
+    <w:unhideWhenUsed/>
+    <w:tblPr>
+      <w:tblInd w:w="0" w:type="dxa"/>
+      <w:tblCellMar>
+        <w:top w:w="0" w:type="dxa"/>
+        <w:left w:w="108" w:type="dxa"/>
+        <w:bottom w:w="0" w:type="dxa"/>
+        <w:right w:w="108" w:type="dxa"/>
+      </w:tblCellMar>
+    </w:tblPr>
+  </w:style>
+  <w:style w:type="numbering" w:default="1" w:styleId="a2">
+    <w:name w:val="No List"/>
+    <w:uiPriority w:val="99"/>
+    <w:semiHidden/>
+    <w:unhideWhenUsed/>
+  </w:style>
+  <w:style w:type="character" w:styleId="a3">
+    <w:name w:val="Placeholder Text"/>
+    <w:basedOn w:val="a0"/>
+    <w:uiPriority w:val="99"/>
+    <w:semiHidden/>
+    <w:rsid w:val="003B2C49"/>
+    <w:rPr>
+      <w:color w:val="808080"/>
+    </w:rPr>
+  </w:style>
+</w:styles>
+</file>
+
+<file path=word/glossary/webSettings.xml><?xml version="1.0" encoding="utf-8"?>
+<w:webSettings xmlns:mc="http://schemas.openxmlformats.org/markup-compatibility/2006" xmlns:r="http://schemas.openxmlformats.org/officeDocument/2006/relationships" xmlns:w="http://schemas.openxmlformats.org/wordprocessingml/2006/main" xmlns:w14="http://schemas.microsoft.com/office/word/2010/wordml" mc:Ignorable="w14">
+  <w:optimizeForBrowser/>
+  <w:allowPNG/>
+</w:webSettings>
+</file>
+
 <file path=word/theme/theme1.xml><?xml version="1.0" encoding="utf-8"?>
 <a:theme xmlns:a="http://schemas.openxmlformats.org/drawingml/2006/main" name="Тема Office">
   <a:themeElements>
@@ -50560,7 +54262,7 @@
 </file>
 
 <file path=customXml/itemProps1.xml><?xml version="1.0" encoding="utf-8"?>
-<ds:datastoreItem xmlns:ds="http://schemas.openxmlformats.org/officeDocument/2006/customXml" ds:itemID="{AF38C049-B831-4160-849F-961D5A721AC9}">
+<ds:datastoreItem xmlns:ds="http://schemas.openxmlformats.org/officeDocument/2006/customXml" ds:itemID="{D28A1674-78C8-4634-86E2-D5F4F2B724BB}">
   <ds:schemaRefs>
     <ds:schemaRef ds:uri="http://schemas.openxmlformats.org/officeDocument/2006/bibliography"/>
   </ds:schemaRefs>

--- a/ВКР.docx
+++ b/ВКР.docx
@@ -16879,7 +16879,15 @@
                       <w:sz w:val="28"/>
                       <w:szCs w:val="28"/>
                     </w:rPr>
-                    <m:t>,  yϵ</m:t>
+                    <m:t>,  y</m:t>
+                  </m:r>
+                  <m:r>
+                    <w:rPr>
+                      <w:rFonts w:ascii="Cambria Math" w:hAnsi="Cambria Math"/>
+                      <w:sz w:val="28"/>
+                      <w:szCs w:val="28"/>
+                    </w:rPr>
+                    <m:t>ϵ</m:t>
                   </m:r>
                   <m:sSub>
                     <m:sSubPr>
@@ -33240,7 +33248,6 @@
           <w:bCs/>
           <w:sz w:val="28"/>
           <w:szCs w:val="28"/>
-          <w:lang w:val="en-US"/>
         </w:rPr>
         <w:t xml:space="preserve"> </w:t>
       </w:r>
@@ -33436,29 +33443,14 @@
         <w:rPr>
           <w:sz w:val="28"/>
           <w:szCs w:val="28"/>
-          <w:lang w:val="en-US"/>
-        </w:rPr>
-      </w:pPr>
-      <w:r>
-        <w:rPr>
-          <w:sz w:val="28"/>
-          <w:szCs w:val="28"/>
-        </w:rPr>
-        <w:t xml:space="preserve">Сумма </w:t>
-      </w:r>
-      <w:r>
-        <w:rPr>
-          <w:sz w:val="28"/>
-          <w:szCs w:val="28"/>
-        </w:rPr>
-        <w:t>квадратов расстояний для всего множества</w:t>
-      </w:r>
-      <w:r>
-        <w:rPr>
-          <w:sz w:val="28"/>
-          <w:szCs w:val="28"/>
-        </w:rPr>
-        <w:t xml:space="preserve"> рассчитывается по след</w:t>
+        </w:rPr>
+      </w:pPr>
+      <w:r>
+        <w:rPr>
+          <w:sz w:val="28"/>
+          <w:szCs w:val="28"/>
+        </w:rPr>
+        <w:t>Сумма квадратов расстояний для всего множества рассчитывается по след</w:t>
       </w:r>
       <w:r>
         <w:rPr>
@@ -33862,14 +33854,7 @@
           <w:sz w:val="28"/>
           <w:szCs w:val="28"/>
         </w:rPr>
-        <w:t>Сумма квадратов расстояний</w:t>
-      </w:r>
-      <w:r>
-        <w:rPr>
-          <w:sz w:val="28"/>
-          <w:szCs w:val="28"/>
-        </w:rPr>
-        <w:t xml:space="preserve"> внутри кластеров рассчитывается по следу</w:t>
+        <w:t>Сумма квадратов расстояний внутри кластеров рассчитывается по следу</w:t>
       </w:r>
       <w:r>
         <w:rPr>
@@ -34010,16 +33995,7 @@
                       <w:szCs w:val="28"/>
                       <w:lang w:val="en-US"/>
                     </w:rPr>
-                    <m:t>j</m:t>
-                  </m:r>
-                  <m:r>
-                    <w:rPr>
-                      <w:rFonts w:ascii="Cambria Math" w:hAnsi="Cambria Math"/>
-                      <w:sz w:val="28"/>
-                      <w:szCs w:val="28"/>
-                      <w:lang w:val="en-US"/>
-                    </w:rPr>
-                    <m:t>=1</m:t>
+                    <m:t>j=1</m:t>
                   </m:r>
                 </m:sub>
                 <m:sup>
@@ -34690,15 +34666,13 @@
           </m:f>
         </m:oMath>
       </m:oMathPara>
-      <w:bookmarkStart w:id="9" w:name="_GoBack"/>
-      <w:bookmarkEnd w:id="9"/>
     </w:p>
     <w:p>
       <w:pPr>
         <w:pStyle w:val="2"/>
         <w:spacing w:before="0"/>
       </w:pPr>
-      <w:bookmarkStart w:id="10" w:name="_Toc473472283"/>
+      <w:bookmarkStart w:id="9" w:name="_Toc473472283"/>
       <w:r>
         <w:lastRenderedPageBreak/>
         <w:t xml:space="preserve">2.3. </w:t>
@@ -34706,7 +34680,7 @@
       <w:r>
         <w:t>Расчёт времени работы методов</w:t>
       </w:r>
-      <w:bookmarkEnd w:id="10"/>
+      <w:bookmarkEnd w:id="9"/>
     </w:p>
     <w:p>
       <w:pPr>
@@ -35451,7 +35425,7 @@
           <w:lang w:val="ru-RU"/>
         </w:rPr>
       </w:pPr>
-      <w:bookmarkStart w:id="11" w:name="_Toc473472284"/>
+      <w:bookmarkStart w:id="10" w:name="_Toc473472284"/>
       <w:r>
         <w:rPr>
           <w:lang w:val="ru-RU"/>
@@ -35474,14 +35448,14 @@
         </w:rPr>
         <w:t xml:space="preserve"> ИССЛЕДОВАНИЯ</w:t>
       </w:r>
-      <w:bookmarkEnd w:id="11"/>
+      <w:bookmarkEnd w:id="10"/>
     </w:p>
     <w:p>
       <w:pPr>
         <w:pStyle w:val="2"/>
         <w:spacing w:before="0"/>
       </w:pPr>
-      <w:bookmarkStart w:id="12" w:name="_Toc473472285"/>
+      <w:bookmarkStart w:id="11" w:name="_Toc473472285"/>
       <w:r>
         <w:t>3</w:t>
       </w:r>
@@ -35500,7 +35474,7 @@
       <w:r>
         <w:t xml:space="preserve"> низкого, среднего и высокого качества</w:t>
       </w:r>
-      <w:bookmarkEnd w:id="12"/>
+      <w:bookmarkEnd w:id="11"/>
       <w:r>
         <w:t xml:space="preserve"> </w:t>
       </w:r>
@@ -37771,6 +37745,103 @@
           </w:p>
         </w:tc>
       </w:tr>
+      <w:tr>
+        <w:trPr>
+          <w:trHeight w:val="286"/>
+        </w:trPr>
+        <w:tc>
+          <w:tcPr>
+            <w:tcW w:w="2393" w:type="dxa"/>
+          </w:tcPr>
+          <w:p>
+            <w:pPr>
+              <w:jc w:val="center"/>
+              <w:rPr>
+                <w:bCs/>
+                <w:sz w:val="28"/>
+                <w:szCs w:val="28"/>
+              </w:rPr>
+            </w:pPr>
+            <w:r>
+              <w:rPr>
+                <w:bCs/>
+                <w:sz w:val="28"/>
+                <w:szCs w:val="28"/>
+              </w:rPr>
+              <w:t>Индекс Силуэта</w:t>
+            </w:r>
+          </w:p>
+        </w:tc>
+        <w:tc>
+          <w:tcPr>
+            <w:tcW w:w="2393" w:type="dxa"/>
+          </w:tcPr>
+          <w:p>
+            <w:pPr>
+              <w:jc w:val="center"/>
+              <w:rPr>
+                <w:bCs/>
+                <w:sz w:val="28"/>
+                <w:szCs w:val="28"/>
+              </w:rPr>
+            </w:pPr>
+            <w:r>
+              <w:rPr>
+                <w:bCs/>
+                <w:sz w:val="28"/>
+                <w:szCs w:val="28"/>
+              </w:rPr>
+              <w:t>0,78</w:t>
+            </w:r>
+          </w:p>
+        </w:tc>
+        <w:tc>
+          <w:tcPr>
+            <w:tcW w:w="2393" w:type="dxa"/>
+          </w:tcPr>
+          <w:p>
+            <w:pPr>
+              <w:jc w:val="center"/>
+              <w:rPr>
+                <w:bCs/>
+                <w:sz w:val="28"/>
+                <w:szCs w:val="28"/>
+              </w:rPr>
+            </w:pPr>
+            <w:r>
+              <w:rPr>
+                <w:bCs/>
+                <w:sz w:val="28"/>
+                <w:szCs w:val="28"/>
+              </w:rPr>
+              <w:t>0,11</w:t>
+            </w:r>
+          </w:p>
+        </w:tc>
+        <w:tc>
+          <w:tcPr>
+            <w:tcW w:w="2393" w:type="dxa"/>
+          </w:tcPr>
+          <w:p>
+            <w:pPr>
+              <w:jc w:val="center"/>
+              <w:rPr>
+                <w:bCs/>
+                <w:sz w:val="28"/>
+                <w:szCs w:val="28"/>
+              </w:rPr>
+            </w:pPr>
+            <w:r>
+              <w:rPr>
+                <w:bCs/>
+                <w:sz w:val="28"/>
+                <w:szCs w:val="28"/>
+              </w:rPr>
+              <w:t>-0,092</w:t>
+            </w:r>
+          </w:p>
+        </w:tc>
+      </w:tr>
     </w:tbl>
     <w:p>
       <w:pPr>
@@ -38143,7 +38214,7 @@
         <w:pStyle w:val="2"/>
         <w:spacing w:before="0"/>
       </w:pPr>
-      <w:bookmarkStart w:id="13" w:name="_Toc473472286"/>
+      <w:bookmarkStart w:id="12" w:name="_Toc473472286"/>
       <w:r>
         <w:t>3.2. Значения индексов оценки качества кластеризации</w:t>
       </w:r>
@@ -38159,7 +38230,7 @@
       <w:r>
         <w:t>проведена качественно</w:t>
       </w:r>
-      <w:bookmarkEnd w:id="13"/>
+      <w:bookmarkEnd w:id="12"/>
     </w:p>
     <w:p>
       <w:pPr>
@@ -40192,6 +40263,14 @@
           <w:sz w:val="28"/>
           <w:szCs w:val="28"/>
         </w:rPr>
+        <w:t>0</w:t>
+      </w:r>
+      <w:r>
+        <w:rPr>
+          <w:bCs/>
+          <w:sz w:val="28"/>
+          <w:szCs w:val="28"/>
+        </w:rPr>
         <w:t xml:space="preserve"> – значение </w:t>
       </w:r>
       <w:r>
@@ -40259,7 +40338,89 @@
           <w:sz w:val="28"/>
           <w:szCs w:val="28"/>
         </w:rPr>
-        <w:t>наилучшая кластер</w:t>
+        <w:t>наилучшая кл</w:t>
+      </w:r>
+      <w:r>
+        <w:rPr>
+          <w:bCs/>
+          <w:sz w:val="28"/>
+          <w:szCs w:val="28"/>
+        </w:rPr>
+        <w:t>а</w:t>
+      </w:r>
+      <w:r>
+        <w:rPr>
+          <w:bCs/>
+          <w:sz w:val="28"/>
+          <w:szCs w:val="28"/>
+        </w:rPr>
+        <w:t>стеризация представлена на ри</w:t>
+      </w:r>
+      <w:r>
+        <w:rPr>
+          <w:bCs/>
+          <w:sz w:val="28"/>
+          <w:szCs w:val="28"/>
+        </w:rPr>
+        <w:t>сунке 9</w:t>
+      </w:r>
+      <w:r>
+        <w:rPr>
+          <w:bCs/>
+          <w:sz w:val="28"/>
+          <w:szCs w:val="28"/>
+        </w:rPr>
+        <w:t xml:space="preserve">, </w:t>
+      </w:r>
+      <w:r>
+        <w:rPr>
+          <w:bCs/>
+          <w:sz w:val="28"/>
+          <w:szCs w:val="28"/>
+        </w:rPr>
+        <w:t xml:space="preserve">нормализованная </w:t>
+      </w:r>
+      <w:r>
+        <w:rPr>
+          <w:bCs/>
+          <w:sz w:val="28"/>
+          <w:szCs w:val="28"/>
+          <w:lang w:val="en-US"/>
+        </w:rPr>
+        <w:t>Hubert</w:t>
+      </w:r>
+      <w:r>
+        <w:rPr>
+          <w:bCs/>
+          <w:sz w:val="28"/>
+          <w:szCs w:val="28"/>
+        </w:rPr>
+        <w:t>’</w:t>
+      </w:r>
+      <w:r>
+        <w:rPr>
+          <w:bCs/>
+          <w:sz w:val="28"/>
+          <w:szCs w:val="28"/>
+          <w:lang w:val="en-US"/>
+        </w:rPr>
+        <w:t>s</w:t>
+      </w:r>
+      <w:r>
+        <w:rPr>
+          <w:bCs/>
+          <w:sz w:val="28"/>
+          <w:szCs w:val="28"/>
+        </w:rPr>
+        <w:t xml:space="preserve"> Г</w:t>
+      </w:r>
+      <w:r>
+        <w:rPr>
+          <w:bCs/>
+          <w:sz w:val="28"/>
+          <w:szCs w:val="28"/>
+        </w:rPr>
+        <w:t xml:space="preserve"> статист</w:t>
       </w:r>
       <w:r>
         <w:rPr>
@@ -40275,73 +40436,7 @@
           <w:sz w:val="28"/>
           <w:szCs w:val="28"/>
         </w:rPr>
-        <w:t>зация представлена на ри</w:t>
-      </w:r>
-      <w:r>
-        <w:rPr>
-          <w:bCs/>
-          <w:sz w:val="28"/>
-          <w:szCs w:val="28"/>
-        </w:rPr>
-        <w:t>сунке 9</w:t>
-      </w:r>
-      <w:r>
-        <w:rPr>
-          <w:bCs/>
-          <w:sz w:val="28"/>
-          <w:szCs w:val="28"/>
-        </w:rPr>
-        <w:t xml:space="preserve">, </w:t>
-      </w:r>
-      <w:r>
-        <w:rPr>
-          <w:bCs/>
-          <w:sz w:val="28"/>
-          <w:szCs w:val="28"/>
-        </w:rPr>
-        <w:t xml:space="preserve">нормализованная </w:t>
-      </w:r>
-      <w:r>
-        <w:rPr>
-          <w:bCs/>
-          <w:sz w:val="28"/>
-          <w:szCs w:val="28"/>
-          <w:lang w:val="en-US"/>
-        </w:rPr>
-        <w:t>Hubert</w:t>
-      </w:r>
-      <w:r>
-        <w:rPr>
-          <w:bCs/>
-          <w:sz w:val="28"/>
-          <w:szCs w:val="28"/>
-        </w:rPr>
-        <w:t>’</w:t>
-      </w:r>
-      <w:r>
-        <w:rPr>
-          <w:bCs/>
-          <w:sz w:val="28"/>
-          <w:szCs w:val="28"/>
-          <w:lang w:val="en-US"/>
-        </w:rPr>
-        <w:t>s</w:t>
-      </w:r>
-      <w:r>
-        <w:rPr>
-          <w:bCs/>
-          <w:sz w:val="28"/>
-          <w:szCs w:val="28"/>
-        </w:rPr>
-        <w:t xml:space="preserve"> Г</w:t>
-      </w:r>
-      <w:r>
-        <w:rPr>
-          <w:bCs/>
-          <w:sz w:val="28"/>
-          <w:szCs w:val="28"/>
-        </w:rPr>
-        <w:t xml:space="preserve"> статистика принимает большее значение </w:t>
+        <w:t xml:space="preserve">ка принимает большее значение </w:t>
       </w:r>
       <w:r>
         <w:rPr>
@@ -41244,6 +41339,73 @@
           </w:p>
         </w:tc>
       </w:tr>
+      <w:tr>
+        <w:tc>
+          <w:tcPr>
+            <w:tcW w:w="3190" w:type="dxa"/>
+          </w:tcPr>
+          <w:p>
+            <w:pPr>
+              <w:jc w:val="center"/>
+              <w:rPr>
+                <w:bCs/>
+                <w:sz w:val="28"/>
+                <w:szCs w:val="28"/>
+              </w:rPr>
+            </w:pPr>
+            <w:r>
+              <w:rPr>
+                <w:bCs/>
+                <w:sz w:val="28"/>
+                <w:szCs w:val="28"/>
+              </w:rPr>
+              <w:t>Индекс Силуэта</w:t>
+            </w:r>
+          </w:p>
+        </w:tc>
+        <w:tc>
+          <w:tcPr>
+            <w:tcW w:w="3190" w:type="dxa"/>
+          </w:tcPr>
+          <w:p>
+            <w:pPr>
+              <w:jc w:val="center"/>
+              <w:rPr>
+                <w:sz w:val="28"/>
+                <w:szCs w:val="28"/>
+              </w:rPr>
+            </w:pPr>
+            <w:r>
+              <w:rPr>
+                <w:sz w:val="28"/>
+                <w:szCs w:val="28"/>
+              </w:rPr>
+              <w:t>0,64</w:t>
+            </w:r>
+          </w:p>
+        </w:tc>
+        <w:tc>
+          <w:tcPr>
+            <w:tcW w:w="3191" w:type="dxa"/>
+          </w:tcPr>
+          <w:p>
+            <w:pPr>
+              <w:jc w:val="center"/>
+              <w:rPr>
+                <w:sz w:val="28"/>
+                <w:szCs w:val="28"/>
+              </w:rPr>
+            </w:pPr>
+            <w:r>
+              <w:rPr>
+                <w:sz w:val="28"/>
+                <w:szCs w:val="28"/>
+              </w:rPr>
+              <w:t>0,62</w:t>
+            </w:r>
+          </w:p>
+        </w:tc>
+      </w:tr>
     </w:tbl>
     <w:p>
       <w:pPr>
@@ -41253,7 +41415,7 @@
           <w:szCs w:val="28"/>
         </w:rPr>
       </w:pPr>
-      <w:bookmarkStart w:id="14" w:name="_Toc473472287"/>
+      <w:bookmarkStart w:id="13" w:name="_Toc473472287"/>
       <w:r>
         <w:rPr>
           <w:sz w:val="28"/>
@@ -41382,7 +41544,15 @@
           <w:sz w:val="28"/>
           <w:szCs w:val="28"/>
         </w:rPr>
-        <w:t xml:space="preserve"> информацией из таблицы 1, можно определить, при каких значениях индексов кластеризацию следует считать качественной.</w:t>
+        <w:t xml:space="preserve"> информацией из таблицы 1, можно определить, при каких значениях </w:t>
+      </w:r>
+      <w:r>
+        <w:rPr>
+          <w:sz w:val="28"/>
+          <w:szCs w:val="28"/>
+        </w:rPr>
+        <w:lastRenderedPageBreak/>
+        <w:t>индексов кластеризацию следует считать качественной.</w:t>
       </w:r>
       <w:r>
         <w:rPr>
@@ -41422,7 +41592,6 @@
           <w:sz w:val="28"/>
           <w:szCs w:val="28"/>
         </w:rPr>
-        <w:lastRenderedPageBreak/>
         <w:t>Таблица 3.Значения индексов оценки качества кластеризации, свидетел</w:t>
       </w:r>
       <w:r>
@@ -41847,6 +42016,56 @@
           </w:p>
         </w:tc>
       </w:tr>
+      <w:tr>
+        <w:tc>
+          <w:tcPr>
+            <w:tcW w:w="4785" w:type="dxa"/>
+          </w:tcPr>
+          <w:p>
+            <w:pPr>
+              <w:jc w:val="center"/>
+              <w:rPr>
+                <w:bCs/>
+                <w:sz w:val="28"/>
+                <w:szCs w:val="28"/>
+              </w:rPr>
+            </w:pPr>
+            <w:r>
+              <w:rPr>
+                <w:bCs/>
+                <w:sz w:val="28"/>
+                <w:szCs w:val="28"/>
+              </w:rPr>
+              <w:t>Индекс Силуэта</w:t>
+            </w:r>
+          </w:p>
+        </w:tc>
+        <w:tc>
+          <w:tcPr>
+            <w:tcW w:w="4786" w:type="dxa"/>
+          </w:tcPr>
+          <w:p>
+            <w:pPr>
+              <w:jc w:val="center"/>
+              <w:rPr>
+                <w:sz w:val="28"/>
+                <w:szCs w:val="28"/>
+                <w:lang w:val="en-US"/>
+              </w:rPr>
+            </w:pPr>
+            <w:r>
+              <w:rPr>
+                <w:sz w:val="28"/>
+                <w:szCs w:val="28"/>
+                <w:lang w:val="en-US"/>
+              </w:rPr>
+              <w:t>&gt;0,6</w:t>
+            </w:r>
+            <w:bookmarkStart w:id="14" w:name="_GoBack"/>
+            <w:bookmarkEnd w:id="14"/>
+          </w:p>
+        </w:tc>
+      </w:tr>
     </w:tbl>
     <w:p>
       <w:pPr>
@@ -41878,7 +42097,7 @@
       <w:r>
         <w:t>стеризации</w:t>
       </w:r>
-      <w:bookmarkEnd w:id="14"/>
+      <w:bookmarkEnd w:id="13"/>
       <w:proofErr w:type="gramEnd"/>
     </w:p>
     <w:p>
@@ -42047,6 +42266,7 @@
         <w:rPr>
           <w:noProof/>
         </w:rPr>
+        <w:lastRenderedPageBreak/>
         <w:drawing>
           <wp:inline distT="0" distB="0" distL="0" distR="0" wp14:anchorId="553220C8" wp14:editId="7F207710">
             <wp:extent cx="4286250" cy="5314950"/>
@@ -42099,7 +42319,6 @@
           <w:sz w:val="28"/>
           <w:szCs w:val="28"/>
         </w:rPr>
-        <w:lastRenderedPageBreak/>
         <w:t xml:space="preserve">Рисунок </w:t>
       </w:r>
       <w:r>
@@ -48598,7 +48817,6 @@
         <w:docPartUnique/>
       </w:docPartObj>
     </w:sdtPr>
-    <w:sdtEndPr/>
     <w:sdtContent>
       <w:p>
         <w:pPr>
@@ -48619,7 +48837,7 @@
             <w:noProof/>
             <w:lang w:val="ru-RU"/>
           </w:rPr>
-          <w:t>28</w:t>
+          <w:t>36</w:t>
         </w:r>
         <w:r>
           <w:fldChar w:fldCharType="end"/>
@@ -53455,523 +53673,6 @@
 </w:styles>
 </file>
 
-<file path=word/glossary/document.xml><?xml version="1.0" encoding="utf-8"?>
-<w:glossaryDocument xmlns:wpc="http://schemas.microsoft.com/office/word/2010/wordprocessingCanvas" xmlns:mc="http://schemas.openxmlformats.org/markup-compatibility/2006" xmlns:o="urn:schemas-microsoft-com:office:office" xmlns:r="http://schemas.openxmlformats.org/officeDocument/2006/relationships" xmlns:m="http://schemas.openxmlformats.org/officeDocument/2006/math" xmlns:v="urn:schemas-microsoft-com:vml" xmlns:wp14="http://schemas.microsoft.com/office/word/2010/wordprocessingDrawing" xmlns:wp="http://schemas.openxmlformats.org/drawingml/2006/wordprocessingDrawing" xmlns:w10="urn:schemas-microsoft-com:office:word" xmlns:w="http://schemas.openxmlformats.org/wordprocessingml/2006/main" xmlns:w14="http://schemas.microsoft.com/office/word/2010/wordml" xmlns:wpg="http://schemas.microsoft.com/office/word/2010/wordprocessingGroup" xmlns:wpi="http://schemas.microsoft.com/office/word/2010/wordprocessingInk" xmlns:wne="http://schemas.microsoft.com/office/word/2006/wordml" xmlns:wps="http://schemas.microsoft.com/office/word/2010/wordprocessingShape" mc:Ignorable="w14 wp14"/>
-</file>
-
-<file path=word/glossary/fontTable.xml><?xml version="1.0" encoding="utf-8"?>
-<w:fonts xmlns:mc="http://schemas.openxmlformats.org/markup-compatibility/2006" xmlns:r="http://schemas.openxmlformats.org/officeDocument/2006/relationships" xmlns:w="http://schemas.openxmlformats.org/wordprocessingml/2006/main" xmlns:w14="http://schemas.microsoft.com/office/word/2010/wordml" mc:Ignorable="w14">
-  <w:font w:name="Times New Roman">
-    <w:panose1 w:val="02020603050405020304"/>
-    <w:charset w:val="CC"/>
-    <w:family w:val="roman"/>
-    <w:pitch w:val="variable"/>
-    <w:sig w:usb0="E0002AFF" w:usb1="C0007841" w:usb2="00000009" w:usb3="00000000" w:csb0="000001FF" w:csb1="00000000"/>
-  </w:font>
-  <w:font w:name="Symbol">
-    <w:panose1 w:val="05050102010706020507"/>
-    <w:charset w:val="02"/>
-    <w:family w:val="roman"/>
-    <w:pitch w:val="variable"/>
-    <w:sig w:usb0="00000000" w:usb1="10000000" w:usb2="00000000" w:usb3="00000000" w:csb0="80000000" w:csb1="00000000"/>
-  </w:font>
-  <w:font w:name="Courier New">
-    <w:panose1 w:val="02070309020205020404"/>
-    <w:charset w:val="CC"/>
-    <w:family w:val="modern"/>
-    <w:pitch w:val="fixed"/>
-    <w:sig w:usb0="E0002AFF" w:usb1="C0007843" w:usb2="00000009" w:usb3="00000000" w:csb0="000001FF" w:csb1="00000000"/>
-  </w:font>
-  <w:font w:name="Wingdings">
-    <w:panose1 w:val="05000000000000000000"/>
-    <w:charset w:val="02"/>
-    <w:family w:val="auto"/>
-    <w:pitch w:val="variable"/>
-    <w:sig w:usb0="00000000" w:usb1="10000000" w:usb2="00000000" w:usb3="00000000" w:csb0="80000000" w:csb1="00000000"/>
-  </w:font>
-  <w:font w:name="Cambria">
-    <w:panose1 w:val="02040503050406030204"/>
-    <w:charset w:val="CC"/>
-    <w:family w:val="roman"/>
-    <w:pitch w:val="variable"/>
-    <w:sig w:usb0="E00002FF" w:usb1="400004FF" w:usb2="00000000" w:usb3="00000000" w:csb0="0000019F" w:csb1="00000000"/>
-  </w:font>
-  <w:font w:name="Calibri">
-    <w:panose1 w:val="020F0502020204030204"/>
-    <w:charset w:val="CC"/>
-    <w:family w:val="swiss"/>
-    <w:pitch w:val="variable"/>
-    <w:sig w:usb0="E00002FF" w:usb1="4000ACFF" w:usb2="00000001" w:usb3="00000000" w:csb0="0000019F" w:csb1="00000000"/>
-  </w:font>
-  <w:font w:name="Arial">
-    <w:panose1 w:val="020B0604020202020204"/>
-    <w:charset w:val="CC"/>
-    <w:family w:val="swiss"/>
-    <w:pitch w:val="variable"/>
-    <w:sig w:usb0="E0002AFF" w:usb1="C0007843" w:usb2="00000009" w:usb3="00000000" w:csb0="000001FF" w:csb1="00000000"/>
-  </w:font>
-  <w:font w:name="Tahoma">
-    <w:panose1 w:val="020B0604030504040204"/>
-    <w:charset w:val="00"/>
-    <w:family w:val="swiss"/>
-    <w:notTrueType/>
-    <w:pitch w:val="variable"/>
-    <w:sig w:usb0="00000003" w:usb1="00000000" w:usb2="00000000" w:usb3="00000000" w:csb0="00000001" w:csb1="00000000"/>
-  </w:font>
-  <w:font w:name="Cambria Math">
-    <w:panose1 w:val="02040503050406030204"/>
-    <w:charset w:val="CC"/>
-    <w:family w:val="roman"/>
-    <w:pitch w:val="variable"/>
-    <w:sig w:usb0="E00002FF" w:usb1="420024FF" w:usb2="00000000" w:usb3="00000000" w:csb0="0000019F" w:csb1="00000000"/>
-  </w:font>
-</w:fonts>
-</file>
-
-<file path=word/glossary/settings.xml><?xml version="1.0" encoding="utf-8"?>
-<w:settings xmlns:mc="http://schemas.openxmlformats.org/markup-compatibility/2006" xmlns:o="urn:schemas-microsoft-com:office:office" xmlns:r="http://schemas.openxmlformats.org/officeDocument/2006/relationships" xmlns:m="http://schemas.openxmlformats.org/officeDocument/2006/math" xmlns:v="urn:schemas-microsoft-com:vml" xmlns:w10="urn:schemas-microsoft-com:office:word" xmlns:w="http://schemas.openxmlformats.org/wordprocessingml/2006/main" xmlns:w14="http://schemas.microsoft.com/office/word/2010/wordml" xmlns:sl="http://schemas.openxmlformats.org/schemaLibrary/2006/main" mc:Ignorable="w14">
-  <w:view w:val="normal"/>
-  <w:defaultTabStop w:val="708"/>
-  <w:characterSpacingControl w:val="doNotCompress"/>
-  <w:compat>
-    <w:useFELayout/>
-    <w:compatSetting w:name="compatibilityMode" w:uri="http://schemas.microsoft.com/office/word" w:val="14"/>
-    <w:compatSetting w:name="overrideTableStyleFontSizeAndJustification" w:uri="http://schemas.microsoft.com/office/word" w:val="1"/>
-    <w:compatSetting w:name="enableOpenTypeFeatures" w:uri="http://schemas.microsoft.com/office/word" w:val="1"/>
-    <w:compatSetting w:name="doNotFlipMirrorIndents" w:uri="http://schemas.microsoft.com/office/word" w:val="1"/>
-  </w:compat>
-  <w:rsids>
-    <w:rsidRoot w:val="003B2C49"/>
-    <w:rsid w:val="003B2C49"/>
-    <w:rsid w:val="00572C16"/>
-  </w:rsids>
-  <m:mathPr>
-    <m:mathFont m:val="Cambria Math"/>
-    <m:brkBin m:val="before"/>
-    <m:brkBinSub m:val="--"/>
-    <m:smallFrac m:val="0"/>
-    <m:dispDef/>
-    <m:lMargin m:val="0"/>
-    <m:rMargin m:val="0"/>
-    <m:defJc m:val="centerGroup"/>
-    <m:wrapIndent m:val="1440"/>
-    <m:intLim m:val="subSup"/>
-    <m:naryLim m:val="undOvr"/>
-  </m:mathPr>
-  <w:themeFontLang w:val="ru-RU"/>
-  <w:clrSchemeMapping w:bg1="light1" w:t1="dark1" w:bg2="light2" w:t2="dark2" w:accent1="accent1" w:accent2="accent2" w:accent3="accent3" w:accent4="accent4" w:accent5="accent5" w:accent6="accent6" w:hyperlink="hyperlink" w:followedHyperlink="followedHyperlink"/>
-  <w:decimalSymbol w:val=","/>
-  <w:listSeparator w:val=";"/>
-</w:settings>
-</file>
-
-<file path=word/glossary/styles.xml><?xml version="1.0" encoding="utf-8"?>
-<w:styles xmlns:mc="http://schemas.openxmlformats.org/markup-compatibility/2006" xmlns:r="http://schemas.openxmlformats.org/officeDocument/2006/relationships" xmlns:w="http://schemas.openxmlformats.org/wordprocessingml/2006/main" xmlns:w14="http://schemas.microsoft.com/office/word/2010/wordml" mc:Ignorable="w14">
-  <w:docDefaults>
-    <w:rPrDefault>
-      <w:rPr>
-        <w:rFonts w:asciiTheme="minorHAnsi" w:eastAsiaTheme="minorEastAsia" w:hAnsiTheme="minorHAnsi" w:cstheme="minorBidi"/>
-        <w:sz w:val="22"/>
-        <w:szCs w:val="22"/>
-        <w:lang w:val="ru-RU" w:eastAsia="ru-RU" w:bidi="ar-SA"/>
-      </w:rPr>
-    </w:rPrDefault>
-    <w:pPrDefault>
-      <w:pPr>
-        <w:spacing w:after="200" w:line="276" w:lineRule="auto"/>
-      </w:pPr>
-    </w:pPrDefault>
-  </w:docDefaults>
-  <w:latentStyles w:defLockedState="0" w:defUIPriority="99" w:defSemiHidden="1" w:defUnhideWhenUsed="1" w:defQFormat="0" w:count="267">
-    <w:lsdException w:name="Normal" w:semiHidden="0" w:uiPriority="0" w:unhideWhenUsed="0" w:qFormat="1"/>
-    <w:lsdException w:name="heading 1" w:semiHidden="0" w:uiPriority="9" w:unhideWhenUsed="0" w:qFormat="1"/>
-    <w:lsdException w:name="heading 2" w:uiPriority="9" w:qFormat="1"/>
-    <w:lsdException w:name="heading 3" w:uiPriority="9" w:qFormat="1"/>
-    <w:lsdException w:name="heading 4" w:uiPriority="9" w:qFormat="1"/>
-    <w:lsdException w:name="heading 5" w:uiPriority="9" w:qFormat="1"/>
-    <w:lsdException w:name="heading 6" w:uiPriority="9" w:qFormat="1"/>
-    <w:lsdException w:name="heading 7" w:uiPriority="9" w:qFormat="1"/>
-    <w:lsdException w:name="heading 8" w:uiPriority="9" w:qFormat="1"/>
-    <w:lsdException w:name="heading 9" w:uiPriority="9" w:qFormat="1"/>
-    <w:lsdException w:name="toc 1" w:uiPriority="39"/>
-    <w:lsdException w:name="toc 2" w:uiPriority="39"/>
-    <w:lsdException w:name="toc 3" w:uiPriority="39"/>
-    <w:lsdException w:name="toc 4" w:uiPriority="39"/>
-    <w:lsdException w:name="toc 5" w:uiPriority="39"/>
-    <w:lsdException w:name="toc 6" w:uiPriority="39"/>
-    <w:lsdException w:name="toc 7" w:uiPriority="39"/>
-    <w:lsdException w:name="toc 8" w:uiPriority="39"/>
-    <w:lsdException w:name="toc 9" w:uiPriority="39"/>
-    <w:lsdException w:name="caption" w:uiPriority="35" w:qFormat="1"/>
-    <w:lsdException w:name="Title" w:semiHidden="0" w:uiPriority="10" w:unhideWhenUsed="0" w:qFormat="1"/>
-    <w:lsdException w:name="Default Paragraph Font" w:uiPriority="1"/>
-    <w:lsdException w:name="Subtitle" w:semiHidden="0" w:uiPriority="11" w:unhideWhenUsed="0" w:qFormat="1"/>
-    <w:lsdException w:name="Strong" w:semiHidden="0" w:uiPriority="22" w:unhideWhenUsed="0" w:qFormat="1"/>
-    <w:lsdException w:name="Emphasis" w:semiHidden="0" w:uiPriority="20" w:unhideWhenUsed="0" w:qFormat="1"/>
-    <w:lsdException w:name="Table Grid" w:semiHidden="0" w:uiPriority="59" w:unhideWhenUsed="0"/>
-    <w:lsdException w:name="Placeholder Text" w:unhideWhenUsed="0"/>
-    <w:lsdException w:name="No Spacing" w:semiHidden="0" w:uiPriority="1" w:unhideWhenUsed="0" w:qFormat="1"/>
-    <w:lsdException w:name="Light Shading" w:semiHidden="0" w:uiPriority="60" w:unhideWhenUsed="0"/>
-    <w:lsdException w:name="Light List" w:semiHidden="0" w:uiPriority="61" w:unhideWhenUsed="0"/>
-    <w:lsdException w:name="Light Grid" w:semiHidden="0" w:uiPriority="62" w:unhideWhenUsed="0"/>
-    <w:lsdException w:name="Medium Shading 1" w:semiHidden="0" w:uiPriority="63" w:unhideWhenUsed="0"/>
-    <w:lsdException w:name="Medium Shading 2" w:semiHidden="0" w:uiPriority="64" w:unhideWhenUsed="0"/>
-    <w:lsdException w:name="Medium List 1" w:semiHidden="0" w:uiPriority="65" w:unhideWhenUsed="0"/>
-    <w:lsdException w:name="Medium List 2" w:semiHidden="0" w:uiPriority="66" w:unhideWhenUsed="0"/>
-    <w:lsdException w:name="Medium Grid 1" w:semiHidden="0" w:uiPriority="67" w:unhideWhenUsed="0"/>
-    <w:lsdException w:name="Medium Grid 2" w:semiHidden="0" w:uiPriority="68" w:unhideWhenUsed="0"/>
-    <w:lsdException w:name="Medium Grid 3" w:semiHidden="0" w:uiPriority="69" w:unhideWhenUsed="0"/>
-    <w:lsdException w:name="Dark List" w:semiHidden="0" w:uiPriority="70" w:unhideWhenUsed="0"/>
-    <w:lsdException w:name="Colorful Shading" w:semiHidden="0" w:uiPriority="71" w:unhideWhenUsed="0"/>
-    <w:lsdException w:name="Colorful List" w:semiHidden="0" w:uiPriority="72" w:unhideWhenUsed="0"/>
-    <w:lsdException w:name="Colorful Grid" w:semiHidden="0" w:uiPriority="73" w:unhideWhenUsed="0"/>
-    <w:lsdException w:name="Light Shading Accent 1" w:semiHidden="0" w:uiPriority="60" w:unhideWhenUsed="0"/>
-    <w:lsdException w:name="Light List Accent 1" w:semiHidden="0" w:uiPriority="61" w:unhideWhenUsed="0"/>
-    <w:lsdException w:name="Light Grid Accent 1" w:semiHidden="0" w:uiPriority="62" w:unhideWhenUsed="0"/>
-    <w:lsdException w:name="Medium Shading 1 Accent 1" w:semiHidden="0" w:uiPriority="63" w:unhideWhenUsed="0"/>
-    <w:lsdException w:name="Medium Shading 2 Accent 1" w:semiHidden="0" w:uiPriority="64" w:unhideWhenUsed="0"/>
-    <w:lsdException w:name="Medium List 1 Accent 1" w:semiHidden="0" w:uiPriority="65" w:unhideWhenUsed="0"/>
-    <w:lsdException w:name="Revision" w:unhideWhenUsed="0"/>
-    <w:lsdException w:name="List Paragraph" w:semiHidden="0" w:uiPriority="34" w:unhideWhenUsed="0" w:qFormat="1"/>
-    <w:lsdException w:name="Quote" w:semiHidden="0" w:uiPriority="29" w:unhideWhenUsed="0" w:qFormat="1"/>
-    <w:lsdException w:name="Intense Quote" w:semiHidden="0" w:uiPriority="30" w:unhideWhenUsed="0" w:qFormat="1"/>
-    <w:lsdException w:name="Medium List 2 Accent 1" w:semiHidden="0" w:uiPriority="66" w:unhideWhenUsed="0"/>
-    <w:lsdException w:name="Medium Grid 1 Accent 1" w:semiHidden="0" w:uiPriority="67" w:unhideWhenUsed="0"/>
-    <w:lsdException w:name="Medium Grid 2 Accent 1" w:semiHidden="0" w:uiPriority="68" w:unhideWhenUsed="0"/>
-    <w:lsdException w:name="Medium Grid 3 Accent 1" w:semiHidden="0" w:uiPriority="69" w:unhideWhenUsed="0"/>
-    <w:lsdException w:name="Dark List Accent 1" w:semiHidden="0" w:uiPriority="70" w:unhideWhenUsed="0"/>
-    <w:lsdException w:name="Colorful Shading Accent 1" w:semiHidden="0" w:uiPriority="71" w:unhideWhenUsed="0"/>
-    <w:lsdException w:name="Colorful List Accent 1" w:semiHidden="0" w:uiPriority="72" w:unhideWhenUsed="0"/>
-    <w:lsdException w:name="Colorful Grid Accent 1" w:semiHidden="0" w:uiPriority="73" w:unhideWhenUsed="0"/>
-    <w:lsdException w:name="Light Shading Accent 2" w:semiHidden="0" w:uiPriority="60" w:unhideWhenUsed="0"/>
-    <w:lsdException w:name="Light List Accent 2" w:semiHidden="0" w:uiPriority="61" w:unhideWhenUsed="0"/>
-    <w:lsdException w:name="Light Grid Accent 2" w:semiHidden="0" w:uiPriority="62" w:unhideWhenUsed="0"/>
-    <w:lsdException w:name="Medium Shading 1 Accent 2" w:semiHidden="0" w:uiPriority="63" w:unhideWhenUsed="0"/>
-    <w:lsdException w:name="Medium Shading 2 Accent 2" w:semiHidden="0" w:uiPriority="64" w:unhideWhenUsed="0"/>
-    <w:lsdException w:name="Medium List 1 Accent 2" w:semiHidden="0" w:uiPriority="65" w:unhideWhenUsed="0"/>
-    <w:lsdException w:name="Medium List 2 Accent 2" w:semiHidden="0" w:uiPriority="66" w:unhideWhenUsed="0"/>
-    <w:lsdException w:name="Medium Grid 1 Accent 2" w:semiHidden="0" w:uiPriority="67" w:unhideWhenUsed="0"/>
-    <w:lsdException w:name="Medium Grid 2 Accent 2" w:semiHidden="0" w:uiPriority="68" w:unhideWhenUsed="0"/>
-    <w:lsdException w:name="Medium Grid 3 Accent 2" w:semiHidden="0" w:uiPriority="69" w:unhideWhenUsed="0"/>
-    <w:lsdException w:name="Dark List Accent 2" w:semiHidden="0" w:uiPriority="70" w:unhideWhenUsed="0"/>
-    <w:lsdException w:name="Colorful Shading Accent 2" w:semiHidden="0" w:uiPriority="71" w:unhideWhenUsed="0"/>
-    <w:lsdException w:name="Colorful List Accent 2" w:semiHidden="0" w:uiPriority="72" w:unhideWhenUsed="0"/>
-    <w:lsdException w:name="Colorful Grid Accent 2" w:semiHidden="0" w:uiPriority="73" w:unhideWhenUsed="0"/>
-    <w:lsdException w:name="Light Shading Accent 3" w:semiHidden="0" w:uiPriority="60" w:unhideWhenUsed="0"/>
-    <w:lsdException w:name="Light List Accent 3" w:semiHidden="0" w:uiPriority="61" w:unhideWhenUsed="0"/>
-    <w:lsdException w:name="Light Grid Accent 3" w:semiHidden="0" w:uiPriority="62" w:unhideWhenUsed="0"/>
-    <w:lsdException w:name="Medium Shading 1 Accent 3" w:semiHidden="0" w:uiPriority="63" w:unhideWhenUsed="0"/>
-    <w:lsdException w:name="Medium Shading 2 Accent 3" w:semiHidden="0" w:uiPriority="64" w:unhideWhenUsed="0"/>
-    <w:lsdException w:name="Medium List 1 Accent 3" w:semiHidden="0" w:uiPriority="65" w:unhideWhenUsed="0"/>
-    <w:lsdException w:name="Medium List 2 Accent 3" w:semiHidden="0" w:uiPriority="66" w:unhideWhenUsed="0"/>
-    <w:lsdException w:name="Medium Grid 1 Accent 3" w:semiHidden="0" w:uiPriority="67" w:unhideWhenUsed="0"/>
-    <w:lsdException w:name="Medium Grid 2 Accent 3" w:semiHidden="0" w:uiPriority="68" w:unhideWhenUsed="0"/>
-    <w:lsdException w:name="Medium Grid 3 Accent 3" w:semiHidden="0" w:uiPriority="69" w:unhideWhenUsed="0"/>
-    <w:lsdException w:name="Dark List Accent 3" w:semiHidden="0" w:uiPriority="70" w:unhideWhenUsed="0"/>
-    <w:lsdException w:name="Colorful Shading Accent 3" w:semiHidden="0" w:uiPriority="71" w:unhideWhenUsed="0"/>
-    <w:lsdException w:name="Colorful List Accent 3" w:semiHidden="0" w:uiPriority="72" w:unhideWhenUsed="0"/>
-    <w:lsdException w:name="Colorful Grid Accent 3" w:semiHidden="0" w:uiPriority="73" w:unhideWhenUsed="0"/>
-    <w:lsdException w:name="Light Shading Accent 4" w:semiHidden="0" w:uiPriority="60" w:unhideWhenUsed="0"/>
-    <w:lsdException w:name="Light List Accent 4" w:semiHidden="0" w:uiPriority="61" w:unhideWhenUsed="0"/>
-    <w:lsdException w:name="Light Grid Accent 4" w:semiHidden="0" w:uiPriority="62" w:unhideWhenUsed="0"/>
-    <w:lsdException w:name="Medium Shading 1 Accent 4" w:semiHidden="0" w:uiPriority="63" w:unhideWhenUsed="0"/>
-    <w:lsdException w:name="Medium Shading 2 Accent 4" w:semiHidden="0" w:uiPriority="64" w:unhideWhenUsed="0"/>
-    <w:lsdException w:name="Medium List 1 Accent 4" w:semiHidden="0" w:uiPriority="65" w:unhideWhenUsed="0"/>
-    <w:lsdException w:name="Medium List 2 Accent 4" w:semiHidden="0" w:uiPriority="66" w:unhideWhenUsed="0"/>
-    <w:lsdException w:name="Medium Grid 1 Accent 4" w:semiHidden="0" w:uiPriority="67" w:unhideWhenUsed="0"/>
-    <w:lsdException w:name="Medium Grid 2 Accent 4" w:semiHidden="0" w:uiPriority="68" w:unhideWhenUsed="0"/>
-    <w:lsdException w:name="Medium Grid 3 Accent 4" w:semiHidden="0" w:uiPriority="69" w:unhideWhenUsed="0"/>
-    <w:lsdException w:name="Dark List Accent 4" w:semiHidden="0" w:uiPriority="70" w:unhideWhenUsed="0"/>
-    <w:lsdException w:name="Colorful Shading Accent 4" w:semiHidden="0" w:uiPriority="71" w:unhideWhenUsed="0"/>
-    <w:lsdException w:name="Colorful List Accent 4" w:semiHidden="0" w:uiPriority="72" w:unhideWhenUsed="0"/>
-    <w:lsdException w:name="Colorful Grid Accent 4" w:semiHidden="0" w:uiPriority="73" w:unhideWhenUsed="0"/>
-    <w:lsdException w:name="Light Shading Accent 5" w:semiHidden="0" w:uiPriority="60" w:unhideWhenUsed="0"/>
-    <w:lsdException w:name="Light List Accent 5" w:semiHidden="0" w:uiPriority="61" w:unhideWhenUsed="0"/>
-    <w:lsdException w:name="Light Grid Accent 5" w:semiHidden="0" w:uiPriority="62" w:unhideWhenUsed="0"/>
-    <w:lsdException w:name="Medium Shading 1 Accent 5" w:semiHidden="0" w:uiPriority="63" w:unhideWhenUsed="0"/>
-    <w:lsdException w:name="Medium Shading 2 Accent 5" w:semiHidden="0" w:uiPriority="64" w:unhideWhenUsed="0"/>
-    <w:lsdException w:name="Medium List 1 Accent 5" w:semiHidden="0" w:uiPriority="65" w:unhideWhenUsed="0"/>
-    <w:lsdException w:name="Medium List 2 Accent 5" w:semiHidden="0" w:uiPriority="66" w:unhideWhenUsed="0"/>
-    <w:lsdException w:name="Medium Grid 1 Accent 5" w:semiHidden="0" w:uiPriority="67" w:unhideWhenUsed="0"/>
-    <w:lsdException w:name="Medium Grid 2 Accent 5" w:semiHidden="0" w:uiPriority="68" w:unhideWhenUsed="0"/>
-    <w:lsdException w:name="Medium Grid 3 Accent 5" w:semiHidden="0" w:uiPriority="69" w:unhideWhenUsed="0"/>
-    <w:lsdException w:name="Dark List Accent 5" w:semiHidden="0" w:uiPriority="70" w:unhideWhenUsed="0"/>
-    <w:lsdException w:name="Colorful Shading Accent 5" w:semiHidden="0" w:uiPriority="71" w:unhideWhenUsed="0"/>
-    <w:lsdException w:name="Colorful List Accent 5" w:semiHidden="0" w:uiPriority="72" w:unhideWhenUsed="0"/>
-    <w:lsdException w:name="Colorful Grid Accent 5" w:semiHidden="0" w:uiPriority="73" w:unhideWhenUsed="0"/>
-    <w:lsdException w:name="Light Shading Accent 6" w:semiHidden="0" w:uiPriority="60" w:unhideWhenUsed="0"/>
-    <w:lsdException w:name="Light List Accent 6" w:semiHidden="0" w:uiPriority="61" w:unhideWhenUsed="0"/>
-    <w:lsdException w:name="Light Grid Accent 6" w:semiHidden="0" w:uiPriority="62" w:unhideWhenUsed="0"/>
-    <w:lsdException w:name="Medium Shading 1 Accent 6" w:semiHidden="0" w:uiPriority="63" w:unhideWhenUsed="0"/>
-    <w:lsdException w:name="Medium Shading 2 Accent 6" w:semiHidden="0" w:uiPriority="64" w:unhideWhenUsed="0"/>
-    <w:lsdException w:name="Medium List 1 Accent 6" w:semiHidden="0" w:uiPriority="65" w:unhideWhenUsed="0"/>
-    <w:lsdException w:name="Medium List 2 Accent 6" w:semiHidden="0" w:uiPriority="66" w:unhideWhenUsed="0"/>
-    <w:lsdException w:name="Medium Grid 1 Accent 6" w:semiHidden="0" w:uiPriority="67" w:unhideWhenUsed="0"/>
-    <w:lsdException w:name="Medium Grid 2 Accent 6" w:semiHidden="0" w:uiPriority="68" w:unhideWhenUsed="0"/>
-    <w:lsdException w:name="Medium Grid 3 Accent 6" w:semiHidden="0" w:uiPriority="69" w:unhideWhenUsed="0"/>
-    <w:lsdException w:name="Dark List Accent 6" w:semiHidden="0" w:uiPriority="70" w:unhideWhenUsed="0"/>
-    <w:lsdException w:name="Colorful Shading Accent 6" w:semiHidden="0" w:uiPriority="71" w:unhideWhenUsed="0"/>
-    <w:lsdException w:name="Colorful List Accent 6" w:semiHidden="0" w:uiPriority="72" w:unhideWhenUsed="0"/>
-    <w:lsdException w:name="Colorful Grid Accent 6" w:semiHidden="0" w:uiPriority="73" w:unhideWhenUsed="0"/>
-    <w:lsdException w:name="Subtle Emphasis" w:semiHidden="0" w:uiPriority="19" w:unhideWhenUsed="0" w:qFormat="1"/>
-    <w:lsdException w:name="Intense Emphasis" w:semiHidden="0" w:uiPriority="21" w:unhideWhenUsed="0" w:qFormat="1"/>
-    <w:lsdException w:name="Subtle Reference" w:semiHidden="0" w:uiPriority="31" w:unhideWhenUsed="0" w:qFormat="1"/>
-    <w:lsdException w:name="Intense Reference" w:semiHidden="0" w:uiPriority="32" w:unhideWhenUsed="0" w:qFormat="1"/>
-    <w:lsdException w:name="Book Title" w:semiHidden="0" w:uiPriority="33" w:unhideWhenUsed="0" w:qFormat="1"/>
-    <w:lsdException w:name="Bibliography" w:uiPriority="37"/>
-    <w:lsdException w:name="TOC Heading" w:uiPriority="39" w:qFormat="1"/>
-  </w:latentStyles>
-  <w:style w:type="paragraph" w:default="1" w:styleId="a">
-    <w:name w:val="Normal"/>
-    <w:qFormat/>
-  </w:style>
-  <w:style w:type="character" w:default="1" w:styleId="a0">
-    <w:name w:val="Default Paragraph Font"/>
-    <w:uiPriority w:val="1"/>
-    <w:semiHidden/>
-    <w:unhideWhenUsed/>
-  </w:style>
-  <w:style w:type="table" w:default="1" w:styleId="a1">
-    <w:name w:val="Normal Table"/>
-    <w:uiPriority w:val="99"/>
-    <w:semiHidden/>
-    <w:unhideWhenUsed/>
-    <w:tblPr>
-      <w:tblInd w:w="0" w:type="dxa"/>
-      <w:tblCellMar>
-        <w:top w:w="0" w:type="dxa"/>
-        <w:left w:w="108" w:type="dxa"/>
-        <w:bottom w:w="0" w:type="dxa"/>
-        <w:right w:w="108" w:type="dxa"/>
-      </w:tblCellMar>
-    </w:tblPr>
-  </w:style>
-  <w:style w:type="numbering" w:default="1" w:styleId="a2">
-    <w:name w:val="No List"/>
-    <w:uiPriority w:val="99"/>
-    <w:semiHidden/>
-    <w:unhideWhenUsed/>
-  </w:style>
-  <w:style w:type="character" w:styleId="a3">
-    <w:name w:val="Placeholder Text"/>
-    <w:basedOn w:val="a0"/>
-    <w:uiPriority w:val="99"/>
-    <w:semiHidden/>
-    <w:rsid w:val="003B2C49"/>
-    <w:rPr>
-      <w:color w:val="808080"/>
-    </w:rPr>
-  </w:style>
-</w:styles>
-</file>
-
-<file path=word/glossary/stylesWithEffects.xml><?xml version="1.0" encoding="utf-8"?>
-<w:styles xmlns:wpc="http://schemas.microsoft.com/office/word/2010/wordprocessingCanvas" xmlns:mc="http://schemas.openxmlformats.org/markup-compatibility/2006" xmlns:o="urn:schemas-microsoft-com:office:office" xmlns:r="http://schemas.openxmlformats.org/officeDocument/2006/relationships" xmlns:m="http://schemas.openxmlformats.org/officeDocument/2006/math" xmlns:v="urn:schemas-microsoft-com:vml" xmlns:wp14="http://schemas.microsoft.com/office/word/2010/wordprocessingDrawing" xmlns:wp="http://schemas.openxmlformats.org/drawingml/2006/wordprocessingDrawing" xmlns:w10="urn:schemas-microsoft-com:office:word" xmlns:w="http://schemas.openxmlformats.org/wordprocessingml/2006/main" xmlns:w14="http://schemas.microsoft.com/office/word/2010/wordml" xmlns:wpg="http://schemas.microsoft.com/office/word/2010/wordprocessingGroup" xmlns:wpi="http://schemas.microsoft.com/office/word/2010/wordprocessingInk" xmlns:wne="http://schemas.microsoft.com/office/word/2006/wordml" xmlns:wps="http://schemas.microsoft.com/office/word/2010/wordprocessingShape" mc:Ignorable="w14 wp14">
-  <w:docDefaults>
-    <w:rPrDefault>
-      <w:rPr>
-        <w:rFonts w:asciiTheme="minorHAnsi" w:eastAsiaTheme="minorEastAsia" w:hAnsiTheme="minorHAnsi" w:cstheme="minorBidi"/>
-        <w:sz w:val="22"/>
-        <w:szCs w:val="22"/>
-        <w:lang w:val="ru-RU" w:eastAsia="ru-RU" w:bidi="ar-SA"/>
-      </w:rPr>
-    </w:rPrDefault>
-    <w:pPrDefault>
-      <w:pPr>
-        <w:spacing w:after="200" w:line="276" w:lineRule="auto"/>
-      </w:pPr>
-    </w:pPrDefault>
-  </w:docDefaults>
-  <w:latentStyles w:defLockedState="0" w:defUIPriority="99" w:defSemiHidden="1" w:defUnhideWhenUsed="1" w:defQFormat="0" w:count="267">
-    <w:lsdException w:name="Normal" w:semiHidden="0" w:uiPriority="0" w:unhideWhenUsed="0" w:qFormat="1"/>
-    <w:lsdException w:name="heading 1" w:semiHidden="0" w:uiPriority="9" w:unhideWhenUsed="0" w:qFormat="1"/>
-    <w:lsdException w:name="heading 2" w:uiPriority="9" w:qFormat="1"/>
-    <w:lsdException w:name="heading 3" w:uiPriority="9" w:qFormat="1"/>
-    <w:lsdException w:name="heading 4" w:uiPriority="9" w:qFormat="1"/>
-    <w:lsdException w:name="heading 5" w:uiPriority="9" w:qFormat="1"/>
-    <w:lsdException w:name="heading 6" w:uiPriority="9" w:qFormat="1"/>
-    <w:lsdException w:name="heading 7" w:uiPriority="9" w:qFormat="1"/>
-    <w:lsdException w:name="heading 8" w:uiPriority="9" w:qFormat="1"/>
-    <w:lsdException w:name="heading 9" w:uiPriority="9" w:qFormat="1"/>
-    <w:lsdException w:name="toc 1" w:uiPriority="39"/>
-    <w:lsdException w:name="toc 2" w:uiPriority="39"/>
-    <w:lsdException w:name="toc 3" w:uiPriority="39"/>
-    <w:lsdException w:name="toc 4" w:uiPriority="39"/>
-    <w:lsdException w:name="toc 5" w:uiPriority="39"/>
-    <w:lsdException w:name="toc 6" w:uiPriority="39"/>
-    <w:lsdException w:name="toc 7" w:uiPriority="39"/>
-    <w:lsdException w:name="toc 8" w:uiPriority="39"/>
-    <w:lsdException w:name="toc 9" w:uiPriority="39"/>
-    <w:lsdException w:name="caption" w:uiPriority="35" w:qFormat="1"/>
-    <w:lsdException w:name="Title" w:semiHidden="0" w:uiPriority="10" w:unhideWhenUsed="0" w:qFormat="1"/>
-    <w:lsdException w:name="Default Paragraph Font" w:uiPriority="1"/>
-    <w:lsdException w:name="Subtitle" w:semiHidden="0" w:uiPriority="11" w:unhideWhenUsed="0" w:qFormat="1"/>
-    <w:lsdException w:name="Strong" w:semiHidden="0" w:uiPriority="22" w:unhideWhenUsed="0" w:qFormat="1"/>
-    <w:lsdException w:name="Emphasis" w:semiHidden="0" w:uiPriority="20" w:unhideWhenUsed="0" w:qFormat="1"/>
-    <w:lsdException w:name="Table Grid" w:semiHidden="0" w:uiPriority="59" w:unhideWhenUsed="0"/>
-    <w:lsdException w:name="Placeholder Text" w:unhideWhenUsed="0"/>
-    <w:lsdException w:name="No Spacing" w:semiHidden="0" w:uiPriority="1" w:unhideWhenUsed="0" w:qFormat="1"/>
-    <w:lsdException w:name="Light Shading" w:semiHidden="0" w:uiPriority="60" w:unhideWhenUsed="0"/>
-    <w:lsdException w:name="Light List" w:semiHidden="0" w:uiPriority="61" w:unhideWhenUsed="0"/>
-    <w:lsdException w:name="Light Grid" w:semiHidden="0" w:uiPriority="62" w:unhideWhenUsed="0"/>
-    <w:lsdException w:name="Medium Shading 1" w:semiHidden="0" w:uiPriority="63" w:unhideWhenUsed="0"/>
-    <w:lsdException w:name="Medium Shading 2" w:semiHidden="0" w:uiPriority="64" w:unhideWhenUsed="0"/>
-    <w:lsdException w:name="Medium List 1" w:semiHidden="0" w:uiPriority="65" w:unhideWhenUsed="0"/>
-    <w:lsdException w:name="Medium List 2" w:semiHidden="0" w:uiPriority="66" w:unhideWhenUsed="0"/>
-    <w:lsdException w:name="Medium Grid 1" w:semiHidden="0" w:uiPriority="67" w:unhideWhenUsed="0"/>
-    <w:lsdException w:name="Medium Grid 2" w:semiHidden="0" w:uiPriority="68" w:unhideWhenUsed="0"/>
-    <w:lsdException w:name="Medium Grid 3" w:semiHidden="0" w:uiPriority="69" w:unhideWhenUsed="0"/>
-    <w:lsdException w:name="Dark List" w:semiHidden="0" w:uiPriority="70" w:unhideWhenUsed="0"/>
-    <w:lsdException w:name="Colorful Shading" w:semiHidden="0" w:uiPriority="71" w:unhideWhenUsed="0"/>
-    <w:lsdException w:name="Colorful List" w:semiHidden="0" w:uiPriority="72" w:unhideWhenUsed="0"/>
-    <w:lsdException w:name="Colorful Grid" w:semiHidden="0" w:uiPriority="73" w:unhideWhenUsed="0"/>
-    <w:lsdException w:name="Light Shading Accent 1" w:semiHidden="0" w:uiPriority="60" w:unhideWhenUsed="0"/>
-    <w:lsdException w:name="Light List Accent 1" w:semiHidden="0" w:uiPriority="61" w:unhideWhenUsed="0"/>
-    <w:lsdException w:name="Light Grid Accent 1" w:semiHidden="0" w:uiPriority="62" w:unhideWhenUsed="0"/>
-    <w:lsdException w:name="Medium Shading 1 Accent 1" w:semiHidden="0" w:uiPriority="63" w:unhideWhenUsed="0"/>
-    <w:lsdException w:name="Medium Shading 2 Accent 1" w:semiHidden="0" w:uiPriority="64" w:unhideWhenUsed="0"/>
-    <w:lsdException w:name="Medium List 1 Accent 1" w:semiHidden="0" w:uiPriority="65" w:unhideWhenUsed="0"/>
-    <w:lsdException w:name="Revision" w:unhideWhenUsed="0"/>
-    <w:lsdException w:name="List Paragraph" w:semiHidden="0" w:uiPriority="34" w:unhideWhenUsed="0" w:qFormat="1"/>
-    <w:lsdException w:name="Quote" w:semiHidden="0" w:uiPriority="29" w:unhideWhenUsed="0" w:qFormat="1"/>
-    <w:lsdException w:name="Intense Quote" w:semiHidden="0" w:uiPriority="30" w:unhideWhenUsed="0" w:qFormat="1"/>
-    <w:lsdException w:name="Medium List 2 Accent 1" w:semiHidden="0" w:uiPriority="66" w:unhideWhenUsed="0"/>
-    <w:lsdException w:name="Medium Grid 1 Accent 1" w:semiHidden="0" w:uiPriority="67" w:unhideWhenUsed="0"/>
-    <w:lsdException w:name="Medium Grid 2 Accent 1" w:semiHidden="0" w:uiPriority="68" w:unhideWhenUsed="0"/>
-    <w:lsdException w:name="Medium Grid 3 Accent 1" w:semiHidden="0" w:uiPriority="69" w:unhideWhenUsed="0"/>
-    <w:lsdException w:name="Dark List Accent 1" w:semiHidden="0" w:uiPriority="70" w:unhideWhenUsed="0"/>
-    <w:lsdException w:name="Colorful Shading Accent 1" w:semiHidden="0" w:uiPriority="71" w:unhideWhenUsed="0"/>
-    <w:lsdException w:name="Colorful List Accent 1" w:semiHidden="0" w:uiPriority="72" w:unhideWhenUsed="0"/>
-    <w:lsdException w:name="Colorful Grid Accent 1" w:semiHidden="0" w:uiPriority="73" w:unhideWhenUsed="0"/>
-    <w:lsdException w:name="Light Shading Accent 2" w:semiHidden="0" w:uiPriority="60" w:unhideWhenUsed="0"/>
-    <w:lsdException w:name="Light List Accent 2" w:semiHidden="0" w:uiPriority="61" w:unhideWhenUsed="0"/>
-    <w:lsdException w:name="Light Grid Accent 2" w:semiHidden="0" w:uiPriority="62" w:unhideWhenUsed="0"/>
-    <w:lsdException w:name="Medium Shading 1 Accent 2" w:semiHidden="0" w:uiPriority="63" w:unhideWhenUsed="0"/>
-    <w:lsdException w:name="Medium Shading 2 Accent 2" w:semiHidden="0" w:uiPriority="64" w:unhideWhenUsed="0"/>
-    <w:lsdException w:name="Medium List 1 Accent 2" w:semiHidden="0" w:uiPriority="65" w:unhideWhenUsed="0"/>
-    <w:lsdException w:name="Medium List 2 Accent 2" w:semiHidden="0" w:uiPriority="66" w:unhideWhenUsed="0"/>
-    <w:lsdException w:name="Medium Grid 1 Accent 2" w:semiHidden="0" w:uiPriority="67" w:unhideWhenUsed="0"/>
-    <w:lsdException w:name="Medium Grid 2 Accent 2" w:semiHidden="0" w:uiPriority="68" w:unhideWhenUsed="0"/>
-    <w:lsdException w:name="Medium Grid 3 Accent 2" w:semiHidden="0" w:uiPriority="69" w:unhideWhenUsed="0"/>
-    <w:lsdException w:name="Dark List Accent 2" w:semiHidden="0" w:uiPriority="70" w:unhideWhenUsed="0"/>
-    <w:lsdException w:name="Colorful Shading Accent 2" w:semiHidden="0" w:uiPriority="71" w:unhideWhenUsed="0"/>
-    <w:lsdException w:name="Colorful List Accent 2" w:semiHidden="0" w:uiPriority="72" w:unhideWhenUsed="0"/>
-    <w:lsdException w:name="Colorful Grid Accent 2" w:semiHidden="0" w:uiPriority="73" w:unhideWhenUsed="0"/>
-    <w:lsdException w:name="Light Shading Accent 3" w:semiHidden="0" w:uiPriority="60" w:unhideWhenUsed="0"/>
-    <w:lsdException w:name="Light List Accent 3" w:semiHidden="0" w:uiPriority="61" w:unhideWhenUsed="0"/>
-    <w:lsdException w:name="Light Grid Accent 3" w:semiHidden="0" w:uiPriority="62" w:unhideWhenUsed="0"/>
-    <w:lsdException w:name="Medium Shading 1 Accent 3" w:semiHidden="0" w:uiPriority="63" w:unhideWhenUsed="0"/>
-    <w:lsdException w:name="Medium Shading 2 Accent 3" w:semiHidden="0" w:uiPriority="64" w:unhideWhenUsed="0"/>
-    <w:lsdException w:name="Medium List 1 Accent 3" w:semiHidden="0" w:uiPriority="65" w:unhideWhenUsed="0"/>
-    <w:lsdException w:name="Medium List 2 Accent 3" w:semiHidden="0" w:uiPriority="66" w:unhideWhenUsed="0"/>
-    <w:lsdException w:name="Medium Grid 1 Accent 3" w:semiHidden="0" w:uiPriority="67" w:unhideWhenUsed="0"/>
-    <w:lsdException w:name="Medium Grid 2 Accent 3" w:semiHidden="0" w:uiPriority="68" w:unhideWhenUsed="0"/>
-    <w:lsdException w:name="Medium Grid 3 Accent 3" w:semiHidden="0" w:uiPriority="69" w:unhideWhenUsed="0"/>
-    <w:lsdException w:name="Dark List Accent 3" w:semiHidden="0" w:uiPriority="70" w:unhideWhenUsed="0"/>
-    <w:lsdException w:name="Colorful Shading Accent 3" w:semiHidden="0" w:uiPriority="71" w:unhideWhenUsed="0"/>
-    <w:lsdException w:name="Colorful List Accent 3" w:semiHidden="0" w:uiPriority="72" w:unhideWhenUsed="0"/>
-    <w:lsdException w:name="Colorful Grid Accent 3" w:semiHidden="0" w:uiPriority="73" w:unhideWhenUsed="0"/>
-    <w:lsdException w:name="Light Shading Accent 4" w:semiHidden="0" w:uiPriority="60" w:unhideWhenUsed="0"/>
-    <w:lsdException w:name="Light List Accent 4" w:semiHidden="0" w:uiPriority="61" w:unhideWhenUsed="0"/>
-    <w:lsdException w:name="Light Grid Accent 4" w:semiHidden="0" w:uiPriority="62" w:unhideWhenUsed="0"/>
-    <w:lsdException w:name="Medium Shading 1 Accent 4" w:semiHidden="0" w:uiPriority="63" w:unhideWhenUsed="0"/>
-    <w:lsdException w:name="Medium Shading 2 Accent 4" w:semiHidden="0" w:uiPriority="64" w:unhideWhenUsed="0"/>
-    <w:lsdException w:name="Medium List 1 Accent 4" w:semiHidden="0" w:uiPriority="65" w:unhideWhenUsed="0"/>
-    <w:lsdException w:name="Medium List 2 Accent 4" w:semiHidden="0" w:uiPriority="66" w:unhideWhenUsed="0"/>
-    <w:lsdException w:name="Medium Grid 1 Accent 4" w:semiHidden="0" w:uiPriority="67" w:unhideWhenUsed="0"/>
-    <w:lsdException w:name="Medium Grid 2 Accent 4" w:semiHidden="0" w:uiPriority="68" w:unhideWhenUsed="0"/>
-    <w:lsdException w:name="Medium Grid 3 Accent 4" w:semiHidden="0" w:uiPriority="69" w:unhideWhenUsed="0"/>
-    <w:lsdException w:name="Dark List Accent 4" w:semiHidden="0" w:uiPriority="70" w:unhideWhenUsed="0"/>
-    <w:lsdException w:name="Colorful Shading Accent 4" w:semiHidden="0" w:uiPriority="71" w:unhideWhenUsed="0"/>
-    <w:lsdException w:name="Colorful List Accent 4" w:semiHidden="0" w:uiPriority="72" w:unhideWhenUsed="0"/>
-    <w:lsdException w:name="Colorful Grid Accent 4" w:semiHidden="0" w:uiPriority="73" w:unhideWhenUsed="0"/>
-    <w:lsdException w:name="Light Shading Accent 5" w:semiHidden="0" w:uiPriority="60" w:unhideWhenUsed="0"/>
-    <w:lsdException w:name="Light List Accent 5" w:semiHidden="0" w:uiPriority="61" w:unhideWhenUsed="0"/>
-    <w:lsdException w:name="Light Grid Accent 5" w:semiHidden="0" w:uiPriority="62" w:unhideWhenUsed="0"/>
-    <w:lsdException w:name="Medium Shading 1 Accent 5" w:semiHidden="0" w:uiPriority="63" w:unhideWhenUsed="0"/>
-    <w:lsdException w:name="Medium Shading 2 Accent 5" w:semiHidden="0" w:uiPriority="64" w:unhideWhenUsed="0"/>
-    <w:lsdException w:name="Medium List 1 Accent 5" w:semiHidden="0" w:uiPriority="65" w:unhideWhenUsed="0"/>
-    <w:lsdException w:name="Medium List 2 Accent 5" w:semiHidden="0" w:uiPriority="66" w:unhideWhenUsed="0"/>
-    <w:lsdException w:name="Medium Grid 1 Accent 5" w:semiHidden="0" w:uiPriority="67" w:unhideWhenUsed="0"/>
-    <w:lsdException w:name="Medium Grid 2 Accent 5" w:semiHidden="0" w:uiPriority="68" w:unhideWhenUsed="0"/>
-    <w:lsdException w:name="Medium Grid 3 Accent 5" w:semiHidden="0" w:uiPriority="69" w:unhideWhenUsed="0"/>
-    <w:lsdException w:name="Dark List Accent 5" w:semiHidden="0" w:uiPriority="70" w:unhideWhenUsed="0"/>
-    <w:lsdException w:name="Colorful Shading Accent 5" w:semiHidden="0" w:uiPriority="71" w:unhideWhenUsed="0"/>
-    <w:lsdException w:name="Colorful List Accent 5" w:semiHidden="0" w:uiPriority="72" w:unhideWhenUsed="0"/>
-    <w:lsdException w:name="Colorful Grid Accent 5" w:semiHidden="0" w:uiPriority="73" w:unhideWhenUsed="0"/>
-    <w:lsdException w:name="Light Shading Accent 6" w:semiHidden="0" w:uiPriority="60" w:unhideWhenUsed="0"/>
-    <w:lsdException w:name="Light List Accent 6" w:semiHidden="0" w:uiPriority="61" w:unhideWhenUsed="0"/>
-    <w:lsdException w:name="Light Grid Accent 6" w:semiHidden="0" w:uiPriority="62" w:unhideWhenUsed="0"/>
-    <w:lsdException w:name="Medium Shading 1 Accent 6" w:semiHidden="0" w:uiPriority="63" w:unhideWhenUsed="0"/>
-    <w:lsdException w:name="Medium Shading 2 Accent 6" w:semiHidden="0" w:uiPriority="64" w:unhideWhenUsed="0"/>
-    <w:lsdException w:name="Medium List 1 Accent 6" w:semiHidden="0" w:uiPriority="65" w:unhideWhenUsed="0"/>
-    <w:lsdException w:name="Medium List 2 Accent 6" w:semiHidden="0" w:uiPriority="66" w:unhideWhenUsed="0"/>
-    <w:lsdException w:name="Medium Grid 1 Accent 6" w:semiHidden="0" w:uiPriority="67" w:unhideWhenUsed="0"/>
-    <w:lsdException w:name="Medium Grid 2 Accent 6" w:semiHidden="0" w:uiPriority="68" w:unhideWhenUsed="0"/>
-    <w:lsdException w:name="Medium Grid 3 Accent 6" w:semiHidden="0" w:uiPriority="69" w:unhideWhenUsed="0"/>
-    <w:lsdException w:name="Dark List Accent 6" w:semiHidden="0" w:uiPriority="70" w:unhideWhenUsed="0"/>
-    <w:lsdException w:name="Colorful Shading Accent 6" w:semiHidden="0" w:uiPriority="71" w:unhideWhenUsed="0"/>
-    <w:lsdException w:name="Colorful List Accent 6" w:semiHidden="0" w:uiPriority="72" w:unhideWhenUsed="0"/>
-    <w:lsdException w:name="Colorful Grid Accent 6" w:semiHidden="0" w:uiPriority="73" w:unhideWhenUsed="0"/>
-    <w:lsdException w:name="Subtle Emphasis" w:semiHidden="0" w:uiPriority="19" w:unhideWhenUsed="0" w:qFormat="1"/>
-    <w:lsdException w:name="Intense Emphasis" w:semiHidden="0" w:uiPriority="21" w:unhideWhenUsed="0" w:qFormat="1"/>
-    <w:lsdException w:name="Subtle Reference" w:semiHidden="0" w:uiPriority="31" w:unhideWhenUsed="0" w:qFormat="1"/>
-    <w:lsdException w:name="Intense Reference" w:semiHidden="0" w:uiPriority="32" w:unhideWhenUsed="0" w:qFormat="1"/>
-    <w:lsdException w:name="Book Title" w:semiHidden="0" w:uiPriority="33" w:unhideWhenUsed="0" w:qFormat="1"/>
-    <w:lsdException w:name="Bibliography" w:uiPriority="37"/>
-    <w:lsdException w:name="TOC Heading" w:uiPriority="39" w:qFormat="1"/>
-  </w:latentStyles>
-  <w:style w:type="paragraph" w:default="1" w:styleId="a">
-    <w:name w:val="Normal"/>
-    <w:qFormat/>
-  </w:style>
-  <w:style w:type="character" w:default="1" w:styleId="a0">
-    <w:name w:val="Default Paragraph Font"/>
-    <w:uiPriority w:val="1"/>
-    <w:semiHidden/>
-    <w:unhideWhenUsed/>
-  </w:style>
-  <w:style w:type="table" w:default="1" w:styleId="a1">
-    <w:name w:val="Normal Table"/>
-    <w:uiPriority w:val="99"/>
-    <w:semiHidden/>
-    <w:unhideWhenUsed/>
-    <w:tblPr>
-      <w:tblInd w:w="0" w:type="dxa"/>
-      <w:tblCellMar>
-        <w:top w:w="0" w:type="dxa"/>
-        <w:left w:w="108" w:type="dxa"/>
-        <w:bottom w:w="0" w:type="dxa"/>
-        <w:right w:w="108" w:type="dxa"/>
-      </w:tblCellMar>
-    </w:tblPr>
-  </w:style>
-  <w:style w:type="numbering" w:default="1" w:styleId="a2">
-    <w:name w:val="No List"/>
-    <w:uiPriority w:val="99"/>
-    <w:semiHidden/>
-    <w:unhideWhenUsed/>
-  </w:style>
-  <w:style w:type="character" w:styleId="a3">
-    <w:name w:val="Placeholder Text"/>
-    <w:basedOn w:val="a0"/>
-    <w:uiPriority w:val="99"/>
-    <w:semiHidden/>
-    <w:rsid w:val="003B2C49"/>
-    <w:rPr>
-      <w:color w:val="808080"/>
-    </w:rPr>
-  </w:style>
-</w:styles>
-</file>
-
-<file path=word/glossary/webSettings.xml><?xml version="1.0" encoding="utf-8"?>
-<w:webSettings xmlns:mc="http://schemas.openxmlformats.org/markup-compatibility/2006" xmlns:r="http://schemas.openxmlformats.org/officeDocument/2006/relationships" xmlns:w="http://schemas.openxmlformats.org/wordprocessingml/2006/main" xmlns:w14="http://schemas.microsoft.com/office/word/2010/wordml" mc:Ignorable="w14">
-  <w:optimizeForBrowser/>
-  <w:allowPNG/>
-</w:webSettings>
-</file>
-
 <file path=word/theme/theme1.xml><?xml version="1.0" encoding="utf-8"?>
 <a:theme xmlns:a="http://schemas.openxmlformats.org/drawingml/2006/main" name="Тема Office">
   <a:themeElements>
@@ -54262,7 +53963,7 @@
 </file>
 
 <file path=customXml/itemProps1.xml><?xml version="1.0" encoding="utf-8"?>
-<ds:datastoreItem xmlns:ds="http://schemas.openxmlformats.org/officeDocument/2006/customXml" ds:itemID="{D28A1674-78C8-4634-86E2-D5F4F2B724BB}">
+<ds:datastoreItem xmlns:ds="http://schemas.openxmlformats.org/officeDocument/2006/customXml" ds:itemID="{B1AD3658-B5D6-4F5C-AF35-E7DFD67E2C1B}">
   <ds:schemaRefs>
     <ds:schemaRef ds:uri="http://schemas.openxmlformats.org/officeDocument/2006/bibliography"/>
   </ds:schemaRefs>

--- a/ВКР.docx
+++ b/ВКР.docx
@@ -11423,7 +11423,951 @@
           <w:sz w:val="28"/>
           <w:szCs w:val="28"/>
         </w:rPr>
-        <w:t xml:space="preserve">Для </w:t>
+        <w:t xml:space="preserve">Алгоритм </w:t>
+      </w:r>
+      <w:r>
+        <w:rPr>
+          <w:bCs/>
+          <w:sz w:val="28"/>
+          <w:szCs w:val="28"/>
+          <w:lang w:val="en-US"/>
+        </w:rPr>
+        <w:t>k</w:t>
+      </w:r>
+      <w:r>
+        <w:rPr>
+          <w:bCs/>
+          <w:sz w:val="28"/>
+          <w:szCs w:val="28"/>
+        </w:rPr>
+        <w:t>-</w:t>
+      </w:r>
+      <w:r>
+        <w:rPr>
+          <w:bCs/>
+          <w:sz w:val="28"/>
+          <w:szCs w:val="28"/>
+          <w:lang w:val="en-US"/>
+        </w:rPr>
+        <w:t>means</w:t>
+      </w:r>
+      <w:r>
+        <w:rPr>
+          <w:bCs/>
+          <w:sz w:val="28"/>
+          <w:szCs w:val="28"/>
+        </w:rPr>
+        <w:t xml:space="preserve"> </w:t>
+      </w:r>
+      <w:r>
+        <w:rPr>
+          <w:bCs/>
+          <w:sz w:val="28"/>
+          <w:szCs w:val="28"/>
+        </w:rPr>
+        <w:t>стремится минимизировать суммарное квадратичное о</w:t>
+      </w:r>
+      <w:r>
+        <w:rPr>
+          <w:bCs/>
+          <w:sz w:val="28"/>
+          <w:szCs w:val="28"/>
+        </w:rPr>
+        <w:t>т</w:t>
+      </w:r>
+      <w:r>
+        <w:rPr>
+          <w:bCs/>
+          <w:sz w:val="28"/>
+          <w:szCs w:val="28"/>
+        </w:rPr>
+        <w:t>клонение объектов клас</w:t>
+      </w:r>
+      <w:r>
+        <w:rPr>
+          <w:bCs/>
+          <w:sz w:val="28"/>
+          <w:szCs w:val="28"/>
+        </w:rPr>
+        <w:t>теров от центров этих кластеров</w:t>
+      </w:r>
+      <w:r>
+        <w:rPr>
+          <w:bCs/>
+          <w:sz w:val="28"/>
+          <w:szCs w:val="28"/>
+        </w:rPr>
+        <w:t>:</w:t>
+      </w:r>
+    </w:p>
+    <w:p>
+      <w:pPr>
+        <w:spacing w:line="360" w:lineRule="auto"/>
+        <w:rPr>
+          <w:bCs/>
+          <w:sz w:val="28"/>
+          <w:szCs w:val="28"/>
+          <w:lang w:val="en-US"/>
+        </w:rPr>
+      </w:pPr>
+      <m:oMathPara>
+        <m:oMathParaPr>
+          <m:jc m:val="left"/>
+        </m:oMathParaPr>
+        <m:oMath>
+          <m:r>
+            <w:rPr>
+              <w:rFonts w:ascii="Cambria Math" w:hAnsi="Cambria Math"/>
+              <w:sz w:val="28"/>
+              <w:szCs w:val="28"/>
+              <w:lang w:val="en-US"/>
+            </w:rPr>
+            <m:t>V=</m:t>
+          </m:r>
+          <m:nary>
+            <m:naryPr>
+              <m:chr m:val="∑"/>
+              <m:limLoc m:val="undOvr"/>
+              <m:ctrlPr>
+                <w:rPr>
+                  <w:rFonts w:ascii="Cambria Math" w:hAnsi="Cambria Math"/>
+                  <w:bCs/>
+                  <w:i/>
+                  <w:sz w:val="28"/>
+                  <w:szCs w:val="28"/>
+                  <w:lang w:val="en-US"/>
+                </w:rPr>
+              </m:ctrlPr>
+            </m:naryPr>
+            <m:sub>
+              <m:r>
+                <w:rPr>
+                  <w:rFonts w:ascii="Cambria Math" w:hAnsi="Cambria Math"/>
+                  <w:sz w:val="28"/>
+                  <w:szCs w:val="28"/>
+                  <w:lang w:val="en-US"/>
+                </w:rPr>
+                <m:t>i=1</m:t>
+              </m:r>
+            </m:sub>
+            <m:sup>
+              <m:r>
+                <w:rPr>
+                  <w:rFonts w:ascii="Cambria Math" w:hAnsi="Cambria Math"/>
+                  <w:sz w:val="28"/>
+                  <w:szCs w:val="28"/>
+                  <w:lang w:val="en-US"/>
+                </w:rPr>
+                <m:t>k</m:t>
+              </m:r>
+            </m:sup>
+            <m:e>
+              <m:nary>
+                <m:naryPr>
+                  <m:chr m:val="∑"/>
+                  <m:limLoc m:val="undOvr"/>
+                  <m:supHide m:val="1"/>
+                  <m:ctrlPr>
+                    <w:rPr>
+                      <w:rFonts w:ascii="Cambria Math" w:hAnsi="Cambria Math"/>
+                      <w:bCs/>
+                      <w:i/>
+                      <w:sz w:val="28"/>
+                      <w:szCs w:val="28"/>
+                      <w:lang w:val="en-US"/>
+                    </w:rPr>
+                  </m:ctrlPr>
+                </m:naryPr>
+                <m:sub>
+                  <m:sSub>
+                    <m:sSubPr>
+                      <m:ctrlPr>
+                        <w:rPr>
+                          <w:rFonts w:ascii="Cambria Math" w:hAnsi="Cambria Math"/>
+                          <w:bCs/>
+                          <w:i/>
+                          <w:sz w:val="28"/>
+                          <w:szCs w:val="28"/>
+                          <w:lang w:val="en-US"/>
+                        </w:rPr>
+                      </m:ctrlPr>
+                    </m:sSubPr>
+                    <m:e>
+                      <m:r>
+                        <w:rPr>
+                          <w:rFonts w:ascii="Cambria Math" w:hAnsi="Cambria Math"/>
+                          <w:sz w:val="28"/>
+                          <w:szCs w:val="28"/>
+                          <w:lang w:val="en-US"/>
+                        </w:rPr>
+                        <m:t>x</m:t>
+                      </m:r>
+                    </m:e>
+                    <m:sub>
+                      <m:r>
+                        <w:rPr>
+                          <w:rFonts w:ascii="Cambria Math" w:hAnsi="Cambria Math"/>
+                          <w:sz w:val="28"/>
+                          <w:szCs w:val="28"/>
+                          <w:lang w:val="en-US"/>
+                        </w:rPr>
+                        <m:t>j</m:t>
+                      </m:r>
+                    </m:sub>
+                  </m:sSub>
+                  <m:r>
+                    <w:rPr>
+                      <w:rFonts w:ascii="Cambria Math" w:hAnsi="Cambria Math"/>
+                      <w:sz w:val="28"/>
+                      <w:szCs w:val="28"/>
+                      <w:lang w:val="en-US"/>
+                    </w:rPr>
+                    <m:t>ϵ</m:t>
+                  </m:r>
+                  <m:sSub>
+                    <m:sSubPr>
+                      <m:ctrlPr>
+                        <w:rPr>
+                          <w:rFonts w:ascii="Cambria Math" w:hAnsi="Cambria Math"/>
+                          <w:bCs/>
+                          <w:i/>
+                          <w:sz w:val="28"/>
+                          <w:szCs w:val="28"/>
+                          <w:lang w:val="en-US"/>
+                        </w:rPr>
+                      </m:ctrlPr>
+                    </m:sSubPr>
+                    <m:e>
+                      <m:r>
+                        <w:rPr>
+                          <w:rFonts w:ascii="Cambria Math" w:hAnsi="Cambria Math"/>
+                          <w:sz w:val="28"/>
+                          <w:szCs w:val="28"/>
+                          <w:lang w:val="en-US"/>
+                        </w:rPr>
+                        <m:t>S</m:t>
+                      </m:r>
+                    </m:e>
+                    <m:sub>
+                      <m:r>
+                        <w:rPr>
+                          <w:rFonts w:ascii="Cambria Math" w:hAnsi="Cambria Math"/>
+                          <w:sz w:val="28"/>
+                          <w:szCs w:val="28"/>
+                          <w:lang w:val="en-US"/>
+                        </w:rPr>
+                        <m:t>i</m:t>
+                      </m:r>
+                    </m:sub>
+                  </m:sSub>
+                </m:sub>
+                <m:sup/>
+                <m:e>
+                  <m:sSup>
+                    <m:sSupPr>
+                      <m:ctrlPr>
+                        <w:rPr>
+                          <w:rFonts w:ascii="Cambria Math" w:hAnsi="Cambria Math"/>
+                          <w:bCs/>
+                          <w:i/>
+                          <w:sz w:val="28"/>
+                          <w:szCs w:val="28"/>
+                          <w:lang w:val="en-US"/>
+                        </w:rPr>
+                      </m:ctrlPr>
+                    </m:sSupPr>
+                    <m:e>
+                      <m:d>
+                        <m:dPr>
+                          <m:ctrlPr>
+                            <w:rPr>
+                              <w:rFonts w:ascii="Cambria Math" w:hAnsi="Cambria Math"/>
+                              <w:bCs/>
+                              <w:i/>
+                              <w:sz w:val="28"/>
+                              <w:szCs w:val="28"/>
+                              <w:lang w:val="en-US"/>
+                            </w:rPr>
+                          </m:ctrlPr>
+                        </m:dPr>
+                        <m:e>
+                          <m:sSub>
+                            <m:sSubPr>
+                              <m:ctrlPr>
+                                <w:rPr>
+                                  <w:rFonts w:ascii="Cambria Math" w:hAnsi="Cambria Math"/>
+                                  <w:bCs/>
+                                  <w:i/>
+                                  <w:sz w:val="28"/>
+                                  <w:szCs w:val="28"/>
+                                  <w:lang w:val="en-US"/>
+                                </w:rPr>
+                              </m:ctrlPr>
+                            </m:sSubPr>
+                            <m:e>
+                              <m:r>
+                                <w:rPr>
+                                  <w:rFonts w:ascii="Cambria Math" w:hAnsi="Cambria Math"/>
+                                  <w:sz w:val="28"/>
+                                  <w:szCs w:val="28"/>
+                                  <w:lang w:val="en-US"/>
+                                </w:rPr>
+                                <m:t>x</m:t>
+                              </m:r>
+                            </m:e>
+                            <m:sub>
+                              <m:r>
+                                <w:rPr>
+                                  <w:rFonts w:ascii="Cambria Math" w:hAnsi="Cambria Math"/>
+                                  <w:sz w:val="28"/>
+                                  <w:szCs w:val="28"/>
+                                  <w:lang w:val="en-US"/>
+                                </w:rPr>
+                                <m:t>j</m:t>
+                              </m:r>
+                            </m:sub>
+                          </m:sSub>
+                          <m:r>
+                            <w:rPr>
+                              <w:rFonts w:ascii="Cambria Math" w:hAnsi="Cambria Math"/>
+                              <w:sz w:val="28"/>
+                              <w:szCs w:val="28"/>
+                              <w:lang w:val="en-US"/>
+                            </w:rPr>
+                            <m:t>-</m:t>
+                          </m:r>
+                          <m:bar>
+                            <m:barPr>
+                              <m:pos m:val="top"/>
+                              <m:ctrlPr>
+                                <w:rPr>
+                                  <w:rFonts w:ascii="Cambria Math" w:hAnsi="Cambria Math"/>
+                                  <w:bCs/>
+                                  <w:i/>
+                                  <w:sz w:val="28"/>
+                                  <w:szCs w:val="28"/>
+                                  <w:lang w:val="en-US"/>
+                                </w:rPr>
+                              </m:ctrlPr>
+                            </m:barPr>
+                            <m:e>
+                              <m:sSub>
+                                <m:sSubPr>
+                                  <m:ctrlPr>
+                                    <w:rPr>
+                                      <w:rFonts w:ascii="Cambria Math" w:hAnsi="Cambria Math"/>
+                                      <w:bCs/>
+                                      <w:i/>
+                                      <w:sz w:val="28"/>
+                                      <w:szCs w:val="28"/>
+                                      <w:lang w:val="en-US"/>
+                                    </w:rPr>
+                                  </m:ctrlPr>
+                                </m:sSubPr>
+                                <m:e>
+                                  <m:r>
+                                    <w:rPr>
+                                      <w:rFonts w:ascii="Cambria Math" w:hAnsi="Cambria Math"/>
+                                      <w:sz w:val="28"/>
+                                      <w:szCs w:val="28"/>
+                                      <w:lang w:val="en-US"/>
+                                    </w:rPr>
+                                    <m:t>x</m:t>
+                                  </m:r>
+                                </m:e>
+                                <m:sub>
+                                  <m:r>
+                                    <w:rPr>
+                                      <w:rFonts w:ascii="Cambria Math" w:hAnsi="Cambria Math"/>
+                                      <w:sz w:val="28"/>
+                                      <w:szCs w:val="28"/>
+                                      <w:lang w:val="en-US"/>
+                                    </w:rPr>
+                                    <m:t>i</m:t>
+                                  </m:r>
+                                </m:sub>
+                              </m:sSub>
+                            </m:e>
+                          </m:bar>
+                        </m:e>
+                      </m:d>
+                    </m:e>
+                    <m:sup>
+                      <m:r>
+                        <w:rPr>
+                          <w:rFonts w:ascii="Cambria Math" w:hAnsi="Cambria Math"/>
+                          <w:sz w:val="28"/>
+                          <w:szCs w:val="28"/>
+                          <w:lang w:val="en-US"/>
+                        </w:rPr>
+                        <m:t>2</m:t>
+                      </m:r>
+                    </m:sup>
+                  </m:sSup>
+                </m:e>
+              </m:nary>
+            </m:e>
+          </m:nary>
+          <m:r>
+            <w:rPr>
+              <w:rFonts w:ascii="Cambria Math" w:hAnsi="Cambria Math"/>
+              <w:sz w:val="28"/>
+              <w:szCs w:val="28"/>
+              <w:lang w:val="en-US"/>
+            </w:rPr>
+            <m:t>,</m:t>
+          </m:r>
+        </m:oMath>
+      </m:oMathPara>
+    </w:p>
+    <w:p>
+      <w:pPr>
+        <w:spacing w:line="360" w:lineRule="auto"/>
+        <w:rPr>
+          <w:bCs/>
+          <w:sz w:val="28"/>
+          <w:szCs w:val="28"/>
+        </w:rPr>
+      </w:pPr>
+      <w:r>
+        <w:rPr>
+          <w:bCs/>
+          <w:sz w:val="28"/>
+          <w:szCs w:val="28"/>
+        </w:rPr>
+        <w:t xml:space="preserve">где </w:t>
+      </w:r>
+      <w:r>
+        <w:rPr>
+          <w:bCs/>
+          <w:sz w:val="28"/>
+          <w:szCs w:val="28"/>
+          <w:lang w:val="en-US"/>
+        </w:rPr>
+        <w:t>k</w:t>
+      </w:r>
+      <w:r>
+        <w:rPr>
+          <w:bCs/>
+          <w:sz w:val="28"/>
+          <w:szCs w:val="28"/>
+        </w:rPr>
+        <w:t xml:space="preserve"> – </w:t>
+      </w:r>
+      <w:r>
+        <w:rPr>
+          <w:bCs/>
+          <w:sz w:val="28"/>
+          <w:szCs w:val="28"/>
+        </w:rPr>
+        <w:t xml:space="preserve">количество кластеров, </w:t>
+      </w:r>
+      <m:oMath>
+        <m:sSub>
+          <m:sSubPr>
+            <m:ctrlPr>
+              <w:rPr>
+                <w:rFonts w:ascii="Cambria Math" w:hAnsi="Cambria Math"/>
+                <w:bCs/>
+                <w:i/>
+                <w:sz w:val="28"/>
+                <w:szCs w:val="28"/>
+                <w:lang w:val="en-US"/>
+              </w:rPr>
+            </m:ctrlPr>
+          </m:sSubPr>
+          <m:e>
+            <m:r>
+              <w:rPr>
+                <w:rFonts w:ascii="Cambria Math" w:hAnsi="Cambria Math"/>
+                <w:sz w:val="28"/>
+                <w:szCs w:val="28"/>
+                <w:lang w:val="en-US"/>
+              </w:rPr>
+              <m:t>S</m:t>
+            </m:r>
+          </m:e>
+          <m:sub>
+            <m:r>
+              <w:rPr>
+                <w:rFonts w:ascii="Cambria Math" w:hAnsi="Cambria Math"/>
+                <w:sz w:val="28"/>
+                <w:szCs w:val="28"/>
+                <w:lang w:val="en-US"/>
+              </w:rPr>
+              <m:t>i</m:t>
+            </m:r>
+          </m:sub>
+        </m:sSub>
+      </m:oMath>
+      <w:r>
+        <w:rPr>
+          <w:bCs/>
+          <w:sz w:val="28"/>
+          <w:szCs w:val="28"/>
+        </w:rPr>
+        <w:t xml:space="preserve"> – </w:t>
+      </w:r>
+      <w:proofErr w:type="spellStart"/>
+      <w:r>
+        <w:rPr>
+          <w:bCs/>
+          <w:sz w:val="28"/>
+          <w:szCs w:val="28"/>
+          <w:lang w:val="en-US"/>
+        </w:rPr>
+        <w:t>i</w:t>
+      </w:r>
+      <w:proofErr w:type="spellEnd"/>
+      <w:r>
+        <w:rPr>
+          <w:bCs/>
+          <w:sz w:val="28"/>
+          <w:szCs w:val="28"/>
+        </w:rPr>
+        <w:t>-</w:t>
+      </w:r>
+      <w:proofErr w:type="spellStart"/>
+      <w:r>
+        <w:rPr>
+          <w:bCs/>
+          <w:sz w:val="28"/>
+          <w:szCs w:val="28"/>
+        </w:rPr>
+        <w:t>ый</w:t>
+      </w:r>
+      <w:proofErr w:type="spellEnd"/>
+      <w:r>
+        <w:rPr>
+          <w:bCs/>
+          <w:sz w:val="28"/>
+          <w:szCs w:val="28"/>
+        </w:rPr>
+        <w:t xml:space="preserve"> кластер, </w:t>
+      </w:r>
+      <m:oMath>
+        <m:sSub>
+          <m:sSubPr>
+            <m:ctrlPr>
+              <w:rPr>
+                <w:rFonts w:ascii="Cambria Math" w:hAnsi="Cambria Math"/>
+                <w:bCs/>
+                <w:i/>
+                <w:sz w:val="28"/>
+                <w:szCs w:val="28"/>
+                <w:lang w:val="en-US"/>
+              </w:rPr>
+            </m:ctrlPr>
+          </m:sSubPr>
+          <m:e>
+            <m:r>
+              <w:rPr>
+                <w:rFonts w:ascii="Cambria Math" w:hAnsi="Cambria Math"/>
+                <w:sz w:val="28"/>
+                <w:szCs w:val="28"/>
+                <w:lang w:val="en-US"/>
+              </w:rPr>
+              <m:t>x</m:t>
+            </m:r>
+          </m:e>
+          <m:sub>
+            <m:r>
+              <w:rPr>
+                <w:rFonts w:ascii="Cambria Math" w:hAnsi="Cambria Math"/>
+                <w:sz w:val="28"/>
+                <w:szCs w:val="28"/>
+                <w:lang w:val="en-US"/>
+              </w:rPr>
+              <m:t>j</m:t>
+            </m:r>
+          </m:sub>
+        </m:sSub>
+      </m:oMath>
+      <w:r>
+        <w:rPr>
+          <w:bCs/>
+          <w:sz w:val="28"/>
+          <w:szCs w:val="28"/>
+        </w:rPr>
+        <w:t xml:space="preserve"> – вектор координат </w:t>
+      </w:r>
+      <w:r>
+        <w:rPr>
+          <w:bCs/>
+          <w:sz w:val="28"/>
+          <w:szCs w:val="28"/>
+          <w:lang w:val="en-US"/>
+        </w:rPr>
+        <w:t>j</w:t>
+      </w:r>
+      <w:r>
+        <w:rPr>
+          <w:bCs/>
+          <w:sz w:val="28"/>
+          <w:szCs w:val="28"/>
+        </w:rPr>
+        <w:t>-</w:t>
+      </w:r>
+      <w:r>
+        <w:rPr>
+          <w:bCs/>
+          <w:sz w:val="28"/>
+          <w:szCs w:val="28"/>
+        </w:rPr>
+        <w:t xml:space="preserve">ого объекта, </w:t>
+      </w:r>
+      <m:oMath>
+        <m:bar>
+          <m:barPr>
+            <m:pos m:val="top"/>
+            <m:ctrlPr>
+              <w:rPr>
+                <w:rFonts w:ascii="Cambria Math" w:hAnsi="Cambria Math"/>
+                <w:bCs/>
+                <w:i/>
+                <w:sz w:val="28"/>
+                <w:szCs w:val="28"/>
+                <w:lang w:val="en-US"/>
+              </w:rPr>
+            </m:ctrlPr>
+          </m:barPr>
+          <m:e>
+            <m:sSub>
+              <m:sSubPr>
+                <m:ctrlPr>
+                  <w:rPr>
+                    <w:rFonts w:ascii="Cambria Math" w:hAnsi="Cambria Math"/>
+                    <w:bCs/>
+                    <w:i/>
+                    <w:sz w:val="28"/>
+                    <w:szCs w:val="28"/>
+                    <w:lang w:val="en-US"/>
+                  </w:rPr>
+                </m:ctrlPr>
+              </m:sSubPr>
+              <m:e>
+                <m:r>
+                  <w:rPr>
+                    <w:rFonts w:ascii="Cambria Math" w:hAnsi="Cambria Math"/>
+                    <w:sz w:val="28"/>
+                    <w:szCs w:val="28"/>
+                    <w:lang w:val="en-US"/>
+                  </w:rPr>
+                  <m:t>x</m:t>
+                </m:r>
+              </m:e>
+              <m:sub>
+                <m:r>
+                  <w:rPr>
+                    <w:rFonts w:ascii="Cambria Math" w:hAnsi="Cambria Math"/>
+                    <w:sz w:val="28"/>
+                    <w:szCs w:val="28"/>
+                    <w:lang w:val="en-US"/>
+                  </w:rPr>
+                  <m:t>i</m:t>
+                </m:r>
+              </m:sub>
+            </m:sSub>
+          </m:e>
+        </m:bar>
+      </m:oMath>
+      <w:r>
+        <w:rPr>
+          <w:bCs/>
+          <w:sz w:val="28"/>
+          <w:szCs w:val="28"/>
+        </w:rPr>
+        <w:t xml:space="preserve"> – вектор координат центра </w:t>
+      </w:r>
+      <w:proofErr w:type="spellStart"/>
+      <w:r>
+        <w:rPr>
+          <w:bCs/>
+          <w:sz w:val="28"/>
+          <w:szCs w:val="28"/>
+          <w:lang w:val="en-US"/>
+        </w:rPr>
+        <w:t>i</w:t>
+      </w:r>
+      <w:proofErr w:type="spellEnd"/>
+      <w:r>
+        <w:rPr>
+          <w:bCs/>
+          <w:sz w:val="28"/>
+          <w:szCs w:val="28"/>
+        </w:rPr>
+        <w:t>-</w:t>
+      </w:r>
+      <w:r>
+        <w:rPr>
+          <w:bCs/>
+          <w:sz w:val="28"/>
+          <w:szCs w:val="28"/>
+        </w:rPr>
+        <w:t>ого кластера.</w:t>
+      </w:r>
+    </w:p>
+    <w:p>
+      <w:pPr>
+        <w:spacing w:line="360" w:lineRule="auto"/>
+        <w:rPr>
+          <w:bCs/>
+          <w:sz w:val="28"/>
+          <w:szCs w:val="28"/>
+        </w:rPr>
+      </w:pPr>
+      <w:r>
+        <w:rPr>
+          <w:bCs/>
+          <w:sz w:val="28"/>
+          <w:szCs w:val="28"/>
+        </w:rPr>
+        <w:t xml:space="preserve">Достижение глобального минимума </w:t>
+      </w:r>
+      <w:r>
+        <w:rPr>
+          <w:bCs/>
+          <w:sz w:val="28"/>
+          <w:szCs w:val="28"/>
+          <w:lang w:val="en-US"/>
+        </w:rPr>
+        <w:t>V</w:t>
+      </w:r>
+      <w:r>
+        <w:rPr>
+          <w:bCs/>
+          <w:sz w:val="28"/>
+          <w:szCs w:val="28"/>
+        </w:rPr>
+        <w:t xml:space="preserve"> </w:t>
+      </w:r>
+      <w:r>
+        <w:rPr>
+          <w:bCs/>
+          <w:sz w:val="28"/>
+          <w:szCs w:val="28"/>
+        </w:rPr>
+        <w:t xml:space="preserve">не гарантируется, так как алгоритм может завершить свою работу в одном из локальных минимумов. Результат кластеризации зависит от выбора начальных центров кластеров. </w:t>
+      </w:r>
+      <w:r>
+        <w:rPr>
+          <w:bCs/>
+          <w:sz w:val="28"/>
+          <w:szCs w:val="28"/>
+        </w:rPr>
+        <w:t>Число кл</w:t>
+      </w:r>
+      <w:r>
+        <w:rPr>
+          <w:bCs/>
+          <w:sz w:val="28"/>
+          <w:szCs w:val="28"/>
+        </w:rPr>
+        <w:t>а</w:t>
+      </w:r>
+      <w:r>
+        <w:rPr>
+          <w:bCs/>
+          <w:sz w:val="28"/>
+          <w:szCs w:val="28"/>
+        </w:rPr>
+        <w:t>стеров должно быть известно заранее.</w:t>
+      </w:r>
+      <w:r>
+        <w:rPr>
+          <w:bCs/>
+          <w:sz w:val="28"/>
+          <w:szCs w:val="28"/>
+        </w:rPr>
+        <w:t xml:space="preserve"> </w:t>
+      </w:r>
+    </w:p>
+    <w:p>
+      <w:pPr>
+        <w:spacing w:line="360" w:lineRule="auto"/>
+        <w:rPr>
+          <w:bCs/>
+          <w:sz w:val="28"/>
+          <w:szCs w:val="28"/>
+        </w:rPr>
+      </w:pPr>
+      <w:r>
+        <w:rPr>
+          <w:bCs/>
+          <w:sz w:val="28"/>
+          <w:szCs w:val="28"/>
+        </w:rPr>
+        <w:t xml:space="preserve">Алгоритм начинает свою работу с выбора начальных центров масс кластеров. Они могут быть выбраны любым образом, </w:t>
+      </w:r>
+      <w:proofErr w:type="gramStart"/>
+      <w:r>
+        <w:rPr>
+          <w:bCs/>
+          <w:sz w:val="28"/>
+          <w:szCs w:val="28"/>
+        </w:rPr>
+        <w:t>например</w:t>
+      </w:r>
+      <w:proofErr w:type="gramEnd"/>
+      <w:r>
+        <w:rPr>
+          <w:bCs/>
+          <w:sz w:val="28"/>
+          <w:szCs w:val="28"/>
+        </w:rPr>
+        <w:t xml:space="preserve"> случайно либо на осн</w:t>
+      </w:r>
+      <w:r>
+        <w:rPr>
+          <w:bCs/>
+          <w:sz w:val="28"/>
+          <w:szCs w:val="28"/>
+        </w:rPr>
+        <w:t>о</w:t>
+      </w:r>
+      <w:r>
+        <w:rPr>
+          <w:bCs/>
+          <w:sz w:val="28"/>
+          <w:szCs w:val="28"/>
+        </w:rPr>
+        <w:t>ве анализа исходных данных.</w:t>
+      </w:r>
+    </w:p>
+    <w:p>
+      <w:pPr>
+        <w:spacing w:line="360" w:lineRule="auto"/>
+        <w:rPr>
+          <w:bCs/>
+          <w:sz w:val="28"/>
+          <w:szCs w:val="28"/>
+        </w:rPr>
+      </w:pPr>
+      <w:r>
+        <w:rPr>
+          <w:bCs/>
+          <w:sz w:val="28"/>
+          <w:szCs w:val="28"/>
+        </w:rPr>
+        <w:t>Затем</w:t>
+      </w:r>
+      <w:r>
+        <w:t xml:space="preserve"> </w:t>
+      </w:r>
+      <w:r>
+        <w:rPr>
+          <w:sz w:val="28"/>
+          <w:szCs w:val="28"/>
+        </w:rPr>
+        <w:t>на каждой итерации</w:t>
+      </w:r>
+      <w:r>
+        <w:rPr>
+          <w:bCs/>
+          <w:sz w:val="28"/>
+          <w:szCs w:val="28"/>
+        </w:rPr>
+        <w:t xml:space="preserve"> объекты разбиваются на кластеры в соответствии с тем, какой объект оказался ближе к центру масс по выбранной метрике</w:t>
+      </w:r>
+      <w:r>
+        <w:rPr>
+          <w:bCs/>
+          <w:sz w:val="28"/>
+          <w:szCs w:val="28"/>
+        </w:rPr>
+        <w:t>, п</w:t>
+      </w:r>
+      <w:r>
+        <w:rPr>
+          <w:bCs/>
+          <w:sz w:val="28"/>
+          <w:szCs w:val="28"/>
+        </w:rPr>
+        <w:t>о</w:t>
+      </w:r>
+      <w:r>
+        <w:rPr>
+          <w:bCs/>
+          <w:sz w:val="28"/>
+          <w:szCs w:val="28"/>
+        </w:rPr>
+        <w:t xml:space="preserve">сле чего </w:t>
+      </w:r>
+      <w:r>
+        <w:rPr>
+          <w:bCs/>
+          <w:sz w:val="28"/>
+          <w:szCs w:val="28"/>
+        </w:rPr>
+        <w:t xml:space="preserve">для каждого кластера </w:t>
+      </w:r>
+      <w:proofErr w:type="spellStart"/>
+      <w:r>
+        <w:rPr>
+          <w:bCs/>
+          <w:sz w:val="28"/>
+          <w:szCs w:val="28"/>
+        </w:rPr>
+        <w:t>перевычисляется</w:t>
+      </w:r>
+      <w:proofErr w:type="spellEnd"/>
+      <w:r>
+        <w:rPr>
+          <w:bCs/>
+          <w:sz w:val="28"/>
+          <w:szCs w:val="28"/>
+        </w:rPr>
+        <w:t xml:space="preserve"> центр масс</w:t>
+      </w:r>
+      <w:r>
+        <w:rPr>
+          <w:bCs/>
+          <w:sz w:val="28"/>
+          <w:szCs w:val="28"/>
+        </w:rPr>
+        <w:t>.</w:t>
+      </w:r>
+    </w:p>
+    <w:p>
+      <w:pPr>
+        <w:spacing w:line="360" w:lineRule="auto"/>
+        <w:rPr>
+          <w:bCs/>
+          <w:sz w:val="28"/>
+          <w:szCs w:val="28"/>
+        </w:rPr>
+      </w:pPr>
+      <w:r>
+        <w:rPr>
+          <w:bCs/>
+          <w:sz w:val="28"/>
+          <w:szCs w:val="28"/>
+        </w:rPr>
+        <w:t>Алгоритм завершается, когда при перевычислении центров класте</w:t>
+      </w:r>
+      <w:r>
+        <w:rPr>
+          <w:bCs/>
+          <w:sz w:val="28"/>
+          <w:szCs w:val="28"/>
+        </w:rPr>
+        <w:t>ров не пр</w:t>
+      </w:r>
+      <w:r>
+        <w:rPr>
+          <w:bCs/>
+          <w:sz w:val="28"/>
+          <w:szCs w:val="28"/>
+        </w:rPr>
+        <w:t>оисходит их изменения</w:t>
+      </w:r>
+      <w:r>
+        <w:rPr>
+          <w:bCs/>
+          <w:sz w:val="28"/>
+          <w:szCs w:val="28"/>
+        </w:rPr>
+        <w:t>.</w:t>
       </w:r>
     </w:p>
     <w:p>
@@ -11456,18 +12400,4286 @@
       <w:pPr>
         <w:spacing w:line="360" w:lineRule="auto"/>
         <w:rPr>
-          <w:i/>
-          <w:sz w:val="28"/>
-          <w:szCs w:val="28"/>
-        </w:rPr>
-      </w:pPr>
-      <w:r>
-        <w:rPr>
-          <w:bCs/>
-          <w:sz w:val="28"/>
-          <w:szCs w:val="28"/>
-        </w:rPr>
-        <w:t xml:space="preserve">Для </w:t>
+          <w:bCs/>
+          <w:sz w:val="28"/>
+          <w:szCs w:val="28"/>
+        </w:rPr>
+      </w:pPr>
+      <w:r>
+        <w:rPr>
+          <w:bCs/>
+          <w:sz w:val="28"/>
+          <w:szCs w:val="28"/>
+          <w:lang w:val="en-US"/>
+        </w:rPr>
+        <w:t>DBSCAN</w:t>
+      </w:r>
+      <w:r>
+        <w:rPr>
+          <w:bCs/>
+          <w:sz w:val="28"/>
+          <w:szCs w:val="28"/>
+        </w:rPr>
+        <w:t xml:space="preserve"> </w:t>
+      </w:r>
+      <w:r>
+        <w:rPr>
+          <w:bCs/>
+          <w:sz w:val="28"/>
+          <w:szCs w:val="28"/>
+        </w:rPr>
+        <w:t>(</w:t>
+      </w:r>
+      <w:r>
+        <w:rPr>
+          <w:bCs/>
+          <w:sz w:val="28"/>
+          <w:szCs w:val="28"/>
+          <w:lang w:val="en-US"/>
+        </w:rPr>
+        <w:t>Density</w:t>
+      </w:r>
+      <w:r>
+        <w:rPr>
+          <w:bCs/>
+          <w:sz w:val="28"/>
+          <w:szCs w:val="28"/>
+        </w:rPr>
+        <w:t>-</w:t>
+      </w:r>
+      <w:r>
+        <w:rPr>
+          <w:bCs/>
+          <w:sz w:val="28"/>
+          <w:szCs w:val="28"/>
+          <w:lang w:val="en-US"/>
+        </w:rPr>
+        <w:t>Based</w:t>
+      </w:r>
+      <w:r>
+        <w:rPr>
+          <w:bCs/>
+          <w:sz w:val="28"/>
+          <w:szCs w:val="28"/>
+        </w:rPr>
+        <w:t xml:space="preserve"> </w:t>
+      </w:r>
+      <w:r>
+        <w:rPr>
+          <w:bCs/>
+          <w:sz w:val="28"/>
+          <w:szCs w:val="28"/>
+          <w:lang w:val="en-US"/>
+        </w:rPr>
+        <w:t>Spatial</w:t>
+      </w:r>
+      <w:r>
+        <w:rPr>
+          <w:bCs/>
+          <w:sz w:val="28"/>
+          <w:szCs w:val="28"/>
+        </w:rPr>
+        <w:t xml:space="preserve"> </w:t>
+      </w:r>
+      <w:r>
+        <w:rPr>
+          <w:bCs/>
+          <w:sz w:val="28"/>
+          <w:szCs w:val="28"/>
+          <w:lang w:val="en-US"/>
+        </w:rPr>
+        <w:t>Clustering</w:t>
+      </w:r>
+      <w:r>
+        <w:rPr>
+          <w:bCs/>
+          <w:sz w:val="28"/>
+          <w:szCs w:val="28"/>
+        </w:rPr>
+        <w:t xml:space="preserve"> </w:t>
+      </w:r>
+      <w:r>
+        <w:rPr>
+          <w:bCs/>
+          <w:sz w:val="28"/>
+          <w:szCs w:val="28"/>
+          <w:lang w:val="en-US"/>
+        </w:rPr>
+        <w:t>of</w:t>
+      </w:r>
+      <w:r>
+        <w:rPr>
+          <w:bCs/>
+          <w:sz w:val="28"/>
+          <w:szCs w:val="28"/>
+        </w:rPr>
+        <w:t xml:space="preserve"> </w:t>
+      </w:r>
+      <w:r>
+        <w:rPr>
+          <w:bCs/>
+          <w:sz w:val="28"/>
+          <w:szCs w:val="28"/>
+          <w:lang w:val="en-US"/>
+        </w:rPr>
+        <w:t>Applications</w:t>
+      </w:r>
+      <w:r>
+        <w:rPr>
+          <w:bCs/>
+          <w:sz w:val="28"/>
+          <w:szCs w:val="28"/>
+        </w:rPr>
+        <w:t xml:space="preserve"> </w:t>
+      </w:r>
+      <w:r>
+        <w:rPr>
+          <w:bCs/>
+          <w:sz w:val="28"/>
+          <w:szCs w:val="28"/>
+          <w:lang w:val="en-US"/>
+        </w:rPr>
+        <w:t>with</w:t>
+      </w:r>
+      <w:r>
+        <w:rPr>
+          <w:bCs/>
+          <w:sz w:val="28"/>
+          <w:szCs w:val="28"/>
+        </w:rPr>
+        <w:t xml:space="preserve"> </w:t>
+      </w:r>
+      <w:r>
+        <w:rPr>
+          <w:bCs/>
+          <w:sz w:val="28"/>
+          <w:szCs w:val="28"/>
+          <w:lang w:val="en-US"/>
+        </w:rPr>
+        <w:t>N</w:t>
+      </w:r>
+      <w:r>
+        <w:rPr>
+          <w:bCs/>
+          <w:sz w:val="28"/>
+          <w:szCs w:val="28"/>
+          <w:lang w:val="en-US"/>
+        </w:rPr>
+        <w:t>oise</w:t>
+      </w:r>
+      <w:r>
+        <w:rPr>
+          <w:bCs/>
+          <w:sz w:val="28"/>
+          <w:szCs w:val="28"/>
+        </w:rPr>
+        <w:t xml:space="preserve"> - </w:t>
+      </w:r>
+      <w:r>
+        <w:rPr>
+          <w:bCs/>
+          <w:sz w:val="28"/>
+          <w:szCs w:val="28"/>
+        </w:rPr>
+        <w:t>осн</w:t>
+      </w:r>
+      <w:r>
+        <w:rPr>
+          <w:bCs/>
+          <w:sz w:val="28"/>
+          <w:szCs w:val="28"/>
+        </w:rPr>
+        <w:t>о</w:t>
+      </w:r>
+      <w:r>
+        <w:rPr>
+          <w:bCs/>
+          <w:sz w:val="28"/>
+          <w:szCs w:val="28"/>
+        </w:rPr>
+        <w:t>ванная</w:t>
+      </w:r>
+      <w:r>
+        <w:rPr>
+          <w:bCs/>
+          <w:sz w:val="28"/>
+          <w:szCs w:val="28"/>
+        </w:rPr>
+        <w:t xml:space="preserve"> </w:t>
+      </w:r>
+      <w:r>
+        <w:rPr>
+          <w:bCs/>
+          <w:sz w:val="28"/>
+          <w:szCs w:val="28"/>
+        </w:rPr>
+        <w:t>на</w:t>
+      </w:r>
+      <w:r>
+        <w:rPr>
+          <w:bCs/>
+          <w:sz w:val="28"/>
+          <w:szCs w:val="28"/>
+        </w:rPr>
+        <w:t xml:space="preserve"> </w:t>
+      </w:r>
+      <w:r>
+        <w:rPr>
+          <w:bCs/>
+          <w:sz w:val="28"/>
+          <w:szCs w:val="28"/>
+        </w:rPr>
+        <w:t>плотности</w:t>
+      </w:r>
+      <w:r>
+        <w:rPr>
+          <w:bCs/>
+          <w:sz w:val="28"/>
+          <w:szCs w:val="28"/>
+        </w:rPr>
+        <w:t xml:space="preserve"> </w:t>
+      </w:r>
+      <w:r>
+        <w:rPr>
+          <w:bCs/>
+          <w:sz w:val="28"/>
+          <w:szCs w:val="28"/>
+        </w:rPr>
+        <w:t>пространственная</w:t>
+      </w:r>
+      <w:r>
+        <w:rPr>
+          <w:bCs/>
+          <w:sz w:val="28"/>
+          <w:szCs w:val="28"/>
+        </w:rPr>
+        <w:t xml:space="preserve"> </w:t>
+      </w:r>
+      <w:r>
+        <w:rPr>
+          <w:bCs/>
+          <w:sz w:val="28"/>
+          <w:szCs w:val="28"/>
+        </w:rPr>
+        <w:t>кластеризация</w:t>
+      </w:r>
+      <w:r>
+        <w:rPr>
+          <w:bCs/>
+          <w:sz w:val="28"/>
+          <w:szCs w:val="28"/>
+        </w:rPr>
+        <w:t xml:space="preserve"> </w:t>
+      </w:r>
+      <w:r>
+        <w:rPr>
+          <w:bCs/>
+          <w:sz w:val="28"/>
+          <w:szCs w:val="28"/>
+        </w:rPr>
+        <w:t>множеств с шумом</w:t>
+      </w:r>
+      <w:r>
+        <w:rPr>
+          <w:bCs/>
+          <w:sz w:val="28"/>
+          <w:szCs w:val="28"/>
+        </w:rPr>
+        <w:t>)</w:t>
+      </w:r>
+      <w:r>
+        <w:rPr>
+          <w:bCs/>
+          <w:sz w:val="28"/>
+          <w:szCs w:val="28"/>
+        </w:rPr>
+        <w:t xml:space="preserve"> </w:t>
+      </w:r>
+      <w:r>
+        <w:rPr>
+          <w:bCs/>
+          <w:sz w:val="28"/>
+          <w:szCs w:val="28"/>
+        </w:rPr>
+        <w:t>–</w:t>
+      </w:r>
+      <w:r>
+        <w:rPr>
+          <w:bCs/>
+          <w:sz w:val="28"/>
+          <w:szCs w:val="28"/>
+        </w:rPr>
+        <w:t xml:space="preserve"> </w:t>
+      </w:r>
+      <w:r>
+        <w:rPr>
+          <w:bCs/>
+          <w:sz w:val="28"/>
+          <w:szCs w:val="28"/>
+        </w:rPr>
+        <w:t xml:space="preserve">алгоритм кластеризации, созданный в 1996 году Мартином </w:t>
+      </w:r>
+      <w:proofErr w:type="spellStart"/>
+      <w:r>
+        <w:rPr>
+          <w:bCs/>
+          <w:sz w:val="28"/>
+          <w:szCs w:val="28"/>
+        </w:rPr>
+        <w:t>Эстером</w:t>
+      </w:r>
+      <w:proofErr w:type="spellEnd"/>
+      <w:r>
+        <w:rPr>
+          <w:bCs/>
+          <w:sz w:val="28"/>
+          <w:szCs w:val="28"/>
+        </w:rPr>
+        <w:t xml:space="preserve">, </w:t>
+      </w:r>
+      <w:proofErr w:type="spellStart"/>
+      <w:r>
+        <w:rPr>
+          <w:bCs/>
+          <w:sz w:val="28"/>
+          <w:szCs w:val="28"/>
+        </w:rPr>
+        <w:t>Хансом</w:t>
+      </w:r>
+      <w:proofErr w:type="spellEnd"/>
+      <w:r>
+        <w:rPr>
+          <w:bCs/>
+          <w:sz w:val="28"/>
+          <w:szCs w:val="28"/>
+        </w:rPr>
+        <w:t xml:space="preserve">-Питером </w:t>
+      </w:r>
+      <w:proofErr w:type="spellStart"/>
+      <w:r>
+        <w:rPr>
+          <w:bCs/>
+          <w:sz w:val="28"/>
+          <w:szCs w:val="28"/>
+        </w:rPr>
+        <w:t>Кригелем</w:t>
+      </w:r>
+      <w:proofErr w:type="spellEnd"/>
+      <w:r>
+        <w:rPr>
+          <w:bCs/>
+          <w:sz w:val="28"/>
+          <w:szCs w:val="28"/>
+        </w:rPr>
+        <w:t xml:space="preserve">, </w:t>
+      </w:r>
+      <w:proofErr w:type="spellStart"/>
+      <w:r>
+        <w:rPr>
+          <w:bCs/>
+          <w:sz w:val="28"/>
+          <w:szCs w:val="28"/>
+        </w:rPr>
+        <w:t>Йоргом</w:t>
+      </w:r>
+      <w:proofErr w:type="spellEnd"/>
+      <w:r>
+        <w:rPr>
+          <w:bCs/>
+          <w:sz w:val="28"/>
+          <w:szCs w:val="28"/>
+        </w:rPr>
+        <w:t xml:space="preserve"> </w:t>
+      </w:r>
+      <w:proofErr w:type="spellStart"/>
+      <w:r>
+        <w:rPr>
+          <w:bCs/>
+          <w:sz w:val="28"/>
+          <w:szCs w:val="28"/>
+        </w:rPr>
+        <w:t>Сандером</w:t>
+      </w:r>
+      <w:proofErr w:type="spellEnd"/>
+      <w:r>
+        <w:rPr>
+          <w:bCs/>
+          <w:sz w:val="28"/>
+          <w:szCs w:val="28"/>
+        </w:rPr>
+        <w:t xml:space="preserve"> и </w:t>
+      </w:r>
+      <w:proofErr w:type="spellStart"/>
+      <w:r>
+        <w:rPr>
+          <w:bCs/>
+          <w:sz w:val="28"/>
+          <w:szCs w:val="28"/>
+        </w:rPr>
+        <w:t>Сяоэй</w:t>
+      </w:r>
+      <w:proofErr w:type="spellEnd"/>
+      <w:r>
+        <w:rPr>
+          <w:bCs/>
+          <w:sz w:val="28"/>
+          <w:szCs w:val="28"/>
+        </w:rPr>
+        <w:t xml:space="preserve"> </w:t>
+      </w:r>
+      <w:proofErr w:type="spellStart"/>
+      <w:r>
+        <w:rPr>
+          <w:bCs/>
+          <w:sz w:val="28"/>
+          <w:szCs w:val="28"/>
+        </w:rPr>
+        <w:t>Ксу</w:t>
+      </w:r>
+      <w:proofErr w:type="spellEnd"/>
+      <w:r>
+        <w:rPr>
+          <w:bCs/>
+          <w:sz w:val="28"/>
+          <w:szCs w:val="28"/>
+        </w:rPr>
+        <w:t xml:space="preserve">. </w:t>
+      </w:r>
+      <w:r>
+        <w:rPr>
+          <w:bCs/>
+          <w:sz w:val="28"/>
+          <w:szCs w:val="28"/>
+          <w:lang w:val="en-US"/>
+        </w:rPr>
+        <w:t>DBSCAN</w:t>
+      </w:r>
+      <w:r>
+        <w:rPr>
+          <w:bCs/>
+          <w:sz w:val="28"/>
+          <w:szCs w:val="28"/>
+        </w:rPr>
+        <w:t xml:space="preserve"> </w:t>
+      </w:r>
+      <w:r>
+        <w:rPr>
+          <w:bCs/>
+          <w:sz w:val="28"/>
+          <w:szCs w:val="28"/>
+        </w:rPr>
+        <w:t>проводит кл</w:t>
+      </w:r>
+      <w:r>
+        <w:rPr>
+          <w:bCs/>
+          <w:sz w:val="28"/>
+          <w:szCs w:val="28"/>
+        </w:rPr>
+        <w:t>а</w:t>
+      </w:r>
+      <w:r>
+        <w:rPr>
+          <w:bCs/>
+          <w:sz w:val="28"/>
+          <w:szCs w:val="28"/>
+        </w:rPr>
+        <w:t>стеризацию, основываясь на плотности</w:t>
+      </w:r>
+      <w:r>
+        <w:rPr>
+          <w:bCs/>
+          <w:sz w:val="28"/>
+          <w:szCs w:val="28"/>
+        </w:rPr>
+        <w:t xml:space="preserve">: </w:t>
+      </w:r>
+      <w:r>
+        <w:rPr>
+          <w:bCs/>
+          <w:sz w:val="28"/>
+          <w:szCs w:val="28"/>
+        </w:rPr>
+        <w:t xml:space="preserve">группируются те точки, которые расположены в плотных областях (областях, в которых у каждой точки много </w:t>
+      </w:r>
+      <w:r>
+        <w:rPr>
+          <w:bCs/>
+          <w:sz w:val="28"/>
+          <w:szCs w:val="28"/>
+        </w:rPr>
+        <w:lastRenderedPageBreak/>
+        <w:t>соседей).</w:t>
+      </w:r>
+      <w:r>
+        <w:rPr>
+          <w:bCs/>
+          <w:sz w:val="28"/>
+          <w:szCs w:val="28"/>
+        </w:rPr>
+        <w:t xml:space="preserve"> При этом точки, лежащие в областях с низкой плотностью, пом</w:t>
+      </w:r>
+      <w:r>
+        <w:rPr>
+          <w:bCs/>
+          <w:sz w:val="28"/>
+          <w:szCs w:val="28"/>
+        </w:rPr>
+        <w:t>е</w:t>
+      </w:r>
+      <w:r>
+        <w:rPr>
+          <w:bCs/>
+          <w:sz w:val="28"/>
+          <w:szCs w:val="28"/>
+        </w:rPr>
+        <w:t>чаются как шум.</w:t>
+      </w:r>
+    </w:p>
+    <w:p>
+      <w:pPr>
+        <w:spacing w:line="360" w:lineRule="auto"/>
+        <w:rPr>
+          <w:bCs/>
+          <w:sz w:val="28"/>
+          <w:szCs w:val="28"/>
+        </w:rPr>
+      </w:pPr>
+      <w:r>
+        <w:rPr>
+          <w:bCs/>
+          <w:sz w:val="28"/>
+          <w:szCs w:val="28"/>
+          <w:lang w:val="en-US"/>
+        </w:rPr>
+        <w:t>DBSACAN</w:t>
+      </w:r>
+      <w:r>
+        <w:rPr>
+          <w:bCs/>
+          <w:sz w:val="28"/>
+          <w:szCs w:val="28"/>
+        </w:rPr>
+        <w:t xml:space="preserve"> </w:t>
+      </w:r>
+      <w:r>
+        <w:rPr>
+          <w:bCs/>
+          <w:sz w:val="28"/>
+          <w:szCs w:val="28"/>
+        </w:rPr>
+        <w:t xml:space="preserve">делит точки </w:t>
+      </w:r>
+      <w:proofErr w:type="spellStart"/>
+      <w:r>
+        <w:rPr>
+          <w:bCs/>
+          <w:sz w:val="28"/>
+          <w:szCs w:val="28"/>
+        </w:rPr>
+        <w:t>кластеризуемого</w:t>
+      </w:r>
+      <w:proofErr w:type="spellEnd"/>
+      <w:r>
+        <w:rPr>
+          <w:bCs/>
+          <w:sz w:val="28"/>
+          <w:szCs w:val="28"/>
+        </w:rPr>
+        <w:t xml:space="preserve"> множества на три группы</w:t>
+      </w:r>
+      <w:r>
+        <w:rPr>
+          <w:bCs/>
+          <w:sz w:val="28"/>
+          <w:szCs w:val="28"/>
+        </w:rPr>
+        <w:t xml:space="preserve">: </w:t>
+      </w:r>
+      <w:r>
+        <w:rPr>
+          <w:bCs/>
+          <w:sz w:val="28"/>
+          <w:szCs w:val="28"/>
+        </w:rPr>
+        <w:t>осно</w:t>
+      </w:r>
+      <w:r>
+        <w:rPr>
+          <w:bCs/>
+          <w:sz w:val="28"/>
+          <w:szCs w:val="28"/>
+        </w:rPr>
+        <w:t>в</w:t>
+      </w:r>
+      <w:r>
+        <w:rPr>
+          <w:bCs/>
+          <w:sz w:val="28"/>
+          <w:szCs w:val="28"/>
+        </w:rPr>
+        <w:t>ные точки, достижимые точки и шум.</w:t>
+      </w:r>
+    </w:p>
+    <w:p>
+      <w:pPr>
+        <w:spacing w:line="360" w:lineRule="auto"/>
+        <w:rPr>
+          <w:bCs/>
+          <w:sz w:val="28"/>
+          <w:szCs w:val="28"/>
+        </w:rPr>
+      </w:pPr>
+      <w:r>
+        <w:rPr>
+          <w:bCs/>
+          <w:sz w:val="28"/>
+          <w:szCs w:val="28"/>
+        </w:rPr>
+        <w:t xml:space="preserve">Точка </w:t>
+      </w:r>
+      <w:r>
+        <w:rPr>
+          <w:bCs/>
+          <w:sz w:val="28"/>
+          <w:szCs w:val="28"/>
+          <w:lang w:val="en-US"/>
+        </w:rPr>
+        <w:t>p</w:t>
+      </w:r>
+      <w:r>
+        <w:rPr>
+          <w:bCs/>
+          <w:sz w:val="28"/>
+          <w:szCs w:val="28"/>
+        </w:rPr>
+        <w:t xml:space="preserve"> </w:t>
+      </w:r>
+      <w:r>
+        <w:rPr>
+          <w:bCs/>
+          <w:sz w:val="28"/>
+          <w:szCs w:val="28"/>
+        </w:rPr>
+        <w:t xml:space="preserve">называется основной точкой, </w:t>
+      </w:r>
+      <w:proofErr w:type="gramStart"/>
+      <w:r>
+        <w:rPr>
+          <w:bCs/>
+          <w:sz w:val="28"/>
+          <w:szCs w:val="28"/>
+        </w:rPr>
+        <w:t>если</w:t>
+      </w:r>
+      <w:proofErr w:type="gramEnd"/>
+      <w:r>
+        <w:rPr>
+          <w:bCs/>
+          <w:sz w:val="28"/>
+          <w:szCs w:val="28"/>
+        </w:rPr>
+        <w:t xml:space="preserve"> </w:t>
+      </w:r>
+      <w:r>
+        <w:rPr>
+          <w:bCs/>
+          <w:sz w:val="28"/>
+          <w:szCs w:val="28"/>
+        </w:rPr>
+        <w:t xml:space="preserve">по крайней мере </w:t>
+      </w:r>
+      <w:proofErr w:type="spellStart"/>
+      <w:r>
+        <w:rPr>
+          <w:bCs/>
+          <w:sz w:val="28"/>
+          <w:szCs w:val="28"/>
+          <w:lang w:val="en-US"/>
+        </w:rPr>
+        <w:t>minPts</w:t>
+      </w:r>
+      <w:proofErr w:type="spellEnd"/>
+      <w:r>
+        <w:rPr>
+          <w:bCs/>
+          <w:sz w:val="28"/>
+          <w:szCs w:val="28"/>
+        </w:rPr>
+        <w:t xml:space="preserve"> </w:t>
+      </w:r>
+      <w:r>
+        <w:rPr>
+          <w:bCs/>
+          <w:sz w:val="28"/>
+          <w:szCs w:val="28"/>
+        </w:rPr>
+        <w:t xml:space="preserve">точек находятся на расстоянии не более </w:t>
+      </w:r>
+      <m:oMath>
+        <m:r>
+          <w:rPr>
+            <w:rFonts w:ascii="Cambria Math" w:hAnsi="Cambria Math"/>
+            <w:sz w:val="28"/>
+            <w:szCs w:val="28"/>
+          </w:rPr>
+          <m:t>ε</m:t>
+        </m:r>
+      </m:oMath>
+      <w:r>
+        <w:rPr>
+          <w:bCs/>
+          <w:sz w:val="28"/>
+          <w:szCs w:val="28"/>
+        </w:rPr>
+        <w:t xml:space="preserve"> </w:t>
+      </w:r>
+      <w:r>
+        <w:rPr>
+          <w:bCs/>
+          <w:sz w:val="28"/>
+          <w:szCs w:val="28"/>
+        </w:rPr>
+        <w:t xml:space="preserve">от точки </w:t>
+      </w:r>
+      <w:r>
+        <w:rPr>
+          <w:bCs/>
+          <w:sz w:val="28"/>
+          <w:szCs w:val="28"/>
+          <w:lang w:val="en-US"/>
+        </w:rPr>
+        <w:t>p</w:t>
+      </w:r>
+      <w:r>
+        <w:rPr>
+          <w:bCs/>
+          <w:sz w:val="28"/>
+          <w:szCs w:val="28"/>
+        </w:rPr>
+        <w:t xml:space="preserve"> </w:t>
+      </w:r>
+      <w:r>
+        <w:rPr>
+          <w:bCs/>
+          <w:sz w:val="28"/>
+          <w:szCs w:val="28"/>
+        </w:rPr>
+        <w:t xml:space="preserve">(включая саму точку </w:t>
+      </w:r>
+      <w:r>
+        <w:rPr>
+          <w:bCs/>
+          <w:sz w:val="28"/>
+          <w:szCs w:val="28"/>
+          <w:lang w:val="en-US"/>
+        </w:rPr>
+        <w:t>p</w:t>
+      </w:r>
+      <w:r>
+        <w:rPr>
+          <w:bCs/>
+          <w:sz w:val="28"/>
+          <w:szCs w:val="28"/>
+        </w:rPr>
+        <w:t>)</w:t>
+      </w:r>
+      <w:r>
+        <w:rPr>
+          <w:bCs/>
+          <w:sz w:val="28"/>
+          <w:szCs w:val="28"/>
+        </w:rPr>
+        <w:t>. Да</w:t>
+      </w:r>
+      <w:r>
+        <w:rPr>
+          <w:bCs/>
+          <w:sz w:val="28"/>
+          <w:szCs w:val="28"/>
+        </w:rPr>
+        <w:t>н</w:t>
+      </w:r>
+      <w:r>
+        <w:rPr>
+          <w:bCs/>
+          <w:sz w:val="28"/>
+          <w:szCs w:val="28"/>
+        </w:rPr>
+        <w:t xml:space="preserve">ные точки называются непосредственно достижимыми из </w:t>
+      </w:r>
+      <w:r>
+        <w:rPr>
+          <w:bCs/>
+          <w:sz w:val="28"/>
+          <w:szCs w:val="28"/>
+          <w:lang w:val="en-US"/>
+        </w:rPr>
+        <w:t>p</w:t>
+      </w:r>
+      <w:r>
+        <w:rPr>
+          <w:bCs/>
+          <w:sz w:val="28"/>
+          <w:szCs w:val="28"/>
+        </w:rPr>
+        <w:t>.</w:t>
+      </w:r>
+    </w:p>
+    <w:p>
+      <w:pPr>
+        <w:spacing w:line="360" w:lineRule="auto"/>
+        <w:rPr>
+          <w:bCs/>
+          <w:sz w:val="28"/>
+          <w:szCs w:val="28"/>
+        </w:rPr>
+      </w:pPr>
+      <w:r>
+        <w:rPr>
+          <w:bCs/>
+          <w:sz w:val="28"/>
+          <w:szCs w:val="28"/>
+        </w:rPr>
+        <w:t xml:space="preserve">Параметры </w:t>
+      </w:r>
+      <w:proofErr w:type="spellStart"/>
+      <w:r>
+        <w:rPr>
+          <w:bCs/>
+          <w:sz w:val="28"/>
+          <w:szCs w:val="28"/>
+          <w:lang w:val="en-US"/>
+        </w:rPr>
+        <w:t>minPts</w:t>
+      </w:r>
+      <w:proofErr w:type="spellEnd"/>
+      <w:r>
+        <w:rPr>
+          <w:bCs/>
+          <w:sz w:val="28"/>
+          <w:szCs w:val="28"/>
+        </w:rPr>
+        <w:t xml:space="preserve"> и </w:t>
+      </w:r>
+      <m:oMath>
+        <m:r>
+          <w:rPr>
+            <w:rFonts w:ascii="Cambria Math" w:hAnsi="Cambria Math"/>
+            <w:sz w:val="28"/>
+            <w:szCs w:val="28"/>
+          </w:rPr>
+          <m:t>ε</m:t>
+        </m:r>
+      </m:oMath>
+      <w:r>
+        <w:rPr>
+          <w:bCs/>
+          <w:sz w:val="28"/>
+          <w:szCs w:val="28"/>
+        </w:rPr>
+        <w:t xml:space="preserve"> </w:t>
+      </w:r>
+      <w:r>
+        <w:rPr>
+          <w:bCs/>
+          <w:sz w:val="28"/>
+          <w:szCs w:val="28"/>
+        </w:rPr>
+        <w:t>выбираются пользователем.</w:t>
+      </w:r>
+    </w:p>
+    <w:p>
+      <w:pPr>
+        <w:spacing w:line="360" w:lineRule="auto"/>
+        <w:rPr>
+          <w:sz w:val="28"/>
+          <w:szCs w:val="28"/>
+        </w:rPr>
+      </w:pPr>
+      <w:r>
+        <w:rPr>
+          <w:sz w:val="28"/>
+          <w:szCs w:val="28"/>
+        </w:rPr>
+        <w:t xml:space="preserve">Точка </w:t>
+      </w:r>
+      <w:r>
+        <w:rPr>
+          <w:sz w:val="28"/>
+          <w:szCs w:val="28"/>
+          <w:lang w:val="en-US"/>
+        </w:rPr>
+        <w:t>q</w:t>
+      </w:r>
+      <w:r>
+        <w:rPr>
+          <w:sz w:val="28"/>
+          <w:szCs w:val="28"/>
+        </w:rPr>
+        <w:t xml:space="preserve"> </w:t>
+      </w:r>
+      <w:r>
+        <w:rPr>
+          <w:sz w:val="28"/>
+          <w:szCs w:val="28"/>
+        </w:rPr>
+        <w:t xml:space="preserve">достижима из </w:t>
+      </w:r>
+      <w:r>
+        <w:rPr>
+          <w:sz w:val="28"/>
+          <w:szCs w:val="28"/>
+          <w:lang w:val="en-US"/>
+        </w:rPr>
+        <w:t>p</w:t>
+      </w:r>
+      <w:r>
+        <w:rPr>
+          <w:sz w:val="28"/>
+          <w:szCs w:val="28"/>
+        </w:rPr>
+        <w:t xml:space="preserve">, если существует путь </w:t>
+      </w:r>
+      <m:oMath>
+        <m:sSub>
+          <m:sSubPr>
+            <m:ctrlPr>
+              <w:rPr>
+                <w:rFonts w:ascii="Cambria Math" w:hAnsi="Cambria Math"/>
+                <w:i/>
+                <w:sz w:val="28"/>
+                <w:szCs w:val="28"/>
+              </w:rPr>
+            </m:ctrlPr>
+          </m:sSubPr>
+          <m:e>
+            <m:r>
+              <w:rPr>
+                <w:rFonts w:ascii="Cambria Math" w:hAnsi="Cambria Math"/>
+                <w:sz w:val="28"/>
+                <w:szCs w:val="28"/>
+                <w:lang w:val="en-US"/>
+              </w:rPr>
+              <m:t>p</m:t>
+            </m:r>
+          </m:e>
+          <m:sub>
+            <m:r>
+              <w:rPr>
+                <w:rFonts w:ascii="Cambria Math" w:hAnsi="Cambria Math"/>
+                <w:sz w:val="28"/>
+                <w:szCs w:val="28"/>
+              </w:rPr>
+              <m:t>1</m:t>
+            </m:r>
+          </m:sub>
+        </m:sSub>
+      </m:oMath>
+      <w:r>
+        <w:rPr>
+          <w:sz w:val="28"/>
+          <w:szCs w:val="28"/>
+        </w:rPr>
+        <w:t xml:space="preserve">, </w:t>
+      </w:r>
+      <m:oMath>
+        <m:sSub>
+          <m:sSubPr>
+            <m:ctrlPr>
+              <w:rPr>
+                <w:rFonts w:ascii="Cambria Math" w:hAnsi="Cambria Math"/>
+                <w:i/>
+                <w:sz w:val="28"/>
+                <w:szCs w:val="28"/>
+              </w:rPr>
+            </m:ctrlPr>
+          </m:sSubPr>
+          <m:e>
+            <m:r>
+              <w:rPr>
+                <w:rFonts w:ascii="Cambria Math" w:hAnsi="Cambria Math"/>
+                <w:sz w:val="28"/>
+                <w:szCs w:val="28"/>
+                <w:lang w:val="en-US"/>
+              </w:rPr>
+              <m:t>p</m:t>
+            </m:r>
+          </m:e>
+          <m:sub>
+            <m:r>
+              <w:rPr>
+                <w:rFonts w:ascii="Cambria Math" w:hAnsi="Cambria Math"/>
+                <w:sz w:val="28"/>
+                <w:szCs w:val="28"/>
+              </w:rPr>
+              <m:t>2</m:t>
+            </m:r>
+          </m:sub>
+        </m:sSub>
+      </m:oMath>
+      <w:r>
+        <w:rPr>
+          <w:sz w:val="28"/>
+          <w:szCs w:val="28"/>
+        </w:rPr>
+        <w:t xml:space="preserve">, …, </w:t>
+      </w:r>
+      <m:oMath>
+        <m:sSub>
+          <m:sSubPr>
+            <m:ctrlPr>
+              <w:rPr>
+                <w:rFonts w:ascii="Cambria Math" w:hAnsi="Cambria Math"/>
+                <w:i/>
+                <w:sz w:val="28"/>
+                <w:szCs w:val="28"/>
+              </w:rPr>
+            </m:ctrlPr>
+          </m:sSubPr>
+          <m:e>
+            <m:r>
+              <w:rPr>
+                <w:rFonts w:ascii="Cambria Math" w:hAnsi="Cambria Math"/>
+                <w:sz w:val="28"/>
+                <w:szCs w:val="28"/>
+                <w:lang w:val="en-US"/>
+              </w:rPr>
+              <m:t>p</m:t>
+            </m:r>
+          </m:e>
+          <m:sub>
+            <m:r>
+              <w:rPr>
+                <w:rFonts w:ascii="Cambria Math" w:hAnsi="Cambria Math"/>
+                <w:sz w:val="28"/>
+                <w:szCs w:val="28"/>
+              </w:rPr>
+              <m:t>n</m:t>
+            </m:r>
+          </m:sub>
+        </m:sSub>
+      </m:oMath>
+      <w:r>
+        <w:rPr>
+          <w:sz w:val="28"/>
+          <w:szCs w:val="28"/>
+        </w:rPr>
+        <w:t xml:space="preserve">, где </w:t>
+      </w:r>
+      <m:oMath>
+        <m:sSub>
+          <m:sSubPr>
+            <m:ctrlPr>
+              <w:rPr>
+                <w:rFonts w:ascii="Cambria Math" w:hAnsi="Cambria Math"/>
+                <w:i/>
+                <w:sz w:val="28"/>
+                <w:szCs w:val="28"/>
+              </w:rPr>
+            </m:ctrlPr>
+          </m:sSubPr>
+          <m:e>
+            <m:r>
+              <w:rPr>
+                <w:rFonts w:ascii="Cambria Math" w:hAnsi="Cambria Math"/>
+                <w:sz w:val="28"/>
+                <w:szCs w:val="28"/>
+                <w:lang w:val="en-US"/>
+              </w:rPr>
+              <m:t>p</m:t>
+            </m:r>
+          </m:e>
+          <m:sub>
+            <m:r>
+              <w:rPr>
+                <w:rFonts w:ascii="Cambria Math" w:hAnsi="Cambria Math"/>
+                <w:sz w:val="28"/>
+                <w:szCs w:val="28"/>
+              </w:rPr>
+              <m:t>1</m:t>
+            </m:r>
+          </m:sub>
+        </m:sSub>
+        <m:r>
+          <w:rPr>
+            <w:rFonts w:ascii="Cambria Math" w:hAnsi="Cambria Math"/>
+            <w:sz w:val="28"/>
+            <w:szCs w:val="28"/>
+          </w:rPr>
+          <m:t>=</m:t>
+        </m:r>
+        <m:r>
+          <m:rPr>
+            <m:sty m:val="p"/>
+          </m:rPr>
+          <w:rPr>
+            <w:rFonts w:ascii="Cambria Math" w:hAnsi="Cambria Math"/>
+            <w:sz w:val="28"/>
+            <w:szCs w:val="28"/>
+            <w:lang w:val="en-US"/>
+          </w:rPr>
+          <m:t>p</m:t>
+        </m:r>
+      </m:oMath>
+      <w:r>
+        <w:rPr>
+          <w:sz w:val="28"/>
+          <w:szCs w:val="28"/>
+        </w:rPr>
+        <w:t xml:space="preserve"> и </w:t>
+      </w:r>
+      <m:oMath>
+        <m:sSub>
+          <m:sSubPr>
+            <m:ctrlPr>
+              <w:rPr>
+                <w:rFonts w:ascii="Cambria Math" w:hAnsi="Cambria Math"/>
+                <w:i/>
+                <w:sz w:val="28"/>
+                <w:szCs w:val="28"/>
+              </w:rPr>
+            </m:ctrlPr>
+          </m:sSubPr>
+          <m:e>
+            <m:r>
+              <w:rPr>
+                <w:rFonts w:ascii="Cambria Math" w:hAnsi="Cambria Math"/>
+                <w:sz w:val="28"/>
+                <w:szCs w:val="28"/>
+                <w:lang w:val="en-US"/>
+              </w:rPr>
+              <m:t>p</m:t>
+            </m:r>
+          </m:e>
+          <m:sub>
+            <m:r>
+              <w:rPr>
+                <w:rFonts w:ascii="Cambria Math" w:hAnsi="Cambria Math"/>
+                <w:sz w:val="28"/>
+                <w:szCs w:val="28"/>
+              </w:rPr>
+              <m:t>n</m:t>
+            </m:r>
+          </m:sub>
+        </m:sSub>
+        <m:r>
+          <w:rPr>
+            <w:rFonts w:ascii="Cambria Math" w:hAnsi="Cambria Math"/>
+            <w:sz w:val="28"/>
+            <w:szCs w:val="28"/>
+          </w:rPr>
+          <m:t>=</m:t>
+        </m:r>
+        <m:r>
+          <w:rPr>
+            <w:rFonts w:ascii="Cambria Math" w:hAnsi="Cambria Math"/>
+            <w:sz w:val="28"/>
+            <w:szCs w:val="28"/>
+            <w:lang w:val="en-US"/>
+          </w:rPr>
+          <m:t>q</m:t>
+        </m:r>
+      </m:oMath>
+      <w:r>
+        <w:rPr>
+          <w:sz w:val="28"/>
+          <w:szCs w:val="28"/>
+        </w:rPr>
+        <w:t>, такой, что</w:t>
+      </w:r>
+      <w:r>
+        <w:rPr>
+          <w:sz w:val="28"/>
+          <w:szCs w:val="28"/>
+        </w:rPr>
+        <w:t xml:space="preserve"> </w:t>
+      </w:r>
+      <m:oMath>
+        <m:r>
+          <w:rPr>
+            <w:rFonts w:ascii="Cambria Math" w:hAnsi="Cambria Math"/>
+            <w:sz w:val="28"/>
+            <w:szCs w:val="28"/>
+          </w:rPr>
+          <m:t>∀</m:t>
+        </m:r>
+        <m:r>
+          <w:rPr>
+            <w:rFonts w:ascii="Cambria Math" w:hAnsi="Cambria Math"/>
+            <w:sz w:val="28"/>
+            <w:szCs w:val="28"/>
+            <w:lang w:val="en-US"/>
+          </w:rPr>
+          <m:t>i</m:t>
+        </m:r>
+      </m:oMath>
+      <w:r>
+        <w:rPr>
+          <w:sz w:val="28"/>
+          <w:szCs w:val="28"/>
+        </w:rPr>
+        <w:t xml:space="preserve"> </w:t>
+      </w:r>
+      <m:oMath>
+        <m:sSub>
+          <m:sSubPr>
+            <m:ctrlPr>
+              <w:rPr>
+                <w:rFonts w:ascii="Cambria Math" w:hAnsi="Cambria Math"/>
+                <w:i/>
+                <w:sz w:val="28"/>
+                <w:szCs w:val="28"/>
+              </w:rPr>
+            </m:ctrlPr>
+          </m:sSubPr>
+          <m:e>
+            <m:r>
+              <w:rPr>
+                <w:rFonts w:ascii="Cambria Math" w:hAnsi="Cambria Math"/>
+                <w:sz w:val="28"/>
+                <w:szCs w:val="28"/>
+                <w:lang w:val="en-US"/>
+              </w:rPr>
+              <m:t>p</m:t>
+            </m:r>
+          </m:e>
+          <m:sub>
+            <m:r>
+              <w:rPr>
+                <w:rFonts w:ascii="Cambria Math" w:hAnsi="Cambria Math"/>
+                <w:sz w:val="28"/>
+                <w:szCs w:val="28"/>
+                <w:lang w:val="en-US"/>
+              </w:rPr>
+              <m:t>i</m:t>
+            </m:r>
+            <m:r>
+              <w:rPr>
+                <w:rFonts w:ascii="Cambria Math" w:hAnsi="Cambria Math"/>
+                <w:sz w:val="28"/>
+                <w:szCs w:val="28"/>
+              </w:rPr>
+              <m:t>+1</m:t>
+            </m:r>
+          </m:sub>
+        </m:sSub>
+      </m:oMath>
+      <w:r>
+        <w:rPr>
+          <w:sz w:val="28"/>
+          <w:szCs w:val="28"/>
+        </w:rPr>
+        <w:t xml:space="preserve"> </w:t>
+      </w:r>
+      <w:r>
+        <w:rPr>
+          <w:sz w:val="28"/>
+          <w:szCs w:val="28"/>
+        </w:rPr>
+        <w:t xml:space="preserve">непосредственно достижима </w:t>
+      </w:r>
+      <w:proofErr w:type="gramStart"/>
+      <w:r>
+        <w:rPr>
+          <w:sz w:val="28"/>
+          <w:szCs w:val="28"/>
+        </w:rPr>
+        <w:t>из</w:t>
+      </w:r>
+      <w:proofErr w:type="gramEnd"/>
+      <w:r>
+        <w:rPr>
+          <w:sz w:val="28"/>
+          <w:szCs w:val="28"/>
+        </w:rPr>
+        <w:t xml:space="preserve"> </w:t>
+      </w:r>
+      <m:oMath>
+        <m:sSub>
+          <m:sSubPr>
+            <m:ctrlPr>
+              <w:rPr>
+                <w:rFonts w:ascii="Cambria Math" w:hAnsi="Cambria Math"/>
+                <w:i/>
+                <w:sz w:val="28"/>
+                <w:szCs w:val="28"/>
+              </w:rPr>
+            </m:ctrlPr>
+          </m:sSubPr>
+          <m:e>
+            <m:r>
+              <w:rPr>
+                <w:rFonts w:ascii="Cambria Math" w:hAnsi="Cambria Math"/>
+                <w:sz w:val="28"/>
+                <w:szCs w:val="28"/>
+                <w:lang w:val="en-US"/>
+              </w:rPr>
+              <m:t>p</m:t>
+            </m:r>
+          </m:e>
+          <m:sub>
+            <m:r>
+              <w:rPr>
+                <w:rFonts w:ascii="Cambria Math" w:hAnsi="Cambria Math"/>
+                <w:sz w:val="28"/>
+                <w:szCs w:val="28"/>
+                <w:lang w:val="en-US"/>
+              </w:rPr>
+              <m:t>i</m:t>
+            </m:r>
+          </m:sub>
+        </m:sSub>
+      </m:oMath>
+      <w:r>
+        <w:rPr>
+          <w:sz w:val="28"/>
+          <w:szCs w:val="28"/>
+        </w:rPr>
+        <w:t>.</w:t>
+      </w:r>
+    </w:p>
+    <w:p>
+      <w:pPr>
+        <w:spacing w:line="360" w:lineRule="auto"/>
+        <w:rPr>
+          <w:sz w:val="28"/>
+          <w:szCs w:val="28"/>
+        </w:rPr>
+      </w:pPr>
+      <w:r>
+        <w:rPr>
+          <w:sz w:val="28"/>
+          <w:szCs w:val="28"/>
+        </w:rPr>
+        <w:t>Все точки, недостижимые из какой-либо точки называются шумом.</w:t>
+      </w:r>
+    </w:p>
+    <w:p>
+      <w:pPr>
+        <w:spacing w:line="360" w:lineRule="auto"/>
+        <w:rPr>
+          <w:sz w:val="28"/>
+          <w:szCs w:val="28"/>
+        </w:rPr>
+      </w:pPr>
+      <w:r>
+        <w:rPr>
+          <w:sz w:val="28"/>
+          <w:szCs w:val="28"/>
+        </w:rPr>
+        <w:t>Кластеры формируются вокруг основных точек</w:t>
+      </w:r>
+      <w:r>
+        <w:rPr>
+          <w:sz w:val="28"/>
+          <w:szCs w:val="28"/>
+        </w:rPr>
+        <w:t xml:space="preserve"> и состоят из всех точек, д</w:t>
+      </w:r>
+      <w:r>
+        <w:rPr>
+          <w:sz w:val="28"/>
+          <w:szCs w:val="28"/>
+        </w:rPr>
+        <w:t>о</w:t>
+      </w:r>
+      <w:r>
+        <w:rPr>
+          <w:sz w:val="28"/>
+          <w:szCs w:val="28"/>
+        </w:rPr>
+        <w:t xml:space="preserve">стижимых из </w:t>
+      </w:r>
+      <w:proofErr w:type="gramStart"/>
+      <w:r>
+        <w:rPr>
+          <w:sz w:val="28"/>
+          <w:szCs w:val="28"/>
+        </w:rPr>
+        <w:t>основной</w:t>
+      </w:r>
+      <w:proofErr w:type="gramEnd"/>
+      <w:r>
+        <w:rPr>
+          <w:sz w:val="28"/>
+          <w:szCs w:val="28"/>
+        </w:rPr>
+        <w:t>.</w:t>
+      </w:r>
+    </w:p>
+    <w:p>
+      <w:pPr>
+        <w:spacing w:line="360" w:lineRule="auto"/>
+        <w:rPr>
+          <w:sz w:val="28"/>
+          <w:szCs w:val="28"/>
+        </w:rPr>
+      </w:pPr>
+      <w:r>
+        <w:rPr>
+          <w:sz w:val="28"/>
+          <w:szCs w:val="28"/>
+        </w:rPr>
+        <w:t xml:space="preserve">Алгоритм </w:t>
+      </w:r>
+      <w:r>
+        <w:rPr>
+          <w:sz w:val="28"/>
+          <w:szCs w:val="28"/>
+          <w:lang w:val="en-US"/>
+        </w:rPr>
+        <w:t>DBSCAN</w:t>
+      </w:r>
+      <w:r>
+        <w:rPr>
+          <w:sz w:val="28"/>
+          <w:szCs w:val="28"/>
+        </w:rPr>
+        <w:t xml:space="preserve"> </w:t>
+      </w:r>
+      <w:r>
+        <w:rPr>
+          <w:sz w:val="28"/>
+          <w:szCs w:val="28"/>
+        </w:rPr>
+        <w:t>начинается с произвольной начальной точки</w:t>
+      </w:r>
+      <w:r>
+        <w:rPr>
+          <w:sz w:val="28"/>
+          <w:szCs w:val="28"/>
+        </w:rPr>
+        <w:t>. Определ</w:t>
+      </w:r>
+      <w:r>
+        <w:rPr>
+          <w:sz w:val="28"/>
+          <w:szCs w:val="28"/>
+        </w:rPr>
+        <w:t>я</w:t>
+      </w:r>
+      <w:r>
+        <w:rPr>
+          <w:sz w:val="28"/>
+          <w:szCs w:val="28"/>
+        </w:rPr>
+        <w:t>ется количество</w:t>
+      </w:r>
+      <w:r>
+        <w:rPr>
+          <w:sz w:val="28"/>
+          <w:szCs w:val="28"/>
+        </w:rPr>
+        <w:t xml:space="preserve"> точек в</w:t>
+      </w:r>
+      <w:r>
+        <w:rPr>
+          <w:sz w:val="28"/>
+          <w:szCs w:val="28"/>
+        </w:rPr>
+        <w:t xml:space="preserve"> </w:t>
+      </w:r>
+      <w:proofErr w:type="gramStart"/>
+      <w:r>
+        <w:rPr>
+          <w:sz w:val="28"/>
+          <w:szCs w:val="28"/>
+        </w:rPr>
+        <w:t>-о</w:t>
+      </w:r>
+      <w:proofErr w:type="gramEnd"/>
+      <w:r>
+        <w:rPr>
+          <w:sz w:val="28"/>
+          <w:szCs w:val="28"/>
+        </w:rPr>
+        <w:t>крестност</w:t>
+      </w:r>
+      <w:r>
+        <w:rPr>
+          <w:sz w:val="28"/>
+          <w:szCs w:val="28"/>
+        </w:rPr>
+        <w:t>и начальной точки. Если это</w:t>
+      </w:r>
+      <w:r>
+        <w:rPr>
+          <w:sz w:val="28"/>
+          <w:szCs w:val="28"/>
+        </w:rPr>
+        <w:t xml:space="preserve"> </w:t>
+      </w:r>
+      <w:r>
+        <w:rPr>
+          <w:sz w:val="28"/>
+          <w:szCs w:val="28"/>
+        </w:rPr>
+        <w:t xml:space="preserve">количество оказалось меньше </w:t>
+      </w:r>
+      <w:proofErr w:type="spellStart"/>
+      <w:r>
+        <w:rPr>
+          <w:sz w:val="28"/>
+          <w:szCs w:val="28"/>
+          <w:lang w:val="en-US"/>
+        </w:rPr>
+        <w:t>minPts</w:t>
+      </w:r>
+      <w:proofErr w:type="spellEnd"/>
+      <w:r>
+        <w:rPr>
+          <w:sz w:val="28"/>
+          <w:szCs w:val="28"/>
+        </w:rPr>
+        <w:t xml:space="preserve">, точка помечается как шум, при этом в дальнейшем эта точка может быть отнесена к какому-либо кластеру, если окажется в </w:t>
+      </w:r>
+      <w:proofErr w:type="gramStart"/>
+      <w:r>
+        <w:rPr>
+          <w:sz w:val="28"/>
+          <w:szCs w:val="28"/>
+        </w:rPr>
+        <w:t>-о</w:t>
+      </w:r>
+      <w:proofErr w:type="gramEnd"/>
+      <w:r>
+        <w:rPr>
+          <w:sz w:val="28"/>
+          <w:szCs w:val="28"/>
+        </w:rPr>
+        <w:t>крестности</w:t>
+      </w:r>
+      <w:r>
+        <w:rPr>
+          <w:sz w:val="28"/>
+          <w:szCs w:val="28"/>
+        </w:rPr>
+        <w:t xml:space="preserve"> </w:t>
+      </w:r>
+      <w:r>
+        <w:rPr>
+          <w:sz w:val="28"/>
+          <w:szCs w:val="28"/>
+        </w:rPr>
+        <w:t>основной точки.</w:t>
+      </w:r>
+    </w:p>
+    <w:p>
+      <w:pPr>
+        <w:spacing w:line="360" w:lineRule="auto"/>
+        <w:rPr>
+          <w:sz w:val="28"/>
+          <w:szCs w:val="28"/>
+        </w:rPr>
+      </w:pPr>
+      <w:r>
+        <w:rPr>
+          <w:sz w:val="28"/>
+          <w:szCs w:val="28"/>
+        </w:rPr>
+        <w:t xml:space="preserve">В противном случае начальная точка и её </w:t>
+      </w:r>
+      <w:proofErr w:type="gramStart"/>
+      <w:r>
+        <w:rPr>
+          <w:sz w:val="28"/>
+          <w:szCs w:val="28"/>
+        </w:rPr>
+        <w:t>-о</w:t>
+      </w:r>
+      <w:proofErr w:type="gramEnd"/>
+      <w:r>
+        <w:rPr>
+          <w:sz w:val="28"/>
+          <w:szCs w:val="28"/>
+        </w:rPr>
+        <w:t>крестность относится к первому кластеру.</w:t>
+      </w:r>
+      <w:r>
+        <w:rPr>
+          <w:sz w:val="28"/>
+          <w:szCs w:val="28"/>
+        </w:rPr>
+        <w:t xml:space="preserve"> Также к первому кластеру относятся точки из </w:t>
+      </w:r>
+      <w:proofErr w:type="gramStart"/>
+      <w:r>
+        <w:rPr>
+          <w:sz w:val="28"/>
+          <w:szCs w:val="28"/>
+        </w:rPr>
+        <w:t>-о</w:t>
+      </w:r>
+      <w:proofErr w:type="gramEnd"/>
+      <w:r>
+        <w:rPr>
+          <w:sz w:val="28"/>
+          <w:szCs w:val="28"/>
+        </w:rPr>
+        <w:t xml:space="preserve">крестностей точек, отнесённых к первому кластеру, при условии, что эти </w:t>
+      </w:r>
+      <m:oMath>
+        <m:r>
+          <w:rPr>
+            <w:rFonts w:ascii="Cambria Math" w:hAnsi="Cambria Math"/>
+            <w:sz w:val="28"/>
+            <w:szCs w:val="28"/>
+          </w:rPr>
+          <m:t>ε</m:t>
+        </m:r>
+      </m:oMath>
+      <w:r>
+        <w:rPr>
+          <w:sz w:val="28"/>
+          <w:szCs w:val="28"/>
+        </w:rPr>
+        <w:t>-окрестности соде</w:t>
+      </w:r>
+      <w:proofErr w:type="spellStart"/>
+      <w:r>
+        <w:rPr>
+          <w:sz w:val="28"/>
+          <w:szCs w:val="28"/>
+        </w:rPr>
+        <w:t>р</w:t>
+      </w:r>
+      <w:r>
+        <w:rPr>
+          <w:sz w:val="28"/>
+          <w:szCs w:val="28"/>
+        </w:rPr>
+        <w:t>жат</w:t>
+      </w:r>
+      <w:proofErr w:type="spellEnd"/>
+      <w:r>
+        <w:rPr>
+          <w:sz w:val="28"/>
+          <w:szCs w:val="28"/>
+        </w:rPr>
+        <w:t xml:space="preserve"> не меньше </w:t>
+      </w:r>
+      <w:proofErr w:type="spellStart"/>
+      <w:r>
+        <w:rPr>
+          <w:sz w:val="28"/>
+          <w:szCs w:val="28"/>
+          <w:lang w:val="en-US"/>
+        </w:rPr>
+        <w:t>minPts</w:t>
+      </w:r>
+      <w:proofErr w:type="spellEnd"/>
+      <w:r>
+        <w:rPr>
+          <w:sz w:val="28"/>
+          <w:szCs w:val="28"/>
+        </w:rPr>
+        <w:t xml:space="preserve"> точек.</w:t>
+      </w:r>
+    </w:p>
+    <w:p>
+      <w:pPr>
+        <w:spacing w:line="360" w:lineRule="auto"/>
+        <w:rPr>
+          <w:sz w:val="28"/>
+          <w:szCs w:val="28"/>
+        </w:rPr>
+      </w:pPr>
+      <w:r>
+        <w:rPr>
+          <w:sz w:val="28"/>
+          <w:szCs w:val="28"/>
+        </w:rPr>
+        <w:t>Затем алгоритм повторяется для другой точки, которая не  была помечена как шум и не была отнесена к какому-либо кластеру</w:t>
+      </w:r>
+      <w:r>
+        <w:rPr>
+          <w:sz w:val="28"/>
+          <w:szCs w:val="28"/>
+        </w:rPr>
+        <w:t xml:space="preserve">, при этом точки будут </w:t>
+      </w:r>
+      <w:proofErr w:type="gramStart"/>
+      <w:r>
+        <w:rPr>
+          <w:sz w:val="28"/>
+          <w:szCs w:val="28"/>
+        </w:rPr>
+        <w:t>отн</w:t>
+      </w:r>
+      <w:r>
+        <w:rPr>
+          <w:sz w:val="28"/>
+          <w:szCs w:val="28"/>
+        </w:rPr>
+        <w:t>о</w:t>
+      </w:r>
+      <w:r>
+        <w:rPr>
+          <w:sz w:val="28"/>
+          <w:szCs w:val="28"/>
+        </w:rPr>
+        <w:t>сится</w:t>
+      </w:r>
+      <w:proofErr w:type="gramEnd"/>
+      <w:r>
+        <w:rPr>
+          <w:sz w:val="28"/>
+          <w:szCs w:val="28"/>
+        </w:rPr>
+        <w:t xml:space="preserve"> не к первому кластеру, а ко второму.</w:t>
+      </w:r>
+    </w:p>
+    <w:p>
+      <w:pPr>
+        <w:spacing w:line="360" w:lineRule="auto"/>
+        <w:rPr>
+          <w:sz w:val="28"/>
+          <w:szCs w:val="28"/>
+        </w:rPr>
+      </w:pPr>
+      <w:r>
+        <w:rPr>
+          <w:sz w:val="28"/>
+          <w:szCs w:val="28"/>
+        </w:rPr>
+        <w:t>Алгоритм продолжает повторят</w:t>
+      </w:r>
+      <w:r>
+        <w:rPr>
+          <w:sz w:val="28"/>
+          <w:szCs w:val="28"/>
+        </w:rPr>
+        <w:t>ь</w:t>
+      </w:r>
+      <w:r>
+        <w:rPr>
+          <w:sz w:val="28"/>
+          <w:szCs w:val="28"/>
+        </w:rPr>
+        <w:t>ся до тех пор, пока все точки не будут пом</w:t>
+      </w:r>
+      <w:r>
+        <w:rPr>
+          <w:sz w:val="28"/>
+          <w:szCs w:val="28"/>
+        </w:rPr>
+        <w:t>е</w:t>
+      </w:r>
+      <w:r>
+        <w:rPr>
+          <w:sz w:val="28"/>
+          <w:szCs w:val="28"/>
+        </w:rPr>
+        <w:t>чены как шум или отнесены к какому-либо кластеру, при этом на каждом ш</w:t>
+      </w:r>
+      <w:r>
+        <w:rPr>
+          <w:sz w:val="28"/>
+          <w:szCs w:val="28"/>
+        </w:rPr>
+        <w:t>а</w:t>
+      </w:r>
+      <w:r>
+        <w:rPr>
+          <w:sz w:val="28"/>
+          <w:szCs w:val="28"/>
+        </w:rPr>
+        <w:t>ге точки добавляются к следующему кластеру.</w:t>
+      </w:r>
+    </w:p>
+    <w:p>
+      <w:pPr>
+        <w:spacing w:line="360" w:lineRule="auto"/>
+        <w:rPr>
+          <w:sz w:val="28"/>
+          <w:szCs w:val="28"/>
+        </w:rPr>
+      </w:pPr>
+    </w:p>
+    <w:p>
+      <w:pPr>
+        <w:spacing w:line="360" w:lineRule="auto"/>
+        <w:rPr>
+          <w:sz w:val="28"/>
+          <w:szCs w:val="28"/>
+        </w:rPr>
+      </w:pPr>
+    </w:p>
+    <w:p>
+      <w:pPr>
+        <w:spacing w:line="360" w:lineRule="auto"/>
+        <w:rPr>
+          <w:sz w:val="28"/>
+          <w:szCs w:val="28"/>
+        </w:rPr>
+      </w:pPr>
+      <w:r>
+        <w:rPr>
+          <w:sz w:val="28"/>
+          <w:szCs w:val="28"/>
+        </w:rPr>
+        <w:lastRenderedPageBreak/>
+        <w:t>Псевдокод</w:t>
+      </w:r>
+      <w:r>
+        <w:rPr>
+          <w:sz w:val="28"/>
+          <w:szCs w:val="28"/>
+        </w:rPr>
+        <w:t xml:space="preserve"> </w:t>
+      </w:r>
+      <w:r>
+        <w:rPr>
+          <w:sz w:val="28"/>
+          <w:szCs w:val="28"/>
+        </w:rPr>
+        <w:t>алгоритма</w:t>
+      </w:r>
+      <w:r>
+        <w:rPr>
+          <w:sz w:val="28"/>
+          <w:szCs w:val="28"/>
+        </w:rPr>
+        <w:t>:</w:t>
+      </w:r>
+    </w:p>
+    <w:p>
+      <w:pPr>
+        <w:pStyle w:val="HTML"/>
+        <w:spacing w:line="360" w:lineRule="auto"/>
+        <w:rPr>
+          <w:rFonts w:ascii="Times New Roman" w:hAnsi="Times New Roman" w:cs="Times New Roman"/>
+          <w:sz w:val="28"/>
+          <w:szCs w:val="28"/>
+        </w:rPr>
+      </w:pPr>
+      <w:proofErr w:type="gramStart"/>
+      <w:r>
+        <w:rPr>
+          <w:rFonts w:ascii="Times New Roman" w:hAnsi="Times New Roman" w:cs="Times New Roman"/>
+          <w:sz w:val="28"/>
+          <w:szCs w:val="28"/>
+          <w:lang w:val="en-US"/>
+        </w:rPr>
+        <w:t>DBSCAN</w:t>
+      </w:r>
+      <w:r>
+        <w:rPr>
+          <w:rFonts w:ascii="Times New Roman" w:hAnsi="Times New Roman" w:cs="Times New Roman"/>
+          <w:sz w:val="28"/>
+          <w:szCs w:val="28"/>
+        </w:rPr>
+        <w:t>(</w:t>
+      </w:r>
+      <w:proofErr w:type="gramEnd"/>
+      <w:r>
+        <w:rPr>
+          <w:rFonts w:ascii="Times New Roman" w:hAnsi="Times New Roman" w:cs="Times New Roman"/>
+          <w:sz w:val="28"/>
+          <w:szCs w:val="28"/>
+        </w:rPr>
+        <w:t>исходное</w:t>
+      </w:r>
+      <w:r>
+        <w:rPr>
+          <w:rFonts w:ascii="Times New Roman" w:hAnsi="Times New Roman" w:cs="Times New Roman"/>
+          <w:sz w:val="28"/>
+          <w:szCs w:val="28"/>
+        </w:rPr>
+        <w:t xml:space="preserve"> </w:t>
+      </w:r>
+      <w:r>
+        <w:rPr>
+          <w:rFonts w:ascii="Times New Roman" w:hAnsi="Times New Roman" w:cs="Times New Roman"/>
+          <w:sz w:val="28"/>
+          <w:szCs w:val="28"/>
+        </w:rPr>
+        <w:t xml:space="preserve">множество, </w:t>
+      </w:r>
+      <w:r>
+        <w:rPr>
+          <w:rFonts w:ascii="Times New Roman" w:hAnsi="Times New Roman" w:cs="Times New Roman"/>
+          <w:sz w:val="28"/>
+          <w:szCs w:val="28"/>
+          <w:lang w:val="en-US"/>
+        </w:rPr>
+        <w:t>eps</w:t>
+      </w:r>
+      <w:r>
+        <w:rPr>
+          <w:rFonts w:ascii="Times New Roman" w:hAnsi="Times New Roman" w:cs="Times New Roman"/>
+          <w:sz w:val="28"/>
+          <w:szCs w:val="28"/>
+        </w:rPr>
+        <w:t xml:space="preserve">, </w:t>
+      </w:r>
+      <w:proofErr w:type="spellStart"/>
+      <w:r>
+        <w:rPr>
+          <w:rFonts w:ascii="Times New Roman" w:hAnsi="Times New Roman" w:cs="Times New Roman"/>
+          <w:sz w:val="28"/>
+          <w:szCs w:val="28"/>
+          <w:lang w:val="en-US"/>
+        </w:rPr>
+        <w:t>MinPts</w:t>
+      </w:r>
+      <w:proofErr w:type="spellEnd"/>
+      <w:r>
+        <w:rPr>
+          <w:rFonts w:ascii="Times New Roman" w:hAnsi="Times New Roman" w:cs="Times New Roman"/>
+          <w:sz w:val="28"/>
+          <w:szCs w:val="28"/>
+        </w:rPr>
+        <w:t xml:space="preserve">) </w:t>
+      </w:r>
+    </w:p>
+    <w:p>
+      <w:pPr>
+        <w:pStyle w:val="HTML"/>
+        <w:spacing w:line="360" w:lineRule="auto"/>
+        <w:rPr>
+          <w:rFonts w:ascii="Times New Roman" w:hAnsi="Times New Roman" w:cs="Times New Roman"/>
+          <w:sz w:val="28"/>
+          <w:szCs w:val="28"/>
+        </w:rPr>
+      </w:pPr>
+      <w:r>
+        <w:rPr>
+          <w:rFonts w:ascii="Times New Roman" w:hAnsi="Times New Roman" w:cs="Times New Roman"/>
+          <w:sz w:val="28"/>
+          <w:szCs w:val="28"/>
+        </w:rPr>
+        <w:t>{</w:t>
+      </w:r>
+    </w:p>
+    <w:p>
+      <w:pPr>
+        <w:pStyle w:val="HTML"/>
+        <w:spacing w:line="360" w:lineRule="auto"/>
+        <w:rPr>
+          <w:rFonts w:ascii="Times New Roman" w:hAnsi="Times New Roman" w:cs="Times New Roman"/>
+          <w:sz w:val="28"/>
+          <w:szCs w:val="28"/>
+        </w:rPr>
+      </w:pPr>
+      <w:r>
+        <w:rPr>
+          <w:rFonts w:ascii="Times New Roman" w:hAnsi="Times New Roman" w:cs="Times New Roman"/>
+          <w:sz w:val="28"/>
+          <w:szCs w:val="28"/>
+        </w:rPr>
+        <w:t xml:space="preserve">   </w:t>
+      </w:r>
+      <w:proofErr w:type="spellStart"/>
+      <w:r>
+        <w:rPr>
+          <w:rFonts w:ascii="Times New Roman" w:hAnsi="Times New Roman" w:cs="Times New Roman"/>
+          <w:b/>
+          <w:sz w:val="28"/>
+          <w:szCs w:val="28"/>
+        </w:rPr>
+        <w:t>н</w:t>
+      </w:r>
+      <w:r>
+        <w:rPr>
+          <w:rFonts w:ascii="Times New Roman" w:hAnsi="Times New Roman" w:cs="Times New Roman"/>
+          <w:b/>
+          <w:sz w:val="28"/>
+          <w:szCs w:val="28"/>
+        </w:rPr>
+        <w:t>омер_кластера</w:t>
+      </w:r>
+      <w:proofErr w:type="spellEnd"/>
+      <w:r>
+        <w:rPr>
+          <w:rFonts w:ascii="Times New Roman" w:hAnsi="Times New Roman" w:cs="Times New Roman"/>
+          <w:sz w:val="28"/>
+          <w:szCs w:val="28"/>
+        </w:rPr>
+        <w:t>= 0</w:t>
+      </w:r>
+    </w:p>
+    <w:p>
+      <w:pPr>
+        <w:pStyle w:val="HTML"/>
+        <w:spacing w:line="360" w:lineRule="auto"/>
+        <w:rPr>
+          <w:rFonts w:ascii="Times New Roman" w:hAnsi="Times New Roman" w:cs="Times New Roman"/>
+          <w:sz w:val="28"/>
+          <w:szCs w:val="28"/>
+        </w:rPr>
+      </w:pPr>
+      <w:r>
+        <w:rPr>
+          <w:rFonts w:ascii="Times New Roman" w:hAnsi="Times New Roman" w:cs="Times New Roman"/>
+          <w:sz w:val="28"/>
+          <w:szCs w:val="28"/>
+        </w:rPr>
+        <w:t xml:space="preserve">   </w:t>
+      </w:r>
+      <w:r>
+        <w:rPr>
+          <w:rFonts w:ascii="Times New Roman" w:hAnsi="Times New Roman" w:cs="Times New Roman"/>
+          <w:bCs/>
+          <w:sz w:val="28"/>
+          <w:szCs w:val="28"/>
+        </w:rPr>
+        <w:t>для каждой точки</w:t>
+      </w:r>
+      <w:r>
+        <w:rPr>
+          <w:rFonts w:ascii="Times New Roman" w:hAnsi="Times New Roman" w:cs="Times New Roman"/>
+          <w:sz w:val="28"/>
+          <w:szCs w:val="28"/>
+        </w:rPr>
+        <w:t xml:space="preserve"> </w:t>
+      </w:r>
+      <w:r>
+        <w:rPr>
+          <w:rFonts w:ascii="Times New Roman" w:hAnsi="Times New Roman" w:cs="Times New Roman"/>
+          <w:sz w:val="28"/>
+          <w:szCs w:val="28"/>
+          <w:lang w:val="en-US"/>
+        </w:rPr>
+        <w:t>P</w:t>
+      </w:r>
+      <w:r>
+        <w:rPr>
+          <w:rFonts w:ascii="Times New Roman" w:hAnsi="Times New Roman" w:cs="Times New Roman"/>
+          <w:sz w:val="28"/>
+          <w:szCs w:val="28"/>
+        </w:rPr>
+        <w:t xml:space="preserve"> из исходного множества</w:t>
+      </w:r>
+    </w:p>
+    <w:p>
+      <w:pPr>
+        <w:pStyle w:val="HTML"/>
+        <w:spacing w:line="360" w:lineRule="auto"/>
+        <w:rPr>
+          <w:rFonts w:ascii="Times New Roman" w:hAnsi="Times New Roman" w:cs="Times New Roman"/>
+          <w:sz w:val="28"/>
+          <w:szCs w:val="28"/>
+        </w:rPr>
+      </w:pPr>
+      <w:r>
+        <w:rPr>
+          <w:rFonts w:ascii="Times New Roman" w:hAnsi="Times New Roman" w:cs="Times New Roman"/>
+          <w:sz w:val="28"/>
+          <w:szCs w:val="28"/>
+        </w:rPr>
+        <w:t xml:space="preserve">   {</w:t>
+      </w:r>
+    </w:p>
+    <w:p>
+      <w:pPr>
+        <w:pStyle w:val="HTML"/>
+        <w:spacing w:line="360" w:lineRule="auto"/>
+        <w:rPr>
+          <w:rFonts w:ascii="Times New Roman" w:hAnsi="Times New Roman" w:cs="Times New Roman"/>
+          <w:sz w:val="28"/>
+          <w:szCs w:val="28"/>
+        </w:rPr>
+      </w:pPr>
+      <w:r>
+        <w:rPr>
+          <w:rFonts w:ascii="Times New Roman" w:hAnsi="Times New Roman" w:cs="Times New Roman"/>
+          <w:sz w:val="28"/>
+          <w:szCs w:val="28"/>
+        </w:rPr>
+        <w:t xml:space="preserve">      если </w:t>
+      </w:r>
+      <w:r>
+        <w:rPr>
+          <w:rFonts w:ascii="Times New Roman" w:hAnsi="Times New Roman" w:cs="Times New Roman"/>
+          <w:sz w:val="28"/>
+          <w:szCs w:val="28"/>
+          <w:lang w:val="en-US"/>
+        </w:rPr>
+        <w:t>P</w:t>
+      </w:r>
+      <w:r>
+        <w:rPr>
+          <w:rFonts w:ascii="Times New Roman" w:hAnsi="Times New Roman" w:cs="Times New Roman"/>
+          <w:sz w:val="28"/>
+          <w:szCs w:val="28"/>
+        </w:rPr>
+        <w:t xml:space="preserve"> была посещена</w:t>
+      </w:r>
+    </w:p>
+    <w:p>
+      <w:pPr>
+        <w:pStyle w:val="HTML"/>
+        <w:spacing w:line="360" w:lineRule="auto"/>
+        <w:rPr>
+          <w:rFonts w:ascii="Times New Roman" w:hAnsi="Times New Roman" w:cs="Times New Roman"/>
+          <w:sz w:val="28"/>
+          <w:szCs w:val="28"/>
+        </w:rPr>
+      </w:pPr>
+      <w:r>
+        <w:rPr>
+          <w:rFonts w:ascii="Times New Roman" w:hAnsi="Times New Roman" w:cs="Times New Roman"/>
+          <w:sz w:val="28"/>
+          <w:szCs w:val="28"/>
+        </w:rPr>
+        <w:t xml:space="preserve">         перейти к следующему шагу цикла</w:t>
+      </w:r>
+    </w:p>
+    <w:p>
+      <w:pPr>
+        <w:pStyle w:val="HTML"/>
+        <w:spacing w:line="360" w:lineRule="auto"/>
+        <w:rPr>
+          <w:rFonts w:ascii="Times New Roman" w:hAnsi="Times New Roman" w:cs="Times New Roman"/>
+          <w:sz w:val="28"/>
+          <w:szCs w:val="28"/>
+        </w:rPr>
+      </w:pPr>
+      <w:r>
+        <w:rPr>
+          <w:rFonts w:ascii="Times New Roman" w:hAnsi="Times New Roman" w:cs="Times New Roman"/>
+          <w:sz w:val="28"/>
+          <w:szCs w:val="28"/>
+        </w:rPr>
+        <w:t xml:space="preserve">      пометить </w:t>
+      </w:r>
+      <w:r>
+        <w:rPr>
+          <w:rFonts w:ascii="Times New Roman" w:hAnsi="Times New Roman" w:cs="Times New Roman"/>
+          <w:sz w:val="28"/>
+          <w:szCs w:val="28"/>
+          <w:lang w:val="en-US"/>
+        </w:rPr>
+        <w:t>P</w:t>
+      </w:r>
+      <w:r>
+        <w:rPr>
+          <w:rFonts w:ascii="Times New Roman" w:hAnsi="Times New Roman" w:cs="Times New Roman"/>
+          <w:sz w:val="28"/>
+          <w:szCs w:val="28"/>
+        </w:rPr>
+        <w:t xml:space="preserve"> как посещённую точку</w:t>
+      </w:r>
+    </w:p>
+    <w:p>
+      <w:pPr>
+        <w:pStyle w:val="HTML"/>
+        <w:spacing w:line="360" w:lineRule="auto"/>
+        <w:rPr>
+          <w:rFonts w:ascii="Times New Roman" w:hAnsi="Times New Roman" w:cs="Times New Roman"/>
+          <w:sz w:val="28"/>
+          <w:szCs w:val="28"/>
+        </w:rPr>
+      </w:pPr>
+      <w:r>
+        <w:rPr>
+          <w:rFonts w:ascii="Times New Roman" w:hAnsi="Times New Roman" w:cs="Times New Roman"/>
+          <w:sz w:val="28"/>
+          <w:szCs w:val="28"/>
+        </w:rPr>
+        <w:t xml:space="preserve">      </w:t>
+      </w:r>
+      <w:proofErr w:type="spellStart"/>
+      <w:r>
+        <w:rPr>
+          <w:rFonts w:ascii="Times New Roman" w:hAnsi="Times New Roman" w:cs="Times New Roman"/>
+          <w:b/>
+          <w:sz w:val="28"/>
+          <w:szCs w:val="28"/>
+        </w:rPr>
+        <w:t>соседние_точки</w:t>
+      </w:r>
+      <w:proofErr w:type="spellEnd"/>
+      <w:r>
+        <w:rPr>
+          <w:rFonts w:ascii="Times New Roman" w:hAnsi="Times New Roman" w:cs="Times New Roman"/>
+          <w:sz w:val="28"/>
+          <w:szCs w:val="28"/>
+        </w:rPr>
+        <w:t xml:space="preserve"> = </w:t>
+      </w:r>
+      <w:proofErr w:type="spellStart"/>
+      <w:r>
+        <w:rPr>
+          <w:rFonts w:ascii="Times New Roman" w:hAnsi="Times New Roman" w:cs="Times New Roman"/>
+          <w:sz w:val="28"/>
+          <w:szCs w:val="28"/>
+        </w:rPr>
+        <w:t>НайтиТочки</w:t>
+      </w:r>
+      <w:proofErr w:type="spellEnd"/>
+      <w:r>
+        <w:rPr>
+          <w:rFonts w:ascii="Times New Roman" w:hAnsi="Times New Roman" w:cs="Times New Roman"/>
+          <w:sz w:val="28"/>
+          <w:szCs w:val="28"/>
+        </w:rPr>
+        <w:t>(</w:t>
+      </w:r>
+      <w:r>
+        <w:rPr>
+          <w:rFonts w:ascii="Times New Roman" w:hAnsi="Times New Roman" w:cs="Times New Roman"/>
+          <w:sz w:val="28"/>
+          <w:szCs w:val="28"/>
+          <w:lang w:val="en-US"/>
+        </w:rPr>
+        <w:t>P</w:t>
+      </w:r>
+      <w:r>
+        <w:rPr>
+          <w:rFonts w:ascii="Times New Roman" w:hAnsi="Times New Roman" w:cs="Times New Roman"/>
+          <w:sz w:val="28"/>
+          <w:szCs w:val="28"/>
+        </w:rPr>
+        <w:t xml:space="preserve">, </w:t>
+      </w:r>
+      <w:r>
+        <w:rPr>
+          <w:rFonts w:ascii="Times New Roman" w:hAnsi="Times New Roman" w:cs="Times New Roman"/>
+          <w:sz w:val="28"/>
+          <w:szCs w:val="28"/>
+          <w:lang w:val="en-US"/>
+        </w:rPr>
+        <w:t>eps</w:t>
+      </w:r>
+      <w:r>
+        <w:rPr>
+          <w:rFonts w:ascii="Times New Roman" w:hAnsi="Times New Roman" w:cs="Times New Roman"/>
+          <w:sz w:val="28"/>
+          <w:szCs w:val="28"/>
+        </w:rPr>
+        <w:t>)</w:t>
+      </w:r>
+    </w:p>
+    <w:p>
+      <w:pPr>
+        <w:pStyle w:val="HTML"/>
+        <w:spacing w:line="360" w:lineRule="auto"/>
+        <w:rPr>
+          <w:rFonts w:ascii="Times New Roman" w:hAnsi="Times New Roman" w:cs="Times New Roman"/>
+          <w:sz w:val="28"/>
+          <w:szCs w:val="28"/>
+        </w:rPr>
+      </w:pPr>
+      <w:r>
+        <w:rPr>
+          <w:rFonts w:ascii="Times New Roman" w:hAnsi="Times New Roman" w:cs="Times New Roman"/>
+          <w:sz w:val="28"/>
+          <w:szCs w:val="28"/>
+        </w:rPr>
+        <w:t xml:space="preserve">      </w:t>
+      </w:r>
+      <w:r>
+        <w:rPr>
+          <w:rFonts w:ascii="Times New Roman" w:hAnsi="Times New Roman" w:cs="Times New Roman"/>
+          <w:bCs/>
+          <w:sz w:val="28"/>
+          <w:szCs w:val="28"/>
+        </w:rPr>
+        <w:t>если</w:t>
+      </w:r>
+      <w:r>
+        <w:rPr>
+          <w:rFonts w:ascii="Times New Roman" w:hAnsi="Times New Roman" w:cs="Times New Roman"/>
+          <w:sz w:val="28"/>
+          <w:szCs w:val="28"/>
+        </w:rPr>
+        <w:t xml:space="preserve"> разме</w:t>
+      </w:r>
+      <w:proofErr w:type="gramStart"/>
+      <w:r>
+        <w:rPr>
+          <w:rFonts w:ascii="Times New Roman" w:hAnsi="Times New Roman" w:cs="Times New Roman"/>
+          <w:sz w:val="28"/>
+          <w:szCs w:val="28"/>
+        </w:rPr>
+        <w:t>р(</w:t>
+      </w:r>
+      <w:proofErr w:type="spellStart"/>
+      <w:proofErr w:type="gramEnd"/>
+      <w:r>
+        <w:rPr>
+          <w:rFonts w:ascii="Times New Roman" w:hAnsi="Times New Roman" w:cs="Times New Roman"/>
+          <w:b/>
+          <w:sz w:val="28"/>
+          <w:szCs w:val="28"/>
+        </w:rPr>
+        <w:t>соседние_точки</w:t>
+      </w:r>
+      <w:proofErr w:type="spellEnd"/>
+      <w:r>
+        <w:rPr>
+          <w:rFonts w:ascii="Times New Roman" w:hAnsi="Times New Roman" w:cs="Times New Roman"/>
+          <w:sz w:val="28"/>
+          <w:szCs w:val="28"/>
+        </w:rPr>
+        <w:t xml:space="preserve">) &lt; </w:t>
+      </w:r>
+      <w:proofErr w:type="spellStart"/>
+      <w:r>
+        <w:rPr>
+          <w:rFonts w:ascii="Times New Roman" w:hAnsi="Times New Roman" w:cs="Times New Roman"/>
+          <w:sz w:val="28"/>
+          <w:szCs w:val="28"/>
+          <w:lang w:val="en-US"/>
+        </w:rPr>
+        <w:t>MinPts</w:t>
+      </w:r>
+      <w:proofErr w:type="spellEnd"/>
+    </w:p>
+    <w:p>
+      <w:pPr>
+        <w:pStyle w:val="HTML"/>
+        <w:spacing w:line="360" w:lineRule="auto"/>
+        <w:rPr>
+          <w:rFonts w:ascii="Times New Roman" w:hAnsi="Times New Roman" w:cs="Times New Roman"/>
+          <w:sz w:val="28"/>
+          <w:szCs w:val="28"/>
+        </w:rPr>
+      </w:pPr>
+      <w:r>
+        <w:rPr>
+          <w:rFonts w:ascii="Times New Roman" w:hAnsi="Times New Roman" w:cs="Times New Roman"/>
+          <w:sz w:val="28"/>
+          <w:szCs w:val="28"/>
+        </w:rPr>
+        <w:t xml:space="preserve">         пометить </w:t>
+      </w:r>
+      <w:r>
+        <w:rPr>
+          <w:rFonts w:ascii="Times New Roman" w:hAnsi="Times New Roman" w:cs="Times New Roman"/>
+          <w:sz w:val="28"/>
+          <w:szCs w:val="28"/>
+          <w:lang w:val="en-US"/>
+        </w:rPr>
+        <w:t>P</w:t>
+      </w:r>
+      <w:r>
+        <w:rPr>
+          <w:rFonts w:ascii="Times New Roman" w:hAnsi="Times New Roman" w:cs="Times New Roman"/>
+          <w:sz w:val="28"/>
+          <w:szCs w:val="28"/>
+        </w:rPr>
+        <w:t xml:space="preserve"> как шум</w:t>
+      </w:r>
+    </w:p>
+    <w:p>
+      <w:pPr>
+        <w:pStyle w:val="HTML"/>
+        <w:spacing w:line="360" w:lineRule="auto"/>
+        <w:rPr>
+          <w:rFonts w:ascii="Times New Roman" w:hAnsi="Times New Roman" w:cs="Times New Roman"/>
+          <w:sz w:val="28"/>
+          <w:szCs w:val="28"/>
+        </w:rPr>
+      </w:pPr>
+      <w:r>
+        <w:rPr>
+          <w:rFonts w:ascii="Times New Roman" w:hAnsi="Times New Roman" w:cs="Times New Roman"/>
+          <w:sz w:val="28"/>
+          <w:szCs w:val="28"/>
+        </w:rPr>
+        <w:t xml:space="preserve">      </w:t>
+      </w:r>
+      <w:r>
+        <w:rPr>
+          <w:rFonts w:ascii="Times New Roman" w:hAnsi="Times New Roman" w:cs="Times New Roman"/>
+          <w:bCs/>
+          <w:sz w:val="28"/>
+          <w:szCs w:val="28"/>
+        </w:rPr>
+        <w:t>иначе</w:t>
+      </w:r>
+      <w:r>
+        <w:rPr>
+          <w:rFonts w:ascii="Times New Roman" w:hAnsi="Times New Roman" w:cs="Times New Roman"/>
+          <w:sz w:val="28"/>
+          <w:szCs w:val="28"/>
+        </w:rPr>
+        <w:t xml:space="preserve"> </w:t>
+      </w:r>
+    </w:p>
+    <w:p>
+      <w:pPr>
+        <w:pStyle w:val="HTML"/>
+        <w:spacing w:line="360" w:lineRule="auto"/>
+        <w:rPr>
+          <w:rFonts w:ascii="Times New Roman" w:hAnsi="Times New Roman" w:cs="Times New Roman"/>
+          <w:sz w:val="28"/>
+          <w:szCs w:val="28"/>
+        </w:rPr>
+      </w:pPr>
+      <w:r>
+        <w:rPr>
+          <w:rFonts w:ascii="Times New Roman" w:hAnsi="Times New Roman" w:cs="Times New Roman"/>
+          <w:sz w:val="28"/>
+          <w:szCs w:val="28"/>
+        </w:rPr>
+        <w:t xml:space="preserve">      {</w:t>
+      </w:r>
+    </w:p>
+    <w:p>
+      <w:pPr>
+        <w:pStyle w:val="HTML"/>
+        <w:spacing w:line="360" w:lineRule="auto"/>
+        <w:rPr>
+          <w:rFonts w:ascii="Times New Roman" w:hAnsi="Times New Roman" w:cs="Times New Roman"/>
+          <w:sz w:val="28"/>
+          <w:szCs w:val="28"/>
+        </w:rPr>
+      </w:pPr>
+      <w:r>
+        <w:rPr>
+          <w:rFonts w:ascii="Times New Roman" w:hAnsi="Times New Roman" w:cs="Times New Roman"/>
+          <w:sz w:val="28"/>
+          <w:szCs w:val="28"/>
+        </w:rPr>
+        <w:t xml:space="preserve">         </w:t>
+      </w:r>
+      <w:proofErr w:type="spellStart"/>
+      <w:r>
+        <w:rPr>
+          <w:rFonts w:ascii="Times New Roman" w:hAnsi="Times New Roman" w:cs="Times New Roman"/>
+          <w:b/>
+          <w:sz w:val="28"/>
+          <w:szCs w:val="28"/>
+        </w:rPr>
+        <w:t>н</w:t>
+      </w:r>
+      <w:r>
+        <w:rPr>
+          <w:rFonts w:ascii="Times New Roman" w:hAnsi="Times New Roman" w:cs="Times New Roman"/>
+          <w:b/>
+          <w:sz w:val="28"/>
+          <w:szCs w:val="28"/>
+        </w:rPr>
+        <w:t>омер_кластера</w:t>
+      </w:r>
+      <w:proofErr w:type="spellEnd"/>
+      <w:r>
+        <w:rPr>
+          <w:rFonts w:ascii="Times New Roman" w:hAnsi="Times New Roman" w:cs="Times New Roman"/>
+          <w:sz w:val="28"/>
+          <w:szCs w:val="28"/>
+        </w:rPr>
+        <w:t xml:space="preserve"> = </w:t>
+      </w:r>
+      <w:r>
+        <w:rPr>
+          <w:rFonts w:ascii="Times New Roman" w:hAnsi="Times New Roman" w:cs="Times New Roman"/>
+          <w:b/>
+          <w:sz w:val="28"/>
+          <w:szCs w:val="28"/>
+        </w:rPr>
+        <w:t>н</w:t>
+      </w:r>
+      <w:r>
+        <w:rPr>
+          <w:rFonts w:ascii="Times New Roman" w:hAnsi="Times New Roman" w:cs="Times New Roman"/>
+          <w:b/>
+          <w:sz w:val="28"/>
+          <w:szCs w:val="28"/>
+        </w:rPr>
+        <w:t>омер_кластера</w:t>
+      </w:r>
+      <w:r>
+        <w:rPr>
+          <w:rFonts w:ascii="Times New Roman" w:hAnsi="Times New Roman" w:cs="Times New Roman"/>
+          <w:sz w:val="28"/>
+          <w:szCs w:val="28"/>
+        </w:rPr>
+        <w:t>+1</w:t>
+      </w:r>
+    </w:p>
+    <w:p>
+      <w:pPr>
+        <w:pStyle w:val="HTML"/>
+        <w:spacing w:line="360" w:lineRule="auto"/>
+        <w:rPr>
+          <w:rFonts w:ascii="Times New Roman" w:hAnsi="Times New Roman" w:cs="Times New Roman"/>
+          <w:sz w:val="28"/>
+          <w:szCs w:val="28"/>
+        </w:rPr>
+      </w:pPr>
+      <w:r>
+        <w:rPr>
+          <w:rFonts w:ascii="Times New Roman" w:hAnsi="Times New Roman" w:cs="Times New Roman"/>
+          <w:sz w:val="28"/>
+          <w:szCs w:val="28"/>
+        </w:rPr>
+        <w:t xml:space="preserve">         </w:t>
+      </w:r>
+      <w:proofErr w:type="spellStart"/>
+      <w:r>
+        <w:rPr>
+          <w:rFonts w:ascii="Times New Roman" w:hAnsi="Times New Roman" w:cs="Times New Roman"/>
+          <w:sz w:val="28"/>
+          <w:szCs w:val="28"/>
+        </w:rPr>
+        <w:t>СформироватьКластер</w:t>
+      </w:r>
+      <w:proofErr w:type="spellEnd"/>
+      <w:r>
+        <w:rPr>
+          <w:rFonts w:ascii="Times New Roman" w:hAnsi="Times New Roman" w:cs="Times New Roman"/>
+          <w:sz w:val="28"/>
+          <w:szCs w:val="28"/>
+        </w:rPr>
+        <w:t>(</w:t>
+      </w:r>
+      <w:r>
+        <w:rPr>
+          <w:rFonts w:ascii="Times New Roman" w:hAnsi="Times New Roman" w:cs="Times New Roman"/>
+          <w:sz w:val="28"/>
+          <w:szCs w:val="28"/>
+          <w:lang w:val="en-US"/>
+        </w:rPr>
+        <w:t>P</w:t>
+      </w:r>
+      <w:r>
+        <w:rPr>
+          <w:rFonts w:ascii="Times New Roman" w:hAnsi="Times New Roman" w:cs="Times New Roman"/>
+          <w:sz w:val="28"/>
+          <w:szCs w:val="28"/>
+        </w:rPr>
+        <w:t xml:space="preserve">, </w:t>
+      </w:r>
+      <w:proofErr w:type="spellStart"/>
+      <w:r>
+        <w:rPr>
+          <w:rFonts w:ascii="Times New Roman" w:hAnsi="Times New Roman" w:cs="Times New Roman"/>
+          <w:b/>
+          <w:sz w:val="28"/>
+          <w:szCs w:val="28"/>
+        </w:rPr>
+        <w:t>соседние_точки</w:t>
+      </w:r>
+      <w:proofErr w:type="spellEnd"/>
+      <w:r>
+        <w:rPr>
+          <w:rFonts w:ascii="Times New Roman" w:hAnsi="Times New Roman" w:cs="Times New Roman"/>
+          <w:sz w:val="28"/>
+          <w:szCs w:val="28"/>
+        </w:rPr>
+        <w:t xml:space="preserve">, </w:t>
+      </w:r>
+      <w:proofErr w:type="spellStart"/>
+      <w:r>
+        <w:rPr>
+          <w:rFonts w:ascii="Times New Roman" w:hAnsi="Times New Roman" w:cs="Times New Roman"/>
+          <w:b/>
+          <w:sz w:val="28"/>
+          <w:szCs w:val="28"/>
+        </w:rPr>
+        <w:t>н</w:t>
+      </w:r>
+      <w:r>
+        <w:rPr>
+          <w:rFonts w:ascii="Times New Roman" w:hAnsi="Times New Roman" w:cs="Times New Roman"/>
+          <w:b/>
+          <w:sz w:val="28"/>
+          <w:szCs w:val="28"/>
+        </w:rPr>
+        <w:t>омер_кластера</w:t>
+      </w:r>
+      <w:proofErr w:type="spellEnd"/>
+      <w:r>
+        <w:rPr>
+          <w:rFonts w:ascii="Times New Roman" w:hAnsi="Times New Roman" w:cs="Times New Roman"/>
+          <w:sz w:val="28"/>
+          <w:szCs w:val="28"/>
+        </w:rPr>
+        <w:t xml:space="preserve">, </w:t>
+      </w:r>
+      <w:r>
+        <w:rPr>
+          <w:rFonts w:ascii="Times New Roman" w:hAnsi="Times New Roman" w:cs="Times New Roman"/>
+          <w:sz w:val="28"/>
+          <w:szCs w:val="28"/>
+          <w:lang w:val="en-US"/>
+        </w:rPr>
+        <w:t>eps</w:t>
+      </w:r>
+      <w:r>
+        <w:rPr>
+          <w:rFonts w:ascii="Times New Roman" w:hAnsi="Times New Roman" w:cs="Times New Roman"/>
+          <w:sz w:val="28"/>
+          <w:szCs w:val="28"/>
+        </w:rPr>
+        <w:t xml:space="preserve">, </w:t>
+      </w:r>
+      <w:proofErr w:type="spellStart"/>
+      <w:r>
+        <w:rPr>
+          <w:rFonts w:ascii="Times New Roman" w:hAnsi="Times New Roman" w:cs="Times New Roman"/>
+          <w:sz w:val="28"/>
+          <w:szCs w:val="28"/>
+          <w:lang w:val="en-US"/>
+        </w:rPr>
+        <w:t>MinPts</w:t>
+      </w:r>
+      <w:proofErr w:type="spellEnd"/>
+      <w:r>
+        <w:rPr>
+          <w:rFonts w:ascii="Times New Roman" w:hAnsi="Times New Roman" w:cs="Times New Roman"/>
+          <w:sz w:val="28"/>
+          <w:szCs w:val="28"/>
+        </w:rPr>
+        <w:t>)</w:t>
+      </w:r>
+    </w:p>
+    <w:p>
+      <w:pPr>
+        <w:pStyle w:val="HTML"/>
+        <w:spacing w:line="360" w:lineRule="auto"/>
+        <w:rPr>
+          <w:rFonts w:ascii="Times New Roman" w:hAnsi="Times New Roman" w:cs="Times New Roman"/>
+          <w:sz w:val="28"/>
+          <w:szCs w:val="28"/>
+        </w:rPr>
+      </w:pPr>
+      <w:r>
+        <w:rPr>
+          <w:rFonts w:ascii="Times New Roman" w:hAnsi="Times New Roman" w:cs="Times New Roman"/>
+          <w:sz w:val="28"/>
+          <w:szCs w:val="28"/>
+        </w:rPr>
+        <w:t xml:space="preserve">      </w:t>
+      </w:r>
+      <w:r>
+        <w:rPr>
+          <w:rFonts w:ascii="Times New Roman" w:hAnsi="Times New Roman" w:cs="Times New Roman"/>
+          <w:sz w:val="28"/>
+          <w:szCs w:val="28"/>
+        </w:rPr>
+        <w:t>}</w:t>
+      </w:r>
+    </w:p>
+    <w:p>
+      <w:pPr>
+        <w:pStyle w:val="HTML"/>
+        <w:spacing w:line="360" w:lineRule="auto"/>
+        <w:rPr>
+          <w:rFonts w:ascii="Times New Roman" w:hAnsi="Times New Roman" w:cs="Times New Roman"/>
+          <w:sz w:val="28"/>
+          <w:szCs w:val="28"/>
+        </w:rPr>
+      </w:pPr>
+      <w:r>
+        <w:rPr>
+          <w:rFonts w:ascii="Times New Roman" w:hAnsi="Times New Roman" w:cs="Times New Roman"/>
+          <w:sz w:val="28"/>
+          <w:szCs w:val="28"/>
+        </w:rPr>
+        <w:t xml:space="preserve">   }</w:t>
+      </w:r>
+    </w:p>
+    <w:p>
+      <w:pPr>
+        <w:pStyle w:val="HTML"/>
+        <w:spacing w:line="360" w:lineRule="auto"/>
+        <w:rPr>
+          <w:rFonts w:ascii="Times New Roman" w:hAnsi="Times New Roman" w:cs="Times New Roman"/>
+          <w:sz w:val="28"/>
+          <w:szCs w:val="28"/>
+        </w:rPr>
+      </w:pPr>
+      <w:r>
+        <w:rPr>
+          <w:rFonts w:ascii="Times New Roman" w:hAnsi="Times New Roman" w:cs="Times New Roman"/>
+          <w:sz w:val="28"/>
+          <w:szCs w:val="28"/>
+        </w:rPr>
+        <w:t>}</w:t>
+      </w:r>
+    </w:p>
+    <w:p>
+      <w:pPr>
+        <w:pStyle w:val="HTML"/>
+        <w:spacing w:line="360" w:lineRule="auto"/>
+        <w:rPr>
+          <w:rFonts w:ascii="Times New Roman" w:hAnsi="Times New Roman" w:cs="Times New Roman"/>
+          <w:sz w:val="28"/>
+          <w:szCs w:val="28"/>
+        </w:rPr>
+      </w:pPr>
+      <w:proofErr w:type="spellStart"/>
+      <w:r>
+        <w:rPr>
+          <w:rFonts w:ascii="Times New Roman" w:hAnsi="Times New Roman" w:cs="Times New Roman"/>
+          <w:sz w:val="28"/>
+          <w:szCs w:val="28"/>
+        </w:rPr>
+        <w:t>СформироватьКластер</w:t>
+      </w:r>
+      <w:proofErr w:type="spellEnd"/>
+      <w:r>
+        <w:rPr>
+          <w:rFonts w:ascii="Times New Roman" w:hAnsi="Times New Roman" w:cs="Times New Roman"/>
+          <w:sz w:val="28"/>
+          <w:szCs w:val="28"/>
+        </w:rPr>
+        <w:t>(</w:t>
+      </w:r>
+      <w:r>
+        <w:rPr>
+          <w:rFonts w:ascii="Times New Roman" w:hAnsi="Times New Roman" w:cs="Times New Roman"/>
+          <w:sz w:val="28"/>
+          <w:szCs w:val="28"/>
+          <w:lang w:val="en-US"/>
+        </w:rPr>
+        <w:t>P</w:t>
+      </w:r>
+      <w:r>
+        <w:rPr>
+          <w:rFonts w:ascii="Times New Roman" w:hAnsi="Times New Roman" w:cs="Times New Roman"/>
+          <w:sz w:val="28"/>
+          <w:szCs w:val="28"/>
+        </w:rPr>
+        <w:t xml:space="preserve">, </w:t>
+      </w:r>
+      <w:proofErr w:type="spellStart"/>
+      <w:r>
+        <w:rPr>
+          <w:rFonts w:ascii="Times New Roman" w:hAnsi="Times New Roman" w:cs="Times New Roman"/>
+          <w:sz w:val="28"/>
+          <w:szCs w:val="28"/>
+        </w:rPr>
+        <w:t>соседние_точки</w:t>
+      </w:r>
+      <w:proofErr w:type="spellEnd"/>
+      <w:r>
+        <w:rPr>
+          <w:rFonts w:ascii="Times New Roman" w:hAnsi="Times New Roman" w:cs="Times New Roman"/>
+          <w:sz w:val="28"/>
+          <w:szCs w:val="28"/>
+        </w:rPr>
+        <w:t xml:space="preserve">, </w:t>
+      </w:r>
+      <w:proofErr w:type="spellStart"/>
+      <w:r>
+        <w:rPr>
+          <w:rFonts w:ascii="Times New Roman" w:hAnsi="Times New Roman" w:cs="Times New Roman"/>
+          <w:sz w:val="28"/>
+          <w:szCs w:val="28"/>
+        </w:rPr>
+        <w:t>н</w:t>
+      </w:r>
+      <w:r>
+        <w:rPr>
+          <w:rFonts w:ascii="Times New Roman" w:hAnsi="Times New Roman" w:cs="Times New Roman"/>
+          <w:sz w:val="28"/>
+          <w:szCs w:val="28"/>
+        </w:rPr>
+        <w:t>омер_кластера</w:t>
+      </w:r>
+      <w:proofErr w:type="spellEnd"/>
+      <w:r>
+        <w:rPr>
+          <w:rFonts w:ascii="Times New Roman" w:hAnsi="Times New Roman" w:cs="Times New Roman"/>
+          <w:sz w:val="28"/>
+          <w:szCs w:val="28"/>
+        </w:rPr>
+        <w:t xml:space="preserve">, </w:t>
+      </w:r>
+      <w:r>
+        <w:rPr>
+          <w:rFonts w:ascii="Times New Roman" w:hAnsi="Times New Roman" w:cs="Times New Roman"/>
+          <w:sz w:val="28"/>
+          <w:szCs w:val="28"/>
+          <w:lang w:val="en-US"/>
+        </w:rPr>
+        <w:t>eps</w:t>
+      </w:r>
+      <w:r>
+        <w:rPr>
+          <w:rFonts w:ascii="Times New Roman" w:hAnsi="Times New Roman" w:cs="Times New Roman"/>
+          <w:sz w:val="28"/>
+          <w:szCs w:val="28"/>
+        </w:rPr>
+        <w:t xml:space="preserve">, </w:t>
+      </w:r>
+      <w:proofErr w:type="spellStart"/>
+      <w:r>
+        <w:rPr>
+          <w:rFonts w:ascii="Times New Roman" w:hAnsi="Times New Roman" w:cs="Times New Roman"/>
+          <w:sz w:val="28"/>
+          <w:szCs w:val="28"/>
+          <w:lang w:val="en-US"/>
+        </w:rPr>
+        <w:t>MinPts</w:t>
+      </w:r>
+      <w:proofErr w:type="spellEnd"/>
+      <w:r>
+        <w:rPr>
+          <w:rFonts w:ascii="Times New Roman" w:hAnsi="Times New Roman" w:cs="Times New Roman"/>
+          <w:sz w:val="28"/>
+          <w:szCs w:val="28"/>
+        </w:rPr>
+        <w:t xml:space="preserve">) </w:t>
+      </w:r>
+    </w:p>
+    <w:p>
+      <w:pPr>
+        <w:pStyle w:val="HTML"/>
+        <w:spacing w:line="360" w:lineRule="auto"/>
+        <w:rPr>
+          <w:rFonts w:ascii="Times New Roman" w:hAnsi="Times New Roman" w:cs="Times New Roman"/>
+          <w:sz w:val="28"/>
+          <w:szCs w:val="28"/>
+        </w:rPr>
+      </w:pPr>
+      <w:r>
+        <w:rPr>
+          <w:rFonts w:ascii="Times New Roman" w:hAnsi="Times New Roman" w:cs="Times New Roman"/>
+          <w:sz w:val="28"/>
+          <w:szCs w:val="28"/>
+        </w:rPr>
+        <w:t>{</w:t>
+      </w:r>
+    </w:p>
+    <w:p>
+      <w:pPr>
+        <w:pStyle w:val="HTML"/>
+        <w:spacing w:line="360" w:lineRule="auto"/>
+        <w:rPr>
+          <w:rFonts w:ascii="Times New Roman" w:hAnsi="Times New Roman" w:cs="Times New Roman"/>
+          <w:sz w:val="28"/>
+          <w:szCs w:val="28"/>
+        </w:rPr>
+      </w:pPr>
+      <w:r>
+        <w:rPr>
+          <w:rFonts w:ascii="Times New Roman" w:hAnsi="Times New Roman" w:cs="Times New Roman"/>
+          <w:sz w:val="28"/>
+          <w:szCs w:val="28"/>
+        </w:rPr>
+        <w:t xml:space="preserve">   </w:t>
+      </w:r>
+      <w:r>
+        <w:rPr>
+          <w:rFonts w:ascii="Times New Roman" w:hAnsi="Times New Roman" w:cs="Times New Roman"/>
+          <w:sz w:val="28"/>
+          <w:szCs w:val="28"/>
+        </w:rPr>
+        <w:t>добавить</w:t>
+      </w:r>
+      <w:r>
+        <w:rPr>
+          <w:rFonts w:ascii="Times New Roman" w:hAnsi="Times New Roman" w:cs="Times New Roman"/>
+          <w:sz w:val="28"/>
+          <w:szCs w:val="28"/>
+        </w:rPr>
+        <w:t xml:space="preserve"> </w:t>
+      </w:r>
+      <w:r>
+        <w:rPr>
+          <w:rFonts w:ascii="Times New Roman" w:hAnsi="Times New Roman" w:cs="Times New Roman"/>
+          <w:sz w:val="28"/>
+          <w:szCs w:val="28"/>
+          <w:lang w:val="en-US"/>
+        </w:rPr>
+        <w:t>P</w:t>
+      </w:r>
+      <w:r>
+        <w:rPr>
+          <w:rFonts w:ascii="Times New Roman" w:hAnsi="Times New Roman" w:cs="Times New Roman"/>
+          <w:sz w:val="28"/>
+          <w:szCs w:val="28"/>
+        </w:rPr>
+        <w:t xml:space="preserve"> </w:t>
+      </w:r>
+      <w:r>
+        <w:rPr>
+          <w:rFonts w:ascii="Times New Roman" w:hAnsi="Times New Roman" w:cs="Times New Roman"/>
+          <w:sz w:val="28"/>
+          <w:szCs w:val="28"/>
+        </w:rPr>
+        <w:t>в</w:t>
+      </w:r>
+      <w:r>
+        <w:rPr>
+          <w:rFonts w:ascii="Times New Roman" w:hAnsi="Times New Roman" w:cs="Times New Roman"/>
+          <w:sz w:val="28"/>
+          <w:szCs w:val="28"/>
+        </w:rPr>
+        <w:t xml:space="preserve"> </w:t>
+      </w:r>
+      <w:r>
+        <w:rPr>
+          <w:rFonts w:ascii="Times New Roman" w:hAnsi="Times New Roman" w:cs="Times New Roman"/>
+          <w:sz w:val="28"/>
+          <w:szCs w:val="28"/>
+        </w:rPr>
+        <w:t>кластер с номером</w:t>
+      </w:r>
+      <w:r>
+        <w:rPr>
+          <w:rFonts w:ascii="Times New Roman" w:hAnsi="Times New Roman" w:cs="Times New Roman"/>
+          <w:sz w:val="28"/>
+          <w:szCs w:val="28"/>
+        </w:rPr>
+        <w:t xml:space="preserve"> </w:t>
+      </w:r>
+      <w:proofErr w:type="spellStart"/>
+      <w:r>
+        <w:rPr>
+          <w:rFonts w:ascii="Times New Roman" w:hAnsi="Times New Roman" w:cs="Times New Roman"/>
+          <w:b/>
+          <w:sz w:val="28"/>
+          <w:szCs w:val="28"/>
+        </w:rPr>
+        <w:t>н</w:t>
+      </w:r>
+      <w:r>
+        <w:rPr>
+          <w:rFonts w:ascii="Times New Roman" w:hAnsi="Times New Roman" w:cs="Times New Roman"/>
+          <w:b/>
+          <w:sz w:val="28"/>
+          <w:szCs w:val="28"/>
+        </w:rPr>
+        <w:t>омер_кластера</w:t>
+      </w:r>
+      <w:proofErr w:type="spellEnd"/>
+    </w:p>
+    <w:p>
+      <w:pPr>
+        <w:pStyle w:val="HTML"/>
+        <w:spacing w:line="360" w:lineRule="auto"/>
+        <w:rPr>
+          <w:rFonts w:ascii="Times New Roman" w:hAnsi="Times New Roman" w:cs="Times New Roman"/>
+          <w:sz w:val="28"/>
+          <w:szCs w:val="28"/>
+        </w:rPr>
+      </w:pPr>
+      <w:r>
+        <w:rPr>
+          <w:rFonts w:ascii="Times New Roman" w:hAnsi="Times New Roman" w:cs="Times New Roman"/>
+          <w:sz w:val="28"/>
+          <w:szCs w:val="28"/>
+        </w:rPr>
+        <w:t xml:space="preserve">   </w:t>
+      </w:r>
+      <w:r>
+        <w:rPr>
+          <w:rFonts w:ascii="Times New Roman" w:hAnsi="Times New Roman" w:cs="Times New Roman"/>
+          <w:bCs/>
+          <w:sz w:val="28"/>
+          <w:szCs w:val="28"/>
+        </w:rPr>
+        <w:t>для каждой точки</w:t>
+      </w:r>
+      <w:r>
+        <w:rPr>
+          <w:rFonts w:ascii="Times New Roman" w:hAnsi="Times New Roman" w:cs="Times New Roman"/>
+          <w:sz w:val="28"/>
+          <w:szCs w:val="28"/>
+        </w:rPr>
+        <w:t xml:space="preserve"> </w:t>
+      </w:r>
+      <w:r>
+        <w:rPr>
+          <w:rFonts w:ascii="Times New Roman" w:hAnsi="Times New Roman" w:cs="Times New Roman"/>
+          <w:sz w:val="28"/>
+          <w:szCs w:val="28"/>
+          <w:lang w:val="en-US"/>
+        </w:rPr>
+        <w:t>P</w:t>
+      </w:r>
+      <w:r>
+        <w:rPr>
+          <w:rFonts w:ascii="Times New Roman" w:hAnsi="Times New Roman" w:cs="Times New Roman"/>
+          <w:sz w:val="28"/>
+          <w:szCs w:val="28"/>
+        </w:rPr>
+        <w:t>' из множества</w:t>
+      </w:r>
+      <w:r>
+        <w:rPr>
+          <w:rFonts w:ascii="Times New Roman" w:hAnsi="Times New Roman" w:cs="Times New Roman"/>
+          <w:sz w:val="28"/>
+          <w:szCs w:val="28"/>
+        </w:rPr>
+        <w:t xml:space="preserve"> </w:t>
+      </w:r>
+      <w:proofErr w:type="spellStart"/>
+      <w:r>
+        <w:rPr>
+          <w:rFonts w:ascii="Times New Roman" w:hAnsi="Times New Roman" w:cs="Times New Roman"/>
+          <w:b/>
+          <w:sz w:val="28"/>
+          <w:szCs w:val="28"/>
+        </w:rPr>
+        <w:t>соседние_точки</w:t>
+      </w:r>
+      <w:proofErr w:type="spellEnd"/>
+      <w:r>
+        <w:rPr>
+          <w:rFonts w:ascii="Times New Roman" w:hAnsi="Times New Roman" w:cs="Times New Roman"/>
+          <w:sz w:val="28"/>
+          <w:szCs w:val="28"/>
+        </w:rPr>
+        <w:t xml:space="preserve"> </w:t>
+      </w:r>
+    </w:p>
+    <w:p>
+      <w:pPr>
+        <w:pStyle w:val="HTML"/>
+        <w:spacing w:line="360" w:lineRule="auto"/>
+        <w:rPr>
+          <w:rFonts w:ascii="Times New Roman" w:hAnsi="Times New Roman" w:cs="Times New Roman"/>
+          <w:sz w:val="28"/>
+          <w:szCs w:val="28"/>
+        </w:rPr>
+      </w:pPr>
+      <w:r>
+        <w:rPr>
+          <w:rFonts w:ascii="Times New Roman" w:hAnsi="Times New Roman" w:cs="Times New Roman"/>
+          <w:sz w:val="28"/>
+          <w:szCs w:val="28"/>
+        </w:rPr>
+        <w:t xml:space="preserve">   </w:t>
+      </w:r>
+      <w:r>
+        <w:rPr>
+          <w:rFonts w:ascii="Times New Roman" w:hAnsi="Times New Roman" w:cs="Times New Roman"/>
+          <w:sz w:val="28"/>
+          <w:szCs w:val="28"/>
+        </w:rPr>
+        <w:t xml:space="preserve">{ </w:t>
+      </w:r>
+    </w:p>
+    <w:p>
+      <w:pPr>
+        <w:pStyle w:val="HTML"/>
+        <w:spacing w:line="360" w:lineRule="auto"/>
+        <w:rPr>
+          <w:rFonts w:ascii="Times New Roman" w:hAnsi="Times New Roman" w:cs="Times New Roman"/>
+          <w:sz w:val="28"/>
+          <w:szCs w:val="28"/>
+        </w:rPr>
+      </w:pPr>
+      <w:r>
+        <w:rPr>
+          <w:rFonts w:ascii="Times New Roman" w:hAnsi="Times New Roman" w:cs="Times New Roman"/>
+          <w:sz w:val="28"/>
+          <w:szCs w:val="28"/>
+        </w:rPr>
+        <w:t xml:space="preserve">      </w:t>
+      </w:r>
+      <w:r>
+        <w:rPr>
+          <w:rFonts w:ascii="Times New Roman" w:hAnsi="Times New Roman" w:cs="Times New Roman"/>
+          <w:sz w:val="28"/>
+          <w:szCs w:val="28"/>
+        </w:rPr>
+        <w:t>если</w:t>
+      </w:r>
+      <w:r>
+        <w:rPr>
+          <w:rFonts w:ascii="Times New Roman" w:hAnsi="Times New Roman" w:cs="Times New Roman"/>
+          <w:sz w:val="28"/>
+          <w:szCs w:val="28"/>
+        </w:rPr>
+        <w:t xml:space="preserve"> </w:t>
+      </w:r>
+      <w:r>
+        <w:rPr>
+          <w:rFonts w:ascii="Times New Roman" w:hAnsi="Times New Roman" w:cs="Times New Roman"/>
+          <w:sz w:val="28"/>
+          <w:szCs w:val="28"/>
+          <w:lang w:val="en-US"/>
+        </w:rPr>
+        <w:t>P</w:t>
+      </w:r>
+      <w:r>
+        <w:rPr>
+          <w:rFonts w:ascii="Times New Roman" w:hAnsi="Times New Roman" w:cs="Times New Roman"/>
+          <w:sz w:val="28"/>
+          <w:szCs w:val="28"/>
+        </w:rPr>
+        <w:t xml:space="preserve">' </w:t>
+      </w:r>
+      <w:r>
+        <w:rPr>
+          <w:rFonts w:ascii="Times New Roman" w:hAnsi="Times New Roman" w:cs="Times New Roman"/>
+          <w:sz w:val="28"/>
+          <w:szCs w:val="28"/>
+        </w:rPr>
+        <w:t>не посещена</w:t>
+      </w:r>
+    </w:p>
+    <w:p>
+      <w:pPr>
+        <w:pStyle w:val="HTML"/>
+        <w:spacing w:line="360" w:lineRule="auto"/>
+        <w:rPr>
+          <w:rFonts w:ascii="Times New Roman" w:hAnsi="Times New Roman" w:cs="Times New Roman"/>
+          <w:sz w:val="28"/>
+          <w:szCs w:val="28"/>
+        </w:rPr>
+      </w:pPr>
+      <w:r>
+        <w:rPr>
+          <w:rFonts w:ascii="Times New Roman" w:hAnsi="Times New Roman" w:cs="Times New Roman"/>
+          <w:sz w:val="28"/>
+          <w:szCs w:val="28"/>
+        </w:rPr>
+        <w:t xml:space="preserve">      </w:t>
+      </w:r>
+      <w:r>
+        <w:rPr>
+          <w:rFonts w:ascii="Times New Roman" w:hAnsi="Times New Roman" w:cs="Times New Roman"/>
+          <w:sz w:val="28"/>
+          <w:szCs w:val="28"/>
+        </w:rPr>
+        <w:t>{</w:t>
+      </w:r>
+    </w:p>
+    <w:p>
+      <w:pPr>
+        <w:pStyle w:val="HTML"/>
+        <w:spacing w:line="360" w:lineRule="auto"/>
+        <w:rPr>
+          <w:rFonts w:ascii="Times New Roman" w:hAnsi="Times New Roman" w:cs="Times New Roman"/>
+          <w:sz w:val="28"/>
+          <w:szCs w:val="28"/>
+        </w:rPr>
+      </w:pPr>
+      <w:r>
+        <w:rPr>
+          <w:rFonts w:ascii="Times New Roman" w:hAnsi="Times New Roman" w:cs="Times New Roman"/>
+          <w:sz w:val="28"/>
+          <w:szCs w:val="28"/>
+        </w:rPr>
+        <w:t xml:space="preserve">         </w:t>
+      </w:r>
+      <w:r>
+        <w:rPr>
+          <w:rFonts w:ascii="Times New Roman" w:hAnsi="Times New Roman" w:cs="Times New Roman"/>
+          <w:sz w:val="28"/>
+          <w:szCs w:val="28"/>
+        </w:rPr>
+        <w:t xml:space="preserve">пометить </w:t>
+      </w:r>
+      <w:r>
+        <w:rPr>
+          <w:rFonts w:ascii="Times New Roman" w:hAnsi="Times New Roman" w:cs="Times New Roman"/>
+          <w:sz w:val="28"/>
+          <w:szCs w:val="28"/>
+          <w:lang w:val="en-US"/>
+        </w:rPr>
+        <w:t>P</w:t>
+      </w:r>
+      <w:r>
+        <w:rPr>
+          <w:rFonts w:ascii="Times New Roman" w:hAnsi="Times New Roman" w:cs="Times New Roman"/>
+          <w:sz w:val="28"/>
+          <w:szCs w:val="28"/>
+        </w:rPr>
+        <w:t xml:space="preserve">' </w:t>
+      </w:r>
+      <w:r>
+        <w:rPr>
+          <w:rFonts w:ascii="Times New Roman" w:hAnsi="Times New Roman" w:cs="Times New Roman"/>
+          <w:sz w:val="28"/>
+          <w:szCs w:val="28"/>
+        </w:rPr>
+        <w:t>как</w:t>
+      </w:r>
+      <w:r>
+        <w:rPr>
+          <w:rFonts w:ascii="Times New Roman" w:hAnsi="Times New Roman" w:cs="Times New Roman"/>
+          <w:sz w:val="28"/>
+          <w:szCs w:val="28"/>
+        </w:rPr>
+        <w:t xml:space="preserve"> </w:t>
+      </w:r>
+      <w:r>
+        <w:rPr>
+          <w:rFonts w:ascii="Times New Roman" w:hAnsi="Times New Roman" w:cs="Times New Roman"/>
+          <w:sz w:val="28"/>
+          <w:szCs w:val="28"/>
+        </w:rPr>
+        <w:t>посещённую точку</w:t>
+      </w:r>
+    </w:p>
+    <w:p>
+      <w:pPr>
+        <w:pStyle w:val="HTML"/>
+        <w:spacing w:line="360" w:lineRule="auto"/>
+        <w:rPr>
+          <w:rFonts w:ascii="Times New Roman" w:hAnsi="Times New Roman" w:cs="Times New Roman"/>
+          <w:sz w:val="28"/>
+          <w:szCs w:val="28"/>
+        </w:rPr>
+      </w:pPr>
+      <w:r>
+        <w:rPr>
+          <w:rFonts w:ascii="Times New Roman" w:hAnsi="Times New Roman" w:cs="Times New Roman"/>
+          <w:sz w:val="28"/>
+          <w:szCs w:val="28"/>
+        </w:rPr>
+        <w:t xml:space="preserve">         </w:t>
+      </w:r>
+      <w:proofErr w:type="spellStart"/>
+      <w:r>
+        <w:rPr>
+          <w:rFonts w:ascii="Times New Roman" w:hAnsi="Times New Roman" w:cs="Times New Roman"/>
+          <w:b/>
+          <w:sz w:val="28"/>
+          <w:szCs w:val="28"/>
+        </w:rPr>
+        <w:t>соседние_точки</w:t>
+      </w:r>
+      <w:proofErr w:type="spellEnd"/>
+      <w:r>
+        <w:rPr>
+          <w:rFonts w:ascii="Times New Roman" w:hAnsi="Times New Roman" w:cs="Times New Roman"/>
+          <w:b/>
+          <w:sz w:val="28"/>
+          <w:szCs w:val="28"/>
+        </w:rPr>
+        <w:t xml:space="preserve">' </w:t>
+      </w:r>
+      <w:r>
+        <w:rPr>
+          <w:rFonts w:ascii="Times New Roman" w:hAnsi="Times New Roman" w:cs="Times New Roman"/>
+          <w:sz w:val="28"/>
+          <w:szCs w:val="28"/>
+        </w:rPr>
+        <w:t xml:space="preserve">= </w:t>
+      </w:r>
+      <w:proofErr w:type="spellStart"/>
+      <w:r>
+        <w:rPr>
+          <w:rFonts w:ascii="Times New Roman" w:hAnsi="Times New Roman" w:cs="Times New Roman"/>
+          <w:sz w:val="28"/>
+          <w:szCs w:val="28"/>
+        </w:rPr>
+        <w:t>НайтиТочки</w:t>
+      </w:r>
+      <w:proofErr w:type="spellEnd"/>
+      <w:r>
+        <w:rPr>
+          <w:rFonts w:ascii="Times New Roman" w:hAnsi="Times New Roman" w:cs="Times New Roman"/>
+          <w:sz w:val="28"/>
+          <w:szCs w:val="28"/>
+        </w:rPr>
+        <w:t>(</w:t>
+      </w:r>
+      <w:r>
+        <w:rPr>
+          <w:rFonts w:ascii="Times New Roman" w:hAnsi="Times New Roman" w:cs="Times New Roman"/>
+          <w:sz w:val="28"/>
+          <w:szCs w:val="28"/>
+          <w:lang w:val="en-US"/>
+        </w:rPr>
+        <w:t>P</w:t>
+      </w:r>
+      <w:r>
+        <w:rPr>
+          <w:rFonts w:ascii="Times New Roman" w:hAnsi="Times New Roman" w:cs="Times New Roman"/>
+          <w:sz w:val="28"/>
+          <w:szCs w:val="28"/>
+        </w:rPr>
+        <w:t xml:space="preserve">', </w:t>
+      </w:r>
+      <w:r>
+        <w:rPr>
+          <w:rFonts w:ascii="Times New Roman" w:hAnsi="Times New Roman" w:cs="Times New Roman"/>
+          <w:sz w:val="28"/>
+          <w:szCs w:val="28"/>
+          <w:lang w:val="en-US"/>
+        </w:rPr>
+        <w:t>eps</w:t>
+      </w:r>
+      <w:r>
+        <w:rPr>
+          <w:rFonts w:ascii="Times New Roman" w:hAnsi="Times New Roman" w:cs="Times New Roman"/>
+          <w:sz w:val="28"/>
+          <w:szCs w:val="28"/>
+        </w:rPr>
+        <w:t>)</w:t>
+      </w:r>
+    </w:p>
+    <w:p>
+      <w:pPr>
+        <w:pStyle w:val="HTML"/>
+        <w:spacing w:line="360" w:lineRule="auto"/>
+        <w:rPr>
+          <w:rFonts w:ascii="Times New Roman" w:hAnsi="Times New Roman" w:cs="Times New Roman"/>
+          <w:sz w:val="28"/>
+          <w:szCs w:val="28"/>
+        </w:rPr>
+      </w:pPr>
+      <w:r>
+        <w:rPr>
+          <w:rFonts w:ascii="Times New Roman" w:hAnsi="Times New Roman" w:cs="Times New Roman"/>
+          <w:sz w:val="28"/>
+          <w:szCs w:val="28"/>
+        </w:rPr>
+        <w:t xml:space="preserve">         </w:t>
+      </w:r>
+      <w:proofErr w:type="gramStart"/>
+      <w:r>
+        <w:rPr>
+          <w:rFonts w:ascii="Times New Roman" w:hAnsi="Times New Roman" w:cs="Times New Roman"/>
+          <w:b/>
+          <w:bCs/>
+          <w:sz w:val="28"/>
+          <w:szCs w:val="28"/>
+          <w:lang w:val="en-US"/>
+        </w:rPr>
+        <w:t>if</w:t>
+      </w:r>
+      <w:proofErr w:type="gramEnd"/>
+      <w:r>
+        <w:rPr>
+          <w:rFonts w:ascii="Times New Roman" w:hAnsi="Times New Roman" w:cs="Times New Roman"/>
+          <w:sz w:val="28"/>
+          <w:szCs w:val="28"/>
+        </w:rPr>
+        <w:t xml:space="preserve"> </w:t>
+      </w:r>
+      <w:r>
+        <w:rPr>
+          <w:rFonts w:ascii="Times New Roman" w:hAnsi="Times New Roman" w:cs="Times New Roman"/>
+          <w:sz w:val="28"/>
+          <w:szCs w:val="28"/>
+        </w:rPr>
+        <w:t>размер</w:t>
+      </w:r>
+      <w:r>
+        <w:rPr>
+          <w:rFonts w:ascii="Times New Roman" w:hAnsi="Times New Roman" w:cs="Times New Roman"/>
+          <w:sz w:val="28"/>
+          <w:szCs w:val="28"/>
+        </w:rPr>
+        <w:t>(</w:t>
+      </w:r>
+      <w:proofErr w:type="spellStart"/>
+      <w:r>
+        <w:rPr>
+          <w:rFonts w:ascii="Times New Roman" w:hAnsi="Times New Roman" w:cs="Times New Roman"/>
+          <w:b/>
+          <w:sz w:val="28"/>
+          <w:szCs w:val="28"/>
+        </w:rPr>
+        <w:t>соседние_точки</w:t>
+      </w:r>
+      <w:proofErr w:type="spellEnd"/>
+      <w:r>
+        <w:rPr>
+          <w:rFonts w:ascii="Times New Roman" w:hAnsi="Times New Roman" w:cs="Times New Roman"/>
+          <w:b/>
+          <w:sz w:val="28"/>
+          <w:szCs w:val="28"/>
+        </w:rPr>
+        <w:t>'</w:t>
+      </w:r>
+      <w:r>
+        <w:rPr>
+          <w:rFonts w:ascii="Times New Roman" w:hAnsi="Times New Roman" w:cs="Times New Roman"/>
+          <w:sz w:val="28"/>
+          <w:szCs w:val="28"/>
+        </w:rPr>
+        <w:t xml:space="preserve">) &gt;= </w:t>
+      </w:r>
+      <w:proofErr w:type="spellStart"/>
+      <w:r>
+        <w:rPr>
+          <w:rFonts w:ascii="Times New Roman" w:hAnsi="Times New Roman" w:cs="Times New Roman"/>
+          <w:sz w:val="28"/>
+          <w:szCs w:val="28"/>
+          <w:lang w:val="en-US"/>
+        </w:rPr>
+        <w:t>MinPts</w:t>
+      </w:r>
+      <w:proofErr w:type="spellEnd"/>
+    </w:p>
+    <w:p>
+      <w:pPr>
+        <w:pStyle w:val="HTML"/>
+        <w:spacing w:line="360" w:lineRule="auto"/>
+        <w:rPr>
+          <w:rFonts w:ascii="Times New Roman" w:hAnsi="Times New Roman" w:cs="Times New Roman"/>
+          <w:sz w:val="28"/>
+          <w:szCs w:val="28"/>
+        </w:rPr>
+      </w:pPr>
+      <w:r>
+        <w:rPr>
+          <w:rFonts w:ascii="Times New Roman" w:hAnsi="Times New Roman" w:cs="Times New Roman"/>
+          <w:sz w:val="28"/>
+          <w:szCs w:val="28"/>
+        </w:rPr>
+        <w:lastRenderedPageBreak/>
+        <w:t xml:space="preserve">            </w:t>
+      </w:r>
+      <w:proofErr w:type="spellStart"/>
+      <w:r>
+        <w:rPr>
+          <w:rFonts w:ascii="Times New Roman" w:hAnsi="Times New Roman" w:cs="Times New Roman"/>
+          <w:b/>
+          <w:sz w:val="28"/>
+          <w:szCs w:val="28"/>
+        </w:rPr>
+        <w:t>соседние_точки</w:t>
+      </w:r>
+      <w:proofErr w:type="spellEnd"/>
+      <w:r>
+        <w:rPr>
+          <w:rFonts w:ascii="Times New Roman" w:hAnsi="Times New Roman" w:cs="Times New Roman"/>
+          <w:sz w:val="28"/>
+          <w:szCs w:val="28"/>
+        </w:rPr>
+        <w:t xml:space="preserve"> </w:t>
+      </w:r>
+      <w:r>
+        <w:rPr>
+          <w:rFonts w:ascii="Times New Roman" w:hAnsi="Times New Roman" w:cs="Times New Roman"/>
+          <w:sz w:val="28"/>
+          <w:szCs w:val="28"/>
+        </w:rPr>
+        <w:t xml:space="preserve">= </w:t>
+      </w:r>
+      <w:proofErr w:type="spellStart"/>
+      <w:r>
+        <w:rPr>
+          <w:rFonts w:ascii="Times New Roman" w:hAnsi="Times New Roman" w:cs="Times New Roman"/>
+          <w:b/>
+          <w:sz w:val="28"/>
+          <w:szCs w:val="28"/>
+        </w:rPr>
+        <w:t>соседние_точки</w:t>
+      </w:r>
+      <w:proofErr w:type="spellEnd"/>
+      <w:r>
+        <w:rPr>
+          <w:rFonts w:ascii="Times New Roman" w:hAnsi="Times New Roman" w:cs="Times New Roman"/>
+          <w:sz w:val="28"/>
+          <w:szCs w:val="28"/>
+        </w:rPr>
+        <w:t xml:space="preserve"> </w:t>
+      </w:r>
+      <m:oMath>
+        <m:r>
+          <w:rPr>
+            <w:rFonts w:ascii="Cambria Math" w:hAnsi="Cambria Math" w:cs="Times New Roman"/>
+            <w:sz w:val="28"/>
+            <w:szCs w:val="28"/>
+          </w:rPr>
+          <m:t xml:space="preserve">∪ </m:t>
+        </m:r>
+      </m:oMath>
+      <w:r>
+        <w:rPr>
+          <w:rFonts w:ascii="Times New Roman" w:hAnsi="Times New Roman" w:cs="Times New Roman"/>
+          <w:b/>
+          <w:sz w:val="28"/>
+          <w:szCs w:val="28"/>
+        </w:rPr>
+        <w:t>соседние_точки</w:t>
+      </w:r>
+      <w:r>
+        <w:rPr>
+          <w:rFonts w:ascii="Times New Roman" w:hAnsi="Times New Roman" w:cs="Times New Roman"/>
+          <w:b/>
+          <w:sz w:val="28"/>
+          <w:szCs w:val="28"/>
+        </w:rPr>
+        <w:t>'</w:t>
+      </w:r>
+    </w:p>
+    <w:p>
+      <w:pPr>
+        <w:pStyle w:val="HTML"/>
+        <w:spacing w:line="360" w:lineRule="auto"/>
+        <w:rPr>
+          <w:rFonts w:ascii="Times New Roman" w:hAnsi="Times New Roman" w:cs="Times New Roman"/>
+          <w:sz w:val="28"/>
+          <w:szCs w:val="28"/>
+        </w:rPr>
+      </w:pPr>
+      <w:r>
+        <w:rPr>
+          <w:rFonts w:ascii="Times New Roman" w:hAnsi="Times New Roman" w:cs="Times New Roman"/>
+          <w:sz w:val="28"/>
+          <w:szCs w:val="28"/>
+        </w:rPr>
+        <w:t xml:space="preserve">      </w:t>
+      </w:r>
+      <w:r>
+        <w:rPr>
+          <w:rFonts w:ascii="Times New Roman" w:hAnsi="Times New Roman" w:cs="Times New Roman"/>
+          <w:sz w:val="28"/>
+          <w:szCs w:val="28"/>
+        </w:rPr>
+        <w:t>}</w:t>
+      </w:r>
+    </w:p>
+    <w:p>
+      <w:pPr>
+        <w:pStyle w:val="HTML"/>
+        <w:spacing w:line="360" w:lineRule="auto"/>
+        <w:rPr>
+          <w:rFonts w:ascii="Times New Roman" w:hAnsi="Times New Roman" w:cs="Times New Roman"/>
+          <w:sz w:val="28"/>
+          <w:szCs w:val="28"/>
+        </w:rPr>
+      </w:pPr>
+      <w:r>
+        <w:rPr>
+          <w:rFonts w:ascii="Times New Roman" w:hAnsi="Times New Roman" w:cs="Times New Roman"/>
+          <w:sz w:val="28"/>
+          <w:szCs w:val="28"/>
+        </w:rPr>
+        <w:t xml:space="preserve">      </w:t>
+      </w:r>
+      <w:r>
+        <w:rPr>
+          <w:rFonts w:ascii="Times New Roman" w:hAnsi="Times New Roman" w:cs="Times New Roman"/>
+          <w:bCs/>
+          <w:sz w:val="28"/>
+          <w:szCs w:val="28"/>
+        </w:rPr>
+        <w:t>если</w:t>
+      </w:r>
+      <w:r>
+        <w:rPr>
+          <w:rFonts w:ascii="Times New Roman" w:hAnsi="Times New Roman" w:cs="Times New Roman"/>
+          <w:sz w:val="28"/>
+          <w:szCs w:val="28"/>
+        </w:rPr>
+        <w:t xml:space="preserve"> </w:t>
+      </w:r>
+      <w:r>
+        <w:rPr>
+          <w:rFonts w:ascii="Times New Roman" w:hAnsi="Times New Roman" w:cs="Times New Roman"/>
+          <w:sz w:val="28"/>
+          <w:szCs w:val="28"/>
+          <w:lang w:val="en-US"/>
+        </w:rPr>
+        <w:t>P</w:t>
+      </w:r>
+      <w:r>
+        <w:rPr>
+          <w:rFonts w:ascii="Times New Roman" w:hAnsi="Times New Roman" w:cs="Times New Roman"/>
+          <w:sz w:val="28"/>
+          <w:szCs w:val="28"/>
+        </w:rPr>
+        <w:t xml:space="preserve">' </w:t>
+      </w:r>
+      <w:r>
+        <w:rPr>
+          <w:rFonts w:ascii="Times New Roman" w:hAnsi="Times New Roman" w:cs="Times New Roman"/>
+          <w:sz w:val="28"/>
+          <w:szCs w:val="28"/>
+        </w:rPr>
+        <w:t xml:space="preserve">не </w:t>
+      </w:r>
+      <w:proofErr w:type="gramStart"/>
+      <w:r>
+        <w:rPr>
+          <w:rFonts w:ascii="Times New Roman" w:hAnsi="Times New Roman" w:cs="Times New Roman"/>
+          <w:sz w:val="28"/>
+          <w:szCs w:val="28"/>
+        </w:rPr>
+        <w:t>отнесена</w:t>
+      </w:r>
+      <w:proofErr w:type="gramEnd"/>
+      <w:r>
+        <w:rPr>
+          <w:rFonts w:ascii="Times New Roman" w:hAnsi="Times New Roman" w:cs="Times New Roman"/>
+          <w:sz w:val="28"/>
+          <w:szCs w:val="28"/>
+        </w:rPr>
+        <w:t xml:space="preserve"> к какому-либо кластеру</w:t>
+      </w:r>
+    </w:p>
+    <w:p>
+      <w:pPr>
+        <w:pStyle w:val="HTML"/>
+        <w:spacing w:line="360" w:lineRule="auto"/>
+        <w:rPr>
+          <w:rFonts w:ascii="Times New Roman" w:hAnsi="Times New Roman" w:cs="Times New Roman"/>
+          <w:sz w:val="28"/>
+          <w:szCs w:val="28"/>
+        </w:rPr>
+      </w:pPr>
+      <w:r>
+        <w:rPr>
+          <w:rFonts w:ascii="Times New Roman" w:hAnsi="Times New Roman" w:cs="Times New Roman"/>
+          <w:sz w:val="28"/>
+          <w:szCs w:val="28"/>
+        </w:rPr>
+        <w:t xml:space="preserve">         </w:t>
+      </w:r>
+      <w:r>
+        <w:rPr>
+          <w:rFonts w:ascii="Times New Roman" w:hAnsi="Times New Roman" w:cs="Times New Roman"/>
+          <w:sz w:val="28"/>
+          <w:szCs w:val="28"/>
+        </w:rPr>
+        <w:t>добавить</w:t>
+      </w:r>
+      <w:r>
+        <w:rPr>
+          <w:rFonts w:ascii="Times New Roman" w:hAnsi="Times New Roman" w:cs="Times New Roman"/>
+          <w:sz w:val="28"/>
+          <w:szCs w:val="28"/>
+        </w:rPr>
+        <w:t xml:space="preserve"> </w:t>
+      </w:r>
+      <w:r>
+        <w:rPr>
+          <w:rFonts w:ascii="Times New Roman" w:hAnsi="Times New Roman" w:cs="Times New Roman"/>
+          <w:sz w:val="28"/>
+          <w:szCs w:val="28"/>
+          <w:lang w:val="en-US"/>
+        </w:rPr>
+        <w:t>P</w:t>
+      </w:r>
+      <w:r>
+        <w:rPr>
+          <w:rFonts w:ascii="Times New Roman" w:hAnsi="Times New Roman" w:cs="Times New Roman"/>
+          <w:sz w:val="28"/>
+          <w:szCs w:val="28"/>
+        </w:rPr>
+        <w:t xml:space="preserve">' </w:t>
+      </w:r>
+      <w:r>
+        <w:rPr>
+          <w:rFonts w:ascii="Times New Roman" w:hAnsi="Times New Roman" w:cs="Times New Roman"/>
+          <w:sz w:val="28"/>
+          <w:szCs w:val="28"/>
+        </w:rPr>
+        <w:t>к</w:t>
+      </w:r>
+      <w:r>
+        <w:rPr>
+          <w:rFonts w:ascii="Times New Roman" w:hAnsi="Times New Roman" w:cs="Times New Roman"/>
+          <w:sz w:val="28"/>
+          <w:szCs w:val="28"/>
+        </w:rPr>
+        <w:t xml:space="preserve"> </w:t>
+      </w:r>
+      <w:r>
+        <w:rPr>
+          <w:rFonts w:ascii="Times New Roman" w:hAnsi="Times New Roman" w:cs="Times New Roman"/>
+          <w:sz w:val="28"/>
+          <w:szCs w:val="28"/>
+        </w:rPr>
+        <w:t>кластеру с номером</w:t>
+      </w:r>
+      <w:r>
+        <w:rPr>
+          <w:rFonts w:ascii="Times New Roman" w:hAnsi="Times New Roman" w:cs="Times New Roman"/>
+          <w:sz w:val="28"/>
+          <w:szCs w:val="28"/>
+        </w:rPr>
+        <w:t xml:space="preserve"> </w:t>
+      </w:r>
+      <w:proofErr w:type="spellStart"/>
+      <w:r>
+        <w:rPr>
+          <w:rFonts w:ascii="Times New Roman" w:hAnsi="Times New Roman" w:cs="Times New Roman"/>
+          <w:b/>
+          <w:sz w:val="28"/>
+          <w:szCs w:val="28"/>
+        </w:rPr>
+        <w:t>н</w:t>
+      </w:r>
+      <w:r>
+        <w:rPr>
+          <w:rFonts w:ascii="Times New Roman" w:hAnsi="Times New Roman" w:cs="Times New Roman"/>
+          <w:b/>
+          <w:sz w:val="28"/>
+          <w:szCs w:val="28"/>
+        </w:rPr>
+        <w:t>омер_кластера</w:t>
+      </w:r>
+      <w:proofErr w:type="spellEnd"/>
+    </w:p>
+    <w:p>
+      <w:pPr>
+        <w:pStyle w:val="HTML"/>
+        <w:spacing w:line="360" w:lineRule="auto"/>
+        <w:rPr>
+          <w:rFonts w:ascii="Times New Roman" w:hAnsi="Times New Roman" w:cs="Times New Roman"/>
+          <w:sz w:val="28"/>
+          <w:szCs w:val="28"/>
+        </w:rPr>
+      </w:pPr>
+      <w:r>
+        <w:rPr>
+          <w:rFonts w:ascii="Times New Roman" w:hAnsi="Times New Roman" w:cs="Times New Roman"/>
+          <w:sz w:val="28"/>
+          <w:szCs w:val="28"/>
+        </w:rPr>
+        <w:t xml:space="preserve">   </w:t>
+      </w:r>
+      <w:r>
+        <w:rPr>
+          <w:rFonts w:ascii="Times New Roman" w:hAnsi="Times New Roman" w:cs="Times New Roman"/>
+          <w:sz w:val="28"/>
+          <w:szCs w:val="28"/>
+        </w:rPr>
+        <w:t>}</w:t>
+      </w:r>
+    </w:p>
+    <w:p>
+      <w:pPr>
+        <w:pStyle w:val="HTML"/>
+        <w:spacing w:line="360" w:lineRule="auto"/>
+        <w:rPr>
+          <w:rFonts w:ascii="Times New Roman" w:hAnsi="Times New Roman" w:cs="Times New Roman"/>
+          <w:sz w:val="28"/>
+          <w:szCs w:val="28"/>
+        </w:rPr>
+      </w:pPr>
+      <w:r>
+        <w:rPr>
+          <w:rFonts w:ascii="Times New Roman" w:hAnsi="Times New Roman" w:cs="Times New Roman"/>
+          <w:sz w:val="28"/>
+          <w:szCs w:val="28"/>
+        </w:rPr>
+        <w:t>}</w:t>
+      </w:r>
+    </w:p>
+    <w:p>
+      <w:pPr>
+        <w:pStyle w:val="HTML"/>
+        <w:spacing w:line="360" w:lineRule="auto"/>
+        <w:rPr>
+          <w:rFonts w:ascii="Times New Roman" w:hAnsi="Times New Roman" w:cs="Times New Roman"/>
+          <w:sz w:val="28"/>
+          <w:szCs w:val="28"/>
+        </w:rPr>
+      </w:pPr>
+      <w:proofErr w:type="spellStart"/>
+      <w:r>
+        <w:rPr>
+          <w:rFonts w:ascii="Times New Roman" w:hAnsi="Times New Roman" w:cs="Times New Roman"/>
+          <w:sz w:val="28"/>
+          <w:szCs w:val="28"/>
+        </w:rPr>
+        <w:t>НайтиТочки</w:t>
+      </w:r>
+      <w:proofErr w:type="spellEnd"/>
+      <w:r>
+        <w:rPr>
+          <w:rFonts w:ascii="Times New Roman" w:hAnsi="Times New Roman" w:cs="Times New Roman"/>
+          <w:sz w:val="28"/>
+          <w:szCs w:val="28"/>
+        </w:rPr>
+        <w:t>(</w:t>
+      </w:r>
+      <w:r>
+        <w:rPr>
+          <w:rFonts w:ascii="Times New Roman" w:hAnsi="Times New Roman" w:cs="Times New Roman"/>
+          <w:sz w:val="28"/>
+          <w:szCs w:val="28"/>
+          <w:lang w:val="en-US"/>
+        </w:rPr>
+        <w:t>P</w:t>
+      </w:r>
+      <w:r>
+        <w:rPr>
+          <w:rFonts w:ascii="Times New Roman" w:hAnsi="Times New Roman" w:cs="Times New Roman"/>
+          <w:sz w:val="28"/>
+          <w:szCs w:val="28"/>
+        </w:rPr>
+        <w:t xml:space="preserve">, </w:t>
+      </w:r>
+      <w:r>
+        <w:rPr>
+          <w:rFonts w:ascii="Times New Roman" w:hAnsi="Times New Roman" w:cs="Times New Roman"/>
+          <w:sz w:val="28"/>
+          <w:szCs w:val="28"/>
+          <w:lang w:val="en-US"/>
+        </w:rPr>
+        <w:t>eps</w:t>
+      </w:r>
+      <w:r>
+        <w:rPr>
+          <w:rFonts w:ascii="Times New Roman" w:hAnsi="Times New Roman" w:cs="Times New Roman"/>
+          <w:sz w:val="28"/>
+          <w:szCs w:val="28"/>
+        </w:rPr>
+        <w:t>)</w:t>
+      </w:r>
+    </w:p>
+    <w:p>
+      <w:pPr>
+        <w:pStyle w:val="HTML"/>
+        <w:spacing w:line="360" w:lineRule="auto"/>
+        <w:rPr>
+          <w:rFonts w:ascii="Times New Roman" w:hAnsi="Times New Roman" w:cs="Times New Roman"/>
+          <w:sz w:val="28"/>
+          <w:szCs w:val="28"/>
+        </w:rPr>
+      </w:pPr>
+      <w:r>
+        <w:rPr>
+          <w:rFonts w:ascii="Times New Roman" w:hAnsi="Times New Roman" w:cs="Times New Roman"/>
+          <w:sz w:val="28"/>
+          <w:szCs w:val="28"/>
+        </w:rPr>
+        <w:t xml:space="preserve">   </w:t>
+      </w:r>
+      <w:r>
+        <w:rPr>
+          <w:rFonts w:ascii="Times New Roman" w:hAnsi="Times New Roman" w:cs="Times New Roman"/>
+          <w:bCs/>
+          <w:sz w:val="28"/>
+          <w:szCs w:val="28"/>
+        </w:rPr>
+        <w:t>вернуть</w:t>
+      </w:r>
+      <w:r>
+        <w:rPr>
+          <w:rFonts w:ascii="Times New Roman" w:hAnsi="Times New Roman" w:cs="Times New Roman"/>
+          <w:sz w:val="28"/>
+          <w:szCs w:val="28"/>
+        </w:rPr>
+        <w:t xml:space="preserve"> </w:t>
+      </w:r>
+      <w:r>
+        <w:rPr>
+          <w:rFonts w:ascii="Times New Roman" w:hAnsi="Times New Roman" w:cs="Times New Roman"/>
+          <w:sz w:val="28"/>
+          <w:szCs w:val="28"/>
+        </w:rPr>
+        <w:t>все</w:t>
+      </w:r>
+      <w:r>
+        <w:rPr>
+          <w:rFonts w:ascii="Times New Roman" w:hAnsi="Times New Roman" w:cs="Times New Roman"/>
+          <w:sz w:val="28"/>
+          <w:szCs w:val="28"/>
+        </w:rPr>
+        <w:t xml:space="preserve"> </w:t>
+      </w:r>
+      <w:r>
+        <w:rPr>
+          <w:rFonts w:ascii="Times New Roman" w:hAnsi="Times New Roman" w:cs="Times New Roman"/>
+          <w:sz w:val="28"/>
+          <w:szCs w:val="28"/>
+        </w:rPr>
+        <w:t>точки</w:t>
+      </w:r>
+      <w:r>
+        <w:rPr>
+          <w:rFonts w:ascii="Times New Roman" w:hAnsi="Times New Roman" w:cs="Times New Roman"/>
+          <w:sz w:val="28"/>
+          <w:szCs w:val="28"/>
+        </w:rPr>
+        <w:t xml:space="preserve"> </w:t>
+      </w:r>
+      <w:r>
+        <w:rPr>
+          <w:rFonts w:ascii="Times New Roman" w:hAnsi="Times New Roman" w:cs="Times New Roman"/>
+          <w:sz w:val="28"/>
+          <w:szCs w:val="28"/>
+        </w:rPr>
+        <w:t>в</w:t>
+      </w:r>
+      <w:r>
+        <w:rPr>
+          <w:rFonts w:ascii="Times New Roman" w:hAnsi="Times New Roman" w:cs="Times New Roman"/>
+          <w:sz w:val="28"/>
+          <w:szCs w:val="28"/>
+        </w:rPr>
+        <w:t xml:space="preserve"> </w:t>
+      </w:r>
+      <w:r>
+        <w:rPr>
+          <w:rFonts w:ascii="Times New Roman" w:hAnsi="Times New Roman" w:cs="Times New Roman"/>
+          <w:sz w:val="28"/>
+          <w:szCs w:val="28"/>
+          <w:lang w:val="en-US"/>
+        </w:rPr>
+        <w:t>eps</w:t>
+      </w:r>
+      <w:r>
+        <w:rPr>
+          <w:rFonts w:ascii="Times New Roman" w:hAnsi="Times New Roman" w:cs="Times New Roman"/>
+          <w:sz w:val="28"/>
+          <w:szCs w:val="28"/>
+        </w:rPr>
+        <w:t>-</w:t>
+      </w:r>
+      <w:r>
+        <w:rPr>
+          <w:rFonts w:ascii="Times New Roman" w:hAnsi="Times New Roman" w:cs="Times New Roman"/>
+          <w:sz w:val="28"/>
+          <w:szCs w:val="28"/>
+        </w:rPr>
+        <w:t xml:space="preserve">окрестности </w:t>
+      </w:r>
+      <w:r>
+        <w:rPr>
+          <w:rFonts w:ascii="Times New Roman" w:hAnsi="Times New Roman" w:cs="Times New Roman"/>
+          <w:sz w:val="28"/>
+          <w:szCs w:val="28"/>
+          <w:lang w:val="en-US"/>
+        </w:rPr>
+        <w:t>P</w:t>
+      </w:r>
+      <w:r>
+        <w:rPr>
+          <w:rFonts w:ascii="Times New Roman" w:hAnsi="Times New Roman" w:cs="Times New Roman"/>
+          <w:sz w:val="28"/>
+          <w:szCs w:val="28"/>
+        </w:rPr>
+        <w:t xml:space="preserve"> (</w:t>
+      </w:r>
+      <w:r>
+        <w:rPr>
+          <w:rFonts w:ascii="Times New Roman" w:hAnsi="Times New Roman" w:cs="Times New Roman"/>
+          <w:sz w:val="28"/>
+          <w:szCs w:val="28"/>
+        </w:rPr>
+        <w:t>включая</w:t>
+      </w:r>
+      <w:r>
+        <w:rPr>
+          <w:rFonts w:ascii="Times New Roman" w:hAnsi="Times New Roman" w:cs="Times New Roman"/>
+          <w:sz w:val="28"/>
+          <w:szCs w:val="28"/>
+        </w:rPr>
+        <w:t xml:space="preserve"> </w:t>
+      </w:r>
+      <w:r>
+        <w:rPr>
+          <w:rFonts w:ascii="Times New Roman" w:hAnsi="Times New Roman" w:cs="Times New Roman"/>
+          <w:sz w:val="28"/>
+          <w:szCs w:val="28"/>
+          <w:lang w:val="en-US"/>
+        </w:rPr>
+        <w:t>P</w:t>
+      </w:r>
+      <w:r>
+        <w:rPr>
+          <w:rFonts w:ascii="Times New Roman" w:hAnsi="Times New Roman" w:cs="Times New Roman"/>
+          <w:sz w:val="28"/>
+          <w:szCs w:val="28"/>
+        </w:rPr>
+        <w:t>)</w:t>
+      </w:r>
+    </w:p>
+    <w:p>
+      <w:pPr>
+        <w:spacing w:line="360" w:lineRule="auto"/>
+        <w:rPr>
+          <w:sz w:val="28"/>
+          <w:szCs w:val="28"/>
+        </w:rPr>
+      </w:pPr>
+      <w:r>
+        <w:rPr>
+          <w:sz w:val="28"/>
+          <w:szCs w:val="28"/>
+        </w:rPr>
+        <w:t xml:space="preserve">Среди преимуществ </w:t>
+      </w:r>
+      <w:r>
+        <w:rPr>
+          <w:sz w:val="28"/>
+          <w:szCs w:val="28"/>
+          <w:lang w:val="en-US"/>
+        </w:rPr>
+        <w:t>DBSCAN</w:t>
+      </w:r>
+      <w:r>
+        <w:rPr>
+          <w:sz w:val="28"/>
+          <w:szCs w:val="28"/>
+        </w:rPr>
+        <w:t xml:space="preserve"> </w:t>
+      </w:r>
+      <w:r>
+        <w:rPr>
+          <w:sz w:val="28"/>
+          <w:szCs w:val="28"/>
+        </w:rPr>
+        <w:t xml:space="preserve">можно выделить </w:t>
+      </w:r>
+      <w:proofErr w:type="gramStart"/>
+      <w:r>
+        <w:rPr>
+          <w:sz w:val="28"/>
+          <w:szCs w:val="28"/>
+        </w:rPr>
+        <w:t>следующие</w:t>
+      </w:r>
+      <w:proofErr w:type="gramEnd"/>
+      <w:r>
+        <w:rPr>
+          <w:sz w:val="28"/>
+          <w:szCs w:val="28"/>
+        </w:rPr>
+        <w:t>:</w:t>
+      </w:r>
+    </w:p>
+    <w:p>
+      <w:pPr>
+        <w:numPr>
+          <w:ilvl w:val="0"/>
+          <w:numId w:val="35"/>
+        </w:numPr>
+        <w:spacing w:line="360" w:lineRule="auto"/>
+        <w:rPr>
+          <w:sz w:val="28"/>
+          <w:szCs w:val="28"/>
+        </w:rPr>
+      </w:pPr>
+      <w:r>
+        <w:rPr>
+          <w:sz w:val="28"/>
+          <w:szCs w:val="28"/>
+        </w:rPr>
+        <w:t>Нет необходимости указывать количество кластеров</w:t>
+      </w:r>
+    </w:p>
+    <w:p>
+      <w:pPr>
+        <w:numPr>
+          <w:ilvl w:val="0"/>
+          <w:numId w:val="35"/>
+        </w:numPr>
+        <w:spacing w:line="360" w:lineRule="auto"/>
+        <w:rPr>
+          <w:sz w:val="28"/>
+          <w:szCs w:val="28"/>
+        </w:rPr>
+      </w:pPr>
+      <w:r>
+        <w:rPr>
+          <w:sz w:val="28"/>
+          <w:szCs w:val="28"/>
+        </w:rPr>
+        <w:t>Возможность находить кластеры произвольной формы</w:t>
+      </w:r>
+    </w:p>
+    <w:p>
+      <w:pPr>
+        <w:numPr>
+          <w:ilvl w:val="0"/>
+          <w:numId w:val="35"/>
+        </w:numPr>
+        <w:spacing w:line="360" w:lineRule="auto"/>
+        <w:rPr>
+          <w:sz w:val="28"/>
+          <w:szCs w:val="28"/>
+        </w:rPr>
+      </w:pPr>
+      <w:r>
+        <w:rPr>
+          <w:sz w:val="28"/>
+          <w:szCs w:val="28"/>
+        </w:rPr>
+        <w:t>Возможность поиска шума</w:t>
+      </w:r>
+    </w:p>
+    <w:p>
+      <w:pPr>
+        <w:spacing w:line="360" w:lineRule="auto"/>
+        <w:rPr>
+          <w:sz w:val="28"/>
+          <w:szCs w:val="28"/>
+        </w:rPr>
+      </w:pPr>
+      <w:r>
+        <w:rPr>
+          <w:sz w:val="28"/>
+          <w:szCs w:val="28"/>
+        </w:rPr>
+        <w:t>Однако</w:t>
+      </w:r>
+      <w:r>
+        <w:rPr>
+          <w:sz w:val="28"/>
+          <w:szCs w:val="28"/>
+        </w:rPr>
+        <w:t xml:space="preserve"> алгоритм имеет и ряд недостатков: </w:t>
+      </w:r>
+    </w:p>
+    <w:p>
+      <w:pPr>
+        <w:numPr>
+          <w:ilvl w:val="0"/>
+          <w:numId w:val="36"/>
+        </w:numPr>
+        <w:spacing w:line="360" w:lineRule="auto"/>
+        <w:rPr>
+          <w:sz w:val="28"/>
+          <w:szCs w:val="28"/>
+        </w:rPr>
+      </w:pPr>
+      <w:r>
+        <w:rPr>
+          <w:sz w:val="28"/>
+          <w:szCs w:val="28"/>
+        </w:rPr>
+        <w:t>Алгоритм не может быть применён к кластерам с большими различи</w:t>
+      </w:r>
+      <w:r>
+        <w:rPr>
+          <w:sz w:val="28"/>
+          <w:szCs w:val="28"/>
+        </w:rPr>
+        <w:t>я</w:t>
+      </w:r>
+      <w:r>
+        <w:rPr>
+          <w:sz w:val="28"/>
+          <w:szCs w:val="28"/>
+        </w:rPr>
+        <w:t xml:space="preserve">ми в плотностях, так как параметры </w:t>
+      </w:r>
+      <w:r>
+        <w:rPr>
+          <w:sz w:val="28"/>
+          <w:szCs w:val="28"/>
+        </w:rPr>
+        <w:t xml:space="preserve"> </w:t>
+      </w:r>
+      <m:oMath>
+        <m:r>
+          <w:rPr>
+            <w:rFonts w:ascii="Cambria Math" w:hAnsi="Cambria Math"/>
+            <w:sz w:val="28"/>
+            <w:szCs w:val="28"/>
+          </w:rPr>
+          <m:t>ε</m:t>
+        </m:r>
+      </m:oMath>
+      <w:r>
+        <w:rPr>
+          <w:sz w:val="28"/>
+          <w:szCs w:val="28"/>
+        </w:rPr>
+        <w:t xml:space="preserve"> и </w:t>
+      </w:r>
+      <w:proofErr w:type="spellStart"/>
+      <w:r>
+        <w:rPr>
+          <w:sz w:val="28"/>
+          <w:szCs w:val="28"/>
+          <w:lang w:val="en-US"/>
+        </w:rPr>
+        <w:t>minPts</w:t>
+      </w:r>
+      <w:proofErr w:type="spellEnd"/>
+      <w:r>
+        <w:rPr>
+          <w:sz w:val="28"/>
+          <w:szCs w:val="28"/>
+        </w:rPr>
+        <w:t xml:space="preserve"> </w:t>
+      </w:r>
+      <w:r>
+        <w:rPr>
+          <w:sz w:val="28"/>
+          <w:szCs w:val="28"/>
+        </w:rPr>
+        <w:t xml:space="preserve">не могут быть выбраны </w:t>
+      </w:r>
+      <w:proofErr w:type="spellStart"/>
+      <w:r>
+        <w:rPr>
+          <w:sz w:val="28"/>
+          <w:szCs w:val="28"/>
+        </w:rPr>
+        <w:t>надлежашим</w:t>
+      </w:r>
+      <w:proofErr w:type="spellEnd"/>
+      <w:r>
+        <w:rPr>
+          <w:sz w:val="28"/>
+          <w:szCs w:val="28"/>
+        </w:rPr>
+        <w:t xml:space="preserve"> образом для всех кластеров</w:t>
+      </w:r>
+    </w:p>
+    <w:p>
+      <w:pPr>
+        <w:numPr>
+          <w:ilvl w:val="0"/>
+          <w:numId w:val="36"/>
+        </w:numPr>
+        <w:spacing w:line="360" w:lineRule="auto"/>
+        <w:rPr>
+          <w:sz w:val="28"/>
+          <w:szCs w:val="28"/>
+        </w:rPr>
+      </w:pPr>
+      <w:r>
+        <w:rPr>
+          <w:sz w:val="28"/>
+          <w:szCs w:val="28"/>
+        </w:rPr>
+        <w:t>Для корректной работы алгоритма необходимо правильно выбрать п</w:t>
+      </w:r>
+      <w:r>
+        <w:rPr>
+          <w:sz w:val="28"/>
+          <w:szCs w:val="28"/>
+        </w:rPr>
+        <w:t>а</w:t>
+      </w:r>
+      <w:r>
+        <w:rPr>
+          <w:sz w:val="28"/>
+          <w:szCs w:val="28"/>
+        </w:rPr>
+        <w:t xml:space="preserve">раметры </w:t>
+      </w:r>
+      <m:oMath>
+        <m:r>
+          <w:rPr>
+            <w:rFonts w:ascii="Cambria Math" w:hAnsi="Cambria Math"/>
+            <w:sz w:val="28"/>
+            <w:szCs w:val="28"/>
+          </w:rPr>
+          <m:t>ε</m:t>
+        </m:r>
+      </m:oMath>
+      <w:r>
+        <w:rPr>
+          <w:sz w:val="28"/>
+          <w:szCs w:val="28"/>
+        </w:rPr>
+        <w:t xml:space="preserve"> и </w:t>
+      </w:r>
+      <w:proofErr w:type="spellStart"/>
+      <w:r>
+        <w:rPr>
+          <w:sz w:val="28"/>
+          <w:szCs w:val="28"/>
+          <w:lang w:val="en-US"/>
+        </w:rPr>
+        <w:t>minPts</w:t>
+      </w:r>
+      <w:proofErr w:type="spellEnd"/>
+      <w:r>
+        <w:rPr>
+          <w:sz w:val="28"/>
+          <w:szCs w:val="28"/>
+        </w:rPr>
+        <w:t>,</w:t>
+      </w:r>
+      <w:r>
+        <w:rPr>
+          <w:sz w:val="28"/>
+          <w:szCs w:val="28"/>
+        </w:rPr>
+        <w:t xml:space="preserve"> основываясь на исходном множестве</w:t>
       </w:r>
     </w:p>
     <w:p>
@@ -11712,7 +16924,16 @@
           <w:sz w:val="28"/>
           <w:szCs w:val="28"/>
         </w:rPr>
-        <w:t>делении вероятностей принадлежности наблюдения к каждому кластеру. Очевидно, что наблюдение должно быть отнесено к тому кластеру, для кот</w:t>
+        <w:t xml:space="preserve">делении вероятностей принадлежности наблюдения к каждому кластеру. </w:t>
+      </w:r>
+      <w:r>
+        <w:rPr>
+          <w:bCs/>
+          <w:sz w:val="28"/>
+          <w:szCs w:val="28"/>
+        </w:rPr>
+        <w:lastRenderedPageBreak/>
+        <w:t>Очевидно, что наблюдение должно быть отнесено к тому кластеру, для кот</w:t>
       </w:r>
       <w:r>
         <w:rPr>
@@ -12530,7 +17751,6 @@
           <w:sz w:val="28"/>
           <w:szCs w:val="28"/>
         </w:rPr>
-        <w:lastRenderedPageBreak/>
         <w:t>Алгоритм предполагает, что данные подчиняются смеси многомерных но</w:t>
       </w:r>
       <w:r>
@@ -14067,6 +19287,7 @@
           <w:sz w:val="28"/>
           <w:szCs w:val="28"/>
         </w:rPr>
+        <w:lastRenderedPageBreak/>
         <w:t>Матрица вероятностей принадлежности</w:t>
       </w:r>
       <w:r>
@@ -14645,7 +19866,6 @@
           <w:sz w:val="28"/>
           <w:szCs w:val="28"/>
         </w:rPr>
-        <w:lastRenderedPageBreak/>
         <w:t xml:space="preserve">Далее представлен псевдокод шагов </w:t>
       </w:r>
       <w:r>
@@ -16589,17 +21809,6 @@
           <w:szCs w:val="28"/>
         </w:rPr>
       </w:pPr>
-    </w:p>
-    <w:p>
-      <w:pPr>
-        <w:spacing w:line="360" w:lineRule="auto"/>
-        <w:jc w:val="both"/>
-        <w:rPr>
-          <w:bCs/>
-          <w:sz w:val="28"/>
-          <w:szCs w:val="28"/>
-        </w:rPr>
-      </w:pPr>
       <w:r>
         <w:rPr>
           <w:bCs/>
@@ -17289,6 +22498,7 @@
           <w:szCs w:val="28"/>
           <w:lang w:val="en-US"/>
         </w:rPr>
+        <w:lastRenderedPageBreak/>
         <w:tab/>
       </w:r>
       <w:r>
@@ -17510,43 +22720,31 @@
           <w:bCs/>
           <w:sz w:val="28"/>
           <w:szCs w:val="28"/>
+        </w:rPr>
+      </w:pPr>
+      <w:r>
+        <w:rPr>
+          <w:bCs/>
+          <w:sz w:val="28"/>
+          <w:szCs w:val="28"/>
+        </w:rPr>
+        <w:t xml:space="preserve">Принадлежность к кластерам определяется на </w:t>
+      </w:r>
+      <w:r>
+        <w:rPr>
+          <w:bCs/>
+          <w:sz w:val="28"/>
+          <w:szCs w:val="28"/>
+        </w:rPr>
+        <w:t xml:space="preserve">основе матрицы вероятностей </w:t>
+      </w:r>
+      <w:r>
+        <w:rPr>
+          <w:bCs/>
+          <w:sz w:val="28"/>
+          <w:szCs w:val="28"/>
           <w:lang w:val="en-US"/>
         </w:rPr>
-      </w:pPr>
-    </w:p>
-    <w:p>
-      <w:pPr>
-        <w:spacing w:line="360" w:lineRule="auto"/>
-        <w:jc w:val="both"/>
-        <w:rPr>
-          <w:bCs/>
-          <w:sz w:val="28"/>
-          <w:szCs w:val="28"/>
-        </w:rPr>
-      </w:pPr>
-      <w:r>
-        <w:rPr>
-          <w:bCs/>
-          <w:sz w:val="28"/>
-          <w:szCs w:val="28"/>
-        </w:rPr>
-        <w:t xml:space="preserve">Принадлежность к кластерам определяется на </w:t>
-      </w:r>
-      <w:r>
-        <w:rPr>
-          <w:bCs/>
-          <w:sz w:val="28"/>
-          <w:szCs w:val="28"/>
-        </w:rPr>
-        <w:t xml:space="preserve">основе матрицы вероятностей </w:t>
-      </w:r>
-      <w:r>
-        <w:rPr>
-          <w:bCs/>
-          <w:sz w:val="28"/>
-          <w:szCs w:val="28"/>
-          <w:lang w:val="en-US"/>
-        </w:rPr>
         <w:t>X</w:t>
       </w:r>
       <w:r>
@@ -17595,16 +22793,7 @@
           <w:sz w:val="28"/>
           <w:szCs w:val="28"/>
         </w:rPr>
-        <w:t xml:space="preserve">принадлежности некоторых объектов ко </w:t>
-      </w:r>
-      <w:r>
-        <w:rPr>
-          <w:bCs/>
-          <w:sz w:val="28"/>
-          <w:szCs w:val="28"/>
-        </w:rPr>
-        <w:lastRenderedPageBreak/>
-        <w:t>всем кластерам в процессе запуска реализованного алгоритма оказались ра</w:t>
+        <w:t>принадлежности некоторых объектов ко всем кластерам в процессе запуска реализованного алгоритма оказались ра</w:t>
       </w:r>
       <w:r>
         <w:rPr>
@@ -17833,7 +23022,7 @@
           <w:sz w:val="28"/>
           <w:szCs w:val="28"/>
         </w:rPr>
-        <w:t>Мощная статистическая основа</w:t>
+        <w:t>Линейное увеличение сложности при росте объема данных</w:t>
       </w:r>
     </w:p>
     <w:p>
@@ -17853,7 +23042,8 @@
           <w:sz w:val="28"/>
           <w:szCs w:val="28"/>
         </w:rPr>
-        <w:t>Линейное увеличение сложности при росте объема данных</w:t>
+        <w:lastRenderedPageBreak/>
+        <w:t>Устойчивость к шумам и пропускам в данных</w:t>
       </w:r>
     </w:p>
     <w:p>
@@ -17873,7 +23063,7 @@
           <w:sz w:val="28"/>
           <w:szCs w:val="28"/>
         </w:rPr>
-        <w:t>Устойчивость к шумам и пропускам в данных</w:t>
+        <w:t>Возможность построения желаемого числа кластеров</w:t>
       </w:r>
     </w:p>
     <w:p>
@@ -17893,26 +23083,6 @@
           <w:sz w:val="28"/>
           <w:szCs w:val="28"/>
         </w:rPr>
-        <w:t>Возможность построения желаемого числа кластеров</w:t>
-      </w:r>
-    </w:p>
-    <w:p>
-      <w:pPr>
-        <w:numPr>
-          <w:ilvl w:val="0"/>
-          <w:numId w:val="35"/>
-        </w:numPr>
-        <w:spacing w:line="360" w:lineRule="auto"/>
-        <w:rPr>
-          <w:sz w:val="28"/>
-          <w:szCs w:val="28"/>
-        </w:rPr>
-      </w:pPr>
-      <w:r>
-        <w:rPr>
-          <w:sz w:val="28"/>
-          <w:szCs w:val="28"/>
-        </w:rPr>
         <w:t>Быстрая сходимость при удачной инициализации</w:t>
       </w:r>
     </w:p>
@@ -17990,7 +23160,6 @@
           <w:sz w:val="28"/>
           <w:szCs w:val="28"/>
         </w:rPr>
-        <w:lastRenderedPageBreak/>
         <w:t xml:space="preserve">При неудачной инициализации сходимость алгоритма может оказаться медленной. Кроме этого, алгоритм может остановиться в локальном минимуме и дать </w:t>
       </w:r>
       <w:proofErr w:type="spellStart"/>
@@ -18009,14 +23178,6 @@
         </w:rPr>
         <w:t xml:space="preserve"> решение.</w:t>
       </w:r>
-    </w:p>
-    <w:p>
-      <w:pPr>
-        <w:rPr>
-          <w:sz w:val="28"/>
-          <w:szCs w:val="28"/>
-        </w:rPr>
-      </w:pPr>
       <w:r>
         <w:rPr>
           <w:sz w:val="28"/>
@@ -18110,14 +23271,56 @@
           <w:sz w:val="28"/>
           <w:szCs w:val="28"/>
         </w:rPr>
-        <w:t xml:space="preserve"> Данная информация представлена в виде набора классов. </w:t>
-      </w:r>
-      <w:r>
-        <w:rPr>
-          <w:sz w:val="28"/>
-          <w:szCs w:val="28"/>
-        </w:rPr>
-        <w:t>Класс представляет собой группу объектов, которые должны принадлежать одному кластеру.</w:t>
+        <w:t xml:space="preserve"> Данная информация представл</w:t>
+      </w:r>
+      <w:r>
+        <w:rPr>
+          <w:sz w:val="28"/>
+          <w:szCs w:val="28"/>
+        </w:rPr>
+        <w:t>яется</w:t>
+      </w:r>
+      <w:r>
+        <w:rPr>
+          <w:sz w:val="28"/>
+          <w:szCs w:val="28"/>
+        </w:rPr>
+        <w:t xml:space="preserve"> в виде набора классов. </w:t>
+      </w:r>
+      <w:r>
+        <w:rPr>
+          <w:sz w:val="28"/>
+          <w:szCs w:val="28"/>
+        </w:rPr>
+        <w:t>Класс предста</w:t>
+      </w:r>
+      <w:r>
+        <w:rPr>
+          <w:sz w:val="28"/>
+          <w:szCs w:val="28"/>
+        </w:rPr>
+        <w:t>в</w:t>
+      </w:r>
+      <w:r>
+        <w:rPr>
+          <w:sz w:val="28"/>
+          <w:szCs w:val="28"/>
+        </w:rPr>
+        <w:t>ляет собой группу объектов, которые должны принадлежать одному класт</w:t>
+      </w:r>
+      <w:r>
+        <w:rPr>
+          <w:sz w:val="28"/>
+          <w:szCs w:val="28"/>
+        </w:rPr>
+        <w:t>е</w:t>
+      </w:r>
+      <w:r>
+        <w:rPr>
+          <w:sz w:val="28"/>
+          <w:szCs w:val="28"/>
+        </w:rPr>
+        <w:t>ру.</w:t>
       </w:r>
     </w:p>
     <w:p>
@@ -21889,7 +27092,15 @@
           <w:sz w:val="28"/>
           <w:szCs w:val="28"/>
         </w:rPr>
-        <w:t xml:space="preserve">Значения данных индексов лежат в интервале от нуля до единицы, при этом в случае наилучшей кластеризации значения равны единице, а в случае наихудшей – нулю. </w:t>
+        <w:t>Значения данных индексов лежат в интервале от нуля до единицы, при этом в случае наилучшей кластеризации значения равны единиц</w:t>
+      </w:r>
+      <w:r>
+        <w:rPr>
+          <w:bCs/>
+          <w:sz w:val="28"/>
+          <w:szCs w:val="28"/>
+        </w:rPr>
+        <w:t>е, а в случае наихудшей – нулю.</w:t>
       </w:r>
     </w:p>
     <w:p>
@@ -21899,18 +27110,12 @@
       </w:pPr>
       <w:bookmarkStart w:id="20" w:name="_Toc480748638"/>
       <w:r>
-        <w:rPr>
-          <w:lang w:val="en-US"/>
-        </w:rPr>
         <w:t>4</w:t>
       </w:r>
       <w:r>
         <w:t>.</w:t>
       </w:r>
       <w:r>
-        <w:rPr>
-          <w:lang w:val="en-US"/>
-        </w:rPr>
         <w:t>2</w:t>
       </w:r>
       <w:r>
@@ -21943,21 +27148,7 @@
           <w:sz w:val="28"/>
           <w:szCs w:val="28"/>
         </w:rPr>
-        <w:t xml:space="preserve">Для каждого из методов оценки качества кластеризации было </w:t>
-      </w:r>
-      <w:r>
-        <w:rPr>
-          <w:sz w:val="28"/>
-          <w:szCs w:val="28"/>
-        </w:rPr>
-        <w:t>рассчитано</w:t>
-      </w:r>
-      <w:r>
-        <w:rPr>
-          <w:sz w:val="28"/>
-          <w:szCs w:val="28"/>
-        </w:rPr>
-        <w:t xml:space="preserve"> </w:t>
+        <w:t>Все вышеперечисленные критерии оценки качества могут быть применены к алгоритмам итеративной кластеризации без каких-либо изменений.</w:t>
       </w:r>
     </w:p>
     <w:p>
@@ -21981,95 +27172,624 @@
     <w:p>
       <w:pPr>
         <w:spacing w:line="360" w:lineRule="auto"/>
-      </w:pPr>
-      <w:r>
-        <w:rPr>
-          <w:sz w:val="28"/>
-          <w:szCs w:val="28"/>
-        </w:rPr>
-        <w:t xml:space="preserve">Для каждого из методов оценки качества кластеризации было рассчитано </w:t>
+        <w:jc w:val="both"/>
+        <w:rPr>
+          <w:sz w:val="28"/>
+          <w:szCs w:val="28"/>
+        </w:rPr>
+      </w:pPr>
+      <w:r>
+        <w:rPr>
+          <w:sz w:val="28"/>
+          <w:szCs w:val="28"/>
+        </w:rPr>
+        <w:t>Так как при использовании плотностной кластеризации вводится понятие шума, критерии оценки качества необходимо модифицировать</w:t>
+      </w:r>
+      <w:r>
+        <w:rPr>
+          <w:sz w:val="28"/>
+          <w:szCs w:val="28"/>
+        </w:rPr>
+        <w:t>.</w:t>
       </w:r>
     </w:p>
     <w:p>
       <w:pPr>
-        <w:pStyle w:val="2"/>
-        <w:spacing w:before="0"/>
-      </w:pPr>
-      <w:r>
-        <w:t>4</w:t>
-      </w:r>
-      <w:r>
-        <w:t>.</w:t>
-      </w:r>
-      <w:r>
-        <w:t>4</w:t>
-      </w:r>
-      <w:r>
-        <w:t>. Модификации для иерархической кластеризации</w:t>
+        <w:spacing w:line="360" w:lineRule="auto"/>
+        <w:jc w:val="both"/>
+        <w:rPr>
+          <w:bCs/>
+          <w:sz w:val="28"/>
+          <w:szCs w:val="28"/>
+        </w:rPr>
+      </w:pPr>
+      <w:r>
+        <w:rPr>
+          <w:sz w:val="28"/>
+          <w:szCs w:val="28"/>
+        </w:rPr>
+        <w:t xml:space="preserve">Для использования </w:t>
+      </w:r>
+      <w:r>
+        <w:rPr>
+          <w:bCs/>
+          <w:sz w:val="28"/>
+          <w:szCs w:val="28"/>
+          <w:lang w:val="en-US"/>
+        </w:rPr>
+        <w:t>F</w:t>
+      </w:r>
+      <w:r>
+        <w:rPr>
+          <w:bCs/>
+          <w:sz w:val="28"/>
+          <w:szCs w:val="28"/>
+          <w:vertAlign w:val="subscript"/>
+        </w:rPr>
+        <w:t>1</w:t>
+      </w:r>
+      <w:r>
+        <w:rPr>
+          <w:bCs/>
+          <w:sz w:val="28"/>
+          <w:szCs w:val="28"/>
+        </w:rPr>
+        <w:t>-мер</w:t>
+      </w:r>
+      <w:r>
+        <w:rPr>
+          <w:bCs/>
+          <w:sz w:val="28"/>
+          <w:szCs w:val="28"/>
+        </w:rPr>
+        <w:t>ы</w:t>
+      </w:r>
+      <w:r>
+        <w:rPr>
+          <w:bCs/>
+          <w:sz w:val="28"/>
+          <w:szCs w:val="28"/>
+        </w:rPr>
+        <w:t xml:space="preserve"> </w:t>
+      </w:r>
+      <w:r>
+        <w:rPr>
+          <w:bCs/>
+          <w:sz w:val="28"/>
+          <w:szCs w:val="28"/>
+        </w:rPr>
+        <w:t xml:space="preserve">необходимо в формуле </w:t>
+      </w:r>
+      <m:oMath>
+        <m:sSub>
+          <m:sSubPr>
+            <m:ctrlPr>
+              <w:rPr>
+                <w:rFonts w:ascii="Cambria Math" w:hAnsi="Cambria Math"/>
+                <w:bCs/>
+                <w:i/>
+                <w:sz w:val="28"/>
+                <w:szCs w:val="28"/>
+                <w:lang w:val="en-US"/>
+              </w:rPr>
+            </m:ctrlPr>
+          </m:sSubPr>
+          <m:e>
+            <m:r>
+              <w:rPr>
+                <w:rFonts w:ascii="Cambria Math" w:hAnsi="Cambria Math"/>
+                <w:sz w:val="28"/>
+                <w:szCs w:val="28"/>
+                <w:lang w:val="en-US"/>
+              </w:rPr>
+              <m:t>F</m:t>
+            </m:r>
+          </m:e>
+          <m:sub>
+            <m:r>
+              <w:rPr>
+                <w:rFonts w:ascii="Cambria Math" w:hAnsi="Cambria Math"/>
+                <w:sz w:val="28"/>
+                <w:szCs w:val="28"/>
+              </w:rPr>
+              <m:t>1</m:t>
+            </m:r>
+          </m:sub>
+        </m:sSub>
+        <m:r>
+          <w:rPr>
+            <w:rFonts w:ascii="Cambria Math" w:hAnsi="Cambria Math"/>
+            <w:sz w:val="28"/>
+            <w:szCs w:val="28"/>
+          </w:rPr>
+          <m:t>=</m:t>
+        </m:r>
+        <m:nary>
+          <m:naryPr>
+            <m:chr m:val="∑"/>
+            <m:limLoc m:val="undOvr"/>
+            <m:supHide m:val="1"/>
+            <m:ctrlPr>
+              <w:rPr>
+                <w:rFonts w:ascii="Cambria Math" w:hAnsi="Cambria Math"/>
+                <w:bCs/>
+                <w:i/>
+                <w:sz w:val="28"/>
+                <w:szCs w:val="28"/>
+                <w:lang w:val="en-US"/>
+              </w:rPr>
+            </m:ctrlPr>
+          </m:naryPr>
+          <m:sub>
+            <m:r>
+              <w:rPr>
+                <w:rFonts w:ascii="Cambria Math" w:hAnsi="Cambria Math"/>
+                <w:sz w:val="28"/>
+                <w:szCs w:val="28"/>
+                <w:lang w:val="en-US"/>
+              </w:rPr>
+              <m:t>j</m:t>
+            </m:r>
+          </m:sub>
+          <m:sup/>
+          <m:e>
+            <m:f>
+              <m:fPr>
+                <m:ctrlPr>
+                  <w:rPr>
+                    <w:rFonts w:ascii="Cambria Math" w:hAnsi="Cambria Math"/>
+                    <w:bCs/>
+                    <w:i/>
+                    <w:sz w:val="28"/>
+                    <w:szCs w:val="28"/>
+                    <w:lang w:val="en-US"/>
+                  </w:rPr>
+                </m:ctrlPr>
+              </m:fPr>
+              <m:num>
+                <m:sSub>
+                  <m:sSubPr>
+                    <m:ctrlPr>
+                      <w:rPr>
+                        <w:rFonts w:ascii="Cambria Math" w:hAnsi="Cambria Math"/>
+                        <w:bCs/>
+                        <w:i/>
+                        <w:sz w:val="28"/>
+                        <w:szCs w:val="28"/>
+                        <w:lang w:val="en-US"/>
+                      </w:rPr>
+                    </m:ctrlPr>
+                  </m:sSubPr>
+                  <m:e>
+                    <m:r>
+                      <w:rPr>
+                        <w:rFonts w:ascii="Cambria Math" w:hAnsi="Cambria Math"/>
+                        <w:sz w:val="28"/>
+                        <w:szCs w:val="28"/>
+                        <w:lang w:val="en-US"/>
+                      </w:rPr>
+                      <m:t>n</m:t>
+                    </m:r>
+                  </m:e>
+                  <m:sub>
+                    <m:r>
+                      <w:rPr>
+                        <w:rFonts w:ascii="Cambria Math" w:hAnsi="Cambria Math"/>
+                        <w:sz w:val="28"/>
+                        <w:szCs w:val="28"/>
+                        <w:lang w:val="en-US"/>
+                      </w:rPr>
+                      <m:t>j</m:t>
+                    </m:r>
+                  </m:sub>
+                </m:sSub>
+              </m:num>
+              <m:den>
+                <m:r>
+                  <w:rPr>
+                    <w:rFonts w:ascii="Cambria Math" w:hAnsi="Cambria Math"/>
+                    <w:sz w:val="28"/>
+                    <w:szCs w:val="28"/>
+                    <w:lang w:val="en-US"/>
+                  </w:rPr>
+                  <m:t>N</m:t>
+                </m:r>
+              </m:den>
+            </m:f>
+            <m:func>
+              <m:funcPr>
+                <m:ctrlPr>
+                  <w:rPr>
+                    <w:rFonts w:ascii="Cambria Math" w:hAnsi="Cambria Math"/>
+                    <w:bCs/>
+                    <w:i/>
+                    <w:sz w:val="28"/>
+                    <w:szCs w:val="28"/>
+                    <w:lang w:val="en-US"/>
+                  </w:rPr>
+                </m:ctrlPr>
+              </m:funcPr>
+              <m:fName>
+                <m:limLow>
+                  <m:limLowPr>
+                    <m:ctrlPr>
+                      <w:rPr>
+                        <w:rFonts w:ascii="Cambria Math" w:hAnsi="Cambria Math"/>
+                        <w:bCs/>
+                        <w:i/>
+                        <w:sz w:val="28"/>
+                        <w:szCs w:val="28"/>
+                        <w:lang w:val="en-US"/>
+                      </w:rPr>
+                    </m:ctrlPr>
+                  </m:limLowPr>
+                  <m:e>
+                    <m:r>
+                      <m:rPr>
+                        <m:sty m:val="p"/>
+                      </m:rPr>
+                      <w:rPr>
+                        <w:rFonts w:ascii="Cambria Math" w:hAnsi="Cambria Math"/>
+                        <w:sz w:val="28"/>
+                        <w:szCs w:val="28"/>
+                        <w:lang w:val="en-US"/>
+                      </w:rPr>
+                      <m:t>max</m:t>
+                    </m:r>
+                  </m:e>
+                  <m:lim>
+                    <m:r>
+                      <w:rPr>
+                        <w:rFonts w:ascii="Cambria Math" w:hAnsi="Cambria Math"/>
+                        <w:sz w:val="28"/>
+                        <w:szCs w:val="28"/>
+                        <w:lang w:val="en-US"/>
+                      </w:rPr>
+                      <m:t>i</m:t>
+                    </m:r>
+                  </m:lim>
+                </m:limLow>
+              </m:fName>
+              <m:e>
+                <m:sSub>
+                  <m:sSubPr>
+                    <m:ctrlPr>
+                      <w:rPr>
+                        <w:rFonts w:ascii="Cambria Math" w:hAnsi="Cambria Math"/>
+                        <w:bCs/>
+                        <w:i/>
+                        <w:sz w:val="28"/>
+                        <w:szCs w:val="28"/>
+                        <w:lang w:val="en-US"/>
+                      </w:rPr>
+                    </m:ctrlPr>
+                  </m:sSubPr>
+                  <m:e>
+                    <m:r>
+                      <w:rPr>
+                        <w:rFonts w:ascii="Cambria Math" w:hAnsi="Cambria Math"/>
+                        <w:sz w:val="28"/>
+                        <w:szCs w:val="28"/>
+                        <w:lang w:val="en-US"/>
+                      </w:rPr>
+                      <m:t>F</m:t>
+                    </m:r>
+                  </m:e>
+                  <m:sub>
+                    <m:r>
+                      <w:rPr>
+                        <w:rFonts w:ascii="Cambria Math" w:hAnsi="Cambria Math"/>
+                        <w:sz w:val="28"/>
+                        <w:szCs w:val="28"/>
+                      </w:rPr>
+                      <m:t>1</m:t>
+                    </m:r>
+                  </m:sub>
+                </m:sSub>
+                <m:r>
+                  <w:rPr>
+                    <w:rFonts w:ascii="Cambria Math" w:hAnsi="Cambria Math"/>
+                    <w:sz w:val="28"/>
+                    <w:szCs w:val="28"/>
+                  </w:rPr>
+                  <m:t>(</m:t>
+                </m:r>
+                <m:r>
+                  <w:rPr>
+                    <w:rFonts w:ascii="Cambria Math" w:hAnsi="Cambria Math"/>
+                    <w:sz w:val="28"/>
+                    <w:szCs w:val="28"/>
+                    <w:lang w:val="en-US"/>
+                  </w:rPr>
+                  <m:t>i</m:t>
+                </m:r>
+                <m:r>
+                  <w:rPr>
+                    <w:rFonts w:ascii="Cambria Math" w:hAnsi="Cambria Math"/>
+                    <w:sz w:val="28"/>
+                    <w:szCs w:val="28"/>
+                  </w:rPr>
+                  <m:t xml:space="preserve">, </m:t>
+                </m:r>
+                <m:r>
+                  <w:rPr>
+                    <w:rFonts w:ascii="Cambria Math" w:hAnsi="Cambria Math"/>
+                    <w:sz w:val="28"/>
+                    <w:szCs w:val="28"/>
+                    <w:lang w:val="en-US"/>
+                  </w:rPr>
+                  <m:t>j</m:t>
+                </m:r>
+                <m:r>
+                  <w:rPr>
+                    <w:rFonts w:ascii="Cambria Math" w:hAnsi="Cambria Math"/>
+                    <w:sz w:val="28"/>
+                    <w:szCs w:val="28"/>
+                  </w:rPr>
+                  <m:t>)</m:t>
+                </m:r>
+              </m:e>
+            </m:func>
+          </m:e>
+        </m:nary>
+      </m:oMath>
+      <w:r>
+        <w:rPr>
+          <w:bCs/>
+          <w:sz w:val="28"/>
+          <w:szCs w:val="28"/>
+        </w:rPr>
+        <w:t xml:space="preserve"> переопределить </w:t>
+      </w:r>
+      <w:r>
+        <w:rPr>
+          <w:bCs/>
+          <w:sz w:val="28"/>
+          <w:szCs w:val="28"/>
+          <w:lang w:val="en-US"/>
+        </w:rPr>
+        <w:t>N</w:t>
+      </w:r>
+      <w:r>
+        <w:rPr>
+          <w:bCs/>
+          <w:sz w:val="28"/>
+          <w:szCs w:val="28"/>
+        </w:rPr>
+        <w:t xml:space="preserve">. </w:t>
+      </w:r>
+      <w:r>
+        <w:rPr>
+          <w:bCs/>
+          <w:sz w:val="28"/>
+          <w:szCs w:val="28"/>
+        </w:rPr>
+        <w:t xml:space="preserve">Под </w:t>
+      </w:r>
+      <w:r>
+        <w:rPr>
+          <w:bCs/>
+          <w:sz w:val="28"/>
+          <w:szCs w:val="28"/>
+          <w:lang w:val="en-US"/>
+        </w:rPr>
+        <w:t>N</w:t>
+      </w:r>
+      <w:r>
+        <w:rPr>
+          <w:bCs/>
+          <w:sz w:val="28"/>
+          <w:szCs w:val="28"/>
+        </w:rPr>
+        <w:t xml:space="preserve"> </w:t>
+      </w:r>
+      <w:r>
+        <w:rPr>
+          <w:bCs/>
+          <w:sz w:val="28"/>
+          <w:szCs w:val="28"/>
+        </w:rPr>
+        <w:t>будем понимать не размер исходного множества, а количество объектов исходного множества, отнесённых к какому-либо кл</w:t>
+      </w:r>
+      <w:r>
+        <w:rPr>
+          <w:bCs/>
+          <w:sz w:val="28"/>
+          <w:szCs w:val="28"/>
+        </w:rPr>
+        <w:t>а</w:t>
+      </w:r>
+      <w:r>
+        <w:rPr>
+          <w:bCs/>
+          <w:sz w:val="28"/>
+          <w:szCs w:val="28"/>
+        </w:rPr>
+        <w:t>стеру.</w:t>
       </w:r>
     </w:p>
     <w:p>
       <w:pPr>
         <w:spacing w:line="360" w:lineRule="auto"/>
-      </w:pPr>
-      <w:r>
-        <w:rPr>
-          <w:sz w:val="28"/>
-          <w:szCs w:val="28"/>
-        </w:rPr>
-        <w:t xml:space="preserve">Для каждого из методов оценки качества кластеризации было рассчитано </w:t>
+        <w:jc w:val="both"/>
+        <w:rPr>
+          <w:bCs/>
+          <w:sz w:val="28"/>
+          <w:szCs w:val="28"/>
+        </w:rPr>
+      </w:pPr>
+      <w:r>
+        <w:rPr>
+          <w:bCs/>
+          <w:sz w:val="28"/>
+          <w:szCs w:val="28"/>
+        </w:rPr>
+        <w:t xml:space="preserve">Для использования индексов </w:t>
+      </w:r>
+      <w:r>
+        <w:rPr>
+          <w:bCs/>
+          <w:sz w:val="28"/>
+          <w:szCs w:val="28"/>
+          <w:lang w:val="en-US"/>
+        </w:rPr>
+        <w:t>Rand</w:t>
+      </w:r>
+      <w:r>
+        <w:rPr>
+          <w:bCs/>
+          <w:sz w:val="28"/>
+          <w:szCs w:val="28"/>
+        </w:rPr>
+        <w:t xml:space="preserve">, </w:t>
+      </w:r>
+      <w:proofErr w:type="spellStart"/>
+      <w:r>
+        <w:rPr>
+          <w:bCs/>
+          <w:sz w:val="28"/>
+          <w:szCs w:val="28"/>
+          <w:lang w:val="en-US"/>
+        </w:rPr>
+        <w:t>Jaccard</w:t>
+      </w:r>
+      <w:proofErr w:type="spellEnd"/>
+      <w:r>
+        <w:rPr>
+          <w:bCs/>
+          <w:sz w:val="28"/>
+          <w:szCs w:val="28"/>
+        </w:rPr>
+        <w:t xml:space="preserve"> </w:t>
+      </w:r>
+      <w:r>
+        <w:rPr>
+          <w:bCs/>
+          <w:sz w:val="28"/>
+          <w:szCs w:val="28"/>
+        </w:rPr>
+        <w:t xml:space="preserve">и </w:t>
+      </w:r>
+      <w:r>
+        <w:rPr>
+          <w:bCs/>
+          <w:sz w:val="28"/>
+          <w:szCs w:val="28"/>
+          <w:lang w:val="en-US"/>
+        </w:rPr>
+        <w:t>FM</w:t>
+      </w:r>
+      <w:r>
+        <w:rPr>
+          <w:bCs/>
+          <w:sz w:val="28"/>
+          <w:szCs w:val="28"/>
+        </w:rPr>
+        <w:t xml:space="preserve"> </w:t>
+      </w:r>
+      <w:r>
+        <w:rPr>
+          <w:bCs/>
+          <w:sz w:val="28"/>
+          <w:szCs w:val="28"/>
+        </w:rPr>
+        <w:t>необходимо переопред</w:t>
+      </w:r>
+      <w:r>
+        <w:rPr>
+          <w:bCs/>
+          <w:sz w:val="28"/>
+          <w:szCs w:val="28"/>
+        </w:rPr>
+        <w:t>е</w:t>
+      </w:r>
+      <w:r>
+        <w:rPr>
+          <w:bCs/>
+          <w:sz w:val="28"/>
+          <w:szCs w:val="28"/>
+        </w:rPr>
+        <w:t xml:space="preserve">лить обозначения </w:t>
+      </w:r>
+      <w:r>
+        <w:rPr>
+          <w:bCs/>
+          <w:sz w:val="28"/>
+          <w:szCs w:val="28"/>
+          <w:lang w:val="en-US"/>
+        </w:rPr>
+        <w:t>SS</w:t>
+      </w:r>
+      <w:r>
+        <w:rPr>
+          <w:bCs/>
+          <w:sz w:val="28"/>
+          <w:szCs w:val="28"/>
+        </w:rPr>
+        <w:t xml:space="preserve">, </w:t>
+      </w:r>
+      <w:r>
+        <w:rPr>
+          <w:bCs/>
+          <w:sz w:val="28"/>
+          <w:szCs w:val="28"/>
+          <w:lang w:val="en-US"/>
+        </w:rPr>
+        <w:t>SD</w:t>
+      </w:r>
+      <w:r>
+        <w:rPr>
+          <w:bCs/>
+          <w:sz w:val="28"/>
+          <w:szCs w:val="28"/>
+        </w:rPr>
+        <w:t xml:space="preserve">, </w:t>
+      </w:r>
+      <w:r>
+        <w:rPr>
+          <w:bCs/>
+          <w:sz w:val="28"/>
+          <w:szCs w:val="28"/>
+          <w:lang w:val="en-US"/>
+        </w:rPr>
+        <w:t>DS</w:t>
+      </w:r>
+      <w:r>
+        <w:rPr>
+          <w:bCs/>
+          <w:sz w:val="28"/>
+          <w:szCs w:val="28"/>
+        </w:rPr>
+        <w:t xml:space="preserve"> </w:t>
+      </w:r>
+      <w:r>
+        <w:rPr>
+          <w:bCs/>
+          <w:sz w:val="28"/>
+          <w:szCs w:val="28"/>
+        </w:rPr>
+        <w:t xml:space="preserve">и </w:t>
+      </w:r>
+      <w:r>
+        <w:rPr>
+          <w:bCs/>
+          <w:sz w:val="28"/>
+          <w:szCs w:val="28"/>
+          <w:lang w:val="en-US"/>
+        </w:rPr>
+        <w:t>DD</w:t>
+      </w:r>
+      <w:r>
+        <w:rPr>
+          <w:bCs/>
+          <w:sz w:val="28"/>
+          <w:szCs w:val="28"/>
+        </w:rPr>
+        <w:t>.</w:t>
       </w:r>
     </w:p>
     <w:p>
       <w:pPr>
-        <w:pStyle w:val="2"/>
-        <w:spacing w:before="0"/>
-      </w:pPr>
-      <w:r>
-        <w:t>4</w:t>
-      </w:r>
-      <w:r>
-        <w:t>.</w:t>
-      </w:r>
-      <w:r>
-        <w:t>5</w:t>
-      </w:r>
-      <w:r>
-        <w:t>. Модификации для нечёткой кластеризации</w:t>
-      </w:r>
-    </w:p>
-    <w:p>
-      <w:pPr>
-        <w:spacing w:line="360" w:lineRule="auto"/>
-      </w:pPr>
-      <w:r>
-        <w:rPr>
-          <w:sz w:val="28"/>
-          <w:szCs w:val="28"/>
-        </w:rPr>
-        <w:t xml:space="preserve">Для каждого из методов оценки качества кластеризации было рассчитано </w:t>
-      </w:r>
-    </w:p>
-    <w:p>
-      <w:pPr>
-        <w:pStyle w:val="2"/>
-        <w:spacing w:before="0"/>
-      </w:pPr>
-      <w:r>
-        <w:t>4</w:t>
-      </w:r>
-      <w:r>
-        <w:t>.</w:t>
-      </w:r>
-      <w:r>
-        <w:t>6</w:t>
-      </w:r>
-      <w:r>
-        <w:t>. Модификации для вероятностной кластеризации</w:t>
-      </w:r>
-    </w:p>
-    <w:p>
-      <w:pPr>
         <w:spacing w:line="360" w:lineRule="auto"/>
         <w:jc w:val="both"/>
         <w:rPr>
@@ -22084,23 +27804,8 @@
           <w:sz w:val="28"/>
           <w:szCs w:val="28"/>
         </w:rPr>
-        <w:t>Особенностью реализованного в рамках данной работы алгоритма вероя</w:t>
-      </w:r>
-      <w:r>
-        <w:rPr>
-          <w:bCs/>
-          <w:sz w:val="28"/>
-          <w:szCs w:val="28"/>
-        </w:rPr>
-        <w:t>т</w:t>
-      </w:r>
-      <w:r>
-        <w:rPr>
-          <w:bCs/>
-          <w:sz w:val="28"/>
-          <w:szCs w:val="28"/>
-        </w:rPr>
-        <w:t xml:space="preserve">ностной кластеризации – </w:t>
+        <w:lastRenderedPageBreak/>
+        <w:t xml:space="preserve">Под </w:t>
       </w:r>
       <w:r>
         <w:rPr>
@@ -22109,118 +27814,7 @@
           <w:szCs w:val="28"/>
           <w:lang w:val="en-US"/>
         </w:rPr>
-        <w:t>EM</w:t>
-      </w:r>
-      <w:r>
-        <w:rPr>
-          <w:bCs/>
-          <w:sz w:val="28"/>
-          <w:szCs w:val="28"/>
-        </w:rPr>
-        <w:t>-</w:t>
-      </w:r>
-      <w:r>
-        <w:rPr>
-          <w:bCs/>
-          <w:sz w:val="28"/>
-          <w:szCs w:val="28"/>
-        </w:rPr>
-        <w:t xml:space="preserve">алгоритма, является то, что некоторые объекты не были отнесены ни к одному кластеру. </w:t>
-      </w:r>
-    </w:p>
-    <w:p>
-      <w:pPr>
-        <w:spacing w:line="360" w:lineRule="auto"/>
-        <w:jc w:val="both"/>
-        <w:rPr>
-          <w:bCs/>
-          <w:sz w:val="28"/>
-          <w:szCs w:val="28"/>
-        </w:rPr>
-      </w:pPr>
-      <w:proofErr w:type="gramStart"/>
-      <w:r>
-        <w:rPr>
-          <w:bCs/>
-          <w:sz w:val="28"/>
-          <w:szCs w:val="28"/>
-          <w:lang w:val="en-US"/>
-        </w:rPr>
-        <w:lastRenderedPageBreak/>
-        <w:t>F</w:t>
-      </w:r>
-      <w:r>
-        <w:rPr>
-          <w:bCs/>
-          <w:sz w:val="28"/>
-          <w:szCs w:val="28"/>
-          <w:vertAlign w:val="subscript"/>
-        </w:rPr>
-        <w:t>1</w:t>
-      </w:r>
-      <w:r>
-        <w:rPr>
-          <w:bCs/>
-          <w:sz w:val="28"/>
-          <w:szCs w:val="28"/>
-        </w:rPr>
-        <w:t>-</w:t>
-      </w:r>
-      <w:r>
-        <w:rPr>
-          <w:bCs/>
-          <w:sz w:val="28"/>
-          <w:szCs w:val="28"/>
-        </w:rPr>
-        <w:t xml:space="preserve">мера </w:t>
-      </w:r>
-      <w:r>
-        <w:rPr>
-          <w:bCs/>
-          <w:sz w:val="28"/>
-          <w:szCs w:val="28"/>
-        </w:rPr>
-        <w:t xml:space="preserve">может быть применена </w:t>
-      </w:r>
-      <w:r>
-        <w:rPr>
-          <w:bCs/>
-          <w:sz w:val="28"/>
-          <w:szCs w:val="28"/>
-        </w:rPr>
-        <w:t xml:space="preserve">к </w:t>
-      </w:r>
-      <w:r>
-        <w:rPr>
-          <w:bCs/>
-          <w:sz w:val="28"/>
-          <w:szCs w:val="28"/>
-        </w:rPr>
-        <w:t>а</w:t>
-      </w:r>
-      <w:r>
-        <w:rPr>
-          <w:bCs/>
-          <w:sz w:val="28"/>
-          <w:szCs w:val="28"/>
-        </w:rPr>
-        <w:t>л</w:t>
-      </w:r>
-      <w:r>
-        <w:rPr>
-          <w:bCs/>
-          <w:sz w:val="28"/>
-          <w:szCs w:val="28"/>
-        </w:rPr>
-        <w:t>горит</w:t>
-      </w:r>
-      <w:r>
-        <w:rPr>
-          <w:bCs/>
-          <w:sz w:val="28"/>
-          <w:szCs w:val="28"/>
-        </w:rPr>
-        <w:t>мам</w:t>
+        <w:t>SS</w:t>
       </w:r>
       <w:r>
         <w:rPr>
@@ -22236,274 +27830,7 @@
           <w:sz w:val="28"/>
           <w:szCs w:val="28"/>
         </w:rPr>
-        <w:t>вероятностной кластеризации</w:t>
-      </w:r>
-      <w:r>
-        <w:rPr>
-          <w:bCs/>
-          <w:sz w:val="28"/>
-          <w:szCs w:val="28"/>
-        </w:rPr>
-        <w:t xml:space="preserve"> </w:t>
-      </w:r>
-      <w:r>
-        <w:rPr>
-          <w:bCs/>
-          <w:sz w:val="28"/>
-          <w:szCs w:val="28"/>
-        </w:rPr>
-        <w:t>без каких либо изм</w:t>
-      </w:r>
-      <w:r>
-        <w:rPr>
-          <w:bCs/>
-          <w:sz w:val="28"/>
-          <w:szCs w:val="28"/>
-        </w:rPr>
-        <w:t>е</w:t>
-      </w:r>
-      <w:r>
-        <w:rPr>
-          <w:bCs/>
-          <w:sz w:val="28"/>
-          <w:szCs w:val="28"/>
-        </w:rPr>
-        <w:t>нений.</w:t>
-      </w:r>
-      <w:proofErr w:type="gramEnd"/>
-    </w:p>
-    <w:p>
-      <w:pPr>
-        <w:spacing w:line="360" w:lineRule="auto"/>
-        <w:jc w:val="both"/>
-        <w:rPr>
-          <w:bCs/>
-          <w:sz w:val="28"/>
-          <w:szCs w:val="28"/>
-        </w:rPr>
-      </w:pPr>
-      <w:r>
-        <w:rPr>
-          <w:bCs/>
-          <w:sz w:val="28"/>
-          <w:szCs w:val="28"/>
-        </w:rPr>
-        <w:t xml:space="preserve">Для использования индексов </w:t>
-      </w:r>
-      <w:r>
-        <w:rPr>
-          <w:bCs/>
-          <w:sz w:val="28"/>
-          <w:szCs w:val="28"/>
-          <w:lang w:val="en-US"/>
-        </w:rPr>
-        <w:t>Rand</w:t>
-      </w:r>
-      <w:r>
-        <w:rPr>
-          <w:bCs/>
-          <w:sz w:val="28"/>
-          <w:szCs w:val="28"/>
-        </w:rPr>
-        <w:t xml:space="preserve">, </w:t>
-      </w:r>
-      <w:proofErr w:type="spellStart"/>
-      <w:r>
-        <w:rPr>
-          <w:bCs/>
-          <w:sz w:val="28"/>
-          <w:szCs w:val="28"/>
-          <w:lang w:val="en-US"/>
-        </w:rPr>
-        <w:t>Jaccard</w:t>
-      </w:r>
-      <w:proofErr w:type="spellEnd"/>
-      <w:r>
-        <w:rPr>
-          <w:bCs/>
-          <w:sz w:val="28"/>
-          <w:szCs w:val="28"/>
-        </w:rPr>
-        <w:t xml:space="preserve"> </w:t>
-      </w:r>
-      <w:r>
-        <w:rPr>
-          <w:bCs/>
-          <w:sz w:val="28"/>
-          <w:szCs w:val="28"/>
-        </w:rPr>
-        <w:t xml:space="preserve">и </w:t>
-      </w:r>
-      <w:r>
-        <w:rPr>
-          <w:bCs/>
-          <w:sz w:val="28"/>
-          <w:szCs w:val="28"/>
-          <w:lang w:val="en-US"/>
-        </w:rPr>
-        <w:t>FM</w:t>
-      </w:r>
-      <w:r>
-        <w:rPr>
-          <w:bCs/>
-          <w:sz w:val="28"/>
-          <w:szCs w:val="28"/>
-        </w:rPr>
-        <w:t xml:space="preserve"> </w:t>
-      </w:r>
-      <w:r>
-        <w:rPr>
-          <w:bCs/>
-          <w:sz w:val="28"/>
-          <w:szCs w:val="28"/>
-        </w:rPr>
-        <w:t xml:space="preserve">необходимо переопределить обозначения </w:t>
-      </w:r>
-      <w:r>
-        <w:rPr>
-          <w:bCs/>
-          <w:sz w:val="28"/>
-          <w:szCs w:val="28"/>
-          <w:lang w:val="en-US"/>
-        </w:rPr>
-        <w:t>SS</w:t>
-      </w:r>
-      <w:r>
-        <w:rPr>
-          <w:bCs/>
-          <w:sz w:val="28"/>
-          <w:szCs w:val="28"/>
-        </w:rPr>
-        <w:t xml:space="preserve">, </w:t>
-      </w:r>
-      <w:r>
-        <w:rPr>
-          <w:bCs/>
-          <w:sz w:val="28"/>
-          <w:szCs w:val="28"/>
-          <w:lang w:val="en-US"/>
-        </w:rPr>
-        <w:t>SD</w:t>
-      </w:r>
-      <w:r>
-        <w:rPr>
-          <w:bCs/>
-          <w:sz w:val="28"/>
-          <w:szCs w:val="28"/>
-        </w:rPr>
-        <w:t xml:space="preserve">, </w:t>
-      </w:r>
-      <w:r>
-        <w:rPr>
-          <w:bCs/>
-          <w:sz w:val="28"/>
-          <w:szCs w:val="28"/>
-          <w:lang w:val="en-US"/>
-        </w:rPr>
-        <w:t>DS</w:t>
-      </w:r>
-      <w:r>
-        <w:rPr>
-          <w:bCs/>
-          <w:sz w:val="28"/>
-          <w:szCs w:val="28"/>
-        </w:rPr>
-        <w:t xml:space="preserve"> </w:t>
-      </w:r>
-      <w:r>
-        <w:rPr>
-          <w:bCs/>
-          <w:sz w:val="28"/>
-          <w:szCs w:val="28"/>
-        </w:rPr>
-        <w:t xml:space="preserve">и </w:t>
-      </w:r>
-      <w:r>
-        <w:rPr>
-          <w:bCs/>
-          <w:sz w:val="28"/>
-          <w:szCs w:val="28"/>
-          <w:lang w:val="en-US"/>
-        </w:rPr>
-        <w:t>DD</w:t>
-      </w:r>
-      <w:r>
-        <w:rPr>
-          <w:bCs/>
-          <w:sz w:val="28"/>
-          <w:szCs w:val="28"/>
-        </w:rPr>
-        <w:t>, после чего данные индексы можно будет использовать для оценки качества вероятностной кластеризации.</w:t>
-      </w:r>
-      <w:bookmarkStart w:id="21" w:name="_GoBack"/>
-      <w:bookmarkEnd w:id="21"/>
-    </w:p>
-    <w:p>
-      <w:pPr>
-        <w:spacing w:line="360" w:lineRule="auto"/>
-        <w:jc w:val="both"/>
-        <w:rPr>
-          <w:bCs/>
-          <w:sz w:val="28"/>
-          <w:szCs w:val="28"/>
-        </w:rPr>
-      </w:pPr>
-      <w:r>
-        <w:rPr>
-          <w:bCs/>
-          <w:sz w:val="28"/>
-          <w:szCs w:val="28"/>
-        </w:rPr>
-        <w:t>Под</w:t>
-      </w:r>
-      <w:r>
-        <w:rPr>
-          <w:bCs/>
-          <w:sz w:val="28"/>
-          <w:szCs w:val="28"/>
-        </w:rPr>
-        <w:t xml:space="preserve"> </w:t>
-      </w:r>
-      <w:r>
-        <w:rPr>
-          <w:bCs/>
-          <w:sz w:val="28"/>
-          <w:szCs w:val="28"/>
-          <w:lang w:val="en-US"/>
-        </w:rPr>
-        <w:t>SS</w:t>
-      </w:r>
-      <w:r>
-        <w:rPr>
-          <w:bCs/>
-          <w:sz w:val="28"/>
-          <w:szCs w:val="28"/>
-        </w:rPr>
-        <w:t xml:space="preserve"> </w:t>
-      </w:r>
-      <w:r>
-        <w:rPr>
-          <w:bCs/>
-          <w:sz w:val="28"/>
-          <w:szCs w:val="28"/>
-        </w:rPr>
-        <w:t>будем понимать количество</w:t>
-      </w:r>
-      <w:r>
-        <w:rPr>
-          <w:bCs/>
-          <w:sz w:val="28"/>
-          <w:szCs w:val="28"/>
-        </w:rPr>
-        <w:t xml:space="preserve"> пар</w:t>
-      </w:r>
-      <w:r>
-        <w:rPr>
-          <w:bCs/>
-          <w:sz w:val="28"/>
-          <w:szCs w:val="28"/>
-        </w:rPr>
-        <w:t xml:space="preserve"> объектов, которые удовлетворяют нижеперечисленным условиям</w:t>
+        <w:t>будем понимать количество пар объектов, которые удовлетворяют двум нижеперечисленным условиям</w:t>
       </w:r>
       <w:r>
         <w:rPr>
@@ -22561,16 +27888,7 @@
           <w:sz w:val="28"/>
           <w:szCs w:val="28"/>
         </w:rPr>
-        <w:t xml:space="preserve">Объекты пары принадлежат одному классу либо </w:t>
-      </w:r>
-      <w:r>
-        <w:rPr>
-          <w:rFonts w:ascii="Times New Roman" w:hAnsi="Times New Roman"/>
-          <w:bCs/>
-          <w:sz w:val="28"/>
-          <w:szCs w:val="28"/>
-        </w:rPr>
-        <w:t>оба объекта не были о</w:t>
+        <w:t>Объекты пары принадлежат одному классу либо оба объекта не были о</w:t>
       </w:r>
       <w:r>
         <w:rPr>
@@ -22616,16 +27934,7 @@
           <w:szCs w:val="28"/>
           <w:lang w:val="en-US"/>
         </w:rPr>
-        <w:t>S</w:t>
-      </w:r>
-      <w:r>
-        <w:rPr>
-          <w:bCs/>
-          <w:sz w:val="28"/>
-          <w:szCs w:val="28"/>
-          <w:lang w:val="en-US"/>
-        </w:rPr>
-        <w:t>D</w:t>
+        <w:t>SD</w:t>
       </w:r>
       <w:r>
         <w:rPr>
@@ -22699,106 +28008,7 @@
           <w:sz w:val="28"/>
           <w:szCs w:val="28"/>
         </w:rPr>
-        <w:t xml:space="preserve">Объекты пары принадлежат </w:t>
-      </w:r>
-      <w:r>
-        <w:rPr>
-          <w:rFonts w:ascii="Times New Roman" w:hAnsi="Times New Roman"/>
-          <w:bCs/>
-          <w:sz w:val="28"/>
-          <w:szCs w:val="28"/>
-        </w:rPr>
-        <w:t xml:space="preserve">разным </w:t>
-      </w:r>
-      <w:r>
-        <w:rPr>
-          <w:rFonts w:ascii="Times New Roman" w:hAnsi="Times New Roman"/>
-          <w:bCs/>
-          <w:sz w:val="28"/>
-          <w:szCs w:val="28"/>
-        </w:rPr>
-        <w:t>класс</w:t>
-      </w:r>
-      <w:r>
-        <w:rPr>
-          <w:rFonts w:ascii="Times New Roman" w:hAnsi="Times New Roman"/>
-          <w:bCs/>
-          <w:sz w:val="28"/>
-          <w:szCs w:val="28"/>
-        </w:rPr>
-        <w:t>ам</w:t>
-      </w:r>
-      <w:r>
-        <w:rPr>
-          <w:rFonts w:ascii="Times New Roman" w:hAnsi="Times New Roman"/>
-          <w:bCs/>
-          <w:sz w:val="28"/>
-          <w:szCs w:val="28"/>
-        </w:rPr>
-        <w:t xml:space="preserve"> либо </w:t>
-      </w:r>
-      <w:r>
-        <w:rPr>
-          <w:rFonts w:ascii="Times New Roman" w:hAnsi="Times New Roman"/>
-          <w:bCs/>
-          <w:sz w:val="28"/>
-          <w:szCs w:val="28"/>
-        </w:rPr>
-        <w:t>од</w:t>
-      </w:r>
-      <w:r>
-        <w:rPr>
-          <w:rFonts w:ascii="Times New Roman" w:hAnsi="Times New Roman"/>
-          <w:bCs/>
-          <w:sz w:val="28"/>
-          <w:szCs w:val="28"/>
-        </w:rPr>
-        <w:t>и</w:t>
-      </w:r>
-      <w:r>
-        <w:rPr>
-          <w:rFonts w:ascii="Times New Roman" w:hAnsi="Times New Roman"/>
-          <w:bCs/>
-          <w:sz w:val="28"/>
-          <w:szCs w:val="28"/>
-        </w:rPr>
-        <w:t xml:space="preserve">н из объектов не </w:t>
-      </w:r>
-      <w:r>
-        <w:rPr>
-          <w:rFonts w:ascii="Times New Roman" w:hAnsi="Times New Roman"/>
-          <w:bCs/>
-          <w:sz w:val="28"/>
-          <w:szCs w:val="28"/>
-        </w:rPr>
-        <w:t>был отнесён ни к одному классу</w:t>
-      </w:r>
-      <w:r>
-        <w:rPr>
-          <w:rFonts w:ascii="Times New Roman" w:hAnsi="Times New Roman"/>
-          <w:bCs/>
-          <w:sz w:val="28"/>
-          <w:szCs w:val="28"/>
-        </w:rPr>
-        <w:t xml:space="preserve">, </w:t>
-      </w:r>
-      <w:r>
-        <w:rPr>
-          <w:rFonts w:ascii="Times New Roman" w:hAnsi="Times New Roman"/>
-          <w:bCs/>
-          <w:sz w:val="28"/>
-          <w:szCs w:val="28"/>
-        </w:rPr>
-        <w:t>а второй объект был отнесён к какому-либо классу</w:t>
-      </w:r>
-      <w:r>
-        <w:rPr>
-          <w:rFonts w:ascii="Times New Roman" w:hAnsi="Times New Roman"/>
-          <w:bCs/>
-          <w:sz w:val="28"/>
-          <w:szCs w:val="28"/>
-        </w:rPr>
-        <w:t>.</w:t>
+        <w:t>Объекты пары принадлежат разным классам либо один из объектов не был отнесён ни к одному классу, а второй объект был отнесён к какому-либо классу.</w:t>
       </w:r>
     </w:p>
     <w:p>
@@ -22826,16 +28036,7 @@
           <w:szCs w:val="28"/>
           <w:lang w:val="en-US"/>
         </w:rPr>
-        <w:t>D</w:t>
-      </w:r>
-      <w:r>
-        <w:rPr>
-          <w:bCs/>
-          <w:sz w:val="28"/>
-          <w:szCs w:val="28"/>
-          <w:lang w:val="en-US"/>
-        </w:rPr>
-        <w:t>S</w:t>
+        <w:t>DS</w:t>
       </w:r>
       <w:r>
         <w:rPr>
@@ -22884,97 +28085,7 @@
           <w:sz w:val="28"/>
           <w:szCs w:val="28"/>
         </w:rPr>
-        <w:t>Объекты пары принадлежат разным клас</w:t>
-      </w:r>
-      <w:r>
-        <w:rPr>
-          <w:rFonts w:ascii="Times New Roman" w:hAnsi="Times New Roman"/>
-          <w:bCs/>
-          <w:sz w:val="28"/>
-          <w:szCs w:val="28"/>
-        </w:rPr>
-        <w:t>терам</w:t>
-      </w:r>
-      <w:r>
-        <w:rPr>
-          <w:rFonts w:ascii="Times New Roman" w:hAnsi="Times New Roman"/>
-          <w:bCs/>
-          <w:sz w:val="28"/>
-          <w:szCs w:val="28"/>
-        </w:rPr>
-        <w:t xml:space="preserve"> либо один из объектов не был отнесён ни к одному клас</w:t>
-      </w:r>
-      <w:r>
-        <w:rPr>
-          <w:rFonts w:ascii="Times New Roman" w:hAnsi="Times New Roman"/>
-          <w:bCs/>
-          <w:sz w:val="28"/>
-          <w:szCs w:val="28"/>
-        </w:rPr>
-        <w:t>тер</w:t>
-      </w:r>
-      <w:r>
-        <w:rPr>
-          <w:rFonts w:ascii="Times New Roman" w:hAnsi="Times New Roman"/>
-          <w:bCs/>
-          <w:sz w:val="28"/>
-          <w:szCs w:val="28"/>
-        </w:rPr>
-        <w:t>у</w:t>
-      </w:r>
-      <w:r>
-        <w:rPr>
-          <w:rFonts w:ascii="Times New Roman" w:hAnsi="Times New Roman"/>
-          <w:bCs/>
-          <w:sz w:val="28"/>
-          <w:szCs w:val="28"/>
-        </w:rPr>
-        <w:t>, а второй объект был отнесён к как</w:t>
-      </w:r>
-      <w:r>
-        <w:rPr>
-          <w:rFonts w:ascii="Times New Roman" w:hAnsi="Times New Roman"/>
-          <w:bCs/>
-          <w:sz w:val="28"/>
-          <w:szCs w:val="28"/>
-        </w:rPr>
-        <w:t>о</w:t>
-      </w:r>
-      <w:r>
-        <w:rPr>
-          <w:rFonts w:ascii="Times New Roman" w:hAnsi="Times New Roman"/>
-          <w:bCs/>
-          <w:sz w:val="28"/>
-          <w:szCs w:val="28"/>
-        </w:rPr>
-        <w:t>му-либо клас</w:t>
-      </w:r>
-      <w:r>
-        <w:rPr>
-          <w:rFonts w:ascii="Times New Roman" w:hAnsi="Times New Roman"/>
-          <w:bCs/>
-          <w:sz w:val="28"/>
-          <w:szCs w:val="28"/>
-        </w:rPr>
-        <w:t>тер</w:t>
-      </w:r>
-      <w:r>
-        <w:rPr>
-          <w:rFonts w:ascii="Times New Roman" w:hAnsi="Times New Roman"/>
-          <w:bCs/>
-          <w:sz w:val="28"/>
-          <w:szCs w:val="28"/>
-        </w:rPr>
-        <w:t>у</w:t>
-      </w:r>
-      <w:r>
-        <w:rPr>
-          <w:rFonts w:ascii="Times New Roman" w:hAnsi="Times New Roman"/>
-          <w:bCs/>
-          <w:sz w:val="28"/>
-          <w:szCs w:val="28"/>
-        </w:rPr>
-        <w:t>.</w:t>
+        <w:t>Объекты пары принадлежат разным кластерам либо один из объектов не был отнесён ни к одному кластеру, а второй объект был отнесён к какому-либо кластеру.</w:t>
       </w:r>
     </w:p>
     <w:p>
@@ -23094,25 +28205,7 @@
           <w:sz w:val="28"/>
           <w:szCs w:val="28"/>
         </w:rPr>
-        <w:t>Объекты пары принадлежат разным кластерам либо один из объектов не был отнесён ни к одному кластеру, а второй объект был отнесён к как</w:t>
-      </w:r>
-      <w:r>
-        <w:rPr>
-          <w:rFonts w:ascii="Times New Roman" w:hAnsi="Times New Roman"/>
-          <w:bCs/>
-          <w:sz w:val="28"/>
-          <w:szCs w:val="28"/>
-        </w:rPr>
-        <w:t>о</w:t>
-      </w:r>
-      <w:r>
-        <w:rPr>
-          <w:rFonts w:ascii="Times New Roman" w:hAnsi="Times New Roman"/>
-          <w:bCs/>
-          <w:sz w:val="28"/>
-          <w:szCs w:val="28"/>
-        </w:rPr>
-        <w:t>му-либо кластеру.</w:t>
+        <w:t>Объекты пары принадлежат разным кластерам либо один из объектов не был отнесён ни к одному кластеру, а второй объект был отнесён к какому-либо кластеру.</w:t>
       </w:r>
     </w:p>
     <w:p>
@@ -23137,12 +28230,90 @@
           <w:sz w:val="28"/>
           <w:szCs w:val="28"/>
         </w:rPr>
-        <w:lastRenderedPageBreak/>
         <w:t>Объекты пары принадлежат разным классам либо один из объектов не был отнесён ни к одному классу, а второй объект был отнесён к какому-либо классу.</w:t>
       </w:r>
     </w:p>
     <w:p>
       <w:pPr>
+        <w:pStyle w:val="2"/>
+        <w:spacing w:before="0"/>
+      </w:pPr>
+      <w:r>
+        <w:t>4</w:t>
+      </w:r>
+      <w:r>
+        <w:t>.</w:t>
+      </w:r>
+      <w:r>
+        <w:t>4</w:t>
+      </w:r>
+      <w:r>
+        <w:t>. Модификации для иерархической кластеризации</w:t>
+      </w:r>
+    </w:p>
+    <w:p>
+      <w:pPr>
+        <w:spacing w:line="360" w:lineRule="auto"/>
+      </w:pPr>
+      <w:r>
+        <w:rPr>
+          <w:sz w:val="28"/>
+          <w:szCs w:val="28"/>
+        </w:rPr>
+        <w:t xml:space="preserve">Для каждого из методов оценки качества кластеризации было рассчитано </w:t>
+      </w:r>
+    </w:p>
+    <w:p>
+      <w:pPr>
+        <w:pStyle w:val="2"/>
+        <w:spacing w:before="0"/>
+      </w:pPr>
+      <w:r>
+        <w:lastRenderedPageBreak/>
+        <w:t>4</w:t>
+      </w:r>
+      <w:r>
+        <w:t>.</w:t>
+      </w:r>
+      <w:r>
+        <w:t>5</w:t>
+      </w:r>
+      <w:r>
+        <w:t>. Модификации для нечёткой кластеризации</w:t>
+      </w:r>
+    </w:p>
+    <w:p>
+      <w:pPr>
+        <w:spacing w:line="360" w:lineRule="auto"/>
+      </w:pPr>
+      <w:r>
+        <w:rPr>
+          <w:sz w:val="28"/>
+          <w:szCs w:val="28"/>
+        </w:rPr>
+        <w:t xml:space="preserve">Для каждого из методов оценки качества кластеризации было рассчитано </w:t>
+      </w:r>
+    </w:p>
+    <w:p>
+      <w:pPr>
+        <w:pStyle w:val="2"/>
+        <w:spacing w:before="0"/>
+      </w:pPr>
+      <w:r>
+        <w:t>4</w:t>
+      </w:r>
+      <w:r>
+        <w:t>.</w:t>
+      </w:r>
+      <w:r>
+        <w:t>6</w:t>
+      </w:r>
+      <w:r>
+        <w:t>. Модификации для вероятностной кластеризации</w:t>
+      </w:r>
+    </w:p>
+    <w:p>
+      <w:pPr>
         <w:spacing w:line="360" w:lineRule="auto"/>
         <w:jc w:val="both"/>
         <w:rPr>
@@ -23151,6 +28322,111 @@
           <w:szCs w:val="28"/>
         </w:rPr>
       </w:pPr>
+      <w:r>
+        <w:rPr>
+          <w:bCs/>
+          <w:sz w:val="28"/>
+          <w:szCs w:val="28"/>
+        </w:rPr>
+        <w:t>Особенностью реализованного в рамках данной работы алгоритма вероя</w:t>
+      </w:r>
+      <w:r>
+        <w:rPr>
+          <w:bCs/>
+          <w:sz w:val="28"/>
+          <w:szCs w:val="28"/>
+        </w:rPr>
+        <w:t>т</w:t>
+      </w:r>
+      <w:r>
+        <w:rPr>
+          <w:bCs/>
+          <w:sz w:val="28"/>
+          <w:szCs w:val="28"/>
+        </w:rPr>
+        <w:t xml:space="preserve">ностной кластеризации – </w:t>
+      </w:r>
+      <w:r>
+        <w:rPr>
+          <w:bCs/>
+          <w:sz w:val="28"/>
+          <w:szCs w:val="28"/>
+          <w:lang w:val="en-US"/>
+        </w:rPr>
+        <w:t>EM</w:t>
+      </w:r>
+      <w:r>
+        <w:rPr>
+          <w:bCs/>
+          <w:sz w:val="28"/>
+          <w:szCs w:val="28"/>
+        </w:rPr>
+        <w:t>-</w:t>
+      </w:r>
+      <w:r>
+        <w:rPr>
+          <w:bCs/>
+          <w:sz w:val="28"/>
+          <w:szCs w:val="28"/>
+        </w:rPr>
+        <w:t>алгоритма, является то, что некоторые объекты не были</w:t>
+      </w:r>
+      <w:r>
+        <w:rPr>
+          <w:bCs/>
+          <w:sz w:val="28"/>
+          <w:szCs w:val="28"/>
+        </w:rPr>
+        <w:t xml:space="preserve"> отнесены ни к одному кластеру.</w:t>
+      </w:r>
+    </w:p>
+    <w:p>
+      <w:pPr>
+        <w:spacing w:line="360" w:lineRule="auto"/>
+        <w:jc w:val="both"/>
+        <w:rPr>
+          <w:bCs/>
+          <w:sz w:val="28"/>
+          <w:szCs w:val="28"/>
+        </w:rPr>
+      </w:pPr>
+      <w:r>
+        <w:rPr>
+          <w:bCs/>
+          <w:sz w:val="28"/>
+          <w:szCs w:val="28"/>
+        </w:rPr>
+        <w:t>Объекты, не отнесённые ни к одному кластеру, являются шумом, который возникает также при использовании плотностной кластеризации. Поэтому для оценки качества вероятностной кластеризации можно использовать м</w:t>
+      </w:r>
+      <w:r>
+        <w:rPr>
+          <w:bCs/>
+          <w:sz w:val="28"/>
+          <w:szCs w:val="28"/>
+        </w:rPr>
+        <w:t>о</w:t>
+      </w:r>
+      <w:r>
+        <w:rPr>
+          <w:bCs/>
+          <w:sz w:val="28"/>
+          <w:szCs w:val="28"/>
+        </w:rPr>
+        <w:t>дификации, разработанные для плотностной кластеризации.</w:t>
+      </w:r>
+    </w:p>
+    <w:p>
+      <w:pPr>
+        <w:spacing w:line="360" w:lineRule="auto"/>
+        <w:jc w:val="both"/>
+        <w:rPr>
+          <w:bCs/>
+          <w:sz w:val="28"/>
+          <w:szCs w:val="28"/>
+        </w:rPr>
+      </w:pPr>
+      <w:bookmarkStart w:id="21" w:name="_GoBack"/>
+      <w:bookmarkEnd w:id="21"/>
     </w:p>
     <w:p>
       <w:pPr>
@@ -39458,7 +44734,7 @@
             <w:noProof/>
             <w:lang w:val="ru-RU"/>
           </w:rPr>
-          <w:t>21</w:t>
+          <w:t>23</w:t>
         </w:r>
         <w:r>
           <w:fldChar w:fldCharType="end"/>
@@ -43992,6 +49268,7 @@
     <w:lsdException w:name="Strong" w:qFormat="1"/>
     <w:lsdException w:name="Emphasis" w:qFormat="1"/>
     <w:lsdException w:name="Normal (Web)" w:uiPriority="99"/>
+    <w:lsdException w:name="HTML Preformatted" w:uiPriority="99"/>
     <w:lsdException w:name="Placeholder Text" w:semiHidden="1" w:uiPriority="99"/>
     <w:lsdException w:name="No Spacing" w:uiPriority="1" w:qFormat="1"/>
     <w:lsdException w:name="Light Shading" w:uiPriority="60"/>
@@ -44619,6 +49896,49 @@
     <w:basedOn w:val="a0"/>
     <w:rsid w:val="00A15040"/>
   </w:style>
+  <w:style w:type="paragraph" w:styleId="HTML">
+    <w:name w:val="HTML Preformatted"/>
+    <w:basedOn w:val="a"/>
+    <w:link w:val="HTML0"/>
+    <w:uiPriority w:val="99"/>
+    <w:unhideWhenUsed/>
+    <w:rsid w:val="001B48EE"/>
+    <w:pPr>
+      <w:tabs>
+        <w:tab w:val="left" w:pos="916"/>
+        <w:tab w:val="left" w:pos="1832"/>
+        <w:tab w:val="left" w:pos="2748"/>
+        <w:tab w:val="left" w:pos="3664"/>
+        <w:tab w:val="left" w:pos="4580"/>
+        <w:tab w:val="left" w:pos="5496"/>
+        <w:tab w:val="left" w:pos="6412"/>
+        <w:tab w:val="left" w:pos="7328"/>
+        <w:tab w:val="left" w:pos="8244"/>
+        <w:tab w:val="left" w:pos="9160"/>
+        <w:tab w:val="left" w:pos="10076"/>
+        <w:tab w:val="left" w:pos="10992"/>
+        <w:tab w:val="left" w:pos="11908"/>
+        <w:tab w:val="left" w:pos="12824"/>
+        <w:tab w:val="left" w:pos="13740"/>
+        <w:tab w:val="left" w:pos="14656"/>
+      </w:tabs>
+    </w:pPr>
+    <w:rPr>
+      <w:rFonts w:ascii="Courier New" w:hAnsi="Courier New" w:cs="Courier New"/>
+      <w:sz w:val="20"/>
+      <w:szCs w:val="20"/>
+    </w:rPr>
+  </w:style>
+  <w:style w:type="character" w:customStyle="1" w:styleId="HTML0">
+    <w:name w:val="Стандартный HTML Знак"/>
+    <w:basedOn w:val="a0"/>
+    <w:link w:val="HTML"/>
+    <w:uiPriority w:val="99"/>
+    <w:rsid w:val="001B48EE"/>
+    <w:rPr>
+      <w:rFonts w:ascii="Courier New" w:hAnsi="Courier New" w:cs="Courier New"/>
+    </w:rPr>
+  </w:style>
 </w:styles>
 </file>
 
@@ -44654,6 +49974,7 @@
     <w:lsdException w:name="Strong" w:qFormat="1"/>
     <w:lsdException w:name="Emphasis" w:qFormat="1"/>
     <w:lsdException w:name="Normal (Web)" w:uiPriority="99"/>
+    <w:lsdException w:name="HTML Preformatted" w:uiPriority="99"/>
     <w:lsdException w:name="Placeholder Text" w:semiHidden="1" w:uiPriority="99"/>
     <w:lsdException w:name="No Spacing" w:uiPriority="1" w:qFormat="1"/>
     <w:lsdException w:name="Light Shading" w:uiPriority="60"/>
@@ -45281,6 +50602,49 @@
     <w:basedOn w:val="a0"/>
     <w:rsid w:val="00A15040"/>
   </w:style>
+  <w:style w:type="paragraph" w:styleId="HTML">
+    <w:name w:val="HTML Preformatted"/>
+    <w:basedOn w:val="a"/>
+    <w:link w:val="HTML0"/>
+    <w:uiPriority w:val="99"/>
+    <w:unhideWhenUsed/>
+    <w:rsid w:val="001B48EE"/>
+    <w:pPr>
+      <w:tabs>
+        <w:tab w:val="left" w:pos="916"/>
+        <w:tab w:val="left" w:pos="1832"/>
+        <w:tab w:val="left" w:pos="2748"/>
+        <w:tab w:val="left" w:pos="3664"/>
+        <w:tab w:val="left" w:pos="4580"/>
+        <w:tab w:val="left" w:pos="5496"/>
+        <w:tab w:val="left" w:pos="6412"/>
+        <w:tab w:val="left" w:pos="7328"/>
+        <w:tab w:val="left" w:pos="8244"/>
+        <w:tab w:val="left" w:pos="9160"/>
+        <w:tab w:val="left" w:pos="10076"/>
+        <w:tab w:val="left" w:pos="10992"/>
+        <w:tab w:val="left" w:pos="11908"/>
+        <w:tab w:val="left" w:pos="12824"/>
+        <w:tab w:val="left" w:pos="13740"/>
+        <w:tab w:val="left" w:pos="14656"/>
+      </w:tabs>
+    </w:pPr>
+    <w:rPr>
+      <w:rFonts w:ascii="Courier New" w:hAnsi="Courier New" w:cs="Courier New"/>
+      <w:sz w:val="20"/>
+      <w:szCs w:val="20"/>
+    </w:rPr>
+  </w:style>
+  <w:style w:type="character" w:customStyle="1" w:styleId="HTML0">
+    <w:name w:val="Стандартный HTML Знак"/>
+    <w:basedOn w:val="a0"/>
+    <w:link w:val="HTML"/>
+    <w:uiPriority w:val="99"/>
+    <w:rsid w:val="001B48EE"/>
+    <w:rPr>
+      <w:rFonts w:ascii="Courier New" w:hAnsi="Courier New" w:cs="Courier New"/>
+    </w:rPr>
+  </w:style>
 </w:styles>
 </file>
 
@@ -45573,11 +50937,11 @@
         </c:dLbls>
         <c:marker val="1"/>
         <c:smooth val="0"/>
-        <c:axId val="76787712"/>
-        <c:axId val="76790400"/>
+        <c:axId val="113395968"/>
+        <c:axId val="75465472"/>
       </c:lineChart>
       <c:catAx>
-        <c:axId val="76787712"/>
+        <c:axId val="113395968"/>
         <c:scaling>
           <c:orientation val="minMax"/>
         </c:scaling>
@@ -45618,7 +50982,7 @@
         <c:majorTickMark val="out"/>
         <c:minorTickMark val="none"/>
         <c:tickLblPos val="nextTo"/>
-        <c:crossAx val="76790400"/>
+        <c:crossAx val="75465472"/>
         <c:crosses val="autoZero"/>
         <c:auto val="1"/>
         <c:lblAlgn val="ctr"/>
@@ -45626,7 +50990,7 @@
         <c:noMultiLvlLbl val="0"/>
       </c:catAx>
       <c:valAx>
-        <c:axId val="76790400"/>
+        <c:axId val="75465472"/>
         <c:scaling>
           <c:orientation val="minMax"/>
         </c:scaling>
@@ -45663,7 +51027,7 @@
         <c:majorTickMark val="out"/>
         <c:minorTickMark val="none"/>
         <c:tickLblPos val="nextTo"/>
-        <c:crossAx val="76787712"/>
+        <c:crossAx val="113395968"/>
         <c:crosses val="autoZero"/>
         <c:crossBetween val="between"/>
       </c:valAx>
@@ -46337,11 +51701,11 @@
         </c:dLbls>
         <c:marker val="1"/>
         <c:smooth val="0"/>
-        <c:axId val="74272768"/>
-        <c:axId val="74274688"/>
+        <c:axId val="75564160"/>
+        <c:axId val="75566080"/>
       </c:lineChart>
       <c:catAx>
-        <c:axId val="74272768"/>
+        <c:axId val="75564160"/>
         <c:scaling>
           <c:orientation val="minMax"/>
         </c:scaling>
@@ -46382,7 +51746,7 @@
         <c:majorTickMark val="out"/>
         <c:minorTickMark val="none"/>
         <c:tickLblPos val="nextTo"/>
-        <c:crossAx val="74274688"/>
+        <c:crossAx val="75566080"/>
         <c:crosses val="autoZero"/>
         <c:auto val="1"/>
         <c:lblAlgn val="ctr"/>
@@ -46390,7 +51754,7 @@
         <c:noMultiLvlLbl val="0"/>
       </c:catAx>
       <c:valAx>
-        <c:axId val="74274688"/>
+        <c:axId val="75566080"/>
         <c:scaling>
           <c:orientation val="minMax"/>
         </c:scaling>
@@ -46432,7 +51796,7 @@
         <c:majorTickMark val="out"/>
         <c:minorTickMark val="none"/>
         <c:tickLblPos val="nextTo"/>
-        <c:crossAx val="74272768"/>
+        <c:crossAx val="75564160"/>
         <c:crosses val="autoZero"/>
         <c:crossBetween val="between"/>
       </c:valAx>
@@ -46683,11 +52047,11 @@
         </c:dLbls>
         <c:marker val="1"/>
         <c:smooth val="0"/>
-        <c:axId val="74304896"/>
-        <c:axId val="75843072"/>
+        <c:axId val="75621120"/>
+        <c:axId val="75623040"/>
       </c:lineChart>
       <c:catAx>
-        <c:axId val="74304896"/>
+        <c:axId val="75621120"/>
         <c:scaling>
           <c:orientation val="minMax"/>
         </c:scaling>
@@ -46728,7 +52092,7 @@
         <c:majorTickMark val="out"/>
         <c:minorTickMark val="none"/>
         <c:tickLblPos val="nextTo"/>
-        <c:crossAx val="75843072"/>
+        <c:crossAx val="75623040"/>
         <c:crosses val="autoZero"/>
         <c:auto val="1"/>
         <c:lblAlgn val="ctr"/>
@@ -46736,7 +52100,7 @@
         <c:noMultiLvlLbl val="0"/>
       </c:catAx>
       <c:valAx>
-        <c:axId val="75843072"/>
+        <c:axId val="75623040"/>
         <c:scaling>
           <c:orientation val="minMax"/>
         </c:scaling>
@@ -46778,7 +52142,7 @@
         <c:majorTickMark val="out"/>
         <c:minorTickMark val="none"/>
         <c:tickLblPos val="nextTo"/>
-        <c:crossAx val="74304896"/>
+        <c:crossAx val="75621120"/>
         <c:crosses val="autoZero"/>
         <c:crossBetween val="between"/>
       </c:valAx>
@@ -47202,11 +52566,11 @@
         </c:dLbls>
         <c:marker val="1"/>
         <c:smooth val="0"/>
-        <c:axId val="76097792"/>
-        <c:axId val="76112256"/>
+        <c:axId val="75963776"/>
+        <c:axId val="75970048"/>
       </c:lineChart>
       <c:catAx>
-        <c:axId val="76097792"/>
+        <c:axId val="75963776"/>
         <c:scaling>
           <c:orientation val="minMax"/>
         </c:scaling>
@@ -47246,7 +52610,7 @@
         <c:majorTickMark val="out"/>
         <c:minorTickMark val="none"/>
         <c:tickLblPos val="nextTo"/>
-        <c:crossAx val="76112256"/>
+        <c:crossAx val="75970048"/>
         <c:crosses val="autoZero"/>
         <c:auto val="1"/>
         <c:lblAlgn val="ctr"/>
@@ -47254,7 +52618,7 @@
         <c:noMultiLvlLbl val="0"/>
       </c:catAx>
       <c:valAx>
-        <c:axId val="76112256"/>
+        <c:axId val="75970048"/>
         <c:scaling>
           <c:orientation val="minMax"/>
         </c:scaling>
@@ -47296,7 +52660,7 @@
         <c:majorTickMark val="out"/>
         <c:minorTickMark val="none"/>
         <c:tickLblPos val="nextTo"/>
-        <c:crossAx val="76097792"/>
+        <c:crossAx val="75963776"/>
         <c:crosses val="autoZero"/>
         <c:crossBetween val="between"/>
       </c:valAx>
@@ -47720,11 +53084,11 @@
         </c:dLbls>
         <c:marker val="1"/>
         <c:smooth val="0"/>
-        <c:axId val="76137600"/>
-        <c:axId val="76139520"/>
+        <c:axId val="76003584"/>
+        <c:axId val="76009856"/>
       </c:lineChart>
       <c:catAx>
-        <c:axId val="76137600"/>
+        <c:axId val="76003584"/>
         <c:scaling>
           <c:orientation val="minMax"/>
         </c:scaling>
@@ -47764,7 +53128,7 @@
         <c:majorTickMark val="out"/>
         <c:minorTickMark val="none"/>
         <c:tickLblPos val="nextTo"/>
-        <c:crossAx val="76139520"/>
+        <c:crossAx val="76009856"/>
         <c:crosses val="autoZero"/>
         <c:auto val="1"/>
         <c:lblAlgn val="ctr"/>
@@ -47772,7 +53136,7 @@
         <c:noMultiLvlLbl val="0"/>
       </c:catAx>
       <c:valAx>
-        <c:axId val="76139520"/>
+        <c:axId val="76009856"/>
         <c:scaling>
           <c:orientation val="minMax"/>
         </c:scaling>
@@ -47814,7 +53178,7 @@
         <c:majorTickMark val="out"/>
         <c:minorTickMark val="none"/>
         <c:tickLblPos val="nextTo"/>
-        <c:crossAx val="76137600"/>
+        <c:crossAx val="76003584"/>
         <c:crosses val="autoZero"/>
         <c:crossBetween val="between"/>
       </c:valAx>
@@ -48038,11 +53402,11 @@
         </c:dLbls>
         <c:marker val="1"/>
         <c:smooth val="0"/>
-        <c:axId val="76165888"/>
-        <c:axId val="76167808"/>
+        <c:axId val="76351360"/>
+        <c:axId val="76353536"/>
       </c:lineChart>
       <c:catAx>
-        <c:axId val="76165888"/>
+        <c:axId val="76351360"/>
         <c:scaling>
           <c:orientation val="minMax"/>
         </c:scaling>
@@ -48082,7 +53446,7 @@
         <c:majorTickMark val="out"/>
         <c:minorTickMark val="none"/>
         <c:tickLblPos val="nextTo"/>
-        <c:crossAx val="76167808"/>
+        <c:crossAx val="76353536"/>
         <c:crosses val="autoZero"/>
         <c:auto val="1"/>
         <c:lblAlgn val="ctr"/>
@@ -48090,7 +53454,7 @@
         <c:noMultiLvlLbl val="0"/>
       </c:catAx>
       <c:valAx>
-        <c:axId val="76167808"/>
+        <c:axId val="76353536"/>
         <c:scaling>
           <c:orientation val="minMax"/>
         </c:scaling>
@@ -48132,7 +53496,7 @@
         <c:majorTickMark val="out"/>
         <c:minorTickMark val="none"/>
         <c:tickLblPos val="nextTo"/>
-        <c:crossAx val="76165888"/>
+        <c:crossAx val="76351360"/>
         <c:crosses val="autoZero"/>
         <c:crossBetween val="between"/>
       </c:valAx>
@@ -48545,11 +53909,11 @@
         </c:dLbls>
         <c:marker val="1"/>
         <c:smooth val="0"/>
-        <c:axId val="76491392"/>
-        <c:axId val="76493568"/>
+        <c:axId val="76390400"/>
+        <c:axId val="76392320"/>
       </c:lineChart>
       <c:catAx>
-        <c:axId val="76491392"/>
+        <c:axId val="76390400"/>
         <c:scaling>
           <c:orientation val="minMax"/>
         </c:scaling>
@@ -48590,7 +53954,7 @@
         <c:majorTickMark val="out"/>
         <c:minorTickMark val="none"/>
         <c:tickLblPos val="nextTo"/>
-        <c:crossAx val="76493568"/>
+        <c:crossAx val="76392320"/>
         <c:crosses val="autoZero"/>
         <c:auto val="1"/>
         <c:lblAlgn val="ctr"/>
@@ -48598,7 +53962,7 @@
         <c:noMultiLvlLbl val="0"/>
       </c:catAx>
       <c:valAx>
-        <c:axId val="76493568"/>
+        <c:axId val="76392320"/>
         <c:scaling>
           <c:orientation val="minMax"/>
         </c:scaling>
@@ -48640,7 +54004,7 @@
         <c:majorTickMark val="out"/>
         <c:minorTickMark val="none"/>
         <c:tickLblPos val="nextTo"/>
-        <c:crossAx val="76491392"/>
+        <c:crossAx val="76390400"/>
         <c:crosses val="autoZero"/>
         <c:crossBetween val="between"/>
       </c:valAx>
@@ -49053,11 +54417,11 @@
         </c:dLbls>
         <c:marker val="1"/>
         <c:smooth val="0"/>
-        <c:axId val="76526336"/>
-        <c:axId val="76528256"/>
+        <c:axId val="78194560"/>
+        <c:axId val="78209024"/>
       </c:lineChart>
       <c:catAx>
-        <c:axId val="76526336"/>
+        <c:axId val="78194560"/>
         <c:scaling>
           <c:orientation val="minMax"/>
         </c:scaling>
@@ -49098,7 +54462,7 @@
         <c:majorTickMark val="out"/>
         <c:minorTickMark val="none"/>
         <c:tickLblPos val="nextTo"/>
-        <c:crossAx val="76528256"/>
+        <c:crossAx val="78209024"/>
         <c:crosses val="autoZero"/>
         <c:auto val="1"/>
         <c:lblAlgn val="ctr"/>
@@ -49106,7 +54470,7 @@
         <c:noMultiLvlLbl val="0"/>
       </c:catAx>
       <c:valAx>
-        <c:axId val="76528256"/>
+        <c:axId val="78209024"/>
         <c:scaling>
           <c:orientation val="minMax"/>
         </c:scaling>
@@ -49148,7 +54512,7 @@
         <c:majorTickMark val="out"/>
         <c:minorTickMark val="none"/>
         <c:tickLblPos val="nextTo"/>
-        <c:crossAx val="76526336"/>
+        <c:crossAx val="78194560"/>
         <c:crosses val="autoZero"/>
         <c:crossBetween val="between"/>
       </c:valAx>
@@ -49511,11 +54875,11 @@
         </c:dLbls>
         <c:marker val="1"/>
         <c:smooth val="0"/>
-        <c:axId val="76621696"/>
-        <c:axId val="76632064"/>
+        <c:axId val="78224384"/>
+        <c:axId val="78234752"/>
       </c:lineChart>
       <c:catAx>
-        <c:axId val="76621696"/>
+        <c:axId val="78224384"/>
         <c:scaling>
           <c:orientation val="minMax"/>
         </c:scaling>
@@ -49556,7 +54920,7 @@
         <c:majorTickMark val="out"/>
         <c:minorTickMark val="none"/>
         <c:tickLblPos val="nextTo"/>
-        <c:crossAx val="76632064"/>
+        <c:crossAx val="78234752"/>
         <c:crosses val="autoZero"/>
         <c:auto val="1"/>
         <c:lblAlgn val="ctr"/>
@@ -49564,7 +54928,7 @@
         <c:noMultiLvlLbl val="0"/>
       </c:catAx>
       <c:valAx>
-        <c:axId val="76632064"/>
+        <c:axId val="78234752"/>
         <c:scaling>
           <c:orientation val="minMax"/>
         </c:scaling>
@@ -49606,7 +54970,7 @@
         <c:majorTickMark val="out"/>
         <c:minorTickMark val="none"/>
         <c:tickLblPos val="nextTo"/>
-        <c:crossAx val="76621696"/>
+        <c:crossAx val="78224384"/>
         <c:crosses val="autoZero"/>
         <c:crossBetween val="between"/>
       </c:valAx>
@@ -49930,7 +55294,7 @@
 </file>
 
 <file path=customXml/itemProps1.xml><?xml version="1.0" encoding="utf-8"?>
-<ds:datastoreItem xmlns:ds="http://schemas.openxmlformats.org/officeDocument/2006/customXml" ds:itemID="{3A00AB24-0D20-4239-B876-B6D40C718391}">
+<ds:datastoreItem xmlns:ds="http://schemas.openxmlformats.org/officeDocument/2006/customXml" ds:itemID="{67316294-11FC-4E37-BAB6-0987DEA4CC5A}">
   <ds:schemaRefs>
     <ds:schemaRef ds:uri="http://schemas.openxmlformats.org/officeDocument/2006/bibliography"/>
   </ds:schemaRefs>

--- a/ВКР.docx
+++ b/ВКР.docx
@@ -6175,8 +6175,6 @@
         <w:t>содержание</w:t>
       </w:r>
     </w:p>
-    <w:bookmarkStart w:id="0" w:name="_GoBack"/>
-    <w:bookmarkEnd w:id="0"/>
     <w:p>
       <w:pPr>
         <w:pStyle w:val="12"/>
@@ -8541,23 +8539,23 @@
           <w:szCs w:val="28"/>
         </w:rPr>
       </w:pPr>
-      <w:bookmarkStart w:id="1" w:name="_Toc482303216"/>
+      <w:bookmarkStart w:id="0" w:name="_Toc482303216"/>
       <w:r>
         <w:lastRenderedPageBreak/>
         <w:t>ВВЕДЕНИЕ</w:t>
       </w:r>
-      <w:bookmarkEnd w:id="1"/>
+      <w:bookmarkEnd w:id="0"/>
     </w:p>
     <w:p>
       <w:pPr>
         <w:pStyle w:val="2"/>
         <w:spacing w:before="0"/>
       </w:pPr>
-      <w:bookmarkStart w:id="2" w:name="_Toc482303217"/>
+      <w:bookmarkStart w:id="1" w:name="_Toc482303217"/>
       <w:r>
         <w:t>Общие сведения</w:t>
       </w:r>
-      <w:bookmarkEnd w:id="2"/>
+      <w:bookmarkEnd w:id="1"/>
     </w:p>
     <w:p>
       <w:pPr>
@@ -8923,14 +8921,14 @@
         <w:pStyle w:val="2"/>
         <w:spacing w:before="0"/>
       </w:pPr>
-      <w:bookmarkStart w:id="3" w:name="_Toc482303218"/>
+      <w:bookmarkStart w:id="2" w:name="_Toc482303218"/>
       <w:r>
         <w:t xml:space="preserve">История </w:t>
       </w:r>
       <w:r>
         <w:t>кластеризации</w:t>
       </w:r>
-      <w:bookmarkEnd w:id="3"/>
+      <w:bookmarkEnd w:id="2"/>
     </w:p>
     <w:p>
       <w:pPr>
@@ -9777,14 +9775,14 @@
         <w:pStyle w:val="2"/>
         <w:spacing w:before="0"/>
       </w:pPr>
-      <w:bookmarkStart w:id="4" w:name="_Toc482303219"/>
+      <w:bookmarkStart w:id="3" w:name="_Toc482303219"/>
       <w:r>
         <w:t>Современные проблемы</w:t>
       </w:r>
       <w:r>
         <w:t xml:space="preserve"> кластеризации</w:t>
       </w:r>
-      <w:bookmarkEnd w:id="4"/>
+      <w:bookmarkEnd w:id="3"/>
     </w:p>
     <w:p>
       <w:pPr>
@@ -10027,12 +10025,12 @@
         <w:pStyle w:val="2"/>
         <w:spacing w:before="0"/>
       </w:pPr>
-      <w:bookmarkStart w:id="5" w:name="_Toc482303220"/>
+      <w:bookmarkStart w:id="4" w:name="_Toc482303220"/>
       <w:r>
         <w:lastRenderedPageBreak/>
         <w:t>Пути решения проблем</w:t>
       </w:r>
-      <w:bookmarkEnd w:id="5"/>
+      <w:bookmarkEnd w:id="4"/>
     </w:p>
     <w:p>
       <w:pPr>
@@ -10328,7 +10326,6 @@
         <w:rPr>
           <w:sz w:val="28"/>
           <w:szCs w:val="28"/>
-          <w:lang w:val="en-US"/>
         </w:rPr>
       </w:pPr>
       <w:r>
@@ -10344,7 +10341,7 @@
         <w:pStyle w:val="2"/>
         <w:spacing w:before="0"/>
       </w:pPr>
-      <w:bookmarkStart w:id="6" w:name="_Toc482303221"/>
+      <w:bookmarkStart w:id="5" w:name="_Toc482303221"/>
       <w:r>
         <w:t>Цель</w:t>
       </w:r>
@@ -10360,7 +10357,7 @@
       <w:r>
         <w:t>работы</w:t>
       </w:r>
-      <w:bookmarkEnd w:id="6"/>
+      <w:bookmarkEnd w:id="5"/>
     </w:p>
     <w:p>
       <w:pPr>
@@ -10843,7 +10840,7 @@
           <w:lang w:val="ru-RU"/>
         </w:rPr>
       </w:pPr>
-      <w:bookmarkStart w:id="7" w:name="_Toc482303222"/>
+      <w:bookmarkStart w:id="6" w:name="_Toc482303222"/>
       <w:r>
         <w:rPr>
           <w:lang w:val="ru-RU"/>
@@ -10872,7 +10869,7 @@
         </w:rPr>
         <w:t>ЛГОРИТМОВ КЛАСТЕРИЗАЦИИ И КРИТЕРИЕВ ОЦЕНКИ КАЧЕСТВА КЛАСТЕРИЗАЦИИ</w:t>
       </w:r>
-      <w:bookmarkEnd w:id="7"/>
+      <w:bookmarkEnd w:id="6"/>
     </w:p>
     <w:p>
       <w:pPr>
@@ -10882,7 +10879,7 @@
           <w:lang w:val="en-US"/>
         </w:rPr>
       </w:pPr>
-      <w:bookmarkStart w:id="8" w:name="_Toc482303223"/>
+      <w:bookmarkStart w:id="7" w:name="_Toc482303223"/>
       <w:r>
         <w:t>1.</w:t>
       </w:r>
@@ -10895,7 +10892,7 @@
       <w:r>
         <w:t>. Классификация алгоритмов кластеризации</w:t>
       </w:r>
-      <w:bookmarkEnd w:id="8"/>
+      <w:bookmarkEnd w:id="7"/>
     </w:p>
     <w:p>
       <w:pPr>
@@ -11756,20 +11753,17 @@
         <w:pStyle w:val="2"/>
         <w:spacing w:before="0"/>
       </w:pPr>
-      <w:bookmarkStart w:id="9" w:name="_Toc482303224"/>
+      <w:bookmarkStart w:id="8" w:name="_Toc482303224"/>
       <w:r>
         <w:t>1.</w:t>
       </w:r>
       <w:r>
-        <w:rPr>
-          <w:lang w:val="en-US"/>
-        </w:rPr>
         <w:t>2</w:t>
       </w:r>
       <w:r>
         <w:t>. Примеры алгоритмов кластеризации</w:t>
       </w:r>
-      <w:bookmarkEnd w:id="9"/>
+      <w:bookmarkEnd w:id="8"/>
     </w:p>
     <w:p>
       <w:pPr>
@@ -16375,6 +16369,7 @@
     <w:p>
       <w:pPr>
         <w:pStyle w:val="1"/>
+        <w:spacing w:after="0"/>
         <w:rPr>
           <w:lang w:val="ru-RU"/>
         </w:rPr>
@@ -16425,6 +16420,34 @@
     </w:p>
     <w:p>
       <w:pPr>
+        <w:pStyle w:val="1"/>
+        <w:numPr>
+          <w:ilvl w:val="0"/>
+          <w:numId w:val="0"/>
+        </w:numPr>
+        <w:spacing w:after="0"/>
+        <w:ind w:left="357" w:hanging="357"/>
+        <w:rPr>
+          <w:lang w:val="ru-RU"/>
+        </w:rPr>
+      </w:pPr>
+    </w:p>
+    <w:p>
+      <w:pPr>
+        <w:pStyle w:val="1"/>
+        <w:numPr>
+          <w:ilvl w:val="0"/>
+          <w:numId w:val="0"/>
+        </w:numPr>
+        <w:spacing w:after="0"/>
+        <w:ind w:left="357" w:hanging="357"/>
+        <w:rPr>
+          <w:lang w:val="ru-RU"/>
+        </w:rPr>
+      </w:pPr>
+    </w:p>
+    <w:p>
+      <w:pPr>
         <w:pStyle w:val="a8"/>
         <w:numPr>
           <w:ilvl w:val="0"/>
@@ -16445,6 +16468,7 @@
           <w:sz w:val="28"/>
           <w:szCs w:val="28"/>
         </w:rPr>
+        <w:lastRenderedPageBreak/>
         <w:t>Пример иерархической кластеризации</w:t>
       </w:r>
       <w:r>
@@ -16463,6 +16487,38 @@
         </w:rPr>
         <w:t>метод ближайшего соседа</w:t>
       </w:r>
+      <w:r>
+        <w:rPr>
+          <w:rFonts w:ascii="Times New Roman" w:hAnsi="Times New Roman"/>
+          <w:sz w:val="28"/>
+          <w:szCs w:val="28"/>
+        </w:rPr>
+        <w:t xml:space="preserve"> </w:t>
+      </w:r>
+      <w:r>
+        <w:rPr>
+          <w:rFonts w:ascii="Times New Roman" w:hAnsi="Times New Roman"/>
+          <w:sz w:val="28"/>
+          <w:szCs w:val="28"/>
+        </w:rPr>
+        <w:t>(</w:t>
+      </w:r>
+      <w:r>
+        <w:rPr>
+          <w:rFonts w:ascii="Times New Roman" w:hAnsi="Times New Roman"/>
+          <w:sz w:val="28"/>
+          <w:szCs w:val="28"/>
+        </w:rPr>
+        <w:t>метод одиночной связи</w:t>
+      </w:r>
+      <w:r>
+        <w:rPr>
+          <w:rFonts w:ascii="Times New Roman" w:hAnsi="Times New Roman"/>
+          <w:sz w:val="28"/>
+          <w:szCs w:val="28"/>
+        </w:rPr>
+        <w:t>)</w:t>
+      </w:r>
     </w:p>
     <w:p>
       <w:pPr>
@@ -16473,27 +16529,240 @@
           <w:color w:val="FF0000"/>
           <w:sz w:val="28"/>
           <w:szCs w:val="28"/>
-          <w:lang w:val="en-US"/>
-        </w:rPr>
-      </w:pPr>
+        </w:rPr>
+      </w:pPr>
+      <w:r>
+        <w:rPr>
+          <w:bCs/>
+          <w:sz w:val="28"/>
+          <w:szCs w:val="28"/>
+        </w:rPr>
+        <w:t>П</w:t>
+      </w:r>
+      <w:r>
+        <w:rPr>
+          <w:bCs/>
+          <w:sz w:val="28"/>
+          <w:szCs w:val="28"/>
+        </w:rPr>
+        <w:t>еред началом работы алгоритма</w:t>
+      </w:r>
+      <w:r>
+        <w:rPr>
+          <w:bCs/>
+          <w:sz w:val="28"/>
+          <w:szCs w:val="28"/>
+        </w:rPr>
+        <w:t xml:space="preserve"> каждый объект представляют собой кл</w:t>
+      </w:r>
+      <w:r>
+        <w:rPr>
+          <w:bCs/>
+          <w:sz w:val="28"/>
+          <w:szCs w:val="28"/>
+        </w:rPr>
+        <w:t>а</w:t>
+      </w:r>
+      <w:r>
+        <w:rPr>
+          <w:bCs/>
+          <w:sz w:val="28"/>
+          <w:szCs w:val="28"/>
+        </w:rPr>
+        <w:t>стер</w:t>
+      </w:r>
+      <w:r>
+        <w:rPr>
+          <w:bCs/>
+          <w:sz w:val="28"/>
+          <w:szCs w:val="28"/>
+        </w:rPr>
+        <w:t xml:space="preserve">. </w:t>
+      </w:r>
+      <w:r>
+        <w:rPr>
+          <w:bCs/>
+          <w:sz w:val="28"/>
+          <w:szCs w:val="28"/>
+        </w:rPr>
+        <w:t>Затем строится матрица расстояний между кластерами. Расстояние между двумя кластерами считается равным минимальному расстоянию ме</w:t>
+      </w:r>
+      <w:r>
+        <w:rPr>
+          <w:bCs/>
+          <w:sz w:val="28"/>
+          <w:szCs w:val="28"/>
+        </w:rPr>
+        <w:t>ж</w:t>
+      </w:r>
+      <w:r>
+        <w:rPr>
+          <w:bCs/>
+          <w:sz w:val="28"/>
+          <w:szCs w:val="28"/>
+        </w:rPr>
+        <w:t>ду объектам</w:t>
+      </w:r>
+      <w:r>
+        <w:rPr>
+          <w:bCs/>
+          <w:sz w:val="28"/>
+          <w:szCs w:val="28"/>
+        </w:rPr>
+        <w:t>и, один из которых принадлежит первому</w:t>
+      </w:r>
+      <w:r>
+        <w:rPr>
+          <w:bCs/>
+          <w:sz w:val="28"/>
+          <w:szCs w:val="28"/>
+        </w:rPr>
+        <w:t xml:space="preserve"> кластеру, </w:t>
+      </w:r>
+      <w:r>
+        <w:rPr>
+          <w:bCs/>
+          <w:sz w:val="28"/>
+          <w:szCs w:val="28"/>
+        </w:rPr>
+        <w:t>а</w:t>
+      </w:r>
+      <w:r>
+        <w:rPr>
+          <w:bCs/>
+          <w:sz w:val="28"/>
+          <w:szCs w:val="28"/>
+        </w:rPr>
+        <w:t xml:space="preserve"> другой –</w:t>
+      </w:r>
+      <w:r>
+        <w:rPr>
+          <w:bCs/>
+          <w:sz w:val="28"/>
+          <w:szCs w:val="28"/>
+        </w:rPr>
+        <w:t xml:space="preserve"> второму</w:t>
+      </w:r>
+      <w:r>
+        <w:rPr>
+          <w:bCs/>
+          <w:sz w:val="28"/>
+          <w:szCs w:val="28"/>
+        </w:rPr>
+        <w:t xml:space="preserve"> кластеру. </w:t>
+      </w:r>
+      <w:r>
+        <w:rPr>
+          <w:bCs/>
+          <w:sz w:val="28"/>
+          <w:szCs w:val="28"/>
+        </w:rPr>
+        <w:t>В матрице ищется минимальное расстояние</w:t>
+      </w:r>
+      <w:r>
+        <w:rPr>
+          <w:bCs/>
+          <w:sz w:val="28"/>
+          <w:szCs w:val="28"/>
+        </w:rPr>
+        <w:t>, не равное н</w:t>
+      </w:r>
+      <w:r>
+        <w:rPr>
+          <w:bCs/>
+          <w:sz w:val="28"/>
+          <w:szCs w:val="28"/>
+        </w:rPr>
+        <w:t>у</w:t>
+      </w:r>
+      <w:r>
+        <w:rPr>
+          <w:bCs/>
+          <w:sz w:val="28"/>
+          <w:szCs w:val="28"/>
+        </w:rPr>
+        <w:t>лю, соответствующее расстоянию между двумя наиболее близ</w:t>
+      </w:r>
+      <w:r>
+        <w:rPr>
+          <w:bCs/>
+          <w:sz w:val="28"/>
+          <w:szCs w:val="28"/>
+        </w:rPr>
+        <w:t>кими класт</w:t>
+      </w:r>
+      <w:r>
+        <w:rPr>
+          <w:bCs/>
+          <w:sz w:val="28"/>
+          <w:szCs w:val="28"/>
+        </w:rPr>
+        <w:t>е</w:t>
+      </w:r>
+      <w:r>
+        <w:rPr>
+          <w:bCs/>
+          <w:sz w:val="28"/>
+          <w:szCs w:val="28"/>
+        </w:rPr>
+        <w:t>рами</w:t>
+      </w:r>
+      <w:r>
+        <w:rPr>
+          <w:bCs/>
+          <w:sz w:val="28"/>
+          <w:szCs w:val="28"/>
+        </w:rPr>
+        <w:t>.</w:t>
+      </w:r>
+      <w:r>
+        <w:rPr>
+          <w:bCs/>
+          <w:sz w:val="28"/>
+          <w:szCs w:val="28"/>
+        </w:rPr>
+        <w:t xml:space="preserve"> Данные </w:t>
+      </w:r>
+      <w:r>
+        <w:rPr>
+          <w:bCs/>
+          <w:sz w:val="28"/>
+          <w:szCs w:val="28"/>
+        </w:rPr>
+        <w:t xml:space="preserve">кластеры </w:t>
+      </w:r>
+      <w:r>
+        <w:rPr>
+          <w:bCs/>
+          <w:sz w:val="28"/>
+          <w:szCs w:val="28"/>
+        </w:rPr>
+        <w:t>объединяются в один кластер</w:t>
+      </w:r>
+      <w:r>
+        <w:rPr>
+          <w:bCs/>
+          <w:sz w:val="28"/>
+          <w:szCs w:val="28"/>
+        </w:rPr>
+        <w:t>, по</w:t>
+      </w:r>
+      <w:r>
+        <w:rPr>
+          <w:bCs/>
+          <w:sz w:val="28"/>
+          <w:szCs w:val="28"/>
+        </w:rPr>
+        <w:t xml:space="preserve">сле чего матрица расстояний </w:t>
+      </w:r>
       <w:proofErr w:type="spellStart"/>
       <w:r>
         <w:rPr>
           <w:bCs/>
-          <w:color w:val="FF0000"/>
-          <w:sz w:val="28"/>
-          <w:szCs w:val="28"/>
-        </w:rPr>
-        <w:t>А</w:t>
-      </w:r>
-      <w:r>
-        <w:rPr>
-          <w:bCs/>
-          <w:color w:val="FF0000"/>
-          <w:sz w:val="28"/>
-          <w:szCs w:val="28"/>
-        </w:rPr>
-        <w:t>зван</w:t>
+          <w:sz w:val="28"/>
+          <w:szCs w:val="28"/>
+        </w:rPr>
+        <w:t>перерасчитывается</w:t>
       </w:r>
       <w:proofErr w:type="spellEnd"/>
       <w:r>
@@ -16501,9 +16770,58 @@
           <w:bCs/>
           <w:sz w:val="28"/>
           <w:szCs w:val="28"/>
-          <w:lang w:val="en-US"/>
+        </w:rPr>
+        <w:t>. Объединение кластеров продолжается до тех пор, пока все кластер</w:t>
+      </w:r>
+      <w:r>
+        <w:rPr>
+          <w:bCs/>
+          <w:sz w:val="28"/>
+          <w:szCs w:val="28"/>
+        </w:rPr>
+        <w:t>а</w:t>
+      </w:r>
+      <w:r>
+        <w:rPr>
+          <w:bCs/>
+          <w:sz w:val="28"/>
+          <w:szCs w:val="28"/>
+        </w:rPr>
+        <w:t xml:space="preserve"> не будут объединены в один.</w:t>
+      </w:r>
+      <w:r>
+        <w:rPr>
+          <w:bCs/>
+          <w:sz w:val="28"/>
+          <w:szCs w:val="28"/>
         </w:rPr>
         <w:t>[10]</w:t>
+      </w:r>
+      <w:r>
+        <w:rPr>
+          <w:bCs/>
+          <w:sz w:val="28"/>
+          <w:szCs w:val="28"/>
+        </w:rPr>
+        <w:t xml:space="preserve"> Результатом работы алгоритма является последовательностей объединений кластеров, которая может быть представлена в виде дерева, называемого </w:t>
+      </w:r>
+      <w:proofErr w:type="spellStart"/>
+      <w:r>
+        <w:rPr>
+          <w:bCs/>
+          <w:sz w:val="28"/>
+          <w:szCs w:val="28"/>
+        </w:rPr>
+        <w:t>дендрограммой</w:t>
+      </w:r>
+      <w:proofErr w:type="spellEnd"/>
+      <w:r>
+        <w:rPr>
+          <w:bCs/>
+          <w:sz w:val="28"/>
+          <w:szCs w:val="28"/>
+        </w:rPr>
+        <w:t>.</w:t>
       </w:r>
     </w:p>
     <w:p>
@@ -16538,13 +16856,23 @@
         </w:rPr>
         <w:t xml:space="preserve">: </w:t>
       </w:r>
-      <w:r>
-        <w:rPr>
-          <w:rFonts w:ascii="Times New Roman" w:hAnsi="Times New Roman"/>
-          <w:sz w:val="28"/>
-          <w:szCs w:val="28"/>
-        </w:rPr>
-        <w:t>с-</w:t>
+      <w:proofErr w:type="gramStart"/>
+      <w:r>
+        <w:rPr>
+          <w:rFonts w:ascii="Times New Roman" w:hAnsi="Times New Roman"/>
+          <w:sz w:val="28"/>
+          <w:szCs w:val="28"/>
+        </w:rPr>
+        <w:t>с</w:t>
+      </w:r>
+      <w:proofErr w:type="gramEnd"/>
+      <w:r>
+        <w:rPr>
+          <w:rFonts w:ascii="Times New Roman" w:hAnsi="Times New Roman"/>
+          <w:sz w:val="28"/>
+          <w:szCs w:val="28"/>
+        </w:rPr>
+        <w:t>-</w:t>
       </w:r>
       <w:r>
         <w:rPr>
@@ -16564,7 +16892,6 @@
           <w:bCs/>
           <w:sz w:val="28"/>
           <w:szCs w:val="28"/>
-          <w:lang w:val="en-US"/>
         </w:rPr>
       </w:pPr>
       <w:proofErr w:type="spellStart"/>
@@ -16575,7 +16902,6 @@
           <w:sz w:val="28"/>
           <w:szCs w:val="28"/>
         </w:rPr>
-        <w:lastRenderedPageBreak/>
         <w:t>А</w:t>
       </w:r>
       <w:r>
@@ -16593,7 +16919,6 @@
           <w:bCs/>
           <w:sz w:val="28"/>
           <w:szCs w:val="28"/>
-          <w:lang w:val="en-US"/>
         </w:rPr>
         <w:t>[11]</w:t>
       </w:r>
@@ -17045,6 +17370,7 @@
               <w:szCs w:val="28"/>
               <w:lang w:val="en-US"/>
             </w:rPr>
+            <w:lastRenderedPageBreak/>
             <m:t>p</m:t>
           </m:r>
           <m:d>
@@ -18385,7 +18711,6 @@
             <w:szCs w:val="28"/>
             <w:lang w:val="en-US"/>
           </w:rPr>
-          <w:lastRenderedPageBreak/>
           <m:t>p</m:t>
         </m:r>
         <m:d>
@@ -19286,6 +19611,7 @@
           <w:sz w:val="28"/>
           <w:szCs w:val="28"/>
         </w:rPr>
+        <w:lastRenderedPageBreak/>
         <w:t>Обычно матрица</w:t>
       </w:r>
       <w:proofErr w:type="gramStart"/>
@@ -22468,6 +22794,7 @@
           <w:sz w:val="28"/>
           <w:szCs w:val="28"/>
         </w:rPr>
+        <w:lastRenderedPageBreak/>
         <w:t xml:space="preserve">Принадлежность к кластерам определяется на основе матрицы вероятностей </w:t>
       </w:r>
       <w:r>
@@ -22750,21 +23077,17 @@
         <w:pStyle w:val="2"/>
         <w:spacing w:before="0"/>
       </w:pPr>
-      <w:bookmarkStart w:id="10" w:name="_Toc482303225"/>
-      <w:r>
-        <w:lastRenderedPageBreak/>
+      <w:bookmarkStart w:id="9" w:name="_Toc482303225"/>
+      <w:r>
         <w:t>1.</w:t>
       </w:r>
       <w:r>
-        <w:rPr>
-          <w:lang w:val="en-US"/>
-        </w:rPr>
         <w:t>3</w:t>
       </w:r>
       <w:r>
         <w:t>. Критерии оценки качества кластеризации</w:t>
       </w:r>
-      <w:bookmarkEnd w:id="10"/>
+      <w:bookmarkEnd w:id="9"/>
     </w:p>
     <w:p>
       <w:pPr>
@@ -23547,6 +23870,7 @@
           <w:sz w:val="28"/>
           <w:szCs w:val="28"/>
         </w:rPr>
+        <w:lastRenderedPageBreak/>
         <w:t>г</w:t>
       </w:r>
       <w:r>
@@ -24995,87 +25319,6 @@
           <w:bCs/>
           <w:sz w:val="28"/>
           <w:szCs w:val="28"/>
-        </w:rPr>
-      </w:pPr>
-      <w:r>
-        <w:rPr>
-          <w:bCs/>
-          <w:sz w:val="28"/>
-          <w:szCs w:val="28"/>
-        </w:rPr>
-        <w:t xml:space="preserve">Индексы </w:t>
-      </w:r>
-      <w:r>
-        <w:rPr>
-          <w:bCs/>
-          <w:sz w:val="28"/>
-          <w:szCs w:val="28"/>
-          <w:lang w:val="en-US"/>
-        </w:rPr>
-        <w:t>Rand</w:t>
-      </w:r>
-      <w:r>
-        <w:rPr>
-          <w:bCs/>
-          <w:sz w:val="28"/>
-          <w:szCs w:val="28"/>
-        </w:rPr>
-        <w:t xml:space="preserve">, </w:t>
-      </w:r>
-      <w:proofErr w:type="spellStart"/>
-      <w:r>
-        <w:rPr>
-          <w:bCs/>
-          <w:sz w:val="28"/>
-          <w:szCs w:val="28"/>
-          <w:lang w:val="en-US"/>
-        </w:rPr>
-        <w:t>Jaccard</w:t>
-      </w:r>
-      <w:proofErr w:type="spellEnd"/>
-      <w:r>
-        <w:rPr>
-          <w:bCs/>
-          <w:sz w:val="28"/>
-          <w:szCs w:val="28"/>
-        </w:rPr>
-        <w:t xml:space="preserve">, </w:t>
-      </w:r>
-      <w:r>
-        <w:rPr>
-          <w:bCs/>
-          <w:sz w:val="28"/>
-          <w:szCs w:val="28"/>
-          <w:lang w:val="en-US"/>
-        </w:rPr>
-        <w:t>FM</w:t>
-      </w:r>
-      <w:r>
-        <w:rPr>
-          <w:rFonts w:ascii="Calibri" w:hAnsi="Calibri"/>
-          <w:bCs/>
-          <w:sz w:val="28"/>
-          <w:szCs w:val="28"/>
-        </w:rPr>
-        <w:t xml:space="preserve"> </w:t>
-      </w:r>
-      <w:r>
-        <w:rPr>
-          <w:bCs/>
-          <w:sz w:val="28"/>
-          <w:szCs w:val="28"/>
-        </w:rPr>
-        <w:t xml:space="preserve">являются мерами сходства. В качестве классов будут взяты множества точек, сгенерированных в одном круге. </w:t>
-      </w:r>
-    </w:p>
-    <w:p>
-      <w:pPr>
-        <w:spacing w:line="360" w:lineRule="auto"/>
-        <w:ind w:firstLine="708"/>
-        <w:rPr>
-          <w:bCs/>
-          <w:sz w:val="28"/>
-          <w:szCs w:val="28"/>
           <w:lang w:val="en-US"/>
         </w:rPr>
       </w:pPr>
@@ -25110,7 +25353,6 @@
         </w:rPr>
       </w:pPr>
       <w:r>
-        <w:lastRenderedPageBreak/>
         <w:t>SS</w:t>
       </w:r>
       <w:r>
@@ -25777,17 +26019,6 @@
         </w:rPr>
         <w:t>ным кластерам и разным классам</w:t>
       </w:r>
-    </w:p>
-    <w:p>
-      <w:pPr>
-        <w:spacing w:line="360" w:lineRule="auto"/>
-        <w:ind w:firstLine="708"/>
-        <w:rPr>
-          <w:bCs/>
-          <w:sz w:val="28"/>
-          <w:szCs w:val="28"/>
-        </w:rPr>
-      </w:pPr>
     </w:p>
     <w:p>
       <w:pPr>
@@ -26198,6 +26429,7 @@
           <w:sz w:val="28"/>
           <w:szCs w:val="28"/>
         </w:rPr>
+        <w:lastRenderedPageBreak/>
         <w:t>Значения данных индексов лежат в интервале от нуля до единицы, при этом в случае наилучшей кластеризации значения равны единице, а в случае наихудшей – нулю.</w:t>
       </w:r>
     </w:p>
@@ -26225,7 +26457,7 @@
           <w:lang w:val="ru-RU"/>
         </w:rPr>
       </w:pPr>
-      <w:bookmarkStart w:id="11" w:name="_Toc482303226"/>
+      <w:bookmarkStart w:id="10" w:name="_Toc482303226"/>
       <w:r>
         <w:rPr>
           <w:lang w:val="ru-RU"/>
@@ -26266,14 +26498,14 @@
         </w:rPr>
         <w:t>ГОРИТМОВ КЛАСТЕРНОГО АНАЛИЗА</w:t>
       </w:r>
-      <w:bookmarkEnd w:id="11"/>
+      <w:bookmarkEnd w:id="10"/>
     </w:p>
     <w:p>
       <w:pPr>
         <w:pStyle w:val="2"/>
         <w:spacing w:before="0"/>
       </w:pPr>
-      <w:bookmarkStart w:id="12" w:name="_Toc482303227"/>
+      <w:bookmarkStart w:id="11" w:name="_Toc482303227"/>
       <w:r>
         <w:t>2</w:t>
       </w:r>
@@ -26295,7 +26527,7 @@
       <w:r>
         <w:t>теризации</w:t>
       </w:r>
-      <w:bookmarkEnd w:id="12"/>
+      <w:bookmarkEnd w:id="11"/>
     </w:p>
     <w:p>
       <w:pPr>
@@ -26333,7 +26565,7 @@
         <w:pStyle w:val="2"/>
         <w:spacing w:before="0"/>
       </w:pPr>
-      <w:bookmarkStart w:id="13" w:name="_Toc482303228"/>
+      <w:bookmarkStart w:id="12" w:name="_Toc482303228"/>
       <w:r>
         <w:t>2</w:t>
       </w:r>
@@ -26346,7 +26578,7 @@
       <w:r>
         <w:t>. Модификации для плотностной кластеризации</w:t>
       </w:r>
-      <w:bookmarkEnd w:id="13"/>
+      <w:bookmarkEnd w:id="12"/>
     </w:p>
     <w:p>
       <w:pPr>
@@ -27486,7 +27718,7 @@
         <w:pStyle w:val="2"/>
         <w:spacing w:before="0"/>
       </w:pPr>
-      <w:bookmarkStart w:id="14" w:name="_Toc482303229"/>
+      <w:bookmarkStart w:id="13" w:name="_Toc482303229"/>
       <w:r>
         <w:t>2</w:t>
       </w:r>
@@ -27499,385 +27731,393 @@
       <w:r>
         <w:t>. Модификации для иерархической кластеризации</w:t>
       </w:r>
-      <w:bookmarkEnd w:id="14"/>
+      <w:bookmarkEnd w:id="13"/>
     </w:p>
     <w:p>
       <w:pPr>
         <w:spacing w:line="360" w:lineRule="auto"/>
         <w:ind w:firstLine="708"/>
         <w:rPr>
-          <w:color w:val="FF0000"/>
-        </w:rPr>
-      </w:pPr>
-      <w:r>
-        <w:rPr>
-          <w:color w:val="FF0000"/>
-          <w:sz w:val="28"/>
-          <w:szCs w:val="28"/>
-        </w:rPr>
-        <w:t xml:space="preserve">Для каждого </w:t>
-      </w:r>
-    </w:p>
-    <w:p>
-      <w:pPr>
-        <w:pStyle w:val="2"/>
-        <w:spacing w:before="0"/>
-      </w:pPr>
-      <w:bookmarkStart w:id="15" w:name="_Toc482303230"/>
-      <w:r>
-        <w:t>2</w:t>
-      </w:r>
-      <w:r>
+          <w:sz w:val="28"/>
+          <w:szCs w:val="28"/>
+        </w:rPr>
+      </w:pPr>
+      <w:r>
+        <w:rPr>
+          <w:sz w:val="28"/>
+          <w:szCs w:val="28"/>
+        </w:rPr>
+        <w:t>Особенностью иерархической кластеризации является наличие вл</w:t>
+      </w:r>
+      <w:r>
+        <w:rPr>
+          <w:sz w:val="28"/>
+          <w:szCs w:val="28"/>
+        </w:rPr>
+        <w:t>о</w:t>
+      </w:r>
+      <w:r>
+        <w:rPr>
+          <w:sz w:val="28"/>
+          <w:szCs w:val="28"/>
+        </w:rPr>
+        <w:t>женных кластеров.</w:t>
+      </w:r>
+      <w:r>
+        <w:rPr>
+          <w:sz w:val="28"/>
+          <w:szCs w:val="28"/>
+        </w:rPr>
+        <w:t xml:space="preserve"> В связи с этим классы, характеризующие то, как должна быть проведена кластериз</w:t>
+      </w:r>
+      <w:r>
+        <w:rPr>
+          <w:sz w:val="28"/>
+          <w:szCs w:val="28"/>
+        </w:rPr>
+        <w:t>ация, также должны допускать вложенность</w:t>
+      </w:r>
+      <w:r>
+        <w:rPr>
+          <w:sz w:val="28"/>
+          <w:szCs w:val="28"/>
+        </w:rPr>
         <w:t>.</w:t>
       </w:r>
       <w:r>
-        <w:t>4</w:t>
-      </w:r>
-      <w:r>
-        <w:t>. Модификации для нечёткой кластеризации</w:t>
-      </w:r>
-      <w:bookmarkEnd w:id="15"/>
+        <w:rPr>
+          <w:sz w:val="28"/>
+          <w:szCs w:val="28"/>
+        </w:rPr>
+        <w:t xml:space="preserve"> Для описания структуры множества классов введём понятие уровня класса. </w:t>
+      </w:r>
     </w:p>
     <w:p>
       <w:pPr>
         <w:spacing w:line="360" w:lineRule="auto"/>
         <w:ind w:firstLine="708"/>
         <w:rPr>
-          <w:color w:val="FF0000"/>
-        </w:rPr>
-      </w:pPr>
-      <w:r>
-        <w:rPr>
-          <w:color w:val="FF0000"/>
-          <w:sz w:val="28"/>
-          <w:szCs w:val="28"/>
-        </w:rPr>
-        <w:t xml:space="preserve">Для каждого </w:t>
-      </w:r>
-    </w:p>
-    <w:p>
-      <w:pPr>
-        <w:pStyle w:val="2"/>
-        <w:spacing w:before="0"/>
-      </w:pPr>
-      <w:bookmarkStart w:id="16" w:name="_Toc482303231"/>
-      <w:r>
-        <w:t>2</w:t>
-      </w:r>
-      <w:r>
-        <w:t>.</w:t>
-      </w:r>
-      <w:r>
-        <w:t>5</w:t>
-      </w:r>
-      <w:r>
-        <w:t xml:space="preserve">. Модификации для </w:t>
-      </w:r>
-      <w:r>
-        <w:t>модельно</w:t>
-      </w:r>
-      <w:r>
-        <w:t>й кластеризации</w:t>
-      </w:r>
-      <w:bookmarkEnd w:id="16"/>
+          <w:sz w:val="28"/>
+          <w:szCs w:val="28"/>
+        </w:rPr>
+      </w:pPr>
+      <w:r>
+        <w:rPr>
+          <w:sz w:val="28"/>
+          <w:szCs w:val="28"/>
+        </w:rPr>
+        <w:t>У</w:t>
+      </w:r>
+      <w:r>
+        <w:rPr>
+          <w:sz w:val="28"/>
+          <w:szCs w:val="28"/>
+        </w:rPr>
+        <w:t>ровень класса определяется количеством классов,</w:t>
+      </w:r>
+      <w:r>
+        <w:rPr>
+          <w:sz w:val="28"/>
+          <w:szCs w:val="28"/>
+        </w:rPr>
+        <w:t xml:space="preserve"> </w:t>
+      </w:r>
+      <w:r>
+        <w:rPr>
+          <w:sz w:val="28"/>
+          <w:szCs w:val="28"/>
+        </w:rPr>
+        <w:t>которые его соде</w:t>
+      </w:r>
+      <w:r>
+        <w:rPr>
+          <w:sz w:val="28"/>
+          <w:szCs w:val="28"/>
+        </w:rPr>
+        <w:t>р</w:t>
+      </w:r>
+      <w:r>
+        <w:rPr>
+          <w:sz w:val="28"/>
+          <w:szCs w:val="28"/>
+        </w:rPr>
+        <w:t>жат. Классы, не содержащиеся ни в одном из других классов, являются кла</w:t>
+      </w:r>
+      <w:r>
+        <w:rPr>
+          <w:sz w:val="28"/>
+          <w:szCs w:val="28"/>
+        </w:rPr>
+        <w:t>с</w:t>
+      </w:r>
+      <w:r>
+        <w:rPr>
+          <w:sz w:val="28"/>
+          <w:szCs w:val="28"/>
+        </w:rPr>
+        <w:t xml:space="preserve">сами первого уровня. Классы, содержащиеся в </w:t>
+      </w:r>
+      <w:r>
+        <w:rPr>
+          <w:sz w:val="28"/>
+          <w:szCs w:val="28"/>
+          <w:lang w:val="en-US"/>
+        </w:rPr>
+        <w:t>n</w:t>
+      </w:r>
+      <w:r>
+        <w:rPr>
+          <w:sz w:val="28"/>
+          <w:szCs w:val="28"/>
+        </w:rPr>
+        <w:t xml:space="preserve"> </w:t>
+      </w:r>
+      <w:r>
+        <w:rPr>
+          <w:sz w:val="28"/>
+          <w:szCs w:val="28"/>
+        </w:rPr>
+        <w:t xml:space="preserve">других классах, являются классами уровня </w:t>
+      </w:r>
+      <w:r>
+        <w:rPr>
+          <w:sz w:val="28"/>
+          <w:szCs w:val="28"/>
+          <w:lang w:val="en-US"/>
+        </w:rPr>
+        <w:t>n</w:t>
+      </w:r>
+      <w:r>
+        <w:rPr>
+          <w:sz w:val="28"/>
+          <w:szCs w:val="28"/>
+        </w:rPr>
+        <w:t>+1.</w:t>
+      </w:r>
+      <w:r>
+        <w:rPr>
+          <w:sz w:val="28"/>
+          <w:szCs w:val="28"/>
+        </w:rPr>
+        <w:t xml:space="preserve"> </w:t>
+      </w:r>
+      <w:r>
+        <w:rPr>
+          <w:sz w:val="28"/>
+          <w:szCs w:val="28"/>
+        </w:rPr>
+        <w:t>Таким образом, исходное множество делится на классы первого уровня, которые могут делиться на кластеры второго уровня, кот</w:t>
+      </w:r>
+      <w:r>
+        <w:rPr>
+          <w:sz w:val="28"/>
+          <w:szCs w:val="28"/>
+        </w:rPr>
+        <w:t>о</w:t>
+      </w:r>
+      <w:r>
+        <w:rPr>
+          <w:sz w:val="28"/>
+          <w:szCs w:val="28"/>
+        </w:rPr>
+        <w:t>рые в свою очередь также могут делиться на кластеры третьего уровня. Д</w:t>
+      </w:r>
+      <w:r>
+        <w:rPr>
+          <w:sz w:val="28"/>
+          <w:szCs w:val="28"/>
+        </w:rPr>
+        <w:t>е</w:t>
+      </w:r>
+      <w:r>
+        <w:rPr>
+          <w:sz w:val="28"/>
+          <w:szCs w:val="28"/>
+        </w:rPr>
+        <w:t>ление может продолжаться аналогичным образом дальше.</w:t>
+      </w:r>
     </w:p>
     <w:p>
       <w:pPr>
         <w:spacing w:line="360" w:lineRule="auto"/>
         <w:ind w:firstLine="708"/>
-        <w:jc w:val="both"/>
-        <w:rPr>
-          <w:i/>
-          <w:sz w:val="28"/>
-          <w:szCs w:val="28"/>
-        </w:rPr>
-      </w:pPr>
-      <w:r>
-        <w:rPr>
-          <w:bCs/>
-          <w:sz w:val="28"/>
-          <w:szCs w:val="28"/>
-        </w:rPr>
-        <w:t>Так как вероятности принадлежности некоторых объектов ко всем кл</w:t>
-      </w:r>
-      <w:r>
-        <w:rPr>
-          <w:bCs/>
-          <w:sz w:val="28"/>
-          <w:szCs w:val="28"/>
-        </w:rPr>
-        <w:t>а</w:t>
-      </w:r>
-      <w:r>
-        <w:rPr>
-          <w:bCs/>
-          <w:sz w:val="28"/>
-          <w:szCs w:val="28"/>
-        </w:rPr>
-        <w:t xml:space="preserve">стерам в процессе запуска реализованного алгоритма </w:t>
-      </w:r>
-      <w:r>
-        <w:rPr>
-          <w:bCs/>
-          <w:sz w:val="28"/>
-          <w:szCs w:val="28"/>
-        </w:rPr>
-        <w:t>модельно</w:t>
-      </w:r>
-      <w:r>
-        <w:rPr>
-          <w:bCs/>
-          <w:sz w:val="28"/>
-          <w:szCs w:val="28"/>
-        </w:rPr>
-        <w:t>й кластериз</w:t>
-      </w:r>
-      <w:r>
-        <w:rPr>
-          <w:bCs/>
-          <w:sz w:val="28"/>
-          <w:szCs w:val="28"/>
-        </w:rPr>
-        <w:t>а</w:t>
-      </w:r>
-      <w:r>
-        <w:rPr>
-          <w:bCs/>
-          <w:sz w:val="28"/>
-          <w:szCs w:val="28"/>
-        </w:rPr>
-        <w:t xml:space="preserve">ции – </w:t>
-      </w:r>
-      <w:r>
-        <w:rPr>
-          <w:bCs/>
+        <w:rPr>
+          <w:sz w:val="28"/>
+          <w:szCs w:val="28"/>
+        </w:rPr>
+      </w:pPr>
+      <w:r>
+        <w:rPr>
+          <w:sz w:val="28"/>
+          <w:szCs w:val="28"/>
+        </w:rPr>
+        <w:t xml:space="preserve">Если мы разобьём исходное множество на классы уровней </w:t>
+      </w:r>
+      <w:r>
+        <w:rPr>
+          <w:sz w:val="28"/>
+          <w:szCs w:val="28"/>
+        </w:rPr>
+        <w:t xml:space="preserve">1, 2, …, </w:t>
+      </w:r>
+      <w:r>
+        <w:rPr>
           <w:sz w:val="28"/>
           <w:szCs w:val="28"/>
           <w:lang w:val="en-US"/>
         </w:rPr>
-        <w:t>EM</w:t>
-      </w:r>
-      <w:r>
-        <w:rPr>
-          <w:bCs/>
-          <w:sz w:val="28"/>
-          <w:szCs w:val="28"/>
-        </w:rPr>
-        <w:t>-</w:t>
-      </w:r>
-      <w:r>
-        <w:rPr>
-          <w:bCs/>
-          <w:sz w:val="28"/>
-          <w:szCs w:val="28"/>
-        </w:rPr>
-        <w:t xml:space="preserve">алгоритма, </w:t>
-      </w:r>
-      <w:r>
-        <w:rPr>
-          <w:bCs/>
-          <w:sz w:val="28"/>
-          <w:szCs w:val="28"/>
-        </w:rPr>
-        <w:t xml:space="preserve">оказались равными нулю, такие объекты было решено не </w:t>
-      </w:r>
-      <w:proofErr w:type="gramStart"/>
-      <w:r>
-        <w:rPr>
-          <w:bCs/>
-          <w:sz w:val="28"/>
-          <w:szCs w:val="28"/>
-        </w:rPr>
-        <w:t>относить</w:t>
-      </w:r>
-      <w:proofErr w:type="gramEnd"/>
-      <w:r>
-        <w:rPr>
-          <w:bCs/>
-          <w:sz w:val="28"/>
-          <w:szCs w:val="28"/>
-        </w:rPr>
-        <w:t xml:space="preserve"> ни к одному кластеру. </w:t>
+        <w:t>N</w:t>
+      </w:r>
+      <w:r>
+        <w:rPr>
+          <w:sz w:val="28"/>
+          <w:szCs w:val="28"/>
+        </w:rPr>
+        <w:t>, то каждому объекту исходного множества будет поставлено в соответствие</w:t>
+      </w:r>
+      <w:r>
+        <w:rPr>
+          <w:sz w:val="28"/>
+          <w:szCs w:val="28"/>
+        </w:rPr>
+        <w:t xml:space="preserve"> </w:t>
+      </w:r>
+      <w:r>
+        <w:rPr>
+          <w:sz w:val="28"/>
+          <w:szCs w:val="28"/>
+          <w:lang w:val="en-US"/>
+        </w:rPr>
+        <w:t>N</w:t>
+      </w:r>
+      <w:r>
+        <w:rPr>
+          <w:sz w:val="28"/>
+          <w:szCs w:val="28"/>
+        </w:rPr>
+        <w:t xml:space="preserve"> </w:t>
+      </w:r>
+      <w:r>
+        <w:rPr>
+          <w:sz w:val="28"/>
+          <w:szCs w:val="28"/>
+        </w:rPr>
+        <w:t xml:space="preserve">классов уровней </w:t>
+      </w:r>
+      <w:r>
+        <w:rPr>
+          <w:sz w:val="28"/>
+          <w:szCs w:val="28"/>
+        </w:rPr>
+        <w:t xml:space="preserve">1, 2, …, </w:t>
+      </w:r>
+      <w:r>
+        <w:rPr>
+          <w:sz w:val="28"/>
+          <w:szCs w:val="28"/>
+          <w:lang w:val="en-US"/>
+        </w:rPr>
+        <w:t>N</w:t>
+      </w:r>
+      <w:r>
+        <w:rPr>
+          <w:sz w:val="28"/>
+          <w:szCs w:val="28"/>
+        </w:rPr>
+        <w:t>, которые его содержат.</w:t>
+      </w:r>
+      <w:r>
+        <w:rPr>
+          <w:sz w:val="28"/>
+          <w:szCs w:val="28"/>
+        </w:rPr>
+        <w:t xml:space="preserve"> Таким образом, классы могут быть </w:t>
+      </w:r>
+      <w:r>
+        <w:rPr>
+          <w:sz w:val="28"/>
+          <w:szCs w:val="28"/>
+        </w:rPr>
+        <w:t>заданы в виде множества списков классов, к которым принадл</w:t>
+      </w:r>
+      <w:r>
+        <w:rPr>
+          <w:sz w:val="28"/>
+          <w:szCs w:val="28"/>
+        </w:rPr>
+        <w:t>е</w:t>
+      </w:r>
+      <w:r>
+        <w:rPr>
+          <w:sz w:val="28"/>
+          <w:szCs w:val="28"/>
+        </w:rPr>
+        <w:t>жит каждый из объектов.</w:t>
       </w:r>
     </w:p>
     <w:p>
       <w:pPr>
         <w:spacing w:line="360" w:lineRule="auto"/>
         <w:ind w:firstLine="708"/>
-        <w:jc w:val="both"/>
-        <w:rPr>
-          <w:bCs/>
-          <w:sz w:val="28"/>
-          <w:szCs w:val="28"/>
-        </w:rPr>
-      </w:pPr>
-      <w:r>
-        <w:rPr>
-          <w:bCs/>
-          <w:sz w:val="28"/>
-          <w:szCs w:val="28"/>
-        </w:rPr>
-        <w:t>Объекты, не отнесённые ни к одному кластеру, являются шумом, кот</w:t>
-      </w:r>
-      <w:r>
-        <w:rPr>
-          <w:bCs/>
-          <w:sz w:val="28"/>
-          <w:szCs w:val="28"/>
-        </w:rPr>
-        <w:t>о</w:t>
-      </w:r>
-      <w:r>
-        <w:rPr>
-          <w:bCs/>
-          <w:sz w:val="28"/>
-          <w:szCs w:val="28"/>
-        </w:rPr>
-        <w:t>рый возникает также при использовании плотностной кластеризации. Поэт</w:t>
-      </w:r>
-      <w:r>
-        <w:rPr>
-          <w:bCs/>
-          <w:sz w:val="28"/>
-          <w:szCs w:val="28"/>
-        </w:rPr>
-        <w:t>о</w:t>
-      </w:r>
-      <w:r>
-        <w:rPr>
-          <w:bCs/>
-          <w:sz w:val="28"/>
-          <w:szCs w:val="28"/>
-        </w:rPr>
-        <w:t xml:space="preserve">му для оценки качества </w:t>
-      </w:r>
-      <w:r>
-        <w:rPr>
-          <w:bCs/>
-          <w:sz w:val="28"/>
-          <w:szCs w:val="28"/>
-        </w:rPr>
-        <w:t>модельно</w:t>
-      </w:r>
-      <w:r>
-        <w:rPr>
-          <w:bCs/>
-          <w:sz w:val="28"/>
-          <w:szCs w:val="28"/>
-        </w:rPr>
-        <w:t>й кластеризации можно использовать м</w:t>
-      </w:r>
-      <w:r>
-        <w:rPr>
-          <w:bCs/>
-          <w:sz w:val="28"/>
-          <w:szCs w:val="28"/>
-        </w:rPr>
-        <w:t>о</w:t>
-      </w:r>
-      <w:r>
-        <w:rPr>
-          <w:bCs/>
-          <w:sz w:val="28"/>
-          <w:szCs w:val="28"/>
-        </w:rPr>
-        <w:t>дификации, разработанные для плотностной кластеризации.</w:t>
-      </w:r>
-    </w:p>
-    <w:p>
-      <w:pPr>
-        <w:spacing w:line="360" w:lineRule="auto"/>
-        <w:jc w:val="both"/>
-        <w:rPr>
-          <w:bCs/>
-          <w:sz w:val="28"/>
-          <w:szCs w:val="28"/>
-        </w:rPr>
-      </w:pPr>
-    </w:p>
-    <w:p>
-      <w:pPr>
-        <w:spacing w:line="360" w:lineRule="auto"/>
-        <w:jc w:val="both"/>
-        <w:rPr>
-          <w:bCs/>
-          <w:sz w:val="28"/>
-          <w:szCs w:val="28"/>
-        </w:rPr>
-      </w:pPr>
-      <w:r>
-        <w:rPr>
-          <w:bCs/>
-          <w:sz w:val="28"/>
-          <w:szCs w:val="28"/>
-        </w:rPr>
+        <w:rPr>
+          <w:sz w:val="28"/>
+          <w:szCs w:val="28"/>
+        </w:rPr>
+      </w:pPr>
+      <w:r>
+        <w:rPr>
+          <w:sz w:val="28"/>
+          <w:szCs w:val="28"/>
+        </w:rPr>
+        <w:lastRenderedPageBreak/>
         <w:t xml:space="preserve"> </w:t>
       </w:r>
-    </w:p>
-    <w:p>
-      <w:pPr>
-        <w:spacing w:line="360" w:lineRule="auto"/>
-        <w:jc w:val="both"/>
-        <w:rPr>
-          <w:bCs/>
-          <w:sz w:val="28"/>
-          <w:szCs w:val="28"/>
-        </w:rPr>
-      </w:pPr>
-    </w:p>
-    <w:p>
-      <w:pPr>
-        <w:spacing w:line="360" w:lineRule="auto"/>
-        <w:jc w:val="both"/>
-      </w:pPr>
-    </w:p>
-    <w:p>
-      <w:pPr>
-        <w:spacing w:line="360" w:lineRule="auto"/>
-      </w:pPr>
-    </w:p>
-    <w:p>
-      <w:pPr>
-        <w:pStyle w:val="10"/>
-        <w:rPr>
-          <w:lang w:val="ru-RU"/>
-        </w:rPr>
-      </w:pPr>
-      <w:r>
-        <w:rPr>
-          <w:lang w:val="ru-RU"/>
-        </w:rPr>
-        <w:br w:type="page"/>
-      </w:r>
-      <w:bookmarkStart w:id="17" w:name="_Toc482303232"/>
-      <w:r>
-        <w:rPr>
-          <w:lang w:val="ru-RU"/>
-        </w:rPr>
-        <w:lastRenderedPageBreak/>
-        <w:t>3</w:t>
-      </w:r>
-      <w:r>
-        <w:t xml:space="preserve">. </w:t>
-      </w:r>
-      <w:r>
-        <w:rPr>
-          <w:lang w:val="ru-RU"/>
-        </w:rPr>
-        <w:t>РЕАЛИЗАЦИЯ КРИТЕРИЕВ ОЦЕНКИ КАЧЕСТВА ДЛЯ ГРУПП АЛГОРИТМОВ КЛАСТЕРНОГО АНАЛИЗА</w:t>
-      </w:r>
-      <w:bookmarkEnd w:id="17"/>
-    </w:p>
-    <w:p>
-      <w:pPr>
-        <w:pStyle w:val="2"/>
-        <w:spacing w:before="0"/>
-      </w:pPr>
-      <w:bookmarkStart w:id="18" w:name="_Toc482303233"/>
-      <w:r>
-        <w:t>3.1. Описание генератора исходных множеств</w:t>
-      </w:r>
-      <w:bookmarkEnd w:id="18"/>
+      <w:r>
+        <w:rPr>
+          <w:sz w:val="28"/>
+          <w:szCs w:val="28"/>
+        </w:rPr>
+        <w:t xml:space="preserve"> </w:t>
+      </w:r>
+      <w:r>
+        <w:rPr>
+          <w:sz w:val="28"/>
+          <w:szCs w:val="28"/>
+        </w:rPr>
+        <w:t xml:space="preserve">Так как результатом иерархической кластеризации обычно является </w:t>
+      </w:r>
+      <w:proofErr w:type="spellStart"/>
+      <w:r>
+        <w:rPr>
+          <w:sz w:val="28"/>
+          <w:szCs w:val="28"/>
+        </w:rPr>
+        <w:t>дендрограмма</w:t>
+      </w:r>
+      <w:proofErr w:type="spellEnd"/>
+      <w:r>
+        <w:rPr>
+          <w:sz w:val="28"/>
+          <w:szCs w:val="28"/>
+        </w:rPr>
+        <w:t xml:space="preserve">, необходимо разработать метод сравнения множества классов с </w:t>
+      </w:r>
+      <w:proofErr w:type="spellStart"/>
+      <w:r>
+        <w:rPr>
+          <w:sz w:val="28"/>
+          <w:szCs w:val="28"/>
+        </w:rPr>
+        <w:t>дендрограммой</w:t>
+      </w:r>
+      <w:proofErr w:type="spellEnd"/>
+      <w:r>
+        <w:rPr>
+          <w:sz w:val="28"/>
+          <w:szCs w:val="28"/>
+        </w:rPr>
+        <w:t>.</w:t>
+      </w:r>
     </w:p>
     <w:p>
       <w:pPr>
@@ -27888,62 +28128,13 @@
           <w:szCs w:val="28"/>
         </w:rPr>
       </w:pPr>
-      <w:r>
-        <w:rPr>
-          <w:sz w:val="28"/>
-          <w:szCs w:val="28"/>
-        </w:rPr>
-        <w:t xml:space="preserve">Для </w:t>
-      </w:r>
-      <w:r>
-        <w:rPr>
-          <w:sz w:val="28"/>
-          <w:szCs w:val="28"/>
-        </w:rPr>
-        <w:t>тестирования реализованных</w:t>
-      </w:r>
-      <w:r>
-        <w:rPr>
-          <w:sz w:val="28"/>
-          <w:szCs w:val="28"/>
-        </w:rPr>
-        <w:t xml:space="preserve"> модификаций</w:t>
-      </w:r>
-      <w:r>
-        <w:rPr>
-          <w:sz w:val="28"/>
-          <w:szCs w:val="28"/>
-        </w:rPr>
-        <w:t xml:space="preserve"> критериев оценки к</w:t>
-      </w:r>
-      <w:r>
-        <w:rPr>
-          <w:sz w:val="28"/>
-          <w:szCs w:val="28"/>
-        </w:rPr>
-        <w:t>а</w:t>
-      </w:r>
-      <w:r>
-        <w:rPr>
-          <w:sz w:val="28"/>
-          <w:szCs w:val="28"/>
-        </w:rPr>
-        <w:t xml:space="preserve">чества кластеризации </w:t>
-      </w:r>
-      <w:r>
-        <w:rPr>
-          <w:sz w:val="28"/>
-          <w:szCs w:val="28"/>
-        </w:rPr>
-        <w:t xml:space="preserve">необходимо наличие </w:t>
-      </w:r>
       <w:proofErr w:type="spellStart"/>
       <w:r>
         <w:rPr>
           <w:sz w:val="28"/>
           <w:szCs w:val="28"/>
         </w:rPr>
-        <w:t>кластеризованных</w:t>
+        <w:t>Дендрограмма</w:t>
       </w:r>
       <w:proofErr w:type="spellEnd"/>
       <w:r>
@@ -27951,14 +28142,21 @@
           <w:sz w:val="28"/>
           <w:szCs w:val="28"/>
         </w:rPr>
-        <w:t xml:space="preserve"> множеств. </w:t>
-      </w:r>
-      <w:r>
-        <w:rPr>
-          <w:sz w:val="28"/>
-          <w:szCs w:val="28"/>
-        </w:rPr>
-        <w:t>Для их создания необходимо применить какой-либо алгоритм кластеризации к исходному множеству. Для создания исходных множеств был написан ген</w:t>
+        <w:t xml:space="preserve"> представляет собой</w:t>
+      </w:r>
+      <w:r>
+        <w:rPr>
+          <w:sz w:val="28"/>
+          <w:szCs w:val="28"/>
+        </w:rPr>
+        <w:t xml:space="preserve"> </w:t>
+      </w:r>
+      <w:r>
+        <w:rPr>
+          <w:sz w:val="28"/>
+          <w:szCs w:val="28"/>
+        </w:rPr>
+        <w:t>дерево, которое показывает, как д</w:t>
       </w:r>
       <w:r>
         <w:rPr>
@@ -27972,113 +28170,66 @@
           <w:sz w:val="28"/>
           <w:szCs w:val="28"/>
         </w:rPr>
-        <w:t>ратор исходных множеств. Так как ожидается применение алгоритмов кл</w:t>
-      </w:r>
-      <w:r>
-        <w:rPr>
-          <w:sz w:val="28"/>
-          <w:szCs w:val="28"/>
-        </w:rPr>
-        <w:t>а</w:t>
-      </w:r>
-      <w:r>
-        <w:rPr>
-          <w:sz w:val="28"/>
-          <w:szCs w:val="28"/>
-        </w:rPr>
-        <w:t>стеризации из разных групп, возникает необходимость генерировать разные множества. Для обеспечения такой возможности были реализованы следу</w:t>
-      </w:r>
-      <w:r>
-        <w:rPr>
-          <w:sz w:val="28"/>
-          <w:szCs w:val="28"/>
-        </w:rPr>
-        <w:t>ю</w:t>
-      </w:r>
-      <w:r>
-        <w:rPr>
-          <w:sz w:val="28"/>
-          <w:szCs w:val="28"/>
-        </w:rPr>
-        <w:t>щие режимы работы генератора</w:t>
-      </w:r>
-      <w:r>
-        <w:rPr>
-          <w:sz w:val="28"/>
-          <w:szCs w:val="28"/>
-        </w:rPr>
-        <w:t>:</w:t>
-      </w:r>
-    </w:p>
-    <w:p>
-      <w:pPr>
-        <w:pStyle w:val="a8"/>
-        <w:numPr>
-          <w:ilvl w:val="0"/>
-          <w:numId w:val="22"/>
-        </w:numPr>
-        <w:spacing w:after="0" w:line="360" w:lineRule="auto"/>
-        <w:jc w:val="both"/>
-        <w:rPr>
-          <w:bCs/>
-          <w:sz w:val="28"/>
-          <w:szCs w:val="28"/>
-        </w:rPr>
-      </w:pPr>
-      <w:r>
-        <w:rPr>
-          <w:rFonts w:ascii="Times New Roman" w:hAnsi="Times New Roman"/>
-          <w:bCs/>
-          <w:sz w:val="28"/>
-          <w:szCs w:val="28"/>
-        </w:rPr>
-        <w:t>Режим б</w:t>
-      </w:r>
-      <w:r>
-        <w:rPr>
-          <w:rFonts w:ascii="Times New Roman" w:hAnsi="Times New Roman"/>
-          <w:bCs/>
-          <w:sz w:val="28"/>
-          <w:szCs w:val="28"/>
-        </w:rPr>
-        <w:t>ез шума</w:t>
-      </w:r>
-      <w:r>
-        <w:rPr>
-          <w:rFonts w:ascii="Times New Roman" w:hAnsi="Times New Roman"/>
-          <w:bCs/>
-          <w:sz w:val="28"/>
-          <w:szCs w:val="28"/>
-        </w:rPr>
-        <w:t>.</w:t>
+        <w:t xml:space="preserve">лились либо объединялись кластеры в процессе работы </w:t>
+      </w:r>
+      <w:r>
+        <w:rPr>
+          <w:sz w:val="28"/>
+          <w:szCs w:val="28"/>
+        </w:rPr>
+        <w:t>алгоритма кластер</w:t>
+      </w:r>
+      <w:r>
+        <w:rPr>
+          <w:sz w:val="28"/>
+          <w:szCs w:val="28"/>
+        </w:rPr>
+        <w:t>и</w:t>
+      </w:r>
+      <w:r>
+        <w:rPr>
+          <w:sz w:val="28"/>
+          <w:szCs w:val="28"/>
+        </w:rPr>
+        <w:t>зации.</w:t>
+      </w:r>
+      <w:r>
+        <w:rPr>
+          <w:sz w:val="28"/>
+          <w:szCs w:val="28"/>
+        </w:rPr>
+        <w:t xml:space="preserve"> </w:t>
+      </w:r>
+      <w:r>
+        <w:rPr>
+          <w:sz w:val="28"/>
+          <w:szCs w:val="28"/>
+        </w:rPr>
+        <w:t xml:space="preserve">Пример </w:t>
+      </w:r>
+      <w:proofErr w:type="spellStart"/>
+      <w:r>
+        <w:rPr>
+          <w:sz w:val="28"/>
+          <w:szCs w:val="28"/>
+        </w:rPr>
+        <w:t>дендрограммы</w:t>
+      </w:r>
+      <w:proofErr w:type="spellEnd"/>
+      <w:r>
+        <w:rPr>
+          <w:sz w:val="28"/>
+          <w:szCs w:val="28"/>
+        </w:rPr>
+        <w:t xml:space="preserve"> приведён на рисунке 1.</w:t>
       </w:r>
     </w:p>
     <w:p>
       <w:pPr>
         <w:spacing w:line="360" w:lineRule="auto"/>
-        <w:ind w:firstLine="708"/>
-        <w:jc w:val="both"/>
-        <w:rPr>
-          <w:bCs/>
-          <w:sz w:val="28"/>
-          <w:szCs w:val="28"/>
-        </w:rPr>
-      </w:pPr>
-      <w:r>
-        <w:rPr>
-          <w:bCs/>
-          <w:sz w:val="28"/>
-          <w:szCs w:val="28"/>
-        </w:rPr>
-        <w:t>Генератор случайным образом выбирает центры и радиусы трёх окружностей, после чего внутри данных окружностей случайным образом генерируются по 10 точек в каждой. Результат генерации в таком режиме представлен на рисунке 1.</w:t>
-      </w:r>
-    </w:p>
-    <w:p>
-      <w:pPr>
-        <w:spacing w:line="360" w:lineRule="auto"/>
-        <w:jc w:val="both"/>
-        <w:rPr>
-          <w:bCs/>
+        <w:rPr>
+          <w:i/>
+          <w:color w:val="FF0000"/>
           <w:sz w:val="28"/>
           <w:szCs w:val="28"/>
         </w:rPr>
@@ -28087,12 +28238,11 @@
         <w:rPr>
           <w:noProof/>
         </w:rPr>
-        <w:lastRenderedPageBreak/>
         <w:drawing>
-          <wp:inline distT="0" distB="0" distL="0" distR="0" wp14:anchorId="75980E6C" wp14:editId="44471F6D">
-            <wp:extent cx="5940425" cy="4975860"/>
-            <wp:effectExtent l="0" t="0" r="3175" b="0"/>
-            <wp:docPr id="1" name="Рисунок 1"/>
+          <wp:inline distT="0" distB="0" distL="0" distR="0" wp14:anchorId="249D9D0B" wp14:editId="4B821360">
+            <wp:extent cx="5940425" cy="3958240"/>
+            <wp:effectExtent l="0" t="0" r="3175" b="4445"/>
+            <wp:docPr id="6" name="Рисунок 6"/>
             <wp:cNvGraphicFramePr>
               <a:graphicFrameLocks xmlns:a="http://schemas.openxmlformats.org/drawingml/2006/main" noChangeAspect="1"/>
             </wp:cNvGraphicFramePr>
@@ -28100,7 +28250,7 @@
               <a:graphicData uri="http://schemas.openxmlformats.org/drawingml/2006/picture">
                 <pic:pic xmlns:pic="http://schemas.openxmlformats.org/drawingml/2006/picture">
                   <pic:nvPicPr>
-                    <pic:cNvPr id="1" name=""/>
+                    <pic:cNvPr id="0" name=""/>
                     <pic:cNvPicPr/>
                   </pic:nvPicPr>
                   <pic:blipFill>
@@ -28112,7 +28262,7 @@
                   <pic:spPr>
                     <a:xfrm>
                       <a:off x="0" y="0"/>
-                      <a:ext cx="5940425" cy="4975860"/>
+                      <a:ext cx="5940425" cy="3958240"/>
                     </a:xfrm>
                     <a:prstGeom prst="rect">
                       <a:avLst/>
@@ -28128,8 +28278,1069 @@
     <w:p>
       <w:pPr>
         <w:spacing w:line="360" w:lineRule="auto"/>
+        <w:rPr>
+          <w:i/>
+          <w:sz w:val="28"/>
+          <w:szCs w:val="28"/>
+        </w:rPr>
+      </w:pPr>
+      <w:r>
+        <w:rPr>
+          <w:i/>
+          <w:sz w:val="28"/>
+          <w:szCs w:val="28"/>
+        </w:rPr>
+        <w:t>Рисунок 1</w:t>
+      </w:r>
+      <w:r>
+        <w:rPr>
+          <w:i/>
+          <w:sz w:val="28"/>
+          <w:szCs w:val="28"/>
+        </w:rPr>
+        <w:t>.</w:t>
+      </w:r>
+      <w:r>
+        <w:rPr>
+          <w:i/>
+          <w:sz w:val="28"/>
+          <w:szCs w:val="28"/>
+        </w:rPr>
+        <w:t xml:space="preserve">Пример </w:t>
+      </w:r>
+      <w:proofErr w:type="spellStart"/>
+      <w:r>
+        <w:rPr>
+          <w:i/>
+          <w:sz w:val="28"/>
+          <w:szCs w:val="28"/>
+        </w:rPr>
+        <w:t>дендрограммы</w:t>
+      </w:r>
+      <w:proofErr w:type="spellEnd"/>
+      <w:r>
+        <w:rPr>
+          <w:i/>
+          <w:sz w:val="28"/>
+          <w:szCs w:val="28"/>
+        </w:rPr>
+        <w:t>.</w:t>
+      </w:r>
+    </w:p>
+    <w:p>
+      <w:pPr>
+        <w:spacing w:line="360" w:lineRule="auto"/>
+        <w:ind w:firstLine="708"/>
+        <w:rPr>
+          <w:sz w:val="28"/>
+          <w:szCs w:val="28"/>
+        </w:rPr>
+      </w:pPr>
+      <w:proofErr w:type="spellStart"/>
+      <w:r>
+        <w:rPr>
+          <w:sz w:val="28"/>
+          <w:szCs w:val="28"/>
+        </w:rPr>
+        <w:t>Дендрограмма</w:t>
+      </w:r>
+      <w:proofErr w:type="spellEnd"/>
+      <w:r>
+        <w:rPr>
+          <w:sz w:val="28"/>
+          <w:szCs w:val="28"/>
+        </w:rPr>
+        <w:t xml:space="preserve"> показывает все кластеры, созданные в процессе работы алгоритма кластеризации, а также их вложенность относительно друг друга. </w:t>
+      </w:r>
+      <w:r>
+        <w:rPr>
+          <w:sz w:val="28"/>
+          <w:szCs w:val="28"/>
+        </w:rPr>
+        <w:t>Кластерами, состоящими из одного элемента, являются все листья дерева. Также кластером являются все листья-потомки любого узла дерева. Так, на рисунке 1 кластерами являются следующие множества</w:t>
+      </w:r>
+      <w:r>
+        <w:rPr>
+          <w:sz w:val="28"/>
+          <w:szCs w:val="28"/>
+        </w:rPr>
+        <w:t>: {0}, {0, 1, 2}, {0, 1, 2, 3, 4, 5}</w:t>
+      </w:r>
+      <w:r>
+        <w:rPr>
+          <w:sz w:val="28"/>
+          <w:szCs w:val="28"/>
+        </w:rPr>
+        <w:t xml:space="preserve">, множество всех объектов. А множество </w:t>
+      </w:r>
+      <w:r>
+        <w:rPr>
+          <w:sz w:val="28"/>
+          <w:szCs w:val="28"/>
+        </w:rPr>
+        <w:t xml:space="preserve">{3, 4, 5, 6, 7, 8} </w:t>
+      </w:r>
+      <w:r>
+        <w:rPr>
+          <w:sz w:val="28"/>
+          <w:szCs w:val="28"/>
+        </w:rPr>
+        <w:t>не является кластером, так как не существует узла дерева, такого, чтобы множество всех его листьев-потомков совпадало с</w:t>
+      </w:r>
+      <w:r>
+        <w:rPr>
+          <w:sz w:val="28"/>
+          <w:szCs w:val="28"/>
+        </w:rPr>
+        <w:t xml:space="preserve"> данным</w:t>
+      </w:r>
+      <w:r>
+        <w:rPr>
+          <w:sz w:val="28"/>
+          <w:szCs w:val="28"/>
+        </w:rPr>
+        <w:t xml:space="preserve"> множеством.</w:t>
+      </w:r>
+    </w:p>
+    <w:p>
+      <w:pPr>
+        <w:spacing w:line="360" w:lineRule="auto"/>
+        <w:ind w:firstLine="708"/>
+        <w:rPr>
+          <w:sz w:val="28"/>
+          <w:szCs w:val="28"/>
+        </w:rPr>
+      </w:pPr>
+      <w:r>
+        <w:rPr>
+          <w:sz w:val="28"/>
+          <w:szCs w:val="28"/>
+        </w:rPr>
+        <w:lastRenderedPageBreak/>
+        <w:t xml:space="preserve">Таким образом, </w:t>
+      </w:r>
+      <w:proofErr w:type="spellStart"/>
+      <w:r>
+        <w:rPr>
+          <w:sz w:val="28"/>
+          <w:szCs w:val="28"/>
+        </w:rPr>
+        <w:t>дендрограмма</w:t>
+      </w:r>
+      <w:proofErr w:type="spellEnd"/>
+      <w:r>
+        <w:rPr>
+          <w:sz w:val="28"/>
+          <w:szCs w:val="28"/>
+        </w:rPr>
+        <w:t xml:space="preserve"> описывает множество кластеров. Данное множество можно сравнить с множеством классов. При этом для сравнения не подойдут исходные внешние меры, так как они не предполагают наличие вложенных кластеров и классов. Поэтому возникает потребность в их мод</w:t>
+      </w:r>
+      <w:r>
+        <w:rPr>
+          <w:sz w:val="28"/>
+          <w:szCs w:val="28"/>
+        </w:rPr>
+        <w:t>и</w:t>
+      </w:r>
+      <w:r>
+        <w:rPr>
+          <w:sz w:val="28"/>
+          <w:szCs w:val="28"/>
+        </w:rPr>
+        <w:t>фикации.</w:t>
+      </w:r>
+    </w:p>
+    <w:p>
+      <w:pPr>
+        <w:spacing w:line="360" w:lineRule="auto"/>
+        <w:ind w:firstLine="708"/>
+        <w:rPr>
+          <w:sz w:val="28"/>
+          <w:szCs w:val="28"/>
+        </w:rPr>
+      </w:pPr>
+      <w:r>
+        <w:rPr>
+          <w:sz w:val="28"/>
+          <w:szCs w:val="28"/>
+        </w:rPr>
+        <w:t>Модификация рассматриваемых внешних к</w:t>
+      </w:r>
+      <w:r>
+        <w:rPr>
+          <w:sz w:val="28"/>
+          <w:szCs w:val="28"/>
+        </w:rPr>
+        <w:t>ритериев</w:t>
+      </w:r>
+      <w:r>
+        <w:rPr>
+          <w:sz w:val="28"/>
+          <w:szCs w:val="28"/>
+        </w:rPr>
+        <w:t xml:space="preserve"> заключа</w:t>
+      </w:r>
+      <w:r>
+        <w:rPr>
+          <w:sz w:val="28"/>
+          <w:szCs w:val="28"/>
+        </w:rPr>
+        <w:t>е</w:t>
+      </w:r>
+      <w:r>
+        <w:rPr>
+          <w:sz w:val="28"/>
+          <w:szCs w:val="28"/>
+        </w:rPr>
+        <w:t>тся в следующем</w:t>
+      </w:r>
+      <w:r>
+        <w:rPr>
+          <w:sz w:val="28"/>
+          <w:szCs w:val="28"/>
+        </w:rPr>
+        <w:t xml:space="preserve">: </w:t>
+      </w:r>
+      <w:r>
+        <w:rPr>
+          <w:sz w:val="28"/>
+          <w:szCs w:val="28"/>
+        </w:rPr>
+        <w:t>значение метрик рассчитывается отдельно для каждого уровня класса</w:t>
+      </w:r>
+      <w:r>
+        <w:rPr>
+          <w:sz w:val="28"/>
+          <w:szCs w:val="28"/>
+        </w:rPr>
+        <w:t xml:space="preserve">, после чего считается среднее арифметическое от всех рассчитанных значений, которое и является значением метрики для всего </w:t>
+      </w:r>
+      <w:proofErr w:type="spellStart"/>
+      <w:r>
+        <w:rPr>
+          <w:sz w:val="28"/>
+          <w:szCs w:val="28"/>
+        </w:rPr>
+        <w:t>кластеризованн</w:t>
+      </w:r>
+      <w:r>
+        <w:rPr>
+          <w:sz w:val="28"/>
+          <w:szCs w:val="28"/>
+        </w:rPr>
+        <w:t>о</w:t>
+      </w:r>
+      <w:r>
+        <w:rPr>
+          <w:sz w:val="28"/>
+          <w:szCs w:val="28"/>
+        </w:rPr>
+        <w:t>го</w:t>
+      </w:r>
+      <w:proofErr w:type="spellEnd"/>
+      <w:r>
+        <w:rPr>
+          <w:sz w:val="28"/>
+          <w:szCs w:val="28"/>
+        </w:rPr>
+        <w:t xml:space="preserve"> множества.</w:t>
+      </w:r>
+    </w:p>
+    <w:p>
+      <w:pPr>
+        <w:spacing w:line="360" w:lineRule="auto"/>
+        <w:ind w:firstLine="708"/>
+        <w:rPr>
+          <w:sz w:val="28"/>
+          <w:szCs w:val="28"/>
+        </w:rPr>
+      </w:pPr>
+      <w:r>
+        <w:rPr>
+          <w:sz w:val="28"/>
+          <w:szCs w:val="28"/>
+        </w:rPr>
+        <w:t xml:space="preserve">При расчёте внешних критериев </w:t>
+      </w:r>
+      <w:r>
+        <w:rPr>
+          <w:sz w:val="28"/>
+          <w:szCs w:val="28"/>
+        </w:rPr>
+        <w:t xml:space="preserve">для уровня </w:t>
+      </w:r>
+      <w:r>
+        <w:rPr>
+          <w:sz w:val="28"/>
+          <w:szCs w:val="28"/>
+          <w:lang w:val="en-US"/>
+        </w:rPr>
+        <w:t>n</w:t>
+      </w:r>
+      <w:r>
+        <w:rPr>
+          <w:sz w:val="28"/>
+          <w:szCs w:val="28"/>
+        </w:rPr>
+        <w:t xml:space="preserve"> </w:t>
+      </w:r>
+      <w:r>
+        <w:rPr>
+          <w:sz w:val="28"/>
+          <w:szCs w:val="28"/>
+        </w:rPr>
+        <w:t xml:space="preserve">происходит сравнение классов уровня </w:t>
+      </w:r>
+      <w:r>
+        <w:rPr>
+          <w:sz w:val="28"/>
+          <w:szCs w:val="28"/>
+          <w:lang w:val="en-US"/>
+        </w:rPr>
+        <w:t>n</w:t>
+      </w:r>
+      <w:r>
+        <w:rPr>
+          <w:sz w:val="28"/>
+          <w:szCs w:val="28"/>
+        </w:rPr>
+        <w:t xml:space="preserve"> </w:t>
+      </w:r>
+      <w:r>
+        <w:rPr>
+          <w:sz w:val="28"/>
+          <w:szCs w:val="28"/>
+        </w:rPr>
+        <w:t>с соответствующими им кластерами. Под соответствующим классу кластером будем понимать кластер из множества кластеров, постр</w:t>
+      </w:r>
+      <w:r>
+        <w:rPr>
+          <w:sz w:val="28"/>
+          <w:szCs w:val="28"/>
+        </w:rPr>
+        <w:t>о</w:t>
+      </w:r>
+      <w:r>
+        <w:rPr>
+          <w:sz w:val="28"/>
+          <w:szCs w:val="28"/>
+        </w:rPr>
+        <w:t xml:space="preserve">енного по </w:t>
+      </w:r>
+      <w:proofErr w:type="spellStart"/>
+      <w:r>
+        <w:rPr>
+          <w:sz w:val="28"/>
+          <w:szCs w:val="28"/>
+        </w:rPr>
+        <w:t>дендрограмме</w:t>
+      </w:r>
+      <w:proofErr w:type="spellEnd"/>
+      <w:r>
+        <w:rPr>
+          <w:sz w:val="28"/>
+          <w:szCs w:val="28"/>
+        </w:rPr>
+        <w:t>, наиболее похожий на данный класс.</w:t>
+      </w:r>
+    </w:p>
+    <w:p>
+      <w:pPr>
+        <w:spacing w:line="360" w:lineRule="auto"/>
+        <w:ind w:firstLine="708"/>
+        <w:rPr>
+          <w:sz w:val="28"/>
+          <w:szCs w:val="28"/>
+        </w:rPr>
+      </w:pPr>
+      <w:r>
+        <w:rPr>
+          <w:sz w:val="28"/>
+          <w:szCs w:val="28"/>
+        </w:rPr>
+        <w:t xml:space="preserve">Для определения </w:t>
+      </w:r>
+      <w:r>
+        <w:rPr>
+          <w:sz w:val="28"/>
+          <w:szCs w:val="28"/>
+        </w:rPr>
+        <w:t>похожести кластера и класса используется расчёт следующего коэффициента</w:t>
+      </w:r>
+      <w:r>
+        <w:rPr>
+          <w:sz w:val="28"/>
+          <w:szCs w:val="28"/>
+        </w:rPr>
+        <w:t>:</w:t>
+      </w:r>
+    </w:p>
+    <w:p>
+      <w:pPr>
+        <w:spacing w:line="360" w:lineRule="auto"/>
+        <w:ind w:firstLine="708"/>
+        <w:rPr>
+          <w:i/>
+          <w:sz w:val="28"/>
+          <w:szCs w:val="28"/>
+          <w:lang w:val="en-US"/>
+        </w:rPr>
+      </w:pPr>
+      <m:oMathPara>
+        <m:oMathParaPr>
+          <m:jc m:val="left"/>
+        </m:oMathParaPr>
+        <m:oMath>
+          <m:f>
+            <m:fPr>
+              <m:ctrlPr>
+                <w:rPr>
+                  <w:rFonts w:ascii="Cambria Math" w:hAnsi="Cambria Math"/>
+                  <w:i/>
+                  <w:sz w:val="28"/>
+                  <w:szCs w:val="28"/>
+                  <w:lang w:val="en-US"/>
+                </w:rPr>
+              </m:ctrlPr>
+            </m:fPr>
+            <m:num>
+              <m:sSubSup>
+                <m:sSubSupPr>
+                  <m:ctrlPr>
+                    <w:rPr>
+                      <w:rFonts w:ascii="Cambria Math" w:hAnsi="Cambria Math"/>
+                      <w:i/>
+                      <w:sz w:val="28"/>
+                      <w:szCs w:val="28"/>
+                      <w:lang w:val="en-US"/>
+                    </w:rPr>
+                  </m:ctrlPr>
+                </m:sSubSupPr>
+                <m:e>
+                  <m:r>
+                    <w:rPr>
+                      <w:rFonts w:ascii="Cambria Math" w:hAnsi="Cambria Math"/>
+                      <w:sz w:val="28"/>
+                      <w:szCs w:val="28"/>
+                      <w:lang w:val="en-US"/>
+                    </w:rPr>
+                    <m:t>n</m:t>
+                  </m:r>
+                </m:e>
+                <m:sub>
+                  <m:r>
+                    <w:rPr>
+                      <w:rFonts w:ascii="Cambria Math" w:hAnsi="Cambria Math"/>
+                      <w:sz w:val="28"/>
+                      <w:szCs w:val="28"/>
+                    </w:rPr>
+                    <m:t>сов</m:t>
+                  </m:r>
+                </m:sub>
+                <m:sup>
+                  <m:r>
+                    <w:rPr>
+                      <w:rFonts w:ascii="Cambria Math" w:hAnsi="Cambria Math"/>
+                      <w:sz w:val="28"/>
+                      <w:szCs w:val="28"/>
+                      <w:lang w:val="en-US"/>
+                    </w:rPr>
+                    <m:t>2</m:t>
+                  </m:r>
+                </m:sup>
+              </m:sSubSup>
+            </m:num>
+            <m:den>
+              <m:sSub>
+                <m:sSubPr>
+                  <m:ctrlPr>
+                    <w:rPr>
+                      <w:rFonts w:ascii="Cambria Math" w:hAnsi="Cambria Math"/>
+                      <w:i/>
+                      <w:sz w:val="28"/>
+                      <w:szCs w:val="28"/>
+                      <w:lang w:val="en-US"/>
+                    </w:rPr>
+                  </m:ctrlPr>
+                </m:sSubPr>
+                <m:e>
+                  <m:r>
+                    <w:rPr>
+                      <w:rFonts w:ascii="Cambria Math" w:hAnsi="Cambria Math"/>
+                      <w:sz w:val="28"/>
+                      <w:szCs w:val="28"/>
+                      <w:lang w:val="en-US"/>
+                    </w:rPr>
+                    <m:t>n</m:t>
+                  </m:r>
+                </m:e>
+                <m:sub>
+                  <m:r>
+                    <w:rPr>
+                      <w:rFonts w:ascii="Cambria Math" w:hAnsi="Cambria Math"/>
+                      <w:sz w:val="28"/>
+                      <w:szCs w:val="28"/>
+                    </w:rPr>
+                    <m:t>класса</m:t>
+                  </m:r>
+                </m:sub>
+              </m:sSub>
+              <m:sSub>
+                <m:sSubPr>
+                  <m:ctrlPr>
+                    <w:rPr>
+                      <w:rFonts w:ascii="Cambria Math" w:hAnsi="Cambria Math"/>
+                      <w:i/>
+                      <w:sz w:val="28"/>
+                      <w:szCs w:val="28"/>
+                      <w:lang w:val="en-US"/>
+                    </w:rPr>
+                  </m:ctrlPr>
+                </m:sSubPr>
+                <m:e>
+                  <m:r>
+                    <w:rPr>
+                      <w:rFonts w:ascii="Cambria Math" w:hAnsi="Cambria Math"/>
+                      <w:sz w:val="28"/>
+                      <w:szCs w:val="28"/>
+                      <w:lang w:val="en-US"/>
+                    </w:rPr>
+                    <m:t>n</m:t>
+                  </m:r>
+                </m:e>
+                <m:sub>
+                  <m:r>
+                    <w:rPr>
+                      <w:rFonts w:ascii="Cambria Math" w:hAnsi="Cambria Math"/>
+                      <w:sz w:val="28"/>
+                      <w:szCs w:val="28"/>
+                    </w:rPr>
+                    <m:t>кластера</m:t>
+                  </m:r>
+                </m:sub>
+              </m:sSub>
+            </m:den>
+          </m:f>
+          <m:r>
+            <w:rPr>
+              <w:rFonts w:ascii="Cambria Math" w:hAnsi="Cambria Math"/>
+              <w:sz w:val="28"/>
+              <w:szCs w:val="28"/>
+              <w:lang w:val="en-US"/>
+            </w:rPr>
+            <m:t>,</m:t>
+          </m:r>
+        </m:oMath>
+      </m:oMathPara>
+    </w:p>
+    <w:p>
+      <w:pPr>
+        <w:spacing w:line="360" w:lineRule="auto"/>
         <w:jc w:val="both"/>
         <w:rPr>
+          <w:sz w:val="28"/>
+          <w:szCs w:val="28"/>
+        </w:rPr>
+      </w:pPr>
+      <w:r>
+        <w:rPr>
+          <w:sz w:val="28"/>
+          <w:szCs w:val="28"/>
+        </w:rPr>
+        <w:t xml:space="preserve">где </w:t>
+      </w:r>
+      <m:oMath>
+        <m:sSub>
+          <m:sSubPr>
+            <m:ctrlPr>
+              <w:rPr>
+                <w:rFonts w:ascii="Cambria Math" w:hAnsi="Cambria Math"/>
+                <w:i/>
+                <w:sz w:val="28"/>
+                <w:szCs w:val="28"/>
+              </w:rPr>
+            </m:ctrlPr>
+          </m:sSubPr>
+          <m:e>
+            <m:r>
+              <w:rPr>
+                <w:rFonts w:ascii="Cambria Math" w:hAnsi="Cambria Math"/>
+                <w:sz w:val="28"/>
+                <w:szCs w:val="28"/>
+                <w:lang w:val="en-US"/>
+              </w:rPr>
+              <m:t>n</m:t>
+            </m:r>
+          </m:e>
+          <m:sub>
+            <m:r>
+              <w:rPr>
+                <w:rFonts w:ascii="Cambria Math" w:hAnsi="Cambria Math"/>
+                <w:sz w:val="28"/>
+                <w:szCs w:val="28"/>
+              </w:rPr>
+              <m:t>сов</m:t>
+            </m:r>
+          </m:sub>
+        </m:sSub>
+      </m:oMath>
+      <w:r>
+        <w:rPr>
+          <w:sz w:val="28"/>
+          <w:szCs w:val="28"/>
+        </w:rPr>
+        <w:t xml:space="preserve"> – количество объектов, которые есть и в классе, и в кластере</w:t>
+      </w:r>
+      <w:r>
+        <w:rPr>
+          <w:sz w:val="28"/>
+          <w:szCs w:val="28"/>
+        </w:rPr>
+        <w:t xml:space="preserve">, </w:t>
+      </w:r>
+      <m:oMath>
+        <m:sSub>
+          <m:sSubPr>
+            <m:ctrlPr>
+              <w:rPr>
+                <w:rFonts w:ascii="Cambria Math" w:hAnsi="Cambria Math"/>
+                <w:i/>
+                <w:sz w:val="28"/>
+                <w:szCs w:val="28"/>
+                <w:lang w:val="en-US"/>
+              </w:rPr>
+            </m:ctrlPr>
+          </m:sSubPr>
+          <m:e>
+            <m:r>
+              <w:rPr>
+                <w:rFonts w:ascii="Cambria Math" w:hAnsi="Cambria Math"/>
+                <w:sz w:val="28"/>
+                <w:szCs w:val="28"/>
+                <w:lang w:val="en-US"/>
+              </w:rPr>
+              <m:t>n</m:t>
+            </m:r>
+          </m:e>
+          <m:sub>
+            <m:r>
+              <w:rPr>
+                <w:rFonts w:ascii="Cambria Math" w:hAnsi="Cambria Math"/>
+                <w:sz w:val="28"/>
+                <w:szCs w:val="28"/>
+              </w:rPr>
+              <m:t>класса</m:t>
+            </m:r>
+          </m:sub>
+        </m:sSub>
+      </m:oMath>
+      <w:r>
+        <w:rPr>
+          <w:sz w:val="28"/>
+          <w:szCs w:val="28"/>
+        </w:rPr>
+        <w:t xml:space="preserve"> </w:t>
+      </w:r>
+      <w:r>
+        <w:rPr>
+          <w:sz w:val="28"/>
+          <w:szCs w:val="28"/>
+        </w:rPr>
+        <w:t>–</w:t>
+      </w:r>
+      <w:r>
+        <w:rPr>
+          <w:sz w:val="28"/>
+          <w:szCs w:val="28"/>
+        </w:rPr>
+        <w:t xml:space="preserve"> </w:t>
+      </w:r>
+      <w:r>
+        <w:rPr>
+          <w:sz w:val="28"/>
+          <w:szCs w:val="28"/>
+        </w:rPr>
+        <w:t xml:space="preserve">размер класса, </w:t>
+      </w:r>
+      <m:oMath>
+        <m:sSub>
+          <m:sSubPr>
+            <m:ctrlPr>
+              <w:rPr>
+                <w:rFonts w:ascii="Cambria Math" w:hAnsi="Cambria Math"/>
+                <w:i/>
+                <w:sz w:val="28"/>
+                <w:szCs w:val="28"/>
+                <w:lang w:val="en-US"/>
+              </w:rPr>
+            </m:ctrlPr>
+          </m:sSubPr>
+          <m:e>
+            <m:r>
+              <w:rPr>
+                <w:rFonts w:ascii="Cambria Math" w:hAnsi="Cambria Math"/>
+                <w:sz w:val="28"/>
+                <w:szCs w:val="28"/>
+                <w:lang w:val="en-US"/>
+              </w:rPr>
+              <m:t>n</m:t>
+            </m:r>
+          </m:e>
+          <m:sub>
+            <m:r>
+              <w:rPr>
+                <w:rFonts w:ascii="Cambria Math" w:hAnsi="Cambria Math"/>
+                <w:sz w:val="28"/>
+                <w:szCs w:val="28"/>
+              </w:rPr>
+              <m:t>кластера</m:t>
+            </m:r>
+          </m:sub>
+        </m:sSub>
+      </m:oMath>
+      <w:r>
+        <w:rPr>
+          <w:sz w:val="28"/>
+          <w:szCs w:val="28"/>
+        </w:rPr>
+        <w:t xml:space="preserve"> – размер кластера.</w:t>
+      </w:r>
+    </w:p>
+    <w:p>
+      <w:pPr>
+        <w:spacing w:line="360" w:lineRule="auto"/>
+        <w:jc w:val="both"/>
+        <w:rPr>
+          <w:sz w:val="28"/>
+          <w:szCs w:val="28"/>
+        </w:rPr>
+      </w:pPr>
+      <w:r>
+        <w:rPr>
+          <w:sz w:val="28"/>
+          <w:szCs w:val="28"/>
+        </w:rPr>
+        <w:tab/>
+        <w:t xml:space="preserve">Данный коэффициент равен единице, </w:t>
+      </w:r>
+      <w:r>
+        <w:rPr>
+          <w:sz w:val="28"/>
+          <w:szCs w:val="28"/>
+        </w:rPr>
+        <w:t>если кластер и класс полностью совпадают, и равен нулю, если у кластера и класса нет ни одного общего элемента. При этом большее значение коэффициента говорит о большем сходстве между кластером и классом.</w:t>
+      </w:r>
+    </w:p>
+    <w:p>
+      <w:pPr>
+        <w:spacing w:line="360" w:lineRule="auto"/>
+        <w:jc w:val="both"/>
+        <w:rPr>
+          <w:sz w:val="28"/>
+          <w:szCs w:val="28"/>
+        </w:rPr>
+      </w:pPr>
+      <w:r>
+        <w:rPr>
+          <w:sz w:val="28"/>
+          <w:szCs w:val="28"/>
+        </w:rPr>
+        <w:tab/>
+      </w:r>
+      <w:r>
+        <w:rPr>
+          <w:sz w:val="28"/>
+          <w:szCs w:val="28"/>
+        </w:rPr>
+        <w:t>Таким образом, для расчёта модифицированных критериев оценки к</w:t>
+      </w:r>
+      <w:r>
+        <w:rPr>
+          <w:sz w:val="28"/>
+          <w:szCs w:val="28"/>
+        </w:rPr>
+        <w:t>а</w:t>
+      </w:r>
+      <w:r>
+        <w:rPr>
+          <w:sz w:val="28"/>
+          <w:szCs w:val="28"/>
+        </w:rPr>
+        <w:t>чества</w:t>
+      </w:r>
+      <w:r>
+        <w:rPr>
+          <w:sz w:val="28"/>
+          <w:szCs w:val="28"/>
+        </w:rPr>
+        <w:t xml:space="preserve"> </w:t>
+      </w:r>
+      <w:r>
+        <w:rPr>
+          <w:sz w:val="28"/>
+          <w:szCs w:val="28"/>
+        </w:rPr>
+        <w:t>кластеризации</w:t>
+      </w:r>
+      <w:r>
+        <w:rPr>
+          <w:sz w:val="28"/>
+          <w:szCs w:val="28"/>
+        </w:rPr>
+        <w:t xml:space="preserve"> необходимо выполнить следующие шаги</w:t>
+      </w:r>
+      <w:r>
+        <w:rPr>
+          <w:sz w:val="28"/>
+          <w:szCs w:val="28"/>
+        </w:rPr>
+        <w:t>:</w:t>
+      </w:r>
+    </w:p>
+    <w:p>
+      <w:pPr>
+        <w:pStyle w:val="a8"/>
+        <w:numPr>
+          <w:ilvl w:val="0"/>
+          <w:numId w:val="25"/>
+        </w:numPr>
+        <w:spacing w:after="0" w:line="360" w:lineRule="auto"/>
+        <w:jc w:val="both"/>
+        <w:rPr>
+          <w:bCs/>
+          <w:sz w:val="28"/>
+          <w:szCs w:val="28"/>
+        </w:rPr>
+      </w:pPr>
+      <w:r>
+        <w:rPr>
+          <w:rFonts w:ascii="Times New Roman" w:hAnsi="Times New Roman"/>
+          <w:bCs/>
+          <w:sz w:val="28"/>
+          <w:szCs w:val="28"/>
+        </w:rPr>
+        <w:t>Сформировать кластеры, соответствующие каждому классу первого уро</w:t>
+      </w:r>
+      <w:r>
+        <w:rPr>
+          <w:rFonts w:ascii="Times New Roman" w:hAnsi="Times New Roman"/>
+          <w:bCs/>
+          <w:sz w:val="28"/>
+          <w:szCs w:val="28"/>
+        </w:rPr>
+        <w:t>в</w:t>
+      </w:r>
+      <w:r>
+        <w:rPr>
+          <w:rFonts w:ascii="Times New Roman" w:hAnsi="Times New Roman"/>
+          <w:bCs/>
+          <w:sz w:val="28"/>
+          <w:szCs w:val="28"/>
+        </w:rPr>
+        <w:t xml:space="preserve">ня на основе </w:t>
+      </w:r>
+      <w:proofErr w:type="spellStart"/>
+      <w:r>
+        <w:rPr>
+          <w:rFonts w:ascii="Times New Roman" w:hAnsi="Times New Roman"/>
+          <w:bCs/>
+          <w:sz w:val="28"/>
+          <w:szCs w:val="28"/>
+        </w:rPr>
+        <w:t>дендрограммы</w:t>
+      </w:r>
+      <w:proofErr w:type="spellEnd"/>
+      <w:r>
+        <w:rPr>
+          <w:rFonts w:ascii="Times New Roman" w:hAnsi="Times New Roman"/>
+          <w:bCs/>
+          <w:sz w:val="28"/>
+          <w:szCs w:val="28"/>
+        </w:rPr>
+        <w:t>.</w:t>
+      </w:r>
+    </w:p>
+    <w:p>
+      <w:pPr>
+        <w:pStyle w:val="a8"/>
+        <w:numPr>
+          <w:ilvl w:val="0"/>
+          <w:numId w:val="25"/>
+        </w:numPr>
+        <w:spacing w:after="0" w:line="360" w:lineRule="auto"/>
+        <w:jc w:val="both"/>
+        <w:rPr>
+          <w:bCs/>
+          <w:sz w:val="28"/>
+          <w:szCs w:val="28"/>
+        </w:rPr>
+      </w:pPr>
+      <w:r>
+        <w:rPr>
+          <w:rFonts w:ascii="Times New Roman" w:hAnsi="Times New Roman"/>
+          <w:bCs/>
+          <w:sz w:val="28"/>
+          <w:szCs w:val="28"/>
+        </w:rPr>
+        <w:t>Рассчитать исходный критерий для классов первого уровня и соотве</w:t>
+      </w:r>
+      <w:r>
+        <w:rPr>
+          <w:rFonts w:ascii="Times New Roman" w:hAnsi="Times New Roman"/>
+          <w:bCs/>
+          <w:sz w:val="28"/>
+          <w:szCs w:val="28"/>
+        </w:rPr>
+        <w:t>т</w:t>
+      </w:r>
+      <w:r>
+        <w:rPr>
+          <w:rFonts w:ascii="Times New Roman" w:hAnsi="Times New Roman"/>
+          <w:bCs/>
+          <w:sz w:val="28"/>
+          <w:szCs w:val="28"/>
+        </w:rPr>
+        <w:t>ствующих им кластеров.</w:t>
+      </w:r>
+    </w:p>
+    <w:p>
+      <w:pPr>
+        <w:pStyle w:val="a8"/>
+        <w:numPr>
+          <w:ilvl w:val="0"/>
+          <w:numId w:val="25"/>
+        </w:numPr>
+        <w:spacing w:after="0" w:line="360" w:lineRule="auto"/>
+        <w:jc w:val="both"/>
+        <w:rPr>
+          <w:bCs/>
+          <w:sz w:val="28"/>
+          <w:szCs w:val="28"/>
+        </w:rPr>
+      </w:pPr>
+      <w:r>
+        <w:rPr>
+          <w:rFonts w:ascii="Times New Roman" w:hAnsi="Times New Roman"/>
+          <w:bCs/>
+          <w:sz w:val="28"/>
+          <w:szCs w:val="28"/>
+        </w:rPr>
+        <w:lastRenderedPageBreak/>
+        <w:t>Повторить шаги 1-2 для следующего уровня, если он есть.</w:t>
+      </w:r>
+    </w:p>
+    <w:p>
+      <w:pPr>
+        <w:pStyle w:val="a8"/>
+        <w:numPr>
+          <w:ilvl w:val="0"/>
+          <w:numId w:val="25"/>
+        </w:numPr>
+        <w:spacing w:after="0" w:line="360" w:lineRule="auto"/>
+        <w:jc w:val="both"/>
+        <w:rPr>
+          <w:bCs/>
+          <w:sz w:val="28"/>
+          <w:szCs w:val="28"/>
+        </w:rPr>
+      </w:pPr>
+      <w:r>
+        <w:rPr>
+          <w:rFonts w:ascii="Times New Roman" w:hAnsi="Times New Roman"/>
+          <w:bCs/>
+          <w:sz w:val="28"/>
+          <w:szCs w:val="28"/>
+        </w:rPr>
+        <w:t>Рассчитать среднее значение для значений, полученных на шаге 2. Пол</w:t>
+      </w:r>
+      <w:r>
+        <w:rPr>
+          <w:rFonts w:ascii="Times New Roman" w:hAnsi="Times New Roman"/>
+          <w:bCs/>
+          <w:sz w:val="28"/>
+          <w:szCs w:val="28"/>
+        </w:rPr>
+        <w:t>у</w:t>
+      </w:r>
+      <w:r>
+        <w:rPr>
+          <w:rFonts w:ascii="Times New Roman" w:hAnsi="Times New Roman"/>
+          <w:bCs/>
+          <w:sz w:val="28"/>
+          <w:szCs w:val="28"/>
+        </w:rPr>
+        <w:t>ченный результат и будет значением модифицированного критерия.</w:t>
+      </w:r>
+    </w:p>
+    <w:p>
+      <w:pPr>
+        <w:pStyle w:val="2"/>
+        <w:spacing w:before="0"/>
+      </w:pPr>
+      <w:bookmarkStart w:id="14" w:name="_Toc482303230"/>
+      <w:r>
+        <w:t>2</w:t>
+      </w:r>
+      <w:r>
+        <w:t>.</w:t>
+      </w:r>
+      <w:r>
+        <w:t>4</w:t>
+      </w:r>
+      <w:r>
+        <w:t>. Модификации для нечёткой кластеризации</w:t>
+      </w:r>
+      <w:bookmarkEnd w:id="14"/>
+    </w:p>
+    <w:p>
+      <w:pPr>
+        <w:spacing w:line="360" w:lineRule="auto"/>
+        <w:ind w:firstLine="708"/>
+        <w:rPr>
+          <w:color w:val="FF0000"/>
+        </w:rPr>
+      </w:pPr>
+      <w:r>
+        <w:rPr>
+          <w:color w:val="FF0000"/>
+          <w:sz w:val="28"/>
+          <w:szCs w:val="28"/>
+        </w:rPr>
+        <w:t xml:space="preserve">Для каждого </w:t>
+      </w:r>
+    </w:p>
+    <w:p>
+      <w:pPr>
+        <w:pStyle w:val="2"/>
+        <w:spacing w:before="0"/>
+      </w:pPr>
+      <w:bookmarkStart w:id="15" w:name="_Toc482303231"/>
+      <w:r>
+        <w:t>2</w:t>
+      </w:r>
+      <w:r>
+        <w:t>.</w:t>
+      </w:r>
+      <w:r>
+        <w:t>5</w:t>
+      </w:r>
+      <w:r>
+        <w:t xml:space="preserve">. Модификации для </w:t>
+      </w:r>
+      <w:r>
+        <w:t>модельно</w:t>
+      </w:r>
+      <w:r>
+        <w:t>й кластеризации</w:t>
+      </w:r>
+      <w:bookmarkEnd w:id="15"/>
+    </w:p>
+    <w:p>
+      <w:pPr>
+        <w:spacing w:line="360" w:lineRule="auto"/>
+        <w:ind w:firstLine="708"/>
+        <w:jc w:val="both"/>
+        <w:rPr>
           <w:i/>
           <w:sz w:val="28"/>
           <w:szCs w:val="28"/>
@@ -28137,27 +29348,420 @@
       </w:pPr>
       <w:r>
         <w:rPr>
-          <w:i/>
-          <w:sz w:val="28"/>
-          <w:szCs w:val="28"/>
-        </w:rPr>
-        <w:t xml:space="preserve">Рисунок 1. </w:t>
-      </w:r>
-      <w:r>
-        <w:rPr>
-          <w:i/>
-          <w:sz w:val="28"/>
-          <w:szCs w:val="28"/>
-        </w:rPr>
-        <w:t>Исходное множество, сгенерированное в режиме без шума</w:t>
-      </w:r>
-      <w:r>
-        <w:rPr>
-          <w:i/>
-          <w:sz w:val="28"/>
-          <w:szCs w:val="28"/>
-        </w:rPr>
-        <w:t>.</w:t>
+          <w:bCs/>
+          <w:sz w:val="28"/>
+          <w:szCs w:val="28"/>
+        </w:rPr>
+        <w:t>Так как вероятности принадлежности некоторых объектов ко всем кл</w:t>
+      </w:r>
+      <w:r>
+        <w:rPr>
+          <w:bCs/>
+          <w:sz w:val="28"/>
+          <w:szCs w:val="28"/>
+        </w:rPr>
+        <w:t>а</w:t>
+      </w:r>
+      <w:r>
+        <w:rPr>
+          <w:bCs/>
+          <w:sz w:val="28"/>
+          <w:szCs w:val="28"/>
+        </w:rPr>
+        <w:t xml:space="preserve">стерам в процессе запуска реализованного алгоритма </w:t>
+      </w:r>
+      <w:r>
+        <w:rPr>
+          <w:bCs/>
+          <w:sz w:val="28"/>
+          <w:szCs w:val="28"/>
+        </w:rPr>
+        <w:t>модельно</w:t>
+      </w:r>
+      <w:r>
+        <w:rPr>
+          <w:bCs/>
+          <w:sz w:val="28"/>
+          <w:szCs w:val="28"/>
+        </w:rPr>
+        <w:t>й кластериз</w:t>
+      </w:r>
+      <w:r>
+        <w:rPr>
+          <w:bCs/>
+          <w:sz w:val="28"/>
+          <w:szCs w:val="28"/>
+        </w:rPr>
+        <w:t>а</w:t>
+      </w:r>
+      <w:r>
+        <w:rPr>
+          <w:bCs/>
+          <w:sz w:val="28"/>
+          <w:szCs w:val="28"/>
+        </w:rPr>
+        <w:t xml:space="preserve">ции – </w:t>
+      </w:r>
+      <w:r>
+        <w:rPr>
+          <w:bCs/>
+          <w:sz w:val="28"/>
+          <w:szCs w:val="28"/>
+          <w:lang w:val="en-US"/>
+        </w:rPr>
+        <w:t>EM</w:t>
+      </w:r>
+      <w:r>
+        <w:rPr>
+          <w:bCs/>
+          <w:sz w:val="28"/>
+          <w:szCs w:val="28"/>
+        </w:rPr>
+        <w:t>-</w:t>
+      </w:r>
+      <w:r>
+        <w:rPr>
+          <w:bCs/>
+          <w:sz w:val="28"/>
+          <w:szCs w:val="28"/>
+        </w:rPr>
+        <w:t xml:space="preserve">алгоритма, </w:t>
+      </w:r>
+      <w:r>
+        <w:rPr>
+          <w:bCs/>
+          <w:sz w:val="28"/>
+          <w:szCs w:val="28"/>
+        </w:rPr>
+        <w:t xml:space="preserve">оказались равными нулю, такие объекты было решено не </w:t>
+      </w:r>
+      <w:proofErr w:type="gramStart"/>
+      <w:r>
+        <w:rPr>
+          <w:bCs/>
+          <w:sz w:val="28"/>
+          <w:szCs w:val="28"/>
+        </w:rPr>
+        <w:t>относить</w:t>
+      </w:r>
+      <w:proofErr w:type="gramEnd"/>
+      <w:r>
+        <w:rPr>
+          <w:bCs/>
+          <w:sz w:val="28"/>
+          <w:szCs w:val="28"/>
+        </w:rPr>
+        <w:t xml:space="preserve"> ни к одному кластеру.</w:t>
+      </w:r>
+    </w:p>
+    <w:p>
+      <w:pPr>
+        <w:spacing w:line="360" w:lineRule="auto"/>
+        <w:ind w:firstLine="708"/>
+        <w:jc w:val="both"/>
+        <w:rPr>
+          <w:bCs/>
+          <w:sz w:val="28"/>
+          <w:szCs w:val="28"/>
+        </w:rPr>
+      </w:pPr>
+      <w:r>
+        <w:rPr>
+          <w:bCs/>
+          <w:sz w:val="28"/>
+          <w:szCs w:val="28"/>
+        </w:rPr>
+        <w:t>Объекты, не отнесённые ни к одному кластеру, являются шумом, кот</w:t>
+      </w:r>
+      <w:r>
+        <w:rPr>
+          <w:bCs/>
+          <w:sz w:val="28"/>
+          <w:szCs w:val="28"/>
+        </w:rPr>
+        <w:t>о</w:t>
+      </w:r>
+      <w:r>
+        <w:rPr>
+          <w:bCs/>
+          <w:sz w:val="28"/>
+          <w:szCs w:val="28"/>
+        </w:rPr>
+        <w:t>рый возникает также при использовании плотностной кластеризации. Поэт</w:t>
+      </w:r>
+      <w:r>
+        <w:rPr>
+          <w:bCs/>
+          <w:sz w:val="28"/>
+          <w:szCs w:val="28"/>
+        </w:rPr>
+        <w:t>о</w:t>
+      </w:r>
+      <w:r>
+        <w:rPr>
+          <w:bCs/>
+          <w:sz w:val="28"/>
+          <w:szCs w:val="28"/>
+        </w:rPr>
+        <w:t xml:space="preserve">му для оценки качества </w:t>
+      </w:r>
+      <w:r>
+        <w:rPr>
+          <w:bCs/>
+          <w:sz w:val="28"/>
+          <w:szCs w:val="28"/>
+        </w:rPr>
+        <w:t>модельно</w:t>
+      </w:r>
+      <w:r>
+        <w:rPr>
+          <w:bCs/>
+          <w:sz w:val="28"/>
+          <w:szCs w:val="28"/>
+        </w:rPr>
+        <w:t>й кластеризации можно использовать м</w:t>
+      </w:r>
+      <w:r>
+        <w:rPr>
+          <w:bCs/>
+          <w:sz w:val="28"/>
+          <w:szCs w:val="28"/>
+        </w:rPr>
+        <w:t>о</w:t>
+      </w:r>
+      <w:r>
+        <w:rPr>
+          <w:bCs/>
+          <w:sz w:val="28"/>
+          <w:szCs w:val="28"/>
+        </w:rPr>
+        <w:t>дификации, разработанные для плотностной кластеризации.</w:t>
+      </w:r>
+    </w:p>
+    <w:p>
+      <w:pPr>
+        <w:spacing w:line="360" w:lineRule="auto"/>
+        <w:jc w:val="both"/>
+        <w:rPr>
+          <w:bCs/>
+          <w:sz w:val="28"/>
+          <w:szCs w:val="28"/>
+        </w:rPr>
+      </w:pPr>
+    </w:p>
+    <w:p>
+      <w:pPr>
+        <w:spacing w:line="360" w:lineRule="auto"/>
+        <w:jc w:val="both"/>
+        <w:rPr>
+          <w:bCs/>
+          <w:sz w:val="28"/>
+          <w:szCs w:val="28"/>
+        </w:rPr>
+      </w:pPr>
+      <w:r>
+        <w:rPr>
+          <w:bCs/>
+          <w:sz w:val="28"/>
+          <w:szCs w:val="28"/>
+        </w:rPr>
+        <w:t xml:space="preserve"> </w:t>
+      </w:r>
+    </w:p>
+    <w:p>
+      <w:pPr>
+        <w:spacing w:line="360" w:lineRule="auto"/>
+        <w:jc w:val="both"/>
+        <w:rPr>
+          <w:bCs/>
+          <w:sz w:val="28"/>
+          <w:szCs w:val="28"/>
+        </w:rPr>
+      </w:pPr>
+    </w:p>
+    <w:p>
+      <w:pPr>
+        <w:spacing w:line="360" w:lineRule="auto"/>
+        <w:jc w:val="both"/>
+      </w:pPr>
+    </w:p>
+    <w:p>
+      <w:pPr>
+        <w:spacing w:line="360" w:lineRule="auto"/>
+      </w:pPr>
+    </w:p>
+    <w:p>
+      <w:pPr>
+        <w:pStyle w:val="10"/>
+        <w:rPr>
+          <w:lang w:val="ru-RU"/>
+        </w:rPr>
+      </w:pPr>
+      <w:r>
+        <w:rPr>
+          <w:lang w:val="ru-RU"/>
+        </w:rPr>
+        <w:br w:type="page"/>
+      </w:r>
+      <w:bookmarkStart w:id="16" w:name="_Toc482303232"/>
+      <w:r>
+        <w:rPr>
+          <w:lang w:val="ru-RU"/>
+        </w:rPr>
+        <w:lastRenderedPageBreak/>
+        <w:t>3</w:t>
+      </w:r>
+      <w:r>
+        <w:t xml:space="preserve">. </w:t>
+      </w:r>
+      <w:r>
+        <w:rPr>
+          <w:lang w:val="ru-RU"/>
+        </w:rPr>
+        <w:t>РЕАЛИЗАЦИЯ КРИТЕРИЕВ ОЦЕНКИ КАЧЕСТВА ДЛЯ ГРУПП АЛГОРИТМОВ КЛАСТЕРНОГО АНАЛИЗА</w:t>
+      </w:r>
+      <w:bookmarkEnd w:id="16"/>
+    </w:p>
+    <w:p>
+      <w:pPr>
+        <w:pStyle w:val="2"/>
+        <w:spacing w:before="0"/>
+      </w:pPr>
+      <w:bookmarkStart w:id="17" w:name="_Toc482303233"/>
+      <w:r>
+        <w:t>3.1. Описание генератора исходных множеств</w:t>
+      </w:r>
+      <w:bookmarkEnd w:id="17"/>
+    </w:p>
+    <w:p>
+      <w:pPr>
+        <w:spacing w:line="360" w:lineRule="auto"/>
+        <w:ind w:firstLine="708"/>
+        <w:rPr>
+          <w:sz w:val="28"/>
+          <w:szCs w:val="28"/>
+        </w:rPr>
+      </w:pPr>
+      <w:r>
+        <w:rPr>
+          <w:sz w:val="28"/>
+          <w:szCs w:val="28"/>
+        </w:rPr>
+        <w:t xml:space="preserve">Для </w:t>
+      </w:r>
+      <w:r>
+        <w:rPr>
+          <w:sz w:val="28"/>
+          <w:szCs w:val="28"/>
+        </w:rPr>
+        <w:t>тестирования реализованных</w:t>
+      </w:r>
+      <w:r>
+        <w:rPr>
+          <w:sz w:val="28"/>
+          <w:szCs w:val="28"/>
+        </w:rPr>
+        <w:t xml:space="preserve"> модификаций</w:t>
+      </w:r>
+      <w:r>
+        <w:rPr>
+          <w:sz w:val="28"/>
+          <w:szCs w:val="28"/>
+        </w:rPr>
+        <w:t xml:space="preserve"> критериев оценки к</w:t>
+      </w:r>
+      <w:r>
+        <w:rPr>
+          <w:sz w:val="28"/>
+          <w:szCs w:val="28"/>
+        </w:rPr>
+        <w:t>а</w:t>
+      </w:r>
+      <w:r>
+        <w:rPr>
+          <w:sz w:val="28"/>
+          <w:szCs w:val="28"/>
+        </w:rPr>
+        <w:t xml:space="preserve">чества кластеризации </w:t>
+      </w:r>
+      <w:r>
+        <w:rPr>
+          <w:sz w:val="28"/>
+          <w:szCs w:val="28"/>
+        </w:rPr>
+        <w:t xml:space="preserve">необходимо наличие </w:t>
+      </w:r>
+      <w:proofErr w:type="spellStart"/>
+      <w:r>
+        <w:rPr>
+          <w:sz w:val="28"/>
+          <w:szCs w:val="28"/>
+        </w:rPr>
+        <w:t>кластеризованных</w:t>
+      </w:r>
+      <w:proofErr w:type="spellEnd"/>
+      <w:r>
+        <w:rPr>
+          <w:sz w:val="28"/>
+          <w:szCs w:val="28"/>
+        </w:rPr>
+        <w:t xml:space="preserve"> множеств. </w:t>
+      </w:r>
+      <w:r>
+        <w:rPr>
+          <w:sz w:val="28"/>
+          <w:szCs w:val="28"/>
+        </w:rPr>
+        <w:t>Для их создания необходимо применить какой-либо алгоритм кластеризации к исходному множеству. Для создания исходных множеств был написан ген</w:t>
+      </w:r>
+      <w:r>
+        <w:rPr>
+          <w:sz w:val="28"/>
+          <w:szCs w:val="28"/>
+        </w:rPr>
+        <w:t>е</w:t>
+      </w:r>
+      <w:r>
+        <w:rPr>
+          <w:sz w:val="28"/>
+          <w:szCs w:val="28"/>
+        </w:rPr>
+        <w:t>ратор исходных множеств. Так как ожидается применение алгоритмов кл</w:t>
+      </w:r>
+      <w:r>
+        <w:rPr>
+          <w:sz w:val="28"/>
+          <w:szCs w:val="28"/>
+        </w:rPr>
+        <w:t>а</w:t>
+      </w:r>
+      <w:r>
+        <w:rPr>
+          <w:sz w:val="28"/>
+          <w:szCs w:val="28"/>
+        </w:rPr>
+        <w:t>стеризации из разных групп, возникает необходимость генерировать разные множества. Для обеспечения такой возможности были реализованы следу</w:t>
+      </w:r>
+      <w:r>
+        <w:rPr>
+          <w:sz w:val="28"/>
+          <w:szCs w:val="28"/>
+        </w:rPr>
+        <w:t>ю</w:t>
+      </w:r>
+      <w:r>
+        <w:rPr>
+          <w:sz w:val="28"/>
+          <w:szCs w:val="28"/>
+        </w:rPr>
+        <w:t>щие режимы работы генератора</w:t>
+      </w:r>
+      <w:r>
+        <w:rPr>
+          <w:sz w:val="28"/>
+          <w:szCs w:val="28"/>
+        </w:rPr>
+        <w:t>:</w:t>
       </w:r>
     </w:p>
     <w:p>
@@ -28182,16 +29786,16 @@
           <w:sz w:val="28"/>
           <w:szCs w:val="28"/>
         </w:rPr>
-        <w:t>Режим с</w:t>
-      </w:r>
-      <w:r>
-        <w:rPr>
-          <w:rFonts w:ascii="Times New Roman" w:hAnsi="Times New Roman"/>
-          <w:bCs/>
-          <w:sz w:val="28"/>
-          <w:szCs w:val="28"/>
-        </w:rPr>
-        <w:t xml:space="preserve"> шумом</w:t>
+        <w:t>Режим б</w:t>
+      </w:r>
+      <w:r>
+        <w:rPr>
+          <w:rFonts w:ascii="Times New Roman" w:hAnsi="Times New Roman"/>
+          <w:bCs/>
+          <w:sz w:val="28"/>
+          <w:szCs w:val="28"/>
+        </w:rPr>
+        <w:t>ез шума</w:t>
       </w:r>
       <w:r>
         <w:rPr>
@@ -28220,23 +29824,7 @@
           <w:sz w:val="28"/>
           <w:szCs w:val="28"/>
         </w:rPr>
-        <w:t>Генератор вначале создаёт точки аналогично режиму без шума, а затем добавляет 10 случайных точек</w:t>
-      </w:r>
-      <w:r>
-        <w:rPr>
-          <w:bCs/>
-          <w:sz w:val="28"/>
-          <w:szCs w:val="28"/>
-        </w:rPr>
-        <w:t>, которые и составляют шум</w:t>
-      </w:r>
-      <w:r>
-        <w:rPr>
-          <w:bCs/>
-          <w:sz w:val="28"/>
-          <w:szCs w:val="28"/>
-        </w:rPr>
-        <w:t>. Результат такой генерации представлен на рисунке 2.</w:t>
+        <w:t>Генератор случайным образом выбирает центры и радиусы трёх окружностей, после чего внутри данных окружностей случайным образом генерируются по 10 точек в каждой. Результат генерации в таком режиме представлен на рисунке 1.</w:t>
       </w:r>
     </w:p>
     <w:p>
@@ -28255,10 +29843,10 @@
         </w:rPr>
         <w:lastRenderedPageBreak/>
         <w:drawing>
-          <wp:inline distT="0" distB="0" distL="0" distR="0" wp14:anchorId="2BCF3E41" wp14:editId="723D9423">
+          <wp:inline distT="0" distB="0" distL="0" distR="0" wp14:anchorId="75980E6C" wp14:editId="44471F6D">
             <wp:extent cx="5940425" cy="4975860"/>
             <wp:effectExtent l="0" t="0" r="3175" b="0"/>
-            <wp:docPr id="3" name="Рисунок 3"/>
+            <wp:docPr id="1" name="Рисунок 1"/>
             <wp:cNvGraphicFramePr>
               <a:graphicFrameLocks xmlns:a="http://schemas.openxmlformats.org/drawingml/2006/main" noChangeAspect="1"/>
             </wp:cNvGraphicFramePr>
@@ -28307,7 +29895,7 @@
           <w:sz w:val="28"/>
           <w:szCs w:val="28"/>
         </w:rPr>
-        <w:t>Рисунок 2</w:t>
+        <w:t xml:space="preserve">Рисунок 1. </w:t>
       </w:r>
       <w:r>
         <w:rPr>
@@ -28315,39 +29903,7 @@
           <w:sz w:val="28"/>
           <w:szCs w:val="28"/>
         </w:rPr>
-        <w:t xml:space="preserve">. </w:t>
-      </w:r>
-      <w:r>
-        <w:rPr>
-          <w:i/>
-          <w:sz w:val="28"/>
-          <w:szCs w:val="28"/>
-        </w:rPr>
-        <w:t>Исходное множест</w:t>
-      </w:r>
-      <w:r>
-        <w:rPr>
-          <w:i/>
-          <w:sz w:val="28"/>
-          <w:szCs w:val="28"/>
-        </w:rPr>
-        <w:t>во, сгенерированное в режиме с</w:t>
-      </w:r>
-      <w:r>
-        <w:rPr>
-          <w:i/>
-          <w:sz w:val="28"/>
-          <w:szCs w:val="28"/>
-        </w:rPr>
-        <w:t xml:space="preserve"> ш</w:t>
-      </w:r>
-      <w:r>
-        <w:rPr>
-          <w:i/>
-          <w:sz w:val="28"/>
-          <w:szCs w:val="28"/>
-        </w:rPr>
-        <w:t>умом</w:t>
+        <w:t>Исходное множество, сгенерированное в режиме без шума</w:t>
       </w:r>
       <w:r>
         <w:rPr>
@@ -28366,65 +29922,40 @@
           <w:numId w:val="22"/>
         </w:numPr>
         <w:spacing w:after="0" w:line="360" w:lineRule="auto"/>
-        <w:ind w:left="357" w:hanging="357"/>
         <w:jc w:val="both"/>
         <w:rPr>
-          <w:sz w:val="28"/>
-          <w:szCs w:val="28"/>
-        </w:rPr>
-      </w:pPr>
-      <w:r>
-        <w:rPr>
-          <w:rFonts w:ascii="Times New Roman" w:hAnsi="Times New Roman"/>
-          <w:sz w:val="28"/>
-          <w:szCs w:val="28"/>
-        </w:rPr>
-        <w:t>Режим д</w:t>
-      </w:r>
-      <w:r>
-        <w:rPr>
-          <w:rFonts w:ascii="Times New Roman" w:hAnsi="Times New Roman"/>
-          <w:sz w:val="28"/>
-          <w:szCs w:val="28"/>
-        </w:rPr>
-        <w:t>ля иерархической кластеризации.</w:t>
-      </w:r>
-    </w:p>
-    <w:p>
-      <w:pPr>
-        <w:spacing w:line="360" w:lineRule="auto"/>
-        <w:jc w:val="both"/>
-        <w:rPr>
-          <w:color w:val="FF0000"/>
-          <w:sz w:val="28"/>
-          <w:szCs w:val="28"/>
-        </w:rPr>
-      </w:pPr>
-      <w:r>
-        <w:rPr>
-          <w:color w:val="FF0000"/>
-          <w:sz w:val="28"/>
-          <w:szCs w:val="28"/>
-        </w:rPr>
-        <w:t>….</w:t>
-      </w:r>
-    </w:p>
-    <w:p>
-      <w:pPr>
-        <w:pStyle w:val="2"/>
-        <w:spacing w:before="0"/>
-      </w:pPr>
-      <w:bookmarkStart w:id="19" w:name="_Toc482303234"/>
-      <w:r>
-        <w:t>3.</w:t>
-      </w:r>
-      <w:r>
-        <w:t>2</w:t>
-      </w:r>
-      <w:r>
-        <w:t>. Реализация алгоритмов кластеризации</w:t>
-      </w:r>
-      <w:bookmarkEnd w:id="19"/>
+          <w:bCs/>
+          <w:sz w:val="28"/>
+          <w:szCs w:val="28"/>
+        </w:rPr>
+      </w:pPr>
+      <w:r>
+        <w:rPr>
+          <w:rFonts w:ascii="Times New Roman" w:hAnsi="Times New Roman"/>
+          <w:bCs/>
+          <w:sz w:val="28"/>
+          <w:szCs w:val="28"/>
+        </w:rPr>
+        <w:t>Режим с</w:t>
+      </w:r>
+      <w:r>
+        <w:rPr>
+          <w:rFonts w:ascii="Times New Roman" w:hAnsi="Times New Roman"/>
+          <w:bCs/>
+          <w:sz w:val="28"/>
+          <w:szCs w:val="28"/>
+        </w:rPr>
+        <w:t xml:space="preserve"> шумом</w:t>
+      </w:r>
+      <w:r>
+        <w:rPr>
+          <w:rFonts w:ascii="Times New Roman" w:hAnsi="Times New Roman"/>
+          <w:bCs/>
+          <w:sz w:val="28"/>
+          <w:szCs w:val="28"/>
+        </w:rPr>
+        <w:t>.</w:t>
+      </w:r>
     </w:p>
     <w:p>
       <w:pPr>
@@ -28432,156 +29963,34 @@
         <w:ind w:firstLine="708"/>
         <w:jc w:val="both"/>
         <w:rPr>
-          <w:sz w:val="28"/>
-          <w:szCs w:val="28"/>
-        </w:rPr>
-      </w:pPr>
-      <w:r>
-        <w:rPr>
-          <w:sz w:val="28"/>
-          <w:szCs w:val="28"/>
-        </w:rPr>
-        <w:t>Для тестирования реализованных модификаций критериев оценки к</w:t>
-      </w:r>
-      <w:r>
-        <w:rPr>
-          <w:sz w:val="28"/>
-          <w:szCs w:val="28"/>
-        </w:rPr>
-        <w:t>а</w:t>
-      </w:r>
-      <w:r>
-        <w:rPr>
-          <w:sz w:val="28"/>
-          <w:szCs w:val="28"/>
-        </w:rPr>
-        <w:t>чества кластеризации были реализованы следующие алгоритмы кластериз</w:t>
-      </w:r>
-      <w:r>
-        <w:rPr>
-          <w:sz w:val="28"/>
-          <w:szCs w:val="28"/>
-        </w:rPr>
-        <w:t>а</w:t>
-      </w:r>
-      <w:r>
-        <w:rPr>
-          <w:sz w:val="28"/>
-          <w:szCs w:val="28"/>
-        </w:rPr>
-        <w:t>ции</w:t>
-      </w:r>
-      <w:r>
-        <w:rPr>
-          <w:sz w:val="28"/>
-          <w:szCs w:val="28"/>
-        </w:rPr>
-        <w:t>:</w:t>
-      </w:r>
-    </w:p>
-    <w:p>
-      <w:pPr>
-        <w:pStyle w:val="a8"/>
-        <w:numPr>
-          <w:ilvl w:val="0"/>
-          <w:numId w:val="23"/>
-        </w:numPr>
-        <w:spacing w:after="0" w:line="360" w:lineRule="auto"/>
-        <w:jc w:val="both"/>
-        <w:rPr>
-          <w:bCs/>
-          <w:sz w:val="28"/>
-          <w:szCs w:val="28"/>
-        </w:rPr>
-      </w:pPr>
-      <w:r>
-        <w:rPr>
-          <w:rFonts w:ascii="Times New Roman" w:hAnsi="Times New Roman"/>
-          <w:bCs/>
-          <w:sz w:val="28"/>
-          <w:szCs w:val="28"/>
-        </w:rPr>
-        <w:t>Итеративный алгоритм</w:t>
-      </w:r>
-      <w:r>
-        <w:rPr>
-          <w:rFonts w:ascii="Times New Roman" w:hAnsi="Times New Roman"/>
-          <w:bCs/>
-          <w:sz w:val="28"/>
-          <w:szCs w:val="28"/>
-          <w:lang w:val="en-US"/>
-        </w:rPr>
-        <w:t>: k-means</w:t>
-      </w:r>
-      <w:r>
-        <w:rPr>
-          <w:rFonts w:ascii="Times New Roman" w:hAnsi="Times New Roman"/>
-          <w:bCs/>
-          <w:sz w:val="28"/>
-          <w:szCs w:val="28"/>
-        </w:rPr>
-        <w:t>.</w:t>
-      </w:r>
-    </w:p>
-    <w:p>
-      <w:pPr>
-        <w:spacing w:line="360" w:lineRule="auto"/>
-        <w:ind w:firstLine="708"/>
-        <w:jc w:val="both"/>
-        <w:rPr>
-          <w:bCs/>
-          <w:sz w:val="28"/>
-          <w:szCs w:val="28"/>
-        </w:rPr>
-      </w:pPr>
-      <w:r>
-        <w:rPr>
-          <w:bCs/>
-          <w:sz w:val="28"/>
-          <w:szCs w:val="28"/>
-        </w:rPr>
-        <w:t xml:space="preserve">Результат применения данного алгоритма к </w:t>
-      </w:r>
-      <w:r>
-        <w:rPr>
-          <w:bCs/>
-          <w:sz w:val="28"/>
-          <w:szCs w:val="28"/>
-        </w:rPr>
-        <w:t>множеству без шума пре</w:t>
-      </w:r>
-      <w:r>
-        <w:rPr>
-          <w:bCs/>
-          <w:sz w:val="28"/>
-          <w:szCs w:val="28"/>
-        </w:rPr>
-        <w:t>д</w:t>
-      </w:r>
-      <w:r>
-        <w:rPr>
-          <w:bCs/>
-          <w:sz w:val="28"/>
-          <w:szCs w:val="28"/>
-        </w:rPr>
-        <w:t xml:space="preserve">ставлен на </w:t>
-      </w:r>
-      <w:r>
-        <w:rPr>
-          <w:bCs/>
-          <w:color w:val="FF0000"/>
-          <w:sz w:val="28"/>
-          <w:szCs w:val="28"/>
-        </w:rPr>
-        <w:t>рисунке 5</w:t>
-      </w:r>
-      <w:r>
-        <w:rPr>
-          <w:bCs/>
-          <w:sz w:val="28"/>
-          <w:szCs w:val="28"/>
-        </w:rPr>
-        <w:t>.</w:t>
+          <w:bCs/>
+          <w:sz w:val="28"/>
+          <w:szCs w:val="28"/>
+        </w:rPr>
+      </w:pPr>
+      <w:r>
+        <w:rPr>
+          <w:bCs/>
+          <w:sz w:val="28"/>
+          <w:szCs w:val="28"/>
+        </w:rPr>
+        <w:t>Генератор вначале создаёт точки аналогично режиму без шума, а затем добавляет 10 случайных точек</w:t>
+      </w:r>
+      <w:r>
+        <w:rPr>
+          <w:bCs/>
+          <w:sz w:val="28"/>
+          <w:szCs w:val="28"/>
+        </w:rPr>
+        <w:t>, которые и составляют шум</w:t>
+      </w:r>
+      <w:r>
+        <w:rPr>
+          <w:bCs/>
+          <w:sz w:val="28"/>
+          <w:szCs w:val="28"/>
+        </w:rPr>
+        <w:t>. Результат такой генерации представлен на рисунке 2.</w:t>
       </w:r>
     </w:p>
     <w:p>
@@ -28600,10 +30009,10 @@
         </w:rPr>
         <w:lastRenderedPageBreak/>
         <w:drawing>
-          <wp:inline distT="0" distB="0" distL="0" distR="0" wp14:anchorId="4D67EC9D" wp14:editId="1797FBE3">
+          <wp:inline distT="0" distB="0" distL="0" distR="0" wp14:anchorId="2BCF3E41" wp14:editId="723D9423">
             <wp:extent cx="5940425" cy="4975860"/>
             <wp:effectExtent l="0" t="0" r="3175" b="0"/>
-            <wp:docPr id="4" name="Рисунок 4"/>
+            <wp:docPr id="3" name="Рисунок 3"/>
             <wp:cNvGraphicFramePr>
               <a:graphicFrameLocks xmlns:a="http://schemas.openxmlformats.org/drawingml/2006/main" noChangeAspect="1"/>
             </wp:cNvGraphicFramePr>
@@ -28649,11 +30058,10 @@
       <w:r>
         <w:rPr>
           <w:i/>
-          <w:color w:val="FF0000"/>
-          <w:sz w:val="28"/>
-          <w:szCs w:val="28"/>
-        </w:rPr>
-        <w:t>Рисунок 5</w:t>
+          <w:sz w:val="28"/>
+          <w:szCs w:val="28"/>
+        </w:rPr>
+        <w:t>Рисунок 2</w:t>
       </w:r>
       <w:r>
         <w:rPr>
@@ -28669,7 +30077,7 @@
           <w:sz w:val="28"/>
           <w:szCs w:val="28"/>
         </w:rPr>
-        <w:t xml:space="preserve">Результат работы реализованного </w:t>
+        <w:t>Исходное множест</w:t>
       </w:r>
       <w:r>
         <w:rPr>
@@ -28677,16 +30085,15 @@
           <w:sz w:val="28"/>
           <w:szCs w:val="28"/>
         </w:rPr>
-        <w:t xml:space="preserve">алгоритма </w:t>
+        <w:t>во, сгенерированное в режиме с</w:t>
       </w:r>
       <w:r>
         <w:rPr>
           <w:i/>
           <w:sz w:val="28"/>
           <w:szCs w:val="28"/>
-          <w:lang w:val="en-US"/>
-        </w:rPr>
-        <w:t>k</w:t>
+        </w:rPr>
+        <w:t xml:space="preserve"> ш</w:t>
       </w:r>
       <w:r>
         <w:rPr>
@@ -28694,24 +30101,306 @@
           <w:sz w:val="28"/>
           <w:szCs w:val="28"/>
         </w:rPr>
-        <w:t>-</w:t>
+        <w:t>умом</w:t>
       </w:r>
       <w:r>
         <w:rPr>
           <w:i/>
           <w:sz w:val="28"/>
           <w:szCs w:val="28"/>
-          <w:lang w:val="en-US"/>
-        </w:rPr>
-        <w:t>means</w:t>
-      </w:r>
-      <w:r>
+        </w:rPr>
+        <w:t>.</w:t>
+      </w:r>
+    </w:p>
+    <w:p>
+      <w:pPr>
+        <w:pStyle w:val="a8"/>
+        <w:numPr>
+          <w:ilvl w:val="0"/>
+          <w:numId w:val="22"/>
+        </w:numPr>
+        <w:spacing w:after="0" w:line="360" w:lineRule="auto"/>
+        <w:ind w:left="357" w:hanging="357"/>
+        <w:jc w:val="both"/>
+        <w:rPr>
+          <w:sz w:val="28"/>
+          <w:szCs w:val="28"/>
+        </w:rPr>
+      </w:pPr>
+      <w:r>
+        <w:rPr>
+          <w:rFonts w:ascii="Times New Roman" w:hAnsi="Times New Roman"/>
+          <w:sz w:val="28"/>
+          <w:szCs w:val="28"/>
+        </w:rPr>
+        <w:t>Режим д</w:t>
+      </w:r>
+      <w:r>
+        <w:rPr>
+          <w:rFonts w:ascii="Times New Roman" w:hAnsi="Times New Roman"/>
+          <w:sz w:val="28"/>
+          <w:szCs w:val="28"/>
+        </w:rPr>
+        <w:t>ля иерархической кластеризации.</w:t>
+      </w:r>
+    </w:p>
+    <w:p>
+      <w:pPr>
+        <w:spacing w:line="360" w:lineRule="auto"/>
+        <w:ind w:firstLine="708"/>
+        <w:jc w:val="both"/>
+        <w:rPr>
+          <w:bCs/>
+          <w:sz w:val="28"/>
+          <w:szCs w:val="28"/>
+        </w:rPr>
+      </w:pPr>
+      <w:r>
+        <w:rPr>
+          <w:bCs/>
+          <w:sz w:val="28"/>
+          <w:szCs w:val="28"/>
+        </w:rPr>
+        <w:t>Так как иерархическая кластеризация предполагает наличие вложе</w:t>
+      </w:r>
+      <w:r>
+        <w:rPr>
+          <w:bCs/>
+          <w:sz w:val="28"/>
+          <w:szCs w:val="28"/>
+        </w:rPr>
+        <w:t>н</w:t>
+      </w:r>
+      <w:r>
+        <w:rPr>
+          <w:bCs/>
+          <w:sz w:val="28"/>
+          <w:szCs w:val="28"/>
+        </w:rPr>
+        <w:t xml:space="preserve">ных кластеров, </w:t>
+      </w:r>
+      <w:proofErr w:type="spellStart"/>
+      <w:r>
+        <w:rPr>
+          <w:bCs/>
+          <w:sz w:val="28"/>
+          <w:szCs w:val="28"/>
+        </w:rPr>
+        <w:t>генаратор</w:t>
+      </w:r>
+      <w:proofErr w:type="spellEnd"/>
+      <w:r>
+        <w:rPr>
+          <w:bCs/>
+          <w:sz w:val="28"/>
+          <w:szCs w:val="28"/>
+        </w:rPr>
+        <w:t xml:space="preserve"> создаёт вложенные группы точек</w:t>
+      </w:r>
+      <w:r>
+        <w:rPr>
+          <w:bCs/>
+          <w:sz w:val="28"/>
+          <w:szCs w:val="28"/>
+        </w:rPr>
+        <w:t>.</w:t>
+      </w:r>
+      <w:r>
+        <w:rPr>
+          <w:bCs/>
+          <w:sz w:val="28"/>
+          <w:szCs w:val="28"/>
+        </w:rPr>
+        <w:t xml:space="preserve"> Результат такой генерации представлен на рисунке 3.</w:t>
+      </w:r>
+    </w:p>
+    <w:p>
+      <w:pPr>
+        <w:spacing w:line="360" w:lineRule="auto"/>
+        <w:jc w:val="both"/>
+        <w:rPr>
+          <w:bCs/>
+          <w:sz w:val="28"/>
+          <w:szCs w:val="28"/>
+        </w:rPr>
+      </w:pPr>
+      <w:r>
+        <w:rPr>
+          <w:noProof/>
+        </w:rPr>
+        <w:lastRenderedPageBreak/>
+        <w:drawing>
+          <wp:inline distT="0" distB="0" distL="0" distR="0" wp14:anchorId="7A1AB582" wp14:editId="28847EB3">
+            <wp:extent cx="5940425" cy="4968032"/>
+            <wp:effectExtent l="0" t="0" r="3175" b="4445"/>
+            <wp:docPr id="7" name="Рисунок 7"/>
+            <wp:cNvGraphicFramePr>
+              <a:graphicFrameLocks xmlns:a="http://schemas.openxmlformats.org/drawingml/2006/main" noChangeAspect="1"/>
+            </wp:cNvGraphicFramePr>
+            <a:graphic xmlns:a="http://schemas.openxmlformats.org/drawingml/2006/main">
+              <a:graphicData uri="http://schemas.openxmlformats.org/drawingml/2006/picture">
+                <pic:pic xmlns:pic="http://schemas.openxmlformats.org/drawingml/2006/picture">
+                  <pic:nvPicPr>
+                    <pic:cNvPr id="0" name=""/>
+                    <pic:cNvPicPr/>
+                  </pic:nvPicPr>
+                  <pic:blipFill>
+                    <a:blip r:embed="rId12"/>
+                    <a:stretch>
+                      <a:fillRect/>
+                    </a:stretch>
+                  </pic:blipFill>
+                  <pic:spPr>
+                    <a:xfrm>
+                      <a:off x="0" y="0"/>
+                      <a:ext cx="5940425" cy="4968032"/>
+                    </a:xfrm>
+                    <a:prstGeom prst="rect">
+                      <a:avLst/>
+                    </a:prstGeom>
+                  </pic:spPr>
+                </pic:pic>
+              </a:graphicData>
+            </a:graphic>
+          </wp:inline>
+        </w:drawing>
+      </w:r>
+    </w:p>
+    <w:p>
+      <w:pPr>
+        <w:spacing w:line="360" w:lineRule="auto"/>
+        <w:jc w:val="both"/>
         <w:rPr>
           <w:i/>
           <w:sz w:val="28"/>
           <w:szCs w:val="28"/>
         </w:rPr>
+      </w:pPr>
+      <w:r>
+        <w:rPr>
+          <w:i/>
+          <w:sz w:val="28"/>
+          <w:szCs w:val="28"/>
+        </w:rPr>
+        <w:t>Рисунок 3</w:t>
+      </w:r>
+      <w:r>
+        <w:rPr>
+          <w:i/>
+          <w:sz w:val="28"/>
+          <w:szCs w:val="28"/>
+        </w:rPr>
+        <w:t xml:space="preserve">. </w:t>
+      </w:r>
+      <w:r>
+        <w:rPr>
+          <w:i/>
+          <w:sz w:val="28"/>
+          <w:szCs w:val="28"/>
+        </w:rPr>
+        <w:t xml:space="preserve">Исходное множество, сгенерированное в режиме </w:t>
+      </w:r>
+      <w:r>
+        <w:rPr>
+          <w:i/>
+          <w:sz w:val="28"/>
+          <w:szCs w:val="28"/>
+        </w:rPr>
+        <w:t>для иерархич</w:t>
+      </w:r>
+      <w:r>
+        <w:rPr>
+          <w:i/>
+          <w:sz w:val="28"/>
+          <w:szCs w:val="28"/>
+        </w:rPr>
+        <w:t>е</w:t>
+      </w:r>
+      <w:r>
+        <w:rPr>
+          <w:i/>
+          <w:sz w:val="28"/>
+          <w:szCs w:val="28"/>
+        </w:rPr>
+        <w:t>ской кластеризации</w:t>
+      </w:r>
+      <w:r>
+        <w:rPr>
+          <w:i/>
+          <w:sz w:val="28"/>
+          <w:szCs w:val="28"/>
+        </w:rPr>
         <w:t>.</w:t>
+      </w:r>
+    </w:p>
+    <w:p>
+      <w:pPr>
+        <w:pStyle w:val="2"/>
+        <w:spacing w:before="0"/>
+      </w:pPr>
+      <w:bookmarkStart w:id="18" w:name="_Toc482303234"/>
+      <w:r>
+        <w:t>3.</w:t>
+      </w:r>
+      <w:r>
+        <w:t>2</w:t>
+      </w:r>
+      <w:r>
+        <w:t>. Реализация алгоритмов кластеризации</w:t>
+      </w:r>
+      <w:bookmarkEnd w:id="18"/>
+    </w:p>
+    <w:p>
+      <w:pPr>
+        <w:spacing w:line="360" w:lineRule="auto"/>
+        <w:ind w:firstLine="708"/>
+        <w:jc w:val="both"/>
+        <w:rPr>
+          <w:sz w:val="28"/>
+          <w:szCs w:val="28"/>
+        </w:rPr>
+      </w:pPr>
+      <w:r>
+        <w:rPr>
+          <w:sz w:val="28"/>
+          <w:szCs w:val="28"/>
+        </w:rPr>
+        <w:t>Для тестирования реализованных модификаций критериев оценки к</w:t>
+      </w:r>
+      <w:r>
+        <w:rPr>
+          <w:sz w:val="28"/>
+          <w:szCs w:val="28"/>
+        </w:rPr>
+        <w:t>а</w:t>
+      </w:r>
+      <w:r>
+        <w:rPr>
+          <w:sz w:val="28"/>
+          <w:szCs w:val="28"/>
+        </w:rPr>
+        <w:t>чества кластеризации были реализованы следующие алгоритмы кластериз</w:t>
+      </w:r>
+      <w:r>
+        <w:rPr>
+          <w:sz w:val="28"/>
+          <w:szCs w:val="28"/>
+        </w:rPr>
+        <w:t>а</w:t>
+      </w:r>
+      <w:r>
+        <w:rPr>
+          <w:sz w:val="28"/>
+          <w:szCs w:val="28"/>
+        </w:rPr>
+        <w:t>ции</w:t>
+      </w:r>
+      <w:r>
+        <w:rPr>
+          <w:sz w:val="28"/>
+          <w:szCs w:val="28"/>
+        </w:rPr>
+        <w:t>:</w:t>
       </w:r>
     </w:p>
     <w:p>
@@ -28736,7 +30425,7 @@
           <w:sz w:val="28"/>
           <w:szCs w:val="28"/>
         </w:rPr>
-        <w:t>Плотностной алгоритм</w:t>
+        <w:t>Итеративный алгоритм</w:t>
       </w:r>
       <w:r>
         <w:rPr>
@@ -28746,7 +30435,7 @@
           <w:szCs w:val="28"/>
           <w:lang w:val="en-US"/>
         </w:rPr>
-        <w:t>: DBSCAN</w:t>
+        <w:t>: k-means</w:t>
       </w:r>
       <w:r>
         <w:rPr>
@@ -28783,31 +30472,7 @@
           <w:sz w:val="28"/>
           <w:szCs w:val="28"/>
         </w:rPr>
-        <w:t>множеству c</w:t>
-      </w:r>
-      <w:r>
-        <w:rPr>
-          <w:bCs/>
-          <w:sz w:val="28"/>
-          <w:szCs w:val="28"/>
-        </w:rPr>
-        <w:t xml:space="preserve"> шум</w:t>
-      </w:r>
-      <w:r>
-        <w:rPr>
-          <w:bCs/>
-          <w:sz w:val="28"/>
-          <w:szCs w:val="28"/>
-        </w:rPr>
-        <w:t>ом</w:t>
-      </w:r>
-      <w:r>
-        <w:rPr>
-          <w:bCs/>
-          <w:sz w:val="28"/>
-          <w:szCs w:val="28"/>
-        </w:rPr>
-        <w:t xml:space="preserve"> пре</w:t>
+        <w:t>множеству без шума пре</w:t>
       </w:r>
       <w:r>
         <w:rPr>
@@ -28832,16 +30497,7 @@
           <w:sz w:val="28"/>
           <w:szCs w:val="28"/>
         </w:rPr>
-        <w:t xml:space="preserve">рисунке </w:t>
-      </w:r>
-      <w:r>
-        <w:rPr>
-          <w:bCs/>
-          <w:color w:val="FF0000"/>
-          <w:sz w:val="28"/>
-          <w:szCs w:val="28"/>
-        </w:rPr>
-        <w:t>6</w:t>
+        <w:t>рисунке 5</w:t>
       </w:r>
       <w:r>
         <w:rPr>
@@ -28868,10 +30524,10 @@
         </w:rPr>
         <w:lastRenderedPageBreak/>
         <w:drawing>
-          <wp:inline distT="0" distB="0" distL="0" distR="0" wp14:anchorId="354DFCD6" wp14:editId="39C8DD24">
+          <wp:inline distT="0" distB="0" distL="0" distR="0" wp14:anchorId="4D67EC9D" wp14:editId="1797FBE3">
             <wp:extent cx="5940425" cy="4975860"/>
             <wp:effectExtent l="0" t="0" r="3175" b="0"/>
-            <wp:docPr id="5" name="Рисунок 5"/>
+            <wp:docPr id="4" name="Рисунок 4"/>
             <wp:cNvGraphicFramePr>
               <a:graphicFrameLocks xmlns:a="http://schemas.openxmlformats.org/drawingml/2006/main" noChangeAspect="1"/>
             </wp:cNvGraphicFramePr>
@@ -28883,7 +30539,7 @@
                     <pic:cNvPicPr/>
                   </pic:nvPicPr>
                   <pic:blipFill>
-                    <a:blip r:embed="rId12"/>
+                    <a:blip r:embed="rId13"/>
                     <a:stretch>
                       <a:fillRect/>
                     </a:stretch>
@@ -28921,16 +30577,15 @@
           <w:sz w:val="28"/>
           <w:szCs w:val="28"/>
         </w:rPr>
-        <w:t xml:space="preserve">Рисунок </w:t>
+        <w:t>Рисунок 5</w:t>
       </w:r>
       <w:r>
         <w:rPr>
           <w:i/>
-          <w:color w:val="FF0000"/>
-          <w:sz w:val="28"/>
-          <w:szCs w:val="28"/>
-        </w:rPr>
-        <w:t>6</w:t>
+          <w:sz w:val="28"/>
+          <w:szCs w:val="28"/>
+        </w:rPr>
+        <w:t xml:space="preserve">. </w:t>
       </w:r>
       <w:r>
         <w:rPr>
@@ -28938,7 +30593,7 @@
           <w:sz w:val="28"/>
           <w:szCs w:val="28"/>
         </w:rPr>
-        <w:t xml:space="preserve">. </w:t>
+        <w:t xml:space="preserve">Результат работы реализованного </w:t>
       </w:r>
       <w:r>
         <w:rPr>
@@ -28946,24 +30601,33 @@
           <w:sz w:val="28"/>
           <w:szCs w:val="28"/>
         </w:rPr>
-        <w:t xml:space="preserve">Результат работы реализованного </w:t>
+        <w:t xml:space="preserve">алгоритма </w:t>
       </w:r>
       <w:r>
         <w:rPr>
           <w:i/>
           <w:sz w:val="28"/>
           <w:szCs w:val="28"/>
-        </w:rPr>
-        <w:t xml:space="preserve">алгоритма </w:t>
+          <w:lang w:val="en-US"/>
+        </w:rPr>
+        <w:t>k</w:t>
       </w:r>
       <w:r>
         <w:rPr>
           <w:i/>
           <w:sz w:val="28"/>
           <w:szCs w:val="28"/>
+        </w:rPr>
+        <w:t>-</w:t>
+      </w:r>
+      <w:r>
+        <w:rPr>
+          <w:i/>
+          <w:sz w:val="28"/>
+          <w:szCs w:val="28"/>
           <w:lang w:val="en-US"/>
         </w:rPr>
-        <w:t>DBSCAN</w:t>
+        <w:t>means</w:t>
       </w:r>
       <w:r>
         <w:rPr>
@@ -28996,25 +30660,17 @@
           <w:sz w:val="28"/>
           <w:szCs w:val="28"/>
         </w:rPr>
-        <w:t>Иерархический алгоритм</w:t>
-      </w:r>
-      <w:r>
-        <w:rPr>
-          <w:rFonts w:ascii="Times New Roman" w:hAnsi="Times New Roman"/>
-          <w:bCs/>
-          <w:sz w:val="28"/>
-          <w:szCs w:val="28"/>
-        </w:rPr>
-        <w:t xml:space="preserve">: </w:t>
-      </w:r>
-      <w:r>
-        <w:rPr>
-          <w:rFonts w:ascii="Times New Roman" w:hAnsi="Times New Roman"/>
-          <w:bCs/>
-          <w:sz w:val="28"/>
-          <w:szCs w:val="28"/>
-        </w:rPr>
-        <w:t>метод ближайшего соседа</w:t>
+        <w:t>Плотностной алгоритм</w:t>
+      </w:r>
+      <w:r>
+        <w:rPr>
+          <w:rFonts w:ascii="Times New Roman" w:hAnsi="Times New Roman"/>
+          <w:bCs/>
+          <w:sz w:val="28"/>
+          <w:szCs w:val="28"/>
+          <w:lang w:val="en-US"/>
+        </w:rPr>
+        <w:t>: DBSCAN</w:t>
       </w:r>
       <w:r>
         <w:rPr>
@@ -29043,39 +30699,55 @@
           <w:sz w:val="28"/>
           <w:szCs w:val="28"/>
         </w:rPr>
-        <w:t>Результат применения данного алгоритма к множеству</w:t>
-      </w:r>
-      <w:r>
-        <w:rPr>
-          <w:bCs/>
-          <w:sz w:val="28"/>
-          <w:szCs w:val="28"/>
-        </w:rPr>
-        <w:t xml:space="preserve"> для иерархич</w:t>
-      </w:r>
-      <w:r>
-        <w:rPr>
-          <w:bCs/>
-          <w:sz w:val="28"/>
-          <w:szCs w:val="28"/>
-        </w:rPr>
-        <w:t>е</w:t>
-      </w:r>
-      <w:r>
-        <w:rPr>
-          <w:bCs/>
-          <w:sz w:val="28"/>
-          <w:szCs w:val="28"/>
-        </w:rPr>
-        <w:t>ской кластеризации</w:t>
-      </w:r>
-      <w:r>
-        <w:rPr>
-          <w:bCs/>
-          <w:sz w:val="28"/>
-          <w:szCs w:val="28"/>
-        </w:rPr>
-        <w:t xml:space="preserve"> представлен на </w:t>
+        <w:t xml:space="preserve">Результат применения данного алгоритма к </w:t>
+      </w:r>
+      <w:r>
+        <w:rPr>
+          <w:bCs/>
+          <w:sz w:val="28"/>
+          <w:szCs w:val="28"/>
+        </w:rPr>
+        <w:t>множеству c</w:t>
+      </w:r>
+      <w:r>
+        <w:rPr>
+          <w:bCs/>
+          <w:sz w:val="28"/>
+          <w:szCs w:val="28"/>
+        </w:rPr>
+        <w:t xml:space="preserve"> шум</w:t>
+      </w:r>
+      <w:r>
+        <w:rPr>
+          <w:bCs/>
+          <w:sz w:val="28"/>
+          <w:szCs w:val="28"/>
+        </w:rPr>
+        <w:t>ом</w:t>
+      </w:r>
+      <w:r>
+        <w:rPr>
+          <w:bCs/>
+          <w:sz w:val="28"/>
+          <w:szCs w:val="28"/>
+        </w:rPr>
+        <w:t xml:space="preserve"> пре</w:t>
+      </w:r>
+      <w:r>
+        <w:rPr>
+          <w:bCs/>
+          <w:sz w:val="28"/>
+          <w:szCs w:val="28"/>
+        </w:rPr>
+        <w:t>д</w:t>
+      </w:r>
+      <w:r>
+        <w:rPr>
+          <w:bCs/>
+          <w:sz w:val="28"/>
+          <w:szCs w:val="28"/>
+        </w:rPr>
+        <w:t xml:space="preserve">ставлен на </w:t>
       </w:r>
       <w:r>
         <w:rPr>
@@ -29084,7 +30756,7 @@
           <w:sz w:val="28"/>
           <w:szCs w:val="28"/>
         </w:rPr>
-        <w:t>рисунк</w:t>
+        <w:t xml:space="preserve">рисунке </w:t>
       </w:r>
       <w:r>
         <w:rPr>
@@ -29093,29 +30765,133 @@
           <w:sz w:val="28"/>
           <w:szCs w:val="28"/>
         </w:rPr>
-        <w:t>ах</w:t>
-      </w:r>
-      <w:r>
-        <w:rPr>
-          <w:bCs/>
+        <w:t>6</w:t>
+      </w:r>
+      <w:r>
+        <w:rPr>
+          <w:bCs/>
+          <w:sz w:val="28"/>
+          <w:szCs w:val="28"/>
+        </w:rPr>
+        <w:t>.</w:t>
+      </w:r>
+    </w:p>
+    <w:p>
+      <w:pPr>
+        <w:spacing w:line="360" w:lineRule="auto"/>
+        <w:jc w:val="both"/>
+        <w:rPr>
+          <w:bCs/>
+          <w:sz w:val="28"/>
+          <w:szCs w:val="28"/>
+        </w:rPr>
+      </w:pPr>
+      <w:r>
+        <w:rPr>
+          <w:noProof/>
+        </w:rPr>
+        <w:lastRenderedPageBreak/>
+        <w:drawing>
+          <wp:inline distT="0" distB="0" distL="0" distR="0" wp14:anchorId="354DFCD6" wp14:editId="39C8DD24">
+            <wp:extent cx="5940425" cy="4975860"/>
+            <wp:effectExtent l="0" t="0" r="3175" b="0"/>
+            <wp:docPr id="5" name="Рисунок 5"/>
+            <wp:cNvGraphicFramePr>
+              <a:graphicFrameLocks xmlns:a="http://schemas.openxmlformats.org/drawingml/2006/main" noChangeAspect="1"/>
+            </wp:cNvGraphicFramePr>
+            <a:graphic xmlns:a="http://schemas.openxmlformats.org/drawingml/2006/main">
+              <a:graphicData uri="http://schemas.openxmlformats.org/drawingml/2006/picture">
+                <pic:pic xmlns:pic="http://schemas.openxmlformats.org/drawingml/2006/picture">
+                  <pic:nvPicPr>
+                    <pic:cNvPr id="1" name=""/>
+                    <pic:cNvPicPr/>
+                  </pic:nvPicPr>
+                  <pic:blipFill>
+                    <a:blip r:embed="rId14"/>
+                    <a:stretch>
+                      <a:fillRect/>
+                    </a:stretch>
+                  </pic:blipFill>
+                  <pic:spPr>
+                    <a:xfrm>
+                      <a:off x="0" y="0"/>
+                      <a:ext cx="5940425" cy="4975860"/>
+                    </a:xfrm>
+                    <a:prstGeom prst="rect">
+                      <a:avLst/>
+                    </a:prstGeom>
+                  </pic:spPr>
+                </pic:pic>
+              </a:graphicData>
+            </a:graphic>
+          </wp:inline>
+        </w:drawing>
+      </w:r>
+    </w:p>
+    <w:p>
+      <w:pPr>
+        <w:spacing w:line="360" w:lineRule="auto"/>
+        <w:jc w:val="both"/>
+        <w:rPr>
+          <w:i/>
+          <w:sz w:val="28"/>
+          <w:szCs w:val="28"/>
+        </w:rPr>
+      </w:pPr>
+      <w:r>
+        <w:rPr>
+          <w:i/>
           <w:color w:val="FF0000"/>
           <w:sz w:val="28"/>
           <w:szCs w:val="28"/>
         </w:rPr>
-        <w:t xml:space="preserve"> </w:t>
-      </w:r>
-      <w:r>
-        <w:rPr>
-          <w:bCs/>
+        <w:t xml:space="preserve">Рисунок </w:t>
+      </w:r>
+      <w:r>
+        <w:rPr>
+          <w:i/>
           <w:color w:val="FF0000"/>
           <w:sz w:val="28"/>
           <w:szCs w:val="28"/>
         </w:rPr>
-        <w:t>7-9</w:t>
-      </w:r>
-      <w:r>
-        <w:rPr>
-          <w:bCs/>
+        <w:t>6</w:t>
+      </w:r>
+      <w:r>
+        <w:rPr>
+          <w:i/>
+          <w:sz w:val="28"/>
+          <w:szCs w:val="28"/>
+        </w:rPr>
+        <w:t xml:space="preserve">. </w:t>
+      </w:r>
+      <w:r>
+        <w:rPr>
+          <w:i/>
+          <w:sz w:val="28"/>
+          <w:szCs w:val="28"/>
+        </w:rPr>
+        <w:t xml:space="preserve">Результат работы реализованного </w:t>
+      </w:r>
+      <w:r>
+        <w:rPr>
+          <w:i/>
+          <w:sz w:val="28"/>
+          <w:szCs w:val="28"/>
+        </w:rPr>
+        <w:t xml:space="preserve">алгоритма </w:t>
+      </w:r>
+      <w:r>
+        <w:rPr>
+          <w:i/>
+          <w:sz w:val="28"/>
+          <w:szCs w:val="28"/>
+          <w:lang w:val="en-US"/>
+        </w:rPr>
+        <w:t>DBSCAN</w:t>
+      </w:r>
+      <w:r>
+        <w:rPr>
+          <w:i/>
           <w:sz w:val="28"/>
           <w:szCs w:val="28"/>
         </w:rPr>
@@ -29144,15 +30920,14 @@
           <w:sz w:val="28"/>
           <w:szCs w:val="28"/>
         </w:rPr>
-        <w:t>Нечёткий алгоритм</w:t>
-      </w:r>
-      <w:r>
-        <w:rPr>
-          <w:rFonts w:ascii="Times New Roman" w:hAnsi="Times New Roman"/>
-          <w:bCs/>
-          <w:sz w:val="28"/>
-          <w:szCs w:val="28"/>
-          <w:lang w:val="en-US"/>
+        <w:t>Иерархический алгоритм</w:t>
+      </w:r>
+      <w:r>
+        <w:rPr>
+          <w:rFonts w:ascii="Times New Roman" w:hAnsi="Times New Roman"/>
+          <w:bCs/>
+          <w:sz w:val="28"/>
+          <w:szCs w:val="28"/>
         </w:rPr>
         <w:t xml:space="preserve">: </w:t>
       </w:r>
@@ -29163,17 +30938,7 @@
           <w:sz w:val="28"/>
           <w:szCs w:val="28"/>
         </w:rPr>
-        <w:t>с-</w:t>
-      </w:r>
-      <w:r>
-        <w:rPr>
-          <w:rFonts w:ascii="Times New Roman" w:hAnsi="Times New Roman"/>
-          <w:bCs/>
-          <w:sz w:val="28"/>
-          <w:szCs w:val="28"/>
-          <w:lang w:val="en-US"/>
-        </w:rPr>
-        <w:t>means</w:t>
+        <w:t>метод ближайшего соседа</w:t>
       </w:r>
       <w:r>
         <w:rPr>
@@ -29202,32 +30967,403 @@
           <w:sz w:val="28"/>
           <w:szCs w:val="28"/>
         </w:rPr>
+        <w:t xml:space="preserve">Результатом метода ближайшего соседа является </w:t>
+      </w:r>
+      <w:proofErr w:type="spellStart"/>
+      <w:r>
+        <w:rPr>
+          <w:bCs/>
+          <w:sz w:val="28"/>
+          <w:szCs w:val="28"/>
+        </w:rPr>
+        <w:t>дендрограмма</w:t>
+      </w:r>
+      <w:proofErr w:type="spellEnd"/>
+      <w:r>
+        <w:rPr>
+          <w:bCs/>
+          <w:sz w:val="28"/>
+          <w:szCs w:val="28"/>
+        </w:rPr>
+        <w:t xml:space="preserve"> – дер</w:t>
+      </w:r>
+      <w:r>
+        <w:rPr>
+          <w:bCs/>
+          <w:sz w:val="28"/>
+          <w:szCs w:val="28"/>
+        </w:rPr>
+        <w:t>е</w:t>
+      </w:r>
+      <w:r>
+        <w:rPr>
+          <w:bCs/>
+          <w:sz w:val="28"/>
+          <w:szCs w:val="28"/>
+        </w:rPr>
+        <w:t>во, показывающее, как объединялись кластеры во время работы алгори</w:t>
+      </w:r>
+      <w:r>
+        <w:rPr>
+          <w:bCs/>
+          <w:sz w:val="28"/>
+          <w:szCs w:val="28"/>
+        </w:rPr>
+        <w:t>т</w:t>
+      </w:r>
+      <w:r>
+        <w:rPr>
+          <w:bCs/>
+          <w:sz w:val="28"/>
+          <w:szCs w:val="28"/>
+        </w:rPr>
+        <w:t>ма</w:t>
+      </w:r>
+      <w:r>
+        <w:rPr>
+          <w:bCs/>
+          <w:sz w:val="28"/>
+          <w:szCs w:val="28"/>
+        </w:rPr>
+        <w:t>.</w:t>
+      </w:r>
+      <w:r>
+        <w:rPr>
+          <w:bCs/>
+          <w:sz w:val="28"/>
+          <w:szCs w:val="28"/>
+        </w:rPr>
+        <w:t xml:space="preserve"> </w:t>
+      </w:r>
+      <w:r>
+        <w:rPr>
+          <w:bCs/>
+          <w:sz w:val="28"/>
+          <w:szCs w:val="28"/>
+        </w:rPr>
+        <w:t xml:space="preserve">Результат </w:t>
+      </w:r>
+      <w:r>
+        <w:rPr>
+          <w:bCs/>
+          <w:sz w:val="28"/>
+          <w:szCs w:val="28"/>
+        </w:rPr>
+        <w:t>для</w:t>
+      </w:r>
+      <w:r>
+        <w:rPr>
+          <w:bCs/>
+          <w:sz w:val="28"/>
+          <w:szCs w:val="28"/>
+        </w:rPr>
+        <w:t xml:space="preserve"> множе</w:t>
+      </w:r>
+      <w:r>
+        <w:rPr>
+          <w:bCs/>
+          <w:sz w:val="28"/>
+          <w:szCs w:val="28"/>
+        </w:rPr>
+        <w:t>ства, изображённого на рисунке 3, представлен на р</w:t>
+      </w:r>
+      <w:r>
+        <w:rPr>
+          <w:bCs/>
+          <w:sz w:val="28"/>
+          <w:szCs w:val="28"/>
+        </w:rPr>
+        <w:t>и</w:t>
+      </w:r>
+      <w:r>
+        <w:rPr>
+          <w:bCs/>
+          <w:sz w:val="28"/>
+          <w:szCs w:val="28"/>
+        </w:rPr>
+        <w:t xml:space="preserve">сунке </w:t>
+      </w:r>
+      <w:proofErr w:type="spellStart"/>
+      <w:proofErr w:type="gramStart"/>
+      <w:r>
+        <w:rPr>
+          <w:bCs/>
+          <w:sz w:val="28"/>
+          <w:szCs w:val="28"/>
+        </w:rPr>
+        <w:t>рисунк</w:t>
+      </w:r>
+      <w:r>
+        <w:rPr>
+          <w:bCs/>
+          <w:sz w:val="28"/>
+          <w:szCs w:val="28"/>
+        </w:rPr>
+        <w:t>е</w:t>
+      </w:r>
+      <w:proofErr w:type="spellEnd"/>
+      <w:proofErr w:type="gramEnd"/>
+      <w:r>
+        <w:rPr>
+          <w:bCs/>
+          <w:sz w:val="28"/>
+          <w:szCs w:val="28"/>
+        </w:rPr>
+        <w:t xml:space="preserve"> </w:t>
+      </w:r>
+      <w:r>
+        <w:rPr>
+          <w:bCs/>
+          <w:sz w:val="28"/>
+          <w:szCs w:val="28"/>
+        </w:rPr>
+        <w:t>7</w:t>
+      </w:r>
+      <w:r>
+        <w:rPr>
+          <w:bCs/>
+          <w:sz w:val="28"/>
+          <w:szCs w:val="28"/>
+        </w:rPr>
+        <w:t>.</w:t>
+      </w:r>
+    </w:p>
+    <w:p>
+      <w:pPr>
+        <w:spacing w:line="360" w:lineRule="auto"/>
+        <w:jc w:val="both"/>
+        <w:rPr>
+          <w:bCs/>
+          <w:sz w:val="28"/>
+          <w:szCs w:val="28"/>
+        </w:rPr>
+      </w:pPr>
+      <w:r>
+        <w:rPr>
+          <w:noProof/>
+        </w:rPr>
+        <w:lastRenderedPageBreak/>
+        <w:drawing>
+          <wp:inline distT="0" distB="0" distL="0" distR="0" wp14:anchorId="145FBEBB" wp14:editId="3824DB49">
+            <wp:extent cx="5940425" cy="3958240"/>
+            <wp:effectExtent l="0" t="0" r="3175" b="4445"/>
+            <wp:docPr id="9" name="Рисунок 9"/>
+            <wp:cNvGraphicFramePr>
+              <a:graphicFrameLocks xmlns:a="http://schemas.openxmlformats.org/drawingml/2006/main" noChangeAspect="1"/>
+            </wp:cNvGraphicFramePr>
+            <a:graphic xmlns:a="http://schemas.openxmlformats.org/drawingml/2006/main">
+              <a:graphicData uri="http://schemas.openxmlformats.org/drawingml/2006/picture">
+                <pic:pic xmlns:pic="http://schemas.openxmlformats.org/drawingml/2006/picture">
+                  <pic:nvPicPr>
+                    <pic:cNvPr id="0" name=""/>
+                    <pic:cNvPicPr/>
+                  </pic:nvPicPr>
+                  <pic:blipFill>
+                    <a:blip r:embed="rId15"/>
+                    <a:stretch>
+                      <a:fillRect/>
+                    </a:stretch>
+                  </pic:blipFill>
+                  <pic:spPr>
+                    <a:xfrm>
+                      <a:off x="0" y="0"/>
+                      <a:ext cx="5940425" cy="3958240"/>
+                    </a:xfrm>
+                    <a:prstGeom prst="rect">
+                      <a:avLst/>
+                    </a:prstGeom>
+                  </pic:spPr>
+                </pic:pic>
+              </a:graphicData>
+            </a:graphic>
+          </wp:inline>
+        </w:drawing>
+      </w:r>
+    </w:p>
+    <w:p>
+      <w:pPr>
+        <w:spacing w:line="360" w:lineRule="auto"/>
+        <w:jc w:val="both"/>
+        <w:rPr>
+          <w:i/>
+          <w:sz w:val="28"/>
+          <w:szCs w:val="28"/>
+        </w:rPr>
+      </w:pPr>
+      <w:r>
+        <w:rPr>
+          <w:i/>
+          <w:sz w:val="28"/>
+          <w:szCs w:val="28"/>
+        </w:rPr>
+        <w:t xml:space="preserve">Рисунок </w:t>
+      </w:r>
+      <w:r>
+        <w:rPr>
+          <w:i/>
+          <w:sz w:val="28"/>
+          <w:szCs w:val="28"/>
+        </w:rPr>
+        <w:t>7</w:t>
+      </w:r>
+      <w:r>
+        <w:rPr>
+          <w:i/>
+          <w:sz w:val="28"/>
+          <w:szCs w:val="28"/>
+        </w:rPr>
+        <w:t xml:space="preserve">. </w:t>
+      </w:r>
+      <w:r>
+        <w:rPr>
+          <w:i/>
+          <w:sz w:val="28"/>
+          <w:szCs w:val="28"/>
+        </w:rPr>
+        <w:t xml:space="preserve">Результат работы реализованного </w:t>
+      </w:r>
+      <w:r>
+        <w:rPr>
+          <w:i/>
+          <w:sz w:val="28"/>
+          <w:szCs w:val="28"/>
+        </w:rPr>
+        <w:t>метода ближайшего соседа</w:t>
+      </w:r>
+      <w:r>
+        <w:rPr>
+          <w:i/>
+          <w:sz w:val="28"/>
+          <w:szCs w:val="28"/>
+        </w:rPr>
+        <w:t>.</w:t>
+      </w:r>
+    </w:p>
+    <w:p>
+      <w:pPr>
+        <w:pStyle w:val="a8"/>
+        <w:numPr>
+          <w:ilvl w:val="0"/>
+          <w:numId w:val="23"/>
+        </w:numPr>
+        <w:spacing w:after="0" w:line="360" w:lineRule="auto"/>
+        <w:jc w:val="both"/>
+        <w:rPr>
+          <w:bCs/>
+          <w:sz w:val="28"/>
+          <w:szCs w:val="28"/>
+        </w:rPr>
+      </w:pPr>
+      <w:r>
+        <w:rPr>
+          <w:rFonts w:ascii="Times New Roman" w:hAnsi="Times New Roman"/>
+          <w:bCs/>
+          <w:sz w:val="28"/>
+          <w:szCs w:val="28"/>
+        </w:rPr>
+        <w:t>Нечёткий алгоритм</w:t>
+      </w:r>
+      <w:r>
+        <w:rPr>
+          <w:rFonts w:ascii="Times New Roman" w:hAnsi="Times New Roman"/>
+          <w:bCs/>
+          <w:sz w:val="28"/>
+          <w:szCs w:val="28"/>
+          <w:lang w:val="en-US"/>
+        </w:rPr>
+        <w:t xml:space="preserve">: </w:t>
+      </w:r>
+      <w:proofErr w:type="gramStart"/>
+      <w:r>
+        <w:rPr>
+          <w:rFonts w:ascii="Times New Roman" w:hAnsi="Times New Roman"/>
+          <w:bCs/>
+          <w:sz w:val="28"/>
+          <w:szCs w:val="28"/>
+        </w:rPr>
+        <w:t>с</w:t>
+      </w:r>
+      <w:proofErr w:type="gramEnd"/>
+      <w:r>
+        <w:rPr>
+          <w:rFonts w:ascii="Times New Roman" w:hAnsi="Times New Roman"/>
+          <w:bCs/>
+          <w:sz w:val="28"/>
+          <w:szCs w:val="28"/>
+        </w:rPr>
+        <w:t>-</w:t>
+      </w:r>
+      <w:r>
+        <w:rPr>
+          <w:rFonts w:ascii="Times New Roman" w:hAnsi="Times New Roman"/>
+          <w:bCs/>
+          <w:sz w:val="28"/>
+          <w:szCs w:val="28"/>
+          <w:lang w:val="en-US"/>
+        </w:rPr>
+        <w:t>means</w:t>
+      </w:r>
+      <w:r>
+        <w:rPr>
+          <w:rFonts w:ascii="Times New Roman" w:hAnsi="Times New Roman"/>
+          <w:bCs/>
+          <w:sz w:val="28"/>
+          <w:szCs w:val="28"/>
+        </w:rPr>
+        <w:t>.</w:t>
+      </w:r>
+    </w:p>
+    <w:p>
+      <w:pPr>
+        <w:spacing w:line="360" w:lineRule="auto"/>
+        <w:ind w:firstLine="708"/>
+        <w:jc w:val="both"/>
+        <w:rPr>
+          <w:bCs/>
+          <w:sz w:val="28"/>
+          <w:szCs w:val="28"/>
+        </w:rPr>
+      </w:pPr>
+      <w:r>
+        <w:rPr>
+          <w:bCs/>
+          <w:sz w:val="28"/>
+          <w:szCs w:val="28"/>
+        </w:rPr>
         <w:t xml:space="preserve">Результат применения данного алгоритма к множеству </w:t>
       </w:r>
       <w:r>
         <w:rPr>
           <w:bCs/>
+          <w:sz w:val="28"/>
+          <w:szCs w:val="28"/>
+        </w:rPr>
+        <w:t>для нечёткой кластеризации</w:t>
+      </w:r>
+      <w:r>
+        <w:rPr>
+          <w:bCs/>
+          <w:sz w:val="28"/>
+          <w:szCs w:val="28"/>
+        </w:rPr>
+        <w:t xml:space="preserve"> </w:t>
+      </w:r>
+      <w:r>
+        <w:rPr>
+          <w:bCs/>
+          <w:sz w:val="28"/>
+          <w:szCs w:val="28"/>
+        </w:rPr>
+        <w:t xml:space="preserve">представлен на </w:t>
+      </w:r>
+      <w:r>
+        <w:rPr>
+          <w:bCs/>
           <w:color w:val="FF0000"/>
           <w:sz w:val="28"/>
           <w:szCs w:val="28"/>
         </w:rPr>
-        <w:t>для нечёткой кластеризации</w:t>
-      </w:r>
-      <w:r>
-        <w:rPr>
-          <w:bCs/>
-          <w:sz w:val="28"/>
-          <w:szCs w:val="28"/>
-        </w:rPr>
-        <w:t xml:space="preserve"> </w:t>
-      </w:r>
-      <w:r>
-        <w:rPr>
-          <w:bCs/>
-          <w:sz w:val="28"/>
-          <w:szCs w:val="28"/>
-        </w:rPr>
-        <w:t xml:space="preserve">представлен на </w:t>
+        <w:t xml:space="preserve">рисунке </w:t>
       </w:r>
       <w:r>
         <w:rPr>
@@ -29236,16 +31372,7 @@
           <w:sz w:val="28"/>
           <w:szCs w:val="28"/>
         </w:rPr>
-        <w:t xml:space="preserve">рисунке </w:t>
-      </w:r>
-      <w:r>
-        <w:rPr>
-          <w:bCs/>
-          <w:color w:val="FF0000"/>
-          <w:sz w:val="28"/>
-          <w:szCs w:val="28"/>
-        </w:rPr>
-        <w:t>10</w:t>
+        <w:t>8</w:t>
       </w:r>
       <w:r>
         <w:rPr>
@@ -29385,7 +31512,7 @@
           <w:sz w:val="28"/>
           <w:szCs w:val="28"/>
         </w:rPr>
-        <w:t>11</w:t>
+        <w:t>9</w:t>
       </w:r>
       <w:r>
         <w:rPr>
@@ -29426,7 +31553,7 @@
                     <pic:cNvPicPr/>
                   </pic:nvPicPr>
                   <pic:blipFill>
-                    <a:blip r:embed="rId13"/>
+                    <a:blip r:embed="rId16"/>
                     <a:stretch>
                       <a:fillRect/>
                     </a:stretch>
@@ -29472,7 +31599,7 @@
           <w:sz w:val="28"/>
           <w:szCs w:val="28"/>
         </w:rPr>
-        <w:t>11</w:t>
+        <w:t>9</w:t>
       </w:r>
       <w:r>
         <w:rPr>
@@ -29523,14 +31650,14 @@
         <w:pStyle w:val="2"/>
         <w:spacing w:before="0"/>
       </w:pPr>
-      <w:bookmarkStart w:id="20" w:name="_Toc482303235"/>
+      <w:bookmarkStart w:id="19" w:name="_Toc482303235"/>
       <w:r>
         <w:t xml:space="preserve">3.3. </w:t>
       </w:r>
       <w:r>
         <w:t>Представление информации о классах</w:t>
       </w:r>
-      <w:bookmarkEnd w:id="20"/>
+      <w:bookmarkEnd w:id="19"/>
     </w:p>
     <w:p>
       <w:pPr>
@@ -29640,19 +31767,8 @@
           <w:sz w:val="28"/>
           <w:szCs w:val="28"/>
         </w:rPr>
-        <w:t>класс</w:t>
-      </w:r>
-      <w:proofErr w:type="spellStart"/>
-      <w:r>
-        <w:rPr>
-          <w:bCs/>
-          <w:sz w:val="28"/>
-          <w:szCs w:val="28"/>
-          <w:lang w:val="en-US"/>
-        </w:rPr>
-        <w:t>ов</w:t>
-      </w:r>
-      <w:proofErr w:type="spellEnd"/>
+        <w:t>классов</w:t>
+      </w:r>
       <w:r>
         <w:rPr>
           <w:bCs/>
@@ -29931,28 +32047,761 @@
     <w:p>
       <w:pPr>
         <w:spacing w:line="360" w:lineRule="auto"/>
+        <w:ind w:firstLine="708"/>
         <w:jc w:val="both"/>
         <w:rPr>
-          <w:color w:val="FF0000"/>
-          <w:sz w:val="28"/>
-          <w:szCs w:val="28"/>
-        </w:rPr>
-      </w:pPr>
-      <w:r>
-        <w:rPr>
-          <w:color w:val="FF0000"/>
-          <w:sz w:val="28"/>
-          <w:szCs w:val="28"/>
-        </w:rPr>
-        <w:t>….</w:t>
-      </w:r>
-    </w:p>
+          <w:sz w:val="28"/>
+          <w:szCs w:val="28"/>
+        </w:rPr>
+      </w:pPr>
+      <w:r>
+        <w:rPr>
+          <w:sz w:val="28"/>
+          <w:szCs w:val="28"/>
+        </w:rPr>
+        <w:t>Классы для иерархической кластеризации имеют два уровня, при этом кластеры второго уровня вложены в кластеры первого уровня. Объекты мн</w:t>
+      </w:r>
+      <w:r>
+        <w:rPr>
+          <w:sz w:val="28"/>
+          <w:szCs w:val="28"/>
+        </w:rPr>
+        <w:t>о</w:t>
+      </w:r>
+      <w:r>
+        <w:rPr>
+          <w:sz w:val="28"/>
+          <w:szCs w:val="28"/>
+        </w:rPr>
+        <w:t xml:space="preserve">жества для иерархической кластеризации пронумерованы в соответствии с рисунком 3. </w:t>
+      </w:r>
+      <w:r>
+        <w:rPr>
+          <w:sz w:val="28"/>
+          <w:szCs w:val="28"/>
+        </w:rPr>
+        <w:t>Принадлежность объектов к классам двух уровней представлена в таблице 1.</w:t>
+      </w:r>
+    </w:p>
+    <w:p>
+      <w:pPr>
+        <w:spacing w:line="360" w:lineRule="auto"/>
+        <w:jc w:val="right"/>
+        <w:rPr>
+          <w:i/>
+          <w:sz w:val="28"/>
+          <w:szCs w:val="28"/>
+        </w:rPr>
+      </w:pPr>
+      <w:r>
+        <w:rPr>
+          <w:i/>
+          <w:sz w:val="28"/>
+          <w:szCs w:val="28"/>
+        </w:rPr>
+        <w:t>Таблица</w:t>
+      </w:r>
+      <w:r>
+        <w:rPr>
+          <w:i/>
+          <w:sz w:val="28"/>
+          <w:szCs w:val="28"/>
+        </w:rPr>
+        <w:t xml:space="preserve"> </w:t>
+      </w:r>
+      <w:r>
+        <w:rPr>
+          <w:i/>
+          <w:sz w:val="28"/>
+          <w:szCs w:val="28"/>
+        </w:rPr>
+        <w:t>1</w:t>
+      </w:r>
+      <w:r>
+        <w:rPr>
+          <w:i/>
+          <w:sz w:val="28"/>
+          <w:szCs w:val="28"/>
+        </w:rPr>
+        <w:t xml:space="preserve">. </w:t>
+      </w:r>
+      <w:r>
+        <w:rPr>
+          <w:i/>
+          <w:sz w:val="28"/>
+          <w:szCs w:val="28"/>
+        </w:rPr>
+        <w:t>Принадлежность объектов к классам для случая иерархической кластеризации</w:t>
+      </w:r>
+      <w:r>
+        <w:rPr>
+          <w:i/>
+          <w:sz w:val="28"/>
+          <w:szCs w:val="28"/>
+        </w:rPr>
+        <w:t>.</w:t>
+      </w:r>
+    </w:p>
+    <w:tbl>
+      <w:tblPr>
+        <w:tblStyle w:val="af0"/>
+        <w:tblW w:w="0" w:type="auto"/>
+        <w:tblLook w:val="04A0" w:firstRow="1" w:lastRow="0" w:firstColumn="1" w:lastColumn="0" w:noHBand="0" w:noVBand="1"/>
+      </w:tblPr>
+      <w:tblGrid>
+        <w:gridCol w:w="1158"/>
+        <w:gridCol w:w="923"/>
+        <w:gridCol w:w="924"/>
+        <w:gridCol w:w="924"/>
+        <w:gridCol w:w="934"/>
+        <w:gridCol w:w="957"/>
+        <w:gridCol w:w="957"/>
+        <w:gridCol w:w="957"/>
+        <w:gridCol w:w="957"/>
+        <w:gridCol w:w="880"/>
+      </w:tblGrid>
+      <w:tr>
+        <w:tc>
+          <w:tcPr>
+            <w:tcW w:w="1158" w:type="dxa"/>
+          </w:tcPr>
+          <w:p>
+            <w:pPr>
+              <w:jc w:val="center"/>
+              <w:rPr>
+                <w:sz w:val="28"/>
+                <w:szCs w:val="28"/>
+              </w:rPr>
+            </w:pPr>
+            <w:r>
+              <w:rPr>
+                <w:sz w:val="28"/>
+                <w:szCs w:val="28"/>
+              </w:rPr>
+              <w:t>Номер объекта</w:t>
+            </w:r>
+          </w:p>
+        </w:tc>
+        <w:tc>
+          <w:tcPr>
+            <w:tcW w:w="923" w:type="dxa"/>
+          </w:tcPr>
+          <w:p>
+            <w:pPr>
+              <w:jc w:val="center"/>
+              <w:rPr>
+                <w:sz w:val="28"/>
+                <w:szCs w:val="28"/>
+              </w:rPr>
+            </w:pPr>
+            <w:r>
+              <w:rPr>
+                <w:sz w:val="28"/>
+                <w:szCs w:val="28"/>
+              </w:rPr>
+              <w:t>0-2</w:t>
+            </w:r>
+          </w:p>
+        </w:tc>
+        <w:tc>
+          <w:tcPr>
+            <w:tcW w:w="924" w:type="dxa"/>
+          </w:tcPr>
+          <w:p>
+            <w:pPr>
+              <w:jc w:val="center"/>
+              <w:rPr>
+                <w:sz w:val="28"/>
+                <w:szCs w:val="28"/>
+              </w:rPr>
+            </w:pPr>
+            <w:r>
+              <w:rPr>
+                <w:sz w:val="28"/>
+                <w:szCs w:val="28"/>
+              </w:rPr>
+              <w:t>3-5</w:t>
+            </w:r>
+          </w:p>
+        </w:tc>
+        <w:tc>
+          <w:tcPr>
+            <w:tcW w:w="924" w:type="dxa"/>
+          </w:tcPr>
+          <w:p>
+            <w:pPr>
+              <w:jc w:val="center"/>
+              <w:rPr>
+                <w:sz w:val="28"/>
+                <w:szCs w:val="28"/>
+              </w:rPr>
+            </w:pPr>
+            <w:r>
+              <w:rPr>
+                <w:sz w:val="28"/>
+                <w:szCs w:val="28"/>
+              </w:rPr>
+              <w:t>6-8</w:t>
+            </w:r>
+          </w:p>
+        </w:tc>
+        <w:tc>
+          <w:tcPr>
+            <w:tcW w:w="934" w:type="dxa"/>
+          </w:tcPr>
+          <w:p>
+            <w:pPr>
+              <w:jc w:val="center"/>
+              <w:rPr>
+                <w:sz w:val="28"/>
+                <w:szCs w:val="28"/>
+              </w:rPr>
+            </w:pPr>
+            <w:r>
+              <w:rPr>
+                <w:sz w:val="28"/>
+                <w:szCs w:val="28"/>
+              </w:rPr>
+              <w:t>9-11</w:t>
+            </w:r>
+          </w:p>
+        </w:tc>
+        <w:tc>
+          <w:tcPr>
+            <w:tcW w:w="957" w:type="dxa"/>
+          </w:tcPr>
+          <w:p>
+            <w:pPr>
+              <w:jc w:val="center"/>
+              <w:rPr>
+                <w:sz w:val="28"/>
+                <w:szCs w:val="28"/>
+              </w:rPr>
+            </w:pPr>
+            <w:r>
+              <w:rPr>
+                <w:sz w:val="28"/>
+                <w:szCs w:val="28"/>
+              </w:rPr>
+              <w:t>12-14</w:t>
+            </w:r>
+          </w:p>
+        </w:tc>
+        <w:tc>
+          <w:tcPr>
+            <w:tcW w:w="957" w:type="dxa"/>
+          </w:tcPr>
+          <w:p>
+            <w:pPr>
+              <w:jc w:val="center"/>
+              <w:rPr>
+                <w:sz w:val="28"/>
+                <w:szCs w:val="28"/>
+              </w:rPr>
+            </w:pPr>
+            <w:r>
+              <w:rPr>
+                <w:sz w:val="28"/>
+                <w:szCs w:val="28"/>
+              </w:rPr>
+              <w:t>15-17</w:t>
+            </w:r>
+          </w:p>
+        </w:tc>
+        <w:tc>
+          <w:tcPr>
+            <w:tcW w:w="957" w:type="dxa"/>
+          </w:tcPr>
+          <w:p>
+            <w:pPr>
+              <w:jc w:val="center"/>
+              <w:rPr>
+                <w:sz w:val="28"/>
+                <w:szCs w:val="28"/>
+              </w:rPr>
+            </w:pPr>
+            <w:r>
+              <w:rPr>
+                <w:sz w:val="28"/>
+                <w:szCs w:val="28"/>
+              </w:rPr>
+              <w:t>18-20</w:t>
+            </w:r>
+          </w:p>
+        </w:tc>
+        <w:tc>
+          <w:tcPr>
+            <w:tcW w:w="957" w:type="dxa"/>
+          </w:tcPr>
+          <w:p>
+            <w:pPr>
+              <w:jc w:val="center"/>
+              <w:rPr>
+                <w:sz w:val="28"/>
+                <w:szCs w:val="28"/>
+              </w:rPr>
+            </w:pPr>
+            <w:r>
+              <w:rPr>
+                <w:sz w:val="28"/>
+                <w:szCs w:val="28"/>
+              </w:rPr>
+              <w:t>21-23</w:t>
+            </w:r>
+          </w:p>
+        </w:tc>
+        <w:tc>
+          <w:tcPr>
+            <w:tcW w:w="880" w:type="dxa"/>
+          </w:tcPr>
+          <w:p>
+            <w:pPr>
+              <w:jc w:val="center"/>
+              <w:rPr>
+                <w:sz w:val="28"/>
+                <w:szCs w:val="28"/>
+              </w:rPr>
+            </w:pPr>
+            <w:r>
+              <w:rPr>
+                <w:sz w:val="28"/>
+                <w:szCs w:val="28"/>
+              </w:rPr>
+              <w:t>24-26</w:t>
+            </w:r>
+          </w:p>
+        </w:tc>
+      </w:tr>
+      <w:tr>
+        <w:tc>
+          <w:tcPr>
+            <w:tcW w:w="1158" w:type="dxa"/>
+          </w:tcPr>
+          <w:p>
+            <w:pPr>
+              <w:jc w:val="center"/>
+              <w:rPr>
+                <w:sz w:val="28"/>
+                <w:szCs w:val="28"/>
+              </w:rPr>
+            </w:pPr>
+            <w:r>
+              <w:rPr>
+                <w:sz w:val="28"/>
+                <w:szCs w:val="28"/>
+              </w:rPr>
+              <w:t>Номер класса первого уровня</w:t>
+            </w:r>
+          </w:p>
+        </w:tc>
+        <w:tc>
+          <w:tcPr>
+            <w:tcW w:w="923" w:type="dxa"/>
+          </w:tcPr>
+          <w:p>
+            <w:pPr>
+              <w:jc w:val="center"/>
+              <w:rPr>
+                <w:sz w:val="28"/>
+                <w:szCs w:val="28"/>
+              </w:rPr>
+            </w:pPr>
+            <w:r>
+              <w:rPr>
+                <w:sz w:val="28"/>
+                <w:szCs w:val="28"/>
+              </w:rPr>
+              <w:t>1</w:t>
+            </w:r>
+          </w:p>
+        </w:tc>
+        <w:tc>
+          <w:tcPr>
+            <w:tcW w:w="924" w:type="dxa"/>
+          </w:tcPr>
+          <w:p>
+            <w:pPr>
+              <w:jc w:val="center"/>
+              <w:rPr>
+                <w:sz w:val="28"/>
+                <w:szCs w:val="28"/>
+              </w:rPr>
+            </w:pPr>
+            <w:r>
+              <w:rPr>
+                <w:sz w:val="28"/>
+                <w:szCs w:val="28"/>
+              </w:rPr>
+              <w:t>1</w:t>
+            </w:r>
+          </w:p>
+        </w:tc>
+        <w:tc>
+          <w:tcPr>
+            <w:tcW w:w="924" w:type="dxa"/>
+          </w:tcPr>
+          <w:p>
+            <w:pPr>
+              <w:jc w:val="center"/>
+              <w:rPr>
+                <w:sz w:val="28"/>
+                <w:szCs w:val="28"/>
+              </w:rPr>
+            </w:pPr>
+            <w:r>
+              <w:rPr>
+                <w:sz w:val="28"/>
+                <w:szCs w:val="28"/>
+              </w:rPr>
+              <w:t>1</w:t>
+            </w:r>
+          </w:p>
+        </w:tc>
+        <w:tc>
+          <w:tcPr>
+            <w:tcW w:w="934" w:type="dxa"/>
+          </w:tcPr>
+          <w:p>
+            <w:pPr>
+              <w:jc w:val="center"/>
+              <w:rPr>
+                <w:sz w:val="28"/>
+                <w:szCs w:val="28"/>
+              </w:rPr>
+            </w:pPr>
+            <w:r>
+              <w:rPr>
+                <w:sz w:val="28"/>
+                <w:szCs w:val="28"/>
+              </w:rPr>
+              <w:t>2</w:t>
+            </w:r>
+          </w:p>
+        </w:tc>
+        <w:tc>
+          <w:tcPr>
+            <w:tcW w:w="957" w:type="dxa"/>
+          </w:tcPr>
+          <w:p>
+            <w:pPr>
+              <w:jc w:val="center"/>
+              <w:rPr>
+                <w:sz w:val="28"/>
+                <w:szCs w:val="28"/>
+              </w:rPr>
+            </w:pPr>
+            <w:r>
+              <w:rPr>
+                <w:sz w:val="28"/>
+                <w:szCs w:val="28"/>
+              </w:rPr>
+              <w:t>2</w:t>
+            </w:r>
+          </w:p>
+        </w:tc>
+        <w:tc>
+          <w:tcPr>
+            <w:tcW w:w="957" w:type="dxa"/>
+          </w:tcPr>
+          <w:p>
+            <w:pPr>
+              <w:jc w:val="center"/>
+              <w:rPr>
+                <w:sz w:val="28"/>
+                <w:szCs w:val="28"/>
+              </w:rPr>
+            </w:pPr>
+            <w:r>
+              <w:rPr>
+                <w:sz w:val="28"/>
+                <w:szCs w:val="28"/>
+              </w:rPr>
+              <w:t>2</w:t>
+            </w:r>
+          </w:p>
+        </w:tc>
+        <w:tc>
+          <w:tcPr>
+            <w:tcW w:w="957" w:type="dxa"/>
+          </w:tcPr>
+          <w:p>
+            <w:pPr>
+              <w:jc w:val="center"/>
+              <w:rPr>
+                <w:sz w:val="28"/>
+                <w:szCs w:val="28"/>
+              </w:rPr>
+            </w:pPr>
+            <w:r>
+              <w:rPr>
+                <w:sz w:val="28"/>
+                <w:szCs w:val="28"/>
+              </w:rPr>
+              <w:t>3</w:t>
+            </w:r>
+          </w:p>
+        </w:tc>
+        <w:tc>
+          <w:tcPr>
+            <w:tcW w:w="957" w:type="dxa"/>
+          </w:tcPr>
+          <w:p>
+            <w:pPr>
+              <w:jc w:val="center"/>
+              <w:rPr>
+                <w:sz w:val="28"/>
+                <w:szCs w:val="28"/>
+              </w:rPr>
+            </w:pPr>
+            <w:r>
+              <w:rPr>
+                <w:sz w:val="28"/>
+                <w:szCs w:val="28"/>
+              </w:rPr>
+              <w:t>3</w:t>
+            </w:r>
+          </w:p>
+        </w:tc>
+        <w:tc>
+          <w:tcPr>
+            <w:tcW w:w="880" w:type="dxa"/>
+          </w:tcPr>
+          <w:p>
+            <w:pPr>
+              <w:jc w:val="center"/>
+              <w:rPr>
+                <w:sz w:val="28"/>
+                <w:szCs w:val="28"/>
+              </w:rPr>
+            </w:pPr>
+            <w:r>
+              <w:rPr>
+                <w:sz w:val="28"/>
+                <w:szCs w:val="28"/>
+              </w:rPr>
+              <w:t>3</w:t>
+            </w:r>
+          </w:p>
+        </w:tc>
+      </w:tr>
+      <w:tr>
+        <w:tc>
+          <w:tcPr>
+            <w:tcW w:w="1158" w:type="dxa"/>
+          </w:tcPr>
+          <w:p>
+            <w:pPr>
+              <w:jc w:val="center"/>
+              <w:rPr>
+                <w:sz w:val="28"/>
+                <w:szCs w:val="28"/>
+              </w:rPr>
+            </w:pPr>
+            <w:r>
+              <w:rPr>
+                <w:sz w:val="28"/>
+                <w:szCs w:val="28"/>
+              </w:rPr>
+              <w:t>Номер класса второго уровня</w:t>
+            </w:r>
+          </w:p>
+        </w:tc>
+        <w:tc>
+          <w:tcPr>
+            <w:tcW w:w="923" w:type="dxa"/>
+          </w:tcPr>
+          <w:p>
+            <w:pPr>
+              <w:jc w:val="center"/>
+              <w:rPr>
+                <w:sz w:val="28"/>
+                <w:szCs w:val="28"/>
+              </w:rPr>
+            </w:pPr>
+            <w:r>
+              <w:rPr>
+                <w:sz w:val="28"/>
+                <w:szCs w:val="28"/>
+              </w:rPr>
+              <w:t>1</w:t>
+            </w:r>
+          </w:p>
+        </w:tc>
+        <w:tc>
+          <w:tcPr>
+            <w:tcW w:w="924" w:type="dxa"/>
+          </w:tcPr>
+          <w:p>
+            <w:pPr>
+              <w:jc w:val="center"/>
+              <w:rPr>
+                <w:sz w:val="28"/>
+                <w:szCs w:val="28"/>
+              </w:rPr>
+            </w:pPr>
+            <w:r>
+              <w:rPr>
+                <w:sz w:val="28"/>
+                <w:szCs w:val="28"/>
+              </w:rPr>
+              <w:t>2</w:t>
+            </w:r>
+          </w:p>
+        </w:tc>
+        <w:tc>
+          <w:tcPr>
+            <w:tcW w:w="924" w:type="dxa"/>
+          </w:tcPr>
+          <w:p>
+            <w:pPr>
+              <w:jc w:val="center"/>
+              <w:rPr>
+                <w:sz w:val="28"/>
+                <w:szCs w:val="28"/>
+              </w:rPr>
+            </w:pPr>
+            <w:r>
+              <w:rPr>
+                <w:sz w:val="28"/>
+                <w:szCs w:val="28"/>
+              </w:rPr>
+              <w:t>3</w:t>
+            </w:r>
+          </w:p>
+        </w:tc>
+        <w:tc>
+          <w:tcPr>
+            <w:tcW w:w="934" w:type="dxa"/>
+          </w:tcPr>
+          <w:p>
+            <w:pPr>
+              <w:jc w:val="center"/>
+              <w:rPr>
+                <w:sz w:val="28"/>
+                <w:szCs w:val="28"/>
+              </w:rPr>
+            </w:pPr>
+            <w:r>
+              <w:rPr>
+                <w:sz w:val="28"/>
+                <w:szCs w:val="28"/>
+              </w:rPr>
+              <w:t>4</w:t>
+            </w:r>
+          </w:p>
+        </w:tc>
+        <w:tc>
+          <w:tcPr>
+            <w:tcW w:w="957" w:type="dxa"/>
+          </w:tcPr>
+          <w:p>
+            <w:pPr>
+              <w:jc w:val="center"/>
+              <w:rPr>
+                <w:sz w:val="28"/>
+                <w:szCs w:val="28"/>
+              </w:rPr>
+            </w:pPr>
+            <w:r>
+              <w:rPr>
+                <w:sz w:val="28"/>
+                <w:szCs w:val="28"/>
+              </w:rPr>
+              <w:t>5</w:t>
+            </w:r>
+          </w:p>
+        </w:tc>
+        <w:tc>
+          <w:tcPr>
+            <w:tcW w:w="957" w:type="dxa"/>
+          </w:tcPr>
+          <w:p>
+            <w:pPr>
+              <w:jc w:val="center"/>
+              <w:rPr>
+                <w:sz w:val="28"/>
+                <w:szCs w:val="28"/>
+              </w:rPr>
+            </w:pPr>
+            <w:r>
+              <w:rPr>
+                <w:sz w:val="28"/>
+                <w:szCs w:val="28"/>
+              </w:rPr>
+              <w:t>6</w:t>
+            </w:r>
+          </w:p>
+        </w:tc>
+        <w:tc>
+          <w:tcPr>
+            <w:tcW w:w="957" w:type="dxa"/>
+          </w:tcPr>
+          <w:p>
+            <w:pPr>
+              <w:jc w:val="center"/>
+              <w:rPr>
+                <w:sz w:val="28"/>
+                <w:szCs w:val="28"/>
+              </w:rPr>
+            </w:pPr>
+            <w:r>
+              <w:rPr>
+                <w:sz w:val="28"/>
+                <w:szCs w:val="28"/>
+              </w:rPr>
+              <w:t>7</w:t>
+            </w:r>
+          </w:p>
+        </w:tc>
+        <w:tc>
+          <w:tcPr>
+            <w:tcW w:w="957" w:type="dxa"/>
+          </w:tcPr>
+          <w:p>
+            <w:pPr>
+              <w:jc w:val="center"/>
+              <w:rPr>
+                <w:sz w:val="28"/>
+                <w:szCs w:val="28"/>
+              </w:rPr>
+            </w:pPr>
+            <w:r>
+              <w:rPr>
+                <w:sz w:val="28"/>
+                <w:szCs w:val="28"/>
+              </w:rPr>
+              <w:t>8</w:t>
+            </w:r>
+          </w:p>
+        </w:tc>
+        <w:tc>
+          <w:tcPr>
+            <w:tcW w:w="880" w:type="dxa"/>
+          </w:tcPr>
+          <w:p>
+            <w:pPr>
+              <w:jc w:val="center"/>
+              <w:rPr>
+                <w:sz w:val="28"/>
+                <w:szCs w:val="28"/>
+              </w:rPr>
+            </w:pPr>
+            <w:r>
+              <w:rPr>
+                <w:sz w:val="28"/>
+                <w:szCs w:val="28"/>
+              </w:rPr>
+              <w:t>9</w:t>
+            </w:r>
+          </w:p>
+        </w:tc>
+      </w:tr>
+    </w:tbl>
     <w:p>
       <w:pPr>
         <w:pStyle w:val="2"/>
         <w:spacing w:before="0"/>
       </w:pPr>
-      <w:bookmarkStart w:id="21" w:name="_Toc482303236"/>
       <w:r>
         <w:t xml:space="preserve">3.4. </w:t>
       </w:r>
@@ -29965,7 +32814,6 @@
       <w:r>
         <w:t>ализация модификаций внешних критериев оценки качества</w:t>
       </w:r>
-      <w:bookmarkEnd w:id="21"/>
     </w:p>
     <w:p>
       <w:pPr>
@@ -30105,41 +32953,13 @@
     </w:p>
     <w:p>
       <w:pPr>
-        <w:spacing w:line="360" w:lineRule="auto"/>
-        <w:rPr>
-          <w:i/>
-          <w:sz w:val="28"/>
-          <w:szCs w:val="28"/>
-        </w:rPr>
-      </w:pPr>
-    </w:p>
-    <w:p>
-      <w:pPr>
-        <w:spacing w:line="360" w:lineRule="auto"/>
-        <w:jc w:val="both"/>
-        <w:rPr>
-          <w:bCs/>
-          <w:sz w:val="28"/>
-          <w:szCs w:val="28"/>
-        </w:rPr>
-      </w:pPr>
-    </w:p>
-    <w:p>
-      <w:pPr>
-        <w:spacing w:line="360" w:lineRule="auto"/>
-        <w:rPr>
-          <w:sz w:val="28"/>
-          <w:szCs w:val="28"/>
-        </w:rPr>
-      </w:pPr>
-    </w:p>
-    <w:p>
-      <w:pPr>
-        <w:rPr>
-          <w:sz w:val="28"/>
-          <w:szCs w:val="28"/>
-        </w:rPr>
-      </w:pPr>
+        <w:rPr>
+          <w:sz w:val="28"/>
+          <w:szCs w:val="28"/>
+        </w:rPr>
+      </w:pPr>
+      <w:bookmarkStart w:id="20" w:name="_GoBack"/>
+      <w:bookmarkEnd w:id="20"/>
       <w:r>
         <w:rPr>
           <w:sz w:val="28"/>
@@ -30155,7 +32975,7 @@
           <w:lang w:val="ru-RU"/>
         </w:rPr>
       </w:pPr>
-      <w:bookmarkStart w:id="22" w:name="_Toc482303237"/>
+      <w:bookmarkStart w:id="21" w:name="_Toc482303237"/>
       <w:r>
         <w:rPr>
           <w:lang w:val="ru-RU"/>
@@ -30172,7 +32992,7 @@
         </w:rPr>
         <w:t>ЭКСПЕРИМЕНТАЛЬНЫЕ ИССЛЕДОВАНИЯ</w:t>
       </w:r>
-      <w:bookmarkEnd w:id="22"/>
+      <w:bookmarkEnd w:id="21"/>
     </w:p>
     <w:p>
       <w:pPr>
@@ -30193,7 +33013,7 @@
           <w:lang w:val="ru-RU"/>
         </w:rPr>
       </w:pPr>
-      <w:bookmarkStart w:id="23" w:name="_Toc482303238"/>
+      <w:bookmarkStart w:id="22" w:name="_Toc482303238"/>
       <w:r>
         <w:rPr>
           <w:lang w:val="ru-RU"/>
@@ -30209,21 +33029,21 @@
         </w:rPr>
         <w:t>ТЕХНИКО-ЭКОНОМИЧЕСКОЕ ОБОСНОВАНИЕ</w:t>
       </w:r>
-      <w:bookmarkEnd w:id="23"/>
+      <w:bookmarkEnd w:id="22"/>
     </w:p>
     <w:p>
       <w:pPr>
         <w:pStyle w:val="2"/>
         <w:spacing w:before="0"/>
       </w:pPr>
-      <w:bookmarkStart w:id="24" w:name="_Toc482303239"/>
+      <w:bookmarkStart w:id="23" w:name="_Toc482303239"/>
       <w:r>
         <w:t>4</w:t>
       </w:r>
       <w:r>
         <w:t>.1. Детализированный план работ</w:t>
       </w:r>
-      <w:bookmarkEnd w:id="24"/>
+      <w:bookmarkEnd w:id="23"/>
     </w:p>
     <w:p>
       <w:pPr>
@@ -30490,11 +33310,11 @@
         <w:pStyle w:val="2"/>
         <w:spacing w:before="0"/>
       </w:pPr>
-      <w:bookmarkStart w:id="25" w:name="_Toc482303240"/>
+      <w:bookmarkStart w:id="24" w:name="_Toc482303240"/>
       <w:r>
         <w:t>4.2. Расчёт ожидаемой длительности работ</w:t>
       </w:r>
-      <w:bookmarkEnd w:id="25"/>
+      <w:bookmarkEnd w:id="24"/>
     </w:p>
     <w:p>
       <w:pPr>
@@ -32581,14 +35401,14 @@
         <w:pStyle w:val="2"/>
         <w:spacing w:before="0"/>
       </w:pPr>
-      <w:bookmarkStart w:id="26" w:name="_Toc482303241"/>
+      <w:bookmarkStart w:id="25" w:name="_Toc482303241"/>
       <w:r>
         <w:t xml:space="preserve">4.3. </w:t>
       </w:r>
       <w:r>
         <w:t>Расчёт ставки заработной платы</w:t>
       </w:r>
-      <w:bookmarkEnd w:id="26"/>
+      <w:bookmarkEnd w:id="25"/>
     </w:p>
     <w:p>
       <w:pPr>
@@ -32720,11 +35540,11 @@
         <w:pStyle w:val="2"/>
         <w:spacing w:before="0"/>
       </w:pPr>
-      <w:bookmarkStart w:id="27" w:name="_Toc482303242"/>
+      <w:bookmarkStart w:id="26" w:name="_Toc482303242"/>
       <w:r>
         <w:t>4.4. Расчёт расходов на заработную плату</w:t>
       </w:r>
-      <w:bookmarkEnd w:id="27"/>
+      <w:bookmarkEnd w:id="26"/>
     </w:p>
     <w:p>
       <w:pPr>
@@ -33584,11 +36404,11 @@
         <w:pStyle w:val="2"/>
         <w:spacing w:before="0"/>
       </w:pPr>
-      <w:bookmarkStart w:id="28" w:name="_Toc482303243"/>
+      <w:bookmarkStart w:id="27" w:name="_Toc482303243"/>
       <w:r>
         <w:t>4.5. Расчёт отчислений на страховые взносы</w:t>
       </w:r>
-      <w:bookmarkEnd w:id="28"/>
+      <w:bookmarkEnd w:id="27"/>
     </w:p>
     <w:p>
       <w:pPr>
@@ -34146,14 +36966,14 @@
         <w:pStyle w:val="2"/>
         <w:spacing w:before="0"/>
       </w:pPr>
-      <w:bookmarkStart w:id="29" w:name="_Toc482303244"/>
+      <w:bookmarkStart w:id="28" w:name="_Toc482303244"/>
       <w:r>
         <w:t xml:space="preserve">4.6. Расчёт </w:t>
       </w:r>
       <w:r>
         <w:t>затрат на содержание и эксплуатацию оборудования</w:t>
       </w:r>
-      <w:bookmarkEnd w:id="29"/>
+      <w:bookmarkEnd w:id="28"/>
     </w:p>
     <w:p>
       <w:pPr>
@@ -34466,11 +37286,11 @@
         <w:pStyle w:val="2"/>
         <w:spacing w:before="0"/>
       </w:pPr>
-      <w:bookmarkStart w:id="30" w:name="_Toc482303245"/>
+      <w:bookmarkStart w:id="29" w:name="_Toc482303245"/>
       <w:r>
         <w:t>4.6. Совокупная величина затрат</w:t>
       </w:r>
-      <w:bookmarkEnd w:id="30"/>
+      <w:bookmarkEnd w:id="29"/>
     </w:p>
     <w:p>
       <w:pPr>
@@ -34819,7 +37639,7 @@
           <w:lang w:val="ru-RU"/>
         </w:rPr>
       </w:pPr>
-      <w:bookmarkStart w:id="31" w:name="_Toc482303246"/>
+      <w:bookmarkStart w:id="30" w:name="_Toc482303246"/>
       <w:r>
         <w:rPr>
           <w:lang w:val="ru-RU"/>
@@ -34827,7 +37647,7 @@
         <w:lastRenderedPageBreak/>
         <w:t>ЗАКЛЮЧЕНИЕ</w:t>
       </w:r>
-      <w:bookmarkEnd w:id="31"/>
+      <w:bookmarkEnd w:id="30"/>
     </w:p>
     <w:p>
       <w:pPr>
@@ -34868,7 +37688,7 @@
           <w:lang w:val="ru-RU"/>
         </w:rPr>
       </w:pPr>
-      <w:bookmarkStart w:id="32" w:name="_Toc482303247"/>
+      <w:bookmarkStart w:id="31" w:name="_Toc482303247"/>
       <w:r>
         <w:rPr>
           <w:lang w:val="ru-RU"/>
@@ -34876,7 +37696,7 @@
         <w:lastRenderedPageBreak/>
         <w:t>СПИСОК ИСПОЛЬЗОВАННЫХ ИСТОЧНИКОВ</w:t>
       </w:r>
-      <w:bookmarkEnd w:id="32"/>
+      <w:bookmarkEnd w:id="31"/>
     </w:p>
     <w:p>
       <w:pPr>
@@ -37764,9 +40584,9 @@
       </w:pPr>
     </w:p>
     <w:sectPr>
-      <w:footerReference w:type="even" r:id="rId14"/>
-      <w:footerReference w:type="default" r:id="rId15"/>
-      <w:footerReference w:type="first" r:id="rId16"/>
+      <w:footerReference w:type="even" r:id="rId17"/>
+      <w:footerReference w:type="default" r:id="rId18"/>
+      <w:footerReference w:type="first" r:id="rId19"/>
       <w:pgSz w:w="11906" w:h="16838"/>
       <w:pgMar w:top="1134" w:right="850" w:bottom="1134" w:left="1701" w:header="708" w:footer="708" w:gutter="0"/>
       <w:cols w:space="708"/>
@@ -37857,6 +40677,7 @@
         <w:docPartUnique/>
       </w:docPartObj>
     </w:sdtPr>
+    <w:sdtEndPr/>
     <w:sdtContent>
       <w:p>
         <w:pPr>
@@ -37877,7 +40698,7 @@
             <w:noProof/>
             <w:lang w:val="ru-RU"/>
           </w:rPr>
-          <w:t>6</w:t>
+          <w:t>43</w:t>
         </w:r>
         <w:r>
           <w:fldChar w:fldCharType="end"/>
@@ -38212,7 +41033,7 @@
     </w:lvl>
   </w:abstractNum>
   <w:abstractNum w:abstractNumId="3">
-    <w:nsid w:val="239B2431"/>
+    <w:nsid w:val="224A24BD"/>
     <w:multiLevelType w:val="hybridMultilevel"/>
     <w:tmpl w:val="AFCEE424"/>
     <w:lvl w:ilvl="0" w:tplc="CCA08EA4">
@@ -38307,187 +41128,7 @@
     </w:lvl>
   </w:abstractNum>
   <w:abstractNum w:abstractNumId="4">
-    <w:nsid w:val="255E4977"/>
-    <w:multiLevelType w:val="hybridMultilevel"/>
-    <w:tmpl w:val="E9146AD4"/>
-    <w:lvl w:ilvl="0" w:tplc="0419000F">
-      <w:start w:val="1"/>
-      <w:numFmt w:val="decimal"/>
-      <w:lvlText w:val="%1."/>
-      <w:lvlJc w:val="left"/>
-      <w:pPr>
-        <w:ind w:left="360" w:hanging="360"/>
-      </w:pPr>
-      <w:rPr>
-        <w:rFonts w:hint="default"/>
-        <w:b w:val="0"/>
-      </w:rPr>
-    </w:lvl>
-    <w:lvl w:ilvl="1" w:tplc="04190019" w:tentative="1">
-      <w:start w:val="1"/>
-      <w:numFmt w:val="lowerLetter"/>
-      <w:lvlText w:val="%2."/>
-      <w:lvlJc w:val="left"/>
-      <w:pPr>
-        <w:ind w:left="1080" w:hanging="360"/>
-      </w:pPr>
-    </w:lvl>
-    <w:lvl w:ilvl="2" w:tplc="0419001B" w:tentative="1">
-      <w:start w:val="1"/>
-      <w:numFmt w:val="lowerRoman"/>
-      <w:lvlText w:val="%3."/>
-      <w:lvlJc w:val="right"/>
-      <w:pPr>
-        <w:ind w:left="1800" w:hanging="180"/>
-      </w:pPr>
-    </w:lvl>
-    <w:lvl w:ilvl="3" w:tplc="0419000F" w:tentative="1">
-      <w:start w:val="1"/>
-      <w:numFmt w:val="decimal"/>
-      <w:lvlText w:val="%4."/>
-      <w:lvlJc w:val="left"/>
-      <w:pPr>
-        <w:ind w:left="2520" w:hanging="360"/>
-      </w:pPr>
-    </w:lvl>
-    <w:lvl w:ilvl="4" w:tplc="04190019" w:tentative="1">
-      <w:start w:val="1"/>
-      <w:numFmt w:val="lowerLetter"/>
-      <w:lvlText w:val="%5."/>
-      <w:lvlJc w:val="left"/>
-      <w:pPr>
-        <w:ind w:left="3240" w:hanging="360"/>
-      </w:pPr>
-    </w:lvl>
-    <w:lvl w:ilvl="5" w:tplc="0419001B" w:tentative="1">
-      <w:start w:val="1"/>
-      <w:numFmt w:val="lowerRoman"/>
-      <w:lvlText w:val="%6."/>
-      <w:lvlJc w:val="right"/>
-      <w:pPr>
-        <w:ind w:left="3960" w:hanging="180"/>
-      </w:pPr>
-    </w:lvl>
-    <w:lvl w:ilvl="6" w:tplc="0419000F" w:tentative="1">
-      <w:start w:val="1"/>
-      <w:numFmt w:val="decimal"/>
-      <w:lvlText w:val="%7."/>
-      <w:lvlJc w:val="left"/>
-      <w:pPr>
-        <w:ind w:left="4680" w:hanging="360"/>
-      </w:pPr>
-    </w:lvl>
-    <w:lvl w:ilvl="7" w:tplc="04190019" w:tentative="1">
-      <w:start w:val="1"/>
-      <w:numFmt w:val="lowerLetter"/>
-      <w:lvlText w:val="%8."/>
-      <w:lvlJc w:val="left"/>
-      <w:pPr>
-        <w:ind w:left="5400" w:hanging="360"/>
-      </w:pPr>
-    </w:lvl>
-    <w:lvl w:ilvl="8" w:tplc="0419001B" w:tentative="1">
-      <w:start w:val="1"/>
-      <w:numFmt w:val="lowerRoman"/>
-      <w:lvlText w:val="%9."/>
-      <w:lvlJc w:val="right"/>
-      <w:pPr>
-        <w:ind w:left="6120" w:hanging="180"/>
-      </w:pPr>
-    </w:lvl>
-  </w:abstractNum>
-  <w:abstractNum w:abstractNumId="5">
-    <w:nsid w:val="2D1E0B39"/>
-    <w:multiLevelType w:val="hybridMultilevel"/>
-    <w:tmpl w:val="BD1C8D14"/>
-    <w:lvl w:ilvl="0" w:tplc="0D109320">
-      <w:start w:val="1"/>
-      <w:numFmt w:val="decimal"/>
-      <w:lvlText w:val="%1."/>
-      <w:lvlJc w:val="left"/>
-      <w:pPr>
-        <w:ind w:left="360" w:hanging="360"/>
-      </w:pPr>
-      <w:rPr>
-        <w:rFonts w:hint="default"/>
-        <w:b w:val="0"/>
-      </w:rPr>
-    </w:lvl>
-    <w:lvl w:ilvl="1" w:tplc="04190019" w:tentative="1">
-      <w:start w:val="1"/>
-      <w:numFmt w:val="lowerLetter"/>
-      <w:lvlText w:val="%2."/>
-      <w:lvlJc w:val="left"/>
-      <w:pPr>
-        <w:ind w:left="1080" w:hanging="360"/>
-      </w:pPr>
-    </w:lvl>
-    <w:lvl w:ilvl="2" w:tplc="0419001B" w:tentative="1">
-      <w:start w:val="1"/>
-      <w:numFmt w:val="lowerRoman"/>
-      <w:lvlText w:val="%3."/>
-      <w:lvlJc w:val="right"/>
-      <w:pPr>
-        <w:ind w:left="1800" w:hanging="180"/>
-      </w:pPr>
-    </w:lvl>
-    <w:lvl w:ilvl="3" w:tplc="0419000F" w:tentative="1">
-      <w:start w:val="1"/>
-      <w:numFmt w:val="decimal"/>
-      <w:lvlText w:val="%4."/>
-      <w:lvlJc w:val="left"/>
-      <w:pPr>
-        <w:ind w:left="2520" w:hanging="360"/>
-      </w:pPr>
-    </w:lvl>
-    <w:lvl w:ilvl="4" w:tplc="04190019" w:tentative="1">
-      <w:start w:val="1"/>
-      <w:numFmt w:val="lowerLetter"/>
-      <w:lvlText w:val="%5."/>
-      <w:lvlJc w:val="left"/>
-      <w:pPr>
-        <w:ind w:left="3240" w:hanging="360"/>
-      </w:pPr>
-    </w:lvl>
-    <w:lvl w:ilvl="5" w:tplc="0419001B" w:tentative="1">
-      <w:start w:val="1"/>
-      <w:numFmt w:val="lowerRoman"/>
-      <w:lvlText w:val="%6."/>
-      <w:lvlJc w:val="right"/>
-      <w:pPr>
-        <w:ind w:left="3960" w:hanging="180"/>
-      </w:pPr>
-    </w:lvl>
-    <w:lvl w:ilvl="6" w:tplc="0419000F" w:tentative="1">
-      <w:start w:val="1"/>
-      <w:numFmt w:val="decimal"/>
-      <w:lvlText w:val="%7."/>
-      <w:lvlJc w:val="left"/>
-      <w:pPr>
-        <w:ind w:left="4680" w:hanging="360"/>
-      </w:pPr>
-    </w:lvl>
-    <w:lvl w:ilvl="7" w:tplc="04190019" w:tentative="1">
-      <w:start w:val="1"/>
-      <w:numFmt w:val="lowerLetter"/>
-      <w:lvlText w:val="%8."/>
-      <w:lvlJc w:val="left"/>
-      <w:pPr>
-        <w:ind w:left="5400" w:hanging="360"/>
-      </w:pPr>
-    </w:lvl>
-    <w:lvl w:ilvl="8" w:tplc="0419001B" w:tentative="1">
-      <w:start w:val="1"/>
-      <w:numFmt w:val="lowerRoman"/>
-      <w:lvlText w:val="%9."/>
-      <w:lvlJc w:val="right"/>
-      <w:pPr>
-        <w:ind w:left="6120" w:hanging="180"/>
-      </w:pPr>
-    </w:lvl>
-  </w:abstractNum>
-  <w:abstractNum w:abstractNumId="6">
-    <w:nsid w:val="30741C19"/>
+    <w:nsid w:val="239B2431"/>
     <w:multiLevelType w:val="hybridMultilevel"/>
     <w:tmpl w:val="AFCEE424"/>
     <w:lvl w:ilvl="0" w:tplc="CCA08EA4">
@@ -38581,7 +41222,282 @@
       </w:pPr>
     </w:lvl>
   </w:abstractNum>
+  <w:abstractNum w:abstractNumId="5">
+    <w:nsid w:val="255E4977"/>
+    <w:multiLevelType w:val="hybridMultilevel"/>
+    <w:tmpl w:val="E9146AD4"/>
+    <w:lvl w:ilvl="0" w:tplc="0419000F">
+      <w:start w:val="1"/>
+      <w:numFmt w:val="decimal"/>
+      <w:lvlText w:val="%1."/>
+      <w:lvlJc w:val="left"/>
+      <w:pPr>
+        <w:ind w:left="360" w:hanging="360"/>
+      </w:pPr>
+      <w:rPr>
+        <w:rFonts w:hint="default"/>
+        <w:b w:val="0"/>
+      </w:rPr>
+    </w:lvl>
+    <w:lvl w:ilvl="1" w:tplc="04190019" w:tentative="1">
+      <w:start w:val="1"/>
+      <w:numFmt w:val="lowerLetter"/>
+      <w:lvlText w:val="%2."/>
+      <w:lvlJc w:val="left"/>
+      <w:pPr>
+        <w:ind w:left="1080" w:hanging="360"/>
+      </w:pPr>
+    </w:lvl>
+    <w:lvl w:ilvl="2" w:tplc="0419001B" w:tentative="1">
+      <w:start w:val="1"/>
+      <w:numFmt w:val="lowerRoman"/>
+      <w:lvlText w:val="%3."/>
+      <w:lvlJc w:val="right"/>
+      <w:pPr>
+        <w:ind w:left="1800" w:hanging="180"/>
+      </w:pPr>
+    </w:lvl>
+    <w:lvl w:ilvl="3" w:tplc="0419000F" w:tentative="1">
+      <w:start w:val="1"/>
+      <w:numFmt w:val="decimal"/>
+      <w:lvlText w:val="%4."/>
+      <w:lvlJc w:val="left"/>
+      <w:pPr>
+        <w:ind w:left="2520" w:hanging="360"/>
+      </w:pPr>
+    </w:lvl>
+    <w:lvl w:ilvl="4" w:tplc="04190019" w:tentative="1">
+      <w:start w:val="1"/>
+      <w:numFmt w:val="lowerLetter"/>
+      <w:lvlText w:val="%5."/>
+      <w:lvlJc w:val="left"/>
+      <w:pPr>
+        <w:ind w:left="3240" w:hanging="360"/>
+      </w:pPr>
+    </w:lvl>
+    <w:lvl w:ilvl="5" w:tplc="0419001B" w:tentative="1">
+      <w:start w:val="1"/>
+      <w:numFmt w:val="lowerRoman"/>
+      <w:lvlText w:val="%6."/>
+      <w:lvlJc w:val="right"/>
+      <w:pPr>
+        <w:ind w:left="3960" w:hanging="180"/>
+      </w:pPr>
+    </w:lvl>
+    <w:lvl w:ilvl="6" w:tplc="0419000F" w:tentative="1">
+      <w:start w:val="1"/>
+      <w:numFmt w:val="decimal"/>
+      <w:lvlText w:val="%7."/>
+      <w:lvlJc w:val="left"/>
+      <w:pPr>
+        <w:ind w:left="4680" w:hanging="360"/>
+      </w:pPr>
+    </w:lvl>
+    <w:lvl w:ilvl="7" w:tplc="04190019" w:tentative="1">
+      <w:start w:val="1"/>
+      <w:numFmt w:val="lowerLetter"/>
+      <w:lvlText w:val="%8."/>
+      <w:lvlJc w:val="left"/>
+      <w:pPr>
+        <w:ind w:left="5400" w:hanging="360"/>
+      </w:pPr>
+    </w:lvl>
+    <w:lvl w:ilvl="8" w:tplc="0419001B" w:tentative="1">
+      <w:start w:val="1"/>
+      <w:numFmt w:val="lowerRoman"/>
+      <w:lvlText w:val="%9."/>
+      <w:lvlJc w:val="right"/>
+      <w:pPr>
+        <w:ind w:left="6120" w:hanging="180"/>
+      </w:pPr>
+    </w:lvl>
+  </w:abstractNum>
+  <w:abstractNum w:abstractNumId="6">
+    <w:nsid w:val="2D1E0B39"/>
+    <w:multiLevelType w:val="hybridMultilevel"/>
+    <w:tmpl w:val="BD1C8D14"/>
+    <w:lvl w:ilvl="0" w:tplc="0D109320">
+      <w:start w:val="1"/>
+      <w:numFmt w:val="decimal"/>
+      <w:lvlText w:val="%1."/>
+      <w:lvlJc w:val="left"/>
+      <w:pPr>
+        <w:ind w:left="360" w:hanging="360"/>
+      </w:pPr>
+      <w:rPr>
+        <w:rFonts w:hint="default"/>
+        <w:b w:val="0"/>
+      </w:rPr>
+    </w:lvl>
+    <w:lvl w:ilvl="1" w:tplc="04190019" w:tentative="1">
+      <w:start w:val="1"/>
+      <w:numFmt w:val="lowerLetter"/>
+      <w:lvlText w:val="%2."/>
+      <w:lvlJc w:val="left"/>
+      <w:pPr>
+        <w:ind w:left="1080" w:hanging="360"/>
+      </w:pPr>
+    </w:lvl>
+    <w:lvl w:ilvl="2" w:tplc="0419001B" w:tentative="1">
+      <w:start w:val="1"/>
+      <w:numFmt w:val="lowerRoman"/>
+      <w:lvlText w:val="%3."/>
+      <w:lvlJc w:val="right"/>
+      <w:pPr>
+        <w:ind w:left="1800" w:hanging="180"/>
+      </w:pPr>
+    </w:lvl>
+    <w:lvl w:ilvl="3" w:tplc="0419000F" w:tentative="1">
+      <w:start w:val="1"/>
+      <w:numFmt w:val="decimal"/>
+      <w:lvlText w:val="%4."/>
+      <w:lvlJc w:val="left"/>
+      <w:pPr>
+        <w:ind w:left="2520" w:hanging="360"/>
+      </w:pPr>
+    </w:lvl>
+    <w:lvl w:ilvl="4" w:tplc="04190019" w:tentative="1">
+      <w:start w:val="1"/>
+      <w:numFmt w:val="lowerLetter"/>
+      <w:lvlText w:val="%5."/>
+      <w:lvlJc w:val="left"/>
+      <w:pPr>
+        <w:ind w:left="3240" w:hanging="360"/>
+      </w:pPr>
+    </w:lvl>
+    <w:lvl w:ilvl="5" w:tplc="0419001B" w:tentative="1">
+      <w:start w:val="1"/>
+      <w:numFmt w:val="lowerRoman"/>
+      <w:lvlText w:val="%6."/>
+      <w:lvlJc w:val="right"/>
+      <w:pPr>
+        <w:ind w:left="3960" w:hanging="180"/>
+      </w:pPr>
+    </w:lvl>
+    <w:lvl w:ilvl="6" w:tplc="0419000F" w:tentative="1">
+      <w:start w:val="1"/>
+      <w:numFmt w:val="decimal"/>
+      <w:lvlText w:val="%7."/>
+      <w:lvlJc w:val="left"/>
+      <w:pPr>
+        <w:ind w:left="4680" w:hanging="360"/>
+      </w:pPr>
+    </w:lvl>
+    <w:lvl w:ilvl="7" w:tplc="04190019" w:tentative="1">
+      <w:start w:val="1"/>
+      <w:numFmt w:val="lowerLetter"/>
+      <w:lvlText w:val="%8."/>
+      <w:lvlJc w:val="left"/>
+      <w:pPr>
+        <w:ind w:left="5400" w:hanging="360"/>
+      </w:pPr>
+    </w:lvl>
+    <w:lvl w:ilvl="8" w:tplc="0419001B" w:tentative="1">
+      <w:start w:val="1"/>
+      <w:numFmt w:val="lowerRoman"/>
+      <w:lvlText w:val="%9."/>
+      <w:lvlJc w:val="right"/>
+      <w:pPr>
+        <w:ind w:left="6120" w:hanging="180"/>
+      </w:pPr>
+    </w:lvl>
+  </w:abstractNum>
   <w:abstractNum w:abstractNumId="7">
+    <w:nsid w:val="30741C19"/>
+    <w:multiLevelType w:val="hybridMultilevel"/>
+    <w:tmpl w:val="AFCEE424"/>
+    <w:lvl w:ilvl="0" w:tplc="CCA08EA4">
+      <w:start w:val="1"/>
+      <w:numFmt w:val="decimal"/>
+      <w:lvlText w:val="%1."/>
+      <w:lvlJc w:val="left"/>
+      <w:pPr>
+        <w:ind w:left="360" w:hanging="360"/>
+      </w:pPr>
+      <w:rPr>
+        <w:rFonts w:ascii="Times New Roman" w:hAnsi="Times New Roman" w:cs="Times New Roman" w:hint="default"/>
+        <w:b w:val="0"/>
+        <w:sz w:val="28"/>
+        <w:szCs w:val="28"/>
+      </w:rPr>
+    </w:lvl>
+    <w:lvl w:ilvl="1" w:tplc="04190001">
+      <w:start w:val="1"/>
+      <w:numFmt w:val="bullet"/>
+      <w:lvlText w:val=""/>
+      <w:lvlJc w:val="left"/>
+      <w:pPr>
+        <w:ind w:left="1080" w:hanging="360"/>
+      </w:pPr>
+      <w:rPr>
+        <w:rFonts w:ascii="Symbol" w:hAnsi="Symbol" w:hint="default"/>
+      </w:rPr>
+    </w:lvl>
+    <w:lvl w:ilvl="2" w:tplc="0419001B" w:tentative="1">
+      <w:start w:val="1"/>
+      <w:numFmt w:val="lowerRoman"/>
+      <w:lvlText w:val="%3."/>
+      <w:lvlJc w:val="right"/>
+      <w:pPr>
+        <w:ind w:left="1800" w:hanging="180"/>
+      </w:pPr>
+    </w:lvl>
+    <w:lvl w:ilvl="3" w:tplc="0419000F" w:tentative="1">
+      <w:start w:val="1"/>
+      <w:numFmt w:val="decimal"/>
+      <w:lvlText w:val="%4."/>
+      <w:lvlJc w:val="left"/>
+      <w:pPr>
+        <w:ind w:left="2520" w:hanging="360"/>
+      </w:pPr>
+    </w:lvl>
+    <w:lvl w:ilvl="4" w:tplc="04190019" w:tentative="1">
+      <w:start w:val="1"/>
+      <w:numFmt w:val="lowerLetter"/>
+      <w:lvlText w:val="%5."/>
+      <w:lvlJc w:val="left"/>
+      <w:pPr>
+        <w:ind w:left="3240" w:hanging="360"/>
+      </w:pPr>
+    </w:lvl>
+    <w:lvl w:ilvl="5" w:tplc="0419001B" w:tentative="1">
+      <w:start w:val="1"/>
+      <w:numFmt w:val="lowerRoman"/>
+      <w:lvlText w:val="%6."/>
+      <w:lvlJc w:val="right"/>
+      <w:pPr>
+        <w:ind w:left="3960" w:hanging="180"/>
+      </w:pPr>
+    </w:lvl>
+    <w:lvl w:ilvl="6" w:tplc="0419000F" w:tentative="1">
+      <w:start w:val="1"/>
+      <w:numFmt w:val="decimal"/>
+      <w:lvlText w:val="%7."/>
+      <w:lvlJc w:val="left"/>
+      <w:pPr>
+        <w:ind w:left="4680" w:hanging="360"/>
+      </w:pPr>
+    </w:lvl>
+    <w:lvl w:ilvl="7" w:tplc="04190019" w:tentative="1">
+      <w:start w:val="1"/>
+      <w:numFmt w:val="lowerLetter"/>
+      <w:lvlText w:val="%8."/>
+      <w:lvlJc w:val="left"/>
+      <w:pPr>
+        <w:ind w:left="5400" w:hanging="360"/>
+      </w:pPr>
+    </w:lvl>
+    <w:lvl w:ilvl="8" w:tplc="0419001B" w:tentative="1">
+      <w:start w:val="1"/>
+      <w:numFmt w:val="lowerRoman"/>
+      <w:lvlText w:val="%9."/>
+      <w:lvlJc w:val="right"/>
+      <w:pPr>
+        <w:ind w:left="6120" w:hanging="180"/>
+      </w:pPr>
+    </w:lvl>
+  </w:abstractNum>
+  <w:abstractNum w:abstractNumId="8">
     <w:nsid w:val="36E6422A"/>
     <w:multiLevelType w:val="hybridMultilevel"/>
     <w:tmpl w:val="0016B184"/>
@@ -38705,7 +41621,7 @@
       </w:rPr>
     </w:lvl>
   </w:abstractNum>
-  <w:abstractNum w:abstractNumId="8">
+  <w:abstractNum w:abstractNumId="9">
     <w:nsid w:val="437A637D"/>
     <w:multiLevelType w:val="hybridMultilevel"/>
     <w:tmpl w:val="BAEA11B2"/>
@@ -38796,7 +41712,7 @@
       </w:pPr>
     </w:lvl>
   </w:abstractNum>
-  <w:abstractNum w:abstractNumId="9">
+  <w:abstractNum w:abstractNumId="10">
     <w:nsid w:val="4B25061B"/>
     <w:multiLevelType w:val="hybridMultilevel"/>
     <w:tmpl w:val="AFCEE424"/>
@@ -38891,7 +41807,7 @@
       </w:pPr>
     </w:lvl>
   </w:abstractNum>
-  <w:abstractNum w:abstractNumId="10">
+  <w:abstractNum w:abstractNumId="11">
     <w:nsid w:val="56E42F1D"/>
     <w:multiLevelType w:val="hybridMultilevel"/>
     <w:tmpl w:val="BAEA11B2"/>
@@ -38982,7 +41898,7 @@
       </w:pPr>
     </w:lvl>
   </w:abstractNum>
-  <w:abstractNum w:abstractNumId="11">
+  <w:abstractNum w:abstractNumId="12">
     <w:nsid w:val="58BB5487"/>
     <w:multiLevelType w:val="hybridMultilevel"/>
     <w:tmpl w:val="466AD420"/>
@@ -39078,7 +41994,7 @@
       </w:pPr>
     </w:lvl>
   </w:abstractNum>
-  <w:abstractNum w:abstractNumId="12">
+  <w:abstractNum w:abstractNumId="13">
     <w:nsid w:val="58DC4B07"/>
     <w:multiLevelType w:val="hybridMultilevel"/>
     <w:tmpl w:val="AFCEE424"/>
@@ -39173,7 +42089,7 @@
       </w:pPr>
     </w:lvl>
   </w:abstractNum>
-  <w:abstractNum w:abstractNumId="13">
+  <w:abstractNum w:abstractNumId="14">
     <w:nsid w:val="5BCD2382"/>
     <w:multiLevelType w:val="hybridMultilevel"/>
     <w:tmpl w:val="AFCEE424"/>
@@ -39268,7 +42184,7 @@
       </w:pPr>
     </w:lvl>
   </w:abstractNum>
-  <w:abstractNum w:abstractNumId="14">
+  <w:abstractNum w:abstractNumId="15">
     <w:nsid w:val="64D935CD"/>
     <w:multiLevelType w:val="hybridMultilevel"/>
     <w:tmpl w:val="B2C83D8A"/>
@@ -39358,7 +42274,7 @@
       </w:pPr>
     </w:lvl>
   </w:abstractNum>
-  <w:abstractNum w:abstractNumId="15">
+  <w:abstractNum w:abstractNumId="16">
     <w:nsid w:val="6C793221"/>
     <w:multiLevelType w:val="hybridMultilevel"/>
     <w:tmpl w:val="E9146AD4"/>
@@ -39448,7 +42364,7 @@
       </w:pPr>
     </w:lvl>
   </w:abstractNum>
-  <w:abstractNum w:abstractNumId="16">
+  <w:abstractNum w:abstractNumId="17">
     <w:nsid w:val="6F492266"/>
     <w:multiLevelType w:val="multilevel"/>
     <w:tmpl w:val="53624144"/>
@@ -39570,7 +42486,7 @@
       </w:rPr>
     </w:lvl>
   </w:abstractNum>
-  <w:abstractNum w:abstractNumId="17">
+  <w:abstractNum w:abstractNumId="18">
     <w:nsid w:val="6F6F3E46"/>
     <w:multiLevelType w:val="hybridMultilevel"/>
     <w:tmpl w:val="4A4C94A0"/>
@@ -39686,7 +42602,7 @@
       </w:pPr>
     </w:lvl>
   </w:abstractNum>
-  <w:abstractNum w:abstractNumId="18">
+  <w:abstractNum w:abstractNumId="19">
     <w:nsid w:val="6FD2164A"/>
     <w:multiLevelType w:val="multilevel"/>
     <w:tmpl w:val="F7FC09CA"/>
@@ -39808,7 +42724,7 @@
       </w:rPr>
     </w:lvl>
   </w:abstractNum>
-  <w:abstractNum w:abstractNumId="19">
+  <w:abstractNum w:abstractNumId="20">
     <w:nsid w:val="718F3E38"/>
     <w:multiLevelType w:val="multilevel"/>
     <w:tmpl w:val="061225F4"/>
@@ -39930,7 +42846,7 @@
       </w:rPr>
     </w:lvl>
   </w:abstractNum>
-  <w:abstractNum w:abstractNumId="20">
+  <w:abstractNum w:abstractNumId="21">
     <w:nsid w:val="71CA2D37"/>
     <w:multiLevelType w:val="hybridMultilevel"/>
     <w:tmpl w:val="AFCEE424"/>
@@ -40025,7 +42941,7 @@
       </w:pPr>
     </w:lvl>
   </w:abstractNum>
-  <w:abstractNum w:abstractNumId="21">
+  <w:abstractNum w:abstractNumId="22">
     <w:nsid w:val="77D86BF5"/>
     <w:multiLevelType w:val="hybridMultilevel"/>
     <w:tmpl w:val="BD1C8D14"/>
@@ -40115,7 +43031,7 @@
       </w:pPr>
     </w:lvl>
   </w:abstractNum>
-  <w:abstractNum w:abstractNumId="22">
+  <w:abstractNum w:abstractNumId="23">
     <w:nsid w:val="7A247B2B"/>
     <w:multiLevelType w:val="hybridMultilevel"/>
     <w:tmpl w:val="AFCEE424"/>
@@ -40210,7 +43126,7 @@
       </w:pPr>
     </w:lvl>
   </w:abstractNum>
-  <w:abstractNum w:abstractNumId="23">
+  <w:abstractNum w:abstractNumId="24">
     <w:nsid w:val="7CBA48A7"/>
     <w:multiLevelType w:val="hybridMultilevel"/>
     <w:tmpl w:val="AFCEE424"/>
@@ -40306,76 +43222,79 @@
     </w:lvl>
   </w:abstractNum>
   <w:num w:numId="1">
-    <w:abstractNumId w:val="7"/>
+    <w:abstractNumId w:val="8"/>
   </w:num>
   <w:num w:numId="2">
     <w:abstractNumId w:val="0"/>
   </w:num>
   <w:num w:numId="3">
-    <w:abstractNumId w:val="15"/>
+    <w:abstractNumId w:val="16"/>
   </w:num>
   <w:num w:numId="4">
-    <w:abstractNumId w:val="16"/>
+    <w:abstractNumId w:val="17"/>
   </w:num>
   <w:num w:numId="5">
-    <w:abstractNumId w:val="21"/>
+    <w:abstractNumId w:val="22"/>
   </w:num>
   <w:num w:numId="6">
+    <w:abstractNumId w:val="20"/>
+  </w:num>
+  <w:num w:numId="7">
     <w:abstractNumId w:val="19"/>
   </w:num>
-  <w:num w:numId="7">
-    <w:abstractNumId w:val="18"/>
-  </w:num>
   <w:num w:numId="8">
-    <w:abstractNumId w:val="3"/>
+    <w:abstractNumId w:val="4"/>
   </w:num>
   <w:num w:numId="9">
-    <w:abstractNumId w:val="8"/>
+    <w:abstractNumId w:val="9"/>
   </w:num>
   <w:num w:numId="10">
-    <w:abstractNumId w:val="10"/>
+    <w:abstractNumId w:val="11"/>
   </w:num>
   <w:num w:numId="11">
-    <w:abstractNumId w:val="17"/>
+    <w:abstractNumId w:val="18"/>
   </w:num>
   <w:num w:numId="12">
     <w:abstractNumId w:val="1"/>
   </w:num>
   <w:num w:numId="13">
-    <w:abstractNumId w:val="11"/>
+    <w:abstractNumId w:val="12"/>
   </w:num>
   <w:num w:numId="14">
-    <w:abstractNumId w:val="12"/>
+    <w:abstractNumId w:val="13"/>
   </w:num>
   <w:num w:numId="15">
-    <w:abstractNumId w:val="9"/>
+    <w:abstractNumId w:val="10"/>
   </w:num>
   <w:num w:numId="16">
-    <w:abstractNumId w:val="6"/>
+    <w:abstractNumId w:val="7"/>
   </w:num>
   <w:num w:numId="17">
-    <w:abstractNumId w:val="20"/>
+    <w:abstractNumId w:val="21"/>
   </w:num>
   <w:num w:numId="18">
     <w:abstractNumId w:val="2"/>
   </w:num>
   <w:num w:numId="19">
-    <w:abstractNumId w:val="4"/>
+    <w:abstractNumId w:val="5"/>
   </w:num>
   <w:num w:numId="20">
-    <w:abstractNumId w:val="5"/>
+    <w:abstractNumId w:val="6"/>
   </w:num>
   <w:num w:numId="21">
+    <w:abstractNumId w:val="15"/>
+  </w:num>
+  <w:num w:numId="22">
     <w:abstractNumId w:val="14"/>
   </w:num>
-  <w:num w:numId="22">
-    <w:abstractNumId w:val="13"/>
+  <w:num w:numId="23">
+    <w:abstractNumId w:val="24"/>
   </w:num>
-  <w:num w:numId="23">
+  <w:num w:numId="24">
     <w:abstractNumId w:val="23"/>
   </w:num>
-  <w:num w:numId="24">
-    <w:abstractNumId w:val="22"/>
+  <w:num w:numId="25">
+    <w:abstractNumId w:val="3"/>
   </w:num>
   <w:numIdMacAtCleanup w:val="23"/>
 </w:numbering>
@@ -42277,7 +45196,7 @@
 </file>
 
 <file path=customXml/itemProps1.xml><?xml version="1.0" encoding="utf-8"?>
-<ds:datastoreItem xmlns:ds="http://schemas.openxmlformats.org/officeDocument/2006/customXml" ds:itemID="{CB4821F0-8510-4D81-B48A-082D422FE327}">
+<ds:datastoreItem xmlns:ds="http://schemas.openxmlformats.org/officeDocument/2006/customXml" ds:itemID="{1115E32E-A32C-4E21-B6A4-9013A1D63BB2}">
   <ds:schemaRefs>
     <ds:schemaRef ds:uri="http://schemas.openxmlformats.org/officeDocument/2006/bibliography"/>
   </ds:schemaRefs>
